--- a/files/CV.docx
+++ b/files/CV.docx
@@ -1351,8 +1351,6 @@
           <w:szCs w:val="20"/>
         </w:rPr>
       </w:pPr>
-      <w:bookmarkStart w:id="0" w:name="_GoBack"/>
-      <w:bookmarkEnd w:id="0"/>
     </w:p>
     <w:p>
       <w:pPr>
@@ -3307,7 +3305,6 @@
         </w:numPr>
         <w:bidi w:val="0"/>
         <w:spacing w:line="240" w:lineRule="auto"/>
-        <w:ind w:left="714" w:hanging="357"/>
         <w:contextualSpacing w:val="0"/>
         <w:jc w:val="both"/>
         <w:rPr>
@@ -3348,7 +3345,15 @@
           <w:sz w:val="20"/>
           <w:szCs w:val="20"/>
         </w:rPr>
-        <w:t>Assistant Professor of Computer Science</w:t>
+        <w:t>Associate</w:t>
+      </w:r>
+      <w:r>
+        <w:rPr>
+          <w:rFonts w:asciiTheme="majorBidi" w:hAnsiTheme="majorBidi" w:cstheme="majorBidi"/>
+          <w:sz w:val="20"/>
+          <w:szCs w:val="20"/>
+        </w:rPr>
+        <w:t xml:space="preserve"> Professor of Computer Science</w:t>
       </w:r>
       <w:r>
         <w:rPr>
@@ -3379,6 +3384,88 @@
           <w:t>sjalili@modares.ac.ir</w:t>
         </w:r>
       </w:hyperlink>
+      <w:r>
+        <w:rPr>
+          <w:rStyle w:val="Hyperlink"/>
+          <w:rFonts w:asciiTheme="majorBidi" w:hAnsiTheme="majorBidi" w:cstheme="majorBidi"/>
+          <w:color w:val="auto"/>
+          <w:sz w:val="20"/>
+          <w:szCs w:val="20"/>
+          <w:u w:val="none"/>
+        </w:rPr>
+        <w:t xml:space="preserve"> </w:t>
+      </w:r>
+      <w:hyperlink r:id="rId14" w:history="1">
+        <w:r>
+          <w:rPr>
+            <w:rStyle w:val="Hyperlink"/>
+            <w:rFonts w:asciiTheme="majorBidi" w:hAnsiTheme="majorBidi" w:cstheme="majorBidi"/>
+            <w:sz w:val="20"/>
+            <w:szCs w:val="20"/>
+          </w:rPr>
+          <w:t>[</w:t>
+        </w:r>
+        <w:proofErr w:type="spellStart"/>
+        <w:r>
+          <w:rPr>
+            <w:rStyle w:val="Hyperlink"/>
+            <w:rFonts w:asciiTheme="majorBidi" w:hAnsiTheme="majorBidi" w:cstheme="majorBidi"/>
+            <w:sz w:val="20"/>
+            <w:szCs w:val="20"/>
+          </w:rPr>
+          <w:t>g</w:t>
+        </w:r>
+        <w:r>
+          <w:rPr>
+            <w:rStyle w:val="Hyperlink"/>
+            <w:rFonts w:asciiTheme="majorBidi" w:hAnsiTheme="majorBidi" w:cstheme="majorBidi"/>
+            <w:sz w:val="20"/>
+            <w:szCs w:val="20"/>
+          </w:rPr>
+          <w:t>.</w:t>
+        </w:r>
+        <w:r>
+          <w:rPr>
+            <w:rStyle w:val="Hyperlink"/>
+            <w:rFonts w:asciiTheme="majorBidi" w:hAnsiTheme="majorBidi" w:cstheme="majorBidi"/>
+            <w:sz w:val="20"/>
+            <w:szCs w:val="20"/>
+          </w:rPr>
+          <w:t>scholar</w:t>
+        </w:r>
+        <w:proofErr w:type="spellEnd"/>
+        <w:r>
+          <w:rPr>
+            <w:rStyle w:val="Hyperlink"/>
+            <w:rFonts w:asciiTheme="majorBidi" w:hAnsiTheme="majorBidi" w:cstheme="majorBidi"/>
+            <w:sz w:val="20"/>
+            <w:szCs w:val="20"/>
+          </w:rPr>
+          <w:t>]</w:t>
+        </w:r>
+      </w:hyperlink>
+      <w:r>
+        <w:rPr>
+          <w:rStyle w:val="Hyperlink"/>
+          <w:rFonts w:asciiTheme="majorBidi" w:hAnsiTheme="majorBidi" w:cstheme="majorBidi"/>
+          <w:color w:val="auto"/>
+          <w:sz w:val="20"/>
+          <w:szCs w:val="20"/>
+          <w:u w:val="none"/>
+        </w:rPr>
+        <w:t xml:space="preserve"> </w:t>
+      </w:r>
+      <w:hyperlink r:id="rId15" w:history="1">
+        <w:r>
+          <w:rPr>
+            <w:rStyle w:val="Hyperlink"/>
+            <w:rFonts w:asciiTheme="majorBidi" w:hAnsiTheme="majorBidi" w:cstheme="majorBidi"/>
+            <w:sz w:val="20"/>
+            <w:szCs w:val="20"/>
+          </w:rPr>
+          <w:t>[homepage]</w:t>
+        </w:r>
+      </w:hyperlink>
     </w:p>
     <w:p>
       <w:pPr>
@@ -3389,7 +3476,6 @@
         </w:numPr>
         <w:bidi w:val="0"/>
         <w:spacing w:line="240" w:lineRule="auto"/>
-        <w:ind w:left="714" w:hanging="357"/>
         <w:contextualSpacing w:val="0"/>
         <w:jc w:val="both"/>
         <w:rPr>
@@ -3438,7 +3524,15 @@
           <w:sz w:val="20"/>
           <w:szCs w:val="20"/>
         </w:rPr>
-        <w:t>Associate Professor of Computer Science</w:t>
+        <w:t>Assistant</w:t>
+      </w:r>
+      <w:r>
+        <w:rPr>
+          <w:rFonts w:asciiTheme="majorBidi" w:hAnsiTheme="majorBidi" w:cstheme="majorBidi"/>
+          <w:sz w:val="20"/>
+          <w:szCs w:val="20"/>
+        </w:rPr>
+        <w:t xml:space="preserve"> Professor of Computer Science</w:t>
       </w:r>
       <w:r>
         <w:rPr>
@@ -3472,6 +3566,85 @@
         </w:rPr>
         <w:t>nit.ac.ir</w:t>
       </w:r>
+      <w:r>
+        <w:rPr>
+          <w:rFonts w:asciiTheme="majorBidi" w:hAnsiTheme="majorBidi" w:cstheme="majorBidi"/>
+          <w:sz w:val="20"/>
+          <w:szCs w:val="20"/>
+        </w:rPr>
+        <w:t xml:space="preserve"> </w:t>
+      </w:r>
+      <w:hyperlink r:id="rId16" w:history="1">
+        <w:r>
+          <w:rPr>
+            <w:rStyle w:val="Hyperlink"/>
+            <w:rFonts w:asciiTheme="majorBidi" w:hAnsiTheme="majorBidi" w:cstheme="majorBidi"/>
+            <w:sz w:val="20"/>
+            <w:szCs w:val="20"/>
+          </w:rPr>
+          <w:t>[</w:t>
+        </w:r>
+        <w:proofErr w:type="spellStart"/>
+        <w:r>
+          <w:rPr>
+            <w:rStyle w:val="Hyperlink"/>
+            <w:rFonts w:asciiTheme="majorBidi" w:hAnsiTheme="majorBidi" w:cstheme="majorBidi"/>
+            <w:sz w:val="20"/>
+            <w:szCs w:val="20"/>
+          </w:rPr>
+          <w:t>g</w:t>
+        </w:r>
+        <w:r>
+          <w:rPr>
+            <w:rStyle w:val="Hyperlink"/>
+            <w:rFonts w:asciiTheme="majorBidi" w:hAnsiTheme="majorBidi" w:cstheme="majorBidi"/>
+            <w:sz w:val="20"/>
+            <w:szCs w:val="20"/>
+          </w:rPr>
+          <w:t>.</w:t>
+        </w:r>
+        <w:r>
+          <w:rPr>
+            <w:rStyle w:val="Hyperlink"/>
+            <w:rFonts w:asciiTheme="majorBidi" w:hAnsiTheme="majorBidi" w:cstheme="majorBidi"/>
+            <w:sz w:val="20"/>
+            <w:szCs w:val="20"/>
+          </w:rPr>
+          <w:t>scholar</w:t>
+        </w:r>
+        <w:proofErr w:type="spellEnd"/>
+        <w:r>
+          <w:rPr>
+            <w:rStyle w:val="Hyperlink"/>
+            <w:rFonts w:asciiTheme="majorBidi" w:hAnsiTheme="majorBidi" w:cstheme="majorBidi"/>
+            <w:sz w:val="20"/>
+            <w:szCs w:val="20"/>
+          </w:rPr>
+          <w:t>]</w:t>
+        </w:r>
+      </w:hyperlink>
+      <w:r>
+        <w:rPr>
+          <w:rStyle w:val="Hyperlink"/>
+          <w:rFonts w:asciiTheme="majorBidi" w:hAnsiTheme="majorBidi" w:cstheme="majorBidi"/>
+          <w:color w:val="auto"/>
+          <w:sz w:val="20"/>
+          <w:szCs w:val="20"/>
+          <w:u w:val="none"/>
+        </w:rPr>
+        <w:t xml:space="preserve"> </w:t>
+      </w:r>
+      <w:hyperlink r:id="rId17" w:history="1">
+        <w:r>
+          <w:rPr>
+            <w:rStyle w:val="Hyperlink"/>
+            <w:rFonts w:asciiTheme="majorBidi" w:hAnsiTheme="majorBidi" w:cstheme="majorBidi"/>
+            <w:sz w:val="20"/>
+            <w:szCs w:val="20"/>
+          </w:rPr>
+          <w:t>[homepage]</w:t>
+        </w:r>
+      </w:hyperlink>
     </w:p>
     <w:p>
       <w:pPr>
@@ -3482,7 +3655,6 @@
         </w:numPr>
         <w:bidi w:val="0"/>
         <w:spacing w:line="240" w:lineRule="auto"/>
-        <w:ind w:left="714" w:hanging="357"/>
         <w:contextualSpacing w:val="0"/>
         <w:jc w:val="both"/>
         <w:rPr>
@@ -3533,7 +3705,17 @@
           <w:sz w:val="20"/>
           <w:szCs w:val="20"/>
         </w:rPr>
-        <w:t>Associate Professor of Computer Science</w:t>
+        <w:t>Assistant</w:t>
+      </w:r>
+      <w:bookmarkStart w:id="0" w:name="_GoBack"/>
+      <w:bookmarkEnd w:id="0"/>
+      <w:r>
+        <w:rPr>
+          <w:rFonts w:asciiTheme="majorBidi" w:hAnsiTheme="majorBidi" w:cstheme="majorBidi"/>
+          <w:sz w:val="20"/>
+          <w:szCs w:val="20"/>
+        </w:rPr>
+        <w:t xml:space="preserve"> Professor of Computer Science</w:t>
       </w:r>
       <w:r>
         <w:rPr>
@@ -3567,7 +3749,7 @@
         </w:rPr>
         <w:t xml:space="preserve"> </w:t>
       </w:r>
-      <w:hyperlink r:id="rId14" w:history="1">
+      <w:hyperlink r:id="rId18" w:history="1">
         <w:r>
           <w:rPr>
             <w:rStyle w:val="Hyperlink"/>
@@ -3578,6 +3760,88 @@
             <w:u w:val="none"/>
           </w:rPr>
           <w:t>h.omranpour@nit.ac.ir</w:t>
+        </w:r>
+      </w:hyperlink>
+      <w:r>
+        <w:rPr>
+          <w:rStyle w:val="Hyperlink"/>
+          <w:rFonts w:asciiTheme="majorBidi" w:hAnsiTheme="majorBidi" w:cstheme="majorBidi"/>
+          <w:color w:val="auto"/>
+          <w:sz w:val="20"/>
+          <w:szCs w:val="20"/>
+          <w:u w:val="none"/>
+        </w:rPr>
+        <w:t xml:space="preserve"> </w:t>
+      </w:r>
+      <w:hyperlink r:id="rId19" w:history="1">
+        <w:r>
+          <w:rPr>
+            <w:rStyle w:val="Hyperlink"/>
+            <w:rFonts w:asciiTheme="majorBidi" w:hAnsiTheme="majorBidi" w:cstheme="majorBidi"/>
+            <w:sz w:val="20"/>
+            <w:szCs w:val="20"/>
+          </w:rPr>
+          <w:t>[</w:t>
+        </w:r>
+        <w:proofErr w:type="spellStart"/>
+        <w:r>
+          <w:rPr>
+            <w:rStyle w:val="Hyperlink"/>
+            <w:rFonts w:asciiTheme="majorBidi" w:hAnsiTheme="majorBidi" w:cstheme="majorBidi"/>
+            <w:sz w:val="20"/>
+            <w:szCs w:val="20"/>
+          </w:rPr>
+          <w:t>g</w:t>
+        </w:r>
+        <w:r>
+          <w:rPr>
+            <w:rStyle w:val="Hyperlink"/>
+            <w:rFonts w:asciiTheme="majorBidi" w:hAnsiTheme="majorBidi" w:cstheme="majorBidi"/>
+            <w:sz w:val="20"/>
+            <w:szCs w:val="20"/>
+          </w:rPr>
+          <w:t>.</w:t>
+        </w:r>
+        <w:r>
+          <w:rPr>
+            <w:rStyle w:val="Hyperlink"/>
+            <w:rFonts w:asciiTheme="majorBidi" w:hAnsiTheme="majorBidi" w:cstheme="majorBidi"/>
+            <w:sz w:val="20"/>
+            <w:szCs w:val="20"/>
+          </w:rPr>
+          <w:t>scholar</w:t>
+        </w:r>
+        <w:proofErr w:type="spellEnd"/>
+        <w:r>
+          <w:rPr>
+            <w:rStyle w:val="Hyperlink"/>
+            <w:rFonts w:asciiTheme="majorBidi" w:hAnsiTheme="majorBidi" w:cstheme="majorBidi"/>
+            <w:sz w:val="20"/>
+            <w:szCs w:val="20"/>
+          </w:rPr>
+          <w:t>]</w:t>
+        </w:r>
+      </w:hyperlink>
+      <w:r>
+        <w:rPr>
+          <w:rStyle w:val="Hyperlink"/>
+          <w:rFonts w:asciiTheme="majorBidi" w:hAnsiTheme="majorBidi" w:cstheme="majorBidi"/>
+          <w:color w:val="auto"/>
+          <w:sz w:val="20"/>
+          <w:szCs w:val="20"/>
+          <w:u w:val="none"/>
+        </w:rPr>
+        <w:t xml:space="preserve"> </w:t>
+      </w:r>
+      <w:hyperlink r:id="rId20" w:history="1">
+        <w:r>
+          <w:rPr>
+            <w:rStyle w:val="Hyperlink"/>
+            <w:rFonts w:asciiTheme="majorBidi" w:hAnsiTheme="majorBidi" w:cstheme="majorBidi"/>
+            <w:sz w:val="20"/>
+            <w:szCs w:val="20"/>
+          </w:rPr>
+          <w:t>[homepage]</w:t>
         </w:r>
       </w:hyperlink>
     </w:p>

--- a/files/CV.docx
+++ b/files/CV.docx
@@ -35,7 +35,6 @@
           <w:szCs w:val="24"/>
         </w:rPr>
       </w:pPr>
-      <w:proofErr w:type="spellStart"/>
       <w:r>
         <w:rPr>
           <w:rFonts w:asciiTheme="majorBidi" w:hAnsiTheme="majorBidi" w:cstheme="majorBidi"/>
@@ -44,18 +43,7 @@
           <w:sz w:val="24"/>
           <w:szCs w:val="24"/>
         </w:rPr>
-        <w:t>Taha</w:t>
-      </w:r>
-      <w:proofErr w:type="spellEnd"/>
-      <w:r>
-        <w:rPr>
-          <w:rFonts w:asciiTheme="majorBidi" w:hAnsiTheme="majorBidi" w:cstheme="majorBidi"/>
-          <w:b/>
-          <w:bCs/>
-          <w:sz w:val="24"/>
-          <w:szCs w:val="24"/>
-        </w:rPr>
-        <w:t xml:space="preserve"> Rostami-Curriculum Vitae</w:t>
+        <w:t>Taha Rostami-Curriculum Vitae</w:t>
       </w:r>
     </w:p>
     <w:p>
@@ -259,41 +247,13 @@
                 <w:szCs w:val="20"/>
               </w:rPr>
             </w:pPr>
-            <w:proofErr w:type="spellStart"/>
             <w:r>
               <w:rPr>
                 <w:rFonts w:asciiTheme="majorBidi" w:hAnsiTheme="majorBidi" w:cstheme="majorBidi"/>
                 <w:sz w:val="20"/>
                 <w:szCs w:val="20"/>
               </w:rPr>
-              <w:t>Tarbiat</w:t>
-            </w:r>
-            <w:proofErr w:type="spellEnd"/>
-            <w:r>
-              <w:rPr>
-                <w:rFonts w:asciiTheme="majorBidi" w:hAnsiTheme="majorBidi" w:cstheme="majorBidi"/>
-                <w:sz w:val="20"/>
-                <w:szCs w:val="20"/>
-              </w:rPr>
-              <w:t xml:space="preserve"> </w:t>
-            </w:r>
-            <w:proofErr w:type="spellStart"/>
-            <w:r>
-              <w:rPr>
-                <w:rFonts w:asciiTheme="majorBidi" w:hAnsiTheme="majorBidi" w:cstheme="majorBidi"/>
-                <w:sz w:val="20"/>
-                <w:szCs w:val="20"/>
-              </w:rPr>
-              <w:t>Modares</w:t>
-            </w:r>
-            <w:proofErr w:type="spellEnd"/>
-            <w:r>
-              <w:rPr>
-                <w:rFonts w:asciiTheme="majorBidi" w:hAnsiTheme="majorBidi" w:cstheme="majorBidi"/>
-                <w:sz w:val="20"/>
-                <w:szCs w:val="20"/>
-              </w:rPr>
-              <w:t xml:space="preserve"> University</w:t>
+              <w:t>Tarbiat Modares University</w:t>
             </w:r>
             <w:r>
               <w:rPr>
@@ -437,18 +397,8 @@
                 <w:sz w:val="20"/>
                 <w:szCs w:val="20"/>
               </w:rPr>
-              <w:t xml:space="preserve">Supervisor: Dr. </w:t>
+              <w:t>Supervisor: Dr. Jalili</w:t>
             </w:r>
-            <w:proofErr w:type="spellStart"/>
-            <w:r>
-              <w:rPr>
-                <w:rFonts w:asciiTheme="majorBidi" w:hAnsiTheme="majorBidi" w:cstheme="majorBidi"/>
-                <w:sz w:val="20"/>
-                <w:szCs w:val="20"/>
-              </w:rPr>
-              <w:t>Jalili</w:t>
-            </w:r>
-            <w:proofErr w:type="spellEnd"/>
           </w:p>
         </w:tc>
         <w:tc>
@@ -508,41 +458,13 @@
                 <w:szCs w:val="20"/>
               </w:rPr>
             </w:pPr>
-            <w:proofErr w:type="spellStart"/>
             <w:r>
               <w:rPr>
                 <w:rFonts w:asciiTheme="majorBidi" w:hAnsiTheme="majorBidi" w:cstheme="majorBidi"/>
                 <w:sz w:val="20"/>
                 <w:szCs w:val="20"/>
               </w:rPr>
-              <w:t>Babol</w:t>
-            </w:r>
-            <w:proofErr w:type="spellEnd"/>
-            <w:r>
-              <w:rPr>
-                <w:rFonts w:asciiTheme="majorBidi" w:hAnsiTheme="majorBidi" w:cstheme="majorBidi"/>
-                <w:sz w:val="20"/>
-                <w:szCs w:val="20"/>
-              </w:rPr>
-              <w:t xml:space="preserve"> </w:t>
-            </w:r>
-            <w:proofErr w:type="spellStart"/>
-            <w:r>
-              <w:rPr>
-                <w:rFonts w:asciiTheme="majorBidi" w:hAnsiTheme="majorBidi" w:cstheme="majorBidi"/>
-                <w:sz w:val="20"/>
-                <w:szCs w:val="20"/>
-              </w:rPr>
-              <w:t>Noshirvani</w:t>
-            </w:r>
-            <w:proofErr w:type="spellEnd"/>
-            <w:r>
-              <w:rPr>
-                <w:rFonts w:asciiTheme="majorBidi" w:hAnsiTheme="majorBidi" w:cstheme="majorBidi"/>
-                <w:sz w:val="20"/>
-                <w:szCs w:val="20"/>
-              </w:rPr>
-              <w:t xml:space="preserve"> University of Technology</w:t>
+              <w:t>Babol Noshirvani University of Technology</w:t>
             </w:r>
             <w:r>
               <w:rPr>
@@ -558,18 +480,8 @@
                 <w:sz w:val="20"/>
                 <w:szCs w:val="20"/>
               </w:rPr>
-              <w:t xml:space="preserve">, </w:t>
+              <w:t>, Babol</w:t>
             </w:r>
-            <w:proofErr w:type="spellStart"/>
-            <w:r>
-              <w:rPr>
-                <w:rFonts w:asciiTheme="majorBidi" w:hAnsiTheme="majorBidi" w:cstheme="majorBidi"/>
-                <w:sz w:val="20"/>
-                <w:szCs w:val="20"/>
-              </w:rPr>
-              <w:t>Babol</w:t>
-            </w:r>
-            <w:proofErr w:type="spellEnd"/>
           </w:p>
           <w:p>
             <w:pPr>
@@ -736,18 +648,8 @@
                 <w:sz w:val="20"/>
                 <w:szCs w:val="20"/>
               </w:rPr>
-              <w:t xml:space="preserve">Dr. </w:t>
+              <w:t>Dr. Sakhaei</w:t>
             </w:r>
-            <w:proofErr w:type="spellStart"/>
-            <w:r>
-              <w:rPr>
-                <w:rFonts w:asciiTheme="majorBidi" w:hAnsiTheme="majorBidi" w:cstheme="majorBidi"/>
-                <w:sz w:val="20"/>
-                <w:szCs w:val="20"/>
-              </w:rPr>
-              <w:t>Sakhaei</w:t>
-            </w:r>
-            <w:proofErr w:type="spellEnd"/>
           </w:p>
           <w:p>
             <w:pPr>
@@ -1105,61 +1007,7 @@
           <w:sz w:val="20"/>
           <w:szCs w:val="20"/>
         </w:rPr>
-        <w:t xml:space="preserve">Iran Chess Premier League, 1st with </w:t>
-      </w:r>
-      <w:proofErr w:type="spellStart"/>
-      <w:r>
-        <w:rPr>
-          <w:rFonts w:asciiTheme="majorBidi" w:hAnsiTheme="majorBidi" w:cstheme="majorBidi"/>
-          <w:sz w:val="20"/>
-          <w:szCs w:val="20"/>
-        </w:rPr>
-        <w:t>Asa</w:t>
-      </w:r>
-      <w:proofErr w:type="spellEnd"/>
-      <w:r>
-        <w:rPr>
-          <w:rFonts w:asciiTheme="majorBidi" w:hAnsiTheme="majorBidi" w:cstheme="majorBidi"/>
-          <w:sz w:val="20"/>
-          <w:szCs w:val="20"/>
-        </w:rPr>
-        <w:t xml:space="preserve"> </w:t>
-      </w:r>
-      <w:proofErr w:type="spellStart"/>
-      <w:r>
-        <w:rPr>
-          <w:rFonts w:asciiTheme="majorBidi" w:hAnsiTheme="majorBidi" w:cstheme="majorBidi"/>
-          <w:sz w:val="20"/>
-          <w:szCs w:val="20"/>
-        </w:rPr>
-        <w:t>Saraye</w:t>
-      </w:r>
-      <w:proofErr w:type="spellEnd"/>
-      <w:r>
-        <w:rPr>
-          <w:rFonts w:asciiTheme="majorBidi" w:hAnsiTheme="majorBidi" w:cstheme="majorBidi"/>
-          <w:sz w:val="20"/>
-          <w:szCs w:val="20"/>
-        </w:rPr>
-        <w:t xml:space="preserve"> </w:t>
-      </w:r>
-      <w:proofErr w:type="spellStart"/>
-      <w:r>
-        <w:rPr>
-          <w:rFonts w:asciiTheme="majorBidi" w:hAnsiTheme="majorBidi" w:cstheme="majorBidi"/>
-          <w:sz w:val="20"/>
-          <w:szCs w:val="20"/>
-        </w:rPr>
-        <w:t>Sameh</w:t>
-      </w:r>
-      <w:proofErr w:type="spellEnd"/>
-      <w:r>
-        <w:rPr>
-          <w:rFonts w:asciiTheme="majorBidi" w:hAnsiTheme="majorBidi" w:cstheme="majorBidi"/>
-          <w:sz w:val="20"/>
-          <w:szCs w:val="20"/>
-        </w:rPr>
-        <w:t xml:space="preserve"> Team</w:t>
+        <w:t>Iran Chess Premier League, 1st with Asa Saraye Sameh Team</w:t>
       </w:r>
       <w:r>
         <w:rPr>
@@ -1193,25 +1041,7 @@
           <w:sz w:val="20"/>
           <w:szCs w:val="20"/>
         </w:rPr>
-        <w:t xml:space="preserve">Ranked 3rd place in Asian </w:t>
-      </w:r>
-      <w:proofErr w:type="gramStart"/>
-      <w:r>
-        <w:rPr>
-          <w:rFonts w:asciiTheme="majorBidi" w:hAnsiTheme="majorBidi" w:cstheme="majorBidi"/>
-          <w:sz w:val="20"/>
-          <w:szCs w:val="20"/>
-        </w:rPr>
-        <w:t>youth</w:t>
-      </w:r>
-      <w:proofErr w:type="gramEnd"/>
-      <w:r>
-        <w:rPr>
-          <w:rFonts w:asciiTheme="majorBidi" w:hAnsiTheme="majorBidi" w:cstheme="majorBidi"/>
-          <w:sz w:val="20"/>
-          <w:szCs w:val="20"/>
-        </w:rPr>
-        <w:t xml:space="preserve"> Blitz chess championships, with Iranian National Team, Southern, Sri Lanka, 2012</w:t>
+        <w:t>Ranked 3rd place in Asian youth Blitz chess championships, with Iranian National Team, Southern, Sri Lanka, 2012</w:t>
       </w:r>
     </w:p>
     <w:p>
@@ -1237,61 +1067,7 @@
           <w:sz w:val="20"/>
           <w:szCs w:val="20"/>
         </w:rPr>
-        <w:t xml:space="preserve">Iran Chess League One,3rd with </w:t>
-      </w:r>
-      <w:proofErr w:type="spellStart"/>
-      <w:r>
-        <w:rPr>
-          <w:rFonts w:asciiTheme="majorBidi" w:hAnsiTheme="majorBidi" w:cstheme="majorBidi"/>
-          <w:sz w:val="20"/>
-          <w:szCs w:val="20"/>
-        </w:rPr>
-        <w:t>Asa</w:t>
-      </w:r>
-      <w:proofErr w:type="spellEnd"/>
-      <w:r>
-        <w:rPr>
-          <w:rFonts w:asciiTheme="majorBidi" w:hAnsiTheme="majorBidi" w:cstheme="majorBidi"/>
-          <w:sz w:val="20"/>
-          <w:szCs w:val="20"/>
-        </w:rPr>
-        <w:t xml:space="preserve"> </w:t>
-      </w:r>
-      <w:proofErr w:type="spellStart"/>
-      <w:r>
-        <w:rPr>
-          <w:rFonts w:asciiTheme="majorBidi" w:hAnsiTheme="majorBidi" w:cstheme="majorBidi"/>
-          <w:sz w:val="20"/>
-          <w:szCs w:val="20"/>
-        </w:rPr>
-        <w:t>Saraye</w:t>
-      </w:r>
-      <w:proofErr w:type="spellEnd"/>
-      <w:r>
-        <w:rPr>
-          <w:rFonts w:asciiTheme="majorBidi" w:hAnsiTheme="majorBidi" w:cstheme="majorBidi"/>
-          <w:sz w:val="20"/>
-          <w:szCs w:val="20"/>
-        </w:rPr>
-        <w:t xml:space="preserve"> </w:t>
-      </w:r>
-      <w:proofErr w:type="spellStart"/>
-      <w:r>
-        <w:rPr>
-          <w:rFonts w:asciiTheme="majorBidi" w:hAnsiTheme="majorBidi" w:cstheme="majorBidi"/>
-          <w:sz w:val="20"/>
-          <w:szCs w:val="20"/>
-        </w:rPr>
-        <w:t>Sameh</w:t>
-      </w:r>
-      <w:proofErr w:type="spellEnd"/>
-      <w:r>
-        <w:rPr>
-          <w:rFonts w:asciiTheme="majorBidi" w:hAnsiTheme="majorBidi" w:cstheme="majorBidi"/>
-          <w:sz w:val="20"/>
-          <w:szCs w:val="20"/>
-        </w:rPr>
-        <w:t xml:space="preserve"> Team, 2011</w:t>
+        <w:t>Iran Chess League One,3rd with Asa Saraye Sameh Team, 2011</w:t>
       </w:r>
     </w:p>
     <w:p>
@@ -1400,7 +1176,25 @@
           <w:sz w:val="20"/>
           <w:szCs w:val="20"/>
         </w:rPr>
-        <w:t>Text analysis</w:t>
+        <w:t xml:space="preserve">Text </w:t>
+      </w:r>
+      <w:r>
+        <w:rPr>
+          <w:rFonts w:asciiTheme="majorBidi" w:hAnsiTheme="majorBidi" w:cstheme="majorBidi"/>
+          <w:sz w:val="20"/>
+          <w:szCs w:val="20"/>
+        </w:rPr>
+        <w:t>A</w:t>
+      </w:r>
+      <w:bookmarkStart w:id="0" w:name="_GoBack"/>
+      <w:bookmarkEnd w:id="0"/>
+      <w:r>
+        <w:rPr>
+          <w:rFonts w:asciiTheme="majorBidi" w:hAnsiTheme="majorBidi" w:cstheme="majorBidi"/>
+          <w:sz w:val="20"/>
+          <w:szCs w:val="20"/>
+        </w:rPr>
+        <w:t>nalysis</w:t>
       </w:r>
       <w:r>
         <w:rPr>
@@ -1828,7 +1622,6 @@
         </w:rPr>
         <w:t xml:space="preserve">T. Rostami, S. </w:t>
       </w:r>
-      <w:proofErr w:type="spellStart"/>
       <w:r>
         <w:rPr>
           <w:rFonts w:asciiTheme="majorBidi" w:hAnsiTheme="majorBidi" w:cstheme="majorBidi"/>
@@ -1837,7 +1630,6 @@
         </w:rPr>
         <w:t>Jalili</w:t>
       </w:r>
-      <w:proofErr w:type="spellEnd"/>
       <w:r>
         <w:rPr>
           <w:rFonts w:asciiTheme="majorBidi" w:hAnsiTheme="majorBidi" w:cstheme="majorBidi"/>
@@ -1860,25 +1652,7 @@
           <w:sz w:val="20"/>
           <w:szCs w:val="20"/>
         </w:rPr>
-        <w:t xml:space="preserve">Predicting useful mutants by fine-tuning the </w:t>
-      </w:r>
-      <w:proofErr w:type="spellStart"/>
-      <w:r>
-        <w:rPr>
-          <w:rFonts w:asciiTheme="majorBidi" w:hAnsiTheme="majorBidi" w:cstheme="majorBidi"/>
-          <w:sz w:val="20"/>
-          <w:szCs w:val="20"/>
-        </w:rPr>
-        <w:t>UniXcoder</w:t>
-      </w:r>
-      <w:proofErr w:type="spellEnd"/>
-      <w:r>
-        <w:rPr>
-          <w:rFonts w:asciiTheme="majorBidi" w:hAnsiTheme="majorBidi" w:cstheme="majorBidi"/>
-          <w:sz w:val="20"/>
-          <w:szCs w:val="20"/>
-        </w:rPr>
-        <w:t xml:space="preserve"> pre-trained model</w:t>
+        <w:t>Predicting useful mutants by fine-tuning the UniXcoder pre-trained model</w:t>
       </w:r>
       <w:r>
         <w:rPr>
@@ -1962,7 +1736,6 @@
         </w:rPr>
         <w:t xml:space="preserve">T. Rostami, S. </w:t>
       </w:r>
-      <w:proofErr w:type="spellStart"/>
       <w:r>
         <w:rPr>
           <w:rFonts w:asciiTheme="majorBidi" w:hAnsiTheme="majorBidi" w:cstheme="majorBidi"/>
@@ -1971,7 +1744,6 @@
         </w:rPr>
         <w:t>Jalili</w:t>
       </w:r>
-      <w:proofErr w:type="spellEnd"/>
       <w:r>
         <w:rPr>
           <w:rFonts w:asciiTheme="majorBidi" w:hAnsiTheme="majorBidi" w:cstheme="majorBidi"/>
@@ -2260,7 +2032,6 @@
         </w:rPr>
         <w:t xml:space="preserve">T. Rostami, S. </w:t>
       </w:r>
-      <w:proofErr w:type="spellStart"/>
       <w:r>
         <w:rPr>
           <w:rFonts w:asciiTheme="majorBidi" w:hAnsiTheme="majorBidi" w:cstheme="majorBidi"/>
@@ -2269,7 +2040,6 @@
         </w:rPr>
         <w:t>Jalili</w:t>
       </w:r>
-      <w:proofErr w:type="spellEnd"/>
       <w:r>
         <w:rPr>
           <w:rFonts w:asciiTheme="majorBidi" w:hAnsiTheme="majorBidi" w:cstheme="majorBidi"/>
@@ -2372,7 +2142,6 @@
         </w:rPr>
         <w:t xml:space="preserve">T. Rostami, S. </w:t>
       </w:r>
-      <w:proofErr w:type="spellStart"/>
       <w:r>
         <w:rPr>
           <w:rFonts w:asciiTheme="majorBidi" w:hAnsiTheme="majorBidi" w:cstheme="majorBidi"/>
@@ -2381,7 +2150,6 @@
         </w:rPr>
         <w:t>Jalili</w:t>
       </w:r>
-      <w:proofErr w:type="spellEnd"/>
       <w:r>
         <w:rPr>
           <w:rFonts w:asciiTheme="majorBidi" w:hAnsiTheme="majorBidi" w:cstheme="majorBidi"/>
@@ -2474,23 +2242,13 @@
           <w:szCs w:val="20"/>
         </w:rPr>
       </w:pPr>
-      <w:proofErr w:type="spellStart"/>
-      <w:r>
-        <w:rPr>
-          <w:rFonts w:asciiTheme="majorBidi" w:hAnsiTheme="majorBidi" w:cstheme="majorBidi"/>
-          <w:sz w:val="20"/>
-          <w:szCs w:val="20"/>
-        </w:rPr>
-        <w:t>DeepRL_EmotionRecognition_UsingEEGsignals</w:t>
-      </w:r>
-      <w:proofErr w:type="spellEnd"/>
-      <w:r>
-        <w:rPr>
-          <w:rFonts w:asciiTheme="majorBidi" w:hAnsiTheme="majorBidi" w:cstheme="majorBidi"/>
-          <w:sz w:val="20"/>
-          <w:szCs w:val="20"/>
-        </w:rPr>
-        <w:t xml:space="preserve">: This is a project that I collaborated on with a friend. We used Deep Reinforcement Learning </w:t>
+      <w:r>
+        <w:rPr>
+          <w:rFonts w:asciiTheme="majorBidi" w:hAnsiTheme="majorBidi" w:cstheme="majorBidi"/>
+          <w:sz w:val="20"/>
+          <w:szCs w:val="20"/>
+        </w:rPr>
+        <w:t xml:space="preserve">DeepRL_EmotionRecognition_UsingEEGsignals: This is a project that I collaborated on with a friend. We used Deep Reinforcement Learning </w:t>
       </w:r>
       <w:r>
         <w:rPr>
@@ -2554,41 +2312,13 @@
           <w:szCs w:val="20"/>
         </w:rPr>
       </w:pPr>
-      <w:proofErr w:type="spellStart"/>
-      <w:r>
-        <w:rPr>
-          <w:rFonts w:asciiTheme="majorBidi" w:hAnsiTheme="majorBidi" w:cstheme="majorBidi"/>
-          <w:sz w:val="20"/>
-          <w:szCs w:val="20"/>
-        </w:rPr>
-        <w:t>B.Sc</w:t>
-      </w:r>
-      <w:proofErr w:type="spellEnd"/>
-      <w:r>
-        <w:rPr>
-          <w:rFonts w:asciiTheme="majorBidi" w:hAnsiTheme="majorBidi" w:cstheme="majorBidi"/>
-          <w:sz w:val="20"/>
-          <w:szCs w:val="20"/>
-        </w:rPr>
-        <w:t xml:space="preserve"> project (</w:t>
-      </w:r>
-      <w:proofErr w:type="spellStart"/>
-      <w:r>
-        <w:rPr>
-          <w:rFonts w:asciiTheme="majorBidi" w:hAnsiTheme="majorBidi" w:cstheme="majorBidi"/>
-          <w:sz w:val="20"/>
-          <w:szCs w:val="20"/>
-        </w:rPr>
-        <w:t>Harif</w:t>
-      </w:r>
-      <w:proofErr w:type="spellEnd"/>
-      <w:r>
-        <w:rPr>
-          <w:rFonts w:asciiTheme="majorBidi" w:hAnsiTheme="majorBidi" w:cstheme="majorBidi"/>
-          <w:sz w:val="20"/>
-          <w:szCs w:val="20"/>
-        </w:rPr>
-        <w:t>): Design and Implementation of a graph-based automatic course-selection system that recommends schedules based on student’s preferences</w:t>
+      <w:r>
+        <w:rPr>
+          <w:rFonts w:asciiTheme="majorBidi" w:hAnsiTheme="majorBidi" w:cstheme="majorBidi"/>
+          <w:sz w:val="20"/>
+          <w:szCs w:val="20"/>
+        </w:rPr>
+        <w:t>B.Sc project (Harif): Design and Implementation of a graph-based automatic course-selection system that recommends schedules based on student’s preferences</w:t>
       </w:r>
       <w:r>
         <w:rPr>
@@ -2644,23 +2374,13 @@
           <w:szCs w:val="20"/>
         </w:rPr>
       </w:pPr>
-      <w:proofErr w:type="spellStart"/>
-      <w:r>
-        <w:rPr>
-          <w:rFonts w:asciiTheme="majorBidi" w:hAnsiTheme="majorBidi" w:cstheme="majorBidi"/>
-          <w:sz w:val="20"/>
-          <w:szCs w:val="20"/>
-        </w:rPr>
-        <w:t>NitPhoneBook</w:t>
-      </w:r>
-      <w:proofErr w:type="spellEnd"/>
-      <w:r>
-        <w:rPr>
-          <w:rFonts w:asciiTheme="majorBidi" w:hAnsiTheme="majorBidi" w:cstheme="majorBidi"/>
-          <w:sz w:val="20"/>
-          <w:szCs w:val="20"/>
-        </w:rPr>
-        <w:t xml:space="preserve">: Design and Implementation of </w:t>
+      <w:r>
+        <w:rPr>
+          <w:rFonts w:asciiTheme="majorBidi" w:hAnsiTheme="majorBidi" w:cstheme="majorBidi"/>
+          <w:sz w:val="20"/>
+          <w:szCs w:val="20"/>
+        </w:rPr>
+        <w:t xml:space="preserve">NitPhoneBook: Design and Implementation of </w:t>
       </w:r>
       <w:r>
         <w:rPr>
@@ -2692,43 +2412,7 @@
           <w:sz w:val="20"/>
           <w:szCs w:val="20"/>
         </w:rPr>
-        <w:t xml:space="preserve">oftware for </w:t>
-      </w:r>
-      <w:proofErr w:type="spellStart"/>
-      <w:r>
-        <w:rPr>
-          <w:rFonts w:asciiTheme="majorBidi" w:hAnsiTheme="majorBidi" w:cstheme="majorBidi"/>
-          <w:sz w:val="20"/>
-          <w:szCs w:val="20"/>
-        </w:rPr>
-        <w:t>Babol</w:t>
-      </w:r>
-      <w:proofErr w:type="spellEnd"/>
-      <w:r>
-        <w:rPr>
-          <w:rFonts w:asciiTheme="majorBidi" w:hAnsiTheme="majorBidi" w:cstheme="majorBidi"/>
-          <w:sz w:val="20"/>
-          <w:szCs w:val="20"/>
-        </w:rPr>
-        <w:t xml:space="preserve"> </w:t>
-      </w:r>
-      <w:proofErr w:type="spellStart"/>
-      <w:r>
-        <w:rPr>
-          <w:rFonts w:asciiTheme="majorBidi" w:hAnsiTheme="majorBidi" w:cstheme="majorBidi"/>
-          <w:sz w:val="20"/>
-          <w:szCs w:val="20"/>
-        </w:rPr>
-        <w:t>Noshirvani</w:t>
-      </w:r>
-      <w:proofErr w:type="spellEnd"/>
-      <w:r>
-        <w:rPr>
-          <w:rFonts w:asciiTheme="majorBidi" w:hAnsiTheme="majorBidi" w:cstheme="majorBidi"/>
-          <w:sz w:val="20"/>
-          <w:szCs w:val="20"/>
-        </w:rPr>
-        <w:t xml:space="preserve"> University of Technology to </w:t>
+        <w:t xml:space="preserve">oftware for Babol Noshirvani University of Technology to </w:t>
       </w:r>
       <w:r>
         <w:rPr>
@@ -2833,23 +2517,13 @@
           <w:szCs w:val="20"/>
         </w:rPr>
       </w:pPr>
-      <w:proofErr w:type="spellStart"/>
-      <w:r>
-        <w:rPr>
-          <w:rFonts w:asciiTheme="majorBidi" w:hAnsiTheme="majorBidi" w:cstheme="majorBidi"/>
-          <w:sz w:val="20"/>
-          <w:szCs w:val="20"/>
-        </w:rPr>
-        <w:t>Faradars</w:t>
-      </w:r>
-      <w:proofErr w:type="spellEnd"/>
-      <w:r>
-        <w:rPr>
-          <w:rFonts w:asciiTheme="majorBidi" w:hAnsiTheme="majorBidi" w:cstheme="majorBidi"/>
-          <w:sz w:val="20"/>
-          <w:szCs w:val="20"/>
-        </w:rPr>
-        <w:t>–</w:t>
+      <w:r>
+        <w:rPr>
+          <w:rFonts w:asciiTheme="majorBidi" w:hAnsiTheme="majorBidi" w:cstheme="majorBidi"/>
+          <w:sz w:val="20"/>
+          <w:szCs w:val="20"/>
+        </w:rPr>
+        <w:t>Faradars–</w:t>
       </w:r>
       <w:r>
         <w:rPr>
@@ -2867,7 +2541,6 @@
         </w:rPr>
         <w:t xml:space="preserve">Teaching Consuming Web Services in C# at a Well-known Educational Website </w:t>
       </w:r>
-      <w:proofErr w:type="spellStart"/>
       <w:r>
         <w:rPr>
           <w:rFonts w:asciiTheme="majorBidi" w:hAnsiTheme="majorBidi" w:cstheme="majorBidi"/>
@@ -2878,7 +2551,6 @@
         </w:rPr>
         <w:t>Faradars</w:t>
       </w:r>
-      <w:proofErr w:type="spellEnd"/>
       <w:r>
         <w:rPr>
           <w:rFonts w:asciiTheme="majorBidi" w:hAnsiTheme="majorBidi" w:cstheme="majorBidi"/>
@@ -3035,23 +2707,13 @@
           <w:szCs w:val="20"/>
         </w:rPr>
       </w:pPr>
-      <w:proofErr w:type="spellStart"/>
-      <w:r>
-        <w:rPr>
-          <w:rFonts w:asciiTheme="majorBidi" w:hAnsiTheme="majorBidi" w:cstheme="majorBidi"/>
-          <w:sz w:val="20"/>
-          <w:szCs w:val="20"/>
-        </w:rPr>
-        <w:t>Behineh</w:t>
-      </w:r>
-      <w:proofErr w:type="spellEnd"/>
-      <w:r>
-        <w:rPr>
-          <w:rFonts w:asciiTheme="majorBidi" w:hAnsiTheme="majorBidi" w:cstheme="majorBidi"/>
-          <w:sz w:val="20"/>
-          <w:szCs w:val="20"/>
-        </w:rPr>
-        <w:t xml:space="preserve"> System- Software Developer</w:t>
+      <w:r>
+        <w:rPr>
+          <w:rFonts w:asciiTheme="majorBidi" w:hAnsiTheme="majorBidi" w:cstheme="majorBidi"/>
+          <w:sz w:val="20"/>
+          <w:szCs w:val="20"/>
+        </w:rPr>
+        <w:t>Behineh System- Software Developer</w:t>
       </w:r>
       <w:r>
         <w:rPr>
@@ -3088,23 +2750,13 @@
           <w:szCs w:val="20"/>
         </w:rPr>
       </w:pPr>
-      <w:proofErr w:type="spellStart"/>
-      <w:r>
-        <w:rPr>
-          <w:rFonts w:asciiTheme="majorBidi" w:hAnsiTheme="majorBidi" w:cstheme="majorBidi"/>
-          <w:sz w:val="20"/>
-          <w:szCs w:val="20"/>
-        </w:rPr>
-        <w:t>Asasaraye</w:t>
-      </w:r>
-      <w:proofErr w:type="spellEnd"/>
-      <w:r>
-        <w:rPr>
-          <w:rFonts w:asciiTheme="majorBidi" w:hAnsiTheme="majorBidi" w:cstheme="majorBidi"/>
-          <w:sz w:val="20"/>
-          <w:szCs w:val="20"/>
-        </w:rPr>
-        <w:t xml:space="preserve"> Same- Chess Player</w:t>
+      <w:r>
+        <w:rPr>
+          <w:rFonts w:asciiTheme="majorBidi" w:hAnsiTheme="majorBidi" w:cstheme="majorBidi"/>
+          <w:sz w:val="20"/>
+          <w:szCs w:val="20"/>
+        </w:rPr>
+        <w:t>Asasaraye Same- Chess Player</w:t>
       </w:r>
       <w:r>
         <w:rPr>
@@ -3213,18 +2865,8 @@
           <w:sz w:val="20"/>
           <w:szCs w:val="20"/>
         </w:rPr>
-        <w:t xml:space="preserve">TOEFL </w:t>
-      </w:r>
-      <w:proofErr w:type="spellStart"/>
-      <w:r>
-        <w:rPr>
-          <w:rFonts w:asciiTheme="majorBidi" w:hAnsiTheme="majorBidi" w:cstheme="majorBidi"/>
-          <w:sz w:val="20"/>
-          <w:szCs w:val="20"/>
-        </w:rPr>
-        <w:t>iBT</w:t>
-      </w:r>
-      <w:proofErr w:type="spellEnd"/>
+        <w:t>TOEFL iBT</w:t>
+      </w:r>
       <w:r>
         <w:rPr>
           <w:rFonts w:asciiTheme="majorBidi" w:hAnsiTheme="majorBidi" w:cstheme="majorBidi"/>
@@ -3319,18 +2961,8 @@
           <w:sz w:val="20"/>
           <w:szCs w:val="20"/>
         </w:rPr>
-        <w:t xml:space="preserve">Saeed </w:t>
-      </w:r>
-      <w:proofErr w:type="spellStart"/>
-      <w:r>
-        <w:rPr>
-          <w:rFonts w:asciiTheme="majorBidi" w:hAnsiTheme="majorBidi" w:cstheme="majorBidi"/>
-          <w:sz w:val="20"/>
-          <w:szCs w:val="20"/>
-        </w:rPr>
-        <w:t>Jalili</w:t>
-      </w:r>
-      <w:proofErr w:type="spellEnd"/>
+        <w:t>Saeed Jalili</w:t>
+      </w:r>
       <w:r>
         <w:rPr>
           <w:rFonts w:asciiTheme="majorBidi" w:hAnsiTheme="majorBidi" w:cstheme="majorBidi"/>
@@ -3403,17 +3035,7 @@
             <w:sz w:val="20"/>
             <w:szCs w:val="20"/>
           </w:rPr>
-          <w:t>[</w:t>
-        </w:r>
-        <w:proofErr w:type="spellStart"/>
-        <w:r>
-          <w:rPr>
-            <w:rStyle w:val="Hyperlink"/>
-            <w:rFonts w:asciiTheme="majorBidi" w:hAnsiTheme="majorBidi" w:cstheme="majorBidi"/>
-            <w:sz w:val="20"/>
-            <w:szCs w:val="20"/>
-          </w:rPr>
-          <w:t>g</w:t>
+          <w:t>[g</w:t>
         </w:r>
         <w:r>
           <w:rPr>
@@ -3431,17 +3053,7 @@
             <w:sz w:val="20"/>
             <w:szCs w:val="20"/>
           </w:rPr>
-          <w:t>scholar</w:t>
-        </w:r>
-        <w:proofErr w:type="spellEnd"/>
-        <w:r>
-          <w:rPr>
-            <w:rStyle w:val="Hyperlink"/>
-            <w:rFonts w:asciiTheme="majorBidi" w:hAnsiTheme="majorBidi" w:cstheme="majorBidi"/>
-            <w:sz w:val="20"/>
-            <w:szCs w:val="20"/>
-          </w:rPr>
-          <w:t>]</w:t>
+          <w:t>scholar]</w:t>
         </w:r>
       </w:hyperlink>
       <w:r>
@@ -3490,25 +3102,7 @@
           <w:sz w:val="20"/>
           <w:szCs w:val="20"/>
         </w:rPr>
-        <w:t xml:space="preserve">Ali </w:t>
-      </w:r>
-      <w:proofErr w:type="spellStart"/>
-      <w:r>
-        <w:rPr>
-          <w:rFonts w:asciiTheme="majorBidi" w:hAnsiTheme="majorBidi" w:cstheme="majorBidi"/>
-          <w:sz w:val="20"/>
-          <w:szCs w:val="20"/>
-        </w:rPr>
-        <w:t>Gholami</w:t>
-      </w:r>
-      <w:proofErr w:type="spellEnd"/>
-      <w:r>
-        <w:rPr>
-          <w:rFonts w:asciiTheme="majorBidi" w:hAnsiTheme="majorBidi" w:cstheme="majorBidi"/>
-          <w:sz w:val="20"/>
-          <w:szCs w:val="20"/>
-        </w:rPr>
-        <w:t xml:space="preserve"> Rudi</w:t>
+        <w:t>Ali Gholami Rudi</w:t>
       </w:r>
       <w:r>
         <w:rPr>
@@ -3582,17 +3176,7 @@
             <w:sz w:val="20"/>
             <w:szCs w:val="20"/>
           </w:rPr>
-          <w:t>[</w:t>
-        </w:r>
-        <w:proofErr w:type="spellStart"/>
-        <w:r>
-          <w:rPr>
-            <w:rStyle w:val="Hyperlink"/>
-            <w:rFonts w:asciiTheme="majorBidi" w:hAnsiTheme="majorBidi" w:cstheme="majorBidi"/>
-            <w:sz w:val="20"/>
-            <w:szCs w:val="20"/>
-          </w:rPr>
-          <w:t>g</w:t>
+          <w:t>[g</w:t>
         </w:r>
         <w:r>
           <w:rPr>
@@ -3610,17 +3194,7 @@
             <w:sz w:val="20"/>
             <w:szCs w:val="20"/>
           </w:rPr>
-          <w:t>scholar</w:t>
-        </w:r>
-        <w:proofErr w:type="spellEnd"/>
-        <w:r>
-          <w:rPr>
-            <w:rStyle w:val="Hyperlink"/>
-            <w:rFonts w:asciiTheme="majorBidi" w:hAnsiTheme="majorBidi" w:cstheme="majorBidi"/>
-            <w:sz w:val="20"/>
-            <w:szCs w:val="20"/>
-          </w:rPr>
-          <w:t>]</w:t>
+          <w:t>scholar]</w:t>
         </w:r>
       </w:hyperlink>
       <w:r>
@@ -3663,34 +3237,14 @@
           <w:szCs w:val="20"/>
         </w:rPr>
       </w:pPr>
-      <w:proofErr w:type="spellStart"/>
-      <w:r>
-        <w:rPr>
-          <w:rFonts w:asciiTheme="majorBidi" w:hAnsiTheme="majorBidi" w:cstheme="majorBidi"/>
-          <w:sz w:val="20"/>
-          <w:szCs w:val="20"/>
-        </w:rPr>
-        <w:t>Hesam</w:t>
-      </w:r>
-      <w:proofErr w:type="spellEnd"/>
-      <w:r>
-        <w:rPr>
-          <w:rFonts w:asciiTheme="majorBidi" w:hAnsiTheme="majorBidi" w:cstheme="majorBidi"/>
-          <w:sz w:val="20"/>
-          <w:szCs w:val="20"/>
-        </w:rPr>
-        <w:t xml:space="preserve"> </w:t>
-      </w:r>
-      <w:proofErr w:type="spellStart"/>
-      <w:r>
-        <w:rPr>
-          <w:rFonts w:asciiTheme="majorBidi" w:hAnsiTheme="majorBidi" w:cstheme="majorBidi"/>
-          <w:sz w:val="20"/>
-          <w:szCs w:val="20"/>
-        </w:rPr>
-        <w:t>Omranpour</w:t>
-      </w:r>
-      <w:proofErr w:type="spellEnd"/>
+      <w:r>
+        <w:rPr>
+          <w:rFonts w:asciiTheme="majorBidi" w:hAnsiTheme="majorBidi" w:cstheme="majorBidi"/>
+          <w:sz w:val="20"/>
+          <w:szCs w:val="20"/>
+        </w:rPr>
+        <w:t>Hesam Omranpour</w:t>
+      </w:r>
       <w:r>
         <w:rPr>
           <w:rFonts w:asciiTheme="majorBidi" w:hAnsiTheme="majorBidi" w:cstheme="majorBidi"/>
@@ -3707,8 +3261,6 @@
         </w:rPr>
         <w:t>Assistant</w:t>
       </w:r>
-      <w:bookmarkStart w:id="0" w:name="_GoBack"/>
-      <w:bookmarkEnd w:id="0"/>
       <w:r>
         <w:rPr>
           <w:rFonts w:asciiTheme="majorBidi" w:hAnsiTheme="majorBidi" w:cstheme="majorBidi"/>
@@ -3781,17 +3333,7 @@
             <w:sz w:val="20"/>
             <w:szCs w:val="20"/>
           </w:rPr>
-          <w:t>[</w:t>
-        </w:r>
-        <w:proofErr w:type="spellStart"/>
-        <w:r>
-          <w:rPr>
-            <w:rStyle w:val="Hyperlink"/>
-            <w:rFonts w:asciiTheme="majorBidi" w:hAnsiTheme="majorBidi" w:cstheme="majorBidi"/>
-            <w:sz w:val="20"/>
-            <w:szCs w:val="20"/>
-          </w:rPr>
-          <w:t>g</w:t>
+          <w:t>[g</w:t>
         </w:r>
         <w:r>
           <w:rPr>
@@ -3809,17 +3351,7 @@
             <w:sz w:val="20"/>
             <w:szCs w:val="20"/>
           </w:rPr>
-          <w:t>scholar</w:t>
-        </w:r>
-        <w:proofErr w:type="spellEnd"/>
-        <w:r>
-          <w:rPr>
-            <w:rStyle w:val="Hyperlink"/>
-            <w:rFonts w:asciiTheme="majorBidi" w:hAnsiTheme="majorBidi" w:cstheme="majorBidi"/>
-            <w:sz w:val="20"/>
-            <w:szCs w:val="20"/>
-          </w:rPr>
-          <w:t>]</w:t>
+          <w:t>scholar]</w:t>
         </w:r>
       </w:hyperlink>
       <w:r>

--- a/files/CV.docx
+++ b/files/CV.docx
@@ -35,6 +35,7 @@
           <w:szCs w:val="24"/>
         </w:rPr>
       </w:pPr>
+      <w:proofErr w:type="spellStart"/>
       <w:r>
         <w:rPr>
           <w:rFonts w:asciiTheme="majorBidi" w:hAnsiTheme="majorBidi" w:cstheme="majorBidi"/>
@@ -43,7 +44,18 @@
           <w:sz w:val="24"/>
           <w:szCs w:val="24"/>
         </w:rPr>
-        <w:t>Taha Rostami-Curriculum Vitae</w:t>
+        <w:t>Taha</w:t>
+      </w:r>
+      <w:proofErr w:type="spellEnd"/>
+      <w:r>
+        <w:rPr>
+          <w:rFonts w:asciiTheme="majorBidi" w:hAnsiTheme="majorBidi" w:cstheme="majorBidi"/>
+          <w:b/>
+          <w:bCs/>
+          <w:sz w:val="24"/>
+          <w:szCs w:val="24"/>
+        </w:rPr>
+        <w:t xml:space="preserve"> Rostami-Curriculum Vitae</w:t>
       </w:r>
     </w:p>
     <w:p>
@@ -247,13 +259,41 @@
                 <w:szCs w:val="20"/>
               </w:rPr>
             </w:pPr>
+            <w:proofErr w:type="spellStart"/>
             <w:r>
               <w:rPr>
                 <w:rFonts w:asciiTheme="majorBidi" w:hAnsiTheme="majorBidi" w:cstheme="majorBidi"/>
                 <w:sz w:val="20"/>
                 <w:szCs w:val="20"/>
               </w:rPr>
-              <w:t>Tarbiat Modares University</w:t>
+              <w:t>Tarbiat</w:t>
+            </w:r>
+            <w:proofErr w:type="spellEnd"/>
+            <w:r>
+              <w:rPr>
+                <w:rFonts w:asciiTheme="majorBidi" w:hAnsiTheme="majorBidi" w:cstheme="majorBidi"/>
+                <w:sz w:val="20"/>
+                <w:szCs w:val="20"/>
+              </w:rPr>
+              <w:t xml:space="preserve"> </w:t>
+            </w:r>
+            <w:proofErr w:type="spellStart"/>
+            <w:r>
+              <w:rPr>
+                <w:rFonts w:asciiTheme="majorBidi" w:hAnsiTheme="majorBidi" w:cstheme="majorBidi"/>
+                <w:sz w:val="20"/>
+                <w:szCs w:val="20"/>
+              </w:rPr>
+              <w:t>Modares</w:t>
+            </w:r>
+            <w:proofErr w:type="spellEnd"/>
+            <w:r>
+              <w:rPr>
+                <w:rFonts w:asciiTheme="majorBidi" w:hAnsiTheme="majorBidi" w:cstheme="majorBidi"/>
+                <w:sz w:val="20"/>
+                <w:szCs w:val="20"/>
+              </w:rPr>
+              <w:t xml:space="preserve"> University</w:t>
             </w:r>
             <w:r>
               <w:rPr>
@@ -397,8 +437,18 @@
                 <w:sz w:val="20"/>
                 <w:szCs w:val="20"/>
               </w:rPr>
-              <w:t>Supervisor: Dr. Jalili</w:t>
+              <w:t xml:space="preserve">Supervisor: Dr. </w:t>
             </w:r>
+            <w:proofErr w:type="spellStart"/>
+            <w:r>
+              <w:rPr>
+                <w:rFonts w:asciiTheme="majorBidi" w:hAnsiTheme="majorBidi" w:cstheme="majorBidi"/>
+                <w:sz w:val="20"/>
+                <w:szCs w:val="20"/>
+              </w:rPr>
+              <w:t>Jalili</w:t>
+            </w:r>
+            <w:proofErr w:type="spellEnd"/>
           </w:p>
         </w:tc>
         <w:tc>
@@ -458,13 +508,41 @@
                 <w:szCs w:val="20"/>
               </w:rPr>
             </w:pPr>
+            <w:proofErr w:type="spellStart"/>
             <w:r>
               <w:rPr>
                 <w:rFonts w:asciiTheme="majorBidi" w:hAnsiTheme="majorBidi" w:cstheme="majorBidi"/>
                 <w:sz w:val="20"/>
                 <w:szCs w:val="20"/>
               </w:rPr>
-              <w:t>Babol Noshirvani University of Technology</w:t>
+              <w:t>Babol</w:t>
+            </w:r>
+            <w:proofErr w:type="spellEnd"/>
+            <w:r>
+              <w:rPr>
+                <w:rFonts w:asciiTheme="majorBidi" w:hAnsiTheme="majorBidi" w:cstheme="majorBidi"/>
+                <w:sz w:val="20"/>
+                <w:szCs w:val="20"/>
+              </w:rPr>
+              <w:t xml:space="preserve"> </w:t>
+            </w:r>
+            <w:proofErr w:type="spellStart"/>
+            <w:r>
+              <w:rPr>
+                <w:rFonts w:asciiTheme="majorBidi" w:hAnsiTheme="majorBidi" w:cstheme="majorBidi"/>
+                <w:sz w:val="20"/>
+                <w:szCs w:val="20"/>
+              </w:rPr>
+              <w:t>Noshirvani</w:t>
+            </w:r>
+            <w:proofErr w:type="spellEnd"/>
+            <w:r>
+              <w:rPr>
+                <w:rFonts w:asciiTheme="majorBidi" w:hAnsiTheme="majorBidi" w:cstheme="majorBidi"/>
+                <w:sz w:val="20"/>
+                <w:szCs w:val="20"/>
+              </w:rPr>
+              <w:t xml:space="preserve"> University of Technology</w:t>
             </w:r>
             <w:r>
               <w:rPr>
@@ -480,8 +558,18 @@
                 <w:sz w:val="20"/>
                 <w:szCs w:val="20"/>
               </w:rPr>
-              <w:t>, Babol</w:t>
+              <w:t xml:space="preserve">, </w:t>
             </w:r>
+            <w:proofErr w:type="spellStart"/>
+            <w:r>
+              <w:rPr>
+                <w:rFonts w:asciiTheme="majorBidi" w:hAnsiTheme="majorBidi" w:cstheme="majorBidi"/>
+                <w:sz w:val="20"/>
+                <w:szCs w:val="20"/>
+              </w:rPr>
+              <w:t>Babol</w:t>
+            </w:r>
+            <w:proofErr w:type="spellEnd"/>
           </w:p>
           <w:p>
             <w:pPr>
@@ -648,8 +736,18 @@
                 <w:sz w:val="20"/>
                 <w:szCs w:val="20"/>
               </w:rPr>
-              <w:t>Dr. Sakhaei</w:t>
+              <w:t xml:space="preserve">Dr. </w:t>
             </w:r>
+            <w:proofErr w:type="spellStart"/>
+            <w:r>
+              <w:rPr>
+                <w:rFonts w:asciiTheme="majorBidi" w:hAnsiTheme="majorBidi" w:cstheme="majorBidi"/>
+                <w:sz w:val="20"/>
+                <w:szCs w:val="20"/>
+              </w:rPr>
+              <w:t>Sakhaei</w:t>
+            </w:r>
+            <w:proofErr w:type="spellEnd"/>
           </w:p>
           <w:p>
             <w:pPr>
@@ -1007,7 +1105,61 @@
           <w:sz w:val="20"/>
           <w:szCs w:val="20"/>
         </w:rPr>
-        <w:t>Iran Chess Premier League, 1st with Asa Saraye Sameh Team</w:t>
+        <w:t xml:space="preserve">Iran Chess Premier League, 1st with </w:t>
+      </w:r>
+      <w:proofErr w:type="spellStart"/>
+      <w:r>
+        <w:rPr>
+          <w:rFonts w:asciiTheme="majorBidi" w:hAnsiTheme="majorBidi" w:cstheme="majorBidi"/>
+          <w:sz w:val="20"/>
+          <w:szCs w:val="20"/>
+        </w:rPr>
+        <w:t>Asa</w:t>
+      </w:r>
+      <w:proofErr w:type="spellEnd"/>
+      <w:r>
+        <w:rPr>
+          <w:rFonts w:asciiTheme="majorBidi" w:hAnsiTheme="majorBidi" w:cstheme="majorBidi"/>
+          <w:sz w:val="20"/>
+          <w:szCs w:val="20"/>
+        </w:rPr>
+        <w:t xml:space="preserve"> </w:t>
+      </w:r>
+      <w:proofErr w:type="spellStart"/>
+      <w:r>
+        <w:rPr>
+          <w:rFonts w:asciiTheme="majorBidi" w:hAnsiTheme="majorBidi" w:cstheme="majorBidi"/>
+          <w:sz w:val="20"/>
+          <w:szCs w:val="20"/>
+        </w:rPr>
+        <w:t>Saraye</w:t>
+      </w:r>
+      <w:proofErr w:type="spellEnd"/>
+      <w:r>
+        <w:rPr>
+          <w:rFonts w:asciiTheme="majorBidi" w:hAnsiTheme="majorBidi" w:cstheme="majorBidi"/>
+          <w:sz w:val="20"/>
+          <w:szCs w:val="20"/>
+        </w:rPr>
+        <w:t xml:space="preserve"> </w:t>
+      </w:r>
+      <w:proofErr w:type="spellStart"/>
+      <w:r>
+        <w:rPr>
+          <w:rFonts w:asciiTheme="majorBidi" w:hAnsiTheme="majorBidi" w:cstheme="majorBidi"/>
+          <w:sz w:val="20"/>
+          <w:szCs w:val="20"/>
+        </w:rPr>
+        <w:t>Sameh</w:t>
+      </w:r>
+      <w:proofErr w:type="spellEnd"/>
+      <w:r>
+        <w:rPr>
+          <w:rFonts w:asciiTheme="majorBidi" w:hAnsiTheme="majorBidi" w:cstheme="majorBidi"/>
+          <w:sz w:val="20"/>
+          <w:szCs w:val="20"/>
+        </w:rPr>
+        <w:t xml:space="preserve"> Team</w:t>
       </w:r>
       <w:r>
         <w:rPr>
@@ -1041,7 +1193,25 @@
           <w:sz w:val="20"/>
           <w:szCs w:val="20"/>
         </w:rPr>
-        <w:t>Ranked 3rd place in Asian youth Blitz chess championships, with Iranian National Team, Southern, Sri Lanka, 2012</w:t>
+        <w:t xml:space="preserve">Ranked 3rd place in Asian </w:t>
+      </w:r>
+      <w:proofErr w:type="gramStart"/>
+      <w:r>
+        <w:rPr>
+          <w:rFonts w:asciiTheme="majorBidi" w:hAnsiTheme="majorBidi" w:cstheme="majorBidi"/>
+          <w:sz w:val="20"/>
+          <w:szCs w:val="20"/>
+        </w:rPr>
+        <w:t>youth</w:t>
+      </w:r>
+      <w:proofErr w:type="gramEnd"/>
+      <w:r>
+        <w:rPr>
+          <w:rFonts w:asciiTheme="majorBidi" w:hAnsiTheme="majorBidi" w:cstheme="majorBidi"/>
+          <w:sz w:val="20"/>
+          <w:szCs w:val="20"/>
+        </w:rPr>
+        <w:t xml:space="preserve"> Blitz chess championships, with Iranian National Team, Southern, Sri Lanka, 2012</w:t>
       </w:r>
     </w:p>
     <w:p>
@@ -1067,7 +1237,61 @@
           <w:sz w:val="20"/>
           <w:szCs w:val="20"/>
         </w:rPr>
-        <w:t>Iran Chess League One,3rd with Asa Saraye Sameh Team, 2011</w:t>
+        <w:t xml:space="preserve">Iran Chess League One,3rd with </w:t>
+      </w:r>
+      <w:proofErr w:type="spellStart"/>
+      <w:r>
+        <w:rPr>
+          <w:rFonts w:asciiTheme="majorBidi" w:hAnsiTheme="majorBidi" w:cstheme="majorBidi"/>
+          <w:sz w:val="20"/>
+          <w:szCs w:val="20"/>
+        </w:rPr>
+        <w:t>Asa</w:t>
+      </w:r>
+      <w:proofErr w:type="spellEnd"/>
+      <w:r>
+        <w:rPr>
+          <w:rFonts w:asciiTheme="majorBidi" w:hAnsiTheme="majorBidi" w:cstheme="majorBidi"/>
+          <w:sz w:val="20"/>
+          <w:szCs w:val="20"/>
+        </w:rPr>
+        <w:t xml:space="preserve"> </w:t>
+      </w:r>
+      <w:proofErr w:type="spellStart"/>
+      <w:r>
+        <w:rPr>
+          <w:rFonts w:asciiTheme="majorBidi" w:hAnsiTheme="majorBidi" w:cstheme="majorBidi"/>
+          <w:sz w:val="20"/>
+          <w:szCs w:val="20"/>
+        </w:rPr>
+        <w:t>Saraye</w:t>
+      </w:r>
+      <w:proofErr w:type="spellEnd"/>
+      <w:r>
+        <w:rPr>
+          <w:rFonts w:asciiTheme="majorBidi" w:hAnsiTheme="majorBidi" w:cstheme="majorBidi"/>
+          <w:sz w:val="20"/>
+          <w:szCs w:val="20"/>
+        </w:rPr>
+        <w:t xml:space="preserve"> </w:t>
+      </w:r>
+      <w:proofErr w:type="spellStart"/>
+      <w:r>
+        <w:rPr>
+          <w:rFonts w:asciiTheme="majorBidi" w:hAnsiTheme="majorBidi" w:cstheme="majorBidi"/>
+          <w:sz w:val="20"/>
+          <w:szCs w:val="20"/>
+        </w:rPr>
+        <w:t>Sameh</w:t>
+      </w:r>
+      <w:proofErr w:type="spellEnd"/>
+      <w:r>
+        <w:rPr>
+          <w:rFonts w:asciiTheme="majorBidi" w:hAnsiTheme="majorBidi" w:cstheme="majorBidi"/>
+          <w:sz w:val="20"/>
+          <w:szCs w:val="20"/>
+        </w:rPr>
+        <w:t xml:space="preserve"> Team, 2011</w:t>
       </w:r>
     </w:p>
     <w:p>
@@ -1186,8 +1410,6 @@
         </w:rPr>
         <w:t>A</w:t>
       </w:r>
-      <w:bookmarkStart w:id="0" w:name="_GoBack"/>
-      <w:bookmarkEnd w:id="0"/>
       <w:r>
         <w:rPr>
           <w:rFonts w:asciiTheme="majorBidi" w:hAnsiTheme="majorBidi" w:cstheme="majorBidi"/>
@@ -1430,7 +1652,23 @@
           <w:sz w:val="20"/>
           <w:szCs w:val="20"/>
         </w:rPr>
-        <w:t xml:space="preserve"> z3</w:t>
+        <w:t xml:space="preserve"> </w:t>
+      </w:r>
+      <w:r>
+        <w:rPr>
+          <w:rFonts w:asciiTheme="majorBidi" w:hAnsiTheme="majorBidi" w:cstheme="majorBidi"/>
+          <w:sz w:val="20"/>
+          <w:szCs w:val="20"/>
+        </w:rPr>
+        <w:t>Z</w:t>
+      </w:r>
+      <w:r>
+        <w:rPr>
+          <w:rFonts w:asciiTheme="majorBidi" w:hAnsiTheme="majorBidi" w:cstheme="majorBidi"/>
+          <w:sz w:val="20"/>
+          <w:szCs w:val="20"/>
+        </w:rPr>
+        <w:t>3</w:t>
       </w:r>
     </w:p>
     <w:p>
@@ -1622,6 +1860,7 @@
         </w:rPr>
         <w:t xml:space="preserve">T. Rostami, S. </w:t>
       </w:r>
+      <w:proofErr w:type="spellStart"/>
       <w:r>
         <w:rPr>
           <w:rFonts w:asciiTheme="majorBidi" w:hAnsiTheme="majorBidi" w:cstheme="majorBidi"/>
@@ -1630,6 +1869,7 @@
         </w:rPr>
         <w:t>Jalili</w:t>
       </w:r>
+      <w:proofErr w:type="spellEnd"/>
       <w:r>
         <w:rPr>
           <w:rFonts w:asciiTheme="majorBidi" w:hAnsiTheme="majorBidi" w:cstheme="majorBidi"/>
@@ -1652,7 +1892,25 @@
           <w:sz w:val="20"/>
           <w:szCs w:val="20"/>
         </w:rPr>
-        <w:t>Predicting useful mutants by fine-tuning the UniXcoder pre-trained model</w:t>
+        <w:t xml:space="preserve">Predicting useful mutants by fine-tuning the </w:t>
+      </w:r>
+      <w:proofErr w:type="spellStart"/>
+      <w:r>
+        <w:rPr>
+          <w:rFonts w:asciiTheme="majorBidi" w:hAnsiTheme="majorBidi" w:cstheme="majorBidi"/>
+          <w:sz w:val="20"/>
+          <w:szCs w:val="20"/>
+        </w:rPr>
+        <w:t>UniXcoder</w:t>
+      </w:r>
+      <w:proofErr w:type="spellEnd"/>
+      <w:r>
+        <w:rPr>
+          <w:rFonts w:asciiTheme="majorBidi" w:hAnsiTheme="majorBidi" w:cstheme="majorBidi"/>
+          <w:sz w:val="20"/>
+          <w:szCs w:val="20"/>
+        </w:rPr>
+        <w:t xml:space="preserve"> pre-trained model</w:t>
       </w:r>
       <w:r>
         <w:rPr>
@@ -1736,6 +1994,7 @@
         </w:rPr>
         <w:t xml:space="preserve">T. Rostami, S. </w:t>
       </w:r>
+      <w:proofErr w:type="spellStart"/>
       <w:r>
         <w:rPr>
           <w:rFonts w:asciiTheme="majorBidi" w:hAnsiTheme="majorBidi" w:cstheme="majorBidi"/>
@@ -1744,6 +2003,7 @@
         </w:rPr>
         <w:t>Jalili</w:t>
       </w:r>
+      <w:proofErr w:type="spellEnd"/>
       <w:r>
         <w:rPr>
           <w:rFonts w:asciiTheme="majorBidi" w:hAnsiTheme="majorBidi" w:cstheme="majorBidi"/>
@@ -1822,8 +2082,10 @@
           <w:sz w:val="20"/>
           <w:szCs w:val="20"/>
         </w:rPr>
-        <w:t>Editor Received</w:t>
-      </w:r>
+        <w:t>Under Review</w:t>
+      </w:r>
+      <w:bookmarkStart w:id="0" w:name="_GoBack"/>
+      <w:bookmarkEnd w:id="0"/>
       <w:r>
         <w:rPr>
           <w:rFonts w:asciiTheme="majorBidi" w:hAnsiTheme="majorBidi" w:cstheme="majorBidi"/>
@@ -2032,6 +2294,7 @@
         </w:rPr>
         <w:t xml:space="preserve">T. Rostami, S. </w:t>
       </w:r>
+      <w:proofErr w:type="spellStart"/>
       <w:r>
         <w:rPr>
           <w:rFonts w:asciiTheme="majorBidi" w:hAnsiTheme="majorBidi" w:cstheme="majorBidi"/>
@@ -2040,6 +2303,7 @@
         </w:rPr>
         <w:t>Jalili</w:t>
       </w:r>
+      <w:proofErr w:type="spellEnd"/>
       <w:r>
         <w:rPr>
           <w:rFonts w:asciiTheme="majorBidi" w:hAnsiTheme="majorBidi" w:cstheme="majorBidi"/>
@@ -2142,6 +2406,7 @@
         </w:rPr>
         <w:t xml:space="preserve">T. Rostami, S. </w:t>
       </w:r>
+      <w:proofErr w:type="spellStart"/>
       <w:r>
         <w:rPr>
           <w:rFonts w:asciiTheme="majorBidi" w:hAnsiTheme="majorBidi" w:cstheme="majorBidi"/>
@@ -2150,6 +2415,7 @@
         </w:rPr>
         <w:t>Jalili</w:t>
       </w:r>
+      <w:proofErr w:type="spellEnd"/>
       <w:r>
         <w:rPr>
           <w:rFonts w:asciiTheme="majorBidi" w:hAnsiTheme="majorBidi" w:cstheme="majorBidi"/>
@@ -2242,13 +2508,23 @@
           <w:szCs w:val="20"/>
         </w:rPr>
       </w:pPr>
-      <w:r>
-        <w:rPr>
-          <w:rFonts w:asciiTheme="majorBidi" w:hAnsiTheme="majorBidi" w:cstheme="majorBidi"/>
-          <w:sz w:val="20"/>
-          <w:szCs w:val="20"/>
-        </w:rPr>
-        <w:t xml:space="preserve">DeepRL_EmotionRecognition_UsingEEGsignals: This is a project that I collaborated on with a friend. We used Deep Reinforcement Learning </w:t>
+      <w:proofErr w:type="spellStart"/>
+      <w:r>
+        <w:rPr>
+          <w:rFonts w:asciiTheme="majorBidi" w:hAnsiTheme="majorBidi" w:cstheme="majorBidi"/>
+          <w:sz w:val="20"/>
+          <w:szCs w:val="20"/>
+        </w:rPr>
+        <w:t>DeepRL_EmotionRecognition_UsingEEGsignals</w:t>
+      </w:r>
+      <w:proofErr w:type="spellEnd"/>
+      <w:r>
+        <w:rPr>
+          <w:rFonts w:asciiTheme="majorBidi" w:hAnsiTheme="majorBidi" w:cstheme="majorBidi"/>
+          <w:sz w:val="20"/>
+          <w:szCs w:val="20"/>
+        </w:rPr>
+        <w:t xml:space="preserve">: This is a project that I collaborated on with a friend. We used Deep Reinforcement Learning </w:t>
       </w:r>
       <w:r>
         <w:rPr>
@@ -2312,13 +2588,41 @@
           <w:szCs w:val="20"/>
         </w:rPr>
       </w:pPr>
-      <w:r>
-        <w:rPr>
-          <w:rFonts w:asciiTheme="majorBidi" w:hAnsiTheme="majorBidi" w:cstheme="majorBidi"/>
-          <w:sz w:val="20"/>
-          <w:szCs w:val="20"/>
-        </w:rPr>
-        <w:t>B.Sc project (Harif): Design and Implementation of a graph-based automatic course-selection system that recommends schedules based on student’s preferences</w:t>
+      <w:proofErr w:type="spellStart"/>
+      <w:r>
+        <w:rPr>
+          <w:rFonts w:asciiTheme="majorBidi" w:hAnsiTheme="majorBidi" w:cstheme="majorBidi"/>
+          <w:sz w:val="20"/>
+          <w:szCs w:val="20"/>
+        </w:rPr>
+        <w:t>B.Sc</w:t>
+      </w:r>
+      <w:proofErr w:type="spellEnd"/>
+      <w:r>
+        <w:rPr>
+          <w:rFonts w:asciiTheme="majorBidi" w:hAnsiTheme="majorBidi" w:cstheme="majorBidi"/>
+          <w:sz w:val="20"/>
+          <w:szCs w:val="20"/>
+        </w:rPr>
+        <w:t xml:space="preserve"> project (</w:t>
+      </w:r>
+      <w:proofErr w:type="spellStart"/>
+      <w:r>
+        <w:rPr>
+          <w:rFonts w:asciiTheme="majorBidi" w:hAnsiTheme="majorBidi" w:cstheme="majorBidi"/>
+          <w:sz w:val="20"/>
+          <w:szCs w:val="20"/>
+        </w:rPr>
+        <w:t>Harif</w:t>
+      </w:r>
+      <w:proofErr w:type="spellEnd"/>
+      <w:r>
+        <w:rPr>
+          <w:rFonts w:asciiTheme="majorBidi" w:hAnsiTheme="majorBidi" w:cstheme="majorBidi"/>
+          <w:sz w:val="20"/>
+          <w:szCs w:val="20"/>
+        </w:rPr>
+        <w:t>): Design and Implementation of a graph-based automatic course-selection system that recommends schedules based on student’s preferences</w:t>
       </w:r>
       <w:r>
         <w:rPr>
@@ -2374,13 +2678,23 @@
           <w:szCs w:val="20"/>
         </w:rPr>
       </w:pPr>
-      <w:r>
-        <w:rPr>
-          <w:rFonts w:asciiTheme="majorBidi" w:hAnsiTheme="majorBidi" w:cstheme="majorBidi"/>
-          <w:sz w:val="20"/>
-          <w:szCs w:val="20"/>
-        </w:rPr>
-        <w:t xml:space="preserve">NitPhoneBook: Design and Implementation of </w:t>
+      <w:proofErr w:type="spellStart"/>
+      <w:r>
+        <w:rPr>
+          <w:rFonts w:asciiTheme="majorBidi" w:hAnsiTheme="majorBidi" w:cstheme="majorBidi"/>
+          <w:sz w:val="20"/>
+          <w:szCs w:val="20"/>
+        </w:rPr>
+        <w:t>NitPhoneBook</w:t>
+      </w:r>
+      <w:proofErr w:type="spellEnd"/>
+      <w:r>
+        <w:rPr>
+          <w:rFonts w:asciiTheme="majorBidi" w:hAnsiTheme="majorBidi" w:cstheme="majorBidi"/>
+          <w:sz w:val="20"/>
+          <w:szCs w:val="20"/>
+        </w:rPr>
+        <w:t xml:space="preserve">: Design and Implementation of </w:t>
       </w:r>
       <w:r>
         <w:rPr>
@@ -2412,7 +2726,43 @@
           <w:sz w:val="20"/>
           <w:szCs w:val="20"/>
         </w:rPr>
-        <w:t xml:space="preserve">oftware for Babol Noshirvani University of Technology to </w:t>
+        <w:t xml:space="preserve">oftware for </w:t>
+      </w:r>
+      <w:proofErr w:type="spellStart"/>
+      <w:r>
+        <w:rPr>
+          <w:rFonts w:asciiTheme="majorBidi" w:hAnsiTheme="majorBidi" w:cstheme="majorBidi"/>
+          <w:sz w:val="20"/>
+          <w:szCs w:val="20"/>
+        </w:rPr>
+        <w:t>Babol</w:t>
+      </w:r>
+      <w:proofErr w:type="spellEnd"/>
+      <w:r>
+        <w:rPr>
+          <w:rFonts w:asciiTheme="majorBidi" w:hAnsiTheme="majorBidi" w:cstheme="majorBidi"/>
+          <w:sz w:val="20"/>
+          <w:szCs w:val="20"/>
+        </w:rPr>
+        <w:t xml:space="preserve"> </w:t>
+      </w:r>
+      <w:proofErr w:type="spellStart"/>
+      <w:r>
+        <w:rPr>
+          <w:rFonts w:asciiTheme="majorBidi" w:hAnsiTheme="majorBidi" w:cstheme="majorBidi"/>
+          <w:sz w:val="20"/>
+          <w:szCs w:val="20"/>
+        </w:rPr>
+        <w:t>Noshirvani</w:t>
+      </w:r>
+      <w:proofErr w:type="spellEnd"/>
+      <w:r>
+        <w:rPr>
+          <w:rFonts w:asciiTheme="majorBidi" w:hAnsiTheme="majorBidi" w:cstheme="majorBidi"/>
+          <w:sz w:val="20"/>
+          <w:szCs w:val="20"/>
+        </w:rPr>
+        <w:t xml:space="preserve"> University of Technology to </w:t>
       </w:r>
       <w:r>
         <w:rPr>
@@ -2517,13 +2867,23 @@
           <w:szCs w:val="20"/>
         </w:rPr>
       </w:pPr>
-      <w:r>
-        <w:rPr>
-          <w:rFonts w:asciiTheme="majorBidi" w:hAnsiTheme="majorBidi" w:cstheme="majorBidi"/>
-          <w:sz w:val="20"/>
-          <w:szCs w:val="20"/>
-        </w:rPr>
-        <w:t>Faradars–</w:t>
+      <w:proofErr w:type="spellStart"/>
+      <w:r>
+        <w:rPr>
+          <w:rFonts w:asciiTheme="majorBidi" w:hAnsiTheme="majorBidi" w:cstheme="majorBidi"/>
+          <w:sz w:val="20"/>
+          <w:szCs w:val="20"/>
+        </w:rPr>
+        <w:t>Faradars</w:t>
+      </w:r>
+      <w:proofErr w:type="spellEnd"/>
+      <w:r>
+        <w:rPr>
+          <w:rFonts w:asciiTheme="majorBidi" w:hAnsiTheme="majorBidi" w:cstheme="majorBidi"/>
+          <w:sz w:val="20"/>
+          <w:szCs w:val="20"/>
+        </w:rPr>
+        <w:t>–</w:t>
       </w:r>
       <w:r>
         <w:rPr>
@@ -2541,6 +2901,7 @@
         </w:rPr>
         <w:t xml:space="preserve">Teaching Consuming Web Services in C# at a Well-known Educational Website </w:t>
       </w:r>
+      <w:proofErr w:type="spellStart"/>
       <w:r>
         <w:rPr>
           <w:rFonts w:asciiTheme="majorBidi" w:hAnsiTheme="majorBidi" w:cstheme="majorBidi"/>
@@ -2551,6 +2912,7 @@
         </w:rPr>
         <w:t>Faradars</w:t>
       </w:r>
+      <w:proofErr w:type="spellEnd"/>
       <w:r>
         <w:rPr>
           <w:rFonts w:asciiTheme="majorBidi" w:hAnsiTheme="majorBidi" w:cstheme="majorBidi"/>
@@ -2707,13 +3069,23 @@
           <w:szCs w:val="20"/>
         </w:rPr>
       </w:pPr>
-      <w:r>
-        <w:rPr>
-          <w:rFonts w:asciiTheme="majorBidi" w:hAnsiTheme="majorBidi" w:cstheme="majorBidi"/>
-          <w:sz w:val="20"/>
-          <w:szCs w:val="20"/>
-        </w:rPr>
-        <w:t>Behineh System- Software Developer</w:t>
+      <w:proofErr w:type="spellStart"/>
+      <w:r>
+        <w:rPr>
+          <w:rFonts w:asciiTheme="majorBidi" w:hAnsiTheme="majorBidi" w:cstheme="majorBidi"/>
+          <w:sz w:val="20"/>
+          <w:szCs w:val="20"/>
+        </w:rPr>
+        <w:t>Behineh</w:t>
+      </w:r>
+      <w:proofErr w:type="spellEnd"/>
+      <w:r>
+        <w:rPr>
+          <w:rFonts w:asciiTheme="majorBidi" w:hAnsiTheme="majorBidi" w:cstheme="majorBidi"/>
+          <w:sz w:val="20"/>
+          <w:szCs w:val="20"/>
+        </w:rPr>
+        <w:t xml:space="preserve"> System- Software Developer</w:t>
       </w:r>
       <w:r>
         <w:rPr>
@@ -2750,13 +3122,23 @@
           <w:szCs w:val="20"/>
         </w:rPr>
       </w:pPr>
-      <w:r>
-        <w:rPr>
-          <w:rFonts w:asciiTheme="majorBidi" w:hAnsiTheme="majorBidi" w:cstheme="majorBidi"/>
-          <w:sz w:val="20"/>
-          <w:szCs w:val="20"/>
-        </w:rPr>
-        <w:t>Asasaraye Same- Chess Player</w:t>
+      <w:proofErr w:type="spellStart"/>
+      <w:r>
+        <w:rPr>
+          <w:rFonts w:asciiTheme="majorBidi" w:hAnsiTheme="majorBidi" w:cstheme="majorBidi"/>
+          <w:sz w:val="20"/>
+          <w:szCs w:val="20"/>
+        </w:rPr>
+        <w:t>Asasaraye</w:t>
+      </w:r>
+      <w:proofErr w:type="spellEnd"/>
+      <w:r>
+        <w:rPr>
+          <w:rFonts w:asciiTheme="majorBidi" w:hAnsiTheme="majorBidi" w:cstheme="majorBidi"/>
+          <w:sz w:val="20"/>
+          <w:szCs w:val="20"/>
+        </w:rPr>
+        <w:t xml:space="preserve"> Same- Chess Player</w:t>
       </w:r>
       <w:r>
         <w:rPr>
@@ -2865,8 +3247,18 @@
           <w:sz w:val="20"/>
           <w:szCs w:val="20"/>
         </w:rPr>
-        <w:t>TOEFL iBT</w:t>
-      </w:r>
+        <w:t xml:space="preserve">TOEFL </w:t>
+      </w:r>
+      <w:proofErr w:type="spellStart"/>
+      <w:r>
+        <w:rPr>
+          <w:rFonts w:asciiTheme="majorBidi" w:hAnsiTheme="majorBidi" w:cstheme="majorBidi"/>
+          <w:sz w:val="20"/>
+          <w:szCs w:val="20"/>
+        </w:rPr>
+        <w:t>iBT</w:t>
+      </w:r>
+      <w:proofErr w:type="spellEnd"/>
       <w:r>
         <w:rPr>
           <w:rFonts w:asciiTheme="majorBidi" w:hAnsiTheme="majorBidi" w:cstheme="majorBidi"/>
@@ -2961,8 +3353,18 @@
           <w:sz w:val="20"/>
           <w:szCs w:val="20"/>
         </w:rPr>
-        <w:t>Saeed Jalili</w:t>
-      </w:r>
+        <w:t xml:space="preserve">Saeed </w:t>
+      </w:r>
+      <w:proofErr w:type="spellStart"/>
+      <w:r>
+        <w:rPr>
+          <w:rFonts w:asciiTheme="majorBidi" w:hAnsiTheme="majorBidi" w:cstheme="majorBidi"/>
+          <w:sz w:val="20"/>
+          <w:szCs w:val="20"/>
+        </w:rPr>
+        <w:t>Jalili</w:t>
+      </w:r>
+      <w:proofErr w:type="spellEnd"/>
       <w:r>
         <w:rPr>
           <w:rFonts w:asciiTheme="majorBidi" w:hAnsiTheme="majorBidi" w:cstheme="majorBidi"/>
@@ -3035,7 +3437,17 @@
             <w:sz w:val="20"/>
             <w:szCs w:val="20"/>
           </w:rPr>
-          <w:t>[g</w:t>
+          <w:t>[</w:t>
+        </w:r>
+        <w:proofErr w:type="spellStart"/>
+        <w:r>
+          <w:rPr>
+            <w:rStyle w:val="Hyperlink"/>
+            <w:rFonts w:asciiTheme="majorBidi" w:hAnsiTheme="majorBidi" w:cstheme="majorBidi"/>
+            <w:sz w:val="20"/>
+            <w:szCs w:val="20"/>
+          </w:rPr>
+          <w:t>g</w:t>
         </w:r>
         <w:r>
           <w:rPr>
@@ -3053,7 +3465,17 @@
             <w:sz w:val="20"/>
             <w:szCs w:val="20"/>
           </w:rPr>
-          <w:t>scholar]</w:t>
+          <w:t>scholar</w:t>
+        </w:r>
+        <w:proofErr w:type="spellEnd"/>
+        <w:r>
+          <w:rPr>
+            <w:rStyle w:val="Hyperlink"/>
+            <w:rFonts w:asciiTheme="majorBidi" w:hAnsiTheme="majorBidi" w:cstheme="majorBidi"/>
+            <w:sz w:val="20"/>
+            <w:szCs w:val="20"/>
+          </w:rPr>
+          <w:t>]</w:t>
         </w:r>
       </w:hyperlink>
       <w:r>
@@ -3102,7 +3524,25 @@
           <w:sz w:val="20"/>
           <w:szCs w:val="20"/>
         </w:rPr>
-        <w:t>Ali Gholami Rudi</w:t>
+        <w:t xml:space="preserve">Ali </w:t>
+      </w:r>
+      <w:proofErr w:type="spellStart"/>
+      <w:r>
+        <w:rPr>
+          <w:rFonts w:asciiTheme="majorBidi" w:hAnsiTheme="majorBidi" w:cstheme="majorBidi"/>
+          <w:sz w:val="20"/>
+          <w:szCs w:val="20"/>
+        </w:rPr>
+        <w:t>Gholami</w:t>
+      </w:r>
+      <w:proofErr w:type="spellEnd"/>
+      <w:r>
+        <w:rPr>
+          <w:rFonts w:asciiTheme="majorBidi" w:hAnsiTheme="majorBidi" w:cstheme="majorBidi"/>
+          <w:sz w:val="20"/>
+          <w:szCs w:val="20"/>
+        </w:rPr>
+        <w:t xml:space="preserve"> Rudi</w:t>
       </w:r>
       <w:r>
         <w:rPr>
@@ -3176,7 +3616,17 @@
             <w:sz w:val="20"/>
             <w:szCs w:val="20"/>
           </w:rPr>
-          <w:t>[g</w:t>
+          <w:t>[</w:t>
+        </w:r>
+        <w:proofErr w:type="spellStart"/>
+        <w:r>
+          <w:rPr>
+            <w:rStyle w:val="Hyperlink"/>
+            <w:rFonts w:asciiTheme="majorBidi" w:hAnsiTheme="majorBidi" w:cstheme="majorBidi"/>
+            <w:sz w:val="20"/>
+            <w:szCs w:val="20"/>
+          </w:rPr>
+          <w:t>g</w:t>
         </w:r>
         <w:r>
           <w:rPr>
@@ -3194,7 +3644,17 @@
             <w:sz w:val="20"/>
             <w:szCs w:val="20"/>
           </w:rPr>
-          <w:t>scholar]</w:t>
+          <w:t>scholar</w:t>
+        </w:r>
+        <w:proofErr w:type="spellEnd"/>
+        <w:r>
+          <w:rPr>
+            <w:rStyle w:val="Hyperlink"/>
+            <w:rFonts w:asciiTheme="majorBidi" w:hAnsiTheme="majorBidi" w:cstheme="majorBidi"/>
+            <w:sz w:val="20"/>
+            <w:szCs w:val="20"/>
+          </w:rPr>
+          <w:t>]</w:t>
         </w:r>
       </w:hyperlink>
       <w:r>
@@ -3237,14 +3697,34 @@
           <w:szCs w:val="20"/>
         </w:rPr>
       </w:pPr>
-      <w:r>
-        <w:rPr>
-          <w:rFonts w:asciiTheme="majorBidi" w:hAnsiTheme="majorBidi" w:cstheme="majorBidi"/>
-          <w:sz w:val="20"/>
-          <w:szCs w:val="20"/>
-        </w:rPr>
-        <w:t>Hesam Omranpour</w:t>
-      </w:r>
+      <w:proofErr w:type="spellStart"/>
+      <w:r>
+        <w:rPr>
+          <w:rFonts w:asciiTheme="majorBidi" w:hAnsiTheme="majorBidi" w:cstheme="majorBidi"/>
+          <w:sz w:val="20"/>
+          <w:szCs w:val="20"/>
+        </w:rPr>
+        <w:t>Hesam</w:t>
+      </w:r>
+      <w:proofErr w:type="spellEnd"/>
+      <w:r>
+        <w:rPr>
+          <w:rFonts w:asciiTheme="majorBidi" w:hAnsiTheme="majorBidi" w:cstheme="majorBidi"/>
+          <w:sz w:val="20"/>
+          <w:szCs w:val="20"/>
+        </w:rPr>
+        <w:t xml:space="preserve"> </w:t>
+      </w:r>
+      <w:proofErr w:type="spellStart"/>
+      <w:r>
+        <w:rPr>
+          <w:rFonts w:asciiTheme="majorBidi" w:hAnsiTheme="majorBidi" w:cstheme="majorBidi"/>
+          <w:sz w:val="20"/>
+          <w:szCs w:val="20"/>
+        </w:rPr>
+        <w:t>Omranpour</w:t>
+      </w:r>
+      <w:proofErr w:type="spellEnd"/>
       <w:r>
         <w:rPr>
           <w:rFonts w:asciiTheme="majorBidi" w:hAnsiTheme="majorBidi" w:cstheme="majorBidi"/>
@@ -3333,7 +3813,17 @@
             <w:sz w:val="20"/>
             <w:szCs w:val="20"/>
           </w:rPr>
-          <w:t>[g</w:t>
+          <w:t>[</w:t>
+        </w:r>
+        <w:proofErr w:type="spellStart"/>
+        <w:r>
+          <w:rPr>
+            <w:rStyle w:val="Hyperlink"/>
+            <w:rFonts w:asciiTheme="majorBidi" w:hAnsiTheme="majorBidi" w:cstheme="majorBidi"/>
+            <w:sz w:val="20"/>
+            <w:szCs w:val="20"/>
+          </w:rPr>
+          <w:t>g</w:t>
         </w:r>
         <w:r>
           <w:rPr>
@@ -3351,7 +3841,17 @@
             <w:sz w:val="20"/>
             <w:szCs w:val="20"/>
           </w:rPr>
-          <w:t>scholar]</w:t>
+          <w:t>scholar</w:t>
+        </w:r>
+        <w:proofErr w:type="spellEnd"/>
+        <w:r>
+          <w:rPr>
+            <w:rStyle w:val="Hyperlink"/>
+            <w:rFonts w:asciiTheme="majorBidi" w:hAnsiTheme="majorBidi" w:cstheme="majorBidi"/>
+            <w:sz w:val="20"/>
+            <w:szCs w:val="20"/>
+          </w:rPr>
+          <w:t>]</w:t>
         </w:r>
       </w:hyperlink>
       <w:r>

--- a/files/CV.docx
+++ b/files/CV.docx
@@ -97,11 +97,6 @@
     </w:p>
     <w:p>
       <w:pPr>
-        <w:pStyle w:val="ListParagraph"/>
-        <w:numPr>
-          <w:ilvl w:val="0"/>
-          <w:numId w:val="2"/>
-        </w:numPr>
         <w:bidi w:val="0"/>
         <w:spacing w:line="360" w:lineRule="auto"/>
         <w:jc w:val="both"/>
@@ -119,23 +114,30 @@
         </w:rPr>
         <w:t>Phone: +98-(911) 778 4216</w:t>
       </w:r>
-    </w:p>
-    <w:p>
-      <w:pPr>
-        <w:pStyle w:val="ListParagraph"/>
-        <w:numPr>
-          <w:ilvl w:val="0"/>
-          <w:numId w:val="2"/>
-        </w:numPr>
-        <w:bidi w:val="0"/>
-        <w:spacing w:line="360" w:lineRule="auto"/>
-        <w:jc w:val="both"/>
-        <w:rPr>
-          <w:rFonts w:asciiTheme="majorBidi" w:hAnsiTheme="majorBidi" w:cstheme="majorBidi"/>
-          <w:sz w:val="20"/>
-          <w:szCs w:val="20"/>
-        </w:rPr>
-      </w:pPr>
+      <w:r>
+        <w:rPr>
+          <w:rFonts w:asciiTheme="majorBidi" w:hAnsiTheme="majorBidi" w:cstheme="majorBidi"/>
+          <w:sz w:val="20"/>
+          <w:szCs w:val="20"/>
+        </w:rPr>
+        <w:t xml:space="preserve"> </w:t>
+      </w:r>
+      <w:r>
+        <w:rPr>
+          <w:rFonts w:asciiTheme="majorBidi" w:hAnsiTheme="majorBidi" w:cstheme="majorBidi"/>
+          <w:sz w:val="20"/>
+          <w:szCs w:val="20"/>
+        </w:rPr>
+        <w:t xml:space="preserve">     </w:t>
+      </w:r>
+      <w:r>
+        <w:rPr>
+          <w:rFonts w:asciiTheme="majorBidi" w:hAnsiTheme="majorBidi" w:cstheme="majorBidi"/>
+          <w:sz w:val="20"/>
+          <w:szCs w:val="20"/>
+        </w:rPr>
+        <w:t xml:space="preserve">        </w:t>
+      </w:r>
       <w:r>
         <w:rPr>
           <w:rFonts w:asciiTheme="majorBidi" w:hAnsiTheme="majorBidi" w:cstheme="majorBidi"/>
@@ -152,33 +154,59 @@
             <w:sz w:val="20"/>
             <w:szCs w:val="20"/>
           </w:rPr>
-          <w:t>taha.rostami.darunkola@gmail.com</w:t>
+          <w:t>taha.rostami.darunkola@gmail.</w:t>
+        </w:r>
+        <w:bookmarkStart w:id="0" w:name="_GoBack"/>
+        <w:bookmarkEnd w:id="0"/>
+        <w:r>
+          <w:rPr>
+            <w:rStyle w:val="Hyperlink"/>
+            <w:rFonts w:asciiTheme="majorBidi" w:hAnsiTheme="majorBidi" w:cstheme="majorBidi"/>
+            <w:sz w:val="20"/>
+            <w:szCs w:val="20"/>
+          </w:rPr>
+          <w:t>com</w:t>
         </w:r>
       </w:hyperlink>
-    </w:p>
-    <w:p>
-      <w:pPr>
-        <w:pStyle w:val="ListParagraph"/>
-        <w:numPr>
-          <w:ilvl w:val="0"/>
-          <w:numId w:val="2"/>
-        </w:numPr>
-        <w:bidi w:val="0"/>
-        <w:spacing w:line="360" w:lineRule="auto"/>
-        <w:jc w:val="both"/>
-        <w:rPr>
-          <w:rFonts w:asciiTheme="majorBidi" w:hAnsiTheme="majorBidi" w:cstheme="majorBidi"/>
-          <w:sz w:val="20"/>
-          <w:szCs w:val="20"/>
-        </w:rPr>
-      </w:pPr>
-      <w:r>
-        <w:rPr>
-          <w:rFonts w:asciiTheme="majorBidi" w:hAnsiTheme="majorBidi" w:cstheme="majorBidi"/>
-          <w:sz w:val="20"/>
-          <w:szCs w:val="20"/>
-        </w:rPr>
-        <w:t xml:space="preserve">Website: </w:t>
+      <w:r>
+        <w:rPr>
+          <w:rFonts w:asciiTheme="majorBidi" w:hAnsiTheme="majorBidi" w:cstheme="majorBidi"/>
+          <w:sz w:val="20"/>
+          <w:szCs w:val="20"/>
+        </w:rPr>
+        <w:t xml:space="preserve">           </w:t>
+      </w:r>
+      <w:r>
+        <w:rPr>
+          <w:rFonts w:asciiTheme="majorBidi" w:hAnsiTheme="majorBidi" w:cstheme="majorBidi"/>
+          <w:sz w:val="20"/>
+          <w:szCs w:val="20"/>
+        </w:rPr>
+        <w:t xml:space="preserve">  </w:t>
+      </w:r>
+      <w:r>
+        <w:rPr>
+          <w:rFonts w:asciiTheme="majorBidi" w:hAnsiTheme="majorBidi" w:cstheme="majorBidi"/>
+          <w:sz w:val="20"/>
+          <w:szCs w:val="20"/>
+        </w:rPr>
+        <w:t xml:space="preserve">  </w:t>
+      </w:r>
+      <w:r>
+        <w:rPr>
+          <w:rFonts w:asciiTheme="majorBidi" w:hAnsiTheme="majorBidi" w:cstheme="majorBidi"/>
+          <w:sz w:val="20"/>
+          <w:szCs w:val="20"/>
+        </w:rPr>
+        <w:t>W</w:t>
+      </w:r>
+      <w:r>
+        <w:rPr>
+          <w:rFonts w:asciiTheme="majorBidi" w:hAnsiTheme="majorBidi" w:cstheme="majorBidi"/>
+          <w:sz w:val="20"/>
+          <w:szCs w:val="20"/>
+        </w:rPr>
+        <w:t xml:space="preserve">ebsite: </w:t>
       </w:r>
       <w:hyperlink r:id="rId6" w:history="1">
         <w:r>
@@ -188,7 +216,25 @@
             <w:sz w:val="20"/>
             <w:szCs w:val="20"/>
           </w:rPr>
-          <w:t>http://taharostami.github.io/</w:t>
+          <w:t>https://taharostami.gith</w:t>
+        </w:r>
+        <w:r>
+          <w:rPr>
+            <w:rStyle w:val="Hyperlink"/>
+            <w:rFonts w:asciiTheme="majorBidi" w:hAnsiTheme="majorBidi" w:cstheme="majorBidi"/>
+            <w:sz w:val="20"/>
+            <w:szCs w:val="20"/>
+          </w:rPr>
+          <w:t>u</w:t>
+        </w:r>
+        <w:r>
+          <w:rPr>
+            <w:rStyle w:val="Hyperlink"/>
+            <w:rFonts w:asciiTheme="majorBidi" w:hAnsiTheme="majorBidi" w:cstheme="majorBidi"/>
+            <w:sz w:val="20"/>
+            <w:szCs w:val="20"/>
+          </w:rPr>
+          <w:t>b.io/</w:t>
         </w:r>
       </w:hyperlink>
     </w:p>
@@ -1330,30 +1376,6 @@
     </w:p>
     <w:p>
       <w:pPr>
-        <w:bidi w:val="0"/>
-        <w:spacing w:line="360" w:lineRule="auto"/>
-        <w:jc w:val="both"/>
-        <w:rPr>
-          <w:rFonts w:asciiTheme="majorBidi" w:hAnsiTheme="majorBidi" w:cstheme="majorBidi"/>
-          <w:sz w:val="20"/>
-          <w:szCs w:val="20"/>
-        </w:rPr>
-      </w:pPr>
-    </w:p>
-    <w:p>
-      <w:pPr>
-        <w:bidi w:val="0"/>
-        <w:spacing w:line="360" w:lineRule="auto"/>
-        <w:jc w:val="both"/>
-        <w:rPr>
-          <w:rFonts w:asciiTheme="majorBidi" w:hAnsiTheme="majorBidi" w:cstheme="majorBidi"/>
-          <w:sz w:val="20"/>
-          <w:szCs w:val="20"/>
-        </w:rPr>
-      </w:pPr>
-    </w:p>
-    <w:p>
-      <w:pPr>
         <w:pBdr>
           <w:bottom w:val="single" w:sz="6" w:space="1" w:color="auto"/>
         </w:pBdr>
@@ -1374,7 +1396,6 @@
           <w:bCs/>
           <w:szCs w:val="22"/>
         </w:rPr>
-        <w:lastRenderedPageBreak/>
         <w:t>Research Interests</w:t>
       </w:r>
     </w:p>
@@ -2084,8 +2105,6 @@
         </w:rPr>
         <w:t>Under Review</w:t>
       </w:r>
-      <w:bookmarkStart w:id="0" w:name="_GoBack"/>
-      <w:bookmarkEnd w:id="0"/>
       <w:r>
         <w:rPr>
           <w:rFonts w:asciiTheme="majorBidi" w:hAnsiTheme="majorBidi" w:cstheme="majorBidi"/>
@@ -3283,18 +3302,6 @@
         </w:rPr>
         <w:t>, April 01, 2023</w:t>
       </w:r>
-    </w:p>
-    <w:p>
-      <w:pPr>
-        <w:bidi w:val="0"/>
-        <w:spacing w:line="240" w:lineRule="auto"/>
-        <w:jc w:val="both"/>
-        <w:rPr>
-          <w:rFonts w:asciiTheme="majorBidi" w:hAnsiTheme="majorBidi" w:cstheme="majorBidi"/>
-          <w:sz w:val="20"/>
-          <w:szCs w:val="20"/>
-        </w:rPr>
-      </w:pPr>
     </w:p>
     <w:p>
       <w:pPr>
@@ -3876,30 +3883,6 @@
           <w:t>[homepage]</w:t>
         </w:r>
       </w:hyperlink>
-    </w:p>
-    <w:p>
-      <w:pPr>
-        <w:bidi w:val="0"/>
-        <w:spacing w:line="240" w:lineRule="auto"/>
-        <w:jc w:val="both"/>
-        <w:rPr>
-          <w:rFonts w:asciiTheme="majorBidi" w:hAnsiTheme="majorBidi" w:cstheme="majorBidi"/>
-          <w:sz w:val="20"/>
-          <w:szCs w:val="20"/>
-        </w:rPr>
-      </w:pPr>
-    </w:p>
-    <w:p>
-      <w:pPr>
-        <w:bidi w:val="0"/>
-        <w:spacing w:line="240" w:lineRule="auto"/>
-        <w:jc w:val="both"/>
-        <w:rPr>
-          <w:rFonts w:asciiTheme="majorBidi" w:hAnsiTheme="majorBidi" w:cstheme="majorBidi"/>
-          <w:sz w:val="20"/>
-          <w:szCs w:val="20"/>
-        </w:rPr>
-      </w:pPr>
     </w:p>
     <w:sectPr>
       <w:pgSz w:w="12240" w:h="15840"/>
@@ -5276,6 +5259,18 @@
       </w:tblBorders>
     </w:tblPr>
   </w:style>
+  <w:style w:type="character" w:styleId="FollowedHyperlink">
+    <w:name w:val="FollowedHyperlink"/>
+    <w:basedOn w:val="DefaultParagraphFont"/>
+    <w:uiPriority w:val="99"/>
+    <w:semiHidden/>
+    <w:unhideWhenUsed/>
+    <w:rsid w:val="00082BD1"/>
+    <w:rPr>
+      <w:color w:val="954F72" w:themeColor="followedHyperlink"/>
+      <w:u w:val="single"/>
+    </w:rPr>
+  </w:style>
 </w:styles>
 </file>
 

--- a/files/CV.docx
+++ b/files/CV.docx
@@ -18,15 +18,8 @@
           <w:szCs w:val="24"/>
         </w:rPr>
       </w:pPr>
-    </w:p>
-    <w:p>
-      <w:pPr>
-        <w:pBdr>
-          <w:bottom w:val="single" w:sz="6" w:space="1" w:color="auto"/>
-        </w:pBdr>
-        <w:bidi w:val="0"/>
-        <w:spacing w:line="240" w:lineRule="auto"/>
-        <w:jc w:val="both"/>
+      <w:proofErr w:type="spellStart"/>
+      <w:r>
         <w:rPr>
           <w:rFonts w:asciiTheme="majorBidi" w:hAnsiTheme="majorBidi" w:cstheme="majorBidi"/>
           <w:b/>
@@ -34,8 +27,9 @@
           <w:sz w:val="24"/>
           <w:szCs w:val="24"/>
         </w:rPr>
-      </w:pPr>
-      <w:proofErr w:type="spellStart"/>
+        <w:t>Taha</w:t>
+      </w:r>
+      <w:proofErr w:type="spellEnd"/>
       <w:r>
         <w:rPr>
           <w:rFonts w:asciiTheme="majorBidi" w:hAnsiTheme="majorBidi" w:cstheme="majorBidi"/>
@@ -44,9 +38,8 @@
           <w:sz w:val="24"/>
           <w:szCs w:val="24"/>
         </w:rPr>
-        <w:t>Taha</w:t>
-      </w:r>
-      <w:proofErr w:type="spellEnd"/>
+        <w:t xml:space="preserve"> Rostami</w:t>
+      </w:r>
       <w:r>
         <w:rPr>
           <w:rFonts w:asciiTheme="majorBidi" w:hAnsiTheme="majorBidi" w:cstheme="majorBidi"/>
@@ -55,7 +48,37 @@
           <w:sz w:val="24"/>
           <w:szCs w:val="24"/>
         </w:rPr>
-        <w:t xml:space="preserve"> Rostami-Curriculum Vitae</w:t>
+        <w:t xml:space="preserve"> </w:t>
+      </w:r>
+      <w:r>
+        <w:rPr>
+          <w:rFonts w:asciiTheme="majorBidi" w:hAnsiTheme="majorBidi" w:cstheme="majorBidi"/>
+          <w:b/>
+          <w:bCs/>
+          <w:sz w:val="32"/>
+          <w:szCs w:val="32"/>
+        </w:rPr>
+        <w:t>-</w:t>
+      </w:r>
+      <w:r>
+        <w:rPr>
+          <w:rFonts w:asciiTheme="majorBidi" w:hAnsiTheme="majorBidi" w:cstheme="majorBidi"/>
+          <w:b/>
+          <w:bCs/>
+          <w:sz w:val="24"/>
+          <w:szCs w:val="24"/>
+        </w:rPr>
+        <w:t xml:space="preserve"> </w:t>
+      </w:r>
+      <w:r>
+        <w:rPr>
+          <w:rFonts w:asciiTheme="majorBidi" w:hAnsiTheme="majorBidi" w:cstheme="majorBidi"/>
+          <w:b/>
+          <w:bCs/>
+          <w:sz w:val="24"/>
+          <w:szCs w:val="24"/>
+        </w:rPr>
+        <w:t>Curriculum Vitae</w:t>
       </w:r>
     </w:p>
     <w:p>
@@ -69,6 +92,8 @@
           <w:szCs w:val="24"/>
         </w:rPr>
       </w:pPr>
+      <w:bookmarkStart w:id="0" w:name="_GoBack"/>
+      <w:bookmarkEnd w:id="0"/>
     </w:p>
     <w:p>
       <w:pPr>
@@ -154,18 +179,7 @@
             <w:sz w:val="20"/>
             <w:szCs w:val="20"/>
           </w:rPr>
-          <w:t>taha.rostami.darunkola@gmail.</w:t>
-        </w:r>
-        <w:bookmarkStart w:id="0" w:name="_GoBack"/>
-        <w:bookmarkEnd w:id="0"/>
-        <w:r>
-          <w:rPr>
-            <w:rStyle w:val="Hyperlink"/>
-            <w:rFonts w:asciiTheme="majorBidi" w:hAnsiTheme="majorBidi" w:cstheme="majorBidi"/>
-            <w:sz w:val="20"/>
-            <w:szCs w:val="20"/>
-          </w:rPr>
-          <w:t>com</w:t>
+          <w:t>taha.rostami.darunkola@gmail.com</w:t>
         </w:r>
       </w:hyperlink>
       <w:r>
@@ -216,25 +230,7 @@
             <w:sz w:val="20"/>
             <w:szCs w:val="20"/>
           </w:rPr>
-          <w:t>https://taharostami.gith</w:t>
-        </w:r>
-        <w:r>
-          <w:rPr>
-            <w:rStyle w:val="Hyperlink"/>
-            <w:rFonts w:asciiTheme="majorBidi" w:hAnsiTheme="majorBidi" w:cstheme="majorBidi"/>
-            <w:sz w:val="20"/>
-            <w:szCs w:val="20"/>
-          </w:rPr>
-          <w:t>u</w:t>
-        </w:r>
-        <w:r>
-          <w:rPr>
-            <w:rStyle w:val="Hyperlink"/>
-            <w:rFonts w:asciiTheme="majorBidi" w:hAnsiTheme="majorBidi" w:cstheme="majorBidi"/>
-            <w:sz w:val="20"/>
-            <w:szCs w:val="20"/>
-          </w:rPr>
-          <w:t>b.io/</w:t>
+          <w:t>https://taharostami.github.io/</w:t>
         </w:r>
       </w:hyperlink>
     </w:p>
@@ -278,8 +274,8 @@
         <w:tblLook w:val="04A0" w:firstRow="1" w:lastRow="0" w:firstColumn="1" w:lastColumn="0" w:noHBand="0" w:noVBand="1"/>
       </w:tblPr>
       <w:tblGrid>
-        <w:gridCol w:w="8190"/>
-        <w:gridCol w:w="1244"/>
+        <w:gridCol w:w="7650"/>
+        <w:gridCol w:w="1784"/>
       </w:tblGrid>
       <w:tr>
         <w:trPr>
@@ -287,7 +283,7 @@
         </w:trPr>
         <w:tc>
           <w:tcPr>
-            <w:tcW w:w="8190" w:type="dxa"/>
+            <w:tcW w:w="7650" w:type="dxa"/>
           </w:tcPr>
           <w:p>
             <w:pPr>
@@ -499,7 +495,7 @@
         </w:tc>
         <w:tc>
           <w:tcPr>
-            <w:tcW w:w="1244" w:type="dxa"/>
+            <w:tcW w:w="1784" w:type="dxa"/>
           </w:tcPr>
           <w:p>
             <w:pPr>
@@ -516,6 +512,30 @@
                 <w:szCs w:val="22"/>
               </w:rPr>
               <w:t>2019-2022</w:t>
+            </w:r>
+            <w:r>
+              <w:t xml:space="preserve"> </w:t>
+            </w:r>
+            <w:r>
+              <w:rPr>
+                <w:rFonts w:asciiTheme="majorBidi" w:hAnsiTheme="majorBidi" w:cstheme="majorBidi"/>
+                <w:szCs w:val="22"/>
+              </w:rPr>
+              <w:t>(</w:t>
+            </w:r>
+            <w:r>
+              <w:rPr>
+                <w:rFonts w:asciiTheme="majorBidi" w:hAnsiTheme="majorBidi" w:cstheme="majorBidi"/>
+                <w:szCs w:val="22"/>
+              </w:rPr>
+              <w:t>Oct.</w:t>
+            </w:r>
+            <w:r>
+              <w:rPr>
+                <w:rFonts w:asciiTheme="majorBidi" w:hAnsiTheme="majorBidi" w:cstheme="majorBidi"/>
+                <w:szCs w:val="22"/>
+              </w:rPr>
+              <w:t>)</w:t>
             </w:r>
           </w:p>
           <w:p>
@@ -536,7 +556,7 @@
         </w:trPr>
         <w:tc>
           <w:tcPr>
-            <w:tcW w:w="8190" w:type="dxa"/>
+            <w:tcW w:w="7650" w:type="dxa"/>
           </w:tcPr>
           <w:p>
             <w:pPr>
@@ -810,7 +830,7 @@
         </w:tc>
         <w:tc>
           <w:tcPr>
-            <w:tcW w:w="1244" w:type="dxa"/>
+            <w:tcW w:w="1784" w:type="dxa"/>
           </w:tcPr>
           <w:p>
             <w:pPr>
@@ -849,6 +869,34 @@
               </w:rPr>
               <w:t>19</w:t>
             </w:r>
+            <w:r>
+              <w:rPr>
+                <w:rFonts w:asciiTheme="majorBidi" w:hAnsiTheme="majorBidi" w:cstheme="majorBidi"/>
+                <w:szCs w:val="22"/>
+              </w:rPr>
+              <w:t xml:space="preserve"> </w:t>
+            </w:r>
+            <w:r>
+              <w:rPr>
+                <w:rFonts w:asciiTheme="majorBidi" w:hAnsiTheme="majorBidi" w:cstheme="majorBidi"/>
+                <w:szCs w:val="22"/>
+              </w:rPr>
+              <w:t>(</w:t>
+            </w:r>
+            <w:r>
+              <w:rPr>
+                <w:rFonts w:asciiTheme="majorBidi" w:hAnsiTheme="majorBidi" w:cstheme="majorBidi"/>
+                <w:szCs w:val="22"/>
+              </w:rPr>
+              <w:t>Jul.</w:t>
+            </w:r>
+            <w:r>
+              <w:rPr>
+                <w:rFonts w:asciiTheme="majorBidi" w:hAnsiTheme="majorBidi" w:cstheme="majorBidi"/>
+                <w:szCs w:val="22"/>
+              </w:rPr>
+              <w:t>)</w:t>
+            </w:r>
           </w:p>
           <w:p>
             <w:pPr>
@@ -1724,6 +1772,7 @@
           <w:sz w:val="20"/>
           <w:szCs w:val="20"/>
         </w:rPr>
+        <w:lastRenderedPageBreak/>
         <w:t>Machine Learning Algorithms</w:t>
       </w:r>
       <w:r>
@@ -3349,9 +3398,12 @@
         <w:contextualSpacing w:val="0"/>
         <w:jc w:val="both"/>
         <w:rPr>
-          <w:rFonts w:asciiTheme="majorBidi" w:hAnsiTheme="majorBidi" w:cstheme="majorBidi"/>
-          <w:sz w:val="20"/>
-          <w:szCs w:val="20"/>
+          <w:rStyle w:val="Hyperlink"/>
+          <w:rFonts w:asciiTheme="majorBidi" w:hAnsiTheme="majorBidi" w:cstheme="majorBidi"/>
+          <w:color w:val="auto"/>
+          <w:sz w:val="20"/>
+          <w:szCs w:val="20"/>
+          <w:u w:val="none"/>
         </w:rPr>
       </w:pPr>
       <w:r>
@@ -3402,15 +3454,7 @@
           <w:sz w:val="20"/>
           <w:szCs w:val="20"/>
         </w:rPr>
-        <w:t xml:space="preserve">, </w:t>
-      </w:r>
-      <w:r>
-        <w:rPr>
-          <w:rFonts w:asciiTheme="majorBidi" w:hAnsiTheme="majorBidi" w:cstheme="majorBidi"/>
-          <w:sz w:val="20"/>
-          <w:szCs w:val="20"/>
-        </w:rPr>
-        <w:t xml:space="preserve">TMU, </w:t>
+        <w:t xml:space="preserve">, TMU, </w:t>
       </w:r>
       <w:hyperlink r:id="rId13" w:history="1">
         <w:r>
@@ -3454,25 +3498,7 @@
             <w:sz w:val="20"/>
             <w:szCs w:val="20"/>
           </w:rPr>
-          <w:t>g</w:t>
-        </w:r>
-        <w:r>
-          <w:rPr>
-            <w:rStyle w:val="Hyperlink"/>
-            <w:rFonts w:asciiTheme="majorBidi" w:hAnsiTheme="majorBidi" w:cstheme="majorBidi"/>
-            <w:sz w:val="20"/>
-            <w:szCs w:val="20"/>
-          </w:rPr>
-          <w:t>.</w:t>
-        </w:r>
-        <w:r>
-          <w:rPr>
-            <w:rStyle w:val="Hyperlink"/>
-            <w:rFonts w:asciiTheme="majorBidi" w:hAnsiTheme="majorBidi" w:cstheme="majorBidi"/>
-            <w:sz w:val="20"/>
-            <w:szCs w:val="20"/>
-          </w:rPr>
-          <w:t>scholar</w:t>
+          <w:t>g.scholar</w:t>
         </w:r>
         <w:proofErr w:type="spellEnd"/>
         <w:r>
@@ -3485,17 +3511,6 @@
           <w:t>]</w:t>
         </w:r>
       </w:hyperlink>
-      <w:r>
-        <w:rPr>
-          <w:rStyle w:val="Hyperlink"/>
-          <w:rFonts w:asciiTheme="majorBidi" w:hAnsiTheme="majorBidi" w:cstheme="majorBidi"/>
-          <w:color w:val="auto"/>
-          <w:sz w:val="20"/>
-          <w:szCs w:val="20"/>
-          <w:u w:val="none"/>
-        </w:rPr>
-        <w:t xml:space="preserve"> </w:t>
-      </w:r>
       <w:hyperlink r:id="rId15" w:history="1">
         <w:r>
           <w:rPr>
@@ -3511,6 +3526,175 @@
     <w:p>
       <w:pPr>
         <w:pStyle w:val="ListParagraph"/>
+        <w:bidi w:val="0"/>
+        <w:spacing w:line="240" w:lineRule="auto"/>
+        <w:contextualSpacing w:val="0"/>
+        <w:jc w:val="both"/>
+        <w:rPr>
+          <w:rFonts w:asciiTheme="majorBidi" w:hAnsiTheme="majorBidi" w:cstheme="majorBidi"/>
+          <w:i/>
+          <w:iCs/>
+          <w:sz w:val="20"/>
+          <w:szCs w:val="20"/>
+        </w:rPr>
+      </w:pPr>
+      <w:r>
+        <w:rPr>
+          <w:rFonts w:asciiTheme="majorBidi" w:hAnsiTheme="majorBidi" w:cstheme="majorBidi"/>
+          <w:i/>
+          <w:iCs/>
+          <w:sz w:val="18"/>
+          <w:szCs w:val="18"/>
+        </w:rPr>
+        <w:t>His research interests are included</w:t>
+      </w:r>
+      <w:r>
+        <w:rPr>
+          <w:rFonts w:asciiTheme="majorBidi" w:hAnsiTheme="majorBidi" w:cstheme="majorBidi"/>
+          <w:i/>
+          <w:iCs/>
+          <w:sz w:val="18"/>
+          <w:szCs w:val="18"/>
+        </w:rPr>
+        <w:t>, but not limited to</w:t>
+      </w:r>
+      <w:r>
+        <w:rPr>
+          <w:rFonts w:asciiTheme="majorBidi" w:hAnsiTheme="majorBidi" w:cstheme="majorBidi"/>
+          <w:i/>
+          <w:iCs/>
+          <w:sz w:val="18"/>
+          <w:szCs w:val="18"/>
+        </w:rPr>
+        <w:t>,</w:t>
+      </w:r>
+      <w:r>
+        <w:rPr>
+          <w:rFonts w:asciiTheme="majorBidi" w:hAnsiTheme="majorBidi" w:cstheme="majorBidi"/>
+          <w:i/>
+          <w:iCs/>
+          <w:sz w:val="18"/>
+          <w:szCs w:val="18"/>
+        </w:rPr>
+        <w:t xml:space="preserve"> </w:t>
+      </w:r>
+      <w:r>
+        <w:rPr>
+          <w:rFonts w:asciiTheme="majorBidi" w:hAnsiTheme="majorBidi" w:cstheme="majorBidi"/>
+          <w:i/>
+          <w:iCs/>
+          <w:sz w:val="18"/>
+          <w:szCs w:val="18"/>
+        </w:rPr>
+        <w:t xml:space="preserve">Data </w:t>
+      </w:r>
+      <w:r>
+        <w:rPr>
+          <w:rFonts w:asciiTheme="majorBidi" w:hAnsiTheme="majorBidi" w:cstheme="majorBidi"/>
+          <w:i/>
+          <w:iCs/>
+          <w:sz w:val="18"/>
+          <w:szCs w:val="18"/>
+        </w:rPr>
+        <w:t>M</w:t>
+      </w:r>
+      <w:r>
+        <w:rPr>
+          <w:rFonts w:asciiTheme="majorBidi" w:hAnsiTheme="majorBidi" w:cstheme="majorBidi"/>
+          <w:i/>
+          <w:iCs/>
+          <w:sz w:val="18"/>
+          <w:szCs w:val="18"/>
+        </w:rPr>
+        <w:t>ining</w:t>
+      </w:r>
+      <w:r>
+        <w:rPr>
+          <w:rFonts w:asciiTheme="majorBidi" w:hAnsiTheme="majorBidi" w:cstheme="majorBidi"/>
+          <w:i/>
+          <w:iCs/>
+          <w:sz w:val="18"/>
+          <w:szCs w:val="18"/>
+        </w:rPr>
+        <w:t xml:space="preserve">, </w:t>
+      </w:r>
+      <w:r>
+        <w:rPr>
+          <w:rFonts w:asciiTheme="majorBidi" w:hAnsiTheme="majorBidi" w:cstheme="majorBidi"/>
+          <w:i/>
+          <w:iCs/>
+          <w:sz w:val="18"/>
+          <w:szCs w:val="18"/>
+        </w:rPr>
+        <w:t>Search-</w:t>
+      </w:r>
+      <w:r>
+        <w:rPr>
+          <w:rFonts w:asciiTheme="majorBidi" w:hAnsiTheme="majorBidi" w:cstheme="majorBidi"/>
+          <w:i/>
+          <w:iCs/>
+          <w:sz w:val="18"/>
+          <w:szCs w:val="18"/>
+        </w:rPr>
+        <w:t>B</w:t>
+      </w:r>
+      <w:r>
+        <w:rPr>
+          <w:rFonts w:asciiTheme="majorBidi" w:hAnsiTheme="majorBidi" w:cstheme="majorBidi"/>
+          <w:i/>
+          <w:iCs/>
+          <w:sz w:val="18"/>
+          <w:szCs w:val="18"/>
+        </w:rPr>
+        <w:t xml:space="preserve">ased Software Engineering, </w:t>
+      </w:r>
+      <w:r>
+        <w:rPr>
+          <w:rFonts w:asciiTheme="majorBidi" w:hAnsiTheme="majorBidi" w:cstheme="majorBidi"/>
+          <w:i/>
+          <w:iCs/>
+          <w:sz w:val="18"/>
+          <w:szCs w:val="18"/>
+        </w:rPr>
+        <w:t xml:space="preserve">and </w:t>
+      </w:r>
+      <w:r>
+        <w:rPr>
+          <w:rFonts w:asciiTheme="majorBidi" w:hAnsiTheme="majorBidi" w:cstheme="majorBidi"/>
+          <w:i/>
+          <w:iCs/>
+          <w:sz w:val="18"/>
+          <w:szCs w:val="18"/>
+        </w:rPr>
+        <w:t xml:space="preserve">Formal </w:t>
+      </w:r>
+      <w:r>
+        <w:rPr>
+          <w:rFonts w:asciiTheme="majorBidi" w:hAnsiTheme="majorBidi" w:cstheme="majorBidi"/>
+          <w:i/>
+          <w:iCs/>
+          <w:sz w:val="18"/>
+          <w:szCs w:val="18"/>
+        </w:rPr>
+        <w:t>M</w:t>
+      </w:r>
+      <w:r>
+        <w:rPr>
+          <w:rFonts w:asciiTheme="majorBidi" w:hAnsiTheme="majorBidi" w:cstheme="majorBidi"/>
+          <w:i/>
+          <w:iCs/>
+          <w:sz w:val="18"/>
+          <w:szCs w:val="18"/>
+        </w:rPr>
+        <w:t>ethods.</w:t>
+      </w:r>
+      <w:r>
+        <w:t xml:space="preserve"> </w:t>
+      </w:r>
+    </w:p>
+    <w:p>
+      <w:pPr>
+        <w:pStyle w:val="ListParagraph"/>
         <w:numPr>
           <w:ilvl w:val="0"/>
           <w:numId w:val="7"/>
@@ -3520,9 +3704,12 @@
         <w:contextualSpacing w:val="0"/>
         <w:jc w:val="both"/>
         <w:rPr>
-          <w:rFonts w:asciiTheme="majorBidi" w:hAnsiTheme="majorBidi" w:cstheme="majorBidi"/>
-          <w:sz w:val="20"/>
-          <w:szCs w:val="20"/>
+          <w:rStyle w:val="Hyperlink"/>
+          <w:rFonts w:asciiTheme="majorBidi" w:hAnsiTheme="majorBidi" w:cstheme="majorBidi"/>
+          <w:color w:val="auto"/>
+          <w:sz w:val="20"/>
+          <w:szCs w:val="20"/>
+          <w:u w:val="none"/>
         </w:rPr>
       </w:pPr>
       <w:r>
@@ -3612,6 +3799,17 @@
           <w:rFonts w:asciiTheme="majorBidi" w:hAnsiTheme="majorBidi" w:cstheme="majorBidi"/>
           <w:sz w:val="20"/>
           <w:szCs w:val="20"/>
+        </w:rPr>
+        <w:t xml:space="preserve"> </w:t>
+      </w:r>
+      <w:r>
+        <w:rPr>
+          <w:rStyle w:val="Hyperlink"/>
+          <w:rFonts w:asciiTheme="majorBidi" w:hAnsiTheme="majorBidi" w:cstheme="majorBidi"/>
+          <w:color w:val="auto"/>
+          <w:sz w:val="20"/>
+          <w:szCs w:val="20"/>
+          <w:u w:val="none"/>
         </w:rPr>
         <w:t xml:space="preserve"> </w:t>
       </w:r>
@@ -3633,25 +3831,7 @@
             <w:sz w:val="20"/>
             <w:szCs w:val="20"/>
           </w:rPr>
-          <w:t>g</w:t>
-        </w:r>
-        <w:r>
-          <w:rPr>
-            <w:rStyle w:val="Hyperlink"/>
-            <w:rFonts w:asciiTheme="majorBidi" w:hAnsiTheme="majorBidi" w:cstheme="majorBidi"/>
-            <w:sz w:val="20"/>
-            <w:szCs w:val="20"/>
-          </w:rPr>
-          <w:t>.</w:t>
-        </w:r>
-        <w:r>
-          <w:rPr>
-            <w:rStyle w:val="Hyperlink"/>
-            <w:rFonts w:asciiTheme="majorBidi" w:hAnsiTheme="majorBidi" w:cstheme="majorBidi"/>
-            <w:sz w:val="20"/>
-            <w:szCs w:val="20"/>
-          </w:rPr>
-          <w:t>scholar</w:t>
+          <w:t>g.scholar</w:t>
         </w:r>
         <w:proofErr w:type="spellEnd"/>
         <w:r>
@@ -3668,10 +3848,8 @@
         <w:rPr>
           <w:rStyle w:val="Hyperlink"/>
           <w:rFonts w:asciiTheme="majorBidi" w:hAnsiTheme="majorBidi" w:cstheme="majorBidi"/>
-          <w:color w:val="auto"/>
-          <w:sz w:val="20"/>
-          <w:szCs w:val="20"/>
-          <w:u w:val="none"/>
+          <w:sz w:val="20"/>
+          <w:szCs w:val="20"/>
         </w:rPr>
         <w:t xml:space="preserve"> </w:t>
       </w:r>
@@ -3690,6 +3868,139 @@
     <w:p>
       <w:pPr>
         <w:pStyle w:val="ListParagraph"/>
+        <w:bidi w:val="0"/>
+        <w:spacing w:line="240" w:lineRule="auto"/>
+        <w:contextualSpacing w:val="0"/>
+        <w:jc w:val="both"/>
+        <w:rPr>
+          <w:rFonts w:asciiTheme="majorBidi" w:hAnsiTheme="majorBidi" w:cstheme="majorBidi"/>
+          <w:i/>
+          <w:iCs/>
+          <w:sz w:val="18"/>
+          <w:szCs w:val="18"/>
+        </w:rPr>
+      </w:pPr>
+      <w:r>
+        <w:rPr>
+          <w:rFonts w:asciiTheme="majorBidi" w:hAnsiTheme="majorBidi" w:cstheme="majorBidi"/>
+          <w:i/>
+          <w:iCs/>
+          <w:sz w:val="18"/>
+          <w:szCs w:val="18"/>
+        </w:rPr>
+        <w:t>His research interests include Computational Geometry</w:t>
+      </w:r>
+      <w:r>
+        <w:rPr>
+          <w:rFonts w:asciiTheme="majorBidi" w:hAnsiTheme="majorBidi" w:cstheme="majorBidi"/>
+          <w:i/>
+          <w:iCs/>
+          <w:sz w:val="18"/>
+          <w:szCs w:val="18"/>
+        </w:rPr>
+        <w:t xml:space="preserve">, </w:t>
+      </w:r>
+      <w:r>
+        <w:rPr>
+          <w:rFonts w:asciiTheme="majorBidi" w:hAnsiTheme="majorBidi" w:cstheme="majorBidi"/>
+          <w:i/>
+          <w:iCs/>
+          <w:sz w:val="18"/>
+          <w:szCs w:val="18"/>
+        </w:rPr>
+        <w:t xml:space="preserve">Combinatorial </w:t>
+      </w:r>
+      <w:r>
+        <w:rPr>
+          <w:rFonts w:asciiTheme="majorBidi" w:hAnsiTheme="majorBidi" w:cstheme="majorBidi"/>
+          <w:i/>
+          <w:iCs/>
+          <w:sz w:val="18"/>
+          <w:szCs w:val="18"/>
+        </w:rPr>
+        <w:t>A</w:t>
+      </w:r>
+      <w:r>
+        <w:rPr>
+          <w:rFonts w:asciiTheme="majorBidi" w:hAnsiTheme="majorBidi" w:cstheme="majorBidi"/>
+          <w:i/>
+          <w:iCs/>
+          <w:sz w:val="18"/>
+          <w:szCs w:val="18"/>
+        </w:rPr>
+        <w:t>lgorithms</w:t>
+      </w:r>
+      <w:r>
+        <w:rPr>
+          <w:rFonts w:asciiTheme="majorBidi" w:hAnsiTheme="majorBidi" w:cstheme="majorBidi"/>
+          <w:i/>
+          <w:iCs/>
+          <w:sz w:val="18"/>
+          <w:szCs w:val="18"/>
+        </w:rPr>
+        <w:t>,</w:t>
+      </w:r>
+      <w:r>
+        <w:rPr>
+          <w:rFonts w:asciiTheme="majorBidi" w:hAnsiTheme="majorBidi" w:cstheme="majorBidi"/>
+          <w:i/>
+          <w:iCs/>
+          <w:sz w:val="18"/>
+          <w:szCs w:val="18"/>
+        </w:rPr>
+        <w:t xml:space="preserve"> and </w:t>
+      </w:r>
+      <w:r>
+        <w:rPr>
+          <w:rFonts w:asciiTheme="majorBidi" w:hAnsiTheme="majorBidi" w:cstheme="majorBidi"/>
+          <w:i/>
+          <w:iCs/>
+          <w:sz w:val="18"/>
+          <w:szCs w:val="18"/>
+        </w:rPr>
+        <w:t>P</w:t>
+      </w:r>
+      <w:r>
+        <w:rPr>
+          <w:rFonts w:asciiTheme="majorBidi" w:hAnsiTheme="majorBidi" w:cstheme="majorBidi"/>
+          <w:i/>
+          <w:iCs/>
+          <w:sz w:val="18"/>
+          <w:szCs w:val="18"/>
+        </w:rPr>
+        <w:t xml:space="preserve">arallel </w:t>
+      </w:r>
+      <w:r>
+        <w:rPr>
+          <w:rFonts w:asciiTheme="majorBidi" w:hAnsiTheme="majorBidi" w:cstheme="majorBidi"/>
+          <w:i/>
+          <w:iCs/>
+          <w:sz w:val="18"/>
+          <w:szCs w:val="18"/>
+        </w:rPr>
+        <w:t>P</w:t>
+      </w:r>
+      <w:r>
+        <w:rPr>
+          <w:rFonts w:asciiTheme="majorBidi" w:hAnsiTheme="majorBidi" w:cstheme="majorBidi"/>
+          <w:i/>
+          <w:iCs/>
+          <w:sz w:val="18"/>
+          <w:szCs w:val="18"/>
+        </w:rPr>
+        <w:t>rocessing.</w:t>
+      </w:r>
+      <w:r>
+        <w:rPr>
+          <w:sz w:val="18"/>
+          <w:szCs w:val="18"/>
+        </w:rPr>
+        <w:t xml:space="preserve"> </w:t>
+      </w:r>
+    </w:p>
+    <w:p>
+      <w:pPr>
+        <w:pStyle w:val="ListParagraph"/>
         <w:numPr>
           <w:ilvl w:val="0"/>
           <w:numId w:val="7"/>
@@ -3699,9 +4010,12 @@
         <w:contextualSpacing w:val="0"/>
         <w:jc w:val="both"/>
         <w:rPr>
-          <w:rFonts w:asciiTheme="majorBidi" w:hAnsiTheme="majorBidi" w:cstheme="majorBidi"/>
-          <w:sz w:val="20"/>
-          <w:szCs w:val="20"/>
+          <w:rStyle w:val="Hyperlink"/>
+          <w:rFonts w:asciiTheme="majorBidi" w:hAnsiTheme="majorBidi" w:cstheme="majorBidi"/>
+          <w:color w:val="auto"/>
+          <w:sz w:val="20"/>
+          <w:szCs w:val="20"/>
+          <w:u w:val="none"/>
         </w:rPr>
       </w:pPr>
       <w:proofErr w:type="spellStart"/>
@@ -3762,31 +4076,7 @@
           <w:sz w:val="20"/>
           <w:szCs w:val="20"/>
         </w:rPr>
-        <w:t>,</w:t>
-      </w:r>
-      <w:r>
-        <w:rPr>
-          <w:rFonts w:asciiTheme="majorBidi" w:hAnsiTheme="majorBidi" w:cstheme="majorBidi"/>
-          <w:sz w:val="20"/>
-          <w:szCs w:val="20"/>
-        </w:rPr>
-        <w:t xml:space="preserve"> BNUT</w:t>
-      </w:r>
-      <w:r>
-        <w:rPr>
-          <w:rFonts w:asciiTheme="majorBidi" w:hAnsiTheme="majorBidi" w:cstheme="majorBidi"/>
-          <w:sz w:val="20"/>
-          <w:szCs w:val="20"/>
-        </w:rPr>
-        <w:t>,</w:t>
-      </w:r>
-      <w:r>
-        <w:rPr>
-          <w:rFonts w:asciiTheme="majorBidi" w:hAnsiTheme="majorBidi" w:cstheme="majorBidi"/>
-          <w:sz w:val="20"/>
-          <w:szCs w:val="20"/>
-        </w:rPr>
-        <w:t xml:space="preserve"> </w:t>
+        <w:t xml:space="preserve">, BNUT, </w:t>
       </w:r>
       <w:hyperlink r:id="rId18" w:history="1">
         <w:r>
@@ -3830,25 +4120,7 @@
             <w:sz w:val="20"/>
             <w:szCs w:val="20"/>
           </w:rPr>
-          <w:t>g</w:t>
-        </w:r>
-        <w:r>
-          <w:rPr>
-            <w:rStyle w:val="Hyperlink"/>
-            <w:rFonts w:asciiTheme="majorBidi" w:hAnsiTheme="majorBidi" w:cstheme="majorBidi"/>
-            <w:sz w:val="20"/>
-            <w:szCs w:val="20"/>
-          </w:rPr>
-          <w:t>.</w:t>
-        </w:r>
-        <w:r>
-          <w:rPr>
-            <w:rStyle w:val="Hyperlink"/>
-            <w:rFonts w:asciiTheme="majorBidi" w:hAnsiTheme="majorBidi" w:cstheme="majorBidi"/>
-            <w:sz w:val="20"/>
-            <w:szCs w:val="20"/>
-          </w:rPr>
-          <w:t>scholar</w:t>
+          <w:t>g.scholar</w:t>
         </w:r>
         <w:proofErr w:type="spellEnd"/>
         <w:r>
@@ -3884,9 +4156,148 @@
         </w:r>
       </w:hyperlink>
     </w:p>
+    <w:p>
+      <w:pPr>
+        <w:pStyle w:val="ListParagraph"/>
+        <w:bidi w:val="0"/>
+        <w:spacing w:line="240" w:lineRule="auto"/>
+        <w:contextualSpacing w:val="0"/>
+        <w:jc w:val="both"/>
+        <w:rPr>
+          <w:rFonts w:asciiTheme="majorBidi" w:hAnsiTheme="majorBidi" w:cstheme="majorBidi"/>
+          <w:i/>
+          <w:iCs/>
+          <w:sz w:val="20"/>
+          <w:szCs w:val="20"/>
+        </w:rPr>
+      </w:pPr>
+      <w:r>
+        <w:rPr>
+          <w:rFonts w:asciiTheme="majorBidi" w:hAnsiTheme="majorBidi" w:cstheme="majorBidi"/>
+          <w:i/>
+          <w:iCs/>
+          <w:sz w:val="18"/>
+          <w:szCs w:val="18"/>
+        </w:rPr>
+        <w:t>His research interests include Artificial Intelligence,</w:t>
+      </w:r>
+      <w:r>
+        <w:rPr>
+          <w:rFonts w:asciiTheme="majorBidi" w:hAnsiTheme="majorBidi" w:cstheme="majorBidi"/>
+          <w:i/>
+          <w:iCs/>
+          <w:sz w:val="18"/>
+          <w:szCs w:val="18"/>
+        </w:rPr>
+        <w:t xml:space="preserve"> </w:t>
+      </w:r>
+      <w:r>
+        <w:rPr>
+          <w:rFonts w:asciiTheme="majorBidi" w:hAnsiTheme="majorBidi" w:cstheme="majorBidi"/>
+          <w:i/>
+          <w:iCs/>
+          <w:sz w:val="18"/>
+          <w:szCs w:val="18"/>
+        </w:rPr>
+        <w:t>M</w:t>
+      </w:r>
+      <w:r>
+        <w:rPr>
+          <w:rFonts w:asciiTheme="majorBidi" w:hAnsiTheme="majorBidi" w:cstheme="majorBidi"/>
+          <w:i/>
+          <w:iCs/>
+          <w:sz w:val="18"/>
+          <w:szCs w:val="18"/>
+        </w:rPr>
+        <w:t xml:space="preserve">achine </w:t>
+      </w:r>
+      <w:r>
+        <w:rPr>
+          <w:rFonts w:asciiTheme="majorBidi" w:hAnsiTheme="majorBidi" w:cstheme="majorBidi"/>
+          <w:i/>
+          <w:iCs/>
+          <w:sz w:val="18"/>
+          <w:szCs w:val="18"/>
+        </w:rPr>
+        <w:t>L</w:t>
+      </w:r>
+      <w:r>
+        <w:rPr>
+          <w:rFonts w:asciiTheme="majorBidi" w:hAnsiTheme="majorBidi" w:cstheme="majorBidi"/>
+          <w:i/>
+          <w:iCs/>
+          <w:sz w:val="18"/>
+          <w:szCs w:val="18"/>
+        </w:rPr>
+        <w:t>earning</w:t>
+      </w:r>
+      <w:r>
+        <w:rPr>
+          <w:rFonts w:asciiTheme="majorBidi" w:hAnsiTheme="majorBidi" w:cstheme="majorBidi"/>
+          <w:i/>
+          <w:iCs/>
+          <w:sz w:val="18"/>
+          <w:szCs w:val="18"/>
+        </w:rPr>
+        <w:t>,</w:t>
+      </w:r>
+      <w:r>
+        <w:rPr>
+          <w:rFonts w:asciiTheme="majorBidi" w:hAnsiTheme="majorBidi" w:cstheme="majorBidi"/>
+          <w:i/>
+          <w:iCs/>
+          <w:sz w:val="18"/>
+          <w:szCs w:val="18"/>
+        </w:rPr>
+        <w:t xml:space="preserve"> Biomedical </w:t>
+      </w:r>
+      <w:r>
+        <w:rPr>
+          <w:rFonts w:asciiTheme="majorBidi" w:hAnsiTheme="majorBidi" w:cstheme="majorBidi"/>
+          <w:i/>
+          <w:iCs/>
+          <w:sz w:val="18"/>
+          <w:szCs w:val="18"/>
+        </w:rPr>
+        <w:t>Engineering</w:t>
+      </w:r>
+      <w:r>
+        <w:rPr>
+          <w:rFonts w:asciiTheme="majorBidi" w:hAnsiTheme="majorBidi" w:cstheme="majorBidi"/>
+          <w:i/>
+          <w:iCs/>
+          <w:sz w:val="18"/>
+          <w:szCs w:val="18"/>
+        </w:rPr>
+        <w:t>,</w:t>
+      </w:r>
+      <w:r>
+        <w:rPr>
+          <w:rFonts w:asciiTheme="majorBidi" w:hAnsiTheme="majorBidi" w:cstheme="majorBidi"/>
+          <w:i/>
+          <w:iCs/>
+          <w:sz w:val="18"/>
+          <w:szCs w:val="18"/>
+        </w:rPr>
+        <w:t xml:space="preserve"> and</w:t>
+      </w:r>
+      <w:r>
+        <w:rPr>
+          <w:rFonts w:asciiTheme="majorBidi" w:hAnsiTheme="majorBidi" w:cstheme="majorBidi"/>
+          <w:i/>
+          <w:iCs/>
+          <w:sz w:val="18"/>
+          <w:szCs w:val="18"/>
+        </w:rPr>
+        <w:t xml:space="preserve"> Evolutionary Computation.</w:t>
+      </w:r>
+      <w:r>
+        <w:t xml:space="preserve"> </w:t>
+      </w:r>
+    </w:p>
     <w:sectPr>
       <w:pgSz w:w="12240" w:h="15840"/>
-      <w:pgMar w:top="1440" w:right="1080" w:bottom="1440" w:left="1080" w:header="720" w:footer="720" w:gutter="0"/>
+      <w:pgMar w:top="1080" w:right="1080" w:bottom="1080" w:left="1080" w:header="720" w:footer="720" w:gutter="0"/>
       <w:cols w:space="720"/>
       <w:docGrid w:linePitch="360"/>
     </w:sectPr>

--- a/files/CV.docx
+++ b/files/CV.docx
@@ -92,8 +92,6 @@
           <w:szCs w:val="24"/>
         </w:rPr>
       </w:pPr>
-      <w:bookmarkStart w:id="0" w:name="_GoBack"/>
-      <w:bookmarkEnd w:id="0"/>
     </w:p>
     <w:p>
       <w:pPr>
@@ -3511,17 +3509,44 @@
           <w:t>]</w:t>
         </w:r>
       </w:hyperlink>
-      <w:hyperlink r:id="rId15" w:history="1">
-        <w:r>
-          <w:rPr>
-            <w:rStyle w:val="Hyperlink"/>
-            <w:rFonts w:asciiTheme="majorBidi" w:hAnsiTheme="majorBidi" w:cstheme="majorBidi"/>
-            <w:sz w:val="20"/>
-            <w:szCs w:val="20"/>
-          </w:rPr>
-          <w:t>[homepage]</w:t>
-        </w:r>
-      </w:hyperlink>
+      <w:r>
+        <w:rPr>
+          <w:rStyle w:val="Hyperlink"/>
+          <w:rFonts w:asciiTheme="majorBidi" w:hAnsiTheme="majorBidi" w:cstheme="majorBidi"/>
+          <w:sz w:val="20"/>
+          <w:szCs w:val="20"/>
+        </w:rPr>
+        <w:t xml:space="preserve"> </w:t>
+      </w:r>
+      <w:bookmarkStart w:id="0" w:name="_GoBack"/>
+      <w:bookmarkEnd w:id="0"/>
+      <w:r>
+        <w:fldChar w:fldCharType="begin"/>
+      </w:r>
+      <w:r>
+        <w:instrText xml:space="preserve"> HYPERLINK "https://www.modares.ac.ir/~sjalili" </w:instrText>
+      </w:r>
+      <w:r>
+        <w:fldChar w:fldCharType="separate"/>
+      </w:r>
+      <w:r>
+        <w:rPr>
+          <w:rStyle w:val="Hyperlink"/>
+          <w:rFonts w:asciiTheme="majorBidi" w:hAnsiTheme="majorBidi" w:cstheme="majorBidi"/>
+          <w:sz w:val="20"/>
+          <w:szCs w:val="20"/>
+        </w:rPr>
+        <w:t>[homepage]</w:t>
+      </w:r>
+      <w:r>
+        <w:rPr>
+          <w:rStyle w:val="Hyperlink"/>
+          <w:rFonts w:asciiTheme="majorBidi" w:hAnsiTheme="majorBidi" w:cstheme="majorBidi"/>
+          <w:sz w:val="20"/>
+          <w:szCs w:val="20"/>
+        </w:rPr>
+        <w:fldChar w:fldCharType="end"/>
+      </w:r>
     </w:p>
     <w:p>
       <w:pPr>
@@ -3813,7 +3838,7 @@
         </w:rPr>
         <w:t xml:space="preserve"> </w:t>
       </w:r>
-      <w:hyperlink r:id="rId16" w:history="1">
+      <w:hyperlink r:id="rId15" w:history="1">
         <w:r>
           <w:rPr>
             <w:rStyle w:val="Hyperlink"/>
@@ -3853,7 +3878,7 @@
         </w:rPr>
         <w:t xml:space="preserve"> </w:t>
       </w:r>
-      <w:hyperlink r:id="rId17" w:history="1">
+      <w:hyperlink r:id="rId16" w:history="1">
         <w:r>
           <w:rPr>
             <w:rStyle w:val="Hyperlink"/>
@@ -4078,7 +4103,7 @@
         </w:rPr>
         <w:t xml:space="preserve">, BNUT, </w:t>
       </w:r>
-      <w:hyperlink r:id="rId18" w:history="1">
+      <w:hyperlink r:id="rId17" w:history="1">
         <w:r>
           <w:rPr>
             <w:rStyle w:val="Hyperlink"/>
@@ -4102,7 +4127,7 @@
         </w:rPr>
         <w:t xml:space="preserve"> </w:t>
       </w:r>
-      <w:hyperlink r:id="rId19" w:history="1">
+      <w:hyperlink r:id="rId18" w:history="1">
         <w:r>
           <w:rPr>
             <w:rStyle w:val="Hyperlink"/>
@@ -4144,7 +4169,7 @@
         </w:rPr>
         <w:t xml:space="preserve"> </w:t>
       </w:r>
-      <w:hyperlink r:id="rId20" w:history="1">
+      <w:hyperlink r:id="rId19" w:history="1">
         <w:r>
           <w:rPr>
             <w:rStyle w:val="Hyperlink"/>
@@ -4189,17 +4214,7 @@
           <w:sz w:val="18"/>
           <w:szCs w:val="18"/>
         </w:rPr>
-        <w:t xml:space="preserve"> </w:t>
-      </w:r>
-      <w:r>
-        <w:rPr>
-          <w:rFonts w:asciiTheme="majorBidi" w:hAnsiTheme="majorBidi" w:cstheme="majorBidi"/>
-          <w:i/>
-          <w:iCs/>
-          <w:sz w:val="18"/>
-          <w:szCs w:val="18"/>
-        </w:rPr>
-        <w:t>M</w:t>
+        <w:t xml:space="preserve"> M</w:t>
       </w:r>
       <w:r>
         <w:rPr>

--- a/files/CV.docx
+++ b/files/CV.docx
@@ -477,18 +477,30 @@
                 <w:sz w:val="20"/>
                 <w:szCs w:val="20"/>
               </w:rPr>
-              <w:t xml:space="preserve">Supervisor: Dr. </w:t>
+              <w:t xml:space="preserve">Supervisor: </w:t>
             </w:r>
-            <w:proofErr w:type="spellStart"/>
-            <w:r>
-              <w:rPr>
-                <w:rFonts w:asciiTheme="majorBidi" w:hAnsiTheme="majorBidi" w:cstheme="majorBidi"/>
-                <w:sz w:val="20"/>
-                <w:szCs w:val="20"/>
-              </w:rPr>
-              <w:t>Jalili</w:t>
-            </w:r>
-            <w:proofErr w:type="spellEnd"/>
+            <w:hyperlink r:id="rId7" w:history="1">
+              <w:r>
+                <w:rPr>
+                  <w:rStyle w:val="Hyperlink"/>
+                  <w:rFonts w:asciiTheme="majorBidi" w:hAnsiTheme="majorBidi" w:cstheme="majorBidi"/>
+                  <w:sz w:val="20"/>
+                  <w:szCs w:val="20"/>
+                </w:rPr>
+                <w:t xml:space="preserve">Dr. </w:t>
+              </w:r>
+              <w:proofErr w:type="spellStart"/>
+              <w:r>
+                <w:rPr>
+                  <w:rStyle w:val="Hyperlink"/>
+                  <w:rFonts w:asciiTheme="majorBidi" w:hAnsiTheme="majorBidi" w:cstheme="majorBidi"/>
+                  <w:sz w:val="20"/>
+                  <w:szCs w:val="20"/>
+                </w:rPr>
+                <w:t>Jalili</w:t>
+              </w:r>
+              <w:proofErr w:type="spellEnd"/>
+            </w:hyperlink>
           </w:p>
         </w:tc>
         <w:tc>
@@ -794,24 +806,28 @@
               </w:rPr>
               <w:t xml:space="preserve">Supervisor: </w:t>
             </w:r>
-            <w:r>
-              <w:rPr>
-                <w:rFonts w:asciiTheme="majorBidi" w:hAnsiTheme="majorBidi" w:cstheme="majorBidi"/>
-                <w:sz w:val="20"/>
-                <w:szCs w:val="20"/>
-              </w:rPr>
-              <w:t xml:space="preserve">Dr. </w:t>
-            </w:r>
-            <w:proofErr w:type="spellStart"/>
-            <w:r>
-              <w:rPr>
-                <w:rFonts w:asciiTheme="majorBidi" w:hAnsiTheme="majorBidi" w:cstheme="majorBidi"/>
-                <w:sz w:val="20"/>
-                <w:szCs w:val="20"/>
-              </w:rPr>
-              <w:t>Sakhaei</w:t>
-            </w:r>
-            <w:proofErr w:type="spellEnd"/>
+            <w:hyperlink r:id="rId8" w:history="1">
+              <w:r>
+                <w:rPr>
+                  <w:rStyle w:val="Hyperlink"/>
+                  <w:rFonts w:asciiTheme="majorBidi" w:hAnsiTheme="majorBidi" w:cstheme="majorBidi"/>
+                  <w:sz w:val="20"/>
+                  <w:szCs w:val="20"/>
+                </w:rPr>
+                <w:t xml:space="preserve">Dr. </w:t>
+              </w:r>
+              <w:proofErr w:type="spellStart"/>
+              <w:r>
+                <w:rPr>
+                  <w:rStyle w:val="Hyperlink"/>
+                  <w:rFonts w:asciiTheme="majorBidi" w:hAnsiTheme="majorBidi" w:cstheme="majorBidi"/>
+                  <w:sz w:val="20"/>
+                  <w:szCs w:val="20"/>
+                </w:rPr>
+                <w:t>Sakhaei</w:t>
+              </w:r>
+              <w:proofErr w:type="spellEnd"/>
+            </w:hyperlink>
           </w:p>
           <w:p>
             <w:pPr>
@@ -1040,15 +1056,31 @@
           <w:sz w:val="20"/>
           <w:szCs w:val="20"/>
         </w:rPr>
-        <w:t>S</w:t>
-      </w:r>
-      <w:r>
-        <w:rPr>
-          <w:rFonts w:asciiTheme="majorBidi" w:hAnsiTheme="majorBidi" w:cstheme="majorBidi"/>
-          <w:sz w:val="20"/>
-          <w:szCs w:val="20"/>
-        </w:rPr>
-        <w:t xml:space="preserve">cholarship for </w:t>
+        <w:t>Highly Competitive</w:t>
+      </w:r>
+      <w:r>
+        <w:rPr>
+          <w:rFonts w:asciiTheme="majorBidi" w:hAnsiTheme="majorBidi" w:cstheme="majorBidi"/>
+          <w:sz w:val="20"/>
+          <w:szCs w:val="20"/>
+        </w:rPr>
+        <w:t xml:space="preserve"> </w:t>
+      </w:r>
+      <w:r>
+        <w:rPr>
+          <w:rFonts w:asciiTheme="majorBidi" w:hAnsiTheme="majorBidi" w:cstheme="majorBidi"/>
+          <w:sz w:val="20"/>
+          <w:szCs w:val="20"/>
+        </w:rPr>
+        <w:t>Scholarship</w:t>
+      </w:r>
+      <w:r>
+        <w:rPr>
+          <w:rFonts w:asciiTheme="majorBidi" w:hAnsiTheme="majorBidi" w:cstheme="majorBidi"/>
+          <w:sz w:val="20"/>
+          <w:szCs w:val="20"/>
+        </w:rPr>
+        <w:t xml:space="preserve"> for </w:t>
       </w:r>
       <w:r>
         <w:rPr>
@@ -1122,6 +1154,22 @@
           <w:sz w:val="20"/>
           <w:szCs w:val="20"/>
         </w:rPr>
+        <w:t>Highly Competitive</w:t>
+      </w:r>
+      <w:r>
+        <w:rPr>
+          <w:rFonts w:asciiTheme="majorBidi" w:hAnsiTheme="majorBidi" w:cstheme="majorBidi"/>
+          <w:sz w:val="20"/>
+          <w:szCs w:val="20"/>
+        </w:rPr>
+        <w:t xml:space="preserve"> </w:t>
+      </w:r>
+      <w:r>
+        <w:rPr>
+          <w:rFonts w:asciiTheme="majorBidi" w:hAnsiTheme="majorBidi" w:cstheme="majorBidi"/>
+          <w:sz w:val="20"/>
+          <w:szCs w:val="20"/>
+        </w:rPr>
         <w:t>S</w:t>
       </w:r>
       <w:r>
@@ -1287,16 +1335,14 @@
         </w:rPr>
         <w:t xml:space="preserve">Ranked 3rd place in Asian </w:t>
       </w:r>
-      <w:proofErr w:type="gramStart"/>
-      <w:r>
-        <w:rPr>
-          <w:rFonts w:asciiTheme="majorBidi" w:hAnsiTheme="majorBidi" w:cstheme="majorBidi"/>
-          <w:sz w:val="20"/>
-          <w:szCs w:val="20"/>
-        </w:rPr>
-        <w:t>youth</w:t>
-      </w:r>
-      <w:proofErr w:type="gramEnd"/>
+      <w:r>
+        <w:rPr>
+          <w:rFonts w:asciiTheme="majorBidi" w:hAnsiTheme="majorBidi" w:cstheme="majorBidi"/>
+          <w:sz w:val="20"/>
+          <w:szCs w:val="20"/>
+        </w:rPr>
+        <w:t>Youth</w:t>
+      </w:r>
       <w:r>
         <w:rPr>
           <w:rFonts w:asciiTheme="majorBidi" w:hAnsiTheme="majorBidi" w:cstheme="majorBidi"/>
@@ -1900,6 +1946,844 @@
           <w:szCs w:val="22"/>
         </w:rPr>
         <w:t>Publications</w:t>
+      </w:r>
+    </w:p>
+    <w:p>
+      <w:pPr>
+        <w:pStyle w:val="ListParagraph"/>
+        <w:numPr>
+          <w:ilvl w:val="0"/>
+          <w:numId w:val="7"/>
+        </w:numPr>
+        <w:bidi w:val="0"/>
+        <w:spacing w:line="240" w:lineRule="auto"/>
+        <w:contextualSpacing w:val="0"/>
+        <w:jc w:val="both"/>
+        <w:rPr>
+          <w:rFonts w:asciiTheme="majorBidi" w:hAnsiTheme="majorBidi" w:cstheme="majorBidi"/>
+          <w:sz w:val="20"/>
+          <w:szCs w:val="20"/>
+        </w:rPr>
+      </w:pPr>
+      <w:r>
+        <w:rPr>
+          <w:rFonts w:asciiTheme="majorBidi" w:hAnsiTheme="majorBidi" w:cstheme="majorBidi"/>
+          <w:sz w:val="20"/>
+          <w:szCs w:val="20"/>
+        </w:rPr>
+        <w:t xml:space="preserve">T. Rostami, S. </w:t>
+      </w:r>
+      <w:proofErr w:type="spellStart"/>
+      <w:r>
+        <w:rPr>
+          <w:rFonts w:asciiTheme="majorBidi" w:hAnsiTheme="majorBidi" w:cstheme="majorBidi"/>
+          <w:sz w:val="20"/>
+          <w:szCs w:val="20"/>
+        </w:rPr>
+        <w:t>Jalili</w:t>
+      </w:r>
+      <w:proofErr w:type="spellEnd"/>
+      <w:r>
+        <w:rPr>
+          <w:rFonts w:asciiTheme="majorBidi" w:hAnsiTheme="majorBidi" w:cstheme="majorBidi"/>
+          <w:sz w:val="20"/>
+          <w:szCs w:val="20"/>
+        </w:rPr>
+        <w:t xml:space="preserve">, </w:t>
+      </w:r>
+      <w:r>
+        <w:rPr>
+          <w:rFonts w:asciiTheme="majorBidi" w:hAnsiTheme="majorBidi" w:cstheme="majorBidi"/>
+          <w:sz w:val="20"/>
+          <w:szCs w:val="20"/>
+        </w:rPr>
+        <w:t>"</w:t>
+      </w:r>
+      <w:r>
+        <w:rPr>
+          <w:rFonts w:asciiTheme="majorBidi" w:hAnsiTheme="majorBidi" w:cstheme="majorBidi"/>
+          <w:sz w:val="20"/>
+          <w:szCs w:val="20"/>
+        </w:rPr>
+        <w:t xml:space="preserve">Predicting useful mutants by fine-tuning the </w:t>
+      </w:r>
+      <w:proofErr w:type="spellStart"/>
+      <w:r>
+        <w:rPr>
+          <w:rFonts w:asciiTheme="majorBidi" w:hAnsiTheme="majorBidi" w:cstheme="majorBidi"/>
+          <w:sz w:val="20"/>
+          <w:szCs w:val="20"/>
+        </w:rPr>
+        <w:t>UniXcoder</w:t>
+      </w:r>
+      <w:proofErr w:type="spellEnd"/>
+      <w:r>
+        <w:rPr>
+          <w:rFonts w:asciiTheme="majorBidi" w:hAnsiTheme="majorBidi" w:cstheme="majorBidi"/>
+          <w:sz w:val="20"/>
+          <w:szCs w:val="20"/>
+        </w:rPr>
+        <w:t xml:space="preserve"> pre-trained model</w:t>
+      </w:r>
+      <w:r>
+        <w:rPr>
+          <w:rFonts w:asciiTheme="majorBidi" w:hAnsiTheme="majorBidi" w:cstheme="majorBidi"/>
+          <w:sz w:val="20"/>
+          <w:szCs w:val="20"/>
+        </w:rPr>
+        <w:t>,</w:t>
+      </w:r>
+      <w:r>
+        <w:rPr>
+          <w:rFonts w:asciiTheme="majorBidi" w:hAnsiTheme="majorBidi" w:cstheme="majorBidi"/>
+          <w:sz w:val="20"/>
+          <w:szCs w:val="20"/>
+        </w:rPr>
+        <w:t>"</w:t>
+      </w:r>
+      <w:r>
+        <w:rPr>
+          <w:rFonts w:asciiTheme="majorBidi" w:hAnsiTheme="majorBidi" w:cstheme="majorBidi"/>
+          <w:sz w:val="20"/>
+          <w:szCs w:val="20"/>
+        </w:rPr>
+        <w:t xml:space="preserve"> </w:t>
+      </w:r>
+      <w:r>
+        <w:rPr>
+          <w:rFonts w:asciiTheme="majorBidi" w:hAnsiTheme="majorBidi" w:cstheme="majorBidi"/>
+          <w:sz w:val="20"/>
+          <w:szCs w:val="20"/>
+        </w:rPr>
+        <w:t>p</w:t>
+      </w:r>
+      <w:r>
+        <w:rPr>
+          <w:rFonts w:asciiTheme="majorBidi" w:hAnsiTheme="majorBidi" w:cstheme="majorBidi"/>
+          <w:sz w:val="20"/>
+          <w:szCs w:val="20"/>
+        </w:rPr>
+        <w:t>repared not submitted yet</w:t>
+      </w:r>
+      <w:r>
+        <w:rPr>
+          <w:rFonts w:asciiTheme="majorBidi" w:hAnsiTheme="majorBidi" w:cstheme="majorBidi"/>
+          <w:sz w:val="20"/>
+          <w:szCs w:val="20"/>
+        </w:rPr>
+        <w:t>, 202</w:t>
+      </w:r>
+      <w:r>
+        <w:rPr>
+          <w:rFonts w:asciiTheme="majorBidi" w:hAnsiTheme="majorBidi" w:cstheme="majorBidi"/>
+          <w:sz w:val="20"/>
+          <w:szCs w:val="20"/>
+        </w:rPr>
+        <w:t>3</w:t>
+      </w:r>
+      <w:hyperlink r:id="rId9" w:history="1">
+        <w:r>
+          <w:rPr>
+            <w:rStyle w:val="Hyperlink"/>
+            <w:rFonts w:asciiTheme="majorBidi" w:hAnsiTheme="majorBidi" w:cstheme="majorBidi"/>
+            <w:sz w:val="20"/>
+            <w:szCs w:val="20"/>
+          </w:rPr>
+          <w:t xml:space="preserve"> </w:t>
+        </w:r>
+        <w:r>
+          <w:rPr>
+            <w:rStyle w:val="Hyperlink"/>
+            <w:rFonts w:asciiTheme="majorBidi" w:hAnsiTheme="majorBidi" w:cstheme="majorBidi"/>
+            <w:sz w:val="20"/>
+            <w:szCs w:val="20"/>
+          </w:rPr>
+          <w:t>[</w:t>
+        </w:r>
+        <w:r>
+          <w:rPr>
+            <w:rStyle w:val="Hyperlink"/>
+            <w:rFonts w:asciiTheme="majorBidi" w:hAnsiTheme="majorBidi" w:cstheme="majorBidi"/>
+            <w:sz w:val="20"/>
+            <w:szCs w:val="20"/>
+          </w:rPr>
+          <w:t>link</w:t>
+        </w:r>
+        <w:r>
+          <w:rPr>
+            <w:rStyle w:val="Hyperlink"/>
+            <w:rFonts w:asciiTheme="majorBidi" w:hAnsiTheme="majorBidi" w:cstheme="majorBidi"/>
+            <w:sz w:val="20"/>
+            <w:szCs w:val="20"/>
+          </w:rPr>
+          <w:t>]</w:t>
+        </w:r>
+      </w:hyperlink>
+    </w:p>
+    <w:p>
+      <w:pPr>
+        <w:pStyle w:val="ListParagraph"/>
+        <w:numPr>
+          <w:ilvl w:val="0"/>
+          <w:numId w:val="7"/>
+        </w:numPr>
+        <w:bidi w:val="0"/>
+        <w:spacing w:line="240" w:lineRule="auto"/>
+        <w:contextualSpacing w:val="0"/>
+        <w:jc w:val="both"/>
+        <w:rPr>
+          <w:rFonts w:asciiTheme="majorBidi" w:hAnsiTheme="majorBidi" w:cstheme="majorBidi"/>
+          <w:sz w:val="20"/>
+          <w:szCs w:val="20"/>
+        </w:rPr>
+      </w:pPr>
+      <w:r>
+        <w:rPr>
+          <w:rFonts w:asciiTheme="majorBidi" w:hAnsiTheme="majorBidi" w:cstheme="majorBidi"/>
+          <w:sz w:val="20"/>
+          <w:szCs w:val="20"/>
+        </w:rPr>
+        <w:t xml:space="preserve">T. Rostami, S. </w:t>
+      </w:r>
+      <w:proofErr w:type="spellStart"/>
+      <w:r>
+        <w:rPr>
+          <w:rFonts w:asciiTheme="majorBidi" w:hAnsiTheme="majorBidi" w:cstheme="majorBidi"/>
+          <w:sz w:val="20"/>
+          <w:szCs w:val="20"/>
+        </w:rPr>
+        <w:t>Jalili</w:t>
+      </w:r>
+      <w:proofErr w:type="spellEnd"/>
+      <w:r>
+        <w:rPr>
+          <w:rFonts w:asciiTheme="majorBidi" w:hAnsiTheme="majorBidi" w:cstheme="majorBidi"/>
+          <w:sz w:val="20"/>
+          <w:szCs w:val="20"/>
+        </w:rPr>
+        <w:t xml:space="preserve">, </w:t>
+      </w:r>
+      <w:r>
+        <w:rPr>
+          <w:rFonts w:asciiTheme="majorBidi" w:hAnsiTheme="majorBidi" w:cstheme="majorBidi"/>
+          <w:sz w:val="20"/>
+          <w:szCs w:val="20"/>
+        </w:rPr>
+        <w:t>"</w:t>
+      </w:r>
+      <w:r>
+        <w:rPr>
+          <w:rFonts w:asciiTheme="majorBidi" w:hAnsiTheme="majorBidi" w:cstheme="majorBidi"/>
+          <w:sz w:val="20"/>
+          <w:szCs w:val="20"/>
+        </w:rPr>
+        <w:t>Predicting fault-revealing mutants based on mutant killing severity</w:t>
+      </w:r>
+      <w:r>
+        <w:rPr>
+          <w:rFonts w:asciiTheme="majorBidi" w:hAnsiTheme="majorBidi" w:cstheme="majorBidi"/>
+          <w:sz w:val="20"/>
+          <w:szCs w:val="20"/>
+        </w:rPr>
+        <w:t>,</w:t>
+      </w:r>
+      <w:r>
+        <w:rPr>
+          <w:rFonts w:asciiTheme="majorBidi" w:hAnsiTheme="majorBidi" w:cstheme="majorBidi"/>
+          <w:sz w:val="20"/>
+          <w:szCs w:val="20"/>
+        </w:rPr>
+        <w:t>"</w:t>
+      </w:r>
+      <w:r>
+        <w:rPr>
+          <w:rFonts w:asciiTheme="majorBidi" w:hAnsiTheme="majorBidi" w:cstheme="majorBidi"/>
+          <w:sz w:val="20"/>
+          <w:szCs w:val="20"/>
+        </w:rPr>
+        <w:t xml:space="preserve"> </w:t>
+      </w:r>
+      <w:r>
+        <w:rPr>
+          <w:rFonts w:asciiTheme="majorBidi" w:hAnsiTheme="majorBidi" w:cstheme="majorBidi"/>
+          <w:sz w:val="20"/>
+          <w:szCs w:val="20"/>
+        </w:rPr>
+        <w:t>s</w:t>
+      </w:r>
+      <w:r>
+        <w:rPr>
+          <w:rFonts w:asciiTheme="majorBidi" w:hAnsiTheme="majorBidi" w:cstheme="majorBidi"/>
+          <w:sz w:val="20"/>
+          <w:szCs w:val="20"/>
+        </w:rPr>
+        <w:t>ubmitted to Information and Software Technology</w:t>
+      </w:r>
+      <w:r>
+        <w:rPr>
+          <w:rFonts w:asciiTheme="majorBidi" w:hAnsiTheme="majorBidi" w:cstheme="majorBidi"/>
+          <w:sz w:val="20"/>
+          <w:szCs w:val="20"/>
+        </w:rPr>
+        <w:t xml:space="preserve">, </w:t>
+      </w:r>
+      <w:r>
+        <w:rPr>
+          <w:rFonts w:asciiTheme="majorBidi" w:hAnsiTheme="majorBidi" w:cstheme="majorBidi"/>
+          <w:sz w:val="20"/>
+          <w:szCs w:val="20"/>
+        </w:rPr>
+        <w:t>Under Review</w:t>
+      </w:r>
+      <w:r>
+        <w:rPr>
+          <w:rFonts w:asciiTheme="majorBidi" w:hAnsiTheme="majorBidi" w:cstheme="majorBidi"/>
+          <w:sz w:val="20"/>
+          <w:szCs w:val="20"/>
+        </w:rPr>
+        <w:t>, 202</w:t>
+      </w:r>
+      <w:r>
+        <w:rPr>
+          <w:rFonts w:asciiTheme="majorBidi" w:hAnsiTheme="majorBidi" w:cstheme="majorBidi"/>
+          <w:sz w:val="20"/>
+          <w:szCs w:val="20"/>
+        </w:rPr>
+        <w:t>3</w:t>
+      </w:r>
+      <w:r>
+        <w:rPr>
+          <w:rFonts w:asciiTheme="majorBidi" w:hAnsiTheme="majorBidi" w:cstheme="majorBidi"/>
+          <w:sz w:val="20"/>
+          <w:szCs w:val="20"/>
+        </w:rPr>
+        <w:t xml:space="preserve"> </w:t>
+      </w:r>
+      <w:hyperlink r:id="rId10" w:history="1">
+        <w:r>
+          <w:rPr>
+            <w:rStyle w:val="Hyperlink"/>
+            <w:rFonts w:asciiTheme="majorBidi" w:hAnsiTheme="majorBidi" w:cstheme="majorBidi"/>
+            <w:sz w:val="20"/>
+            <w:szCs w:val="20"/>
+          </w:rPr>
+          <w:t>[</w:t>
+        </w:r>
+        <w:r>
+          <w:rPr>
+            <w:rStyle w:val="Hyperlink"/>
+            <w:rFonts w:asciiTheme="majorBidi" w:hAnsiTheme="majorBidi" w:cstheme="majorBidi"/>
+            <w:sz w:val="20"/>
+            <w:szCs w:val="20"/>
+          </w:rPr>
+          <w:t>link</w:t>
+        </w:r>
+        <w:r>
+          <w:rPr>
+            <w:rStyle w:val="Hyperlink"/>
+            <w:rFonts w:asciiTheme="majorBidi" w:hAnsiTheme="majorBidi" w:cstheme="majorBidi"/>
+            <w:sz w:val="20"/>
+            <w:szCs w:val="20"/>
+          </w:rPr>
+          <w:t>]</w:t>
+        </w:r>
+      </w:hyperlink>
+    </w:p>
+    <w:p>
+      <w:pPr>
+        <w:pStyle w:val="ListParagraph"/>
+        <w:numPr>
+          <w:ilvl w:val="0"/>
+          <w:numId w:val="7"/>
+        </w:numPr>
+        <w:bidi w:val="0"/>
+        <w:spacing w:line="240" w:lineRule="auto"/>
+        <w:contextualSpacing w:val="0"/>
+        <w:jc w:val="both"/>
+        <w:rPr>
+          <w:rFonts w:asciiTheme="majorBidi" w:hAnsiTheme="majorBidi" w:cstheme="majorBidi"/>
+          <w:sz w:val="20"/>
+          <w:szCs w:val="20"/>
+        </w:rPr>
+      </w:pPr>
+      <w:r>
+        <w:rPr>
+          <w:rFonts w:asciiTheme="majorBidi" w:hAnsiTheme="majorBidi" w:cstheme="majorBidi"/>
+          <w:sz w:val="20"/>
+          <w:szCs w:val="20"/>
+        </w:rPr>
+        <w:t xml:space="preserve">T. Rostami, </w:t>
+      </w:r>
+      <w:r>
+        <w:rPr>
+          <w:rFonts w:asciiTheme="majorBidi" w:hAnsiTheme="majorBidi" w:cstheme="majorBidi"/>
+          <w:sz w:val="20"/>
+          <w:szCs w:val="20"/>
+        </w:rPr>
+        <w:t>"</w:t>
+      </w:r>
+      <w:r>
+        <w:rPr>
+          <w:rFonts w:asciiTheme="majorBidi" w:hAnsiTheme="majorBidi" w:cstheme="majorBidi"/>
+          <w:sz w:val="20"/>
+          <w:szCs w:val="20"/>
+        </w:rPr>
+        <w:t>An interpretable model for predicting non-trivial equivalent mutants of the MART</w:t>
+      </w:r>
+      <w:r>
+        <w:rPr>
+          <w:rFonts w:asciiTheme="majorBidi" w:hAnsiTheme="majorBidi" w:cstheme="majorBidi"/>
+          <w:sz w:val="20"/>
+          <w:szCs w:val="20"/>
+        </w:rPr>
+        <w:t>,</w:t>
+      </w:r>
+      <w:r>
+        <w:rPr>
+          <w:rFonts w:asciiTheme="majorBidi" w:hAnsiTheme="majorBidi" w:cstheme="majorBidi"/>
+          <w:sz w:val="20"/>
+          <w:szCs w:val="20"/>
+        </w:rPr>
+        <w:t>"</w:t>
+      </w:r>
+      <w:r>
+        <w:rPr>
+          <w:rFonts w:asciiTheme="majorBidi" w:hAnsiTheme="majorBidi" w:cstheme="majorBidi"/>
+          <w:sz w:val="20"/>
+          <w:szCs w:val="20"/>
+        </w:rPr>
+        <w:t xml:space="preserve"> </w:t>
+      </w:r>
+      <w:r>
+        <w:rPr>
+          <w:rFonts w:asciiTheme="majorBidi" w:hAnsiTheme="majorBidi" w:cstheme="majorBidi"/>
+          <w:sz w:val="20"/>
+          <w:szCs w:val="20"/>
+        </w:rPr>
+        <w:t>s</w:t>
+      </w:r>
+      <w:r>
+        <w:rPr>
+          <w:rFonts w:asciiTheme="majorBidi" w:hAnsiTheme="majorBidi" w:cstheme="majorBidi"/>
+          <w:sz w:val="20"/>
+          <w:szCs w:val="20"/>
+        </w:rPr>
+        <w:t>ubmitted</w:t>
+      </w:r>
+      <w:r>
+        <w:rPr>
+          <w:rFonts w:asciiTheme="majorBidi" w:hAnsiTheme="majorBidi" w:cstheme="majorBidi"/>
+          <w:sz w:val="20"/>
+          <w:szCs w:val="20"/>
+        </w:rPr>
+        <w:t xml:space="preserve"> to </w:t>
+      </w:r>
+      <w:r>
+        <w:rPr>
+          <w:rFonts w:asciiTheme="majorBidi" w:hAnsiTheme="majorBidi" w:cstheme="majorBidi"/>
+          <w:sz w:val="20"/>
+          <w:szCs w:val="20"/>
+        </w:rPr>
+        <w:t>The Journal of Systems &amp; Software</w:t>
+      </w:r>
+      <w:r>
+        <w:rPr>
+          <w:rFonts w:asciiTheme="majorBidi" w:hAnsiTheme="majorBidi" w:cstheme="majorBidi"/>
+          <w:sz w:val="20"/>
+          <w:szCs w:val="20"/>
+        </w:rPr>
+        <w:t>, U</w:t>
+      </w:r>
+      <w:r>
+        <w:rPr>
+          <w:rFonts w:asciiTheme="majorBidi" w:hAnsiTheme="majorBidi" w:cstheme="majorBidi"/>
+          <w:sz w:val="20"/>
+          <w:szCs w:val="20"/>
+        </w:rPr>
+        <w:t xml:space="preserve">nder </w:t>
+      </w:r>
+      <w:r>
+        <w:rPr>
+          <w:rFonts w:asciiTheme="majorBidi" w:hAnsiTheme="majorBidi" w:cstheme="majorBidi"/>
+          <w:sz w:val="20"/>
+          <w:szCs w:val="20"/>
+        </w:rPr>
+        <w:t>R</w:t>
+      </w:r>
+      <w:r>
+        <w:rPr>
+          <w:rFonts w:asciiTheme="majorBidi" w:hAnsiTheme="majorBidi" w:cstheme="majorBidi"/>
+          <w:sz w:val="20"/>
+          <w:szCs w:val="20"/>
+        </w:rPr>
+        <w:t>eview</w:t>
+      </w:r>
+      <w:r>
+        <w:rPr>
+          <w:rFonts w:asciiTheme="majorBidi" w:hAnsiTheme="majorBidi" w:cstheme="majorBidi"/>
+          <w:sz w:val="20"/>
+          <w:szCs w:val="20"/>
+        </w:rPr>
+        <w:t>, 202</w:t>
+      </w:r>
+      <w:r>
+        <w:rPr>
+          <w:rFonts w:asciiTheme="majorBidi" w:hAnsiTheme="majorBidi" w:cstheme="majorBidi"/>
+          <w:sz w:val="20"/>
+          <w:szCs w:val="20"/>
+        </w:rPr>
+        <w:t>3</w:t>
+      </w:r>
+      <w:r>
+        <w:rPr>
+          <w:rFonts w:asciiTheme="majorBidi" w:hAnsiTheme="majorBidi" w:cstheme="majorBidi"/>
+          <w:sz w:val="20"/>
+          <w:szCs w:val="20"/>
+        </w:rPr>
+        <w:t xml:space="preserve"> </w:t>
+      </w:r>
+      <w:hyperlink r:id="rId11" w:history="1">
+        <w:r>
+          <w:rPr>
+            <w:rStyle w:val="Hyperlink"/>
+            <w:rFonts w:asciiTheme="majorBidi" w:hAnsiTheme="majorBidi" w:cstheme="majorBidi"/>
+            <w:sz w:val="20"/>
+            <w:szCs w:val="20"/>
+          </w:rPr>
+          <w:t>[</w:t>
+        </w:r>
+        <w:r>
+          <w:rPr>
+            <w:rStyle w:val="Hyperlink"/>
+            <w:rFonts w:asciiTheme="majorBidi" w:hAnsiTheme="majorBidi" w:cstheme="majorBidi"/>
+            <w:sz w:val="20"/>
+            <w:szCs w:val="20"/>
+          </w:rPr>
+          <w:t>link</w:t>
+        </w:r>
+        <w:r>
+          <w:rPr>
+            <w:rStyle w:val="Hyperlink"/>
+            <w:rFonts w:asciiTheme="majorBidi" w:hAnsiTheme="majorBidi" w:cstheme="majorBidi"/>
+            <w:sz w:val="20"/>
+            <w:szCs w:val="20"/>
+          </w:rPr>
+          <w:t>]</w:t>
+        </w:r>
+      </w:hyperlink>
+    </w:p>
+    <w:p>
+      <w:pPr>
+        <w:pStyle w:val="ListParagraph"/>
+        <w:numPr>
+          <w:ilvl w:val="0"/>
+          <w:numId w:val="7"/>
+        </w:numPr>
+        <w:bidi w:val="0"/>
+        <w:spacing w:line="240" w:lineRule="auto"/>
+        <w:contextualSpacing w:val="0"/>
+        <w:jc w:val="both"/>
+        <w:rPr>
+          <w:rFonts w:asciiTheme="majorBidi" w:hAnsiTheme="majorBidi" w:cstheme="majorBidi"/>
+          <w:sz w:val="20"/>
+          <w:szCs w:val="20"/>
+        </w:rPr>
+      </w:pPr>
+      <w:r>
+        <w:rPr>
+          <w:rFonts w:asciiTheme="majorBidi" w:hAnsiTheme="majorBidi" w:cstheme="majorBidi"/>
+          <w:sz w:val="20"/>
+          <w:szCs w:val="20"/>
+        </w:rPr>
+        <w:t xml:space="preserve">T. Rostami, S. </w:t>
+      </w:r>
+      <w:proofErr w:type="spellStart"/>
+      <w:r>
+        <w:rPr>
+          <w:rFonts w:asciiTheme="majorBidi" w:hAnsiTheme="majorBidi" w:cstheme="majorBidi"/>
+          <w:sz w:val="20"/>
+          <w:szCs w:val="20"/>
+        </w:rPr>
+        <w:t>Jalili</w:t>
+      </w:r>
+      <w:proofErr w:type="spellEnd"/>
+      <w:r>
+        <w:rPr>
+          <w:rFonts w:asciiTheme="majorBidi" w:hAnsiTheme="majorBidi" w:cstheme="majorBidi"/>
+          <w:sz w:val="20"/>
+          <w:szCs w:val="20"/>
+        </w:rPr>
+        <w:t xml:space="preserve">, </w:t>
+      </w:r>
+      <w:r>
+        <w:rPr>
+          <w:rFonts w:asciiTheme="majorBidi" w:hAnsiTheme="majorBidi" w:cstheme="majorBidi"/>
+          <w:sz w:val="20"/>
+          <w:szCs w:val="20"/>
+        </w:rPr>
+        <w:t>"</w:t>
+      </w:r>
+      <w:r>
+        <w:rPr>
+          <w:rFonts w:asciiTheme="majorBidi" w:hAnsiTheme="majorBidi" w:cstheme="majorBidi"/>
+          <w:sz w:val="20"/>
+          <w:szCs w:val="20"/>
+        </w:rPr>
+        <w:t>A heuristic function for improving the prediction accuracy of fault revealing mutants,</w:t>
+      </w:r>
+      <w:r>
+        <w:rPr>
+          <w:rFonts w:asciiTheme="majorBidi" w:hAnsiTheme="majorBidi" w:cstheme="majorBidi"/>
+          <w:sz w:val="20"/>
+          <w:szCs w:val="20"/>
+        </w:rPr>
+        <w:t>"</w:t>
+      </w:r>
+      <w:r>
+        <w:rPr>
+          <w:rFonts w:asciiTheme="majorBidi" w:hAnsiTheme="majorBidi" w:cstheme="majorBidi"/>
+          <w:sz w:val="20"/>
+          <w:szCs w:val="20"/>
+        </w:rPr>
+        <w:t xml:space="preserve"> in</w:t>
+      </w:r>
+      <w:r>
+        <w:rPr>
+          <w:rFonts w:asciiTheme="majorBidi" w:hAnsiTheme="majorBidi" w:cstheme="majorBidi"/>
+          <w:sz w:val="20"/>
+          <w:szCs w:val="20"/>
+        </w:rPr>
+        <w:t xml:space="preserve"> 9th Iranian Joint Congress on Fuzzy and Intelligent Systems, 202</w:t>
+      </w:r>
+      <w:r>
+        <w:rPr>
+          <w:rFonts w:asciiTheme="majorBidi" w:hAnsiTheme="majorBidi" w:cstheme="majorBidi"/>
+          <w:sz w:val="20"/>
+          <w:szCs w:val="20"/>
+        </w:rPr>
+        <w:t>2</w:t>
+      </w:r>
+      <w:r>
+        <w:rPr>
+          <w:rFonts w:asciiTheme="majorBidi" w:hAnsiTheme="majorBidi" w:cstheme="majorBidi"/>
+          <w:sz w:val="20"/>
+          <w:szCs w:val="20"/>
+        </w:rPr>
+        <w:t xml:space="preserve"> </w:t>
+      </w:r>
+      <w:hyperlink r:id="rId12" w:history="1">
+        <w:r>
+          <w:rPr>
+            <w:rStyle w:val="Hyperlink"/>
+            <w:rFonts w:asciiTheme="majorBidi" w:hAnsiTheme="majorBidi" w:cstheme="majorBidi"/>
+            <w:sz w:val="20"/>
+            <w:szCs w:val="20"/>
+          </w:rPr>
+          <w:t>[</w:t>
+        </w:r>
+        <w:r>
+          <w:rPr>
+            <w:rStyle w:val="Hyperlink"/>
+            <w:rFonts w:asciiTheme="majorBidi" w:hAnsiTheme="majorBidi" w:cstheme="majorBidi"/>
+            <w:sz w:val="20"/>
+            <w:szCs w:val="20"/>
+          </w:rPr>
+          <w:t>link</w:t>
+        </w:r>
+        <w:r>
+          <w:rPr>
+            <w:rStyle w:val="Hyperlink"/>
+            <w:rFonts w:asciiTheme="majorBidi" w:hAnsiTheme="majorBidi" w:cstheme="majorBidi"/>
+            <w:sz w:val="20"/>
+            <w:szCs w:val="20"/>
+          </w:rPr>
+          <w:t>]</w:t>
+        </w:r>
+      </w:hyperlink>
+    </w:p>
+    <w:p>
+      <w:pPr>
+        <w:pStyle w:val="ListParagraph"/>
+        <w:numPr>
+          <w:ilvl w:val="0"/>
+          <w:numId w:val="7"/>
+        </w:numPr>
+        <w:bidi w:val="0"/>
+        <w:spacing w:line="240" w:lineRule="auto"/>
+        <w:contextualSpacing w:val="0"/>
+        <w:jc w:val="both"/>
+        <w:rPr>
+          <w:rFonts w:asciiTheme="majorBidi" w:hAnsiTheme="majorBidi" w:cstheme="majorBidi"/>
+          <w:sz w:val="20"/>
+          <w:szCs w:val="20"/>
+        </w:rPr>
+      </w:pPr>
+      <w:r>
+        <w:rPr>
+          <w:rFonts w:asciiTheme="majorBidi" w:hAnsiTheme="majorBidi" w:cstheme="majorBidi"/>
+          <w:sz w:val="20"/>
+          <w:szCs w:val="20"/>
+        </w:rPr>
+        <w:t xml:space="preserve">T. Rostami, S. </w:t>
+      </w:r>
+      <w:proofErr w:type="spellStart"/>
+      <w:r>
+        <w:rPr>
+          <w:rFonts w:asciiTheme="majorBidi" w:hAnsiTheme="majorBidi" w:cstheme="majorBidi"/>
+          <w:sz w:val="20"/>
+          <w:szCs w:val="20"/>
+        </w:rPr>
+        <w:t>Jalili</w:t>
+      </w:r>
+      <w:proofErr w:type="spellEnd"/>
+      <w:r>
+        <w:rPr>
+          <w:rFonts w:asciiTheme="majorBidi" w:hAnsiTheme="majorBidi" w:cstheme="majorBidi"/>
+          <w:sz w:val="20"/>
+          <w:szCs w:val="20"/>
+        </w:rPr>
+        <w:t xml:space="preserve">, </w:t>
+      </w:r>
+      <w:r>
+        <w:rPr>
+          <w:rFonts w:asciiTheme="majorBidi" w:hAnsiTheme="majorBidi" w:cstheme="majorBidi"/>
+          <w:sz w:val="20"/>
+          <w:szCs w:val="20"/>
+        </w:rPr>
+        <w:t>"</w:t>
+      </w:r>
+      <w:r>
+        <w:rPr>
+          <w:rFonts w:asciiTheme="majorBidi" w:hAnsiTheme="majorBidi" w:cstheme="majorBidi"/>
+          <w:sz w:val="20"/>
+          <w:szCs w:val="20"/>
+        </w:rPr>
+        <w:t>A method for improving predictive mutation testing that considers the impacts of missing data,</w:t>
+      </w:r>
+      <w:r>
+        <w:rPr>
+          <w:rFonts w:asciiTheme="majorBidi" w:hAnsiTheme="majorBidi" w:cstheme="majorBidi"/>
+          <w:sz w:val="20"/>
+          <w:szCs w:val="20"/>
+        </w:rPr>
+        <w:t>"</w:t>
+      </w:r>
+      <w:r>
+        <w:rPr>
+          <w:rFonts w:asciiTheme="majorBidi" w:hAnsiTheme="majorBidi" w:cstheme="majorBidi"/>
+          <w:sz w:val="20"/>
+          <w:szCs w:val="20"/>
+        </w:rPr>
+        <w:t xml:space="preserve"> in</w:t>
+      </w:r>
+      <w:r>
+        <w:rPr>
+          <w:rFonts w:asciiTheme="majorBidi" w:hAnsiTheme="majorBidi" w:cstheme="majorBidi"/>
+          <w:sz w:val="20"/>
+          <w:szCs w:val="20"/>
+        </w:rPr>
+        <w:t xml:space="preserve"> 12th International Conference on Information and Knowledge Technology, 2021</w:t>
+      </w:r>
+      <w:r>
+        <w:rPr>
+          <w:rFonts w:asciiTheme="majorBidi" w:hAnsiTheme="majorBidi" w:cstheme="majorBidi"/>
+          <w:sz w:val="20"/>
+          <w:szCs w:val="20"/>
+        </w:rPr>
+        <w:t xml:space="preserve"> </w:t>
+      </w:r>
+      <w:r>
+        <w:rPr>
+          <w:rFonts w:asciiTheme="majorBidi" w:hAnsiTheme="majorBidi" w:cstheme="majorBidi"/>
+          <w:sz w:val="20"/>
+          <w:szCs w:val="20"/>
+        </w:rPr>
+        <w:fldChar w:fldCharType="begin"/>
+      </w:r>
+      <w:r>
+        <w:rPr>
+          <w:rFonts w:asciiTheme="majorBidi" w:hAnsiTheme="majorBidi" w:cstheme="majorBidi"/>
+          <w:sz w:val="20"/>
+          <w:szCs w:val="20"/>
+        </w:rPr>
+        <w:instrText xml:space="preserve"> HYPERLINK "https://taharostami.github.io/publications/2021-12-14-ikt1.html" </w:instrText>
+      </w:r>
+      <w:r>
+        <w:rPr>
+          <w:rFonts w:asciiTheme="majorBidi" w:hAnsiTheme="majorBidi" w:cstheme="majorBidi"/>
+          <w:sz w:val="20"/>
+          <w:szCs w:val="20"/>
+        </w:rPr>
+      </w:r>
+      <w:r>
+        <w:rPr>
+          <w:rFonts w:asciiTheme="majorBidi" w:hAnsiTheme="majorBidi" w:cstheme="majorBidi"/>
+          <w:sz w:val="20"/>
+          <w:szCs w:val="20"/>
+        </w:rPr>
+        <w:fldChar w:fldCharType="separate"/>
+      </w:r>
+      <w:r>
+        <w:rPr>
+          <w:rStyle w:val="Hyperlink"/>
+          <w:rFonts w:asciiTheme="majorBidi" w:hAnsiTheme="majorBidi" w:cstheme="majorBidi"/>
+          <w:sz w:val="20"/>
+          <w:szCs w:val="20"/>
+        </w:rPr>
+        <w:t>[</w:t>
+      </w:r>
+      <w:r>
+        <w:rPr>
+          <w:rStyle w:val="Hyperlink"/>
+          <w:rFonts w:asciiTheme="majorBidi" w:hAnsiTheme="majorBidi" w:cstheme="majorBidi"/>
+          <w:sz w:val="20"/>
+          <w:szCs w:val="20"/>
+        </w:rPr>
+        <w:t>link</w:t>
+      </w:r>
+      <w:bookmarkStart w:id="0" w:name="_GoBack"/>
+      <w:bookmarkEnd w:id="0"/>
+      <w:r>
+        <w:rPr>
+          <w:rStyle w:val="Hyperlink"/>
+          <w:rFonts w:asciiTheme="majorBidi" w:hAnsiTheme="majorBidi" w:cstheme="majorBidi"/>
+          <w:sz w:val="20"/>
+          <w:szCs w:val="20"/>
+        </w:rPr>
+        <w:t>]</w:t>
+      </w:r>
+      <w:r>
+        <w:rPr>
+          <w:rFonts w:asciiTheme="majorBidi" w:hAnsiTheme="majorBidi" w:cstheme="majorBidi"/>
+          <w:sz w:val="20"/>
+          <w:szCs w:val="20"/>
+        </w:rPr>
+        <w:fldChar w:fldCharType="end"/>
+      </w:r>
+    </w:p>
+    <w:p>
+      <w:pPr>
+        <w:pBdr>
+          <w:bottom w:val="single" w:sz="6" w:space="1" w:color="auto"/>
+        </w:pBdr>
+        <w:bidi w:val="0"/>
+        <w:spacing w:line="240" w:lineRule="auto"/>
+        <w:jc w:val="both"/>
+        <w:rPr>
+          <w:rFonts w:asciiTheme="majorBidi" w:hAnsiTheme="majorBidi" w:cstheme="majorBidi"/>
+          <w:b/>
+          <w:bCs/>
+          <w:szCs w:val="22"/>
+        </w:rPr>
+      </w:pPr>
+      <w:r>
+        <w:rPr>
+          <w:rFonts w:asciiTheme="majorBidi" w:hAnsiTheme="majorBidi" w:cstheme="majorBidi"/>
+          <w:b/>
+          <w:bCs/>
+          <w:szCs w:val="22"/>
+        </w:rPr>
+        <w:t>Selected Academic Projects</w:t>
       </w:r>
     </w:p>
     <w:p>
@@ -1920,14 +2804,6 @@
           <w:szCs w:val="20"/>
         </w:rPr>
       </w:pPr>
-      <w:r>
-        <w:rPr>
-          <w:rFonts w:asciiTheme="majorBidi" w:hAnsiTheme="majorBidi" w:cstheme="majorBidi"/>
-          <w:sz w:val="20"/>
-          <w:szCs w:val="20"/>
-        </w:rPr>
-        <w:t xml:space="preserve">T. Rostami, S. </w:t>
-      </w:r>
       <w:proofErr w:type="spellStart"/>
       <w:r>
         <w:rPr>
@@ -1935,7 +2811,7 @@
           <w:sz w:val="20"/>
           <w:szCs w:val="20"/>
         </w:rPr>
-        <w:t>Jalili</w:t>
+        <w:t>DeepRL_EmotionRecognition_UsingEEGsignals</w:t>
       </w:r>
       <w:proofErr w:type="spellEnd"/>
       <w:r>
@@ -1944,57 +2820,31 @@
           <w:sz w:val="20"/>
           <w:szCs w:val="20"/>
         </w:rPr>
-        <w:t xml:space="preserve">, </w:t>
-      </w:r>
-      <w:r>
-        <w:rPr>
-          <w:rFonts w:asciiTheme="majorBidi" w:hAnsiTheme="majorBidi" w:cstheme="majorBidi"/>
-          <w:sz w:val="20"/>
-          <w:szCs w:val="20"/>
-        </w:rPr>
-        <w:t>"</w:t>
-      </w:r>
-      <w:r>
-        <w:rPr>
-          <w:rFonts w:asciiTheme="majorBidi" w:hAnsiTheme="majorBidi" w:cstheme="majorBidi"/>
-          <w:sz w:val="20"/>
-          <w:szCs w:val="20"/>
-        </w:rPr>
-        <w:t xml:space="preserve">Predicting useful mutants by fine-tuning the </w:t>
-      </w:r>
-      <w:proofErr w:type="spellStart"/>
-      <w:r>
-        <w:rPr>
-          <w:rFonts w:asciiTheme="majorBidi" w:hAnsiTheme="majorBidi" w:cstheme="majorBidi"/>
-          <w:sz w:val="20"/>
-          <w:szCs w:val="20"/>
-        </w:rPr>
-        <w:t>UniXcoder</w:t>
-      </w:r>
-      <w:proofErr w:type="spellEnd"/>
-      <w:r>
-        <w:rPr>
-          <w:rFonts w:asciiTheme="majorBidi" w:hAnsiTheme="majorBidi" w:cstheme="majorBidi"/>
-          <w:sz w:val="20"/>
-          <w:szCs w:val="20"/>
-        </w:rPr>
-        <w:t xml:space="preserve"> pre-trained model</w:t>
-      </w:r>
-      <w:r>
-        <w:rPr>
-          <w:rFonts w:asciiTheme="majorBidi" w:hAnsiTheme="majorBidi" w:cstheme="majorBidi"/>
-          <w:sz w:val="20"/>
-          <w:szCs w:val="20"/>
-        </w:rPr>
-        <w:t>,</w:t>
-      </w:r>
-      <w:r>
-        <w:rPr>
-          <w:rFonts w:asciiTheme="majorBidi" w:hAnsiTheme="majorBidi" w:cstheme="majorBidi"/>
-          <w:sz w:val="20"/>
-          <w:szCs w:val="20"/>
-        </w:rPr>
-        <w:t>"</w:t>
+        <w:t xml:space="preserve">: This is a project that I collaborated on with a friend. We used Deep Reinforcement Learning </w:t>
+      </w:r>
+      <w:r>
+        <w:rPr>
+          <w:rFonts w:asciiTheme="majorBidi" w:hAnsiTheme="majorBidi" w:cstheme="majorBidi"/>
+          <w:sz w:val="20"/>
+          <w:szCs w:val="20"/>
+        </w:rPr>
+        <w:t>to recognize</w:t>
+      </w:r>
+      <w:r>
+        <w:rPr>
+          <w:rFonts w:asciiTheme="majorBidi" w:hAnsiTheme="majorBidi" w:cstheme="majorBidi"/>
+          <w:sz w:val="20"/>
+          <w:szCs w:val="20"/>
+        </w:rPr>
+        <w:t xml:space="preserve"> emotions based on EEG signals</w:t>
+      </w:r>
+      <w:r>
+        <w:rPr>
+          <w:rFonts w:asciiTheme="majorBidi" w:hAnsiTheme="majorBidi" w:cstheme="majorBidi"/>
+          <w:sz w:val="20"/>
+          <w:szCs w:val="20"/>
+        </w:rPr>
+        <w:t>, 2021</w:t>
       </w:r>
       <w:r>
         <w:rPr>
@@ -2004,437 +2854,7 @@
         </w:rPr>
         <w:t xml:space="preserve"> </w:t>
       </w:r>
-      <w:r>
-        <w:rPr>
-          <w:rFonts w:asciiTheme="majorBidi" w:hAnsiTheme="majorBidi" w:cstheme="majorBidi"/>
-          <w:sz w:val="20"/>
-          <w:szCs w:val="20"/>
-        </w:rPr>
-        <w:t>p</w:t>
-      </w:r>
-      <w:r>
-        <w:rPr>
-          <w:rFonts w:asciiTheme="majorBidi" w:hAnsiTheme="majorBidi" w:cstheme="majorBidi"/>
-          <w:sz w:val="20"/>
-          <w:szCs w:val="20"/>
-        </w:rPr>
-        <w:t>repared not submitted yet</w:t>
-      </w:r>
-      <w:r>
-        <w:rPr>
-          <w:rFonts w:asciiTheme="majorBidi" w:hAnsiTheme="majorBidi" w:cstheme="majorBidi"/>
-          <w:sz w:val="20"/>
-          <w:szCs w:val="20"/>
-        </w:rPr>
-        <w:t>, 202</w:t>
-      </w:r>
-      <w:r>
-        <w:rPr>
-          <w:rFonts w:asciiTheme="majorBidi" w:hAnsiTheme="majorBidi" w:cstheme="majorBidi"/>
-          <w:sz w:val="20"/>
-          <w:szCs w:val="20"/>
-        </w:rPr>
-        <w:t>3</w:t>
-      </w:r>
-    </w:p>
-    <w:p>
-      <w:pPr>
-        <w:pStyle w:val="ListParagraph"/>
-        <w:numPr>
-          <w:ilvl w:val="0"/>
-          <w:numId w:val="7"/>
-        </w:numPr>
-        <w:bidi w:val="0"/>
-        <w:spacing w:line="240" w:lineRule="auto"/>
-        <w:contextualSpacing w:val="0"/>
-        <w:jc w:val="both"/>
-        <w:rPr>
-          <w:rFonts w:asciiTheme="majorBidi" w:hAnsiTheme="majorBidi" w:cstheme="majorBidi"/>
-          <w:sz w:val="20"/>
-          <w:szCs w:val="20"/>
-        </w:rPr>
-      </w:pPr>
-      <w:r>
-        <w:rPr>
-          <w:rFonts w:asciiTheme="majorBidi" w:hAnsiTheme="majorBidi" w:cstheme="majorBidi"/>
-          <w:sz w:val="20"/>
-          <w:szCs w:val="20"/>
-        </w:rPr>
-        <w:t xml:space="preserve">T. Rostami, S. </w:t>
-      </w:r>
-      <w:proofErr w:type="spellStart"/>
-      <w:r>
-        <w:rPr>
-          <w:rFonts w:asciiTheme="majorBidi" w:hAnsiTheme="majorBidi" w:cstheme="majorBidi"/>
-          <w:sz w:val="20"/>
-          <w:szCs w:val="20"/>
-        </w:rPr>
-        <w:t>Jalili</w:t>
-      </w:r>
-      <w:proofErr w:type="spellEnd"/>
-      <w:r>
-        <w:rPr>
-          <w:rFonts w:asciiTheme="majorBidi" w:hAnsiTheme="majorBidi" w:cstheme="majorBidi"/>
-          <w:sz w:val="20"/>
-          <w:szCs w:val="20"/>
-        </w:rPr>
-        <w:t xml:space="preserve">, </w:t>
-      </w:r>
-      <w:r>
-        <w:rPr>
-          <w:rFonts w:asciiTheme="majorBidi" w:hAnsiTheme="majorBidi" w:cstheme="majorBidi"/>
-          <w:sz w:val="20"/>
-          <w:szCs w:val="20"/>
-        </w:rPr>
-        <w:t>"</w:t>
-      </w:r>
-      <w:r>
-        <w:rPr>
-          <w:rFonts w:asciiTheme="majorBidi" w:hAnsiTheme="majorBidi" w:cstheme="majorBidi"/>
-          <w:sz w:val="20"/>
-          <w:szCs w:val="20"/>
-        </w:rPr>
-        <w:t>Predicting fault-revealing mutants based on mutant killing severity</w:t>
-      </w:r>
-      <w:r>
-        <w:rPr>
-          <w:rFonts w:asciiTheme="majorBidi" w:hAnsiTheme="majorBidi" w:cstheme="majorBidi"/>
-          <w:sz w:val="20"/>
-          <w:szCs w:val="20"/>
-        </w:rPr>
-        <w:t>,</w:t>
-      </w:r>
-      <w:r>
-        <w:rPr>
-          <w:rFonts w:asciiTheme="majorBidi" w:hAnsiTheme="majorBidi" w:cstheme="majorBidi"/>
-          <w:sz w:val="20"/>
-          <w:szCs w:val="20"/>
-        </w:rPr>
-        <w:t>"</w:t>
-      </w:r>
-      <w:r>
-        <w:rPr>
-          <w:rFonts w:asciiTheme="majorBidi" w:hAnsiTheme="majorBidi" w:cstheme="majorBidi"/>
-          <w:sz w:val="20"/>
-          <w:szCs w:val="20"/>
-        </w:rPr>
-        <w:t xml:space="preserve"> </w:t>
-      </w:r>
-      <w:r>
-        <w:rPr>
-          <w:rFonts w:asciiTheme="majorBidi" w:hAnsiTheme="majorBidi" w:cstheme="majorBidi"/>
-          <w:sz w:val="20"/>
-          <w:szCs w:val="20"/>
-        </w:rPr>
-        <w:t>s</w:t>
-      </w:r>
-      <w:r>
-        <w:rPr>
-          <w:rFonts w:asciiTheme="majorBidi" w:hAnsiTheme="majorBidi" w:cstheme="majorBidi"/>
-          <w:sz w:val="20"/>
-          <w:szCs w:val="20"/>
-        </w:rPr>
-        <w:t>ubmitted to Information and Software Technology</w:t>
-      </w:r>
-      <w:r>
-        <w:rPr>
-          <w:rFonts w:asciiTheme="majorBidi" w:hAnsiTheme="majorBidi" w:cstheme="majorBidi"/>
-          <w:sz w:val="20"/>
-          <w:szCs w:val="20"/>
-        </w:rPr>
-        <w:t xml:space="preserve">, </w:t>
-      </w:r>
-      <w:r>
-        <w:rPr>
-          <w:rFonts w:asciiTheme="majorBidi" w:hAnsiTheme="majorBidi" w:cstheme="majorBidi"/>
-          <w:sz w:val="20"/>
-          <w:szCs w:val="20"/>
-        </w:rPr>
-        <w:t>Under Review</w:t>
-      </w:r>
-      <w:r>
-        <w:rPr>
-          <w:rFonts w:asciiTheme="majorBidi" w:hAnsiTheme="majorBidi" w:cstheme="majorBidi"/>
-          <w:sz w:val="20"/>
-          <w:szCs w:val="20"/>
-        </w:rPr>
-        <w:t>, 202</w:t>
-      </w:r>
-      <w:r>
-        <w:rPr>
-          <w:rFonts w:asciiTheme="majorBidi" w:hAnsiTheme="majorBidi" w:cstheme="majorBidi"/>
-          <w:sz w:val="20"/>
-          <w:szCs w:val="20"/>
-        </w:rPr>
-        <w:t>3</w:t>
-      </w:r>
-    </w:p>
-    <w:p>
-      <w:pPr>
-        <w:pStyle w:val="ListParagraph"/>
-        <w:numPr>
-          <w:ilvl w:val="0"/>
-          <w:numId w:val="7"/>
-        </w:numPr>
-        <w:bidi w:val="0"/>
-        <w:spacing w:line="240" w:lineRule="auto"/>
-        <w:contextualSpacing w:val="0"/>
-        <w:jc w:val="both"/>
-        <w:rPr>
-          <w:rFonts w:asciiTheme="majorBidi" w:hAnsiTheme="majorBidi" w:cstheme="majorBidi"/>
-          <w:sz w:val="20"/>
-          <w:szCs w:val="20"/>
-        </w:rPr>
-      </w:pPr>
-      <w:r>
-        <w:rPr>
-          <w:rFonts w:asciiTheme="majorBidi" w:hAnsiTheme="majorBidi" w:cstheme="majorBidi"/>
-          <w:sz w:val="20"/>
-          <w:szCs w:val="20"/>
-        </w:rPr>
-        <w:t xml:space="preserve">T. Rostami, </w:t>
-      </w:r>
-      <w:r>
-        <w:rPr>
-          <w:rFonts w:asciiTheme="majorBidi" w:hAnsiTheme="majorBidi" w:cstheme="majorBidi"/>
-          <w:sz w:val="20"/>
-          <w:szCs w:val="20"/>
-        </w:rPr>
-        <w:t>"</w:t>
-      </w:r>
-      <w:r>
-        <w:rPr>
-          <w:rFonts w:asciiTheme="majorBidi" w:hAnsiTheme="majorBidi" w:cstheme="majorBidi"/>
-          <w:sz w:val="20"/>
-          <w:szCs w:val="20"/>
-        </w:rPr>
-        <w:t>An interpretable model for predicting non-trivial equivalent mutants of the MART</w:t>
-      </w:r>
-      <w:r>
-        <w:rPr>
-          <w:rFonts w:asciiTheme="majorBidi" w:hAnsiTheme="majorBidi" w:cstheme="majorBidi"/>
-          <w:sz w:val="20"/>
-          <w:szCs w:val="20"/>
-        </w:rPr>
-        <w:t>,</w:t>
-      </w:r>
-      <w:r>
-        <w:rPr>
-          <w:rFonts w:asciiTheme="majorBidi" w:hAnsiTheme="majorBidi" w:cstheme="majorBidi"/>
-          <w:sz w:val="20"/>
-          <w:szCs w:val="20"/>
-        </w:rPr>
-        <w:t>"</w:t>
-      </w:r>
-      <w:r>
-        <w:rPr>
-          <w:rFonts w:asciiTheme="majorBidi" w:hAnsiTheme="majorBidi" w:cstheme="majorBidi"/>
-          <w:sz w:val="20"/>
-          <w:szCs w:val="20"/>
-        </w:rPr>
-        <w:t xml:space="preserve"> </w:t>
-      </w:r>
-      <w:r>
-        <w:rPr>
-          <w:rFonts w:asciiTheme="majorBidi" w:hAnsiTheme="majorBidi" w:cstheme="majorBidi"/>
-          <w:sz w:val="20"/>
-          <w:szCs w:val="20"/>
-        </w:rPr>
-        <w:t>s</w:t>
-      </w:r>
-      <w:r>
-        <w:rPr>
-          <w:rFonts w:asciiTheme="majorBidi" w:hAnsiTheme="majorBidi" w:cstheme="majorBidi"/>
-          <w:sz w:val="20"/>
-          <w:szCs w:val="20"/>
-        </w:rPr>
-        <w:t>ubmitted</w:t>
-      </w:r>
-      <w:r>
-        <w:rPr>
-          <w:rFonts w:asciiTheme="majorBidi" w:hAnsiTheme="majorBidi" w:cstheme="majorBidi"/>
-          <w:sz w:val="20"/>
-          <w:szCs w:val="20"/>
-        </w:rPr>
-        <w:t xml:space="preserve"> to </w:t>
-      </w:r>
-      <w:r>
-        <w:rPr>
-          <w:rFonts w:asciiTheme="majorBidi" w:hAnsiTheme="majorBidi" w:cstheme="majorBidi"/>
-          <w:sz w:val="20"/>
-          <w:szCs w:val="20"/>
-        </w:rPr>
-        <w:t>The Journal of Systems &amp; Software</w:t>
-      </w:r>
-      <w:r>
-        <w:rPr>
-          <w:rFonts w:asciiTheme="majorBidi" w:hAnsiTheme="majorBidi" w:cstheme="majorBidi"/>
-          <w:sz w:val="20"/>
-          <w:szCs w:val="20"/>
-        </w:rPr>
-        <w:t>, U</w:t>
-      </w:r>
-      <w:r>
-        <w:rPr>
-          <w:rFonts w:asciiTheme="majorBidi" w:hAnsiTheme="majorBidi" w:cstheme="majorBidi"/>
-          <w:sz w:val="20"/>
-          <w:szCs w:val="20"/>
-        </w:rPr>
-        <w:t xml:space="preserve">nder </w:t>
-      </w:r>
-      <w:r>
-        <w:rPr>
-          <w:rFonts w:asciiTheme="majorBidi" w:hAnsiTheme="majorBidi" w:cstheme="majorBidi"/>
-          <w:sz w:val="20"/>
-          <w:szCs w:val="20"/>
-        </w:rPr>
-        <w:t>R</w:t>
-      </w:r>
-      <w:r>
-        <w:rPr>
-          <w:rFonts w:asciiTheme="majorBidi" w:hAnsiTheme="majorBidi" w:cstheme="majorBidi"/>
-          <w:sz w:val="20"/>
-          <w:szCs w:val="20"/>
-        </w:rPr>
-        <w:t>eview</w:t>
-      </w:r>
-      <w:r>
-        <w:rPr>
-          <w:rFonts w:asciiTheme="majorBidi" w:hAnsiTheme="majorBidi" w:cstheme="majorBidi"/>
-          <w:sz w:val="20"/>
-          <w:szCs w:val="20"/>
-        </w:rPr>
-        <w:t>, 202</w:t>
-      </w:r>
-      <w:r>
-        <w:rPr>
-          <w:rFonts w:asciiTheme="majorBidi" w:hAnsiTheme="majorBidi" w:cstheme="majorBidi"/>
-          <w:sz w:val="20"/>
-          <w:szCs w:val="20"/>
-        </w:rPr>
-        <w:t>3</w:t>
-      </w:r>
-      <w:r>
-        <w:rPr>
-          <w:rFonts w:asciiTheme="majorBidi" w:hAnsiTheme="majorBidi" w:cstheme="majorBidi"/>
-          <w:sz w:val="20"/>
-          <w:szCs w:val="20"/>
-        </w:rPr>
-        <w:t xml:space="preserve"> </w:t>
-      </w:r>
-      <w:hyperlink r:id="rId7" w:history="1">
-        <w:r>
-          <w:rPr>
-            <w:rStyle w:val="Hyperlink"/>
-            <w:rFonts w:asciiTheme="majorBidi" w:hAnsiTheme="majorBidi" w:cstheme="majorBidi"/>
-            <w:sz w:val="20"/>
-            <w:szCs w:val="20"/>
-          </w:rPr>
-          <w:t>[preprint]</w:t>
-        </w:r>
-      </w:hyperlink>
-    </w:p>
-    <w:p>
-      <w:pPr>
-        <w:pStyle w:val="ListParagraph"/>
-        <w:numPr>
-          <w:ilvl w:val="0"/>
-          <w:numId w:val="7"/>
-        </w:numPr>
-        <w:bidi w:val="0"/>
-        <w:spacing w:line="240" w:lineRule="auto"/>
-        <w:ind w:left="714" w:hanging="357"/>
-        <w:contextualSpacing w:val="0"/>
-        <w:jc w:val="both"/>
-        <w:rPr>
-          <w:rFonts w:asciiTheme="majorBidi" w:hAnsiTheme="majorBidi" w:cstheme="majorBidi"/>
-          <w:sz w:val="20"/>
-          <w:szCs w:val="20"/>
-        </w:rPr>
-      </w:pPr>
-      <w:r>
-        <w:rPr>
-          <w:rFonts w:asciiTheme="majorBidi" w:hAnsiTheme="majorBidi" w:cstheme="majorBidi"/>
-          <w:sz w:val="20"/>
-          <w:szCs w:val="20"/>
-        </w:rPr>
-        <w:t xml:space="preserve">T. Rostami, S. </w:t>
-      </w:r>
-      <w:proofErr w:type="spellStart"/>
-      <w:r>
-        <w:rPr>
-          <w:rFonts w:asciiTheme="majorBidi" w:hAnsiTheme="majorBidi" w:cstheme="majorBidi"/>
-          <w:sz w:val="20"/>
-          <w:szCs w:val="20"/>
-        </w:rPr>
-        <w:t>Jalili</w:t>
-      </w:r>
-      <w:proofErr w:type="spellEnd"/>
-      <w:r>
-        <w:rPr>
-          <w:rFonts w:asciiTheme="majorBidi" w:hAnsiTheme="majorBidi" w:cstheme="majorBidi"/>
-          <w:sz w:val="20"/>
-          <w:szCs w:val="20"/>
-        </w:rPr>
-        <w:t xml:space="preserve">, </w:t>
-      </w:r>
-      <w:r>
-        <w:rPr>
-          <w:rFonts w:asciiTheme="majorBidi" w:hAnsiTheme="majorBidi" w:cstheme="majorBidi"/>
-          <w:sz w:val="20"/>
-          <w:szCs w:val="20"/>
-        </w:rPr>
-        <w:t>"</w:t>
-      </w:r>
-      <w:r>
-        <w:rPr>
-          <w:rFonts w:asciiTheme="majorBidi" w:hAnsiTheme="majorBidi" w:cstheme="majorBidi"/>
-          <w:sz w:val="20"/>
-          <w:szCs w:val="20"/>
-        </w:rPr>
-        <w:t>A heuristic function for improving the prediction accuracy of fault revealing mutants,</w:t>
-      </w:r>
-      <w:r>
-        <w:rPr>
-          <w:rFonts w:asciiTheme="majorBidi" w:hAnsiTheme="majorBidi" w:cstheme="majorBidi"/>
-          <w:sz w:val="20"/>
-          <w:szCs w:val="20"/>
-        </w:rPr>
-        <w:t>"</w:t>
-      </w:r>
-      <w:r>
-        <w:rPr>
-          <w:rFonts w:asciiTheme="majorBidi" w:hAnsiTheme="majorBidi" w:cstheme="majorBidi"/>
-          <w:sz w:val="20"/>
-          <w:szCs w:val="20"/>
-        </w:rPr>
-        <w:t xml:space="preserve"> in</w:t>
-      </w:r>
-      <w:r>
-        <w:rPr>
-          <w:rFonts w:asciiTheme="majorBidi" w:hAnsiTheme="majorBidi" w:cstheme="majorBidi"/>
-          <w:sz w:val="20"/>
-          <w:szCs w:val="20"/>
-        </w:rPr>
-        <w:t xml:space="preserve"> 9th Iranian Joint Congress on Fuzzy and Intelligent Systems, 202</w:t>
-      </w:r>
-      <w:r>
-        <w:rPr>
-          <w:rFonts w:asciiTheme="majorBidi" w:hAnsiTheme="majorBidi" w:cstheme="majorBidi"/>
-          <w:sz w:val="20"/>
-          <w:szCs w:val="20"/>
-        </w:rPr>
-        <w:t>2</w:t>
-      </w:r>
-      <w:r>
-        <w:rPr>
-          <w:rFonts w:asciiTheme="majorBidi" w:hAnsiTheme="majorBidi" w:cstheme="majorBidi"/>
-          <w:sz w:val="20"/>
-          <w:szCs w:val="20"/>
-        </w:rPr>
-        <w:t xml:space="preserve"> </w:t>
-      </w:r>
-      <w:hyperlink r:id="rId8" w:history="1">
+      <w:hyperlink r:id="rId13" w:history="1">
         <w:r>
           <w:rPr>
             <w:rStyle w:val="Hyperlink"/>
@@ -2464,14 +2884,6 @@
           <w:szCs w:val="20"/>
         </w:rPr>
       </w:pPr>
-      <w:r>
-        <w:rPr>
-          <w:rFonts w:asciiTheme="majorBidi" w:hAnsiTheme="majorBidi" w:cstheme="majorBidi"/>
-          <w:sz w:val="20"/>
-          <w:szCs w:val="20"/>
-        </w:rPr>
-        <w:t xml:space="preserve">T. Rostami, S. </w:t>
-      </w:r>
       <w:proofErr w:type="spellStart"/>
       <w:r>
         <w:rPr>
@@ -2479,7 +2891,7 @@
           <w:sz w:val="20"/>
           <w:szCs w:val="20"/>
         </w:rPr>
-        <w:t>Jalili</w:t>
+        <w:t>B.Sc</w:t>
       </w:r>
       <w:proofErr w:type="spellEnd"/>
       <w:r>
@@ -2488,92 +2900,8 @@
           <w:sz w:val="20"/>
           <w:szCs w:val="20"/>
         </w:rPr>
-        <w:t xml:space="preserve">, </w:t>
-      </w:r>
-      <w:r>
-        <w:rPr>
-          <w:rFonts w:asciiTheme="majorBidi" w:hAnsiTheme="majorBidi" w:cstheme="majorBidi"/>
-          <w:sz w:val="20"/>
-          <w:szCs w:val="20"/>
-        </w:rPr>
-        <w:t>"</w:t>
-      </w:r>
-      <w:r>
-        <w:rPr>
-          <w:rFonts w:asciiTheme="majorBidi" w:hAnsiTheme="majorBidi" w:cstheme="majorBidi"/>
-          <w:sz w:val="20"/>
-          <w:szCs w:val="20"/>
-        </w:rPr>
-        <w:t>A method for improving predictive mutation testing that considers the impacts of missing data,</w:t>
-      </w:r>
-      <w:r>
-        <w:rPr>
-          <w:rFonts w:asciiTheme="majorBidi" w:hAnsiTheme="majorBidi" w:cstheme="majorBidi"/>
-          <w:sz w:val="20"/>
-          <w:szCs w:val="20"/>
-        </w:rPr>
-        <w:t>"</w:t>
-      </w:r>
-      <w:r>
-        <w:rPr>
-          <w:rFonts w:asciiTheme="majorBidi" w:hAnsiTheme="majorBidi" w:cstheme="majorBidi"/>
-          <w:sz w:val="20"/>
-          <w:szCs w:val="20"/>
-        </w:rPr>
-        <w:t xml:space="preserve"> in</w:t>
-      </w:r>
-      <w:r>
-        <w:rPr>
-          <w:rFonts w:asciiTheme="majorBidi" w:hAnsiTheme="majorBidi" w:cstheme="majorBidi"/>
-          <w:sz w:val="20"/>
-          <w:szCs w:val="20"/>
-        </w:rPr>
-        <w:t xml:space="preserve"> 12th International Conference on Information and Knowledge Technology, 2021</w:t>
-      </w:r>
-    </w:p>
-    <w:p>
-      <w:pPr>
-        <w:pBdr>
-          <w:bottom w:val="single" w:sz="6" w:space="1" w:color="auto"/>
-        </w:pBdr>
-        <w:bidi w:val="0"/>
-        <w:spacing w:line="240" w:lineRule="auto"/>
-        <w:jc w:val="both"/>
-        <w:rPr>
-          <w:rFonts w:asciiTheme="majorBidi" w:hAnsiTheme="majorBidi" w:cstheme="majorBidi"/>
-          <w:b/>
-          <w:bCs/>
-          <w:szCs w:val="22"/>
-        </w:rPr>
-      </w:pPr>
-      <w:r>
-        <w:rPr>
-          <w:rFonts w:asciiTheme="majorBidi" w:hAnsiTheme="majorBidi" w:cstheme="majorBidi"/>
-          <w:b/>
-          <w:bCs/>
-          <w:szCs w:val="22"/>
-        </w:rPr>
-        <w:t>Selected Academic Projects</w:t>
-      </w:r>
-    </w:p>
-    <w:p>
-      <w:pPr>
-        <w:pStyle w:val="ListParagraph"/>
-        <w:numPr>
-          <w:ilvl w:val="0"/>
-          <w:numId w:val="7"/>
-        </w:numPr>
-        <w:bidi w:val="0"/>
-        <w:spacing w:line="240" w:lineRule="auto"/>
-        <w:ind w:left="714" w:hanging="357"/>
-        <w:contextualSpacing w:val="0"/>
-        <w:jc w:val="both"/>
-        <w:rPr>
-          <w:rFonts w:asciiTheme="majorBidi" w:hAnsiTheme="majorBidi" w:cstheme="majorBidi"/>
-          <w:sz w:val="20"/>
-          <w:szCs w:val="20"/>
-        </w:rPr>
-      </w:pPr>
+        <w:t xml:space="preserve"> project (</w:t>
+      </w:r>
       <w:proofErr w:type="spellStart"/>
       <w:r>
         <w:rPr>
@@ -2581,7 +2909,7 @@
           <w:sz w:val="20"/>
           <w:szCs w:val="20"/>
         </w:rPr>
-        <w:t>DeepRL_EmotionRecognition_UsingEEGsignals</w:t>
+        <w:t>Harif</w:t>
       </w:r>
       <w:proofErr w:type="spellEnd"/>
       <w:r>
@@ -2590,31 +2918,23 @@
           <w:sz w:val="20"/>
           <w:szCs w:val="20"/>
         </w:rPr>
-        <w:t xml:space="preserve">: This is a project that I collaborated on with a friend. We used Deep Reinforcement Learning </w:t>
-      </w:r>
-      <w:r>
-        <w:rPr>
-          <w:rFonts w:asciiTheme="majorBidi" w:hAnsiTheme="majorBidi" w:cstheme="majorBidi"/>
-          <w:sz w:val="20"/>
-          <w:szCs w:val="20"/>
-        </w:rPr>
-        <w:t>to recognize</w:t>
-      </w:r>
-      <w:r>
-        <w:rPr>
-          <w:rFonts w:asciiTheme="majorBidi" w:hAnsiTheme="majorBidi" w:cstheme="majorBidi"/>
-          <w:sz w:val="20"/>
-          <w:szCs w:val="20"/>
-        </w:rPr>
-        <w:t xml:space="preserve"> emotions based on EEG signals</w:t>
-      </w:r>
-      <w:r>
-        <w:rPr>
-          <w:rFonts w:asciiTheme="majorBidi" w:hAnsiTheme="majorBidi" w:cstheme="majorBidi"/>
-          <w:sz w:val="20"/>
-          <w:szCs w:val="20"/>
-        </w:rPr>
-        <w:t>, 2021</w:t>
+        <w:t>): Design and Implementation of a graph-based automatic course-selection system that recommends schedules based on student’s preferences</w:t>
+      </w:r>
+      <w:r>
+        <w:rPr>
+          <w:rFonts w:asciiTheme="majorBidi" w:hAnsiTheme="majorBidi" w:cstheme="majorBidi"/>
+          <w:sz w:val="20"/>
+          <w:szCs w:val="20"/>
+        </w:rPr>
+        <w:t>, 20</w:t>
+      </w:r>
+      <w:r>
+        <w:rPr>
+          <w:rFonts w:asciiTheme="majorBidi" w:hAnsiTheme="majorBidi" w:cstheme="majorBidi"/>
+          <w:sz w:val="20"/>
+          <w:szCs w:val="20"/>
+        </w:rPr>
+        <w:t>18</w:t>
       </w:r>
       <w:r>
         <w:rPr>
@@ -2624,7 +2944,7 @@
         </w:rPr>
         <w:t xml:space="preserve"> </w:t>
       </w:r>
-      <w:hyperlink r:id="rId9" w:history="1">
+      <w:hyperlink r:id="rId14" w:history="1">
         <w:r>
           <w:rPr>
             <w:rStyle w:val="Hyperlink"/>
@@ -2661,7 +2981,7 @@
           <w:sz w:val="20"/>
           <w:szCs w:val="20"/>
         </w:rPr>
-        <w:t>B.Sc</w:t>
+        <w:t>NitPhoneBook</w:t>
       </w:r>
       <w:proofErr w:type="spellEnd"/>
       <w:r>
@@ -2670,7 +2990,39 @@
           <w:sz w:val="20"/>
           <w:szCs w:val="20"/>
         </w:rPr>
-        <w:t xml:space="preserve"> project (</w:t>
+        <w:t xml:space="preserve">: Design and Implementation of </w:t>
+      </w:r>
+      <w:r>
+        <w:rPr>
+          <w:rFonts w:asciiTheme="majorBidi" w:hAnsiTheme="majorBidi" w:cstheme="majorBidi"/>
+          <w:sz w:val="20"/>
+          <w:szCs w:val="20"/>
+        </w:rPr>
+        <w:t>an a</w:t>
+      </w:r>
+      <w:r>
+        <w:rPr>
+          <w:rFonts w:asciiTheme="majorBidi" w:hAnsiTheme="majorBidi" w:cstheme="majorBidi"/>
+          <w:sz w:val="20"/>
+          <w:szCs w:val="20"/>
+        </w:rPr>
+        <w:t xml:space="preserve">lgorithm and </w:t>
+      </w:r>
+      <w:r>
+        <w:rPr>
+          <w:rFonts w:asciiTheme="majorBidi" w:hAnsiTheme="majorBidi" w:cstheme="majorBidi"/>
+          <w:sz w:val="20"/>
+          <w:szCs w:val="20"/>
+        </w:rPr>
+        <w:t>s</w:t>
+      </w:r>
+      <w:r>
+        <w:rPr>
+          <w:rFonts w:asciiTheme="majorBidi" w:hAnsiTheme="majorBidi" w:cstheme="majorBidi"/>
+          <w:sz w:val="20"/>
+          <w:szCs w:val="20"/>
+        </w:rPr>
+        <w:t xml:space="preserve">oftware for </w:t>
       </w:r>
       <w:proofErr w:type="spellStart"/>
       <w:r>
@@ -2679,7 +3031,7 @@
           <w:sz w:val="20"/>
           <w:szCs w:val="20"/>
         </w:rPr>
-        <w:t>Harif</w:t>
+        <w:t>Babol</w:t>
       </w:r>
       <w:proofErr w:type="spellEnd"/>
       <w:r>
@@ -2688,33 +3040,75 @@
           <w:sz w:val="20"/>
           <w:szCs w:val="20"/>
         </w:rPr>
-        <w:t>): Design and Implementation of a graph-based automatic course-selection system that recommends schedules based on student’s preferences</w:t>
-      </w:r>
-      <w:r>
-        <w:rPr>
-          <w:rFonts w:asciiTheme="majorBidi" w:hAnsiTheme="majorBidi" w:cstheme="majorBidi"/>
-          <w:sz w:val="20"/>
-          <w:szCs w:val="20"/>
-        </w:rPr>
-        <w:t>, 20</w:t>
-      </w:r>
-      <w:r>
-        <w:rPr>
-          <w:rFonts w:asciiTheme="majorBidi" w:hAnsiTheme="majorBidi" w:cstheme="majorBidi"/>
-          <w:sz w:val="20"/>
-          <w:szCs w:val="20"/>
-        </w:rPr>
-        <w:t>18</w:t>
-      </w:r>
-      <w:r>
-        <w:rPr>
-          <w:rFonts w:asciiTheme="majorBidi" w:hAnsiTheme="majorBidi" w:cstheme="majorBidi"/>
-          <w:sz w:val="20"/>
-          <w:szCs w:val="20"/>
-        </w:rPr>
         <w:t xml:space="preserve"> </w:t>
       </w:r>
-      <w:hyperlink r:id="rId10" w:history="1">
+      <w:proofErr w:type="spellStart"/>
+      <w:r>
+        <w:rPr>
+          <w:rFonts w:asciiTheme="majorBidi" w:hAnsiTheme="majorBidi" w:cstheme="majorBidi"/>
+          <w:sz w:val="20"/>
+          <w:szCs w:val="20"/>
+        </w:rPr>
+        <w:t>Noshirvani</w:t>
+      </w:r>
+      <w:proofErr w:type="spellEnd"/>
+      <w:r>
+        <w:rPr>
+          <w:rFonts w:asciiTheme="majorBidi" w:hAnsiTheme="majorBidi" w:cstheme="majorBidi"/>
+          <w:sz w:val="20"/>
+          <w:szCs w:val="20"/>
+        </w:rPr>
+        <w:t xml:space="preserve"> University of Technology to </w:t>
+      </w:r>
+      <w:r>
+        <w:rPr>
+          <w:rFonts w:asciiTheme="majorBidi" w:hAnsiTheme="majorBidi" w:cstheme="majorBidi"/>
+          <w:sz w:val="20"/>
+          <w:szCs w:val="20"/>
+        </w:rPr>
+        <w:t>s</w:t>
+      </w:r>
+      <w:r>
+        <w:rPr>
+          <w:rFonts w:asciiTheme="majorBidi" w:hAnsiTheme="majorBidi" w:cstheme="majorBidi"/>
+          <w:sz w:val="20"/>
+          <w:szCs w:val="20"/>
+        </w:rPr>
+        <w:t xml:space="preserve">olve their problem with their </w:t>
+      </w:r>
+      <w:r>
+        <w:rPr>
+          <w:rFonts w:asciiTheme="majorBidi" w:hAnsiTheme="majorBidi" w:cstheme="majorBidi"/>
+          <w:sz w:val="20"/>
+          <w:szCs w:val="20"/>
+        </w:rPr>
+        <w:t>out-of-the-date</w:t>
+      </w:r>
+      <w:r>
+        <w:rPr>
+          <w:rFonts w:asciiTheme="majorBidi" w:hAnsiTheme="majorBidi" w:cstheme="majorBidi"/>
+          <w:sz w:val="20"/>
+          <w:szCs w:val="20"/>
+        </w:rPr>
+        <w:t xml:space="preserve"> phone-book tools</w:t>
+      </w:r>
+      <w:r>
+        <w:rPr>
+          <w:rFonts w:asciiTheme="majorBidi" w:hAnsiTheme="majorBidi" w:cstheme="majorBidi"/>
+          <w:sz w:val="20"/>
+          <w:szCs w:val="20"/>
+        </w:rPr>
+        <w:t>, 2018</w:t>
+      </w:r>
+      <w:r>
+        <w:rPr>
+          <w:rFonts w:asciiTheme="majorBidi" w:hAnsiTheme="majorBidi" w:cstheme="majorBidi"/>
+          <w:sz w:val="20"/>
+          <w:szCs w:val="20"/>
+        </w:rPr>
+        <w:t xml:space="preserve"> </w:t>
+      </w:r>
+      <w:hyperlink r:id="rId15" w:history="1">
         <w:r>
           <w:rPr>
             <w:rStyle w:val="Hyperlink"/>
@@ -2728,6 +3122,31 @@
     </w:p>
     <w:p>
       <w:pPr>
+        <w:pBdr>
+          <w:bottom w:val="single" w:sz="6" w:space="1" w:color="auto"/>
+        </w:pBdr>
+        <w:bidi w:val="0"/>
+        <w:spacing w:line="240" w:lineRule="auto"/>
+        <w:jc w:val="both"/>
+        <w:rPr>
+          <w:rFonts w:asciiTheme="majorBidi" w:hAnsiTheme="majorBidi" w:cstheme="majorBidi"/>
+          <w:b/>
+          <w:bCs/>
+          <w:szCs w:val="22"/>
+        </w:rPr>
+      </w:pPr>
+      <w:r>
+        <w:rPr>
+          <w:rFonts w:asciiTheme="majorBidi" w:hAnsiTheme="majorBidi" w:cstheme="majorBidi"/>
+          <w:b/>
+          <w:bCs/>
+          <w:szCs w:val="22"/>
+        </w:rPr>
+        <w:t>Work Experience</w:t>
+      </w:r>
+    </w:p>
+    <w:p>
+      <w:pPr>
         <w:pStyle w:val="ListParagraph"/>
         <w:numPr>
           <w:ilvl w:val="0"/>
@@ -2751,7 +3170,7 @@
           <w:sz w:val="20"/>
           <w:szCs w:val="20"/>
         </w:rPr>
-        <w:t>NitPhoneBook</w:t>
+        <w:t>Faradars</w:t>
       </w:r>
       <w:proofErr w:type="spellEnd"/>
       <w:r>
@@ -2760,48 +3179,34 @@
           <w:sz w:val="20"/>
           <w:szCs w:val="20"/>
         </w:rPr>
-        <w:t xml:space="preserve">: Design and Implementation of </w:t>
-      </w:r>
-      <w:r>
-        <w:rPr>
-          <w:rFonts w:asciiTheme="majorBidi" w:hAnsiTheme="majorBidi" w:cstheme="majorBidi"/>
-          <w:sz w:val="20"/>
-          <w:szCs w:val="20"/>
-        </w:rPr>
-        <w:t>an a</w:t>
-      </w:r>
-      <w:r>
-        <w:rPr>
-          <w:rFonts w:asciiTheme="majorBidi" w:hAnsiTheme="majorBidi" w:cstheme="majorBidi"/>
-          <w:sz w:val="20"/>
-          <w:szCs w:val="20"/>
-        </w:rPr>
-        <w:t xml:space="preserve">lgorithm and </w:t>
-      </w:r>
-      <w:r>
-        <w:rPr>
-          <w:rFonts w:asciiTheme="majorBidi" w:hAnsiTheme="majorBidi" w:cstheme="majorBidi"/>
-          <w:sz w:val="20"/>
-          <w:szCs w:val="20"/>
-        </w:rPr>
-        <w:t>s</w:t>
-      </w:r>
-      <w:r>
-        <w:rPr>
-          <w:rFonts w:asciiTheme="majorBidi" w:hAnsiTheme="majorBidi" w:cstheme="majorBidi"/>
-          <w:sz w:val="20"/>
-          <w:szCs w:val="20"/>
-        </w:rPr>
-        <w:t xml:space="preserve">oftware for </w:t>
+        <w:t>–</w:t>
+      </w:r>
+      <w:r>
+        <w:rPr>
+          <w:rFonts w:asciiTheme="majorBidi" w:hAnsiTheme="majorBidi" w:cstheme="majorBidi"/>
+          <w:sz w:val="20"/>
+          <w:szCs w:val="20"/>
+        </w:rPr>
+        <w:t xml:space="preserve"> </w:t>
+      </w:r>
+      <w:r>
+        <w:rPr>
+          <w:rFonts w:asciiTheme="majorBidi" w:hAnsiTheme="majorBidi" w:cstheme="majorBidi"/>
+          <w:sz w:val="20"/>
+          <w:szCs w:val="20"/>
+        </w:rPr>
+        <w:t xml:space="preserve">Teaching Consuming Web Services in C# at a Well-known Educational Website </w:t>
       </w:r>
       <w:proofErr w:type="spellStart"/>
       <w:r>
         <w:rPr>
           <w:rFonts w:asciiTheme="majorBidi" w:hAnsiTheme="majorBidi" w:cstheme="majorBidi"/>
-          <w:sz w:val="20"/>
-          <w:szCs w:val="20"/>
-        </w:rPr>
-        <w:t>Babol</w:t>
+          <w:i/>
+          <w:iCs/>
+          <w:sz w:val="20"/>
+          <w:szCs w:val="20"/>
+        </w:rPr>
+        <w:t>Faradars</w:t>
       </w:r>
       <w:proofErr w:type="spellEnd"/>
       <w:r>
@@ -2810,75 +3215,17 @@
           <w:sz w:val="20"/>
           <w:szCs w:val="20"/>
         </w:rPr>
+        <w:t>, 2021</w:t>
+      </w:r>
+      <w:r>
+        <w:rPr>
+          <w:rFonts w:asciiTheme="majorBidi" w:hAnsiTheme="majorBidi" w:cstheme="majorBidi"/>
+          <w:sz w:val="20"/>
+          <w:szCs w:val="20"/>
+        </w:rPr>
         <w:t xml:space="preserve"> </w:t>
       </w:r>
-      <w:proofErr w:type="spellStart"/>
-      <w:r>
-        <w:rPr>
-          <w:rFonts w:asciiTheme="majorBidi" w:hAnsiTheme="majorBidi" w:cstheme="majorBidi"/>
-          <w:sz w:val="20"/>
-          <w:szCs w:val="20"/>
-        </w:rPr>
-        <w:t>Noshirvani</w:t>
-      </w:r>
-      <w:proofErr w:type="spellEnd"/>
-      <w:r>
-        <w:rPr>
-          <w:rFonts w:asciiTheme="majorBidi" w:hAnsiTheme="majorBidi" w:cstheme="majorBidi"/>
-          <w:sz w:val="20"/>
-          <w:szCs w:val="20"/>
-        </w:rPr>
-        <w:t xml:space="preserve"> University of Technology to </w:t>
-      </w:r>
-      <w:r>
-        <w:rPr>
-          <w:rFonts w:asciiTheme="majorBidi" w:hAnsiTheme="majorBidi" w:cstheme="majorBidi"/>
-          <w:sz w:val="20"/>
-          <w:szCs w:val="20"/>
-        </w:rPr>
-        <w:t>s</w:t>
-      </w:r>
-      <w:r>
-        <w:rPr>
-          <w:rFonts w:asciiTheme="majorBidi" w:hAnsiTheme="majorBidi" w:cstheme="majorBidi"/>
-          <w:sz w:val="20"/>
-          <w:szCs w:val="20"/>
-        </w:rPr>
-        <w:t xml:space="preserve">olve their problem with their </w:t>
-      </w:r>
-      <w:r>
-        <w:rPr>
-          <w:rFonts w:asciiTheme="majorBidi" w:hAnsiTheme="majorBidi" w:cstheme="majorBidi"/>
-          <w:sz w:val="20"/>
-          <w:szCs w:val="20"/>
-        </w:rPr>
-        <w:t>out-of-the-date</w:t>
-      </w:r>
-      <w:r>
-        <w:rPr>
-          <w:rFonts w:asciiTheme="majorBidi" w:hAnsiTheme="majorBidi" w:cstheme="majorBidi"/>
-          <w:sz w:val="20"/>
-          <w:szCs w:val="20"/>
-        </w:rPr>
-        <w:t xml:space="preserve"> phone-book tools</w:t>
-      </w:r>
-      <w:r>
-        <w:rPr>
-          <w:rFonts w:asciiTheme="majorBidi" w:hAnsiTheme="majorBidi" w:cstheme="majorBidi"/>
-          <w:sz w:val="20"/>
-          <w:szCs w:val="20"/>
-        </w:rPr>
-        <w:t>, 2018</w:t>
-      </w:r>
-      <w:r>
-        <w:rPr>
-          <w:rFonts w:asciiTheme="majorBidi" w:hAnsiTheme="majorBidi" w:cstheme="majorBidi"/>
-          <w:sz w:val="20"/>
-          <w:szCs w:val="20"/>
-        </w:rPr>
-        <w:t xml:space="preserve"> </w:t>
-      </w:r>
-      <w:hyperlink r:id="rId11" w:history="1">
+      <w:hyperlink r:id="rId16" w:history="1">
         <w:r>
           <w:rPr>
             <w:rStyle w:val="Hyperlink"/>
@@ -2892,31 +3239,6 @@
     </w:p>
     <w:p>
       <w:pPr>
-        <w:pBdr>
-          <w:bottom w:val="single" w:sz="6" w:space="1" w:color="auto"/>
-        </w:pBdr>
-        <w:bidi w:val="0"/>
-        <w:spacing w:line="240" w:lineRule="auto"/>
-        <w:jc w:val="both"/>
-        <w:rPr>
-          <w:rFonts w:asciiTheme="majorBidi" w:hAnsiTheme="majorBidi" w:cstheme="majorBidi"/>
-          <w:b/>
-          <w:bCs/>
-          <w:szCs w:val="22"/>
-        </w:rPr>
-      </w:pPr>
-      <w:r>
-        <w:rPr>
-          <w:rFonts w:asciiTheme="majorBidi" w:hAnsiTheme="majorBidi" w:cstheme="majorBidi"/>
-          <w:b/>
-          <w:bCs/>
-          <w:szCs w:val="22"/>
-        </w:rPr>
-        <w:t>Work Experience</w:t>
-      </w:r>
-    </w:p>
-    <w:p>
-      <w:pPr>
         <w:pStyle w:val="ListParagraph"/>
         <w:numPr>
           <w:ilvl w:val="0"/>
@@ -2933,79 +3255,46 @@
           <w:szCs w:val="20"/>
         </w:rPr>
       </w:pPr>
-      <w:proofErr w:type="spellStart"/>
-      <w:r>
-        <w:rPr>
-          <w:rFonts w:asciiTheme="majorBidi" w:hAnsiTheme="majorBidi" w:cstheme="majorBidi"/>
-          <w:sz w:val="20"/>
-          <w:szCs w:val="20"/>
-        </w:rPr>
-        <w:t>Faradars</w:t>
-      </w:r>
-      <w:proofErr w:type="spellEnd"/>
-      <w:r>
-        <w:rPr>
-          <w:rFonts w:asciiTheme="majorBidi" w:hAnsiTheme="majorBidi" w:cstheme="majorBidi"/>
-          <w:sz w:val="20"/>
-          <w:szCs w:val="20"/>
-        </w:rPr>
-        <w:t>–</w:t>
-      </w:r>
-      <w:r>
-        <w:rPr>
-          <w:rFonts w:asciiTheme="majorBidi" w:hAnsiTheme="majorBidi" w:cstheme="majorBidi"/>
-          <w:sz w:val="20"/>
-          <w:szCs w:val="20"/>
-        </w:rPr>
-        <w:t xml:space="preserve"> </w:t>
-      </w:r>
-      <w:r>
-        <w:rPr>
-          <w:rFonts w:asciiTheme="majorBidi" w:hAnsiTheme="majorBidi" w:cstheme="majorBidi"/>
-          <w:sz w:val="20"/>
-          <w:szCs w:val="20"/>
-        </w:rPr>
-        <w:t xml:space="preserve">Teaching Consuming Web Services in C# at a Well-known Educational Website </w:t>
-      </w:r>
-      <w:proofErr w:type="spellStart"/>
-      <w:r>
-        <w:rPr>
-          <w:rFonts w:asciiTheme="majorBidi" w:hAnsiTheme="majorBidi" w:cstheme="majorBidi"/>
-          <w:i/>
-          <w:iCs/>
-          <w:sz w:val="20"/>
-          <w:szCs w:val="20"/>
-        </w:rPr>
-        <w:t>Faradars</w:t>
-      </w:r>
-      <w:proofErr w:type="spellEnd"/>
-      <w:r>
-        <w:rPr>
-          <w:rFonts w:asciiTheme="majorBidi" w:hAnsiTheme="majorBidi" w:cstheme="majorBidi"/>
-          <w:sz w:val="20"/>
-          <w:szCs w:val="20"/>
-        </w:rPr>
-        <w:t>, 2021</w:t>
-      </w:r>
-      <w:r>
-        <w:rPr>
-          <w:rFonts w:asciiTheme="majorBidi" w:hAnsiTheme="majorBidi" w:cstheme="majorBidi"/>
-          <w:sz w:val="20"/>
-          <w:szCs w:val="20"/>
-        </w:rPr>
-        <w:t xml:space="preserve"> </w:t>
-      </w:r>
-      <w:hyperlink r:id="rId12" w:history="1">
-        <w:r>
-          <w:rPr>
-            <w:rStyle w:val="Hyperlink"/>
-            <w:rFonts w:asciiTheme="majorBidi" w:hAnsiTheme="majorBidi" w:cstheme="majorBidi"/>
-            <w:sz w:val="20"/>
-            <w:szCs w:val="20"/>
-          </w:rPr>
-          <w:t>[link]</w:t>
-        </w:r>
-      </w:hyperlink>
+      <w:r>
+        <w:rPr>
+          <w:rFonts w:asciiTheme="majorBidi" w:hAnsiTheme="majorBidi" w:cstheme="majorBidi"/>
+          <w:sz w:val="20"/>
+          <w:szCs w:val="20"/>
+        </w:rPr>
+        <w:t>RADMAN</w:t>
+      </w:r>
+      <w:r>
+        <w:rPr>
+          <w:rFonts w:asciiTheme="majorBidi" w:hAnsiTheme="majorBidi" w:cstheme="majorBidi"/>
+          <w:sz w:val="20"/>
+          <w:szCs w:val="20"/>
+        </w:rPr>
+        <w:t>-</w:t>
+      </w:r>
+      <w:r>
+        <w:rPr>
+          <w:rFonts w:asciiTheme="majorBidi" w:hAnsiTheme="majorBidi" w:cstheme="majorBidi"/>
+          <w:sz w:val="20"/>
+          <w:szCs w:val="20"/>
+        </w:rPr>
+        <w:t xml:space="preserve"> Web Developer as an Intern</w:t>
+      </w:r>
+      <w:r>
+        <w:rPr>
+          <w:rFonts w:asciiTheme="majorBidi" w:hAnsiTheme="majorBidi" w:cstheme="majorBidi"/>
+          <w:sz w:val="20"/>
+          <w:szCs w:val="20"/>
+        </w:rPr>
+        <w:t>, 20</w:t>
+      </w:r>
+      <w:r>
+        <w:rPr>
+          <w:rFonts w:asciiTheme="majorBidi" w:hAnsiTheme="majorBidi" w:cstheme="majorBidi"/>
+          <w:sz w:val="20"/>
+          <w:szCs w:val="20"/>
+        </w:rPr>
+        <w:t>19</w:t>
+      </w:r>
     </w:p>
     <w:p>
       <w:pPr>
@@ -3031,39 +3320,31 @@
           <w:sz w:val="20"/>
           <w:szCs w:val="20"/>
         </w:rPr>
-        <w:t>RADMAN</w:t>
-      </w:r>
-      <w:r>
-        <w:rPr>
-          <w:rFonts w:asciiTheme="majorBidi" w:hAnsiTheme="majorBidi" w:cstheme="majorBidi"/>
-          <w:sz w:val="20"/>
-          <w:szCs w:val="20"/>
-        </w:rPr>
-        <w:t>-</w:t>
-      </w:r>
-      <w:r>
-        <w:rPr>
-          <w:rFonts w:asciiTheme="majorBidi" w:hAnsiTheme="majorBidi" w:cstheme="majorBidi"/>
-          <w:sz w:val="20"/>
-          <w:szCs w:val="20"/>
-        </w:rPr>
-        <w:t xml:space="preserve"> Web Developer as an Intern</w:t>
-      </w:r>
-      <w:r>
-        <w:rPr>
-          <w:rFonts w:asciiTheme="majorBidi" w:hAnsiTheme="majorBidi" w:cstheme="majorBidi"/>
-          <w:sz w:val="20"/>
-          <w:szCs w:val="20"/>
-        </w:rPr>
-        <w:t>, 20</w:t>
-      </w:r>
-      <w:r>
-        <w:rPr>
-          <w:rFonts w:asciiTheme="majorBidi" w:hAnsiTheme="majorBidi" w:cstheme="majorBidi"/>
-          <w:sz w:val="20"/>
-          <w:szCs w:val="20"/>
-        </w:rPr>
-        <w:t>19</w:t>
+        <w:t>BNUT-</w:t>
+      </w:r>
+      <w:r>
+        <w:rPr>
+          <w:rFonts w:asciiTheme="majorBidi" w:hAnsiTheme="majorBidi" w:cstheme="majorBidi"/>
+          <w:sz w:val="20"/>
+          <w:szCs w:val="20"/>
+        </w:rPr>
+        <w:t xml:space="preserve"> </w:t>
+      </w:r>
+      <w:r>
+        <w:rPr>
+          <w:rFonts w:asciiTheme="majorBidi" w:hAnsiTheme="majorBidi" w:cstheme="majorBidi"/>
+          <w:sz w:val="20"/>
+          <w:szCs w:val="20"/>
+        </w:rPr>
+        <w:t>Teaching Assistant Advanced Programming</w:t>
+      </w:r>
+      <w:r>
+        <w:rPr>
+          <w:rFonts w:asciiTheme="majorBidi" w:hAnsiTheme="majorBidi" w:cstheme="majorBidi"/>
+          <w:sz w:val="20"/>
+          <w:szCs w:val="20"/>
+        </w:rPr>
+        <w:t>, 2017</w:t>
       </w:r>
     </w:p>
     <w:p>
@@ -3084,37 +3365,39 @@
           <w:szCs w:val="20"/>
         </w:rPr>
       </w:pPr>
-      <w:r>
-        <w:rPr>
-          <w:rFonts w:asciiTheme="majorBidi" w:hAnsiTheme="majorBidi" w:cstheme="majorBidi"/>
-          <w:sz w:val="20"/>
-          <w:szCs w:val="20"/>
-        </w:rPr>
-        <w:t>BNUT-</w:t>
-      </w:r>
-      <w:r>
-        <w:rPr>
-          <w:rFonts w:asciiTheme="majorBidi" w:hAnsiTheme="majorBidi" w:cstheme="majorBidi"/>
-          <w:sz w:val="20"/>
-          <w:szCs w:val="20"/>
-        </w:rPr>
-        <w:t xml:space="preserve"> </w:t>
-      </w:r>
-      <w:r>
-        <w:rPr>
-          <w:rFonts w:asciiTheme="majorBidi" w:hAnsiTheme="majorBidi" w:cstheme="majorBidi"/>
-          <w:sz w:val="20"/>
-          <w:szCs w:val="20"/>
-        </w:rPr>
-        <w:t>Teaching Assistant Advanced Programming</w:t>
-      </w:r>
-      <w:r>
-        <w:rPr>
-          <w:rFonts w:asciiTheme="majorBidi" w:hAnsiTheme="majorBidi" w:cstheme="majorBidi"/>
-          <w:sz w:val="20"/>
-          <w:szCs w:val="20"/>
-        </w:rPr>
-        <w:t>, 2017</w:t>
+      <w:proofErr w:type="spellStart"/>
+      <w:r>
+        <w:rPr>
+          <w:rFonts w:asciiTheme="majorBidi" w:hAnsiTheme="majorBidi" w:cstheme="majorBidi"/>
+          <w:sz w:val="20"/>
+          <w:szCs w:val="20"/>
+        </w:rPr>
+        <w:t>Behineh</w:t>
+      </w:r>
+      <w:proofErr w:type="spellEnd"/>
+      <w:r>
+        <w:rPr>
+          <w:rFonts w:asciiTheme="majorBidi" w:hAnsiTheme="majorBidi" w:cstheme="majorBidi"/>
+          <w:sz w:val="20"/>
+          <w:szCs w:val="20"/>
+        </w:rPr>
+        <w:t xml:space="preserve"> System- Software Developer</w:t>
+      </w:r>
+      <w:r>
+        <w:rPr>
+          <w:rFonts w:asciiTheme="majorBidi" w:hAnsiTheme="majorBidi" w:cstheme="majorBidi"/>
+          <w:sz w:val="20"/>
+          <w:szCs w:val="20"/>
+        </w:rPr>
+        <w:t xml:space="preserve"> as an Intern</w:t>
+      </w:r>
+      <w:r>
+        <w:rPr>
+          <w:rFonts w:asciiTheme="majorBidi" w:hAnsiTheme="majorBidi" w:cstheme="majorBidi"/>
+          <w:sz w:val="20"/>
+          <w:szCs w:val="20"/>
+        </w:rPr>
+        <w:t>, 2015</w:t>
       </w:r>
     </w:p>
     <w:p>
@@ -3142,59 +3425,6 @@
           <w:sz w:val="20"/>
           <w:szCs w:val="20"/>
         </w:rPr>
-        <w:t>Behineh</w:t>
-      </w:r>
-      <w:proofErr w:type="spellEnd"/>
-      <w:r>
-        <w:rPr>
-          <w:rFonts w:asciiTheme="majorBidi" w:hAnsiTheme="majorBidi" w:cstheme="majorBidi"/>
-          <w:sz w:val="20"/>
-          <w:szCs w:val="20"/>
-        </w:rPr>
-        <w:t xml:space="preserve"> System- Software Developer</w:t>
-      </w:r>
-      <w:r>
-        <w:rPr>
-          <w:rFonts w:asciiTheme="majorBidi" w:hAnsiTheme="majorBidi" w:cstheme="majorBidi"/>
-          <w:sz w:val="20"/>
-          <w:szCs w:val="20"/>
-        </w:rPr>
-        <w:t xml:space="preserve"> as an Intern</w:t>
-      </w:r>
-      <w:r>
-        <w:rPr>
-          <w:rFonts w:asciiTheme="majorBidi" w:hAnsiTheme="majorBidi" w:cstheme="majorBidi"/>
-          <w:sz w:val="20"/>
-          <w:szCs w:val="20"/>
-        </w:rPr>
-        <w:t>, 2015</w:t>
-      </w:r>
-    </w:p>
-    <w:p>
-      <w:pPr>
-        <w:pStyle w:val="ListParagraph"/>
-        <w:numPr>
-          <w:ilvl w:val="0"/>
-          <w:numId w:val="7"/>
-        </w:numPr>
-        <w:bidi w:val="0"/>
-        <w:spacing w:line="240" w:lineRule="auto"/>
-        <w:ind w:left="714" w:hanging="357"/>
-        <w:contextualSpacing w:val="0"/>
-        <w:jc w:val="both"/>
-        <w:rPr>
-          <w:rFonts w:asciiTheme="majorBidi" w:hAnsiTheme="majorBidi" w:cstheme="majorBidi"/>
-          <w:sz w:val="20"/>
-          <w:szCs w:val="20"/>
-        </w:rPr>
-      </w:pPr>
-      <w:proofErr w:type="spellStart"/>
-      <w:r>
-        <w:rPr>
-          <w:rFonts w:asciiTheme="majorBidi" w:hAnsiTheme="majorBidi" w:cstheme="majorBidi"/>
-          <w:sz w:val="20"/>
-          <w:szCs w:val="20"/>
-        </w:rPr>
         <w:t>Asasaraye</w:t>
       </w:r>
       <w:proofErr w:type="spellEnd"/>
@@ -3271,7 +3501,15 @@
           <w:sz w:val="20"/>
           <w:szCs w:val="20"/>
         </w:rPr>
-        <w:t>native</w:t>
+        <w:t>N</w:t>
+      </w:r>
+      <w:r>
+        <w:rPr>
+          <w:rFonts w:asciiTheme="majorBidi" w:hAnsiTheme="majorBidi" w:cstheme="majorBidi"/>
+          <w:sz w:val="20"/>
+          <w:szCs w:val="20"/>
+        </w:rPr>
+        <w:t>ative</w:t>
       </w:r>
     </w:p>
     <w:p>
@@ -3454,7 +3692,7 @@
         </w:rPr>
         <w:t xml:space="preserve">, TMU, </w:t>
       </w:r>
-      <w:hyperlink r:id="rId13" w:history="1">
+      <w:hyperlink r:id="rId17" w:history="1">
         <w:r>
           <w:rPr>
             <w:rStyle w:val="Hyperlink"/>
@@ -3465,655 +3703,6 @@
             <w:u w:val="none"/>
           </w:rPr>
           <w:t>sjalili@modares.ac.ir</w:t>
-        </w:r>
-      </w:hyperlink>
-      <w:r>
-        <w:rPr>
-          <w:rStyle w:val="Hyperlink"/>
-          <w:rFonts w:asciiTheme="majorBidi" w:hAnsiTheme="majorBidi" w:cstheme="majorBidi"/>
-          <w:color w:val="auto"/>
-          <w:sz w:val="20"/>
-          <w:szCs w:val="20"/>
-          <w:u w:val="none"/>
-        </w:rPr>
-        <w:t xml:space="preserve"> </w:t>
-      </w:r>
-      <w:hyperlink r:id="rId14" w:history="1">
-        <w:r>
-          <w:rPr>
-            <w:rStyle w:val="Hyperlink"/>
-            <w:rFonts w:asciiTheme="majorBidi" w:hAnsiTheme="majorBidi" w:cstheme="majorBidi"/>
-            <w:sz w:val="20"/>
-            <w:szCs w:val="20"/>
-          </w:rPr>
-          <w:t>[</w:t>
-        </w:r>
-        <w:proofErr w:type="spellStart"/>
-        <w:r>
-          <w:rPr>
-            <w:rStyle w:val="Hyperlink"/>
-            <w:rFonts w:asciiTheme="majorBidi" w:hAnsiTheme="majorBidi" w:cstheme="majorBidi"/>
-            <w:sz w:val="20"/>
-            <w:szCs w:val="20"/>
-          </w:rPr>
-          <w:t>g.scholar</w:t>
-        </w:r>
-        <w:proofErr w:type="spellEnd"/>
-        <w:r>
-          <w:rPr>
-            <w:rStyle w:val="Hyperlink"/>
-            <w:rFonts w:asciiTheme="majorBidi" w:hAnsiTheme="majorBidi" w:cstheme="majorBidi"/>
-            <w:sz w:val="20"/>
-            <w:szCs w:val="20"/>
-          </w:rPr>
-          <w:t>]</w:t>
-        </w:r>
-      </w:hyperlink>
-      <w:r>
-        <w:rPr>
-          <w:rStyle w:val="Hyperlink"/>
-          <w:rFonts w:asciiTheme="majorBidi" w:hAnsiTheme="majorBidi" w:cstheme="majorBidi"/>
-          <w:sz w:val="20"/>
-          <w:szCs w:val="20"/>
-        </w:rPr>
-        <w:t xml:space="preserve"> </w:t>
-      </w:r>
-      <w:bookmarkStart w:id="0" w:name="_GoBack"/>
-      <w:bookmarkEnd w:id="0"/>
-      <w:r>
-        <w:fldChar w:fldCharType="begin"/>
-      </w:r>
-      <w:r>
-        <w:instrText xml:space="preserve"> HYPERLINK "https://www.modares.ac.ir/~sjalili" </w:instrText>
-      </w:r>
-      <w:r>
-        <w:fldChar w:fldCharType="separate"/>
-      </w:r>
-      <w:r>
-        <w:rPr>
-          <w:rStyle w:val="Hyperlink"/>
-          <w:rFonts w:asciiTheme="majorBidi" w:hAnsiTheme="majorBidi" w:cstheme="majorBidi"/>
-          <w:sz w:val="20"/>
-          <w:szCs w:val="20"/>
-        </w:rPr>
-        <w:t>[homepage]</w:t>
-      </w:r>
-      <w:r>
-        <w:rPr>
-          <w:rStyle w:val="Hyperlink"/>
-          <w:rFonts w:asciiTheme="majorBidi" w:hAnsiTheme="majorBidi" w:cstheme="majorBidi"/>
-          <w:sz w:val="20"/>
-          <w:szCs w:val="20"/>
-        </w:rPr>
-        <w:fldChar w:fldCharType="end"/>
-      </w:r>
-    </w:p>
-    <w:p>
-      <w:pPr>
-        <w:pStyle w:val="ListParagraph"/>
-        <w:bidi w:val="0"/>
-        <w:spacing w:line="240" w:lineRule="auto"/>
-        <w:contextualSpacing w:val="0"/>
-        <w:jc w:val="both"/>
-        <w:rPr>
-          <w:rFonts w:asciiTheme="majorBidi" w:hAnsiTheme="majorBidi" w:cstheme="majorBidi"/>
-          <w:i/>
-          <w:iCs/>
-          <w:sz w:val="20"/>
-          <w:szCs w:val="20"/>
-        </w:rPr>
-      </w:pPr>
-      <w:r>
-        <w:rPr>
-          <w:rFonts w:asciiTheme="majorBidi" w:hAnsiTheme="majorBidi" w:cstheme="majorBidi"/>
-          <w:i/>
-          <w:iCs/>
-          <w:sz w:val="18"/>
-          <w:szCs w:val="18"/>
-        </w:rPr>
-        <w:t>His research interests are included</w:t>
-      </w:r>
-      <w:r>
-        <w:rPr>
-          <w:rFonts w:asciiTheme="majorBidi" w:hAnsiTheme="majorBidi" w:cstheme="majorBidi"/>
-          <w:i/>
-          <w:iCs/>
-          <w:sz w:val="18"/>
-          <w:szCs w:val="18"/>
-        </w:rPr>
-        <w:t>, but not limited to</w:t>
-      </w:r>
-      <w:r>
-        <w:rPr>
-          <w:rFonts w:asciiTheme="majorBidi" w:hAnsiTheme="majorBidi" w:cstheme="majorBidi"/>
-          <w:i/>
-          <w:iCs/>
-          <w:sz w:val="18"/>
-          <w:szCs w:val="18"/>
-        </w:rPr>
-        <w:t>,</w:t>
-      </w:r>
-      <w:r>
-        <w:rPr>
-          <w:rFonts w:asciiTheme="majorBidi" w:hAnsiTheme="majorBidi" w:cstheme="majorBidi"/>
-          <w:i/>
-          <w:iCs/>
-          <w:sz w:val="18"/>
-          <w:szCs w:val="18"/>
-        </w:rPr>
-        <w:t xml:space="preserve"> </w:t>
-      </w:r>
-      <w:r>
-        <w:rPr>
-          <w:rFonts w:asciiTheme="majorBidi" w:hAnsiTheme="majorBidi" w:cstheme="majorBidi"/>
-          <w:i/>
-          <w:iCs/>
-          <w:sz w:val="18"/>
-          <w:szCs w:val="18"/>
-        </w:rPr>
-        <w:t xml:space="preserve">Data </w:t>
-      </w:r>
-      <w:r>
-        <w:rPr>
-          <w:rFonts w:asciiTheme="majorBidi" w:hAnsiTheme="majorBidi" w:cstheme="majorBidi"/>
-          <w:i/>
-          <w:iCs/>
-          <w:sz w:val="18"/>
-          <w:szCs w:val="18"/>
-        </w:rPr>
-        <w:t>M</w:t>
-      </w:r>
-      <w:r>
-        <w:rPr>
-          <w:rFonts w:asciiTheme="majorBidi" w:hAnsiTheme="majorBidi" w:cstheme="majorBidi"/>
-          <w:i/>
-          <w:iCs/>
-          <w:sz w:val="18"/>
-          <w:szCs w:val="18"/>
-        </w:rPr>
-        <w:t>ining</w:t>
-      </w:r>
-      <w:r>
-        <w:rPr>
-          <w:rFonts w:asciiTheme="majorBidi" w:hAnsiTheme="majorBidi" w:cstheme="majorBidi"/>
-          <w:i/>
-          <w:iCs/>
-          <w:sz w:val="18"/>
-          <w:szCs w:val="18"/>
-        </w:rPr>
-        <w:t xml:space="preserve">, </w:t>
-      </w:r>
-      <w:r>
-        <w:rPr>
-          <w:rFonts w:asciiTheme="majorBidi" w:hAnsiTheme="majorBidi" w:cstheme="majorBidi"/>
-          <w:i/>
-          <w:iCs/>
-          <w:sz w:val="18"/>
-          <w:szCs w:val="18"/>
-        </w:rPr>
-        <w:t>Search-</w:t>
-      </w:r>
-      <w:r>
-        <w:rPr>
-          <w:rFonts w:asciiTheme="majorBidi" w:hAnsiTheme="majorBidi" w:cstheme="majorBidi"/>
-          <w:i/>
-          <w:iCs/>
-          <w:sz w:val="18"/>
-          <w:szCs w:val="18"/>
-        </w:rPr>
-        <w:t>B</w:t>
-      </w:r>
-      <w:r>
-        <w:rPr>
-          <w:rFonts w:asciiTheme="majorBidi" w:hAnsiTheme="majorBidi" w:cstheme="majorBidi"/>
-          <w:i/>
-          <w:iCs/>
-          <w:sz w:val="18"/>
-          <w:szCs w:val="18"/>
-        </w:rPr>
-        <w:t xml:space="preserve">ased Software Engineering, </w:t>
-      </w:r>
-      <w:r>
-        <w:rPr>
-          <w:rFonts w:asciiTheme="majorBidi" w:hAnsiTheme="majorBidi" w:cstheme="majorBidi"/>
-          <w:i/>
-          <w:iCs/>
-          <w:sz w:val="18"/>
-          <w:szCs w:val="18"/>
-        </w:rPr>
-        <w:t xml:space="preserve">and </w:t>
-      </w:r>
-      <w:r>
-        <w:rPr>
-          <w:rFonts w:asciiTheme="majorBidi" w:hAnsiTheme="majorBidi" w:cstheme="majorBidi"/>
-          <w:i/>
-          <w:iCs/>
-          <w:sz w:val="18"/>
-          <w:szCs w:val="18"/>
-        </w:rPr>
-        <w:t xml:space="preserve">Formal </w:t>
-      </w:r>
-      <w:r>
-        <w:rPr>
-          <w:rFonts w:asciiTheme="majorBidi" w:hAnsiTheme="majorBidi" w:cstheme="majorBidi"/>
-          <w:i/>
-          <w:iCs/>
-          <w:sz w:val="18"/>
-          <w:szCs w:val="18"/>
-        </w:rPr>
-        <w:t>M</w:t>
-      </w:r>
-      <w:r>
-        <w:rPr>
-          <w:rFonts w:asciiTheme="majorBidi" w:hAnsiTheme="majorBidi" w:cstheme="majorBidi"/>
-          <w:i/>
-          <w:iCs/>
-          <w:sz w:val="18"/>
-          <w:szCs w:val="18"/>
-        </w:rPr>
-        <w:t>ethods.</w:t>
-      </w:r>
-      <w:r>
-        <w:t xml:space="preserve"> </w:t>
-      </w:r>
-    </w:p>
-    <w:p>
-      <w:pPr>
-        <w:pStyle w:val="ListParagraph"/>
-        <w:numPr>
-          <w:ilvl w:val="0"/>
-          <w:numId w:val="7"/>
-        </w:numPr>
-        <w:bidi w:val="0"/>
-        <w:spacing w:line="240" w:lineRule="auto"/>
-        <w:contextualSpacing w:val="0"/>
-        <w:jc w:val="both"/>
-        <w:rPr>
-          <w:rStyle w:val="Hyperlink"/>
-          <w:rFonts w:asciiTheme="majorBidi" w:hAnsiTheme="majorBidi" w:cstheme="majorBidi"/>
-          <w:color w:val="auto"/>
-          <w:sz w:val="20"/>
-          <w:szCs w:val="20"/>
-          <w:u w:val="none"/>
-        </w:rPr>
-      </w:pPr>
-      <w:r>
-        <w:rPr>
-          <w:rFonts w:asciiTheme="majorBidi" w:hAnsiTheme="majorBidi" w:cstheme="majorBidi"/>
-          <w:sz w:val="20"/>
-          <w:szCs w:val="20"/>
-        </w:rPr>
-        <w:t xml:space="preserve">Ali </w:t>
-      </w:r>
-      <w:proofErr w:type="spellStart"/>
-      <w:r>
-        <w:rPr>
-          <w:rFonts w:asciiTheme="majorBidi" w:hAnsiTheme="majorBidi" w:cstheme="majorBidi"/>
-          <w:sz w:val="20"/>
-          <w:szCs w:val="20"/>
-        </w:rPr>
-        <w:t>Gholami</w:t>
-      </w:r>
-      <w:proofErr w:type="spellEnd"/>
-      <w:r>
-        <w:rPr>
-          <w:rFonts w:asciiTheme="majorBidi" w:hAnsiTheme="majorBidi" w:cstheme="majorBidi"/>
-          <w:sz w:val="20"/>
-          <w:szCs w:val="20"/>
-        </w:rPr>
-        <w:t xml:space="preserve"> Rudi</w:t>
-      </w:r>
-      <w:r>
-        <w:rPr>
-          <w:rFonts w:asciiTheme="majorBidi" w:hAnsiTheme="majorBidi" w:cstheme="majorBidi"/>
-          <w:sz w:val="20"/>
-          <w:szCs w:val="20"/>
-        </w:rPr>
-        <w:t xml:space="preserve">, </w:t>
-      </w:r>
-      <w:r>
-        <w:rPr>
-          <w:rFonts w:asciiTheme="majorBidi" w:hAnsiTheme="majorBidi" w:cstheme="majorBidi"/>
-          <w:sz w:val="20"/>
-          <w:szCs w:val="20"/>
-        </w:rPr>
-        <w:t>Assistant</w:t>
-      </w:r>
-      <w:r>
-        <w:rPr>
-          <w:rFonts w:asciiTheme="majorBidi" w:hAnsiTheme="majorBidi" w:cstheme="majorBidi"/>
-          <w:sz w:val="20"/>
-          <w:szCs w:val="20"/>
-        </w:rPr>
-        <w:t xml:space="preserve"> Professor of Computer Science</w:t>
-      </w:r>
-      <w:r>
-        <w:rPr>
-          <w:rFonts w:asciiTheme="majorBidi" w:hAnsiTheme="majorBidi" w:cstheme="majorBidi"/>
-          <w:sz w:val="20"/>
-          <w:szCs w:val="20"/>
-        </w:rPr>
-        <w:t xml:space="preserve">, BNUT, </w:t>
-      </w:r>
-      <w:r>
-        <w:rPr>
-          <w:rFonts w:asciiTheme="majorBidi" w:hAnsiTheme="majorBidi" w:cstheme="majorBidi"/>
-          <w:sz w:val="20"/>
-          <w:szCs w:val="20"/>
-        </w:rPr>
-        <w:t>gholamirudi</w:t>
-      </w:r>
-      <w:r>
-        <w:rPr>
-          <w:rFonts w:asciiTheme="majorBidi" w:hAnsiTheme="majorBidi" w:cstheme="majorBidi"/>
-          <w:sz w:val="20"/>
-          <w:szCs w:val="20"/>
-        </w:rPr>
-        <w:t>@</w:t>
-      </w:r>
-      <w:r>
-        <w:rPr>
-          <w:rFonts w:asciiTheme="majorBidi" w:hAnsiTheme="majorBidi" w:cstheme="majorBidi"/>
-          <w:sz w:val="20"/>
-          <w:szCs w:val="20"/>
-        </w:rPr>
-        <w:t>nit.ac.ir</w:t>
-      </w:r>
-      <w:r>
-        <w:rPr>
-          <w:rFonts w:asciiTheme="majorBidi" w:hAnsiTheme="majorBidi" w:cstheme="majorBidi"/>
-          <w:sz w:val="20"/>
-          <w:szCs w:val="20"/>
-        </w:rPr>
-        <w:t xml:space="preserve"> </w:t>
-      </w:r>
-      <w:r>
-        <w:rPr>
-          <w:rStyle w:val="Hyperlink"/>
-          <w:rFonts w:asciiTheme="majorBidi" w:hAnsiTheme="majorBidi" w:cstheme="majorBidi"/>
-          <w:color w:val="auto"/>
-          <w:sz w:val="20"/>
-          <w:szCs w:val="20"/>
-          <w:u w:val="none"/>
-        </w:rPr>
-        <w:t xml:space="preserve"> </w:t>
-      </w:r>
-      <w:hyperlink r:id="rId15" w:history="1">
-        <w:r>
-          <w:rPr>
-            <w:rStyle w:val="Hyperlink"/>
-            <w:rFonts w:asciiTheme="majorBidi" w:hAnsiTheme="majorBidi" w:cstheme="majorBidi"/>
-            <w:sz w:val="20"/>
-            <w:szCs w:val="20"/>
-          </w:rPr>
-          <w:t>[</w:t>
-        </w:r>
-        <w:proofErr w:type="spellStart"/>
-        <w:r>
-          <w:rPr>
-            <w:rStyle w:val="Hyperlink"/>
-            <w:rFonts w:asciiTheme="majorBidi" w:hAnsiTheme="majorBidi" w:cstheme="majorBidi"/>
-            <w:sz w:val="20"/>
-            <w:szCs w:val="20"/>
-          </w:rPr>
-          <w:t>g.scholar</w:t>
-        </w:r>
-        <w:proofErr w:type="spellEnd"/>
-        <w:r>
-          <w:rPr>
-            <w:rStyle w:val="Hyperlink"/>
-            <w:rFonts w:asciiTheme="majorBidi" w:hAnsiTheme="majorBidi" w:cstheme="majorBidi"/>
-            <w:sz w:val="20"/>
-            <w:szCs w:val="20"/>
-          </w:rPr>
-          <w:t>]</w:t>
-        </w:r>
-      </w:hyperlink>
-      <w:r>
-        <w:rPr>
-          <w:rStyle w:val="Hyperlink"/>
-          <w:rFonts w:asciiTheme="majorBidi" w:hAnsiTheme="majorBidi" w:cstheme="majorBidi"/>
-          <w:sz w:val="20"/>
-          <w:szCs w:val="20"/>
-        </w:rPr>
-        <w:t xml:space="preserve"> </w:t>
-      </w:r>
-      <w:hyperlink r:id="rId16" w:history="1">
-        <w:r>
-          <w:rPr>
-            <w:rStyle w:val="Hyperlink"/>
-            <w:rFonts w:asciiTheme="majorBidi" w:hAnsiTheme="majorBidi" w:cstheme="majorBidi"/>
-            <w:sz w:val="20"/>
-            <w:szCs w:val="20"/>
-          </w:rPr>
-          <w:t>[homepage]</w:t>
-        </w:r>
-      </w:hyperlink>
-    </w:p>
-    <w:p>
-      <w:pPr>
-        <w:pStyle w:val="ListParagraph"/>
-        <w:bidi w:val="0"/>
-        <w:spacing w:line="240" w:lineRule="auto"/>
-        <w:contextualSpacing w:val="0"/>
-        <w:jc w:val="both"/>
-        <w:rPr>
-          <w:rFonts w:asciiTheme="majorBidi" w:hAnsiTheme="majorBidi" w:cstheme="majorBidi"/>
-          <w:i/>
-          <w:iCs/>
-          <w:sz w:val="18"/>
-          <w:szCs w:val="18"/>
-        </w:rPr>
-      </w:pPr>
-      <w:r>
-        <w:rPr>
-          <w:rFonts w:asciiTheme="majorBidi" w:hAnsiTheme="majorBidi" w:cstheme="majorBidi"/>
-          <w:i/>
-          <w:iCs/>
-          <w:sz w:val="18"/>
-          <w:szCs w:val="18"/>
-        </w:rPr>
-        <w:t>His research interests include Computational Geometry</w:t>
-      </w:r>
-      <w:r>
-        <w:rPr>
-          <w:rFonts w:asciiTheme="majorBidi" w:hAnsiTheme="majorBidi" w:cstheme="majorBidi"/>
-          <w:i/>
-          <w:iCs/>
-          <w:sz w:val="18"/>
-          <w:szCs w:val="18"/>
-        </w:rPr>
-        <w:t xml:space="preserve">, </w:t>
-      </w:r>
-      <w:r>
-        <w:rPr>
-          <w:rFonts w:asciiTheme="majorBidi" w:hAnsiTheme="majorBidi" w:cstheme="majorBidi"/>
-          <w:i/>
-          <w:iCs/>
-          <w:sz w:val="18"/>
-          <w:szCs w:val="18"/>
-        </w:rPr>
-        <w:t xml:space="preserve">Combinatorial </w:t>
-      </w:r>
-      <w:r>
-        <w:rPr>
-          <w:rFonts w:asciiTheme="majorBidi" w:hAnsiTheme="majorBidi" w:cstheme="majorBidi"/>
-          <w:i/>
-          <w:iCs/>
-          <w:sz w:val="18"/>
-          <w:szCs w:val="18"/>
-        </w:rPr>
-        <w:t>A</w:t>
-      </w:r>
-      <w:r>
-        <w:rPr>
-          <w:rFonts w:asciiTheme="majorBidi" w:hAnsiTheme="majorBidi" w:cstheme="majorBidi"/>
-          <w:i/>
-          <w:iCs/>
-          <w:sz w:val="18"/>
-          <w:szCs w:val="18"/>
-        </w:rPr>
-        <w:t>lgorithms</w:t>
-      </w:r>
-      <w:r>
-        <w:rPr>
-          <w:rFonts w:asciiTheme="majorBidi" w:hAnsiTheme="majorBidi" w:cstheme="majorBidi"/>
-          <w:i/>
-          <w:iCs/>
-          <w:sz w:val="18"/>
-          <w:szCs w:val="18"/>
-        </w:rPr>
-        <w:t>,</w:t>
-      </w:r>
-      <w:r>
-        <w:rPr>
-          <w:rFonts w:asciiTheme="majorBidi" w:hAnsiTheme="majorBidi" w:cstheme="majorBidi"/>
-          <w:i/>
-          <w:iCs/>
-          <w:sz w:val="18"/>
-          <w:szCs w:val="18"/>
-        </w:rPr>
-        <w:t xml:space="preserve"> and </w:t>
-      </w:r>
-      <w:r>
-        <w:rPr>
-          <w:rFonts w:asciiTheme="majorBidi" w:hAnsiTheme="majorBidi" w:cstheme="majorBidi"/>
-          <w:i/>
-          <w:iCs/>
-          <w:sz w:val="18"/>
-          <w:szCs w:val="18"/>
-        </w:rPr>
-        <w:t>P</w:t>
-      </w:r>
-      <w:r>
-        <w:rPr>
-          <w:rFonts w:asciiTheme="majorBidi" w:hAnsiTheme="majorBidi" w:cstheme="majorBidi"/>
-          <w:i/>
-          <w:iCs/>
-          <w:sz w:val="18"/>
-          <w:szCs w:val="18"/>
-        </w:rPr>
-        <w:t xml:space="preserve">arallel </w:t>
-      </w:r>
-      <w:r>
-        <w:rPr>
-          <w:rFonts w:asciiTheme="majorBidi" w:hAnsiTheme="majorBidi" w:cstheme="majorBidi"/>
-          <w:i/>
-          <w:iCs/>
-          <w:sz w:val="18"/>
-          <w:szCs w:val="18"/>
-        </w:rPr>
-        <w:t>P</w:t>
-      </w:r>
-      <w:r>
-        <w:rPr>
-          <w:rFonts w:asciiTheme="majorBidi" w:hAnsiTheme="majorBidi" w:cstheme="majorBidi"/>
-          <w:i/>
-          <w:iCs/>
-          <w:sz w:val="18"/>
-          <w:szCs w:val="18"/>
-        </w:rPr>
-        <w:t>rocessing.</w:t>
-      </w:r>
-      <w:r>
-        <w:rPr>
-          <w:sz w:val="18"/>
-          <w:szCs w:val="18"/>
-        </w:rPr>
-        <w:t xml:space="preserve"> </w:t>
-      </w:r>
-    </w:p>
-    <w:p>
-      <w:pPr>
-        <w:pStyle w:val="ListParagraph"/>
-        <w:numPr>
-          <w:ilvl w:val="0"/>
-          <w:numId w:val="7"/>
-        </w:numPr>
-        <w:bidi w:val="0"/>
-        <w:spacing w:line="240" w:lineRule="auto"/>
-        <w:contextualSpacing w:val="0"/>
-        <w:jc w:val="both"/>
-        <w:rPr>
-          <w:rStyle w:val="Hyperlink"/>
-          <w:rFonts w:asciiTheme="majorBidi" w:hAnsiTheme="majorBidi" w:cstheme="majorBidi"/>
-          <w:color w:val="auto"/>
-          <w:sz w:val="20"/>
-          <w:szCs w:val="20"/>
-          <w:u w:val="none"/>
-        </w:rPr>
-      </w:pPr>
-      <w:proofErr w:type="spellStart"/>
-      <w:r>
-        <w:rPr>
-          <w:rFonts w:asciiTheme="majorBidi" w:hAnsiTheme="majorBidi" w:cstheme="majorBidi"/>
-          <w:sz w:val="20"/>
-          <w:szCs w:val="20"/>
-        </w:rPr>
-        <w:t>Hesam</w:t>
-      </w:r>
-      <w:proofErr w:type="spellEnd"/>
-      <w:r>
-        <w:rPr>
-          <w:rFonts w:asciiTheme="majorBidi" w:hAnsiTheme="majorBidi" w:cstheme="majorBidi"/>
-          <w:sz w:val="20"/>
-          <w:szCs w:val="20"/>
-        </w:rPr>
-        <w:t xml:space="preserve"> </w:t>
-      </w:r>
-      <w:proofErr w:type="spellStart"/>
-      <w:r>
-        <w:rPr>
-          <w:rFonts w:asciiTheme="majorBidi" w:hAnsiTheme="majorBidi" w:cstheme="majorBidi"/>
-          <w:sz w:val="20"/>
-          <w:szCs w:val="20"/>
-        </w:rPr>
-        <w:t>Omranpour</w:t>
-      </w:r>
-      <w:proofErr w:type="spellEnd"/>
-      <w:r>
-        <w:rPr>
-          <w:rFonts w:asciiTheme="majorBidi" w:hAnsiTheme="majorBidi" w:cstheme="majorBidi"/>
-          <w:sz w:val="20"/>
-          <w:szCs w:val="20"/>
-        </w:rPr>
-        <w:t xml:space="preserve">, </w:t>
-      </w:r>
-      <w:r>
-        <w:rPr>
-          <w:rFonts w:asciiTheme="majorBidi" w:hAnsiTheme="majorBidi" w:cstheme="majorBidi"/>
-          <w:sz w:val="20"/>
-          <w:szCs w:val="20"/>
-        </w:rPr>
-        <w:t>Assistant</w:t>
-      </w:r>
-      <w:r>
-        <w:rPr>
-          <w:rFonts w:asciiTheme="majorBidi" w:hAnsiTheme="majorBidi" w:cstheme="majorBidi"/>
-          <w:sz w:val="20"/>
-          <w:szCs w:val="20"/>
-        </w:rPr>
-        <w:t xml:space="preserve"> Professor of Computer Science</w:t>
-      </w:r>
-      <w:r>
-        <w:rPr>
-          <w:rFonts w:asciiTheme="majorBidi" w:hAnsiTheme="majorBidi" w:cstheme="majorBidi"/>
-          <w:sz w:val="20"/>
-          <w:szCs w:val="20"/>
-        </w:rPr>
-        <w:t xml:space="preserve">, BNUT, </w:t>
-      </w:r>
-      <w:hyperlink r:id="rId17" w:history="1">
-        <w:r>
-          <w:rPr>
-            <w:rStyle w:val="Hyperlink"/>
-            <w:rFonts w:asciiTheme="majorBidi" w:hAnsiTheme="majorBidi" w:cstheme="majorBidi"/>
-            <w:color w:val="auto"/>
-            <w:sz w:val="20"/>
-            <w:szCs w:val="20"/>
-            <w:u w:val="none"/>
-          </w:rPr>
-          <w:t>h.omranpour@nit.ac.ir</w:t>
         </w:r>
       </w:hyperlink>
       <w:r>
@@ -4162,14 +3751,645 @@
         <w:rPr>
           <w:rStyle w:val="Hyperlink"/>
           <w:rFonts w:asciiTheme="majorBidi" w:hAnsiTheme="majorBidi" w:cstheme="majorBidi"/>
+          <w:sz w:val="20"/>
+          <w:szCs w:val="20"/>
+        </w:rPr>
+        <w:t xml:space="preserve"> </w:t>
+      </w:r>
+      <w:hyperlink r:id="rId19" w:history="1">
+        <w:r>
+          <w:rPr>
+            <w:rStyle w:val="Hyperlink"/>
+            <w:rFonts w:asciiTheme="majorBidi" w:hAnsiTheme="majorBidi" w:cstheme="majorBidi"/>
+            <w:sz w:val="20"/>
+            <w:szCs w:val="20"/>
+          </w:rPr>
+          <w:t>[homepage]</w:t>
+        </w:r>
+      </w:hyperlink>
+    </w:p>
+    <w:p>
+      <w:pPr>
+        <w:pStyle w:val="ListParagraph"/>
+        <w:bidi w:val="0"/>
+        <w:spacing w:line="240" w:lineRule="auto"/>
+        <w:contextualSpacing w:val="0"/>
+        <w:jc w:val="both"/>
+        <w:rPr>
+          <w:rFonts w:asciiTheme="majorBidi" w:hAnsiTheme="majorBidi" w:cstheme="majorBidi"/>
+          <w:i/>
+          <w:iCs/>
+          <w:sz w:val="20"/>
+          <w:szCs w:val="20"/>
+        </w:rPr>
+      </w:pPr>
+      <w:r>
+        <w:rPr>
+          <w:rFonts w:asciiTheme="majorBidi" w:hAnsiTheme="majorBidi" w:cstheme="majorBidi"/>
+          <w:i/>
+          <w:iCs/>
+          <w:sz w:val="18"/>
+          <w:szCs w:val="18"/>
+        </w:rPr>
+        <w:t>His research interests are included</w:t>
+      </w:r>
+      <w:r>
+        <w:rPr>
+          <w:rFonts w:asciiTheme="majorBidi" w:hAnsiTheme="majorBidi" w:cstheme="majorBidi"/>
+          <w:i/>
+          <w:iCs/>
+          <w:sz w:val="18"/>
+          <w:szCs w:val="18"/>
+        </w:rPr>
+        <w:t>, but not limited to</w:t>
+      </w:r>
+      <w:r>
+        <w:rPr>
+          <w:rFonts w:asciiTheme="majorBidi" w:hAnsiTheme="majorBidi" w:cstheme="majorBidi"/>
+          <w:i/>
+          <w:iCs/>
+          <w:sz w:val="18"/>
+          <w:szCs w:val="18"/>
+        </w:rPr>
+        <w:t>,</w:t>
+      </w:r>
+      <w:r>
+        <w:rPr>
+          <w:rFonts w:asciiTheme="majorBidi" w:hAnsiTheme="majorBidi" w:cstheme="majorBidi"/>
+          <w:i/>
+          <w:iCs/>
+          <w:sz w:val="18"/>
+          <w:szCs w:val="18"/>
+        </w:rPr>
+        <w:t xml:space="preserve"> </w:t>
+      </w:r>
+      <w:r>
+        <w:rPr>
+          <w:rFonts w:asciiTheme="majorBidi" w:hAnsiTheme="majorBidi" w:cstheme="majorBidi"/>
+          <w:i/>
+          <w:iCs/>
+          <w:sz w:val="18"/>
+          <w:szCs w:val="18"/>
+        </w:rPr>
+        <w:t xml:space="preserve">Data </w:t>
+      </w:r>
+      <w:r>
+        <w:rPr>
+          <w:rFonts w:asciiTheme="majorBidi" w:hAnsiTheme="majorBidi" w:cstheme="majorBidi"/>
+          <w:i/>
+          <w:iCs/>
+          <w:sz w:val="18"/>
+          <w:szCs w:val="18"/>
+        </w:rPr>
+        <w:t>M</w:t>
+      </w:r>
+      <w:r>
+        <w:rPr>
+          <w:rFonts w:asciiTheme="majorBidi" w:hAnsiTheme="majorBidi" w:cstheme="majorBidi"/>
+          <w:i/>
+          <w:iCs/>
+          <w:sz w:val="18"/>
+          <w:szCs w:val="18"/>
+        </w:rPr>
+        <w:t>ining</w:t>
+      </w:r>
+      <w:r>
+        <w:rPr>
+          <w:rFonts w:asciiTheme="majorBidi" w:hAnsiTheme="majorBidi" w:cstheme="majorBidi"/>
+          <w:i/>
+          <w:iCs/>
+          <w:sz w:val="18"/>
+          <w:szCs w:val="18"/>
+        </w:rPr>
+        <w:t xml:space="preserve">, </w:t>
+      </w:r>
+      <w:r>
+        <w:rPr>
+          <w:rFonts w:asciiTheme="majorBidi" w:hAnsiTheme="majorBidi" w:cstheme="majorBidi"/>
+          <w:i/>
+          <w:iCs/>
+          <w:sz w:val="18"/>
+          <w:szCs w:val="18"/>
+        </w:rPr>
+        <w:t>Search-</w:t>
+      </w:r>
+      <w:r>
+        <w:rPr>
+          <w:rFonts w:asciiTheme="majorBidi" w:hAnsiTheme="majorBidi" w:cstheme="majorBidi"/>
+          <w:i/>
+          <w:iCs/>
+          <w:sz w:val="18"/>
+          <w:szCs w:val="18"/>
+        </w:rPr>
+        <w:t>B</w:t>
+      </w:r>
+      <w:r>
+        <w:rPr>
+          <w:rFonts w:asciiTheme="majorBidi" w:hAnsiTheme="majorBidi" w:cstheme="majorBidi"/>
+          <w:i/>
+          <w:iCs/>
+          <w:sz w:val="18"/>
+          <w:szCs w:val="18"/>
+        </w:rPr>
+        <w:t xml:space="preserve">ased Software Engineering, </w:t>
+      </w:r>
+      <w:r>
+        <w:rPr>
+          <w:rFonts w:asciiTheme="majorBidi" w:hAnsiTheme="majorBidi" w:cstheme="majorBidi"/>
+          <w:i/>
+          <w:iCs/>
+          <w:sz w:val="18"/>
+          <w:szCs w:val="18"/>
+        </w:rPr>
+        <w:t xml:space="preserve">and </w:t>
+      </w:r>
+      <w:r>
+        <w:rPr>
+          <w:rFonts w:asciiTheme="majorBidi" w:hAnsiTheme="majorBidi" w:cstheme="majorBidi"/>
+          <w:i/>
+          <w:iCs/>
+          <w:sz w:val="18"/>
+          <w:szCs w:val="18"/>
+        </w:rPr>
+        <w:t xml:space="preserve">Formal </w:t>
+      </w:r>
+      <w:r>
+        <w:rPr>
+          <w:rFonts w:asciiTheme="majorBidi" w:hAnsiTheme="majorBidi" w:cstheme="majorBidi"/>
+          <w:i/>
+          <w:iCs/>
+          <w:sz w:val="18"/>
+          <w:szCs w:val="18"/>
+        </w:rPr>
+        <w:t>M</w:t>
+      </w:r>
+      <w:r>
+        <w:rPr>
+          <w:rFonts w:asciiTheme="majorBidi" w:hAnsiTheme="majorBidi" w:cstheme="majorBidi"/>
+          <w:i/>
+          <w:iCs/>
+          <w:sz w:val="18"/>
+          <w:szCs w:val="18"/>
+        </w:rPr>
+        <w:t>ethods.</w:t>
+      </w:r>
+      <w:r>
+        <w:t xml:space="preserve"> </w:t>
+      </w:r>
+    </w:p>
+    <w:p>
+      <w:pPr>
+        <w:pStyle w:val="ListParagraph"/>
+        <w:numPr>
+          <w:ilvl w:val="0"/>
+          <w:numId w:val="7"/>
+        </w:numPr>
+        <w:bidi w:val="0"/>
+        <w:spacing w:line="240" w:lineRule="auto"/>
+        <w:contextualSpacing w:val="0"/>
+        <w:jc w:val="both"/>
+        <w:rPr>
+          <w:rStyle w:val="Hyperlink"/>
+          <w:rFonts w:asciiTheme="majorBidi" w:hAnsiTheme="majorBidi" w:cstheme="majorBidi"/>
           <w:color w:val="auto"/>
           <w:sz w:val="20"/>
           <w:szCs w:val="20"/>
           <w:u w:val="none"/>
         </w:rPr>
+      </w:pPr>
+      <w:r>
+        <w:rPr>
+          <w:rFonts w:asciiTheme="majorBidi" w:hAnsiTheme="majorBidi" w:cstheme="majorBidi"/>
+          <w:sz w:val="20"/>
+          <w:szCs w:val="20"/>
+        </w:rPr>
+        <w:t xml:space="preserve">Ali </w:t>
+      </w:r>
+      <w:proofErr w:type="spellStart"/>
+      <w:r>
+        <w:rPr>
+          <w:rFonts w:asciiTheme="majorBidi" w:hAnsiTheme="majorBidi" w:cstheme="majorBidi"/>
+          <w:sz w:val="20"/>
+          <w:szCs w:val="20"/>
+        </w:rPr>
+        <w:t>Gholami</w:t>
+      </w:r>
+      <w:proofErr w:type="spellEnd"/>
+      <w:r>
+        <w:rPr>
+          <w:rFonts w:asciiTheme="majorBidi" w:hAnsiTheme="majorBidi" w:cstheme="majorBidi"/>
+          <w:sz w:val="20"/>
+          <w:szCs w:val="20"/>
+        </w:rPr>
+        <w:t xml:space="preserve"> Rudi</w:t>
+      </w:r>
+      <w:r>
+        <w:rPr>
+          <w:rFonts w:asciiTheme="majorBidi" w:hAnsiTheme="majorBidi" w:cstheme="majorBidi"/>
+          <w:sz w:val="20"/>
+          <w:szCs w:val="20"/>
+        </w:rPr>
+        <w:t xml:space="preserve">, </w:t>
+      </w:r>
+      <w:r>
+        <w:rPr>
+          <w:rFonts w:asciiTheme="majorBidi" w:hAnsiTheme="majorBidi" w:cstheme="majorBidi"/>
+          <w:sz w:val="20"/>
+          <w:szCs w:val="20"/>
+        </w:rPr>
+        <w:t>Assistant</w:t>
+      </w:r>
+      <w:r>
+        <w:rPr>
+          <w:rFonts w:asciiTheme="majorBidi" w:hAnsiTheme="majorBidi" w:cstheme="majorBidi"/>
+          <w:sz w:val="20"/>
+          <w:szCs w:val="20"/>
+        </w:rPr>
+        <w:t xml:space="preserve"> Professor of Computer Science</w:t>
+      </w:r>
+      <w:r>
+        <w:rPr>
+          <w:rFonts w:asciiTheme="majorBidi" w:hAnsiTheme="majorBidi" w:cstheme="majorBidi"/>
+          <w:sz w:val="20"/>
+          <w:szCs w:val="20"/>
+        </w:rPr>
+        <w:t xml:space="preserve">, BNUT, </w:t>
+      </w:r>
+      <w:r>
+        <w:rPr>
+          <w:rFonts w:asciiTheme="majorBidi" w:hAnsiTheme="majorBidi" w:cstheme="majorBidi"/>
+          <w:sz w:val="20"/>
+          <w:szCs w:val="20"/>
+        </w:rPr>
+        <w:t>gholamirudi</w:t>
+      </w:r>
+      <w:r>
+        <w:rPr>
+          <w:rFonts w:asciiTheme="majorBidi" w:hAnsiTheme="majorBidi" w:cstheme="majorBidi"/>
+          <w:sz w:val="20"/>
+          <w:szCs w:val="20"/>
+        </w:rPr>
+        <w:t>@</w:t>
+      </w:r>
+      <w:r>
+        <w:rPr>
+          <w:rFonts w:asciiTheme="majorBidi" w:hAnsiTheme="majorBidi" w:cstheme="majorBidi"/>
+          <w:sz w:val="20"/>
+          <w:szCs w:val="20"/>
+        </w:rPr>
+        <w:t>nit.ac.ir</w:t>
+      </w:r>
+      <w:r>
+        <w:rPr>
+          <w:rFonts w:asciiTheme="majorBidi" w:hAnsiTheme="majorBidi" w:cstheme="majorBidi"/>
+          <w:sz w:val="20"/>
+          <w:szCs w:val="20"/>
+        </w:rPr>
         <w:t xml:space="preserve"> </w:t>
       </w:r>
-      <w:hyperlink r:id="rId19" w:history="1">
+      <w:r>
+        <w:rPr>
+          <w:rStyle w:val="Hyperlink"/>
+          <w:rFonts w:asciiTheme="majorBidi" w:hAnsiTheme="majorBidi" w:cstheme="majorBidi"/>
+          <w:color w:val="auto"/>
+          <w:sz w:val="20"/>
+          <w:szCs w:val="20"/>
+          <w:u w:val="none"/>
+        </w:rPr>
+        <w:t xml:space="preserve"> </w:t>
+      </w:r>
+      <w:hyperlink r:id="rId20" w:history="1">
+        <w:r>
+          <w:rPr>
+            <w:rStyle w:val="Hyperlink"/>
+            <w:rFonts w:asciiTheme="majorBidi" w:hAnsiTheme="majorBidi" w:cstheme="majorBidi"/>
+            <w:sz w:val="20"/>
+            <w:szCs w:val="20"/>
+          </w:rPr>
+          <w:t>[</w:t>
+        </w:r>
+        <w:proofErr w:type="spellStart"/>
+        <w:r>
+          <w:rPr>
+            <w:rStyle w:val="Hyperlink"/>
+            <w:rFonts w:asciiTheme="majorBidi" w:hAnsiTheme="majorBidi" w:cstheme="majorBidi"/>
+            <w:sz w:val="20"/>
+            <w:szCs w:val="20"/>
+          </w:rPr>
+          <w:t>g.scholar</w:t>
+        </w:r>
+        <w:proofErr w:type="spellEnd"/>
+        <w:r>
+          <w:rPr>
+            <w:rStyle w:val="Hyperlink"/>
+            <w:rFonts w:asciiTheme="majorBidi" w:hAnsiTheme="majorBidi" w:cstheme="majorBidi"/>
+            <w:sz w:val="20"/>
+            <w:szCs w:val="20"/>
+          </w:rPr>
+          <w:t>]</w:t>
+        </w:r>
+      </w:hyperlink>
+      <w:r>
+        <w:rPr>
+          <w:rStyle w:val="Hyperlink"/>
+          <w:rFonts w:asciiTheme="majorBidi" w:hAnsiTheme="majorBidi" w:cstheme="majorBidi"/>
+          <w:sz w:val="20"/>
+          <w:szCs w:val="20"/>
+        </w:rPr>
+        <w:t xml:space="preserve"> </w:t>
+      </w:r>
+      <w:hyperlink r:id="rId21" w:history="1">
+        <w:r>
+          <w:rPr>
+            <w:rStyle w:val="Hyperlink"/>
+            <w:rFonts w:asciiTheme="majorBidi" w:hAnsiTheme="majorBidi" w:cstheme="majorBidi"/>
+            <w:sz w:val="20"/>
+            <w:szCs w:val="20"/>
+          </w:rPr>
+          <w:t>[homepage]</w:t>
+        </w:r>
+      </w:hyperlink>
+    </w:p>
+    <w:p>
+      <w:pPr>
+        <w:pStyle w:val="ListParagraph"/>
+        <w:bidi w:val="0"/>
+        <w:spacing w:line="240" w:lineRule="auto"/>
+        <w:contextualSpacing w:val="0"/>
+        <w:jc w:val="both"/>
+        <w:rPr>
+          <w:rFonts w:asciiTheme="majorBidi" w:hAnsiTheme="majorBidi" w:cstheme="majorBidi"/>
+          <w:i/>
+          <w:iCs/>
+          <w:sz w:val="18"/>
+          <w:szCs w:val="18"/>
+        </w:rPr>
+      </w:pPr>
+      <w:r>
+        <w:rPr>
+          <w:rFonts w:asciiTheme="majorBidi" w:hAnsiTheme="majorBidi" w:cstheme="majorBidi"/>
+          <w:i/>
+          <w:iCs/>
+          <w:sz w:val="18"/>
+          <w:szCs w:val="18"/>
+        </w:rPr>
+        <w:t>His research interests include Computational Geometry</w:t>
+      </w:r>
+      <w:r>
+        <w:rPr>
+          <w:rFonts w:asciiTheme="majorBidi" w:hAnsiTheme="majorBidi" w:cstheme="majorBidi"/>
+          <w:i/>
+          <w:iCs/>
+          <w:sz w:val="18"/>
+          <w:szCs w:val="18"/>
+        </w:rPr>
+        <w:t xml:space="preserve">, </w:t>
+      </w:r>
+      <w:r>
+        <w:rPr>
+          <w:rFonts w:asciiTheme="majorBidi" w:hAnsiTheme="majorBidi" w:cstheme="majorBidi"/>
+          <w:i/>
+          <w:iCs/>
+          <w:sz w:val="18"/>
+          <w:szCs w:val="18"/>
+        </w:rPr>
+        <w:t xml:space="preserve">Combinatorial </w:t>
+      </w:r>
+      <w:r>
+        <w:rPr>
+          <w:rFonts w:asciiTheme="majorBidi" w:hAnsiTheme="majorBidi" w:cstheme="majorBidi"/>
+          <w:i/>
+          <w:iCs/>
+          <w:sz w:val="18"/>
+          <w:szCs w:val="18"/>
+        </w:rPr>
+        <w:t>A</w:t>
+      </w:r>
+      <w:r>
+        <w:rPr>
+          <w:rFonts w:asciiTheme="majorBidi" w:hAnsiTheme="majorBidi" w:cstheme="majorBidi"/>
+          <w:i/>
+          <w:iCs/>
+          <w:sz w:val="18"/>
+          <w:szCs w:val="18"/>
+        </w:rPr>
+        <w:t>lgorithms</w:t>
+      </w:r>
+      <w:r>
+        <w:rPr>
+          <w:rFonts w:asciiTheme="majorBidi" w:hAnsiTheme="majorBidi" w:cstheme="majorBidi"/>
+          <w:i/>
+          <w:iCs/>
+          <w:sz w:val="18"/>
+          <w:szCs w:val="18"/>
+        </w:rPr>
+        <w:t>,</w:t>
+      </w:r>
+      <w:r>
+        <w:rPr>
+          <w:rFonts w:asciiTheme="majorBidi" w:hAnsiTheme="majorBidi" w:cstheme="majorBidi"/>
+          <w:i/>
+          <w:iCs/>
+          <w:sz w:val="18"/>
+          <w:szCs w:val="18"/>
+        </w:rPr>
+        <w:t xml:space="preserve"> and </w:t>
+      </w:r>
+      <w:r>
+        <w:rPr>
+          <w:rFonts w:asciiTheme="majorBidi" w:hAnsiTheme="majorBidi" w:cstheme="majorBidi"/>
+          <w:i/>
+          <w:iCs/>
+          <w:sz w:val="18"/>
+          <w:szCs w:val="18"/>
+        </w:rPr>
+        <w:t>P</w:t>
+      </w:r>
+      <w:r>
+        <w:rPr>
+          <w:rFonts w:asciiTheme="majorBidi" w:hAnsiTheme="majorBidi" w:cstheme="majorBidi"/>
+          <w:i/>
+          <w:iCs/>
+          <w:sz w:val="18"/>
+          <w:szCs w:val="18"/>
+        </w:rPr>
+        <w:t xml:space="preserve">arallel </w:t>
+      </w:r>
+      <w:r>
+        <w:rPr>
+          <w:rFonts w:asciiTheme="majorBidi" w:hAnsiTheme="majorBidi" w:cstheme="majorBidi"/>
+          <w:i/>
+          <w:iCs/>
+          <w:sz w:val="18"/>
+          <w:szCs w:val="18"/>
+        </w:rPr>
+        <w:t>P</w:t>
+      </w:r>
+      <w:r>
+        <w:rPr>
+          <w:rFonts w:asciiTheme="majorBidi" w:hAnsiTheme="majorBidi" w:cstheme="majorBidi"/>
+          <w:i/>
+          <w:iCs/>
+          <w:sz w:val="18"/>
+          <w:szCs w:val="18"/>
+        </w:rPr>
+        <w:t>rocessing.</w:t>
+      </w:r>
+      <w:r>
+        <w:rPr>
+          <w:sz w:val="18"/>
+          <w:szCs w:val="18"/>
+        </w:rPr>
+        <w:t xml:space="preserve"> </w:t>
+      </w:r>
+    </w:p>
+    <w:p>
+      <w:pPr>
+        <w:pStyle w:val="ListParagraph"/>
+        <w:numPr>
+          <w:ilvl w:val="0"/>
+          <w:numId w:val="7"/>
+        </w:numPr>
+        <w:bidi w:val="0"/>
+        <w:spacing w:line="240" w:lineRule="auto"/>
+        <w:contextualSpacing w:val="0"/>
+        <w:jc w:val="both"/>
+        <w:rPr>
+          <w:rStyle w:val="Hyperlink"/>
+          <w:rFonts w:asciiTheme="majorBidi" w:hAnsiTheme="majorBidi" w:cstheme="majorBidi"/>
+          <w:color w:val="auto"/>
+          <w:sz w:val="20"/>
+          <w:szCs w:val="20"/>
+          <w:u w:val="none"/>
+        </w:rPr>
+      </w:pPr>
+      <w:proofErr w:type="spellStart"/>
+      <w:r>
+        <w:rPr>
+          <w:rFonts w:asciiTheme="majorBidi" w:hAnsiTheme="majorBidi" w:cstheme="majorBidi"/>
+          <w:sz w:val="20"/>
+          <w:szCs w:val="20"/>
+        </w:rPr>
+        <w:t>Hesam</w:t>
+      </w:r>
+      <w:proofErr w:type="spellEnd"/>
+      <w:r>
+        <w:rPr>
+          <w:rFonts w:asciiTheme="majorBidi" w:hAnsiTheme="majorBidi" w:cstheme="majorBidi"/>
+          <w:sz w:val="20"/>
+          <w:szCs w:val="20"/>
+        </w:rPr>
+        <w:t xml:space="preserve"> </w:t>
+      </w:r>
+      <w:proofErr w:type="spellStart"/>
+      <w:r>
+        <w:rPr>
+          <w:rFonts w:asciiTheme="majorBidi" w:hAnsiTheme="majorBidi" w:cstheme="majorBidi"/>
+          <w:sz w:val="20"/>
+          <w:szCs w:val="20"/>
+        </w:rPr>
+        <w:t>Omranpour</w:t>
+      </w:r>
+      <w:proofErr w:type="spellEnd"/>
+      <w:r>
+        <w:rPr>
+          <w:rFonts w:asciiTheme="majorBidi" w:hAnsiTheme="majorBidi" w:cstheme="majorBidi"/>
+          <w:sz w:val="20"/>
+          <w:szCs w:val="20"/>
+        </w:rPr>
+        <w:t xml:space="preserve">, </w:t>
+      </w:r>
+      <w:r>
+        <w:rPr>
+          <w:rFonts w:asciiTheme="majorBidi" w:hAnsiTheme="majorBidi" w:cstheme="majorBidi"/>
+          <w:sz w:val="20"/>
+          <w:szCs w:val="20"/>
+        </w:rPr>
+        <w:t>Assistant</w:t>
+      </w:r>
+      <w:r>
+        <w:rPr>
+          <w:rFonts w:asciiTheme="majorBidi" w:hAnsiTheme="majorBidi" w:cstheme="majorBidi"/>
+          <w:sz w:val="20"/>
+          <w:szCs w:val="20"/>
+        </w:rPr>
+        <w:t xml:space="preserve"> Professor of Computer Science</w:t>
+      </w:r>
+      <w:r>
+        <w:rPr>
+          <w:rFonts w:asciiTheme="majorBidi" w:hAnsiTheme="majorBidi" w:cstheme="majorBidi"/>
+          <w:sz w:val="20"/>
+          <w:szCs w:val="20"/>
+        </w:rPr>
+        <w:t xml:space="preserve">, BNUT, </w:t>
+      </w:r>
+      <w:hyperlink r:id="rId22" w:history="1">
+        <w:r>
+          <w:rPr>
+            <w:rStyle w:val="Hyperlink"/>
+            <w:rFonts w:asciiTheme="majorBidi" w:hAnsiTheme="majorBidi" w:cstheme="majorBidi"/>
+            <w:color w:val="auto"/>
+            <w:sz w:val="20"/>
+            <w:szCs w:val="20"/>
+            <w:u w:val="none"/>
+          </w:rPr>
+          <w:t>h.omranpour@nit.ac.ir</w:t>
+        </w:r>
+      </w:hyperlink>
+      <w:r>
+        <w:rPr>
+          <w:rStyle w:val="Hyperlink"/>
+          <w:rFonts w:asciiTheme="majorBidi" w:hAnsiTheme="majorBidi" w:cstheme="majorBidi"/>
+          <w:color w:val="auto"/>
+          <w:sz w:val="20"/>
+          <w:szCs w:val="20"/>
+          <w:u w:val="none"/>
+        </w:rPr>
+        <w:t xml:space="preserve"> </w:t>
+      </w:r>
+      <w:hyperlink r:id="rId23" w:history="1">
+        <w:r>
+          <w:rPr>
+            <w:rStyle w:val="Hyperlink"/>
+            <w:rFonts w:asciiTheme="majorBidi" w:hAnsiTheme="majorBidi" w:cstheme="majorBidi"/>
+            <w:sz w:val="20"/>
+            <w:szCs w:val="20"/>
+          </w:rPr>
+          <w:t>[</w:t>
+        </w:r>
+        <w:proofErr w:type="spellStart"/>
+        <w:r>
+          <w:rPr>
+            <w:rStyle w:val="Hyperlink"/>
+            <w:rFonts w:asciiTheme="majorBidi" w:hAnsiTheme="majorBidi" w:cstheme="majorBidi"/>
+            <w:sz w:val="20"/>
+            <w:szCs w:val="20"/>
+          </w:rPr>
+          <w:t>g.scholar</w:t>
+        </w:r>
+        <w:proofErr w:type="spellEnd"/>
+        <w:r>
+          <w:rPr>
+            <w:rStyle w:val="Hyperlink"/>
+            <w:rFonts w:asciiTheme="majorBidi" w:hAnsiTheme="majorBidi" w:cstheme="majorBidi"/>
+            <w:sz w:val="20"/>
+            <w:szCs w:val="20"/>
+          </w:rPr>
+          <w:t>]</w:t>
+        </w:r>
+      </w:hyperlink>
+      <w:r>
+        <w:rPr>
+          <w:rStyle w:val="Hyperlink"/>
+          <w:rFonts w:asciiTheme="majorBidi" w:hAnsiTheme="majorBidi" w:cstheme="majorBidi"/>
+          <w:color w:val="auto"/>
+          <w:sz w:val="20"/>
+          <w:szCs w:val="20"/>
+          <w:u w:val="none"/>
+        </w:rPr>
+        <w:t xml:space="preserve"> </w:t>
+      </w:r>
+      <w:hyperlink r:id="rId24" w:history="1">
         <w:r>
           <w:rPr>
             <w:rStyle w:val="Hyperlink"/>

--- a/files/CV.docx
+++ b/files/CV.docx
@@ -1816,7 +1816,6 @@
           <w:sz w:val="20"/>
           <w:szCs w:val="20"/>
         </w:rPr>
-        <w:lastRenderedPageBreak/>
         <w:t>Machine Learning Algorithms</w:t>
       </w:r>
       <w:r>
@@ -1945,7 +1944,33 @@
           <w:bCs/>
           <w:szCs w:val="22"/>
         </w:rPr>
+        <w:lastRenderedPageBreak/>
         <w:t>Publications</w:t>
+      </w:r>
+    </w:p>
+    <w:p>
+      <w:pPr>
+        <w:bidi w:val="0"/>
+        <w:spacing w:line="360" w:lineRule="auto"/>
+        <w:ind w:left="360"/>
+        <w:jc w:val="both"/>
+        <w:rPr>
+          <w:rFonts w:asciiTheme="majorBidi" w:hAnsiTheme="majorBidi" w:cstheme="majorBidi"/>
+          <w:b/>
+          <w:bCs/>
+          <w:sz w:val="20"/>
+          <w:szCs w:val="20"/>
+        </w:rPr>
+      </w:pPr>
+      <w:r>
+        <w:rPr>
+          <w:rFonts w:asciiTheme="majorBidi" w:hAnsiTheme="majorBidi" w:cstheme="majorBidi"/>
+          <w:b/>
+          <w:bCs/>
+          <w:sz w:val="20"/>
+          <w:szCs w:val="20"/>
+        </w:rPr>
+        <w:t>Scientific</w:t>
       </w:r>
     </w:p>
     <w:p>
@@ -1953,7 +1978,7 @@
         <w:pStyle w:val="ListParagraph"/>
         <w:numPr>
           <w:ilvl w:val="0"/>
-          <w:numId w:val="7"/>
+          <w:numId w:val="8"/>
         </w:numPr>
         <w:bidi w:val="0"/>
         <w:spacing w:line="240" w:lineRule="auto"/>
@@ -2063,7 +2088,23 @@
           <w:sz w:val="20"/>
           <w:szCs w:val="20"/>
         </w:rPr>
-        <w:t>repared not submitted yet</w:t>
+        <w:t>repared</w:t>
+      </w:r>
+      <w:r>
+        <w:rPr>
+          <w:rFonts w:asciiTheme="majorBidi" w:hAnsiTheme="majorBidi" w:cstheme="majorBidi"/>
+          <w:sz w:val="20"/>
+          <w:szCs w:val="20"/>
+        </w:rPr>
+        <w:t>,</w:t>
+      </w:r>
+      <w:r>
+        <w:rPr>
+          <w:rFonts w:asciiTheme="majorBidi" w:hAnsiTheme="majorBidi" w:cstheme="majorBidi"/>
+          <w:sz w:val="20"/>
+          <w:szCs w:val="20"/>
+        </w:rPr>
+        <w:t xml:space="preserve"> not submitted yet</w:t>
       </w:r>
       <w:r>
         <w:rPr>
@@ -2089,16 +2130,7 @@
             <w:sz w:val="20"/>
             <w:szCs w:val="20"/>
           </w:rPr>
-          <w:t xml:space="preserve"> </w:t>
-        </w:r>
-        <w:r>
-          <w:rPr>
-            <w:rStyle w:val="Hyperlink"/>
-            <w:rFonts w:asciiTheme="majorBidi" w:hAnsiTheme="majorBidi" w:cstheme="majorBidi"/>
-            <w:sz w:val="20"/>
-            <w:szCs w:val="20"/>
-          </w:rPr>
-          <w:t>[</w:t>
+          <w:t xml:space="preserve"> [</w:t>
         </w:r>
         <w:r>
           <w:rPr>
@@ -2125,7 +2157,7 @@
         <w:pStyle w:val="ListParagraph"/>
         <w:numPr>
           <w:ilvl w:val="0"/>
-          <w:numId w:val="7"/>
+          <w:numId w:val="8"/>
         </w:numPr>
         <w:bidi w:val="0"/>
         <w:spacing w:line="240" w:lineRule="auto"/>
@@ -2249,15 +2281,7 @@
           <w:sz w:val="20"/>
           <w:szCs w:val="20"/>
         </w:rPr>
-        <w:t>3</w:t>
-      </w:r>
-      <w:r>
-        <w:rPr>
-          <w:rFonts w:asciiTheme="majorBidi" w:hAnsiTheme="majorBidi" w:cstheme="majorBidi"/>
-          <w:sz w:val="20"/>
-          <w:szCs w:val="20"/>
-        </w:rPr>
-        <w:t xml:space="preserve"> </w:t>
+        <w:t xml:space="preserve">3 </w:t>
       </w:r>
       <w:hyperlink r:id="rId10" w:history="1">
         <w:r>
@@ -2294,7 +2318,7 @@
         <w:pStyle w:val="ListParagraph"/>
         <w:numPr>
           <w:ilvl w:val="0"/>
-          <w:numId w:val="7"/>
+          <w:numId w:val="8"/>
         </w:numPr>
         <w:bidi w:val="0"/>
         <w:spacing w:line="240" w:lineRule="auto"/>
@@ -2432,15 +2456,7 @@
           <w:sz w:val="20"/>
           <w:szCs w:val="20"/>
         </w:rPr>
-        <w:t>3</w:t>
-      </w:r>
-      <w:r>
-        <w:rPr>
-          <w:rFonts w:asciiTheme="majorBidi" w:hAnsiTheme="majorBidi" w:cstheme="majorBidi"/>
-          <w:sz w:val="20"/>
-          <w:szCs w:val="20"/>
-        </w:rPr>
-        <w:t xml:space="preserve"> </w:t>
+        <w:t xml:space="preserve">3 </w:t>
       </w:r>
       <w:hyperlink r:id="rId11" w:history="1">
         <w:r>
@@ -2477,7 +2493,7 @@
         <w:pStyle w:val="ListParagraph"/>
         <w:numPr>
           <w:ilvl w:val="0"/>
-          <w:numId w:val="7"/>
+          <w:numId w:val="8"/>
         </w:numPr>
         <w:bidi w:val="0"/>
         <w:spacing w:line="240" w:lineRule="auto"/>
@@ -2561,15 +2577,7 @@
           <w:sz w:val="20"/>
           <w:szCs w:val="20"/>
         </w:rPr>
-        <w:t>2</w:t>
-      </w:r>
-      <w:r>
-        <w:rPr>
-          <w:rFonts w:asciiTheme="majorBidi" w:hAnsiTheme="majorBidi" w:cstheme="majorBidi"/>
-          <w:sz w:val="20"/>
-          <w:szCs w:val="20"/>
-        </w:rPr>
-        <w:t xml:space="preserve"> </w:t>
+        <w:t xml:space="preserve">2 </w:t>
       </w:r>
       <w:hyperlink r:id="rId12" w:history="1">
         <w:r>
@@ -2606,7 +2614,7 @@
         <w:pStyle w:val="ListParagraph"/>
         <w:numPr>
           <w:ilvl w:val="0"/>
-          <w:numId w:val="7"/>
+          <w:numId w:val="8"/>
         </w:numPr>
         <w:bidi w:val="0"/>
         <w:spacing w:line="240" w:lineRule="auto"/>
@@ -2683,168 +2691,6 @@
           <w:szCs w:val="20"/>
         </w:rPr>
         <w:t xml:space="preserve"> 12th International Conference on Information and Knowledge Technology, 2021</w:t>
-      </w:r>
-      <w:r>
-        <w:rPr>
-          <w:rFonts w:asciiTheme="majorBidi" w:hAnsiTheme="majorBidi" w:cstheme="majorBidi"/>
-          <w:sz w:val="20"/>
-          <w:szCs w:val="20"/>
-        </w:rPr>
-        <w:t xml:space="preserve"> </w:t>
-      </w:r>
-      <w:r>
-        <w:rPr>
-          <w:rFonts w:asciiTheme="majorBidi" w:hAnsiTheme="majorBidi" w:cstheme="majorBidi"/>
-          <w:sz w:val="20"/>
-          <w:szCs w:val="20"/>
-        </w:rPr>
-        <w:fldChar w:fldCharType="begin"/>
-      </w:r>
-      <w:r>
-        <w:rPr>
-          <w:rFonts w:asciiTheme="majorBidi" w:hAnsiTheme="majorBidi" w:cstheme="majorBidi"/>
-          <w:sz w:val="20"/>
-          <w:szCs w:val="20"/>
-        </w:rPr>
-        <w:instrText xml:space="preserve"> HYPERLINK "https://taharostami.github.io/publications/2021-12-14-ikt1.html" </w:instrText>
-      </w:r>
-      <w:r>
-        <w:rPr>
-          <w:rFonts w:asciiTheme="majorBidi" w:hAnsiTheme="majorBidi" w:cstheme="majorBidi"/>
-          <w:sz w:val="20"/>
-          <w:szCs w:val="20"/>
-        </w:rPr>
-      </w:r>
-      <w:r>
-        <w:rPr>
-          <w:rFonts w:asciiTheme="majorBidi" w:hAnsiTheme="majorBidi" w:cstheme="majorBidi"/>
-          <w:sz w:val="20"/>
-          <w:szCs w:val="20"/>
-        </w:rPr>
-        <w:fldChar w:fldCharType="separate"/>
-      </w:r>
-      <w:r>
-        <w:rPr>
-          <w:rStyle w:val="Hyperlink"/>
-          <w:rFonts w:asciiTheme="majorBidi" w:hAnsiTheme="majorBidi" w:cstheme="majorBidi"/>
-          <w:sz w:val="20"/>
-          <w:szCs w:val="20"/>
-        </w:rPr>
-        <w:t>[</w:t>
-      </w:r>
-      <w:r>
-        <w:rPr>
-          <w:rStyle w:val="Hyperlink"/>
-          <w:rFonts w:asciiTheme="majorBidi" w:hAnsiTheme="majorBidi" w:cstheme="majorBidi"/>
-          <w:sz w:val="20"/>
-          <w:szCs w:val="20"/>
-        </w:rPr>
-        <w:t>link</w:t>
-      </w:r>
-      <w:bookmarkStart w:id="0" w:name="_GoBack"/>
-      <w:bookmarkEnd w:id="0"/>
-      <w:r>
-        <w:rPr>
-          <w:rStyle w:val="Hyperlink"/>
-          <w:rFonts w:asciiTheme="majorBidi" w:hAnsiTheme="majorBidi" w:cstheme="majorBidi"/>
-          <w:sz w:val="20"/>
-          <w:szCs w:val="20"/>
-        </w:rPr>
-        <w:t>]</w:t>
-      </w:r>
-      <w:r>
-        <w:rPr>
-          <w:rFonts w:asciiTheme="majorBidi" w:hAnsiTheme="majorBidi" w:cstheme="majorBidi"/>
-          <w:sz w:val="20"/>
-          <w:szCs w:val="20"/>
-        </w:rPr>
-        <w:fldChar w:fldCharType="end"/>
-      </w:r>
-    </w:p>
-    <w:p>
-      <w:pPr>
-        <w:pBdr>
-          <w:bottom w:val="single" w:sz="6" w:space="1" w:color="auto"/>
-        </w:pBdr>
-        <w:bidi w:val="0"/>
-        <w:spacing w:line="240" w:lineRule="auto"/>
-        <w:jc w:val="both"/>
-        <w:rPr>
-          <w:rFonts w:asciiTheme="majorBidi" w:hAnsiTheme="majorBidi" w:cstheme="majorBidi"/>
-          <w:b/>
-          <w:bCs/>
-          <w:szCs w:val="22"/>
-        </w:rPr>
-      </w:pPr>
-      <w:r>
-        <w:rPr>
-          <w:rFonts w:asciiTheme="majorBidi" w:hAnsiTheme="majorBidi" w:cstheme="majorBidi"/>
-          <w:b/>
-          <w:bCs/>
-          <w:szCs w:val="22"/>
-        </w:rPr>
-        <w:t>Selected Academic Projects</w:t>
-      </w:r>
-    </w:p>
-    <w:p>
-      <w:pPr>
-        <w:pStyle w:val="ListParagraph"/>
-        <w:numPr>
-          <w:ilvl w:val="0"/>
-          <w:numId w:val="7"/>
-        </w:numPr>
-        <w:bidi w:val="0"/>
-        <w:spacing w:line="240" w:lineRule="auto"/>
-        <w:ind w:left="714" w:hanging="357"/>
-        <w:contextualSpacing w:val="0"/>
-        <w:jc w:val="both"/>
-        <w:rPr>
-          <w:rFonts w:asciiTheme="majorBidi" w:hAnsiTheme="majorBidi" w:cstheme="majorBidi"/>
-          <w:sz w:val="20"/>
-          <w:szCs w:val="20"/>
-        </w:rPr>
-      </w:pPr>
-      <w:proofErr w:type="spellStart"/>
-      <w:r>
-        <w:rPr>
-          <w:rFonts w:asciiTheme="majorBidi" w:hAnsiTheme="majorBidi" w:cstheme="majorBidi"/>
-          <w:sz w:val="20"/>
-          <w:szCs w:val="20"/>
-        </w:rPr>
-        <w:t>DeepRL_EmotionRecognition_UsingEEGsignals</w:t>
-      </w:r>
-      <w:proofErr w:type="spellEnd"/>
-      <w:r>
-        <w:rPr>
-          <w:rFonts w:asciiTheme="majorBidi" w:hAnsiTheme="majorBidi" w:cstheme="majorBidi"/>
-          <w:sz w:val="20"/>
-          <w:szCs w:val="20"/>
-        </w:rPr>
-        <w:t xml:space="preserve">: This is a project that I collaborated on with a friend. We used Deep Reinforcement Learning </w:t>
-      </w:r>
-      <w:r>
-        <w:rPr>
-          <w:rFonts w:asciiTheme="majorBidi" w:hAnsiTheme="majorBidi" w:cstheme="majorBidi"/>
-          <w:sz w:val="20"/>
-          <w:szCs w:val="20"/>
-        </w:rPr>
-        <w:t>to recognize</w:t>
-      </w:r>
-      <w:r>
-        <w:rPr>
-          <w:rFonts w:asciiTheme="majorBidi" w:hAnsiTheme="majorBidi" w:cstheme="majorBidi"/>
-          <w:sz w:val="20"/>
-          <w:szCs w:val="20"/>
-        </w:rPr>
-        <w:t xml:space="preserve"> emotions based on EEG signals</w:t>
-      </w:r>
-      <w:r>
-        <w:rPr>
-          <w:rFonts w:asciiTheme="majorBidi" w:hAnsiTheme="majorBidi" w:cstheme="majorBidi"/>
-          <w:sz w:val="20"/>
-          <w:szCs w:val="20"/>
-        </w:rPr>
-        <w:t>, 2021</w:t>
       </w:r>
       <w:r>
         <w:rPr>
@@ -2862,21 +2708,62 @@
             <w:sz w:val="20"/>
             <w:szCs w:val="20"/>
           </w:rPr>
-          <w:t>[link]</w:t>
+          <w:t>[</w:t>
+        </w:r>
+        <w:r>
+          <w:rPr>
+            <w:rStyle w:val="Hyperlink"/>
+            <w:rFonts w:asciiTheme="majorBidi" w:hAnsiTheme="majorBidi" w:cstheme="majorBidi"/>
+            <w:sz w:val="20"/>
+            <w:szCs w:val="20"/>
+          </w:rPr>
+          <w:t>link</w:t>
+        </w:r>
+        <w:r>
+          <w:rPr>
+            <w:rStyle w:val="Hyperlink"/>
+            <w:rFonts w:asciiTheme="majorBidi" w:hAnsiTheme="majorBidi" w:cstheme="majorBidi"/>
+            <w:sz w:val="20"/>
+            <w:szCs w:val="20"/>
+          </w:rPr>
+          <w:t>]</w:t>
         </w:r>
       </w:hyperlink>
     </w:p>
     <w:p>
       <w:pPr>
+        <w:bidi w:val="0"/>
+        <w:spacing w:line="360" w:lineRule="auto"/>
+        <w:ind w:left="360"/>
+        <w:jc w:val="both"/>
+        <w:rPr>
+          <w:rFonts w:asciiTheme="majorBidi" w:hAnsiTheme="majorBidi" w:cstheme="majorBidi"/>
+          <w:b/>
+          <w:bCs/>
+          <w:sz w:val="20"/>
+          <w:szCs w:val="20"/>
+        </w:rPr>
+      </w:pPr>
+      <w:r>
+        <w:rPr>
+          <w:rFonts w:asciiTheme="majorBidi" w:hAnsiTheme="majorBidi" w:cstheme="majorBidi"/>
+          <w:b/>
+          <w:bCs/>
+          <w:sz w:val="20"/>
+          <w:szCs w:val="20"/>
+        </w:rPr>
+        <w:t>Others</w:t>
+      </w:r>
+    </w:p>
+    <w:p>
+      <w:pPr>
         <w:pStyle w:val="ListParagraph"/>
         <w:numPr>
           <w:ilvl w:val="0"/>
-          <w:numId w:val="7"/>
+          <w:numId w:val="9"/>
         </w:numPr>
         <w:bidi w:val="0"/>
-        <w:spacing w:line="240" w:lineRule="auto"/>
-        <w:ind w:left="714" w:hanging="357"/>
-        <w:contextualSpacing w:val="0"/>
+        <w:spacing w:line="360" w:lineRule="auto"/>
         <w:jc w:val="both"/>
         <w:rPr>
           <w:rFonts w:asciiTheme="majorBidi" w:hAnsiTheme="majorBidi" w:cstheme="majorBidi"/>
@@ -2884,6 +2771,33 @@
           <w:szCs w:val="20"/>
         </w:rPr>
       </w:pPr>
+      <w:r>
+        <w:rPr>
+          <w:rFonts w:asciiTheme="majorBidi" w:hAnsiTheme="majorBidi" w:cstheme="majorBidi"/>
+          <w:sz w:val="20"/>
+          <w:szCs w:val="20"/>
+        </w:rPr>
+        <w:t xml:space="preserve">T. Rostami, </w:t>
+      </w:r>
+      <w:r>
+        <w:rPr>
+          <w:rFonts w:asciiTheme="majorBidi" w:hAnsiTheme="majorBidi" w:cstheme="majorBidi"/>
+          <w:sz w:val="20"/>
+          <w:szCs w:val="20"/>
+        </w:rPr>
+        <w:t>"</w:t>
+      </w:r>
+      <w:r>
+        <w:t xml:space="preserve"> </w:t>
+      </w:r>
+      <w:r>
+        <w:rPr>
+          <w:rFonts w:asciiTheme="majorBidi" w:hAnsiTheme="majorBidi" w:cstheme="majorBidi"/>
+          <w:sz w:val="20"/>
+          <w:szCs w:val="20"/>
+        </w:rPr>
+        <w:t xml:space="preserve">Navigating the Challenges of Studying Computer Science: A Guide for Students at </w:t>
+      </w:r>
       <w:proofErr w:type="spellStart"/>
       <w:r>
         <w:rPr>
@@ -2891,7 +2805,7 @@
           <w:sz w:val="20"/>
           <w:szCs w:val="20"/>
         </w:rPr>
-        <w:t>B.Sc</w:t>
+        <w:t>Babol</w:t>
       </w:r>
       <w:proofErr w:type="spellEnd"/>
       <w:r>
@@ -2900,7 +2814,7 @@
           <w:sz w:val="20"/>
           <w:szCs w:val="20"/>
         </w:rPr>
-        <w:t xml:space="preserve"> project (</w:t>
+        <w:t xml:space="preserve"> </w:t>
       </w:r>
       <w:proofErr w:type="spellStart"/>
       <w:r>
@@ -2909,7 +2823,7 @@
           <w:sz w:val="20"/>
           <w:szCs w:val="20"/>
         </w:rPr>
-        <w:t>Harif</w:t>
+        <w:t>Noshirvani</w:t>
       </w:r>
       <w:proofErr w:type="spellEnd"/>
       <w:r>
@@ -2918,31 +2832,31 @@
           <w:sz w:val="20"/>
           <w:szCs w:val="20"/>
         </w:rPr>
-        <w:t>): Design and Implementation of a graph-based automatic course-selection system that recommends schedules based on student’s preferences</w:t>
-      </w:r>
-      <w:r>
-        <w:rPr>
-          <w:rFonts w:asciiTheme="majorBidi" w:hAnsiTheme="majorBidi" w:cstheme="majorBidi"/>
-          <w:sz w:val="20"/>
-          <w:szCs w:val="20"/>
-        </w:rPr>
-        <w:t>, 20</w:t>
-      </w:r>
-      <w:r>
-        <w:rPr>
-          <w:rFonts w:asciiTheme="majorBidi" w:hAnsiTheme="majorBidi" w:cstheme="majorBidi"/>
-          <w:sz w:val="20"/>
-          <w:szCs w:val="20"/>
-        </w:rPr>
-        <w:t>18</w:t>
-      </w:r>
-      <w:r>
-        <w:rPr>
-          <w:rFonts w:asciiTheme="majorBidi" w:hAnsiTheme="majorBidi" w:cstheme="majorBidi"/>
-          <w:sz w:val="20"/>
-          <w:szCs w:val="20"/>
-        </w:rPr>
-        <w:t xml:space="preserve"> </w:t>
+        <w:t xml:space="preserve"> University of Technology</w:t>
+      </w:r>
+      <w:r>
+        <w:rPr>
+          <w:rFonts w:asciiTheme="majorBidi" w:hAnsiTheme="majorBidi" w:cstheme="majorBidi"/>
+          <w:sz w:val="20"/>
+          <w:szCs w:val="20"/>
+        </w:rPr>
+        <w:t>,</w:t>
+      </w:r>
+      <w:r>
+        <w:rPr>
+          <w:rFonts w:asciiTheme="majorBidi" w:hAnsiTheme="majorBidi" w:cstheme="majorBidi"/>
+          <w:sz w:val="20"/>
+          <w:szCs w:val="20"/>
+        </w:rPr>
+        <w:t>"</w:t>
+      </w:r>
+      <w:r>
+        <w:rPr>
+          <w:rFonts w:asciiTheme="majorBidi" w:hAnsiTheme="majorBidi" w:cstheme="majorBidi"/>
+          <w:sz w:val="20"/>
+          <w:szCs w:val="20"/>
+        </w:rPr>
+        <w:t xml:space="preserve"> 2023 </w:t>
       </w:r>
       <w:hyperlink r:id="rId14" w:history="1">
         <w:r>
@@ -2958,6 +2872,33 @@
     </w:p>
     <w:p>
       <w:pPr>
+        <w:pBdr>
+          <w:bottom w:val="single" w:sz="6" w:space="1" w:color="auto"/>
+        </w:pBdr>
+        <w:bidi w:val="0"/>
+        <w:spacing w:line="240" w:lineRule="auto"/>
+        <w:jc w:val="both"/>
+        <w:rPr>
+          <w:rFonts w:asciiTheme="majorBidi" w:hAnsiTheme="majorBidi" w:cstheme="majorBidi"/>
+          <w:b/>
+          <w:bCs/>
+          <w:szCs w:val="22"/>
+        </w:rPr>
+      </w:pPr>
+      <w:bookmarkStart w:id="0" w:name="_GoBack"/>
+      <w:bookmarkEnd w:id="0"/>
+      <w:r>
+        <w:rPr>
+          <w:rFonts w:asciiTheme="majorBidi" w:hAnsiTheme="majorBidi" w:cstheme="majorBidi"/>
+          <w:b/>
+          <w:bCs/>
+          <w:szCs w:val="22"/>
+        </w:rPr>
+        <w:t>Selected Academic Projects</w:t>
+      </w:r>
+    </w:p>
+    <w:p>
+      <w:pPr>
         <w:pStyle w:val="ListParagraph"/>
         <w:numPr>
           <w:ilvl w:val="0"/>
@@ -2981,7 +2922,7 @@
           <w:sz w:val="20"/>
           <w:szCs w:val="20"/>
         </w:rPr>
-        <w:t>NitPhoneBook</w:t>
+        <w:t>DeepRL_EmotionRecognition_UsingEEGsignals</w:t>
       </w:r>
       <w:proofErr w:type="spellEnd"/>
       <w:r>
@@ -2990,115 +2931,31 @@
           <w:sz w:val="20"/>
           <w:szCs w:val="20"/>
         </w:rPr>
-        <w:t xml:space="preserve">: Design and Implementation of </w:t>
-      </w:r>
-      <w:r>
-        <w:rPr>
-          <w:rFonts w:asciiTheme="majorBidi" w:hAnsiTheme="majorBidi" w:cstheme="majorBidi"/>
-          <w:sz w:val="20"/>
-          <w:szCs w:val="20"/>
-        </w:rPr>
-        <w:t>an a</w:t>
-      </w:r>
-      <w:r>
-        <w:rPr>
-          <w:rFonts w:asciiTheme="majorBidi" w:hAnsiTheme="majorBidi" w:cstheme="majorBidi"/>
-          <w:sz w:val="20"/>
-          <w:szCs w:val="20"/>
-        </w:rPr>
-        <w:t xml:space="preserve">lgorithm and </w:t>
-      </w:r>
-      <w:r>
-        <w:rPr>
-          <w:rFonts w:asciiTheme="majorBidi" w:hAnsiTheme="majorBidi" w:cstheme="majorBidi"/>
-          <w:sz w:val="20"/>
-          <w:szCs w:val="20"/>
-        </w:rPr>
-        <w:t>s</w:t>
-      </w:r>
-      <w:r>
-        <w:rPr>
-          <w:rFonts w:asciiTheme="majorBidi" w:hAnsiTheme="majorBidi" w:cstheme="majorBidi"/>
-          <w:sz w:val="20"/>
-          <w:szCs w:val="20"/>
-        </w:rPr>
-        <w:t xml:space="preserve">oftware for </w:t>
-      </w:r>
-      <w:proofErr w:type="spellStart"/>
-      <w:r>
-        <w:rPr>
-          <w:rFonts w:asciiTheme="majorBidi" w:hAnsiTheme="majorBidi" w:cstheme="majorBidi"/>
-          <w:sz w:val="20"/>
-          <w:szCs w:val="20"/>
-        </w:rPr>
-        <w:t>Babol</w:t>
-      </w:r>
-      <w:proofErr w:type="spellEnd"/>
-      <w:r>
-        <w:rPr>
-          <w:rFonts w:asciiTheme="majorBidi" w:hAnsiTheme="majorBidi" w:cstheme="majorBidi"/>
-          <w:sz w:val="20"/>
-          <w:szCs w:val="20"/>
-        </w:rPr>
-        <w:t xml:space="preserve"> </w:t>
-      </w:r>
-      <w:proofErr w:type="spellStart"/>
-      <w:r>
-        <w:rPr>
-          <w:rFonts w:asciiTheme="majorBidi" w:hAnsiTheme="majorBidi" w:cstheme="majorBidi"/>
-          <w:sz w:val="20"/>
-          <w:szCs w:val="20"/>
-        </w:rPr>
-        <w:t>Noshirvani</w:t>
-      </w:r>
-      <w:proofErr w:type="spellEnd"/>
-      <w:r>
-        <w:rPr>
-          <w:rFonts w:asciiTheme="majorBidi" w:hAnsiTheme="majorBidi" w:cstheme="majorBidi"/>
-          <w:sz w:val="20"/>
-          <w:szCs w:val="20"/>
-        </w:rPr>
-        <w:t xml:space="preserve"> University of Technology to </w:t>
-      </w:r>
-      <w:r>
-        <w:rPr>
-          <w:rFonts w:asciiTheme="majorBidi" w:hAnsiTheme="majorBidi" w:cstheme="majorBidi"/>
-          <w:sz w:val="20"/>
-          <w:szCs w:val="20"/>
-        </w:rPr>
-        <w:t>s</w:t>
-      </w:r>
-      <w:r>
-        <w:rPr>
-          <w:rFonts w:asciiTheme="majorBidi" w:hAnsiTheme="majorBidi" w:cstheme="majorBidi"/>
-          <w:sz w:val="20"/>
-          <w:szCs w:val="20"/>
-        </w:rPr>
-        <w:t xml:space="preserve">olve their problem with their </w:t>
-      </w:r>
-      <w:r>
-        <w:rPr>
-          <w:rFonts w:asciiTheme="majorBidi" w:hAnsiTheme="majorBidi" w:cstheme="majorBidi"/>
-          <w:sz w:val="20"/>
-          <w:szCs w:val="20"/>
-        </w:rPr>
-        <w:t>out-of-the-date</w:t>
-      </w:r>
-      <w:r>
-        <w:rPr>
-          <w:rFonts w:asciiTheme="majorBidi" w:hAnsiTheme="majorBidi" w:cstheme="majorBidi"/>
-          <w:sz w:val="20"/>
-          <w:szCs w:val="20"/>
-        </w:rPr>
-        <w:t xml:space="preserve"> phone-book tools</w:t>
-      </w:r>
-      <w:r>
-        <w:rPr>
-          <w:rFonts w:asciiTheme="majorBidi" w:hAnsiTheme="majorBidi" w:cstheme="majorBidi"/>
-          <w:sz w:val="20"/>
-          <w:szCs w:val="20"/>
-        </w:rPr>
-        <w:t>, 2018</w:t>
+        <w:t xml:space="preserve">: This is a project that I collaborated on with a friend. We used Deep Reinforcement Learning </w:t>
+      </w:r>
+      <w:r>
+        <w:rPr>
+          <w:rFonts w:asciiTheme="majorBidi" w:hAnsiTheme="majorBidi" w:cstheme="majorBidi"/>
+          <w:sz w:val="20"/>
+          <w:szCs w:val="20"/>
+        </w:rPr>
+        <w:t>to recognize</w:t>
+      </w:r>
+      <w:r>
+        <w:rPr>
+          <w:rFonts w:asciiTheme="majorBidi" w:hAnsiTheme="majorBidi" w:cstheme="majorBidi"/>
+          <w:sz w:val="20"/>
+          <w:szCs w:val="20"/>
+        </w:rPr>
+        <w:t xml:space="preserve"> emotions based on EEG signals</w:t>
+      </w:r>
+      <w:r>
+        <w:rPr>
+          <w:rFonts w:asciiTheme="majorBidi" w:hAnsiTheme="majorBidi" w:cstheme="majorBidi"/>
+          <w:sz w:val="20"/>
+          <w:szCs w:val="20"/>
+        </w:rPr>
+        <w:t>, 2021</w:t>
       </w:r>
       <w:r>
         <w:rPr>
@@ -3122,31 +2979,6 @@
     </w:p>
     <w:p>
       <w:pPr>
-        <w:pBdr>
-          <w:bottom w:val="single" w:sz="6" w:space="1" w:color="auto"/>
-        </w:pBdr>
-        <w:bidi w:val="0"/>
-        <w:spacing w:line="240" w:lineRule="auto"/>
-        <w:jc w:val="both"/>
-        <w:rPr>
-          <w:rFonts w:asciiTheme="majorBidi" w:hAnsiTheme="majorBidi" w:cstheme="majorBidi"/>
-          <w:b/>
-          <w:bCs/>
-          <w:szCs w:val="22"/>
-        </w:rPr>
-      </w:pPr>
-      <w:r>
-        <w:rPr>
-          <w:rFonts w:asciiTheme="majorBidi" w:hAnsiTheme="majorBidi" w:cstheme="majorBidi"/>
-          <w:b/>
-          <w:bCs/>
-          <w:szCs w:val="22"/>
-        </w:rPr>
-        <w:t>Work Experience</w:t>
-      </w:r>
-    </w:p>
-    <w:p>
-      <w:pPr>
         <w:pStyle w:val="ListParagraph"/>
         <w:numPr>
           <w:ilvl w:val="0"/>
@@ -3170,7 +3002,7 @@
           <w:sz w:val="20"/>
           <w:szCs w:val="20"/>
         </w:rPr>
-        <w:t>Faradars</w:t>
+        <w:t>B.Sc</w:t>
       </w:r>
       <w:proofErr w:type="spellEnd"/>
       <w:r>
@@ -3179,34 +3011,16 @@
           <w:sz w:val="20"/>
           <w:szCs w:val="20"/>
         </w:rPr>
-        <w:t>–</w:t>
-      </w:r>
-      <w:r>
-        <w:rPr>
-          <w:rFonts w:asciiTheme="majorBidi" w:hAnsiTheme="majorBidi" w:cstheme="majorBidi"/>
-          <w:sz w:val="20"/>
-          <w:szCs w:val="20"/>
-        </w:rPr>
-        <w:t xml:space="preserve"> </w:t>
-      </w:r>
-      <w:r>
-        <w:rPr>
-          <w:rFonts w:asciiTheme="majorBidi" w:hAnsiTheme="majorBidi" w:cstheme="majorBidi"/>
-          <w:sz w:val="20"/>
-          <w:szCs w:val="20"/>
-        </w:rPr>
-        <w:t xml:space="preserve">Teaching Consuming Web Services in C# at a Well-known Educational Website </w:t>
+        <w:t xml:space="preserve"> project (</w:t>
       </w:r>
       <w:proofErr w:type="spellStart"/>
       <w:r>
         <w:rPr>
           <w:rFonts w:asciiTheme="majorBidi" w:hAnsiTheme="majorBidi" w:cstheme="majorBidi"/>
-          <w:i/>
-          <w:iCs/>
-          <w:sz w:val="20"/>
-          <w:szCs w:val="20"/>
-        </w:rPr>
-        <w:t>Faradars</w:t>
+          <w:sz w:val="20"/>
+          <w:szCs w:val="20"/>
+        </w:rPr>
+        <w:t>Harif</w:t>
       </w:r>
       <w:proofErr w:type="spellEnd"/>
       <w:r>
@@ -3215,7 +3029,23 @@
           <w:sz w:val="20"/>
           <w:szCs w:val="20"/>
         </w:rPr>
-        <w:t>, 2021</w:t>
+        <w:t>): Design and Implementation of a graph-based automatic course-selection system that recommends schedules based on student’s preferences</w:t>
+      </w:r>
+      <w:r>
+        <w:rPr>
+          <w:rFonts w:asciiTheme="majorBidi" w:hAnsiTheme="majorBidi" w:cstheme="majorBidi"/>
+          <w:sz w:val="20"/>
+          <w:szCs w:val="20"/>
+        </w:rPr>
+        <w:t>, 20</w:t>
+      </w:r>
+      <w:r>
+        <w:rPr>
+          <w:rFonts w:asciiTheme="majorBidi" w:hAnsiTheme="majorBidi" w:cstheme="majorBidi"/>
+          <w:sz w:val="20"/>
+          <w:szCs w:val="20"/>
+        </w:rPr>
+        <w:t>18</w:t>
       </w:r>
       <w:r>
         <w:rPr>
@@ -3255,45 +3085,175 @@
           <w:szCs w:val="20"/>
         </w:rPr>
       </w:pPr>
-      <w:r>
-        <w:rPr>
-          <w:rFonts w:asciiTheme="majorBidi" w:hAnsiTheme="majorBidi" w:cstheme="majorBidi"/>
-          <w:sz w:val="20"/>
-          <w:szCs w:val="20"/>
-        </w:rPr>
-        <w:t>RADMAN</w:t>
-      </w:r>
-      <w:r>
-        <w:rPr>
-          <w:rFonts w:asciiTheme="majorBidi" w:hAnsiTheme="majorBidi" w:cstheme="majorBidi"/>
-          <w:sz w:val="20"/>
-          <w:szCs w:val="20"/>
-        </w:rPr>
-        <w:t>-</w:t>
-      </w:r>
-      <w:r>
-        <w:rPr>
-          <w:rFonts w:asciiTheme="majorBidi" w:hAnsiTheme="majorBidi" w:cstheme="majorBidi"/>
-          <w:sz w:val="20"/>
-          <w:szCs w:val="20"/>
-        </w:rPr>
-        <w:t xml:space="preserve"> Web Developer as an Intern</w:t>
-      </w:r>
-      <w:r>
-        <w:rPr>
-          <w:rFonts w:asciiTheme="majorBidi" w:hAnsiTheme="majorBidi" w:cstheme="majorBidi"/>
-          <w:sz w:val="20"/>
-          <w:szCs w:val="20"/>
-        </w:rPr>
-        <w:t>, 20</w:t>
-      </w:r>
-      <w:r>
-        <w:rPr>
-          <w:rFonts w:asciiTheme="majorBidi" w:hAnsiTheme="majorBidi" w:cstheme="majorBidi"/>
-          <w:sz w:val="20"/>
-          <w:szCs w:val="20"/>
-        </w:rPr>
-        <w:t>19</w:t>
+      <w:proofErr w:type="spellStart"/>
+      <w:r>
+        <w:rPr>
+          <w:rFonts w:asciiTheme="majorBidi" w:hAnsiTheme="majorBidi" w:cstheme="majorBidi"/>
+          <w:sz w:val="20"/>
+          <w:szCs w:val="20"/>
+        </w:rPr>
+        <w:t>NitPhoneBook</w:t>
+      </w:r>
+      <w:proofErr w:type="spellEnd"/>
+      <w:r>
+        <w:rPr>
+          <w:rFonts w:asciiTheme="majorBidi" w:hAnsiTheme="majorBidi" w:cstheme="majorBidi"/>
+          <w:sz w:val="20"/>
+          <w:szCs w:val="20"/>
+        </w:rPr>
+        <w:t xml:space="preserve">: Design and Implementation of </w:t>
+      </w:r>
+      <w:r>
+        <w:rPr>
+          <w:rFonts w:asciiTheme="majorBidi" w:hAnsiTheme="majorBidi" w:cstheme="majorBidi"/>
+          <w:sz w:val="20"/>
+          <w:szCs w:val="20"/>
+        </w:rPr>
+        <w:t>an a</w:t>
+      </w:r>
+      <w:r>
+        <w:rPr>
+          <w:rFonts w:asciiTheme="majorBidi" w:hAnsiTheme="majorBidi" w:cstheme="majorBidi"/>
+          <w:sz w:val="20"/>
+          <w:szCs w:val="20"/>
+        </w:rPr>
+        <w:t xml:space="preserve">lgorithm and </w:t>
+      </w:r>
+      <w:r>
+        <w:rPr>
+          <w:rFonts w:asciiTheme="majorBidi" w:hAnsiTheme="majorBidi" w:cstheme="majorBidi"/>
+          <w:sz w:val="20"/>
+          <w:szCs w:val="20"/>
+        </w:rPr>
+        <w:t>s</w:t>
+      </w:r>
+      <w:r>
+        <w:rPr>
+          <w:rFonts w:asciiTheme="majorBidi" w:hAnsiTheme="majorBidi" w:cstheme="majorBidi"/>
+          <w:sz w:val="20"/>
+          <w:szCs w:val="20"/>
+        </w:rPr>
+        <w:t xml:space="preserve">oftware for </w:t>
+      </w:r>
+      <w:proofErr w:type="spellStart"/>
+      <w:r>
+        <w:rPr>
+          <w:rFonts w:asciiTheme="majorBidi" w:hAnsiTheme="majorBidi" w:cstheme="majorBidi"/>
+          <w:sz w:val="20"/>
+          <w:szCs w:val="20"/>
+        </w:rPr>
+        <w:t>Babol</w:t>
+      </w:r>
+      <w:proofErr w:type="spellEnd"/>
+      <w:r>
+        <w:rPr>
+          <w:rFonts w:asciiTheme="majorBidi" w:hAnsiTheme="majorBidi" w:cstheme="majorBidi"/>
+          <w:sz w:val="20"/>
+          <w:szCs w:val="20"/>
+        </w:rPr>
+        <w:t xml:space="preserve"> </w:t>
+      </w:r>
+      <w:proofErr w:type="spellStart"/>
+      <w:r>
+        <w:rPr>
+          <w:rFonts w:asciiTheme="majorBidi" w:hAnsiTheme="majorBidi" w:cstheme="majorBidi"/>
+          <w:sz w:val="20"/>
+          <w:szCs w:val="20"/>
+        </w:rPr>
+        <w:t>Noshirvani</w:t>
+      </w:r>
+      <w:proofErr w:type="spellEnd"/>
+      <w:r>
+        <w:rPr>
+          <w:rFonts w:asciiTheme="majorBidi" w:hAnsiTheme="majorBidi" w:cstheme="majorBidi"/>
+          <w:sz w:val="20"/>
+          <w:szCs w:val="20"/>
+        </w:rPr>
+        <w:t xml:space="preserve"> University of Technology to </w:t>
+      </w:r>
+      <w:r>
+        <w:rPr>
+          <w:rFonts w:asciiTheme="majorBidi" w:hAnsiTheme="majorBidi" w:cstheme="majorBidi"/>
+          <w:sz w:val="20"/>
+          <w:szCs w:val="20"/>
+        </w:rPr>
+        <w:t>s</w:t>
+      </w:r>
+      <w:r>
+        <w:rPr>
+          <w:rFonts w:asciiTheme="majorBidi" w:hAnsiTheme="majorBidi" w:cstheme="majorBidi"/>
+          <w:sz w:val="20"/>
+          <w:szCs w:val="20"/>
+        </w:rPr>
+        <w:t xml:space="preserve">olve their problem with their </w:t>
+      </w:r>
+      <w:r>
+        <w:rPr>
+          <w:rFonts w:asciiTheme="majorBidi" w:hAnsiTheme="majorBidi" w:cstheme="majorBidi"/>
+          <w:sz w:val="20"/>
+          <w:szCs w:val="20"/>
+        </w:rPr>
+        <w:t>out-of-the-date</w:t>
+      </w:r>
+      <w:r>
+        <w:rPr>
+          <w:rFonts w:asciiTheme="majorBidi" w:hAnsiTheme="majorBidi" w:cstheme="majorBidi"/>
+          <w:sz w:val="20"/>
+          <w:szCs w:val="20"/>
+        </w:rPr>
+        <w:t xml:space="preserve"> phone-book tools</w:t>
+      </w:r>
+      <w:r>
+        <w:rPr>
+          <w:rFonts w:asciiTheme="majorBidi" w:hAnsiTheme="majorBidi" w:cstheme="majorBidi"/>
+          <w:sz w:val="20"/>
+          <w:szCs w:val="20"/>
+        </w:rPr>
+        <w:t>, 2018</w:t>
+      </w:r>
+      <w:r>
+        <w:rPr>
+          <w:rFonts w:asciiTheme="majorBidi" w:hAnsiTheme="majorBidi" w:cstheme="majorBidi"/>
+          <w:sz w:val="20"/>
+          <w:szCs w:val="20"/>
+        </w:rPr>
+        <w:t xml:space="preserve"> </w:t>
+      </w:r>
+      <w:hyperlink r:id="rId17" w:history="1">
+        <w:r>
+          <w:rPr>
+            <w:rStyle w:val="Hyperlink"/>
+            <w:rFonts w:asciiTheme="majorBidi" w:hAnsiTheme="majorBidi" w:cstheme="majorBidi"/>
+            <w:sz w:val="20"/>
+            <w:szCs w:val="20"/>
+          </w:rPr>
+          <w:t>[link]</w:t>
+        </w:r>
+      </w:hyperlink>
+    </w:p>
+    <w:p>
+      <w:pPr>
+        <w:pBdr>
+          <w:bottom w:val="single" w:sz="6" w:space="1" w:color="auto"/>
+        </w:pBdr>
+        <w:bidi w:val="0"/>
+        <w:spacing w:line="240" w:lineRule="auto"/>
+        <w:jc w:val="both"/>
+        <w:rPr>
+          <w:rFonts w:asciiTheme="majorBidi" w:hAnsiTheme="majorBidi" w:cstheme="majorBidi"/>
+          <w:b/>
+          <w:bCs/>
+          <w:szCs w:val="22"/>
+        </w:rPr>
+      </w:pPr>
+      <w:r>
+        <w:rPr>
+          <w:rFonts w:asciiTheme="majorBidi" w:hAnsiTheme="majorBidi" w:cstheme="majorBidi"/>
+          <w:b/>
+          <w:bCs/>
+          <w:szCs w:val="22"/>
+        </w:rPr>
+        <w:t>Work Experience</w:t>
       </w:r>
     </w:p>
     <w:p>
@@ -3314,13 +3274,23 @@
           <w:szCs w:val="20"/>
         </w:rPr>
       </w:pPr>
-      <w:r>
-        <w:rPr>
-          <w:rFonts w:asciiTheme="majorBidi" w:hAnsiTheme="majorBidi" w:cstheme="majorBidi"/>
-          <w:sz w:val="20"/>
-          <w:szCs w:val="20"/>
-        </w:rPr>
-        <w:t>BNUT-</w:t>
+      <w:proofErr w:type="spellStart"/>
+      <w:r>
+        <w:rPr>
+          <w:rFonts w:asciiTheme="majorBidi" w:hAnsiTheme="majorBidi" w:cstheme="majorBidi"/>
+          <w:sz w:val="20"/>
+          <w:szCs w:val="20"/>
+        </w:rPr>
+        <w:t>Faradars</w:t>
+      </w:r>
+      <w:proofErr w:type="spellEnd"/>
+      <w:r>
+        <w:rPr>
+          <w:rFonts w:asciiTheme="majorBidi" w:hAnsiTheme="majorBidi" w:cstheme="majorBidi"/>
+          <w:sz w:val="20"/>
+          <w:szCs w:val="20"/>
+        </w:rPr>
+        <w:t>–</w:t>
       </w:r>
       <w:r>
         <w:rPr>
@@ -3336,16 +3306,47 @@
           <w:sz w:val="20"/>
           <w:szCs w:val="20"/>
         </w:rPr>
-        <w:t>Teaching Assistant Advanced Programming</w:t>
-      </w:r>
-      <w:r>
-        <w:rPr>
-          <w:rFonts w:asciiTheme="majorBidi" w:hAnsiTheme="majorBidi" w:cstheme="majorBidi"/>
-          <w:sz w:val="20"/>
-          <w:szCs w:val="20"/>
-        </w:rPr>
-        <w:t>, 2017</w:t>
-      </w:r>
+        <w:t xml:space="preserve">Teaching Consuming Web Services in C# at a Well-known Educational Website </w:t>
+      </w:r>
+      <w:proofErr w:type="spellStart"/>
+      <w:r>
+        <w:rPr>
+          <w:rFonts w:asciiTheme="majorBidi" w:hAnsiTheme="majorBidi" w:cstheme="majorBidi"/>
+          <w:i/>
+          <w:iCs/>
+          <w:sz w:val="20"/>
+          <w:szCs w:val="20"/>
+        </w:rPr>
+        <w:t>Faradars</w:t>
+      </w:r>
+      <w:proofErr w:type="spellEnd"/>
+      <w:r>
+        <w:rPr>
+          <w:rFonts w:asciiTheme="majorBidi" w:hAnsiTheme="majorBidi" w:cstheme="majorBidi"/>
+          <w:sz w:val="20"/>
+          <w:szCs w:val="20"/>
+        </w:rPr>
+        <w:t>, 2021</w:t>
+      </w:r>
+      <w:r>
+        <w:rPr>
+          <w:rFonts w:asciiTheme="majorBidi" w:hAnsiTheme="majorBidi" w:cstheme="majorBidi"/>
+          <w:sz w:val="20"/>
+          <w:szCs w:val="20"/>
+        </w:rPr>
+        <w:t xml:space="preserve"> </w:t>
+      </w:r>
+      <w:hyperlink r:id="rId18" w:history="1">
+        <w:r>
+          <w:rPr>
+            <w:rStyle w:val="Hyperlink"/>
+            <w:rFonts w:asciiTheme="majorBidi" w:hAnsiTheme="majorBidi" w:cstheme="majorBidi"/>
+            <w:sz w:val="20"/>
+            <w:szCs w:val="20"/>
+          </w:rPr>
+          <w:t>[link]</w:t>
+        </w:r>
+      </w:hyperlink>
     </w:p>
     <w:p>
       <w:pPr>
@@ -3365,39 +3366,45 @@
           <w:szCs w:val="20"/>
         </w:rPr>
       </w:pPr>
-      <w:proofErr w:type="spellStart"/>
-      <w:r>
-        <w:rPr>
-          <w:rFonts w:asciiTheme="majorBidi" w:hAnsiTheme="majorBidi" w:cstheme="majorBidi"/>
-          <w:sz w:val="20"/>
-          <w:szCs w:val="20"/>
-        </w:rPr>
-        <w:t>Behineh</w:t>
-      </w:r>
-      <w:proofErr w:type="spellEnd"/>
-      <w:r>
-        <w:rPr>
-          <w:rFonts w:asciiTheme="majorBidi" w:hAnsiTheme="majorBidi" w:cstheme="majorBidi"/>
-          <w:sz w:val="20"/>
-          <w:szCs w:val="20"/>
-        </w:rPr>
-        <w:t xml:space="preserve"> System- Software Developer</w:t>
-      </w:r>
-      <w:r>
-        <w:rPr>
-          <w:rFonts w:asciiTheme="majorBidi" w:hAnsiTheme="majorBidi" w:cstheme="majorBidi"/>
-          <w:sz w:val="20"/>
-          <w:szCs w:val="20"/>
-        </w:rPr>
-        <w:t xml:space="preserve"> as an Intern</w:t>
-      </w:r>
-      <w:r>
-        <w:rPr>
-          <w:rFonts w:asciiTheme="majorBidi" w:hAnsiTheme="majorBidi" w:cstheme="majorBidi"/>
-          <w:sz w:val="20"/>
-          <w:szCs w:val="20"/>
-        </w:rPr>
-        <w:t>, 2015</w:t>
+      <w:r>
+        <w:rPr>
+          <w:rFonts w:asciiTheme="majorBidi" w:hAnsiTheme="majorBidi" w:cstheme="majorBidi"/>
+          <w:sz w:val="20"/>
+          <w:szCs w:val="20"/>
+        </w:rPr>
+        <w:t>RADMAN</w:t>
+      </w:r>
+      <w:r>
+        <w:rPr>
+          <w:rFonts w:asciiTheme="majorBidi" w:hAnsiTheme="majorBidi" w:cstheme="majorBidi"/>
+          <w:sz w:val="20"/>
+          <w:szCs w:val="20"/>
+        </w:rPr>
+        <w:t>-</w:t>
+      </w:r>
+      <w:r>
+        <w:rPr>
+          <w:rFonts w:asciiTheme="majorBidi" w:hAnsiTheme="majorBidi" w:cstheme="majorBidi"/>
+          <w:sz w:val="20"/>
+          <w:szCs w:val="20"/>
+        </w:rPr>
+        <w:t xml:space="preserve"> Web Developer as an Intern</w:t>
+      </w:r>
+      <w:r>
+        <w:rPr>
+          <w:rFonts w:asciiTheme="majorBidi" w:hAnsiTheme="majorBidi" w:cstheme="majorBidi"/>
+          <w:sz w:val="20"/>
+          <w:szCs w:val="20"/>
+        </w:rPr>
+        <w:t>, 20</w:t>
+      </w:r>
+      <w:r>
+        <w:rPr>
+          <w:rFonts w:asciiTheme="majorBidi" w:hAnsiTheme="majorBidi" w:cstheme="majorBidi"/>
+          <w:sz w:val="20"/>
+          <w:szCs w:val="20"/>
+        </w:rPr>
+        <w:t>19</w:t>
       </w:r>
     </w:p>
     <w:p>
@@ -3418,6 +3425,110 @@
           <w:szCs w:val="20"/>
         </w:rPr>
       </w:pPr>
+      <w:r>
+        <w:rPr>
+          <w:rFonts w:asciiTheme="majorBidi" w:hAnsiTheme="majorBidi" w:cstheme="majorBidi"/>
+          <w:sz w:val="20"/>
+          <w:szCs w:val="20"/>
+        </w:rPr>
+        <w:t>BNUT-</w:t>
+      </w:r>
+      <w:r>
+        <w:rPr>
+          <w:rFonts w:asciiTheme="majorBidi" w:hAnsiTheme="majorBidi" w:cstheme="majorBidi"/>
+          <w:sz w:val="20"/>
+          <w:szCs w:val="20"/>
+        </w:rPr>
+        <w:t xml:space="preserve"> </w:t>
+      </w:r>
+      <w:r>
+        <w:rPr>
+          <w:rFonts w:asciiTheme="majorBidi" w:hAnsiTheme="majorBidi" w:cstheme="majorBidi"/>
+          <w:sz w:val="20"/>
+          <w:szCs w:val="20"/>
+        </w:rPr>
+        <w:t>Teaching Assistant Advanced Programming</w:t>
+      </w:r>
+      <w:r>
+        <w:rPr>
+          <w:rFonts w:asciiTheme="majorBidi" w:hAnsiTheme="majorBidi" w:cstheme="majorBidi"/>
+          <w:sz w:val="20"/>
+          <w:szCs w:val="20"/>
+        </w:rPr>
+        <w:t>, 2017</w:t>
+      </w:r>
+    </w:p>
+    <w:p>
+      <w:pPr>
+        <w:pStyle w:val="ListParagraph"/>
+        <w:numPr>
+          <w:ilvl w:val="0"/>
+          <w:numId w:val="7"/>
+        </w:numPr>
+        <w:bidi w:val="0"/>
+        <w:spacing w:line="240" w:lineRule="auto"/>
+        <w:ind w:left="714" w:hanging="357"/>
+        <w:contextualSpacing w:val="0"/>
+        <w:jc w:val="both"/>
+        <w:rPr>
+          <w:rFonts w:asciiTheme="majorBidi" w:hAnsiTheme="majorBidi" w:cstheme="majorBidi"/>
+          <w:sz w:val="20"/>
+          <w:szCs w:val="20"/>
+        </w:rPr>
+      </w:pPr>
+      <w:proofErr w:type="spellStart"/>
+      <w:r>
+        <w:rPr>
+          <w:rFonts w:asciiTheme="majorBidi" w:hAnsiTheme="majorBidi" w:cstheme="majorBidi"/>
+          <w:sz w:val="20"/>
+          <w:szCs w:val="20"/>
+        </w:rPr>
+        <w:t>Behineh</w:t>
+      </w:r>
+      <w:proofErr w:type="spellEnd"/>
+      <w:r>
+        <w:rPr>
+          <w:rFonts w:asciiTheme="majorBidi" w:hAnsiTheme="majorBidi" w:cstheme="majorBidi"/>
+          <w:sz w:val="20"/>
+          <w:szCs w:val="20"/>
+        </w:rPr>
+        <w:t xml:space="preserve"> System- Software Developer</w:t>
+      </w:r>
+      <w:r>
+        <w:rPr>
+          <w:rFonts w:asciiTheme="majorBidi" w:hAnsiTheme="majorBidi" w:cstheme="majorBidi"/>
+          <w:sz w:val="20"/>
+          <w:szCs w:val="20"/>
+        </w:rPr>
+        <w:t xml:space="preserve"> as an Intern</w:t>
+      </w:r>
+      <w:r>
+        <w:rPr>
+          <w:rFonts w:asciiTheme="majorBidi" w:hAnsiTheme="majorBidi" w:cstheme="majorBidi"/>
+          <w:sz w:val="20"/>
+          <w:szCs w:val="20"/>
+        </w:rPr>
+        <w:t>, 2015</w:t>
+      </w:r>
+    </w:p>
+    <w:p>
+      <w:pPr>
+        <w:pStyle w:val="ListParagraph"/>
+        <w:numPr>
+          <w:ilvl w:val="0"/>
+          <w:numId w:val="7"/>
+        </w:numPr>
+        <w:bidi w:val="0"/>
+        <w:spacing w:line="240" w:lineRule="auto"/>
+        <w:ind w:left="714" w:hanging="357"/>
+        <w:contextualSpacing w:val="0"/>
+        <w:jc w:val="both"/>
+        <w:rPr>
+          <w:rFonts w:asciiTheme="majorBidi" w:hAnsiTheme="majorBidi" w:cstheme="majorBidi"/>
+          <w:sz w:val="20"/>
+          <w:szCs w:val="20"/>
+        </w:rPr>
+      </w:pPr>
       <w:proofErr w:type="spellStart"/>
       <w:r>
         <w:rPr>
@@ -3692,7 +3803,7 @@
         </w:rPr>
         <w:t xml:space="preserve">, TMU, </w:t>
       </w:r>
-      <w:hyperlink r:id="rId17" w:history="1">
+      <w:hyperlink r:id="rId19" w:history="1">
         <w:r>
           <w:rPr>
             <w:rStyle w:val="Hyperlink"/>
@@ -3705,348 +3816,6 @@
           <w:t>sjalili@modares.ac.ir</w:t>
         </w:r>
       </w:hyperlink>
-      <w:r>
-        <w:rPr>
-          <w:rStyle w:val="Hyperlink"/>
-          <w:rFonts w:asciiTheme="majorBidi" w:hAnsiTheme="majorBidi" w:cstheme="majorBidi"/>
-          <w:color w:val="auto"/>
-          <w:sz w:val="20"/>
-          <w:szCs w:val="20"/>
-          <w:u w:val="none"/>
-        </w:rPr>
-        <w:t xml:space="preserve"> </w:t>
-      </w:r>
-      <w:hyperlink r:id="rId18" w:history="1">
-        <w:r>
-          <w:rPr>
-            <w:rStyle w:val="Hyperlink"/>
-            <w:rFonts w:asciiTheme="majorBidi" w:hAnsiTheme="majorBidi" w:cstheme="majorBidi"/>
-            <w:sz w:val="20"/>
-            <w:szCs w:val="20"/>
-          </w:rPr>
-          <w:t>[</w:t>
-        </w:r>
-        <w:proofErr w:type="spellStart"/>
-        <w:r>
-          <w:rPr>
-            <w:rStyle w:val="Hyperlink"/>
-            <w:rFonts w:asciiTheme="majorBidi" w:hAnsiTheme="majorBidi" w:cstheme="majorBidi"/>
-            <w:sz w:val="20"/>
-            <w:szCs w:val="20"/>
-          </w:rPr>
-          <w:t>g.scholar</w:t>
-        </w:r>
-        <w:proofErr w:type="spellEnd"/>
-        <w:r>
-          <w:rPr>
-            <w:rStyle w:val="Hyperlink"/>
-            <w:rFonts w:asciiTheme="majorBidi" w:hAnsiTheme="majorBidi" w:cstheme="majorBidi"/>
-            <w:sz w:val="20"/>
-            <w:szCs w:val="20"/>
-          </w:rPr>
-          <w:t>]</w:t>
-        </w:r>
-      </w:hyperlink>
-      <w:r>
-        <w:rPr>
-          <w:rStyle w:val="Hyperlink"/>
-          <w:rFonts w:asciiTheme="majorBidi" w:hAnsiTheme="majorBidi" w:cstheme="majorBidi"/>
-          <w:sz w:val="20"/>
-          <w:szCs w:val="20"/>
-        </w:rPr>
-        <w:t xml:space="preserve"> </w:t>
-      </w:r>
-      <w:hyperlink r:id="rId19" w:history="1">
-        <w:r>
-          <w:rPr>
-            <w:rStyle w:val="Hyperlink"/>
-            <w:rFonts w:asciiTheme="majorBidi" w:hAnsiTheme="majorBidi" w:cstheme="majorBidi"/>
-            <w:sz w:val="20"/>
-            <w:szCs w:val="20"/>
-          </w:rPr>
-          <w:t>[homepage]</w:t>
-        </w:r>
-      </w:hyperlink>
-    </w:p>
-    <w:p>
-      <w:pPr>
-        <w:pStyle w:val="ListParagraph"/>
-        <w:bidi w:val="0"/>
-        <w:spacing w:line="240" w:lineRule="auto"/>
-        <w:contextualSpacing w:val="0"/>
-        <w:jc w:val="both"/>
-        <w:rPr>
-          <w:rFonts w:asciiTheme="majorBidi" w:hAnsiTheme="majorBidi" w:cstheme="majorBidi"/>
-          <w:i/>
-          <w:iCs/>
-          <w:sz w:val="20"/>
-          <w:szCs w:val="20"/>
-        </w:rPr>
-      </w:pPr>
-      <w:r>
-        <w:rPr>
-          <w:rFonts w:asciiTheme="majorBidi" w:hAnsiTheme="majorBidi" w:cstheme="majorBidi"/>
-          <w:i/>
-          <w:iCs/>
-          <w:sz w:val="18"/>
-          <w:szCs w:val="18"/>
-        </w:rPr>
-        <w:t>His research interests are included</w:t>
-      </w:r>
-      <w:r>
-        <w:rPr>
-          <w:rFonts w:asciiTheme="majorBidi" w:hAnsiTheme="majorBidi" w:cstheme="majorBidi"/>
-          <w:i/>
-          <w:iCs/>
-          <w:sz w:val="18"/>
-          <w:szCs w:val="18"/>
-        </w:rPr>
-        <w:t>, but not limited to</w:t>
-      </w:r>
-      <w:r>
-        <w:rPr>
-          <w:rFonts w:asciiTheme="majorBidi" w:hAnsiTheme="majorBidi" w:cstheme="majorBidi"/>
-          <w:i/>
-          <w:iCs/>
-          <w:sz w:val="18"/>
-          <w:szCs w:val="18"/>
-        </w:rPr>
-        <w:t>,</w:t>
-      </w:r>
-      <w:r>
-        <w:rPr>
-          <w:rFonts w:asciiTheme="majorBidi" w:hAnsiTheme="majorBidi" w:cstheme="majorBidi"/>
-          <w:i/>
-          <w:iCs/>
-          <w:sz w:val="18"/>
-          <w:szCs w:val="18"/>
-        </w:rPr>
-        <w:t xml:space="preserve"> </w:t>
-      </w:r>
-      <w:r>
-        <w:rPr>
-          <w:rFonts w:asciiTheme="majorBidi" w:hAnsiTheme="majorBidi" w:cstheme="majorBidi"/>
-          <w:i/>
-          <w:iCs/>
-          <w:sz w:val="18"/>
-          <w:szCs w:val="18"/>
-        </w:rPr>
-        <w:t xml:space="preserve">Data </w:t>
-      </w:r>
-      <w:r>
-        <w:rPr>
-          <w:rFonts w:asciiTheme="majorBidi" w:hAnsiTheme="majorBidi" w:cstheme="majorBidi"/>
-          <w:i/>
-          <w:iCs/>
-          <w:sz w:val="18"/>
-          <w:szCs w:val="18"/>
-        </w:rPr>
-        <w:t>M</w:t>
-      </w:r>
-      <w:r>
-        <w:rPr>
-          <w:rFonts w:asciiTheme="majorBidi" w:hAnsiTheme="majorBidi" w:cstheme="majorBidi"/>
-          <w:i/>
-          <w:iCs/>
-          <w:sz w:val="18"/>
-          <w:szCs w:val="18"/>
-        </w:rPr>
-        <w:t>ining</w:t>
-      </w:r>
-      <w:r>
-        <w:rPr>
-          <w:rFonts w:asciiTheme="majorBidi" w:hAnsiTheme="majorBidi" w:cstheme="majorBidi"/>
-          <w:i/>
-          <w:iCs/>
-          <w:sz w:val="18"/>
-          <w:szCs w:val="18"/>
-        </w:rPr>
-        <w:t xml:space="preserve">, </w:t>
-      </w:r>
-      <w:r>
-        <w:rPr>
-          <w:rFonts w:asciiTheme="majorBidi" w:hAnsiTheme="majorBidi" w:cstheme="majorBidi"/>
-          <w:i/>
-          <w:iCs/>
-          <w:sz w:val="18"/>
-          <w:szCs w:val="18"/>
-        </w:rPr>
-        <w:t>Search-</w:t>
-      </w:r>
-      <w:r>
-        <w:rPr>
-          <w:rFonts w:asciiTheme="majorBidi" w:hAnsiTheme="majorBidi" w:cstheme="majorBidi"/>
-          <w:i/>
-          <w:iCs/>
-          <w:sz w:val="18"/>
-          <w:szCs w:val="18"/>
-        </w:rPr>
-        <w:t>B</w:t>
-      </w:r>
-      <w:r>
-        <w:rPr>
-          <w:rFonts w:asciiTheme="majorBidi" w:hAnsiTheme="majorBidi" w:cstheme="majorBidi"/>
-          <w:i/>
-          <w:iCs/>
-          <w:sz w:val="18"/>
-          <w:szCs w:val="18"/>
-        </w:rPr>
-        <w:t xml:space="preserve">ased Software Engineering, </w:t>
-      </w:r>
-      <w:r>
-        <w:rPr>
-          <w:rFonts w:asciiTheme="majorBidi" w:hAnsiTheme="majorBidi" w:cstheme="majorBidi"/>
-          <w:i/>
-          <w:iCs/>
-          <w:sz w:val="18"/>
-          <w:szCs w:val="18"/>
-        </w:rPr>
-        <w:t xml:space="preserve">and </w:t>
-      </w:r>
-      <w:r>
-        <w:rPr>
-          <w:rFonts w:asciiTheme="majorBidi" w:hAnsiTheme="majorBidi" w:cstheme="majorBidi"/>
-          <w:i/>
-          <w:iCs/>
-          <w:sz w:val="18"/>
-          <w:szCs w:val="18"/>
-        </w:rPr>
-        <w:t xml:space="preserve">Formal </w:t>
-      </w:r>
-      <w:r>
-        <w:rPr>
-          <w:rFonts w:asciiTheme="majorBidi" w:hAnsiTheme="majorBidi" w:cstheme="majorBidi"/>
-          <w:i/>
-          <w:iCs/>
-          <w:sz w:val="18"/>
-          <w:szCs w:val="18"/>
-        </w:rPr>
-        <w:t>M</w:t>
-      </w:r>
-      <w:r>
-        <w:rPr>
-          <w:rFonts w:asciiTheme="majorBidi" w:hAnsiTheme="majorBidi" w:cstheme="majorBidi"/>
-          <w:i/>
-          <w:iCs/>
-          <w:sz w:val="18"/>
-          <w:szCs w:val="18"/>
-        </w:rPr>
-        <w:t>ethods.</w:t>
-      </w:r>
-      <w:r>
-        <w:t xml:space="preserve"> </w:t>
-      </w:r>
-    </w:p>
-    <w:p>
-      <w:pPr>
-        <w:pStyle w:val="ListParagraph"/>
-        <w:numPr>
-          <w:ilvl w:val="0"/>
-          <w:numId w:val="7"/>
-        </w:numPr>
-        <w:bidi w:val="0"/>
-        <w:spacing w:line="240" w:lineRule="auto"/>
-        <w:contextualSpacing w:val="0"/>
-        <w:jc w:val="both"/>
-        <w:rPr>
-          <w:rStyle w:val="Hyperlink"/>
-          <w:rFonts w:asciiTheme="majorBidi" w:hAnsiTheme="majorBidi" w:cstheme="majorBidi"/>
-          <w:color w:val="auto"/>
-          <w:sz w:val="20"/>
-          <w:szCs w:val="20"/>
-          <w:u w:val="none"/>
-        </w:rPr>
-      </w:pPr>
-      <w:r>
-        <w:rPr>
-          <w:rFonts w:asciiTheme="majorBidi" w:hAnsiTheme="majorBidi" w:cstheme="majorBidi"/>
-          <w:sz w:val="20"/>
-          <w:szCs w:val="20"/>
-        </w:rPr>
-        <w:t xml:space="preserve">Ali </w:t>
-      </w:r>
-      <w:proofErr w:type="spellStart"/>
-      <w:r>
-        <w:rPr>
-          <w:rFonts w:asciiTheme="majorBidi" w:hAnsiTheme="majorBidi" w:cstheme="majorBidi"/>
-          <w:sz w:val="20"/>
-          <w:szCs w:val="20"/>
-        </w:rPr>
-        <w:t>Gholami</w:t>
-      </w:r>
-      <w:proofErr w:type="spellEnd"/>
-      <w:r>
-        <w:rPr>
-          <w:rFonts w:asciiTheme="majorBidi" w:hAnsiTheme="majorBidi" w:cstheme="majorBidi"/>
-          <w:sz w:val="20"/>
-          <w:szCs w:val="20"/>
-        </w:rPr>
-        <w:t xml:space="preserve"> Rudi</w:t>
-      </w:r>
-      <w:r>
-        <w:rPr>
-          <w:rFonts w:asciiTheme="majorBidi" w:hAnsiTheme="majorBidi" w:cstheme="majorBidi"/>
-          <w:sz w:val="20"/>
-          <w:szCs w:val="20"/>
-        </w:rPr>
-        <w:t xml:space="preserve">, </w:t>
-      </w:r>
-      <w:r>
-        <w:rPr>
-          <w:rFonts w:asciiTheme="majorBidi" w:hAnsiTheme="majorBidi" w:cstheme="majorBidi"/>
-          <w:sz w:val="20"/>
-          <w:szCs w:val="20"/>
-        </w:rPr>
-        <w:t>Assistant</w:t>
-      </w:r>
-      <w:r>
-        <w:rPr>
-          <w:rFonts w:asciiTheme="majorBidi" w:hAnsiTheme="majorBidi" w:cstheme="majorBidi"/>
-          <w:sz w:val="20"/>
-          <w:szCs w:val="20"/>
-        </w:rPr>
-        <w:t xml:space="preserve"> Professor of Computer Science</w:t>
-      </w:r>
-      <w:r>
-        <w:rPr>
-          <w:rFonts w:asciiTheme="majorBidi" w:hAnsiTheme="majorBidi" w:cstheme="majorBidi"/>
-          <w:sz w:val="20"/>
-          <w:szCs w:val="20"/>
-        </w:rPr>
-        <w:t xml:space="preserve">, BNUT, </w:t>
-      </w:r>
-      <w:r>
-        <w:rPr>
-          <w:rFonts w:asciiTheme="majorBidi" w:hAnsiTheme="majorBidi" w:cstheme="majorBidi"/>
-          <w:sz w:val="20"/>
-          <w:szCs w:val="20"/>
-        </w:rPr>
-        <w:t>gholamirudi</w:t>
-      </w:r>
-      <w:r>
-        <w:rPr>
-          <w:rFonts w:asciiTheme="majorBidi" w:hAnsiTheme="majorBidi" w:cstheme="majorBidi"/>
-          <w:sz w:val="20"/>
-          <w:szCs w:val="20"/>
-        </w:rPr>
-        <w:t>@</w:t>
-      </w:r>
-      <w:r>
-        <w:rPr>
-          <w:rFonts w:asciiTheme="majorBidi" w:hAnsiTheme="majorBidi" w:cstheme="majorBidi"/>
-          <w:sz w:val="20"/>
-          <w:szCs w:val="20"/>
-        </w:rPr>
-        <w:t>nit.ac.ir</w:t>
-      </w:r>
-      <w:r>
-        <w:rPr>
-          <w:rFonts w:asciiTheme="majorBidi" w:hAnsiTheme="majorBidi" w:cstheme="majorBidi"/>
-          <w:sz w:val="20"/>
-          <w:szCs w:val="20"/>
-        </w:rPr>
-        <w:t xml:space="preserve"> </w:t>
-      </w:r>
       <w:r>
         <w:rPr>
           <w:rStyle w:val="Hyperlink"/>
@@ -4121,8 +3890,8 @@
           <w:rFonts w:asciiTheme="majorBidi" w:hAnsiTheme="majorBidi" w:cstheme="majorBidi"/>
           <w:i/>
           <w:iCs/>
-          <w:sz w:val="18"/>
-          <w:szCs w:val="18"/>
+          <w:sz w:val="20"/>
+          <w:szCs w:val="20"/>
         </w:rPr>
       </w:pPr>
       <w:r>
@@ -4133,7 +3902,7 @@
           <w:sz w:val="18"/>
           <w:szCs w:val="18"/>
         </w:rPr>
-        <w:t>His research interests include Computational Geometry</w:t>
+        <w:t>His research interests are included</w:t>
       </w:r>
       <w:r>
         <w:rPr>
@@ -4143,7 +3912,7 @@
           <w:sz w:val="18"/>
           <w:szCs w:val="18"/>
         </w:rPr>
-        <w:t xml:space="preserve">, </w:t>
+        <w:t>, but not limited to</w:t>
       </w:r>
       <w:r>
         <w:rPr>
@@ -4153,7 +3922,7 @@
           <w:sz w:val="18"/>
           <w:szCs w:val="18"/>
         </w:rPr>
-        <w:t xml:space="preserve">Combinatorial </w:t>
+        <w:t>,</w:t>
       </w:r>
       <w:r>
         <w:rPr>
@@ -4163,7 +3932,7 @@
           <w:sz w:val="18"/>
           <w:szCs w:val="18"/>
         </w:rPr>
-        <w:t>A</w:t>
+        <w:t xml:space="preserve"> </w:t>
       </w:r>
       <w:r>
         <w:rPr>
@@ -4173,7 +3942,7 @@
           <w:sz w:val="18"/>
           <w:szCs w:val="18"/>
         </w:rPr>
-        <w:t>lgorithms</w:t>
+        <w:t xml:space="preserve">Data </w:t>
       </w:r>
       <w:r>
         <w:rPr>
@@ -4183,7 +3952,7 @@
           <w:sz w:val="18"/>
           <w:szCs w:val="18"/>
         </w:rPr>
-        <w:t>,</w:t>
+        <w:t>M</w:t>
       </w:r>
       <w:r>
         <w:rPr>
@@ -4193,7 +3962,7 @@
           <w:sz w:val="18"/>
           <w:szCs w:val="18"/>
         </w:rPr>
-        <w:t xml:space="preserve"> and </w:t>
+        <w:t>ining</w:t>
       </w:r>
       <w:r>
         <w:rPr>
@@ -4203,7 +3972,7 @@
           <w:sz w:val="18"/>
           <w:szCs w:val="18"/>
         </w:rPr>
-        <w:t>P</w:t>
+        <w:t xml:space="preserve">, </w:t>
       </w:r>
       <w:r>
         <w:rPr>
@@ -4213,7 +3982,7 @@
           <w:sz w:val="18"/>
           <w:szCs w:val="18"/>
         </w:rPr>
-        <w:t xml:space="preserve">arallel </w:t>
+        <w:t>Search-</w:t>
       </w:r>
       <w:r>
         <w:rPr>
@@ -4223,7 +3992,7 @@
           <w:sz w:val="18"/>
           <w:szCs w:val="18"/>
         </w:rPr>
-        <w:t>P</w:t>
+        <w:t>B</w:t>
       </w:r>
       <w:r>
         <w:rPr>
@@ -4233,13 +4002,49 @@
           <w:sz w:val="18"/>
           <w:szCs w:val="18"/>
         </w:rPr>
-        <w:t>rocessing.</w:t>
-      </w:r>
-      <w:r>
-        <w:rPr>
+        <w:t xml:space="preserve">ased Software Engineering, </w:t>
+      </w:r>
+      <w:r>
+        <w:rPr>
+          <w:rFonts w:asciiTheme="majorBidi" w:hAnsiTheme="majorBidi" w:cstheme="majorBidi"/>
+          <w:i/>
+          <w:iCs/>
           <w:sz w:val="18"/>
           <w:szCs w:val="18"/>
         </w:rPr>
+        <w:t xml:space="preserve">and </w:t>
+      </w:r>
+      <w:r>
+        <w:rPr>
+          <w:rFonts w:asciiTheme="majorBidi" w:hAnsiTheme="majorBidi" w:cstheme="majorBidi"/>
+          <w:i/>
+          <w:iCs/>
+          <w:sz w:val="18"/>
+          <w:szCs w:val="18"/>
+        </w:rPr>
+        <w:t xml:space="preserve">Formal </w:t>
+      </w:r>
+      <w:r>
+        <w:rPr>
+          <w:rFonts w:asciiTheme="majorBidi" w:hAnsiTheme="majorBidi" w:cstheme="majorBidi"/>
+          <w:i/>
+          <w:iCs/>
+          <w:sz w:val="18"/>
+          <w:szCs w:val="18"/>
+        </w:rPr>
+        <w:t>M</w:t>
+      </w:r>
+      <w:r>
+        <w:rPr>
+          <w:rFonts w:asciiTheme="majorBidi" w:hAnsiTheme="majorBidi" w:cstheme="majorBidi"/>
+          <w:i/>
+          <w:iCs/>
+          <w:sz w:val="18"/>
+          <w:szCs w:val="18"/>
+        </w:rPr>
+        <w:t>ethods.</w:t>
+      </w:r>
+      <w:r>
         <w:t xml:space="preserve"> </w:t>
       </w:r>
     </w:p>
@@ -4263,6 +4068,14 @@
           <w:u w:val="none"/>
         </w:rPr>
       </w:pPr>
+      <w:r>
+        <w:rPr>
+          <w:rFonts w:asciiTheme="majorBidi" w:hAnsiTheme="majorBidi" w:cstheme="majorBidi"/>
+          <w:sz w:val="20"/>
+          <w:szCs w:val="20"/>
+        </w:rPr>
+        <w:t xml:space="preserve">Ali </w:t>
+      </w:r>
       <w:proofErr w:type="spellStart"/>
       <w:r>
         <w:rPr>
@@ -4270,7 +4083,7 @@
           <w:sz w:val="20"/>
           <w:szCs w:val="20"/>
         </w:rPr>
-        <w:t>Hesam</w:t>
+        <w:t>Gholami</w:t>
       </w:r>
       <w:proofErr w:type="spellEnd"/>
       <w:r>
@@ -4279,75 +4092,84 @@
           <w:sz w:val="20"/>
           <w:szCs w:val="20"/>
         </w:rPr>
+        <w:t xml:space="preserve"> Rudi</w:t>
+      </w:r>
+      <w:r>
+        <w:rPr>
+          <w:rFonts w:asciiTheme="majorBidi" w:hAnsiTheme="majorBidi" w:cstheme="majorBidi"/>
+          <w:sz w:val="20"/>
+          <w:szCs w:val="20"/>
+        </w:rPr>
+        <w:t xml:space="preserve">, </w:t>
+      </w:r>
+      <w:r>
+        <w:rPr>
+          <w:rFonts w:asciiTheme="majorBidi" w:hAnsiTheme="majorBidi" w:cstheme="majorBidi"/>
+          <w:sz w:val="20"/>
+          <w:szCs w:val="20"/>
+        </w:rPr>
+        <w:t>Assistant</w:t>
+      </w:r>
+      <w:r>
+        <w:rPr>
+          <w:rFonts w:asciiTheme="majorBidi" w:hAnsiTheme="majorBidi" w:cstheme="majorBidi"/>
+          <w:sz w:val="20"/>
+          <w:szCs w:val="20"/>
+        </w:rPr>
+        <w:t xml:space="preserve"> Professor of Computer Science</w:t>
+      </w:r>
+      <w:r>
+        <w:rPr>
+          <w:rFonts w:asciiTheme="majorBidi" w:hAnsiTheme="majorBidi" w:cstheme="majorBidi"/>
+          <w:sz w:val="20"/>
+          <w:szCs w:val="20"/>
+        </w:rPr>
+        <w:t xml:space="preserve">, BNUT, </w:t>
+      </w:r>
+      <w:r>
+        <w:rPr>
+          <w:rFonts w:asciiTheme="majorBidi" w:hAnsiTheme="majorBidi" w:cstheme="majorBidi"/>
+          <w:sz w:val="20"/>
+          <w:szCs w:val="20"/>
+        </w:rPr>
+        <w:t>gholamirudi</w:t>
+      </w:r>
+      <w:r>
+        <w:rPr>
+          <w:rFonts w:asciiTheme="majorBidi" w:hAnsiTheme="majorBidi" w:cstheme="majorBidi"/>
+          <w:sz w:val="20"/>
+          <w:szCs w:val="20"/>
+        </w:rPr>
+        <w:t>@</w:t>
+      </w:r>
+      <w:r>
+        <w:rPr>
+          <w:rFonts w:asciiTheme="majorBidi" w:hAnsiTheme="majorBidi" w:cstheme="majorBidi"/>
+          <w:sz w:val="20"/>
+          <w:szCs w:val="20"/>
+        </w:rPr>
+        <w:t>nit.ac.ir</w:t>
+      </w:r>
+      <w:r>
+        <w:rPr>
+          <w:rFonts w:asciiTheme="majorBidi" w:hAnsiTheme="majorBidi" w:cstheme="majorBidi"/>
+          <w:sz w:val="20"/>
+          <w:szCs w:val="20"/>
+        </w:rPr>
         <w:t xml:space="preserve"> </w:t>
       </w:r>
-      <w:proofErr w:type="spellStart"/>
-      <w:r>
-        <w:rPr>
-          <w:rFonts w:asciiTheme="majorBidi" w:hAnsiTheme="majorBidi" w:cstheme="majorBidi"/>
-          <w:sz w:val="20"/>
-          <w:szCs w:val="20"/>
-        </w:rPr>
-        <w:t>Omranpour</w:t>
-      </w:r>
-      <w:proofErr w:type="spellEnd"/>
-      <w:r>
-        <w:rPr>
-          <w:rFonts w:asciiTheme="majorBidi" w:hAnsiTheme="majorBidi" w:cstheme="majorBidi"/>
-          <w:sz w:val="20"/>
-          <w:szCs w:val="20"/>
-        </w:rPr>
-        <w:t xml:space="preserve">, </w:t>
-      </w:r>
-      <w:r>
-        <w:rPr>
-          <w:rFonts w:asciiTheme="majorBidi" w:hAnsiTheme="majorBidi" w:cstheme="majorBidi"/>
-          <w:sz w:val="20"/>
-          <w:szCs w:val="20"/>
-        </w:rPr>
-        <w:t>Assistant</w:t>
-      </w:r>
-      <w:r>
-        <w:rPr>
-          <w:rFonts w:asciiTheme="majorBidi" w:hAnsiTheme="majorBidi" w:cstheme="majorBidi"/>
-          <w:sz w:val="20"/>
-          <w:szCs w:val="20"/>
-        </w:rPr>
-        <w:t xml:space="preserve"> Professor of Computer Science</w:t>
-      </w:r>
-      <w:r>
-        <w:rPr>
-          <w:rFonts w:asciiTheme="majorBidi" w:hAnsiTheme="majorBidi" w:cstheme="majorBidi"/>
-          <w:sz w:val="20"/>
-          <w:szCs w:val="20"/>
-        </w:rPr>
-        <w:t xml:space="preserve">, BNUT, </w:t>
+      <w:r>
+        <w:rPr>
+          <w:rStyle w:val="Hyperlink"/>
+          <w:rFonts w:asciiTheme="majorBidi" w:hAnsiTheme="majorBidi" w:cstheme="majorBidi"/>
+          <w:color w:val="auto"/>
+          <w:sz w:val="20"/>
+          <w:szCs w:val="20"/>
+          <w:u w:val="none"/>
+        </w:rPr>
+        <w:t xml:space="preserve"> </w:t>
       </w:r>
       <w:hyperlink r:id="rId22" w:history="1">
-        <w:r>
-          <w:rPr>
-            <w:rStyle w:val="Hyperlink"/>
-            <w:rFonts w:asciiTheme="majorBidi" w:hAnsiTheme="majorBidi" w:cstheme="majorBidi"/>
-            <w:color w:val="auto"/>
-            <w:sz w:val="20"/>
-            <w:szCs w:val="20"/>
-            <w:u w:val="none"/>
-          </w:rPr>
-          <w:t>h.omranpour@nit.ac.ir</w:t>
-        </w:r>
-      </w:hyperlink>
-      <w:r>
-        <w:rPr>
-          <w:rStyle w:val="Hyperlink"/>
-          <w:rFonts w:asciiTheme="majorBidi" w:hAnsiTheme="majorBidi" w:cstheme="majorBidi"/>
-          <w:color w:val="auto"/>
-          <w:sz w:val="20"/>
-          <w:szCs w:val="20"/>
-          <w:u w:val="none"/>
-        </w:rPr>
-        <w:t xml:space="preserve"> </w:t>
-      </w:r>
-      <w:hyperlink r:id="rId23" w:history="1">
         <w:r>
           <w:rPr>
             <w:rStyle w:val="Hyperlink"/>
@@ -4382,14 +4204,12 @@
         <w:rPr>
           <w:rStyle w:val="Hyperlink"/>
           <w:rFonts w:asciiTheme="majorBidi" w:hAnsiTheme="majorBidi" w:cstheme="majorBidi"/>
-          <w:color w:val="auto"/>
-          <w:sz w:val="20"/>
-          <w:szCs w:val="20"/>
-          <w:u w:val="none"/>
+          <w:sz w:val="20"/>
+          <w:szCs w:val="20"/>
         </w:rPr>
         <w:t xml:space="preserve"> </w:t>
       </w:r>
-      <w:hyperlink r:id="rId24" w:history="1">
+      <w:hyperlink r:id="rId23" w:history="1">
         <w:r>
           <w:rPr>
             <w:rStyle w:val="Hyperlink"/>
@@ -4412,8 +4232,8 @@
           <w:rFonts w:asciiTheme="majorBidi" w:hAnsiTheme="majorBidi" w:cstheme="majorBidi"/>
           <w:i/>
           <w:iCs/>
-          <w:sz w:val="20"/>
-          <w:szCs w:val="20"/>
+          <w:sz w:val="18"/>
+          <w:szCs w:val="18"/>
         </w:rPr>
       </w:pPr>
       <w:r>
@@ -4424,7 +4244,7 @@
           <w:sz w:val="18"/>
           <w:szCs w:val="18"/>
         </w:rPr>
-        <w:t>His research interests include Artificial Intelligence,</w:t>
+        <w:t>His research interests include Computational Geometry</w:t>
       </w:r>
       <w:r>
         <w:rPr>
@@ -4434,7 +4254,7 @@
           <w:sz w:val="18"/>
           <w:szCs w:val="18"/>
         </w:rPr>
-        <w:t xml:space="preserve"> M</w:t>
+        <w:t xml:space="preserve">, </w:t>
       </w:r>
       <w:r>
         <w:rPr>
@@ -4444,7 +4264,7 @@
           <w:sz w:val="18"/>
           <w:szCs w:val="18"/>
         </w:rPr>
-        <w:t xml:space="preserve">achine </w:t>
+        <w:t xml:space="preserve">Combinatorial </w:t>
       </w:r>
       <w:r>
         <w:rPr>
@@ -4454,7 +4274,7 @@
           <w:sz w:val="18"/>
           <w:szCs w:val="18"/>
         </w:rPr>
-        <w:t>L</w:t>
+        <w:t>A</w:t>
       </w:r>
       <w:r>
         <w:rPr>
@@ -4464,7 +4284,7 @@
           <w:sz w:val="18"/>
           <w:szCs w:val="18"/>
         </w:rPr>
-        <w:t>earning</w:t>
+        <w:t>lgorithms</w:t>
       </w:r>
       <w:r>
         <w:rPr>
@@ -4484,7 +4304,7 @@
           <w:sz w:val="18"/>
           <w:szCs w:val="18"/>
         </w:rPr>
-        <w:t xml:space="preserve"> Biomedical </w:t>
+        <w:t xml:space="preserve"> and </w:t>
       </w:r>
       <w:r>
         <w:rPr>
@@ -4494,7 +4314,7 @@
           <w:sz w:val="18"/>
           <w:szCs w:val="18"/>
         </w:rPr>
-        <w:t>Engineering</w:t>
+        <w:t>P</w:t>
       </w:r>
       <w:r>
         <w:rPr>
@@ -4504,7 +4324,7 @@
           <w:sz w:val="18"/>
           <w:szCs w:val="18"/>
         </w:rPr>
-        <w:t>,</w:t>
+        <w:t xml:space="preserve">arallel </w:t>
       </w:r>
       <w:r>
         <w:rPr>
@@ -4514,7 +4334,7 @@
           <w:sz w:val="18"/>
           <w:szCs w:val="18"/>
         </w:rPr>
-        <w:t xml:space="preserve"> and</w:t>
+        <w:t>P</w:t>
       </w:r>
       <w:r>
         <w:rPr>
@@ -4524,6 +4344,297 @@
           <w:sz w:val="18"/>
           <w:szCs w:val="18"/>
         </w:rPr>
+        <w:t>rocessing.</w:t>
+      </w:r>
+      <w:r>
+        <w:rPr>
+          <w:sz w:val="18"/>
+          <w:szCs w:val="18"/>
+        </w:rPr>
+        <w:t xml:space="preserve"> </w:t>
+      </w:r>
+    </w:p>
+    <w:p>
+      <w:pPr>
+        <w:pStyle w:val="ListParagraph"/>
+        <w:numPr>
+          <w:ilvl w:val="0"/>
+          <w:numId w:val="7"/>
+        </w:numPr>
+        <w:bidi w:val="0"/>
+        <w:spacing w:line="240" w:lineRule="auto"/>
+        <w:contextualSpacing w:val="0"/>
+        <w:jc w:val="both"/>
+        <w:rPr>
+          <w:rStyle w:val="Hyperlink"/>
+          <w:rFonts w:asciiTheme="majorBidi" w:hAnsiTheme="majorBidi" w:cstheme="majorBidi"/>
+          <w:color w:val="auto"/>
+          <w:sz w:val="20"/>
+          <w:szCs w:val="20"/>
+          <w:u w:val="none"/>
+        </w:rPr>
+      </w:pPr>
+      <w:proofErr w:type="spellStart"/>
+      <w:r>
+        <w:rPr>
+          <w:rFonts w:asciiTheme="majorBidi" w:hAnsiTheme="majorBidi" w:cstheme="majorBidi"/>
+          <w:sz w:val="20"/>
+          <w:szCs w:val="20"/>
+        </w:rPr>
+        <w:t>Hesam</w:t>
+      </w:r>
+      <w:proofErr w:type="spellEnd"/>
+      <w:r>
+        <w:rPr>
+          <w:rFonts w:asciiTheme="majorBidi" w:hAnsiTheme="majorBidi" w:cstheme="majorBidi"/>
+          <w:sz w:val="20"/>
+          <w:szCs w:val="20"/>
+        </w:rPr>
+        <w:t xml:space="preserve"> </w:t>
+      </w:r>
+      <w:proofErr w:type="spellStart"/>
+      <w:r>
+        <w:rPr>
+          <w:rFonts w:asciiTheme="majorBidi" w:hAnsiTheme="majorBidi" w:cstheme="majorBidi"/>
+          <w:sz w:val="20"/>
+          <w:szCs w:val="20"/>
+        </w:rPr>
+        <w:t>Omranpour</w:t>
+      </w:r>
+      <w:proofErr w:type="spellEnd"/>
+      <w:r>
+        <w:rPr>
+          <w:rFonts w:asciiTheme="majorBidi" w:hAnsiTheme="majorBidi" w:cstheme="majorBidi"/>
+          <w:sz w:val="20"/>
+          <w:szCs w:val="20"/>
+        </w:rPr>
+        <w:t xml:space="preserve">, </w:t>
+      </w:r>
+      <w:r>
+        <w:rPr>
+          <w:rFonts w:asciiTheme="majorBidi" w:hAnsiTheme="majorBidi" w:cstheme="majorBidi"/>
+          <w:sz w:val="20"/>
+          <w:szCs w:val="20"/>
+        </w:rPr>
+        <w:t>Assistant</w:t>
+      </w:r>
+      <w:r>
+        <w:rPr>
+          <w:rFonts w:asciiTheme="majorBidi" w:hAnsiTheme="majorBidi" w:cstheme="majorBidi"/>
+          <w:sz w:val="20"/>
+          <w:szCs w:val="20"/>
+        </w:rPr>
+        <w:t xml:space="preserve"> Professor of Computer Science</w:t>
+      </w:r>
+      <w:r>
+        <w:rPr>
+          <w:rFonts w:asciiTheme="majorBidi" w:hAnsiTheme="majorBidi" w:cstheme="majorBidi"/>
+          <w:sz w:val="20"/>
+          <w:szCs w:val="20"/>
+        </w:rPr>
+        <w:t xml:space="preserve">, BNUT, </w:t>
+      </w:r>
+      <w:hyperlink r:id="rId24" w:history="1">
+        <w:r>
+          <w:rPr>
+            <w:rStyle w:val="Hyperlink"/>
+            <w:rFonts w:asciiTheme="majorBidi" w:hAnsiTheme="majorBidi" w:cstheme="majorBidi"/>
+            <w:color w:val="auto"/>
+            <w:sz w:val="20"/>
+            <w:szCs w:val="20"/>
+            <w:u w:val="none"/>
+          </w:rPr>
+          <w:t>h.omranpour@nit.ac.ir</w:t>
+        </w:r>
+      </w:hyperlink>
+      <w:r>
+        <w:rPr>
+          <w:rStyle w:val="Hyperlink"/>
+          <w:rFonts w:asciiTheme="majorBidi" w:hAnsiTheme="majorBidi" w:cstheme="majorBidi"/>
+          <w:color w:val="auto"/>
+          <w:sz w:val="20"/>
+          <w:szCs w:val="20"/>
+          <w:u w:val="none"/>
+        </w:rPr>
+        <w:t xml:space="preserve"> </w:t>
+      </w:r>
+      <w:hyperlink r:id="rId25" w:history="1">
+        <w:r>
+          <w:rPr>
+            <w:rStyle w:val="Hyperlink"/>
+            <w:rFonts w:asciiTheme="majorBidi" w:hAnsiTheme="majorBidi" w:cstheme="majorBidi"/>
+            <w:sz w:val="20"/>
+            <w:szCs w:val="20"/>
+          </w:rPr>
+          <w:t>[</w:t>
+        </w:r>
+        <w:proofErr w:type="spellStart"/>
+        <w:r>
+          <w:rPr>
+            <w:rStyle w:val="Hyperlink"/>
+            <w:rFonts w:asciiTheme="majorBidi" w:hAnsiTheme="majorBidi" w:cstheme="majorBidi"/>
+            <w:sz w:val="20"/>
+            <w:szCs w:val="20"/>
+          </w:rPr>
+          <w:t>g.scholar</w:t>
+        </w:r>
+        <w:proofErr w:type="spellEnd"/>
+        <w:r>
+          <w:rPr>
+            <w:rStyle w:val="Hyperlink"/>
+            <w:rFonts w:asciiTheme="majorBidi" w:hAnsiTheme="majorBidi" w:cstheme="majorBidi"/>
+            <w:sz w:val="20"/>
+            <w:szCs w:val="20"/>
+          </w:rPr>
+          <w:t>]</w:t>
+        </w:r>
+      </w:hyperlink>
+      <w:r>
+        <w:rPr>
+          <w:rStyle w:val="Hyperlink"/>
+          <w:rFonts w:asciiTheme="majorBidi" w:hAnsiTheme="majorBidi" w:cstheme="majorBidi"/>
+          <w:color w:val="auto"/>
+          <w:sz w:val="20"/>
+          <w:szCs w:val="20"/>
+          <w:u w:val="none"/>
+        </w:rPr>
+        <w:t xml:space="preserve"> </w:t>
+      </w:r>
+      <w:hyperlink r:id="rId26" w:history="1">
+        <w:r>
+          <w:rPr>
+            <w:rStyle w:val="Hyperlink"/>
+            <w:rFonts w:asciiTheme="majorBidi" w:hAnsiTheme="majorBidi" w:cstheme="majorBidi"/>
+            <w:sz w:val="20"/>
+            <w:szCs w:val="20"/>
+          </w:rPr>
+          <w:t>[homepage]</w:t>
+        </w:r>
+      </w:hyperlink>
+    </w:p>
+    <w:p>
+      <w:pPr>
+        <w:pStyle w:val="ListParagraph"/>
+        <w:bidi w:val="0"/>
+        <w:spacing w:line="240" w:lineRule="auto"/>
+        <w:contextualSpacing w:val="0"/>
+        <w:jc w:val="both"/>
+        <w:rPr>
+          <w:rFonts w:asciiTheme="majorBidi" w:hAnsiTheme="majorBidi" w:cstheme="majorBidi"/>
+          <w:i/>
+          <w:iCs/>
+          <w:sz w:val="20"/>
+          <w:szCs w:val="20"/>
+        </w:rPr>
+      </w:pPr>
+      <w:r>
+        <w:rPr>
+          <w:rFonts w:asciiTheme="majorBidi" w:hAnsiTheme="majorBidi" w:cstheme="majorBidi"/>
+          <w:i/>
+          <w:iCs/>
+          <w:sz w:val="18"/>
+          <w:szCs w:val="18"/>
+        </w:rPr>
+        <w:t>His research interests include Artificial Intelligence,</w:t>
+      </w:r>
+      <w:r>
+        <w:rPr>
+          <w:rFonts w:asciiTheme="majorBidi" w:hAnsiTheme="majorBidi" w:cstheme="majorBidi"/>
+          <w:i/>
+          <w:iCs/>
+          <w:sz w:val="18"/>
+          <w:szCs w:val="18"/>
+        </w:rPr>
+        <w:t xml:space="preserve"> M</w:t>
+      </w:r>
+      <w:r>
+        <w:rPr>
+          <w:rFonts w:asciiTheme="majorBidi" w:hAnsiTheme="majorBidi" w:cstheme="majorBidi"/>
+          <w:i/>
+          <w:iCs/>
+          <w:sz w:val="18"/>
+          <w:szCs w:val="18"/>
+        </w:rPr>
+        <w:t xml:space="preserve">achine </w:t>
+      </w:r>
+      <w:r>
+        <w:rPr>
+          <w:rFonts w:asciiTheme="majorBidi" w:hAnsiTheme="majorBidi" w:cstheme="majorBidi"/>
+          <w:i/>
+          <w:iCs/>
+          <w:sz w:val="18"/>
+          <w:szCs w:val="18"/>
+        </w:rPr>
+        <w:t>L</w:t>
+      </w:r>
+      <w:r>
+        <w:rPr>
+          <w:rFonts w:asciiTheme="majorBidi" w:hAnsiTheme="majorBidi" w:cstheme="majorBidi"/>
+          <w:i/>
+          <w:iCs/>
+          <w:sz w:val="18"/>
+          <w:szCs w:val="18"/>
+        </w:rPr>
+        <w:t>earning</w:t>
+      </w:r>
+      <w:r>
+        <w:rPr>
+          <w:rFonts w:asciiTheme="majorBidi" w:hAnsiTheme="majorBidi" w:cstheme="majorBidi"/>
+          <w:i/>
+          <w:iCs/>
+          <w:sz w:val="18"/>
+          <w:szCs w:val="18"/>
+        </w:rPr>
+        <w:t>,</w:t>
+      </w:r>
+      <w:r>
+        <w:rPr>
+          <w:rFonts w:asciiTheme="majorBidi" w:hAnsiTheme="majorBidi" w:cstheme="majorBidi"/>
+          <w:i/>
+          <w:iCs/>
+          <w:sz w:val="18"/>
+          <w:szCs w:val="18"/>
+        </w:rPr>
+        <w:t xml:space="preserve"> Biomedical </w:t>
+      </w:r>
+      <w:r>
+        <w:rPr>
+          <w:rFonts w:asciiTheme="majorBidi" w:hAnsiTheme="majorBidi" w:cstheme="majorBidi"/>
+          <w:i/>
+          <w:iCs/>
+          <w:sz w:val="18"/>
+          <w:szCs w:val="18"/>
+        </w:rPr>
+        <w:t>Engineering</w:t>
+      </w:r>
+      <w:r>
+        <w:rPr>
+          <w:rFonts w:asciiTheme="majorBidi" w:hAnsiTheme="majorBidi" w:cstheme="majorBidi"/>
+          <w:i/>
+          <w:iCs/>
+          <w:sz w:val="18"/>
+          <w:szCs w:val="18"/>
+        </w:rPr>
+        <w:t>,</w:t>
+      </w:r>
+      <w:r>
+        <w:rPr>
+          <w:rFonts w:asciiTheme="majorBidi" w:hAnsiTheme="majorBidi" w:cstheme="majorBidi"/>
+          <w:i/>
+          <w:iCs/>
+          <w:sz w:val="18"/>
+          <w:szCs w:val="18"/>
+        </w:rPr>
+        <w:t xml:space="preserve"> and</w:t>
+      </w:r>
+      <w:r>
+        <w:rPr>
+          <w:rFonts w:asciiTheme="majorBidi" w:hAnsiTheme="majorBidi" w:cstheme="majorBidi"/>
+          <w:i/>
+          <w:iCs/>
+          <w:sz w:val="18"/>
+          <w:szCs w:val="18"/>
+        </w:rPr>
         <w:t xml:space="preserve"> Evolutionary Computation.</w:t>
       </w:r>
       <w:r>
@@ -4532,7 +4643,7 @@
     </w:p>
     <w:sectPr>
       <w:pgSz w:w="12240" w:h="15840"/>
-      <w:pgMar w:top="1080" w:right="1080" w:bottom="1080" w:left="1080" w:header="720" w:footer="720" w:gutter="0"/>
+      <w:pgMar w:top="720" w:right="1080" w:bottom="720" w:left="1080" w:header="720" w:footer="720" w:gutter="0"/>
       <w:cols w:space="720"/>
       <w:docGrid w:linePitch="360"/>
     </w:sectPr>
@@ -4543,6 +4654,119 @@
 <file path=word/numbering.xml><?xml version="1.0" encoding="utf-8"?>
 <w:numbering xmlns:wpc="http://schemas.microsoft.com/office/word/2010/wordprocessingCanvas" xmlns:cx="http://schemas.microsoft.com/office/drawing/2014/chartex" xmlns:cx1="http://schemas.microsoft.com/office/drawing/2015/9/8/chartex" xmlns:mc="http://schemas.openxmlformats.org/markup-compatibility/2006" xmlns:o="urn:schemas-microsoft-com:office:office" xmlns:r="http://schemas.openxmlformats.org/officeDocument/2006/relationships" xmlns:m="http://schemas.openxmlformats.org/officeDocument/2006/math" xmlns:v="urn:schemas-microsoft-com:vml" xmlns:wp14="http://schemas.microsoft.com/office/word/2010/wordprocessingDrawing" xmlns:wp="http://schemas.openxmlformats.org/drawingml/2006/wordprocessingDrawing" xmlns:w10="urn:schemas-microsoft-com:office:word" xmlns:w="http://schemas.openxmlformats.org/wordprocessingml/2006/main" xmlns:w14="http://schemas.microsoft.com/office/word/2010/wordml" xmlns:w15="http://schemas.microsoft.com/office/word/2012/wordml" xmlns:w16se="http://schemas.microsoft.com/office/word/2015/wordml/symex" xmlns:wpg="http://schemas.microsoft.com/office/word/2010/wordprocessingGroup" xmlns:wpi="http://schemas.microsoft.com/office/word/2010/wordprocessingInk" xmlns:wne="http://schemas.microsoft.com/office/word/2006/wordml" xmlns:wps="http://schemas.microsoft.com/office/word/2010/wordprocessingShape" mc:Ignorable="w14 w15 w16se wp14">
   <w:abstractNum w:abstractNumId="0" w15:restartNumberingAfterBreak="0">
+    <w:nsid w:val="15091C06"/>
+    <w:multiLevelType w:val="hybridMultilevel"/>
+    <w:tmpl w:val="A4362A6E"/>
+    <w:lvl w:ilvl="0" w:tplc="04090009">
+      <w:start w:val="1"/>
+      <w:numFmt w:val="bullet"/>
+      <w:lvlText w:val=""/>
+      <w:lvlJc w:val="left"/>
+      <w:pPr>
+        <w:ind w:left="1080" w:hanging="360"/>
+      </w:pPr>
+      <w:rPr>
+        <w:rFonts w:ascii="Wingdings" w:hAnsi="Wingdings" w:hint="default"/>
+      </w:rPr>
+    </w:lvl>
+    <w:lvl w:ilvl="1" w:tplc="04090003" w:tentative="1">
+      <w:start w:val="1"/>
+      <w:numFmt w:val="bullet"/>
+      <w:lvlText w:val="o"/>
+      <w:lvlJc w:val="left"/>
+      <w:pPr>
+        <w:ind w:left="1800" w:hanging="360"/>
+      </w:pPr>
+      <w:rPr>
+        <w:rFonts w:ascii="Courier New" w:hAnsi="Courier New" w:cs="Courier New" w:hint="default"/>
+      </w:rPr>
+    </w:lvl>
+    <w:lvl w:ilvl="2" w:tplc="04090005" w:tentative="1">
+      <w:start w:val="1"/>
+      <w:numFmt w:val="bullet"/>
+      <w:lvlText w:val=""/>
+      <w:lvlJc w:val="left"/>
+      <w:pPr>
+        <w:ind w:left="2520" w:hanging="360"/>
+      </w:pPr>
+      <w:rPr>
+        <w:rFonts w:ascii="Wingdings" w:hAnsi="Wingdings" w:hint="default"/>
+      </w:rPr>
+    </w:lvl>
+    <w:lvl w:ilvl="3" w:tplc="04090001" w:tentative="1">
+      <w:start w:val="1"/>
+      <w:numFmt w:val="bullet"/>
+      <w:lvlText w:val=""/>
+      <w:lvlJc w:val="left"/>
+      <w:pPr>
+        <w:ind w:left="3240" w:hanging="360"/>
+      </w:pPr>
+      <w:rPr>
+        <w:rFonts w:ascii="Symbol" w:hAnsi="Symbol" w:hint="default"/>
+      </w:rPr>
+    </w:lvl>
+    <w:lvl w:ilvl="4" w:tplc="04090003" w:tentative="1">
+      <w:start w:val="1"/>
+      <w:numFmt w:val="bullet"/>
+      <w:lvlText w:val="o"/>
+      <w:lvlJc w:val="left"/>
+      <w:pPr>
+        <w:ind w:left="3960" w:hanging="360"/>
+      </w:pPr>
+      <w:rPr>
+        <w:rFonts w:ascii="Courier New" w:hAnsi="Courier New" w:cs="Courier New" w:hint="default"/>
+      </w:rPr>
+    </w:lvl>
+    <w:lvl w:ilvl="5" w:tplc="04090005" w:tentative="1">
+      <w:start w:val="1"/>
+      <w:numFmt w:val="bullet"/>
+      <w:lvlText w:val=""/>
+      <w:lvlJc w:val="left"/>
+      <w:pPr>
+        <w:ind w:left="4680" w:hanging="360"/>
+      </w:pPr>
+      <w:rPr>
+        <w:rFonts w:ascii="Wingdings" w:hAnsi="Wingdings" w:hint="default"/>
+      </w:rPr>
+    </w:lvl>
+    <w:lvl w:ilvl="6" w:tplc="04090001" w:tentative="1">
+      <w:start w:val="1"/>
+      <w:numFmt w:val="bullet"/>
+      <w:lvlText w:val=""/>
+      <w:lvlJc w:val="left"/>
+      <w:pPr>
+        <w:ind w:left="5400" w:hanging="360"/>
+      </w:pPr>
+      <w:rPr>
+        <w:rFonts w:ascii="Symbol" w:hAnsi="Symbol" w:hint="default"/>
+      </w:rPr>
+    </w:lvl>
+    <w:lvl w:ilvl="7" w:tplc="04090003" w:tentative="1">
+      <w:start w:val="1"/>
+      <w:numFmt w:val="bullet"/>
+      <w:lvlText w:val="o"/>
+      <w:lvlJc w:val="left"/>
+      <w:pPr>
+        <w:ind w:left="6120" w:hanging="360"/>
+      </w:pPr>
+      <w:rPr>
+        <w:rFonts w:ascii="Courier New" w:hAnsi="Courier New" w:cs="Courier New" w:hint="default"/>
+      </w:rPr>
+    </w:lvl>
+    <w:lvl w:ilvl="8" w:tplc="04090005" w:tentative="1">
+      <w:start w:val="1"/>
+      <w:numFmt w:val="bullet"/>
+      <w:lvlText w:val=""/>
+      <w:lvlJc w:val="left"/>
+      <w:pPr>
+        <w:ind w:left="6840" w:hanging="360"/>
+      </w:pPr>
+      <w:rPr>
+        <w:rFonts w:ascii="Wingdings" w:hAnsi="Wingdings" w:hint="default"/>
+      </w:rPr>
+    </w:lvl>
+  </w:abstractNum>
+  <w:abstractNum w:abstractNumId="1" w15:restartNumberingAfterBreak="0">
     <w:nsid w:val="22F26577"/>
     <w:multiLevelType w:val="hybridMultilevel"/>
     <w:tmpl w:val="A698C448"/>
@@ -4654,7 +4878,7 @@
       </w:rPr>
     </w:lvl>
   </w:abstractNum>
-  <w:abstractNum w:abstractNumId="1" w15:restartNumberingAfterBreak="0">
+  <w:abstractNum w:abstractNumId="2" w15:restartNumberingAfterBreak="0">
     <w:nsid w:val="24F5016B"/>
     <w:multiLevelType w:val="hybridMultilevel"/>
     <w:tmpl w:val="AB84940A"/>
@@ -4767,7 +4991,7 @@
       </w:rPr>
     </w:lvl>
   </w:abstractNum>
-  <w:abstractNum w:abstractNumId="2" w15:restartNumberingAfterBreak="0">
+  <w:abstractNum w:abstractNumId="3" w15:restartNumberingAfterBreak="0">
     <w:nsid w:val="3297094A"/>
     <w:multiLevelType w:val="hybridMultilevel"/>
     <w:tmpl w:val="91D6620C"/>
@@ -4880,7 +5104,7 @@
       </w:rPr>
     </w:lvl>
   </w:abstractNum>
-  <w:abstractNum w:abstractNumId="3" w15:restartNumberingAfterBreak="0">
+  <w:abstractNum w:abstractNumId="4" w15:restartNumberingAfterBreak="0">
     <w:nsid w:val="36726209"/>
     <w:multiLevelType w:val="hybridMultilevel"/>
     <w:tmpl w:val="F8B02F9E"/>
@@ -4993,7 +5217,7 @@
       </w:rPr>
     </w:lvl>
   </w:abstractNum>
-  <w:abstractNum w:abstractNumId="4" w15:restartNumberingAfterBreak="0">
+  <w:abstractNum w:abstractNumId="5" w15:restartNumberingAfterBreak="0">
     <w:nsid w:val="437F2B36"/>
     <w:multiLevelType w:val="hybridMultilevel"/>
     <w:tmpl w:val="2A929410"/>
@@ -5106,7 +5330,7 @@
       </w:rPr>
     </w:lvl>
   </w:abstractNum>
-  <w:abstractNum w:abstractNumId="5" w15:restartNumberingAfterBreak="0">
+  <w:abstractNum w:abstractNumId="6" w15:restartNumberingAfterBreak="0">
     <w:nsid w:val="45D41F08"/>
     <w:multiLevelType w:val="hybridMultilevel"/>
     <w:tmpl w:val="354859C2"/>
@@ -5219,7 +5443,7 @@
       </w:rPr>
     </w:lvl>
   </w:abstractNum>
-  <w:abstractNum w:abstractNumId="6" w15:restartNumberingAfterBreak="0">
+  <w:abstractNum w:abstractNumId="7" w15:restartNumberingAfterBreak="0">
     <w:nsid w:val="74430E61"/>
     <w:multiLevelType w:val="hybridMultilevel"/>
     <w:tmpl w:val="E4F4F8F2"/>
@@ -5332,26 +5556,145 @@
       </w:rPr>
     </w:lvl>
   </w:abstractNum>
+  <w:abstractNum w:abstractNumId="8" w15:restartNumberingAfterBreak="0">
+    <w:nsid w:val="7F7453F2"/>
+    <w:multiLevelType w:val="hybridMultilevel"/>
+    <w:tmpl w:val="6276E866"/>
+    <w:lvl w:ilvl="0" w:tplc="04090009">
+      <w:start w:val="1"/>
+      <w:numFmt w:val="bullet"/>
+      <w:lvlText w:val=""/>
+      <w:lvlJc w:val="left"/>
+      <w:pPr>
+        <w:ind w:left="1080" w:hanging="360"/>
+      </w:pPr>
+      <w:rPr>
+        <w:rFonts w:ascii="Wingdings" w:hAnsi="Wingdings" w:hint="default"/>
+      </w:rPr>
+    </w:lvl>
+    <w:lvl w:ilvl="1" w:tplc="04090003" w:tentative="1">
+      <w:start w:val="1"/>
+      <w:numFmt w:val="bullet"/>
+      <w:lvlText w:val="o"/>
+      <w:lvlJc w:val="left"/>
+      <w:pPr>
+        <w:ind w:left="1800" w:hanging="360"/>
+      </w:pPr>
+      <w:rPr>
+        <w:rFonts w:ascii="Courier New" w:hAnsi="Courier New" w:cs="Courier New" w:hint="default"/>
+      </w:rPr>
+    </w:lvl>
+    <w:lvl w:ilvl="2" w:tplc="04090005" w:tentative="1">
+      <w:start w:val="1"/>
+      <w:numFmt w:val="bullet"/>
+      <w:lvlText w:val=""/>
+      <w:lvlJc w:val="left"/>
+      <w:pPr>
+        <w:ind w:left="2520" w:hanging="360"/>
+      </w:pPr>
+      <w:rPr>
+        <w:rFonts w:ascii="Wingdings" w:hAnsi="Wingdings" w:hint="default"/>
+      </w:rPr>
+    </w:lvl>
+    <w:lvl w:ilvl="3" w:tplc="04090001" w:tentative="1">
+      <w:start w:val="1"/>
+      <w:numFmt w:val="bullet"/>
+      <w:lvlText w:val=""/>
+      <w:lvlJc w:val="left"/>
+      <w:pPr>
+        <w:ind w:left="3240" w:hanging="360"/>
+      </w:pPr>
+      <w:rPr>
+        <w:rFonts w:ascii="Symbol" w:hAnsi="Symbol" w:hint="default"/>
+      </w:rPr>
+    </w:lvl>
+    <w:lvl w:ilvl="4" w:tplc="04090003" w:tentative="1">
+      <w:start w:val="1"/>
+      <w:numFmt w:val="bullet"/>
+      <w:lvlText w:val="o"/>
+      <w:lvlJc w:val="left"/>
+      <w:pPr>
+        <w:ind w:left="3960" w:hanging="360"/>
+      </w:pPr>
+      <w:rPr>
+        <w:rFonts w:ascii="Courier New" w:hAnsi="Courier New" w:cs="Courier New" w:hint="default"/>
+      </w:rPr>
+    </w:lvl>
+    <w:lvl w:ilvl="5" w:tplc="04090005" w:tentative="1">
+      <w:start w:val="1"/>
+      <w:numFmt w:val="bullet"/>
+      <w:lvlText w:val=""/>
+      <w:lvlJc w:val="left"/>
+      <w:pPr>
+        <w:ind w:left="4680" w:hanging="360"/>
+      </w:pPr>
+      <w:rPr>
+        <w:rFonts w:ascii="Wingdings" w:hAnsi="Wingdings" w:hint="default"/>
+      </w:rPr>
+    </w:lvl>
+    <w:lvl w:ilvl="6" w:tplc="04090001" w:tentative="1">
+      <w:start w:val="1"/>
+      <w:numFmt w:val="bullet"/>
+      <w:lvlText w:val=""/>
+      <w:lvlJc w:val="left"/>
+      <w:pPr>
+        <w:ind w:left="5400" w:hanging="360"/>
+      </w:pPr>
+      <w:rPr>
+        <w:rFonts w:ascii="Symbol" w:hAnsi="Symbol" w:hint="default"/>
+      </w:rPr>
+    </w:lvl>
+    <w:lvl w:ilvl="7" w:tplc="04090003" w:tentative="1">
+      <w:start w:val="1"/>
+      <w:numFmt w:val="bullet"/>
+      <w:lvlText w:val="o"/>
+      <w:lvlJc w:val="left"/>
+      <w:pPr>
+        <w:ind w:left="6120" w:hanging="360"/>
+      </w:pPr>
+      <w:rPr>
+        <w:rFonts w:ascii="Courier New" w:hAnsi="Courier New" w:cs="Courier New" w:hint="default"/>
+      </w:rPr>
+    </w:lvl>
+    <w:lvl w:ilvl="8" w:tplc="04090005" w:tentative="1">
+      <w:start w:val="1"/>
+      <w:numFmt w:val="bullet"/>
+      <w:lvlText w:val=""/>
+      <w:lvlJc w:val="left"/>
+      <w:pPr>
+        <w:ind w:left="6840" w:hanging="360"/>
+      </w:pPr>
+      <w:rPr>
+        <w:rFonts w:ascii="Wingdings" w:hAnsi="Wingdings" w:hint="default"/>
+      </w:rPr>
+    </w:lvl>
+  </w:abstractNum>
   <w:num w:numId="1">
+    <w:abstractNumId w:val="1"/>
+  </w:num>
+  <w:num w:numId="2">
+    <w:abstractNumId w:val="4"/>
+  </w:num>
+  <w:num w:numId="3">
+    <w:abstractNumId w:val="3"/>
+  </w:num>
+  <w:num w:numId="4">
+    <w:abstractNumId w:val="6"/>
+  </w:num>
+  <w:num w:numId="5">
+    <w:abstractNumId w:val="2"/>
+  </w:num>
+  <w:num w:numId="6">
+    <w:abstractNumId w:val="5"/>
+  </w:num>
+  <w:num w:numId="7">
+    <w:abstractNumId w:val="7"/>
+  </w:num>
+  <w:num w:numId="8">
     <w:abstractNumId w:val="0"/>
   </w:num>
-  <w:num w:numId="2">
-    <w:abstractNumId w:val="3"/>
-  </w:num>
-  <w:num w:numId="3">
-    <w:abstractNumId w:val="2"/>
-  </w:num>
-  <w:num w:numId="4">
-    <w:abstractNumId w:val="5"/>
-  </w:num>
-  <w:num w:numId="5">
-    <w:abstractNumId w:val="1"/>
-  </w:num>
-  <w:num w:numId="6">
-    <w:abstractNumId w:val="4"/>
-  </w:num>
-  <w:num w:numId="7">
-    <w:abstractNumId w:val="6"/>
+  <w:num w:numId="9">
+    <w:abstractNumId w:val="8"/>
   </w:num>
 </w:numbering>
 </file>

--- a/files/CV.docx
+++ b/files/CV.docx
@@ -18,7 +18,6 @@
           <w:szCs w:val="24"/>
         </w:rPr>
       </w:pPr>
-      <w:proofErr w:type="spellStart"/>
       <w:r>
         <w:rPr>
           <w:rFonts w:asciiTheme="majorBidi" w:hAnsiTheme="majorBidi" w:cstheme="majorBidi"/>
@@ -27,18 +26,7 @@
           <w:sz w:val="24"/>
           <w:szCs w:val="24"/>
         </w:rPr>
-        <w:t>Taha</w:t>
-      </w:r>
-      <w:proofErr w:type="spellEnd"/>
-      <w:r>
-        <w:rPr>
-          <w:rFonts w:asciiTheme="majorBidi" w:hAnsiTheme="majorBidi" w:cstheme="majorBidi"/>
-          <w:b/>
-          <w:bCs/>
-          <w:sz w:val="24"/>
-          <w:szCs w:val="24"/>
-        </w:rPr>
-        <w:t xml:space="preserve"> Rostami</w:t>
+        <w:t>Taha Rostami</w:t>
       </w:r>
       <w:r>
         <w:rPr>
@@ -299,41 +287,13 @@
                 <w:szCs w:val="20"/>
               </w:rPr>
             </w:pPr>
-            <w:proofErr w:type="spellStart"/>
             <w:r>
               <w:rPr>
                 <w:rFonts w:asciiTheme="majorBidi" w:hAnsiTheme="majorBidi" w:cstheme="majorBidi"/>
                 <w:sz w:val="20"/>
                 <w:szCs w:val="20"/>
               </w:rPr>
-              <w:t>Tarbiat</w:t>
-            </w:r>
-            <w:proofErr w:type="spellEnd"/>
-            <w:r>
-              <w:rPr>
-                <w:rFonts w:asciiTheme="majorBidi" w:hAnsiTheme="majorBidi" w:cstheme="majorBidi"/>
-                <w:sz w:val="20"/>
-                <w:szCs w:val="20"/>
-              </w:rPr>
-              <w:t xml:space="preserve"> </w:t>
-            </w:r>
-            <w:proofErr w:type="spellStart"/>
-            <w:r>
-              <w:rPr>
-                <w:rFonts w:asciiTheme="majorBidi" w:hAnsiTheme="majorBidi" w:cstheme="majorBidi"/>
-                <w:sz w:val="20"/>
-                <w:szCs w:val="20"/>
-              </w:rPr>
-              <w:t>Modares</w:t>
-            </w:r>
-            <w:proofErr w:type="spellEnd"/>
-            <w:r>
-              <w:rPr>
-                <w:rFonts w:asciiTheme="majorBidi" w:hAnsiTheme="majorBidi" w:cstheme="majorBidi"/>
-                <w:sz w:val="20"/>
-                <w:szCs w:val="20"/>
-              </w:rPr>
-              <w:t xml:space="preserve"> University</w:t>
+              <w:t>Tarbiat Modares University</w:t>
             </w:r>
             <w:r>
               <w:rPr>
@@ -487,19 +447,8 @@
                   <w:sz w:val="20"/>
                   <w:szCs w:val="20"/>
                 </w:rPr>
-                <w:t xml:space="preserve">Dr. </w:t>
+                <w:t>Dr. Jalili</w:t>
               </w:r>
-              <w:proofErr w:type="spellStart"/>
-              <w:r>
-                <w:rPr>
-                  <w:rStyle w:val="Hyperlink"/>
-                  <w:rFonts w:asciiTheme="majorBidi" w:hAnsiTheme="majorBidi" w:cstheme="majorBidi"/>
-                  <w:sz w:val="20"/>
-                  <w:szCs w:val="20"/>
-                </w:rPr>
-                <w:t>Jalili</w:t>
-              </w:r>
-              <w:proofErr w:type="spellEnd"/>
             </w:hyperlink>
           </w:p>
         </w:tc>
@@ -584,41 +533,13 @@
                 <w:szCs w:val="20"/>
               </w:rPr>
             </w:pPr>
-            <w:proofErr w:type="spellStart"/>
             <w:r>
               <w:rPr>
                 <w:rFonts w:asciiTheme="majorBidi" w:hAnsiTheme="majorBidi" w:cstheme="majorBidi"/>
                 <w:sz w:val="20"/>
                 <w:szCs w:val="20"/>
               </w:rPr>
-              <w:t>Babol</w:t>
-            </w:r>
-            <w:proofErr w:type="spellEnd"/>
-            <w:r>
-              <w:rPr>
-                <w:rFonts w:asciiTheme="majorBidi" w:hAnsiTheme="majorBidi" w:cstheme="majorBidi"/>
-                <w:sz w:val="20"/>
-                <w:szCs w:val="20"/>
-              </w:rPr>
-              <w:t xml:space="preserve"> </w:t>
-            </w:r>
-            <w:proofErr w:type="spellStart"/>
-            <w:r>
-              <w:rPr>
-                <w:rFonts w:asciiTheme="majorBidi" w:hAnsiTheme="majorBidi" w:cstheme="majorBidi"/>
-                <w:sz w:val="20"/>
-                <w:szCs w:val="20"/>
-              </w:rPr>
-              <w:t>Noshirvani</w:t>
-            </w:r>
-            <w:proofErr w:type="spellEnd"/>
-            <w:r>
-              <w:rPr>
-                <w:rFonts w:asciiTheme="majorBidi" w:hAnsiTheme="majorBidi" w:cstheme="majorBidi"/>
-                <w:sz w:val="20"/>
-                <w:szCs w:val="20"/>
-              </w:rPr>
-              <w:t xml:space="preserve"> University of Technology</w:t>
+              <w:t>Babol Noshirvani University of Technology</w:t>
             </w:r>
             <w:r>
               <w:rPr>
@@ -634,18 +555,8 @@
                 <w:sz w:val="20"/>
                 <w:szCs w:val="20"/>
               </w:rPr>
-              <w:t xml:space="preserve">, </w:t>
+              <w:t>, Babol</w:t>
             </w:r>
-            <w:proofErr w:type="spellStart"/>
-            <w:r>
-              <w:rPr>
-                <w:rFonts w:asciiTheme="majorBidi" w:hAnsiTheme="majorBidi" w:cstheme="majorBidi"/>
-                <w:sz w:val="20"/>
-                <w:szCs w:val="20"/>
-              </w:rPr>
-              <w:t>Babol</w:t>
-            </w:r>
-            <w:proofErr w:type="spellEnd"/>
           </w:p>
           <w:p>
             <w:pPr>
@@ -814,19 +725,8 @@
                   <w:sz w:val="20"/>
                   <w:szCs w:val="20"/>
                 </w:rPr>
-                <w:t xml:space="preserve">Dr. </w:t>
+                <w:t>Dr. Sakhaei</w:t>
               </w:r>
-              <w:proofErr w:type="spellStart"/>
-              <w:r>
-                <w:rPr>
-                  <w:rStyle w:val="Hyperlink"/>
-                  <w:rFonts w:asciiTheme="majorBidi" w:hAnsiTheme="majorBidi" w:cstheme="majorBidi"/>
-                  <w:sz w:val="20"/>
-                  <w:szCs w:val="20"/>
-                </w:rPr>
-                <w:t>Sakhaei</w:t>
-              </w:r>
-              <w:proofErr w:type="spellEnd"/>
             </w:hyperlink>
           </w:p>
           <w:p>
@@ -1245,61 +1145,7 @@
           <w:sz w:val="20"/>
           <w:szCs w:val="20"/>
         </w:rPr>
-        <w:t xml:space="preserve">Iran Chess Premier League, 1st with </w:t>
-      </w:r>
-      <w:proofErr w:type="spellStart"/>
-      <w:r>
-        <w:rPr>
-          <w:rFonts w:asciiTheme="majorBidi" w:hAnsiTheme="majorBidi" w:cstheme="majorBidi"/>
-          <w:sz w:val="20"/>
-          <w:szCs w:val="20"/>
-        </w:rPr>
-        <w:t>Asa</w:t>
-      </w:r>
-      <w:proofErr w:type="spellEnd"/>
-      <w:r>
-        <w:rPr>
-          <w:rFonts w:asciiTheme="majorBidi" w:hAnsiTheme="majorBidi" w:cstheme="majorBidi"/>
-          <w:sz w:val="20"/>
-          <w:szCs w:val="20"/>
-        </w:rPr>
-        <w:t xml:space="preserve"> </w:t>
-      </w:r>
-      <w:proofErr w:type="spellStart"/>
-      <w:r>
-        <w:rPr>
-          <w:rFonts w:asciiTheme="majorBidi" w:hAnsiTheme="majorBidi" w:cstheme="majorBidi"/>
-          <w:sz w:val="20"/>
-          <w:szCs w:val="20"/>
-        </w:rPr>
-        <w:t>Saraye</w:t>
-      </w:r>
-      <w:proofErr w:type="spellEnd"/>
-      <w:r>
-        <w:rPr>
-          <w:rFonts w:asciiTheme="majorBidi" w:hAnsiTheme="majorBidi" w:cstheme="majorBidi"/>
-          <w:sz w:val="20"/>
-          <w:szCs w:val="20"/>
-        </w:rPr>
-        <w:t xml:space="preserve"> </w:t>
-      </w:r>
-      <w:proofErr w:type="spellStart"/>
-      <w:r>
-        <w:rPr>
-          <w:rFonts w:asciiTheme="majorBidi" w:hAnsiTheme="majorBidi" w:cstheme="majorBidi"/>
-          <w:sz w:val="20"/>
-          <w:szCs w:val="20"/>
-        </w:rPr>
-        <w:t>Sameh</w:t>
-      </w:r>
-      <w:proofErr w:type="spellEnd"/>
-      <w:r>
-        <w:rPr>
-          <w:rFonts w:asciiTheme="majorBidi" w:hAnsiTheme="majorBidi" w:cstheme="majorBidi"/>
-          <w:sz w:val="20"/>
-          <w:szCs w:val="20"/>
-        </w:rPr>
-        <w:t xml:space="preserve"> Team</w:t>
+        <w:t>Iran Chess Premier League, 1st with Asa Saraye Sameh Team</w:t>
       </w:r>
       <w:r>
         <w:rPr>
@@ -1375,61 +1221,7 @@
           <w:sz w:val="20"/>
           <w:szCs w:val="20"/>
         </w:rPr>
-        <w:t xml:space="preserve">Iran Chess League One,3rd with </w:t>
-      </w:r>
-      <w:proofErr w:type="spellStart"/>
-      <w:r>
-        <w:rPr>
-          <w:rFonts w:asciiTheme="majorBidi" w:hAnsiTheme="majorBidi" w:cstheme="majorBidi"/>
-          <w:sz w:val="20"/>
-          <w:szCs w:val="20"/>
-        </w:rPr>
-        <w:t>Asa</w:t>
-      </w:r>
-      <w:proofErr w:type="spellEnd"/>
-      <w:r>
-        <w:rPr>
-          <w:rFonts w:asciiTheme="majorBidi" w:hAnsiTheme="majorBidi" w:cstheme="majorBidi"/>
-          <w:sz w:val="20"/>
-          <w:szCs w:val="20"/>
-        </w:rPr>
-        <w:t xml:space="preserve"> </w:t>
-      </w:r>
-      <w:proofErr w:type="spellStart"/>
-      <w:r>
-        <w:rPr>
-          <w:rFonts w:asciiTheme="majorBidi" w:hAnsiTheme="majorBidi" w:cstheme="majorBidi"/>
-          <w:sz w:val="20"/>
-          <w:szCs w:val="20"/>
-        </w:rPr>
-        <w:t>Saraye</w:t>
-      </w:r>
-      <w:proofErr w:type="spellEnd"/>
-      <w:r>
-        <w:rPr>
-          <w:rFonts w:asciiTheme="majorBidi" w:hAnsiTheme="majorBidi" w:cstheme="majorBidi"/>
-          <w:sz w:val="20"/>
-          <w:szCs w:val="20"/>
-        </w:rPr>
-        <w:t xml:space="preserve"> </w:t>
-      </w:r>
-      <w:proofErr w:type="spellStart"/>
-      <w:r>
-        <w:rPr>
-          <w:rFonts w:asciiTheme="majorBidi" w:hAnsiTheme="majorBidi" w:cstheme="majorBidi"/>
-          <w:sz w:val="20"/>
-          <w:szCs w:val="20"/>
-        </w:rPr>
-        <w:t>Sameh</w:t>
-      </w:r>
-      <w:proofErr w:type="spellEnd"/>
-      <w:r>
-        <w:rPr>
-          <w:rFonts w:asciiTheme="majorBidi" w:hAnsiTheme="majorBidi" w:cstheme="majorBidi"/>
-          <w:sz w:val="20"/>
-          <w:szCs w:val="20"/>
-        </w:rPr>
-        <w:t xml:space="preserve"> Team, 2011</w:t>
+        <w:t>Iran Chess League One,3rd with Asa Saraye Sameh Team, 2011</w:t>
       </w:r>
     </w:p>
     <w:p>
@@ -1998,7 +1790,6 @@
         </w:rPr>
         <w:t xml:space="preserve">T. Rostami, S. </w:t>
       </w:r>
-      <w:proofErr w:type="spellStart"/>
       <w:r>
         <w:rPr>
           <w:rFonts w:asciiTheme="majorBidi" w:hAnsiTheme="majorBidi" w:cstheme="majorBidi"/>
@@ -2007,7 +1798,6 @@
         </w:rPr>
         <w:t>Jalili</w:t>
       </w:r>
-      <w:proofErr w:type="spellEnd"/>
       <w:r>
         <w:rPr>
           <w:rFonts w:asciiTheme="majorBidi" w:hAnsiTheme="majorBidi" w:cstheme="majorBidi"/>
@@ -2030,25 +1820,7 @@
           <w:sz w:val="20"/>
           <w:szCs w:val="20"/>
         </w:rPr>
-        <w:t xml:space="preserve">Predicting useful mutants by fine-tuning the </w:t>
-      </w:r>
-      <w:proofErr w:type="spellStart"/>
-      <w:r>
-        <w:rPr>
-          <w:rFonts w:asciiTheme="majorBidi" w:hAnsiTheme="majorBidi" w:cstheme="majorBidi"/>
-          <w:sz w:val="20"/>
-          <w:szCs w:val="20"/>
-        </w:rPr>
-        <w:t>UniXcoder</w:t>
-      </w:r>
-      <w:proofErr w:type="spellEnd"/>
-      <w:r>
-        <w:rPr>
-          <w:rFonts w:asciiTheme="majorBidi" w:hAnsiTheme="majorBidi" w:cstheme="majorBidi"/>
-          <w:sz w:val="20"/>
-          <w:szCs w:val="20"/>
-        </w:rPr>
-        <w:t xml:space="preserve"> pre-trained model</w:t>
+        <w:t>Predicting useful mutants by fine-tuning the UniXcoder pre-trained model</w:t>
       </w:r>
       <w:r>
         <w:rPr>
@@ -2177,7 +1949,6 @@
         </w:rPr>
         <w:t xml:space="preserve">T. Rostami, S. </w:t>
       </w:r>
-      <w:proofErr w:type="spellStart"/>
       <w:r>
         <w:rPr>
           <w:rFonts w:asciiTheme="majorBidi" w:hAnsiTheme="majorBidi" w:cstheme="majorBidi"/>
@@ -2186,7 +1957,6 @@
         </w:rPr>
         <w:t>Jalili</w:t>
       </w:r>
-      <w:proofErr w:type="spellEnd"/>
       <w:r>
         <w:rPr>
           <w:rFonts w:asciiTheme="majorBidi" w:hAnsiTheme="majorBidi" w:cstheme="majorBidi"/>
@@ -2513,7 +2283,6 @@
         </w:rPr>
         <w:t xml:space="preserve">T. Rostami, S. </w:t>
       </w:r>
-      <w:proofErr w:type="spellStart"/>
       <w:r>
         <w:rPr>
           <w:rFonts w:asciiTheme="majorBidi" w:hAnsiTheme="majorBidi" w:cstheme="majorBidi"/>
@@ -2522,7 +2291,6 @@
         </w:rPr>
         <w:t>Jalili</w:t>
       </w:r>
-      <w:proofErr w:type="spellEnd"/>
       <w:r>
         <w:rPr>
           <w:rFonts w:asciiTheme="majorBidi" w:hAnsiTheme="majorBidi" w:cstheme="majorBidi"/>
@@ -2634,7 +2402,6 @@
         </w:rPr>
         <w:t xml:space="preserve">T. Rostami, S. </w:t>
       </w:r>
-      <w:proofErr w:type="spellStart"/>
       <w:r>
         <w:rPr>
           <w:rFonts w:asciiTheme="majorBidi" w:hAnsiTheme="majorBidi" w:cstheme="majorBidi"/>
@@ -2643,7 +2410,6 @@
         </w:rPr>
         <w:t>Jalili</w:t>
       </w:r>
-      <w:proofErr w:type="spellEnd"/>
       <w:r>
         <w:rPr>
           <w:rFonts w:asciiTheme="majorBidi" w:hAnsiTheme="majorBidi" w:cstheme="majorBidi"/>
@@ -2787,52 +2553,15 @@
         </w:rPr>
         <w:t>"</w:t>
       </w:r>
-      <w:r>
-        <w:t xml:space="preserve"> </w:t>
-      </w:r>
-      <w:r>
-        <w:rPr>
-          <w:rFonts w:asciiTheme="majorBidi" w:hAnsiTheme="majorBidi" w:cstheme="majorBidi"/>
-          <w:sz w:val="20"/>
-          <w:szCs w:val="20"/>
-        </w:rPr>
-        <w:t xml:space="preserve">Navigating the Challenges of Studying Computer Science: A Guide for Students at </w:t>
-      </w:r>
-      <w:proofErr w:type="spellStart"/>
-      <w:r>
-        <w:rPr>
-          <w:rFonts w:asciiTheme="majorBidi" w:hAnsiTheme="majorBidi" w:cstheme="majorBidi"/>
-          <w:sz w:val="20"/>
-          <w:szCs w:val="20"/>
-        </w:rPr>
-        <w:t>Babol</w:t>
-      </w:r>
-      <w:proofErr w:type="spellEnd"/>
-      <w:r>
-        <w:rPr>
-          <w:rFonts w:asciiTheme="majorBidi" w:hAnsiTheme="majorBidi" w:cstheme="majorBidi"/>
-          <w:sz w:val="20"/>
-          <w:szCs w:val="20"/>
-        </w:rPr>
-        <w:t xml:space="preserve"> </w:t>
-      </w:r>
-      <w:proofErr w:type="spellStart"/>
-      <w:r>
-        <w:rPr>
-          <w:rFonts w:asciiTheme="majorBidi" w:hAnsiTheme="majorBidi" w:cstheme="majorBidi"/>
-          <w:sz w:val="20"/>
-          <w:szCs w:val="20"/>
-        </w:rPr>
-        <w:t>Noshirvani</w:t>
-      </w:r>
-      <w:proofErr w:type="spellEnd"/>
-      <w:r>
-        <w:rPr>
-          <w:rFonts w:asciiTheme="majorBidi" w:hAnsiTheme="majorBidi" w:cstheme="majorBidi"/>
-          <w:sz w:val="20"/>
-          <w:szCs w:val="20"/>
-        </w:rPr>
-        <w:t xml:space="preserve"> University of Technology</w:t>
+      <w:bookmarkStart w:id="0" w:name="_GoBack"/>
+      <w:bookmarkEnd w:id="0"/>
+      <w:r>
+        <w:rPr>
+          <w:rFonts w:asciiTheme="majorBidi" w:hAnsiTheme="majorBidi" w:cstheme="majorBidi"/>
+          <w:sz w:val="20"/>
+          <w:szCs w:val="20"/>
+        </w:rPr>
+        <w:t>Navigating the Challenges of Studying Computer Science: A Guide for Students at Babol Noshirvani University of Technology</w:t>
       </w:r>
       <w:r>
         <w:rPr>
@@ -2885,8 +2614,6 @@
           <w:szCs w:val="22"/>
         </w:rPr>
       </w:pPr>
-      <w:bookmarkStart w:id="0" w:name="_GoBack"/>
-      <w:bookmarkEnd w:id="0"/>
       <w:r>
         <w:rPr>
           <w:rFonts w:asciiTheme="majorBidi" w:hAnsiTheme="majorBidi" w:cstheme="majorBidi"/>
@@ -2915,23 +2642,13 @@
           <w:szCs w:val="20"/>
         </w:rPr>
       </w:pPr>
-      <w:proofErr w:type="spellStart"/>
-      <w:r>
-        <w:rPr>
-          <w:rFonts w:asciiTheme="majorBidi" w:hAnsiTheme="majorBidi" w:cstheme="majorBidi"/>
-          <w:sz w:val="20"/>
-          <w:szCs w:val="20"/>
-        </w:rPr>
-        <w:t>DeepRL_EmotionRecognition_UsingEEGsignals</w:t>
-      </w:r>
-      <w:proofErr w:type="spellEnd"/>
-      <w:r>
-        <w:rPr>
-          <w:rFonts w:asciiTheme="majorBidi" w:hAnsiTheme="majorBidi" w:cstheme="majorBidi"/>
-          <w:sz w:val="20"/>
-          <w:szCs w:val="20"/>
-        </w:rPr>
-        <w:t xml:space="preserve">: This is a project that I collaborated on with a friend. We used Deep Reinforcement Learning </w:t>
+      <w:r>
+        <w:rPr>
+          <w:rFonts w:asciiTheme="majorBidi" w:hAnsiTheme="majorBidi" w:cstheme="majorBidi"/>
+          <w:sz w:val="20"/>
+          <w:szCs w:val="20"/>
+        </w:rPr>
+        <w:t xml:space="preserve">DeepRL_EmotionRecognition_UsingEEGsignals: This is a project that I collaborated on with a friend. We used Deep Reinforcement Learning </w:t>
       </w:r>
       <w:r>
         <w:rPr>
@@ -2995,41 +2712,13 @@
           <w:szCs w:val="20"/>
         </w:rPr>
       </w:pPr>
-      <w:proofErr w:type="spellStart"/>
-      <w:r>
-        <w:rPr>
-          <w:rFonts w:asciiTheme="majorBidi" w:hAnsiTheme="majorBidi" w:cstheme="majorBidi"/>
-          <w:sz w:val="20"/>
-          <w:szCs w:val="20"/>
-        </w:rPr>
-        <w:t>B.Sc</w:t>
-      </w:r>
-      <w:proofErr w:type="spellEnd"/>
-      <w:r>
-        <w:rPr>
-          <w:rFonts w:asciiTheme="majorBidi" w:hAnsiTheme="majorBidi" w:cstheme="majorBidi"/>
-          <w:sz w:val="20"/>
-          <w:szCs w:val="20"/>
-        </w:rPr>
-        <w:t xml:space="preserve"> project (</w:t>
-      </w:r>
-      <w:proofErr w:type="spellStart"/>
-      <w:r>
-        <w:rPr>
-          <w:rFonts w:asciiTheme="majorBidi" w:hAnsiTheme="majorBidi" w:cstheme="majorBidi"/>
-          <w:sz w:val="20"/>
-          <w:szCs w:val="20"/>
-        </w:rPr>
-        <w:t>Harif</w:t>
-      </w:r>
-      <w:proofErr w:type="spellEnd"/>
-      <w:r>
-        <w:rPr>
-          <w:rFonts w:asciiTheme="majorBidi" w:hAnsiTheme="majorBidi" w:cstheme="majorBidi"/>
-          <w:sz w:val="20"/>
-          <w:szCs w:val="20"/>
-        </w:rPr>
-        <w:t>): Design and Implementation of a graph-based automatic course-selection system that recommends schedules based on student’s preferences</w:t>
+      <w:r>
+        <w:rPr>
+          <w:rFonts w:asciiTheme="majorBidi" w:hAnsiTheme="majorBidi" w:cstheme="majorBidi"/>
+          <w:sz w:val="20"/>
+          <w:szCs w:val="20"/>
+        </w:rPr>
+        <w:t>B.Sc project (Harif): Design and Implementation of a graph-based automatic course-selection system that recommends schedules based on student’s preferences</w:t>
       </w:r>
       <w:r>
         <w:rPr>
@@ -3085,23 +2774,13 @@
           <w:szCs w:val="20"/>
         </w:rPr>
       </w:pPr>
-      <w:proofErr w:type="spellStart"/>
-      <w:r>
-        <w:rPr>
-          <w:rFonts w:asciiTheme="majorBidi" w:hAnsiTheme="majorBidi" w:cstheme="majorBidi"/>
-          <w:sz w:val="20"/>
-          <w:szCs w:val="20"/>
-        </w:rPr>
-        <w:t>NitPhoneBook</w:t>
-      </w:r>
-      <w:proofErr w:type="spellEnd"/>
-      <w:r>
-        <w:rPr>
-          <w:rFonts w:asciiTheme="majorBidi" w:hAnsiTheme="majorBidi" w:cstheme="majorBidi"/>
-          <w:sz w:val="20"/>
-          <w:szCs w:val="20"/>
-        </w:rPr>
-        <w:t xml:space="preserve">: Design and Implementation of </w:t>
+      <w:r>
+        <w:rPr>
+          <w:rFonts w:asciiTheme="majorBidi" w:hAnsiTheme="majorBidi" w:cstheme="majorBidi"/>
+          <w:sz w:val="20"/>
+          <w:szCs w:val="20"/>
+        </w:rPr>
+        <w:t xml:space="preserve">NitPhoneBook: Design and Implementation of </w:t>
       </w:r>
       <w:r>
         <w:rPr>
@@ -3133,43 +2812,7 @@
           <w:sz w:val="20"/>
           <w:szCs w:val="20"/>
         </w:rPr>
-        <w:t xml:space="preserve">oftware for </w:t>
-      </w:r>
-      <w:proofErr w:type="spellStart"/>
-      <w:r>
-        <w:rPr>
-          <w:rFonts w:asciiTheme="majorBidi" w:hAnsiTheme="majorBidi" w:cstheme="majorBidi"/>
-          <w:sz w:val="20"/>
-          <w:szCs w:val="20"/>
-        </w:rPr>
-        <w:t>Babol</w:t>
-      </w:r>
-      <w:proofErr w:type="spellEnd"/>
-      <w:r>
-        <w:rPr>
-          <w:rFonts w:asciiTheme="majorBidi" w:hAnsiTheme="majorBidi" w:cstheme="majorBidi"/>
-          <w:sz w:val="20"/>
-          <w:szCs w:val="20"/>
-        </w:rPr>
-        <w:t xml:space="preserve"> </w:t>
-      </w:r>
-      <w:proofErr w:type="spellStart"/>
-      <w:r>
-        <w:rPr>
-          <w:rFonts w:asciiTheme="majorBidi" w:hAnsiTheme="majorBidi" w:cstheme="majorBidi"/>
-          <w:sz w:val="20"/>
-          <w:szCs w:val="20"/>
-        </w:rPr>
-        <w:t>Noshirvani</w:t>
-      </w:r>
-      <w:proofErr w:type="spellEnd"/>
-      <w:r>
-        <w:rPr>
-          <w:rFonts w:asciiTheme="majorBidi" w:hAnsiTheme="majorBidi" w:cstheme="majorBidi"/>
-          <w:sz w:val="20"/>
-          <w:szCs w:val="20"/>
-        </w:rPr>
-        <w:t xml:space="preserve"> University of Technology to </w:t>
+        <w:t xml:space="preserve">oftware for Babol Noshirvani University of Technology to </w:t>
       </w:r>
       <w:r>
         <w:rPr>
@@ -3274,23 +2917,13 @@
           <w:szCs w:val="20"/>
         </w:rPr>
       </w:pPr>
-      <w:proofErr w:type="spellStart"/>
-      <w:r>
-        <w:rPr>
-          <w:rFonts w:asciiTheme="majorBidi" w:hAnsiTheme="majorBidi" w:cstheme="majorBidi"/>
-          <w:sz w:val="20"/>
-          <w:szCs w:val="20"/>
-        </w:rPr>
-        <w:t>Faradars</w:t>
-      </w:r>
-      <w:proofErr w:type="spellEnd"/>
-      <w:r>
-        <w:rPr>
-          <w:rFonts w:asciiTheme="majorBidi" w:hAnsiTheme="majorBidi" w:cstheme="majorBidi"/>
-          <w:sz w:val="20"/>
-          <w:szCs w:val="20"/>
-        </w:rPr>
-        <w:t>–</w:t>
+      <w:r>
+        <w:rPr>
+          <w:rFonts w:asciiTheme="majorBidi" w:hAnsiTheme="majorBidi" w:cstheme="majorBidi"/>
+          <w:sz w:val="20"/>
+          <w:szCs w:val="20"/>
+        </w:rPr>
+        <w:t>Faradars–</w:t>
       </w:r>
       <w:r>
         <w:rPr>
@@ -3308,7 +2941,6 @@
         </w:rPr>
         <w:t xml:space="preserve">Teaching Consuming Web Services in C# at a Well-known Educational Website </w:t>
       </w:r>
-      <w:proofErr w:type="spellStart"/>
       <w:r>
         <w:rPr>
           <w:rFonts w:asciiTheme="majorBidi" w:hAnsiTheme="majorBidi" w:cstheme="majorBidi"/>
@@ -3319,7 +2951,6 @@
         </w:rPr>
         <w:t>Faradars</w:t>
       </w:r>
-      <w:proofErr w:type="spellEnd"/>
       <w:r>
         <w:rPr>
           <w:rFonts w:asciiTheme="majorBidi" w:hAnsiTheme="majorBidi" w:cstheme="majorBidi"/>
@@ -3476,23 +3107,13 @@
           <w:szCs w:val="20"/>
         </w:rPr>
       </w:pPr>
-      <w:proofErr w:type="spellStart"/>
-      <w:r>
-        <w:rPr>
-          <w:rFonts w:asciiTheme="majorBidi" w:hAnsiTheme="majorBidi" w:cstheme="majorBidi"/>
-          <w:sz w:val="20"/>
-          <w:szCs w:val="20"/>
-        </w:rPr>
-        <w:t>Behineh</w:t>
-      </w:r>
-      <w:proofErr w:type="spellEnd"/>
-      <w:r>
-        <w:rPr>
-          <w:rFonts w:asciiTheme="majorBidi" w:hAnsiTheme="majorBidi" w:cstheme="majorBidi"/>
-          <w:sz w:val="20"/>
-          <w:szCs w:val="20"/>
-        </w:rPr>
-        <w:t xml:space="preserve"> System- Software Developer</w:t>
+      <w:r>
+        <w:rPr>
+          <w:rFonts w:asciiTheme="majorBidi" w:hAnsiTheme="majorBidi" w:cstheme="majorBidi"/>
+          <w:sz w:val="20"/>
+          <w:szCs w:val="20"/>
+        </w:rPr>
+        <w:t>Behineh System- Software Developer</w:t>
       </w:r>
       <w:r>
         <w:rPr>
@@ -3529,23 +3150,13 @@
           <w:szCs w:val="20"/>
         </w:rPr>
       </w:pPr>
-      <w:proofErr w:type="spellStart"/>
-      <w:r>
-        <w:rPr>
-          <w:rFonts w:asciiTheme="majorBidi" w:hAnsiTheme="majorBidi" w:cstheme="majorBidi"/>
-          <w:sz w:val="20"/>
-          <w:szCs w:val="20"/>
-        </w:rPr>
-        <w:t>Asasaraye</w:t>
-      </w:r>
-      <w:proofErr w:type="spellEnd"/>
-      <w:r>
-        <w:rPr>
-          <w:rFonts w:asciiTheme="majorBidi" w:hAnsiTheme="majorBidi" w:cstheme="majorBidi"/>
-          <w:sz w:val="20"/>
-          <w:szCs w:val="20"/>
-        </w:rPr>
-        <w:t xml:space="preserve"> Same- Chess Player</w:t>
+      <w:r>
+        <w:rPr>
+          <w:rFonts w:asciiTheme="majorBidi" w:hAnsiTheme="majorBidi" w:cstheme="majorBidi"/>
+          <w:sz w:val="20"/>
+          <w:szCs w:val="20"/>
+        </w:rPr>
+        <w:t>Asasaraye Same- Chess Player</w:t>
       </w:r>
       <w:r>
         <w:rPr>
@@ -3662,18 +3273,8 @@
           <w:sz w:val="20"/>
           <w:szCs w:val="20"/>
         </w:rPr>
-        <w:t xml:space="preserve">TOEFL </w:t>
-      </w:r>
-      <w:proofErr w:type="spellStart"/>
-      <w:r>
-        <w:rPr>
-          <w:rFonts w:asciiTheme="majorBidi" w:hAnsiTheme="majorBidi" w:cstheme="majorBidi"/>
-          <w:sz w:val="20"/>
-          <w:szCs w:val="20"/>
-        </w:rPr>
-        <w:t>iBT</w:t>
-      </w:r>
-      <w:proofErr w:type="spellEnd"/>
+        <w:t>TOEFL iBT</w:t>
+      </w:r>
       <w:r>
         <w:rPr>
           <w:rFonts w:asciiTheme="majorBidi" w:hAnsiTheme="majorBidi" w:cstheme="majorBidi"/>
@@ -3759,18 +3360,8 @@
           <w:sz w:val="20"/>
           <w:szCs w:val="20"/>
         </w:rPr>
-        <w:t xml:space="preserve">Saeed </w:t>
-      </w:r>
-      <w:proofErr w:type="spellStart"/>
-      <w:r>
-        <w:rPr>
-          <w:rFonts w:asciiTheme="majorBidi" w:hAnsiTheme="majorBidi" w:cstheme="majorBidi"/>
-          <w:sz w:val="20"/>
-          <w:szCs w:val="20"/>
-        </w:rPr>
-        <w:t>Jalili</w:t>
-      </w:r>
-      <w:proofErr w:type="spellEnd"/>
+        <w:t>Saeed Jalili</w:t>
+      </w:r>
       <w:r>
         <w:rPr>
           <w:rFonts w:asciiTheme="majorBidi" w:hAnsiTheme="majorBidi" w:cstheme="majorBidi"/>
@@ -3835,27 +3426,7 @@
             <w:sz w:val="20"/>
             <w:szCs w:val="20"/>
           </w:rPr>
-          <w:t>[</w:t>
-        </w:r>
-        <w:proofErr w:type="spellStart"/>
-        <w:r>
-          <w:rPr>
-            <w:rStyle w:val="Hyperlink"/>
-            <w:rFonts w:asciiTheme="majorBidi" w:hAnsiTheme="majorBidi" w:cstheme="majorBidi"/>
-            <w:sz w:val="20"/>
-            <w:szCs w:val="20"/>
-          </w:rPr>
-          <w:t>g.scholar</w:t>
-        </w:r>
-        <w:proofErr w:type="spellEnd"/>
-        <w:r>
-          <w:rPr>
-            <w:rStyle w:val="Hyperlink"/>
-            <w:rFonts w:asciiTheme="majorBidi" w:hAnsiTheme="majorBidi" w:cstheme="majorBidi"/>
-            <w:sz w:val="20"/>
-            <w:szCs w:val="20"/>
-          </w:rPr>
-          <w:t>]</w:t>
+          <w:t>[g.scholar]</w:t>
         </w:r>
       </w:hyperlink>
       <w:r>
@@ -4074,25 +3645,7 @@
           <w:sz w:val="20"/>
           <w:szCs w:val="20"/>
         </w:rPr>
-        <w:t xml:space="preserve">Ali </w:t>
-      </w:r>
-      <w:proofErr w:type="spellStart"/>
-      <w:r>
-        <w:rPr>
-          <w:rFonts w:asciiTheme="majorBidi" w:hAnsiTheme="majorBidi" w:cstheme="majorBidi"/>
-          <w:sz w:val="20"/>
-          <w:szCs w:val="20"/>
-        </w:rPr>
-        <w:t>Gholami</w:t>
-      </w:r>
-      <w:proofErr w:type="spellEnd"/>
-      <w:r>
-        <w:rPr>
-          <w:rFonts w:asciiTheme="majorBidi" w:hAnsiTheme="majorBidi" w:cstheme="majorBidi"/>
-          <w:sz w:val="20"/>
-          <w:szCs w:val="20"/>
-        </w:rPr>
-        <w:t xml:space="preserve"> Rudi</w:t>
+        <w:t>Ali Gholami Rudi</w:t>
       </w:r>
       <w:r>
         <w:rPr>
@@ -4177,27 +3730,7 @@
             <w:sz w:val="20"/>
             <w:szCs w:val="20"/>
           </w:rPr>
-          <w:t>[</w:t>
-        </w:r>
-        <w:proofErr w:type="spellStart"/>
-        <w:r>
-          <w:rPr>
-            <w:rStyle w:val="Hyperlink"/>
-            <w:rFonts w:asciiTheme="majorBidi" w:hAnsiTheme="majorBidi" w:cstheme="majorBidi"/>
-            <w:sz w:val="20"/>
-            <w:szCs w:val="20"/>
-          </w:rPr>
-          <w:t>g.scholar</w:t>
-        </w:r>
-        <w:proofErr w:type="spellEnd"/>
-        <w:r>
-          <w:rPr>
-            <w:rStyle w:val="Hyperlink"/>
-            <w:rFonts w:asciiTheme="majorBidi" w:hAnsiTheme="majorBidi" w:cstheme="majorBidi"/>
-            <w:sz w:val="20"/>
-            <w:szCs w:val="20"/>
-          </w:rPr>
-          <w:t>]</w:t>
+          <w:t>[g.scholar]</w:t>
         </w:r>
       </w:hyperlink>
       <w:r>
@@ -4374,34 +3907,14 @@
           <w:u w:val="none"/>
         </w:rPr>
       </w:pPr>
-      <w:proofErr w:type="spellStart"/>
-      <w:r>
-        <w:rPr>
-          <w:rFonts w:asciiTheme="majorBidi" w:hAnsiTheme="majorBidi" w:cstheme="majorBidi"/>
-          <w:sz w:val="20"/>
-          <w:szCs w:val="20"/>
-        </w:rPr>
-        <w:t>Hesam</w:t>
-      </w:r>
-      <w:proofErr w:type="spellEnd"/>
-      <w:r>
-        <w:rPr>
-          <w:rFonts w:asciiTheme="majorBidi" w:hAnsiTheme="majorBidi" w:cstheme="majorBidi"/>
-          <w:sz w:val="20"/>
-          <w:szCs w:val="20"/>
-        </w:rPr>
-        <w:t xml:space="preserve"> </w:t>
-      </w:r>
-      <w:proofErr w:type="spellStart"/>
-      <w:r>
-        <w:rPr>
-          <w:rFonts w:asciiTheme="majorBidi" w:hAnsiTheme="majorBidi" w:cstheme="majorBidi"/>
-          <w:sz w:val="20"/>
-          <w:szCs w:val="20"/>
-        </w:rPr>
-        <w:t>Omranpour</w:t>
-      </w:r>
-      <w:proofErr w:type="spellEnd"/>
+      <w:r>
+        <w:rPr>
+          <w:rFonts w:asciiTheme="majorBidi" w:hAnsiTheme="majorBidi" w:cstheme="majorBidi"/>
+          <w:sz w:val="20"/>
+          <w:szCs w:val="20"/>
+        </w:rPr>
+        <w:t>Hesam Omranpour</w:t>
+      </w:r>
       <w:r>
         <w:rPr>
           <w:rFonts w:asciiTheme="majorBidi" w:hAnsiTheme="majorBidi" w:cstheme="majorBidi"/>
@@ -4466,27 +3979,7 @@
             <w:sz w:val="20"/>
             <w:szCs w:val="20"/>
           </w:rPr>
-          <w:t>[</w:t>
-        </w:r>
-        <w:proofErr w:type="spellStart"/>
-        <w:r>
-          <w:rPr>
-            <w:rStyle w:val="Hyperlink"/>
-            <w:rFonts w:asciiTheme="majorBidi" w:hAnsiTheme="majorBidi" w:cstheme="majorBidi"/>
-            <w:sz w:val="20"/>
-            <w:szCs w:val="20"/>
-          </w:rPr>
-          <w:t>g.scholar</w:t>
-        </w:r>
-        <w:proofErr w:type="spellEnd"/>
-        <w:r>
-          <w:rPr>
-            <w:rStyle w:val="Hyperlink"/>
-            <w:rFonts w:asciiTheme="majorBidi" w:hAnsiTheme="majorBidi" w:cstheme="majorBidi"/>
-            <w:sz w:val="20"/>
-            <w:szCs w:val="20"/>
-          </w:rPr>
-          <w:t>]</w:t>
+          <w:t>[g.scholar]</w:t>
         </w:r>
       </w:hyperlink>
       <w:r>

--- a/files/CV.docx
+++ b/files/CV.docx
@@ -1785,17 +1785,7 @@
           <w:sz w:val="20"/>
           <w:szCs w:val="20"/>
         </w:rPr>
-        <w:t>20</w:t>
-      </w:r>
-      <w:r>
-        <w:rPr>
-          <w:rFonts w:asciiTheme="majorBidi" w:hAnsiTheme="majorBidi" w:cstheme="majorBidi"/>
-          <w:b/>
-          <w:bCs/>
-          <w:sz w:val="20"/>
-          <w:szCs w:val="20"/>
-        </w:rPr>
-        <w:t xml:space="preserve"> </w:t>
+        <w:t xml:space="preserve">20 </w:t>
       </w:r>
       <w:r>
         <w:rPr>
@@ -3474,7 +3464,7 @@
           <w:bCs/>
           <w:szCs w:val="22"/>
         </w:rPr>
-        <w:t>Selected</w:t>
+        <w:t>V</w:t>
       </w:r>
       <w:r>
         <w:rPr>
@@ -3483,6 +3473,15 @@
           <w:bCs/>
           <w:szCs w:val="22"/>
         </w:rPr>
+        <w:t>olunteer</w:t>
+      </w:r>
+      <w:r>
+        <w:rPr>
+          <w:rFonts w:asciiTheme="majorBidi" w:hAnsiTheme="majorBidi" w:cstheme="majorBidi"/>
+          <w:b/>
+          <w:bCs/>
+          <w:szCs w:val="22"/>
+        </w:rPr>
         <w:t xml:space="preserve"> </w:t>
       </w:r>
       <w:r>
@@ -3492,10 +3491,8 @@
           <w:bCs/>
           <w:szCs w:val="22"/>
         </w:rPr>
-        <w:t xml:space="preserve">Academic </w:t>
-      </w:r>
-      <w:bookmarkStart w:id="0" w:name="_GoBack"/>
-      <w:bookmarkEnd w:id="0"/>
+        <w:t>A</w:t>
+      </w:r>
       <w:r>
         <w:rPr>
           <w:rFonts w:asciiTheme="majorBidi" w:hAnsiTheme="majorBidi" w:cstheme="majorBidi"/>
@@ -3503,43 +3500,72 @@
           <w:bCs/>
           <w:szCs w:val="22"/>
         </w:rPr>
-        <w:t>Projects</w:t>
+        <w:t>ctivities</w:t>
       </w:r>
     </w:p>
     <w:p>
       <w:pPr>
+        <w:pStyle w:val="ListParagraph"/>
+        <w:numPr>
+          <w:ilvl w:val="0"/>
+          <w:numId w:val="16"/>
+        </w:numPr>
         <w:bidi w:val="0"/>
         <w:spacing w:line="360" w:lineRule="auto"/>
         <w:jc w:val="both"/>
         <w:rPr>
           <w:rFonts w:asciiTheme="majorBidi" w:hAnsiTheme="majorBidi" w:cstheme="majorBidi"/>
-          <w:b/>
-          <w:bCs/>
-          <w:sz w:val="20"/>
-          <w:szCs w:val="20"/>
-        </w:rPr>
-      </w:pPr>
-      <w:proofErr w:type="spellStart"/>
-      <w:r>
-        <w:rPr>
-          <w:rFonts w:asciiTheme="majorBidi" w:hAnsiTheme="majorBidi" w:cstheme="majorBidi"/>
-          <w:b/>
-          <w:bCs/>
-          <w:sz w:val="20"/>
-          <w:szCs w:val="20"/>
-        </w:rPr>
-        <w:t>DeepRL_EmotionRecognition_UsingEEGsignals</w:t>
-      </w:r>
-      <w:proofErr w:type="spellEnd"/>
-      <w:r>
-        <w:rPr>
-          <w:rFonts w:asciiTheme="majorBidi" w:hAnsiTheme="majorBidi" w:cstheme="majorBidi"/>
-          <w:b/>
-          <w:bCs/>
-          <w:sz w:val="20"/>
-          <w:szCs w:val="20"/>
-        </w:rPr>
-        <w:t xml:space="preserve"> </w:t>
+          <w:sz w:val="20"/>
+          <w:szCs w:val="20"/>
+        </w:rPr>
+      </w:pPr>
+      <w:r>
+        <w:rPr>
+          <w:rFonts w:asciiTheme="majorBidi" w:hAnsiTheme="majorBidi" w:cstheme="majorBidi"/>
+          <w:sz w:val="20"/>
+          <w:szCs w:val="20"/>
+        </w:rPr>
+        <w:t>Applied</w:t>
+      </w:r>
+      <w:r>
+        <w:rPr>
+          <w:rFonts w:asciiTheme="majorBidi" w:hAnsiTheme="majorBidi" w:cstheme="majorBidi"/>
+          <w:sz w:val="20"/>
+          <w:szCs w:val="20"/>
+        </w:rPr>
+        <w:t xml:space="preserve"> technical skills and expertise to </w:t>
+      </w:r>
+      <w:r>
+        <w:rPr>
+          <w:rFonts w:asciiTheme="majorBidi" w:hAnsiTheme="majorBidi" w:cstheme="majorBidi"/>
+          <w:sz w:val="20"/>
+          <w:szCs w:val="20"/>
+        </w:rPr>
+        <w:t xml:space="preserve">a handful of </w:t>
+      </w:r>
+      <w:r>
+        <w:rPr>
+          <w:rFonts w:asciiTheme="majorBidi" w:hAnsiTheme="majorBidi" w:cstheme="majorBidi"/>
+          <w:sz w:val="20"/>
+          <w:szCs w:val="20"/>
+        </w:rPr>
+        <w:t>interdisciplinary projects outside of my background</w:t>
+      </w:r>
+      <w:r>
+        <w:rPr>
+          <w:rFonts w:asciiTheme="majorBidi" w:hAnsiTheme="majorBidi" w:cstheme="majorBidi"/>
+          <w:sz w:val="20"/>
+          <w:szCs w:val="20"/>
+        </w:rPr>
+        <w:t>,</w:t>
+      </w:r>
+      <w:r>
+        <w:rPr>
+          <w:rFonts w:asciiTheme="majorBidi" w:hAnsiTheme="majorBidi" w:cstheme="majorBidi"/>
+          <w:sz w:val="20"/>
+          <w:szCs w:val="20"/>
+        </w:rPr>
+        <w:t xml:space="preserve"> such as </w:t>
       </w:r>
       <w:hyperlink r:id="rId8" w:history="1">
         <w:r>
@@ -3555,1631 +3581,12 @@
       <w:r>
         <w:rPr>
           <w:rFonts w:asciiTheme="majorBidi" w:hAnsiTheme="majorBidi" w:cstheme="majorBidi"/>
-          <w:b/>
-          <w:bCs/>
-          <w:sz w:val="20"/>
-          <w:szCs w:val="20"/>
-        </w:rPr>
-        <w:t xml:space="preserve">          </w:t>
-      </w:r>
-      <w:r>
-        <w:rPr>
-          <w:rFonts w:asciiTheme="majorBidi" w:hAnsiTheme="majorBidi" w:cstheme="majorBidi"/>
-          <w:b/>
-          <w:bCs/>
-          <w:sz w:val="20"/>
-          <w:szCs w:val="20"/>
-        </w:rPr>
-        <w:t xml:space="preserve">                                                          </w:t>
-      </w:r>
-      <w:r>
-        <w:rPr>
-          <w:rFonts w:asciiTheme="majorBidi" w:hAnsiTheme="majorBidi" w:cstheme="majorBidi"/>
-          <w:b/>
-          <w:bCs/>
-          <w:sz w:val="20"/>
-          <w:szCs w:val="20"/>
-        </w:rPr>
-        <w:t xml:space="preserve">                         </w:t>
-      </w:r>
-      <w:r>
-        <w:rPr>
-          <w:rFonts w:asciiTheme="majorBidi" w:hAnsiTheme="majorBidi" w:cstheme="majorBidi"/>
-          <w:b/>
-          <w:bCs/>
-          <w:sz w:val="20"/>
-          <w:szCs w:val="20"/>
-        </w:rPr>
-        <w:t xml:space="preserve">               </w:t>
-      </w:r>
-      <w:r>
-        <w:rPr>
-          <w:rFonts w:asciiTheme="majorBidi" w:hAnsiTheme="majorBidi" w:cstheme="majorBidi"/>
-          <w:b/>
-          <w:bCs/>
-          <w:sz w:val="20"/>
-          <w:szCs w:val="20"/>
-        </w:rPr>
-        <w:t xml:space="preserve">                                                     </w:t>
-      </w:r>
-      <w:r>
-        <w:rPr>
-          <w:rFonts w:asciiTheme="majorBidi" w:hAnsiTheme="majorBidi" w:cstheme="majorBidi"/>
-          <w:b/>
-          <w:bCs/>
-          <w:sz w:val="20"/>
-          <w:szCs w:val="20"/>
-        </w:rPr>
-        <w:t xml:space="preserve">  </w:t>
-      </w:r>
-      <w:r>
-        <w:rPr>
-          <w:rFonts w:asciiTheme="majorBidi" w:hAnsiTheme="majorBidi" w:cstheme="majorBidi"/>
-          <w:b/>
-          <w:bCs/>
-          <w:sz w:val="20"/>
-          <w:szCs w:val="20"/>
-        </w:rPr>
-        <w:t xml:space="preserve">    </w:t>
-      </w:r>
-      <w:r>
-        <w:rPr>
-          <w:rFonts w:asciiTheme="majorBidi" w:hAnsiTheme="majorBidi" w:cstheme="majorBidi"/>
-          <w:b/>
-          <w:bCs/>
-          <w:sz w:val="20"/>
-          <w:szCs w:val="20"/>
-        </w:rPr>
-        <w:t xml:space="preserve"> </w:t>
-      </w:r>
-      <w:r>
-        <w:rPr>
-          <w:rFonts w:asciiTheme="majorBidi" w:hAnsiTheme="majorBidi" w:cstheme="majorBidi"/>
-          <w:b/>
-          <w:bCs/>
-          <w:sz w:val="20"/>
-          <w:szCs w:val="20"/>
-        </w:rPr>
-        <w:t xml:space="preserve">2021 </w:t>
-      </w:r>
-    </w:p>
-    <w:p>
-      <w:pPr>
-        <w:pStyle w:val="ListParagraph"/>
-        <w:numPr>
-          <w:ilvl w:val="0"/>
-          <w:numId w:val="20"/>
-        </w:numPr>
-        <w:bidi w:val="0"/>
-        <w:spacing w:line="360" w:lineRule="auto"/>
-        <w:jc w:val="both"/>
-        <w:rPr>
-          <w:rFonts w:asciiTheme="majorBidi" w:hAnsiTheme="majorBidi" w:cstheme="majorBidi"/>
-          <w:sz w:val="20"/>
-          <w:szCs w:val="20"/>
-        </w:rPr>
-      </w:pPr>
-      <w:r>
-        <w:rPr>
-          <w:rFonts w:asciiTheme="majorBidi" w:hAnsiTheme="majorBidi" w:cstheme="majorBidi"/>
-          <w:sz w:val="20"/>
-          <w:szCs w:val="20"/>
-        </w:rPr>
-        <w:t xml:space="preserve">Proposed, implemented, and </w:t>
-      </w:r>
-      <w:r>
-        <w:rPr>
-          <w:rFonts w:asciiTheme="majorBidi" w:hAnsiTheme="majorBidi" w:cstheme="majorBidi"/>
-          <w:sz w:val="20"/>
-          <w:szCs w:val="20"/>
-        </w:rPr>
-        <w:t>e</w:t>
-      </w:r>
-      <w:r>
-        <w:rPr>
-          <w:rFonts w:asciiTheme="majorBidi" w:hAnsiTheme="majorBidi" w:cstheme="majorBidi"/>
-          <w:sz w:val="20"/>
-          <w:szCs w:val="20"/>
-        </w:rPr>
-        <w:t>valuated a deep reinforcement learning-based method for emotion recognition using EEG signals in collaboration with another member</w:t>
-      </w:r>
-    </w:p>
-    <w:p>
-      <w:pPr>
-        <w:bidi w:val="0"/>
-        <w:spacing w:line="360" w:lineRule="auto"/>
-        <w:jc w:val="both"/>
-        <w:rPr>
-          <w:rFonts w:asciiTheme="majorBidi" w:hAnsiTheme="majorBidi" w:cstheme="majorBidi"/>
-          <w:b/>
-          <w:bCs/>
-          <w:sz w:val="20"/>
-          <w:szCs w:val="20"/>
-        </w:rPr>
-      </w:pPr>
-      <w:proofErr w:type="spellStart"/>
-      <w:r>
-        <w:rPr>
-          <w:rFonts w:asciiTheme="majorBidi" w:hAnsiTheme="majorBidi" w:cstheme="majorBidi"/>
-          <w:b/>
-          <w:bCs/>
-          <w:sz w:val="20"/>
-          <w:szCs w:val="20"/>
-        </w:rPr>
-        <w:t>Harif</w:t>
-      </w:r>
-      <w:proofErr w:type="spellEnd"/>
-      <w:r>
-        <w:rPr>
-          <w:rFonts w:asciiTheme="majorBidi" w:hAnsiTheme="majorBidi" w:cstheme="majorBidi"/>
-          <w:b/>
-          <w:bCs/>
-          <w:sz w:val="20"/>
-          <w:szCs w:val="20"/>
-        </w:rPr>
-        <w:t>-</w:t>
-      </w:r>
-      <w:r>
-        <w:t xml:space="preserve"> </w:t>
-      </w:r>
-      <w:r>
-        <w:rPr>
-          <w:rFonts w:asciiTheme="majorBidi" w:hAnsiTheme="majorBidi" w:cstheme="majorBidi"/>
-          <w:b/>
-          <w:bCs/>
-          <w:sz w:val="20"/>
-          <w:szCs w:val="20"/>
-        </w:rPr>
-        <w:t xml:space="preserve">a graph-based automatic course-selection system that recommends schedules based on </w:t>
-      </w:r>
-      <w:r>
-        <w:rPr>
-          <w:rFonts w:asciiTheme="majorBidi" w:hAnsiTheme="majorBidi" w:cstheme="majorBidi"/>
-          <w:b/>
-          <w:bCs/>
-          <w:sz w:val="20"/>
-          <w:szCs w:val="20"/>
-        </w:rPr>
-        <w:t>students’</w:t>
-      </w:r>
-      <w:r>
-        <w:rPr>
-          <w:rFonts w:asciiTheme="majorBidi" w:hAnsiTheme="majorBidi" w:cstheme="majorBidi"/>
-          <w:b/>
-          <w:bCs/>
-          <w:sz w:val="20"/>
-          <w:szCs w:val="20"/>
-        </w:rPr>
-        <w:t xml:space="preserve"> preferences</w:t>
-      </w:r>
-      <w:r>
-        <w:rPr>
-          <w:rFonts w:asciiTheme="majorBidi" w:hAnsiTheme="majorBidi" w:cstheme="majorBidi"/>
-          <w:b/>
-          <w:bCs/>
-          <w:sz w:val="20"/>
-          <w:szCs w:val="20"/>
-        </w:rPr>
-        <w:t xml:space="preserve"> </w:t>
+          <w:sz w:val="20"/>
+          <w:szCs w:val="20"/>
+        </w:rPr>
+        <w:t xml:space="preserve"> and </w:t>
       </w:r>
       <w:hyperlink r:id="rId9" w:history="1">
-        <w:r>
-          <w:rPr>
-            <w:rStyle w:val="Hyperlink"/>
-            <w:rFonts w:asciiTheme="majorBidi" w:hAnsiTheme="majorBidi" w:cstheme="majorBidi"/>
-            <w:sz w:val="20"/>
-            <w:szCs w:val="20"/>
-          </w:rPr>
-          <w:t>[link]</w:t>
-        </w:r>
-      </w:hyperlink>
-      <w:r>
-        <w:rPr>
-          <w:rFonts w:asciiTheme="majorBidi" w:hAnsiTheme="majorBidi" w:cstheme="majorBidi"/>
-          <w:b/>
-          <w:bCs/>
-          <w:sz w:val="20"/>
-          <w:szCs w:val="20"/>
-        </w:rPr>
-        <w:t xml:space="preserve"> </w:t>
-      </w:r>
-      <w:r>
-        <w:rPr>
-          <w:rFonts w:asciiTheme="majorBidi" w:hAnsiTheme="majorBidi" w:cstheme="majorBidi"/>
-          <w:b/>
-          <w:bCs/>
-          <w:sz w:val="20"/>
-          <w:szCs w:val="20"/>
-        </w:rPr>
-        <w:t xml:space="preserve">                    2018</w:t>
-      </w:r>
-    </w:p>
-    <w:p>
-      <w:pPr>
-        <w:pStyle w:val="ListParagraph"/>
-        <w:numPr>
-          <w:ilvl w:val="0"/>
-          <w:numId w:val="20"/>
-        </w:numPr>
-        <w:bidi w:val="0"/>
-        <w:spacing w:line="360" w:lineRule="auto"/>
-        <w:jc w:val="both"/>
-        <w:rPr>
-          <w:rFonts w:asciiTheme="majorBidi" w:hAnsiTheme="majorBidi" w:cstheme="majorBidi"/>
-          <w:sz w:val="20"/>
-          <w:szCs w:val="20"/>
-        </w:rPr>
-      </w:pPr>
-      <w:r>
-        <w:rPr>
-          <w:rFonts w:asciiTheme="majorBidi" w:hAnsiTheme="majorBidi" w:cstheme="majorBidi"/>
-          <w:sz w:val="20"/>
-          <w:szCs w:val="20"/>
-        </w:rPr>
-        <w:t xml:space="preserve">Analyzed </w:t>
-      </w:r>
-      <w:r>
-        <w:rPr>
-          <w:rFonts w:asciiTheme="majorBidi" w:hAnsiTheme="majorBidi" w:cstheme="majorBidi"/>
-          <w:sz w:val="20"/>
-          <w:szCs w:val="20"/>
-        </w:rPr>
-        <w:t xml:space="preserve">the curriculum published by </w:t>
-      </w:r>
-      <w:r>
-        <w:rPr>
-          <w:rFonts w:asciiTheme="majorBidi" w:hAnsiTheme="majorBidi" w:cstheme="majorBidi"/>
-          <w:sz w:val="20"/>
-          <w:szCs w:val="20"/>
-        </w:rPr>
-        <w:t xml:space="preserve">the </w:t>
-      </w:r>
-      <w:r>
-        <w:rPr>
-          <w:rFonts w:asciiTheme="majorBidi" w:hAnsiTheme="majorBidi" w:cstheme="majorBidi"/>
-          <w:sz w:val="20"/>
-          <w:szCs w:val="20"/>
-        </w:rPr>
-        <w:t>Ministry</w:t>
-      </w:r>
-      <w:r>
-        <w:rPr>
-          <w:rFonts w:asciiTheme="majorBidi" w:hAnsiTheme="majorBidi" w:cstheme="majorBidi"/>
-          <w:sz w:val="20"/>
-          <w:szCs w:val="20"/>
-        </w:rPr>
-        <w:t xml:space="preserve"> of </w:t>
-      </w:r>
-      <w:r>
-        <w:rPr>
-          <w:rFonts w:asciiTheme="majorBidi" w:hAnsiTheme="majorBidi" w:cstheme="majorBidi"/>
-          <w:sz w:val="20"/>
-          <w:szCs w:val="20"/>
-        </w:rPr>
-        <w:t>Science</w:t>
-      </w:r>
-      <w:r>
-        <w:rPr>
-          <w:rFonts w:asciiTheme="majorBidi" w:hAnsiTheme="majorBidi" w:cstheme="majorBidi"/>
-          <w:sz w:val="20"/>
-          <w:szCs w:val="20"/>
-        </w:rPr>
-        <w:t xml:space="preserve"> and </w:t>
-      </w:r>
-      <w:r>
-        <w:rPr>
-          <w:rFonts w:asciiTheme="majorBidi" w:hAnsiTheme="majorBidi" w:cstheme="majorBidi"/>
-          <w:sz w:val="20"/>
-          <w:szCs w:val="20"/>
-        </w:rPr>
-        <w:t>BNUT</w:t>
-      </w:r>
-    </w:p>
-    <w:p>
-      <w:pPr>
-        <w:pStyle w:val="ListParagraph"/>
-        <w:numPr>
-          <w:ilvl w:val="0"/>
-          <w:numId w:val="20"/>
-        </w:numPr>
-        <w:bidi w:val="0"/>
-        <w:spacing w:line="360" w:lineRule="auto"/>
-        <w:jc w:val="both"/>
-        <w:rPr>
-          <w:rFonts w:asciiTheme="majorBidi" w:hAnsiTheme="majorBidi" w:cstheme="majorBidi"/>
-          <w:sz w:val="20"/>
-          <w:szCs w:val="20"/>
-        </w:rPr>
-      </w:pPr>
-      <w:r>
-        <w:rPr>
-          <w:rFonts w:asciiTheme="majorBidi" w:hAnsiTheme="majorBidi" w:cstheme="majorBidi"/>
-          <w:sz w:val="20"/>
-          <w:szCs w:val="20"/>
-        </w:rPr>
-        <w:t xml:space="preserve">Formulated </w:t>
-      </w:r>
-      <w:r>
-        <w:rPr>
-          <w:rFonts w:asciiTheme="majorBidi" w:hAnsiTheme="majorBidi" w:cstheme="majorBidi"/>
-          <w:sz w:val="20"/>
-          <w:szCs w:val="20"/>
-        </w:rPr>
-        <w:t xml:space="preserve">the </w:t>
-      </w:r>
-      <w:r>
-        <w:rPr>
-          <w:rFonts w:asciiTheme="majorBidi" w:hAnsiTheme="majorBidi" w:cstheme="majorBidi"/>
-          <w:sz w:val="20"/>
-          <w:szCs w:val="20"/>
-        </w:rPr>
-        <w:t xml:space="preserve">core </w:t>
-      </w:r>
-      <w:r>
-        <w:rPr>
-          <w:rFonts w:asciiTheme="majorBidi" w:hAnsiTheme="majorBidi" w:cstheme="majorBidi"/>
-          <w:sz w:val="20"/>
-          <w:szCs w:val="20"/>
-        </w:rPr>
-        <w:t xml:space="preserve">problem </w:t>
-      </w:r>
-      <w:r>
-        <w:rPr>
-          <w:rFonts w:asciiTheme="majorBidi" w:hAnsiTheme="majorBidi" w:cstheme="majorBidi"/>
-          <w:sz w:val="20"/>
-          <w:szCs w:val="20"/>
-        </w:rPr>
-        <w:t xml:space="preserve">as </w:t>
-      </w:r>
-      <w:r>
-        <w:rPr>
-          <w:rFonts w:asciiTheme="majorBidi" w:hAnsiTheme="majorBidi" w:cstheme="majorBidi"/>
-          <w:sz w:val="20"/>
-          <w:szCs w:val="20"/>
-        </w:rPr>
-        <w:t>MAX-SAT</w:t>
-      </w:r>
-      <w:r>
-        <w:rPr>
-          <w:rFonts w:asciiTheme="majorBidi" w:hAnsiTheme="majorBidi" w:cstheme="majorBidi"/>
-          <w:sz w:val="20"/>
-          <w:szCs w:val="20"/>
-        </w:rPr>
-        <w:t xml:space="preserve"> with a set of </w:t>
-      </w:r>
-      <w:r>
-        <w:rPr>
-          <w:rFonts w:asciiTheme="majorBidi" w:hAnsiTheme="majorBidi" w:cstheme="majorBidi"/>
-          <w:sz w:val="20"/>
-          <w:szCs w:val="20"/>
-        </w:rPr>
-        <w:t xml:space="preserve">hard </w:t>
-      </w:r>
-      <w:r>
-        <w:rPr>
-          <w:rFonts w:asciiTheme="majorBidi" w:hAnsiTheme="majorBidi" w:cstheme="majorBidi"/>
-          <w:sz w:val="20"/>
-          <w:szCs w:val="20"/>
-        </w:rPr>
-        <w:t xml:space="preserve">and soft </w:t>
-      </w:r>
-      <w:r>
-        <w:rPr>
-          <w:rFonts w:asciiTheme="majorBidi" w:hAnsiTheme="majorBidi" w:cstheme="majorBidi"/>
-          <w:sz w:val="20"/>
-          <w:szCs w:val="20"/>
-        </w:rPr>
-        <w:t>constraint</w:t>
-      </w:r>
-      <w:r>
-        <w:rPr>
-          <w:rFonts w:asciiTheme="majorBidi" w:hAnsiTheme="majorBidi" w:cstheme="majorBidi"/>
-          <w:sz w:val="20"/>
-          <w:szCs w:val="20"/>
-        </w:rPr>
-        <w:t>s</w:t>
-      </w:r>
-    </w:p>
-    <w:p>
-      <w:pPr>
-        <w:pStyle w:val="ListParagraph"/>
-        <w:numPr>
-          <w:ilvl w:val="0"/>
-          <w:numId w:val="20"/>
-        </w:numPr>
-        <w:bidi w:val="0"/>
-        <w:spacing w:line="360" w:lineRule="auto"/>
-        <w:jc w:val="both"/>
-        <w:rPr>
-          <w:rFonts w:asciiTheme="majorBidi" w:hAnsiTheme="majorBidi" w:cstheme="majorBidi"/>
-          <w:sz w:val="20"/>
-          <w:szCs w:val="20"/>
-        </w:rPr>
-      </w:pPr>
-      <w:r>
-        <w:rPr>
-          <w:rFonts w:asciiTheme="majorBidi" w:hAnsiTheme="majorBidi" w:cstheme="majorBidi"/>
-          <w:sz w:val="20"/>
-          <w:szCs w:val="20"/>
-        </w:rPr>
-        <w:t>Designed</w:t>
-      </w:r>
-      <w:r>
-        <w:rPr>
-          <w:rFonts w:asciiTheme="majorBidi" w:hAnsiTheme="majorBidi" w:cstheme="majorBidi"/>
-          <w:sz w:val="20"/>
-          <w:szCs w:val="20"/>
-        </w:rPr>
-        <w:t xml:space="preserve"> and implemented</w:t>
-      </w:r>
-      <w:r>
-        <w:rPr>
-          <w:rFonts w:asciiTheme="majorBidi" w:hAnsiTheme="majorBidi" w:cstheme="majorBidi"/>
-          <w:sz w:val="20"/>
-          <w:szCs w:val="20"/>
-        </w:rPr>
-        <w:t xml:space="preserve"> a rand</w:t>
-      </w:r>
-      <w:r>
-        <w:rPr>
-          <w:rFonts w:asciiTheme="majorBidi" w:hAnsiTheme="majorBidi" w:cstheme="majorBidi"/>
-          <w:sz w:val="20"/>
-          <w:szCs w:val="20"/>
-        </w:rPr>
-        <w:t>omized algorithm for solving the problem</w:t>
-      </w:r>
-      <w:r>
-        <w:rPr>
-          <w:rFonts w:asciiTheme="majorBidi" w:hAnsiTheme="majorBidi" w:cstheme="majorBidi"/>
-          <w:sz w:val="20"/>
-          <w:szCs w:val="20"/>
-        </w:rPr>
-        <w:t xml:space="preserve"> </w:t>
-      </w:r>
-      <w:r>
-        <w:rPr>
-          <w:rFonts w:asciiTheme="majorBidi" w:hAnsiTheme="majorBidi" w:cstheme="majorBidi"/>
-          <w:sz w:val="20"/>
-          <w:szCs w:val="20"/>
-        </w:rPr>
-        <w:t>that satisfies all hard constraints and maximizes a given objective function calculated based on soft constraints</w:t>
-      </w:r>
-    </w:p>
-    <w:p>
-      <w:pPr>
-        <w:pStyle w:val="ListParagraph"/>
-        <w:numPr>
-          <w:ilvl w:val="0"/>
-          <w:numId w:val="20"/>
-        </w:numPr>
-        <w:bidi w:val="0"/>
-        <w:spacing w:line="360" w:lineRule="auto"/>
-        <w:jc w:val="both"/>
-        <w:rPr>
-          <w:rFonts w:asciiTheme="majorBidi" w:hAnsiTheme="majorBidi" w:cstheme="majorBidi"/>
-          <w:sz w:val="20"/>
-          <w:szCs w:val="20"/>
-        </w:rPr>
-      </w:pPr>
-      <w:r>
-        <w:rPr>
-          <w:rFonts w:asciiTheme="majorBidi" w:hAnsiTheme="majorBidi" w:cstheme="majorBidi"/>
-          <w:sz w:val="20"/>
-          <w:szCs w:val="20"/>
-        </w:rPr>
-        <w:t xml:space="preserve">Designed and implemented </w:t>
-      </w:r>
-      <w:r>
-        <w:rPr>
-          <w:rFonts w:asciiTheme="majorBidi" w:hAnsiTheme="majorBidi" w:cstheme="majorBidi"/>
-          <w:sz w:val="20"/>
-          <w:szCs w:val="20"/>
-        </w:rPr>
-        <w:t xml:space="preserve">efficient </w:t>
-      </w:r>
-      <w:r>
-        <w:rPr>
-          <w:rFonts w:asciiTheme="majorBidi" w:hAnsiTheme="majorBidi" w:cstheme="majorBidi"/>
-          <w:sz w:val="20"/>
-          <w:szCs w:val="20"/>
-        </w:rPr>
-        <w:t>software</w:t>
-      </w:r>
-      <w:r>
-        <w:rPr>
-          <w:rFonts w:asciiTheme="majorBidi" w:hAnsiTheme="majorBidi" w:cstheme="majorBidi"/>
-          <w:sz w:val="20"/>
-          <w:szCs w:val="20"/>
-        </w:rPr>
-        <w:t xml:space="preserve"> using C#</w:t>
-      </w:r>
-      <w:r>
-        <w:rPr>
-          <w:rFonts w:asciiTheme="majorBidi" w:hAnsiTheme="majorBidi" w:cstheme="majorBidi"/>
-          <w:sz w:val="20"/>
-          <w:szCs w:val="20"/>
-        </w:rPr>
-        <w:t xml:space="preserve"> that </w:t>
-      </w:r>
-      <w:r>
-        <w:rPr>
-          <w:rFonts w:asciiTheme="majorBidi" w:hAnsiTheme="majorBidi" w:cstheme="majorBidi"/>
-          <w:sz w:val="20"/>
-          <w:szCs w:val="20"/>
-        </w:rPr>
-        <w:t xml:space="preserve">provides all </w:t>
-      </w:r>
-      <w:r>
-        <w:rPr>
-          <w:rFonts w:asciiTheme="majorBidi" w:hAnsiTheme="majorBidi" w:cstheme="majorBidi"/>
-          <w:sz w:val="20"/>
-          <w:szCs w:val="20"/>
-        </w:rPr>
-        <w:t xml:space="preserve">the above </w:t>
-      </w:r>
-      <w:r>
-        <w:rPr>
-          <w:rFonts w:asciiTheme="majorBidi" w:hAnsiTheme="majorBidi" w:cstheme="majorBidi"/>
-          <w:sz w:val="20"/>
-          <w:szCs w:val="20"/>
-        </w:rPr>
-        <w:t xml:space="preserve">facilities </w:t>
-      </w:r>
-      <w:r>
-        <w:rPr>
-          <w:rFonts w:asciiTheme="majorBidi" w:hAnsiTheme="majorBidi" w:cstheme="majorBidi"/>
-          <w:sz w:val="20"/>
-          <w:szCs w:val="20"/>
-        </w:rPr>
-        <w:t xml:space="preserve">with a </w:t>
-      </w:r>
-      <w:r>
-        <w:rPr>
-          <w:rFonts w:asciiTheme="majorBidi" w:hAnsiTheme="majorBidi" w:cstheme="majorBidi"/>
-          <w:sz w:val="20"/>
-          <w:szCs w:val="20"/>
-        </w:rPr>
-        <w:t xml:space="preserve">modern and </w:t>
-      </w:r>
-      <w:r>
-        <w:rPr>
-          <w:rFonts w:asciiTheme="majorBidi" w:hAnsiTheme="majorBidi" w:cstheme="majorBidi"/>
-          <w:sz w:val="20"/>
-          <w:szCs w:val="20"/>
-        </w:rPr>
-        <w:t>user</w:t>
-      </w:r>
-      <w:r>
-        <w:rPr>
-          <w:rFonts w:asciiTheme="majorBidi" w:hAnsiTheme="majorBidi" w:cstheme="majorBidi"/>
-          <w:sz w:val="20"/>
-          <w:szCs w:val="20"/>
-        </w:rPr>
-        <w:t>-friendly</w:t>
-      </w:r>
-      <w:r>
-        <w:rPr>
-          <w:rFonts w:asciiTheme="majorBidi" w:hAnsiTheme="majorBidi" w:cstheme="majorBidi"/>
-          <w:sz w:val="20"/>
-          <w:szCs w:val="20"/>
-        </w:rPr>
-        <w:t xml:space="preserve"> interface</w:t>
-      </w:r>
-    </w:p>
-    <w:p>
-      <w:pPr>
-        <w:bidi w:val="0"/>
-        <w:spacing w:line="360" w:lineRule="auto"/>
-        <w:jc w:val="both"/>
-        <w:rPr>
-          <w:rFonts w:asciiTheme="majorBidi" w:hAnsiTheme="majorBidi" w:cstheme="majorBidi"/>
-          <w:b/>
-          <w:bCs/>
-          <w:sz w:val="20"/>
-          <w:szCs w:val="20"/>
-        </w:rPr>
-      </w:pPr>
-      <w:proofErr w:type="spellStart"/>
-      <w:r>
-        <w:rPr>
-          <w:rFonts w:asciiTheme="majorBidi" w:hAnsiTheme="majorBidi" w:cstheme="majorBidi"/>
-          <w:b/>
-          <w:bCs/>
-          <w:sz w:val="20"/>
-          <w:szCs w:val="20"/>
-        </w:rPr>
-        <w:t>NitPhoneBook</w:t>
-      </w:r>
-      <w:proofErr w:type="spellEnd"/>
-      <w:r>
-        <w:rPr>
-          <w:rFonts w:asciiTheme="majorBidi" w:hAnsiTheme="majorBidi" w:cstheme="majorBidi"/>
-          <w:b/>
-          <w:bCs/>
-          <w:sz w:val="20"/>
-          <w:szCs w:val="20"/>
-        </w:rPr>
-        <w:t>- A phone book for BNUT</w:t>
-      </w:r>
-      <w:r>
-        <w:rPr>
-          <w:rFonts w:asciiTheme="majorBidi" w:hAnsiTheme="majorBidi" w:cstheme="majorBidi"/>
-          <w:b/>
-          <w:bCs/>
-          <w:sz w:val="20"/>
-          <w:szCs w:val="20"/>
-        </w:rPr>
-        <w:t xml:space="preserve"> </w:t>
-      </w:r>
-      <w:hyperlink r:id="rId10" w:history="1">
-        <w:r>
-          <w:rPr>
-            <w:rStyle w:val="Hyperlink"/>
-            <w:rFonts w:asciiTheme="majorBidi" w:hAnsiTheme="majorBidi" w:cstheme="majorBidi"/>
-            <w:sz w:val="20"/>
-            <w:szCs w:val="20"/>
-          </w:rPr>
-          <w:t>[link]</w:t>
-        </w:r>
-      </w:hyperlink>
-      <w:r>
-        <w:rPr>
-          <w:rFonts w:asciiTheme="majorBidi" w:hAnsiTheme="majorBidi" w:cstheme="majorBidi"/>
-          <w:b/>
-          <w:bCs/>
-          <w:sz w:val="20"/>
-          <w:szCs w:val="20"/>
-        </w:rPr>
-        <w:t xml:space="preserve">                                                                                                                                     </w:t>
-      </w:r>
-      <w:r>
-        <w:rPr>
-          <w:rFonts w:asciiTheme="majorBidi" w:hAnsiTheme="majorBidi" w:cstheme="majorBidi"/>
-          <w:b/>
-          <w:bCs/>
-          <w:sz w:val="20"/>
-          <w:szCs w:val="20"/>
-        </w:rPr>
-        <w:t xml:space="preserve">                                                     </w:t>
-      </w:r>
-      <w:r>
-        <w:rPr>
-          <w:rFonts w:asciiTheme="majorBidi" w:hAnsiTheme="majorBidi" w:cstheme="majorBidi"/>
-          <w:b/>
-          <w:bCs/>
-          <w:sz w:val="20"/>
-          <w:szCs w:val="20"/>
-        </w:rPr>
-        <w:t xml:space="preserve"> </w:t>
-      </w:r>
-      <w:r>
-        <w:rPr>
-          <w:rFonts w:asciiTheme="majorBidi" w:hAnsiTheme="majorBidi" w:cstheme="majorBidi"/>
-          <w:b/>
-          <w:bCs/>
-          <w:sz w:val="20"/>
-          <w:szCs w:val="20"/>
-        </w:rPr>
-        <w:t xml:space="preserve"> 2018</w:t>
-      </w:r>
-    </w:p>
-    <w:p>
-      <w:pPr>
-        <w:pStyle w:val="ListParagraph"/>
-        <w:numPr>
-          <w:ilvl w:val="0"/>
-          <w:numId w:val="20"/>
-        </w:numPr>
-        <w:bidi w:val="0"/>
-        <w:spacing w:line="360" w:lineRule="auto"/>
-        <w:jc w:val="both"/>
-        <w:rPr>
-          <w:rFonts w:asciiTheme="majorBidi" w:hAnsiTheme="majorBidi" w:cstheme="majorBidi"/>
-          <w:sz w:val="20"/>
-          <w:szCs w:val="20"/>
-        </w:rPr>
-      </w:pPr>
-      <w:r>
-        <w:rPr>
-          <w:rFonts w:asciiTheme="majorBidi" w:hAnsiTheme="majorBidi" w:cstheme="majorBidi"/>
-          <w:sz w:val="20"/>
-          <w:szCs w:val="20"/>
-        </w:rPr>
-        <w:t xml:space="preserve">Specified the system’s requirements by </w:t>
-      </w:r>
-      <w:r>
-        <w:rPr>
-          <w:rFonts w:asciiTheme="majorBidi" w:hAnsiTheme="majorBidi" w:cstheme="majorBidi"/>
-          <w:sz w:val="20"/>
-          <w:szCs w:val="20"/>
-        </w:rPr>
-        <w:t>c</w:t>
-      </w:r>
-      <w:r>
-        <w:rPr>
-          <w:rFonts w:asciiTheme="majorBidi" w:hAnsiTheme="majorBidi" w:cstheme="majorBidi"/>
-          <w:sz w:val="20"/>
-          <w:szCs w:val="20"/>
-        </w:rPr>
-        <w:t>onduct</w:t>
-      </w:r>
-      <w:r>
-        <w:rPr>
-          <w:rFonts w:asciiTheme="majorBidi" w:hAnsiTheme="majorBidi" w:cstheme="majorBidi"/>
-          <w:sz w:val="20"/>
-          <w:szCs w:val="20"/>
-        </w:rPr>
-        <w:t>ing</w:t>
-      </w:r>
-      <w:r>
-        <w:rPr>
-          <w:rFonts w:asciiTheme="majorBidi" w:hAnsiTheme="majorBidi" w:cstheme="majorBidi"/>
-          <w:sz w:val="20"/>
-          <w:szCs w:val="20"/>
-        </w:rPr>
-        <w:t xml:space="preserve"> a series of interviews with </w:t>
-      </w:r>
-      <w:r>
-        <w:rPr>
-          <w:rFonts w:asciiTheme="majorBidi" w:hAnsiTheme="majorBidi" w:cstheme="majorBidi"/>
-          <w:sz w:val="20"/>
-          <w:szCs w:val="20"/>
-        </w:rPr>
-        <w:t>BNUT’s administrators</w:t>
-      </w:r>
-    </w:p>
-    <w:p>
-      <w:pPr>
-        <w:pStyle w:val="ListParagraph"/>
-        <w:numPr>
-          <w:ilvl w:val="0"/>
-          <w:numId w:val="20"/>
-        </w:numPr>
-        <w:bidi w:val="0"/>
-        <w:spacing w:line="360" w:lineRule="auto"/>
-        <w:jc w:val="both"/>
-        <w:rPr>
-          <w:rFonts w:asciiTheme="majorBidi" w:hAnsiTheme="majorBidi" w:cstheme="majorBidi"/>
-          <w:sz w:val="20"/>
-          <w:szCs w:val="20"/>
-        </w:rPr>
-      </w:pPr>
-      <w:r>
-        <w:rPr>
-          <w:rFonts w:asciiTheme="majorBidi" w:hAnsiTheme="majorBidi" w:cstheme="majorBidi"/>
-          <w:sz w:val="20"/>
-          <w:szCs w:val="20"/>
-        </w:rPr>
-        <w:t xml:space="preserve">Analyzed the specified requirements and designed an architecture </w:t>
-      </w:r>
-      <w:r>
-        <w:rPr>
-          <w:rFonts w:asciiTheme="majorBidi" w:hAnsiTheme="majorBidi" w:cstheme="majorBidi"/>
-          <w:sz w:val="20"/>
-          <w:szCs w:val="20"/>
-        </w:rPr>
-        <w:t>for the software</w:t>
-      </w:r>
-    </w:p>
-    <w:p>
-      <w:pPr>
-        <w:pStyle w:val="ListParagraph"/>
-        <w:numPr>
-          <w:ilvl w:val="0"/>
-          <w:numId w:val="20"/>
-        </w:numPr>
-        <w:bidi w:val="0"/>
-        <w:spacing w:line="360" w:lineRule="auto"/>
-        <w:jc w:val="both"/>
-        <w:rPr>
-          <w:rFonts w:asciiTheme="majorBidi" w:hAnsiTheme="majorBidi" w:cstheme="majorBidi"/>
-          <w:sz w:val="20"/>
-          <w:szCs w:val="20"/>
-        </w:rPr>
-      </w:pPr>
-      <w:r>
-        <w:rPr>
-          <w:rFonts w:asciiTheme="majorBidi" w:hAnsiTheme="majorBidi" w:cstheme="majorBidi"/>
-          <w:sz w:val="20"/>
-          <w:szCs w:val="20"/>
-        </w:rPr>
-        <w:t xml:space="preserve">Designed and implemented </w:t>
-      </w:r>
-      <w:r>
-        <w:rPr>
-          <w:rFonts w:asciiTheme="majorBidi" w:hAnsiTheme="majorBidi" w:cstheme="majorBidi"/>
-          <w:sz w:val="20"/>
-          <w:szCs w:val="20"/>
-        </w:rPr>
-        <w:t>a recursive algorithm that satisfies one of the primary requirements of the system</w:t>
-      </w:r>
-    </w:p>
-    <w:p>
-      <w:pPr>
-        <w:pStyle w:val="ListParagraph"/>
-        <w:numPr>
-          <w:ilvl w:val="0"/>
-          <w:numId w:val="20"/>
-        </w:numPr>
-        <w:bidi w:val="0"/>
-        <w:spacing w:line="360" w:lineRule="auto"/>
-        <w:jc w:val="both"/>
-        <w:rPr>
-          <w:rFonts w:asciiTheme="majorBidi" w:hAnsiTheme="majorBidi" w:cstheme="majorBidi"/>
-          <w:sz w:val="20"/>
-          <w:szCs w:val="20"/>
-        </w:rPr>
-      </w:pPr>
-      <w:r>
-        <w:rPr>
-          <w:rFonts w:asciiTheme="majorBidi" w:hAnsiTheme="majorBidi" w:cstheme="majorBidi"/>
-          <w:sz w:val="20"/>
-          <w:szCs w:val="20"/>
-        </w:rPr>
-        <w:t xml:space="preserve">Designed and implemented </w:t>
-      </w:r>
-      <w:r>
-        <w:rPr>
-          <w:rFonts w:asciiTheme="majorBidi" w:hAnsiTheme="majorBidi" w:cstheme="majorBidi"/>
-          <w:sz w:val="20"/>
-          <w:szCs w:val="20"/>
-        </w:rPr>
-        <w:t xml:space="preserve">a SQL server database </w:t>
-      </w:r>
-      <w:r>
-        <w:rPr>
-          <w:rFonts w:asciiTheme="majorBidi" w:hAnsiTheme="majorBidi" w:cstheme="majorBidi"/>
-          <w:sz w:val="20"/>
-          <w:szCs w:val="20"/>
-        </w:rPr>
-        <w:t>of the system</w:t>
-      </w:r>
-      <w:r>
-        <w:rPr>
-          <w:rFonts w:asciiTheme="majorBidi" w:hAnsiTheme="majorBidi" w:cstheme="majorBidi"/>
-          <w:sz w:val="20"/>
-          <w:szCs w:val="20"/>
-        </w:rPr>
-        <w:t xml:space="preserve"> </w:t>
-      </w:r>
-      <w:r>
-        <w:rPr>
-          <w:rFonts w:asciiTheme="majorBidi" w:hAnsiTheme="majorBidi" w:cstheme="majorBidi"/>
-          <w:sz w:val="20"/>
-          <w:szCs w:val="20"/>
-        </w:rPr>
-        <w:t>in</w:t>
-      </w:r>
-      <w:r>
-        <w:rPr>
-          <w:rFonts w:asciiTheme="majorBidi" w:hAnsiTheme="majorBidi" w:cstheme="majorBidi"/>
-          <w:sz w:val="20"/>
-          <w:szCs w:val="20"/>
-        </w:rPr>
-        <w:t xml:space="preserve"> collaboration with other members</w:t>
-      </w:r>
-    </w:p>
-    <w:p>
-      <w:pPr>
-        <w:pStyle w:val="ListParagraph"/>
-        <w:numPr>
-          <w:ilvl w:val="0"/>
-          <w:numId w:val="20"/>
-        </w:numPr>
-        <w:bidi w:val="0"/>
-        <w:spacing w:line="360" w:lineRule="auto"/>
-        <w:jc w:val="both"/>
-        <w:rPr>
-          <w:rFonts w:asciiTheme="majorBidi" w:hAnsiTheme="majorBidi" w:cstheme="majorBidi"/>
-          <w:sz w:val="20"/>
-          <w:szCs w:val="20"/>
-        </w:rPr>
-      </w:pPr>
-      <w:r>
-        <w:rPr>
-          <w:rFonts w:asciiTheme="majorBidi" w:hAnsiTheme="majorBidi" w:cstheme="majorBidi"/>
-          <w:sz w:val="20"/>
-          <w:szCs w:val="20"/>
-        </w:rPr>
-        <w:t>Designed and implemented a desktop application</w:t>
-      </w:r>
-      <w:r>
-        <w:rPr>
-          <w:rFonts w:asciiTheme="majorBidi" w:hAnsiTheme="majorBidi" w:cstheme="majorBidi"/>
-          <w:sz w:val="20"/>
-          <w:szCs w:val="20"/>
-        </w:rPr>
-        <w:t xml:space="preserve"> </w:t>
-      </w:r>
-      <w:r>
-        <w:rPr>
-          <w:rFonts w:asciiTheme="majorBidi" w:hAnsiTheme="majorBidi" w:cstheme="majorBidi"/>
-          <w:sz w:val="20"/>
-          <w:szCs w:val="20"/>
-        </w:rPr>
-        <w:t>with a modern and user-friendly interface</w:t>
-      </w:r>
-    </w:p>
-    <w:p>
-      <w:pPr>
-        <w:pBdr>
-          <w:bottom w:val="single" w:sz="6" w:space="1" w:color="auto"/>
-        </w:pBdr>
-        <w:bidi w:val="0"/>
-        <w:spacing w:line="240" w:lineRule="auto"/>
-        <w:jc w:val="both"/>
-        <w:rPr>
-          <w:rFonts w:asciiTheme="majorBidi" w:hAnsiTheme="majorBidi" w:cstheme="majorBidi"/>
-          <w:b/>
-          <w:bCs/>
-          <w:szCs w:val="22"/>
-        </w:rPr>
-      </w:pPr>
-      <w:r>
-        <w:rPr>
-          <w:rFonts w:asciiTheme="majorBidi" w:hAnsiTheme="majorBidi" w:cstheme="majorBidi"/>
-          <w:b/>
-          <w:bCs/>
-          <w:szCs w:val="22"/>
-        </w:rPr>
-        <w:t>Awards</w:t>
-      </w:r>
-    </w:p>
-    <w:p>
-      <w:pPr>
-        <w:bidi w:val="0"/>
-        <w:spacing w:line="360" w:lineRule="auto"/>
-        <w:jc w:val="both"/>
-        <w:rPr>
-          <w:rFonts w:asciiTheme="majorBidi" w:hAnsiTheme="majorBidi" w:cstheme="majorBidi"/>
-          <w:b/>
-          <w:bCs/>
-          <w:sz w:val="20"/>
-          <w:szCs w:val="20"/>
-        </w:rPr>
-      </w:pPr>
-      <w:r>
-        <w:rPr>
-          <w:rFonts w:asciiTheme="majorBidi" w:hAnsiTheme="majorBidi" w:cstheme="majorBidi"/>
-          <w:b/>
-          <w:bCs/>
-          <w:sz w:val="20"/>
-          <w:szCs w:val="20"/>
-        </w:rPr>
-        <w:t>Academic</w:t>
-      </w:r>
-      <w:r>
-        <w:rPr>
-          <w:rFonts w:asciiTheme="majorBidi" w:hAnsiTheme="majorBidi" w:cstheme="majorBidi"/>
-          <w:b/>
-          <w:bCs/>
-          <w:sz w:val="20"/>
-          <w:szCs w:val="20"/>
-        </w:rPr>
-        <w:t xml:space="preserve">                                                                                                                                                      </w:t>
-      </w:r>
-      <w:r>
-        <w:rPr>
-          <w:rFonts w:asciiTheme="majorBidi" w:hAnsiTheme="majorBidi" w:cstheme="majorBidi"/>
-          <w:b/>
-          <w:bCs/>
-          <w:sz w:val="20"/>
-          <w:szCs w:val="20"/>
-        </w:rPr>
-        <w:t xml:space="preserve">                         </w:t>
-      </w:r>
-      <w:r>
-        <w:rPr>
-          <w:rFonts w:asciiTheme="majorBidi" w:hAnsiTheme="majorBidi" w:cstheme="majorBidi"/>
-          <w:b/>
-          <w:bCs/>
-          <w:sz w:val="20"/>
-          <w:szCs w:val="20"/>
-        </w:rPr>
-        <w:t xml:space="preserve">            </w:t>
-      </w:r>
-      <w:r>
-        <w:rPr>
-          <w:rFonts w:asciiTheme="majorBidi" w:hAnsiTheme="majorBidi" w:cstheme="majorBidi"/>
-          <w:b/>
-          <w:bCs/>
-          <w:sz w:val="20"/>
-          <w:szCs w:val="20"/>
-        </w:rPr>
-        <w:t xml:space="preserve">     2014-</w:t>
-      </w:r>
-      <w:r>
-        <w:rPr>
-          <w:rFonts w:asciiTheme="majorBidi" w:hAnsiTheme="majorBidi" w:cstheme="majorBidi"/>
-          <w:b/>
-          <w:bCs/>
-          <w:sz w:val="20"/>
-          <w:szCs w:val="20"/>
-        </w:rPr>
-        <w:t>p</w:t>
-      </w:r>
-      <w:r>
-        <w:rPr>
-          <w:rFonts w:asciiTheme="majorBidi" w:hAnsiTheme="majorBidi" w:cstheme="majorBidi"/>
-          <w:b/>
-          <w:bCs/>
-          <w:sz w:val="20"/>
-          <w:szCs w:val="20"/>
-        </w:rPr>
-        <w:t xml:space="preserve">resent </w:t>
-      </w:r>
-    </w:p>
-    <w:p>
-      <w:pPr>
-        <w:pStyle w:val="ListParagraph"/>
-        <w:numPr>
-          <w:ilvl w:val="0"/>
-          <w:numId w:val="20"/>
-        </w:numPr>
-        <w:bidi w:val="0"/>
-        <w:spacing w:line="360" w:lineRule="auto"/>
-        <w:jc w:val="both"/>
-        <w:rPr>
-          <w:rFonts w:asciiTheme="majorBidi" w:hAnsiTheme="majorBidi" w:cstheme="majorBidi"/>
-          <w:sz w:val="20"/>
-          <w:szCs w:val="20"/>
-        </w:rPr>
-      </w:pPr>
-      <w:r>
-        <w:rPr>
-          <w:rFonts w:asciiTheme="majorBidi" w:hAnsiTheme="majorBidi" w:cstheme="majorBidi"/>
-          <w:sz w:val="20"/>
-          <w:szCs w:val="20"/>
-        </w:rPr>
-        <w:t>Outstanding student, ranked 1st at Computer Engineering Dept., TMU, Tehran, Iran, 2021</w:t>
-      </w:r>
-    </w:p>
-    <w:p>
-      <w:pPr>
-        <w:pStyle w:val="ListParagraph"/>
-        <w:numPr>
-          <w:ilvl w:val="0"/>
-          <w:numId w:val="20"/>
-        </w:numPr>
-        <w:bidi w:val="0"/>
-        <w:spacing w:line="360" w:lineRule="auto"/>
-        <w:jc w:val="both"/>
-        <w:rPr>
-          <w:rFonts w:asciiTheme="majorBidi" w:hAnsiTheme="majorBidi" w:cstheme="majorBidi"/>
-          <w:sz w:val="20"/>
-          <w:szCs w:val="20"/>
-        </w:rPr>
-      </w:pPr>
-      <w:r>
-        <w:rPr>
-          <w:rFonts w:asciiTheme="majorBidi" w:hAnsiTheme="majorBidi" w:cstheme="majorBidi"/>
-          <w:sz w:val="20"/>
-          <w:szCs w:val="20"/>
-        </w:rPr>
-        <w:t>Highly Competitive Scholarship for MSc in Software Engineering study at TMU, 2019</w:t>
-      </w:r>
-    </w:p>
-    <w:p>
-      <w:pPr>
-        <w:pStyle w:val="ListParagraph"/>
-        <w:numPr>
-          <w:ilvl w:val="0"/>
-          <w:numId w:val="20"/>
-        </w:numPr>
-        <w:bidi w:val="0"/>
-        <w:spacing w:line="360" w:lineRule="auto"/>
-        <w:jc w:val="both"/>
-        <w:rPr>
-          <w:rFonts w:asciiTheme="majorBidi" w:hAnsiTheme="majorBidi" w:cstheme="majorBidi"/>
-          <w:sz w:val="20"/>
-          <w:szCs w:val="20"/>
-        </w:rPr>
-      </w:pPr>
-      <w:r>
-        <w:rPr>
-          <w:rFonts w:asciiTheme="majorBidi" w:hAnsiTheme="majorBidi" w:cstheme="majorBidi"/>
-          <w:sz w:val="20"/>
-          <w:szCs w:val="20"/>
-        </w:rPr>
-        <w:t>Highly Competitive Scholarship for BSc in Software Engineering study at BNUT, 2014</w:t>
-      </w:r>
-    </w:p>
-    <w:p>
-      <w:pPr>
-        <w:bidi w:val="0"/>
-        <w:spacing w:line="360" w:lineRule="auto"/>
-        <w:jc w:val="both"/>
-        <w:rPr>
-          <w:rFonts w:asciiTheme="majorBidi" w:hAnsiTheme="majorBidi" w:cstheme="majorBidi"/>
-          <w:b/>
-          <w:bCs/>
-          <w:sz w:val="20"/>
-          <w:szCs w:val="20"/>
-        </w:rPr>
-      </w:pPr>
-      <w:r>
-        <w:rPr>
-          <w:rFonts w:asciiTheme="majorBidi" w:hAnsiTheme="majorBidi" w:cstheme="majorBidi"/>
-          <w:b/>
-          <w:bCs/>
-          <w:sz w:val="20"/>
-          <w:szCs w:val="20"/>
-        </w:rPr>
-        <w:t>Others</w:t>
-      </w:r>
-      <w:r>
-        <w:rPr>
-          <w:rFonts w:asciiTheme="majorBidi" w:hAnsiTheme="majorBidi" w:cstheme="majorBidi"/>
-          <w:b/>
-          <w:bCs/>
-          <w:sz w:val="20"/>
-          <w:szCs w:val="20"/>
-        </w:rPr>
-        <w:t xml:space="preserve">                                                                                                                                                                                </w:t>
-      </w:r>
-      <w:r>
-        <w:rPr>
-          <w:rFonts w:asciiTheme="majorBidi" w:hAnsiTheme="majorBidi" w:cstheme="majorBidi"/>
-          <w:b/>
-          <w:bCs/>
-          <w:sz w:val="20"/>
-          <w:szCs w:val="20"/>
-        </w:rPr>
-        <w:t xml:space="preserve">   </w:t>
-      </w:r>
-      <w:r>
-        <w:rPr>
-          <w:rFonts w:asciiTheme="majorBidi" w:hAnsiTheme="majorBidi" w:cstheme="majorBidi"/>
-          <w:b/>
-          <w:bCs/>
-          <w:sz w:val="20"/>
-          <w:szCs w:val="20"/>
-        </w:rPr>
-        <w:t xml:space="preserve">             </w:t>
-      </w:r>
-      <w:r>
-        <w:rPr>
-          <w:rFonts w:asciiTheme="majorBidi" w:hAnsiTheme="majorBidi" w:cstheme="majorBidi"/>
-          <w:b/>
-          <w:bCs/>
-          <w:sz w:val="20"/>
-          <w:szCs w:val="20"/>
-        </w:rPr>
-        <w:t>beginning</w:t>
-      </w:r>
-      <w:r>
-        <w:rPr>
-          <w:rFonts w:asciiTheme="majorBidi" w:hAnsiTheme="majorBidi" w:cstheme="majorBidi"/>
-          <w:b/>
-          <w:bCs/>
-          <w:sz w:val="20"/>
-          <w:szCs w:val="20"/>
-        </w:rPr>
-        <w:t>-2013</w:t>
-      </w:r>
-    </w:p>
-    <w:p>
-      <w:pPr>
-        <w:pStyle w:val="ListParagraph"/>
-        <w:numPr>
-          <w:ilvl w:val="0"/>
-          <w:numId w:val="20"/>
-        </w:numPr>
-        <w:bidi w:val="0"/>
-        <w:spacing w:line="360" w:lineRule="auto"/>
-        <w:jc w:val="both"/>
-        <w:rPr>
-          <w:rFonts w:asciiTheme="majorBidi" w:hAnsiTheme="majorBidi" w:cstheme="majorBidi"/>
-          <w:sz w:val="20"/>
-          <w:szCs w:val="20"/>
-        </w:rPr>
-      </w:pPr>
-      <w:r>
-        <w:rPr>
-          <w:rFonts w:asciiTheme="majorBidi" w:hAnsiTheme="majorBidi" w:cstheme="majorBidi"/>
-          <w:sz w:val="20"/>
-          <w:szCs w:val="20"/>
-        </w:rPr>
-        <w:t xml:space="preserve">Iran Chess Premier League, 1st with </w:t>
-      </w:r>
-      <w:proofErr w:type="spellStart"/>
-      <w:r>
-        <w:rPr>
-          <w:rFonts w:asciiTheme="majorBidi" w:hAnsiTheme="majorBidi" w:cstheme="majorBidi"/>
-          <w:sz w:val="20"/>
-          <w:szCs w:val="20"/>
-        </w:rPr>
-        <w:t>Asa</w:t>
-      </w:r>
-      <w:proofErr w:type="spellEnd"/>
-      <w:r>
-        <w:rPr>
-          <w:rFonts w:asciiTheme="majorBidi" w:hAnsiTheme="majorBidi" w:cstheme="majorBidi"/>
-          <w:sz w:val="20"/>
-          <w:szCs w:val="20"/>
-        </w:rPr>
-        <w:t xml:space="preserve"> </w:t>
-      </w:r>
-      <w:proofErr w:type="spellStart"/>
-      <w:r>
-        <w:rPr>
-          <w:rFonts w:asciiTheme="majorBidi" w:hAnsiTheme="majorBidi" w:cstheme="majorBidi"/>
-          <w:sz w:val="20"/>
-          <w:szCs w:val="20"/>
-        </w:rPr>
-        <w:t>Saraye</w:t>
-      </w:r>
-      <w:proofErr w:type="spellEnd"/>
-      <w:r>
-        <w:rPr>
-          <w:rFonts w:asciiTheme="majorBidi" w:hAnsiTheme="majorBidi" w:cstheme="majorBidi"/>
-          <w:sz w:val="20"/>
-          <w:szCs w:val="20"/>
-        </w:rPr>
-        <w:t xml:space="preserve"> </w:t>
-      </w:r>
-      <w:proofErr w:type="spellStart"/>
-      <w:r>
-        <w:rPr>
-          <w:rFonts w:asciiTheme="majorBidi" w:hAnsiTheme="majorBidi" w:cstheme="majorBidi"/>
-          <w:sz w:val="20"/>
-          <w:szCs w:val="20"/>
-        </w:rPr>
-        <w:t>Sameh</w:t>
-      </w:r>
-      <w:proofErr w:type="spellEnd"/>
-      <w:r>
-        <w:rPr>
-          <w:rFonts w:asciiTheme="majorBidi" w:hAnsiTheme="majorBidi" w:cstheme="majorBidi"/>
-          <w:sz w:val="20"/>
-          <w:szCs w:val="20"/>
-        </w:rPr>
-        <w:t xml:space="preserve"> Team, 2013</w:t>
-      </w:r>
-    </w:p>
-    <w:p>
-      <w:pPr>
-        <w:pStyle w:val="ListParagraph"/>
-        <w:numPr>
-          <w:ilvl w:val="0"/>
-          <w:numId w:val="20"/>
-        </w:numPr>
-        <w:bidi w:val="0"/>
-        <w:spacing w:line="360" w:lineRule="auto"/>
-        <w:jc w:val="both"/>
-        <w:rPr>
-          <w:rFonts w:asciiTheme="majorBidi" w:hAnsiTheme="majorBidi" w:cstheme="majorBidi"/>
-          <w:sz w:val="20"/>
-          <w:szCs w:val="20"/>
-        </w:rPr>
-      </w:pPr>
-      <w:r>
-        <w:rPr>
-          <w:rFonts w:asciiTheme="majorBidi" w:hAnsiTheme="majorBidi" w:cstheme="majorBidi"/>
-          <w:sz w:val="20"/>
-          <w:szCs w:val="20"/>
-        </w:rPr>
-        <w:t>Ranked 3rd place in Asian Youth Blitz chess championships, with Iranian National Team, Southern, Sri Lanka, 2012</w:t>
-      </w:r>
-    </w:p>
-    <w:p>
-      <w:pPr>
-        <w:pStyle w:val="ListParagraph"/>
-        <w:numPr>
-          <w:ilvl w:val="0"/>
-          <w:numId w:val="20"/>
-        </w:numPr>
-        <w:bidi w:val="0"/>
-        <w:spacing w:line="360" w:lineRule="auto"/>
-        <w:jc w:val="both"/>
-        <w:rPr>
-          <w:rFonts w:asciiTheme="majorBidi" w:hAnsiTheme="majorBidi" w:cstheme="majorBidi"/>
-          <w:sz w:val="20"/>
-          <w:szCs w:val="20"/>
-        </w:rPr>
-      </w:pPr>
-      <w:r>
-        <w:rPr>
-          <w:rFonts w:asciiTheme="majorBidi" w:hAnsiTheme="majorBidi" w:cstheme="majorBidi"/>
-          <w:sz w:val="20"/>
-          <w:szCs w:val="20"/>
-        </w:rPr>
-        <w:t xml:space="preserve">Iran Chess League One,3rd with </w:t>
-      </w:r>
-      <w:proofErr w:type="spellStart"/>
-      <w:r>
-        <w:rPr>
-          <w:rFonts w:asciiTheme="majorBidi" w:hAnsiTheme="majorBidi" w:cstheme="majorBidi"/>
-          <w:sz w:val="20"/>
-          <w:szCs w:val="20"/>
-        </w:rPr>
-        <w:t>Asa</w:t>
-      </w:r>
-      <w:proofErr w:type="spellEnd"/>
-      <w:r>
-        <w:rPr>
-          <w:rFonts w:asciiTheme="majorBidi" w:hAnsiTheme="majorBidi" w:cstheme="majorBidi"/>
-          <w:sz w:val="20"/>
-          <w:szCs w:val="20"/>
-        </w:rPr>
-        <w:t xml:space="preserve"> </w:t>
-      </w:r>
-      <w:proofErr w:type="spellStart"/>
-      <w:r>
-        <w:rPr>
-          <w:rFonts w:asciiTheme="majorBidi" w:hAnsiTheme="majorBidi" w:cstheme="majorBidi"/>
-          <w:sz w:val="20"/>
-          <w:szCs w:val="20"/>
-        </w:rPr>
-        <w:t>Saraye</w:t>
-      </w:r>
-      <w:proofErr w:type="spellEnd"/>
-      <w:r>
-        <w:rPr>
-          <w:rFonts w:asciiTheme="majorBidi" w:hAnsiTheme="majorBidi" w:cstheme="majorBidi"/>
-          <w:sz w:val="20"/>
-          <w:szCs w:val="20"/>
-        </w:rPr>
-        <w:t xml:space="preserve"> </w:t>
-      </w:r>
-      <w:proofErr w:type="spellStart"/>
-      <w:r>
-        <w:rPr>
-          <w:rFonts w:asciiTheme="majorBidi" w:hAnsiTheme="majorBidi" w:cstheme="majorBidi"/>
-          <w:sz w:val="20"/>
-          <w:szCs w:val="20"/>
-        </w:rPr>
-        <w:t>Sameh</w:t>
-      </w:r>
-      <w:proofErr w:type="spellEnd"/>
-      <w:r>
-        <w:rPr>
-          <w:rFonts w:asciiTheme="majorBidi" w:hAnsiTheme="majorBidi" w:cstheme="majorBidi"/>
-          <w:sz w:val="20"/>
-          <w:szCs w:val="20"/>
-        </w:rPr>
-        <w:t xml:space="preserve"> Team, 2011</w:t>
-      </w:r>
-    </w:p>
-    <w:p>
-      <w:pPr>
-        <w:pStyle w:val="ListParagraph"/>
-        <w:numPr>
-          <w:ilvl w:val="0"/>
-          <w:numId w:val="20"/>
-        </w:numPr>
-        <w:bidi w:val="0"/>
-        <w:spacing w:line="360" w:lineRule="auto"/>
-        <w:jc w:val="both"/>
-        <w:rPr>
-          <w:rFonts w:asciiTheme="majorBidi" w:hAnsiTheme="majorBidi" w:cstheme="majorBidi"/>
-          <w:sz w:val="20"/>
-          <w:szCs w:val="20"/>
-        </w:rPr>
-      </w:pPr>
-      <w:r>
-        <w:rPr>
-          <w:rFonts w:asciiTheme="majorBidi" w:hAnsiTheme="majorBidi" w:cstheme="majorBidi"/>
-          <w:sz w:val="20"/>
-          <w:szCs w:val="20"/>
-        </w:rPr>
-        <w:t>Ranked 1st place in Calligraphy Competition, Mazandaran, Iran, 2007</w:t>
-      </w:r>
-    </w:p>
-    <w:p>
-      <w:pPr>
-        <w:pBdr>
-          <w:bottom w:val="single" w:sz="6" w:space="1" w:color="auto"/>
-        </w:pBdr>
-        <w:bidi w:val="0"/>
-        <w:spacing w:line="240" w:lineRule="auto"/>
-        <w:jc w:val="both"/>
-        <w:rPr>
-          <w:rFonts w:asciiTheme="majorBidi" w:hAnsiTheme="majorBidi" w:cstheme="majorBidi"/>
-          <w:b/>
-          <w:bCs/>
-          <w:szCs w:val="22"/>
-        </w:rPr>
-      </w:pPr>
-      <w:r>
-        <w:rPr>
-          <w:rFonts w:asciiTheme="majorBidi" w:hAnsiTheme="majorBidi" w:cstheme="majorBidi"/>
-          <w:b/>
-          <w:bCs/>
-          <w:szCs w:val="22"/>
-        </w:rPr>
-        <w:t>Publications</w:t>
-      </w:r>
-    </w:p>
-    <w:p>
-      <w:pPr>
-        <w:bidi w:val="0"/>
-        <w:spacing w:line="360" w:lineRule="auto"/>
-        <w:jc w:val="both"/>
-        <w:rPr>
-          <w:rFonts w:asciiTheme="majorBidi" w:hAnsiTheme="majorBidi" w:cstheme="majorBidi"/>
-          <w:b/>
-          <w:bCs/>
-          <w:sz w:val="20"/>
-          <w:szCs w:val="20"/>
-        </w:rPr>
-      </w:pPr>
-      <w:r>
-        <w:rPr>
-          <w:rFonts w:asciiTheme="majorBidi" w:hAnsiTheme="majorBidi" w:cstheme="majorBidi"/>
-          <w:b/>
-          <w:bCs/>
-          <w:sz w:val="20"/>
-          <w:szCs w:val="20"/>
-        </w:rPr>
-        <w:t>Scientific</w:t>
-      </w:r>
-      <w:r>
-        <w:rPr>
-          <w:rFonts w:asciiTheme="majorBidi" w:hAnsiTheme="majorBidi" w:cstheme="majorBidi"/>
-          <w:b/>
-          <w:bCs/>
-          <w:sz w:val="20"/>
-          <w:szCs w:val="20"/>
-        </w:rPr>
-        <w:t xml:space="preserve"> </w:t>
-      </w:r>
-      <w:r>
-        <w:rPr>
-          <w:rFonts w:asciiTheme="majorBidi" w:hAnsiTheme="majorBidi" w:cstheme="majorBidi"/>
-          <w:b/>
-          <w:bCs/>
-          <w:sz w:val="20"/>
-          <w:szCs w:val="20"/>
-        </w:rPr>
-        <w:t>J</w:t>
-      </w:r>
-      <w:r>
-        <w:rPr>
-          <w:rFonts w:asciiTheme="majorBidi" w:hAnsiTheme="majorBidi" w:cstheme="majorBidi"/>
-          <w:b/>
-          <w:bCs/>
-          <w:sz w:val="20"/>
-          <w:szCs w:val="20"/>
-        </w:rPr>
-        <w:t>ournal/</w:t>
-      </w:r>
-      <w:r>
-        <w:rPr>
-          <w:rFonts w:asciiTheme="majorBidi" w:hAnsiTheme="majorBidi" w:cstheme="majorBidi"/>
-          <w:b/>
-          <w:bCs/>
-          <w:sz w:val="20"/>
-          <w:szCs w:val="20"/>
-        </w:rPr>
-        <w:t>W</w:t>
-      </w:r>
-      <w:r>
-        <w:rPr>
-          <w:rFonts w:asciiTheme="majorBidi" w:hAnsiTheme="majorBidi" w:cstheme="majorBidi"/>
-          <w:b/>
-          <w:bCs/>
-          <w:sz w:val="20"/>
-          <w:szCs w:val="20"/>
-        </w:rPr>
-        <w:t xml:space="preserve">orking </w:t>
-      </w:r>
-      <w:r>
-        <w:rPr>
-          <w:rFonts w:asciiTheme="majorBidi" w:hAnsiTheme="majorBidi" w:cstheme="majorBidi"/>
-          <w:b/>
-          <w:bCs/>
-          <w:sz w:val="20"/>
-          <w:szCs w:val="20"/>
-        </w:rPr>
-        <w:t>P</w:t>
-      </w:r>
-      <w:r>
-        <w:rPr>
-          <w:rFonts w:asciiTheme="majorBidi" w:hAnsiTheme="majorBidi" w:cstheme="majorBidi"/>
-          <w:b/>
-          <w:bCs/>
-          <w:sz w:val="20"/>
-          <w:szCs w:val="20"/>
-        </w:rPr>
-        <w:t>apers</w:t>
-      </w:r>
-    </w:p>
-    <w:p>
-      <w:pPr>
-        <w:pStyle w:val="ListParagraph"/>
-        <w:numPr>
-          <w:ilvl w:val="0"/>
-          <w:numId w:val="20"/>
-        </w:numPr>
-        <w:bidi w:val="0"/>
-        <w:spacing w:line="360" w:lineRule="auto"/>
-        <w:jc w:val="both"/>
-        <w:rPr>
-          <w:rFonts w:asciiTheme="majorBidi" w:hAnsiTheme="majorBidi" w:cstheme="majorBidi"/>
-          <w:sz w:val="20"/>
-          <w:szCs w:val="20"/>
-        </w:rPr>
-      </w:pPr>
-      <w:r>
-        <w:rPr>
-          <w:rFonts w:asciiTheme="majorBidi" w:hAnsiTheme="majorBidi" w:cstheme="majorBidi"/>
-          <w:b/>
-          <w:bCs/>
-          <w:sz w:val="20"/>
-          <w:szCs w:val="20"/>
-        </w:rPr>
-        <w:t>T. Rostami</w:t>
-      </w:r>
-      <w:r>
-        <w:rPr>
-          <w:rFonts w:asciiTheme="majorBidi" w:hAnsiTheme="majorBidi" w:cstheme="majorBidi"/>
-          <w:sz w:val="20"/>
-          <w:szCs w:val="20"/>
-        </w:rPr>
-        <w:t xml:space="preserve">, S. </w:t>
-      </w:r>
-      <w:proofErr w:type="spellStart"/>
-      <w:r>
-        <w:rPr>
-          <w:rFonts w:asciiTheme="majorBidi" w:hAnsiTheme="majorBidi" w:cstheme="majorBidi"/>
-          <w:sz w:val="20"/>
-          <w:szCs w:val="20"/>
-        </w:rPr>
-        <w:t>Jalili</w:t>
-      </w:r>
-      <w:proofErr w:type="spellEnd"/>
-      <w:r>
-        <w:rPr>
-          <w:rFonts w:asciiTheme="majorBidi" w:hAnsiTheme="majorBidi" w:cstheme="majorBidi"/>
-          <w:sz w:val="20"/>
-          <w:szCs w:val="20"/>
-        </w:rPr>
-        <w:t xml:space="preserve">, "Predicting useful mutants by fine-tuning the </w:t>
-      </w:r>
-      <w:proofErr w:type="spellStart"/>
-      <w:r>
-        <w:rPr>
-          <w:rFonts w:asciiTheme="majorBidi" w:hAnsiTheme="majorBidi" w:cstheme="majorBidi"/>
-          <w:sz w:val="20"/>
-          <w:szCs w:val="20"/>
-        </w:rPr>
-        <w:t>UniXcoder</w:t>
-      </w:r>
-      <w:proofErr w:type="spellEnd"/>
-      <w:r>
-        <w:rPr>
-          <w:rFonts w:asciiTheme="majorBidi" w:hAnsiTheme="majorBidi" w:cstheme="majorBidi"/>
-          <w:sz w:val="20"/>
-          <w:szCs w:val="20"/>
-        </w:rPr>
-        <w:t xml:space="preserve"> pre-trained model," </w:t>
-      </w:r>
-      <w:r>
-        <w:rPr>
-          <w:rFonts w:asciiTheme="majorBidi" w:hAnsiTheme="majorBidi" w:cstheme="majorBidi"/>
-          <w:sz w:val="20"/>
-          <w:szCs w:val="20"/>
-        </w:rPr>
-        <w:t>in prep.</w:t>
-      </w:r>
-      <w:r>
-        <w:rPr>
-          <w:rFonts w:asciiTheme="majorBidi" w:hAnsiTheme="majorBidi" w:cstheme="majorBidi"/>
-          <w:sz w:val="20"/>
-          <w:szCs w:val="20"/>
-        </w:rPr>
-        <w:t>, 2023</w:t>
-      </w:r>
-      <w:r>
-        <w:rPr>
-          <w:rFonts w:asciiTheme="majorBidi" w:hAnsiTheme="majorBidi" w:cstheme="majorBidi"/>
-          <w:sz w:val="20"/>
-          <w:szCs w:val="20"/>
-        </w:rPr>
-        <w:t xml:space="preserve"> </w:t>
-      </w:r>
-      <w:hyperlink r:id="rId11" w:history="1">
         <w:r>
           <w:rPr>
             <w:rStyle w:val="Hyperlink"/>
@@ -5196,7 +3603,7 @@
         <w:pStyle w:val="ListParagraph"/>
         <w:numPr>
           <w:ilvl w:val="0"/>
-          <w:numId w:val="20"/>
+          <w:numId w:val="16"/>
         </w:numPr>
         <w:bidi w:val="0"/>
         <w:spacing w:line="360" w:lineRule="auto"/>
@@ -5210,21 +3617,214 @@
       <w:r>
         <w:rPr>
           <w:rFonts w:asciiTheme="majorBidi" w:hAnsiTheme="majorBidi" w:cstheme="majorBidi"/>
-          <w:b/>
-          <w:bCs/>
-          <w:sz w:val="20"/>
-          <w:szCs w:val="20"/>
-        </w:rPr>
-        <w:lastRenderedPageBreak/>
-        <w:t>T. Rostami</w:t>
-      </w:r>
-      <w:r>
-        <w:rPr>
-          <w:rFonts w:asciiTheme="majorBidi" w:hAnsiTheme="majorBidi" w:cstheme="majorBidi"/>
-          <w:sz w:val="20"/>
-          <w:szCs w:val="20"/>
-        </w:rPr>
-        <w:t xml:space="preserve">, S. </w:t>
+          <w:sz w:val="20"/>
+          <w:szCs w:val="20"/>
+        </w:rPr>
+        <w:t xml:space="preserve">Successfully monitored </w:t>
+      </w:r>
+      <w:r>
+        <w:rPr>
+          <w:rFonts w:asciiTheme="majorBidi" w:hAnsiTheme="majorBidi" w:cstheme="majorBidi"/>
+          <w:sz w:val="20"/>
+          <w:szCs w:val="20"/>
+        </w:rPr>
+        <w:t xml:space="preserve">and contributed to </w:t>
+      </w:r>
+      <w:r>
+        <w:rPr>
+          <w:rFonts w:asciiTheme="majorBidi" w:hAnsiTheme="majorBidi" w:cstheme="majorBidi"/>
+          <w:sz w:val="20"/>
+          <w:szCs w:val="20"/>
+        </w:rPr>
+        <w:t>s</w:t>
+      </w:r>
+      <w:r>
+        <w:rPr>
+          <w:rFonts w:asciiTheme="majorBidi" w:hAnsiTheme="majorBidi" w:cstheme="majorBidi"/>
+          <w:sz w:val="20"/>
+          <w:szCs w:val="20"/>
+        </w:rPr>
+        <w:t>cientific</w:t>
+      </w:r>
+      <w:r>
+        <w:rPr>
+          <w:rFonts w:asciiTheme="majorBidi" w:hAnsiTheme="majorBidi" w:cstheme="majorBidi"/>
+          <w:sz w:val="20"/>
+          <w:szCs w:val="20"/>
+        </w:rPr>
+        <w:t xml:space="preserve"> </w:t>
+      </w:r>
+      <w:r>
+        <w:rPr>
+          <w:rFonts w:asciiTheme="majorBidi" w:hAnsiTheme="majorBidi" w:cstheme="majorBidi"/>
+          <w:sz w:val="20"/>
+          <w:szCs w:val="20"/>
+        </w:rPr>
+        <w:t>integrity</w:t>
+      </w:r>
+      <w:r>
+        <w:rPr>
+          <w:rFonts w:asciiTheme="majorBidi" w:hAnsiTheme="majorBidi" w:cstheme="majorBidi"/>
+          <w:sz w:val="20"/>
+          <w:szCs w:val="20"/>
+        </w:rPr>
+        <w:t xml:space="preserve"> either by finding bugs or recognizing </w:t>
+      </w:r>
+      <w:r>
+        <w:rPr>
+          <w:rFonts w:asciiTheme="majorBidi" w:hAnsiTheme="majorBidi" w:cstheme="majorBidi"/>
+          <w:sz w:val="20"/>
+          <w:szCs w:val="20"/>
+        </w:rPr>
+        <w:t xml:space="preserve">misconduct in </w:t>
+      </w:r>
+      <w:r>
+        <w:rPr>
+          <w:rFonts w:asciiTheme="majorBidi" w:hAnsiTheme="majorBidi" w:cstheme="majorBidi"/>
+          <w:sz w:val="20"/>
+          <w:szCs w:val="20"/>
+        </w:rPr>
+        <w:t xml:space="preserve">a </w:t>
+      </w:r>
+      <w:r>
+        <w:rPr>
+          <w:rFonts w:asciiTheme="majorBidi" w:hAnsiTheme="majorBidi" w:cstheme="majorBidi"/>
+          <w:sz w:val="20"/>
+          <w:szCs w:val="20"/>
+        </w:rPr>
+        <w:t>few</w:t>
+      </w:r>
+      <w:r>
+        <w:rPr>
+          <w:rFonts w:asciiTheme="majorBidi" w:hAnsiTheme="majorBidi" w:cstheme="majorBidi"/>
+          <w:sz w:val="20"/>
+          <w:szCs w:val="20"/>
+        </w:rPr>
+        <w:t xml:space="preserve"> </w:t>
+      </w:r>
+      <w:r>
+        <w:rPr>
+          <w:rFonts w:asciiTheme="majorBidi" w:hAnsiTheme="majorBidi" w:cstheme="majorBidi"/>
+          <w:sz w:val="20"/>
+          <w:szCs w:val="20"/>
+        </w:rPr>
+        <w:t>papers</w:t>
+      </w:r>
+    </w:p>
+    <w:p>
+      <w:pPr>
+        <w:pStyle w:val="ListParagraph"/>
+        <w:numPr>
+          <w:ilvl w:val="0"/>
+          <w:numId w:val="16"/>
+        </w:numPr>
+        <w:bidi w:val="0"/>
+        <w:spacing w:line="360" w:lineRule="auto"/>
+        <w:jc w:val="both"/>
+        <w:rPr>
+          <w:rFonts w:asciiTheme="majorBidi" w:hAnsiTheme="majorBidi" w:cstheme="majorBidi"/>
+          <w:sz w:val="20"/>
+          <w:szCs w:val="20"/>
+        </w:rPr>
+      </w:pPr>
+      <w:r>
+        <w:rPr>
+          <w:rFonts w:asciiTheme="majorBidi" w:hAnsiTheme="majorBidi" w:cstheme="majorBidi"/>
+          <w:sz w:val="20"/>
+          <w:szCs w:val="20"/>
+        </w:rPr>
+        <w:t xml:space="preserve">Mentored </w:t>
+      </w:r>
+      <w:r>
+        <w:rPr>
+          <w:rFonts w:asciiTheme="majorBidi" w:hAnsiTheme="majorBidi" w:cstheme="majorBidi"/>
+          <w:sz w:val="20"/>
+          <w:szCs w:val="20"/>
+        </w:rPr>
+        <w:t xml:space="preserve">a handful of </w:t>
+      </w:r>
+      <w:r>
+        <w:rPr>
+          <w:rFonts w:asciiTheme="majorBidi" w:hAnsiTheme="majorBidi" w:cstheme="majorBidi"/>
+          <w:sz w:val="20"/>
+          <w:szCs w:val="20"/>
+        </w:rPr>
+        <w:t>computer science,</w:t>
+      </w:r>
+      <w:r>
+        <w:rPr>
+          <w:rFonts w:asciiTheme="majorBidi" w:hAnsiTheme="majorBidi" w:cstheme="majorBidi"/>
+          <w:sz w:val="20"/>
+          <w:szCs w:val="20"/>
+        </w:rPr>
+        <w:t xml:space="preserve"> chess</w:t>
+      </w:r>
+      <w:r>
+        <w:rPr>
+          <w:rFonts w:asciiTheme="majorBidi" w:hAnsiTheme="majorBidi" w:cstheme="majorBidi"/>
+          <w:sz w:val="20"/>
+          <w:szCs w:val="20"/>
+        </w:rPr>
+        <w:t>, and language learner</w:t>
+      </w:r>
+      <w:bookmarkStart w:id="0" w:name="_GoBack"/>
+      <w:bookmarkEnd w:id="0"/>
+      <w:r>
+        <w:rPr>
+          <w:rFonts w:asciiTheme="majorBidi" w:hAnsiTheme="majorBidi" w:cstheme="majorBidi"/>
+          <w:sz w:val="20"/>
+          <w:szCs w:val="20"/>
+        </w:rPr>
+        <w:t xml:space="preserve"> students and graduates, providing guidance on study strategies, career development, and problem-solving techniques to overcome </w:t>
+      </w:r>
+      <w:r>
+        <w:rPr>
+          <w:rFonts w:asciiTheme="majorBidi" w:hAnsiTheme="majorBidi" w:cstheme="majorBidi"/>
+          <w:sz w:val="20"/>
+          <w:szCs w:val="20"/>
+        </w:rPr>
+        <w:t>related</w:t>
+      </w:r>
+      <w:r>
+        <w:rPr>
+          <w:rFonts w:asciiTheme="majorBidi" w:hAnsiTheme="majorBidi" w:cstheme="majorBidi"/>
+          <w:sz w:val="20"/>
+          <w:szCs w:val="20"/>
+        </w:rPr>
+        <w:t xml:space="preserve"> challenges and a</w:t>
+      </w:r>
+      <w:r>
+        <w:rPr>
+          <w:rFonts w:asciiTheme="majorBidi" w:hAnsiTheme="majorBidi" w:cstheme="majorBidi"/>
+          <w:sz w:val="20"/>
+          <w:szCs w:val="20"/>
+        </w:rPr>
+        <w:t>chieve measurable improvements</w:t>
+      </w:r>
+    </w:p>
+    <w:p>
+      <w:pPr>
+        <w:pStyle w:val="ListParagraph"/>
+        <w:numPr>
+          <w:ilvl w:val="0"/>
+          <w:numId w:val="16"/>
+        </w:numPr>
+        <w:bidi w:val="0"/>
+        <w:spacing w:line="360" w:lineRule="auto"/>
+        <w:jc w:val="both"/>
+        <w:rPr>
+          <w:rFonts w:asciiTheme="majorBidi" w:hAnsiTheme="majorBidi" w:cstheme="majorBidi"/>
+          <w:sz w:val="20"/>
+          <w:szCs w:val="20"/>
+        </w:rPr>
+      </w:pPr>
+      <w:r>
+        <w:rPr>
+          <w:rFonts w:asciiTheme="majorBidi" w:hAnsiTheme="majorBidi" w:cstheme="majorBidi"/>
+          <w:sz w:val="20"/>
+          <w:szCs w:val="20"/>
+        </w:rPr>
+        <w:t xml:space="preserve">Provided detailed answers to Farsi language learners' questions in English on </w:t>
       </w:r>
       <w:proofErr w:type="spellStart"/>
       <w:r>
@@ -5233,7 +3833,7 @@
           <w:sz w:val="20"/>
           <w:szCs w:val="20"/>
         </w:rPr>
-        <w:t>Jalili</w:t>
+        <w:t>HiNative</w:t>
       </w:r>
       <w:proofErr w:type="spellEnd"/>
       <w:r>
@@ -5242,17 +3842,17 @@
           <w:sz w:val="20"/>
           <w:szCs w:val="20"/>
         </w:rPr>
-        <w:t>, "Predicting fault-revealing mutants based on mutant killing severity," submitted to Information and Software Technology, Under Review, 2023</w:t>
-      </w:r>
-      <w:r>
-        <w:rPr>
-          <w:rFonts w:asciiTheme="majorBidi" w:hAnsiTheme="majorBidi" w:cstheme="majorBidi"/>
-          <w:sz w:val="20"/>
-          <w:szCs w:val="20"/>
-        </w:rPr>
-        <w:t xml:space="preserve"> </w:t>
-      </w:r>
-      <w:hyperlink r:id="rId12" w:history="1">
+        <w:t>, gaining a deeper understanding of the language and valuable insights into t</w:t>
+      </w:r>
+      <w:r>
+        <w:rPr>
+          <w:rFonts w:asciiTheme="majorBidi" w:hAnsiTheme="majorBidi" w:cstheme="majorBidi"/>
+          <w:sz w:val="20"/>
+          <w:szCs w:val="20"/>
+        </w:rPr>
+        <w:t xml:space="preserve">he challenges faced by learners </w:t>
+      </w:r>
+      <w:hyperlink r:id="rId10" w:history="1">
         <w:r>
           <w:rPr>
             <w:rStyle w:val="Hyperlink"/>
@@ -5266,6 +3866,195 @@
     </w:p>
     <w:p>
       <w:pPr>
+        <w:pBdr>
+          <w:bottom w:val="single" w:sz="6" w:space="1" w:color="auto"/>
+        </w:pBdr>
+        <w:bidi w:val="0"/>
+        <w:spacing w:line="240" w:lineRule="auto"/>
+        <w:jc w:val="both"/>
+        <w:rPr>
+          <w:rFonts w:asciiTheme="majorBidi" w:hAnsiTheme="majorBidi" w:cstheme="majorBidi"/>
+          <w:b/>
+          <w:bCs/>
+          <w:szCs w:val="22"/>
+        </w:rPr>
+      </w:pPr>
+      <w:r>
+        <w:rPr>
+          <w:rFonts w:asciiTheme="majorBidi" w:hAnsiTheme="majorBidi" w:cstheme="majorBidi"/>
+          <w:b/>
+          <w:bCs/>
+          <w:szCs w:val="22"/>
+        </w:rPr>
+        <w:t>Selected</w:t>
+      </w:r>
+      <w:r>
+        <w:rPr>
+          <w:rFonts w:asciiTheme="majorBidi" w:hAnsiTheme="majorBidi" w:cstheme="majorBidi"/>
+          <w:b/>
+          <w:bCs/>
+          <w:szCs w:val="22"/>
+        </w:rPr>
+        <w:t xml:space="preserve"> </w:t>
+      </w:r>
+      <w:r>
+        <w:rPr>
+          <w:rFonts w:asciiTheme="majorBidi" w:hAnsiTheme="majorBidi" w:cstheme="majorBidi"/>
+          <w:b/>
+          <w:bCs/>
+          <w:szCs w:val="22"/>
+        </w:rPr>
+        <w:t xml:space="preserve">Academic </w:t>
+      </w:r>
+      <w:r>
+        <w:rPr>
+          <w:rFonts w:asciiTheme="majorBidi" w:hAnsiTheme="majorBidi" w:cstheme="majorBidi"/>
+          <w:b/>
+          <w:bCs/>
+          <w:szCs w:val="22"/>
+        </w:rPr>
+        <w:t>Projects</w:t>
+      </w:r>
+    </w:p>
+    <w:p>
+      <w:pPr>
+        <w:bidi w:val="0"/>
+        <w:spacing w:line="360" w:lineRule="auto"/>
+        <w:jc w:val="both"/>
+        <w:rPr>
+          <w:rFonts w:asciiTheme="majorBidi" w:hAnsiTheme="majorBidi" w:cstheme="majorBidi"/>
+          <w:b/>
+          <w:bCs/>
+          <w:sz w:val="20"/>
+          <w:szCs w:val="20"/>
+        </w:rPr>
+      </w:pPr>
+      <w:proofErr w:type="spellStart"/>
+      <w:r>
+        <w:rPr>
+          <w:rFonts w:asciiTheme="majorBidi" w:hAnsiTheme="majorBidi" w:cstheme="majorBidi"/>
+          <w:b/>
+          <w:bCs/>
+          <w:sz w:val="20"/>
+          <w:szCs w:val="20"/>
+        </w:rPr>
+        <w:t>DeepRL_EmotionRecognition_UsingEEGsignals</w:t>
+      </w:r>
+      <w:proofErr w:type="spellEnd"/>
+      <w:r>
+        <w:rPr>
+          <w:rFonts w:asciiTheme="majorBidi" w:hAnsiTheme="majorBidi" w:cstheme="majorBidi"/>
+          <w:b/>
+          <w:bCs/>
+          <w:sz w:val="20"/>
+          <w:szCs w:val="20"/>
+        </w:rPr>
+        <w:t xml:space="preserve"> </w:t>
+      </w:r>
+      <w:hyperlink r:id="rId11" w:history="1">
+        <w:r>
+          <w:rPr>
+            <w:rStyle w:val="Hyperlink"/>
+            <w:rFonts w:asciiTheme="majorBidi" w:hAnsiTheme="majorBidi" w:cstheme="majorBidi"/>
+            <w:sz w:val="20"/>
+            <w:szCs w:val="20"/>
+          </w:rPr>
+          <w:t>[link]</w:t>
+        </w:r>
+      </w:hyperlink>
+      <w:r>
+        <w:rPr>
+          <w:rFonts w:asciiTheme="majorBidi" w:hAnsiTheme="majorBidi" w:cstheme="majorBidi"/>
+          <w:b/>
+          <w:bCs/>
+          <w:sz w:val="20"/>
+          <w:szCs w:val="20"/>
+        </w:rPr>
+        <w:t xml:space="preserve">          </w:t>
+      </w:r>
+      <w:r>
+        <w:rPr>
+          <w:rFonts w:asciiTheme="majorBidi" w:hAnsiTheme="majorBidi" w:cstheme="majorBidi"/>
+          <w:b/>
+          <w:bCs/>
+          <w:sz w:val="20"/>
+          <w:szCs w:val="20"/>
+        </w:rPr>
+        <w:t xml:space="preserve">                                                          </w:t>
+      </w:r>
+      <w:r>
+        <w:rPr>
+          <w:rFonts w:asciiTheme="majorBidi" w:hAnsiTheme="majorBidi" w:cstheme="majorBidi"/>
+          <w:b/>
+          <w:bCs/>
+          <w:sz w:val="20"/>
+          <w:szCs w:val="20"/>
+        </w:rPr>
+        <w:t xml:space="preserve">                         </w:t>
+      </w:r>
+      <w:r>
+        <w:rPr>
+          <w:rFonts w:asciiTheme="majorBidi" w:hAnsiTheme="majorBidi" w:cstheme="majorBidi"/>
+          <w:b/>
+          <w:bCs/>
+          <w:sz w:val="20"/>
+          <w:szCs w:val="20"/>
+        </w:rPr>
+        <w:t xml:space="preserve">               </w:t>
+      </w:r>
+      <w:r>
+        <w:rPr>
+          <w:rFonts w:asciiTheme="majorBidi" w:hAnsiTheme="majorBidi" w:cstheme="majorBidi"/>
+          <w:b/>
+          <w:bCs/>
+          <w:sz w:val="20"/>
+          <w:szCs w:val="20"/>
+        </w:rPr>
+        <w:t xml:space="preserve">                                                     </w:t>
+      </w:r>
+      <w:r>
+        <w:rPr>
+          <w:rFonts w:asciiTheme="majorBidi" w:hAnsiTheme="majorBidi" w:cstheme="majorBidi"/>
+          <w:b/>
+          <w:bCs/>
+          <w:sz w:val="20"/>
+          <w:szCs w:val="20"/>
+        </w:rPr>
+        <w:t xml:space="preserve">  </w:t>
+      </w:r>
+      <w:r>
+        <w:rPr>
+          <w:rFonts w:asciiTheme="majorBidi" w:hAnsiTheme="majorBidi" w:cstheme="majorBidi"/>
+          <w:b/>
+          <w:bCs/>
+          <w:sz w:val="20"/>
+          <w:szCs w:val="20"/>
+        </w:rPr>
+        <w:t xml:space="preserve">    </w:t>
+      </w:r>
+      <w:r>
+        <w:rPr>
+          <w:rFonts w:asciiTheme="majorBidi" w:hAnsiTheme="majorBidi" w:cstheme="majorBidi"/>
+          <w:b/>
+          <w:bCs/>
+          <w:sz w:val="20"/>
+          <w:szCs w:val="20"/>
+        </w:rPr>
+        <w:t xml:space="preserve"> </w:t>
+      </w:r>
+      <w:r>
+        <w:rPr>
+          <w:rFonts w:asciiTheme="majorBidi" w:hAnsiTheme="majorBidi" w:cstheme="majorBidi"/>
+          <w:b/>
+          <w:bCs/>
+          <w:sz w:val="20"/>
+          <w:szCs w:val="20"/>
+        </w:rPr>
+        <w:t xml:space="preserve">2021 </w:t>
+      </w:r>
+    </w:p>
+    <w:p>
+      <w:pPr>
         <w:pStyle w:val="ListParagraph"/>
         <w:numPr>
           <w:ilvl w:val="0"/>
@@ -5283,24 +4072,550 @@
       <w:r>
         <w:rPr>
           <w:rFonts w:asciiTheme="majorBidi" w:hAnsiTheme="majorBidi" w:cstheme="majorBidi"/>
-          <w:b/>
-          <w:bCs/>
-          <w:sz w:val="20"/>
-          <w:szCs w:val="20"/>
-        </w:rPr>
-        <w:t>T. Rostami</w:t>
-      </w:r>
-      <w:r>
-        <w:rPr>
-          <w:rFonts w:asciiTheme="majorBidi" w:hAnsiTheme="majorBidi" w:cstheme="majorBidi"/>
-          <w:sz w:val="20"/>
-          <w:szCs w:val="20"/>
-        </w:rPr>
-        <w:t>, "An interpretable model for predicting non-trivial equivalent mutants of the MART," submitted to The Journal of Systems &amp; Software, Under Review, 2023</w:t>
-      </w:r>
-      <w:r>
-        <w:rPr>
-          <w:rFonts w:asciiTheme="majorBidi" w:hAnsiTheme="majorBidi" w:cstheme="majorBidi"/>
+          <w:sz w:val="20"/>
+          <w:szCs w:val="20"/>
+        </w:rPr>
+        <w:t xml:space="preserve">Proposed, implemented, and </w:t>
+      </w:r>
+      <w:r>
+        <w:rPr>
+          <w:rFonts w:asciiTheme="majorBidi" w:hAnsiTheme="majorBidi" w:cstheme="majorBidi"/>
+          <w:sz w:val="20"/>
+          <w:szCs w:val="20"/>
+        </w:rPr>
+        <w:t>e</w:t>
+      </w:r>
+      <w:r>
+        <w:rPr>
+          <w:rFonts w:asciiTheme="majorBidi" w:hAnsiTheme="majorBidi" w:cstheme="majorBidi"/>
+          <w:sz w:val="20"/>
+          <w:szCs w:val="20"/>
+        </w:rPr>
+        <w:t>valuated a deep reinforcement learning-based method for emotion recognition using EEG signals in collaboration with another member</w:t>
+      </w:r>
+    </w:p>
+    <w:p>
+      <w:pPr>
+        <w:bidi w:val="0"/>
+        <w:spacing w:line="360" w:lineRule="auto"/>
+        <w:jc w:val="both"/>
+        <w:rPr>
+          <w:rFonts w:asciiTheme="majorBidi" w:hAnsiTheme="majorBidi" w:cstheme="majorBidi"/>
+          <w:b/>
+          <w:bCs/>
+          <w:sz w:val="20"/>
+          <w:szCs w:val="20"/>
+        </w:rPr>
+      </w:pPr>
+      <w:proofErr w:type="spellStart"/>
+      <w:r>
+        <w:rPr>
+          <w:rFonts w:asciiTheme="majorBidi" w:hAnsiTheme="majorBidi" w:cstheme="majorBidi"/>
+          <w:b/>
+          <w:bCs/>
+          <w:sz w:val="20"/>
+          <w:szCs w:val="20"/>
+        </w:rPr>
+        <w:t>Harif</w:t>
+      </w:r>
+      <w:proofErr w:type="spellEnd"/>
+      <w:r>
+        <w:rPr>
+          <w:rFonts w:asciiTheme="majorBidi" w:hAnsiTheme="majorBidi" w:cstheme="majorBidi"/>
+          <w:b/>
+          <w:bCs/>
+          <w:sz w:val="20"/>
+          <w:szCs w:val="20"/>
+        </w:rPr>
+        <w:t>-</w:t>
+      </w:r>
+      <w:r>
+        <w:t xml:space="preserve"> </w:t>
+      </w:r>
+      <w:r>
+        <w:rPr>
+          <w:rFonts w:asciiTheme="majorBidi" w:hAnsiTheme="majorBidi" w:cstheme="majorBidi"/>
+          <w:b/>
+          <w:bCs/>
+          <w:sz w:val="20"/>
+          <w:szCs w:val="20"/>
+        </w:rPr>
+        <w:t xml:space="preserve">a graph-based automatic course-selection system that recommends schedules based on </w:t>
+      </w:r>
+      <w:r>
+        <w:rPr>
+          <w:rFonts w:asciiTheme="majorBidi" w:hAnsiTheme="majorBidi" w:cstheme="majorBidi"/>
+          <w:b/>
+          <w:bCs/>
+          <w:sz w:val="20"/>
+          <w:szCs w:val="20"/>
+        </w:rPr>
+        <w:t>students’</w:t>
+      </w:r>
+      <w:r>
+        <w:rPr>
+          <w:rFonts w:asciiTheme="majorBidi" w:hAnsiTheme="majorBidi" w:cstheme="majorBidi"/>
+          <w:b/>
+          <w:bCs/>
+          <w:sz w:val="20"/>
+          <w:szCs w:val="20"/>
+        </w:rPr>
+        <w:t xml:space="preserve"> preferences</w:t>
+      </w:r>
+      <w:r>
+        <w:rPr>
+          <w:rFonts w:asciiTheme="majorBidi" w:hAnsiTheme="majorBidi" w:cstheme="majorBidi"/>
+          <w:b/>
+          <w:bCs/>
+          <w:sz w:val="20"/>
+          <w:szCs w:val="20"/>
+        </w:rPr>
+        <w:t xml:space="preserve"> </w:t>
+      </w:r>
+      <w:hyperlink r:id="rId12" w:history="1">
+        <w:r>
+          <w:rPr>
+            <w:rStyle w:val="Hyperlink"/>
+            <w:rFonts w:asciiTheme="majorBidi" w:hAnsiTheme="majorBidi" w:cstheme="majorBidi"/>
+            <w:sz w:val="20"/>
+            <w:szCs w:val="20"/>
+          </w:rPr>
+          <w:t>[link]</w:t>
+        </w:r>
+      </w:hyperlink>
+      <w:r>
+        <w:rPr>
+          <w:rFonts w:asciiTheme="majorBidi" w:hAnsiTheme="majorBidi" w:cstheme="majorBidi"/>
+          <w:b/>
+          <w:bCs/>
+          <w:sz w:val="20"/>
+          <w:szCs w:val="20"/>
+        </w:rPr>
+        <w:t xml:space="preserve"> </w:t>
+      </w:r>
+      <w:r>
+        <w:rPr>
+          <w:rFonts w:asciiTheme="majorBidi" w:hAnsiTheme="majorBidi" w:cstheme="majorBidi"/>
+          <w:b/>
+          <w:bCs/>
+          <w:sz w:val="20"/>
+          <w:szCs w:val="20"/>
+        </w:rPr>
+        <w:t xml:space="preserve">                    2018</w:t>
+      </w:r>
+    </w:p>
+    <w:p>
+      <w:pPr>
+        <w:pStyle w:val="ListParagraph"/>
+        <w:numPr>
+          <w:ilvl w:val="0"/>
+          <w:numId w:val="20"/>
+        </w:numPr>
+        <w:bidi w:val="0"/>
+        <w:spacing w:line="360" w:lineRule="auto"/>
+        <w:jc w:val="both"/>
+        <w:rPr>
+          <w:rFonts w:asciiTheme="majorBidi" w:hAnsiTheme="majorBidi" w:cstheme="majorBidi"/>
+          <w:sz w:val="20"/>
+          <w:szCs w:val="20"/>
+        </w:rPr>
+      </w:pPr>
+      <w:r>
+        <w:rPr>
+          <w:rFonts w:asciiTheme="majorBidi" w:hAnsiTheme="majorBidi" w:cstheme="majorBidi"/>
+          <w:sz w:val="20"/>
+          <w:szCs w:val="20"/>
+        </w:rPr>
+        <w:t xml:space="preserve">Analyzed </w:t>
+      </w:r>
+      <w:r>
+        <w:rPr>
+          <w:rFonts w:asciiTheme="majorBidi" w:hAnsiTheme="majorBidi" w:cstheme="majorBidi"/>
+          <w:sz w:val="20"/>
+          <w:szCs w:val="20"/>
+        </w:rPr>
+        <w:t xml:space="preserve">the curriculum published by </w:t>
+      </w:r>
+      <w:r>
+        <w:rPr>
+          <w:rFonts w:asciiTheme="majorBidi" w:hAnsiTheme="majorBidi" w:cstheme="majorBidi"/>
+          <w:sz w:val="20"/>
+          <w:szCs w:val="20"/>
+        </w:rPr>
+        <w:t xml:space="preserve">the </w:t>
+      </w:r>
+      <w:r>
+        <w:rPr>
+          <w:rFonts w:asciiTheme="majorBidi" w:hAnsiTheme="majorBidi" w:cstheme="majorBidi"/>
+          <w:sz w:val="20"/>
+          <w:szCs w:val="20"/>
+        </w:rPr>
+        <w:t>Ministry</w:t>
+      </w:r>
+      <w:r>
+        <w:rPr>
+          <w:rFonts w:asciiTheme="majorBidi" w:hAnsiTheme="majorBidi" w:cstheme="majorBidi"/>
+          <w:sz w:val="20"/>
+          <w:szCs w:val="20"/>
+        </w:rPr>
+        <w:t xml:space="preserve"> of </w:t>
+      </w:r>
+      <w:r>
+        <w:rPr>
+          <w:rFonts w:asciiTheme="majorBidi" w:hAnsiTheme="majorBidi" w:cstheme="majorBidi"/>
+          <w:sz w:val="20"/>
+          <w:szCs w:val="20"/>
+        </w:rPr>
+        <w:t>Science</w:t>
+      </w:r>
+      <w:r>
+        <w:rPr>
+          <w:rFonts w:asciiTheme="majorBidi" w:hAnsiTheme="majorBidi" w:cstheme="majorBidi"/>
+          <w:sz w:val="20"/>
+          <w:szCs w:val="20"/>
+        </w:rPr>
+        <w:t xml:space="preserve"> and </w:t>
+      </w:r>
+      <w:r>
+        <w:rPr>
+          <w:rFonts w:asciiTheme="majorBidi" w:hAnsiTheme="majorBidi" w:cstheme="majorBidi"/>
+          <w:sz w:val="20"/>
+          <w:szCs w:val="20"/>
+        </w:rPr>
+        <w:t>BNUT</w:t>
+      </w:r>
+    </w:p>
+    <w:p>
+      <w:pPr>
+        <w:pStyle w:val="ListParagraph"/>
+        <w:numPr>
+          <w:ilvl w:val="0"/>
+          <w:numId w:val="20"/>
+        </w:numPr>
+        <w:bidi w:val="0"/>
+        <w:spacing w:line="360" w:lineRule="auto"/>
+        <w:jc w:val="both"/>
+        <w:rPr>
+          <w:rFonts w:asciiTheme="majorBidi" w:hAnsiTheme="majorBidi" w:cstheme="majorBidi"/>
+          <w:sz w:val="20"/>
+          <w:szCs w:val="20"/>
+        </w:rPr>
+      </w:pPr>
+      <w:r>
+        <w:rPr>
+          <w:rFonts w:asciiTheme="majorBidi" w:hAnsiTheme="majorBidi" w:cstheme="majorBidi"/>
+          <w:sz w:val="20"/>
+          <w:szCs w:val="20"/>
+        </w:rPr>
+        <w:t xml:space="preserve">Formulated </w:t>
+      </w:r>
+      <w:r>
+        <w:rPr>
+          <w:rFonts w:asciiTheme="majorBidi" w:hAnsiTheme="majorBidi" w:cstheme="majorBidi"/>
+          <w:sz w:val="20"/>
+          <w:szCs w:val="20"/>
+        </w:rPr>
+        <w:t xml:space="preserve">the </w:t>
+      </w:r>
+      <w:r>
+        <w:rPr>
+          <w:rFonts w:asciiTheme="majorBidi" w:hAnsiTheme="majorBidi" w:cstheme="majorBidi"/>
+          <w:sz w:val="20"/>
+          <w:szCs w:val="20"/>
+        </w:rPr>
+        <w:t xml:space="preserve">core </w:t>
+      </w:r>
+      <w:r>
+        <w:rPr>
+          <w:rFonts w:asciiTheme="majorBidi" w:hAnsiTheme="majorBidi" w:cstheme="majorBidi"/>
+          <w:sz w:val="20"/>
+          <w:szCs w:val="20"/>
+        </w:rPr>
+        <w:t xml:space="preserve">problem </w:t>
+      </w:r>
+      <w:r>
+        <w:rPr>
+          <w:rFonts w:asciiTheme="majorBidi" w:hAnsiTheme="majorBidi" w:cstheme="majorBidi"/>
+          <w:sz w:val="20"/>
+          <w:szCs w:val="20"/>
+        </w:rPr>
+        <w:t xml:space="preserve">as </w:t>
+      </w:r>
+      <w:r>
+        <w:rPr>
+          <w:rFonts w:asciiTheme="majorBidi" w:hAnsiTheme="majorBidi" w:cstheme="majorBidi"/>
+          <w:sz w:val="20"/>
+          <w:szCs w:val="20"/>
+        </w:rPr>
+        <w:t>MAX-SAT</w:t>
+      </w:r>
+      <w:r>
+        <w:rPr>
+          <w:rFonts w:asciiTheme="majorBidi" w:hAnsiTheme="majorBidi" w:cstheme="majorBidi"/>
+          <w:sz w:val="20"/>
+          <w:szCs w:val="20"/>
+        </w:rPr>
+        <w:t xml:space="preserve"> with a set of </w:t>
+      </w:r>
+      <w:r>
+        <w:rPr>
+          <w:rFonts w:asciiTheme="majorBidi" w:hAnsiTheme="majorBidi" w:cstheme="majorBidi"/>
+          <w:sz w:val="20"/>
+          <w:szCs w:val="20"/>
+        </w:rPr>
+        <w:t xml:space="preserve">hard </w:t>
+      </w:r>
+      <w:r>
+        <w:rPr>
+          <w:rFonts w:asciiTheme="majorBidi" w:hAnsiTheme="majorBidi" w:cstheme="majorBidi"/>
+          <w:sz w:val="20"/>
+          <w:szCs w:val="20"/>
+        </w:rPr>
+        <w:t xml:space="preserve">and soft </w:t>
+      </w:r>
+      <w:r>
+        <w:rPr>
+          <w:rFonts w:asciiTheme="majorBidi" w:hAnsiTheme="majorBidi" w:cstheme="majorBidi"/>
+          <w:sz w:val="20"/>
+          <w:szCs w:val="20"/>
+        </w:rPr>
+        <w:t>constraint</w:t>
+      </w:r>
+      <w:r>
+        <w:rPr>
+          <w:rFonts w:asciiTheme="majorBidi" w:hAnsiTheme="majorBidi" w:cstheme="majorBidi"/>
+          <w:sz w:val="20"/>
+          <w:szCs w:val="20"/>
+        </w:rPr>
+        <w:t>s</w:t>
+      </w:r>
+    </w:p>
+    <w:p>
+      <w:pPr>
+        <w:pStyle w:val="ListParagraph"/>
+        <w:numPr>
+          <w:ilvl w:val="0"/>
+          <w:numId w:val="20"/>
+        </w:numPr>
+        <w:bidi w:val="0"/>
+        <w:spacing w:line="360" w:lineRule="auto"/>
+        <w:jc w:val="both"/>
+        <w:rPr>
+          <w:rFonts w:asciiTheme="majorBidi" w:hAnsiTheme="majorBidi" w:cstheme="majorBidi"/>
+          <w:sz w:val="20"/>
+          <w:szCs w:val="20"/>
+        </w:rPr>
+      </w:pPr>
+      <w:r>
+        <w:rPr>
+          <w:rFonts w:asciiTheme="majorBidi" w:hAnsiTheme="majorBidi" w:cstheme="majorBidi"/>
+          <w:sz w:val="20"/>
+          <w:szCs w:val="20"/>
+        </w:rPr>
+        <w:t>Designed</w:t>
+      </w:r>
+      <w:r>
+        <w:rPr>
+          <w:rFonts w:asciiTheme="majorBidi" w:hAnsiTheme="majorBidi" w:cstheme="majorBidi"/>
+          <w:sz w:val="20"/>
+          <w:szCs w:val="20"/>
+        </w:rPr>
+        <w:t xml:space="preserve"> and implemented</w:t>
+      </w:r>
+      <w:r>
+        <w:rPr>
+          <w:rFonts w:asciiTheme="majorBidi" w:hAnsiTheme="majorBidi" w:cstheme="majorBidi"/>
+          <w:sz w:val="20"/>
+          <w:szCs w:val="20"/>
+        </w:rPr>
+        <w:t xml:space="preserve"> a rand</w:t>
+      </w:r>
+      <w:r>
+        <w:rPr>
+          <w:rFonts w:asciiTheme="majorBidi" w:hAnsiTheme="majorBidi" w:cstheme="majorBidi"/>
+          <w:sz w:val="20"/>
+          <w:szCs w:val="20"/>
+        </w:rPr>
+        <w:t>omized algorithm for solving the problem</w:t>
+      </w:r>
+      <w:r>
+        <w:rPr>
+          <w:rFonts w:asciiTheme="majorBidi" w:hAnsiTheme="majorBidi" w:cstheme="majorBidi"/>
+          <w:sz w:val="20"/>
+          <w:szCs w:val="20"/>
+        </w:rPr>
+        <w:t xml:space="preserve"> </w:t>
+      </w:r>
+      <w:r>
+        <w:rPr>
+          <w:rFonts w:asciiTheme="majorBidi" w:hAnsiTheme="majorBidi" w:cstheme="majorBidi"/>
+          <w:sz w:val="20"/>
+          <w:szCs w:val="20"/>
+        </w:rPr>
+        <w:t>that satisfies all hard constraints and maximizes a given objective function calculated based on soft constraints</w:t>
+      </w:r>
+    </w:p>
+    <w:p>
+      <w:pPr>
+        <w:pStyle w:val="ListParagraph"/>
+        <w:numPr>
+          <w:ilvl w:val="0"/>
+          <w:numId w:val="20"/>
+        </w:numPr>
+        <w:bidi w:val="0"/>
+        <w:spacing w:line="360" w:lineRule="auto"/>
+        <w:jc w:val="both"/>
+        <w:rPr>
+          <w:rFonts w:asciiTheme="majorBidi" w:hAnsiTheme="majorBidi" w:cstheme="majorBidi"/>
+          <w:sz w:val="20"/>
+          <w:szCs w:val="20"/>
+        </w:rPr>
+      </w:pPr>
+      <w:r>
+        <w:rPr>
+          <w:rFonts w:asciiTheme="majorBidi" w:hAnsiTheme="majorBidi" w:cstheme="majorBidi"/>
+          <w:sz w:val="20"/>
+          <w:szCs w:val="20"/>
+        </w:rPr>
+        <w:t xml:space="preserve">Designed and implemented </w:t>
+      </w:r>
+      <w:r>
+        <w:rPr>
+          <w:rFonts w:asciiTheme="majorBidi" w:hAnsiTheme="majorBidi" w:cstheme="majorBidi"/>
+          <w:sz w:val="20"/>
+          <w:szCs w:val="20"/>
+        </w:rPr>
+        <w:t xml:space="preserve">efficient </w:t>
+      </w:r>
+      <w:r>
+        <w:rPr>
+          <w:rFonts w:asciiTheme="majorBidi" w:hAnsiTheme="majorBidi" w:cstheme="majorBidi"/>
+          <w:sz w:val="20"/>
+          <w:szCs w:val="20"/>
+        </w:rPr>
+        <w:t>software</w:t>
+      </w:r>
+      <w:r>
+        <w:rPr>
+          <w:rFonts w:asciiTheme="majorBidi" w:hAnsiTheme="majorBidi" w:cstheme="majorBidi"/>
+          <w:sz w:val="20"/>
+          <w:szCs w:val="20"/>
+        </w:rPr>
+        <w:t xml:space="preserve"> using C#</w:t>
+      </w:r>
+      <w:r>
+        <w:rPr>
+          <w:rFonts w:asciiTheme="majorBidi" w:hAnsiTheme="majorBidi" w:cstheme="majorBidi"/>
+          <w:sz w:val="20"/>
+          <w:szCs w:val="20"/>
+        </w:rPr>
+        <w:t xml:space="preserve"> that </w:t>
+      </w:r>
+      <w:r>
+        <w:rPr>
+          <w:rFonts w:asciiTheme="majorBidi" w:hAnsiTheme="majorBidi" w:cstheme="majorBidi"/>
+          <w:sz w:val="20"/>
+          <w:szCs w:val="20"/>
+        </w:rPr>
+        <w:t xml:space="preserve">provides all </w:t>
+      </w:r>
+      <w:r>
+        <w:rPr>
+          <w:rFonts w:asciiTheme="majorBidi" w:hAnsiTheme="majorBidi" w:cstheme="majorBidi"/>
+          <w:sz w:val="20"/>
+          <w:szCs w:val="20"/>
+        </w:rPr>
+        <w:t xml:space="preserve">the above </w:t>
+      </w:r>
+      <w:r>
+        <w:rPr>
+          <w:rFonts w:asciiTheme="majorBidi" w:hAnsiTheme="majorBidi" w:cstheme="majorBidi"/>
+          <w:sz w:val="20"/>
+          <w:szCs w:val="20"/>
+        </w:rPr>
+        <w:t xml:space="preserve">facilities </w:t>
+      </w:r>
+      <w:r>
+        <w:rPr>
+          <w:rFonts w:asciiTheme="majorBidi" w:hAnsiTheme="majorBidi" w:cstheme="majorBidi"/>
+          <w:sz w:val="20"/>
+          <w:szCs w:val="20"/>
+        </w:rPr>
+        <w:t xml:space="preserve">with a </w:t>
+      </w:r>
+      <w:r>
+        <w:rPr>
+          <w:rFonts w:asciiTheme="majorBidi" w:hAnsiTheme="majorBidi" w:cstheme="majorBidi"/>
+          <w:sz w:val="20"/>
+          <w:szCs w:val="20"/>
+        </w:rPr>
+        <w:t xml:space="preserve">modern and </w:t>
+      </w:r>
+      <w:r>
+        <w:rPr>
+          <w:rFonts w:asciiTheme="majorBidi" w:hAnsiTheme="majorBidi" w:cstheme="majorBidi"/>
+          <w:sz w:val="20"/>
+          <w:szCs w:val="20"/>
+        </w:rPr>
+        <w:t>user</w:t>
+      </w:r>
+      <w:r>
+        <w:rPr>
+          <w:rFonts w:asciiTheme="majorBidi" w:hAnsiTheme="majorBidi" w:cstheme="majorBidi"/>
+          <w:sz w:val="20"/>
+          <w:szCs w:val="20"/>
+        </w:rPr>
+        <w:t>-friendly</w:t>
+      </w:r>
+      <w:r>
+        <w:rPr>
+          <w:rFonts w:asciiTheme="majorBidi" w:hAnsiTheme="majorBidi" w:cstheme="majorBidi"/>
+          <w:sz w:val="20"/>
+          <w:szCs w:val="20"/>
+        </w:rPr>
+        <w:t xml:space="preserve"> interface</w:t>
+      </w:r>
+    </w:p>
+    <w:p>
+      <w:pPr>
+        <w:bidi w:val="0"/>
+        <w:spacing w:line="360" w:lineRule="auto"/>
+        <w:jc w:val="both"/>
+        <w:rPr>
+          <w:rFonts w:asciiTheme="majorBidi" w:hAnsiTheme="majorBidi" w:cstheme="majorBidi"/>
+          <w:b/>
+          <w:bCs/>
+          <w:sz w:val="20"/>
+          <w:szCs w:val="20"/>
+        </w:rPr>
+      </w:pPr>
+      <w:proofErr w:type="spellStart"/>
+      <w:r>
+        <w:rPr>
+          <w:rFonts w:asciiTheme="majorBidi" w:hAnsiTheme="majorBidi" w:cstheme="majorBidi"/>
+          <w:b/>
+          <w:bCs/>
+          <w:sz w:val="20"/>
+          <w:szCs w:val="20"/>
+        </w:rPr>
+        <w:t>NitPhoneBook</w:t>
+      </w:r>
+      <w:proofErr w:type="spellEnd"/>
+      <w:r>
+        <w:rPr>
+          <w:rFonts w:asciiTheme="majorBidi" w:hAnsiTheme="majorBidi" w:cstheme="majorBidi"/>
+          <w:b/>
+          <w:bCs/>
+          <w:sz w:val="20"/>
+          <w:szCs w:val="20"/>
+        </w:rPr>
+        <w:t>- A phone book for BNUT</w:t>
+      </w:r>
+      <w:r>
+        <w:rPr>
+          <w:rFonts w:asciiTheme="majorBidi" w:hAnsiTheme="majorBidi" w:cstheme="majorBidi"/>
+          <w:b/>
+          <w:bCs/>
           <w:sz w:val="20"/>
           <w:szCs w:val="20"/>
         </w:rPr>
@@ -5317,39 +4632,25 @@
           <w:t>[link]</w:t>
         </w:r>
       </w:hyperlink>
-    </w:p>
-    <w:p>
-      <w:pPr>
-        <w:bidi w:val="0"/>
-        <w:spacing w:line="360" w:lineRule="auto"/>
-        <w:jc w:val="both"/>
-        <w:rPr>
-          <w:rFonts w:asciiTheme="majorBidi" w:hAnsiTheme="majorBidi" w:cstheme="majorBidi"/>
-          <w:b/>
-          <w:bCs/>
-          <w:sz w:val="20"/>
-          <w:szCs w:val="20"/>
-        </w:rPr>
-      </w:pPr>
-      <w:r>
-        <w:rPr>
-          <w:rFonts w:asciiTheme="majorBidi" w:hAnsiTheme="majorBidi" w:cstheme="majorBidi"/>
-          <w:b/>
-          <w:bCs/>
-          <w:sz w:val="20"/>
-          <w:szCs w:val="20"/>
-        </w:rPr>
-        <w:t>Scientific C</w:t>
-      </w:r>
-      <w:r>
-        <w:rPr>
-          <w:rFonts w:asciiTheme="majorBidi" w:hAnsiTheme="majorBidi" w:cstheme="majorBidi"/>
-          <w:b/>
-          <w:bCs/>
-          <w:sz w:val="20"/>
-          <w:szCs w:val="20"/>
-        </w:rPr>
-        <w:t>onference</w:t>
+      <w:r>
+        <w:rPr>
+          <w:rFonts w:asciiTheme="majorBidi" w:hAnsiTheme="majorBidi" w:cstheme="majorBidi"/>
+          <w:b/>
+          <w:bCs/>
+          <w:sz w:val="20"/>
+          <w:szCs w:val="20"/>
+        </w:rPr>
+        <w:t xml:space="preserve">                                                                                                                                     </w:t>
+      </w:r>
+      <w:r>
+        <w:rPr>
+          <w:rFonts w:asciiTheme="majorBidi" w:hAnsiTheme="majorBidi" w:cstheme="majorBidi"/>
+          <w:b/>
+          <w:bCs/>
+          <w:sz w:val="20"/>
+          <w:szCs w:val="20"/>
+        </w:rPr>
+        <w:t xml:space="preserve">                                                     </w:t>
       </w:r>
       <w:r>
         <w:rPr>
@@ -5369,17 +4670,7 @@
           <w:sz w:val="20"/>
           <w:szCs w:val="20"/>
         </w:rPr>
-        <w:t>P</w:t>
-      </w:r>
-      <w:r>
-        <w:rPr>
-          <w:rFonts w:asciiTheme="majorBidi" w:hAnsiTheme="majorBidi" w:cstheme="majorBidi"/>
-          <w:b/>
-          <w:bCs/>
-          <w:sz w:val="20"/>
-          <w:szCs w:val="20"/>
-        </w:rPr>
-        <w:t>apers</w:t>
+        <w:t xml:space="preserve"> 2018</w:t>
       </w:r>
     </w:p>
     <w:p>
@@ -5401,6 +4692,829 @@
       <w:r>
         <w:rPr>
           <w:rFonts w:asciiTheme="majorBidi" w:hAnsiTheme="majorBidi" w:cstheme="majorBidi"/>
+          <w:sz w:val="20"/>
+          <w:szCs w:val="20"/>
+        </w:rPr>
+        <w:t xml:space="preserve">Specified the system’s requirements by </w:t>
+      </w:r>
+      <w:r>
+        <w:rPr>
+          <w:rFonts w:asciiTheme="majorBidi" w:hAnsiTheme="majorBidi" w:cstheme="majorBidi"/>
+          <w:sz w:val="20"/>
+          <w:szCs w:val="20"/>
+        </w:rPr>
+        <w:t>c</w:t>
+      </w:r>
+      <w:r>
+        <w:rPr>
+          <w:rFonts w:asciiTheme="majorBidi" w:hAnsiTheme="majorBidi" w:cstheme="majorBidi"/>
+          <w:sz w:val="20"/>
+          <w:szCs w:val="20"/>
+        </w:rPr>
+        <w:t>onduct</w:t>
+      </w:r>
+      <w:r>
+        <w:rPr>
+          <w:rFonts w:asciiTheme="majorBidi" w:hAnsiTheme="majorBidi" w:cstheme="majorBidi"/>
+          <w:sz w:val="20"/>
+          <w:szCs w:val="20"/>
+        </w:rPr>
+        <w:t>ing</w:t>
+      </w:r>
+      <w:r>
+        <w:rPr>
+          <w:rFonts w:asciiTheme="majorBidi" w:hAnsiTheme="majorBidi" w:cstheme="majorBidi"/>
+          <w:sz w:val="20"/>
+          <w:szCs w:val="20"/>
+        </w:rPr>
+        <w:t xml:space="preserve"> a series of interviews with </w:t>
+      </w:r>
+      <w:r>
+        <w:rPr>
+          <w:rFonts w:asciiTheme="majorBidi" w:hAnsiTheme="majorBidi" w:cstheme="majorBidi"/>
+          <w:sz w:val="20"/>
+          <w:szCs w:val="20"/>
+        </w:rPr>
+        <w:t>BNUT’s administrators</w:t>
+      </w:r>
+    </w:p>
+    <w:p>
+      <w:pPr>
+        <w:pStyle w:val="ListParagraph"/>
+        <w:numPr>
+          <w:ilvl w:val="0"/>
+          <w:numId w:val="20"/>
+        </w:numPr>
+        <w:bidi w:val="0"/>
+        <w:spacing w:line="360" w:lineRule="auto"/>
+        <w:jc w:val="both"/>
+        <w:rPr>
+          <w:rFonts w:asciiTheme="majorBidi" w:hAnsiTheme="majorBidi" w:cstheme="majorBidi"/>
+          <w:sz w:val="20"/>
+          <w:szCs w:val="20"/>
+        </w:rPr>
+      </w:pPr>
+      <w:r>
+        <w:rPr>
+          <w:rFonts w:asciiTheme="majorBidi" w:hAnsiTheme="majorBidi" w:cstheme="majorBidi"/>
+          <w:sz w:val="20"/>
+          <w:szCs w:val="20"/>
+        </w:rPr>
+        <w:t xml:space="preserve">Analyzed the specified requirements and designed an architecture </w:t>
+      </w:r>
+      <w:r>
+        <w:rPr>
+          <w:rFonts w:asciiTheme="majorBidi" w:hAnsiTheme="majorBidi" w:cstheme="majorBidi"/>
+          <w:sz w:val="20"/>
+          <w:szCs w:val="20"/>
+        </w:rPr>
+        <w:t>for the software</w:t>
+      </w:r>
+    </w:p>
+    <w:p>
+      <w:pPr>
+        <w:pStyle w:val="ListParagraph"/>
+        <w:numPr>
+          <w:ilvl w:val="0"/>
+          <w:numId w:val="20"/>
+        </w:numPr>
+        <w:bidi w:val="0"/>
+        <w:spacing w:line="360" w:lineRule="auto"/>
+        <w:jc w:val="both"/>
+        <w:rPr>
+          <w:rFonts w:asciiTheme="majorBidi" w:hAnsiTheme="majorBidi" w:cstheme="majorBidi"/>
+          <w:sz w:val="20"/>
+          <w:szCs w:val="20"/>
+        </w:rPr>
+      </w:pPr>
+      <w:r>
+        <w:rPr>
+          <w:rFonts w:asciiTheme="majorBidi" w:hAnsiTheme="majorBidi" w:cstheme="majorBidi"/>
+          <w:sz w:val="20"/>
+          <w:szCs w:val="20"/>
+        </w:rPr>
+        <w:t xml:space="preserve">Designed and implemented </w:t>
+      </w:r>
+      <w:r>
+        <w:rPr>
+          <w:rFonts w:asciiTheme="majorBidi" w:hAnsiTheme="majorBidi" w:cstheme="majorBidi"/>
+          <w:sz w:val="20"/>
+          <w:szCs w:val="20"/>
+        </w:rPr>
+        <w:t>a recursive algorithm that satisfies one of the primary requirements of the system</w:t>
+      </w:r>
+    </w:p>
+    <w:p>
+      <w:pPr>
+        <w:pStyle w:val="ListParagraph"/>
+        <w:numPr>
+          <w:ilvl w:val="0"/>
+          <w:numId w:val="20"/>
+        </w:numPr>
+        <w:bidi w:val="0"/>
+        <w:spacing w:line="360" w:lineRule="auto"/>
+        <w:jc w:val="both"/>
+        <w:rPr>
+          <w:rFonts w:asciiTheme="majorBidi" w:hAnsiTheme="majorBidi" w:cstheme="majorBidi"/>
+          <w:sz w:val="20"/>
+          <w:szCs w:val="20"/>
+        </w:rPr>
+      </w:pPr>
+      <w:r>
+        <w:rPr>
+          <w:rFonts w:asciiTheme="majorBidi" w:hAnsiTheme="majorBidi" w:cstheme="majorBidi"/>
+          <w:sz w:val="20"/>
+          <w:szCs w:val="20"/>
+        </w:rPr>
+        <w:t xml:space="preserve">Designed and implemented </w:t>
+      </w:r>
+      <w:r>
+        <w:rPr>
+          <w:rFonts w:asciiTheme="majorBidi" w:hAnsiTheme="majorBidi" w:cstheme="majorBidi"/>
+          <w:sz w:val="20"/>
+          <w:szCs w:val="20"/>
+        </w:rPr>
+        <w:t xml:space="preserve">a SQL server database </w:t>
+      </w:r>
+      <w:r>
+        <w:rPr>
+          <w:rFonts w:asciiTheme="majorBidi" w:hAnsiTheme="majorBidi" w:cstheme="majorBidi"/>
+          <w:sz w:val="20"/>
+          <w:szCs w:val="20"/>
+        </w:rPr>
+        <w:t>of the system</w:t>
+      </w:r>
+      <w:r>
+        <w:rPr>
+          <w:rFonts w:asciiTheme="majorBidi" w:hAnsiTheme="majorBidi" w:cstheme="majorBidi"/>
+          <w:sz w:val="20"/>
+          <w:szCs w:val="20"/>
+        </w:rPr>
+        <w:t xml:space="preserve"> </w:t>
+      </w:r>
+      <w:r>
+        <w:rPr>
+          <w:rFonts w:asciiTheme="majorBidi" w:hAnsiTheme="majorBidi" w:cstheme="majorBidi"/>
+          <w:sz w:val="20"/>
+          <w:szCs w:val="20"/>
+        </w:rPr>
+        <w:t>in</w:t>
+      </w:r>
+      <w:r>
+        <w:rPr>
+          <w:rFonts w:asciiTheme="majorBidi" w:hAnsiTheme="majorBidi" w:cstheme="majorBidi"/>
+          <w:sz w:val="20"/>
+          <w:szCs w:val="20"/>
+        </w:rPr>
+        <w:t xml:space="preserve"> collaboration with other members</w:t>
+      </w:r>
+    </w:p>
+    <w:p>
+      <w:pPr>
+        <w:pStyle w:val="ListParagraph"/>
+        <w:numPr>
+          <w:ilvl w:val="0"/>
+          <w:numId w:val="20"/>
+        </w:numPr>
+        <w:bidi w:val="0"/>
+        <w:spacing w:line="360" w:lineRule="auto"/>
+        <w:jc w:val="both"/>
+        <w:rPr>
+          <w:rFonts w:asciiTheme="majorBidi" w:hAnsiTheme="majorBidi" w:cstheme="majorBidi"/>
+          <w:sz w:val="20"/>
+          <w:szCs w:val="20"/>
+        </w:rPr>
+      </w:pPr>
+      <w:r>
+        <w:rPr>
+          <w:rFonts w:asciiTheme="majorBidi" w:hAnsiTheme="majorBidi" w:cstheme="majorBidi"/>
+          <w:sz w:val="20"/>
+          <w:szCs w:val="20"/>
+        </w:rPr>
+        <w:t>Designed and implemented a desktop application</w:t>
+      </w:r>
+      <w:r>
+        <w:rPr>
+          <w:rFonts w:asciiTheme="majorBidi" w:hAnsiTheme="majorBidi" w:cstheme="majorBidi"/>
+          <w:sz w:val="20"/>
+          <w:szCs w:val="20"/>
+        </w:rPr>
+        <w:t xml:space="preserve"> </w:t>
+      </w:r>
+      <w:r>
+        <w:rPr>
+          <w:rFonts w:asciiTheme="majorBidi" w:hAnsiTheme="majorBidi" w:cstheme="majorBidi"/>
+          <w:sz w:val="20"/>
+          <w:szCs w:val="20"/>
+        </w:rPr>
+        <w:t>with a modern and user-friendly interface</w:t>
+      </w:r>
+    </w:p>
+    <w:p>
+      <w:pPr>
+        <w:pBdr>
+          <w:bottom w:val="single" w:sz="6" w:space="1" w:color="auto"/>
+        </w:pBdr>
+        <w:bidi w:val="0"/>
+        <w:spacing w:line="240" w:lineRule="auto"/>
+        <w:jc w:val="both"/>
+        <w:rPr>
+          <w:rFonts w:asciiTheme="majorBidi" w:hAnsiTheme="majorBidi" w:cstheme="majorBidi"/>
+          <w:b/>
+          <w:bCs/>
+          <w:szCs w:val="22"/>
+        </w:rPr>
+      </w:pPr>
+      <w:r>
+        <w:rPr>
+          <w:rFonts w:asciiTheme="majorBidi" w:hAnsiTheme="majorBidi" w:cstheme="majorBidi"/>
+          <w:b/>
+          <w:bCs/>
+          <w:szCs w:val="22"/>
+        </w:rPr>
+        <w:t>Awards</w:t>
+      </w:r>
+    </w:p>
+    <w:p>
+      <w:pPr>
+        <w:bidi w:val="0"/>
+        <w:spacing w:line="360" w:lineRule="auto"/>
+        <w:jc w:val="both"/>
+        <w:rPr>
+          <w:rFonts w:asciiTheme="majorBidi" w:hAnsiTheme="majorBidi" w:cstheme="majorBidi"/>
+          <w:b/>
+          <w:bCs/>
+          <w:sz w:val="20"/>
+          <w:szCs w:val="20"/>
+        </w:rPr>
+      </w:pPr>
+      <w:r>
+        <w:rPr>
+          <w:rFonts w:asciiTheme="majorBidi" w:hAnsiTheme="majorBidi" w:cstheme="majorBidi"/>
+          <w:b/>
+          <w:bCs/>
+          <w:sz w:val="20"/>
+          <w:szCs w:val="20"/>
+        </w:rPr>
+        <w:t>Academic</w:t>
+      </w:r>
+      <w:r>
+        <w:rPr>
+          <w:rFonts w:asciiTheme="majorBidi" w:hAnsiTheme="majorBidi" w:cstheme="majorBidi"/>
+          <w:b/>
+          <w:bCs/>
+          <w:sz w:val="20"/>
+          <w:szCs w:val="20"/>
+        </w:rPr>
+        <w:t xml:space="preserve">                                                                                                                                                      </w:t>
+      </w:r>
+      <w:r>
+        <w:rPr>
+          <w:rFonts w:asciiTheme="majorBidi" w:hAnsiTheme="majorBidi" w:cstheme="majorBidi"/>
+          <w:b/>
+          <w:bCs/>
+          <w:sz w:val="20"/>
+          <w:szCs w:val="20"/>
+        </w:rPr>
+        <w:t xml:space="preserve">                         </w:t>
+      </w:r>
+      <w:r>
+        <w:rPr>
+          <w:rFonts w:asciiTheme="majorBidi" w:hAnsiTheme="majorBidi" w:cstheme="majorBidi"/>
+          <w:b/>
+          <w:bCs/>
+          <w:sz w:val="20"/>
+          <w:szCs w:val="20"/>
+        </w:rPr>
+        <w:t xml:space="preserve">            </w:t>
+      </w:r>
+      <w:r>
+        <w:rPr>
+          <w:rFonts w:asciiTheme="majorBidi" w:hAnsiTheme="majorBidi" w:cstheme="majorBidi"/>
+          <w:b/>
+          <w:bCs/>
+          <w:sz w:val="20"/>
+          <w:szCs w:val="20"/>
+        </w:rPr>
+        <w:t xml:space="preserve">     2014-</w:t>
+      </w:r>
+      <w:r>
+        <w:rPr>
+          <w:rFonts w:asciiTheme="majorBidi" w:hAnsiTheme="majorBidi" w:cstheme="majorBidi"/>
+          <w:b/>
+          <w:bCs/>
+          <w:sz w:val="20"/>
+          <w:szCs w:val="20"/>
+        </w:rPr>
+        <w:t>p</w:t>
+      </w:r>
+      <w:r>
+        <w:rPr>
+          <w:rFonts w:asciiTheme="majorBidi" w:hAnsiTheme="majorBidi" w:cstheme="majorBidi"/>
+          <w:b/>
+          <w:bCs/>
+          <w:sz w:val="20"/>
+          <w:szCs w:val="20"/>
+        </w:rPr>
+        <w:t xml:space="preserve">resent </w:t>
+      </w:r>
+    </w:p>
+    <w:p>
+      <w:pPr>
+        <w:pStyle w:val="ListParagraph"/>
+        <w:numPr>
+          <w:ilvl w:val="0"/>
+          <w:numId w:val="20"/>
+        </w:numPr>
+        <w:bidi w:val="0"/>
+        <w:spacing w:line="360" w:lineRule="auto"/>
+        <w:jc w:val="both"/>
+        <w:rPr>
+          <w:rFonts w:asciiTheme="majorBidi" w:hAnsiTheme="majorBidi" w:cstheme="majorBidi"/>
+          <w:sz w:val="20"/>
+          <w:szCs w:val="20"/>
+        </w:rPr>
+      </w:pPr>
+      <w:r>
+        <w:rPr>
+          <w:rFonts w:asciiTheme="majorBidi" w:hAnsiTheme="majorBidi" w:cstheme="majorBidi"/>
+          <w:sz w:val="20"/>
+          <w:szCs w:val="20"/>
+        </w:rPr>
+        <w:t>Outstanding student, ranked 1st at Computer Engineering Dept., TMU, Tehran, Iran, 2021</w:t>
+      </w:r>
+    </w:p>
+    <w:p>
+      <w:pPr>
+        <w:pStyle w:val="ListParagraph"/>
+        <w:numPr>
+          <w:ilvl w:val="0"/>
+          <w:numId w:val="20"/>
+        </w:numPr>
+        <w:bidi w:val="0"/>
+        <w:spacing w:line="360" w:lineRule="auto"/>
+        <w:jc w:val="both"/>
+        <w:rPr>
+          <w:rFonts w:asciiTheme="majorBidi" w:hAnsiTheme="majorBidi" w:cstheme="majorBidi"/>
+          <w:sz w:val="20"/>
+          <w:szCs w:val="20"/>
+        </w:rPr>
+      </w:pPr>
+      <w:r>
+        <w:rPr>
+          <w:rFonts w:asciiTheme="majorBidi" w:hAnsiTheme="majorBidi" w:cstheme="majorBidi"/>
+          <w:sz w:val="20"/>
+          <w:szCs w:val="20"/>
+        </w:rPr>
+        <w:t>Highly Competitive Scholarship for MSc in Software Engineering study at TMU, 2019</w:t>
+      </w:r>
+    </w:p>
+    <w:p>
+      <w:pPr>
+        <w:pStyle w:val="ListParagraph"/>
+        <w:numPr>
+          <w:ilvl w:val="0"/>
+          <w:numId w:val="20"/>
+        </w:numPr>
+        <w:bidi w:val="0"/>
+        <w:spacing w:line="360" w:lineRule="auto"/>
+        <w:jc w:val="both"/>
+        <w:rPr>
+          <w:rFonts w:asciiTheme="majorBidi" w:hAnsiTheme="majorBidi" w:cstheme="majorBidi"/>
+          <w:sz w:val="20"/>
+          <w:szCs w:val="20"/>
+        </w:rPr>
+      </w:pPr>
+      <w:r>
+        <w:rPr>
+          <w:rFonts w:asciiTheme="majorBidi" w:hAnsiTheme="majorBidi" w:cstheme="majorBidi"/>
+          <w:sz w:val="20"/>
+          <w:szCs w:val="20"/>
+        </w:rPr>
+        <w:t>Highly Competitive Scholarship for BSc in Software Engineering study at BNUT, 2014</w:t>
+      </w:r>
+    </w:p>
+    <w:p>
+      <w:pPr>
+        <w:bidi w:val="0"/>
+        <w:spacing w:line="360" w:lineRule="auto"/>
+        <w:jc w:val="both"/>
+        <w:rPr>
+          <w:rFonts w:asciiTheme="majorBidi" w:hAnsiTheme="majorBidi" w:cstheme="majorBidi"/>
+          <w:b/>
+          <w:bCs/>
+          <w:sz w:val="20"/>
+          <w:szCs w:val="20"/>
+        </w:rPr>
+      </w:pPr>
+      <w:r>
+        <w:rPr>
+          <w:rFonts w:asciiTheme="majorBidi" w:hAnsiTheme="majorBidi" w:cstheme="majorBidi"/>
+          <w:b/>
+          <w:bCs/>
+          <w:sz w:val="20"/>
+          <w:szCs w:val="20"/>
+        </w:rPr>
+        <w:t>Others</w:t>
+      </w:r>
+      <w:r>
+        <w:rPr>
+          <w:rFonts w:asciiTheme="majorBidi" w:hAnsiTheme="majorBidi" w:cstheme="majorBidi"/>
+          <w:b/>
+          <w:bCs/>
+          <w:sz w:val="20"/>
+          <w:szCs w:val="20"/>
+        </w:rPr>
+        <w:t xml:space="preserve">                                                                                                                                                                                </w:t>
+      </w:r>
+      <w:r>
+        <w:rPr>
+          <w:rFonts w:asciiTheme="majorBidi" w:hAnsiTheme="majorBidi" w:cstheme="majorBidi"/>
+          <w:b/>
+          <w:bCs/>
+          <w:sz w:val="20"/>
+          <w:szCs w:val="20"/>
+        </w:rPr>
+        <w:t xml:space="preserve">   </w:t>
+      </w:r>
+      <w:r>
+        <w:rPr>
+          <w:rFonts w:asciiTheme="majorBidi" w:hAnsiTheme="majorBidi" w:cstheme="majorBidi"/>
+          <w:b/>
+          <w:bCs/>
+          <w:sz w:val="20"/>
+          <w:szCs w:val="20"/>
+        </w:rPr>
+        <w:t xml:space="preserve">             </w:t>
+      </w:r>
+      <w:r>
+        <w:rPr>
+          <w:rFonts w:asciiTheme="majorBidi" w:hAnsiTheme="majorBidi" w:cstheme="majorBidi"/>
+          <w:b/>
+          <w:bCs/>
+          <w:sz w:val="20"/>
+          <w:szCs w:val="20"/>
+        </w:rPr>
+        <w:t>beginning</w:t>
+      </w:r>
+      <w:r>
+        <w:rPr>
+          <w:rFonts w:asciiTheme="majorBidi" w:hAnsiTheme="majorBidi" w:cstheme="majorBidi"/>
+          <w:b/>
+          <w:bCs/>
+          <w:sz w:val="20"/>
+          <w:szCs w:val="20"/>
+        </w:rPr>
+        <w:t>-2013</w:t>
+      </w:r>
+    </w:p>
+    <w:p>
+      <w:pPr>
+        <w:pStyle w:val="ListParagraph"/>
+        <w:numPr>
+          <w:ilvl w:val="0"/>
+          <w:numId w:val="20"/>
+        </w:numPr>
+        <w:bidi w:val="0"/>
+        <w:spacing w:line="360" w:lineRule="auto"/>
+        <w:jc w:val="both"/>
+        <w:rPr>
+          <w:rFonts w:asciiTheme="majorBidi" w:hAnsiTheme="majorBidi" w:cstheme="majorBidi"/>
+          <w:sz w:val="20"/>
+          <w:szCs w:val="20"/>
+        </w:rPr>
+      </w:pPr>
+      <w:r>
+        <w:rPr>
+          <w:rFonts w:asciiTheme="majorBidi" w:hAnsiTheme="majorBidi" w:cstheme="majorBidi"/>
+          <w:sz w:val="20"/>
+          <w:szCs w:val="20"/>
+        </w:rPr>
+        <w:t xml:space="preserve">Iran Chess Premier League, 1st with </w:t>
+      </w:r>
+      <w:proofErr w:type="spellStart"/>
+      <w:r>
+        <w:rPr>
+          <w:rFonts w:asciiTheme="majorBidi" w:hAnsiTheme="majorBidi" w:cstheme="majorBidi"/>
+          <w:sz w:val="20"/>
+          <w:szCs w:val="20"/>
+        </w:rPr>
+        <w:t>Asa</w:t>
+      </w:r>
+      <w:proofErr w:type="spellEnd"/>
+      <w:r>
+        <w:rPr>
+          <w:rFonts w:asciiTheme="majorBidi" w:hAnsiTheme="majorBidi" w:cstheme="majorBidi"/>
+          <w:sz w:val="20"/>
+          <w:szCs w:val="20"/>
+        </w:rPr>
+        <w:t xml:space="preserve"> </w:t>
+      </w:r>
+      <w:proofErr w:type="spellStart"/>
+      <w:r>
+        <w:rPr>
+          <w:rFonts w:asciiTheme="majorBidi" w:hAnsiTheme="majorBidi" w:cstheme="majorBidi"/>
+          <w:sz w:val="20"/>
+          <w:szCs w:val="20"/>
+        </w:rPr>
+        <w:t>Saraye</w:t>
+      </w:r>
+      <w:proofErr w:type="spellEnd"/>
+      <w:r>
+        <w:rPr>
+          <w:rFonts w:asciiTheme="majorBidi" w:hAnsiTheme="majorBidi" w:cstheme="majorBidi"/>
+          <w:sz w:val="20"/>
+          <w:szCs w:val="20"/>
+        </w:rPr>
+        <w:t xml:space="preserve"> </w:t>
+      </w:r>
+      <w:proofErr w:type="spellStart"/>
+      <w:r>
+        <w:rPr>
+          <w:rFonts w:asciiTheme="majorBidi" w:hAnsiTheme="majorBidi" w:cstheme="majorBidi"/>
+          <w:sz w:val="20"/>
+          <w:szCs w:val="20"/>
+        </w:rPr>
+        <w:t>Sameh</w:t>
+      </w:r>
+      <w:proofErr w:type="spellEnd"/>
+      <w:r>
+        <w:rPr>
+          <w:rFonts w:asciiTheme="majorBidi" w:hAnsiTheme="majorBidi" w:cstheme="majorBidi"/>
+          <w:sz w:val="20"/>
+          <w:szCs w:val="20"/>
+        </w:rPr>
+        <w:t xml:space="preserve"> Team, 2013</w:t>
+      </w:r>
+    </w:p>
+    <w:p>
+      <w:pPr>
+        <w:pStyle w:val="ListParagraph"/>
+        <w:numPr>
+          <w:ilvl w:val="0"/>
+          <w:numId w:val="20"/>
+        </w:numPr>
+        <w:bidi w:val="0"/>
+        <w:spacing w:line="360" w:lineRule="auto"/>
+        <w:jc w:val="both"/>
+        <w:rPr>
+          <w:rFonts w:asciiTheme="majorBidi" w:hAnsiTheme="majorBidi" w:cstheme="majorBidi"/>
+          <w:sz w:val="20"/>
+          <w:szCs w:val="20"/>
+        </w:rPr>
+      </w:pPr>
+      <w:r>
+        <w:rPr>
+          <w:rFonts w:asciiTheme="majorBidi" w:hAnsiTheme="majorBidi" w:cstheme="majorBidi"/>
+          <w:sz w:val="20"/>
+          <w:szCs w:val="20"/>
+        </w:rPr>
+        <w:lastRenderedPageBreak/>
+        <w:t>Ranked 3rd place in Asian Youth Blitz chess championships, with Iranian National Team, Southern, Sri Lanka, 2012</w:t>
+      </w:r>
+    </w:p>
+    <w:p>
+      <w:pPr>
+        <w:pStyle w:val="ListParagraph"/>
+        <w:numPr>
+          <w:ilvl w:val="0"/>
+          <w:numId w:val="20"/>
+        </w:numPr>
+        <w:bidi w:val="0"/>
+        <w:spacing w:line="360" w:lineRule="auto"/>
+        <w:jc w:val="both"/>
+        <w:rPr>
+          <w:rFonts w:asciiTheme="majorBidi" w:hAnsiTheme="majorBidi" w:cstheme="majorBidi"/>
+          <w:sz w:val="20"/>
+          <w:szCs w:val="20"/>
+        </w:rPr>
+      </w:pPr>
+      <w:r>
+        <w:rPr>
+          <w:rFonts w:asciiTheme="majorBidi" w:hAnsiTheme="majorBidi" w:cstheme="majorBidi"/>
+          <w:sz w:val="20"/>
+          <w:szCs w:val="20"/>
+        </w:rPr>
+        <w:t xml:space="preserve">Iran Chess League One,3rd with </w:t>
+      </w:r>
+      <w:proofErr w:type="spellStart"/>
+      <w:r>
+        <w:rPr>
+          <w:rFonts w:asciiTheme="majorBidi" w:hAnsiTheme="majorBidi" w:cstheme="majorBidi"/>
+          <w:sz w:val="20"/>
+          <w:szCs w:val="20"/>
+        </w:rPr>
+        <w:t>Asa</w:t>
+      </w:r>
+      <w:proofErr w:type="spellEnd"/>
+      <w:r>
+        <w:rPr>
+          <w:rFonts w:asciiTheme="majorBidi" w:hAnsiTheme="majorBidi" w:cstheme="majorBidi"/>
+          <w:sz w:val="20"/>
+          <w:szCs w:val="20"/>
+        </w:rPr>
+        <w:t xml:space="preserve"> </w:t>
+      </w:r>
+      <w:proofErr w:type="spellStart"/>
+      <w:r>
+        <w:rPr>
+          <w:rFonts w:asciiTheme="majorBidi" w:hAnsiTheme="majorBidi" w:cstheme="majorBidi"/>
+          <w:sz w:val="20"/>
+          <w:szCs w:val="20"/>
+        </w:rPr>
+        <w:t>Saraye</w:t>
+      </w:r>
+      <w:proofErr w:type="spellEnd"/>
+      <w:r>
+        <w:rPr>
+          <w:rFonts w:asciiTheme="majorBidi" w:hAnsiTheme="majorBidi" w:cstheme="majorBidi"/>
+          <w:sz w:val="20"/>
+          <w:szCs w:val="20"/>
+        </w:rPr>
+        <w:t xml:space="preserve"> </w:t>
+      </w:r>
+      <w:proofErr w:type="spellStart"/>
+      <w:r>
+        <w:rPr>
+          <w:rFonts w:asciiTheme="majorBidi" w:hAnsiTheme="majorBidi" w:cstheme="majorBidi"/>
+          <w:sz w:val="20"/>
+          <w:szCs w:val="20"/>
+        </w:rPr>
+        <w:t>Sameh</w:t>
+      </w:r>
+      <w:proofErr w:type="spellEnd"/>
+      <w:r>
+        <w:rPr>
+          <w:rFonts w:asciiTheme="majorBidi" w:hAnsiTheme="majorBidi" w:cstheme="majorBidi"/>
+          <w:sz w:val="20"/>
+          <w:szCs w:val="20"/>
+        </w:rPr>
+        <w:t xml:space="preserve"> Team, 2011</w:t>
+      </w:r>
+    </w:p>
+    <w:p>
+      <w:pPr>
+        <w:pStyle w:val="ListParagraph"/>
+        <w:numPr>
+          <w:ilvl w:val="0"/>
+          <w:numId w:val="20"/>
+        </w:numPr>
+        <w:bidi w:val="0"/>
+        <w:spacing w:line="360" w:lineRule="auto"/>
+        <w:jc w:val="both"/>
+        <w:rPr>
+          <w:rFonts w:asciiTheme="majorBidi" w:hAnsiTheme="majorBidi" w:cstheme="majorBidi"/>
+          <w:sz w:val="20"/>
+          <w:szCs w:val="20"/>
+        </w:rPr>
+      </w:pPr>
+      <w:r>
+        <w:rPr>
+          <w:rFonts w:asciiTheme="majorBidi" w:hAnsiTheme="majorBidi" w:cstheme="majorBidi"/>
+          <w:sz w:val="20"/>
+          <w:szCs w:val="20"/>
+        </w:rPr>
+        <w:t>Ranked 1st place in Calligraphy Competition, Mazandaran, Iran, 2007</w:t>
+      </w:r>
+    </w:p>
+    <w:p>
+      <w:pPr>
+        <w:pBdr>
+          <w:bottom w:val="single" w:sz="6" w:space="1" w:color="auto"/>
+        </w:pBdr>
+        <w:bidi w:val="0"/>
+        <w:spacing w:line="240" w:lineRule="auto"/>
+        <w:jc w:val="both"/>
+        <w:rPr>
+          <w:rFonts w:asciiTheme="majorBidi" w:hAnsiTheme="majorBidi" w:cstheme="majorBidi"/>
+          <w:b/>
+          <w:bCs/>
+          <w:szCs w:val="22"/>
+        </w:rPr>
+      </w:pPr>
+      <w:r>
+        <w:rPr>
+          <w:rFonts w:asciiTheme="majorBidi" w:hAnsiTheme="majorBidi" w:cstheme="majorBidi"/>
+          <w:b/>
+          <w:bCs/>
+          <w:szCs w:val="22"/>
+        </w:rPr>
+        <w:t>Publications</w:t>
+      </w:r>
+    </w:p>
+    <w:p>
+      <w:pPr>
+        <w:bidi w:val="0"/>
+        <w:spacing w:line="360" w:lineRule="auto"/>
+        <w:jc w:val="both"/>
+        <w:rPr>
+          <w:rFonts w:asciiTheme="majorBidi" w:hAnsiTheme="majorBidi" w:cstheme="majorBidi"/>
+          <w:b/>
+          <w:bCs/>
+          <w:sz w:val="20"/>
+          <w:szCs w:val="20"/>
+        </w:rPr>
+      </w:pPr>
+      <w:r>
+        <w:rPr>
+          <w:rFonts w:asciiTheme="majorBidi" w:hAnsiTheme="majorBidi" w:cstheme="majorBidi"/>
+          <w:b/>
+          <w:bCs/>
+          <w:sz w:val="20"/>
+          <w:szCs w:val="20"/>
+        </w:rPr>
+        <w:t>Scientific</w:t>
+      </w:r>
+      <w:r>
+        <w:rPr>
+          <w:rFonts w:asciiTheme="majorBidi" w:hAnsiTheme="majorBidi" w:cstheme="majorBidi"/>
+          <w:b/>
+          <w:bCs/>
+          <w:sz w:val="20"/>
+          <w:szCs w:val="20"/>
+        </w:rPr>
+        <w:t xml:space="preserve"> </w:t>
+      </w:r>
+      <w:r>
+        <w:rPr>
+          <w:rFonts w:asciiTheme="majorBidi" w:hAnsiTheme="majorBidi" w:cstheme="majorBidi"/>
+          <w:b/>
+          <w:bCs/>
+          <w:sz w:val="20"/>
+          <w:szCs w:val="20"/>
+        </w:rPr>
+        <w:t>J</w:t>
+      </w:r>
+      <w:r>
+        <w:rPr>
+          <w:rFonts w:asciiTheme="majorBidi" w:hAnsiTheme="majorBidi" w:cstheme="majorBidi"/>
+          <w:b/>
+          <w:bCs/>
+          <w:sz w:val="20"/>
+          <w:szCs w:val="20"/>
+        </w:rPr>
+        <w:t>ournal/</w:t>
+      </w:r>
+      <w:r>
+        <w:rPr>
+          <w:rFonts w:asciiTheme="majorBidi" w:hAnsiTheme="majorBidi" w:cstheme="majorBidi"/>
+          <w:b/>
+          <w:bCs/>
+          <w:sz w:val="20"/>
+          <w:szCs w:val="20"/>
+        </w:rPr>
+        <w:t>W</w:t>
+      </w:r>
+      <w:r>
+        <w:rPr>
+          <w:rFonts w:asciiTheme="majorBidi" w:hAnsiTheme="majorBidi" w:cstheme="majorBidi"/>
+          <w:b/>
+          <w:bCs/>
+          <w:sz w:val="20"/>
+          <w:szCs w:val="20"/>
+        </w:rPr>
+        <w:t xml:space="preserve">orking </w:t>
+      </w:r>
+      <w:r>
+        <w:rPr>
+          <w:rFonts w:asciiTheme="majorBidi" w:hAnsiTheme="majorBidi" w:cstheme="majorBidi"/>
+          <w:b/>
+          <w:bCs/>
+          <w:sz w:val="20"/>
+          <w:szCs w:val="20"/>
+        </w:rPr>
+        <w:t>P</w:t>
+      </w:r>
+      <w:r>
+        <w:rPr>
+          <w:rFonts w:asciiTheme="majorBidi" w:hAnsiTheme="majorBidi" w:cstheme="majorBidi"/>
+          <w:b/>
+          <w:bCs/>
+          <w:sz w:val="20"/>
+          <w:szCs w:val="20"/>
+        </w:rPr>
+        <w:t>apers</w:t>
+      </w:r>
+    </w:p>
+    <w:p>
+      <w:pPr>
+        <w:pStyle w:val="ListParagraph"/>
+        <w:numPr>
+          <w:ilvl w:val="0"/>
+          <w:numId w:val="20"/>
+        </w:numPr>
+        <w:bidi w:val="0"/>
+        <w:spacing w:line="360" w:lineRule="auto"/>
+        <w:jc w:val="both"/>
+        <w:rPr>
+          <w:rFonts w:asciiTheme="majorBidi" w:hAnsiTheme="majorBidi" w:cstheme="majorBidi"/>
+          <w:sz w:val="20"/>
+          <w:szCs w:val="20"/>
+        </w:rPr>
+      </w:pPr>
+      <w:r>
+        <w:rPr>
+          <w:rFonts w:asciiTheme="majorBidi" w:hAnsiTheme="majorBidi" w:cstheme="majorBidi"/>
           <w:b/>
           <w:bCs/>
           <w:sz w:val="20"/>
@@ -5432,7 +5546,41 @@
           <w:sz w:val="20"/>
           <w:szCs w:val="20"/>
         </w:rPr>
-        <w:t>, "A heuristic function for improving the prediction accuracy of fault revealing mutants," in 9th Iranian Joint Congress on Fuzzy and Intelligent Systems, 2022</w:t>
+        <w:t xml:space="preserve">, "Predicting useful mutants by fine-tuning the </w:t>
+      </w:r>
+      <w:proofErr w:type="spellStart"/>
+      <w:r>
+        <w:rPr>
+          <w:rFonts w:asciiTheme="majorBidi" w:hAnsiTheme="majorBidi" w:cstheme="majorBidi"/>
+          <w:sz w:val="20"/>
+          <w:szCs w:val="20"/>
+        </w:rPr>
+        <w:t>UniXcoder</w:t>
+      </w:r>
+      <w:proofErr w:type="spellEnd"/>
+      <w:r>
+        <w:rPr>
+          <w:rFonts w:asciiTheme="majorBidi" w:hAnsiTheme="majorBidi" w:cstheme="majorBidi"/>
+          <w:sz w:val="20"/>
+          <w:szCs w:val="20"/>
+        </w:rPr>
+        <w:t xml:space="preserve"> pre-trained model," </w:t>
+      </w:r>
+      <w:r>
+        <w:rPr>
+          <w:rFonts w:asciiTheme="majorBidi" w:hAnsiTheme="majorBidi" w:cstheme="majorBidi"/>
+          <w:sz w:val="20"/>
+          <w:szCs w:val="20"/>
+        </w:rPr>
+        <w:t>in prep.</w:t>
+      </w:r>
+      <w:r>
+        <w:rPr>
+          <w:rFonts w:asciiTheme="majorBidi" w:hAnsiTheme="majorBidi" w:cstheme="majorBidi"/>
+          <w:sz w:val="20"/>
+          <w:szCs w:val="20"/>
+        </w:rPr>
+        <w:t>, 2023</w:t>
       </w:r>
       <w:r>
         <w:rPr>
@@ -5504,7 +5652,7 @@
           <w:sz w:val="20"/>
           <w:szCs w:val="20"/>
         </w:rPr>
-        <w:t>, "A method for improving predictive mutation testing that considers the impacts of missing data," in 12th International Conference on Information and Knowledge Technology, 2021</w:t>
+        <w:t>, "Predicting fault-revealing mutants based on mutant killing severity," submitted to Information and Software Technology, Under Review, 2023</w:t>
       </w:r>
       <w:r>
         <w:rPr>
@@ -5528,60 +5676,6 @@
     </w:p>
     <w:p>
       <w:pPr>
-        <w:bidi w:val="0"/>
-        <w:spacing w:line="360" w:lineRule="auto"/>
-        <w:jc w:val="both"/>
-        <w:rPr>
-          <w:rFonts w:asciiTheme="majorBidi" w:hAnsiTheme="majorBidi" w:cstheme="majorBidi"/>
-          <w:b/>
-          <w:bCs/>
-          <w:sz w:val="20"/>
-          <w:szCs w:val="20"/>
-        </w:rPr>
-      </w:pPr>
-      <w:r>
-        <w:rPr>
-          <w:rFonts w:asciiTheme="majorBidi" w:hAnsiTheme="majorBidi" w:cstheme="majorBidi"/>
-          <w:b/>
-          <w:bCs/>
-          <w:sz w:val="20"/>
-          <w:szCs w:val="20"/>
-        </w:rPr>
-        <w:t>Non-</w:t>
-      </w:r>
-      <w:r>
-        <w:rPr>
-          <w:rFonts w:asciiTheme="majorBidi" w:hAnsiTheme="majorBidi" w:cstheme="majorBidi"/>
-          <w:b/>
-          <w:bCs/>
-          <w:sz w:val="20"/>
-          <w:szCs w:val="20"/>
-        </w:rPr>
-        <w:t>S</w:t>
-      </w:r>
-      <w:r>
-        <w:rPr>
-          <w:rFonts w:asciiTheme="majorBidi" w:hAnsiTheme="majorBidi" w:cstheme="majorBidi"/>
-          <w:b/>
-          <w:bCs/>
-          <w:sz w:val="20"/>
-          <w:szCs w:val="20"/>
-        </w:rPr>
-        <w:t>cientific</w:t>
-      </w:r>
-      <w:r>
-        <w:rPr>
-          <w:rFonts w:asciiTheme="majorBidi" w:hAnsiTheme="majorBidi" w:cstheme="majorBidi"/>
-          <w:b/>
-          <w:bCs/>
-          <w:sz w:val="20"/>
-          <w:szCs w:val="20"/>
-        </w:rPr>
-        <w:t xml:space="preserve">                                       </w:t>
-      </w:r>
-    </w:p>
-    <w:p>
-      <w:pPr>
         <w:pStyle w:val="ListParagraph"/>
         <w:numPr>
           <w:ilvl w:val="0"/>
@@ -5612,43 +5706,7 @@
           <w:sz w:val="20"/>
           <w:szCs w:val="20"/>
         </w:rPr>
-        <w:t xml:space="preserve">, "Navigating the Challenges of Studying Computer Science: A Guide for Students at </w:t>
-      </w:r>
-      <w:proofErr w:type="spellStart"/>
-      <w:r>
-        <w:rPr>
-          <w:rFonts w:asciiTheme="majorBidi" w:hAnsiTheme="majorBidi" w:cstheme="majorBidi"/>
-          <w:sz w:val="20"/>
-          <w:szCs w:val="20"/>
-        </w:rPr>
-        <w:t>Babol</w:t>
-      </w:r>
-      <w:proofErr w:type="spellEnd"/>
-      <w:r>
-        <w:rPr>
-          <w:rFonts w:asciiTheme="majorBidi" w:hAnsiTheme="majorBidi" w:cstheme="majorBidi"/>
-          <w:sz w:val="20"/>
-          <w:szCs w:val="20"/>
-        </w:rPr>
-        <w:t xml:space="preserve"> </w:t>
-      </w:r>
-      <w:proofErr w:type="spellStart"/>
-      <w:r>
-        <w:rPr>
-          <w:rFonts w:asciiTheme="majorBidi" w:hAnsiTheme="majorBidi" w:cstheme="majorBidi"/>
-          <w:sz w:val="20"/>
-          <w:szCs w:val="20"/>
-        </w:rPr>
-        <w:t>Noshirvani</w:t>
-      </w:r>
-      <w:proofErr w:type="spellEnd"/>
-      <w:r>
-        <w:rPr>
-          <w:rFonts w:asciiTheme="majorBidi" w:hAnsiTheme="majorBidi" w:cstheme="majorBidi"/>
-          <w:sz w:val="20"/>
-          <w:szCs w:val="20"/>
-        </w:rPr>
-        <w:t xml:space="preserve"> University of Technology," 2023</w:t>
+        <w:t>, "An interpretable model for predicting non-trivial equivalent mutants of the MART," submitted to The Journal of Systems &amp; Software, Under Review, 2023</w:t>
       </w:r>
       <w:r>
         <w:rPr>
@@ -5672,6 +5730,358 @@
     </w:p>
     <w:p>
       <w:pPr>
+        <w:bidi w:val="0"/>
+        <w:spacing w:line="360" w:lineRule="auto"/>
+        <w:jc w:val="both"/>
+        <w:rPr>
+          <w:rFonts w:asciiTheme="majorBidi" w:hAnsiTheme="majorBidi" w:cstheme="majorBidi"/>
+          <w:b/>
+          <w:bCs/>
+          <w:sz w:val="20"/>
+          <w:szCs w:val="20"/>
+        </w:rPr>
+      </w:pPr>
+      <w:r>
+        <w:rPr>
+          <w:rFonts w:asciiTheme="majorBidi" w:hAnsiTheme="majorBidi" w:cstheme="majorBidi"/>
+          <w:b/>
+          <w:bCs/>
+          <w:sz w:val="20"/>
+          <w:szCs w:val="20"/>
+        </w:rPr>
+        <w:t>Scientific C</w:t>
+      </w:r>
+      <w:r>
+        <w:rPr>
+          <w:rFonts w:asciiTheme="majorBidi" w:hAnsiTheme="majorBidi" w:cstheme="majorBidi"/>
+          <w:b/>
+          <w:bCs/>
+          <w:sz w:val="20"/>
+          <w:szCs w:val="20"/>
+        </w:rPr>
+        <w:t>onference</w:t>
+      </w:r>
+      <w:r>
+        <w:rPr>
+          <w:rFonts w:asciiTheme="majorBidi" w:hAnsiTheme="majorBidi" w:cstheme="majorBidi"/>
+          <w:b/>
+          <w:bCs/>
+          <w:sz w:val="20"/>
+          <w:szCs w:val="20"/>
+        </w:rPr>
+        <w:t xml:space="preserve"> </w:t>
+      </w:r>
+      <w:r>
+        <w:rPr>
+          <w:rFonts w:asciiTheme="majorBidi" w:hAnsiTheme="majorBidi" w:cstheme="majorBidi"/>
+          <w:b/>
+          <w:bCs/>
+          <w:sz w:val="20"/>
+          <w:szCs w:val="20"/>
+        </w:rPr>
+        <w:t>P</w:t>
+      </w:r>
+      <w:r>
+        <w:rPr>
+          <w:rFonts w:asciiTheme="majorBidi" w:hAnsiTheme="majorBidi" w:cstheme="majorBidi"/>
+          <w:b/>
+          <w:bCs/>
+          <w:sz w:val="20"/>
+          <w:szCs w:val="20"/>
+        </w:rPr>
+        <w:t>apers</w:t>
+      </w:r>
+    </w:p>
+    <w:p>
+      <w:pPr>
+        <w:pStyle w:val="ListParagraph"/>
+        <w:numPr>
+          <w:ilvl w:val="0"/>
+          <w:numId w:val="20"/>
+        </w:numPr>
+        <w:bidi w:val="0"/>
+        <w:spacing w:line="360" w:lineRule="auto"/>
+        <w:jc w:val="both"/>
+        <w:rPr>
+          <w:rFonts w:asciiTheme="majorBidi" w:hAnsiTheme="majorBidi" w:cstheme="majorBidi"/>
+          <w:sz w:val="20"/>
+          <w:szCs w:val="20"/>
+        </w:rPr>
+      </w:pPr>
+      <w:r>
+        <w:rPr>
+          <w:rFonts w:asciiTheme="majorBidi" w:hAnsiTheme="majorBidi" w:cstheme="majorBidi"/>
+          <w:b/>
+          <w:bCs/>
+          <w:sz w:val="20"/>
+          <w:szCs w:val="20"/>
+        </w:rPr>
+        <w:t>T. Rostami</w:t>
+      </w:r>
+      <w:r>
+        <w:rPr>
+          <w:rFonts w:asciiTheme="majorBidi" w:hAnsiTheme="majorBidi" w:cstheme="majorBidi"/>
+          <w:sz w:val="20"/>
+          <w:szCs w:val="20"/>
+        </w:rPr>
+        <w:t xml:space="preserve">, S. </w:t>
+      </w:r>
+      <w:proofErr w:type="spellStart"/>
+      <w:r>
+        <w:rPr>
+          <w:rFonts w:asciiTheme="majorBidi" w:hAnsiTheme="majorBidi" w:cstheme="majorBidi"/>
+          <w:sz w:val="20"/>
+          <w:szCs w:val="20"/>
+        </w:rPr>
+        <w:t>Jalili</w:t>
+      </w:r>
+      <w:proofErr w:type="spellEnd"/>
+      <w:r>
+        <w:rPr>
+          <w:rFonts w:asciiTheme="majorBidi" w:hAnsiTheme="majorBidi" w:cstheme="majorBidi"/>
+          <w:sz w:val="20"/>
+          <w:szCs w:val="20"/>
+        </w:rPr>
+        <w:t>, "A heuristic function for improving the prediction accuracy of fault revealing mutants," in 9th Iranian Joint Congress on Fuzzy and Intelligent Systems, 2022</w:t>
+      </w:r>
+      <w:r>
+        <w:rPr>
+          <w:rFonts w:asciiTheme="majorBidi" w:hAnsiTheme="majorBidi" w:cstheme="majorBidi"/>
+          <w:sz w:val="20"/>
+          <w:szCs w:val="20"/>
+        </w:rPr>
+        <w:t xml:space="preserve"> </w:t>
+      </w:r>
+      <w:hyperlink r:id="rId17" w:history="1">
+        <w:r>
+          <w:rPr>
+            <w:rStyle w:val="Hyperlink"/>
+            <w:rFonts w:asciiTheme="majorBidi" w:hAnsiTheme="majorBidi" w:cstheme="majorBidi"/>
+            <w:sz w:val="20"/>
+            <w:szCs w:val="20"/>
+          </w:rPr>
+          <w:t>[link]</w:t>
+        </w:r>
+      </w:hyperlink>
+    </w:p>
+    <w:p>
+      <w:pPr>
+        <w:pStyle w:val="ListParagraph"/>
+        <w:numPr>
+          <w:ilvl w:val="0"/>
+          <w:numId w:val="20"/>
+        </w:numPr>
+        <w:bidi w:val="0"/>
+        <w:spacing w:line="360" w:lineRule="auto"/>
+        <w:jc w:val="both"/>
+        <w:rPr>
+          <w:rFonts w:asciiTheme="majorBidi" w:hAnsiTheme="majorBidi" w:cstheme="majorBidi"/>
+          <w:sz w:val="20"/>
+          <w:szCs w:val="20"/>
+        </w:rPr>
+      </w:pPr>
+      <w:r>
+        <w:rPr>
+          <w:rFonts w:asciiTheme="majorBidi" w:hAnsiTheme="majorBidi" w:cstheme="majorBidi"/>
+          <w:b/>
+          <w:bCs/>
+          <w:sz w:val="20"/>
+          <w:szCs w:val="20"/>
+        </w:rPr>
+        <w:t>T. Rostami</w:t>
+      </w:r>
+      <w:r>
+        <w:rPr>
+          <w:rFonts w:asciiTheme="majorBidi" w:hAnsiTheme="majorBidi" w:cstheme="majorBidi"/>
+          <w:sz w:val="20"/>
+          <w:szCs w:val="20"/>
+        </w:rPr>
+        <w:t xml:space="preserve">, S. </w:t>
+      </w:r>
+      <w:proofErr w:type="spellStart"/>
+      <w:r>
+        <w:rPr>
+          <w:rFonts w:asciiTheme="majorBidi" w:hAnsiTheme="majorBidi" w:cstheme="majorBidi"/>
+          <w:sz w:val="20"/>
+          <w:szCs w:val="20"/>
+        </w:rPr>
+        <w:t>Jalili</w:t>
+      </w:r>
+      <w:proofErr w:type="spellEnd"/>
+      <w:r>
+        <w:rPr>
+          <w:rFonts w:asciiTheme="majorBidi" w:hAnsiTheme="majorBidi" w:cstheme="majorBidi"/>
+          <w:sz w:val="20"/>
+          <w:szCs w:val="20"/>
+        </w:rPr>
+        <w:t>, "A method for improving predictive mutation testing that considers the impacts of missing data," in 12th International Conference on Information and Knowledge Technology, 2021</w:t>
+      </w:r>
+      <w:r>
+        <w:rPr>
+          <w:rFonts w:asciiTheme="majorBidi" w:hAnsiTheme="majorBidi" w:cstheme="majorBidi"/>
+          <w:sz w:val="20"/>
+          <w:szCs w:val="20"/>
+        </w:rPr>
+        <w:t xml:space="preserve"> </w:t>
+      </w:r>
+      <w:hyperlink r:id="rId18" w:history="1">
+        <w:r>
+          <w:rPr>
+            <w:rStyle w:val="Hyperlink"/>
+            <w:rFonts w:asciiTheme="majorBidi" w:hAnsiTheme="majorBidi" w:cstheme="majorBidi"/>
+            <w:sz w:val="20"/>
+            <w:szCs w:val="20"/>
+          </w:rPr>
+          <w:t>[link]</w:t>
+        </w:r>
+      </w:hyperlink>
+    </w:p>
+    <w:p>
+      <w:pPr>
+        <w:bidi w:val="0"/>
+        <w:spacing w:line="360" w:lineRule="auto"/>
+        <w:jc w:val="both"/>
+        <w:rPr>
+          <w:rFonts w:asciiTheme="majorBidi" w:hAnsiTheme="majorBidi" w:cstheme="majorBidi"/>
+          <w:b/>
+          <w:bCs/>
+          <w:sz w:val="20"/>
+          <w:szCs w:val="20"/>
+        </w:rPr>
+      </w:pPr>
+      <w:r>
+        <w:rPr>
+          <w:rFonts w:asciiTheme="majorBidi" w:hAnsiTheme="majorBidi" w:cstheme="majorBidi"/>
+          <w:b/>
+          <w:bCs/>
+          <w:sz w:val="20"/>
+          <w:szCs w:val="20"/>
+        </w:rPr>
+        <w:t>Non-</w:t>
+      </w:r>
+      <w:r>
+        <w:rPr>
+          <w:rFonts w:asciiTheme="majorBidi" w:hAnsiTheme="majorBidi" w:cstheme="majorBidi"/>
+          <w:b/>
+          <w:bCs/>
+          <w:sz w:val="20"/>
+          <w:szCs w:val="20"/>
+        </w:rPr>
+        <w:t>S</w:t>
+      </w:r>
+      <w:r>
+        <w:rPr>
+          <w:rFonts w:asciiTheme="majorBidi" w:hAnsiTheme="majorBidi" w:cstheme="majorBidi"/>
+          <w:b/>
+          <w:bCs/>
+          <w:sz w:val="20"/>
+          <w:szCs w:val="20"/>
+        </w:rPr>
+        <w:t>cientific</w:t>
+      </w:r>
+      <w:r>
+        <w:rPr>
+          <w:rFonts w:asciiTheme="majorBidi" w:hAnsiTheme="majorBidi" w:cstheme="majorBidi"/>
+          <w:b/>
+          <w:bCs/>
+          <w:sz w:val="20"/>
+          <w:szCs w:val="20"/>
+        </w:rPr>
+        <w:t xml:space="preserve">                                       </w:t>
+      </w:r>
+    </w:p>
+    <w:p>
+      <w:pPr>
+        <w:pStyle w:val="ListParagraph"/>
+        <w:numPr>
+          <w:ilvl w:val="0"/>
+          <w:numId w:val="20"/>
+        </w:numPr>
+        <w:bidi w:val="0"/>
+        <w:spacing w:line="360" w:lineRule="auto"/>
+        <w:jc w:val="both"/>
+        <w:rPr>
+          <w:rFonts w:asciiTheme="majorBidi" w:hAnsiTheme="majorBidi" w:cstheme="majorBidi"/>
+          <w:sz w:val="20"/>
+          <w:szCs w:val="20"/>
+        </w:rPr>
+      </w:pPr>
+      <w:r>
+        <w:rPr>
+          <w:rFonts w:asciiTheme="majorBidi" w:hAnsiTheme="majorBidi" w:cstheme="majorBidi"/>
+          <w:b/>
+          <w:bCs/>
+          <w:sz w:val="20"/>
+          <w:szCs w:val="20"/>
+        </w:rPr>
+        <w:t>T. Rostami</w:t>
+      </w:r>
+      <w:r>
+        <w:rPr>
+          <w:rFonts w:asciiTheme="majorBidi" w:hAnsiTheme="majorBidi" w:cstheme="majorBidi"/>
+          <w:sz w:val="20"/>
+          <w:szCs w:val="20"/>
+        </w:rPr>
+        <w:t xml:space="preserve">, "Navigating the Challenges of Studying Computer Science: A Guide for Students at </w:t>
+      </w:r>
+      <w:proofErr w:type="spellStart"/>
+      <w:r>
+        <w:rPr>
+          <w:rFonts w:asciiTheme="majorBidi" w:hAnsiTheme="majorBidi" w:cstheme="majorBidi"/>
+          <w:sz w:val="20"/>
+          <w:szCs w:val="20"/>
+        </w:rPr>
+        <w:t>Babol</w:t>
+      </w:r>
+      <w:proofErr w:type="spellEnd"/>
+      <w:r>
+        <w:rPr>
+          <w:rFonts w:asciiTheme="majorBidi" w:hAnsiTheme="majorBidi" w:cstheme="majorBidi"/>
+          <w:sz w:val="20"/>
+          <w:szCs w:val="20"/>
+        </w:rPr>
+        <w:t xml:space="preserve"> </w:t>
+      </w:r>
+      <w:proofErr w:type="spellStart"/>
+      <w:r>
+        <w:rPr>
+          <w:rFonts w:asciiTheme="majorBidi" w:hAnsiTheme="majorBidi" w:cstheme="majorBidi"/>
+          <w:sz w:val="20"/>
+          <w:szCs w:val="20"/>
+        </w:rPr>
+        <w:t>Noshirvani</w:t>
+      </w:r>
+      <w:proofErr w:type="spellEnd"/>
+      <w:r>
+        <w:rPr>
+          <w:rFonts w:asciiTheme="majorBidi" w:hAnsiTheme="majorBidi" w:cstheme="majorBidi"/>
+          <w:sz w:val="20"/>
+          <w:szCs w:val="20"/>
+        </w:rPr>
+        <w:t xml:space="preserve"> University of Technology," 2023</w:t>
+      </w:r>
+      <w:r>
+        <w:rPr>
+          <w:rFonts w:asciiTheme="majorBidi" w:hAnsiTheme="majorBidi" w:cstheme="majorBidi"/>
+          <w:sz w:val="20"/>
+          <w:szCs w:val="20"/>
+        </w:rPr>
+        <w:t xml:space="preserve"> </w:t>
+      </w:r>
+      <w:hyperlink r:id="rId19" w:history="1">
+        <w:r>
+          <w:rPr>
+            <w:rStyle w:val="Hyperlink"/>
+            <w:rFonts w:asciiTheme="majorBidi" w:hAnsiTheme="majorBidi" w:cstheme="majorBidi"/>
+            <w:sz w:val="20"/>
+            <w:szCs w:val="20"/>
+          </w:rPr>
+          <w:t>[link]</w:t>
+        </w:r>
+      </w:hyperlink>
+    </w:p>
+    <w:p>
+      <w:pPr>
         <w:pBdr>
           <w:bottom w:val="single" w:sz="6" w:space="1" w:color="auto"/>
         </w:pBdr>
@@ -5797,7 +6207,7 @@
           <w:bCs/>
           <w:szCs w:val="22"/>
         </w:rPr>
-        <w:t>Future research</w:t>
+        <w:t>Potential</w:t>
       </w:r>
       <w:r>
         <w:rPr>
@@ -5806,7 +6216,70 @@
           <w:bCs/>
           <w:szCs w:val="22"/>
         </w:rPr>
-        <w:t xml:space="preserve"> (</w:t>
+        <w:t xml:space="preserve"> </w:t>
+      </w:r>
+      <w:r>
+        <w:rPr>
+          <w:rFonts w:asciiTheme="majorBidi" w:hAnsiTheme="majorBidi" w:cstheme="majorBidi"/>
+          <w:b/>
+          <w:bCs/>
+          <w:szCs w:val="22"/>
+        </w:rPr>
+        <w:t xml:space="preserve">Future </w:t>
+      </w:r>
+      <w:r>
+        <w:rPr>
+          <w:rFonts w:asciiTheme="majorBidi" w:hAnsiTheme="majorBidi" w:cstheme="majorBidi"/>
+          <w:b/>
+          <w:bCs/>
+          <w:szCs w:val="22"/>
+        </w:rPr>
+        <w:t>R</w:t>
+      </w:r>
+      <w:r>
+        <w:rPr>
+          <w:rFonts w:asciiTheme="majorBidi" w:hAnsiTheme="majorBidi" w:cstheme="majorBidi"/>
+          <w:b/>
+          <w:bCs/>
+          <w:szCs w:val="22"/>
+        </w:rPr>
+        <w:t>esearch</w:t>
+      </w:r>
+      <w:r>
+        <w:rPr>
+          <w:rFonts w:asciiTheme="majorBidi" w:hAnsiTheme="majorBidi" w:cstheme="majorBidi"/>
+          <w:b/>
+          <w:bCs/>
+          <w:szCs w:val="22"/>
+        </w:rPr>
+        <w:t xml:space="preserve"> </w:t>
+      </w:r>
+      <w:r>
+        <w:rPr>
+          <w:rFonts w:asciiTheme="majorBidi" w:hAnsiTheme="majorBidi" w:cstheme="majorBidi"/>
+          <w:b/>
+          <w:bCs/>
+          <w:szCs w:val="22"/>
+        </w:rPr>
+        <w:t>D</w:t>
+      </w:r>
+      <w:r>
+        <w:rPr>
+          <w:rFonts w:asciiTheme="majorBidi" w:hAnsiTheme="majorBidi" w:cstheme="majorBidi"/>
+          <w:b/>
+          <w:bCs/>
+          <w:szCs w:val="22"/>
+        </w:rPr>
+        <w:t xml:space="preserve">irections </w:t>
+      </w:r>
+      <w:r>
+        <w:rPr>
+          <w:rFonts w:asciiTheme="majorBidi" w:hAnsiTheme="majorBidi" w:cstheme="majorBidi"/>
+          <w:b/>
+          <w:bCs/>
+          <w:szCs w:val="22"/>
+        </w:rPr>
+        <w:t>(</w:t>
       </w:r>
       <w:r>
         <w:rPr>

--- a/files/CV.docx
+++ b/files/CV.docx
@@ -1840,47 +1840,7 @@
           <w:sz w:val="20"/>
           <w:szCs w:val="20"/>
         </w:rPr>
-        <w:t xml:space="preserve">Developed </w:t>
-      </w:r>
-      <w:r>
-        <w:rPr>
-          <w:rFonts w:asciiTheme="majorBidi" w:hAnsiTheme="majorBidi" w:cstheme="majorBidi"/>
-          <w:sz w:val="20"/>
-          <w:szCs w:val="20"/>
-        </w:rPr>
-        <w:t xml:space="preserve">two </w:t>
-      </w:r>
-      <w:r>
-        <w:rPr>
-          <w:rFonts w:asciiTheme="majorBidi" w:hAnsiTheme="majorBidi" w:cstheme="majorBidi"/>
-          <w:sz w:val="20"/>
-          <w:szCs w:val="20"/>
-        </w:rPr>
-        <w:t>novel methods for predicting fault-revealing mutants in mutation testing</w:t>
-      </w:r>
-      <w:r>
-        <w:rPr>
-          <w:rFonts w:asciiTheme="majorBidi" w:hAnsiTheme="majorBidi" w:cstheme="majorBidi"/>
-          <w:sz w:val="20"/>
-          <w:szCs w:val="20"/>
-        </w:rPr>
-        <w:t xml:space="preserve"> that </w:t>
-      </w:r>
-      <w:r>
-        <w:rPr>
-          <w:rFonts w:asciiTheme="majorBidi" w:hAnsiTheme="majorBidi" w:cstheme="majorBidi"/>
-          <w:sz w:val="20"/>
-          <w:szCs w:val="20"/>
-        </w:rPr>
-        <w:t xml:space="preserve">significantly </w:t>
-      </w:r>
-      <w:r>
-        <w:rPr>
-          <w:rFonts w:asciiTheme="majorBidi" w:hAnsiTheme="majorBidi" w:cstheme="majorBidi"/>
-          <w:sz w:val="20"/>
-          <w:szCs w:val="20"/>
-        </w:rPr>
-        <w:t>outperform state-of-the-art</w:t>
+        <w:t>Developed innovative methods for predicting fault-revealing mutants, resulting in a 9% accuracy improvement</w:t>
       </w:r>
     </w:p>
     <w:p>
@@ -1905,65 +1865,15 @@
           <w:sz w:val="20"/>
           <w:szCs w:val="20"/>
         </w:rPr>
-        <w:t>Gathering a dataset</w:t>
-      </w:r>
-      <w:r>
-        <w:rPr>
-          <w:rFonts w:asciiTheme="majorBidi" w:hAnsiTheme="majorBidi" w:cstheme="majorBidi"/>
-          <w:sz w:val="20"/>
-          <w:szCs w:val="20"/>
-        </w:rPr>
-        <w:t xml:space="preserve"> &amp;</w:t>
-      </w:r>
-      <w:r>
-        <w:rPr>
-          <w:rFonts w:asciiTheme="majorBidi" w:hAnsiTheme="majorBidi" w:cstheme="majorBidi"/>
-          <w:sz w:val="20"/>
-          <w:szCs w:val="20"/>
-        </w:rPr>
-        <w:t xml:space="preserve"> p</w:t>
-      </w:r>
-      <w:r>
-        <w:rPr>
-          <w:rFonts w:asciiTheme="majorBidi" w:hAnsiTheme="majorBidi" w:cstheme="majorBidi"/>
-          <w:sz w:val="20"/>
-          <w:szCs w:val="20"/>
-        </w:rPr>
-        <w:t xml:space="preserve">roposed a transfer learning-based solution using </w:t>
-      </w:r>
-      <w:r>
-        <w:rPr>
-          <w:rFonts w:asciiTheme="majorBidi" w:hAnsiTheme="majorBidi" w:cstheme="majorBidi"/>
-          <w:sz w:val="20"/>
-          <w:szCs w:val="20"/>
-        </w:rPr>
-        <w:t xml:space="preserve">a </w:t>
-      </w:r>
-      <w:r>
-        <w:rPr>
-          <w:rFonts w:asciiTheme="majorBidi" w:hAnsiTheme="majorBidi" w:cstheme="majorBidi"/>
-          <w:sz w:val="20"/>
-          <w:szCs w:val="20"/>
-        </w:rPr>
-        <w:t xml:space="preserve">pre-trained model </w:t>
-      </w:r>
-      <w:proofErr w:type="spellStart"/>
-      <w:r>
-        <w:rPr>
-          <w:rFonts w:asciiTheme="majorBidi" w:hAnsiTheme="majorBidi" w:cstheme="majorBidi"/>
-          <w:sz w:val="20"/>
-          <w:szCs w:val="20"/>
-        </w:rPr>
-        <w:t>UniXcoder</w:t>
-      </w:r>
-      <w:proofErr w:type="spellEnd"/>
-      <w:r>
-        <w:rPr>
-          <w:rFonts w:asciiTheme="majorBidi" w:hAnsiTheme="majorBidi" w:cstheme="majorBidi"/>
-          <w:sz w:val="20"/>
-          <w:szCs w:val="20"/>
-        </w:rPr>
-        <w:t xml:space="preserve"> for learning mutant representation</w:t>
+        <w:t>Developed transfer learning-based methods that outperformed previous solutions in Mutant Selection a</w:t>
+      </w:r>
+      <w:r>
+        <w:rPr>
+          <w:rFonts w:asciiTheme="majorBidi" w:hAnsiTheme="majorBidi" w:cstheme="majorBidi"/>
+          <w:sz w:val="20"/>
+          <w:szCs w:val="20"/>
+        </w:rPr>
+        <w:t>nd Prioritization by 67% and 4%</w:t>
       </w:r>
     </w:p>
     <w:p>
@@ -1988,7 +1898,7 @@
           <w:sz w:val="20"/>
           <w:szCs w:val="20"/>
         </w:rPr>
-        <w:t>Investigated predictive mutation testing and proposed a method to handle missing values</w:t>
+        <w:t>Investigated predictive mutation testing and proposed a method that handles missing values with a 10% accuracy improvement</w:t>
       </w:r>
     </w:p>
     <w:p>
@@ -2013,111 +1923,7 @@
           <w:sz w:val="20"/>
           <w:szCs w:val="20"/>
         </w:rPr>
-        <w:t>F</w:t>
-      </w:r>
-      <w:r>
-        <w:rPr>
-          <w:rFonts w:asciiTheme="majorBidi" w:hAnsiTheme="majorBidi" w:cstheme="majorBidi"/>
-          <w:sz w:val="20"/>
-          <w:szCs w:val="20"/>
-        </w:rPr>
-        <w:t xml:space="preserve">ormulated </w:t>
-      </w:r>
-      <w:r>
-        <w:rPr>
-          <w:rFonts w:asciiTheme="majorBidi" w:hAnsiTheme="majorBidi" w:cstheme="majorBidi"/>
-          <w:sz w:val="20"/>
-          <w:szCs w:val="20"/>
-        </w:rPr>
-        <w:t>two</w:t>
-      </w:r>
-      <w:r>
-        <w:rPr>
-          <w:rFonts w:asciiTheme="majorBidi" w:hAnsiTheme="majorBidi" w:cstheme="majorBidi"/>
-          <w:sz w:val="20"/>
-          <w:szCs w:val="20"/>
-        </w:rPr>
-        <w:t xml:space="preserve"> new problem</w:t>
-      </w:r>
-      <w:r>
-        <w:rPr>
-          <w:rFonts w:asciiTheme="majorBidi" w:hAnsiTheme="majorBidi" w:cstheme="majorBidi"/>
-          <w:sz w:val="20"/>
-          <w:szCs w:val="20"/>
-        </w:rPr>
-        <w:t>s</w:t>
-      </w:r>
-      <w:r>
-        <w:rPr>
-          <w:rFonts w:asciiTheme="majorBidi" w:hAnsiTheme="majorBidi" w:cstheme="majorBidi"/>
-          <w:sz w:val="20"/>
-          <w:szCs w:val="20"/>
-        </w:rPr>
-        <w:t xml:space="preserve"> in mutation testing named Dynamic </w:t>
-      </w:r>
-      <w:r>
-        <w:rPr>
-          <w:rFonts w:asciiTheme="majorBidi" w:hAnsiTheme="majorBidi" w:cstheme="majorBidi"/>
-          <w:sz w:val="20"/>
-          <w:szCs w:val="20"/>
-        </w:rPr>
-        <w:t>M</w:t>
-      </w:r>
-      <w:r>
-        <w:rPr>
-          <w:rFonts w:asciiTheme="majorBidi" w:hAnsiTheme="majorBidi" w:cstheme="majorBidi"/>
-          <w:sz w:val="20"/>
-          <w:szCs w:val="20"/>
-        </w:rPr>
-        <w:t xml:space="preserve">utant </w:t>
-      </w:r>
-      <w:r>
-        <w:rPr>
-          <w:rFonts w:asciiTheme="majorBidi" w:hAnsiTheme="majorBidi" w:cstheme="majorBidi"/>
-          <w:sz w:val="20"/>
-          <w:szCs w:val="20"/>
-        </w:rPr>
-        <w:t>P</w:t>
-      </w:r>
-      <w:r>
-        <w:rPr>
-          <w:rFonts w:asciiTheme="majorBidi" w:hAnsiTheme="majorBidi" w:cstheme="majorBidi"/>
-          <w:sz w:val="20"/>
-          <w:szCs w:val="20"/>
-        </w:rPr>
-        <w:t>rioritization</w:t>
-      </w:r>
-      <w:r>
-        <w:rPr>
-          <w:rFonts w:asciiTheme="majorBidi" w:hAnsiTheme="majorBidi" w:cstheme="majorBidi"/>
-          <w:sz w:val="20"/>
-          <w:szCs w:val="20"/>
-        </w:rPr>
-        <w:t xml:space="preserve"> (DMP)</w:t>
-      </w:r>
-      <w:r>
-        <w:rPr>
-          <w:rFonts w:asciiTheme="majorBidi" w:hAnsiTheme="majorBidi" w:cstheme="majorBidi"/>
-          <w:sz w:val="20"/>
-          <w:szCs w:val="20"/>
-        </w:rPr>
-        <w:t xml:space="preserve"> and</w:t>
-      </w:r>
-      <w:r>
-        <w:rPr>
-          <w:rFonts w:asciiTheme="majorBidi" w:hAnsiTheme="majorBidi" w:cstheme="majorBidi"/>
-          <w:sz w:val="20"/>
-          <w:szCs w:val="20"/>
-        </w:rPr>
-        <w:t xml:space="preserve"> Dynamic Mutant Selection</w:t>
-      </w:r>
-      <w:r>
-        <w:rPr>
-          <w:rFonts w:asciiTheme="majorBidi" w:hAnsiTheme="majorBidi" w:cstheme="majorBidi"/>
-          <w:sz w:val="20"/>
-          <w:szCs w:val="20"/>
-        </w:rPr>
-        <w:t xml:space="preserve"> (DMS)</w:t>
+        <w:t>Formulated two new problems in mutation testing: Dynamic Mutant Prioritization (DMP) and Dynamic Mutant Selection (DMS)</w:t>
       </w:r>
     </w:p>
     <w:p>
@@ -2142,47 +1948,7 @@
           <w:sz w:val="20"/>
           <w:szCs w:val="20"/>
         </w:rPr>
-        <w:t>Proposed</w:t>
-      </w:r>
-      <w:r>
-        <w:rPr>
-          <w:rFonts w:asciiTheme="majorBidi" w:hAnsiTheme="majorBidi" w:cstheme="majorBidi"/>
-          <w:sz w:val="20"/>
-          <w:szCs w:val="20"/>
-        </w:rPr>
-        <w:t xml:space="preserve"> </w:t>
-      </w:r>
-      <w:r>
-        <w:rPr>
-          <w:rFonts w:asciiTheme="majorBidi" w:hAnsiTheme="majorBidi" w:cstheme="majorBidi"/>
-          <w:sz w:val="20"/>
-          <w:szCs w:val="20"/>
-        </w:rPr>
-        <w:t>concrete</w:t>
-      </w:r>
-      <w:r>
-        <w:rPr>
-          <w:rFonts w:asciiTheme="majorBidi" w:hAnsiTheme="majorBidi" w:cstheme="majorBidi"/>
-          <w:sz w:val="20"/>
-          <w:szCs w:val="20"/>
-        </w:rPr>
-        <w:t xml:space="preserve"> </w:t>
-      </w:r>
-      <w:r>
-        <w:rPr>
-          <w:rFonts w:asciiTheme="majorBidi" w:hAnsiTheme="majorBidi" w:cstheme="majorBidi"/>
-          <w:sz w:val="20"/>
-          <w:szCs w:val="20"/>
-        </w:rPr>
-        <w:t xml:space="preserve">frameworks for future work to investigate </w:t>
-      </w:r>
-      <w:r>
-        <w:rPr>
-          <w:rFonts w:asciiTheme="majorBidi" w:hAnsiTheme="majorBidi" w:cstheme="majorBidi"/>
-          <w:sz w:val="20"/>
-          <w:szCs w:val="20"/>
-        </w:rPr>
-        <w:t>DMP and DMS</w:t>
+        <w:t>Suggested concrete frameworks for future research on DMP and DMS</w:t>
       </w:r>
     </w:p>
     <w:p>
@@ -2394,47 +2160,23 @@
           <w:sz w:val="20"/>
           <w:szCs w:val="20"/>
         </w:rPr>
-        <w:t xml:space="preserve">Designed a syllabus </w:t>
-      </w:r>
-      <w:r>
-        <w:rPr>
-          <w:rFonts w:asciiTheme="majorBidi" w:hAnsiTheme="majorBidi" w:cstheme="majorBidi"/>
-          <w:sz w:val="20"/>
-          <w:szCs w:val="20"/>
-        </w:rPr>
-        <w:t xml:space="preserve">and </w:t>
-      </w:r>
-      <w:r>
-        <w:rPr>
-          <w:rFonts w:asciiTheme="majorBidi" w:hAnsiTheme="majorBidi" w:cstheme="majorBidi"/>
-          <w:sz w:val="20"/>
-          <w:szCs w:val="20"/>
-        </w:rPr>
-        <w:t>t</w:t>
-      </w:r>
-      <w:r>
-        <w:rPr>
-          <w:rFonts w:asciiTheme="majorBidi" w:hAnsiTheme="majorBidi" w:cstheme="majorBidi"/>
-          <w:sz w:val="20"/>
-          <w:szCs w:val="20"/>
-        </w:rPr>
-        <w:t>aught</w:t>
-      </w:r>
-      <w:r>
-        <w:rPr>
-          <w:rFonts w:asciiTheme="majorBidi" w:hAnsiTheme="majorBidi" w:cstheme="majorBidi"/>
-          <w:sz w:val="20"/>
-          <w:szCs w:val="20"/>
-        </w:rPr>
-        <w:t xml:space="preserve"> </w:t>
-      </w:r>
-      <w:r>
-        <w:rPr>
-          <w:rFonts w:asciiTheme="majorBidi" w:hAnsiTheme="majorBidi" w:cstheme="majorBidi"/>
-          <w:sz w:val="20"/>
-          <w:szCs w:val="20"/>
-        </w:rPr>
-        <w:t>Consuming Web Services in C#</w:t>
+        <w:t xml:space="preserve">Created and taught a C# course on Consuming Web Services, purchased by </w:t>
+      </w:r>
+      <w:r>
+        <w:rPr>
+          <w:rFonts w:asciiTheme="majorBidi" w:hAnsiTheme="majorBidi" w:cstheme="majorBidi"/>
+          <w:sz w:val="20"/>
+          <w:szCs w:val="20"/>
+        </w:rPr>
+        <w:t>around</w:t>
+      </w:r>
+      <w:r>
+        <w:rPr>
+          <w:rFonts w:asciiTheme="majorBidi" w:hAnsiTheme="majorBidi" w:cstheme="majorBidi"/>
+          <w:sz w:val="20"/>
+          <w:szCs w:val="20"/>
+        </w:rPr>
+        <w:t xml:space="preserve"> 250 students with very positive feedback</w:t>
       </w:r>
     </w:p>
     <w:p>
@@ -2848,63 +2590,7 @@
           <w:sz w:val="20"/>
           <w:szCs w:val="20"/>
         </w:rPr>
-        <w:t xml:space="preserve">Designed a project for </w:t>
-      </w:r>
-      <w:r>
-        <w:rPr>
-          <w:rFonts w:asciiTheme="majorBidi" w:hAnsiTheme="majorBidi" w:cstheme="majorBidi"/>
-          <w:sz w:val="20"/>
-          <w:szCs w:val="20"/>
-        </w:rPr>
-        <w:t xml:space="preserve">an </w:t>
-      </w:r>
-      <w:r>
-        <w:rPr>
-          <w:rFonts w:asciiTheme="majorBidi" w:hAnsiTheme="majorBidi" w:cstheme="majorBidi"/>
-          <w:sz w:val="20"/>
-          <w:szCs w:val="20"/>
-        </w:rPr>
-        <w:t>Advanced Programming</w:t>
-      </w:r>
-      <w:r>
-        <w:rPr>
-          <w:rFonts w:asciiTheme="majorBidi" w:hAnsiTheme="majorBidi" w:cstheme="majorBidi"/>
-          <w:sz w:val="20"/>
-          <w:szCs w:val="20"/>
-        </w:rPr>
-        <w:t xml:space="preserve"> course</w:t>
-      </w:r>
-      <w:r>
-        <w:rPr>
-          <w:rFonts w:asciiTheme="majorBidi" w:hAnsiTheme="majorBidi" w:cstheme="majorBidi"/>
-          <w:sz w:val="20"/>
-          <w:szCs w:val="20"/>
-        </w:rPr>
-        <w:t xml:space="preserve"> </w:t>
-      </w:r>
-      <w:r>
-        <w:rPr>
-          <w:rFonts w:asciiTheme="majorBidi" w:hAnsiTheme="majorBidi" w:cstheme="majorBidi"/>
-          <w:sz w:val="20"/>
-          <w:szCs w:val="20"/>
-        </w:rPr>
-        <w:t xml:space="preserve">and divided it into simple tasks for </w:t>
-      </w:r>
-      <w:r>
-        <w:rPr>
-          <w:rFonts w:asciiTheme="majorBidi" w:hAnsiTheme="majorBidi" w:cstheme="majorBidi"/>
-          <w:sz w:val="20"/>
-          <w:szCs w:val="20"/>
-        </w:rPr>
-        <w:t>students</w:t>
-      </w:r>
-      <w:r>
-        <w:rPr>
-          <w:rFonts w:asciiTheme="majorBidi" w:hAnsiTheme="majorBidi" w:cstheme="majorBidi"/>
-          <w:sz w:val="20"/>
-          <w:szCs w:val="20"/>
-        </w:rPr>
-        <w:t xml:space="preserve"> </w:t>
+        <w:t>Designed and oversaw a project for an Advanced Programming course, delegating tasks to 70 students</w:t>
       </w:r>
     </w:p>
     <w:p>
@@ -2929,40 +2615,7 @@
           <w:sz w:val="20"/>
           <w:szCs w:val="20"/>
         </w:rPr>
-        <w:t xml:space="preserve">Instructed </w:t>
-      </w:r>
-      <w:r>
-        <w:rPr>
-          <w:rFonts w:asciiTheme="majorBidi" w:hAnsiTheme="majorBidi" w:cstheme="majorBidi"/>
-          <w:sz w:val="20"/>
-          <w:szCs w:val="20"/>
-        </w:rPr>
-        <w:t>C# in practice by solving</w:t>
-      </w:r>
-      <w:r>
-        <w:rPr>
-          <w:rFonts w:asciiTheme="majorBidi" w:hAnsiTheme="majorBidi" w:cstheme="majorBidi"/>
-          <w:sz w:val="20"/>
-          <w:szCs w:val="20"/>
-        </w:rPr>
-        <w:t xml:space="preserve"> multiple </w:t>
-      </w:r>
-      <w:r>
-        <w:rPr>
-          <w:rFonts w:asciiTheme="majorBidi" w:hAnsiTheme="majorBidi" w:cstheme="majorBidi"/>
-          <w:sz w:val="20"/>
-          <w:szCs w:val="20"/>
-        </w:rPr>
-        <w:t>problems</w:t>
-      </w:r>
-      <w:r>
-        <w:rPr>
-          <w:rFonts w:asciiTheme="majorBidi" w:hAnsiTheme="majorBidi" w:cstheme="majorBidi" w:hint="cs"/>
-          <w:sz w:val="20"/>
-          <w:szCs w:val="20"/>
-          <w:rtl/>
-        </w:rPr>
-        <w:t xml:space="preserve"> </w:t>
+        <w:t>Instructed C# by guiding students through multiple practice problems</w:t>
       </w:r>
     </w:p>
     <w:p>
@@ -3133,55 +2786,7 @@
           <w:sz w:val="20"/>
           <w:szCs w:val="20"/>
         </w:rPr>
-        <w:t>Designed</w:t>
-      </w:r>
-      <w:r>
-        <w:rPr>
-          <w:rFonts w:asciiTheme="majorBidi" w:hAnsiTheme="majorBidi" w:cstheme="majorBidi"/>
-          <w:sz w:val="20"/>
-          <w:szCs w:val="20"/>
-        </w:rPr>
-        <w:t xml:space="preserve"> and implemented</w:t>
-      </w:r>
-      <w:r>
-        <w:rPr>
-          <w:rFonts w:asciiTheme="majorBidi" w:hAnsiTheme="majorBidi" w:cstheme="majorBidi"/>
-          <w:sz w:val="20"/>
-          <w:szCs w:val="20"/>
-        </w:rPr>
-        <w:t xml:space="preserve"> </w:t>
-      </w:r>
-      <w:r>
-        <w:rPr>
-          <w:rFonts w:asciiTheme="majorBidi" w:hAnsiTheme="majorBidi" w:cstheme="majorBidi"/>
-          <w:sz w:val="20"/>
-          <w:szCs w:val="20"/>
-        </w:rPr>
-        <w:t>management software</w:t>
-      </w:r>
-      <w:r>
-        <w:rPr>
-          <w:rFonts w:asciiTheme="majorBidi" w:hAnsiTheme="majorBidi" w:cstheme="majorBidi"/>
-          <w:sz w:val="20"/>
-          <w:szCs w:val="20"/>
-        </w:rPr>
-        <w:t xml:space="preserve"> for their </w:t>
-      </w:r>
-      <w:r>
-        <w:rPr>
-          <w:rFonts w:asciiTheme="majorBidi" w:hAnsiTheme="majorBidi" w:cstheme="majorBidi"/>
-          <w:sz w:val="20"/>
-          <w:szCs w:val="20"/>
-        </w:rPr>
-        <w:t>customer</w:t>
-      </w:r>
-      <w:r>
-        <w:rPr>
-          <w:rFonts w:asciiTheme="majorBidi" w:hAnsiTheme="majorBidi" w:cstheme="majorBidi"/>
-          <w:sz w:val="20"/>
-          <w:szCs w:val="20"/>
-        </w:rPr>
-        <w:t xml:space="preserve"> </w:t>
+        <w:t>Developed management software for a client using C#</w:t>
       </w:r>
     </w:p>
     <w:p>
@@ -3207,15 +2812,7 @@
           <w:szCs w:val="20"/>
         </w:rPr>
         <w:lastRenderedPageBreak/>
-        <w:t>Designed and implemented</w:t>
-      </w:r>
-      <w:r>
-        <w:rPr>
-          <w:rFonts w:asciiTheme="majorBidi" w:hAnsiTheme="majorBidi" w:cstheme="majorBidi"/>
-          <w:sz w:val="20"/>
-          <w:szCs w:val="20"/>
-        </w:rPr>
-        <w:t xml:space="preserve"> a SQL Server database for that software</w:t>
+        <w:t>Designed and implemented a SQL Server database for the software</w:t>
       </w:r>
     </w:p>
     <w:p>
@@ -3240,7 +2837,15 @@
           <w:sz w:val="20"/>
           <w:szCs w:val="20"/>
         </w:rPr>
-        <w:t xml:space="preserve">Designed and implemented a custom Persian calendar for that software </w:t>
+        <w:t>Created a custom Persian calendar feature for the software</w:t>
+      </w:r>
+      <w:r>
+        <w:rPr>
+          <w:rFonts w:asciiTheme="majorBidi" w:hAnsiTheme="majorBidi" w:cstheme="majorBidi"/>
+          <w:sz w:val="20"/>
+          <w:szCs w:val="20"/>
+        </w:rPr>
+        <w:t xml:space="preserve"> </w:t>
       </w:r>
       <w:r>
         <w:rPr>
@@ -3439,7 +3044,7 @@
           <w:sz w:val="20"/>
           <w:szCs w:val="20"/>
         </w:rPr>
-        <w:t>Worked as a chess player for two sessions with great performance</w:t>
+        <w:t>Participated in two sessions as a chess player with excellent performance</w:t>
       </w:r>
     </w:p>
     <w:p>
@@ -3528,44 +3133,23 @@
         <w:t>Applied</w:t>
       </w:r>
       <w:r>
-        <w:rPr>
-          <w:rFonts w:asciiTheme="majorBidi" w:hAnsiTheme="majorBidi" w:cstheme="majorBidi"/>
-          <w:sz w:val="20"/>
-          <w:szCs w:val="20"/>
-        </w:rPr>
-        <w:t xml:space="preserve"> technical skills and expertise to </w:t>
-      </w:r>
-      <w:r>
-        <w:rPr>
-          <w:rFonts w:asciiTheme="majorBidi" w:hAnsiTheme="majorBidi" w:cstheme="majorBidi"/>
-          <w:sz w:val="20"/>
-          <w:szCs w:val="20"/>
-        </w:rPr>
-        <w:t xml:space="preserve">a handful of </w:t>
-      </w:r>
-      <w:r>
-        <w:rPr>
-          <w:rFonts w:asciiTheme="majorBidi" w:hAnsiTheme="majorBidi" w:cstheme="majorBidi"/>
-          <w:sz w:val="20"/>
-          <w:szCs w:val="20"/>
-        </w:rPr>
-        <w:t>interdisciplinary projects outside of my background</w:t>
-      </w:r>
-      <w:r>
-        <w:rPr>
-          <w:rFonts w:asciiTheme="majorBidi" w:hAnsiTheme="majorBidi" w:cstheme="majorBidi"/>
-          <w:sz w:val="20"/>
-          <w:szCs w:val="20"/>
-        </w:rPr>
-        <w:t>,</w:t>
-      </w:r>
-      <w:r>
-        <w:rPr>
-          <w:rFonts w:asciiTheme="majorBidi" w:hAnsiTheme="majorBidi" w:cstheme="majorBidi"/>
-          <w:sz w:val="20"/>
-          <w:szCs w:val="20"/>
-        </w:rPr>
-        <w:t xml:space="preserve"> such as </w:t>
+        <w:t xml:space="preserve"> </w:t>
+      </w:r>
+      <w:r>
+        <w:rPr>
+          <w:rFonts w:asciiTheme="majorBidi" w:hAnsiTheme="majorBidi" w:cstheme="majorBidi"/>
+          <w:sz w:val="20"/>
+          <w:szCs w:val="20"/>
+        </w:rPr>
+        <w:t xml:space="preserve">technical expertise to interdisciplinary projects such </w:t>
+      </w:r>
+      <w:r>
+        <w:rPr>
+          <w:rFonts w:asciiTheme="majorBidi" w:hAnsiTheme="majorBidi" w:cstheme="majorBidi"/>
+          <w:sz w:val="20"/>
+          <w:szCs w:val="20"/>
+        </w:rPr>
+        <w:t xml:space="preserve">as </w:t>
       </w:r>
       <w:hyperlink r:id="rId8" w:history="1">
         <w:r>
@@ -3620,237 +3204,15 @@
           <w:sz w:val="20"/>
           <w:szCs w:val="20"/>
         </w:rPr>
-        <w:t xml:space="preserve">Successfully monitored </w:t>
-      </w:r>
-      <w:r>
-        <w:rPr>
-          <w:rFonts w:asciiTheme="majorBidi" w:hAnsiTheme="majorBidi" w:cstheme="majorBidi"/>
-          <w:sz w:val="20"/>
-          <w:szCs w:val="20"/>
-        </w:rPr>
-        <w:t xml:space="preserve">and contributed to </w:t>
-      </w:r>
-      <w:r>
-        <w:rPr>
-          <w:rFonts w:asciiTheme="majorBidi" w:hAnsiTheme="majorBidi" w:cstheme="majorBidi"/>
-          <w:sz w:val="20"/>
-          <w:szCs w:val="20"/>
-        </w:rPr>
-        <w:t>s</w:t>
-      </w:r>
-      <w:r>
-        <w:rPr>
-          <w:rFonts w:asciiTheme="majorBidi" w:hAnsiTheme="majorBidi" w:cstheme="majorBidi"/>
-          <w:sz w:val="20"/>
-          <w:szCs w:val="20"/>
-        </w:rPr>
-        <w:t>cientific</w:t>
-      </w:r>
-      <w:r>
-        <w:rPr>
-          <w:rFonts w:asciiTheme="majorBidi" w:hAnsiTheme="majorBidi" w:cstheme="majorBidi"/>
-          <w:sz w:val="20"/>
-          <w:szCs w:val="20"/>
-        </w:rPr>
-        <w:t xml:space="preserve"> </w:t>
-      </w:r>
-      <w:r>
-        <w:rPr>
-          <w:rFonts w:asciiTheme="majorBidi" w:hAnsiTheme="majorBidi" w:cstheme="majorBidi"/>
-          <w:sz w:val="20"/>
-          <w:szCs w:val="20"/>
-        </w:rPr>
-        <w:t>integrity</w:t>
-      </w:r>
-      <w:r>
-        <w:rPr>
-          <w:rFonts w:asciiTheme="majorBidi" w:hAnsiTheme="majorBidi" w:cstheme="majorBidi"/>
-          <w:sz w:val="20"/>
-          <w:szCs w:val="20"/>
-        </w:rPr>
-        <w:t xml:space="preserve"> either by finding bugs or recognizing </w:t>
-      </w:r>
-      <w:r>
-        <w:rPr>
-          <w:rFonts w:asciiTheme="majorBidi" w:hAnsiTheme="majorBidi" w:cstheme="majorBidi"/>
-          <w:sz w:val="20"/>
-          <w:szCs w:val="20"/>
-        </w:rPr>
-        <w:t xml:space="preserve">misconduct in </w:t>
-      </w:r>
-      <w:r>
-        <w:rPr>
-          <w:rFonts w:asciiTheme="majorBidi" w:hAnsiTheme="majorBidi" w:cstheme="majorBidi"/>
-          <w:sz w:val="20"/>
-          <w:szCs w:val="20"/>
-        </w:rPr>
-        <w:t xml:space="preserve">a </w:t>
-      </w:r>
-      <w:r>
-        <w:rPr>
-          <w:rFonts w:asciiTheme="majorBidi" w:hAnsiTheme="majorBidi" w:cstheme="majorBidi"/>
-          <w:sz w:val="20"/>
-          <w:szCs w:val="20"/>
-        </w:rPr>
-        <w:t>few</w:t>
-      </w:r>
-      <w:r>
-        <w:rPr>
-          <w:rFonts w:asciiTheme="majorBidi" w:hAnsiTheme="majorBidi" w:cstheme="majorBidi"/>
-          <w:sz w:val="20"/>
-          <w:szCs w:val="20"/>
-        </w:rPr>
-        <w:t xml:space="preserve"> </w:t>
-      </w:r>
-      <w:r>
-        <w:rPr>
-          <w:rFonts w:asciiTheme="majorBidi" w:hAnsiTheme="majorBidi" w:cstheme="majorBidi"/>
-          <w:sz w:val="20"/>
-          <w:szCs w:val="20"/>
-        </w:rPr>
-        <w:t>papers</w:t>
-      </w:r>
-    </w:p>
-    <w:p>
-      <w:pPr>
-        <w:pStyle w:val="ListParagraph"/>
-        <w:numPr>
-          <w:ilvl w:val="0"/>
-          <w:numId w:val="16"/>
-        </w:numPr>
-        <w:bidi w:val="0"/>
-        <w:spacing w:line="360" w:lineRule="auto"/>
-        <w:jc w:val="both"/>
-        <w:rPr>
-          <w:rFonts w:asciiTheme="majorBidi" w:hAnsiTheme="majorBidi" w:cstheme="majorBidi"/>
-          <w:sz w:val="20"/>
-          <w:szCs w:val="20"/>
-        </w:rPr>
-      </w:pPr>
-      <w:r>
-        <w:rPr>
-          <w:rFonts w:asciiTheme="majorBidi" w:hAnsiTheme="majorBidi" w:cstheme="majorBidi"/>
-          <w:sz w:val="20"/>
-          <w:szCs w:val="20"/>
-        </w:rPr>
-        <w:t xml:space="preserve">Mentored </w:t>
-      </w:r>
-      <w:r>
-        <w:rPr>
-          <w:rFonts w:asciiTheme="majorBidi" w:hAnsiTheme="majorBidi" w:cstheme="majorBidi"/>
-          <w:sz w:val="20"/>
-          <w:szCs w:val="20"/>
-        </w:rPr>
-        <w:t xml:space="preserve">a handful of </w:t>
-      </w:r>
-      <w:r>
-        <w:rPr>
-          <w:rFonts w:asciiTheme="majorBidi" w:hAnsiTheme="majorBidi" w:cstheme="majorBidi"/>
-          <w:sz w:val="20"/>
-          <w:szCs w:val="20"/>
-        </w:rPr>
-        <w:t>computer science,</w:t>
-      </w:r>
-      <w:r>
-        <w:rPr>
-          <w:rFonts w:asciiTheme="majorBidi" w:hAnsiTheme="majorBidi" w:cstheme="majorBidi"/>
-          <w:sz w:val="20"/>
-          <w:szCs w:val="20"/>
-        </w:rPr>
-        <w:t xml:space="preserve"> chess</w:t>
-      </w:r>
-      <w:r>
-        <w:rPr>
-          <w:rFonts w:asciiTheme="majorBidi" w:hAnsiTheme="majorBidi" w:cstheme="majorBidi"/>
-          <w:sz w:val="20"/>
-          <w:szCs w:val="20"/>
-        </w:rPr>
-        <w:t>, and language learner</w:t>
-      </w:r>
-      <w:bookmarkStart w:id="0" w:name="_GoBack"/>
-      <w:bookmarkEnd w:id="0"/>
-      <w:r>
-        <w:rPr>
-          <w:rFonts w:asciiTheme="majorBidi" w:hAnsiTheme="majorBidi" w:cstheme="majorBidi"/>
-          <w:sz w:val="20"/>
-          <w:szCs w:val="20"/>
-        </w:rPr>
-        <w:t xml:space="preserve"> students and graduates, providing guidance on study strategies, career development, and problem-solving techniques to overcome </w:t>
-      </w:r>
-      <w:r>
-        <w:rPr>
-          <w:rFonts w:asciiTheme="majorBidi" w:hAnsiTheme="majorBidi" w:cstheme="majorBidi"/>
-          <w:sz w:val="20"/>
-          <w:szCs w:val="20"/>
-        </w:rPr>
-        <w:t>related</w:t>
-      </w:r>
-      <w:r>
-        <w:rPr>
-          <w:rFonts w:asciiTheme="majorBidi" w:hAnsiTheme="majorBidi" w:cstheme="majorBidi"/>
-          <w:sz w:val="20"/>
-          <w:szCs w:val="20"/>
-        </w:rPr>
-        <w:t xml:space="preserve"> challenges and a</w:t>
-      </w:r>
-      <w:r>
-        <w:rPr>
-          <w:rFonts w:asciiTheme="majorBidi" w:hAnsiTheme="majorBidi" w:cstheme="majorBidi"/>
-          <w:sz w:val="20"/>
-          <w:szCs w:val="20"/>
-        </w:rPr>
-        <w:t>chieve measurable improvements</w:t>
-      </w:r>
-    </w:p>
-    <w:p>
-      <w:pPr>
-        <w:pStyle w:val="ListParagraph"/>
-        <w:numPr>
-          <w:ilvl w:val="0"/>
-          <w:numId w:val="16"/>
-        </w:numPr>
-        <w:bidi w:val="0"/>
-        <w:spacing w:line="360" w:lineRule="auto"/>
-        <w:jc w:val="both"/>
-        <w:rPr>
-          <w:rFonts w:asciiTheme="majorBidi" w:hAnsiTheme="majorBidi" w:cstheme="majorBidi"/>
-          <w:sz w:val="20"/>
-          <w:szCs w:val="20"/>
-        </w:rPr>
-      </w:pPr>
-      <w:r>
-        <w:rPr>
-          <w:rFonts w:asciiTheme="majorBidi" w:hAnsiTheme="majorBidi" w:cstheme="majorBidi"/>
-          <w:sz w:val="20"/>
-          <w:szCs w:val="20"/>
-        </w:rPr>
-        <w:t xml:space="preserve">Provided detailed answers to Farsi language learners' questions in English on </w:t>
-      </w:r>
-      <w:proofErr w:type="spellStart"/>
-      <w:r>
-        <w:rPr>
-          <w:rFonts w:asciiTheme="majorBidi" w:hAnsiTheme="majorBidi" w:cstheme="majorBidi"/>
-          <w:sz w:val="20"/>
-          <w:szCs w:val="20"/>
-        </w:rPr>
-        <w:t>HiNative</w:t>
-      </w:r>
-      <w:proofErr w:type="spellEnd"/>
-      <w:r>
-        <w:rPr>
-          <w:rFonts w:asciiTheme="majorBidi" w:hAnsiTheme="majorBidi" w:cstheme="majorBidi"/>
-          <w:sz w:val="20"/>
-          <w:szCs w:val="20"/>
-        </w:rPr>
-        <w:t>, gaining a deeper understanding of the language and valuable insights into t</w:t>
-      </w:r>
-      <w:r>
-        <w:rPr>
-          <w:rFonts w:asciiTheme="majorBidi" w:hAnsiTheme="majorBidi" w:cstheme="majorBidi"/>
-          <w:sz w:val="20"/>
-          <w:szCs w:val="20"/>
-        </w:rPr>
-        <w:t xml:space="preserve">he challenges faced by learners </w:t>
+        <w:t xml:space="preserve">Contributed to scientific integrity by identifying bugs or recognizing misconduct in </w:t>
+      </w:r>
+      <w:r>
+        <w:rPr>
+          <w:rFonts w:asciiTheme="majorBidi" w:hAnsiTheme="majorBidi" w:cstheme="majorBidi"/>
+          <w:sz w:val="20"/>
+          <w:szCs w:val="20"/>
+        </w:rPr>
+        <w:t xml:space="preserve">a few papers such as </w:t>
       </w:r>
       <w:hyperlink r:id="rId10" w:history="1">
         <w:r>
@@ -3866,199 +3228,10 @@
     </w:p>
     <w:p>
       <w:pPr>
-        <w:pBdr>
-          <w:bottom w:val="single" w:sz="6" w:space="1" w:color="auto"/>
-        </w:pBdr>
-        <w:bidi w:val="0"/>
-        <w:spacing w:line="240" w:lineRule="auto"/>
-        <w:jc w:val="both"/>
-        <w:rPr>
-          <w:rFonts w:asciiTheme="majorBidi" w:hAnsiTheme="majorBidi" w:cstheme="majorBidi"/>
-          <w:b/>
-          <w:bCs/>
-          <w:szCs w:val="22"/>
-        </w:rPr>
-      </w:pPr>
-      <w:r>
-        <w:rPr>
-          <w:rFonts w:asciiTheme="majorBidi" w:hAnsiTheme="majorBidi" w:cstheme="majorBidi"/>
-          <w:b/>
-          <w:bCs/>
-          <w:szCs w:val="22"/>
-        </w:rPr>
-        <w:t>Selected</w:t>
-      </w:r>
-      <w:r>
-        <w:rPr>
-          <w:rFonts w:asciiTheme="majorBidi" w:hAnsiTheme="majorBidi" w:cstheme="majorBidi"/>
-          <w:b/>
-          <w:bCs/>
-          <w:szCs w:val="22"/>
-        </w:rPr>
-        <w:t xml:space="preserve"> </w:t>
-      </w:r>
-      <w:r>
-        <w:rPr>
-          <w:rFonts w:asciiTheme="majorBidi" w:hAnsiTheme="majorBidi" w:cstheme="majorBidi"/>
-          <w:b/>
-          <w:bCs/>
-          <w:szCs w:val="22"/>
-        </w:rPr>
-        <w:t xml:space="preserve">Academic </w:t>
-      </w:r>
-      <w:r>
-        <w:rPr>
-          <w:rFonts w:asciiTheme="majorBidi" w:hAnsiTheme="majorBidi" w:cstheme="majorBidi"/>
-          <w:b/>
-          <w:bCs/>
-          <w:szCs w:val="22"/>
-        </w:rPr>
-        <w:t>Projects</w:t>
-      </w:r>
-    </w:p>
-    <w:p>
-      <w:pPr>
-        <w:bidi w:val="0"/>
-        <w:spacing w:line="360" w:lineRule="auto"/>
-        <w:jc w:val="both"/>
-        <w:rPr>
-          <w:rFonts w:asciiTheme="majorBidi" w:hAnsiTheme="majorBidi" w:cstheme="majorBidi"/>
-          <w:b/>
-          <w:bCs/>
-          <w:sz w:val="20"/>
-          <w:szCs w:val="20"/>
-        </w:rPr>
-      </w:pPr>
-      <w:proofErr w:type="spellStart"/>
-      <w:r>
-        <w:rPr>
-          <w:rFonts w:asciiTheme="majorBidi" w:hAnsiTheme="majorBidi" w:cstheme="majorBidi"/>
-          <w:b/>
-          <w:bCs/>
-          <w:sz w:val="20"/>
-          <w:szCs w:val="20"/>
-        </w:rPr>
-        <w:t>DeepRL_EmotionRecognition_UsingEEGsignals</w:t>
-      </w:r>
-      <w:proofErr w:type="spellEnd"/>
-      <w:r>
-        <w:rPr>
-          <w:rFonts w:asciiTheme="majorBidi" w:hAnsiTheme="majorBidi" w:cstheme="majorBidi"/>
-          <w:b/>
-          <w:bCs/>
-          <w:sz w:val="20"/>
-          <w:szCs w:val="20"/>
-        </w:rPr>
-        <w:t xml:space="preserve"> </w:t>
-      </w:r>
-      <w:hyperlink r:id="rId11" w:history="1">
-        <w:r>
-          <w:rPr>
-            <w:rStyle w:val="Hyperlink"/>
-            <w:rFonts w:asciiTheme="majorBidi" w:hAnsiTheme="majorBidi" w:cstheme="majorBidi"/>
-            <w:sz w:val="20"/>
-            <w:szCs w:val="20"/>
-          </w:rPr>
-          <w:t>[link]</w:t>
-        </w:r>
-      </w:hyperlink>
-      <w:r>
-        <w:rPr>
-          <w:rFonts w:asciiTheme="majorBidi" w:hAnsiTheme="majorBidi" w:cstheme="majorBidi"/>
-          <w:b/>
-          <w:bCs/>
-          <w:sz w:val="20"/>
-          <w:szCs w:val="20"/>
-        </w:rPr>
-        <w:t xml:space="preserve">          </w:t>
-      </w:r>
-      <w:r>
-        <w:rPr>
-          <w:rFonts w:asciiTheme="majorBidi" w:hAnsiTheme="majorBidi" w:cstheme="majorBidi"/>
-          <w:b/>
-          <w:bCs/>
-          <w:sz w:val="20"/>
-          <w:szCs w:val="20"/>
-        </w:rPr>
-        <w:t xml:space="preserve">                                                          </w:t>
-      </w:r>
-      <w:r>
-        <w:rPr>
-          <w:rFonts w:asciiTheme="majorBidi" w:hAnsiTheme="majorBidi" w:cstheme="majorBidi"/>
-          <w:b/>
-          <w:bCs/>
-          <w:sz w:val="20"/>
-          <w:szCs w:val="20"/>
-        </w:rPr>
-        <w:t xml:space="preserve">                         </w:t>
-      </w:r>
-      <w:r>
-        <w:rPr>
-          <w:rFonts w:asciiTheme="majorBidi" w:hAnsiTheme="majorBidi" w:cstheme="majorBidi"/>
-          <w:b/>
-          <w:bCs/>
-          <w:sz w:val="20"/>
-          <w:szCs w:val="20"/>
-        </w:rPr>
-        <w:t xml:space="preserve">               </w:t>
-      </w:r>
-      <w:r>
-        <w:rPr>
-          <w:rFonts w:asciiTheme="majorBidi" w:hAnsiTheme="majorBidi" w:cstheme="majorBidi"/>
-          <w:b/>
-          <w:bCs/>
-          <w:sz w:val="20"/>
-          <w:szCs w:val="20"/>
-        </w:rPr>
-        <w:t xml:space="preserve">                                                     </w:t>
-      </w:r>
-      <w:r>
-        <w:rPr>
-          <w:rFonts w:asciiTheme="majorBidi" w:hAnsiTheme="majorBidi" w:cstheme="majorBidi"/>
-          <w:b/>
-          <w:bCs/>
-          <w:sz w:val="20"/>
-          <w:szCs w:val="20"/>
-        </w:rPr>
-        <w:t xml:space="preserve">  </w:t>
-      </w:r>
-      <w:r>
-        <w:rPr>
-          <w:rFonts w:asciiTheme="majorBidi" w:hAnsiTheme="majorBidi" w:cstheme="majorBidi"/>
-          <w:b/>
-          <w:bCs/>
-          <w:sz w:val="20"/>
-          <w:szCs w:val="20"/>
-        </w:rPr>
-        <w:t xml:space="preserve">    </w:t>
-      </w:r>
-      <w:r>
-        <w:rPr>
-          <w:rFonts w:asciiTheme="majorBidi" w:hAnsiTheme="majorBidi" w:cstheme="majorBidi"/>
-          <w:b/>
-          <w:bCs/>
-          <w:sz w:val="20"/>
-          <w:szCs w:val="20"/>
-        </w:rPr>
-        <w:t xml:space="preserve"> </w:t>
-      </w:r>
-      <w:r>
-        <w:rPr>
-          <w:rFonts w:asciiTheme="majorBidi" w:hAnsiTheme="majorBidi" w:cstheme="majorBidi"/>
-          <w:b/>
-          <w:bCs/>
-          <w:sz w:val="20"/>
-          <w:szCs w:val="20"/>
-        </w:rPr>
-        <w:t xml:space="preserve">2021 </w:t>
-      </w:r>
-    </w:p>
-    <w:p>
-      <w:pPr>
         <w:pStyle w:val="ListParagraph"/>
         <w:numPr>
           <w:ilvl w:val="0"/>
-          <w:numId w:val="20"/>
+          <w:numId w:val="16"/>
         </w:numPr>
         <w:bidi w:val="0"/>
         <w:spacing w:line="360" w:lineRule="auto"/>
@@ -4075,133 +3248,7 @@
           <w:sz w:val="20"/>
           <w:szCs w:val="20"/>
         </w:rPr>
-        <w:t xml:space="preserve">Proposed, implemented, and </w:t>
-      </w:r>
-      <w:r>
-        <w:rPr>
-          <w:rFonts w:asciiTheme="majorBidi" w:hAnsiTheme="majorBidi" w:cstheme="majorBidi"/>
-          <w:sz w:val="20"/>
-          <w:szCs w:val="20"/>
-        </w:rPr>
-        <w:t>e</w:t>
-      </w:r>
-      <w:r>
-        <w:rPr>
-          <w:rFonts w:asciiTheme="majorBidi" w:hAnsiTheme="majorBidi" w:cstheme="majorBidi"/>
-          <w:sz w:val="20"/>
-          <w:szCs w:val="20"/>
-        </w:rPr>
-        <w:t>valuated a deep reinforcement learning-based method for emotion recognition using EEG signals in collaboration with another member</w:t>
-      </w:r>
-    </w:p>
-    <w:p>
-      <w:pPr>
-        <w:bidi w:val="0"/>
-        <w:spacing w:line="360" w:lineRule="auto"/>
-        <w:jc w:val="both"/>
-        <w:rPr>
-          <w:rFonts w:asciiTheme="majorBidi" w:hAnsiTheme="majorBidi" w:cstheme="majorBidi"/>
-          <w:b/>
-          <w:bCs/>
-          <w:sz w:val="20"/>
-          <w:szCs w:val="20"/>
-        </w:rPr>
-      </w:pPr>
-      <w:proofErr w:type="spellStart"/>
-      <w:r>
-        <w:rPr>
-          <w:rFonts w:asciiTheme="majorBidi" w:hAnsiTheme="majorBidi" w:cstheme="majorBidi"/>
-          <w:b/>
-          <w:bCs/>
-          <w:sz w:val="20"/>
-          <w:szCs w:val="20"/>
-        </w:rPr>
-        <w:t>Harif</w:t>
-      </w:r>
-      <w:proofErr w:type="spellEnd"/>
-      <w:r>
-        <w:rPr>
-          <w:rFonts w:asciiTheme="majorBidi" w:hAnsiTheme="majorBidi" w:cstheme="majorBidi"/>
-          <w:b/>
-          <w:bCs/>
-          <w:sz w:val="20"/>
-          <w:szCs w:val="20"/>
-        </w:rPr>
-        <w:t>-</w:t>
-      </w:r>
-      <w:r>
-        <w:t xml:space="preserve"> </w:t>
-      </w:r>
-      <w:r>
-        <w:rPr>
-          <w:rFonts w:asciiTheme="majorBidi" w:hAnsiTheme="majorBidi" w:cstheme="majorBidi"/>
-          <w:b/>
-          <w:bCs/>
-          <w:sz w:val="20"/>
-          <w:szCs w:val="20"/>
-        </w:rPr>
-        <w:t xml:space="preserve">a graph-based automatic course-selection system that recommends schedules based on </w:t>
-      </w:r>
-      <w:r>
-        <w:rPr>
-          <w:rFonts w:asciiTheme="majorBidi" w:hAnsiTheme="majorBidi" w:cstheme="majorBidi"/>
-          <w:b/>
-          <w:bCs/>
-          <w:sz w:val="20"/>
-          <w:szCs w:val="20"/>
-        </w:rPr>
-        <w:t>students’</w:t>
-      </w:r>
-      <w:r>
-        <w:rPr>
-          <w:rFonts w:asciiTheme="majorBidi" w:hAnsiTheme="majorBidi" w:cstheme="majorBidi"/>
-          <w:b/>
-          <w:bCs/>
-          <w:sz w:val="20"/>
-          <w:szCs w:val="20"/>
-        </w:rPr>
-        <w:t xml:space="preserve"> preferences</w:t>
-      </w:r>
-      <w:r>
-        <w:rPr>
-          <w:rFonts w:asciiTheme="majorBidi" w:hAnsiTheme="majorBidi" w:cstheme="majorBidi"/>
-          <w:b/>
-          <w:bCs/>
-          <w:sz w:val="20"/>
-          <w:szCs w:val="20"/>
-        </w:rPr>
-        <w:t xml:space="preserve"> </w:t>
-      </w:r>
-      <w:hyperlink r:id="rId12" w:history="1">
-        <w:r>
-          <w:rPr>
-            <w:rStyle w:val="Hyperlink"/>
-            <w:rFonts w:asciiTheme="majorBidi" w:hAnsiTheme="majorBidi" w:cstheme="majorBidi"/>
-            <w:sz w:val="20"/>
-            <w:szCs w:val="20"/>
-          </w:rPr>
-          <w:t>[link]</w:t>
-        </w:r>
-      </w:hyperlink>
-      <w:r>
-        <w:rPr>
-          <w:rFonts w:asciiTheme="majorBidi" w:hAnsiTheme="majorBidi" w:cstheme="majorBidi"/>
-          <w:b/>
-          <w:bCs/>
-          <w:sz w:val="20"/>
-          <w:szCs w:val="20"/>
-        </w:rPr>
-        <w:t xml:space="preserve"> </w:t>
-      </w:r>
-      <w:r>
-        <w:rPr>
-          <w:rFonts w:asciiTheme="majorBidi" w:hAnsiTheme="majorBidi" w:cstheme="majorBidi"/>
-          <w:b/>
-          <w:bCs/>
-          <w:sz w:val="20"/>
-          <w:szCs w:val="20"/>
-        </w:rPr>
-        <w:t xml:space="preserve">                    2018</w:t>
+        <w:t>Mentored 10 computer science, chess, and language students on study strategies, career development, and problem-solving techniques</w:t>
       </w:r>
     </w:p>
     <w:p>
@@ -4209,7 +3256,7 @@
         <w:pStyle w:val="ListParagraph"/>
         <w:numPr>
           <w:ilvl w:val="0"/>
-          <w:numId w:val="20"/>
+          <w:numId w:val="16"/>
         </w:numPr>
         <w:bidi w:val="0"/>
         <w:spacing w:line="360" w:lineRule="auto"/>
@@ -4220,1377 +3267,30 @@
           <w:szCs w:val="20"/>
         </w:rPr>
       </w:pPr>
-      <w:r>
-        <w:rPr>
-          <w:rFonts w:asciiTheme="majorBidi" w:hAnsiTheme="majorBidi" w:cstheme="majorBidi"/>
-          <w:sz w:val="20"/>
-          <w:szCs w:val="20"/>
-        </w:rPr>
-        <w:t xml:space="preserve">Analyzed </w:t>
-      </w:r>
-      <w:r>
-        <w:rPr>
-          <w:rFonts w:asciiTheme="majorBidi" w:hAnsiTheme="majorBidi" w:cstheme="majorBidi"/>
-          <w:sz w:val="20"/>
-          <w:szCs w:val="20"/>
-        </w:rPr>
-        <w:t xml:space="preserve">the curriculum published by </w:t>
-      </w:r>
-      <w:r>
-        <w:rPr>
-          <w:rFonts w:asciiTheme="majorBidi" w:hAnsiTheme="majorBidi" w:cstheme="majorBidi"/>
-          <w:sz w:val="20"/>
-          <w:szCs w:val="20"/>
-        </w:rPr>
-        <w:t xml:space="preserve">the </w:t>
-      </w:r>
-      <w:r>
-        <w:rPr>
-          <w:rFonts w:asciiTheme="majorBidi" w:hAnsiTheme="majorBidi" w:cstheme="majorBidi"/>
-          <w:sz w:val="20"/>
-          <w:szCs w:val="20"/>
-        </w:rPr>
-        <w:t>Ministry</w:t>
-      </w:r>
-      <w:r>
-        <w:rPr>
-          <w:rFonts w:asciiTheme="majorBidi" w:hAnsiTheme="majorBidi" w:cstheme="majorBidi"/>
-          <w:sz w:val="20"/>
-          <w:szCs w:val="20"/>
-        </w:rPr>
-        <w:t xml:space="preserve"> of </w:t>
-      </w:r>
-      <w:r>
-        <w:rPr>
-          <w:rFonts w:asciiTheme="majorBidi" w:hAnsiTheme="majorBidi" w:cstheme="majorBidi"/>
-          <w:sz w:val="20"/>
-          <w:szCs w:val="20"/>
-        </w:rPr>
-        <w:t>Science</w:t>
-      </w:r>
-      <w:r>
-        <w:rPr>
-          <w:rFonts w:asciiTheme="majorBidi" w:hAnsiTheme="majorBidi" w:cstheme="majorBidi"/>
-          <w:sz w:val="20"/>
-          <w:szCs w:val="20"/>
-        </w:rPr>
-        <w:t xml:space="preserve"> and </w:t>
-      </w:r>
-      <w:r>
-        <w:rPr>
-          <w:rFonts w:asciiTheme="majorBidi" w:hAnsiTheme="majorBidi" w:cstheme="majorBidi"/>
-          <w:sz w:val="20"/>
-          <w:szCs w:val="20"/>
-        </w:rPr>
-        <w:t>BNUT</w:t>
-      </w:r>
-    </w:p>
-    <w:p>
-      <w:pPr>
-        <w:pStyle w:val="ListParagraph"/>
-        <w:numPr>
-          <w:ilvl w:val="0"/>
-          <w:numId w:val="20"/>
-        </w:numPr>
-        <w:bidi w:val="0"/>
-        <w:spacing w:line="360" w:lineRule="auto"/>
-        <w:jc w:val="both"/>
-        <w:rPr>
-          <w:rFonts w:asciiTheme="majorBidi" w:hAnsiTheme="majorBidi" w:cstheme="majorBidi"/>
-          <w:sz w:val="20"/>
-          <w:szCs w:val="20"/>
-        </w:rPr>
-      </w:pPr>
-      <w:r>
-        <w:rPr>
-          <w:rFonts w:asciiTheme="majorBidi" w:hAnsiTheme="majorBidi" w:cstheme="majorBidi"/>
-          <w:sz w:val="20"/>
-          <w:szCs w:val="20"/>
-        </w:rPr>
-        <w:t xml:space="preserve">Formulated </w:t>
-      </w:r>
-      <w:r>
-        <w:rPr>
-          <w:rFonts w:asciiTheme="majorBidi" w:hAnsiTheme="majorBidi" w:cstheme="majorBidi"/>
-          <w:sz w:val="20"/>
-          <w:szCs w:val="20"/>
-        </w:rPr>
-        <w:t xml:space="preserve">the </w:t>
-      </w:r>
-      <w:r>
-        <w:rPr>
-          <w:rFonts w:asciiTheme="majorBidi" w:hAnsiTheme="majorBidi" w:cstheme="majorBidi"/>
-          <w:sz w:val="20"/>
-          <w:szCs w:val="20"/>
-        </w:rPr>
-        <w:t xml:space="preserve">core </w:t>
-      </w:r>
-      <w:r>
-        <w:rPr>
-          <w:rFonts w:asciiTheme="majorBidi" w:hAnsiTheme="majorBidi" w:cstheme="majorBidi"/>
-          <w:sz w:val="20"/>
-          <w:szCs w:val="20"/>
-        </w:rPr>
-        <w:t xml:space="preserve">problem </w:t>
-      </w:r>
-      <w:r>
-        <w:rPr>
-          <w:rFonts w:asciiTheme="majorBidi" w:hAnsiTheme="majorBidi" w:cstheme="majorBidi"/>
-          <w:sz w:val="20"/>
-          <w:szCs w:val="20"/>
-        </w:rPr>
-        <w:t xml:space="preserve">as </w:t>
-      </w:r>
-      <w:r>
-        <w:rPr>
-          <w:rFonts w:asciiTheme="majorBidi" w:hAnsiTheme="majorBidi" w:cstheme="majorBidi"/>
-          <w:sz w:val="20"/>
-          <w:szCs w:val="20"/>
-        </w:rPr>
-        <w:t>MAX-SAT</w:t>
-      </w:r>
-      <w:r>
-        <w:rPr>
-          <w:rFonts w:asciiTheme="majorBidi" w:hAnsiTheme="majorBidi" w:cstheme="majorBidi"/>
-          <w:sz w:val="20"/>
-          <w:szCs w:val="20"/>
-        </w:rPr>
-        <w:t xml:space="preserve"> with a set of </w:t>
-      </w:r>
-      <w:r>
-        <w:rPr>
-          <w:rFonts w:asciiTheme="majorBidi" w:hAnsiTheme="majorBidi" w:cstheme="majorBidi"/>
-          <w:sz w:val="20"/>
-          <w:szCs w:val="20"/>
-        </w:rPr>
-        <w:t xml:space="preserve">hard </w:t>
-      </w:r>
-      <w:r>
-        <w:rPr>
-          <w:rFonts w:asciiTheme="majorBidi" w:hAnsiTheme="majorBidi" w:cstheme="majorBidi"/>
-          <w:sz w:val="20"/>
-          <w:szCs w:val="20"/>
-        </w:rPr>
-        <w:t xml:space="preserve">and soft </w:t>
-      </w:r>
-      <w:r>
-        <w:rPr>
-          <w:rFonts w:asciiTheme="majorBidi" w:hAnsiTheme="majorBidi" w:cstheme="majorBidi"/>
-          <w:sz w:val="20"/>
-          <w:szCs w:val="20"/>
-        </w:rPr>
-        <w:t>constraint</w:t>
-      </w:r>
-      <w:r>
-        <w:rPr>
-          <w:rFonts w:asciiTheme="majorBidi" w:hAnsiTheme="majorBidi" w:cstheme="majorBidi"/>
-          <w:sz w:val="20"/>
-          <w:szCs w:val="20"/>
-        </w:rPr>
-        <w:t>s</w:t>
-      </w:r>
-    </w:p>
-    <w:p>
-      <w:pPr>
-        <w:pStyle w:val="ListParagraph"/>
-        <w:numPr>
-          <w:ilvl w:val="0"/>
-          <w:numId w:val="20"/>
-        </w:numPr>
-        <w:bidi w:val="0"/>
-        <w:spacing w:line="360" w:lineRule="auto"/>
-        <w:jc w:val="both"/>
-        <w:rPr>
-          <w:rFonts w:asciiTheme="majorBidi" w:hAnsiTheme="majorBidi" w:cstheme="majorBidi"/>
-          <w:sz w:val="20"/>
-          <w:szCs w:val="20"/>
-        </w:rPr>
-      </w:pPr>
-      <w:r>
-        <w:rPr>
-          <w:rFonts w:asciiTheme="majorBidi" w:hAnsiTheme="majorBidi" w:cstheme="majorBidi"/>
-          <w:sz w:val="20"/>
-          <w:szCs w:val="20"/>
-        </w:rPr>
-        <w:t>Designed</w:t>
-      </w:r>
-      <w:r>
-        <w:rPr>
-          <w:rFonts w:asciiTheme="majorBidi" w:hAnsiTheme="majorBidi" w:cstheme="majorBidi"/>
-          <w:sz w:val="20"/>
-          <w:szCs w:val="20"/>
-        </w:rPr>
-        <w:t xml:space="preserve"> and implemented</w:t>
-      </w:r>
-      <w:r>
-        <w:rPr>
-          <w:rFonts w:asciiTheme="majorBidi" w:hAnsiTheme="majorBidi" w:cstheme="majorBidi"/>
-          <w:sz w:val="20"/>
-          <w:szCs w:val="20"/>
-        </w:rPr>
-        <w:t xml:space="preserve"> a rand</w:t>
-      </w:r>
-      <w:r>
-        <w:rPr>
-          <w:rFonts w:asciiTheme="majorBidi" w:hAnsiTheme="majorBidi" w:cstheme="majorBidi"/>
-          <w:sz w:val="20"/>
-          <w:szCs w:val="20"/>
-        </w:rPr>
-        <w:t>omized algorithm for solving the problem</w:t>
-      </w:r>
-      <w:r>
-        <w:rPr>
-          <w:rFonts w:asciiTheme="majorBidi" w:hAnsiTheme="majorBidi" w:cstheme="majorBidi"/>
-          <w:sz w:val="20"/>
-          <w:szCs w:val="20"/>
-        </w:rPr>
+      <w:bookmarkStart w:id="0" w:name="_GoBack"/>
+      <w:bookmarkEnd w:id="0"/>
+      <w:r>
+        <w:rPr>
+          <w:rFonts w:asciiTheme="majorBidi" w:hAnsiTheme="majorBidi" w:cstheme="majorBidi"/>
+          <w:sz w:val="20"/>
+          <w:szCs w:val="20"/>
+        </w:rPr>
+        <w:t xml:space="preserve">Provided detailed assistance to Farsi language learners on </w:t>
+      </w:r>
+      <w:proofErr w:type="spellStart"/>
+      <w:r>
+        <w:rPr>
+          <w:rFonts w:asciiTheme="majorBidi" w:hAnsiTheme="majorBidi" w:cstheme="majorBidi"/>
+          <w:sz w:val="20"/>
+          <w:szCs w:val="20"/>
+        </w:rPr>
+        <w:t>HiNative</w:t>
+      </w:r>
+      <w:proofErr w:type="spellEnd"/>
+      <w:r>
         <w:t xml:space="preserve"> </w:t>
       </w:r>
-      <w:r>
-        <w:rPr>
-          <w:rFonts w:asciiTheme="majorBidi" w:hAnsiTheme="majorBidi" w:cstheme="majorBidi"/>
-          <w:sz w:val="20"/>
-          <w:szCs w:val="20"/>
-        </w:rPr>
-        <w:t>that satisfies all hard constraints and maximizes a given objective function calculated based on soft constraints</w:t>
-      </w:r>
-    </w:p>
-    <w:p>
-      <w:pPr>
-        <w:pStyle w:val="ListParagraph"/>
-        <w:numPr>
-          <w:ilvl w:val="0"/>
-          <w:numId w:val="20"/>
-        </w:numPr>
-        <w:bidi w:val="0"/>
-        <w:spacing w:line="360" w:lineRule="auto"/>
-        <w:jc w:val="both"/>
-        <w:rPr>
-          <w:rFonts w:asciiTheme="majorBidi" w:hAnsiTheme="majorBidi" w:cstheme="majorBidi"/>
-          <w:sz w:val="20"/>
-          <w:szCs w:val="20"/>
-        </w:rPr>
-      </w:pPr>
-      <w:r>
-        <w:rPr>
-          <w:rFonts w:asciiTheme="majorBidi" w:hAnsiTheme="majorBidi" w:cstheme="majorBidi"/>
-          <w:sz w:val="20"/>
-          <w:szCs w:val="20"/>
-        </w:rPr>
-        <w:t xml:space="preserve">Designed and implemented </w:t>
-      </w:r>
-      <w:r>
-        <w:rPr>
-          <w:rFonts w:asciiTheme="majorBidi" w:hAnsiTheme="majorBidi" w:cstheme="majorBidi"/>
-          <w:sz w:val="20"/>
-          <w:szCs w:val="20"/>
-        </w:rPr>
-        <w:t xml:space="preserve">efficient </w:t>
-      </w:r>
-      <w:r>
-        <w:rPr>
-          <w:rFonts w:asciiTheme="majorBidi" w:hAnsiTheme="majorBidi" w:cstheme="majorBidi"/>
-          <w:sz w:val="20"/>
-          <w:szCs w:val="20"/>
-        </w:rPr>
-        <w:t>software</w:t>
-      </w:r>
-      <w:r>
-        <w:rPr>
-          <w:rFonts w:asciiTheme="majorBidi" w:hAnsiTheme="majorBidi" w:cstheme="majorBidi"/>
-          <w:sz w:val="20"/>
-          <w:szCs w:val="20"/>
-        </w:rPr>
-        <w:t xml:space="preserve"> using C#</w:t>
-      </w:r>
-      <w:r>
-        <w:rPr>
-          <w:rFonts w:asciiTheme="majorBidi" w:hAnsiTheme="majorBidi" w:cstheme="majorBidi"/>
-          <w:sz w:val="20"/>
-          <w:szCs w:val="20"/>
-        </w:rPr>
-        <w:t xml:space="preserve"> that </w:t>
-      </w:r>
-      <w:r>
-        <w:rPr>
-          <w:rFonts w:asciiTheme="majorBidi" w:hAnsiTheme="majorBidi" w:cstheme="majorBidi"/>
-          <w:sz w:val="20"/>
-          <w:szCs w:val="20"/>
-        </w:rPr>
-        <w:t xml:space="preserve">provides all </w:t>
-      </w:r>
-      <w:r>
-        <w:rPr>
-          <w:rFonts w:asciiTheme="majorBidi" w:hAnsiTheme="majorBidi" w:cstheme="majorBidi"/>
-          <w:sz w:val="20"/>
-          <w:szCs w:val="20"/>
-        </w:rPr>
-        <w:t xml:space="preserve">the above </w:t>
-      </w:r>
-      <w:r>
-        <w:rPr>
-          <w:rFonts w:asciiTheme="majorBidi" w:hAnsiTheme="majorBidi" w:cstheme="majorBidi"/>
-          <w:sz w:val="20"/>
-          <w:szCs w:val="20"/>
-        </w:rPr>
-        <w:t xml:space="preserve">facilities </w:t>
-      </w:r>
-      <w:r>
-        <w:rPr>
-          <w:rFonts w:asciiTheme="majorBidi" w:hAnsiTheme="majorBidi" w:cstheme="majorBidi"/>
-          <w:sz w:val="20"/>
-          <w:szCs w:val="20"/>
-        </w:rPr>
-        <w:t xml:space="preserve">with a </w:t>
-      </w:r>
-      <w:r>
-        <w:rPr>
-          <w:rFonts w:asciiTheme="majorBidi" w:hAnsiTheme="majorBidi" w:cstheme="majorBidi"/>
-          <w:sz w:val="20"/>
-          <w:szCs w:val="20"/>
-        </w:rPr>
-        <w:t xml:space="preserve">modern and </w:t>
-      </w:r>
-      <w:r>
-        <w:rPr>
-          <w:rFonts w:asciiTheme="majorBidi" w:hAnsiTheme="majorBidi" w:cstheme="majorBidi"/>
-          <w:sz w:val="20"/>
-          <w:szCs w:val="20"/>
-        </w:rPr>
-        <w:t>user</w:t>
-      </w:r>
-      <w:r>
-        <w:rPr>
-          <w:rFonts w:asciiTheme="majorBidi" w:hAnsiTheme="majorBidi" w:cstheme="majorBidi"/>
-          <w:sz w:val="20"/>
-          <w:szCs w:val="20"/>
-        </w:rPr>
-        <w:t>-friendly</w:t>
-      </w:r>
-      <w:r>
-        <w:rPr>
-          <w:rFonts w:asciiTheme="majorBidi" w:hAnsiTheme="majorBidi" w:cstheme="majorBidi"/>
-          <w:sz w:val="20"/>
-          <w:szCs w:val="20"/>
-        </w:rPr>
-        <w:t xml:space="preserve"> interface</w:t>
-      </w:r>
-    </w:p>
-    <w:p>
-      <w:pPr>
-        <w:bidi w:val="0"/>
-        <w:spacing w:line="360" w:lineRule="auto"/>
-        <w:jc w:val="both"/>
-        <w:rPr>
-          <w:rFonts w:asciiTheme="majorBidi" w:hAnsiTheme="majorBidi" w:cstheme="majorBidi"/>
-          <w:b/>
-          <w:bCs/>
-          <w:sz w:val="20"/>
-          <w:szCs w:val="20"/>
-        </w:rPr>
-      </w:pPr>
-      <w:proofErr w:type="spellStart"/>
-      <w:r>
-        <w:rPr>
-          <w:rFonts w:asciiTheme="majorBidi" w:hAnsiTheme="majorBidi" w:cstheme="majorBidi"/>
-          <w:b/>
-          <w:bCs/>
-          <w:sz w:val="20"/>
-          <w:szCs w:val="20"/>
-        </w:rPr>
-        <w:t>NitPhoneBook</w:t>
-      </w:r>
-      <w:proofErr w:type="spellEnd"/>
-      <w:r>
-        <w:rPr>
-          <w:rFonts w:asciiTheme="majorBidi" w:hAnsiTheme="majorBidi" w:cstheme="majorBidi"/>
-          <w:b/>
-          <w:bCs/>
-          <w:sz w:val="20"/>
-          <w:szCs w:val="20"/>
-        </w:rPr>
-        <w:t>- A phone book for BNUT</w:t>
-      </w:r>
-      <w:r>
-        <w:rPr>
-          <w:rFonts w:asciiTheme="majorBidi" w:hAnsiTheme="majorBidi" w:cstheme="majorBidi"/>
-          <w:b/>
-          <w:bCs/>
-          <w:sz w:val="20"/>
-          <w:szCs w:val="20"/>
-        </w:rPr>
-        <w:t xml:space="preserve"> </w:t>
-      </w:r>
-      <w:hyperlink r:id="rId13" w:history="1">
-        <w:r>
-          <w:rPr>
-            <w:rStyle w:val="Hyperlink"/>
-            <w:rFonts w:asciiTheme="majorBidi" w:hAnsiTheme="majorBidi" w:cstheme="majorBidi"/>
-            <w:sz w:val="20"/>
-            <w:szCs w:val="20"/>
-          </w:rPr>
-          <w:t>[link]</w:t>
-        </w:r>
-      </w:hyperlink>
-      <w:r>
-        <w:rPr>
-          <w:rFonts w:asciiTheme="majorBidi" w:hAnsiTheme="majorBidi" w:cstheme="majorBidi"/>
-          <w:b/>
-          <w:bCs/>
-          <w:sz w:val="20"/>
-          <w:szCs w:val="20"/>
-        </w:rPr>
-        <w:t xml:space="preserve">                                                                                                                                     </w:t>
-      </w:r>
-      <w:r>
-        <w:rPr>
-          <w:rFonts w:asciiTheme="majorBidi" w:hAnsiTheme="majorBidi" w:cstheme="majorBidi"/>
-          <w:b/>
-          <w:bCs/>
-          <w:sz w:val="20"/>
-          <w:szCs w:val="20"/>
-        </w:rPr>
-        <w:t xml:space="preserve">                                                     </w:t>
-      </w:r>
-      <w:r>
-        <w:rPr>
-          <w:rFonts w:asciiTheme="majorBidi" w:hAnsiTheme="majorBidi" w:cstheme="majorBidi"/>
-          <w:b/>
-          <w:bCs/>
-          <w:sz w:val="20"/>
-          <w:szCs w:val="20"/>
-        </w:rPr>
-        <w:t xml:space="preserve"> </w:t>
-      </w:r>
-      <w:r>
-        <w:rPr>
-          <w:rFonts w:asciiTheme="majorBidi" w:hAnsiTheme="majorBidi" w:cstheme="majorBidi"/>
-          <w:b/>
-          <w:bCs/>
-          <w:sz w:val="20"/>
-          <w:szCs w:val="20"/>
-        </w:rPr>
-        <w:t xml:space="preserve"> 2018</w:t>
-      </w:r>
-    </w:p>
-    <w:p>
-      <w:pPr>
-        <w:pStyle w:val="ListParagraph"/>
-        <w:numPr>
-          <w:ilvl w:val="0"/>
-          <w:numId w:val="20"/>
-        </w:numPr>
-        <w:bidi w:val="0"/>
-        <w:spacing w:line="360" w:lineRule="auto"/>
-        <w:jc w:val="both"/>
-        <w:rPr>
-          <w:rFonts w:asciiTheme="majorBidi" w:hAnsiTheme="majorBidi" w:cstheme="majorBidi"/>
-          <w:sz w:val="20"/>
-          <w:szCs w:val="20"/>
-        </w:rPr>
-      </w:pPr>
-      <w:r>
-        <w:rPr>
-          <w:rFonts w:asciiTheme="majorBidi" w:hAnsiTheme="majorBidi" w:cstheme="majorBidi"/>
-          <w:sz w:val="20"/>
-          <w:szCs w:val="20"/>
-        </w:rPr>
-        <w:t xml:space="preserve">Specified the system’s requirements by </w:t>
-      </w:r>
-      <w:r>
-        <w:rPr>
-          <w:rFonts w:asciiTheme="majorBidi" w:hAnsiTheme="majorBidi" w:cstheme="majorBidi"/>
-          <w:sz w:val="20"/>
-          <w:szCs w:val="20"/>
-        </w:rPr>
-        <w:t>c</w:t>
-      </w:r>
-      <w:r>
-        <w:rPr>
-          <w:rFonts w:asciiTheme="majorBidi" w:hAnsiTheme="majorBidi" w:cstheme="majorBidi"/>
-          <w:sz w:val="20"/>
-          <w:szCs w:val="20"/>
-        </w:rPr>
-        <w:t>onduct</w:t>
-      </w:r>
-      <w:r>
-        <w:rPr>
-          <w:rFonts w:asciiTheme="majorBidi" w:hAnsiTheme="majorBidi" w:cstheme="majorBidi"/>
-          <w:sz w:val="20"/>
-          <w:szCs w:val="20"/>
-        </w:rPr>
-        <w:t>ing</w:t>
-      </w:r>
-      <w:r>
-        <w:rPr>
-          <w:rFonts w:asciiTheme="majorBidi" w:hAnsiTheme="majorBidi" w:cstheme="majorBidi"/>
-          <w:sz w:val="20"/>
-          <w:szCs w:val="20"/>
-        </w:rPr>
-        <w:t xml:space="preserve"> a series of interviews with </w:t>
-      </w:r>
-      <w:r>
-        <w:rPr>
-          <w:rFonts w:asciiTheme="majorBidi" w:hAnsiTheme="majorBidi" w:cstheme="majorBidi"/>
-          <w:sz w:val="20"/>
-          <w:szCs w:val="20"/>
-        </w:rPr>
-        <w:t>BNUT’s administrators</w:t>
-      </w:r>
-    </w:p>
-    <w:p>
-      <w:pPr>
-        <w:pStyle w:val="ListParagraph"/>
-        <w:numPr>
-          <w:ilvl w:val="0"/>
-          <w:numId w:val="20"/>
-        </w:numPr>
-        <w:bidi w:val="0"/>
-        <w:spacing w:line="360" w:lineRule="auto"/>
-        <w:jc w:val="both"/>
-        <w:rPr>
-          <w:rFonts w:asciiTheme="majorBidi" w:hAnsiTheme="majorBidi" w:cstheme="majorBidi"/>
-          <w:sz w:val="20"/>
-          <w:szCs w:val="20"/>
-        </w:rPr>
-      </w:pPr>
-      <w:r>
-        <w:rPr>
-          <w:rFonts w:asciiTheme="majorBidi" w:hAnsiTheme="majorBidi" w:cstheme="majorBidi"/>
-          <w:sz w:val="20"/>
-          <w:szCs w:val="20"/>
-        </w:rPr>
-        <w:t xml:space="preserve">Analyzed the specified requirements and designed an architecture </w:t>
-      </w:r>
-      <w:r>
-        <w:rPr>
-          <w:rFonts w:asciiTheme="majorBidi" w:hAnsiTheme="majorBidi" w:cstheme="majorBidi"/>
-          <w:sz w:val="20"/>
-          <w:szCs w:val="20"/>
-        </w:rPr>
-        <w:t>for the software</w:t>
-      </w:r>
-    </w:p>
-    <w:p>
-      <w:pPr>
-        <w:pStyle w:val="ListParagraph"/>
-        <w:numPr>
-          <w:ilvl w:val="0"/>
-          <w:numId w:val="20"/>
-        </w:numPr>
-        <w:bidi w:val="0"/>
-        <w:spacing w:line="360" w:lineRule="auto"/>
-        <w:jc w:val="both"/>
-        <w:rPr>
-          <w:rFonts w:asciiTheme="majorBidi" w:hAnsiTheme="majorBidi" w:cstheme="majorBidi"/>
-          <w:sz w:val="20"/>
-          <w:szCs w:val="20"/>
-        </w:rPr>
-      </w:pPr>
-      <w:r>
-        <w:rPr>
-          <w:rFonts w:asciiTheme="majorBidi" w:hAnsiTheme="majorBidi" w:cstheme="majorBidi"/>
-          <w:sz w:val="20"/>
-          <w:szCs w:val="20"/>
-        </w:rPr>
-        <w:t xml:space="preserve">Designed and implemented </w:t>
-      </w:r>
-      <w:r>
-        <w:rPr>
-          <w:rFonts w:asciiTheme="majorBidi" w:hAnsiTheme="majorBidi" w:cstheme="majorBidi"/>
-          <w:sz w:val="20"/>
-          <w:szCs w:val="20"/>
-        </w:rPr>
-        <w:t>a recursive algorithm that satisfies one of the primary requirements of the system</w:t>
-      </w:r>
-    </w:p>
-    <w:p>
-      <w:pPr>
-        <w:pStyle w:val="ListParagraph"/>
-        <w:numPr>
-          <w:ilvl w:val="0"/>
-          <w:numId w:val="20"/>
-        </w:numPr>
-        <w:bidi w:val="0"/>
-        <w:spacing w:line="360" w:lineRule="auto"/>
-        <w:jc w:val="both"/>
-        <w:rPr>
-          <w:rFonts w:asciiTheme="majorBidi" w:hAnsiTheme="majorBidi" w:cstheme="majorBidi"/>
-          <w:sz w:val="20"/>
-          <w:szCs w:val="20"/>
-        </w:rPr>
-      </w:pPr>
-      <w:r>
-        <w:rPr>
-          <w:rFonts w:asciiTheme="majorBidi" w:hAnsiTheme="majorBidi" w:cstheme="majorBidi"/>
-          <w:sz w:val="20"/>
-          <w:szCs w:val="20"/>
-        </w:rPr>
-        <w:t xml:space="preserve">Designed and implemented </w:t>
-      </w:r>
-      <w:r>
-        <w:rPr>
-          <w:rFonts w:asciiTheme="majorBidi" w:hAnsiTheme="majorBidi" w:cstheme="majorBidi"/>
-          <w:sz w:val="20"/>
-          <w:szCs w:val="20"/>
-        </w:rPr>
-        <w:t xml:space="preserve">a SQL server database </w:t>
-      </w:r>
-      <w:r>
-        <w:rPr>
-          <w:rFonts w:asciiTheme="majorBidi" w:hAnsiTheme="majorBidi" w:cstheme="majorBidi"/>
-          <w:sz w:val="20"/>
-          <w:szCs w:val="20"/>
-        </w:rPr>
-        <w:t>of the system</w:t>
-      </w:r>
-      <w:r>
-        <w:rPr>
-          <w:rFonts w:asciiTheme="majorBidi" w:hAnsiTheme="majorBidi" w:cstheme="majorBidi"/>
-          <w:sz w:val="20"/>
-          <w:szCs w:val="20"/>
-        </w:rPr>
-        <w:t xml:space="preserve"> </w:t>
-      </w:r>
-      <w:r>
-        <w:rPr>
-          <w:rFonts w:asciiTheme="majorBidi" w:hAnsiTheme="majorBidi" w:cstheme="majorBidi"/>
-          <w:sz w:val="20"/>
-          <w:szCs w:val="20"/>
-        </w:rPr>
-        <w:t>in</w:t>
-      </w:r>
-      <w:r>
-        <w:rPr>
-          <w:rFonts w:asciiTheme="majorBidi" w:hAnsiTheme="majorBidi" w:cstheme="majorBidi"/>
-          <w:sz w:val="20"/>
-          <w:szCs w:val="20"/>
-        </w:rPr>
-        <w:t xml:space="preserve"> collaboration with other members</w:t>
-      </w:r>
-    </w:p>
-    <w:p>
-      <w:pPr>
-        <w:pStyle w:val="ListParagraph"/>
-        <w:numPr>
-          <w:ilvl w:val="0"/>
-          <w:numId w:val="20"/>
-        </w:numPr>
-        <w:bidi w:val="0"/>
-        <w:spacing w:line="360" w:lineRule="auto"/>
-        <w:jc w:val="both"/>
-        <w:rPr>
-          <w:rFonts w:asciiTheme="majorBidi" w:hAnsiTheme="majorBidi" w:cstheme="majorBidi"/>
-          <w:sz w:val="20"/>
-          <w:szCs w:val="20"/>
-        </w:rPr>
-      </w:pPr>
-      <w:r>
-        <w:rPr>
-          <w:rFonts w:asciiTheme="majorBidi" w:hAnsiTheme="majorBidi" w:cstheme="majorBidi"/>
-          <w:sz w:val="20"/>
-          <w:szCs w:val="20"/>
-        </w:rPr>
-        <w:t>Designed and implemented a desktop application</w:t>
-      </w:r>
-      <w:r>
-        <w:rPr>
-          <w:rFonts w:asciiTheme="majorBidi" w:hAnsiTheme="majorBidi" w:cstheme="majorBidi"/>
-          <w:sz w:val="20"/>
-          <w:szCs w:val="20"/>
-        </w:rPr>
-        <w:t xml:space="preserve"> </w:t>
-      </w:r>
-      <w:r>
-        <w:rPr>
-          <w:rFonts w:asciiTheme="majorBidi" w:hAnsiTheme="majorBidi" w:cstheme="majorBidi"/>
-          <w:sz w:val="20"/>
-          <w:szCs w:val="20"/>
-        </w:rPr>
-        <w:t>with a modern and user-friendly interface</w:t>
-      </w:r>
-    </w:p>
-    <w:p>
-      <w:pPr>
-        <w:pBdr>
-          <w:bottom w:val="single" w:sz="6" w:space="1" w:color="auto"/>
-        </w:pBdr>
-        <w:bidi w:val="0"/>
-        <w:spacing w:line="240" w:lineRule="auto"/>
-        <w:jc w:val="both"/>
-        <w:rPr>
-          <w:rFonts w:asciiTheme="majorBidi" w:hAnsiTheme="majorBidi" w:cstheme="majorBidi"/>
-          <w:b/>
-          <w:bCs/>
-          <w:szCs w:val="22"/>
-        </w:rPr>
-      </w:pPr>
-      <w:r>
-        <w:rPr>
-          <w:rFonts w:asciiTheme="majorBidi" w:hAnsiTheme="majorBidi" w:cstheme="majorBidi"/>
-          <w:b/>
-          <w:bCs/>
-          <w:szCs w:val="22"/>
-        </w:rPr>
-        <w:t>Awards</w:t>
-      </w:r>
-    </w:p>
-    <w:p>
-      <w:pPr>
-        <w:bidi w:val="0"/>
-        <w:spacing w:line="360" w:lineRule="auto"/>
-        <w:jc w:val="both"/>
-        <w:rPr>
-          <w:rFonts w:asciiTheme="majorBidi" w:hAnsiTheme="majorBidi" w:cstheme="majorBidi"/>
-          <w:b/>
-          <w:bCs/>
-          <w:sz w:val="20"/>
-          <w:szCs w:val="20"/>
-        </w:rPr>
-      </w:pPr>
-      <w:r>
-        <w:rPr>
-          <w:rFonts w:asciiTheme="majorBidi" w:hAnsiTheme="majorBidi" w:cstheme="majorBidi"/>
-          <w:b/>
-          <w:bCs/>
-          <w:sz w:val="20"/>
-          <w:szCs w:val="20"/>
-        </w:rPr>
-        <w:t>Academic</w:t>
-      </w:r>
-      <w:r>
-        <w:rPr>
-          <w:rFonts w:asciiTheme="majorBidi" w:hAnsiTheme="majorBidi" w:cstheme="majorBidi"/>
-          <w:b/>
-          <w:bCs/>
-          <w:sz w:val="20"/>
-          <w:szCs w:val="20"/>
-        </w:rPr>
-        <w:t xml:space="preserve">                                                                                                                                                      </w:t>
-      </w:r>
-      <w:r>
-        <w:rPr>
-          <w:rFonts w:asciiTheme="majorBidi" w:hAnsiTheme="majorBidi" w:cstheme="majorBidi"/>
-          <w:b/>
-          <w:bCs/>
-          <w:sz w:val="20"/>
-          <w:szCs w:val="20"/>
-        </w:rPr>
-        <w:t xml:space="preserve">                         </w:t>
-      </w:r>
-      <w:r>
-        <w:rPr>
-          <w:rFonts w:asciiTheme="majorBidi" w:hAnsiTheme="majorBidi" w:cstheme="majorBidi"/>
-          <w:b/>
-          <w:bCs/>
-          <w:sz w:val="20"/>
-          <w:szCs w:val="20"/>
-        </w:rPr>
-        <w:t xml:space="preserve">            </w:t>
-      </w:r>
-      <w:r>
-        <w:rPr>
-          <w:rFonts w:asciiTheme="majorBidi" w:hAnsiTheme="majorBidi" w:cstheme="majorBidi"/>
-          <w:b/>
-          <w:bCs/>
-          <w:sz w:val="20"/>
-          <w:szCs w:val="20"/>
-        </w:rPr>
-        <w:t xml:space="preserve">     2014-</w:t>
-      </w:r>
-      <w:r>
-        <w:rPr>
-          <w:rFonts w:asciiTheme="majorBidi" w:hAnsiTheme="majorBidi" w:cstheme="majorBidi"/>
-          <w:b/>
-          <w:bCs/>
-          <w:sz w:val="20"/>
-          <w:szCs w:val="20"/>
-        </w:rPr>
-        <w:t>p</w:t>
-      </w:r>
-      <w:r>
-        <w:rPr>
-          <w:rFonts w:asciiTheme="majorBidi" w:hAnsiTheme="majorBidi" w:cstheme="majorBidi"/>
-          <w:b/>
-          <w:bCs/>
-          <w:sz w:val="20"/>
-          <w:szCs w:val="20"/>
-        </w:rPr>
-        <w:t xml:space="preserve">resent </w:t>
-      </w:r>
-    </w:p>
-    <w:p>
-      <w:pPr>
-        <w:pStyle w:val="ListParagraph"/>
-        <w:numPr>
-          <w:ilvl w:val="0"/>
-          <w:numId w:val="20"/>
-        </w:numPr>
-        <w:bidi w:val="0"/>
-        <w:spacing w:line="360" w:lineRule="auto"/>
-        <w:jc w:val="both"/>
-        <w:rPr>
-          <w:rFonts w:asciiTheme="majorBidi" w:hAnsiTheme="majorBidi" w:cstheme="majorBidi"/>
-          <w:sz w:val="20"/>
-          <w:szCs w:val="20"/>
-        </w:rPr>
-      </w:pPr>
-      <w:r>
-        <w:rPr>
-          <w:rFonts w:asciiTheme="majorBidi" w:hAnsiTheme="majorBidi" w:cstheme="majorBidi"/>
-          <w:sz w:val="20"/>
-          <w:szCs w:val="20"/>
-        </w:rPr>
-        <w:t>Outstanding student, ranked 1st at Computer Engineering Dept., TMU, Tehran, Iran, 2021</w:t>
-      </w:r>
-    </w:p>
-    <w:p>
-      <w:pPr>
-        <w:pStyle w:val="ListParagraph"/>
-        <w:numPr>
-          <w:ilvl w:val="0"/>
-          <w:numId w:val="20"/>
-        </w:numPr>
-        <w:bidi w:val="0"/>
-        <w:spacing w:line="360" w:lineRule="auto"/>
-        <w:jc w:val="both"/>
-        <w:rPr>
-          <w:rFonts w:asciiTheme="majorBidi" w:hAnsiTheme="majorBidi" w:cstheme="majorBidi"/>
-          <w:sz w:val="20"/>
-          <w:szCs w:val="20"/>
-        </w:rPr>
-      </w:pPr>
-      <w:r>
-        <w:rPr>
-          <w:rFonts w:asciiTheme="majorBidi" w:hAnsiTheme="majorBidi" w:cstheme="majorBidi"/>
-          <w:sz w:val="20"/>
-          <w:szCs w:val="20"/>
-        </w:rPr>
-        <w:t>Highly Competitive Scholarship for MSc in Software Engineering study at TMU, 2019</w:t>
-      </w:r>
-    </w:p>
-    <w:p>
-      <w:pPr>
-        <w:pStyle w:val="ListParagraph"/>
-        <w:numPr>
-          <w:ilvl w:val="0"/>
-          <w:numId w:val="20"/>
-        </w:numPr>
-        <w:bidi w:val="0"/>
-        <w:spacing w:line="360" w:lineRule="auto"/>
-        <w:jc w:val="both"/>
-        <w:rPr>
-          <w:rFonts w:asciiTheme="majorBidi" w:hAnsiTheme="majorBidi" w:cstheme="majorBidi"/>
-          <w:sz w:val="20"/>
-          <w:szCs w:val="20"/>
-        </w:rPr>
-      </w:pPr>
-      <w:r>
-        <w:rPr>
-          <w:rFonts w:asciiTheme="majorBidi" w:hAnsiTheme="majorBidi" w:cstheme="majorBidi"/>
-          <w:sz w:val="20"/>
-          <w:szCs w:val="20"/>
-        </w:rPr>
-        <w:t>Highly Competitive Scholarship for BSc in Software Engineering study at BNUT, 2014</w:t>
-      </w:r>
-    </w:p>
-    <w:p>
-      <w:pPr>
-        <w:bidi w:val="0"/>
-        <w:spacing w:line="360" w:lineRule="auto"/>
-        <w:jc w:val="both"/>
-        <w:rPr>
-          <w:rFonts w:asciiTheme="majorBidi" w:hAnsiTheme="majorBidi" w:cstheme="majorBidi"/>
-          <w:b/>
-          <w:bCs/>
-          <w:sz w:val="20"/>
-          <w:szCs w:val="20"/>
-        </w:rPr>
-      </w:pPr>
-      <w:r>
-        <w:rPr>
-          <w:rFonts w:asciiTheme="majorBidi" w:hAnsiTheme="majorBidi" w:cstheme="majorBidi"/>
-          <w:b/>
-          <w:bCs/>
-          <w:sz w:val="20"/>
-          <w:szCs w:val="20"/>
-        </w:rPr>
-        <w:t>Others</w:t>
-      </w:r>
-      <w:r>
-        <w:rPr>
-          <w:rFonts w:asciiTheme="majorBidi" w:hAnsiTheme="majorBidi" w:cstheme="majorBidi"/>
-          <w:b/>
-          <w:bCs/>
-          <w:sz w:val="20"/>
-          <w:szCs w:val="20"/>
-        </w:rPr>
-        <w:t xml:space="preserve">                                                                                                                                                                                </w:t>
-      </w:r>
-      <w:r>
-        <w:rPr>
-          <w:rFonts w:asciiTheme="majorBidi" w:hAnsiTheme="majorBidi" w:cstheme="majorBidi"/>
-          <w:b/>
-          <w:bCs/>
-          <w:sz w:val="20"/>
-          <w:szCs w:val="20"/>
-        </w:rPr>
-        <w:t xml:space="preserve">   </w:t>
-      </w:r>
-      <w:r>
-        <w:rPr>
-          <w:rFonts w:asciiTheme="majorBidi" w:hAnsiTheme="majorBidi" w:cstheme="majorBidi"/>
-          <w:b/>
-          <w:bCs/>
-          <w:sz w:val="20"/>
-          <w:szCs w:val="20"/>
-        </w:rPr>
-        <w:t xml:space="preserve">             </w:t>
-      </w:r>
-      <w:r>
-        <w:rPr>
-          <w:rFonts w:asciiTheme="majorBidi" w:hAnsiTheme="majorBidi" w:cstheme="majorBidi"/>
-          <w:b/>
-          <w:bCs/>
-          <w:sz w:val="20"/>
-          <w:szCs w:val="20"/>
-        </w:rPr>
-        <w:t>beginning</w:t>
-      </w:r>
-      <w:r>
-        <w:rPr>
-          <w:rFonts w:asciiTheme="majorBidi" w:hAnsiTheme="majorBidi" w:cstheme="majorBidi"/>
-          <w:b/>
-          <w:bCs/>
-          <w:sz w:val="20"/>
-          <w:szCs w:val="20"/>
-        </w:rPr>
-        <w:t>-2013</w:t>
-      </w:r>
-    </w:p>
-    <w:p>
-      <w:pPr>
-        <w:pStyle w:val="ListParagraph"/>
-        <w:numPr>
-          <w:ilvl w:val="0"/>
-          <w:numId w:val="20"/>
-        </w:numPr>
-        <w:bidi w:val="0"/>
-        <w:spacing w:line="360" w:lineRule="auto"/>
-        <w:jc w:val="both"/>
-        <w:rPr>
-          <w:rFonts w:asciiTheme="majorBidi" w:hAnsiTheme="majorBidi" w:cstheme="majorBidi"/>
-          <w:sz w:val="20"/>
-          <w:szCs w:val="20"/>
-        </w:rPr>
-      </w:pPr>
-      <w:r>
-        <w:rPr>
-          <w:rFonts w:asciiTheme="majorBidi" w:hAnsiTheme="majorBidi" w:cstheme="majorBidi"/>
-          <w:sz w:val="20"/>
-          <w:szCs w:val="20"/>
-        </w:rPr>
-        <w:t xml:space="preserve">Iran Chess Premier League, 1st with </w:t>
-      </w:r>
-      <w:proofErr w:type="spellStart"/>
-      <w:r>
-        <w:rPr>
-          <w:rFonts w:asciiTheme="majorBidi" w:hAnsiTheme="majorBidi" w:cstheme="majorBidi"/>
-          <w:sz w:val="20"/>
-          <w:szCs w:val="20"/>
-        </w:rPr>
-        <w:t>Asa</w:t>
-      </w:r>
-      <w:proofErr w:type="spellEnd"/>
-      <w:r>
-        <w:rPr>
-          <w:rFonts w:asciiTheme="majorBidi" w:hAnsiTheme="majorBidi" w:cstheme="majorBidi"/>
-          <w:sz w:val="20"/>
-          <w:szCs w:val="20"/>
-        </w:rPr>
-        <w:t xml:space="preserve"> </w:t>
-      </w:r>
-      <w:proofErr w:type="spellStart"/>
-      <w:r>
-        <w:rPr>
-          <w:rFonts w:asciiTheme="majorBidi" w:hAnsiTheme="majorBidi" w:cstheme="majorBidi"/>
-          <w:sz w:val="20"/>
-          <w:szCs w:val="20"/>
-        </w:rPr>
-        <w:t>Saraye</w:t>
-      </w:r>
-      <w:proofErr w:type="spellEnd"/>
-      <w:r>
-        <w:rPr>
-          <w:rFonts w:asciiTheme="majorBidi" w:hAnsiTheme="majorBidi" w:cstheme="majorBidi"/>
-          <w:sz w:val="20"/>
-          <w:szCs w:val="20"/>
-        </w:rPr>
-        <w:t xml:space="preserve"> </w:t>
-      </w:r>
-      <w:proofErr w:type="spellStart"/>
-      <w:r>
-        <w:rPr>
-          <w:rFonts w:asciiTheme="majorBidi" w:hAnsiTheme="majorBidi" w:cstheme="majorBidi"/>
-          <w:sz w:val="20"/>
-          <w:szCs w:val="20"/>
-        </w:rPr>
-        <w:t>Sameh</w:t>
-      </w:r>
-      <w:proofErr w:type="spellEnd"/>
-      <w:r>
-        <w:rPr>
-          <w:rFonts w:asciiTheme="majorBidi" w:hAnsiTheme="majorBidi" w:cstheme="majorBidi"/>
-          <w:sz w:val="20"/>
-          <w:szCs w:val="20"/>
-        </w:rPr>
-        <w:t xml:space="preserve"> Team, 2013</w:t>
-      </w:r>
-    </w:p>
-    <w:p>
-      <w:pPr>
-        <w:pStyle w:val="ListParagraph"/>
-        <w:numPr>
-          <w:ilvl w:val="0"/>
-          <w:numId w:val="20"/>
-        </w:numPr>
-        <w:bidi w:val="0"/>
-        <w:spacing w:line="360" w:lineRule="auto"/>
-        <w:jc w:val="both"/>
-        <w:rPr>
-          <w:rFonts w:asciiTheme="majorBidi" w:hAnsiTheme="majorBidi" w:cstheme="majorBidi"/>
-          <w:sz w:val="20"/>
-          <w:szCs w:val="20"/>
-        </w:rPr>
-      </w:pPr>
-      <w:r>
-        <w:rPr>
-          <w:rFonts w:asciiTheme="majorBidi" w:hAnsiTheme="majorBidi" w:cstheme="majorBidi"/>
-          <w:sz w:val="20"/>
-          <w:szCs w:val="20"/>
-        </w:rPr>
-        <w:lastRenderedPageBreak/>
-        <w:t>Ranked 3rd place in Asian Youth Blitz chess championships, with Iranian National Team, Southern, Sri Lanka, 2012</w:t>
-      </w:r>
-    </w:p>
-    <w:p>
-      <w:pPr>
-        <w:pStyle w:val="ListParagraph"/>
-        <w:numPr>
-          <w:ilvl w:val="0"/>
-          <w:numId w:val="20"/>
-        </w:numPr>
-        <w:bidi w:val="0"/>
-        <w:spacing w:line="360" w:lineRule="auto"/>
-        <w:jc w:val="both"/>
-        <w:rPr>
-          <w:rFonts w:asciiTheme="majorBidi" w:hAnsiTheme="majorBidi" w:cstheme="majorBidi"/>
-          <w:sz w:val="20"/>
-          <w:szCs w:val="20"/>
-        </w:rPr>
-      </w:pPr>
-      <w:r>
-        <w:rPr>
-          <w:rFonts w:asciiTheme="majorBidi" w:hAnsiTheme="majorBidi" w:cstheme="majorBidi"/>
-          <w:sz w:val="20"/>
-          <w:szCs w:val="20"/>
-        </w:rPr>
-        <w:t xml:space="preserve">Iran Chess League One,3rd with </w:t>
-      </w:r>
-      <w:proofErr w:type="spellStart"/>
-      <w:r>
-        <w:rPr>
-          <w:rFonts w:asciiTheme="majorBidi" w:hAnsiTheme="majorBidi" w:cstheme="majorBidi"/>
-          <w:sz w:val="20"/>
-          <w:szCs w:val="20"/>
-        </w:rPr>
-        <w:t>Asa</w:t>
-      </w:r>
-      <w:proofErr w:type="spellEnd"/>
-      <w:r>
-        <w:rPr>
-          <w:rFonts w:asciiTheme="majorBidi" w:hAnsiTheme="majorBidi" w:cstheme="majorBidi"/>
-          <w:sz w:val="20"/>
-          <w:szCs w:val="20"/>
-        </w:rPr>
-        <w:t xml:space="preserve"> </w:t>
-      </w:r>
-      <w:proofErr w:type="spellStart"/>
-      <w:r>
-        <w:rPr>
-          <w:rFonts w:asciiTheme="majorBidi" w:hAnsiTheme="majorBidi" w:cstheme="majorBidi"/>
-          <w:sz w:val="20"/>
-          <w:szCs w:val="20"/>
-        </w:rPr>
-        <w:t>Saraye</w:t>
-      </w:r>
-      <w:proofErr w:type="spellEnd"/>
-      <w:r>
-        <w:rPr>
-          <w:rFonts w:asciiTheme="majorBidi" w:hAnsiTheme="majorBidi" w:cstheme="majorBidi"/>
-          <w:sz w:val="20"/>
-          <w:szCs w:val="20"/>
-        </w:rPr>
-        <w:t xml:space="preserve"> </w:t>
-      </w:r>
-      <w:proofErr w:type="spellStart"/>
-      <w:r>
-        <w:rPr>
-          <w:rFonts w:asciiTheme="majorBidi" w:hAnsiTheme="majorBidi" w:cstheme="majorBidi"/>
-          <w:sz w:val="20"/>
-          <w:szCs w:val="20"/>
-        </w:rPr>
-        <w:t>Sameh</w:t>
-      </w:r>
-      <w:proofErr w:type="spellEnd"/>
-      <w:r>
-        <w:rPr>
-          <w:rFonts w:asciiTheme="majorBidi" w:hAnsiTheme="majorBidi" w:cstheme="majorBidi"/>
-          <w:sz w:val="20"/>
-          <w:szCs w:val="20"/>
-        </w:rPr>
-        <w:t xml:space="preserve"> Team, 2011</w:t>
-      </w:r>
-    </w:p>
-    <w:p>
-      <w:pPr>
-        <w:pStyle w:val="ListParagraph"/>
-        <w:numPr>
-          <w:ilvl w:val="0"/>
-          <w:numId w:val="20"/>
-        </w:numPr>
-        <w:bidi w:val="0"/>
-        <w:spacing w:line="360" w:lineRule="auto"/>
-        <w:jc w:val="both"/>
-        <w:rPr>
-          <w:rFonts w:asciiTheme="majorBidi" w:hAnsiTheme="majorBidi" w:cstheme="majorBidi"/>
-          <w:sz w:val="20"/>
-          <w:szCs w:val="20"/>
-        </w:rPr>
-      </w:pPr>
-      <w:r>
-        <w:rPr>
-          <w:rFonts w:asciiTheme="majorBidi" w:hAnsiTheme="majorBidi" w:cstheme="majorBidi"/>
-          <w:sz w:val="20"/>
-          <w:szCs w:val="20"/>
-        </w:rPr>
-        <w:t>Ranked 1st place in Calligraphy Competition, Mazandaran, Iran, 2007</w:t>
-      </w:r>
-    </w:p>
-    <w:p>
-      <w:pPr>
-        <w:pBdr>
-          <w:bottom w:val="single" w:sz="6" w:space="1" w:color="auto"/>
-        </w:pBdr>
-        <w:bidi w:val="0"/>
-        <w:spacing w:line="240" w:lineRule="auto"/>
-        <w:jc w:val="both"/>
-        <w:rPr>
-          <w:rFonts w:asciiTheme="majorBidi" w:hAnsiTheme="majorBidi" w:cstheme="majorBidi"/>
-          <w:b/>
-          <w:bCs/>
-          <w:szCs w:val="22"/>
-        </w:rPr>
-      </w:pPr>
-      <w:r>
-        <w:rPr>
-          <w:rFonts w:asciiTheme="majorBidi" w:hAnsiTheme="majorBidi" w:cstheme="majorBidi"/>
-          <w:b/>
-          <w:bCs/>
-          <w:szCs w:val="22"/>
-        </w:rPr>
-        <w:t>Publications</w:t>
-      </w:r>
-    </w:p>
-    <w:p>
-      <w:pPr>
-        <w:bidi w:val="0"/>
-        <w:spacing w:line="360" w:lineRule="auto"/>
-        <w:jc w:val="both"/>
-        <w:rPr>
-          <w:rFonts w:asciiTheme="majorBidi" w:hAnsiTheme="majorBidi" w:cstheme="majorBidi"/>
-          <w:b/>
-          <w:bCs/>
-          <w:sz w:val="20"/>
-          <w:szCs w:val="20"/>
-        </w:rPr>
-      </w:pPr>
-      <w:r>
-        <w:rPr>
-          <w:rFonts w:asciiTheme="majorBidi" w:hAnsiTheme="majorBidi" w:cstheme="majorBidi"/>
-          <w:b/>
-          <w:bCs/>
-          <w:sz w:val="20"/>
-          <w:szCs w:val="20"/>
-        </w:rPr>
-        <w:t>Scientific</w:t>
-      </w:r>
-      <w:r>
-        <w:rPr>
-          <w:rFonts w:asciiTheme="majorBidi" w:hAnsiTheme="majorBidi" w:cstheme="majorBidi"/>
-          <w:b/>
-          <w:bCs/>
-          <w:sz w:val="20"/>
-          <w:szCs w:val="20"/>
-        </w:rPr>
-        <w:t xml:space="preserve"> </w:t>
-      </w:r>
-      <w:r>
-        <w:rPr>
-          <w:rFonts w:asciiTheme="majorBidi" w:hAnsiTheme="majorBidi" w:cstheme="majorBidi"/>
-          <w:b/>
-          <w:bCs/>
-          <w:sz w:val="20"/>
-          <w:szCs w:val="20"/>
-        </w:rPr>
-        <w:t>J</w:t>
-      </w:r>
-      <w:r>
-        <w:rPr>
-          <w:rFonts w:asciiTheme="majorBidi" w:hAnsiTheme="majorBidi" w:cstheme="majorBidi"/>
-          <w:b/>
-          <w:bCs/>
-          <w:sz w:val="20"/>
-          <w:szCs w:val="20"/>
-        </w:rPr>
-        <w:t>ournal/</w:t>
-      </w:r>
-      <w:r>
-        <w:rPr>
-          <w:rFonts w:asciiTheme="majorBidi" w:hAnsiTheme="majorBidi" w:cstheme="majorBidi"/>
-          <w:b/>
-          <w:bCs/>
-          <w:sz w:val="20"/>
-          <w:szCs w:val="20"/>
-        </w:rPr>
-        <w:t>W</w:t>
-      </w:r>
-      <w:r>
-        <w:rPr>
-          <w:rFonts w:asciiTheme="majorBidi" w:hAnsiTheme="majorBidi" w:cstheme="majorBidi"/>
-          <w:b/>
-          <w:bCs/>
-          <w:sz w:val="20"/>
-          <w:szCs w:val="20"/>
-        </w:rPr>
-        <w:t xml:space="preserve">orking </w:t>
-      </w:r>
-      <w:r>
-        <w:rPr>
-          <w:rFonts w:asciiTheme="majorBidi" w:hAnsiTheme="majorBidi" w:cstheme="majorBidi"/>
-          <w:b/>
-          <w:bCs/>
-          <w:sz w:val="20"/>
-          <w:szCs w:val="20"/>
-        </w:rPr>
-        <w:t>P</w:t>
-      </w:r>
-      <w:r>
-        <w:rPr>
-          <w:rFonts w:asciiTheme="majorBidi" w:hAnsiTheme="majorBidi" w:cstheme="majorBidi"/>
-          <w:b/>
-          <w:bCs/>
-          <w:sz w:val="20"/>
-          <w:szCs w:val="20"/>
-        </w:rPr>
-        <w:t>apers</w:t>
-      </w:r>
-    </w:p>
-    <w:p>
-      <w:pPr>
-        <w:pStyle w:val="ListParagraph"/>
-        <w:numPr>
-          <w:ilvl w:val="0"/>
-          <w:numId w:val="20"/>
-        </w:numPr>
-        <w:bidi w:val="0"/>
-        <w:spacing w:line="360" w:lineRule="auto"/>
-        <w:jc w:val="both"/>
-        <w:rPr>
-          <w:rFonts w:asciiTheme="majorBidi" w:hAnsiTheme="majorBidi" w:cstheme="majorBidi"/>
-          <w:sz w:val="20"/>
-          <w:szCs w:val="20"/>
-        </w:rPr>
-      </w:pPr>
-      <w:r>
-        <w:rPr>
-          <w:rFonts w:asciiTheme="majorBidi" w:hAnsiTheme="majorBidi" w:cstheme="majorBidi"/>
-          <w:b/>
-          <w:bCs/>
-          <w:sz w:val="20"/>
-          <w:szCs w:val="20"/>
-        </w:rPr>
-        <w:t>T. Rostami</w:t>
-      </w:r>
-      <w:r>
-        <w:rPr>
-          <w:rFonts w:asciiTheme="majorBidi" w:hAnsiTheme="majorBidi" w:cstheme="majorBidi"/>
-          <w:sz w:val="20"/>
-          <w:szCs w:val="20"/>
-        </w:rPr>
-        <w:t xml:space="preserve">, S. </w:t>
-      </w:r>
-      <w:proofErr w:type="spellStart"/>
-      <w:r>
-        <w:rPr>
-          <w:rFonts w:asciiTheme="majorBidi" w:hAnsiTheme="majorBidi" w:cstheme="majorBidi"/>
-          <w:sz w:val="20"/>
-          <w:szCs w:val="20"/>
-        </w:rPr>
-        <w:t>Jalili</w:t>
-      </w:r>
-      <w:proofErr w:type="spellEnd"/>
-      <w:r>
-        <w:rPr>
-          <w:rFonts w:asciiTheme="majorBidi" w:hAnsiTheme="majorBidi" w:cstheme="majorBidi"/>
-          <w:sz w:val="20"/>
-          <w:szCs w:val="20"/>
-        </w:rPr>
-        <w:t xml:space="preserve">, "Predicting useful mutants by fine-tuning the </w:t>
-      </w:r>
-      <w:proofErr w:type="spellStart"/>
-      <w:r>
-        <w:rPr>
-          <w:rFonts w:asciiTheme="majorBidi" w:hAnsiTheme="majorBidi" w:cstheme="majorBidi"/>
-          <w:sz w:val="20"/>
-          <w:szCs w:val="20"/>
-        </w:rPr>
-        <w:t>UniXcoder</w:t>
-      </w:r>
-      <w:proofErr w:type="spellEnd"/>
-      <w:r>
-        <w:rPr>
-          <w:rFonts w:asciiTheme="majorBidi" w:hAnsiTheme="majorBidi" w:cstheme="majorBidi"/>
-          <w:sz w:val="20"/>
-          <w:szCs w:val="20"/>
-        </w:rPr>
-        <w:t xml:space="preserve"> pre-trained model," </w:t>
-      </w:r>
-      <w:r>
-        <w:rPr>
-          <w:rFonts w:asciiTheme="majorBidi" w:hAnsiTheme="majorBidi" w:cstheme="majorBidi"/>
-          <w:sz w:val="20"/>
-          <w:szCs w:val="20"/>
-        </w:rPr>
-        <w:t>in prep.</w:t>
-      </w:r>
-      <w:r>
-        <w:rPr>
-          <w:rFonts w:asciiTheme="majorBidi" w:hAnsiTheme="majorBidi" w:cstheme="majorBidi"/>
-          <w:sz w:val="20"/>
-          <w:szCs w:val="20"/>
-        </w:rPr>
-        <w:t>, 2023</w:t>
-      </w:r>
-      <w:r>
-        <w:rPr>
-          <w:rFonts w:asciiTheme="majorBidi" w:hAnsiTheme="majorBidi" w:cstheme="majorBidi"/>
-          <w:sz w:val="20"/>
-          <w:szCs w:val="20"/>
-        </w:rPr>
-        <w:t xml:space="preserve"> </w:t>
-      </w:r>
-      <w:hyperlink r:id="rId14" w:history="1">
+      <w:hyperlink r:id="rId11" w:history="1">
         <w:r>
           <w:rPr>
             <w:rStyle w:val="Hyperlink"/>
@@ -5604,6 +3304,195 @@
     </w:p>
     <w:p>
       <w:pPr>
+        <w:pBdr>
+          <w:bottom w:val="single" w:sz="6" w:space="1" w:color="auto"/>
+        </w:pBdr>
+        <w:bidi w:val="0"/>
+        <w:spacing w:line="240" w:lineRule="auto"/>
+        <w:jc w:val="both"/>
+        <w:rPr>
+          <w:rFonts w:asciiTheme="majorBidi" w:hAnsiTheme="majorBidi" w:cstheme="majorBidi"/>
+          <w:b/>
+          <w:bCs/>
+          <w:szCs w:val="22"/>
+        </w:rPr>
+      </w:pPr>
+      <w:r>
+        <w:rPr>
+          <w:rFonts w:asciiTheme="majorBidi" w:hAnsiTheme="majorBidi" w:cstheme="majorBidi"/>
+          <w:b/>
+          <w:bCs/>
+          <w:szCs w:val="22"/>
+        </w:rPr>
+        <w:t>Selected</w:t>
+      </w:r>
+      <w:r>
+        <w:rPr>
+          <w:rFonts w:asciiTheme="majorBidi" w:hAnsiTheme="majorBidi" w:cstheme="majorBidi"/>
+          <w:b/>
+          <w:bCs/>
+          <w:szCs w:val="22"/>
+        </w:rPr>
+        <w:t xml:space="preserve"> </w:t>
+      </w:r>
+      <w:r>
+        <w:rPr>
+          <w:rFonts w:asciiTheme="majorBidi" w:hAnsiTheme="majorBidi" w:cstheme="majorBidi"/>
+          <w:b/>
+          <w:bCs/>
+          <w:szCs w:val="22"/>
+        </w:rPr>
+        <w:t xml:space="preserve">Academic </w:t>
+      </w:r>
+      <w:r>
+        <w:rPr>
+          <w:rFonts w:asciiTheme="majorBidi" w:hAnsiTheme="majorBidi" w:cstheme="majorBidi"/>
+          <w:b/>
+          <w:bCs/>
+          <w:szCs w:val="22"/>
+        </w:rPr>
+        <w:t>Projects</w:t>
+      </w:r>
+    </w:p>
+    <w:p>
+      <w:pPr>
+        <w:bidi w:val="0"/>
+        <w:spacing w:line="360" w:lineRule="auto"/>
+        <w:jc w:val="both"/>
+        <w:rPr>
+          <w:rFonts w:asciiTheme="majorBidi" w:hAnsiTheme="majorBidi" w:cstheme="majorBidi"/>
+          <w:b/>
+          <w:bCs/>
+          <w:sz w:val="20"/>
+          <w:szCs w:val="20"/>
+        </w:rPr>
+      </w:pPr>
+      <w:proofErr w:type="spellStart"/>
+      <w:r>
+        <w:rPr>
+          <w:rFonts w:asciiTheme="majorBidi" w:hAnsiTheme="majorBidi" w:cstheme="majorBidi"/>
+          <w:b/>
+          <w:bCs/>
+          <w:sz w:val="20"/>
+          <w:szCs w:val="20"/>
+        </w:rPr>
+        <w:t>DeepRL_EmotionRecognition_UsingEEGsignals</w:t>
+      </w:r>
+      <w:proofErr w:type="spellEnd"/>
+      <w:r>
+        <w:rPr>
+          <w:rFonts w:asciiTheme="majorBidi" w:hAnsiTheme="majorBidi" w:cstheme="majorBidi"/>
+          <w:b/>
+          <w:bCs/>
+          <w:sz w:val="20"/>
+          <w:szCs w:val="20"/>
+        </w:rPr>
+        <w:t xml:space="preserve"> </w:t>
+      </w:r>
+      <w:hyperlink r:id="rId12" w:history="1">
+        <w:r>
+          <w:rPr>
+            <w:rStyle w:val="Hyperlink"/>
+            <w:rFonts w:asciiTheme="majorBidi" w:hAnsiTheme="majorBidi" w:cstheme="majorBidi"/>
+            <w:sz w:val="20"/>
+            <w:szCs w:val="20"/>
+          </w:rPr>
+          <w:t>[link]</w:t>
+        </w:r>
+      </w:hyperlink>
+      <w:r>
+        <w:rPr>
+          <w:rFonts w:asciiTheme="majorBidi" w:hAnsiTheme="majorBidi" w:cstheme="majorBidi"/>
+          <w:b/>
+          <w:bCs/>
+          <w:sz w:val="20"/>
+          <w:szCs w:val="20"/>
+        </w:rPr>
+        <w:t xml:space="preserve">          </w:t>
+      </w:r>
+      <w:r>
+        <w:rPr>
+          <w:rFonts w:asciiTheme="majorBidi" w:hAnsiTheme="majorBidi" w:cstheme="majorBidi"/>
+          <w:b/>
+          <w:bCs/>
+          <w:sz w:val="20"/>
+          <w:szCs w:val="20"/>
+        </w:rPr>
+        <w:t xml:space="preserve">                                                          </w:t>
+      </w:r>
+      <w:r>
+        <w:rPr>
+          <w:rFonts w:asciiTheme="majorBidi" w:hAnsiTheme="majorBidi" w:cstheme="majorBidi"/>
+          <w:b/>
+          <w:bCs/>
+          <w:sz w:val="20"/>
+          <w:szCs w:val="20"/>
+        </w:rPr>
+        <w:t xml:space="preserve">                         </w:t>
+      </w:r>
+      <w:r>
+        <w:rPr>
+          <w:rFonts w:asciiTheme="majorBidi" w:hAnsiTheme="majorBidi" w:cstheme="majorBidi"/>
+          <w:b/>
+          <w:bCs/>
+          <w:sz w:val="20"/>
+          <w:szCs w:val="20"/>
+        </w:rPr>
+        <w:t xml:space="preserve">               </w:t>
+      </w:r>
+      <w:r>
+        <w:rPr>
+          <w:rFonts w:asciiTheme="majorBidi" w:hAnsiTheme="majorBidi" w:cstheme="majorBidi"/>
+          <w:b/>
+          <w:bCs/>
+          <w:sz w:val="20"/>
+          <w:szCs w:val="20"/>
+        </w:rPr>
+        <w:t xml:space="preserve">                                                     </w:t>
+      </w:r>
+      <w:r>
+        <w:rPr>
+          <w:rFonts w:asciiTheme="majorBidi" w:hAnsiTheme="majorBidi" w:cstheme="majorBidi"/>
+          <w:b/>
+          <w:bCs/>
+          <w:sz w:val="20"/>
+          <w:szCs w:val="20"/>
+        </w:rPr>
+        <w:t xml:space="preserve">  </w:t>
+      </w:r>
+      <w:r>
+        <w:rPr>
+          <w:rFonts w:asciiTheme="majorBidi" w:hAnsiTheme="majorBidi" w:cstheme="majorBidi"/>
+          <w:b/>
+          <w:bCs/>
+          <w:sz w:val="20"/>
+          <w:szCs w:val="20"/>
+        </w:rPr>
+        <w:t xml:space="preserve">    </w:t>
+      </w:r>
+      <w:r>
+        <w:rPr>
+          <w:rFonts w:asciiTheme="majorBidi" w:hAnsiTheme="majorBidi" w:cstheme="majorBidi"/>
+          <w:b/>
+          <w:bCs/>
+          <w:sz w:val="20"/>
+          <w:szCs w:val="20"/>
+        </w:rPr>
+        <w:t xml:space="preserve"> </w:t>
+      </w:r>
+      <w:r>
+        <w:rPr>
+          <w:rFonts w:asciiTheme="majorBidi" w:hAnsiTheme="majorBidi" w:cstheme="majorBidi"/>
+          <w:b/>
+          <w:bCs/>
+          <w:sz w:val="20"/>
+          <w:szCs w:val="20"/>
+        </w:rPr>
+        <w:t xml:space="preserve">2021 </w:t>
+      </w:r>
+    </w:p>
+    <w:p>
+      <w:pPr>
         <w:pStyle w:val="ListParagraph"/>
         <w:numPr>
           <w:ilvl w:val="0"/>
@@ -5621,6 +3510,1449 @@
       <w:r>
         <w:rPr>
           <w:rFonts w:asciiTheme="majorBidi" w:hAnsiTheme="majorBidi" w:cstheme="majorBidi"/>
+          <w:sz w:val="20"/>
+          <w:szCs w:val="20"/>
+        </w:rPr>
+        <w:t xml:space="preserve">Proposed, implemented, and </w:t>
+      </w:r>
+      <w:r>
+        <w:rPr>
+          <w:rFonts w:asciiTheme="majorBidi" w:hAnsiTheme="majorBidi" w:cstheme="majorBidi"/>
+          <w:sz w:val="20"/>
+          <w:szCs w:val="20"/>
+        </w:rPr>
+        <w:t>e</w:t>
+      </w:r>
+      <w:r>
+        <w:rPr>
+          <w:rFonts w:asciiTheme="majorBidi" w:hAnsiTheme="majorBidi" w:cstheme="majorBidi"/>
+          <w:sz w:val="20"/>
+          <w:szCs w:val="20"/>
+        </w:rPr>
+        <w:t>valuated a deep reinforcement learning-based method for emotion recognition using EEG signals in collaboration with another member</w:t>
+      </w:r>
+    </w:p>
+    <w:p>
+      <w:pPr>
+        <w:bidi w:val="0"/>
+        <w:spacing w:line="360" w:lineRule="auto"/>
+        <w:jc w:val="both"/>
+        <w:rPr>
+          <w:rFonts w:asciiTheme="majorBidi" w:hAnsiTheme="majorBidi" w:cstheme="majorBidi"/>
+          <w:b/>
+          <w:bCs/>
+          <w:sz w:val="20"/>
+          <w:szCs w:val="20"/>
+        </w:rPr>
+      </w:pPr>
+      <w:proofErr w:type="spellStart"/>
+      <w:r>
+        <w:rPr>
+          <w:rFonts w:asciiTheme="majorBidi" w:hAnsiTheme="majorBidi" w:cstheme="majorBidi"/>
+          <w:b/>
+          <w:bCs/>
+          <w:sz w:val="20"/>
+          <w:szCs w:val="20"/>
+        </w:rPr>
+        <w:t>Harif</w:t>
+      </w:r>
+      <w:proofErr w:type="spellEnd"/>
+      <w:r>
+        <w:rPr>
+          <w:rFonts w:asciiTheme="majorBidi" w:hAnsiTheme="majorBidi" w:cstheme="majorBidi"/>
+          <w:b/>
+          <w:bCs/>
+          <w:sz w:val="20"/>
+          <w:szCs w:val="20"/>
+        </w:rPr>
+        <w:t>-</w:t>
+      </w:r>
+      <w:r>
+        <w:t xml:space="preserve"> </w:t>
+      </w:r>
+      <w:r>
+        <w:rPr>
+          <w:rFonts w:asciiTheme="majorBidi" w:hAnsiTheme="majorBidi" w:cstheme="majorBidi"/>
+          <w:b/>
+          <w:bCs/>
+          <w:sz w:val="20"/>
+          <w:szCs w:val="20"/>
+        </w:rPr>
+        <w:t xml:space="preserve">a graph-based automatic course-selection system that recommends schedules based on </w:t>
+      </w:r>
+      <w:r>
+        <w:rPr>
+          <w:rFonts w:asciiTheme="majorBidi" w:hAnsiTheme="majorBidi" w:cstheme="majorBidi"/>
+          <w:b/>
+          <w:bCs/>
+          <w:sz w:val="20"/>
+          <w:szCs w:val="20"/>
+        </w:rPr>
+        <w:t>students’</w:t>
+      </w:r>
+      <w:r>
+        <w:rPr>
+          <w:rFonts w:asciiTheme="majorBidi" w:hAnsiTheme="majorBidi" w:cstheme="majorBidi"/>
+          <w:b/>
+          <w:bCs/>
+          <w:sz w:val="20"/>
+          <w:szCs w:val="20"/>
+        </w:rPr>
+        <w:t xml:space="preserve"> preferences</w:t>
+      </w:r>
+      <w:r>
+        <w:rPr>
+          <w:rFonts w:asciiTheme="majorBidi" w:hAnsiTheme="majorBidi" w:cstheme="majorBidi"/>
+          <w:b/>
+          <w:bCs/>
+          <w:sz w:val="20"/>
+          <w:szCs w:val="20"/>
+        </w:rPr>
+        <w:t xml:space="preserve"> </w:t>
+      </w:r>
+      <w:hyperlink r:id="rId13" w:history="1">
+        <w:r>
+          <w:rPr>
+            <w:rStyle w:val="Hyperlink"/>
+            <w:rFonts w:asciiTheme="majorBidi" w:hAnsiTheme="majorBidi" w:cstheme="majorBidi"/>
+            <w:sz w:val="20"/>
+            <w:szCs w:val="20"/>
+          </w:rPr>
+          <w:t>[link]</w:t>
+        </w:r>
+      </w:hyperlink>
+      <w:r>
+        <w:rPr>
+          <w:rFonts w:asciiTheme="majorBidi" w:hAnsiTheme="majorBidi" w:cstheme="majorBidi"/>
+          <w:b/>
+          <w:bCs/>
+          <w:sz w:val="20"/>
+          <w:szCs w:val="20"/>
+        </w:rPr>
+        <w:t xml:space="preserve"> </w:t>
+      </w:r>
+      <w:r>
+        <w:rPr>
+          <w:rFonts w:asciiTheme="majorBidi" w:hAnsiTheme="majorBidi" w:cstheme="majorBidi"/>
+          <w:b/>
+          <w:bCs/>
+          <w:sz w:val="20"/>
+          <w:szCs w:val="20"/>
+        </w:rPr>
+        <w:t xml:space="preserve">                    2018</w:t>
+      </w:r>
+    </w:p>
+    <w:p>
+      <w:pPr>
+        <w:pStyle w:val="ListParagraph"/>
+        <w:numPr>
+          <w:ilvl w:val="0"/>
+          <w:numId w:val="20"/>
+        </w:numPr>
+        <w:bidi w:val="0"/>
+        <w:spacing w:line="360" w:lineRule="auto"/>
+        <w:jc w:val="both"/>
+        <w:rPr>
+          <w:rFonts w:asciiTheme="majorBidi" w:hAnsiTheme="majorBidi" w:cstheme="majorBidi"/>
+          <w:sz w:val="20"/>
+          <w:szCs w:val="20"/>
+        </w:rPr>
+      </w:pPr>
+      <w:r>
+        <w:rPr>
+          <w:rFonts w:asciiTheme="majorBidi" w:hAnsiTheme="majorBidi" w:cstheme="majorBidi"/>
+          <w:sz w:val="20"/>
+          <w:szCs w:val="20"/>
+        </w:rPr>
+        <w:t xml:space="preserve">Analyzed </w:t>
+      </w:r>
+      <w:r>
+        <w:rPr>
+          <w:rFonts w:asciiTheme="majorBidi" w:hAnsiTheme="majorBidi" w:cstheme="majorBidi"/>
+          <w:sz w:val="20"/>
+          <w:szCs w:val="20"/>
+        </w:rPr>
+        <w:t xml:space="preserve">the curriculum published by </w:t>
+      </w:r>
+      <w:r>
+        <w:rPr>
+          <w:rFonts w:asciiTheme="majorBidi" w:hAnsiTheme="majorBidi" w:cstheme="majorBidi"/>
+          <w:sz w:val="20"/>
+          <w:szCs w:val="20"/>
+        </w:rPr>
+        <w:t xml:space="preserve">the </w:t>
+      </w:r>
+      <w:r>
+        <w:rPr>
+          <w:rFonts w:asciiTheme="majorBidi" w:hAnsiTheme="majorBidi" w:cstheme="majorBidi"/>
+          <w:sz w:val="20"/>
+          <w:szCs w:val="20"/>
+        </w:rPr>
+        <w:t>Ministry</w:t>
+      </w:r>
+      <w:r>
+        <w:rPr>
+          <w:rFonts w:asciiTheme="majorBidi" w:hAnsiTheme="majorBidi" w:cstheme="majorBidi"/>
+          <w:sz w:val="20"/>
+          <w:szCs w:val="20"/>
+        </w:rPr>
+        <w:t xml:space="preserve"> of </w:t>
+      </w:r>
+      <w:r>
+        <w:rPr>
+          <w:rFonts w:asciiTheme="majorBidi" w:hAnsiTheme="majorBidi" w:cstheme="majorBidi"/>
+          <w:sz w:val="20"/>
+          <w:szCs w:val="20"/>
+        </w:rPr>
+        <w:t>Science</w:t>
+      </w:r>
+      <w:r>
+        <w:rPr>
+          <w:rFonts w:asciiTheme="majorBidi" w:hAnsiTheme="majorBidi" w:cstheme="majorBidi"/>
+          <w:sz w:val="20"/>
+          <w:szCs w:val="20"/>
+        </w:rPr>
+        <w:t xml:space="preserve"> and </w:t>
+      </w:r>
+      <w:r>
+        <w:rPr>
+          <w:rFonts w:asciiTheme="majorBidi" w:hAnsiTheme="majorBidi" w:cstheme="majorBidi"/>
+          <w:sz w:val="20"/>
+          <w:szCs w:val="20"/>
+        </w:rPr>
+        <w:t>BNUT</w:t>
+      </w:r>
+    </w:p>
+    <w:p>
+      <w:pPr>
+        <w:pStyle w:val="ListParagraph"/>
+        <w:numPr>
+          <w:ilvl w:val="0"/>
+          <w:numId w:val="20"/>
+        </w:numPr>
+        <w:bidi w:val="0"/>
+        <w:spacing w:line="360" w:lineRule="auto"/>
+        <w:jc w:val="both"/>
+        <w:rPr>
+          <w:rFonts w:asciiTheme="majorBidi" w:hAnsiTheme="majorBidi" w:cstheme="majorBidi"/>
+          <w:sz w:val="20"/>
+          <w:szCs w:val="20"/>
+        </w:rPr>
+      </w:pPr>
+      <w:r>
+        <w:rPr>
+          <w:rFonts w:asciiTheme="majorBidi" w:hAnsiTheme="majorBidi" w:cstheme="majorBidi"/>
+          <w:sz w:val="20"/>
+          <w:szCs w:val="20"/>
+        </w:rPr>
+        <w:t xml:space="preserve">Formulated </w:t>
+      </w:r>
+      <w:r>
+        <w:rPr>
+          <w:rFonts w:asciiTheme="majorBidi" w:hAnsiTheme="majorBidi" w:cstheme="majorBidi"/>
+          <w:sz w:val="20"/>
+          <w:szCs w:val="20"/>
+        </w:rPr>
+        <w:t xml:space="preserve">the </w:t>
+      </w:r>
+      <w:r>
+        <w:rPr>
+          <w:rFonts w:asciiTheme="majorBidi" w:hAnsiTheme="majorBidi" w:cstheme="majorBidi"/>
+          <w:sz w:val="20"/>
+          <w:szCs w:val="20"/>
+        </w:rPr>
+        <w:t xml:space="preserve">core </w:t>
+      </w:r>
+      <w:r>
+        <w:rPr>
+          <w:rFonts w:asciiTheme="majorBidi" w:hAnsiTheme="majorBidi" w:cstheme="majorBidi"/>
+          <w:sz w:val="20"/>
+          <w:szCs w:val="20"/>
+        </w:rPr>
+        <w:t xml:space="preserve">problem </w:t>
+      </w:r>
+      <w:r>
+        <w:rPr>
+          <w:rFonts w:asciiTheme="majorBidi" w:hAnsiTheme="majorBidi" w:cstheme="majorBidi"/>
+          <w:sz w:val="20"/>
+          <w:szCs w:val="20"/>
+        </w:rPr>
+        <w:t xml:space="preserve">as </w:t>
+      </w:r>
+      <w:r>
+        <w:rPr>
+          <w:rFonts w:asciiTheme="majorBidi" w:hAnsiTheme="majorBidi" w:cstheme="majorBidi"/>
+          <w:sz w:val="20"/>
+          <w:szCs w:val="20"/>
+        </w:rPr>
+        <w:t>MAX-SAT</w:t>
+      </w:r>
+      <w:r>
+        <w:rPr>
+          <w:rFonts w:asciiTheme="majorBidi" w:hAnsiTheme="majorBidi" w:cstheme="majorBidi"/>
+          <w:sz w:val="20"/>
+          <w:szCs w:val="20"/>
+        </w:rPr>
+        <w:t xml:space="preserve"> with a set of </w:t>
+      </w:r>
+      <w:r>
+        <w:rPr>
+          <w:rFonts w:asciiTheme="majorBidi" w:hAnsiTheme="majorBidi" w:cstheme="majorBidi"/>
+          <w:sz w:val="20"/>
+          <w:szCs w:val="20"/>
+        </w:rPr>
+        <w:t xml:space="preserve">hard </w:t>
+      </w:r>
+      <w:r>
+        <w:rPr>
+          <w:rFonts w:asciiTheme="majorBidi" w:hAnsiTheme="majorBidi" w:cstheme="majorBidi"/>
+          <w:sz w:val="20"/>
+          <w:szCs w:val="20"/>
+        </w:rPr>
+        <w:t xml:space="preserve">and soft </w:t>
+      </w:r>
+      <w:r>
+        <w:rPr>
+          <w:rFonts w:asciiTheme="majorBidi" w:hAnsiTheme="majorBidi" w:cstheme="majorBidi"/>
+          <w:sz w:val="20"/>
+          <w:szCs w:val="20"/>
+        </w:rPr>
+        <w:t>constraint</w:t>
+      </w:r>
+      <w:r>
+        <w:rPr>
+          <w:rFonts w:asciiTheme="majorBidi" w:hAnsiTheme="majorBidi" w:cstheme="majorBidi"/>
+          <w:sz w:val="20"/>
+          <w:szCs w:val="20"/>
+        </w:rPr>
+        <w:t>s</w:t>
+      </w:r>
+    </w:p>
+    <w:p>
+      <w:pPr>
+        <w:pStyle w:val="ListParagraph"/>
+        <w:numPr>
+          <w:ilvl w:val="0"/>
+          <w:numId w:val="20"/>
+        </w:numPr>
+        <w:bidi w:val="0"/>
+        <w:spacing w:line="360" w:lineRule="auto"/>
+        <w:jc w:val="both"/>
+        <w:rPr>
+          <w:rFonts w:asciiTheme="majorBidi" w:hAnsiTheme="majorBidi" w:cstheme="majorBidi"/>
+          <w:sz w:val="20"/>
+          <w:szCs w:val="20"/>
+        </w:rPr>
+      </w:pPr>
+      <w:r>
+        <w:rPr>
+          <w:rFonts w:asciiTheme="majorBidi" w:hAnsiTheme="majorBidi" w:cstheme="majorBidi"/>
+          <w:sz w:val="20"/>
+          <w:szCs w:val="20"/>
+        </w:rPr>
+        <w:t>Designed</w:t>
+      </w:r>
+      <w:r>
+        <w:rPr>
+          <w:rFonts w:asciiTheme="majorBidi" w:hAnsiTheme="majorBidi" w:cstheme="majorBidi"/>
+          <w:sz w:val="20"/>
+          <w:szCs w:val="20"/>
+        </w:rPr>
+        <w:t xml:space="preserve"> and implemented</w:t>
+      </w:r>
+      <w:r>
+        <w:rPr>
+          <w:rFonts w:asciiTheme="majorBidi" w:hAnsiTheme="majorBidi" w:cstheme="majorBidi"/>
+          <w:sz w:val="20"/>
+          <w:szCs w:val="20"/>
+        </w:rPr>
+        <w:t xml:space="preserve"> a rand</w:t>
+      </w:r>
+      <w:r>
+        <w:rPr>
+          <w:rFonts w:asciiTheme="majorBidi" w:hAnsiTheme="majorBidi" w:cstheme="majorBidi"/>
+          <w:sz w:val="20"/>
+          <w:szCs w:val="20"/>
+        </w:rPr>
+        <w:t>omized algorithm for solving the problem</w:t>
+      </w:r>
+      <w:r>
+        <w:rPr>
+          <w:rFonts w:asciiTheme="majorBidi" w:hAnsiTheme="majorBidi" w:cstheme="majorBidi"/>
+          <w:sz w:val="20"/>
+          <w:szCs w:val="20"/>
+        </w:rPr>
+        <w:t xml:space="preserve"> </w:t>
+      </w:r>
+      <w:r>
+        <w:rPr>
+          <w:rFonts w:asciiTheme="majorBidi" w:hAnsiTheme="majorBidi" w:cstheme="majorBidi"/>
+          <w:sz w:val="20"/>
+          <w:szCs w:val="20"/>
+        </w:rPr>
+        <w:t>that satisfies all hard constraints and maximizes a given objective function calculated based on soft constraints</w:t>
+      </w:r>
+    </w:p>
+    <w:p>
+      <w:pPr>
+        <w:pStyle w:val="ListParagraph"/>
+        <w:numPr>
+          <w:ilvl w:val="0"/>
+          <w:numId w:val="20"/>
+        </w:numPr>
+        <w:bidi w:val="0"/>
+        <w:spacing w:line="360" w:lineRule="auto"/>
+        <w:jc w:val="both"/>
+        <w:rPr>
+          <w:rFonts w:asciiTheme="majorBidi" w:hAnsiTheme="majorBidi" w:cstheme="majorBidi"/>
+          <w:sz w:val="20"/>
+          <w:szCs w:val="20"/>
+        </w:rPr>
+      </w:pPr>
+      <w:r>
+        <w:rPr>
+          <w:rFonts w:asciiTheme="majorBidi" w:hAnsiTheme="majorBidi" w:cstheme="majorBidi"/>
+          <w:sz w:val="20"/>
+          <w:szCs w:val="20"/>
+        </w:rPr>
+        <w:t xml:space="preserve">Designed and implemented </w:t>
+      </w:r>
+      <w:r>
+        <w:rPr>
+          <w:rFonts w:asciiTheme="majorBidi" w:hAnsiTheme="majorBidi" w:cstheme="majorBidi"/>
+          <w:sz w:val="20"/>
+          <w:szCs w:val="20"/>
+        </w:rPr>
+        <w:t xml:space="preserve">efficient </w:t>
+      </w:r>
+      <w:r>
+        <w:rPr>
+          <w:rFonts w:asciiTheme="majorBidi" w:hAnsiTheme="majorBidi" w:cstheme="majorBidi"/>
+          <w:sz w:val="20"/>
+          <w:szCs w:val="20"/>
+        </w:rPr>
+        <w:t>software</w:t>
+      </w:r>
+      <w:r>
+        <w:rPr>
+          <w:rFonts w:asciiTheme="majorBidi" w:hAnsiTheme="majorBidi" w:cstheme="majorBidi"/>
+          <w:sz w:val="20"/>
+          <w:szCs w:val="20"/>
+        </w:rPr>
+        <w:t xml:space="preserve"> using C#</w:t>
+      </w:r>
+      <w:r>
+        <w:rPr>
+          <w:rFonts w:asciiTheme="majorBidi" w:hAnsiTheme="majorBidi" w:cstheme="majorBidi"/>
+          <w:sz w:val="20"/>
+          <w:szCs w:val="20"/>
+        </w:rPr>
+        <w:t xml:space="preserve"> that </w:t>
+      </w:r>
+      <w:r>
+        <w:rPr>
+          <w:rFonts w:asciiTheme="majorBidi" w:hAnsiTheme="majorBidi" w:cstheme="majorBidi"/>
+          <w:sz w:val="20"/>
+          <w:szCs w:val="20"/>
+        </w:rPr>
+        <w:t xml:space="preserve">provides all </w:t>
+      </w:r>
+      <w:r>
+        <w:rPr>
+          <w:rFonts w:asciiTheme="majorBidi" w:hAnsiTheme="majorBidi" w:cstheme="majorBidi"/>
+          <w:sz w:val="20"/>
+          <w:szCs w:val="20"/>
+        </w:rPr>
+        <w:t xml:space="preserve">the above </w:t>
+      </w:r>
+      <w:r>
+        <w:rPr>
+          <w:rFonts w:asciiTheme="majorBidi" w:hAnsiTheme="majorBidi" w:cstheme="majorBidi"/>
+          <w:sz w:val="20"/>
+          <w:szCs w:val="20"/>
+        </w:rPr>
+        <w:t xml:space="preserve">facilities </w:t>
+      </w:r>
+      <w:r>
+        <w:rPr>
+          <w:rFonts w:asciiTheme="majorBidi" w:hAnsiTheme="majorBidi" w:cstheme="majorBidi"/>
+          <w:sz w:val="20"/>
+          <w:szCs w:val="20"/>
+        </w:rPr>
+        <w:t xml:space="preserve">with a </w:t>
+      </w:r>
+      <w:r>
+        <w:rPr>
+          <w:rFonts w:asciiTheme="majorBidi" w:hAnsiTheme="majorBidi" w:cstheme="majorBidi"/>
+          <w:sz w:val="20"/>
+          <w:szCs w:val="20"/>
+        </w:rPr>
+        <w:t xml:space="preserve">modern and </w:t>
+      </w:r>
+      <w:r>
+        <w:rPr>
+          <w:rFonts w:asciiTheme="majorBidi" w:hAnsiTheme="majorBidi" w:cstheme="majorBidi"/>
+          <w:sz w:val="20"/>
+          <w:szCs w:val="20"/>
+        </w:rPr>
+        <w:t>user</w:t>
+      </w:r>
+      <w:r>
+        <w:rPr>
+          <w:rFonts w:asciiTheme="majorBidi" w:hAnsiTheme="majorBidi" w:cstheme="majorBidi"/>
+          <w:sz w:val="20"/>
+          <w:szCs w:val="20"/>
+        </w:rPr>
+        <w:t>-friendly</w:t>
+      </w:r>
+      <w:r>
+        <w:rPr>
+          <w:rFonts w:asciiTheme="majorBidi" w:hAnsiTheme="majorBidi" w:cstheme="majorBidi"/>
+          <w:sz w:val="20"/>
+          <w:szCs w:val="20"/>
+        </w:rPr>
+        <w:t xml:space="preserve"> interface</w:t>
+      </w:r>
+    </w:p>
+    <w:p>
+      <w:pPr>
+        <w:bidi w:val="0"/>
+        <w:spacing w:line="360" w:lineRule="auto"/>
+        <w:jc w:val="both"/>
+        <w:rPr>
+          <w:rFonts w:asciiTheme="majorBidi" w:hAnsiTheme="majorBidi" w:cstheme="majorBidi"/>
+          <w:b/>
+          <w:bCs/>
+          <w:sz w:val="20"/>
+          <w:szCs w:val="20"/>
+        </w:rPr>
+      </w:pPr>
+      <w:proofErr w:type="spellStart"/>
+      <w:r>
+        <w:rPr>
+          <w:rFonts w:asciiTheme="majorBidi" w:hAnsiTheme="majorBidi" w:cstheme="majorBidi"/>
+          <w:b/>
+          <w:bCs/>
+          <w:sz w:val="20"/>
+          <w:szCs w:val="20"/>
+        </w:rPr>
+        <w:t>NitPhoneBook</w:t>
+      </w:r>
+      <w:proofErr w:type="spellEnd"/>
+      <w:r>
+        <w:rPr>
+          <w:rFonts w:asciiTheme="majorBidi" w:hAnsiTheme="majorBidi" w:cstheme="majorBidi"/>
+          <w:b/>
+          <w:bCs/>
+          <w:sz w:val="20"/>
+          <w:szCs w:val="20"/>
+        </w:rPr>
+        <w:t>- A phone book for BNUT</w:t>
+      </w:r>
+      <w:r>
+        <w:rPr>
+          <w:rFonts w:asciiTheme="majorBidi" w:hAnsiTheme="majorBidi" w:cstheme="majorBidi"/>
+          <w:b/>
+          <w:bCs/>
+          <w:sz w:val="20"/>
+          <w:szCs w:val="20"/>
+        </w:rPr>
+        <w:t xml:space="preserve"> </w:t>
+      </w:r>
+      <w:hyperlink r:id="rId14" w:history="1">
+        <w:r>
+          <w:rPr>
+            <w:rStyle w:val="Hyperlink"/>
+            <w:rFonts w:asciiTheme="majorBidi" w:hAnsiTheme="majorBidi" w:cstheme="majorBidi"/>
+            <w:sz w:val="20"/>
+            <w:szCs w:val="20"/>
+          </w:rPr>
+          <w:t>[link]</w:t>
+        </w:r>
+      </w:hyperlink>
+      <w:r>
+        <w:rPr>
+          <w:rFonts w:asciiTheme="majorBidi" w:hAnsiTheme="majorBidi" w:cstheme="majorBidi"/>
+          <w:b/>
+          <w:bCs/>
+          <w:sz w:val="20"/>
+          <w:szCs w:val="20"/>
+        </w:rPr>
+        <w:t xml:space="preserve">                                                                                                                                     </w:t>
+      </w:r>
+      <w:r>
+        <w:rPr>
+          <w:rFonts w:asciiTheme="majorBidi" w:hAnsiTheme="majorBidi" w:cstheme="majorBidi"/>
+          <w:b/>
+          <w:bCs/>
+          <w:sz w:val="20"/>
+          <w:szCs w:val="20"/>
+        </w:rPr>
+        <w:t xml:space="preserve">                                                     </w:t>
+      </w:r>
+      <w:r>
+        <w:rPr>
+          <w:rFonts w:asciiTheme="majorBidi" w:hAnsiTheme="majorBidi" w:cstheme="majorBidi"/>
+          <w:b/>
+          <w:bCs/>
+          <w:sz w:val="20"/>
+          <w:szCs w:val="20"/>
+        </w:rPr>
+        <w:t xml:space="preserve"> </w:t>
+      </w:r>
+      <w:r>
+        <w:rPr>
+          <w:rFonts w:asciiTheme="majorBidi" w:hAnsiTheme="majorBidi" w:cstheme="majorBidi"/>
+          <w:b/>
+          <w:bCs/>
+          <w:sz w:val="20"/>
+          <w:szCs w:val="20"/>
+        </w:rPr>
+        <w:t xml:space="preserve"> 2018</w:t>
+      </w:r>
+    </w:p>
+    <w:p>
+      <w:pPr>
+        <w:pStyle w:val="ListParagraph"/>
+        <w:numPr>
+          <w:ilvl w:val="0"/>
+          <w:numId w:val="20"/>
+        </w:numPr>
+        <w:bidi w:val="0"/>
+        <w:spacing w:line="360" w:lineRule="auto"/>
+        <w:jc w:val="both"/>
+        <w:rPr>
+          <w:rFonts w:asciiTheme="majorBidi" w:hAnsiTheme="majorBidi" w:cstheme="majorBidi"/>
+          <w:sz w:val="20"/>
+          <w:szCs w:val="20"/>
+        </w:rPr>
+      </w:pPr>
+      <w:r>
+        <w:rPr>
+          <w:rFonts w:asciiTheme="majorBidi" w:hAnsiTheme="majorBidi" w:cstheme="majorBidi"/>
+          <w:sz w:val="20"/>
+          <w:szCs w:val="20"/>
+        </w:rPr>
+        <w:t xml:space="preserve">Specified the system’s requirements by </w:t>
+      </w:r>
+      <w:r>
+        <w:rPr>
+          <w:rFonts w:asciiTheme="majorBidi" w:hAnsiTheme="majorBidi" w:cstheme="majorBidi"/>
+          <w:sz w:val="20"/>
+          <w:szCs w:val="20"/>
+        </w:rPr>
+        <w:t>c</w:t>
+      </w:r>
+      <w:r>
+        <w:rPr>
+          <w:rFonts w:asciiTheme="majorBidi" w:hAnsiTheme="majorBidi" w:cstheme="majorBidi"/>
+          <w:sz w:val="20"/>
+          <w:szCs w:val="20"/>
+        </w:rPr>
+        <w:t>onduct</w:t>
+      </w:r>
+      <w:r>
+        <w:rPr>
+          <w:rFonts w:asciiTheme="majorBidi" w:hAnsiTheme="majorBidi" w:cstheme="majorBidi"/>
+          <w:sz w:val="20"/>
+          <w:szCs w:val="20"/>
+        </w:rPr>
+        <w:t>ing</w:t>
+      </w:r>
+      <w:r>
+        <w:rPr>
+          <w:rFonts w:asciiTheme="majorBidi" w:hAnsiTheme="majorBidi" w:cstheme="majorBidi"/>
+          <w:sz w:val="20"/>
+          <w:szCs w:val="20"/>
+        </w:rPr>
+        <w:t xml:space="preserve"> a series of interviews with </w:t>
+      </w:r>
+      <w:r>
+        <w:rPr>
+          <w:rFonts w:asciiTheme="majorBidi" w:hAnsiTheme="majorBidi" w:cstheme="majorBidi"/>
+          <w:sz w:val="20"/>
+          <w:szCs w:val="20"/>
+        </w:rPr>
+        <w:t>BNUT’s administrators</w:t>
+      </w:r>
+    </w:p>
+    <w:p>
+      <w:pPr>
+        <w:pStyle w:val="ListParagraph"/>
+        <w:numPr>
+          <w:ilvl w:val="0"/>
+          <w:numId w:val="20"/>
+        </w:numPr>
+        <w:bidi w:val="0"/>
+        <w:spacing w:line="360" w:lineRule="auto"/>
+        <w:jc w:val="both"/>
+        <w:rPr>
+          <w:rFonts w:asciiTheme="majorBidi" w:hAnsiTheme="majorBidi" w:cstheme="majorBidi"/>
+          <w:sz w:val="20"/>
+          <w:szCs w:val="20"/>
+        </w:rPr>
+      </w:pPr>
+      <w:r>
+        <w:rPr>
+          <w:rFonts w:asciiTheme="majorBidi" w:hAnsiTheme="majorBidi" w:cstheme="majorBidi"/>
+          <w:sz w:val="20"/>
+          <w:szCs w:val="20"/>
+        </w:rPr>
+        <w:t xml:space="preserve">Analyzed the specified requirements and designed an architecture </w:t>
+      </w:r>
+      <w:r>
+        <w:rPr>
+          <w:rFonts w:asciiTheme="majorBidi" w:hAnsiTheme="majorBidi" w:cstheme="majorBidi"/>
+          <w:sz w:val="20"/>
+          <w:szCs w:val="20"/>
+        </w:rPr>
+        <w:t>for the software</w:t>
+      </w:r>
+    </w:p>
+    <w:p>
+      <w:pPr>
+        <w:pStyle w:val="ListParagraph"/>
+        <w:numPr>
+          <w:ilvl w:val="0"/>
+          <w:numId w:val="20"/>
+        </w:numPr>
+        <w:bidi w:val="0"/>
+        <w:spacing w:line="360" w:lineRule="auto"/>
+        <w:jc w:val="both"/>
+        <w:rPr>
+          <w:rFonts w:asciiTheme="majorBidi" w:hAnsiTheme="majorBidi" w:cstheme="majorBidi"/>
+          <w:sz w:val="20"/>
+          <w:szCs w:val="20"/>
+        </w:rPr>
+      </w:pPr>
+      <w:r>
+        <w:rPr>
+          <w:rFonts w:asciiTheme="majorBidi" w:hAnsiTheme="majorBidi" w:cstheme="majorBidi"/>
+          <w:sz w:val="20"/>
+          <w:szCs w:val="20"/>
+        </w:rPr>
+        <w:t xml:space="preserve">Designed and implemented </w:t>
+      </w:r>
+      <w:r>
+        <w:rPr>
+          <w:rFonts w:asciiTheme="majorBidi" w:hAnsiTheme="majorBidi" w:cstheme="majorBidi"/>
+          <w:sz w:val="20"/>
+          <w:szCs w:val="20"/>
+        </w:rPr>
+        <w:t>a recursive algorithm that satisfies one of the primary requirements of the system</w:t>
+      </w:r>
+    </w:p>
+    <w:p>
+      <w:pPr>
+        <w:pStyle w:val="ListParagraph"/>
+        <w:numPr>
+          <w:ilvl w:val="0"/>
+          <w:numId w:val="20"/>
+        </w:numPr>
+        <w:bidi w:val="0"/>
+        <w:spacing w:line="360" w:lineRule="auto"/>
+        <w:jc w:val="both"/>
+        <w:rPr>
+          <w:rFonts w:asciiTheme="majorBidi" w:hAnsiTheme="majorBidi" w:cstheme="majorBidi"/>
+          <w:sz w:val="20"/>
+          <w:szCs w:val="20"/>
+        </w:rPr>
+      </w:pPr>
+      <w:r>
+        <w:rPr>
+          <w:rFonts w:asciiTheme="majorBidi" w:hAnsiTheme="majorBidi" w:cstheme="majorBidi"/>
+          <w:sz w:val="20"/>
+          <w:szCs w:val="20"/>
+        </w:rPr>
+        <w:t xml:space="preserve">Designed and implemented </w:t>
+      </w:r>
+      <w:r>
+        <w:rPr>
+          <w:rFonts w:asciiTheme="majorBidi" w:hAnsiTheme="majorBidi" w:cstheme="majorBidi"/>
+          <w:sz w:val="20"/>
+          <w:szCs w:val="20"/>
+        </w:rPr>
+        <w:t xml:space="preserve">a SQL server database </w:t>
+      </w:r>
+      <w:r>
+        <w:rPr>
+          <w:rFonts w:asciiTheme="majorBidi" w:hAnsiTheme="majorBidi" w:cstheme="majorBidi"/>
+          <w:sz w:val="20"/>
+          <w:szCs w:val="20"/>
+        </w:rPr>
+        <w:t>of the system</w:t>
+      </w:r>
+      <w:r>
+        <w:rPr>
+          <w:rFonts w:asciiTheme="majorBidi" w:hAnsiTheme="majorBidi" w:cstheme="majorBidi"/>
+          <w:sz w:val="20"/>
+          <w:szCs w:val="20"/>
+        </w:rPr>
+        <w:t xml:space="preserve"> </w:t>
+      </w:r>
+      <w:r>
+        <w:rPr>
+          <w:rFonts w:asciiTheme="majorBidi" w:hAnsiTheme="majorBidi" w:cstheme="majorBidi"/>
+          <w:sz w:val="20"/>
+          <w:szCs w:val="20"/>
+        </w:rPr>
+        <w:t>in</w:t>
+      </w:r>
+      <w:r>
+        <w:rPr>
+          <w:rFonts w:asciiTheme="majorBidi" w:hAnsiTheme="majorBidi" w:cstheme="majorBidi"/>
+          <w:sz w:val="20"/>
+          <w:szCs w:val="20"/>
+        </w:rPr>
+        <w:t xml:space="preserve"> collaboration with other members</w:t>
+      </w:r>
+    </w:p>
+    <w:p>
+      <w:pPr>
+        <w:pStyle w:val="ListParagraph"/>
+        <w:numPr>
+          <w:ilvl w:val="0"/>
+          <w:numId w:val="20"/>
+        </w:numPr>
+        <w:bidi w:val="0"/>
+        <w:spacing w:line="360" w:lineRule="auto"/>
+        <w:jc w:val="both"/>
+        <w:rPr>
+          <w:rFonts w:asciiTheme="majorBidi" w:hAnsiTheme="majorBidi" w:cstheme="majorBidi"/>
+          <w:sz w:val="20"/>
+          <w:szCs w:val="20"/>
+        </w:rPr>
+      </w:pPr>
+      <w:r>
+        <w:rPr>
+          <w:rFonts w:asciiTheme="majorBidi" w:hAnsiTheme="majorBidi" w:cstheme="majorBidi"/>
+          <w:sz w:val="20"/>
+          <w:szCs w:val="20"/>
+        </w:rPr>
+        <w:t>Designed and implemented a desktop application</w:t>
+      </w:r>
+      <w:r>
+        <w:rPr>
+          <w:rFonts w:asciiTheme="majorBidi" w:hAnsiTheme="majorBidi" w:cstheme="majorBidi"/>
+          <w:sz w:val="20"/>
+          <w:szCs w:val="20"/>
+        </w:rPr>
+        <w:t xml:space="preserve"> </w:t>
+      </w:r>
+      <w:r>
+        <w:rPr>
+          <w:rFonts w:asciiTheme="majorBidi" w:hAnsiTheme="majorBidi" w:cstheme="majorBidi"/>
+          <w:sz w:val="20"/>
+          <w:szCs w:val="20"/>
+        </w:rPr>
+        <w:t>with a modern and user-friendly interface</w:t>
+      </w:r>
+    </w:p>
+    <w:p>
+      <w:pPr>
+        <w:pBdr>
+          <w:bottom w:val="single" w:sz="6" w:space="1" w:color="auto"/>
+        </w:pBdr>
+        <w:bidi w:val="0"/>
+        <w:spacing w:line="240" w:lineRule="auto"/>
+        <w:jc w:val="both"/>
+        <w:rPr>
+          <w:rFonts w:asciiTheme="majorBidi" w:hAnsiTheme="majorBidi" w:cstheme="majorBidi"/>
+          <w:b/>
+          <w:bCs/>
+          <w:szCs w:val="22"/>
+        </w:rPr>
+      </w:pPr>
+      <w:r>
+        <w:rPr>
+          <w:rFonts w:asciiTheme="majorBidi" w:hAnsiTheme="majorBidi" w:cstheme="majorBidi"/>
+          <w:b/>
+          <w:bCs/>
+          <w:szCs w:val="22"/>
+        </w:rPr>
+        <w:t>Awards</w:t>
+      </w:r>
+    </w:p>
+    <w:p>
+      <w:pPr>
+        <w:bidi w:val="0"/>
+        <w:spacing w:line="360" w:lineRule="auto"/>
+        <w:jc w:val="both"/>
+        <w:rPr>
+          <w:rFonts w:asciiTheme="majorBidi" w:hAnsiTheme="majorBidi" w:cstheme="majorBidi"/>
+          <w:b/>
+          <w:bCs/>
+          <w:sz w:val="20"/>
+          <w:szCs w:val="20"/>
+        </w:rPr>
+      </w:pPr>
+      <w:r>
+        <w:rPr>
+          <w:rFonts w:asciiTheme="majorBidi" w:hAnsiTheme="majorBidi" w:cstheme="majorBidi"/>
+          <w:b/>
+          <w:bCs/>
+          <w:sz w:val="20"/>
+          <w:szCs w:val="20"/>
+        </w:rPr>
+        <w:t>Academic</w:t>
+      </w:r>
+      <w:r>
+        <w:rPr>
+          <w:rFonts w:asciiTheme="majorBidi" w:hAnsiTheme="majorBidi" w:cstheme="majorBidi"/>
+          <w:b/>
+          <w:bCs/>
+          <w:sz w:val="20"/>
+          <w:szCs w:val="20"/>
+        </w:rPr>
+        <w:t xml:space="preserve">                                                                                                                                                      </w:t>
+      </w:r>
+      <w:r>
+        <w:rPr>
+          <w:rFonts w:asciiTheme="majorBidi" w:hAnsiTheme="majorBidi" w:cstheme="majorBidi"/>
+          <w:b/>
+          <w:bCs/>
+          <w:sz w:val="20"/>
+          <w:szCs w:val="20"/>
+        </w:rPr>
+        <w:t xml:space="preserve">                         </w:t>
+      </w:r>
+      <w:r>
+        <w:rPr>
+          <w:rFonts w:asciiTheme="majorBidi" w:hAnsiTheme="majorBidi" w:cstheme="majorBidi"/>
+          <w:b/>
+          <w:bCs/>
+          <w:sz w:val="20"/>
+          <w:szCs w:val="20"/>
+        </w:rPr>
+        <w:t xml:space="preserve">            </w:t>
+      </w:r>
+      <w:r>
+        <w:rPr>
+          <w:rFonts w:asciiTheme="majorBidi" w:hAnsiTheme="majorBidi" w:cstheme="majorBidi"/>
+          <w:b/>
+          <w:bCs/>
+          <w:sz w:val="20"/>
+          <w:szCs w:val="20"/>
+        </w:rPr>
+        <w:t xml:space="preserve">     2014-</w:t>
+      </w:r>
+      <w:r>
+        <w:rPr>
+          <w:rFonts w:asciiTheme="majorBidi" w:hAnsiTheme="majorBidi" w:cstheme="majorBidi"/>
+          <w:b/>
+          <w:bCs/>
+          <w:sz w:val="20"/>
+          <w:szCs w:val="20"/>
+        </w:rPr>
+        <w:t>p</w:t>
+      </w:r>
+      <w:r>
+        <w:rPr>
+          <w:rFonts w:asciiTheme="majorBidi" w:hAnsiTheme="majorBidi" w:cstheme="majorBidi"/>
+          <w:b/>
+          <w:bCs/>
+          <w:sz w:val="20"/>
+          <w:szCs w:val="20"/>
+        </w:rPr>
+        <w:t xml:space="preserve">resent </w:t>
+      </w:r>
+    </w:p>
+    <w:p>
+      <w:pPr>
+        <w:pStyle w:val="ListParagraph"/>
+        <w:numPr>
+          <w:ilvl w:val="0"/>
+          <w:numId w:val="20"/>
+        </w:numPr>
+        <w:bidi w:val="0"/>
+        <w:spacing w:line="360" w:lineRule="auto"/>
+        <w:jc w:val="both"/>
+        <w:rPr>
+          <w:rFonts w:asciiTheme="majorBidi" w:hAnsiTheme="majorBidi" w:cstheme="majorBidi"/>
+          <w:sz w:val="20"/>
+          <w:szCs w:val="20"/>
+        </w:rPr>
+      </w:pPr>
+      <w:r>
+        <w:rPr>
+          <w:rFonts w:asciiTheme="majorBidi" w:hAnsiTheme="majorBidi" w:cstheme="majorBidi"/>
+          <w:sz w:val="20"/>
+          <w:szCs w:val="20"/>
+        </w:rPr>
+        <w:t>Outstanding student, ranked 1st at Computer Engineering Dept., TMU, Tehran, Iran, 2021</w:t>
+      </w:r>
+    </w:p>
+    <w:p>
+      <w:pPr>
+        <w:pStyle w:val="ListParagraph"/>
+        <w:numPr>
+          <w:ilvl w:val="0"/>
+          <w:numId w:val="20"/>
+        </w:numPr>
+        <w:bidi w:val="0"/>
+        <w:spacing w:line="360" w:lineRule="auto"/>
+        <w:jc w:val="both"/>
+        <w:rPr>
+          <w:rFonts w:asciiTheme="majorBidi" w:hAnsiTheme="majorBidi" w:cstheme="majorBidi"/>
+          <w:sz w:val="20"/>
+          <w:szCs w:val="20"/>
+        </w:rPr>
+      </w:pPr>
+      <w:r>
+        <w:rPr>
+          <w:rFonts w:asciiTheme="majorBidi" w:hAnsiTheme="majorBidi" w:cstheme="majorBidi"/>
+          <w:sz w:val="20"/>
+          <w:szCs w:val="20"/>
+        </w:rPr>
+        <w:t>Highly Competitive Scholarship for MSc in Software Engineering study at TMU, 2019</w:t>
+      </w:r>
+    </w:p>
+    <w:p>
+      <w:pPr>
+        <w:pStyle w:val="ListParagraph"/>
+        <w:numPr>
+          <w:ilvl w:val="0"/>
+          <w:numId w:val="20"/>
+        </w:numPr>
+        <w:bidi w:val="0"/>
+        <w:spacing w:line="360" w:lineRule="auto"/>
+        <w:jc w:val="both"/>
+        <w:rPr>
+          <w:rFonts w:asciiTheme="majorBidi" w:hAnsiTheme="majorBidi" w:cstheme="majorBidi"/>
+          <w:sz w:val="20"/>
+          <w:szCs w:val="20"/>
+        </w:rPr>
+      </w:pPr>
+      <w:r>
+        <w:rPr>
+          <w:rFonts w:asciiTheme="majorBidi" w:hAnsiTheme="majorBidi" w:cstheme="majorBidi"/>
+          <w:sz w:val="20"/>
+          <w:szCs w:val="20"/>
+        </w:rPr>
+        <w:t>Highly Competitive Scholarship for BSc in Software Engineering study at BNUT, 2014</w:t>
+      </w:r>
+    </w:p>
+    <w:p>
+      <w:pPr>
+        <w:bidi w:val="0"/>
+        <w:spacing w:line="360" w:lineRule="auto"/>
+        <w:jc w:val="both"/>
+        <w:rPr>
+          <w:rFonts w:asciiTheme="majorBidi" w:hAnsiTheme="majorBidi" w:cstheme="majorBidi"/>
+          <w:b/>
+          <w:bCs/>
+          <w:sz w:val="20"/>
+          <w:szCs w:val="20"/>
+        </w:rPr>
+      </w:pPr>
+      <w:r>
+        <w:rPr>
+          <w:rFonts w:asciiTheme="majorBidi" w:hAnsiTheme="majorBidi" w:cstheme="majorBidi"/>
+          <w:b/>
+          <w:bCs/>
+          <w:sz w:val="20"/>
+          <w:szCs w:val="20"/>
+        </w:rPr>
+        <w:t>Others</w:t>
+      </w:r>
+      <w:r>
+        <w:rPr>
+          <w:rFonts w:asciiTheme="majorBidi" w:hAnsiTheme="majorBidi" w:cstheme="majorBidi"/>
+          <w:b/>
+          <w:bCs/>
+          <w:sz w:val="20"/>
+          <w:szCs w:val="20"/>
+        </w:rPr>
+        <w:t xml:space="preserve">                                                                                                                                                                                </w:t>
+      </w:r>
+      <w:r>
+        <w:rPr>
+          <w:rFonts w:asciiTheme="majorBidi" w:hAnsiTheme="majorBidi" w:cstheme="majorBidi"/>
+          <w:b/>
+          <w:bCs/>
+          <w:sz w:val="20"/>
+          <w:szCs w:val="20"/>
+        </w:rPr>
+        <w:t xml:space="preserve">   </w:t>
+      </w:r>
+      <w:r>
+        <w:rPr>
+          <w:rFonts w:asciiTheme="majorBidi" w:hAnsiTheme="majorBidi" w:cstheme="majorBidi"/>
+          <w:b/>
+          <w:bCs/>
+          <w:sz w:val="20"/>
+          <w:szCs w:val="20"/>
+        </w:rPr>
+        <w:t xml:space="preserve">             </w:t>
+      </w:r>
+      <w:r>
+        <w:rPr>
+          <w:rFonts w:asciiTheme="majorBidi" w:hAnsiTheme="majorBidi" w:cstheme="majorBidi"/>
+          <w:b/>
+          <w:bCs/>
+          <w:sz w:val="20"/>
+          <w:szCs w:val="20"/>
+        </w:rPr>
+        <w:t>beginning</w:t>
+      </w:r>
+      <w:r>
+        <w:rPr>
+          <w:rFonts w:asciiTheme="majorBidi" w:hAnsiTheme="majorBidi" w:cstheme="majorBidi"/>
+          <w:b/>
+          <w:bCs/>
+          <w:sz w:val="20"/>
+          <w:szCs w:val="20"/>
+        </w:rPr>
+        <w:t>-2013</w:t>
+      </w:r>
+    </w:p>
+    <w:p>
+      <w:pPr>
+        <w:pStyle w:val="ListParagraph"/>
+        <w:numPr>
+          <w:ilvl w:val="0"/>
+          <w:numId w:val="20"/>
+        </w:numPr>
+        <w:bidi w:val="0"/>
+        <w:spacing w:line="360" w:lineRule="auto"/>
+        <w:jc w:val="both"/>
+        <w:rPr>
+          <w:rFonts w:asciiTheme="majorBidi" w:hAnsiTheme="majorBidi" w:cstheme="majorBidi"/>
+          <w:sz w:val="20"/>
+          <w:szCs w:val="20"/>
+        </w:rPr>
+      </w:pPr>
+      <w:r>
+        <w:rPr>
+          <w:rFonts w:asciiTheme="majorBidi" w:hAnsiTheme="majorBidi" w:cstheme="majorBidi"/>
+          <w:sz w:val="20"/>
+          <w:szCs w:val="20"/>
+        </w:rPr>
+        <w:t xml:space="preserve">Iran Chess Premier League, 1st with </w:t>
+      </w:r>
+      <w:proofErr w:type="spellStart"/>
+      <w:r>
+        <w:rPr>
+          <w:rFonts w:asciiTheme="majorBidi" w:hAnsiTheme="majorBidi" w:cstheme="majorBidi"/>
+          <w:sz w:val="20"/>
+          <w:szCs w:val="20"/>
+        </w:rPr>
+        <w:t>Asa</w:t>
+      </w:r>
+      <w:proofErr w:type="spellEnd"/>
+      <w:r>
+        <w:rPr>
+          <w:rFonts w:asciiTheme="majorBidi" w:hAnsiTheme="majorBidi" w:cstheme="majorBidi"/>
+          <w:sz w:val="20"/>
+          <w:szCs w:val="20"/>
+        </w:rPr>
+        <w:t xml:space="preserve"> </w:t>
+      </w:r>
+      <w:proofErr w:type="spellStart"/>
+      <w:r>
+        <w:rPr>
+          <w:rFonts w:asciiTheme="majorBidi" w:hAnsiTheme="majorBidi" w:cstheme="majorBidi"/>
+          <w:sz w:val="20"/>
+          <w:szCs w:val="20"/>
+        </w:rPr>
+        <w:t>Saraye</w:t>
+      </w:r>
+      <w:proofErr w:type="spellEnd"/>
+      <w:r>
+        <w:rPr>
+          <w:rFonts w:asciiTheme="majorBidi" w:hAnsiTheme="majorBidi" w:cstheme="majorBidi"/>
+          <w:sz w:val="20"/>
+          <w:szCs w:val="20"/>
+        </w:rPr>
+        <w:t xml:space="preserve"> </w:t>
+      </w:r>
+      <w:proofErr w:type="spellStart"/>
+      <w:r>
+        <w:rPr>
+          <w:rFonts w:asciiTheme="majorBidi" w:hAnsiTheme="majorBidi" w:cstheme="majorBidi"/>
+          <w:sz w:val="20"/>
+          <w:szCs w:val="20"/>
+        </w:rPr>
+        <w:t>Sameh</w:t>
+      </w:r>
+      <w:proofErr w:type="spellEnd"/>
+      <w:r>
+        <w:rPr>
+          <w:rFonts w:asciiTheme="majorBidi" w:hAnsiTheme="majorBidi" w:cstheme="majorBidi"/>
+          <w:sz w:val="20"/>
+          <w:szCs w:val="20"/>
+        </w:rPr>
+        <w:t xml:space="preserve"> Team, 2013</w:t>
+      </w:r>
+    </w:p>
+    <w:p>
+      <w:pPr>
+        <w:pStyle w:val="ListParagraph"/>
+        <w:numPr>
+          <w:ilvl w:val="0"/>
+          <w:numId w:val="20"/>
+        </w:numPr>
+        <w:bidi w:val="0"/>
+        <w:spacing w:line="360" w:lineRule="auto"/>
+        <w:jc w:val="both"/>
+        <w:rPr>
+          <w:rFonts w:asciiTheme="majorBidi" w:hAnsiTheme="majorBidi" w:cstheme="majorBidi"/>
+          <w:sz w:val="20"/>
+          <w:szCs w:val="20"/>
+        </w:rPr>
+      </w:pPr>
+      <w:r>
+        <w:rPr>
+          <w:rFonts w:asciiTheme="majorBidi" w:hAnsiTheme="majorBidi" w:cstheme="majorBidi"/>
+          <w:sz w:val="20"/>
+          <w:szCs w:val="20"/>
+        </w:rPr>
+        <w:t>Ranked 3rd place in Asian Youth Blitz chess championships, with Iranian National Team, Southern, Sri Lanka, 2012</w:t>
+      </w:r>
+    </w:p>
+    <w:p>
+      <w:pPr>
+        <w:pStyle w:val="ListParagraph"/>
+        <w:numPr>
+          <w:ilvl w:val="0"/>
+          <w:numId w:val="20"/>
+        </w:numPr>
+        <w:bidi w:val="0"/>
+        <w:spacing w:line="360" w:lineRule="auto"/>
+        <w:jc w:val="both"/>
+        <w:rPr>
+          <w:rFonts w:asciiTheme="majorBidi" w:hAnsiTheme="majorBidi" w:cstheme="majorBidi"/>
+          <w:sz w:val="20"/>
+          <w:szCs w:val="20"/>
+        </w:rPr>
+      </w:pPr>
+      <w:r>
+        <w:rPr>
+          <w:rFonts w:asciiTheme="majorBidi" w:hAnsiTheme="majorBidi" w:cstheme="majorBidi"/>
+          <w:sz w:val="20"/>
+          <w:szCs w:val="20"/>
+        </w:rPr>
+        <w:t xml:space="preserve">Iran Chess League One,3rd with </w:t>
+      </w:r>
+      <w:proofErr w:type="spellStart"/>
+      <w:r>
+        <w:rPr>
+          <w:rFonts w:asciiTheme="majorBidi" w:hAnsiTheme="majorBidi" w:cstheme="majorBidi"/>
+          <w:sz w:val="20"/>
+          <w:szCs w:val="20"/>
+        </w:rPr>
+        <w:t>Asa</w:t>
+      </w:r>
+      <w:proofErr w:type="spellEnd"/>
+      <w:r>
+        <w:rPr>
+          <w:rFonts w:asciiTheme="majorBidi" w:hAnsiTheme="majorBidi" w:cstheme="majorBidi"/>
+          <w:sz w:val="20"/>
+          <w:szCs w:val="20"/>
+        </w:rPr>
+        <w:t xml:space="preserve"> </w:t>
+      </w:r>
+      <w:proofErr w:type="spellStart"/>
+      <w:r>
+        <w:rPr>
+          <w:rFonts w:asciiTheme="majorBidi" w:hAnsiTheme="majorBidi" w:cstheme="majorBidi"/>
+          <w:sz w:val="20"/>
+          <w:szCs w:val="20"/>
+        </w:rPr>
+        <w:t>Saraye</w:t>
+      </w:r>
+      <w:proofErr w:type="spellEnd"/>
+      <w:r>
+        <w:rPr>
+          <w:rFonts w:asciiTheme="majorBidi" w:hAnsiTheme="majorBidi" w:cstheme="majorBidi"/>
+          <w:sz w:val="20"/>
+          <w:szCs w:val="20"/>
+        </w:rPr>
+        <w:t xml:space="preserve"> </w:t>
+      </w:r>
+      <w:proofErr w:type="spellStart"/>
+      <w:r>
+        <w:rPr>
+          <w:rFonts w:asciiTheme="majorBidi" w:hAnsiTheme="majorBidi" w:cstheme="majorBidi"/>
+          <w:sz w:val="20"/>
+          <w:szCs w:val="20"/>
+        </w:rPr>
+        <w:t>Sameh</w:t>
+      </w:r>
+      <w:proofErr w:type="spellEnd"/>
+      <w:r>
+        <w:rPr>
+          <w:rFonts w:asciiTheme="majorBidi" w:hAnsiTheme="majorBidi" w:cstheme="majorBidi"/>
+          <w:sz w:val="20"/>
+          <w:szCs w:val="20"/>
+        </w:rPr>
+        <w:t xml:space="preserve"> Team, 2011</w:t>
+      </w:r>
+    </w:p>
+    <w:p>
+      <w:pPr>
+        <w:pStyle w:val="ListParagraph"/>
+        <w:numPr>
+          <w:ilvl w:val="0"/>
+          <w:numId w:val="20"/>
+        </w:numPr>
+        <w:bidi w:val="0"/>
+        <w:spacing w:line="360" w:lineRule="auto"/>
+        <w:jc w:val="both"/>
+        <w:rPr>
+          <w:rFonts w:asciiTheme="majorBidi" w:hAnsiTheme="majorBidi" w:cstheme="majorBidi"/>
+          <w:sz w:val="20"/>
+          <w:szCs w:val="20"/>
+        </w:rPr>
+      </w:pPr>
+      <w:r>
+        <w:rPr>
+          <w:rFonts w:asciiTheme="majorBidi" w:hAnsiTheme="majorBidi" w:cstheme="majorBidi"/>
+          <w:sz w:val="20"/>
+          <w:szCs w:val="20"/>
+        </w:rPr>
+        <w:lastRenderedPageBreak/>
+        <w:t>Ranked 1st place in Calligraphy Competition, Mazandaran, Iran, 2007</w:t>
+      </w:r>
+    </w:p>
+    <w:p>
+      <w:pPr>
+        <w:pBdr>
+          <w:bottom w:val="single" w:sz="6" w:space="1" w:color="auto"/>
+        </w:pBdr>
+        <w:bidi w:val="0"/>
+        <w:spacing w:line="240" w:lineRule="auto"/>
+        <w:jc w:val="both"/>
+        <w:rPr>
+          <w:rFonts w:asciiTheme="majorBidi" w:hAnsiTheme="majorBidi" w:cstheme="majorBidi"/>
+          <w:b/>
+          <w:bCs/>
+          <w:szCs w:val="22"/>
+        </w:rPr>
+      </w:pPr>
+      <w:r>
+        <w:rPr>
+          <w:rFonts w:asciiTheme="majorBidi" w:hAnsiTheme="majorBidi" w:cstheme="majorBidi"/>
+          <w:b/>
+          <w:bCs/>
+          <w:szCs w:val="22"/>
+        </w:rPr>
+        <w:t>Publications</w:t>
+      </w:r>
+    </w:p>
+    <w:p>
+      <w:pPr>
+        <w:bidi w:val="0"/>
+        <w:spacing w:line="360" w:lineRule="auto"/>
+        <w:jc w:val="both"/>
+        <w:rPr>
+          <w:rFonts w:asciiTheme="majorBidi" w:hAnsiTheme="majorBidi" w:cstheme="majorBidi"/>
+          <w:b/>
+          <w:bCs/>
+          <w:sz w:val="20"/>
+          <w:szCs w:val="20"/>
+        </w:rPr>
+      </w:pPr>
+      <w:r>
+        <w:rPr>
+          <w:rFonts w:asciiTheme="majorBidi" w:hAnsiTheme="majorBidi" w:cstheme="majorBidi"/>
+          <w:b/>
+          <w:bCs/>
+          <w:sz w:val="20"/>
+          <w:szCs w:val="20"/>
+        </w:rPr>
+        <w:t>Scientific</w:t>
+      </w:r>
+      <w:r>
+        <w:rPr>
+          <w:rFonts w:asciiTheme="majorBidi" w:hAnsiTheme="majorBidi" w:cstheme="majorBidi"/>
+          <w:b/>
+          <w:bCs/>
+          <w:sz w:val="20"/>
+          <w:szCs w:val="20"/>
+        </w:rPr>
+        <w:t xml:space="preserve"> </w:t>
+      </w:r>
+      <w:r>
+        <w:rPr>
+          <w:rFonts w:asciiTheme="majorBidi" w:hAnsiTheme="majorBidi" w:cstheme="majorBidi"/>
+          <w:b/>
+          <w:bCs/>
+          <w:sz w:val="20"/>
+          <w:szCs w:val="20"/>
+        </w:rPr>
+        <w:t>J</w:t>
+      </w:r>
+      <w:r>
+        <w:rPr>
+          <w:rFonts w:asciiTheme="majorBidi" w:hAnsiTheme="majorBidi" w:cstheme="majorBidi"/>
+          <w:b/>
+          <w:bCs/>
+          <w:sz w:val="20"/>
+          <w:szCs w:val="20"/>
+        </w:rPr>
+        <w:t>ournal/</w:t>
+      </w:r>
+      <w:r>
+        <w:rPr>
+          <w:rFonts w:asciiTheme="majorBidi" w:hAnsiTheme="majorBidi" w:cstheme="majorBidi"/>
+          <w:b/>
+          <w:bCs/>
+          <w:sz w:val="20"/>
+          <w:szCs w:val="20"/>
+        </w:rPr>
+        <w:t>W</w:t>
+      </w:r>
+      <w:r>
+        <w:rPr>
+          <w:rFonts w:asciiTheme="majorBidi" w:hAnsiTheme="majorBidi" w:cstheme="majorBidi"/>
+          <w:b/>
+          <w:bCs/>
+          <w:sz w:val="20"/>
+          <w:szCs w:val="20"/>
+        </w:rPr>
+        <w:t xml:space="preserve">orking </w:t>
+      </w:r>
+      <w:r>
+        <w:rPr>
+          <w:rFonts w:asciiTheme="majorBidi" w:hAnsiTheme="majorBidi" w:cstheme="majorBidi"/>
+          <w:b/>
+          <w:bCs/>
+          <w:sz w:val="20"/>
+          <w:szCs w:val="20"/>
+        </w:rPr>
+        <w:t>P</w:t>
+      </w:r>
+      <w:r>
+        <w:rPr>
+          <w:rFonts w:asciiTheme="majorBidi" w:hAnsiTheme="majorBidi" w:cstheme="majorBidi"/>
+          <w:b/>
+          <w:bCs/>
+          <w:sz w:val="20"/>
+          <w:szCs w:val="20"/>
+        </w:rPr>
+        <w:t>apers</w:t>
+      </w:r>
+    </w:p>
+    <w:p>
+      <w:pPr>
+        <w:pStyle w:val="ListParagraph"/>
+        <w:numPr>
+          <w:ilvl w:val="0"/>
+          <w:numId w:val="20"/>
+        </w:numPr>
+        <w:bidi w:val="0"/>
+        <w:spacing w:line="360" w:lineRule="auto"/>
+        <w:jc w:val="both"/>
+        <w:rPr>
+          <w:rFonts w:asciiTheme="majorBidi" w:hAnsiTheme="majorBidi" w:cstheme="majorBidi"/>
+          <w:sz w:val="20"/>
+          <w:szCs w:val="20"/>
+        </w:rPr>
+      </w:pPr>
+      <w:r>
+        <w:rPr>
+          <w:rFonts w:asciiTheme="majorBidi" w:hAnsiTheme="majorBidi" w:cstheme="majorBidi"/>
           <w:b/>
           <w:bCs/>
           <w:sz w:val="20"/>
@@ -5652,7 +4984,41 @@
           <w:sz w:val="20"/>
           <w:szCs w:val="20"/>
         </w:rPr>
-        <w:t>, "Predicting fault-revealing mutants based on mutant killing severity," submitted to Information and Software Technology, Under Review, 2023</w:t>
+        <w:t xml:space="preserve">, "Predicting useful mutants by fine-tuning the </w:t>
+      </w:r>
+      <w:proofErr w:type="spellStart"/>
+      <w:r>
+        <w:rPr>
+          <w:rFonts w:asciiTheme="majorBidi" w:hAnsiTheme="majorBidi" w:cstheme="majorBidi"/>
+          <w:sz w:val="20"/>
+          <w:szCs w:val="20"/>
+        </w:rPr>
+        <w:t>UniXcoder</w:t>
+      </w:r>
+      <w:proofErr w:type="spellEnd"/>
+      <w:r>
+        <w:rPr>
+          <w:rFonts w:asciiTheme="majorBidi" w:hAnsiTheme="majorBidi" w:cstheme="majorBidi"/>
+          <w:sz w:val="20"/>
+          <w:szCs w:val="20"/>
+        </w:rPr>
+        <w:t xml:space="preserve"> pre-trained model," </w:t>
+      </w:r>
+      <w:r>
+        <w:rPr>
+          <w:rFonts w:asciiTheme="majorBidi" w:hAnsiTheme="majorBidi" w:cstheme="majorBidi"/>
+          <w:sz w:val="20"/>
+          <w:szCs w:val="20"/>
+        </w:rPr>
+        <w:t>in prep.</w:t>
+      </w:r>
+      <w:r>
+        <w:rPr>
+          <w:rFonts w:asciiTheme="majorBidi" w:hAnsiTheme="majorBidi" w:cstheme="majorBidi"/>
+          <w:sz w:val="20"/>
+          <w:szCs w:val="20"/>
+        </w:rPr>
+        <w:t>, 2023</w:t>
       </w:r>
       <w:r>
         <w:rPr>
@@ -5706,7 +5072,25 @@
           <w:sz w:val="20"/>
           <w:szCs w:val="20"/>
         </w:rPr>
-        <w:t>, "An interpretable model for predicting non-trivial equivalent mutants of the MART," submitted to The Journal of Systems &amp; Software, Under Review, 2023</w:t>
+        <w:t xml:space="preserve">, S. </w:t>
+      </w:r>
+      <w:proofErr w:type="spellStart"/>
+      <w:r>
+        <w:rPr>
+          <w:rFonts w:asciiTheme="majorBidi" w:hAnsiTheme="majorBidi" w:cstheme="majorBidi"/>
+          <w:sz w:val="20"/>
+          <w:szCs w:val="20"/>
+        </w:rPr>
+        <w:t>Jalili</w:t>
+      </w:r>
+      <w:proofErr w:type="spellEnd"/>
+      <w:r>
+        <w:rPr>
+          <w:rFonts w:asciiTheme="majorBidi" w:hAnsiTheme="majorBidi" w:cstheme="majorBidi"/>
+          <w:sz w:val="20"/>
+          <w:szCs w:val="20"/>
+        </w:rPr>
+        <w:t>, "Predicting fault-revealing mutants based on mutant killing severity," submitted to Information and Software Technology, Under Review, 2023</w:t>
       </w:r>
       <w:r>
         <w:rPr>
@@ -5730,70 +5114,6 @@
     </w:p>
     <w:p>
       <w:pPr>
-        <w:bidi w:val="0"/>
-        <w:spacing w:line="360" w:lineRule="auto"/>
-        <w:jc w:val="both"/>
-        <w:rPr>
-          <w:rFonts w:asciiTheme="majorBidi" w:hAnsiTheme="majorBidi" w:cstheme="majorBidi"/>
-          <w:b/>
-          <w:bCs/>
-          <w:sz w:val="20"/>
-          <w:szCs w:val="20"/>
-        </w:rPr>
-      </w:pPr>
-      <w:r>
-        <w:rPr>
-          <w:rFonts w:asciiTheme="majorBidi" w:hAnsiTheme="majorBidi" w:cstheme="majorBidi"/>
-          <w:b/>
-          <w:bCs/>
-          <w:sz w:val="20"/>
-          <w:szCs w:val="20"/>
-        </w:rPr>
-        <w:t>Scientific C</w:t>
-      </w:r>
-      <w:r>
-        <w:rPr>
-          <w:rFonts w:asciiTheme="majorBidi" w:hAnsiTheme="majorBidi" w:cstheme="majorBidi"/>
-          <w:b/>
-          <w:bCs/>
-          <w:sz w:val="20"/>
-          <w:szCs w:val="20"/>
-        </w:rPr>
-        <w:t>onference</w:t>
-      </w:r>
-      <w:r>
-        <w:rPr>
-          <w:rFonts w:asciiTheme="majorBidi" w:hAnsiTheme="majorBidi" w:cstheme="majorBidi"/>
-          <w:b/>
-          <w:bCs/>
-          <w:sz w:val="20"/>
-          <w:szCs w:val="20"/>
-        </w:rPr>
-        <w:t xml:space="preserve"> </w:t>
-      </w:r>
-      <w:r>
-        <w:rPr>
-          <w:rFonts w:asciiTheme="majorBidi" w:hAnsiTheme="majorBidi" w:cstheme="majorBidi"/>
-          <w:b/>
-          <w:bCs/>
-          <w:sz w:val="20"/>
-          <w:szCs w:val="20"/>
-        </w:rPr>
-        <w:t>P</w:t>
-      </w:r>
-      <w:r>
-        <w:rPr>
-          <w:rFonts w:asciiTheme="majorBidi" w:hAnsiTheme="majorBidi" w:cstheme="majorBidi"/>
-          <w:b/>
-          <w:bCs/>
-          <w:sz w:val="20"/>
-          <w:szCs w:val="20"/>
-        </w:rPr>
-        <w:t>apers</w:t>
-      </w:r>
-    </w:p>
-    <w:p>
-      <w:pPr>
         <w:pStyle w:val="ListParagraph"/>
         <w:numPr>
           <w:ilvl w:val="0"/>
@@ -5824,25 +5144,7 @@
           <w:sz w:val="20"/>
           <w:szCs w:val="20"/>
         </w:rPr>
-        <w:t xml:space="preserve">, S. </w:t>
-      </w:r>
-      <w:proofErr w:type="spellStart"/>
-      <w:r>
-        <w:rPr>
-          <w:rFonts w:asciiTheme="majorBidi" w:hAnsiTheme="majorBidi" w:cstheme="majorBidi"/>
-          <w:sz w:val="20"/>
-          <w:szCs w:val="20"/>
-        </w:rPr>
-        <w:t>Jalili</w:t>
-      </w:r>
-      <w:proofErr w:type="spellEnd"/>
-      <w:r>
-        <w:rPr>
-          <w:rFonts w:asciiTheme="majorBidi" w:hAnsiTheme="majorBidi" w:cstheme="majorBidi"/>
-          <w:sz w:val="20"/>
-          <w:szCs w:val="20"/>
-        </w:rPr>
-        <w:t>, "A heuristic function for improving the prediction accuracy of fault revealing mutants," in 9th Iranian Joint Congress on Fuzzy and Intelligent Systems, 2022</w:t>
+        <w:t>, "An interpretable model for predicting non-trivial equivalent mutants of the MART," submitted to The Journal of Systems &amp; Software, Under Review, 2023</w:t>
       </w:r>
       <w:r>
         <w:rPr>
@@ -5866,6 +5168,70 @@
     </w:p>
     <w:p>
       <w:pPr>
+        <w:bidi w:val="0"/>
+        <w:spacing w:line="360" w:lineRule="auto"/>
+        <w:jc w:val="both"/>
+        <w:rPr>
+          <w:rFonts w:asciiTheme="majorBidi" w:hAnsiTheme="majorBidi" w:cstheme="majorBidi"/>
+          <w:b/>
+          <w:bCs/>
+          <w:sz w:val="20"/>
+          <w:szCs w:val="20"/>
+        </w:rPr>
+      </w:pPr>
+      <w:r>
+        <w:rPr>
+          <w:rFonts w:asciiTheme="majorBidi" w:hAnsiTheme="majorBidi" w:cstheme="majorBidi"/>
+          <w:b/>
+          <w:bCs/>
+          <w:sz w:val="20"/>
+          <w:szCs w:val="20"/>
+        </w:rPr>
+        <w:t>Scientific C</w:t>
+      </w:r>
+      <w:r>
+        <w:rPr>
+          <w:rFonts w:asciiTheme="majorBidi" w:hAnsiTheme="majorBidi" w:cstheme="majorBidi"/>
+          <w:b/>
+          <w:bCs/>
+          <w:sz w:val="20"/>
+          <w:szCs w:val="20"/>
+        </w:rPr>
+        <w:t>onference</w:t>
+      </w:r>
+      <w:r>
+        <w:rPr>
+          <w:rFonts w:asciiTheme="majorBidi" w:hAnsiTheme="majorBidi" w:cstheme="majorBidi"/>
+          <w:b/>
+          <w:bCs/>
+          <w:sz w:val="20"/>
+          <w:szCs w:val="20"/>
+        </w:rPr>
+        <w:t xml:space="preserve"> </w:t>
+      </w:r>
+      <w:r>
+        <w:rPr>
+          <w:rFonts w:asciiTheme="majorBidi" w:hAnsiTheme="majorBidi" w:cstheme="majorBidi"/>
+          <w:b/>
+          <w:bCs/>
+          <w:sz w:val="20"/>
+          <w:szCs w:val="20"/>
+        </w:rPr>
+        <w:t>P</w:t>
+      </w:r>
+      <w:r>
+        <w:rPr>
+          <w:rFonts w:asciiTheme="majorBidi" w:hAnsiTheme="majorBidi" w:cstheme="majorBidi"/>
+          <w:b/>
+          <w:bCs/>
+          <w:sz w:val="20"/>
+          <w:szCs w:val="20"/>
+        </w:rPr>
+        <w:t>apers</w:t>
+      </w:r>
+    </w:p>
+    <w:p>
+      <w:pPr>
         <w:pStyle w:val="ListParagraph"/>
         <w:numPr>
           <w:ilvl w:val="0"/>
@@ -5914,7 +5280,7 @@
           <w:sz w:val="20"/>
           <w:szCs w:val="20"/>
         </w:rPr>
-        <w:t>, "A method for improving predictive mutation testing that considers the impacts of missing data," in 12th International Conference on Information and Knowledge Technology, 2021</w:t>
+        <w:t>, "A heuristic function for improving the prediction accuracy of fault revealing mutants," in 9th Iranian Joint Congress on Fuzzy and Intelligent Systems, 2022</w:t>
       </w:r>
       <w:r>
         <w:rPr>
@@ -5938,60 +5304,6 @@
     </w:p>
     <w:p>
       <w:pPr>
-        <w:bidi w:val="0"/>
-        <w:spacing w:line="360" w:lineRule="auto"/>
-        <w:jc w:val="both"/>
-        <w:rPr>
-          <w:rFonts w:asciiTheme="majorBidi" w:hAnsiTheme="majorBidi" w:cstheme="majorBidi"/>
-          <w:b/>
-          <w:bCs/>
-          <w:sz w:val="20"/>
-          <w:szCs w:val="20"/>
-        </w:rPr>
-      </w:pPr>
-      <w:r>
-        <w:rPr>
-          <w:rFonts w:asciiTheme="majorBidi" w:hAnsiTheme="majorBidi" w:cstheme="majorBidi"/>
-          <w:b/>
-          <w:bCs/>
-          <w:sz w:val="20"/>
-          <w:szCs w:val="20"/>
-        </w:rPr>
-        <w:t>Non-</w:t>
-      </w:r>
-      <w:r>
-        <w:rPr>
-          <w:rFonts w:asciiTheme="majorBidi" w:hAnsiTheme="majorBidi" w:cstheme="majorBidi"/>
-          <w:b/>
-          <w:bCs/>
-          <w:sz w:val="20"/>
-          <w:szCs w:val="20"/>
-        </w:rPr>
-        <w:t>S</w:t>
-      </w:r>
-      <w:r>
-        <w:rPr>
-          <w:rFonts w:asciiTheme="majorBidi" w:hAnsiTheme="majorBidi" w:cstheme="majorBidi"/>
-          <w:b/>
-          <w:bCs/>
-          <w:sz w:val="20"/>
-          <w:szCs w:val="20"/>
-        </w:rPr>
-        <w:t>cientific</w:t>
-      </w:r>
-      <w:r>
-        <w:rPr>
-          <w:rFonts w:asciiTheme="majorBidi" w:hAnsiTheme="majorBidi" w:cstheme="majorBidi"/>
-          <w:b/>
-          <w:bCs/>
-          <w:sz w:val="20"/>
-          <w:szCs w:val="20"/>
-        </w:rPr>
-        <w:t xml:space="preserve">                                       </w:t>
-      </w:r>
-    </w:p>
-    <w:p>
-      <w:pPr>
         <w:pStyle w:val="ListParagraph"/>
         <w:numPr>
           <w:ilvl w:val="0"/>
@@ -6022,6 +5334,132 @@
           <w:sz w:val="20"/>
           <w:szCs w:val="20"/>
         </w:rPr>
+        <w:t xml:space="preserve">, S. </w:t>
+      </w:r>
+      <w:proofErr w:type="spellStart"/>
+      <w:r>
+        <w:rPr>
+          <w:rFonts w:asciiTheme="majorBidi" w:hAnsiTheme="majorBidi" w:cstheme="majorBidi"/>
+          <w:sz w:val="20"/>
+          <w:szCs w:val="20"/>
+        </w:rPr>
+        <w:t>Jalili</w:t>
+      </w:r>
+      <w:proofErr w:type="spellEnd"/>
+      <w:r>
+        <w:rPr>
+          <w:rFonts w:asciiTheme="majorBidi" w:hAnsiTheme="majorBidi" w:cstheme="majorBidi"/>
+          <w:sz w:val="20"/>
+          <w:szCs w:val="20"/>
+        </w:rPr>
+        <w:t>, "A method for improving predictive mutation testing that considers the impacts of missing data," in 12th International Conference on Information and Knowledge Technology, 2021</w:t>
+      </w:r>
+      <w:r>
+        <w:rPr>
+          <w:rFonts w:asciiTheme="majorBidi" w:hAnsiTheme="majorBidi" w:cstheme="majorBidi"/>
+          <w:sz w:val="20"/>
+          <w:szCs w:val="20"/>
+        </w:rPr>
+        <w:t xml:space="preserve"> </w:t>
+      </w:r>
+      <w:hyperlink r:id="rId19" w:history="1">
+        <w:r>
+          <w:rPr>
+            <w:rStyle w:val="Hyperlink"/>
+            <w:rFonts w:asciiTheme="majorBidi" w:hAnsiTheme="majorBidi" w:cstheme="majorBidi"/>
+            <w:sz w:val="20"/>
+            <w:szCs w:val="20"/>
+          </w:rPr>
+          <w:t>[link]</w:t>
+        </w:r>
+      </w:hyperlink>
+    </w:p>
+    <w:p>
+      <w:pPr>
+        <w:bidi w:val="0"/>
+        <w:spacing w:line="360" w:lineRule="auto"/>
+        <w:jc w:val="both"/>
+        <w:rPr>
+          <w:rFonts w:asciiTheme="majorBidi" w:hAnsiTheme="majorBidi" w:cstheme="majorBidi"/>
+          <w:b/>
+          <w:bCs/>
+          <w:sz w:val="20"/>
+          <w:szCs w:val="20"/>
+        </w:rPr>
+      </w:pPr>
+      <w:r>
+        <w:rPr>
+          <w:rFonts w:asciiTheme="majorBidi" w:hAnsiTheme="majorBidi" w:cstheme="majorBidi"/>
+          <w:b/>
+          <w:bCs/>
+          <w:sz w:val="20"/>
+          <w:szCs w:val="20"/>
+        </w:rPr>
+        <w:t>Non-</w:t>
+      </w:r>
+      <w:r>
+        <w:rPr>
+          <w:rFonts w:asciiTheme="majorBidi" w:hAnsiTheme="majorBidi" w:cstheme="majorBidi"/>
+          <w:b/>
+          <w:bCs/>
+          <w:sz w:val="20"/>
+          <w:szCs w:val="20"/>
+        </w:rPr>
+        <w:t>S</w:t>
+      </w:r>
+      <w:r>
+        <w:rPr>
+          <w:rFonts w:asciiTheme="majorBidi" w:hAnsiTheme="majorBidi" w:cstheme="majorBidi"/>
+          <w:b/>
+          <w:bCs/>
+          <w:sz w:val="20"/>
+          <w:szCs w:val="20"/>
+        </w:rPr>
+        <w:t>cientific</w:t>
+      </w:r>
+      <w:r>
+        <w:rPr>
+          <w:rFonts w:asciiTheme="majorBidi" w:hAnsiTheme="majorBidi" w:cstheme="majorBidi"/>
+          <w:b/>
+          <w:bCs/>
+          <w:sz w:val="20"/>
+          <w:szCs w:val="20"/>
+        </w:rPr>
+        <w:t xml:space="preserve">                                       </w:t>
+      </w:r>
+    </w:p>
+    <w:p>
+      <w:pPr>
+        <w:pStyle w:val="ListParagraph"/>
+        <w:numPr>
+          <w:ilvl w:val="0"/>
+          <w:numId w:val="20"/>
+        </w:numPr>
+        <w:bidi w:val="0"/>
+        <w:spacing w:line="360" w:lineRule="auto"/>
+        <w:jc w:val="both"/>
+        <w:rPr>
+          <w:rFonts w:asciiTheme="majorBidi" w:hAnsiTheme="majorBidi" w:cstheme="majorBidi"/>
+          <w:sz w:val="20"/>
+          <w:szCs w:val="20"/>
+        </w:rPr>
+      </w:pPr>
+      <w:r>
+        <w:rPr>
+          <w:rFonts w:asciiTheme="majorBidi" w:hAnsiTheme="majorBidi" w:cstheme="majorBidi"/>
+          <w:b/>
+          <w:bCs/>
+          <w:sz w:val="20"/>
+          <w:szCs w:val="20"/>
+        </w:rPr>
+        <w:t>T. Rostami</w:t>
+      </w:r>
+      <w:r>
+        <w:rPr>
+          <w:rFonts w:asciiTheme="majorBidi" w:hAnsiTheme="majorBidi" w:cstheme="majorBidi"/>
+          <w:sz w:val="20"/>
+          <w:szCs w:val="20"/>
+        </w:rPr>
         <w:t xml:space="preserve">, "Navigating the Challenges of Studying Computer Science: A Guide for Students at </w:t>
       </w:r>
       <w:proofErr w:type="spellStart"/>
@@ -6068,7 +5506,7 @@
         </w:rPr>
         <w:t xml:space="preserve"> </w:t>
       </w:r>
-      <w:hyperlink r:id="rId19" w:history="1">
+      <w:hyperlink r:id="rId20" w:history="1">
         <w:r>
           <w:rPr>
             <w:rStyle w:val="Hyperlink"/>

--- a/files/CV.docx
+++ b/files/CV.docx
@@ -4,184 +4,424 @@
   <w:body>
     <w:p>
       <w:pPr>
-        <w:bidi w:val="0"/>
-        <w:spacing w:line="276" w:lineRule="auto"/>
-        <w:jc w:val="center"/>
-        <w:rPr>
-          <w:rFonts w:asciiTheme="majorBidi" w:hAnsiTheme="majorBidi" w:cstheme="majorBidi"/>
-          <w:b/>
-          <w:bCs/>
-          <w:sz w:val="24"/>
-          <w:szCs w:val="24"/>
-        </w:rPr>
-      </w:pPr>
-      <w:proofErr w:type="spellStart"/>
-      <w:r>
-        <w:rPr>
-          <w:rFonts w:asciiTheme="majorBidi" w:hAnsiTheme="majorBidi" w:cstheme="majorBidi"/>
-          <w:b/>
-          <w:bCs/>
-          <w:sz w:val="24"/>
-          <w:szCs w:val="24"/>
-        </w:rPr>
-        <w:t>Taha</w:t>
-      </w:r>
-      <w:proofErr w:type="spellEnd"/>
-      <w:r>
-        <w:rPr>
-          <w:rFonts w:asciiTheme="majorBidi" w:hAnsiTheme="majorBidi" w:cstheme="majorBidi"/>
-          <w:b/>
-          <w:bCs/>
-          <w:sz w:val="24"/>
-          <w:szCs w:val="24"/>
-        </w:rPr>
-        <w:t xml:space="preserve"> Rostami</w:t>
-      </w:r>
-    </w:p>
-    <w:p>
-      <w:pPr>
         <w:pBdr>
           <w:bottom w:val="single" w:sz="6" w:space="1" w:color="auto"/>
         </w:pBdr>
         <w:bidi w:val="0"/>
         <w:spacing w:line="276" w:lineRule="auto"/>
-        <w:rPr>
-          <w:rStyle w:val="Hyperlink"/>
-          <w:rFonts w:asciiTheme="majorBidi" w:hAnsiTheme="majorBidi" w:cstheme="majorBidi"/>
-          <w:sz w:val="18"/>
-          <w:szCs w:val="18"/>
-        </w:rPr>
-      </w:pPr>
-      <w:r>
-        <w:rPr>
-          <w:rFonts w:asciiTheme="majorBidi" w:hAnsiTheme="majorBidi" w:cstheme="majorBidi"/>
-          <w:sz w:val="18"/>
-          <w:szCs w:val="18"/>
-        </w:rPr>
-        <w:t>Place and Date of Birth</w:t>
-      </w:r>
-      <w:r>
-        <w:rPr>
-          <w:rFonts w:asciiTheme="majorBidi" w:hAnsiTheme="majorBidi" w:cstheme="majorBidi"/>
-          <w:sz w:val="18"/>
-          <w:szCs w:val="18"/>
-        </w:rPr>
-        <w:t>: Iran, Sep 199</w:t>
-      </w:r>
-      <w:r>
-        <w:rPr>
-          <w:rFonts w:asciiTheme="majorBidi" w:hAnsiTheme="majorBidi" w:cstheme="majorBidi"/>
-          <w:sz w:val="18"/>
-          <w:szCs w:val="18"/>
-        </w:rPr>
-        <w:t>6</w:t>
-      </w:r>
-      <w:r>
-        <w:rPr>
-          <w:rFonts w:asciiTheme="majorBidi" w:hAnsiTheme="majorBidi" w:cstheme="majorBidi"/>
-          <w:sz w:val="18"/>
-          <w:szCs w:val="18"/>
-        </w:rPr>
-        <w:t xml:space="preserve">  </w:t>
-      </w:r>
-      <w:r>
-        <w:rPr>
-          <w:rFonts w:asciiTheme="majorBidi" w:hAnsiTheme="majorBidi" w:cstheme="majorBidi"/>
-          <w:sz w:val="18"/>
-          <w:szCs w:val="18"/>
-        </w:rPr>
-        <w:t xml:space="preserve"> </w:t>
-      </w:r>
-      <w:r>
-        <w:rPr>
-          <w:rFonts w:asciiTheme="majorBidi" w:hAnsiTheme="majorBidi" w:cstheme="majorBidi"/>
-          <w:sz w:val="18"/>
-          <w:szCs w:val="18"/>
-        </w:rPr>
-        <w:t xml:space="preserve">   </w:t>
-      </w:r>
-      <w:r>
-        <w:rPr>
-          <w:rFonts w:asciiTheme="majorBidi" w:hAnsiTheme="majorBidi" w:cstheme="majorBidi"/>
-          <w:sz w:val="18"/>
-          <w:szCs w:val="18"/>
-        </w:rPr>
-        <w:t>Phone: +98 911 778 4216</w:t>
-      </w:r>
-      <w:r>
-        <w:rPr>
-          <w:rFonts w:asciiTheme="majorBidi" w:hAnsiTheme="majorBidi" w:cstheme="majorBidi"/>
-          <w:sz w:val="18"/>
-          <w:szCs w:val="18"/>
-        </w:rPr>
-        <w:t xml:space="preserve">     </w:t>
-      </w:r>
-      <w:r>
-        <w:rPr>
-          <w:rFonts w:asciiTheme="majorBidi" w:hAnsiTheme="majorBidi" w:cstheme="majorBidi"/>
-          <w:sz w:val="18"/>
-          <w:szCs w:val="18"/>
-        </w:rPr>
-        <w:t xml:space="preserve">Website: </w:t>
-      </w:r>
-      <w:hyperlink r:id="rId5" w:history="1">
-        <w:r>
-          <w:rPr>
-            <w:rStyle w:val="Hyperlink"/>
-            <w:rFonts w:asciiTheme="majorBidi" w:hAnsiTheme="majorBidi" w:cstheme="majorBidi"/>
-            <w:sz w:val="18"/>
-            <w:szCs w:val="18"/>
-          </w:rPr>
-          <w:t>https://taharostami.github.io/</w:t>
-        </w:r>
-      </w:hyperlink>
-      <w:r>
-        <w:rPr>
-          <w:rFonts w:asciiTheme="majorBidi" w:hAnsiTheme="majorBidi" w:cstheme="majorBidi"/>
-          <w:sz w:val="18"/>
-          <w:szCs w:val="18"/>
-        </w:rPr>
-        <w:t xml:space="preserve"> </w:t>
-      </w:r>
-      <w:r>
-        <w:rPr>
-          <w:rFonts w:asciiTheme="majorBidi" w:hAnsiTheme="majorBidi" w:cstheme="majorBidi"/>
-          <w:sz w:val="18"/>
-          <w:szCs w:val="18"/>
-        </w:rPr>
-        <w:t xml:space="preserve">     </w:t>
-      </w:r>
-      <w:r>
-        <w:rPr>
-          <w:rFonts w:asciiTheme="majorBidi" w:hAnsiTheme="majorBidi" w:cstheme="majorBidi"/>
-          <w:sz w:val="18"/>
-          <w:szCs w:val="18"/>
-        </w:rPr>
-        <w:t xml:space="preserve">Email: </w:t>
-      </w:r>
-      <w:hyperlink r:id="rId6" w:history="1">
-        <w:r>
-          <w:rPr>
-            <w:rStyle w:val="Hyperlink"/>
-            <w:rFonts w:asciiTheme="majorBidi" w:hAnsiTheme="majorBidi" w:cstheme="majorBidi"/>
-            <w:sz w:val="18"/>
-            <w:szCs w:val="18"/>
-          </w:rPr>
-          <w:t>taha.rostami.darunkola@gmail.com</w:t>
-        </w:r>
-      </w:hyperlink>
+        <w:jc w:val="both"/>
+        <w:rPr>
+          <w:rFonts w:asciiTheme="majorBidi" w:hAnsiTheme="majorBidi" w:cstheme="majorBidi"/>
+          <w:b/>
+          <w:bCs/>
+          <w:szCs w:val="22"/>
+        </w:rPr>
+      </w:pPr>
+      <w:r>
+        <w:rPr>
+          <w:rFonts w:asciiTheme="majorBidi" w:hAnsiTheme="majorBidi" w:cstheme="majorBidi"/>
+          <w:b/>
+          <w:bCs/>
+          <w:szCs w:val="22"/>
+        </w:rPr>
+        <w:t>Education</w:t>
+      </w:r>
     </w:p>
     <w:p>
       <w:pPr>
         <w:bidi w:val="0"/>
-        <w:spacing w:line="240" w:lineRule="auto"/>
+        <w:spacing w:line="276" w:lineRule="auto"/>
         <w:jc w:val="both"/>
         <w:rPr>
           <w:rFonts w:asciiTheme="majorBidi" w:hAnsiTheme="majorBidi" w:cstheme="majorBidi"/>
-          <w:sz w:val="20"/>
-          <w:szCs w:val="20"/>
-        </w:rPr>
-      </w:pPr>
+          <w:b/>
+          <w:bCs/>
+          <w:sz w:val="20"/>
+          <w:szCs w:val="20"/>
+        </w:rPr>
+      </w:pPr>
+      <w:r>
+        <w:rPr>
+          <w:rFonts w:asciiTheme="majorBidi" w:hAnsiTheme="majorBidi" w:cstheme="majorBidi"/>
+          <w:b/>
+          <w:bCs/>
+          <w:sz w:val="20"/>
+          <w:szCs w:val="20"/>
+        </w:rPr>
+        <w:t>M</w:t>
+      </w:r>
+      <w:r>
+        <w:rPr>
+          <w:rFonts w:asciiTheme="majorBidi" w:hAnsiTheme="majorBidi" w:cstheme="majorBidi"/>
+          <w:b/>
+          <w:bCs/>
+          <w:sz w:val="20"/>
+          <w:szCs w:val="20"/>
+        </w:rPr>
+        <w:t>.</w:t>
+      </w:r>
+      <w:r>
+        <w:rPr>
+          <w:rFonts w:asciiTheme="majorBidi" w:hAnsiTheme="majorBidi" w:cstheme="majorBidi"/>
+          <w:b/>
+          <w:bCs/>
+          <w:sz w:val="20"/>
+          <w:szCs w:val="20"/>
+        </w:rPr>
+        <w:t>Sc</w:t>
+      </w:r>
+      <w:r>
+        <w:rPr>
+          <w:rFonts w:asciiTheme="majorBidi" w:hAnsiTheme="majorBidi" w:cstheme="majorBidi"/>
+          <w:b/>
+          <w:bCs/>
+          <w:sz w:val="20"/>
+          <w:szCs w:val="20"/>
+        </w:rPr>
+        <w:t>.</w:t>
+      </w:r>
+      <w:r>
+        <w:rPr>
+          <w:rFonts w:asciiTheme="majorBidi" w:hAnsiTheme="majorBidi" w:cstheme="majorBidi"/>
+          <w:b/>
+          <w:bCs/>
+          <w:sz w:val="20"/>
+          <w:szCs w:val="20"/>
+        </w:rPr>
+        <w:t xml:space="preserve">, Software Engineering, </w:t>
+      </w:r>
+      <w:proofErr w:type="spellStart"/>
+      <w:r>
+        <w:rPr>
+          <w:rFonts w:asciiTheme="majorBidi" w:hAnsiTheme="majorBidi" w:cstheme="majorBidi"/>
+          <w:b/>
+          <w:bCs/>
+          <w:sz w:val="20"/>
+          <w:szCs w:val="20"/>
+        </w:rPr>
+        <w:t>Tarbiat</w:t>
+      </w:r>
+      <w:proofErr w:type="spellEnd"/>
+      <w:r>
+        <w:rPr>
+          <w:rFonts w:asciiTheme="majorBidi" w:hAnsiTheme="majorBidi" w:cstheme="majorBidi"/>
+          <w:b/>
+          <w:bCs/>
+          <w:sz w:val="20"/>
+          <w:szCs w:val="20"/>
+        </w:rPr>
+        <w:t xml:space="preserve"> </w:t>
+      </w:r>
+      <w:proofErr w:type="spellStart"/>
+      <w:r>
+        <w:rPr>
+          <w:rFonts w:asciiTheme="majorBidi" w:hAnsiTheme="majorBidi" w:cstheme="majorBidi"/>
+          <w:b/>
+          <w:bCs/>
+          <w:sz w:val="20"/>
+          <w:szCs w:val="20"/>
+        </w:rPr>
+        <w:t>Modares</w:t>
+      </w:r>
+      <w:proofErr w:type="spellEnd"/>
+      <w:r>
+        <w:rPr>
+          <w:rFonts w:asciiTheme="majorBidi" w:hAnsiTheme="majorBidi" w:cstheme="majorBidi"/>
+          <w:b/>
+          <w:bCs/>
+          <w:sz w:val="20"/>
+          <w:szCs w:val="20"/>
+        </w:rPr>
+        <w:t xml:space="preserve"> University (TMU)</w:t>
+      </w:r>
+      <w:r>
+        <w:rPr>
+          <w:rFonts w:asciiTheme="majorBidi" w:hAnsiTheme="majorBidi" w:cstheme="majorBidi"/>
+          <w:b/>
+          <w:bCs/>
+          <w:sz w:val="20"/>
+          <w:szCs w:val="20"/>
+        </w:rPr>
+        <w:t xml:space="preserve">, Iran, GPA: 3.88/4.0       </w:t>
+      </w:r>
+      <w:r>
+        <w:rPr>
+          <w:rFonts w:asciiTheme="majorBidi" w:hAnsiTheme="majorBidi" w:cstheme="majorBidi"/>
+          <w:b/>
+          <w:bCs/>
+          <w:sz w:val="20"/>
+          <w:szCs w:val="20"/>
+        </w:rPr>
+        <w:t xml:space="preserve">    </w:t>
+      </w:r>
+      <w:r>
+        <w:rPr>
+          <w:rFonts w:asciiTheme="majorBidi" w:hAnsiTheme="majorBidi" w:cstheme="majorBidi"/>
+          <w:b/>
+          <w:bCs/>
+          <w:sz w:val="20"/>
+          <w:szCs w:val="20"/>
+        </w:rPr>
+        <w:t xml:space="preserve">                        </w:t>
+      </w:r>
+      <w:r>
+        <w:rPr>
+          <w:rFonts w:asciiTheme="majorBidi" w:hAnsiTheme="majorBidi" w:cstheme="majorBidi"/>
+          <w:b/>
+          <w:bCs/>
+          <w:sz w:val="20"/>
+          <w:szCs w:val="20"/>
+        </w:rPr>
+        <w:t xml:space="preserve">         </w:t>
+      </w:r>
+      <w:r>
+        <w:rPr>
+          <w:rFonts w:asciiTheme="majorBidi" w:hAnsiTheme="majorBidi" w:cstheme="majorBidi"/>
+          <w:b/>
+          <w:bCs/>
+          <w:sz w:val="20"/>
+          <w:szCs w:val="20"/>
+        </w:rPr>
+        <w:t xml:space="preserve">     </w:t>
+      </w:r>
+      <w:r>
+        <w:rPr>
+          <w:rFonts w:asciiTheme="majorBidi" w:hAnsiTheme="majorBidi" w:cstheme="majorBidi"/>
+          <w:b/>
+          <w:bCs/>
+          <w:sz w:val="20"/>
+          <w:szCs w:val="20"/>
+        </w:rPr>
+        <w:t xml:space="preserve">              </w:t>
+      </w:r>
+      <w:r>
+        <w:rPr>
+          <w:rFonts w:asciiTheme="majorBidi" w:hAnsiTheme="majorBidi" w:cstheme="majorBidi"/>
+          <w:b/>
+          <w:bCs/>
+          <w:sz w:val="20"/>
+          <w:szCs w:val="20"/>
+        </w:rPr>
+        <w:t>2019</w:t>
+      </w:r>
+      <w:r>
+        <w:rPr>
+          <w:rFonts w:asciiTheme="majorBidi" w:hAnsiTheme="majorBidi" w:cstheme="majorBidi"/>
+          <w:b/>
+          <w:bCs/>
+          <w:sz w:val="20"/>
+          <w:szCs w:val="20"/>
+        </w:rPr>
+        <w:t xml:space="preserve"> </w:t>
+      </w:r>
+      <w:r>
+        <w:rPr>
+          <w:rFonts w:asciiTheme="majorBidi" w:hAnsiTheme="majorBidi" w:cstheme="majorBidi"/>
+          <w:b/>
+          <w:bCs/>
+          <w:sz w:val="20"/>
+          <w:szCs w:val="20"/>
+        </w:rPr>
+        <w:t>-</w:t>
+      </w:r>
+      <w:r>
+        <w:rPr>
+          <w:rFonts w:asciiTheme="majorBidi" w:hAnsiTheme="majorBidi" w:cstheme="majorBidi"/>
+          <w:b/>
+          <w:bCs/>
+          <w:sz w:val="20"/>
+          <w:szCs w:val="20"/>
+        </w:rPr>
+        <w:t xml:space="preserve"> </w:t>
+      </w:r>
+      <w:r>
+        <w:rPr>
+          <w:rFonts w:asciiTheme="majorBidi" w:hAnsiTheme="majorBidi" w:cstheme="majorBidi"/>
+          <w:b/>
+          <w:bCs/>
+          <w:sz w:val="20"/>
+          <w:szCs w:val="20"/>
+        </w:rPr>
+        <w:t>2022</w:t>
+      </w:r>
+    </w:p>
+    <w:p>
+      <w:pPr>
+        <w:bidi w:val="0"/>
+        <w:spacing w:line="276" w:lineRule="auto"/>
+        <w:jc w:val="both"/>
+        <w:rPr>
+          <w:rFonts w:asciiTheme="majorBidi" w:hAnsiTheme="majorBidi" w:cstheme="majorBidi"/>
+          <w:b/>
+          <w:bCs/>
+          <w:sz w:val="20"/>
+          <w:szCs w:val="20"/>
+        </w:rPr>
+      </w:pPr>
+      <w:r>
+        <w:rPr>
+          <w:rFonts w:asciiTheme="majorBidi" w:hAnsiTheme="majorBidi" w:cstheme="majorBidi"/>
+          <w:b/>
+          <w:bCs/>
+          <w:sz w:val="20"/>
+          <w:szCs w:val="20"/>
+        </w:rPr>
+        <w:t>B.Sc., Software Engineering,</w:t>
+      </w:r>
+      <w:r>
+        <w:rPr>
+          <w:rFonts w:asciiTheme="majorBidi" w:hAnsiTheme="majorBidi" w:cstheme="majorBidi"/>
+          <w:b/>
+          <w:bCs/>
+          <w:sz w:val="20"/>
+          <w:szCs w:val="20"/>
+        </w:rPr>
+        <w:t xml:space="preserve"> </w:t>
+      </w:r>
+      <w:proofErr w:type="spellStart"/>
+      <w:r>
+        <w:rPr>
+          <w:rFonts w:asciiTheme="majorBidi" w:hAnsiTheme="majorBidi" w:cstheme="majorBidi"/>
+          <w:b/>
+          <w:bCs/>
+          <w:sz w:val="20"/>
+          <w:szCs w:val="20"/>
+        </w:rPr>
+        <w:t>Babol</w:t>
+      </w:r>
+      <w:proofErr w:type="spellEnd"/>
+      <w:r>
+        <w:rPr>
+          <w:rFonts w:asciiTheme="majorBidi" w:hAnsiTheme="majorBidi" w:cstheme="majorBidi"/>
+          <w:b/>
+          <w:bCs/>
+          <w:sz w:val="20"/>
+          <w:szCs w:val="20"/>
+        </w:rPr>
+        <w:t xml:space="preserve"> </w:t>
+      </w:r>
+      <w:proofErr w:type="spellStart"/>
+      <w:r>
+        <w:rPr>
+          <w:rFonts w:asciiTheme="majorBidi" w:hAnsiTheme="majorBidi" w:cstheme="majorBidi"/>
+          <w:b/>
+          <w:bCs/>
+          <w:sz w:val="20"/>
+          <w:szCs w:val="20"/>
+        </w:rPr>
+        <w:t>Noshirvani</w:t>
+      </w:r>
+      <w:proofErr w:type="spellEnd"/>
+      <w:r>
+        <w:rPr>
+          <w:rFonts w:asciiTheme="majorBidi" w:hAnsiTheme="majorBidi" w:cstheme="majorBidi"/>
+          <w:b/>
+          <w:bCs/>
+          <w:sz w:val="20"/>
+          <w:szCs w:val="20"/>
+        </w:rPr>
+        <w:t xml:space="preserve"> University of Technology (BNUT), Iran, GPA: 3.</w:t>
+      </w:r>
+      <w:r>
+        <w:rPr>
+          <w:rFonts w:asciiTheme="majorBidi" w:hAnsiTheme="majorBidi" w:cstheme="majorBidi"/>
+          <w:b/>
+          <w:bCs/>
+          <w:sz w:val="20"/>
+          <w:szCs w:val="20"/>
+        </w:rPr>
+        <w:t>55</w:t>
+      </w:r>
+      <w:r>
+        <w:rPr>
+          <w:rFonts w:asciiTheme="majorBidi" w:hAnsiTheme="majorBidi" w:cstheme="majorBidi"/>
+          <w:b/>
+          <w:bCs/>
+          <w:sz w:val="20"/>
+          <w:szCs w:val="20"/>
+        </w:rPr>
+        <w:t xml:space="preserve">/4.0 </w:t>
+      </w:r>
+      <w:r>
+        <w:rPr>
+          <w:rFonts w:asciiTheme="majorBidi" w:hAnsiTheme="majorBidi" w:cstheme="majorBidi"/>
+          <w:b/>
+          <w:bCs/>
+          <w:sz w:val="20"/>
+          <w:szCs w:val="20"/>
+        </w:rPr>
+        <w:t xml:space="preserve">                </w:t>
+      </w:r>
+      <w:r>
+        <w:rPr>
+          <w:rFonts w:asciiTheme="majorBidi" w:hAnsiTheme="majorBidi" w:cstheme="majorBidi"/>
+          <w:b/>
+          <w:bCs/>
+          <w:sz w:val="20"/>
+          <w:szCs w:val="20"/>
+        </w:rPr>
+        <w:t xml:space="preserve">      </w:t>
+      </w:r>
+      <w:r>
+        <w:rPr>
+          <w:rFonts w:asciiTheme="majorBidi" w:hAnsiTheme="majorBidi" w:cstheme="majorBidi"/>
+          <w:b/>
+          <w:bCs/>
+          <w:sz w:val="20"/>
+          <w:szCs w:val="20"/>
+        </w:rPr>
+        <w:t xml:space="preserve">              </w:t>
+      </w:r>
+      <w:r>
+        <w:rPr>
+          <w:rFonts w:asciiTheme="majorBidi" w:hAnsiTheme="majorBidi" w:cstheme="majorBidi"/>
+          <w:b/>
+          <w:bCs/>
+          <w:sz w:val="20"/>
+          <w:szCs w:val="20"/>
+        </w:rPr>
+        <w:t>2014</w:t>
+      </w:r>
+      <w:r>
+        <w:rPr>
+          <w:rFonts w:asciiTheme="majorBidi" w:hAnsiTheme="majorBidi" w:cstheme="majorBidi"/>
+          <w:b/>
+          <w:bCs/>
+          <w:sz w:val="20"/>
+          <w:szCs w:val="20"/>
+        </w:rPr>
+        <w:t xml:space="preserve"> </w:t>
+      </w:r>
+      <w:r>
+        <w:rPr>
+          <w:rFonts w:asciiTheme="majorBidi" w:hAnsiTheme="majorBidi" w:cstheme="majorBidi"/>
+          <w:b/>
+          <w:bCs/>
+          <w:sz w:val="20"/>
+          <w:szCs w:val="20"/>
+        </w:rPr>
+        <w:t>-</w:t>
+      </w:r>
+      <w:r>
+        <w:rPr>
+          <w:rFonts w:asciiTheme="majorBidi" w:hAnsiTheme="majorBidi" w:cstheme="majorBidi"/>
+          <w:b/>
+          <w:bCs/>
+          <w:sz w:val="20"/>
+          <w:szCs w:val="20"/>
+        </w:rPr>
+        <w:t xml:space="preserve"> </w:t>
+      </w:r>
+      <w:r>
+        <w:rPr>
+          <w:rFonts w:asciiTheme="majorBidi" w:hAnsiTheme="majorBidi" w:cstheme="majorBidi"/>
+          <w:b/>
+          <w:bCs/>
+          <w:sz w:val="20"/>
+          <w:szCs w:val="20"/>
+        </w:rPr>
+        <w:t>2019</w:t>
+      </w:r>
     </w:p>
     <w:p>
       <w:pPr>
@@ -189,7 +429,7 @@
           <w:bottom w:val="single" w:sz="6" w:space="1" w:color="auto"/>
         </w:pBdr>
         <w:bidi w:val="0"/>
-        <w:spacing w:line="240" w:lineRule="auto"/>
+        <w:spacing w:line="276" w:lineRule="auto"/>
         <w:jc w:val="both"/>
         <w:rPr>
           <w:rFonts w:asciiTheme="majorBidi" w:hAnsiTheme="majorBidi" w:cstheme="majorBidi"/>
@@ -205,60 +445,81 @@
           <w:bCs/>
           <w:szCs w:val="22"/>
         </w:rPr>
-        <w:t>Summary of Qualifications</w:t>
+        <w:t>Work Experience</w:t>
       </w:r>
     </w:p>
     <w:p>
       <w:pPr>
-        <w:pStyle w:val="ListParagraph"/>
-        <w:numPr>
-          <w:ilvl w:val="0"/>
-          <w:numId w:val="16"/>
-        </w:numPr>
         <w:bidi w:val="0"/>
-        <w:spacing w:line="360" w:lineRule="auto"/>
+        <w:spacing w:line="276" w:lineRule="auto"/>
         <w:jc w:val="both"/>
         <w:rPr>
           <w:rFonts w:asciiTheme="majorBidi" w:hAnsiTheme="majorBidi" w:cstheme="majorBidi"/>
-          <w:sz w:val="20"/>
-          <w:szCs w:val="20"/>
-        </w:rPr>
-      </w:pPr>
-      <w:r>
-        <w:rPr>
-          <w:rFonts w:asciiTheme="majorBidi" w:hAnsiTheme="majorBidi" w:cstheme="majorBidi"/>
-          <w:sz w:val="20"/>
-          <w:szCs w:val="20"/>
-        </w:rPr>
-        <w:t xml:space="preserve">More than </w:t>
-      </w:r>
-      <w:r>
-        <w:rPr>
-          <w:rFonts w:asciiTheme="majorBidi" w:hAnsiTheme="majorBidi" w:cstheme="majorBidi"/>
-          <w:sz w:val="20"/>
-          <w:szCs w:val="20"/>
-        </w:rPr>
-        <w:t>two</w:t>
-      </w:r>
-      <w:r>
-        <w:rPr>
-          <w:rFonts w:asciiTheme="majorBidi" w:hAnsiTheme="majorBidi" w:cstheme="majorBidi"/>
+          <w:b/>
+          <w:bCs/>
+          <w:sz w:val="20"/>
+          <w:szCs w:val="20"/>
+        </w:rPr>
+      </w:pPr>
+      <w:r>
+        <w:rPr>
+          <w:rFonts w:asciiTheme="majorBidi" w:hAnsiTheme="majorBidi" w:cstheme="majorBidi"/>
+          <w:b/>
+          <w:bCs/>
+          <w:sz w:val="20"/>
+          <w:szCs w:val="20"/>
+        </w:rPr>
+        <w:t xml:space="preserve">Research Assistant, </w:t>
+      </w:r>
+      <w:proofErr w:type="spellStart"/>
+      <w:r>
+        <w:rPr>
+          <w:rFonts w:asciiTheme="majorBidi" w:hAnsiTheme="majorBidi" w:cstheme="majorBidi"/>
+          <w:b/>
+          <w:bCs/>
+          <w:sz w:val="20"/>
+          <w:szCs w:val="20"/>
+        </w:rPr>
+        <w:t>Tarbiat</w:t>
+      </w:r>
+      <w:proofErr w:type="spellEnd"/>
+      <w:r>
+        <w:rPr>
+          <w:rFonts w:asciiTheme="majorBidi" w:hAnsiTheme="majorBidi" w:cstheme="majorBidi"/>
+          <w:b/>
+          <w:bCs/>
           <w:sz w:val="20"/>
           <w:szCs w:val="20"/>
         </w:rPr>
         <w:t xml:space="preserve"> </w:t>
       </w:r>
-      <w:r>
-        <w:rPr>
-          <w:rFonts w:asciiTheme="majorBidi" w:hAnsiTheme="majorBidi" w:cstheme="majorBidi"/>
-          <w:sz w:val="20"/>
-          <w:szCs w:val="20"/>
-        </w:rPr>
-        <w:t>years</w:t>
-      </w:r>
-      <w:r>
-        <w:rPr>
-          <w:rFonts w:asciiTheme="majorBidi" w:hAnsiTheme="majorBidi" w:cstheme="majorBidi"/>
+      <w:proofErr w:type="spellStart"/>
+      <w:r>
+        <w:rPr>
+          <w:rFonts w:asciiTheme="majorBidi" w:hAnsiTheme="majorBidi" w:cstheme="majorBidi"/>
+          <w:b/>
+          <w:bCs/>
+          <w:sz w:val="20"/>
+          <w:szCs w:val="20"/>
+        </w:rPr>
+        <w:t>Modares</w:t>
+      </w:r>
+      <w:proofErr w:type="spellEnd"/>
+      <w:r>
+        <w:rPr>
+          <w:rFonts w:asciiTheme="majorBidi" w:hAnsiTheme="majorBidi" w:cstheme="majorBidi"/>
+          <w:b/>
+          <w:bCs/>
+          <w:sz w:val="20"/>
+          <w:szCs w:val="20"/>
+        </w:rPr>
+        <w:t xml:space="preserve"> University</w:t>
+      </w:r>
+      <w:r>
+        <w:rPr>
+          <w:rFonts w:asciiTheme="majorBidi" w:hAnsiTheme="majorBidi" w:cstheme="majorBidi"/>
+          <w:b/>
+          <w:bCs/>
           <w:sz w:val="20"/>
           <w:szCs w:val="20"/>
         </w:rPr>
@@ -267,1152 +528,6 @@
       <w:r>
         <w:rPr>
           <w:rFonts w:asciiTheme="majorBidi" w:hAnsiTheme="majorBidi" w:cstheme="majorBidi"/>
-          <w:sz w:val="20"/>
-          <w:szCs w:val="20"/>
-        </w:rPr>
-        <w:t xml:space="preserve">of </w:t>
-      </w:r>
-      <w:r>
-        <w:rPr>
-          <w:rFonts w:asciiTheme="majorBidi" w:hAnsiTheme="majorBidi" w:cstheme="majorBidi"/>
-          <w:sz w:val="20"/>
-          <w:szCs w:val="20"/>
-        </w:rPr>
-        <w:t xml:space="preserve">academic research experience in </w:t>
-      </w:r>
-      <w:r>
-        <w:rPr>
-          <w:rFonts w:asciiTheme="majorBidi" w:hAnsiTheme="majorBidi" w:cstheme="majorBidi"/>
-          <w:sz w:val="20"/>
-          <w:szCs w:val="20"/>
-        </w:rPr>
-        <w:t>C</w:t>
-      </w:r>
-      <w:r>
-        <w:rPr>
-          <w:rFonts w:asciiTheme="majorBidi" w:hAnsiTheme="majorBidi" w:cstheme="majorBidi"/>
-          <w:sz w:val="20"/>
-          <w:szCs w:val="20"/>
-        </w:rPr>
-        <w:t>omputer</w:t>
-      </w:r>
-      <w:r>
-        <w:rPr>
-          <w:rFonts w:asciiTheme="majorBidi" w:hAnsiTheme="majorBidi" w:cstheme="majorBidi"/>
-          <w:sz w:val="20"/>
-          <w:szCs w:val="20"/>
-        </w:rPr>
-        <w:t xml:space="preserve"> </w:t>
-      </w:r>
-      <w:r>
-        <w:rPr>
-          <w:rFonts w:asciiTheme="majorBidi" w:hAnsiTheme="majorBidi" w:cstheme="majorBidi"/>
-          <w:sz w:val="20"/>
-          <w:szCs w:val="20"/>
-        </w:rPr>
-        <w:t>E</w:t>
-      </w:r>
-      <w:r>
-        <w:rPr>
-          <w:rFonts w:asciiTheme="majorBidi" w:hAnsiTheme="majorBidi" w:cstheme="majorBidi"/>
-          <w:sz w:val="20"/>
-          <w:szCs w:val="20"/>
-        </w:rPr>
-        <w:t>ngineering</w:t>
-      </w:r>
-      <w:r>
-        <w:rPr>
-          <w:rFonts w:asciiTheme="majorBidi" w:hAnsiTheme="majorBidi" w:cstheme="majorBidi"/>
-          <w:sz w:val="20"/>
-          <w:szCs w:val="20"/>
-        </w:rPr>
-        <w:t xml:space="preserve">, specializing in </w:t>
-      </w:r>
-      <w:r>
-        <w:rPr>
-          <w:rFonts w:asciiTheme="majorBidi" w:hAnsiTheme="majorBidi" w:cstheme="majorBidi"/>
-          <w:sz w:val="20"/>
-          <w:szCs w:val="20"/>
-        </w:rPr>
-        <w:t xml:space="preserve">Software </w:t>
-      </w:r>
-      <w:r>
-        <w:rPr>
-          <w:rFonts w:asciiTheme="majorBidi" w:hAnsiTheme="majorBidi" w:cstheme="majorBidi"/>
-          <w:sz w:val="20"/>
-          <w:szCs w:val="20"/>
-        </w:rPr>
-        <w:t>E</w:t>
-      </w:r>
-      <w:r>
-        <w:rPr>
-          <w:rFonts w:asciiTheme="majorBidi" w:hAnsiTheme="majorBidi" w:cstheme="majorBidi"/>
-          <w:sz w:val="20"/>
-          <w:szCs w:val="20"/>
-        </w:rPr>
-        <w:t>ngineering</w:t>
-      </w:r>
-    </w:p>
-    <w:p>
-      <w:pPr>
-        <w:pStyle w:val="ListParagraph"/>
-        <w:numPr>
-          <w:ilvl w:val="0"/>
-          <w:numId w:val="16"/>
-        </w:numPr>
-        <w:bidi w:val="0"/>
-        <w:spacing w:line="360" w:lineRule="auto"/>
-        <w:jc w:val="both"/>
-        <w:rPr>
-          <w:rFonts w:asciiTheme="majorBidi" w:hAnsiTheme="majorBidi" w:cstheme="majorBidi"/>
-          <w:sz w:val="20"/>
-          <w:szCs w:val="20"/>
-        </w:rPr>
-      </w:pPr>
-      <w:r>
-        <w:rPr>
-          <w:rFonts w:asciiTheme="majorBidi" w:hAnsiTheme="majorBidi" w:cstheme="majorBidi"/>
-          <w:sz w:val="20"/>
-          <w:szCs w:val="20"/>
-        </w:rPr>
-        <w:t xml:space="preserve">Strong </w:t>
-      </w:r>
-      <w:r>
-        <w:rPr>
-          <w:rFonts w:asciiTheme="majorBidi" w:hAnsiTheme="majorBidi" w:cstheme="majorBidi"/>
-          <w:sz w:val="20"/>
-          <w:szCs w:val="20"/>
-        </w:rPr>
-        <w:t>programming skills</w:t>
-      </w:r>
-      <w:r>
-        <w:rPr>
-          <w:rFonts w:asciiTheme="majorBidi" w:hAnsiTheme="majorBidi" w:cstheme="majorBidi"/>
-          <w:sz w:val="20"/>
-          <w:szCs w:val="20"/>
-        </w:rPr>
-        <w:t xml:space="preserve"> in C#, Python, </w:t>
-      </w:r>
-      <w:r>
-        <w:rPr>
-          <w:rFonts w:asciiTheme="majorBidi" w:hAnsiTheme="majorBidi" w:cstheme="majorBidi"/>
-          <w:sz w:val="20"/>
-          <w:szCs w:val="20"/>
-        </w:rPr>
-        <w:t>SQL Server</w:t>
-      </w:r>
-      <w:r>
-        <w:rPr>
-          <w:rFonts w:asciiTheme="majorBidi" w:hAnsiTheme="majorBidi" w:cstheme="majorBidi"/>
-          <w:sz w:val="20"/>
-          <w:szCs w:val="20"/>
-        </w:rPr>
-        <w:t>,</w:t>
-      </w:r>
-      <w:r>
-        <w:rPr>
-          <w:rFonts w:asciiTheme="majorBidi" w:hAnsiTheme="majorBidi" w:cstheme="majorBidi"/>
-          <w:sz w:val="20"/>
-          <w:szCs w:val="20"/>
-        </w:rPr>
-        <w:t xml:space="preserve"> </w:t>
-      </w:r>
-      <w:proofErr w:type="spellStart"/>
-      <w:r>
-        <w:rPr>
-          <w:rFonts w:asciiTheme="majorBidi" w:hAnsiTheme="majorBidi" w:cstheme="majorBidi"/>
-          <w:sz w:val="20"/>
-          <w:szCs w:val="20"/>
-        </w:rPr>
-        <w:t>XGboost</w:t>
-      </w:r>
-      <w:proofErr w:type="spellEnd"/>
-      <w:r>
-        <w:rPr>
-          <w:rFonts w:asciiTheme="majorBidi" w:hAnsiTheme="majorBidi" w:cstheme="majorBidi"/>
-          <w:sz w:val="20"/>
-          <w:szCs w:val="20"/>
-        </w:rPr>
-        <w:t xml:space="preserve">, </w:t>
-      </w:r>
-      <w:proofErr w:type="spellStart"/>
-      <w:r>
-        <w:rPr>
-          <w:rFonts w:asciiTheme="majorBidi" w:hAnsiTheme="majorBidi" w:cstheme="majorBidi"/>
-          <w:sz w:val="20"/>
-          <w:szCs w:val="20"/>
-        </w:rPr>
-        <w:t>LightGBM</w:t>
-      </w:r>
-      <w:proofErr w:type="spellEnd"/>
-      <w:r>
-        <w:rPr>
-          <w:rFonts w:asciiTheme="majorBidi" w:hAnsiTheme="majorBidi" w:cstheme="majorBidi"/>
-          <w:sz w:val="20"/>
-          <w:szCs w:val="20"/>
-        </w:rPr>
-        <w:t xml:space="preserve">, </w:t>
-      </w:r>
-      <w:proofErr w:type="spellStart"/>
-      <w:r>
-        <w:rPr>
-          <w:rFonts w:asciiTheme="majorBidi" w:hAnsiTheme="majorBidi" w:cstheme="majorBidi"/>
-          <w:sz w:val="20"/>
-          <w:szCs w:val="20"/>
-        </w:rPr>
-        <w:t>PyTorch</w:t>
-      </w:r>
-      <w:proofErr w:type="spellEnd"/>
-      <w:r>
-        <w:rPr>
-          <w:rFonts w:asciiTheme="majorBidi" w:hAnsiTheme="majorBidi" w:cstheme="majorBidi"/>
-          <w:sz w:val="20"/>
-          <w:szCs w:val="20"/>
-        </w:rPr>
-        <w:t xml:space="preserve">, </w:t>
-      </w:r>
-      <w:proofErr w:type="spellStart"/>
-      <w:r>
-        <w:rPr>
-          <w:rFonts w:asciiTheme="majorBidi" w:hAnsiTheme="majorBidi" w:cstheme="majorBidi"/>
-          <w:sz w:val="20"/>
-          <w:szCs w:val="20"/>
-        </w:rPr>
-        <w:t>Tensorflow</w:t>
-      </w:r>
-      <w:proofErr w:type="spellEnd"/>
-      <w:r>
-        <w:rPr>
-          <w:rFonts w:asciiTheme="majorBidi" w:hAnsiTheme="majorBidi" w:cstheme="majorBidi"/>
-          <w:sz w:val="20"/>
-          <w:szCs w:val="20"/>
-        </w:rPr>
-        <w:t>,</w:t>
-      </w:r>
-      <w:r>
-        <w:rPr>
-          <w:rFonts w:asciiTheme="majorBidi" w:hAnsiTheme="majorBidi" w:cstheme="majorBidi"/>
-          <w:sz w:val="20"/>
-          <w:szCs w:val="20"/>
-        </w:rPr>
-        <w:t xml:space="preserve"> and more</w:t>
-      </w:r>
-    </w:p>
-    <w:p>
-      <w:pPr>
-        <w:pStyle w:val="ListParagraph"/>
-        <w:numPr>
-          <w:ilvl w:val="0"/>
-          <w:numId w:val="16"/>
-        </w:numPr>
-        <w:bidi w:val="0"/>
-        <w:spacing w:line="360" w:lineRule="auto"/>
-        <w:jc w:val="both"/>
-        <w:rPr>
-          <w:rFonts w:asciiTheme="majorBidi" w:hAnsiTheme="majorBidi" w:cstheme="majorBidi"/>
-          <w:sz w:val="20"/>
-          <w:szCs w:val="20"/>
-        </w:rPr>
-      </w:pPr>
-      <w:r>
-        <w:rPr>
-          <w:rFonts w:asciiTheme="majorBidi" w:hAnsiTheme="majorBidi" w:cstheme="majorBidi"/>
-          <w:sz w:val="20"/>
-          <w:szCs w:val="20"/>
-        </w:rPr>
-        <w:t>Proven ability to learn quickly</w:t>
-      </w:r>
-      <w:r>
-        <w:rPr>
-          <w:rFonts w:asciiTheme="majorBidi" w:hAnsiTheme="majorBidi" w:cstheme="majorBidi"/>
-          <w:sz w:val="20"/>
-          <w:szCs w:val="20"/>
-        </w:rPr>
-        <w:t xml:space="preserve"> and</w:t>
-      </w:r>
-      <w:r>
-        <w:rPr>
-          <w:rFonts w:asciiTheme="majorBidi" w:hAnsiTheme="majorBidi" w:cstheme="majorBidi"/>
-          <w:sz w:val="20"/>
-          <w:szCs w:val="20"/>
-        </w:rPr>
-        <w:t xml:space="preserve"> </w:t>
-      </w:r>
-      <w:r>
-        <w:rPr>
-          <w:rFonts w:asciiTheme="majorBidi" w:hAnsiTheme="majorBidi" w:cstheme="majorBidi"/>
-          <w:sz w:val="20"/>
-          <w:szCs w:val="20"/>
-        </w:rPr>
-        <w:t>work</w:t>
-      </w:r>
-      <w:r>
-        <w:rPr>
-          <w:rFonts w:asciiTheme="majorBidi" w:hAnsiTheme="majorBidi" w:cstheme="majorBidi"/>
-          <w:sz w:val="20"/>
-          <w:szCs w:val="20"/>
-        </w:rPr>
-        <w:t xml:space="preserve"> hard and consistently</w:t>
-      </w:r>
-      <w:r>
-        <w:rPr>
-          <w:rFonts w:asciiTheme="majorBidi" w:hAnsiTheme="majorBidi" w:cstheme="majorBidi"/>
-          <w:sz w:val="20"/>
-          <w:szCs w:val="20"/>
-        </w:rPr>
-        <w:t>,</w:t>
-      </w:r>
-      <w:r>
-        <w:rPr>
-          <w:rFonts w:asciiTheme="majorBidi" w:hAnsiTheme="majorBidi" w:cstheme="majorBidi"/>
-          <w:sz w:val="20"/>
-          <w:szCs w:val="20"/>
-        </w:rPr>
-        <w:t xml:space="preserve"> in addition </w:t>
-      </w:r>
-      <w:r>
-        <w:rPr>
-          <w:rFonts w:asciiTheme="majorBidi" w:hAnsiTheme="majorBidi" w:cstheme="majorBidi"/>
-          <w:sz w:val="20"/>
-          <w:szCs w:val="20"/>
-        </w:rPr>
-        <w:t xml:space="preserve">to sincere honesty, </w:t>
-      </w:r>
-      <w:r>
-        <w:rPr>
-          <w:rFonts w:asciiTheme="majorBidi" w:hAnsiTheme="majorBidi" w:cstheme="majorBidi"/>
-          <w:sz w:val="20"/>
-          <w:szCs w:val="20"/>
-        </w:rPr>
-        <w:t>commitment</w:t>
-      </w:r>
-      <w:r>
-        <w:rPr>
-          <w:rFonts w:asciiTheme="majorBidi" w:hAnsiTheme="majorBidi" w:cstheme="majorBidi"/>
-          <w:sz w:val="20"/>
-          <w:szCs w:val="20"/>
-        </w:rPr>
-        <w:t>,</w:t>
-      </w:r>
-      <w:r>
-        <w:rPr>
-          <w:rFonts w:asciiTheme="majorBidi" w:hAnsiTheme="majorBidi" w:cstheme="majorBidi"/>
-          <w:sz w:val="20"/>
-          <w:szCs w:val="20"/>
-        </w:rPr>
-        <w:t xml:space="preserve"> and work ethic</w:t>
-      </w:r>
-    </w:p>
-    <w:p>
-      <w:pPr>
-        <w:pStyle w:val="ListParagraph"/>
-        <w:numPr>
-          <w:ilvl w:val="0"/>
-          <w:numId w:val="16"/>
-        </w:numPr>
-        <w:bidi w:val="0"/>
-        <w:spacing w:line="360" w:lineRule="auto"/>
-        <w:jc w:val="both"/>
-        <w:rPr>
-          <w:rFonts w:asciiTheme="majorBidi" w:hAnsiTheme="majorBidi" w:cstheme="majorBidi"/>
-          <w:sz w:val="20"/>
-          <w:szCs w:val="20"/>
-        </w:rPr>
-      </w:pPr>
-      <w:r>
-        <w:rPr>
-          <w:rFonts w:asciiTheme="majorBidi" w:hAnsiTheme="majorBidi" w:cstheme="majorBidi"/>
-          <w:sz w:val="20"/>
-          <w:szCs w:val="20"/>
-        </w:rPr>
-        <w:t xml:space="preserve">Successful </w:t>
-      </w:r>
-      <w:r>
-        <w:rPr>
-          <w:rFonts w:asciiTheme="majorBidi" w:hAnsiTheme="majorBidi" w:cstheme="majorBidi"/>
-          <w:sz w:val="20"/>
-          <w:szCs w:val="20"/>
-        </w:rPr>
-        <w:t xml:space="preserve">experiences </w:t>
-      </w:r>
-      <w:r>
-        <w:rPr>
-          <w:rFonts w:asciiTheme="majorBidi" w:hAnsiTheme="majorBidi" w:cstheme="majorBidi"/>
-          <w:sz w:val="20"/>
-          <w:szCs w:val="20"/>
-        </w:rPr>
-        <w:t xml:space="preserve">in </w:t>
-      </w:r>
-      <w:r>
-        <w:rPr>
-          <w:rFonts w:asciiTheme="majorBidi" w:hAnsiTheme="majorBidi" w:cstheme="majorBidi"/>
-          <w:sz w:val="20"/>
-          <w:szCs w:val="20"/>
-        </w:rPr>
-        <w:t>conveying</w:t>
-      </w:r>
-      <w:r>
-        <w:rPr>
-          <w:rFonts w:asciiTheme="majorBidi" w:hAnsiTheme="majorBidi" w:cstheme="majorBidi"/>
-          <w:sz w:val="20"/>
-          <w:szCs w:val="20"/>
-        </w:rPr>
-        <w:t xml:space="preserve"> technical ideas to technical and non-technical audiences</w:t>
-      </w:r>
-      <w:r>
-        <w:rPr>
-          <w:rFonts w:asciiTheme="majorBidi" w:hAnsiTheme="majorBidi" w:cstheme="majorBidi"/>
-          <w:sz w:val="20"/>
-          <w:szCs w:val="20"/>
-        </w:rPr>
-        <w:t xml:space="preserve"> </w:t>
-      </w:r>
-      <w:r>
-        <w:rPr>
-          <w:rFonts w:asciiTheme="majorBidi" w:hAnsiTheme="majorBidi" w:cstheme="majorBidi"/>
-          <w:sz w:val="20"/>
-          <w:szCs w:val="20"/>
-        </w:rPr>
-        <w:t xml:space="preserve">through </w:t>
-      </w:r>
-      <w:r>
-        <w:rPr>
-          <w:rFonts w:asciiTheme="majorBidi" w:hAnsiTheme="majorBidi" w:cstheme="majorBidi"/>
-          <w:sz w:val="20"/>
-          <w:szCs w:val="20"/>
-        </w:rPr>
-        <w:t>written</w:t>
-      </w:r>
-      <w:r>
-        <w:rPr>
-          <w:rFonts w:asciiTheme="majorBidi" w:hAnsiTheme="majorBidi" w:cstheme="majorBidi"/>
-          <w:sz w:val="20"/>
-          <w:szCs w:val="20"/>
-        </w:rPr>
-        <w:t xml:space="preserve"> and </w:t>
-      </w:r>
-      <w:r>
-        <w:rPr>
-          <w:rFonts w:asciiTheme="majorBidi" w:hAnsiTheme="majorBidi" w:cstheme="majorBidi"/>
-          <w:sz w:val="20"/>
-          <w:szCs w:val="20"/>
-        </w:rPr>
-        <w:t>verbal</w:t>
-      </w:r>
-      <w:r>
-        <w:rPr>
-          <w:rFonts w:asciiTheme="majorBidi" w:hAnsiTheme="majorBidi" w:cstheme="majorBidi"/>
-          <w:sz w:val="20"/>
-          <w:szCs w:val="20"/>
-        </w:rPr>
-        <w:t xml:space="preserve"> </w:t>
-      </w:r>
-      <w:r>
-        <w:rPr>
-          <w:rFonts w:asciiTheme="majorBidi" w:hAnsiTheme="majorBidi" w:cstheme="majorBidi"/>
-          <w:sz w:val="20"/>
-          <w:szCs w:val="20"/>
-        </w:rPr>
-        <w:t>communication</w:t>
-      </w:r>
-    </w:p>
-    <w:p>
-      <w:pPr>
-        <w:pBdr>
-          <w:bottom w:val="single" w:sz="6" w:space="1" w:color="auto"/>
-        </w:pBdr>
-        <w:bidi w:val="0"/>
-        <w:spacing w:line="240" w:lineRule="auto"/>
-        <w:jc w:val="both"/>
-        <w:rPr>
-          <w:rFonts w:asciiTheme="majorBidi" w:hAnsiTheme="majorBidi" w:cstheme="majorBidi"/>
-          <w:b/>
-          <w:bCs/>
-          <w:szCs w:val="22"/>
-        </w:rPr>
-      </w:pPr>
-      <w:r>
-        <w:rPr>
-          <w:rFonts w:asciiTheme="majorBidi" w:hAnsiTheme="majorBidi" w:cstheme="majorBidi"/>
-          <w:b/>
-          <w:bCs/>
-          <w:szCs w:val="22"/>
-        </w:rPr>
-        <w:t>Computer Skills</w:t>
-      </w:r>
-    </w:p>
-    <w:p>
-      <w:pPr>
-        <w:pStyle w:val="ListParagraph"/>
-        <w:numPr>
-          <w:ilvl w:val="0"/>
-          <w:numId w:val="18"/>
-        </w:numPr>
-        <w:bidi w:val="0"/>
-        <w:spacing w:line="360" w:lineRule="auto"/>
-        <w:jc w:val="both"/>
-        <w:rPr>
-          <w:rFonts w:asciiTheme="majorBidi" w:hAnsiTheme="majorBidi" w:cstheme="majorBidi"/>
-          <w:sz w:val="20"/>
-          <w:szCs w:val="20"/>
-        </w:rPr>
-      </w:pPr>
-      <w:r>
-        <w:rPr>
-          <w:rFonts w:asciiTheme="majorBidi" w:hAnsiTheme="majorBidi" w:cstheme="majorBidi"/>
-          <w:b/>
-          <w:bCs/>
-          <w:sz w:val="20"/>
-          <w:szCs w:val="20"/>
-        </w:rPr>
-        <w:t>Highly skilled in Microsoft technologies</w:t>
-      </w:r>
-      <w:r>
-        <w:rPr>
-          <w:rFonts w:asciiTheme="majorBidi" w:hAnsiTheme="majorBidi" w:cstheme="majorBidi"/>
-          <w:sz w:val="20"/>
-          <w:szCs w:val="20"/>
-        </w:rPr>
-        <w:t>, with 6</w:t>
-      </w:r>
-      <w:r>
-        <w:rPr>
-          <w:rFonts w:asciiTheme="majorBidi" w:hAnsiTheme="majorBidi" w:cstheme="majorBidi"/>
-          <w:sz w:val="20"/>
-          <w:szCs w:val="20"/>
-        </w:rPr>
-        <w:t>+</w:t>
-      </w:r>
-      <w:r>
-        <w:rPr>
-          <w:rFonts w:asciiTheme="majorBidi" w:hAnsiTheme="majorBidi" w:cstheme="majorBidi"/>
-          <w:sz w:val="20"/>
-          <w:szCs w:val="20"/>
-        </w:rPr>
-        <w:t xml:space="preserve"> years of expertise in C#, SQL Server, ASP.NET Core, ML.NET</w:t>
-      </w:r>
-      <w:r>
-        <w:rPr>
-          <w:rFonts w:asciiTheme="majorBidi" w:hAnsiTheme="majorBidi" w:cstheme="majorBidi"/>
-          <w:sz w:val="20"/>
-          <w:szCs w:val="20"/>
-        </w:rPr>
-        <w:t>,</w:t>
-      </w:r>
-      <w:r>
-        <w:t xml:space="preserve"> </w:t>
-      </w:r>
-      <w:proofErr w:type="spellStart"/>
-      <w:r>
-        <w:rPr>
-          <w:rFonts w:asciiTheme="majorBidi" w:hAnsiTheme="majorBidi" w:cstheme="majorBidi"/>
-          <w:sz w:val="20"/>
-          <w:szCs w:val="20"/>
-        </w:rPr>
-        <w:t>SignalR</w:t>
-      </w:r>
-      <w:proofErr w:type="spellEnd"/>
-      <w:r>
-        <w:rPr>
-          <w:rFonts w:asciiTheme="majorBidi" w:hAnsiTheme="majorBidi" w:cstheme="majorBidi"/>
-          <w:sz w:val="20"/>
-          <w:szCs w:val="20"/>
-        </w:rPr>
-        <w:t>,</w:t>
-      </w:r>
-      <w:r>
-        <w:rPr>
-          <w:rFonts w:asciiTheme="majorBidi" w:hAnsiTheme="majorBidi" w:cstheme="majorBidi"/>
-          <w:sz w:val="20"/>
-          <w:szCs w:val="20"/>
-        </w:rPr>
-        <w:t xml:space="preserve"> and more</w:t>
-      </w:r>
-    </w:p>
-    <w:p>
-      <w:pPr>
-        <w:pStyle w:val="ListParagraph"/>
-        <w:numPr>
-          <w:ilvl w:val="0"/>
-          <w:numId w:val="18"/>
-        </w:numPr>
-        <w:bidi w:val="0"/>
-        <w:spacing w:line="360" w:lineRule="auto"/>
-        <w:jc w:val="both"/>
-        <w:rPr>
-          <w:rFonts w:asciiTheme="majorBidi" w:hAnsiTheme="majorBidi" w:cstheme="majorBidi"/>
-          <w:sz w:val="20"/>
-          <w:szCs w:val="20"/>
-        </w:rPr>
-      </w:pPr>
-      <w:r>
-        <w:rPr>
-          <w:rFonts w:asciiTheme="majorBidi" w:hAnsiTheme="majorBidi" w:cstheme="majorBidi"/>
-          <w:b/>
-          <w:bCs/>
-          <w:sz w:val="20"/>
-          <w:szCs w:val="20"/>
-        </w:rPr>
-        <w:t>Highly experienced in data science tools</w:t>
-      </w:r>
-      <w:r>
-        <w:rPr>
-          <w:rFonts w:asciiTheme="majorBidi" w:hAnsiTheme="majorBidi" w:cstheme="majorBidi"/>
-          <w:sz w:val="20"/>
-          <w:szCs w:val="20"/>
-        </w:rPr>
-        <w:t xml:space="preserve">, with </w:t>
-      </w:r>
-      <w:r>
-        <w:rPr>
-          <w:rFonts w:asciiTheme="majorBidi" w:hAnsiTheme="majorBidi" w:cstheme="majorBidi"/>
-          <w:sz w:val="20"/>
-          <w:szCs w:val="20"/>
-        </w:rPr>
-        <w:t>3</w:t>
-      </w:r>
-      <w:r>
-        <w:rPr>
-          <w:rFonts w:asciiTheme="majorBidi" w:hAnsiTheme="majorBidi" w:cstheme="majorBidi"/>
-          <w:sz w:val="20"/>
-          <w:szCs w:val="20"/>
-        </w:rPr>
-        <w:t xml:space="preserve">+ years of </w:t>
-      </w:r>
-      <w:r>
-        <w:rPr>
-          <w:rFonts w:asciiTheme="majorBidi" w:hAnsiTheme="majorBidi" w:cstheme="majorBidi"/>
-          <w:sz w:val="20"/>
-          <w:szCs w:val="20"/>
-        </w:rPr>
-        <w:t xml:space="preserve">experience </w:t>
-      </w:r>
-      <w:r>
-        <w:rPr>
-          <w:rFonts w:asciiTheme="majorBidi" w:hAnsiTheme="majorBidi" w:cstheme="majorBidi"/>
-          <w:sz w:val="20"/>
-          <w:szCs w:val="20"/>
-        </w:rPr>
-        <w:t xml:space="preserve">in Python, </w:t>
-      </w:r>
-      <w:proofErr w:type="spellStart"/>
-      <w:r>
-        <w:rPr>
-          <w:rFonts w:asciiTheme="majorBidi" w:hAnsiTheme="majorBidi" w:cstheme="majorBidi"/>
-          <w:sz w:val="20"/>
-          <w:szCs w:val="20"/>
-        </w:rPr>
-        <w:t>PyTorch</w:t>
-      </w:r>
-      <w:proofErr w:type="spellEnd"/>
-      <w:r>
-        <w:rPr>
-          <w:rFonts w:asciiTheme="majorBidi" w:hAnsiTheme="majorBidi" w:cstheme="majorBidi"/>
-          <w:sz w:val="20"/>
-          <w:szCs w:val="20"/>
-        </w:rPr>
-        <w:t xml:space="preserve">, </w:t>
-      </w:r>
-      <w:proofErr w:type="spellStart"/>
-      <w:r>
-        <w:rPr>
-          <w:rFonts w:asciiTheme="majorBidi" w:hAnsiTheme="majorBidi" w:cstheme="majorBidi"/>
-          <w:sz w:val="20"/>
-          <w:szCs w:val="20"/>
-        </w:rPr>
-        <w:t>TensorFlow</w:t>
-      </w:r>
-      <w:proofErr w:type="spellEnd"/>
-      <w:r>
-        <w:rPr>
-          <w:rFonts w:asciiTheme="majorBidi" w:hAnsiTheme="majorBidi" w:cstheme="majorBidi"/>
-          <w:sz w:val="20"/>
-          <w:szCs w:val="20"/>
-        </w:rPr>
-        <w:t xml:space="preserve">, </w:t>
-      </w:r>
-      <w:proofErr w:type="spellStart"/>
-      <w:r>
-        <w:rPr>
-          <w:rFonts w:asciiTheme="majorBidi" w:hAnsiTheme="majorBidi" w:cstheme="majorBidi"/>
-          <w:sz w:val="20"/>
-          <w:szCs w:val="20"/>
-        </w:rPr>
-        <w:t>LightGBM</w:t>
-      </w:r>
-      <w:proofErr w:type="spellEnd"/>
-      <w:r>
-        <w:rPr>
-          <w:rFonts w:asciiTheme="majorBidi" w:hAnsiTheme="majorBidi" w:cstheme="majorBidi"/>
-          <w:sz w:val="20"/>
-          <w:szCs w:val="20"/>
-        </w:rPr>
-        <w:t>,</w:t>
-      </w:r>
-      <w:r>
-        <w:t xml:space="preserve"> </w:t>
-      </w:r>
-      <w:proofErr w:type="spellStart"/>
-      <w:r>
-        <w:rPr>
-          <w:rFonts w:asciiTheme="majorBidi" w:hAnsiTheme="majorBidi" w:cstheme="majorBidi"/>
-          <w:sz w:val="20"/>
-          <w:szCs w:val="20"/>
-        </w:rPr>
-        <w:t>Optuna</w:t>
-      </w:r>
-      <w:proofErr w:type="spellEnd"/>
-      <w:r>
-        <w:rPr>
-          <w:rFonts w:asciiTheme="majorBidi" w:hAnsiTheme="majorBidi" w:cstheme="majorBidi"/>
-          <w:sz w:val="20"/>
-          <w:szCs w:val="20"/>
-        </w:rPr>
-        <w:t>,</w:t>
-      </w:r>
-      <w:r>
-        <w:rPr>
-          <w:rFonts w:asciiTheme="majorBidi" w:hAnsiTheme="majorBidi" w:cstheme="majorBidi"/>
-          <w:sz w:val="20"/>
-          <w:szCs w:val="20"/>
-        </w:rPr>
-        <w:t xml:space="preserve"> and more</w:t>
-      </w:r>
-    </w:p>
-    <w:p>
-      <w:pPr>
-        <w:pStyle w:val="ListParagraph"/>
-        <w:numPr>
-          <w:ilvl w:val="0"/>
-          <w:numId w:val="18"/>
-        </w:numPr>
-        <w:bidi w:val="0"/>
-        <w:spacing w:line="360" w:lineRule="auto"/>
-        <w:jc w:val="both"/>
-        <w:rPr>
-          <w:rFonts w:asciiTheme="majorBidi" w:hAnsiTheme="majorBidi" w:cstheme="majorBidi"/>
-          <w:sz w:val="20"/>
-          <w:szCs w:val="20"/>
-        </w:rPr>
-      </w:pPr>
-      <w:r>
-        <w:rPr>
-          <w:rFonts w:asciiTheme="majorBidi" w:hAnsiTheme="majorBidi" w:cstheme="majorBidi"/>
-          <w:b/>
-          <w:bCs/>
-          <w:sz w:val="20"/>
-          <w:szCs w:val="20"/>
-        </w:rPr>
-        <w:t>Familiar with</w:t>
-      </w:r>
-      <w:r>
-        <w:rPr>
-          <w:rFonts w:asciiTheme="majorBidi" w:hAnsiTheme="majorBidi" w:cstheme="majorBidi"/>
-          <w:sz w:val="20"/>
-          <w:szCs w:val="20"/>
-        </w:rPr>
-        <w:t xml:space="preserve"> Z3</w:t>
-      </w:r>
-      <w:r>
-        <w:rPr>
-          <w:rFonts w:asciiTheme="majorBidi" w:hAnsiTheme="majorBidi" w:cstheme="majorBidi"/>
-          <w:sz w:val="20"/>
-          <w:szCs w:val="20"/>
-        </w:rPr>
-        <w:t>,</w:t>
-      </w:r>
-      <w:r>
-        <w:rPr>
-          <w:rFonts w:asciiTheme="majorBidi" w:hAnsiTheme="majorBidi" w:cstheme="majorBidi"/>
-          <w:sz w:val="20"/>
-          <w:szCs w:val="20"/>
-        </w:rPr>
-        <w:t xml:space="preserve"> LLVM,</w:t>
-      </w:r>
-      <w:r>
-        <w:rPr>
-          <w:rFonts w:asciiTheme="majorBidi" w:hAnsiTheme="majorBidi" w:cstheme="majorBidi"/>
-          <w:sz w:val="20"/>
-          <w:szCs w:val="20"/>
-        </w:rPr>
-        <w:t xml:space="preserve"> </w:t>
-      </w:r>
-      <w:r>
-        <w:rPr>
-          <w:rFonts w:asciiTheme="majorBidi" w:hAnsiTheme="majorBidi" w:cstheme="majorBidi"/>
-          <w:sz w:val="20"/>
-          <w:szCs w:val="20"/>
-        </w:rPr>
-        <w:t>Hugging</w:t>
-      </w:r>
-      <w:r>
-        <w:rPr>
-          <w:rFonts w:asciiTheme="majorBidi" w:hAnsiTheme="majorBidi" w:cstheme="majorBidi"/>
-          <w:sz w:val="20"/>
-          <w:szCs w:val="20"/>
-        </w:rPr>
-        <w:t xml:space="preserve"> </w:t>
-      </w:r>
-      <w:r>
-        <w:rPr>
-          <w:rFonts w:asciiTheme="majorBidi" w:hAnsiTheme="majorBidi" w:cstheme="majorBidi"/>
-          <w:sz w:val="20"/>
-          <w:szCs w:val="20"/>
-        </w:rPr>
-        <w:t>Face</w:t>
-      </w:r>
-      <w:r>
-        <w:rPr>
-          <w:rFonts w:asciiTheme="majorBidi" w:hAnsiTheme="majorBidi" w:cstheme="majorBidi"/>
-          <w:sz w:val="20"/>
-          <w:szCs w:val="20"/>
-        </w:rPr>
-        <w:t xml:space="preserve">, </w:t>
-      </w:r>
-      <w:r>
-        <w:rPr>
-          <w:rFonts w:asciiTheme="majorBidi" w:hAnsiTheme="majorBidi" w:cstheme="majorBidi"/>
-          <w:sz w:val="20"/>
-          <w:szCs w:val="20"/>
-        </w:rPr>
-        <w:t>NLTK</w:t>
-      </w:r>
-      <w:r>
-        <w:rPr>
-          <w:rFonts w:asciiTheme="majorBidi" w:hAnsiTheme="majorBidi" w:cstheme="majorBidi"/>
-          <w:sz w:val="20"/>
-          <w:szCs w:val="20"/>
-        </w:rPr>
-        <w:t xml:space="preserve">, </w:t>
-      </w:r>
-      <w:proofErr w:type="spellStart"/>
-      <w:r>
-        <w:rPr>
-          <w:rFonts w:asciiTheme="majorBidi" w:hAnsiTheme="majorBidi" w:cstheme="majorBidi"/>
-          <w:sz w:val="20"/>
-          <w:szCs w:val="20"/>
-        </w:rPr>
-        <w:t>PyG</w:t>
-      </w:r>
-      <w:proofErr w:type="spellEnd"/>
-      <w:r>
-        <w:rPr>
-          <w:rFonts w:asciiTheme="majorBidi" w:hAnsiTheme="majorBidi" w:cstheme="majorBidi"/>
-          <w:sz w:val="20"/>
-          <w:szCs w:val="20"/>
-        </w:rPr>
-        <w:t xml:space="preserve">, </w:t>
-      </w:r>
-      <w:r>
-        <w:rPr>
-          <w:rFonts w:asciiTheme="majorBidi" w:hAnsiTheme="majorBidi" w:cstheme="majorBidi"/>
-          <w:sz w:val="20"/>
-          <w:szCs w:val="20"/>
-        </w:rPr>
-        <w:t>Stable Baselines</w:t>
-      </w:r>
-      <w:r>
-        <w:rPr>
-          <w:rFonts w:asciiTheme="majorBidi" w:hAnsiTheme="majorBidi" w:cstheme="majorBidi"/>
-          <w:sz w:val="20"/>
-          <w:szCs w:val="20"/>
-        </w:rPr>
-        <w:t xml:space="preserve">, </w:t>
-      </w:r>
-      <w:proofErr w:type="spellStart"/>
-      <w:r>
-        <w:rPr>
-          <w:rFonts w:asciiTheme="majorBidi" w:hAnsiTheme="majorBidi" w:cstheme="majorBidi"/>
-          <w:sz w:val="20"/>
-          <w:szCs w:val="20"/>
-        </w:rPr>
-        <w:t>PyGad</w:t>
-      </w:r>
-      <w:proofErr w:type="spellEnd"/>
-      <w:r>
-        <w:rPr>
-          <w:rFonts w:asciiTheme="majorBidi" w:hAnsiTheme="majorBidi" w:cstheme="majorBidi"/>
-          <w:sz w:val="20"/>
-          <w:szCs w:val="20"/>
-        </w:rPr>
-        <w:t>,</w:t>
-      </w:r>
-      <w:r>
-        <w:rPr>
-          <w:rFonts w:asciiTheme="majorBidi" w:hAnsiTheme="majorBidi" w:cstheme="majorBidi"/>
-          <w:sz w:val="20"/>
-          <w:szCs w:val="20"/>
-        </w:rPr>
-        <w:t xml:space="preserve"> </w:t>
-      </w:r>
-      <w:r>
-        <w:rPr>
-          <w:rFonts w:asciiTheme="majorBidi" w:hAnsiTheme="majorBidi" w:cstheme="majorBidi"/>
-          <w:sz w:val="20"/>
-          <w:szCs w:val="20"/>
-        </w:rPr>
-        <w:t>JavaScript</w:t>
-      </w:r>
-      <w:r>
-        <w:rPr>
-          <w:rFonts w:asciiTheme="majorBidi" w:hAnsiTheme="majorBidi" w:cstheme="majorBidi"/>
-          <w:sz w:val="20"/>
-          <w:szCs w:val="20"/>
-        </w:rPr>
-        <w:t>,</w:t>
-      </w:r>
-      <w:r>
-        <w:rPr>
-          <w:rFonts w:asciiTheme="majorBidi" w:hAnsiTheme="majorBidi" w:cstheme="majorBidi"/>
-          <w:sz w:val="20"/>
-          <w:szCs w:val="20"/>
-        </w:rPr>
-        <w:t xml:space="preserve"> </w:t>
-      </w:r>
-      <w:r>
-        <w:rPr>
-          <w:rFonts w:asciiTheme="majorBidi" w:hAnsiTheme="majorBidi" w:cstheme="majorBidi"/>
-          <w:sz w:val="20"/>
-          <w:szCs w:val="20"/>
-        </w:rPr>
-        <w:t>Java</w:t>
-      </w:r>
-      <w:r>
-        <w:rPr>
-          <w:rFonts w:asciiTheme="majorBidi" w:hAnsiTheme="majorBidi" w:cstheme="majorBidi"/>
-          <w:sz w:val="20"/>
-          <w:szCs w:val="20"/>
-        </w:rPr>
-        <w:t>, C</w:t>
-      </w:r>
-      <w:r>
-        <w:rPr>
-          <w:rFonts w:asciiTheme="majorBidi" w:hAnsiTheme="majorBidi" w:cstheme="majorBidi"/>
-          <w:sz w:val="20"/>
-          <w:szCs w:val="20"/>
-        </w:rPr>
-        <w:t>,</w:t>
-      </w:r>
-      <w:r>
-        <w:rPr>
-          <w:rFonts w:asciiTheme="majorBidi" w:hAnsiTheme="majorBidi" w:cstheme="majorBidi"/>
-          <w:sz w:val="20"/>
-          <w:szCs w:val="20"/>
-        </w:rPr>
-        <w:t xml:space="preserve"> </w:t>
-      </w:r>
-      <w:r>
-        <w:rPr>
-          <w:rFonts w:asciiTheme="majorBidi" w:hAnsiTheme="majorBidi" w:cstheme="majorBidi"/>
-          <w:sz w:val="20"/>
-          <w:szCs w:val="20"/>
-        </w:rPr>
-        <w:t>MySQL</w:t>
-      </w:r>
-      <w:r>
-        <w:rPr>
-          <w:rFonts w:asciiTheme="majorBidi" w:hAnsiTheme="majorBidi" w:cstheme="majorBidi"/>
-          <w:sz w:val="20"/>
-          <w:szCs w:val="20"/>
-        </w:rPr>
-        <w:t>,</w:t>
-      </w:r>
-      <w:r>
-        <w:rPr>
-          <w:rFonts w:asciiTheme="majorBidi" w:hAnsiTheme="majorBidi" w:cstheme="majorBidi"/>
-          <w:sz w:val="20"/>
-          <w:szCs w:val="20"/>
-        </w:rPr>
-        <w:t xml:space="preserve"> </w:t>
-      </w:r>
-      <w:r>
-        <w:rPr>
-          <w:rFonts w:asciiTheme="majorBidi" w:hAnsiTheme="majorBidi" w:cstheme="majorBidi"/>
-          <w:sz w:val="20"/>
-          <w:szCs w:val="20"/>
-        </w:rPr>
-        <w:t xml:space="preserve">Docker, </w:t>
-      </w:r>
-      <w:proofErr w:type="spellStart"/>
-      <w:r>
-        <w:rPr>
-          <w:rFonts w:asciiTheme="majorBidi" w:hAnsiTheme="majorBidi" w:cstheme="majorBidi"/>
-          <w:sz w:val="20"/>
-          <w:szCs w:val="20"/>
-        </w:rPr>
-        <w:t>Git</w:t>
-      </w:r>
-      <w:proofErr w:type="spellEnd"/>
-      <w:r>
-        <w:rPr>
-          <w:rFonts w:asciiTheme="majorBidi" w:hAnsiTheme="majorBidi" w:cstheme="majorBidi"/>
-          <w:sz w:val="20"/>
-          <w:szCs w:val="20"/>
-        </w:rPr>
-        <w:t>,</w:t>
-      </w:r>
-      <w:r>
-        <w:rPr>
-          <w:rFonts w:asciiTheme="majorBidi" w:hAnsiTheme="majorBidi" w:cstheme="majorBidi"/>
-          <w:sz w:val="20"/>
-          <w:szCs w:val="20"/>
-        </w:rPr>
-        <w:t xml:space="preserve"> </w:t>
-      </w:r>
-      <w:r>
-        <w:rPr>
-          <w:rFonts w:asciiTheme="majorBidi" w:hAnsiTheme="majorBidi" w:cstheme="majorBidi"/>
-          <w:sz w:val="20"/>
-          <w:szCs w:val="20"/>
-        </w:rPr>
-        <w:t>and more</w:t>
-      </w:r>
-    </w:p>
-    <w:p>
-      <w:pPr>
-        <w:pBdr>
-          <w:bottom w:val="single" w:sz="6" w:space="1" w:color="auto"/>
-        </w:pBdr>
-        <w:bidi w:val="0"/>
-        <w:spacing w:line="240" w:lineRule="auto"/>
-        <w:jc w:val="both"/>
-        <w:rPr>
-          <w:rFonts w:asciiTheme="majorBidi" w:hAnsiTheme="majorBidi" w:cstheme="majorBidi"/>
-          <w:b/>
-          <w:bCs/>
-          <w:szCs w:val="22"/>
-        </w:rPr>
-      </w:pPr>
-      <w:r>
-        <w:rPr>
-          <w:rFonts w:asciiTheme="majorBidi" w:hAnsiTheme="majorBidi" w:cstheme="majorBidi"/>
-          <w:b/>
-          <w:bCs/>
-          <w:szCs w:val="22"/>
-        </w:rPr>
-        <w:t>Education</w:t>
-      </w:r>
-    </w:p>
-    <w:p>
-      <w:pPr>
-        <w:bidi w:val="0"/>
-        <w:spacing w:line="360" w:lineRule="auto"/>
-        <w:jc w:val="both"/>
-        <w:rPr>
-          <w:rFonts w:asciiTheme="majorBidi" w:hAnsiTheme="majorBidi" w:cstheme="majorBidi"/>
-          <w:b/>
-          <w:bCs/>
-          <w:sz w:val="20"/>
-          <w:szCs w:val="20"/>
-        </w:rPr>
-      </w:pPr>
-      <w:r>
-        <w:rPr>
-          <w:rFonts w:asciiTheme="majorBidi" w:hAnsiTheme="majorBidi" w:cstheme="majorBidi"/>
-          <w:b/>
-          <w:bCs/>
-          <w:sz w:val="20"/>
-          <w:szCs w:val="20"/>
-        </w:rPr>
-        <w:t>M</w:t>
-      </w:r>
-      <w:r>
-        <w:rPr>
-          <w:rFonts w:asciiTheme="majorBidi" w:hAnsiTheme="majorBidi" w:cstheme="majorBidi"/>
-          <w:b/>
-          <w:bCs/>
-          <w:sz w:val="20"/>
-          <w:szCs w:val="20"/>
-        </w:rPr>
-        <w:t>.</w:t>
-      </w:r>
-      <w:r>
-        <w:rPr>
-          <w:rFonts w:asciiTheme="majorBidi" w:hAnsiTheme="majorBidi" w:cstheme="majorBidi"/>
-          <w:b/>
-          <w:bCs/>
-          <w:sz w:val="20"/>
-          <w:szCs w:val="20"/>
-        </w:rPr>
-        <w:t>Sc</w:t>
-      </w:r>
-      <w:r>
-        <w:rPr>
-          <w:rFonts w:asciiTheme="majorBidi" w:hAnsiTheme="majorBidi" w:cstheme="majorBidi"/>
-          <w:b/>
-          <w:bCs/>
-          <w:sz w:val="20"/>
-          <w:szCs w:val="20"/>
-        </w:rPr>
-        <w:t>.</w:t>
-      </w:r>
-      <w:r>
-        <w:rPr>
-          <w:rFonts w:asciiTheme="majorBidi" w:hAnsiTheme="majorBidi" w:cstheme="majorBidi"/>
-          <w:b/>
-          <w:bCs/>
-          <w:sz w:val="20"/>
-          <w:szCs w:val="20"/>
-        </w:rPr>
-        <w:t xml:space="preserve">, Software Engineering, </w:t>
-      </w:r>
-      <w:proofErr w:type="spellStart"/>
-      <w:r>
-        <w:rPr>
-          <w:rFonts w:asciiTheme="majorBidi" w:hAnsiTheme="majorBidi" w:cstheme="majorBidi"/>
-          <w:b/>
-          <w:bCs/>
-          <w:sz w:val="20"/>
-          <w:szCs w:val="20"/>
-        </w:rPr>
-        <w:t>Tarbiat</w:t>
-      </w:r>
-      <w:proofErr w:type="spellEnd"/>
-      <w:r>
-        <w:rPr>
-          <w:rFonts w:asciiTheme="majorBidi" w:hAnsiTheme="majorBidi" w:cstheme="majorBidi"/>
-          <w:b/>
-          <w:bCs/>
-          <w:sz w:val="20"/>
-          <w:szCs w:val="20"/>
-        </w:rPr>
-        <w:t xml:space="preserve"> </w:t>
-      </w:r>
-      <w:proofErr w:type="spellStart"/>
-      <w:r>
-        <w:rPr>
-          <w:rFonts w:asciiTheme="majorBidi" w:hAnsiTheme="majorBidi" w:cstheme="majorBidi"/>
-          <w:b/>
-          <w:bCs/>
-          <w:sz w:val="20"/>
-          <w:szCs w:val="20"/>
-        </w:rPr>
-        <w:t>Modares</w:t>
-      </w:r>
-      <w:proofErr w:type="spellEnd"/>
-      <w:r>
-        <w:rPr>
-          <w:rFonts w:asciiTheme="majorBidi" w:hAnsiTheme="majorBidi" w:cstheme="majorBidi"/>
-          <w:b/>
-          <w:bCs/>
-          <w:sz w:val="20"/>
-          <w:szCs w:val="20"/>
-        </w:rPr>
-        <w:t xml:space="preserve"> University (TMU)</w:t>
-      </w:r>
-      <w:r>
-        <w:rPr>
-          <w:rFonts w:asciiTheme="majorBidi" w:hAnsiTheme="majorBidi" w:cstheme="majorBidi"/>
-          <w:b/>
-          <w:bCs/>
-          <w:sz w:val="20"/>
-          <w:szCs w:val="20"/>
-        </w:rPr>
-        <w:t xml:space="preserve">, Iran, GPA: 3.88/4.0       </w:t>
-      </w:r>
-      <w:r>
-        <w:rPr>
-          <w:rFonts w:asciiTheme="majorBidi" w:hAnsiTheme="majorBidi" w:cstheme="majorBidi"/>
           <w:b/>
           <w:bCs/>
           <w:sz w:val="20"/>
@@ -1428,17 +543,17 @@
           <w:sz w:val="20"/>
           <w:szCs w:val="20"/>
         </w:rPr>
-        <w:t xml:space="preserve">                        </w:t>
-      </w:r>
-      <w:r>
-        <w:rPr>
-          <w:rFonts w:asciiTheme="majorBidi" w:hAnsiTheme="majorBidi" w:cstheme="majorBidi"/>
-          <w:b/>
-          <w:bCs/>
-          <w:sz w:val="20"/>
-          <w:szCs w:val="20"/>
-        </w:rPr>
-        <w:t xml:space="preserve">         </w:t>
+        <w:t xml:space="preserve">                                                                     </w:t>
+      </w:r>
+      <w:r>
+        <w:rPr>
+          <w:rFonts w:asciiTheme="majorBidi" w:hAnsiTheme="majorBidi" w:cstheme="majorBidi"/>
+          <w:b/>
+          <w:bCs/>
+          <w:sz w:val="20"/>
+          <w:szCs w:val="20"/>
+        </w:rPr>
+        <w:t xml:space="preserve">      </w:t>
       </w:r>
       <w:r>
         <w:rPr>
@@ -1458,294 +573,7 @@
           <w:sz w:val="20"/>
           <w:szCs w:val="20"/>
         </w:rPr>
-        <w:t xml:space="preserve">              </w:t>
-      </w:r>
-      <w:r>
-        <w:rPr>
-          <w:rFonts w:asciiTheme="majorBidi" w:hAnsiTheme="majorBidi" w:cstheme="majorBidi"/>
-          <w:b/>
-          <w:bCs/>
-          <w:sz w:val="20"/>
-          <w:szCs w:val="20"/>
-        </w:rPr>
-        <w:t>2019</w:t>
-      </w:r>
-      <w:r>
-        <w:rPr>
-          <w:rFonts w:asciiTheme="majorBidi" w:hAnsiTheme="majorBidi" w:cstheme="majorBidi"/>
-          <w:b/>
-          <w:bCs/>
-          <w:sz w:val="20"/>
-          <w:szCs w:val="20"/>
-        </w:rPr>
-        <w:t xml:space="preserve"> </w:t>
-      </w:r>
-      <w:r>
-        <w:rPr>
-          <w:rFonts w:asciiTheme="majorBidi" w:hAnsiTheme="majorBidi" w:cstheme="majorBidi"/>
-          <w:b/>
-          <w:bCs/>
-          <w:sz w:val="20"/>
-          <w:szCs w:val="20"/>
-        </w:rPr>
-        <w:t>-</w:t>
-      </w:r>
-      <w:r>
-        <w:rPr>
-          <w:rFonts w:asciiTheme="majorBidi" w:hAnsiTheme="majorBidi" w:cstheme="majorBidi"/>
-          <w:b/>
-          <w:bCs/>
-          <w:sz w:val="20"/>
-          <w:szCs w:val="20"/>
-        </w:rPr>
-        <w:t xml:space="preserve"> </w:t>
-      </w:r>
-      <w:r>
-        <w:rPr>
-          <w:rFonts w:asciiTheme="majorBidi" w:hAnsiTheme="majorBidi" w:cstheme="majorBidi"/>
-          <w:b/>
-          <w:bCs/>
-          <w:sz w:val="20"/>
-          <w:szCs w:val="20"/>
-        </w:rPr>
-        <w:t>2022</w:t>
-      </w:r>
-    </w:p>
-    <w:p>
-      <w:pPr>
-        <w:bidi w:val="0"/>
-        <w:spacing w:line="360" w:lineRule="auto"/>
-        <w:jc w:val="both"/>
-        <w:rPr>
-          <w:rFonts w:asciiTheme="majorBidi" w:hAnsiTheme="majorBidi" w:cstheme="majorBidi"/>
-          <w:b/>
-          <w:bCs/>
-          <w:sz w:val="20"/>
-          <w:szCs w:val="20"/>
-        </w:rPr>
-      </w:pPr>
-      <w:r>
-        <w:rPr>
-          <w:rFonts w:asciiTheme="majorBidi" w:hAnsiTheme="majorBidi" w:cstheme="majorBidi"/>
-          <w:b/>
-          <w:bCs/>
-          <w:sz w:val="20"/>
-          <w:szCs w:val="20"/>
-        </w:rPr>
-        <w:t>B.Sc., Software Engineering,</w:t>
-      </w:r>
-      <w:r>
-        <w:rPr>
-          <w:rFonts w:asciiTheme="majorBidi" w:hAnsiTheme="majorBidi" w:cstheme="majorBidi"/>
-          <w:b/>
-          <w:bCs/>
-          <w:sz w:val="20"/>
-          <w:szCs w:val="20"/>
-        </w:rPr>
-        <w:t xml:space="preserve"> </w:t>
-      </w:r>
-      <w:proofErr w:type="spellStart"/>
-      <w:r>
-        <w:rPr>
-          <w:rFonts w:asciiTheme="majorBidi" w:hAnsiTheme="majorBidi" w:cstheme="majorBidi"/>
-          <w:b/>
-          <w:bCs/>
-          <w:sz w:val="20"/>
-          <w:szCs w:val="20"/>
-        </w:rPr>
-        <w:t>Babol</w:t>
-      </w:r>
-      <w:proofErr w:type="spellEnd"/>
-      <w:r>
-        <w:rPr>
-          <w:rFonts w:asciiTheme="majorBidi" w:hAnsiTheme="majorBidi" w:cstheme="majorBidi"/>
-          <w:b/>
-          <w:bCs/>
-          <w:sz w:val="20"/>
-          <w:szCs w:val="20"/>
-        </w:rPr>
-        <w:t xml:space="preserve"> </w:t>
-      </w:r>
-      <w:proofErr w:type="spellStart"/>
-      <w:r>
-        <w:rPr>
-          <w:rFonts w:asciiTheme="majorBidi" w:hAnsiTheme="majorBidi" w:cstheme="majorBidi"/>
-          <w:b/>
-          <w:bCs/>
-          <w:sz w:val="20"/>
-          <w:szCs w:val="20"/>
-        </w:rPr>
-        <w:t>Noshirvani</w:t>
-      </w:r>
-      <w:proofErr w:type="spellEnd"/>
-      <w:r>
-        <w:rPr>
-          <w:rFonts w:asciiTheme="majorBidi" w:hAnsiTheme="majorBidi" w:cstheme="majorBidi"/>
-          <w:b/>
-          <w:bCs/>
-          <w:sz w:val="20"/>
-          <w:szCs w:val="20"/>
-        </w:rPr>
-        <w:t xml:space="preserve"> University of Technology (BNUT), Iran, GPA: 3.</w:t>
-      </w:r>
-      <w:r>
-        <w:rPr>
-          <w:rFonts w:asciiTheme="majorBidi" w:hAnsiTheme="majorBidi" w:cstheme="majorBidi"/>
-          <w:b/>
-          <w:bCs/>
-          <w:sz w:val="20"/>
-          <w:szCs w:val="20"/>
-        </w:rPr>
-        <w:t>55</w:t>
-      </w:r>
-      <w:r>
-        <w:rPr>
-          <w:rFonts w:asciiTheme="majorBidi" w:hAnsiTheme="majorBidi" w:cstheme="majorBidi"/>
-          <w:b/>
-          <w:bCs/>
-          <w:sz w:val="20"/>
-          <w:szCs w:val="20"/>
-        </w:rPr>
-        <w:t xml:space="preserve">/4.0 </w:t>
-      </w:r>
-      <w:r>
-        <w:rPr>
-          <w:rFonts w:asciiTheme="majorBidi" w:hAnsiTheme="majorBidi" w:cstheme="majorBidi"/>
-          <w:b/>
-          <w:bCs/>
-          <w:sz w:val="20"/>
-          <w:szCs w:val="20"/>
-        </w:rPr>
-        <w:t xml:space="preserve">                </w:t>
-      </w:r>
-      <w:r>
-        <w:rPr>
-          <w:rFonts w:asciiTheme="majorBidi" w:hAnsiTheme="majorBidi" w:cstheme="majorBidi"/>
-          <w:b/>
-          <w:bCs/>
-          <w:sz w:val="20"/>
-          <w:szCs w:val="20"/>
-        </w:rPr>
-        <w:t xml:space="preserve">      </w:t>
-      </w:r>
-      <w:r>
-        <w:rPr>
-          <w:rFonts w:asciiTheme="majorBidi" w:hAnsiTheme="majorBidi" w:cstheme="majorBidi"/>
-          <w:b/>
-          <w:bCs/>
-          <w:sz w:val="20"/>
-          <w:szCs w:val="20"/>
-        </w:rPr>
-        <w:t xml:space="preserve">              </w:t>
-      </w:r>
-      <w:r>
-        <w:rPr>
-          <w:rFonts w:asciiTheme="majorBidi" w:hAnsiTheme="majorBidi" w:cstheme="majorBidi"/>
-          <w:b/>
-          <w:bCs/>
-          <w:sz w:val="20"/>
-          <w:szCs w:val="20"/>
-        </w:rPr>
-        <w:t>2014</w:t>
-      </w:r>
-      <w:r>
-        <w:rPr>
-          <w:rFonts w:asciiTheme="majorBidi" w:hAnsiTheme="majorBidi" w:cstheme="majorBidi"/>
-          <w:b/>
-          <w:bCs/>
-          <w:sz w:val="20"/>
-          <w:szCs w:val="20"/>
-        </w:rPr>
-        <w:t xml:space="preserve"> –</w:t>
-      </w:r>
-      <w:r>
-        <w:rPr>
-          <w:rFonts w:asciiTheme="majorBidi" w:hAnsiTheme="majorBidi" w:cstheme="majorBidi"/>
-          <w:b/>
-          <w:bCs/>
-          <w:sz w:val="20"/>
-          <w:szCs w:val="20"/>
-        </w:rPr>
-        <w:t>2019</w:t>
-      </w:r>
-    </w:p>
-    <w:p>
-      <w:pPr>
-        <w:pBdr>
-          <w:bottom w:val="single" w:sz="6" w:space="1" w:color="auto"/>
-        </w:pBdr>
-        <w:bidi w:val="0"/>
-        <w:spacing w:line="240" w:lineRule="auto"/>
-        <w:jc w:val="both"/>
-        <w:rPr>
-          <w:rFonts w:asciiTheme="majorBidi" w:hAnsiTheme="majorBidi" w:cstheme="majorBidi"/>
-          <w:b/>
-          <w:bCs/>
-          <w:szCs w:val="22"/>
-        </w:rPr>
-      </w:pPr>
-      <w:r>
-        <w:rPr>
-          <w:rFonts w:asciiTheme="majorBidi" w:hAnsiTheme="majorBidi" w:cstheme="majorBidi"/>
-          <w:b/>
-          <w:bCs/>
-          <w:szCs w:val="22"/>
-        </w:rPr>
-        <w:t>Work Experience</w:t>
-      </w:r>
-    </w:p>
-    <w:p>
-      <w:pPr>
-        <w:bidi w:val="0"/>
-        <w:spacing w:line="360" w:lineRule="auto"/>
-        <w:jc w:val="both"/>
-        <w:rPr>
-          <w:rFonts w:asciiTheme="majorBidi" w:hAnsiTheme="majorBidi" w:cstheme="majorBidi"/>
-          <w:b/>
-          <w:bCs/>
-          <w:sz w:val="20"/>
-          <w:szCs w:val="20"/>
-        </w:rPr>
-      </w:pPr>
-      <w:r>
-        <w:rPr>
-          <w:rFonts w:asciiTheme="majorBidi" w:hAnsiTheme="majorBidi" w:cstheme="majorBidi"/>
-          <w:b/>
-          <w:bCs/>
-          <w:sz w:val="20"/>
-          <w:szCs w:val="20"/>
-        </w:rPr>
-        <w:t xml:space="preserve">Research Assistant, </w:t>
-      </w:r>
-      <w:r>
-        <w:rPr>
-          <w:rFonts w:asciiTheme="majorBidi" w:hAnsiTheme="majorBidi" w:cstheme="majorBidi"/>
-          <w:b/>
-          <w:bCs/>
-          <w:sz w:val="20"/>
-          <w:szCs w:val="20"/>
-        </w:rPr>
-        <w:t>TMU</w:t>
-      </w:r>
-      <w:r>
-        <w:rPr>
-          <w:rFonts w:asciiTheme="majorBidi" w:hAnsiTheme="majorBidi" w:cstheme="majorBidi"/>
-          <w:b/>
-          <w:bCs/>
-          <w:sz w:val="20"/>
-          <w:szCs w:val="20"/>
-        </w:rPr>
-        <w:t xml:space="preserve">                                                                                                                      </w:t>
-      </w:r>
-      <w:r>
-        <w:rPr>
-          <w:rFonts w:asciiTheme="majorBidi" w:hAnsiTheme="majorBidi" w:cstheme="majorBidi"/>
-          <w:b/>
-          <w:bCs/>
-          <w:sz w:val="20"/>
-          <w:szCs w:val="20"/>
-        </w:rPr>
-        <w:t xml:space="preserve">                          </w:t>
+        <w:t xml:space="preserve">                    </w:t>
       </w:r>
       <w:r>
         <w:rPr>
@@ -1826,7 +654,7 @@
           <w:numId w:val="20"/>
         </w:numPr>
         <w:bidi w:val="0"/>
-        <w:spacing w:line="360" w:lineRule="auto"/>
+        <w:spacing w:line="276" w:lineRule="auto"/>
         <w:jc w:val="both"/>
         <w:rPr>
           <w:rFonts w:asciiTheme="majorBidi" w:hAnsiTheme="majorBidi" w:cstheme="majorBidi"/>
@@ -1840,7 +668,39 @@
           <w:sz w:val="20"/>
           <w:szCs w:val="20"/>
         </w:rPr>
-        <w:t>Developed innovative methods for predicting fault-revealing mutants, resulting in a 9% accuracy improvement</w:t>
+        <w:t>Developed innovative methods for predicting fault-r</w:t>
+      </w:r>
+      <w:r>
+        <w:rPr>
+          <w:rFonts w:asciiTheme="majorBidi" w:hAnsiTheme="majorBidi" w:cstheme="majorBidi"/>
+          <w:sz w:val="20"/>
+          <w:szCs w:val="20"/>
+        </w:rPr>
+        <w:t>evealing mutants, resulting in</w:t>
+      </w:r>
+      <w:r>
+        <w:rPr>
+          <w:rFonts w:asciiTheme="majorBidi" w:hAnsiTheme="majorBidi" w:cstheme="majorBidi"/>
+          <w:sz w:val="20"/>
+          <w:szCs w:val="20"/>
+        </w:rPr>
+        <w:t xml:space="preserve"> </w:t>
+      </w:r>
+      <w:r>
+        <w:rPr>
+          <w:rFonts w:asciiTheme="majorBidi" w:hAnsiTheme="majorBidi" w:cstheme="majorBidi"/>
+          <w:sz w:val="20"/>
+          <w:szCs w:val="20"/>
+        </w:rPr>
+        <w:t xml:space="preserve">a </w:t>
+      </w:r>
+      <w:r>
+        <w:rPr>
+          <w:rFonts w:asciiTheme="majorBidi" w:hAnsiTheme="majorBidi" w:cstheme="majorBidi"/>
+          <w:sz w:val="20"/>
+          <w:szCs w:val="20"/>
+        </w:rPr>
+        <w:t>9% accuracy improvement</w:t>
       </w:r>
     </w:p>
     <w:p>
@@ -1851,7 +711,7 @@
           <w:numId w:val="20"/>
         </w:numPr>
         <w:bidi w:val="0"/>
-        <w:spacing w:line="360" w:lineRule="auto"/>
+        <w:spacing w:line="276" w:lineRule="auto"/>
         <w:jc w:val="both"/>
         <w:rPr>
           <w:rFonts w:asciiTheme="majorBidi" w:hAnsiTheme="majorBidi" w:cstheme="majorBidi"/>
@@ -1884,7 +744,7 @@
           <w:numId w:val="20"/>
         </w:numPr>
         <w:bidi w:val="0"/>
-        <w:spacing w:line="360" w:lineRule="auto"/>
+        <w:spacing w:line="276" w:lineRule="auto"/>
         <w:jc w:val="both"/>
         <w:rPr>
           <w:rFonts w:asciiTheme="majorBidi" w:hAnsiTheme="majorBidi" w:cstheme="majorBidi"/>
@@ -1909,7 +769,7 @@
           <w:numId w:val="20"/>
         </w:numPr>
         <w:bidi w:val="0"/>
-        <w:spacing w:line="360" w:lineRule="auto"/>
+        <w:spacing w:line="276" w:lineRule="auto"/>
         <w:jc w:val="both"/>
         <w:rPr>
           <w:rFonts w:asciiTheme="majorBidi" w:hAnsiTheme="majorBidi" w:cstheme="majorBidi"/>
@@ -1934,7 +794,7 @@
           <w:numId w:val="20"/>
         </w:numPr>
         <w:bidi w:val="0"/>
-        <w:spacing w:line="360" w:lineRule="auto"/>
+        <w:spacing w:line="276" w:lineRule="auto"/>
         <w:jc w:val="both"/>
         <w:rPr>
           <w:rFonts w:asciiTheme="majorBidi" w:hAnsiTheme="majorBidi" w:cstheme="majorBidi"/>
@@ -1954,7 +814,7 @@
     <w:p>
       <w:pPr>
         <w:bidi w:val="0"/>
-        <w:spacing w:line="360" w:lineRule="auto"/>
+        <w:spacing w:line="276" w:lineRule="auto"/>
         <w:jc w:val="both"/>
         <w:rPr>
           <w:rFonts w:asciiTheme="majorBidi" w:hAnsiTheme="majorBidi" w:cstheme="majorBidi"/>
@@ -1972,7 +832,17 @@
           <w:sz w:val="20"/>
           <w:szCs w:val="20"/>
         </w:rPr>
-        <w:t>Mentor</w:t>
+        <w:t>T</w:t>
+      </w:r>
+      <w:r>
+        <w:rPr>
+          <w:rFonts w:asciiTheme="majorBidi" w:hAnsiTheme="majorBidi" w:cstheme="majorBidi"/>
+          <w:b/>
+          <w:bCs/>
+          <w:sz w:val="20"/>
+          <w:szCs w:val="20"/>
+        </w:rPr>
+        <w:t>utor</w:t>
       </w:r>
       <w:r>
         <w:rPr>
@@ -2005,6 +875,16 @@
           <w:szCs w:val="20"/>
         </w:rPr>
         <w:t xml:space="preserve"> </w:t>
+      </w:r>
+      <w:r>
+        <w:rPr>
+          <w:rFonts w:asciiTheme="majorBidi" w:hAnsiTheme="majorBidi" w:cstheme="majorBidi"/>
+          <w:b/>
+          <w:bCs/>
+          <w:sz w:val="20"/>
+          <w:szCs w:val="20"/>
+        </w:rPr>
+        <w:t xml:space="preserve">Company </w:t>
       </w:r>
       <w:hyperlink r:id="rId7" w:history="1">
         <w:r>
@@ -2025,7 +905,107 @@
           <w:sz w:val="20"/>
           <w:szCs w:val="20"/>
         </w:rPr>
-        <w:t xml:space="preserve">                                                                    </w:t>
+        <w:t xml:space="preserve">                                                                                               </w:t>
+      </w:r>
+      <w:r>
+        <w:rPr>
+          <w:rFonts w:asciiTheme="majorBidi" w:hAnsiTheme="majorBidi" w:cstheme="majorBidi"/>
+          <w:b/>
+          <w:bCs/>
+          <w:sz w:val="20"/>
+          <w:szCs w:val="20"/>
+        </w:rPr>
+        <w:t xml:space="preserve">            </w:t>
+      </w:r>
+      <w:r>
+        <w:rPr>
+          <w:rFonts w:asciiTheme="majorBidi" w:hAnsiTheme="majorBidi" w:cstheme="majorBidi"/>
+          <w:b/>
+          <w:bCs/>
+          <w:sz w:val="20"/>
+          <w:szCs w:val="20"/>
+        </w:rPr>
+        <w:t xml:space="preserve">      </w:t>
+      </w:r>
+      <w:r>
+        <w:rPr>
+          <w:rFonts w:asciiTheme="majorBidi" w:hAnsiTheme="majorBidi" w:cstheme="majorBidi"/>
+          <w:b/>
+          <w:bCs/>
+          <w:sz w:val="20"/>
+          <w:szCs w:val="20"/>
+        </w:rPr>
+        <w:t xml:space="preserve">          </w:t>
+      </w:r>
+      <w:r>
+        <w:rPr>
+          <w:rFonts w:asciiTheme="majorBidi" w:hAnsiTheme="majorBidi" w:cstheme="majorBidi"/>
+          <w:b/>
+          <w:bCs/>
+          <w:sz w:val="20"/>
+          <w:szCs w:val="20"/>
+        </w:rPr>
+        <w:t xml:space="preserve">      </w:t>
+      </w:r>
+      <w:r>
+        <w:rPr>
+          <w:rFonts w:asciiTheme="majorBidi" w:hAnsiTheme="majorBidi" w:cstheme="majorBidi"/>
+          <w:b/>
+          <w:bCs/>
+          <w:sz w:val="20"/>
+          <w:szCs w:val="20"/>
+        </w:rPr>
+        <w:t xml:space="preserve">       </w:t>
+      </w:r>
+      <w:r>
+        <w:rPr>
+          <w:rFonts w:asciiTheme="majorBidi" w:hAnsiTheme="majorBidi" w:cstheme="majorBidi"/>
+          <w:b/>
+          <w:bCs/>
+          <w:sz w:val="20"/>
+          <w:szCs w:val="20"/>
+        </w:rPr>
+        <w:t xml:space="preserve">    </w:t>
+      </w:r>
+      <w:r>
+        <w:rPr>
+          <w:rFonts w:asciiTheme="majorBidi" w:hAnsiTheme="majorBidi" w:cstheme="majorBidi"/>
+          <w:b/>
+          <w:bCs/>
+          <w:sz w:val="20"/>
+          <w:szCs w:val="20"/>
+        </w:rPr>
+        <w:t xml:space="preserve">Jan </w:t>
+      </w:r>
+      <w:r>
+        <w:rPr>
+          <w:rFonts w:asciiTheme="majorBidi" w:hAnsiTheme="majorBidi" w:cstheme="majorBidi"/>
+          <w:b/>
+          <w:bCs/>
+          <w:sz w:val="20"/>
+          <w:szCs w:val="20"/>
+        </w:rPr>
+        <w:t>20</w:t>
+      </w:r>
+      <w:r>
+        <w:rPr>
+          <w:rFonts w:asciiTheme="majorBidi" w:hAnsiTheme="majorBidi" w:cstheme="majorBidi"/>
+          <w:b/>
+          <w:bCs/>
+          <w:sz w:val="20"/>
+          <w:szCs w:val="20"/>
+        </w:rPr>
+        <w:t>2</w:t>
+      </w:r>
+      <w:r>
+        <w:rPr>
+          <w:rFonts w:asciiTheme="majorBidi" w:hAnsiTheme="majorBidi" w:cstheme="majorBidi"/>
+          <w:b/>
+          <w:bCs/>
+          <w:sz w:val="20"/>
+          <w:szCs w:val="20"/>
+        </w:rPr>
+        <w:t>1</w:t>
       </w:r>
       <w:r>
         <w:rPr>
@@ -2045,77 +1025,17 @@
           <w:sz w:val="20"/>
           <w:szCs w:val="20"/>
         </w:rPr>
-        <w:t xml:space="preserve">                                                  </w:t>
-      </w:r>
-      <w:r>
-        <w:rPr>
-          <w:rFonts w:asciiTheme="majorBidi" w:hAnsiTheme="majorBidi" w:cstheme="majorBidi"/>
-          <w:b/>
-          <w:bCs/>
-          <w:sz w:val="20"/>
-          <w:szCs w:val="20"/>
-        </w:rPr>
-        <w:t xml:space="preserve">                      </w:t>
-      </w:r>
-      <w:r>
-        <w:rPr>
-          <w:rFonts w:asciiTheme="majorBidi" w:hAnsiTheme="majorBidi" w:cstheme="majorBidi"/>
-          <w:b/>
-          <w:bCs/>
-          <w:sz w:val="20"/>
-          <w:szCs w:val="20"/>
-        </w:rPr>
-        <w:t xml:space="preserve">      </w:t>
-      </w:r>
-      <w:r>
-        <w:rPr>
-          <w:rFonts w:asciiTheme="majorBidi" w:hAnsiTheme="majorBidi" w:cstheme="majorBidi"/>
-          <w:b/>
-          <w:bCs/>
-          <w:sz w:val="20"/>
-          <w:szCs w:val="20"/>
-        </w:rPr>
-        <w:t xml:space="preserve">       Jan </w:t>
-      </w:r>
-      <w:r>
-        <w:rPr>
-          <w:rFonts w:asciiTheme="majorBidi" w:hAnsiTheme="majorBidi" w:cstheme="majorBidi"/>
-          <w:b/>
-          <w:bCs/>
-          <w:sz w:val="20"/>
-          <w:szCs w:val="20"/>
-        </w:rPr>
-        <w:t>20</w:t>
-      </w:r>
-      <w:r>
-        <w:rPr>
-          <w:rFonts w:asciiTheme="majorBidi" w:hAnsiTheme="majorBidi" w:cstheme="majorBidi"/>
-          <w:b/>
-          <w:bCs/>
-          <w:sz w:val="20"/>
-          <w:szCs w:val="20"/>
-        </w:rPr>
-        <w:t>2</w:t>
-      </w:r>
-      <w:r>
-        <w:rPr>
-          <w:rFonts w:asciiTheme="majorBidi" w:hAnsiTheme="majorBidi" w:cstheme="majorBidi"/>
-          <w:b/>
-          <w:bCs/>
-          <w:sz w:val="20"/>
-          <w:szCs w:val="20"/>
-        </w:rPr>
-        <w:t>1</w:t>
-      </w:r>
-      <w:r>
-        <w:rPr>
-          <w:rFonts w:asciiTheme="majorBidi" w:hAnsiTheme="majorBidi" w:cstheme="majorBidi"/>
-          <w:b/>
-          <w:bCs/>
-          <w:sz w:val="20"/>
-          <w:szCs w:val="20"/>
-        </w:rPr>
-        <w:t xml:space="preserve"> – Mar </w:t>
+        <w:t>-</w:t>
+      </w:r>
+      <w:r>
+        <w:rPr>
+          <w:rFonts w:asciiTheme="majorBidi" w:hAnsiTheme="majorBidi" w:cstheme="majorBidi"/>
+          <w:b/>
+          <w:bCs/>
+          <w:sz w:val="20"/>
+          <w:szCs w:val="20"/>
+        </w:rPr>
+        <w:t xml:space="preserve"> Mar </w:t>
       </w:r>
       <w:r>
         <w:rPr>
@@ -2146,7 +1066,7 @@
           <w:numId w:val="20"/>
         </w:numPr>
         <w:bidi w:val="0"/>
-        <w:spacing w:line="360" w:lineRule="auto"/>
+        <w:spacing w:line="276" w:lineRule="auto"/>
         <w:jc w:val="both"/>
         <w:rPr>
           <w:rFonts w:asciiTheme="majorBidi" w:hAnsiTheme="majorBidi" w:cstheme="majorBidi"/>
@@ -2182,7 +1102,7 @@
     <w:p>
       <w:pPr>
         <w:bidi w:val="0"/>
-        <w:spacing w:line="360" w:lineRule="auto"/>
+        <w:spacing w:line="276" w:lineRule="auto"/>
         <w:jc w:val="both"/>
         <w:rPr>
           <w:rFonts w:asciiTheme="majorBidi" w:hAnsiTheme="majorBidi" w:cstheme="majorBidi"/>
@@ -2200,6 +1120,36 @@
           <w:sz w:val="20"/>
           <w:szCs w:val="20"/>
         </w:rPr>
+        <w:t xml:space="preserve">Software </w:t>
+      </w:r>
+      <w:r>
+        <w:rPr>
+          <w:rFonts w:asciiTheme="majorBidi" w:hAnsiTheme="majorBidi" w:cstheme="majorBidi"/>
+          <w:b/>
+          <w:bCs/>
+          <w:sz w:val="20"/>
+          <w:szCs w:val="20"/>
+        </w:rPr>
+        <w:t>D</w:t>
+      </w:r>
+      <w:r>
+        <w:rPr>
+          <w:rFonts w:asciiTheme="majorBidi" w:hAnsiTheme="majorBidi" w:cstheme="majorBidi"/>
+          <w:b/>
+          <w:bCs/>
+          <w:sz w:val="20"/>
+          <w:szCs w:val="20"/>
+        </w:rPr>
+        <w:t xml:space="preserve">eveloper </w:t>
+      </w:r>
+      <w:r>
+        <w:rPr>
+          <w:rFonts w:asciiTheme="majorBidi" w:hAnsiTheme="majorBidi" w:cstheme="majorBidi"/>
+          <w:b/>
+          <w:bCs/>
+          <w:sz w:val="20"/>
+          <w:szCs w:val="20"/>
+        </w:rPr>
         <w:t>Intern</w:t>
       </w:r>
       <w:r>
@@ -2230,17 +1180,67 @@
           <w:sz w:val="20"/>
           <w:szCs w:val="20"/>
         </w:rPr>
-        <w:t xml:space="preserve">              </w:t>
-      </w:r>
-      <w:r>
-        <w:rPr>
-          <w:rFonts w:asciiTheme="majorBidi" w:hAnsiTheme="majorBidi" w:cstheme="majorBidi"/>
-          <w:b/>
-          <w:bCs/>
-          <w:sz w:val="20"/>
-          <w:szCs w:val="20"/>
-        </w:rPr>
-        <w:t xml:space="preserve">                                                                                                                           </w:t>
+        <w:t xml:space="preserve"> </w:t>
+      </w:r>
+      <w:r>
+        <w:rPr>
+          <w:rFonts w:asciiTheme="majorBidi" w:hAnsiTheme="majorBidi" w:cstheme="majorBidi"/>
+          <w:b/>
+          <w:bCs/>
+          <w:sz w:val="20"/>
+          <w:szCs w:val="20"/>
+        </w:rPr>
+        <w:t>Company</w:t>
+      </w:r>
+      <w:r>
+        <w:rPr>
+          <w:rFonts w:asciiTheme="majorBidi" w:hAnsiTheme="majorBidi" w:cstheme="majorBidi"/>
+          <w:b/>
+          <w:bCs/>
+          <w:sz w:val="20"/>
+          <w:szCs w:val="20"/>
+        </w:rPr>
+        <w:t xml:space="preserve">             </w:t>
+      </w:r>
+      <w:r>
+        <w:rPr>
+          <w:rFonts w:asciiTheme="majorBidi" w:hAnsiTheme="majorBidi" w:cstheme="majorBidi"/>
+          <w:b/>
+          <w:bCs/>
+          <w:sz w:val="20"/>
+          <w:szCs w:val="20"/>
+        </w:rPr>
+        <w:t xml:space="preserve">                               </w:t>
+      </w:r>
+      <w:r>
+        <w:rPr>
+          <w:rFonts w:asciiTheme="majorBidi" w:hAnsiTheme="majorBidi" w:cstheme="majorBidi"/>
+          <w:b/>
+          <w:bCs/>
+          <w:sz w:val="20"/>
+          <w:szCs w:val="20"/>
+        </w:rPr>
+        <w:t xml:space="preserve">     </w:t>
+      </w:r>
+      <w:r>
+        <w:rPr>
+          <w:rFonts w:asciiTheme="majorBidi" w:hAnsiTheme="majorBidi" w:cstheme="majorBidi"/>
+          <w:b/>
+          <w:bCs/>
+          <w:sz w:val="20"/>
+          <w:szCs w:val="20"/>
+        </w:rPr>
+        <w:t xml:space="preserve">                         </w:t>
+      </w:r>
+      <w:r>
+        <w:rPr>
+          <w:rFonts w:asciiTheme="majorBidi" w:hAnsiTheme="majorBidi" w:cstheme="majorBidi"/>
+          <w:b/>
+          <w:bCs/>
+          <w:sz w:val="20"/>
+          <w:szCs w:val="20"/>
+        </w:rPr>
+        <w:t xml:space="preserve">           </w:t>
       </w:r>
       <w:r>
         <w:rPr>
@@ -2270,7 +1270,17 @@
           <w:sz w:val="20"/>
           <w:szCs w:val="20"/>
         </w:rPr>
-        <w:t xml:space="preserve">            </w:t>
+        <w:t xml:space="preserve">     </w:t>
+      </w:r>
+      <w:r>
+        <w:rPr>
+          <w:rFonts w:asciiTheme="majorBidi" w:hAnsiTheme="majorBidi" w:cstheme="majorBidi"/>
+          <w:b/>
+          <w:bCs/>
+          <w:sz w:val="20"/>
+          <w:szCs w:val="20"/>
+        </w:rPr>
+        <w:t xml:space="preserve">  </w:t>
       </w:r>
       <w:r>
         <w:rPr>
@@ -2290,6 +1300,26 @@
           <w:sz w:val="20"/>
           <w:szCs w:val="20"/>
         </w:rPr>
+        <w:t xml:space="preserve">    </w:t>
+      </w:r>
+      <w:r>
+        <w:rPr>
+          <w:rFonts w:asciiTheme="majorBidi" w:hAnsiTheme="majorBidi" w:cstheme="majorBidi"/>
+          <w:b/>
+          <w:bCs/>
+          <w:sz w:val="20"/>
+          <w:szCs w:val="20"/>
+        </w:rPr>
+        <w:t xml:space="preserve"> </w:t>
+      </w:r>
+      <w:r>
+        <w:rPr>
+          <w:rFonts w:asciiTheme="majorBidi" w:hAnsiTheme="majorBidi" w:cstheme="majorBidi"/>
+          <w:b/>
+          <w:bCs/>
+          <w:sz w:val="20"/>
+          <w:szCs w:val="20"/>
+        </w:rPr>
         <w:t xml:space="preserve">Jul </w:t>
       </w:r>
       <w:r>
@@ -2310,17 +1340,47 @@
           <w:sz w:val="20"/>
           <w:szCs w:val="20"/>
         </w:rPr>
-        <w:t>19</w:t>
-      </w:r>
-      <w:r>
-        <w:rPr>
-          <w:rFonts w:asciiTheme="majorBidi" w:hAnsiTheme="majorBidi" w:cstheme="majorBidi"/>
-          <w:b/>
-          <w:bCs/>
-          <w:sz w:val="20"/>
-          <w:szCs w:val="20"/>
-        </w:rPr>
-        <w:t xml:space="preserve"> – Sep </w:t>
+        <w:t>1</w:t>
+      </w:r>
+      <w:r>
+        <w:rPr>
+          <w:rFonts w:asciiTheme="majorBidi" w:hAnsiTheme="majorBidi" w:cstheme="majorBidi"/>
+          <w:b/>
+          <w:bCs/>
+          <w:sz w:val="20"/>
+          <w:szCs w:val="20"/>
+        </w:rPr>
+        <w:t>8</w:t>
+      </w:r>
+      <w:r>
+        <w:rPr>
+          <w:rFonts w:asciiTheme="majorBidi" w:hAnsiTheme="majorBidi" w:cstheme="majorBidi"/>
+          <w:b/>
+          <w:bCs/>
+          <w:sz w:val="20"/>
+          <w:szCs w:val="20"/>
+        </w:rPr>
+        <w:t xml:space="preserve"> </w:t>
+      </w:r>
+      <w:r>
+        <w:rPr>
+          <w:rFonts w:asciiTheme="majorBidi" w:hAnsiTheme="majorBidi" w:cstheme="majorBidi"/>
+          <w:b/>
+          <w:bCs/>
+          <w:sz w:val="20"/>
+          <w:szCs w:val="20"/>
+        </w:rPr>
+        <w:t>-</w:t>
+      </w:r>
+      <w:r>
+        <w:rPr>
+          <w:rFonts w:asciiTheme="majorBidi" w:hAnsiTheme="majorBidi" w:cstheme="majorBidi"/>
+          <w:b/>
+          <w:bCs/>
+          <w:sz w:val="20"/>
+          <w:szCs w:val="20"/>
+        </w:rPr>
+        <w:t xml:space="preserve"> Sep </w:t>
       </w:r>
       <w:r>
         <w:rPr>
@@ -2340,7 +1400,17 @@
           <w:sz w:val="20"/>
           <w:szCs w:val="20"/>
         </w:rPr>
-        <w:t>19</w:t>
+        <w:t>1</w:t>
+      </w:r>
+      <w:r>
+        <w:rPr>
+          <w:rFonts w:asciiTheme="majorBidi" w:hAnsiTheme="majorBidi" w:cstheme="majorBidi"/>
+          <w:b/>
+          <w:bCs/>
+          <w:sz w:val="20"/>
+          <w:szCs w:val="20"/>
+        </w:rPr>
+        <w:t>8</w:t>
       </w:r>
     </w:p>
     <w:p>
@@ -2351,7 +1421,7 @@
           <w:numId w:val="20"/>
         </w:numPr>
         <w:bidi w:val="0"/>
-        <w:spacing w:line="360" w:lineRule="auto"/>
+        <w:spacing w:line="276" w:lineRule="auto"/>
         <w:jc w:val="both"/>
         <w:rPr>
           <w:rFonts w:asciiTheme="majorBidi" w:hAnsiTheme="majorBidi" w:cstheme="majorBidi"/>
@@ -2392,7 +1462,7 @@
           <w:numId w:val="20"/>
         </w:numPr>
         <w:bidi w:val="0"/>
-        <w:spacing w:line="360" w:lineRule="auto"/>
+        <w:spacing w:line="276" w:lineRule="auto"/>
         <w:jc w:val="both"/>
         <w:rPr>
           <w:rFonts w:asciiTheme="majorBidi" w:hAnsiTheme="majorBidi" w:cstheme="majorBidi"/>
@@ -2417,7 +1487,7 @@
           <w:numId w:val="20"/>
         </w:numPr>
         <w:bidi w:val="0"/>
-        <w:spacing w:line="360" w:lineRule="auto"/>
+        <w:spacing w:line="276" w:lineRule="auto"/>
         <w:jc w:val="both"/>
         <w:rPr>
           <w:rFonts w:asciiTheme="majorBidi" w:hAnsiTheme="majorBidi" w:cstheme="majorBidi"/>
@@ -2437,7 +1507,7 @@
     <w:p>
       <w:pPr>
         <w:bidi w:val="0"/>
-        <w:spacing w:line="360" w:lineRule="auto"/>
+        <w:spacing w:line="276" w:lineRule="auto"/>
         <w:jc w:val="both"/>
         <w:rPr>
           <w:rFonts w:asciiTheme="majorBidi" w:hAnsiTheme="majorBidi" w:cstheme="majorBidi"/>
@@ -2467,45 +1537,129 @@
         </w:rPr>
         <w:t xml:space="preserve">, </w:t>
       </w:r>
-      <w:r>
-        <w:rPr>
-          <w:rFonts w:asciiTheme="majorBidi" w:hAnsiTheme="majorBidi" w:cstheme="majorBidi"/>
-          <w:b/>
-          <w:bCs/>
-          <w:sz w:val="20"/>
-          <w:szCs w:val="20"/>
-        </w:rPr>
-        <w:t>BNUT</w:t>
-      </w:r>
-      <w:r>
-        <w:rPr>
-          <w:rFonts w:asciiTheme="majorBidi" w:hAnsiTheme="majorBidi" w:cstheme="majorBidi"/>
-          <w:b/>
-          <w:bCs/>
-          <w:sz w:val="20"/>
-          <w:szCs w:val="20"/>
-        </w:rPr>
-        <w:t xml:space="preserve">                                                                                                                      </w:t>
-      </w:r>
-      <w:r>
-        <w:rPr>
-          <w:rFonts w:asciiTheme="majorBidi" w:hAnsiTheme="majorBidi" w:cstheme="majorBidi"/>
-          <w:b/>
-          <w:bCs/>
-          <w:sz w:val="20"/>
-          <w:szCs w:val="20"/>
-        </w:rPr>
-        <w:t xml:space="preserve">                       </w:t>
-      </w:r>
-      <w:r>
-        <w:rPr>
-          <w:rFonts w:asciiTheme="majorBidi" w:hAnsiTheme="majorBidi" w:cstheme="majorBidi"/>
-          <w:b/>
-          <w:bCs/>
-          <w:sz w:val="20"/>
-          <w:szCs w:val="20"/>
-        </w:rPr>
-        <w:t xml:space="preserve">         </w:t>
+      <w:proofErr w:type="spellStart"/>
+      <w:r>
+        <w:rPr>
+          <w:rFonts w:asciiTheme="majorBidi" w:hAnsiTheme="majorBidi" w:cstheme="majorBidi"/>
+          <w:b/>
+          <w:bCs/>
+          <w:sz w:val="20"/>
+          <w:szCs w:val="20"/>
+        </w:rPr>
+        <w:t>Babol</w:t>
+      </w:r>
+      <w:proofErr w:type="spellEnd"/>
+      <w:r>
+        <w:rPr>
+          <w:rFonts w:asciiTheme="majorBidi" w:hAnsiTheme="majorBidi" w:cstheme="majorBidi"/>
+          <w:b/>
+          <w:bCs/>
+          <w:sz w:val="20"/>
+          <w:szCs w:val="20"/>
+        </w:rPr>
+        <w:t xml:space="preserve"> </w:t>
+      </w:r>
+      <w:proofErr w:type="spellStart"/>
+      <w:r>
+        <w:rPr>
+          <w:rFonts w:asciiTheme="majorBidi" w:hAnsiTheme="majorBidi" w:cstheme="majorBidi"/>
+          <w:b/>
+          <w:bCs/>
+          <w:sz w:val="20"/>
+          <w:szCs w:val="20"/>
+        </w:rPr>
+        <w:t>Noshirvani</w:t>
+      </w:r>
+      <w:proofErr w:type="spellEnd"/>
+      <w:r>
+        <w:rPr>
+          <w:rFonts w:asciiTheme="majorBidi" w:hAnsiTheme="majorBidi" w:cstheme="majorBidi"/>
+          <w:b/>
+          <w:bCs/>
+          <w:sz w:val="20"/>
+          <w:szCs w:val="20"/>
+        </w:rPr>
+        <w:t xml:space="preserve"> University of Technology</w:t>
+      </w:r>
+      <w:r>
+        <w:rPr>
+          <w:rFonts w:asciiTheme="majorBidi" w:hAnsiTheme="majorBidi" w:cstheme="majorBidi"/>
+          <w:b/>
+          <w:bCs/>
+          <w:sz w:val="20"/>
+          <w:szCs w:val="20"/>
+        </w:rPr>
+        <w:t xml:space="preserve"> </w:t>
+      </w:r>
+      <w:r>
+        <w:rPr>
+          <w:rFonts w:asciiTheme="majorBidi" w:hAnsiTheme="majorBidi" w:cstheme="majorBidi"/>
+          <w:b/>
+          <w:bCs/>
+          <w:sz w:val="20"/>
+          <w:szCs w:val="20"/>
+        </w:rPr>
+        <w:t xml:space="preserve">        </w:t>
+      </w:r>
+      <w:r>
+        <w:rPr>
+          <w:rFonts w:asciiTheme="majorBidi" w:hAnsiTheme="majorBidi" w:cstheme="majorBidi"/>
+          <w:b/>
+          <w:bCs/>
+          <w:sz w:val="20"/>
+          <w:szCs w:val="20"/>
+        </w:rPr>
+        <w:t xml:space="preserve">                                           </w:t>
+      </w:r>
+      <w:r>
+        <w:rPr>
+          <w:rFonts w:asciiTheme="majorBidi" w:hAnsiTheme="majorBidi" w:cstheme="majorBidi"/>
+          <w:b/>
+          <w:bCs/>
+          <w:sz w:val="20"/>
+          <w:szCs w:val="20"/>
+        </w:rPr>
+        <w:t xml:space="preserve">                   </w:t>
+      </w:r>
+      <w:r>
+        <w:rPr>
+          <w:rFonts w:asciiTheme="majorBidi" w:hAnsiTheme="majorBidi" w:cstheme="majorBidi"/>
+          <w:b/>
+          <w:bCs/>
+          <w:sz w:val="20"/>
+          <w:szCs w:val="20"/>
+        </w:rPr>
+        <w:t xml:space="preserve">       </w:t>
+      </w:r>
+      <w:r>
+        <w:rPr>
+          <w:rFonts w:asciiTheme="majorBidi" w:hAnsiTheme="majorBidi" w:cstheme="majorBidi"/>
+          <w:b/>
+          <w:bCs/>
+          <w:sz w:val="20"/>
+          <w:szCs w:val="20"/>
+        </w:rPr>
+        <w:t xml:space="preserve">     </w:t>
+      </w:r>
+      <w:r>
+        <w:rPr>
+          <w:rFonts w:asciiTheme="majorBidi" w:hAnsiTheme="majorBidi" w:cstheme="majorBidi"/>
+          <w:b/>
+          <w:bCs/>
+          <w:sz w:val="20"/>
+          <w:szCs w:val="20"/>
+        </w:rPr>
+        <w:t xml:space="preserve"> </w:t>
+      </w:r>
+      <w:r>
+        <w:rPr>
+          <w:rFonts w:asciiTheme="majorBidi" w:hAnsiTheme="majorBidi" w:cstheme="majorBidi"/>
+          <w:b/>
+          <w:bCs/>
+          <w:sz w:val="20"/>
+          <w:szCs w:val="20"/>
+        </w:rPr>
+        <w:t xml:space="preserve">    </w:t>
       </w:r>
       <w:r>
         <w:rPr>
@@ -2545,7 +1699,27 @@
           <w:sz w:val="20"/>
           <w:szCs w:val="20"/>
         </w:rPr>
-        <w:t xml:space="preserve"> – Jun </w:t>
+        <w:t xml:space="preserve"> </w:t>
+      </w:r>
+      <w:r>
+        <w:rPr>
+          <w:rFonts w:asciiTheme="majorBidi" w:hAnsiTheme="majorBidi" w:cstheme="majorBidi"/>
+          <w:b/>
+          <w:bCs/>
+          <w:sz w:val="20"/>
+          <w:szCs w:val="20"/>
+        </w:rPr>
+        <w:t>-</w:t>
+      </w:r>
+      <w:r>
+        <w:rPr>
+          <w:rFonts w:asciiTheme="majorBidi" w:hAnsiTheme="majorBidi" w:cstheme="majorBidi"/>
+          <w:b/>
+          <w:bCs/>
+          <w:sz w:val="20"/>
+          <w:szCs w:val="20"/>
+        </w:rPr>
+        <w:t xml:space="preserve"> Jun </w:t>
       </w:r>
       <w:r>
         <w:rPr>
@@ -2576,7 +1750,7 @@
           <w:numId w:val="20"/>
         </w:numPr>
         <w:bidi w:val="0"/>
-        <w:spacing w:line="360" w:lineRule="auto"/>
+        <w:spacing w:line="276" w:lineRule="auto"/>
         <w:jc w:val="both"/>
         <w:rPr>
           <w:rFonts w:asciiTheme="majorBidi" w:hAnsiTheme="majorBidi" w:cstheme="majorBidi"/>
@@ -2601,7 +1775,7 @@
           <w:numId w:val="20"/>
         </w:numPr>
         <w:bidi w:val="0"/>
-        <w:spacing w:line="360" w:lineRule="auto"/>
+        <w:spacing w:line="276" w:lineRule="auto"/>
         <w:jc w:val="both"/>
         <w:rPr>
           <w:rFonts w:asciiTheme="majorBidi" w:hAnsiTheme="majorBidi" w:cstheme="majorBidi"/>
@@ -2621,7 +1795,7 @@
     <w:p>
       <w:pPr>
         <w:bidi w:val="0"/>
-        <w:spacing w:line="360" w:lineRule="auto"/>
+        <w:spacing w:line="276" w:lineRule="auto"/>
         <w:jc w:val="both"/>
         <w:rPr>
           <w:rFonts w:asciiTheme="majorBidi" w:hAnsiTheme="majorBidi" w:cstheme="majorBidi"/>
@@ -2639,7 +1813,27 @@
           <w:sz w:val="20"/>
           <w:szCs w:val="20"/>
         </w:rPr>
-        <w:t>Intern</w:t>
+        <w:t xml:space="preserve">Software </w:t>
+      </w:r>
+      <w:r>
+        <w:rPr>
+          <w:rFonts w:asciiTheme="majorBidi" w:hAnsiTheme="majorBidi" w:cstheme="majorBidi"/>
+          <w:b/>
+          <w:bCs/>
+          <w:sz w:val="20"/>
+          <w:szCs w:val="20"/>
+        </w:rPr>
+        <w:t>D</w:t>
+      </w:r>
+      <w:r>
+        <w:rPr>
+          <w:rFonts w:asciiTheme="majorBidi" w:hAnsiTheme="majorBidi" w:cstheme="majorBidi"/>
+          <w:b/>
+          <w:bCs/>
+          <w:sz w:val="20"/>
+          <w:szCs w:val="20"/>
+        </w:rPr>
+        <w:t>eveloper Intern</w:t>
       </w:r>
       <w:r>
         <w:rPr>
@@ -2681,17 +1875,87 @@
           <w:sz w:val="20"/>
           <w:szCs w:val="20"/>
         </w:rPr>
-        <w:t xml:space="preserve">                                                                                                                                </w:t>
-      </w:r>
-      <w:r>
-        <w:rPr>
-          <w:rFonts w:asciiTheme="majorBidi" w:hAnsiTheme="majorBidi" w:cstheme="majorBidi"/>
-          <w:b/>
-          <w:bCs/>
-          <w:sz w:val="20"/>
-          <w:szCs w:val="20"/>
-        </w:rPr>
-        <w:t xml:space="preserve">                    </w:t>
+        <w:t xml:space="preserve"> </w:t>
+      </w:r>
+      <w:r>
+        <w:rPr>
+          <w:rFonts w:asciiTheme="majorBidi" w:hAnsiTheme="majorBidi" w:cstheme="majorBidi"/>
+          <w:b/>
+          <w:bCs/>
+          <w:sz w:val="20"/>
+          <w:szCs w:val="20"/>
+        </w:rPr>
+        <w:t>Company</w:t>
+      </w:r>
+      <w:r>
+        <w:rPr>
+          <w:rFonts w:asciiTheme="majorBidi" w:hAnsiTheme="majorBidi" w:cstheme="majorBidi"/>
+          <w:b/>
+          <w:bCs/>
+          <w:sz w:val="20"/>
+          <w:szCs w:val="20"/>
+        </w:rPr>
+        <w:t xml:space="preserve">                                                     </w:t>
+      </w:r>
+      <w:r>
+        <w:rPr>
+          <w:rFonts w:asciiTheme="majorBidi" w:hAnsiTheme="majorBidi" w:cstheme="majorBidi"/>
+          <w:b/>
+          <w:bCs/>
+          <w:sz w:val="20"/>
+          <w:szCs w:val="20"/>
+        </w:rPr>
+        <w:t xml:space="preserve">  </w:t>
+      </w:r>
+      <w:r>
+        <w:rPr>
+          <w:rFonts w:asciiTheme="majorBidi" w:hAnsiTheme="majorBidi" w:cstheme="majorBidi"/>
+          <w:b/>
+          <w:bCs/>
+          <w:sz w:val="20"/>
+          <w:szCs w:val="20"/>
+        </w:rPr>
+        <w:t xml:space="preserve">    </w:t>
+      </w:r>
+      <w:r>
+        <w:rPr>
+          <w:rFonts w:asciiTheme="majorBidi" w:hAnsiTheme="majorBidi" w:cstheme="majorBidi"/>
+          <w:b/>
+          <w:bCs/>
+          <w:sz w:val="20"/>
+          <w:szCs w:val="20"/>
+        </w:rPr>
+        <w:t xml:space="preserve">                 </w:t>
+      </w:r>
+      <w:r>
+        <w:rPr>
+          <w:rFonts w:asciiTheme="majorBidi" w:hAnsiTheme="majorBidi" w:cstheme="majorBidi"/>
+          <w:b/>
+          <w:bCs/>
+          <w:sz w:val="20"/>
+          <w:szCs w:val="20"/>
+        </w:rPr>
+        <w:t xml:space="preserve">                </w:t>
+      </w:r>
+      <w:r>
+        <w:rPr>
+          <w:rFonts w:asciiTheme="majorBidi" w:hAnsiTheme="majorBidi" w:cstheme="majorBidi"/>
+          <w:b/>
+          <w:bCs/>
+          <w:sz w:val="20"/>
+          <w:szCs w:val="20"/>
+        </w:rPr>
+        <w:t xml:space="preserve"> </w:t>
+      </w:r>
+      <w:r>
+        <w:rPr>
+          <w:rFonts w:asciiTheme="majorBidi" w:hAnsiTheme="majorBidi" w:cstheme="majorBidi"/>
+          <w:b/>
+          <w:bCs/>
+          <w:sz w:val="20"/>
+          <w:szCs w:val="20"/>
+        </w:rPr>
+        <w:t xml:space="preserve">    </w:t>
       </w:r>
       <w:r>
         <w:rPr>
@@ -2741,7 +2005,27 @@
           <w:sz w:val="20"/>
           <w:szCs w:val="20"/>
         </w:rPr>
-        <w:t xml:space="preserve"> – Sep </w:t>
+        <w:t xml:space="preserve"> </w:t>
+      </w:r>
+      <w:r>
+        <w:rPr>
+          <w:rFonts w:asciiTheme="majorBidi" w:hAnsiTheme="majorBidi" w:cstheme="majorBidi"/>
+          <w:b/>
+          <w:bCs/>
+          <w:sz w:val="20"/>
+          <w:szCs w:val="20"/>
+        </w:rPr>
+        <w:t>-</w:t>
+      </w:r>
+      <w:r>
+        <w:rPr>
+          <w:rFonts w:asciiTheme="majorBidi" w:hAnsiTheme="majorBidi" w:cstheme="majorBidi"/>
+          <w:b/>
+          <w:bCs/>
+          <w:sz w:val="20"/>
+          <w:szCs w:val="20"/>
+        </w:rPr>
+        <w:t xml:space="preserve"> Sep </w:t>
       </w:r>
       <w:r>
         <w:rPr>
@@ -2772,7 +2056,7 @@
           <w:numId w:val="20"/>
         </w:numPr>
         <w:bidi w:val="0"/>
-        <w:spacing w:line="360" w:lineRule="auto"/>
+        <w:spacing w:line="276" w:lineRule="auto"/>
         <w:jc w:val="both"/>
         <w:rPr>
           <w:rFonts w:asciiTheme="majorBidi" w:hAnsiTheme="majorBidi" w:cstheme="majorBidi"/>
@@ -2797,7 +2081,7 @@
           <w:numId w:val="20"/>
         </w:numPr>
         <w:bidi w:val="0"/>
-        <w:spacing w:line="360" w:lineRule="auto"/>
+        <w:spacing w:line="276" w:lineRule="auto"/>
         <w:jc w:val="both"/>
         <w:rPr>
           <w:rFonts w:asciiTheme="majorBidi" w:hAnsiTheme="majorBidi" w:cstheme="majorBidi"/>
@@ -2811,7 +2095,6 @@
           <w:sz w:val="20"/>
           <w:szCs w:val="20"/>
         </w:rPr>
-        <w:lastRenderedPageBreak/>
         <w:t>Designed and implemented a SQL Server database for the software</w:t>
       </w:r>
     </w:p>
@@ -2823,7 +2106,7 @@
           <w:numId w:val="20"/>
         </w:numPr>
         <w:bidi w:val="0"/>
-        <w:spacing w:line="360" w:lineRule="auto"/>
+        <w:spacing w:line="276" w:lineRule="auto"/>
         <w:jc w:val="both"/>
         <w:rPr>
           <w:rFonts w:asciiTheme="majorBidi" w:hAnsiTheme="majorBidi" w:cstheme="majorBidi"/>
@@ -2854,197 +2137,6 @@
           <w:szCs w:val="20"/>
         </w:rPr>
         <w:t xml:space="preserve"> </w:t>
-      </w:r>
-    </w:p>
-    <w:p>
-      <w:pPr>
-        <w:bidi w:val="0"/>
-        <w:spacing w:line="360" w:lineRule="auto"/>
-        <w:jc w:val="both"/>
-        <w:rPr>
-          <w:rFonts w:asciiTheme="majorBidi" w:hAnsiTheme="majorBidi" w:cstheme="majorBidi"/>
-          <w:b/>
-          <w:bCs/>
-          <w:sz w:val="20"/>
-          <w:szCs w:val="20"/>
-        </w:rPr>
-      </w:pPr>
-      <w:r>
-        <w:rPr>
-          <w:rFonts w:asciiTheme="majorBidi" w:hAnsiTheme="majorBidi" w:cstheme="majorBidi"/>
-          <w:b/>
-          <w:bCs/>
-          <w:sz w:val="20"/>
-          <w:szCs w:val="20"/>
-        </w:rPr>
-        <w:t>Chess player</w:t>
-      </w:r>
-      <w:r>
-        <w:rPr>
-          <w:rFonts w:asciiTheme="majorBidi" w:hAnsiTheme="majorBidi" w:cstheme="majorBidi"/>
-          <w:b/>
-          <w:bCs/>
-          <w:sz w:val="20"/>
-          <w:szCs w:val="20"/>
-        </w:rPr>
-        <w:t xml:space="preserve">, </w:t>
-      </w:r>
-      <w:proofErr w:type="spellStart"/>
-      <w:r>
-        <w:rPr>
-          <w:rFonts w:asciiTheme="majorBidi" w:hAnsiTheme="majorBidi" w:cstheme="majorBidi"/>
-          <w:b/>
-          <w:bCs/>
-          <w:sz w:val="20"/>
-          <w:szCs w:val="20"/>
-        </w:rPr>
-        <w:t>Asasaraye</w:t>
-      </w:r>
-      <w:proofErr w:type="spellEnd"/>
-      <w:r>
-        <w:rPr>
-          <w:rFonts w:asciiTheme="majorBidi" w:hAnsiTheme="majorBidi" w:cstheme="majorBidi"/>
-          <w:b/>
-          <w:bCs/>
-          <w:sz w:val="20"/>
-          <w:szCs w:val="20"/>
-        </w:rPr>
-        <w:t xml:space="preserve"> Same</w:t>
-      </w:r>
-      <w:r>
-        <w:rPr>
-          <w:rFonts w:asciiTheme="majorBidi" w:hAnsiTheme="majorBidi" w:cstheme="majorBidi"/>
-          <w:b/>
-          <w:bCs/>
-          <w:sz w:val="20"/>
-          <w:szCs w:val="20"/>
-        </w:rPr>
-        <w:t xml:space="preserve">                                       </w:t>
-      </w:r>
-      <w:r>
-        <w:rPr>
-          <w:rFonts w:asciiTheme="majorBidi" w:hAnsiTheme="majorBidi" w:cstheme="majorBidi"/>
-          <w:b/>
-          <w:bCs/>
-          <w:sz w:val="20"/>
-          <w:szCs w:val="20"/>
-        </w:rPr>
-        <w:t xml:space="preserve">                            </w:t>
-      </w:r>
-      <w:r>
-        <w:rPr>
-          <w:rFonts w:asciiTheme="majorBidi" w:hAnsiTheme="majorBidi" w:cstheme="majorBidi"/>
-          <w:b/>
-          <w:bCs/>
-          <w:sz w:val="20"/>
-          <w:szCs w:val="20"/>
-        </w:rPr>
-        <w:t xml:space="preserve">                                                 </w:t>
-      </w:r>
-      <w:r>
-        <w:rPr>
-          <w:rFonts w:asciiTheme="majorBidi" w:hAnsiTheme="majorBidi" w:cstheme="majorBidi"/>
-          <w:b/>
-          <w:bCs/>
-          <w:sz w:val="20"/>
-          <w:szCs w:val="20"/>
-        </w:rPr>
-        <w:t xml:space="preserve">                          </w:t>
-      </w:r>
-      <w:r>
-        <w:rPr>
-          <w:rFonts w:asciiTheme="majorBidi" w:hAnsiTheme="majorBidi" w:cstheme="majorBidi"/>
-          <w:b/>
-          <w:bCs/>
-          <w:sz w:val="20"/>
-          <w:szCs w:val="20"/>
-        </w:rPr>
-        <w:t xml:space="preserve">  </w:t>
-      </w:r>
-      <w:r>
-        <w:rPr>
-          <w:rFonts w:asciiTheme="majorBidi" w:hAnsiTheme="majorBidi" w:cstheme="majorBidi"/>
-          <w:b/>
-          <w:bCs/>
-          <w:sz w:val="20"/>
-          <w:szCs w:val="20"/>
-        </w:rPr>
-        <w:t xml:space="preserve">Oct </w:t>
-      </w:r>
-      <w:r>
-        <w:rPr>
-          <w:rFonts w:asciiTheme="majorBidi" w:hAnsiTheme="majorBidi" w:cstheme="majorBidi"/>
-          <w:b/>
-          <w:bCs/>
-          <w:sz w:val="20"/>
-          <w:szCs w:val="20"/>
-        </w:rPr>
-        <w:t>201</w:t>
-      </w:r>
-      <w:r>
-        <w:rPr>
-          <w:rFonts w:asciiTheme="majorBidi" w:hAnsiTheme="majorBidi" w:cstheme="majorBidi"/>
-          <w:b/>
-          <w:bCs/>
-          <w:sz w:val="20"/>
-          <w:szCs w:val="20"/>
-        </w:rPr>
-        <w:t>1</w:t>
-      </w:r>
-      <w:r>
-        <w:rPr>
-          <w:rFonts w:asciiTheme="majorBidi" w:hAnsiTheme="majorBidi" w:cstheme="majorBidi"/>
-          <w:b/>
-          <w:bCs/>
-          <w:sz w:val="20"/>
-          <w:szCs w:val="20"/>
-        </w:rPr>
-        <w:t xml:space="preserve"> – Oct </w:t>
-      </w:r>
-      <w:r>
-        <w:rPr>
-          <w:rFonts w:asciiTheme="majorBidi" w:hAnsiTheme="majorBidi" w:cstheme="majorBidi"/>
-          <w:b/>
-          <w:bCs/>
-          <w:sz w:val="20"/>
-          <w:szCs w:val="20"/>
-        </w:rPr>
-        <w:t>201</w:t>
-      </w:r>
-      <w:r>
-        <w:rPr>
-          <w:rFonts w:asciiTheme="majorBidi" w:hAnsiTheme="majorBidi" w:cstheme="majorBidi"/>
-          <w:b/>
-          <w:bCs/>
-          <w:sz w:val="20"/>
-          <w:szCs w:val="20"/>
-        </w:rPr>
-        <w:t>3</w:t>
-      </w:r>
-    </w:p>
-    <w:p>
-      <w:pPr>
-        <w:pStyle w:val="ListParagraph"/>
-        <w:numPr>
-          <w:ilvl w:val="0"/>
-          <w:numId w:val="20"/>
-        </w:numPr>
-        <w:bidi w:val="0"/>
-        <w:spacing w:line="360" w:lineRule="auto"/>
-        <w:jc w:val="both"/>
-        <w:rPr>
-          <w:rFonts w:asciiTheme="majorBidi" w:hAnsiTheme="majorBidi" w:cstheme="majorBidi"/>
-          <w:sz w:val="20"/>
-          <w:szCs w:val="20"/>
-        </w:rPr>
-      </w:pPr>
-      <w:r>
-        <w:rPr>
-          <w:rFonts w:asciiTheme="majorBidi" w:hAnsiTheme="majorBidi" w:cstheme="majorBidi"/>
-          <w:sz w:val="20"/>
-          <w:szCs w:val="20"/>
-        </w:rPr>
-        <w:t>Participated in two sessions as a chess player with excellent performance</w:t>
       </w:r>
     </w:p>
     <w:p>
@@ -3053,7 +2145,7 @@
           <w:bottom w:val="single" w:sz="6" w:space="1" w:color="auto"/>
         </w:pBdr>
         <w:bidi w:val="0"/>
-        <w:spacing w:line="240" w:lineRule="auto"/>
+        <w:spacing w:line="276" w:lineRule="auto"/>
         <w:jc w:val="both"/>
         <w:rPr>
           <w:rFonts w:asciiTheme="majorBidi" w:hAnsiTheme="majorBidi" w:cstheme="majorBidi"/>
@@ -3096,16 +2188,7 @@
           <w:bCs/>
           <w:szCs w:val="22"/>
         </w:rPr>
-        <w:t>A</w:t>
-      </w:r>
-      <w:r>
-        <w:rPr>
-          <w:rFonts w:asciiTheme="majorBidi" w:hAnsiTheme="majorBidi" w:cstheme="majorBidi"/>
-          <w:b/>
-          <w:bCs/>
-          <w:szCs w:val="22"/>
-        </w:rPr>
-        <w:t>ctivities</w:t>
+        <w:t>Work Experience</w:t>
       </w:r>
     </w:p>
     <w:p>
@@ -3116,7 +2199,7 @@
           <w:numId w:val="16"/>
         </w:numPr>
         <w:bidi w:val="0"/>
-        <w:spacing w:line="360" w:lineRule="auto"/>
+        <w:spacing w:line="276" w:lineRule="auto"/>
         <w:jc w:val="both"/>
         <w:rPr>
           <w:rFonts w:asciiTheme="majorBidi" w:hAnsiTheme="majorBidi" w:cstheme="majorBidi"/>
@@ -3130,47 +2213,25 @@
           <w:sz w:val="20"/>
           <w:szCs w:val="20"/>
         </w:rPr>
-        <w:t>Applied</w:t>
-      </w:r>
-      <w:r>
-        <w:t xml:space="preserve"> </w:t>
-      </w:r>
-      <w:r>
-        <w:rPr>
-          <w:rFonts w:asciiTheme="majorBidi" w:hAnsiTheme="majorBidi" w:cstheme="majorBidi"/>
-          <w:sz w:val="20"/>
-          <w:szCs w:val="20"/>
-        </w:rPr>
-        <w:t xml:space="preserve">technical expertise to interdisciplinary projects such </w:t>
-      </w:r>
-      <w:r>
-        <w:rPr>
-          <w:rFonts w:asciiTheme="majorBidi" w:hAnsiTheme="majorBidi" w:cstheme="majorBidi"/>
-          <w:sz w:val="20"/>
-          <w:szCs w:val="20"/>
-        </w:rPr>
-        <w:t xml:space="preserve">as </w:t>
+        <w:t>Identified potential issues in published research related to software engineering, contributing to scientific integrity</w:t>
+      </w:r>
+      <w:r>
+        <w:rPr>
+          <w:rFonts w:asciiTheme="majorBidi" w:hAnsiTheme="majorBidi" w:cstheme="majorBidi"/>
+          <w:sz w:val="20"/>
+          <w:szCs w:val="20"/>
+        </w:rPr>
+        <w:t>,</w:t>
+      </w:r>
+      <w:r>
+        <w:rPr>
+          <w:rFonts w:asciiTheme="majorBidi" w:hAnsiTheme="majorBidi" w:cstheme="majorBidi"/>
+          <w:sz w:val="20"/>
+          <w:szCs w:val="20"/>
+        </w:rPr>
+        <w:t xml:space="preserve"> such as </w:t>
       </w:r>
       <w:hyperlink r:id="rId8" w:history="1">
-        <w:r>
-          <w:rPr>
-            <w:rStyle w:val="Hyperlink"/>
-            <w:rFonts w:asciiTheme="majorBidi" w:hAnsiTheme="majorBidi" w:cstheme="majorBidi"/>
-            <w:sz w:val="20"/>
-            <w:szCs w:val="20"/>
-          </w:rPr>
-          <w:t>[link]</w:t>
-        </w:r>
-      </w:hyperlink>
-      <w:r>
-        <w:rPr>
-          <w:rFonts w:asciiTheme="majorBidi" w:hAnsiTheme="majorBidi" w:cstheme="majorBidi"/>
-          <w:sz w:val="20"/>
-          <w:szCs w:val="20"/>
-        </w:rPr>
-        <w:t xml:space="preserve"> and </w:t>
-      </w:r>
-      <w:hyperlink r:id="rId9" w:history="1">
         <w:r>
           <w:rPr>
             <w:rStyle w:val="Hyperlink"/>
@@ -3190,7 +2251,7 @@
           <w:numId w:val="16"/>
         </w:numPr>
         <w:bidi w:val="0"/>
-        <w:spacing w:line="360" w:lineRule="auto"/>
+        <w:spacing w:line="276" w:lineRule="auto"/>
         <w:jc w:val="both"/>
         <w:rPr>
           <w:rFonts w:asciiTheme="majorBidi" w:hAnsiTheme="majorBidi" w:cstheme="majorBidi"/>
@@ -3204,15 +2265,50 @@
           <w:sz w:val="20"/>
           <w:szCs w:val="20"/>
         </w:rPr>
-        <w:t xml:space="preserve">Contributed to scientific integrity by identifying bugs or recognizing misconduct in </w:t>
-      </w:r>
-      <w:r>
-        <w:rPr>
-          <w:rFonts w:asciiTheme="majorBidi" w:hAnsiTheme="majorBidi" w:cstheme="majorBidi"/>
-          <w:sz w:val="20"/>
-          <w:szCs w:val="20"/>
-        </w:rPr>
-        <w:t xml:space="preserve">a few papers such as </w:t>
+        <w:t>Applied technical expertise to interdisciplinary domestic/international projects, ensuring timely completion</w:t>
+      </w:r>
+      <w:r>
+        <w:rPr>
+          <w:rFonts w:asciiTheme="majorBidi" w:hAnsiTheme="majorBidi" w:cstheme="majorBidi"/>
+          <w:sz w:val="20"/>
+          <w:szCs w:val="20"/>
+        </w:rPr>
+        <w:t>,</w:t>
+      </w:r>
+      <w:r>
+        <w:rPr>
+          <w:rFonts w:asciiTheme="majorBidi" w:hAnsiTheme="majorBidi" w:cstheme="majorBidi"/>
+          <w:sz w:val="20"/>
+          <w:szCs w:val="20"/>
+        </w:rPr>
+        <w:t xml:space="preserve"> such as </w:t>
+      </w:r>
+      <w:hyperlink r:id="rId9" w:history="1">
+        <w:r>
+          <w:rPr>
+            <w:rStyle w:val="Hyperlink"/>
+            <w:rFonts w:asciiTheme="majorBidi" w:hAnsiTheme="majorBidi" w:cstheme="majorBidi"/>
+            <w:sz w:val="20"/>
+            <w:szCs w:val="20"/>
+          </w:rPr>
+          <w:t>[link]</w:t>
+        </w:r>
+      </w:hyperlink>
+      <w:r>
+        <w:rPr>
+          <w:rFonts w:asciiTheme="majorBidi" w:hAnsiTheme="majorBidi" w:cstheme="majorBidi"/>
+          <w:sz w:val="20"/>
+          <w:szCs w:val="20"/>
+        </w:rPr>
+        <w:t xml:space="preserve"> a</w:t>
+      </w:r>
+      <w:r>
+        <w:rPr>
+          <w:rFonts w:asciiTheme="majorBidi" w:hAnsiTheme="majorBidi" w:cstheme="majorBidi"/>
+          <w:sz w:val="20"/>
+          <w:szCs w:val="20"/>
+        </w:rPr>
+        <w:t xml:space="preserve">nd </w:t>
       </w:r>
       <w:hyperlink r:id="rId10" w:history="1">
         <w:r>
@@ -3234,7 +2330,7 @@
           <w:numId w:val="16"/>
         </w:numPr>
         <w:bidi w:val="0"/>
-        <w:spacing w:line="360" w:lineRule="auto"/>
+        <w:spacing w:line="276" w:lineRule="auto"/>
         <w:jc w:val="both"/>
         <w:rPr>
           <w:rFonts w:asciiTheme="majorBidi" w:hAnsiTheme="majorBidi" w:cstheme="majorBidi"/>
@@ -3259,23 +2355,32 @@
           <w:numId w:val="16"/>
         </w:numPr>
         <w:bidi w:val="0"/>
-        <w:spacing w:line="360" w:lineRule="auto"/>
+        <w:spacing w:line="276" w:lineRule="auto"/>
         <w:jc w:val="both"/>
         <w:rPr>
-          <w:rFonts w:asciiTheme="majorBidi" w:hAnsiTheme="majorBidi" w:cstheme="majorBidi"/>
-          <w:sz w:val="20"/>
-          <w:szCs w:val="20"/>
-        </w:rPr>
-      </w:pPr>
-      <w:bookmarkStart w:id="0" w:name="_GoBack"/>
-      <w:bookmarkEnd w:id="0"/>
-      <w:r>
-        <w:rPr>
-          <w:rFonts w:asciiTheme="majorBidi" w:hAnsiTheme="majorBidi" w:cstheme="majorBidi"/>
-          <w:sz w:val="20"/>
-          <w:szCs w:val="20"/>
-        </w:rPr>
-        <w:t xml:space="preserve">Provided detailed assistance to Farsi language learners on </w:t>
+          <w:rStyle w:val="Hyperlink"/>
+          <w:rFonts w:asciiTheme="majorBidi" w:hAnsiTheme="majorBidi" w:cstheme="majorBidi"/>
+          <w:color w:val="auto"/>
+          <w:sz w:val="20"/>
+          <w:szCs w:val="20"/>
+          <w:u w:val="none"/>
+        </w:rPr>
+      </w:pPr>
+      <w:r>
+        <w:rPr>
+          <w:rFonts w:asciiTheme="majorBidi" w:hAnsiTheme="majorBidi" w:cstheme="majorBidi"/>
+          <w:sz w:val="20"/>
+          <w:szCs w:val="20"/>
+        </w:rPr>
+        <w:t xml:space="preserve">Assisted Farsi language learners on </w:t>
+      </w:r>
+      <w:r>
+        <w:rPr>
+          <w:rFonts w:asciiTheme="majorBidi" w:hAnsiTheme="majorBidi" w:cstheme="majorBidi"/>
+          <w:sz w:val="20"/>
+          <w:szCs w:val="20"/>
+        </w:rPr>
+        <w:t xml:space="preserve">the </w:t>
       </w:r>
       <w:proofErr w:type="spellStart"/>
       <w:r>
@@ -3287,6 +2392,22 @@
         <w:t>HiNative</w:t>
       </w:r>
       <w:proofErr w:type="spellEnd"/>
+      <w:r>
+        <w:rPr>
+          <w:rFonts w:asciiTheme="majorBidi" w:hAnsiTheme="majorBidi" w:cstheme="majorBidi"/>
+          <w:sz w:val="20"/>
+          <w:szCs w:val="20"/>
+        </w:rPr>
+        <w:t xml:space="preserve"> platform, improving their speaking, writing, and comprehension </w:t>
+      </w:r>
+      <w:r>
+        <w:rPr>
+          <w:rFonts w:asciiTheme="majorBidi" w:hAnsiTheme="majorBidi" w:cstheme="majorBidi"/>
+          <w:sz w:val="20"/>
+          <w:szCs w:val="20"/>
+        </w:rPr>
+        <w:t>skills</w:t>
+      </w:r>
       <w:r>
         <w:t xml:space="preserve"> </w:t>
       </w:r>
@@ -3308,7 +2429,7 @@
           <w:bottom w:val="single" w:sz="6" w:space="1" w:color="auto"/>
         </w:pBdr>
         <w:bidi w:val="0"/>
-        <w:spacing w:line="240" w:lineRule="auto"/>
+        <w:spacing w:line="276" w:lineRule="auto"/>
         <w:jc w:val="both"/>
         <w:rPr>
           <w:rFonts w:asciiTheme="majorBidi" w:hAnsiTheme="majorBidi" w:cstheme="majorBidi"/>
@@ -3324,40 +2445,13 @@
           <w:bCs/>
           <w:szCs w:val="22"/>
         </w:rPr>
-        <w:t>Selected</w:t>
-      </w:r>
-      <w:r>
-        <w:rPr>
-          <w:rFonts w:asciiTheme="majorBidi" w:hAnsiTheme="majorBidi" w:cstheme="majorBidi"/>
-          <w:b/>
-          <w:bCs/>
-          <w:szCs w:val="22"/>
-        </w:rPr>
-        <w:t xml:space="preserve"> </w:t>
-      </w:r>
-      <w:r>
-        <w:rPr>
-          <w:rFonts w:asciiTheme="majorBidi" w:hAnsiTheme="majorBidi" w:cstheme="majorBidi"/>
-          <w:b/>
-          <w:bCs/>
-          <w:szCs w:val="22"/>
-        </w:rPr>
-        <w:t xml:space="preserve">Academic </w:t>
-      </w:r>
-      <w:r>
-        <w:rPr>
-          <w:rFonts w:asciiTheme="majorBidi" w:hAnsiTheme="majorBidi" w:cstheme="majorBidi"/>
-          <w:b/>
-          <w:bCs/>
-          <w:szCs w:val="22"/>
-        </w:rPr>
-        <w:t>Projects</w:t>
+        <w:t>Publications</w:t>
       </w:r>
     </w:p>
     <w:p>
       <w:pPr>
         <w:bidi w:val="0"/>
-        <w:spacing w:line="360" w:lineRule="auto"/>
+        <w:spacing w:line="276" w:lineRule="auto"/>
         <w:jc w:val="both"/>
         <w:rPr>
           <w:rFonts w:asciiTheme="majorBidi" w:hAnsiTheme="majorBidi" w:cstheme="majorBidi"/>
@@ -3367,23 +2461,116 @@
           <w:szCs w:val="20"/>
         </w:rPr>
       </w:pPr>
+      <w:r>
+        <w:rPr>
+          <w:rFonts w:asciiTheme="majorBidi" w:hAnsiTheme="majorBidi" w:cstheme="majorBidi"/>
+          <w:b/>
+          <w:bCs/>
+          <w:sz w:val="20"/>
+          <w:szCs w:val="20"/>
+        </w:rPr>
+        <w:t>Scientific</w:t>
+      </w:r>
+      <w:r>
+        <w:rPr>
+          <w:rFonts w:asciiTheme="majorBidi" w:hAnsiTheme="majorBidi" w:cstheme="majorBidi"/>
+          <w:b/>
+          <w:bCs/>
+          <w:sz w:val="20"/>
+          <w:szCs w:val="20"/>
+        </w:rPr>
+        <w:t xml:space="preserve"> Journal/Working Papers</w:t>
+      </w:r>
+    </w:p>
+    <w:p>
+      <w:pPr>
+        <w:pStyle w:val="ListParagraph"/>
+        <w:numPr>
+          <w:ilvl w:val="0"/>
+          <w:numId w:val="20"/>
+        </w:numPr>
+        <w:bidi w:val="0"/>
+        <w:spacing w:line="276" w:lineRule="auto"/>
+        <w:jc w:val="both"/>
+        <w:rPr>
+          <w:rFonts w:asciiTheme="majorBidi" w:hAnsiTheme="majorBidi" w:cstheme="majorBidi"/>
+          <w:sz w:val="20"/>
+          <w:szCs w:val="20"/>
+        </w:rPr>
+      </w:pPr>
+      <w:r>
+        <w:rPr>
+          <w:rFonts w:asciiTheme="majorBidi" w:hAnsiTheme="majorBidi" w:cstheme="majorBidi"/>
+          <w:b/>
+          <w:bCs/>
+          <w:sz w:val="20"/>
+          <w:szCs w:val="20"/>
+        </w:rPr>
+        <w:t>T. Rostami</w:t>
+      </w:r>
+      <w:r>
+        <w:rPr>
+          <w:rFonts w:asciiTheme="majorBidi" w:hAnsiTheme="majorBidi" w:cstheme="majorBidi"/>
+          <w:sz w:val="20"/>
+          <w:szCs w:val="20"/>
+        </w:rPr>
+        <w:t xml:space="preserve">, S. </w:t>
+      </w:r>
       <w:proofErr w:type="spellStart"/>
       <w:r>
         <w:rPr>
           <w:rFonts w:asciiTheme="majorBidi" w:hAnsiTheme="majorBidi" w:cstheme="majorBidi"/>
-          <w:b/>
-          <w:bCs/>
-          <w:sz w:val="20"/>
-          <w:szCs w:val="20"/>
-        </w:rPr>
-        <w:t>DeepRL_EmotionRecognition_UsingEEGsignals</w:t>
+          <w:sz w:val="20"/>
+          <w:szCs w:val="20"/>
+        </w:rPr>
+        <w:t>Jalili</w:t>
       </w:r>
       <w:proofErr w:type="spellEnd"/>
       <w:r>
         <w:rPr>
           <w:rFonts w:asciiTheme="majorBidi" w:hAnsiTheme="majorBidi" w:cstheme="majorBidi"/>
-          <w:b/>
-          <w:bCs/>
+          <w:sz w:val="20"/>
+          <w:szCs w:val="20"/>
+        </w:rPr>
+        <w:t xml:space="preserve">, "Predicting useful mutants by fine-tuning the </w:t>
+      </w:r>
+      <w:proofErr w:type="spellStart"/>
+      <w:r>
+        <w:rPr>
+          <w:rFonts w:asciiTheme="majorBidi" w:hAnsiTheme="majorBidi" w:cstheme="majorBidi"/>
+          <w:sz w:val="20"/>
+          <w:szCs w:val="20"/>
+        </w:rPr>
+        <w:t>UniXcoder</w:t>
+      </w:r>
+      <w:proofErr w:type="spellEnd"/>
+      <w:r>
+        <w:rPr>
+          <w:rFonts w:asciiTheme="majorBidi" w:hAnsiTheme="majorBidi" w:cstheme="majorBidi"/>
+          <w:sz w:val="20"/>
+          <w:szCs w:val="20"/>
+        </w:rPr>
+        <w:t xml:space="preserve"> pre-trained model," </w:t>
+      </w:r>
+      <w:r>
+        <w:rPr>
+          <w:rFonts w:asciiTheme="majorBidi" w:hAnsiTheme="majorBidi" w:cstheme="majorBidi"/>
+          <w:sz w:val="20"/>
+          <w:szCs w:val="20"/>
+        </w:rPr>
+        <w:t>in prep.</w:t>
+      </w:r>
+      <w:r>
+        <w:rPr>
+          <w:rFonts w:asciiTheme="majorBidi" w:hAnsiTheme="majorBidi" w:cstheme="majorBidi"/>
+          <w:sz w:val="20"/>
+          <w:szCs w:val="20"/>
+        </w:rPr>
+        <w:t>, 2023</w:t>
+      </w:r>
+      <w:r>
+        <w:rPr>
+          <w:rFonts w:asciiTheme="majorBidi" w:hAnsiTheme="majorBidi" w:cstheme="majorBidi"/>
           <w:sz w:val="20"/>
           <w:szCs w:val="20"/>
         </w:rPr>
@@ -3400,96 +2587,6 @@
           <w:t>[link]</w:t>
         </w:r>
       </w:hyperlink>
-      <w:r>
-        <w:rPr>
-          <w:rFonts w:asciiTheme="majorBidi" w:hAnsiTheme="majorBidi" w:cstheme="majorBidi"/>
-          <w:b/>
-          <w:bCs/>
-          <w:sz w:val="20"/>
-          <w:szCs w:val="20"/>
-        </w:rPr>
-        <w:t xml:space="preserve">          </w:t>
-      </w:r>
-      <w:r>
-        <w:rPr>
-          <w:rFonts w:asciiTheme="majorBidi" w:hAnsiTheme="majorBidi" w:cstheme="majorBidi"/>
-          <w:b/>
-          <w:bCs/>
-          <w:sz w:val="20"/>
-          <w:szCs w:val="20"/>
-        </w:rPr>
-        <w:t xml:space="preserve">                                                          </w:t>
-      </w:r>
-      <w:r>
-        <w:rPr>
-          <w:rFonts w:asciiTheme="majorBidi" w:hAnsiTheme="majorBidi" w:cstheme="majorBidi"/>
-          <w:b/>
-          <w:bCs/>
-          <w:sz w:val="20"/>
-          <w:szCs w:val="20"/>
-        </w:rPr>
-        <w:t xml:space="preserve">                         </w:t>
-      </w:r>
-      <w:r>
-        <w:rPr>
-          <w:rFonts w:asciiTheme="majorBidi" w:hAnsiTheme="majorBidi" w:cstheme="majorBidi"/>
-          <w:b/>
-          <w:bCs/>
-          <w:sz w:val="20"/>
-          <w:szCs w:val="20"/>
-        </w:rPr>
-        <w:t xml:space="preserve">               </w:t>
-      </w:r>
-      <w:r>
-        <w:rPr>
-          <w:rFonts w:asciiTheme="majorBidi" w:hAnsiTheme="majorBidi" w:cstheme="majorBidi"/>
-          <w:b/>
-          <w:bCs/>
-          <w:sz w:val="20"/>
-          <w:szCs w:val="20"/>
-        </w:rPr>
-        <w:t xml:space="preserve">                                                     </w:t>
-      </w:r>
-      <w:r>
-        <w:rPr>
-          <w:rFonts w:asciiTheme="majorBidi" w:hAnsiTheme="majorBidi" w:cstheme="majorBidi"/>
-          <w:b/>
-          <w:bCs/>
-          <w:sz w:val="20"/>
-          <w:szCs w:val="20"/>
-        </w:rPr>
-        <w:t xml:space="preserve">  </w:t>
-      </w:r>
-      <w:r>
-        <w:rPr>
-          <w:rFonts w:asciiTheme="majorBidi" w:hAnsiTheme="majorBidi" w:cstheme="majorBidi"/>
-          <w:b/>
-          <w:bCs/>
-          <w:sz w:val="20"/>
-          <w:szCs w:val="20"/>
-        </w:rPr>
-        <w:t xml:space="preserve">    </w:t>
-      </w:r>
-      <w:r>
-        <w:rPr>
-          <w:rFonts w:asciiTheme="majorBidi" w:hAnsiTheme="majorBidi" w:cstheme="majorBidi"/>
-          <w:b/>
-          <w:bCs/>
-          <w:sz w:val="20"/>
-          <w:szCs w:val="20"/>
-        </w:rPr>
-        <w:t xml:space="preserve"> </w:t>
-      </w:r>
-      <w:r>
-        <w:rPr>
-          <w:rFonts w:asciiTheme="majorBidi" w:hAnsiTheme="majorBidi" w:cstheme="majorBidi"/>
-          <w:b/>
-          <w:bCs/>
-          <w:sz w:val="20"/>
-          <w:szCs w:val="20"/>
-        </w:rPr>
-        <w:t xml:space="preserve">2021 </w:t>
-      </w:r>
     </w:p>
     <w:p>
       <w:pPr>
@@ -3499,7 +2596,7 @@
           <w:numId w:val="20"/>
         </w:numPr>
         <w:bidi w:val="0"/>
-        <w:spacing w:line="360" w:lineRule="auto"/>
+        <w:spacing w:line="276" w:lineRule="auto"/>
         <w:jc w:val="both"/>
         <w:rPr>
           <w:rFonts w:asciiTheme="majorBidi" w:hAnsiTheme="majorBidi" w:cstheme="majorBidi"/>
@@ -3510,101 +2607,42 @@
       <w:r>
         <w:rPr>
           <w:rFonts w:asciiTheme="majorBidi" w:hAnsiTheme="majorBidi" w:cstheme="majorBidi"/>
-          <w:sz w:val="20"/>
-          <w:szCs w:val="20"/>
-        </w:rPr>
-        <w:t xml:space="preserve">Proposed, implemented, and </w:t>
-      </w:r>
-      <w:r>
-        <w:rPr>
-          <w:rFonts w:asciiTheme="majorBidi" w:hAnsiTheme="majorBidi" w:cstheme="majorBidi"/>
-          <w:sz w:val="20"/>
-          <w:szCs w:val="20"/>
-        </w:rPr>
-        <w:t>e</w:t>
-      </w:r>
-      <w:r>
-        <w:rPr>
-          <w:rFonts w:asciiTheme="majorBidi" w:hAnsiTheme="majorBidi" w:cstheme="majorBidi"/>
-          <w:sz w:val="20"/>
-          <w:szCs w:val="20"/>
-        </w:rPr>
-        <w:t>valuated a deep reinforcement learning-based method for emotion recognition using EEG signals in collaboration with another member</w:t>
-      </w:r>
-    </w:p>
-    <w:p>
-      <w:pPr>
-        <w:bidi w:val="0"/>
-        <w:spacing w:line="360" w:lineRule="auto"/>
-        <w:jc w:val="both"/>
-        <w:rPr>
-          <w:rFonts w:asciiTheme="majorBidi" w:hAnsiTheme="majorBidi" w:cstheme="majorBidi"/>
-          <w:b/>
-          <w:bCs/>
-          <w:sz w:val="20"/>
-          <w:szCs w:val="20"/>
-        </w:rPr>
-      </w:pPr>
+          <w:b/>
+          <w:bCs/>
+          <w:sz w:val="20"/>
+          <w:szCs w:val="20"/>
+        </w:rPr>
+        <w:t>T. Rostami</w:t>
+      </w:r>
+      <w:r>
+        <w:rPr>
+          <w:rFonts w:asciiTheme="majorBidi" w:hAnsiTheme="majorBidi" w:cstheme="majorBidi"/>
+          <w:sz w:val="20"/>
+          <w:szCs w:val="20"/>
+        </w:rPr>
+        <w:t xml:space="preserve">, S. </w:t>
+      </w:r>
       <w:proofErr w:type="spellStart"/>
       <w:r>
         <w:rPr>
           <w:rFonts w:asciiTheme="majorBidi" w:hAnsiTheme="majorBidi" w:cstheme="majorBidi"/>
-          <w:b/>
-          <w:bCs/>
-          <w:sz w:val="20"/>
-          <w:szCs w:val="20"/>
-        </w:rPr>
-        <w:t>Harif</w:t>
+          <w:sz w:val="20"/>
+          <w:szCs w:val="20"/>
+        </w:rPr>
+        <w:t>Jalili</w:t>
       </w:r>
       <w:proofErr w:type="spellEnd"/>
       <w:r>
         <w:rPr>
           <w:rFonts w:asciiTheme="majorBidi" w:hAnsiTheme="majorBidi" w:cstheme="majorBidi"/>
-          <w:b/>
-          <w:bCs/>
-          <w:sz w:val="20"/>
-          <w:szCs w:val="20"/>
-        </w:rPr>
-        <w:t>-</w:t>
-      </w:r>
-      <w:r>
-        <w:t xml:space="preserve"> </w:t>
-      </w:r>
-      <w:r>
-        <w:rPr>
-          <w:rFonts w:asciiTheme="majorBidi" w:hAnsiTheme="majorBidi" w:cstheme="majorBidi"/>
-          <w:b/>
-          <w:bCs/>
-          <w:sz w:val="20"/>
-          <w:szCs w:val="20"/>
-        </w:rPr>
-        <w:t xml:space="preserve">a graph-based automatic course-selection system that recommends schedules based on </w:t>
-      </w:r>
-      <w:r>
-        <w:rPr>
-          <w:rFonts w:asciiTheme="majorBidi" w:hAnsiTheme="majorBidi" w:cstheme="majorBidi"/>
-          <w:b/>
-          <w:bCs/>
-          <w:sz w:val="20"/>
-          <w:szCs w:val="20"/>
-        </w:rPr>
-        <w:t>students’</w:t>
-      </w:r>
-      <w:r>
-        <w:rPr>
-          <w:rFonts w:asciiTheme="majorBidi" w:hAnsiTheme="majorBidi" w:cstheme="majorBidi"/>
-          <w:b/>
-          <w:bCs/>
-          <w:sz w:val="20"/>
-          <w:szCs w:val="20"/>
-        </w:rPr>
-        <w:t xml:space="preserve"> preferences</w:t>
-      </w:r>
-      <w:r>
-        <w:rPr>
-          <w:rFonts w:asciiTheme="majorBidi" w:hAnsiTheme="majorBidi" w:cstheme="majorBidi"/>
-          <w:b/>
-          <w:bCs/>
+          <w:sz w:val="20"/>
+          <w:szCs w:val="20"/>
+        </w:rPr>
+        <w:t>, "Predicting fault-revealing mutants based on mutant killing severity," submitted to Information and Software Technology, Under Review, 2023</w:t>
+      </w:r>
+      <w:r>
+        <w:rPr>
+          <w:rFonts w:asciiTheme="majorBidi" w:hAnsiTheme="majorBidi" w:cstheme="majorBidi"/>
           <w:sz w:val="20"/>
           <w:szCs w:val="20"/>
         </w:rPr>
@@ -3621,26 +2659,6 @@
           <w:t>[link]</w:t>
         </w:r>
       </w:hyperlink>
-      <w:r>
-        <w:rPr>
-          <w:rFonts w:asciiTheme="majorBidi" w:hAnsiTheme="majorBidi" w:cstheme="majorBidi"/>
-          <w:b/>
-          <w:bCs/>
-          <w:sz w:val="20"/>
-          <w:szCs w:val="20"/>
-        </w:rPr>
-        <w:t xml:space="preserve"> </w:t>
-      </w:r>
-      <w:r>
-        <w:rPr>
-          <w:rFonts w:asciiTheme="majorBidi" w:hAnsiTheme="majorBidi" w:cstheme="majorBidi"/>
-          <w:b/>
-          <w:bCs/>
-          <w:sz w:val="20"/>
-          <w:szCs w:val="20"/>
-        </w:rPr>
-        <w:t xml:space="preserve">                    2018</w:t>
-      </w:r>
     </w:p>
     <w:p>
       <w:pPr>
@@ -3650,7 +2668,7 @@
           <w:numId w:val="20"/>
         </w:numPr>
         <w:bidi w:val="0"/>
-        <w:spacing w:line="360" w:lineRule="auto"/>
+        <w:spacing w:line="276" w:lineRule="auto"/>
         <w:jc w:val="both"/>
         <w:rPr>
           <w:rFonts w:asciiTheme="majorBidi" w:hAnsiTheme="majorBidi" w:cstheme="majorBidi"/>
@@ -3661,399 +2679,24 @@
       <w:r>
         <w:rPr>
           <w:rFonts w:asciiTheme="majorBidi" w:hAnsiTheme="majorBidi" w:cstheme="majorBidi"/>
-          <w:sz w:val="20"/>
-          <w:szCs w:val="20"/>
-        </w:rPr>
-        <w:t xml:space="preserve">Analyzed </w:t>
-      </w:r>
-      <w:r>
-        <w:rPr>
-          <w:rFonts w:asciiTheme="majorBidi" w:hAnsiTheme="majorBidi" w:cstheme="majorBidi"/>
-          <w:sz w:val="20"/>
-          <w:szCs w:val="20"/>
-        </w:rPr>
-        <w:t xml:space="preserve">the curriculum published by </w:t>
-      </w:r>
-      <w:r>
-        <w:rPr>
-          <w:rFonts w:asciiTheme="majorBidi" w:hAnsiTheme="majorBidi" w:cstheme="majorBidi"/>
-          <w:sz w:val="20"/>
-          <w:szCs w:val="20"/>
-        </w:rPr>
-        <w:t xml:space="preserve">the </w:t>
-      </w:r>
-      <w:r>
-        <w:rPr>
-          <w:rFonts w:asciiTheme="majorBidi" w:hAnsiTheme="majorBidi" w:cstheme="majorBidi"/>
-          <w:sz w:val="20"/>
-          <w:szCs w:val="20"/>
-        </w:rPr>
-        <w:t>Ministry</w:t>
-      </w:r>
-      <w:r>
-        <w:rPr>
-          <w:rFonts w:asciiTheme="majorBidi" w:hAnsiTheme="majorBidi" w:cstheme="majorBidi"/>
-          <w:sz w:val="20"/>
-          <w:szCs w:val="20"/>
-        </w:rPr>
-        <w:t xml:space="preserve"> of </w:t>
-      </w:r>
-      <w:r>
-        <w:rPr>
-          <w:rFonts w:asciiTheme="majorBidi" w:hAnsiTheme="majorBidi" w:cstheme="majorBidi"/>
-          <w:sz w:val="20"/>
-          <w:szCs w:val="20"/>
-        </w:rPr>
-        <w:t>Science</w:t>
-      </w:r>
-      <w:r>
-        <w:rPr>
-          <w:rFonts w:asciiTheme="majorBidi" w:hAnsiTheme="majorBidi" w:cstheme="majorBidi"/>
-          <w:sz w:val="20"/>
-          <w:szCs w:val="20"/>
-        </w:rPr>
-        <w:t xml:space="preserve"> and </w:t>
-      </w:r>
-      <w:r>
-        <w:rPr>
-          <w:rFonts w:asciiTheme="majorBidi" w:hAnsiTheme="majorBidi" w:cstheme="majorBidi"/>
-          <w:sz w:val="20"/>
-          <w:szCs w:val="20"/>
-        </w:rPr>
-        <w:t>BNUT</w:t>
-      </w:r>
-    </w:p>
-    <w:p>
-      <w:pPr>
-        <w:pStyle w:val="ListParagraph"/>
-        <w:numPr>
-          <w:ilvl w:val="0"/>
-          <w:numId w:val="20"/>
-        </w:numPr>
-        <w:bidi w:val="0"/>
-        <w:spacing w:line="360" w:lineRule="auto"/>
-        <w:jc w:val="both"/>
-        <w:rPr>
-          <w:rFonts w:asciiTheme="majorBidi" w:hAnsiTheme="majorBidi" w:cstheme="majorBidi"/>
-          <w:sz w:val="20"/>
-          <w:szCs w:val="20"/>
-        </w:rPr>
-      </w:pPr>
-      <w:r>
-        <w:rPr>
-          <w:rFonts w:asciiTheme="majorBidi" w:hAnsiTheme="majorBidi" w:cstheme="majorBidi"/>
-          <w:sz w:val="20"/>
-          <w:szCs w:val="20"/>
-        </w:rPr>
-        <w:t xml:space="preserve">Formulated </w:t>
-      </w:r>
-      <w:r>
-        <w:rPr>
-          <w:rFonts w:asciiTheme="majorBidi" w:hAnsiTheme="majorBidi" w:cstheme="majorBidi"/>
-          <w:sz w:val="20"/>
-          <w:szCs w:val="20"/>
-        </w:rPr>
-        <w:t xml:space="preserve">the </w:t>
-      </w:r>
-      <w:r>
-        <w:rPr>
-          <w:rFonts w:asciiTheme="majorBidi" w:hAnsiTheme="majorBidi" w:cstheme="majorBidi"/>
-          <w:sz w:val="20"/>
-          <w:szCs w:val="20"/>
-        </w:rPr>
-        <w:t xml:space="preserve">core </w:t>
-      </w:r>
-      <w:r>
-        <w:rPr>
-          <w:rFonts w:asciiTheme="majorBidi" w:hAnsiTheme="majorBidi" w:cstheme="majorBidi"/>
-          <w:sz w:val="20"/>
-          <w:szCs w:val="20"/>
-        </w:rPr>
-        <w:t xml:space="preserve">problem </w:t>
-      </w:r>
-      <w:r>
-        <w:rPr>
-          <w:rFonts w:asciiTheme="majorBidi" w:hAnsiTheme="majorBidi" w:cstheme="majorBidi"/>
-          <w:sz w:val="20"/>
-          <w:szCs w:val="20"/>
-        </w:rPr>
-        <w:t xml:space="preserve">as </w:t>
-      </w:r>
-      <w:r>
-        <w:rPr>
-          <w:rFonts w:asciiTheme="majorBidi" w:hAnsiTheme="majorBidi" w:cstheme="majorBidi"/>
-          <w:sz w:val="20"/>
-          <w:szCs w:val="20"/>
-        </w:rPr>
-        <w:t>MAX-SAT</w:t>
-      </w:r>
-      <w:r>
-        <w:rPr>
-          <w:rFonts w:asciiTheme="majorBidi" w:hAnsiTheme="majorBidi" w:cstheme="majorBidi"/>
-          <w:sz w:val="20"/>
-          <w:szCs w:val="20"/>
-        </w:rPr>
-        <w:t xml:space="preserve"> with a set of </w:t>
-      </w:r>
-      <w:r>
-        <w:rPr>
-          <w:rFonts w:asciiTheme="majorBidi" w:hAnsiTheme="majorBidi" w:cstheme="majorBidi"/>
-          <w:sz w:val="20"/>
-          <w:szCs w:val="20"/>
-        </w:rPr>
-        <w:t xml:space="preserve">hard </w:t>
-      </w:r>
-      <w:r>
-        <w:rPr>
-          <w:rFonts w:asciiTheme="majorBidi" w:hAnsiTheme="majorBidi" w:cstheme="majorBidi"/>
-          <w:sz w:val="20"/>
-          <w:szCs w:val="20"/>
-        </w:rPr>
-        <w:t xml:space="preserve">and soft </w:t>
-      </w:r>
-      <w:r>
-        <w:rPr>
-          <w:rFonts w:asciiTheme="majorBidi" w:hAnsiTheme="majorBidi" w:cstheme="majorBidi"/>
-          <w:sz w:val="20"/>
-          <w:szCs w:val="20"/>
-        </w:rPr>
-        <w:t>constraint</w:t>
-      </w:r>
-      <w:r>
-        <w:rPr>
-          <w:rFonts w:asciiTheme="majorBidi" w:hAnsiTheme="majorBidi" w:cstheme="majorBidi"/>
-          <w:sz w:val="20"/>
-          <w:szCs w:val="20"/>
-        </w:rPr>
-        <w:t>s</w:t>
-      </w:r>
-    </w:p>
-    <w:p>
-      <w:pPr>
-        <w:pStyle w:val="ListParagraph"/>
-        <w:numPr>
-          <w:ilvl w:val="0"/>
-          <w:numId w:val="20"/>
-        </w:numPr>
-        <w:bidi w:val="0"/>
-        <w:spacing w:line="360" w:lineRule="auto"/>
-        <w:jc w:val="both"/>
-        <w:rPr>
-          <w:rFonts w:asciiTheme="majorBidi" w:hAnsiTheme="majorBidi" w:cstheme="majorBidi"/>
-          <w:sz w:val="20"/>
-          <w:szCs w:val="20"/>
-        </w:rPr>
-      </w:pPr>
-      <w:r>
-        <w:rPr>
-          <w:rFonts w:asciiTheme="majorBidi" w:hAnsiTheme="majorBidi" w:cstheme="majorBidi"/>
-          <w:sz w:val="20"/>
-          <w:szCs w:val="20"/>
-        </w:rPr>
-        <w:t>Designed</w:t>
-      </w:r>
-      <w:r>
-        <w:rPr>
-          <w:rFonts w:asciiTheme="majorBidi" w:hAnsiTheme="majorBidi" w:cstheme="majorBidi"/>
-          <w:sz w:val="20"/>
-          <w:szCs w:val="20"/>
-        </w:rPr>
-        <w:t xml:space="preserve"> and implemented</w:t>
-      </w:r>
-      <w:r>
-        <w:rPr>
-          <w:rFonts w:asciiTheme="majorBidi" w:hAnsiTheme="majorBidi" w:cstheme="majorBidi"/>
-          <w:sz w:val="20"/>
-          <w:szCs w:val="20"/>
-        </w:rPr>
-        <w:t xml:space="preserve"> a rand</w:t>
-      </w:r>
-      <w:r>
-        <w:rPr>
-          <w:rFonts w:asciiTheme="majorBidi" w:hAnsiTheme="majorBidi" w:cstheme="majorBidi"/>
-          <w:sz w:val="20"/>
-          <w:szCs w:val="20"/>
-        </w:rPr>
-        <w:t>omized algorithm for solving the problem</w:t>
-      </w:r>
-      <w:r>
-        <w:rPr>
-          <w:rFonts w:asciiTheme="majorBidi" w:hAnsiTheme="majorBidi" w:cstheme="majorBidi"/>
-          <w:sz w:val="20"/>
-          <w:szCs w:val="20"/>
-        </w:rPr>
-        <w:t xml:space="preserve"> </w:t>
-      </w:r>
-      <w:r>
-        <w:rPr>
-          <w:rFonts w:asciiTheme="majorBidi" w:hAnsiTheme="majorBidi" w:cstheme="majorBidi"/>
-          <w:sz w:val="20"/>
-          <w:szCs w:val="20"/>
-        </w:rPr>
-        <w:t>that satisfies all hard constraints and maximizes a given objective function calculated based on soft constraints</w:t>
-      </w:r>
-    </w:p>
-    <w:p>
-      <w:pPr>
-        <w:pStyle w:val="ListParagraph"/>
-        <w:numPr>
-          <w:ilvl w:val="0"/>
-          <w:numId w:val="20"/>
-        </w:numPr>
-        <w:bidi w:val="0"/>
-        <w:spacing w:line="360" w:lineRule="auto"/>
-        <w:jc w:val="both"/>
-        <w:rPr>
-          <w:rFonts w:asciiTheme="majorBidi" w:hAnsiTheme="majorBidi" w:cstheme="majorBidi"/>
-          <w:sz w:val="20"/>
-          <w:szCs w:val="20"/>
-        </w:rPr>
-      </w:pPr>
-      <w:r>
-        <w:rPr>
-          <w:rFonts w:asciiTheme="majorBidi" w:hAnsiTheme="majorBidi" w:cstheme="majorBidi"/>
-          <w:sz w:val="20"/>
-          <w:szCs w:val="20"/>
-        </w:rPr>
-        <w:t xml:space="preserve">Designed and implemented </w:t>
-      </w:r>
-      <w:r>
-        <w:rPr>
-          <w:rFonts w:asciiTheme="majorBidi" w:hAnsiTheme="majorBidi" w:cstheme="majorBidi"/>
-          <w:sz w:val="20"/>
-          <w:szCs w:val="20"/>
-        </w:rPr>
-        <w:t xml:space="preserve">efficient </w:t>
-      </w:r>
-      <w:r>
-        <w:rPr>
-          <w:rFonts w:asciiTheme="majorBidi" w:hAnsiTheme="majorBidi" w:cstheme="majorBidi"/>
-          <w:sz w:val="20"/>
-          <w:szCs w:val="20"/>
-        </w:rPr>
-        <w:t>software</w:t>
-      </w:r>
-      <w:r>
-        <w:rPr>
-          <w:rFonts w:asciiTheme="majorBidi" w:hAnsiTheme="majorBidi" w:cstheme="majorBidi"/>
-          <w:sz w:val="20"/>
-          <w:szCs w:val="20"/>
-        </w:rPr>
-        <w:t xml:space="preserve"> using C#</w:t>
-      </w:r>
-      <w:r>
-        <w:rPr>
-          <w:rFonts w:asciiTheme="majorBidi" w:hAnsiTheme="majorBidi" w:cstheme="majorBidi"/>
-          <w:sz w:val="20"/>
-          <w:szCs w:val="20"/>
-        </w:rPr>
-        <w:t xml:space="preserve"> that </w:t>
-      </w:r>
-      <w:r>
-        <w:rPr>
-          <w:rFonts w:asciiTheme="majorBidi" w:hAnsiTheme="majorBidi" w:cstheme="majorBidi"/>
-          <w:sz w:val="20"/>
-          <w:szCs w:val="20"/>
-        </w:rPr>
-        <w:t xml:space="preserve">provides all </w:t>
-      </w:r>
-      <w:r>
-        <w:rPr>
-          <w:rFonts w:asciiTheme="majorBidi" w:hAnsiTheme="majorBidi" w:cstheme="majorBidi"/>
-          <w:sz w:val="20"/>
-          <w:szCs w:val="20"/>
-        </w:rPr>
-        <w:t xml:space="preserve">the above </w:t>
-      </w:r>
-      <w:r>
-        <w:rPr>
-          <w:rFonts w:asciiTheme="majorBidi" w:hAnsiTheme="majorBidi" w:cstheme="majorBidi"/>
-          <w:sz w:val="20"/>
-          <w:szCs w:val="20"/>
-        </w:rPr>
-        <w:t xml:space="preserve">facilities </w:t>
-      </w:r>
-      <w:r>
-        <w:rPr>
-          <w:rFonts w:asciiTheme="majorBidi" w:hAnsiTheme="majorBidi" w:cstheme="majorBidi"/>
-          <w:sz w:val="20"/>
-          <w:szCs w:val="20"/>
-        </w:rPr>
-        <w:t xml:space="preserve">with a </w:t>
-      </w:r>
-      <w:r>
-        <w:rPr>
-          <w:rFonts w:asciiTheme="majorBidi" w:hAnsiTheme="majorBidi" w:cstheme="majorBidi"/>
-          <w:sz w:val="20"/>
-          <w:szCs w:val="20"/>
-        </w:rPr>
-        <w:t xml:space="preserve">modern and </w:t>
-      </w:r>
-      <w:r>
-        <w:rPr>
-          <w:rFonts w:asciiTheme="majorBidi" w:hAnsiTheme="majorBidi" w:cstheme="majorBidi"/>
-          <w:sz w:val="20"/>
-          <w:szCs w:val="20"/>
-        </w:rPr>
-        <w:t>user</w:t>
-      </w:r>
-      <w:r>
-        <w:rPr>
-          <w:rFonts w:asciiTheme="majorBidi" w:hAnsiTheme="majorBidi" w:cstheme="majorBidi"/>
-          <w:sz w:val="20"/>
-          <w:szCs w:val="20"/>
-        </w:rPr>
-        <w:t>-friendly</w:t>
-      </w:r>
-      <w:r>
-        <w:rPr>
-          <w:rFonts w:asciiTheme="majorBidi" w:hAnsiTheme="majorBidi" w:cstheme="majorBidi"/>
-          <w:sz w:val="20"/>
-          <w:szCs w:val="20"/>
-        </w:rPr>
-        <w:t xml:space="preserve"> interface</w:t>
-      </w:r>
-    </w:p>
-    <w:p>
-      <w:pPr>
-        <w:bidi w:val="0"/>
-        <w:spacing w:line="360" w:lineRule="auto"/>
-        <w:jc w:val="both"/>
-        <w:rPr>
-          <w:rFonts w:asciiTheme="majorBidi" w:hAnsiTheme="majorBidi" w:cstheme="majorBidi"/>
-          <w:b/>
-          <w:bCs/>
-          <w:sz w:val="20"/>
-          <w:szCs w:val="20"/>
-        </w:rPr>
-      </w:pPr>
-      <w:proofErr w:type="spellStart"/>
-      <w:r>
-        <w:rPr>
-          <w:rFonts w:asciiTheme="majorBidi" w:hAnsiTheme="majorBidi" w:cstheme="majorBidi"/>
-          <w:b/>
-          <w:bCs/>
-          <w:sz w:val="20"/>
-          <w:szCs w:val="20"/>
-        </w:rPr>
-        <w:t>NitPhoneBook</w:t>
-      </w:r>
-      <w:proofErr w:type="spellEnd"/>
-      <w:r>
-        <w:rPr>
-          <w:rFonts w:asciiTheme="majorBidi" w:hAnsiTheme="majorBidi" w:cstheme="majorBidi"/>
-          <w:b/>
-          <w:bCs/>
-          <w:sz w:val="20"/>
-          <w:szCs w:val="20"/>
-        </w:rPr>
-        <w:t>- A phone book for BNUT</w:t>
-      </w:r>
-      <w:r>
-        <w:rPr>
-          <w:rFonts w:asciiTheme="majorBidi" w:hAnsiTheme="majorBidi" w:cstheme="majorBidi"/>
-          <w:b/>
-          <w:bCs/>
+          <w:b/>
+          <w:bCs/>
+          <w:sz w:val="20"/>
+          <w:szCs w:val="20"/>
+        </w:rPr>
+        <w:t>T. Rostami</w:t>
+      </w:r>
+      <w:r>
+        <w:rPr>
+          <w:rFonts w:asciiTheme="majorBidi" w:hAnsiTheme="majorBidi" w:cstheme="majorBidi"/>
+          <w:sz w:val="20"/>
+          <w:szCs w:val="20"/>
+        </w:rPr>
+        <w:t>, "An interpretable model for predicting non-trivial equivalent mutants of the MART," submitted to The Journal of Systems &amp; Software, Under Review, 2023</w:t>
+      </w:r>
+      <w:r>
+        <w:rPr>
+          <w:rFonts w:asciiTheme="majorBidi" w:hAnsiTheme="majorBidi" w:cstheme="majorBidi"/>
           <w:sz w:val="20"/>
           <w:szCs w:val="20"/>
         </w:rPr>
@@ -4070,45 +2713,44 @@
           <w:t>[link]</w:t>
         </w:r>
       </w:hyperlink>
-      <w:r>
-        <w:rPr>
-          <w:rFonts w:asciiTheme="majorBidi" w:hAnsiTheme="majorBidi" w:cstheme="majorBidi"/>
-          <w:b/>
-          <w:bCs/>
-          <w:sz w:val="20"/>
-          <w:szCs w:val="20"/>
-        </w:rPr>
-        <w:t xml:space="preserve">                                                                                                                                     </w:t>
-      </w:r>
-      <w:r>
-        <w:rPr>
-          <w:rFonts w:asciiTheme="majorBidi" w:hAnsiTheme="majorBidi" w:cstheme="majorBidi"/>
-          <w:b/>
-          <w:bCs/>
-          <w:sz w:val="20"/>
-          <w:szCs w:val="20"/>
-        </w:rPr>
-        <w:t xml:space="preserve">                                                     </w:t>
-      </w:r>
-      <w:r>
-        <w:rPr>
-          <w:rFonts w:asciiTheme="majorBidi" w:hAnsiTheme="majorBidi" w:cstheme="majorBidi"/>
-          <w:b/>
-          <w:bCs/>
-          <w:sz w:val="20"/>
-          <w:szCs w:val="20"/>
-        </w:rPr>
-        <w:t xml:space="preserve"> </w:t>
-      </w:r>
-      <w:r>
-        <w:rPr>
-          <w:rFonts w:asciiTheme="majorBidi" w:hAnsiTheme="majorBidi" w:cstheme="majorBidi"/>
-          <w:b/>
-          <w:bCs/>
-          <w:sz w:val="20"/>
-          <w:szCs w:val="20"/>
-        </w:rPr>
-        <w:t xml:space="preserve"> 2018</w:t>
+    </w:p>
+    <w:p>
+      <w:pPr>
+        <w:bidi w:val="0"/>
+        <w:spacing w:line="276" w:lineRule="auto"/>
+        <w:jc w:val="both"/>
+        <w:rPr>
+          <w:rFonts w:asciiTheme="majorBidi" w:hAnsiTheme="majorBidi" w:cstheme="majorBidi"/>
+          <w:b/>
+          <w:bCs/>
+          <w:sz w:val="20"/>
+          <w:szCs w:val="20"/>
+        </w:rPr>
+      </w:pPr>
+    </w:p>
+    <w:p>
+      <w:pPr>
+        <w:bidi w:val="0"/>
+        <w:spacing w:line="276" w:lineRule="auto"/>
+        <w:jc w:val="both"/>
+        <w:rPr>
+          <w:rFonts w:asciiTheme="majorBidi" w:hAnsiTheme="majorBidi" w:cstheme="majorBidi"/>
+          <w:b/>
+          <w:bCs/>
+          <w:sz w:val="20"/>
+          <w:szCs w:val="20"/>
+        </w:rPr>
+      </w:pPr>
+      <w:r>
+        <w:rPr>
+          <w:rFonts w:asciiTheme="majorBidi" w:hAnsiTheme="majorBidi" w:cstheme="majorBidi"/>
+          <w:b/>
+          <w:bCs/>
+          <w:sz w:val="20"/>
+          <w:szCs w:val="20"/>
+        </w:rPr>
+        <w:lastRenderedPageBreak/>
+        <w:t>Scientific Conference Papers</w:t>
       </w:r>
     </w:p>
     <w:p>
@@ -4119,7 +2761,7 @@
           <w:numId w:val="20"/>
         </w:numPr>
         <w:bidi w:val="0"/>
-        <w:spacing w:line="360" w:lineRule="auto"/>
+        <w:spacing w:line="276" w:lineRule="auto"/>
         <w:jc w:val="both"/>
         <w:rPr>
           <w:rFonts w:asciiTheme="majorBidi" w:hAnsiTheme="majorBidi" w:cstheme="majorBidi"/>
@@ -4130,505 +2772,20 @@
       <w:r>
         <w:rPr>
           <w:rFonts w:asciiTheme="majorBidi" w:hAnsiTheme="majorBidi" w:cstheme="majorBidi"/>
-          <w:sz w:val="20"/>
-          <w:szCs w:val="20"/>
-        </w:rPr>
-        <w:t xml:space="preserve">Specified the system’s requirements by </w:t>
-      </w:r>
-      <w:r>
-        <w:rPr>
-          <w:rFonts w:asciiTheme="majorBidi" w:hAnsiTheme="majorBidi" w:cstheme="majorBidi"/>
-          <w:sz w:val="20"/>
-          <w:szCs w:val="20"/>
-        </w:rPr>
-        <w:t>c</w:t>
-      </w:r>
-      <w:r>
-        <w:rPr>
-          <w:rFonts w:asciiTheme="majorBidi" w:hAnsiTheme="majorBidi" w:cstheme="majorBidi"/>
-          <w:sz w:val="20"/>
-          <w:szCs w:val="20"/>
-        </w:rPr>
-        <w:t>onduct</w:t>
-      </w:r>
-      <w:r>
-        <w:rPr>
-          <w:rFonts w:asciiTheme="majorBidi" w:hAnsiTheme="majorBidi" w:cstheme="majorBidi"/>
-          <w:sz w:val="20"/>
-          <w:szCs w:val="20"/>
-        </w:rPr>
-        <w:t>ing</w:t>
-      </w:r>
-      <w:r>
-        <w:rPr>
-          <w:rFonts w:asciiTheme="majorBidi" w:hAnsiTheme="majorBidi" w:cstheme="majorBidi"/>
-          <w:sz w:val="20"/>
-          <w:szCs w:val="20"/>
-        </w:rPr>
-        <w:t xml:space="preserve"> a series of interviews with </w:t>
-      </w:r>
-      <w:r>
-        <w:rPr>
-          <w:rFonts w:asciiTheme="majorBidi" w:hAnsiTheme="majorBidi" w:cstheme="majorBidi"/>
-          <w:sz w:val="20"/>
-          <w:szCs w:val="20"/>
-        </w:rPr>
-        <w:t>BNUT’s administrators</w:t>
-      </w:r>
-    </w:p>
-    <w:p>
-      <w:pPr>
-        <w:pStyle w:val="ListParagraph"/>
-        <w:numPr>
-          <w:ilvl w:val="0"/>
-          <w:numId w:val="20"/>
-        </w:numPr>
-        <w:bidi w:val="0"/>
-        <w:spacing w:line="360" w:lineRule="auto"/>
-        <w:jc w:val="both"/>
-        <w:rPr>
-          <w:rFonts w:asciiTheme="majorBidi" w:hAnsiTheme="majorBidi" w:cstheme="majorBidi"/>
-          <w:sz w:val="20"/>
-          <w:szCs w:val="20"/>
-        </w:rPr>
-      </w:pPr>
-      <w:r>
-        <w:rPr>
-          <w:rFonts w:asciiTheme="majorBidi" w:hAnsiTheme="majorBidi" w:cstheme="majorBidi"/>
-          <w:sz w:val="20"/>
-          <w:szCs w:val="20"/>
-        </w:rPr>
-        <w:t xml:space="preserve">Analyzed the specified requirements and designed an architecture </w:t>
-      </w:r>
-      <w:r>
-        <w:rPr>
-          <w:rFonts w:asciiTheme="majorBidi" w:hAnsiTheme="majorBidi" w:cstheme="majorBidi"/>
-          <w:sz w:val="20"/>
-          <w:szCs w:val="20"/>
-        </w:rPr>
-        <w:t>for the software</w:t>
-      </w:r>
-    </w:p>
-    <w:p>
-      <w:pPr>
-        <w:pStyle w:val="ListParagraph"/>
-        <w:numPr>
-          <w:ilvl w:val="0"/>
-          <w:numId w:val="20"/>
-        </w:numPr>
-        <w:bidi w:val="0"/>
-        <w:spacing w:line="360" w:lineRule="auto"/>
-        <w:jc w:val="both"/>
-        <w:rPr>
-          <w:rFonts w:asciiTheme="majorBidi" w:hAnsiTheme="majorBidi" w:cstheme="majorBidi"/>
-          <w:sz w:val="20"/>
-          <w:szCs w:val="20"/>
-        </w:rPr>
-      </w:pPr>
-      <w:r>
-        <w:rPr>
-          <w:rFonts w:asciiTheme="majorBidi" w:hAnsiTheme="majorBidi" w:cstheme="majorBidi"/>
-          <w:sz w:val="20"/>
-          <w:szCs w:val="20"/>
-        </w:rPr>
-        <w:t xml:space="preserve">Designed and implemented </w:t>
-      </w:r>
-      <w:r>
-        <w:rPr>
-          <w:rFonts w:asciiTheme="majorBidi" w:hAnsiTheme="majorBidi" w:cstheme="majorBidi"/>
-          <w:sz w:val="20"/>
-          <w:szCs w:val="20"/>
-        </w:rPr>
-        <w:t>a recursive algorithm that satisfies one of the primary requirements of the system</w:t>
-      </w:r>
-    </w:p>
-    <w:p>
-      <w:pPr>
-        <w:pStyle w:val="ListParagraph"/>
-        <w:numPr>
-          <w:ilvl w:val="0"/>
-          <w:numId w:val="20"/>
-        </w:numPr>
-        <w:bidi w:val="0"/>
-        <w:spacing w:line="360" w:lineRule="auto"/>
-        <w:jc w:val="both"/>
-        <w:rPr>
-          <w:rFonts w:asciiTheme="majorBidi" w:hAnsiTheme="majorBidi" w:cstheme="majorBidi"/>
-          <w:sz w:val="20"/>
-          <w:szCs w:val="20"/>
-        </w:rPr>
-      </w:pPr>
-      <w:r>
-        <w:rPr>
-          <w:rFonts w:asciiTheme="majorBidi" w:hAnsiTheme="majorBidi" w:cstheme="majorBidi"/>
-          <w:sz w:val="20"/>
-          <w:szCs w:val="20"/>
-        </w:rPr>
-        <w:t xml:space="preserve">Designed and implemented </w:t>
-      </w:r>
-      <w:r>
-        <w:rPr>
-          <w:rFonts w:asciiTheme="majorBidi" w:hAnsiTheme="majorBidi" w:cstheme="majorBidi"/>
-          <w:sz w:val="20"/>
-          <w:szCs w:val="20"/>
-        </w:rPr>
-        <w:t xml:space="preserve">a SQL server database </w:t>
-      </w:r>
-      <w:r>
-        <w:rPr>
-          <w:rFonts w:asciiTheme="majorBidi" w:hAnsiTheme="majorBidi" w:cstheme="majorBidi"/>
-          <w:sz w:val="20"/>
-          <w:szCs w:val="20"/>
-        </w:rPr>
-        <w:t>of the system</w:t>
-      </w:r>
-      <w:r>
-        <w:rPr>
-          <w:rFonts w:asciiTheme="majorBidi" w:hAnsiTheme="majorBidi" w:cstheme="majorBidi"/>
-          <w:sz w:val="20"/>
-          <w:szCs w:val="20"/>
-        </w:rPr>
-        <w:t xml:space="preserve"> </w:t>
-      </w:r>
-      <w:r>
-        <w:rPr>
-          <w:rFonts w:asciiTheme="majorBidi" w:hAnsiTheme="majorBidi" w:cstheme="majorBidi"/>
-          <w:sz w:val="20"/>
-          <w:szCs w:val="20"/>
-        </w:rPr>
-        <w:t>in</w:t>
-      </w:r>
-      <w:r>
-        <w:rPr>
-          <w:rFonts w:asciiTheme="majorBidi" w:hAnsiTheme="majorBidi" w:cstheme="majorBidi"/>
-          <w:sz w:val="20"/>
-          <w:szCs w:val="20"/>
-        </w:rPr>
-        <w:t xml:space="preserve"> collaboration with other members</w:t>
-      </w:r>
-    </w:p>
-    <w:p>
-      <w:pPr>
-        <w:pStyle w:val="ListParagraph"/>
-        <w:numPr>
-          <w:ilvl w:val="0"/>
-          <w:numId w:val="20"/>
-        </w:numPr>
-        <w:bidi w:val="0"/>
-        <w:spacing w:line="360" w:lineRule="auto"/>
-        <w:jc w:val="both"/>
-        <w:rPr>
-          <w:rFonts w:asciiTheme="majorBidi" w:hAnsiTheme="majorBidi" w:cstheme="majorBidi"/>
-          <w:sz w:val="20"/>
-          <w:szCs w:val="20"/>
-        </w:rPr>
-      </w:pPr>
-      <w:r>
-        <w:rPr>
-          <w:rFonts w:asciiTheme="majorBidi" w:hAnsiTheme="majorBidi" w:cstheme="majorBidi"/>
-          <w:sz w:val="20"/>
-          <w:szCs w:val="20"/>
-        </w:rPr>
-        <w:t>Designed and implemented a desktop application</w:t>
-      </w:r>
-      <w:r>
-        <w:rPr>
-          <w:rFonts w:asciiTheme="majorBidi" w:hAnsiTheme="majorBidi" w:cstheme="majorBidi"/>
-          <w:sz w:val="20"/>
-          <w:szCs w:val="20"/>
-        </w:rPr>
-        <w:t xml:space="preserve"> </w:t>
-      </w:r>
-      <w:r>
-        <w:rPr>
-          <w:rFonts w:asciiTheme="majorBidi" w:hAnsiTheme="majorBidi" w:cstheme="majorBidi"/>
-          <w:sz w:val="20"/>
-          <w:szCs w:val="20"/>
-        </w:rPr>
-        <w:t>with a modern and user-friendly interface</w:t>
-      </w:r>
-    </w:p>
-    <w:p>
-      <w:pPr>
-        <w:pBdr>
-          <w:bottom w:val="single" w:sz="6" w:space="1" w:color="auto"/>
-        </w:pBdr>
-        <w:bidi w:val="0"/>
-        <w:spacing w:line="240" w:lineRule="auto"/>
-        <w:jc w:val="both"/>
-        <w:rPr>
-          <w:rFonts w:asciiTheme="majorBidi" w:hAnsiTheme="majorBidi" w:cstheme="majorBidi"/>
-          <w:b/>
-          <w:bCs/>
-          <w:szCs w:val="22"/>
-        </w:rPr>
-      </w:pPr>
-      <w:r>
-        <w:rPr>
-          <w:rFonts w:asciiTheme="majorBidi" w:hAnsiTheme="majorBidi" w:cstheme="majorBidi"/>
-          <w:b/>
-          <w:bCs/>
-          <w:szCs w:val="22"/>
-        </w:rPr>
-        <w:t>Awards</w:t>
-      </w:r>
-    </w:p>
-    <w:p>
-      <w:pPr>
-        <w:bidi w:val="0"/>
-        <w:spacing w:line="360" w:lineRule="auto"/>
-        <w:jc w:val="both"/>
-        <w:rPr>
-          <w:rFonts w:asciiTheme="majorBidi" w:hAnsiTheme="majorBidi" w:cstheme="majorBidi"/>
-          <w:b/>
-          <w:bCs/>
-          <w:sz w:val="20"/>
-          <w:szCs w:val="20"/>
-        </w:rPr>
-      </w:pPr>
-      <w:r>
-        <w:rPr>
-          <w:rFonts w:asciiTheme="majorBidi" w:hAnsiTheme="majorBidi" w:cstheme="majorBidi"/>
-          <w:b/>
-          <w:bCs/>
-          <w:sz w:val="20"/>
-          <w:szCs w:val="20"/>
-        </w:rPr>
-        <w:t>Academic</w:t>
-      </w:r>
-      <w:r>
-        <w:rPr>
-          <w:rFonts w:asciiTheme="majorBidi" w:hAnsiTheme="majorBidi" w:cstheme="majorBidi"/>
-          <w:b/>
-          <w:bCs/>
-          <w:sz w:val="20"/>
-          <w:szCs w:val="20"/>
-        </w:rPr>
-        <w:t xml:space="preserve">                                                                                                                                                      </w:t>
-      </w:r>
-      <w:r>
-        <w:rPr>
-          <w:rFonts w:asciiTheme="majorBidi" w:hAnsiTheme="majorBidi" w:cstheme="majorBidi"/>
-          <w:b/>
-          <w:bCs/>
-          <w:sz w:val="20"/>
-          <w:szCs w:val="20"/>
-        </w:rPr>
-        <w:t xml:space="preserve">                         </w:t>
-      </w:r>
-      <w:r>
-        <w:rPr>
-          <w:rFonts w:asciiTheme="majorBidi" w:hAnsiTheme="majorBidi" w:cstheme="majorBidi"/>
-          <w:b/>
-          <w:bCs/>
-          <w:sz w:val="20"/>
-          <w:szCs w:val="20"/>
-        </w:rPr>
-        <w:t xml:space="preserve">            </w:t>
-      </w:r>
-      <w:r>
-        <w:rPr>
-          <w:rFonts w:asciiTheme="majorBidi" w:hAnsiTheme="majorBidi" w:cstheme="majorBidi"/>
-          <w:b/>
-          <w:bCs/>
-          <w:sz w:val="20"/>
-          <w:szCs w:val="20"/>
-        </w:rPr>
-        <w:t xml:space="preserve">     2014-</w:t>
-      </w:r>
-      <w:r>
-        <w:rPr>
-          <w:rFonts w:asciiTheme="majorBidi" w:hAnsiTheme="majorBidi" w:cstheme="majorBidi"/>
-          <w:b/>
-          <w:bCs/>
-          <w:sz w:val="20"/>
-          <w:szCs w:val="20"/>
-        </w:rPr>
-        <w:t>p</w:t>
-      </w:r>
-      <w:r>
-        <w:rPr>
-          <w:rFonts w:asciiTheme="majorBidi" w:hAnsiTheme="majorBidi" w:cstheme="majorBidi"/>
-          <w:b/>
-          <w:bCs/>
-          <w:sz w:val="20"/>
-          <w:szCs w:val="20"/>
-        </w:rPr>
-        <w:t xml:space="preserve">resent </w:t>
-      </w:r>
-    </w:p>
-    <w:p>
-      <w:pPr>
-        <w:pStyle w:val="ListParagraph"/>
-        <w:numPr>
-          <w:ilvl w:val="0"/>
-          <w:numId w:val="20"/>
-        </w:numPr>
-        <w:bidi w:val="0"/>
-        <w:spacing w:line="360" w:lineRule="auto"/>
-        <w:jc w:val="both"/>
-        <w:rPr>
-          <w:rFonts w:asciiTheme="majorBidi" w:hAnsiTheme="majorBidi" w:cstheme="majorBidi"/>
-          <w:sz w:val="20"/>
-          <w:szCs w:val="20"/>
-        </w:rPr>
-      </w:pPr>
-      <w:r>
-        <w:rPr>
-          <w:rFonts w:asciiTheme="majorBidi" w:hAnsiTheme="majorBidi" w:cstheme="majorBidi"/>
-          <w:sz w:val="20"/>
-          <w:szCs w:val="20"/>
-        </w:rPr>
-        <w:t>Outstanding student, ranked 1st at Computer Engineering Dept., TMU, Tehran, Iran, 2021</w:t>
-      </w:r>
-    </w:p>
-    <w:p>
-      <w:pPr>
-        <w:pStyle w:val="ListParagraph"/>
-        <w:numPr>
-          <w:ilvl w:val="0"/>
-          <w:numId w:val="20"/>
-        </w:numPr>
-        <w:bidi w:val="0"/>
-        <w:spacing w:line="360" w:lineRule="auto"/>
-        <w:jc w:val="both"/>
-        <w:rPr>
-          <w:rFonts w:asciiTheme="majorBidi" w:hAnsiTheme="majorBidi" w:cstheme="majorBidi"/>
-          <w:sz w:val="20"/>
-          <w:szCs w:val="20"/>
-        </w:rPr>
-      </w:pPr>
-      <w:r>
-        <w:rPr>
-          <w:rFonts w:asciiTheme="majorBidi" w:hAnsiTheme="majorBidi" w:cstheme="majorBidi"/>
-          <w:sz w:val="20"/>
-          <w:szCs w:val="20"/>
-        </w:rPr>
-        <w:t>Highly Competitive Scholarship for MSc in Software Engineering study at TMU, 2019</w:t>
-      </w:r>
-    </w:p>
-    <w:p>
-      <w:pPr>
-        <w:pStyle w:val="ListParagraph"/>
-        <w:numPr>
-          <w:ilvl w:val="0"/>
-          <w:numId w:val="20"/>
-        </w:numPr>
-        <w:bidi w:val="0"/>
-        <w:spacing w:line="360" w:lineRule="auto"/>
-        <w:jc w:val="both"/>
-        <w:rPr>
-          <w:rFonts w:asciiTheme="majorBidi" w:hAnsiTheme="majorBidi" w:cstheme="majorBidi"/>
-          <w:sz w:val="20"/>
-          <w:szCs w:val="20"/>
-        </w:rPr>
-      </w:pPr>
-      <w:r>
-        <w:rPr>
-          <w:rFonts w:asciiTheme="majorBidi" w:hAnsiTheme="majorBidi" w:cstheme="majorBidi"/>
-          <w:sz w:val="20"/>
-          <w:szCs w:val="20"/>
-        </w:rPr>
-        <w:t>Highly Competitive Scholarship for BSc in Software Engineering study at BNUT, 2014</w:t>
-      </w:r>
-    </w:p>
-    <w:p>
-      <w:pPr>
-        <w:bidi w:val="0"/>
-        <w:spacing w:line="360" w:lineRule="auto"/>
-        <w:jc w:val="both"/>
-        <w:rPr>
-          <w:rFonts w:asciiTheme="majorBidi" w:hAnsiTheme="majorBidi" w:cstheme="majorBidi"/>
-          <w:b/>
-          <w:bCs/>
-          <w:sz w:val="20"/>
-          <w:szCs w:val="20"/>
-        </w:rPr>
-      </w:pPr>
-      <w:r>
-        <w:rPr>
-          <w:rFonts w:asciiTheme="majorBidi" w:hAnsiTheme="majorBidi" w:cstheme="majorBidi"/>
-          <w:b/>
-          <w:bCs/>
-          <w:sz w:val="20"/>
-          <w:szCs w:val="20"/>
-        </w:rPr>
-        <w:t>Others</w:t>
-      </w:r>
-      <w:r>
-        <w:rPr>
-          <w:rFonts w:asciiTheme="majorBidi" w:hAnsiTheme="majorBidi" w:cstheme="majorBidi"/>
-          <w:b/>
-          <w:bCs/>
-          <w:sz w:val="20"/>
-          <w:szCs w:val="20"/>
-        </w:rPr>
-        <w:t xml:space="preserve">                                                                                                                                                                                </w:t>
-      </w:r>
-      <w:r>
-        <w:rPr>
-          <w:rFonts w:asciiTheme="majorBidi" w:hAnsiTheme="majorBidi" w:cstheme="majorBidi"/>
-          <w:b/>
-          <w:bCs/>
-          <w:sz w:val="20"/>
-          <w:szCs w:val="20"/>
-        </w:rPr>
-        <w:t xml:space="preserve">   </w:t>
-      </w:r>
-      <w:r>
-        <w:rPr>
-          <w:rFonts w:asciiTheme="majorBidi" w:hAnsiTheme="majorBidi" w:cstheme="majorBidi"/>
-          <w:b/>
-          <w:bCs/>
-          <w:sz w:val="20"/>
-          <w:szCs w:val="20"/>
-        </w:rPr>
-        <w:t xml:space="preserve">             </w:t>
-      </w:r>
-      <w:r>
-        <w:rPr>
-          <w:rFonts w:asciiTheme="majorBidi" w:hAnsiTheme="majorBidi" w:cstheme="majorBidi"/>
-          <w:b/>
-          <w:bCs/>
-          <w:sz w:val="20"/>
-          <w:szCs w:val="20"/>
-        </w:rPr>
-        <w:t>beginning</w:t>
-      </w:r>
-      <w:r>
-        <w:rPr>
-          <w:rFonts w:asciiTheme="majorBidi" w:hAnsiTheme="majorBidi" w:cstheme="majorBidi"/>
-          <w:b/>
-          <w:bCs/>
-          <w:sz w:val="20"/>
-          <w:szCs w:val="20"/>
-        </w:rPr>
-        <w:t>-2013</w:t>
-      </w:r>
-    </w:p>
-    <w:p>
-      <w:pPr>
-        <w:pStyle w:val="ListParagraph"/>
-        <w:numPr>
-          <w:ilvl w:val="0"/>
-          <w:numId w:val="20"/>
-        </w:numPr>
-        <w:bidi w:val="0"/>
-        <w:spacing w:line="360" w:lineRule="auto"/>
-        <w:jc w:val="both"/>
-        <w:rPr>
-          <w:rFonts w:asciiTheme="majorBidi" w:hAnsiTheme="majorBidi" w:cstheme="majorBidi"/>
-          <w:sz w:val="20"/>
-          <w:szCs w:val="20"/>
-        </w:rPr>
-      </w:pPr>
-      <w:r>
-        <w:rPr>
-          <w:rFonts w:asciiTheme="majorBidi" w:hAnsiTheme="majorBidi" w:cstheme="majorBidi"/>
-          <w:sz w:val="20"/>
-          <w:szCs w:val="20"/>
-        </w:rPr>
-        <w:t xml:space="preserve">Iran Chess Premier League, 1st with </w:t>
+          <w:b/>
+          <w:bCs/>
+          <w:sz w:val="20"/>
+          <w:szCs w:val="20"/>
+        </w:rPr>
+        <w:t>T. Rostami</w:t>
+      </w:r>
+      <w:r>
+        <w:rPr>
+          <w:rFonts w:asciiTheme="majorBidi" w:hAnsiTheme="majorBidi" w:cstheme="majorBidi"/>
+          <w:sz w:val="20"/>
+          <w:szCs w:val="20"/>
+        </w:rPr>
+        <w:t xml:space="preserve">, S. </w:t>
       </w:r>
       <w:proofErr w:type="spellStart"/>
       <w:r>
@@ -4637,7 +2794,7 @@
           <w:sz w:val="20"/>
           <w:szCs w:val="20"/>
         </w:rPr>
-        <w:t>Asa</w:t>
+        <w:t>Jalili</w:t>
       </w:r>
       <w:proofErr w:type="spellEnd"/>
       <w:r>
@@ -4646,379 +2803,7 @@
           <w:sz w:val="20"/>
           <w:szCs w:val="20"/>
         </w:rPr>
-        <w:t xml:space="preserve"> </w:t>
-      </w:r>
-      <w:proofErr w:type="spellStart"/>
-      <w:r>
-        <w:rPr>
-          <w:rFonts w:asciiTheme="majorBidi" w:hAnsiTheme="majorBidi" w:cstheme="majorBidi"/>
-          <w:sz w:val="20"/>
-          <w:szCs w:val="20"/>
-        </w:rPr>
-        <w:t>Saraye</w:t>
-      </w:r>
-      <w:proofErr w:type="spellEnd"/>
-      <w:r>
-        <w:rPr>
-          <w:rFonts w:asciiTheme="majorBidi" w:hAnsiTheme="majorBidi" w:cstheme="majorBidi"/>
-          <w:sz w:val="20"/>
-          <w:szCs w:val="20"/>
-        </w:rPr>
-        <w:t xml:space="preserve"> </w:t>
-      </w:r>
-      <w:proofErr w:type="spellStart"/>
-      <w:r>
-        <w:rPr>
-          <w:rFonts w:asciiTheme="majorBidi" w:hAnsiTheme="majorBidi" w:cstheme="majorBidi"/>
-          <w:sz w:val="20"/>
-          <w:szCs w:val="20"/>
-        </w:rPr>
-        <w:t>Sameh</w:t>
-      </w:r>
-      <w:proofErr w:type="spellEnd"/>
-      <w:r>
-        <w:rPr>
-          <w:rFonts w:asciiTheme="majorBidi" w:hAnsiTheme="majorBidi" w:cstheme="majorBidi"/>
-          <w:sz w:val="20"/>
-          <w:szCs w:val="20"/>
-        </w:rPr>
-        <w:t xml:space="preserve"> Team, 2013</w:t>
-      </w:r>
-    </w:p>
-    <w:p>
-      <w:pPr>
-        <w:pStyle w:val="ListParagraph"/>
-        <w:numPr>
-          <w:ilvl w:val="0"/>
-          <w:numId w:val="20"/>
-        </w:numPr>
-        <w:bidi w:val="0"/>
-        <w:spacing w:line="360" w:lineRule="auto"/>
-        <w:jc w:val="both"/>
-        <w:rPr>
-          <w:rFonts w:asciiTheme="majorBidi" w:hAnsiTheme="majorBidi" w:cstheme="majorBidi"/>
-          <w:sz w:val="20"/>
-          <w:szCs w:val="20"/>
-        </w:rPr>
-      </w:pPr>
-      <w:r>
-        <w:rPr>
-          <w:rFonts w:asciiTheme="majorBidi" w:hAnsiTheme="majorBidi" w:cstheme="majorBidi"/>
-          <w:sz w:val="20"/>
-          <w:szCs w:val="20"/>
-        </w:rPr>
-        <w:t>Ranked 3rd place in Asian Youth Blitz chess championships, with Iranian National Team, Southern, Sri Lanka, 2012</w:t>
-      </w:r>
-    </w:p>
-    <w:p>
-      <w:pPr>
-        <w:pStyle w:val="ListParagraph"/>
-        <w:numPr>
-          <w:ilvl w:val="0"/>
-          <w:numId w:val="20"/>
-        </w:numPr>
-        <w:bidi w:val="0"/>
-        <w:spacing w:line="360" w:lineRule="auto"/>
-        <w:jc w:val="both"/>
-        <w:rPr>
-          <w:rFonts w:asciiTheme="majorBidi" w:hAnsiTheme="majorBidi" w:cstheme="majorBidi"/>
-          <w:sz w:val="20"/>
-          <w:szCs w:val="20"/>
-        </w:rPr>
-      </w:pPr>
-      <w:r>
-        <w:rPr>
-          <w:rFonts w:asciiTheme="majorBidi" w:hAnsiTheme="majorBidi" w:cstheme="majorBidi"/>
-          <w:sz w:val="20"/>
-          <w:szCs w:val="20"/>
-        </w:rPr>
-        <w:t xml:space="preserve">Iran Chess League One,3rd with </w:t>
-      </w:r>
-      <w:proofErr w:type="spellStart"/>
-      <w:r>
-        <w:rPr>
-          <w:rFonts w:asciiTheme="majorBidi" w:hAnsiTheme="majorBidi" w:cstheme="majorBidi"/>
-          <w:sz w:val="20"/>
-          <w:szCs w:val="20"/>
-        </w:rPr>
-        <w:t>Asa</w:t>
-      </w:r>
-      <w:proofErr w:type="spellEnd"/>
-      <w:r>
-        <w:rPr>
-          <w:rFonts w:asciiTheme="majorBidi" w:hAnsiTheme="majorBidi" w:cstheme="majorBidi"/>
-          <w:sz w:val="20"/>
-          <w:szCs w:val="20"/>
-        </w:rPr>
-        <w:t xml:space="preserve"> </w:t>
-      </w:r>
-      <w:proofErr w:type="spellStart"/>
-      <w:r>
-        <w:rPr>
-          <w:rFonts w:asciiTheme="majorBidi" w:hAnsiTheme="majorBidi" w:cstheme="majorBidi"/>
-          <w:sz w:val="20"/>
-          <w:szCs w:val="20"/>
-        </w:rPr>
-        <w:t>Saraye</w:t>
-      </w:r>
-      <w:proofErr w:type="spellEnd"/>
-      <w:r>
-        <w:rPr>
-          <w:rFonts w:asciiTheme="majorBidi" w:hAnsiTheme="majorBidi" w:cstheme="majorBidi"/>
-          <w:sz w:val="20"/>
-          <w:szCs w:val="20"/>
-        </w:rPr>
-        <w:t xml:space="preserve"> </w:t>
-      </w:r>
-      <w:proofErr w:type="spellStart"/>
-      <w:r>
-        <w:rPr>
-          <w:rFonts w:asciiTheme="majorBidi" w:hAnsiTheme="majorBidi" w:cstheme="majorBidi"/>
-          <w:sz w:val="20"/>
-          <w:szCs w:val="20"/>
-        </w:rPr>
-        <w:t>Sameh</w:t>
-      </w:r>
-      <w:proofErr w:type="spellEnd"/>
-      <w:r>
-        <w:rPr>
-          <w:rFonts w:asciiTheme="majorBidi" w:hAnsiTheme="majorBidi" w:cstheme="majorBidi"/>
-          <w:sz w:val="20"/>
-          <w:szCs w:val="20"/>
-        </w:rPr>
-        <w:t xml:space="preserve"> Team, 2011</w:t>
-      </w:r>
-    </w:p>
-    <w:p>
-      <w:pPr>
-        <w:pStyle w:val="ListParagraph"/>
-        <w:numPr>
-          <w:ilvl w:val="0"/>
-          <w:numId w:val="20"/>
-        </w:numPr>
-        <w:bidi w:val="0"/>
-        <w:spacing w:line="360" w:lineRule="auto"/>
-        <w:jc w:val="both"/>
-        <w:rPr>
-          <w:rFonts w:asciiTheme="majorBidi" w:hAnsiTheme="majorBidi" w:cstheme="majorBidi"/>
-          <w:sz w:val="20"/>
-          <w:szCs w:val="20"/>
-        </w:rPr>
-      </w:pPr>
-      <w:r>
-        <w:rPr>
-          <w:rFonts w:asciiTheme="majorBidi" w:hAnsiTheme="majorBidi" w:cstheme="majorBidi"/>
-          <w:sz w:val="20"/>
-          <w:szCs w:val="20"/>
-        </w:rPr>
-        <w:lastRenderedPageBreak/>
-        <w:t>Ranked 1st place in Calligraphy Competition, Mazandaran, Iran, 2007</w:t>
-      </w:r>
-    </w:p>
-    <w:p>
-      <w:pPr>
-        <w:pBdr>
-          <w:bottom w:val="single" w:sz="6" w:space="1" w:color="auto"/>
-        </w:pBdr>
-        <w:bidi w:val="0"/>
-        <w:spacing w:line="240" w:lineRule="auto"/>
-        <w:jc w:val="both"/>
-        <w:rPr>
-          <w:rFonts w:asciiTheme="majorBidi" w:hAnsiTheme="majorBidi" w:cstheme="majorBidi"/>
-          <w:b/>
-          <w:bCs/>
-          <w:szCs w:val="22"/>
-        </w:rPr>
-      </w:pPr>
-      <w:r>
-        <w:rPr>
-          <w:rFonts w:asciiTheme="majorBidi" w:hAnsiTheme="majorBidi" w:cstheme="majorBidi"/>
-          <w:b/>
-          <w:bCs/>
-          <w:szCs w:val="22"/>
-        </w:rPr>
-        <w:t>Publications</w:t>
-      </w:r>
-    </w:p>
-    <w:p>
-      <w:pPr>
-        <w:bidi w:val="0"/>
-        <w:spacing w:line="360" w:lineRule="auto"/>
-        <w:jc w:val="both"/>
-        <w:rPr>
-          <w:rFonts w:asciiTheme="majorBidi" w:hAnsiTheme="majorBidi" w:cstheme="majorBidi"/>
-          <w:b/>
-          <w:bCs/>
-          <w:sz w:val="20"/>
-          <w:szCs w:val="20"/>
-        </w:rPr>
-      </w:pPr>
-      <w:r>
-        <w:rPr>
-          <w:rFonts w:asciiTheme="majorBidi" w:hAnsiTheme="majorBidi" w:cstheme="majorBidi"/>
-          <w:b/>
-          <w:bCs/>
-          <w:sz w:val="20"/>
-          <w:szCs w:val="20"/>
-        </w:rPr>
-        <w:t>Scientific</w:t>
-      </w:r>
-      <w:r>
-        <w:rPr>
-          <w:rFonts w:asciiTheme="majorBidi" w:hAnsiTheme="majorBidi" w:cstheme="majorBidi"/>
-          <w:b/>
-          <w:bCs/>
-          <w:sz w:val="20"/>
-          <w:szCs w:val="20"/>
-        </w:rPr>
-        <w:t xml:space="preserve"> </w:t>
-      </w:r>
-      <w:r>
-        <w:rPr>
-          <w:rFonts w:asciiTheme="majorBidi" w:hAnsiTheme="majorBidi" w:cstheme="majorBidi"/>
-          <w:b/>
-          <w:bCs/>
-          <w:sz w:val="20"/>
-          <w:szCs w:val="20"/>
-        </w:rPr>
-        <w:t>J</w:t>
-      </w:r>
-      <w:r>
-        <w:rPr>
-          <w:rFonts w:asciiTheme="majorBidi" w:hAnsiTheme="majorBidi" w:cstheme="majorBidi"/>
-          <w:b/>
-          <w:bCs/>
-          <w:sz w:val="20"/>
-          <w:szCs w:val="20"/>
-        </w:rPr>
-        <w:t>ournal/</w:t>
-      </w:r>
-      <w:r>
-        <w:rPr>
-          <w:rFonts w:asciiTheme="majorBidi" w:hAnsiTheme="majorBidi" w:cstheme="majorBidi"/>
-          <w:b/>
-          <w:bCs/>
-          <w:sz w:val="20"/>
-          <w:szCs w:val="20"/>
-        </w:rPr>
-        <w:t>W</w:t>
-      </w:r>
-      <w:r>
-        <w:rPr>
-          <w:rFonts w:asciiTheme="majorBidi" w:hAnsiTheme="majorBidi" w:cstheme="majorBidi"/>
-          <w:b/>
-          <w:bCs/>
-          <w:sz w:val="20"/>
-          <w:szCs w:val="20"/>
-        </w:rPr>
-        <w:t xml:space="preserve">orking </w:t>
-      </w:r>
-      <w:r>
-        <w:rPr>
-          <w:rFonts w:asciiTheme="majorBidi" w:hAnsiTheme="majorBidi" w:cstheme="majorBidi"/>
-          <w:b/>
-          <w:bCs/>
-          <w:sz w:val="20"/>
-          <w:szCs w:val="20"/>
-        </w:rPr>
-        <w:t>P</w:t>
-      </w:r>
-      <w:r>
-        <w:rPr>
-          <w:rFonts w:asciiTheme="majorBidi" w:hAnsiTheme="majorBidi" w:cstheme="majorBidi"/>
-          <w:b/>
-          <w:bCs/>
-          <w:sz w:val="20"/>
-          <w:szCs w:val="20"/>
-        </w:rPr>
-        <w:t>apers</w:t>
-      </w:r>
-    </w:p>
-    <w:p>
-      <w:pPr>
-        <w:pStyle w:val="ListParagraph"/>
-        <w:numPr>
-          <w:ilvl w:val="0"/>
-          <w:numId w:val="20"/>
-        </w:numPr>
-        <w:bidi w:val="0"/>
-        <w:spacing w:line="360" w:lineRule="auto"/>
-        <w:jc w:val="both"/>
-        <w:rPr>
-          <w:rFonts w:asciiTheme="majorBidi" w:hAnsiTheme="majorBidi" w:cstheme="majorBidi"/>
-          <w:sz w:val="20"/>
-          <w:szCs w:val="20"/>
-        </w:rPr>
-      </w:pPr>
-      <w:r>
-        <w:rPr>
-          <w:rFonts w:asciiTheme="majorBidi" w:hAnsiTheme="majorBidi" w:cstheme="majorBidi"/>
-          <w:b/>
-          <w:bCs/>
-          <w:sz w:val="20"/>
-          <w:szCs w:val="20"/>
-        </w:rPr>
-        <w:t>T. Rostami</w:t>
-      </w:r>
-      <w:r>
-        <w:rPr>
-          <w:rFonts w:asciiTheme="majorBidi" w:hAnsiTheme="majorBidi" w:cstheme="majorBidi"/>
-          <w:sz w:val="20"/>
-          <w:szCs w:val="20"/>
-        </w:rPr>
-        <w:t xml:space="preserve">, S. </w:t>
-      </w:r>
-      <w:proofErr w:type="spellStart"/>
-      <w:r>
-        <w:rPr>
-          <w:rFonts w:asciiTheme="majorBidi" w:hAnsiTheme="majorBidi" w:cstheme="majorBidi"/>
-          <w:sz w:val="20"/>
-          <w:szCs w:val="20"/>
-        </w:rPr>
-        <w:t>Jalili</w:t>
-      </w:r>
-      <w:proofErr w:type="spellEnd"/>
-      <w:r>
-        <w:rPr>
-          <w:rFonts w:asciiTheme="majorBidi" w:hAnsiTheme="majorBidi" w:cstheme="majorBidi"/>
-          <w:sz w:val="20"/>
-          <w:szCs w:val="20"/>
-        </w:rPr>
-        <w:t xml:space="preserve">, "Predicting useful mutants by fine-tuning the </w:t>
-      </w:r>
-      <w:proofErr w:type="spellStart"/>
-      <w:r>
-        <w:rPr>
-          <w:rFonts w:asciiTheme="majorBidi" w:hAnsiTheme="majorBidi" w:cstheme="majorBidi"/>
-          <w:sz w:val="20"/>
-          <w:szCs w:val="20"/>
-        </w:rPr>
-        <w:t>UniXcoder</w:t>
-      </w:r>
-      <w:proofErr w:type="spellEnd"/>
-      <w:r>
-        <w:rPr>
-          <w:rFonts w:asciiTheme="majorBidi" w:hAnsiTheme="majorBidi" w:cstheme="majorBidi"/>
-          <w:sz w:val="20"/>
-          <w:szCs w:val="20"/>
-        </w:rPr>
-        <w:t xml:space="preserve"> pre-trained model," </w:t>
-      </w:r>
-      <w:r>
-        <w:rPr>
-          <w:rFonts w:asciiTheme="majorBidi" w:hAnsiTheme="majorBidi" w:cstheme="majorBidi"/>
-          <w:sz w:val="20"/>
-          <w:szCs w:val="20"/>
-        </w:rPr>
-        <w:t>in prep.</w:t>
-      </w:r>
-      <w:r>
-        <w:rPr>
-          <w:rFonts w:asciiTheme="majorBidi" w:hAnsiTheme="majorBidi" w:cstheme="majorBidi"/>
-          <w:sz w:val="20"/>
-          <w:szCs w:val="20"/>
-        </w:rPr>
-        <w:t>, 2023</w:t>
+        <w:t>, "A heuristic function for improving the prediction accuracy of fault revealing mutants," in 9th Iranian Joint Congress on Fuzzy and Intelligent Systems, 2022</w:t>
       </w:r>
       <w:r>
         <w:rPr>
@@ -5048,7 +2833,7 @@
           <w:numId w:val="20"/>
         </w:numPr>
         <w:bidi w:val="0"/>
-        <w:spacing w:line="360" w:lineRule="auto"/>
+        <w:spacing w:line="276" w:lineRule="auto"/>
         <w:jc w:val="both"/>
         <w:rPr>
           <w:rFonts w:asciiTheme="majorBidi" w:hAnsiTheme="majorBidi" w:cstheme="majorBidi"/>
@@ -5090,7 +2875,7 @@
           <w:sz w:val="20"/>
           <w:szCs w:val="20"/>
         </w:rPr>
-        <w:t>, "Predicting fault-revealing mutants based on mutant killing severity," submitted to Information and Software Technology, Under Review, 2023</w:t>
+        <w:t>, "A method for improving predictive mutation testing that considers the impacts of missing data," in 12th International Conference on Information and Knowledge Technology, 2021</w:t>
       </w:r>
       <w:r>
         <w:rPr>
@@ -5114,13 +2899,37 @@
     </w:p>
     <w:p>
       <w:pPr>
+        <w:bidi w:val="0"/>
+        <w:spacing w:line="276" w:lineRule="auto"/>
+        <w:jc w:val="both"/>
+        <w:rPr>
+          <w:rFonts w:asciiTheme="majorBidi" w:hAnsiTheme="majorBidi" w:cstheme="majorBidi"/>
+          <w:b/>
+          <w:bCs/>
+          <w:sz w:val="20"/>
+          <w:szCs w:val="20"/>
+        </w:rPr>
+      </w:pPr>
+      <w:r>
+        <w:rPr>
+          <w:rFonts w:asciiTheme="majorBidi" w:hAnsiTheme="majorBidi" w:cstheme="majorBidi"/>
+          <w:b/>
+          <w:bCs/>
+          <w:sz w:val="20"/>
+          <w:szCs w:val="20"/>
+        </w:rPr>
+        <w:t xml:space="preserve">Non-Scientific                                       </w:t>
+      </w:r>
+    </w:p>
+    <w:p>
+      <w:pPr>
         <w:pStyle w:val="ListParagraph"/>
         <w:numPr>
           <w:ilvl w:val="0"/>
           <w:numId w:val="20"/>
         </w:numPr>
         <w:bidi w:val="0"/>
-        <w:spacing w:line="360" w:lineRule="auto"/>
+        <w:spacing w:line="276" w:lineRule="auto"/>
         <w:jc w:val="both"/>
         <w:rPr>
           <w:rFonts w:asciiTheme="majorBidi" w:hAnsiTheme="majorBidi" w:cstheme="majorBidi"/>
@@ -5144,7 +2953,43 @@
           <w:sz w:val="20"/>
           <w:szCs w:val="20"/>
         </w:rPr>
-        <w:t>, "An interpretable model for predicting non-trivial equivalent mutants of the MART," submitted to The Journal of Systems &amp; Software, Under Review, 2023</w:t>
+        <w:t xml:space="preserve">, "Navigating the Challenges of Studying Computer Science: A Guide for Students at </w:t>
+      </w:r>
+      <w:proofErr w:type="spellStart"/>
+      <w:r>
+        <w:rPr>
+          <w:rFonts w:asciiTheme="majorBidi" w:hAnsiTheme="majorBidi" w:cstheme="majorBidi"/>
+          <w:sz w:val="20"/>
+          <w:szCs w:val="20"/>
+        </w:rPr>
+        <w:t>Babol</w:t>
+      </w:r>
+      <w:proofErr w:type="spellEnd"/>
+      <w:r>
+        <w:rPr>
+          <w:rFonts w:asciiTheme="majorBidi" w:hAnsiTheme="majorBidi" w:cstheme="majorBidi"/>
+          <w:sz w:val="20"/>
+          <w:szCs w:val="20"/>
+        </w:rPr>
+        <w:t xml:space="preserve"> </w:t>
+      </w:r>
+      <w:proofErr w:type="spellStart"/>
+      <w:r>
+        <w:rPr>
+          <w:rFonts w:asciiTheme="majorBidi" w:hAnsiTheme="majorBidi" w:cstheme="majorBidi"/>
+          <w:sz w:val="20"/>
+          <w:szCs w:val="20"/>
+        </w:rPr>
+        <w:t>Noshirvani</w:t>
+      </w:r>
+      <w:proofErr w:type="spellEnd"/>
+      <w:r>
+        <w:rPr>
+          <w:rFonts w:asciiTheme="majorBidi" w:hAnsiTheme="majorBidi" w:cstheme="majorBidi"/>
+          <w:sz w:val="20"/>
+          <w:szCs w:val="20"/>
+        </w:rPr>
+        <w:t xml:space="preserve"> University of Technology," 2023</w:t>
       </w:r>
       <w:r>
         <w:rPr>
@@ -5168,123 +3013,139 @@
     </w:p>
     <w:p>
       <w:pPr>
+        <w:pBdr>
+          <w:bottom w:val="single" w:sz="6" w:space="1" w:color="auto"/>
+        </w:pBdr>
         <w:bidi w:val="0"/>
-        <w:spacing w:line="360" w:lineRule="auto"/>
+        <w:spacing w:line="276" w:lineRule="auto"/>
         <w:jc w:val="both"/>
         <w:rPr>
           <w:rFonts w:asciiTheme="majorBidi" w:hAnsiTheme="majorBidi" w:cstheme="majorBidi"/>
           <w:b/>
           <w:bCs/>
-          <w:sz w:val="20"/>
-          <w:szCs w:val="20"/>
-        </w:rPr>
-      </w:pPr>
-      <w:r>
-        <w:rPr>
-          <w:rFonts w:asciiTheme="majorBidi" w:hAnsiTheme="majorBidi" w:cstheme="majorBidi"/>
-          <w:b/>
-          <w:bCs/>
-          <w:sz w:val="20"/>
-          <w:szCs w:val="20"/>
-        </w:rPr>
-        <w:t>Scientific C</w:t>
-      </w:r>
-      <w:r>
-        <w:rPr>
-          <w:rFonts w:asciiTheme="majorBidi" w:hAnsiTheme="majorBidi" w:cstheme="majorBidi"/>
-          <w:b/>
-          <w:bCs/>
-          <w:sz w:val="20"/>
-          <w:szCs w:val="20"/>
-        </w:rPr>
-        <w:t>onference</w:t>
-      </w:r>
-      <w:r>
-        <w:rPr>
-          <w:rFonts w:asciiTheme="majorBidi" w:hAnsiTheme="majorBidi" w:cstheme="majorBidi"/>
-          <w:b/>
-          <w:bCs/>
-          <w:sz w:val="20"/>
-          <w:szCs w:val="20"/>
-        </w:rPr>
-        <w:t xml:space="preserve"> </w:t>
-      </w:r>
-      <w:r>
-        <w:rPr>
-          <w:rFonts w:asciiTheme="majorBidi" w:hAnsiTheme="majorBidi" w:cstheme="majorBidi"/>
-          <w:b/>
-          <w:bCs/>
-          <w:sz w:val="20"/>
-          <w:szCs w:val="20"/>
-        </w:rPr>
-        <w:t>P</w:t>
-      </w:r>
-      <w:r>
-        <w:rPr>
-          <w:rFonts w:asciiTheme="majorBidi" w:hAnsiTheme="majorBidi" w:cstheme="majorBidi"/>
-          <w:b/>
-          <w:bCs/>
-          <w:sz w:val="20"/>
-          <w:szCs w:val="20"/>
-        </w:rPr>
-        <w:t>apers</w:t>
+          <w:szCs w:val="22"/>
+        </w:rPr>
+      </w:pPr>
+      <w:r>
+        <w:rPr>
+          <w:rFonts w:asciiTheme="majorBidi" w:hAnsiTheme="majorBidi" w:cstheme="majorBidi"/>
+          <w:b/>
+          <w:bCs/>
+          <w:szCs w:val="22"/>
+        </w:rPr>
+        <w:t>La</w:t>
+      </w:r>
+      <w:r>
+        <w:rPr>
+          <w:rFonts w:asciiTheme="majorBidi" w:hAnsiTheme="majorBidi" w:cstheme="majorBidi"/>
+          <w:b/>
+          <w:bCs/>
+          <w:szCs w:val="22"/>
+        </w:rPr>
+        <w:t>st</w:t>
+      </w:r>
+      <w:r>
+        <w:rPr>
+          <w:rFonts w:asciiTheme="majorBidi" w:hAnsiTheme="majorBidi" w:cstheme="majorBidi"/>
+          <w:b/>
+          <w:bCs/>
+          <w:szCs w:val="22"/>
+        </w:rPr>
+        <w:t xml:space="preserve"> Undergraduate </w:t>
+      </w:r>
+      <w:r>
+        <w:rPr>
+          <w:rFonts w:asciiTheme="majorBidi" w:hAnsiTheme="majorBidi" w:cstheme="majorBidi"/>
+          <w:b/>
+          <w:bCs/>
+          <w:szCs w:val="22"/>
+        </w:rPr>
+        <w:t>Projects</w:t>
       </w:r>
     </w:p>
     <w:p>
       <w:pPr>
-        <w:pStyle w:val="ListParagraph"/>
-        <w:numPr>
-          <w:ilvl w:val="0"/>
-          <w:numId w:val="20"/>
-        </w:numPr>
         <w:bidi w:val="0"/>
-        <w:spacing w:line="360" w:lineRule="auto"/>
+        <w:spacing w:line="276" w:lineRule="auto"/>
         <w:jc w:val="both"/>
         <w:rPr>
           <w:rFonts w:asciiTheme="majorBidi" w:hAnsiTheme="majorBidi" w:cstheme="majorBidi"/>
-          <w:sz w:val="20"/>
-          <w:szCs w:val="20"/>
-        </w:rPr>
-      </w:pPr>
-      <w:r>
-        <w:rPr>
-          <w:rFonts w:asciiTheme="majorBidi" w:hAnsiTheme="majorBidi" w:cstheme="majorBidi"/>
-          <w:b/>
-          <w:bCs/>
-          <w:sz w:val="20"/>
-          <w:szCs w:val="20"/>
-        </w:rPr>
-        <w:t>T. Rostami</w:t>
-      </w:r>
-      <w:r>
-        <w:rPr>
-          <w:rFonts w:asciiTheme="majorBidi" w:hAnsiTheme="majorBidi" w:cstheme="majorBidi"/>
-          <w:sz w:val="20"/>
-          <w:szCs w:val="20"/>
-        </w:rPr>
-        <w:t xml:space="preserve">, S. </w:t>
-      </w:r>
+          <w:b/>
+          <w:bCs/>
+          <w:sz w:val="20"/>
+          <w:szCs w:val="20"/>
+        </w:rPr>
+      </w:pPr>
       <w:proofErr w:type="spellStart"/>
       <w:r>
         <w:rPr>
           <w:rFonts w:asciiTheme="majorBidi" w:hAnsiTheme="majorBidi" w:cstheme="majorBidi"/>
-          <w:sz w:val="20"/>
-          <w:szCs w:val="20"/>
-        </w:rPr>
-        <w:t>Jalili</w:t>
+          <w:b/>
+          <w:bCs/>
+          <w:sz w:val="20"/>
+          <w:szCs w:val="20"/>
+        </w:rPr>
+        <w:t>Harif</w:t>
       </w:r>
       <w:proofErr w:type="spellEnd"/>
       <w:r>
         <w:rPr>
           <w:rFonts w:asciiTheme="majorBidi" w:hAnsiTheme="majorBidi" w:cstheme="majorBidi"/>
-          <w:sz w:val="20"/>
-          <w:szCs w:val="20"/>
-        </w:rPr>
-        <w:t>, "A heuristic function for improving the prediction accuracy of fault revealing mutants," in 9th Iranian Joint Congress on Fuzzy and Intelligent Systems, 2022</w:t>
-      </w:r>
-      <w:r>
-        <w:rPr>
-          <w:rFonts w:asciiTheme="majorBidi" w:hAnsiTheme="majorBidi" w:cstheme="majorBidi"/>
+          <w:b/>
+          <w:bCs/>
+          <w:sz w:val="20"/>
+          <w:szCs w:val="20"/>
+        </w:rPr>
+        <w:t xml:space="preserve"> </w:t>
+      </w:r>
+      <w:r>
+        <w:rPr>
+          <w:rFonts w:asciiTheme="majorBidi" w:hAnsiTheme="majorBidi" w:cstheme="majorBidi"/>
+          <w:b/>
+          <w:bCs/>
+          <w:sz w:val="20"/>
+          <w:szCs w:val="20"/>
+        </w:rPr>
+        <w:t>-</w:t>
+      </w:r>
+      <w:r>
+        <w:t xml:space="preserve"> </w:t>
+      </w:r>
+      <w:r>
+        <w:rPr>
+          <w:rFonts w:asciiTheme="majorBidi" w:hAnsiTheme="majorBidi" w:cstheme="majorBidi"/>
+          <w:b/>
+          <w:bCs/>
+          <w:sz w:val="20"/>
+          <w:szCs w:val="20"/>
+        </w:rPr>
+        <w:t xml:space="preserve">a graph-based automatic course-selection system that recommends schedules based on </w:t>
+      </w:r>
+      <w:r>
+        <w:rPr>
+          <w:rFonts w:asciiTheme="majorBidi" w:hAnsiTheme="majorBidi" w:cstheme="majorBidi"/>
+          <w:b/>
+          <w:bCs/>
+          <w:sz w:val="20"/>
+          <w:szCs w:val="20"/>
+        </w:rPr>
+        <w:t>students’</w:t>
+      </w:r>
+      <w:r>
+        <w:rPr>
+          <w:rFonts w:asciiTheme="majorBidi" w:hAnsiTheme="majorBidi" w:cstheme="majorBidi"/>
+          <w:b/>
+          <w:bCs/>
+          <w:sz w:val="20"/>
+          <w:szCs w:val="20"/>
+        </w:rPr>
+        <w:t xml:space="preserve"> preferences</w:t>
+      </w:r>
+      <w:r>
+        <w:rPr>
+          <w:rFonts w:asciiTheme="majorBidi" w:hAnsiTheme="majorBidi" w:cstheme="majorBidi"/>
+          <w:b/>
+          <w:bCs/>
           <w:sz w:val="20"/>
           <w:szCs w:val="20"/>
         </w:rPr>
@@ -5301,6 +3162,26 @@
           <w:t>[link]</w:t>
         </w:r>
       </w:hyperlink>
+      <w:r>
+        <w:rPr>
+          <w:rFonts w:asciiTheme="majorBidi" w:hAnsiTheme="majorBidi" w:cstheme="majorBidi"/>
+          <w:b/>
+          <w:bCs/>
+          <w:sz w:val="20"/>
+          <w:szCs w:val="20"/>
+        </w:rPr>
+        <w:t xml:space="preserve"> </w:t>
+      </w:r>
+      <w:r>
+        <w:rPr>
+          <w:rFonts w:asciiTheme="majorBidi" w:hAnsiTheme="majorBidi" w:cstheme="majorBidi"/>
+          <w:b/>
+          <w:bCs/>
+          <w:sz w:val="20"/>
+          <w:szCs w:val="20"/>
+        </w:rPr>
+        <w:t xml:space="preserve">                    2018</w:t>
+      </w:r>
     </w:p>
     <w:p>
       <w:pPr>
@@ -5310,7 +3191,7 @@
           <w:numId w:val="20"/>
         </w:numPr>
         <w:bidi w:val="0"/>
-        <w:spacing w:line="360" w:lineRule="auto"/>
+        <w:spacing w:line="276" w:lineRule="auto"/>
         <w:jc w:val="both"/>
         <w:rPr>
           <w:rFonts w:asciiTheme="majorBidi" w:hAnsiTheme="majorBidi" w:cstheme="majorBidi"/>
@@ -5321,42 +3202,409 @@
       <w:r>
         <w:rPr>
           <w:rFonts w:asciiTheme="majorBidi" w:hAnsiTheme="majorBidi" w:cstheme="majorBidi"/>
-          <w:b/>
-          <w:bCs/>
-          <w:sz w:val="20"/>
-          <w:szCs w:val="20"/>
-        </w:rPr>
-        <w:t>T. Rostami</w:t>
-      </w:r>
-      <w:r>
-        <w:rPr>
-          <w:rFonts w:asciiTheme="majorBidi" w:hAnsiTheme="majorBidi" w:cstheme="majorBidi"/>
-          <w:sz w:val="20"/>
-          <w:szCs w:val="20"/>
-        </w:rPr>
-        <w:t xml:space="preserve">, S. </w:t>
-      </w:r>
+          <w:sz w:val="20"/>
+          <w:szCs w:val="20"/>
+        </w:rPr>
+        <w:t xml:space="preserve">Analyzed </w:t>
+      </w:r>
+      <w:r>
+        <w:rPr>
+          <w:rFonts w:asciiTheme="majorBidi" w:hAnsiTheme="majorBidi" w:cstheme="majorBidi"/>
+          <w:sz w:val="20"/>
+          <w:szCs w:val="20"/>
+        </w:rPr>
+        <w:t xml:space="preserve">the curriculum published by </w:t>
+      </w:r>
+      <w:r>
+        <w:rPr>
+          <w:rFonts w:asciiTheme="majorBidi" w:hAnsiTheme="majorBidi" w:cstheme="majorBidi"/>
+          <w:sz w:val="20"/>
+          <w:szCs w:val="20"/>
+        </w:rPr>
+        <w:t xml:space="preserve">the </w:t>
+      </w:r>
+      <w:r>
+        <w:rPr>
+          <w:rFonts w:asciiTheme="majorBidi" w:hAnsiTheme="majorBidi" w:cstheme="majorBidi"/>
+          <w:sz w:val="20"/>
+          <w:szCs w:val="20"/>
+        </w:rPr>
+        <w:t>Ministry</w:t>
+      </w:r>
+      <w:r>
+        <w:rPr>
+          <w:rFonts w:asciiTheme="majorBidi" w:hAnsiTheme="majorBidi" w:cstheme="majorBidi"/>
+          <w:sz w:val="20"/>
+          <w:szCs w:val="20"/>
+        </w:rPr>
+        <w:t xml:space="preserve"> of </w:t>
+      </w:r>
+      <w:r>
+        <w:rPr>
+          <w:rFonts w:asciiTheme="majorBidi" w:hAnsiTheme="majorBidi" w:cstheme="majorBidi"/>
+          <w:sz w:val="20"/>
+          <w:szCs w:val="20"/>
+        </w:rPr>
+        <w:t>Science</w:t>
+      </w:r>
+      <w:r>
+        <w:rPr>
+          <w:rFonts w:asciiTheme="majorBidi" w:hAnsiTheme="majorBidi" w:cstheme="majorBidi"/>
+          <w:sz w:val="20"/>
+          <w:szCs w:val="20"/>
+        </w:rPr>
+        <w:t xml:space="preserve"> and </w:t>
+      </w:r>
+      <w:r>
+        <w:rPr>
+          <w:rFonts w:asciiTheme="majorBidi" w:hAnsiTheme="majorBidi" w:cstheme="majorBidi"/>
+          <w:sz w:val="20"/>
+          <w:szCs w:val="20"/>
+        </w:rPr>
+        <w:t>BNUT</w:t>
+      </w:r>
+    </w:p>
+    <w:p>
+      <w:pPr>
+        <w:pStyle w:val="ListParagraph"/>
+        <w:numPr>
+          <w:ilvl w:val="0"/>
+          <w:numId w:val="20"/>
+        </w:numPr>
+        <w:bidi w:val="0"/>
+        <w:spacing w:line="276" w:lineRule="auto"/>
+        <w:jc w:val="both"/>
+        <w:rPr>
+          <w:rFonts w:asciiTheme="majorBidi" w:hAnsiTheme="majorBidi" w:cstheme="majorBidi"/>
+          <w:sz w:val="20"/>
+          <w:szCs w:val="20"/>
+        </w:rPr>
+      </w:pPr>
+      <w:r>
+        <w:rPr>
+          <w:rFonts w:asciiTheme="majorBidi" w:hAnsiTheme="majorBidi" w:cstheme="majorBidi"/>
+          <w:sz w:val="20"/>
+          <w:szCs w:val="20"/>
+        </w:rPr>
+        <w:t xml:space="preserve">Formulated </w:t>
+      </w:r>
+      <w:r>
+        <w:rPr>
+          <w:rFonts w:asciiTheme="majorBidi" w:hAnsiTheme="majorBidi" w:cstheme="majorBidi"/>
+          <w:sz w:val="20"/>
+          <w:szCs w:val="20"/>
+        </w:rPr>
+        <w:t xml:space="preserve">the </w:t>
+      </w:r>
+      <w:r>
+        <w:rPr>
+          <w:rFonts w:asciiTheme="majorBidi" w:hAnsiTheme="majorBidi" w:cstheme="majorBidi"/>
+          <w:sz w:val="20"/>
+          <w:szCs w:val="20"/>
+        </w:rPr>
+        <w:t xml:space="preserve">core </w:t>
+      </w:r>
+      <w:r>
+        <w:rPr>
+          <w:rFonts w:asciiTheme="majorBidi" w:hAnsiTheme="majorBidi" w:cstheme="majorBidi"/>
+          <w:sz w:val="20"/>
+          <w:szCs w:val="20"/>
+        </w:rPr>
+        <w:t xml:space="preserve">problem </w:t>
+      </w:r>
+      <w:r>
+        <w:rPr>
+          <w:rFonts w:asciiTheme="majorBidi" w:hAnsiTheme="majorBidi" w:cstheme="majorBidi"/>
+          <w:sz w:val="20"/>
+          <w:szCs w:val="20"/>
+        </w:rPr>
+        <w:t xml:space="preserve">as </w:t>
+      </w:r>
+      <w:r>
+        <w:rPr>
+          <w:rFonts w:asciiTheme="majorBidi" w:hAnsiTheme="majorBidi" w:cstheme="majorBidi"/>
+          <w:sz w:val="20"/>
+          <w:szCs w:val="20"/>
+        </w:rPr>
+        <w:t>MAX-SAT</w:t>
+      </w:r>
+      <w:r>
+        <w:rPr>
+          <w:rFonts w:asciiTheme="majorBidi" w:hAnsiTheme="majorBidi" w:cstheme="majorBidi"/>
+          <w:sz w:val="20"/>
+          <w:szCs w:val="20"/>
+        </w:rPr>
+        <w:t xml:space="preserve"> with a set of </w:t>
+      </w:r>
+      <w:r>
+        <w:rPr>
+          <w:rFonts w:asciiTheme="majorBidi" w:hAnsiTheme="majorBidi" w:cstheme="majorBidi"/>
+          <w:sz w:val="20"/>
+          <w:szCs w:val="20"/>
+        </w:rPr>
+        <w:t xml:space="preserve">hard </w:t>
+      </w:r>
+      <w:r>
+        <w:rPr>
+          <w:rFonts w:asciiTheme="majorBidi" w:hAnsiTheme="majorBidi" w:cstheme="majorBidi"/>
+          <w:sz w:val="20"/>
+          <w:szCs w:val="20"/>
+        </w:rPr>
+        <w:t xml:space="preserve">and soft </w:t>
+      </w:r>
+      <w:r>
+        <w:rPr>
+          <w:rFonts w:asciiTheme="majorBidi" w:hAnsiTheme="majorBidi" w:cstheme="majorBidi"/>
+          <w:sz w:val="20"/>
+          <w:szCs w:val="20"/>
+        </w:rPr>
+        <w:t>constraint</w:t>
+      </w:r>
+      <w:r>
+        <w:rPr>
+          <w:rFonts w:asciiTheme="majorBidi" w:hAnsiTheme="majorBidi" w:cstheme="majorBidi"/>
+          <w:sz w:val="20"/>
+          <w:szCs w:val="20"/>
+        </w:rPr>
+        <w:t>s</w:t>
+      </w:r>
+    </w:p>
+    <w:p>
+      <w:pPr>
+        <w:pStyle w:val="ListParagraph"/>
+        <w:numPr>
+          <w:ilvl w:val="0"/>
+          <w:numId w:val="20"/>
+        </w:numPr>
+        <w:bidi w:val="0"/>
+        <w:spacing w:line="276" w:lineRule="auto"/>
+        <w:jc w:val="both"/>
+        <w:rPr>
+          <w:rFonts w:asciiTheme="majorBidi" w:hAnsiTheme="majorBidi" w:cstheme="majorBidi"/>
+          <w:sz w:val="20"/>
+          <w:szCs w:val="20"/>
+        </w:rPr>
+      </w:pPr>
+      <w:r>
+        <w:rPr>
+          <w:rFonts w:asciiTheme="majorBidi" w:hAnsiTheme="majorBidi" w:cstheme="majorBidi"/>
+          <w:sz w:val="20"/>
+          <w:szCs w:val="20"/>
+        </w:rPr>
+        <w:t>Designed</w:t>
+      </w:r>
+      <w:r>
+        <w:rPr>
+          <w:rFonts w:asciiTheme="majorBidi" w:hAnsiTheme="majorBidi" w:cstheme="majorBidi"/>
+          <w:sz w:val="20"/>
+          <w:szCs w:val="20"/>
+        </w:rPr>
+        <w:t xml:space="preserve"> and implemented</w:t>
+      </w:r>
+      <w:r>
+        <w:rPr>
+          <w:rFonts w:asciiTheme="majorBidi" w:hAnsiTheme="majorBidi" w:cstheme="majorBidi"/>
+          <w:sz w:val="20"/>
+          <w:szCs w:val="20"/>
+        </w:rPr>
+        <w:t xml:space="preserve"> a rand</w:t>
+      </w:r>
+      <w:r>
+        <w:rPr>
+          <w:rFonts w:asciiTheme="majorBidi" w:hAnsiTheme="majorBidi" w:cstheme="majorBidi"/>
+          <w:sz w:val="20"/>
+          <w:szCs w:val="20"/>
+        </w:rPr>
+        <w:t>omized algorithm for solving the problem</w:t>
+      </w:r>
+      <w:r>
+        <w:rPr>
+          <w:rFonts w:asciiTheme="majorBidi" w:hAnsiTheme="majorBidi" w:cstheme="majorBidi"/>
+          <w:sz w:val="20"/>
+          <w:szCs w:val="20"/>
+        </w:rPr>
+        <w:t xml:space="preserve"> </w:t>
+      </w:r>
+      <w:r>
+        <w:rPr>
+          <w:rFonts w:asciiTheme="majorBidi" w:hAnsiTheme="majorBidi" w:cstheme="majorBidi"/>
+          <w:sz w:val="20"/>
+          <w:szCs w:val="20"/>
+        </w:rPr>
+        <w:t>that satisfies all hard constraints and maximizes a given objective function calculated based on soft constraints</w:t>
+      </w:r>
+    </w:p>
+    <w:p>
+      <w:pPr>
+        <w:pStyle w:val="ListParagraph"/>
+        <w:numPr>
+          <w:ilvl w:val="0"/>
+          <w:numId w:val="20"/>
+        </w:numPr>
+        <w:bidi w:val="0"/>
+        <w:spacing w:line="276" w:lineRule="auto"/>
+        <w:jc w:val="both"/>
+        <w:rPr>
+          <w:rFonts w:asciiTheme="majorBidi" w:hAnsiTheme="majorBidi" w:cstheme="majorBidi"/>
+          <w:sz w:val="20"/>
+          <w:szCs w:val="20"/>
+        </w:rPr>
+      </w:pPr>
+      <w:r>
+        <w:rPr>
+          <w:rFonts w:asciiTheme="majorBidi" w:hAnsiTheme="majorBidi" w:cstheme="majorBidi"/>
+          <w:sz w:val="20"/>
+          <w:szCs w:val="20"/>
+        </w:rPr>
+        <w:t xml:space="preserve">Designed and implemented </w:t>
+      </w:r>
+      <w:r>
+        <w:rPr>
+          <w:rFonts w:asciiTheme="majorBidi" w:hAnsiTheme="majorBidi" w:cstheme="majorBidi"/>
+          <w:sz w:val="20"/>
+          <w:szCs w:val="20"/>
+        </w:rPr>
+        <w:t xml:space="preserve">efficient </w:t>
+      </w:r>
+      <w:r>
+        <w:rPr>
+          <w:rFonts w:asciiTheme="majorBidi" w:hAnsiTheme="majorBidi" w:cstheme="majorBidi"/>
+          <w:sz w:val="20"/>
+          <w:szCs w:val="20"/>
+        </w:rPr>
+        <w:t>software</w:t>
+      </w:r>
+      <w:r>
+        <w:rPr>
+          <w:rFonts w:asciiTheme="majorBidi" w:hAnsiTheme="majorBidi" w:cstheme="majorBidi"/>
+          <w:sz w:val="20"/>
+          <w:szCs w:val="20"/>
+        </w:rPr>
+        <w:t xml:space="preserve"> using C#</w:t>
+      </w:r>
+      <w:r>
+        <w:rPr>
+          <w:rFonts w:asciiTheme="majorBidi" w:hAnsiTheme="majorBidi" w:cstheme="majorBidi"/>
+          <w:sz w:val="20"/>
+          <w:szCs w:val="20"/>
+        </w:rPr>
+        <w:t xml:space="preserve"> that </w:t>
+      </w:r>
+      <w:r>
+        <w:rPr>
+          <w:rFonts w:asciiTheme="majorBidi" w:hAnsiTheme="majorBidi" w:cstheme="majorBidi"/>
+          <w:sz w:val="20"/>
+          <w:szCs w:val="20"/>
+        </w:rPr>
+        <w:t xml:space="preserve">provides all </w:t>
+      </w:r>
+      <w:r>
+        <w:rPr>
+          <w:rFonts w:asciiTheme="majorBidi" w:hAnsiTheme="majorBidi" w:cstheme="majorBidi"/>
+          <w:sz w:val="20"/>
+          <w:szCs w:val="20"/>
+        </w:rPr>
+        <w:t xml:space="preserve">the above </w:t>
+      </w:r>
+      <w:r>
+        <w:rPr>
+          <w:rFonts w:asciiTheme="majorBidi" w:hAnsiTheme="majorBidi" w:cstheme="majorBidi"/>
+          <w:sz w:val="20"/>
+          <w:szCs w:val="20"/>
+        </w:rPr>
+        <w:t xml:space="preserve">facilities </w:t>
+      </w:r>
+      <w:r>
+        <w:rPr>
+          <w:rFonts w:asciiTheme="majorBidi" w:hAnsiTheme="majorBidi" w:cstheme="majorBidi"/>
+          <w:sz w:val="20"/>
+          <w:szCs w:val="20"/>
+        </w:rPr>
+        <w:t xml:space="preserve">with a </w:t>
+      </w:r>
+      <w:r>
+        <w:rPr>
+          <w:rFonts w:asciiTheme="majorBidi" w:hAnsiTheme="majorBidi" w:cstheme="majorBidi"/>
+          <w:sz w:val="20"/>
+          <w:szCs w:val="20"/>
+        </w:rPr>
+        <w:t xml:space="preserve">modern and </w:t>
+      </w:r>
+      <w:r>
+        <w:rPr>
+          <w:rFonts w:asciiTheme="majorBidi" w:hAnsiTheme="majorBidi" w:cstheme="majorBidi"/>
+          <w:sz w:val="20"/>
+          <w:szCs w:val="20"/>
+        </w:rPr>
+        <w:t>user</w:t>
+      </w:r>
+      <w:r>
+        <w:rPr>
+          <w:rFonts w:asciiTheme="majorBidi" w:hAnsiTheme="majorBidi" w:cstheme="majorBidi"/>
+          <w:sz w:val="20"/>
+          <w:szCs w:val="20"/>
+        </w:rPr>
+        <w:t>-friendly</w:t>
+      </w:r>
+      <w:r>
+        <w:rPr>
+          <w:rFonts w:asciiTheme="majorBidi" w:hAnsiTheme="majorBidi" w:cstheme="majorBidi"/>
+          <w:sz w:val="20"/>
+          <w:szCs w:val="20"/>
+        </w:rPr>
+        <w:t xml:space="preserve"> interface</w:t>
+      </w:r>
+    </w:p>
+    <w:p>
+      <w:pPr>
+        <w:bidi w:val="0"/>
+        <w:spacing w:line="276" w:lineRule="auto"/>
+        <w:jc w:val="both"/>
+        <w:rPr>
+          <w:rFonts w:asciiTheme="majorBidi" w:hAnsiTheme="majorBidi" w:cstheme="majorBidi"/>
+          <w:b/>
+          <w:bCs/>
+          <w:sz w:val="20"/>
+          <w:szCs w:val="20"/>
+        </w:rPr>
+      </w:pPr>
       <w:proofErr w:type="spellStart"/>
       <w:r>
         <w:rPr>
           <w:rFonts w:asciiTheme="majorBidi" w:hAnsiTheme="majorBidi" w:cstheme="majorBidi"/>
-          <w:sz w:val="20"/>
-          <w:szCs w:val="20"/>
-        </w:rPr>
-        <w:t>Jalili</w:t>
+          <w:b/>
+          <w:bCs/>
+          <w:sz w:val="20"/>
+          <w:szCs w:val="20"/>
+        </w:rPr>
+        <w:t>NitPhoneBook</w:t>
       </w:r>
       <w:proofErr w:type="spellEnd"/>
       <w:r>
         <w:rPr>
           <w:rFonts w:asciiTheme="majorBidi" w:hAnsiTheme="majorBidi" w:cstheme="majorBidi"/>
-          <w:sz w:val="20"/>
-          <w:szCs w:val="20"/>
-        </w:rPr>
-        <w:t>, "A method for improving predictive mutation testing that considers the impacts of missing data," in 12th International Conference on Information and Knowledge Technology, 2021</w:t>
-      </w:r>
-      <w:r>
-        <w:rPr>
-          <w:rFonts w:asciiTheme="majorBidi" w:hAnsiTheme="majorBidi" w:cstheme="majorBidi"/>
+          <w:b/>
+          <w:bCs/>
+          <w:sz w:val="20"/>
+          <w:szCs w:val="20"/>
+        </w:rPr>
+        <w:t xml:space="preserve"> </w:t>
+      </w:r>
+      <w:r>
+        <w:rPr>
+          <w:rFonts w:asciiTheme="majorBidi" w:hAnsiTheme="majorBidi" w:cstheme="majorBidi"/>
+          <w:b/>
+          <w:bCs/>
+          <w:sz w:val="20"/>
+          <w:szCs w:val="20"/>
+        </w:rPr>
+        <w:t>- A phone book for BNUT</w:t>
+      </w:r>
+      <w:r>
+        <w:rPr>
+          <w:rFonts w:asciiTheme="majorBidi" w:hAnsiTheme="majorBidi" w:cstheme="majorBidi"/>
+          <w:b/>
+          <w:bCs/>
           <w:sz w:val="20"/>
           <w:szCs w:val="20"/>
         </w:rPr>
@@ -5373,59 +3621,45 @@
           <w:t>[link]</w:t>
         </w:r>
       </w:hyperlink>
-    </w:p>
-    <w:p>
-      <w:pPr>
-        <w:bidi w:val="0"/>
-        <w:spacing w:line="360" w:lineRule="auto"/>
-        <w:jc w:val="both"/>
-        <w:rPr>
-          <w:rFonts w:asciiTheme="majorBidi" w:hAnsiTheme="majorBidi" w:cstheme="majorBidi"/>
-          <w:b/>
-          <w:bCs/>
-          <w:sz w:val="20"/>
-          <w:szCs w:val="20"/>
-        </w:rPr>
-      </w:pPr>
-      <w:r>
-        <w:rPr>
-          <w:rFonts w:asciiTheme="majorBidi" w:hAnsiTheme="majorBidi" w:cstheme="majorBidi"/>
-          <w:b/>
-          <w:bCs/>
-          <w:sz w:val="20"/>
-          <w:szCs w:val="20"/>
-        </w:rPr>
-        <w:t>Non-</w:t>
-      </w:r>
-      <w:r>
-        <w:rPr>
-          <w:rFonts w:asciiTheme="majorBidi" w:hAnsiTheme="majorBidi" w:cstheme="majorBidi"/>
-          <w:b/>
-          <w:bCs/>
-          <w:sz w:val="20"/>
-          <w:szCs w:val="20"/>
-        </w:rPr>
-        <w:t>S</w:t>
-      </w:r>
-      <w:r>
-        <w:rPr>
-          <w:rFonts w:asciiTheme="majorBidi" w:hAnsiTheme="majorBidi" w:cstheme="majorBidi"/>
-          <w:b/>
-          <w:bCs/>
-          <w:sz w:val="20"/>
-          <w:szCs w:val="20"/>
-        </w:rPr>
-        <w:t>cientific</w:t>
-      </w:r>
-      <w:r>
-        <w:rPr>
-          <w:rFonts w:asciiTheme="majorBidi" w:hAnsiTheme="majorBidi" w:cstheme="majorBidi"/>
-          <w:b/>
-          <w:bCs/>
-          <w:sz w:val="20"/>
-          <w:szCs w:val="20"/>
-        </w:rPr>
-        <w:t xml:space="preserve">                                       </w:t>
+      <w:r>
+        <w:rPr>
+          <w:rFonts w:asciiTheme="majorBidi" w:hAnsiTheme="majorBidi" w:cstheme="majorBidi"/>
+          <w:b/>
+          <w:bCs/>
+          <w:sz w:val="20"/>
+          <w:szCs w:val="20"/>
+        </w:rPr>
+        <w:t xml:space="preserve">                                                                                                                                     </w:t>
+      </w:r>
+      <w:r>
+        <w:rPr>
+          <w:rFonts w:asciiTheme="majorBidi" w:hAnsiTheme="majorBidi" w:cstheme="majorBidi"/>
+          <w:b/>
+          <w:bCs/>
+          <w:sz w:val="20"/>
+          <w:szCs w:val="20"/>
+        </w:rPr>
+        <w:t xml:space="preserve">                                                     </w:t>
+      </w:r>
+      <w:r>
+        <w:rPr>
+          <w:rFonts w:asciiTheme="majorBidi" w:hAnsiTheme="majorBidi" w:cstheme="majorBidi"/>
+          <w:b/>
+          <w:bCs/>
+          <w:sz w:val="20"/>
+          <w:szCs w:val="20"/>
+        </w:rPr>
+        <w:t xml:space="preserve"> </w:t>
+      </w:r>
+      <w:r>
+        <w:rPr>
+          <w:rFonts w:asciiTheme="majorBidi" w:hAnsiTheme="majorBidi" w:cstheme="majorBidi"/>
+          <w:b/>
+          <w:bCs/>
+          <w:sz w:val="20"/>
+          <w:szCs w:val="20"/>
+        </w:rPr>
+        <w:t xml:space="preserve"> 2018</w:t>
       </w:r>
     </w:p>
     <w:p>
@@ -5436,7 +3670,7 @@
           <w:numId w:val="20"/>
         </w:numPr>
         <w:bidi w:val="0"/>
-        <w:spacing w:line="360" w:lineRule="auto"/>
+        <w:spacing w:line="276" w:lineRule="auto"/>
         <w:jc w:val="both"/>
         <w:rPr>
           <w:rFonts w:asciiTheme="majorBidi" w:hAnsiTheme="majorBidi" w:cstheme="majorBidi"/>
@@ -5447,37 +3681,492 @@
       <w:r>
         <w:rPr>
           <w:rFonts w:asciiTheme="majorBidi" w:hAnsiTheme="majorBidi" w:cstheme="majorBidi"/>
-          <w:b/>
-          <w:bCs/>
-          <w:sz w:val="20"/>
-          <w:szCs w:val="20"/>
-        </w:rPr>
-        <w:t>T. Rostami</w:t>
-      </w:r>
-      <w:r>
-        <w:rPr>
-          <w:rFonts w:asciiTheme="majorBidi" w:hAnsiTheme="majorBidi" w:cstheme="majorBidi"/>
-          <w:sz w:val="20"/>
-          <w:szCs w:val="20"/>
-        </w:rPr>
-        <w:t xml:space="preserve">, "Navigating the Challenges of Studying Computer Science: A Guide for Students at </w:t>
+          <w:sz w:val="20"/>
+          <w:szCs w:val="20"/>
+        </w:rPr>
+        <w:t xml:space="preserve">Specified the system’s requirements by </w:t>
+      </w:r>
+      <w:r>
+        <w:rPr>
+          <w:rFonts w:asciiTheme="majorBidi" w:hAnsiTheme="majorBidi" w:cstheme="majorBidi"/>
+          <w:sz w:val="20"/>
+          <w:szCs w:val="20"/>
+        </w:rPr>
+        <w:t>c</w:t>
+      </w:r>
+      <w:r>
+        <w:rPr>
+          <w:rFonts w:asciiTheme="majorBidi" w:hAnsiTheme="majorBidi" w:cstheme="majorBidi"/>
+          <w:sz w:val="20"/>
+          <w:szCs w:val="20"/>
+        </w:rPr>
+        <w:t>onduct</w:t>
+      </w:r>
+      <w:r>
+        <w:rPr>
+          <w:rFonts w:asciiTheme="majorBidi" w:hAnsiTheme="majorBidi" w:cstheme="majorBidi"/>
+          <w:sz w:val="20"/>
+          <w:szCs w:val="20"/>
+        </w:rPr>
+        <w:t>ing</w:t>
+      </w:r>
+      <w:r>
+        <w:rPr>
+          <w:rFonts w:asciiTheme="majorBidi" w:hAnsiTheme="majorBidi" w:cstheme="majorBidi"/>
+          <w:sz w:val="20"/>
+          <w:szCs w:val="20"/>
+        </w:rPr>
+        <w:t xml:space="preserve"> a series of interviews with </w:t>
+      </w:r>
+      <w:r>
+        <w:rPr>
+          <w:rFonts w:asciiTheme="majorBidi" w:hAnsiTheme="majorBidi" w:cstheme="majorBidi"/>
+          <w:sz w:val="20"/>
+          <w:szCs w:val="20"/>
+        </w:rPr>
+        <w:t>BNUT’s administrators</w:t>
+      </w:r>
+    </w:p>
+    <w:p>
+      <w:pPr>
+        <w:pStyle w:val="ListParagraph"/>
+        <w:numPr>
+          <w:ilvl w:val="0"/>
+          <w:numId w:val="20"/>
+        </w:numPr>
+        <w:bidi w:val="0"/>
+        <w:spacing w:line="276" w:lineRule="auto"/>
+        <w:jc w:val="both"/>
+        <w:rPr>
+          <w:rFonts w:asciiTheme="majorBidi" w:hAnsiTheme="majorBidi" w:cstheme="majorBidi"/>
+          <w:sz w:val="20"/>
+          <w:szCs w:val="20"/>
+        </w:rPr>
+      </w:pPr>
+      <w:r>
+        <w:rPr>
+          <w:rFonts w:asciiTheme="majorBidi" w:hAnsiTheme="majorBidi" w:cstheme="majorBidi"/>
+          <w:sz w:val="20"/>
+          <w:szCs w:val="20"/>
+        </w:rPr>
+        <w:t xml:space="preserve">Analyzed the specified requirements and designed an architecture </w:t>
+      </w:r>
+      <w:r>
+        <w:rPr>
+          <w:rFonts w:asciiTheme="majorBidi" w:hAnsiTheme="majorBidi" w:cstheme="majorBidi"/>
+          <w:sz w:val="20"/>
+          <w:szCs w:val="20"/>
+        </w:rPr>
+        <w:t>for the software</w:t>
+      </w:r>
+    </w:p>
+    <w:p>
+      <w:pPr>
+        <w:pStyle w:val="ListParagraph"/>
+        <w:numPr>
+          <w:ilvl w:val="0"/>
+          <w:numId w:val="20"/>
+        </w:numPr>
+        <w:bidi w:val="0"/>
+        <w:spacing w:line="276" w:lineRule="auto"/>
+        <w:jc w:val="both"/>
+        <w:rPr>
+          <w:rFonts w:asciiTheme="majorBidi" w:hAnsiTheme="majorBidi" w:cstheme="majorBidi"/>
+          <w:sz w:val="20"/>
+          <w:szCs w:val="20"/>
+        </w:rPr>
+      </w:pPr>
+      <w:r>
+        <w:rPr>
+          <w:rFonts w:asciiTheme="majorBidi" w:hAnsiTheme="majorBidi" w:cstheme="majorBidi"/>
+          <w:sz w:val="20"/>
+          <w:szCs w:val="20"/>
+        </w:rPr>
+        <w:t xml:space="preserve">Designed and implemented </w:t>
+      </w:r>
+      <w:r>
+        <w:rPr>
+          <w:rFonts w:asciiTheme="majorBidi" w:hAnsiTheme="majorBidi" w:cstheme="majorBidi"/>
+          <w:sz w:val="20"/>
+          <w:szCs w:val="20"/>
+        </w:rPr>
+        <w:t>a recursive algorithm that satisfies one of the primary requirements of the system</w:t>
+      </w:r>
+    </w:p>
+    <w:p>
+      <w:pPr>
+        <w:pStyle w:val="ListParagraph"/>
+        <w:numPr>
+          <w:ilvl w:val="0"/>
+          <w:numId w:val="20"/>
+        </w:numPr>
+        <w:bidi w:val="0"/>
+        <w:spacing w:line="276" w:lineRule="auto"/>
+        <w:jc w:val="both"/>
+        <w:rPr>
+          <w:rFonts w:asciiTheme="majorBidi" w:hAnsiTheme="majorBidi" w:cstheme="majorBidi"/>
+          <w:sz w:val="20"/>
+          <w:szCs w:val="20"/>
+        </w:rPr>
+      </w:pPr>
+      <w:r>
+        <w:rPr>
+          <w:rFonts w:asciiTheme="majorBidi" w:hAnsiTheme="majorBidi" w:cstheme="majorBidi"/>
+          <w:sz w:val="20"/>
+          <w:szCs w:val="20"/>
+        </w:rPr>
+        <w:t xml:space="preserve">Designed and implemented </w:t>
+      </w:r>
+      <w:r>
+        <w:rPr>
+          <w:rFonts w:asciiTheme="majorBidi" w:hAnsiTheme="majorBidi" w:cstheme="majorBidi"/>
+          <w:sz w:val="20"/>
+          <w:szCs w:val="20"/>
+        </w:rPr>
+        <w:t xml:space="preserve">a SQL server database </w:t>
+      </w:r>
+      <w:r>
+        <w:rPr>
+          <w:rFonts w:asciiTheme="majorBidi" w:hAnsiTheme="majorBidi" w:cstheme="majorBidi"/>
+          <w:sz w:val="20"/>
+          <w:szCs w:val="20"/>
+        </w:rPr>
+        <w:t>of the system</w:t>
+      </w:r>
+      <w:r>
+        <w:rPr>
+          <w:rFonts w:asciiTheme="majorBidi" w:hAnsiTheme="majorBidi" w:cstheme="majorBidi"/>
+          <w:sz w:val="20"/>
+          <w:szCs w:val="20"/>
+        </w:rPr>
+        <w:t xml:space="preserve"> </w:t>
+      </w:r>
+      <w:r>
+        <w:rPr>
+          <w:rFonts w:asciiTheme="majorBidi" w:hAnsiTheme="majorBidi" w:cstheme="majorBidi"/>
+          <w:sz w:val="20"/>
+          <w:szCs w:val="20"/>
+        </w:rPr>
+        <w:t>in</w:t>
+      </w:r>
+      <w:r>
+        <w:rPr>
+          <w:rFonts w:asciiTheme="majorBidi" w:hAnsiTheme="majorBidi" w:cstheme="majorBidi"/>
+          <w:sz w:val="20"/>
+          <w:szCs w:val="20"/>
+        </w:rPr>
+        <w:t xml:space="preserve"> collaboration with other members</w:t>
+      </w:r>
+    </w:p>
+    <w:p>
+      <w:pPr>
+        <w:pStyle w:val="ListParagraph"/>
+        <w:numPr>
+          <w:ilvl w:val="0"/>
+          <w:numId w:val="20"/>
+        </w:numPr>
+        <w:bidi w:val="0"/>
+        <w:spacing w:line="276" w:lineRule="auto"/>
+        <w:jc w:val="both"/>
+        <w:rPr>
+          <w:rFonts w:asciiTheme="majorBidi" w:hAnsiTheme="majorBidi" w:cstheme="majorBidi"/>
+          <w:sz w:val="20"/>
+          <w:szCs w:val="20"/>
+        </w:rPr>
+      </w:pPr>
+      <w:r>
+        <w:rPr>
+          <w:rFonts w:asciiTheme="majorBidi" w:hAnsiTheme="majorBidi" w:cstheme="majorBidi"/>
+          <w:sz w:val="20"/>
+          <w:szCs w:val="20"/>
+        </w:rPr>
+        <w:t>Designed and implemented a desktop application</w:t>
+      </w:r>
+      <w:r>
+        <w:rPr>
+          <w:rFonts w:asciiTheme="majorBidi" w:hAnsiTheme="majorBidi" w:cstheme="majorBidi"/>
+          <w:sz w:val="20"/>
+          <w:szCs w:val="20"/>
+        </w:rPr>
+        <w:t xml:space="preserve"> </w:t>
+      </w:r>
+      <w:r>
+        <w:rPr>
+          <w:rFonts w:asciiTheme="majorBidi" w:hAnsiTheme="majorBidi" w:cstheme="majorBidi"/>
+          <w:sz w:val="20"/>
+          <w:szCs w:val="20"/>
+        </w:rPr>
+        <w:t>with a modern and user-friendly interface</w:t>
+      </w:r>
+    </w:p>
+    <w:p>
+      <w:pPr>
+        <w:pBdr>
+          <w:bottom w:val="single" w:sz="6" w:space="1" w:color="auto"/>
+        </w:pBdr>
+        <w:bidi w:val="0"/>
+        <w:spacing w:line="276" w:lineRule="auto"/>
+        <w:jc w:val="both"/>
+        <w:rPr>
+          <w:rFonts w:asciiTheme="majorBidi" w:hAnsiTheme="majorBidi" w:cstheme="majorBidi"/>
+          <w:b/>
+          <w:bCs/>
+          <w:szCs w:val="22"/>
+        </w:rPr>
+      </w:pPr>
+      <w:r>
+        <w:rPr>
+          <w:rFonts w:asciiTheme="majorBidi" w:hAnsiTheme="majorBidi" w:cstheme="majorBidi"/>
+          <w:b/>
+          <w:bCs/>
+          <w:szCs w:val="22"/>
+        </w:rPr>
+        <w:t xml:space="preserve">Relevant </w:t>
+      </w:r>
+      <w:r>
+        <w:rPr>
+          <w:rFonts w:asciiTheme="majorBidi" w:hAnsiTheme="majorBidi" w:cstheme="majorBidi"/>
+          <w:b/>
+          <w:bCs/>
+          <w:szCs w:val="22"/>
+        </w:rPr>
+        <w:t>Awards</w:t>
+      </w:r>
+    </w:p>
+    <w:p>
+      <w:pPr>
+        <w:pStyle w:val="ListParagraph"/>
+        <w:numPr>
+          <w:ilvl w:val="0"/>
+          <w:numId w:val="20"/>
+        </w:numPr>
+        <w:bidi w:val="0"/>
+        <w:spacing w:line="276" w:lineRule="auto"/>
+        <w:jc w:val="both"/>
+        <w:rPr>
+          <w:rFonts w:asciiTheme="majorBidi" w:hAnsiTheme="majorBidi" w:cstheme="majorBidi"/>
+          <w:sz w:val="20"/>
+          <w:szCs w:val="20"/>
+        </w:rPr>
+      </w:pPr>
+      <w:r>
+        <w:rPr>
+          <w:rFonts w:asciiTheme="majorBidi" w:hAnsiTheme="majorBidi" w:cstheme="majorBidi"/>
+          <w:sz w:val="20"/>
+          <w:szCs w:val="20"/>
+        </w:rPr>
+        <w:t>Outstanding student, ranked 1st at Computer Engineering Dept., TMU, Tehran, Iran, 2021</w:t>
+      </w:r>
+    </w:p>
+    <w:p>
+      <w:pPr>
+        <w:pBdr>
+          <w:bottom w:val="single" w:sz="6" w:space="1" w:color="auto"/>
+        </w:pBdr>
+        <w:bidi w:val="0"/>
+        <w:spacing w:line="276" w:lineRule="auto"/>
+        <w:jc w:val="both"/>
+        <w:rPr>
+          <w:rFonts w:asciiTheme="majorBidi" w:hAnsiTheme="majorBidi" w:cstheme="majorBidi"/>
+          <w:b/>
+          <w:bCs/>
+          <w:szCs w:val="22"/>
+        </w:rPr>
+      </w:pPr>
+      <w:r>
+        <w:rPr>
+          <w:rFonts w:asciiTheme="majorBidi" w:hAnsiTheme="majorBidi" w:cstheme="majorBidi"/>
+          <w:b/>
+          <w:bCs/>
+          <w:szCs w:val="22"/>
+        </w:rPr>
+        <w:t>Languages</w:t>
+      </w:r>
+    </w:p>
+    <w:p>
+      <w:pPr>
+        <w:pStyle w:val="ListParagraph"/>
+        <w:numPr>
+          <w:ilvl w:val="0"/>
+          <w:numId w:val="16"/>
+        </w:numPr>
+        <w:bidi w:val="0"/>
+        <w:spacing w:line="276" w:lineRule="auto"/>
+        <w:jc w:val="both"/>
+        <w:rPr>
+          <w:rFonts w:asciiTheme="majorBidi" w:hAnsiTheme="majorBidi" w:cstheme="majorBidi"/>
+          <w:b/>
+          <w:bCs/>
+          <w:sz w:val="20"/>
+          <w:szCs w:val="20"/>
+        </w:rPr>
+      </w:pPr>
+      <w:r>
+        <w:rPr>
+          <w:rFonts w:asciiTheme="majorBidi" w:hAnsiTheme="majorBidi" w:cstheme="majorBidi"/>
+          <w:b/>
+          <w:bCs/>
+          <w:sz w:val="20"/>
+          <w:szCs w:val="20"/>
+        </w:rPr>
+        <w:t>Persian - Native</w:t>
+      </w:r>
+    </w:p>
+    <w:p>
+      <w:pPr>
+        <w:pStyle w:val="ListParagraph"/>
+        <w:numPr>
+          <w:ilvl w:val="0"/>
+          <w:numId w:val="16"/>
+        </w:numPr>
+        <w:bidi w:val="0"/>
+        <w:spacing w:line="276" w:lineRule="auto"/>
+        <w:jc w:val="both"/>
+        <w:rPr>
+          <w:rFonts w:asciiTheme="majorBidi" w:hAnsiTheme="majorBidi" w:cstheme="majorBidi"/>
+          <w:b/>
+          <w:bCs/>
+          <w:sz w:val="20"/>
+          <w:szCs w:val="20"/>
+        </w:rPr>
+      </w:pPr>
+      <w:r>
+        <w:rPr>
+          <w:rFonts w:asciiTheme="majorBidi" w:hAnsiTheme="majorBidi" w:cstheme="majorBidi"/>
+          <w:b/>
+          <w:bCs/>
+          <w:sz w:val="20"/>
+          <w:szCs w:val="20"/>
+        </w:rPr>
+        <w:t xml:space="preserve">English </w:t>
+      </w:r>
+      <w:r>
+        <w:rPr>
+          <w:rFonts w:asciiTheme="majorBidi" w:hAnsiTheme="majorBidi" w:cstheme="majorBidi"/>
+          <w:b/>
+          <w:bCs/>
+          <w:sz w:val="20"/>
+          <w:szCs w:val="20"/>
+        </w:rPr>
+        <w:t>-</w:t>
+      </w:r>
+      <w:r>
+        <w:rPr>
+          <w:rFonts w:asciiTheme="majorBidi" w:hAnsiTheme="majorBidi" w:cstheme="majorBidi"/>
+          <w:b/>
+          <w:bCs/>
+          <w:sz w:val="20"/>
+          <w:szCs w:val="20"/>
+        </w:rPr>
+        <w:t xml:space="preserve"> TOEFL </w:t>
       </w:r>
       <w:proofErr w:type="spellStart"/>
       <w:r>
         <w:rPr>
           <w:rFonts w:asciiTheme="majorBidi" w:hAnsiTheme="majorBidi" w:cstheme="majorBidi"/>
-          <w:sz w:val="20"/>
-          <w:szCs w:val="20"/>
-        </w:rPr>
-        <w:t>Babol</w:t>
+          <w:b/>
+          <w:bCs/>
+          <w:sz w:val="20"/>
+          <w:szCs w:val="20"/>
+        </w:rPr>
+        <w:t>iBT</w:t>
       </w:r>
       <w:proofErr w:type="spellEnd"/>
       <w:r>
         <w:rPr>
           <w:rFonts w:asciiTheme="majorBidi" w:hAnsiTheme="majorBidi" w:cstheme="majorBidi"/>
-          <w:sz w:val="20"/>
-          <w:szCs w:val="20"/>
-        </w:rPr>
+          <w:b/>
+          <w:bCs/>
+          <w:sz w:val="20"/>
+          <w:szCs w:val="20"/>
+        </w:rPr>
+        <w:t>: Total 93, Reading 28, Listening 21, Speaking 22, Writing 22, April 01, 2023</w:t>
+      </w:r>
+    </w:p>
+    <w:p>
+      <w:pPr>
+        <w:pBdr>
+          <w:bottom w:val="single" w:sz="6" w:space="1" w:color="auto"/>
+        </w:pBdr>
+        <w:bidi w:val="0"/>
+        <w:spacing w:line="276" w:lineRule="auto"/>
+        <w:jc w:val="both"/>
+        <w:rPr>
+          <w:rFonts w:asciiTheme="majorBidi" w:hAnsiTheme="majorBidi" w:cstheme="majorBidi"/>
+          <w:b/>
+          <w:bCs/>
+          <w:szCs w:val="22"/>
+        </w:rPr>
+      </w:pPr>
+      <w:r>
+        <w:rPr>
+          <w:rFonts w:asciiTheme="majorBidi" w:hAnsiTheme="majorBidi" w:cstheme="majorBidi"/>
+          <w:b/>
+          <w:bCs/>
+          <w:szCs w:val="22"/>
+        </w:rPr>
+        <w:t>Computer Skills</w:t>
+      </w:r>
+    </w:p>
+    <w:p>
+      <w:pPr>
+        <w:pStyle w:val="ListParagraph"/>
+        <w:numPr>
+          <w:ilvl w:val="0"/>
+          <w:numId w:val="18"/>
+        </w:numPr>
+        <w:bidi w:val="0"/>
+        <w:spacing w:line="276" w:lineRule="auto"/>
+        <w:jc w:val="both"/>
+        <w:rPr>
+          <w:rFonts w:asciiTheme="majorBidi" w:hAnsiTheme="majorBidi" w:cstheme="majorBidi"/>
+          <w:sz w:val="20"/>
+          <w:szCs w:val="20"/>
+        </w:rPr>
+      </w:pPr>
+      <w:r>
+        <w:rPr>
+          <w:rFonts w:asciiTheme="majorBidi" w:hAnsiTheme="majorBidi" w:cstheme="majorBidi"/>
+          <w:b/>
+          <w:bCs/>
+          <w:sz w:val="20"/>
+          <w:szCs w:val="20"/>
+        </w:rPr>
+        <w:t>Highly skilled in Microsoft technologies</w:t>
+      </w:r>
+      <w:r>
+        <w:rPr>
+          <w:rFonts w:asciiTheme="majorBidi" w:hAnsiTheme="majorBidi" w:cstheme="majorBidi"/>
+          <w:sz w:val="20"/>
+          <w:szCs w:val="20"/>
+        </w:rPr>
+        <w:t>, with 6</w:t>
+      </w:r>
+      <w:r>
+        <w:rPr>
+          <w:rFonts w:asciiTheme="majorBidi" w:hAnsiTheme="majorBidi" w:cstheme="majorBidi"/>
+          <w:sz w:val="20"/>
+          <w:szCs w:val="20"/>
+        </w:rPr>
+        <w:t>+</w:t>
+      </w:r>
+      <w:r>
+        <w:rPr>
+          <w:rFonts w:asciiTheme="majorBidi" w:hAnsiTheme="majorBidi" w:cstheme="majorBidi"/>
+          <w:sz w:val="20"/>
+          <w:szCs w:val="20"/>
+        </w:rPr>
+        <w:t xml:space="preserve"> years of expertise in C#, SQL Server, ASP.NET Core, ML.NET</w:t>
+      </w:r>
+      <w:r>
+        <w:rPr>
+          <w:rFonts w:asciiTheme="majorBidi" w:hAnsiTheme="majorBidi" w:cstheme="majorBidi"/>
+          <w:sz w:val="20"/>
+          <w:szCs w:val="20"/>
+        </w:rPr>
+        <w:t>,</w:t>
+      </w:r>
+      <w:r>
         <w:t xml:space="preserve"> </w:t>
       </w:r>
       <w:proofErr w:type="spellStart"/>
@@ -5487,7 +4176,7 @@
           <w:sz w:val="20"/>
           <w:szCs w:val="20"/>
         </w:rPr>
-        <w:t>Noshirvani</w:t>
+        <w:t>SignalR</w:t>
       </w:r>
       <w:proofErr w:type="spellEnd"/>
       <w:r>
@@ -5496,15 +4185,382 @@
           <w:sz w:val="20"/>
           <w:szCs w:val="20"/>
         </w:rPr>
-        <w:t xml:space="preserve"> University of Technology," 2023</w:t>
-      </w:r>
-      <w:r>
-        <w:rPr>
-          <w:rFonts w:asciiTheme="majorBidi" w:hAnsiTheme="majorBidi" w:cstheme="majorBidi"/>
-          <w:sz w:val="20"/>
-          <w:szCs w:val="20"/>
-        </w:rPr>
+        <w:t>,</w:t>
+      </w:r>
+      <w:r>
+        <w:rPr>
+          <w:rFonts w:asciiTheme="majorBidi" w:hAnsiTheme="majorBidi" w:cstheme="majorBidi"/>
+          <w:sz w:val="20"/>
+          <w:szCs w:val="20"/>
+        </w:rPr>
+        <w:t xml:space="preserve"> and more</w:t>
+      </w:r>
+    </w:p>
+    <w:p>
+      <w:pPr>
+        <w:pStyle w:val="ListParagraph"/>
+        <w:numPr>
+          <w:ilvl w:val="0"/>
+          <w:numId w:val="18"/>
+        </w:numPr>
+        <w:bidi w:val="0"/>
+        <w:spacing w:line="276" w:lineRule="auto"/>
+        <w:jc w:val="both"/>
+        <w:rPr>
+          <w:rFonts w:asciiTheme="majorBidi" w:hAnsiTheme="majorBidi" w:cstheme="majorBidi"/>
+          <w:sz w:val="20"/>
+          <w:szCs w:val="20"/>
+        </w:rPr>
+      </w:pPr>
+      <w:r>
+        <w:rPr>
+          <w:rFonts w:asciiTheme="majorBidi" w:hAnsiTheme="majorBidi" w:cstheme="majorBidi"/>
+          <w:b/>
+          <w:bCs/>
+          <w:sz w:val="20"/>
+          <w:szCs w:val="20"/>
+        </w:rPr>
+        <w:t>Highly experienced in data science tools</w:t>
+      </w:r>
+      <w:r>
+        <w:rPr>
+          <w:rFonts w:asciiTheme="majorBidi" w:hAnsiTheme="majorBidi" w:cstheme="majorBidi"/>
+          <w:sz w:val="20"/>
+          <w:szCs w:val="20"/>
+        </w:rPr>
+        <w:t xml:space="preserve">, with 3+ years of experience in Python, </w:t>
+      </w:r>
+      <w:proofErr w:type="spellStart"/>
+      <w:r>
+        <w:rPr>
+          <w:rFonts w:asciiTheme="majorBidi" w:hAnsiTheme="majorBidi" w:cstheme="majorBidi"/>
+          <w:sz w:val="20"/>
+          <w:szCs w:val="20"/>
+        </w:rPr>
+        <w:t>PyTorch</w:t>
+      </w:r>
+      <w:proofErr w:type="spellEnd"/>
+      <w:r>
+        <w:rPr>
+          <w:rFonts w:asciiTheme="majorBidi" w:hAnsiTheme="majorBidi" w:cstheme="majorBidi"/>
+          <w:sz w:val="20"/>
+          <w:szCs w:val="20"/>
+        </w:rPr>
+        <w:t xml:space="preserve">, </w:t>
+      </w:r>
+      <w:proofErr w:type="spellStart"/>
+      <w:r>
+        <w:rPr>
+          <w:rFonts w:asciiTheme="majorBidi" w:hAnsiTheme="majorBidi" w:cstheme="majorBidi"/>
+          <w:sz w:val="20"/>
+          <w:szCs w:val="20"/>
+        </w:rPr>
+        <w:t>TensorFlow</w:t>
+      </w:r>
+      <w:proofErr w:type="spellEnd"/>
+      <w:r>
+        <w:rPr>
+          <w:rFonts w:asciiTheme="majorBidi" w:hAnsiTheme="majorBidi" w:cstheme="majorBidi"/>
+          <w:sz w:val="20"/>
+          <w:szCs w:val="20"/>
+        </w:rPr>
+        <w:t xml:space="preserve">, </w:t>
+      </w:r>
+      <w:proofErr w:type="spellStart"/>
+      <w:r>
+        <w:rPr>
+          <w:rFonts w:asciiTheme="majorBidi" w:hAnsiTheme="majorBidi" w:cstheme="majorBidi"/>
+          <w:sz w:val="20"/>
+          <w:szCs w:val="20"/>
+        </w:rPr>
+        <w:t>LightGBM</w:t>
+      </w:r>
+      <w:proofErr w:type="spellEnd"/>
+      <w:r>
+        <w:rPr>
+          <w:rFonts w:asciiTheme="majorBidi" w:hAnsiTheme="majorBidi" w:cstheme="majorBidi"/>
+          <w:sz w:val="20"/>
+          <w:szCs w:val="20"/>
+        </w:rPr>
+        <w:t>,</w:t>
+      </w:r>
+      <w:r>
         <w:t xml:space="preserve"> </w:t>
+      </w:r>
+      <w:proofErr w:type="spellStart"/>
+      <w:r>
+        <w:rPr>
+          <w:rFonts w:asciiTheme="majorBidi" w:hAnsiTheme="majorBidi" w:cstheme="majorBidi"/>
+          <w:sz w:val="20"/>
+          <w:szCs w:val="20"/>
+        </w:rPr>
+        <w:t>Optuna</w:t>
+      </w:r>
+      <w:proofErr w:type="spellEnd"/>
+      <w:r>
+        <w:rPr>
+          <w:rFonts w:asciiTheme="majorBidi" w:hAnsiTheme="majorBidi" w:cstheme="majorBidi"/>
+          <w:sz w:val="20"/>
+          <w:szCs w:val="20"/>
+        </w:rPr>
+        <w:t>, and more</w:t>
+      </w:r>
+    </w:p>
+    <w:p>
+      <w:pPr>
+        <w:pStyle w:val="ListParagraph"/>
+        <w:numPr>
+          <w:ilvl w:val="0"/>
+          <w:numId w:val="18"/>
+        </w:numPr>
+        <w:bidi w:val="0"/>
+        <w:spacing w:line="276" w:lineRule="auto"/>
+        <w:jc w:val="both"/>
+        <w:rPr>
+          <w:rFonts w:asciiTheme="majorBidi" w:hAnsiTheme="majorBidi" w:cstheme="majorBidi"/>
+          <w:sz w:val="20"/>
+          <w:szCs w:val="20"/>
+        </w:rPr>
+      </w:pPr>
+      <w:r>
+        <w:rPr>
+          <w:rFonts w:asciiTheme="majorBidi" w:hAnsiTheme="majorBidi" w:cstheme="majorBidi"/>
+          <w:b/>
+          <w:bCs/>
+          <w:sz w:val="20"/>
+          <w:szCs w:val="20"/>
+        </w:rPr>
+        <w:t>Familiar with</w:t>
+      </w:r>
+      <w:r>
+        <w:rPr>
+          <w:rFonts w:asciiTheme="majorBidi" w:hAnsiTheme="majorBidi" w:cstheme="majorBidi"/>
+          <w:sz w:val="20"/>
+          <w:szCs w:val="20"/>
+        </w:rPr>
+        <w:t xml:space="preserve"> Z3, LLVM, </w:t>
+      </w:r>
+      <w:r>
+        <w:rPr>
+          <w:rFonts w:asciiTheme="majorBidi" w:hAnsiTheme="majorBidi" w:cstheme="majorBidi"/>
+          <w:sz w:val="20"/>
+          <w:szCs w:val="20"/>
+        </w:rPr>
+        <w:t>Hugging</w:t>
+      </w:r>
+      <w:r>
+        <w:rPr>
+          <w:rFonts w:asciiTheme="majorBidi" w:hAnsiTheme="majorBidi" w:cstheme="majorBidi"/>
+          <w:sz w:val="20"/>
+          <w:szCs w:val="20"/>
+        </w:rPr>
+        <w:t xml:space="preserve"> </w:t>
+      </w:r>
+      <w:r>
+        <w:rPr>
+          <w:rFonts w:asciiTheme="majorBidi" w:hAnsiTheme="majorBidi" w:cstheme="majorBidi"/>
+          <w:sz w:val="20"/>
+          <w:szCs w:val="20"/>
+        </w:rPr>
+        <w:t>Face</w:t>
+      </w:r>
+      <w:r>
+        <w:rPr>
+          <w:rFonts w:asciiTheme="majorBidi" w:hAnsiTheme="majorBidi" w:cstheme="majorBidi"/>
+          <w:sz w:val="20"/>
+          <w:szCs w:val="20"/>
+        </w:rPr>
+        <w:t xml:space="preserve">, </w:t>
+      </w:r>
+      <w:r>
+        <w:rPr>
+          <w:rFonts w:asciiTheme="majorBidi" w:hAnsiTheme="majorBidi" w:cstheme="majorBidi"/>
+          <w:sz w:val="20"/>
+          <w:szCs w:val="20"/>
+        </w:rPr>
+        <w:t>NLTK</w:t>
+      </w:r>
+      <w:r>
+        <w:rPr>
+          <w:rFonts w:asciiTheme="majorBidi" w:hAnsiTheme="majorBidi" w:cstheme="majorBidi"/>
+          <w:sz w:val="20"/>
+          <w:szCs w:val="20"/>
+        </w:rPr>
+        <w:t xml:space="preserve">, </w:t>
+      </w:r>
+      <w:proofErr w:type="spellStart"/>
+      <w:r>
+        <w:rPr>
+          <w:rFonts w:asciiTheme="majorBidi" w:hAnsiTheme="majorBidi" w:cstheme="majorBidi"/>
+          <w:sz w:val="20"/>
+          <w:szCs w:val="20"/>
+        </w:rPr>
+        <w:t>PyG</w:t>
+      </w:r>
+      <w:proofErr w:type="spellEnd"/>
+      <w:r>
+        <w:rPr>
+          <w:rFonts w:asciiTheme="majorBidi" w:hAnsiTheme="majorBidi" w:cstheme="majorBidi"/>
+          <w:sz w:val="20"/>
+          <w:szCs w:val="20"/>
+        </w:rPr>
+        <w:t xml:space="preserve">, </w:t>
+      </w:r>
+      <w:r>
+        <w:rPr>
+          <w:rFonts w:asciiTheme="majorBidi" w:hAnsiTheme="majorBidi" w:cstheme="majorBidi"/>
+          <w:sz w:val="20"/>
+          <w:szCs w:val="20"/>
+        </w:rPr>
+        <w:t>Stable Baselines</w:t>
+      </w:r>
+      <w:r>
+        <w:rPr>
+          <w:rFonts w:asciiTheme="majorBidi" w:hAnsiTheme="majorBidi" w:cstheme="majorBidi"/>
+          <w:sz w:val="20"/>
+          <w:szCs w:val="20"/>
+        </w:rPr>
+        <w:t xml:space="preserve">, </w:t>
+      </w:r>
+      <w:proofErr w:type="spellStart"/>
+      <w:r>
+        <w:rPr>
+          <w:rFonts w:asciiTheme="majorBidi" w:hAnsiTheme="majorBidi" w:cstheme="majorBidi"/>
+          <w:sz w:val="20"/>
+          <w:szCs w:val="20"/>
+        </w:rPr>
+        <w:t>PyGad</w:t>
+      </w:r>
+      <w:proofErr w:type="spellEnd"/>
+      <w:r>
+        <w:rPr>
+          <w:rFonts w:asciiTheme="majorBidi" w:hAnsiTheme="majorBidi" w:cstheme="majorBidi"/>
+          <w:sz w:val="20"/>
+          <w:szCs w:val="20"/>
+        </w:rPr>
+        <w:t xml:space="preserve">, JavaScript, Java, C, </w:t>
+      </w:r>
+      <w:r>
+        <w:rPr>
+          <w:rFonts w:asciiTheme="majorBidi" w:hAnsiTheme="majorBidi" w:cstheme="majorBidi"/>
+          <w:sz w:val="20"/>
+          <w:szCs w:val="20"/>
+        </w:rPr>
+        <w:t>Hadoop</w:t>
+      </w:r>
+      <w:bookmarkStart w:id="0" w:name="_GoBack"/>
+      <w:bookmarkEnd w:id="0"/>
+      <w:r>
+        <w:rPr>
+          <w:rFonts w:asciiTheme="majorBidi" w:hAnsiTheme="majorBidi" w:cstheme="majorBidi"/>
+          <w:sz w:val="20"/>
+          <w:szCs w:val="20"/>
+        </w:rPr>
+        <w:t>,</w:t>
+      </w:r>
+      <w:r>
+        <w:rPr>
+          <w:rFonts w:asciiTheme="majorBidi" w:hAnsiTheme="majorBidi" w:cstheme="majorBidi"/>
+          <w:sz w:val="20"/>
+          <w:szCs w:val="20"/>
+        </w:rPr>
+        <w:t xml:space="preserve"> </w:t>
+      </w:r>
+      <w:r>
+        <w:rPr>
+          <w:rFonts w:asciiTheme="majorBidi" w:hAnsiTheme="majorBidi" w:cstheme="majorBidi"/>
+          <w:sz w:val="20"/>
+          <w:szCs w:val="20"/>
+        </w:rPr>
+        <w:t xml:space="preserve">Docker, </w:t>
+      </w:r>
+      <w:proofErr w:type="spellStart"/>
+      <w:r>
+        <w:rPr>
+          <w:rFonts w:asciiTheme="majorBidi" w:hAnsiTheme="majorBidi" w:cstheme="majorBidi"/>
+          <w:sz w:val="20"/>
+          <w:szCs w:val="20"/>
+        </w:rPr>
+        <w:t>Git</w:t>
+      </w:r>
+      <w:proofErr w:type="spellEnd"/>
+      <w:r>
+        <w:rPr>
+          <w:rFonts w:asciiTheme="majorBidi" w:hAnsiTheme="majorBidi" w:cstheme="majorBidi"/>
+          <w:sz w:val="20"/>
+          <w:szCs w:val="20"/>
+        </w:rPr>
+        <w:t>, and more</w:t>
+      </w:r>
+    </w:p>
+    <w:p>
+      <w:pPr>
+        <w:pBdr>
+          <w:bottom w:val="single" w:sz="6" w:space="1" w:color="auto"/>
+        </w:pBdr>
+        <w:bidi w:val="0"/>
+        <w:spacing w:line="276" w:lineRule="auto"/>
+        <w:jc w:val="both"/>
+        <w:rPr>
+          <w:rFonts w:asciiTheme="majorBidi" w:hAnsiTheme="majorBidi" w:cstheme="majorBidi"/>
+          <w:b/>
+          <w:bCs/>
+          <w:szCs w:val="22"/>
+        </w:rPr>
+      </w:pPr>
+      <w:r>
+        <w:rPr>
+          <w:rFonts w:asciiTheme="majorBidi" w:hAnsiTheme="majorBidi" w:cstheme="majorBidi"/>
+          <w:b/>
+          <w:bCs/>
+          <w:szCs w:val="22"/>
+        </w:rPr>
+        <w:t>References</w:t>
+      </w:r>
+    </w:p>
+    <w:p>
+      <w:pPr>
+        <w:bidi w:val="0"/>
+        <w:spacing w:line="276" w:lineRule="auto"/>
+        <w:jc w:val="both"/>
+        <w:rPr>
+          <w:rStyle w:val="Hyperlink"/>
+          <w:rFonts w:asciiTheme="majorBidi" w:hAnsiTheme="majorBidi" w:cstheme="majorBidi"/>
+          <w:sz w:val="20"/>
+          <w:szCs w:val="20"/>
+        </w:rPr>
+      </w:pPr>
+      <w:r>
+        <w:rPr>
+          <w:rFonts w:asciiTheme="majorBidi" w:hAnsiTheme="majorBidi" w:cstheme="majorBidi"/>
+          <w:b/>
+          <w:bCs/>
+          <w:sz w:val="20"/>
+          <w:szCs w:val="20"/>
+        </w:rPr>
+        <w:t xml:space="preserve">Saeed </w:t>
+      </w:r>
+      <w:proofErr w:type="spellStart"/>
+      <w:r>
+        <w:rPr>
+          <w:rFonts w:asciiTheme="majorBidi" w:hAnsiTheme="majorBidi" w:cstheme="majorBidi"/>
+          <w:b/>
+          <w:bCs/>
+          <w:sz w:val="20"/>
+          <w:szCs w:val="20"/>
+        </w:rPr>
+        <w:t>Jalili</w:t>
+      </w:r>
+      <w:proofErr w:type="spellEnd"/>
+      <w:r>
+        <w:rPr>
+          <w:rFonts w:asciiTheme="majorBidi" w:hAnsiTheme="majorBidi" w:cstheme="majorBidi"/>
+          <w:b/>
+          <w:bCs/>
+          <w:sz w:val="20"/>
+          <w:szCs w:val="20"/>
+        </w:rPr>
+        <w:t xml:space="preserve">, Associate Professor of Computer Science, TMU, sjalili@modares.ac.ir </w:t>
       </w:r>
       <w:hyperlink r:id="rId20" w:history="1">
         <w:r>
@@ -5514,73 +4570,299 @@
             <w:sz w:val="20"/>
             <w:szCs w:val="20"/>
           </w:rPr>
-          <w:t>[link]</w:t>
+          <w:t>[</w:t>
+        </w:r>
+        <w:proofErr w:type="spellStart"/>
+        <w:r>
+          <w:rPr>
+            <w:rStyle w:val="Hyperlink"/>
+            <w:rFonts w:asciiTheme="majorBidi" w:hAnsiTheme="majorBidi" w:cstheme="majorBidi"/>
+            <w:sz w:val="20"/>
+            <w:szCs w:val="20"/>
+          </w:rPr>
+          <w:t>g.scholar</w:t>
+        </w:r>
+        <w:proofErr w:type="spellEnd"/>
+        <w:r>
+          <w:rPr>
+            <w:rStyle w:val="Hyperlink"/>
+            <w:rFonts w:asciiTheme="majorBidi" w:hAnsiTheme="majorBidi" w:cstheme="majorBidi"/>
+            <w:sz w:val="20"/>
+            <w:szCs w:val="20"/>
+          </w:rPr>
+          <w:t>]</w:t>
+        </w:r>
+      </w:hyperlink>
+      <w:r>
+        <w:rPr>
+          <w:rStyle w:val="Hyperlink"/>
+          <w:rFonts w:asciiTheme="majorBidi" w:hAnsiTheme="majorBidi" w:cstheme="majorBidi"/>
+          <w:sz w:val="20"/>
+          <w:szCs w:val="20"/>
+        </w:rPr>
+        <w:t xml:space="preserve"> </w:t>
+      </w:r>
+      <w:hyperlink r:id="rId21" w:history="1">
+        <w:r>
+          <w:rPr>
+            <w:rStyle w:val="Hyperlink"/>
+            <w:rFonts w:asciiTheme="majorBidi" w:hAnsiTheme="majorBidi" w:cstheme="majorBidi"/>
+            <w:sz w:val="20"/>
+            <w:szCs w:val="20"/>
+          </w:rPr>
+          <w:t>[homepage]</w:t>
         </w:r>
       </w:hyperlink>
     </w:p>
     <w:p>
       <w:pPr>
-        <w:pBdr>
-          <w:bottom w:val="single" w:sz="6" w:space="1" w:color="auto"/>
-        </w:pBdr>
         <w:bidi w:val="0"/>
-        <w:spacing w:line="240" w:lineRule="auto"/>
+        <w:spacing w:line="276" w:lineRule="auto"/>
         <w:jc w:val="both"/>
         <w:rPr>
-          <w:rFonts w:asciiTheme="majorBidi" w:hAnsiTheme="majorBidi" w:cstheme="majorBidi"/>
-          <w:b/>
-          <w:bCs/>
-          <w:szCs w:val="22"/>
-        </w:rPr>
-      </w:pPr>
-      <w:r>
-        <w:rPr>
-          <w:rFonts w:asciiTheme="majorBidi" w:hAnsiTheme="majorBidi" w:cstheme="majorBidi"/>
-          <w:b/>
-          <w:bCs/>
-          <w:szCs w:val="22"/>
-        </w:rPr>
-        <w:t>Languages</w:t>
-      </w:r>
+          <w:rStyle w:val="Hyperlink"/>
+          <w:rFonts w:asciiTheme="majorBidi" w:hAnsiTheme="majorBidi" w:cstheme="majorBidi"/>
+          <w:sz w:val="20"/>
+          <w:szCs w:val="20"/>
+        </w:rPr>
+      </w:pPr>
+      <w:r>
+        <w:rPr>
+          <w:rFonts w:asciiTheme="majorBidi" w:hAnsiTheme="majorBidi" w:cstheme="majorBidi"/>
+          <w:b/>
+          <w:bCs/>
+          <w:sz w:val="20"/>
+          <w:szCs w:val="20"/>
+        </w:rPr>
+        <w:t xml:space="preserve">Ali </w:t>
+      </w:r>
+      <w:proofErr w:type="spellStart"/>
+      <w:r>
+        <w:rPr>
+          <w:rFonts w:asciiTheme="majorBidi" w:hAnsiTheme="majorBidi" w:cstheme="majorBidi"/>
+          <w:b/>
+          <w:bCs/>
+          <w:sz w:val="20"/>
+          <w:szCs w:val="20"/>
+        </w:rPr>
+        <w:t>Gholami</w:t>
+      </w:r>
+      <w:proofErr w:type="spellEnd"/>
+      <w:r>
+        <w:rPr>
+          <w:rFonts w:asciiTheme="majorBidi" w:hAnsiTheme="majorBidi" w:cstheme="majorBidi"/>
+          <w:b/>
+          <w:bCs/>
+          <w:sz w:val="20"/>
+          <w:szCs w:val="20"/>
+        </w:rPr>
+        <w:t xml:space="preserve"> Rudi, Assistant Professor of Computer Science, BNUT, gholamirudi@nit.ac.ir</w:t>
+      </w:r>
+      <w:r>
+        <w:rPr>
+          <w:rFonts w:asciiTheme="majorBidi" w:hAnsiTheme="majorBidi" w:cstheme="majorBidi"/>
+          <w:b/>
+          <w:bCs/>
+          <w:sz w:val="20"/>
+          <w:szCs w:val="20"/>
+        </w:rPr>
+        <w:t xml:space="preserve"> </w:t>
+      </w:r>
+      <w:hyperlink r:id="rId22" w:history="1">
+        <w:r>
+          <w:rPr>
+            <w:rStyle w:val="Hyperlink"/>
+            <w:rFonts w:asciiTheme="majorBidi" w:hAnsiTheme="majorBidi" w:cstheme="majorBidi"/>
+            <w:sz w:val="20"/>
+            <w:szCs w:val="20"/>
+          </w:rPr>
+          <w:t>[</w:t>
+        </w:r>
+        <w:proofErr w:type="spellStart"/>
+        <w:r>
+          <w:rPr>
+            <w:rStyle w:val="Hyperlink"/>
+            <w:rFonts w:asciiTheme="majorBidi" w:hAnsiTheme="majorBidi" w:cstheme="majorBidi"/>
+            <w:sz w:val="20"/>
+            <w:szCs w:val="20"/>
+          </w:rPr>
+          <w:t>g.scholar</w:t>
+        </w:r>
+        <w:proofErr w:type="spellEnd"/>
+        <w:r>
+          <w:rPr>
+            <w:rStyle w:val="Hyperlink"/>
+            <w:rFonts w:asciiTheme="majorBidi" w:hAnsiTheme="majorBidi" w:cstheme="majorBidi"/>
+            <w:sz w:val="20"/>
+            <w:szCs w:val="20"/>
+          </w:rPr>
+          <w:t>]</w:t>
+        </w:r>
+      </w:hyperlink>
+      <w:r>
+        <w:rPr>
+          <w:rStyle w:val="Hyperlink"/>
+          <w:rFonts w:asciiTheme="majorBidi" w:hAnsiTheme="majorBidi" w:cstheme="majorBidi"/>
+          <w:sz w:val="20"/>
+          <w:szCs w:val="20"/>
+        </w:rPr>
+        <w:t xml:space="preserve"> </w:t>
+      </w:r>
+      <w:hyperlink r:id="rId23" w:history="1">
+        <w:r>
+          <w:rPr>
+            <w:rStyle w:val="Hyperlink"/>
+            <w:rFonts w:asciiTheme="majorBidi" w:hAnsiTheme="majorBidi" w:cstheme="majorBidi"/>
+            <w:sz w:val="20"/>
+            <w:szCs w:val="20"/>
+          </w:rPr>
+          <w:t>[homepage]</w:t>
+        </w:r>
+      </w:hyperlink>
     </w:p>
     <w:p>
       <w:pPr>
-        <w:pStyle w:val="ListParagraph"/>
-        <w:numPr>
-          <w:ilvl w:val="0"/>
-          <w:numId w:val="16"/>
-        </w:numPr>
         <w:bidi w:val="0"/>
-        <w:spacing w:line="360" w:lineRule="auto"/>
+        <w:spacing w:line="276" w:lineRule="auto"/>
         <w:jc w:val="both"/>
         <w:rPr>
-          <w:rFonts w:asciiTheme="majorBidi" w:hAnsiTheme="majorBidi" w:cstheme="majorBidi"/>
-          <w:b/>
-          <w:bCs/>
-          <w:sz w:val="20"/>
-          <w:szCs w:val="20"/>
-        </w:rPr>
-      </w:pPr>
-      <w:r>
-        <w:rPr>
-          <w:rFonts w:asciiTheme="majorBidi" w:hAnsiTheme="majorBidi" w:cstheme="majorBidi"/>
-          <w:b/>
-          <w:bCs/>
-          <w:sz w:val="20"/>
-          <w:szCs w:val="20"/>
-        </w:rPr>
-        <w:t>Persian - Native</w:t>
-      </w:r>
+          <w:rStyle w:val="Hyperlink"/>
+          <w:rFonts w:asciiTheme="majorBidi" w:hAnsiTheme="majorBidi" w:cstheme="majorBidi"/>
+          <w:b/>
+          <w:bCs/>
+          <w:color w:val="auto"/>
+          <w:sz w:val="20"/>
+          <w:szCs w:val="20"/>
+          <w:u w:val="none"/>
+        </w:rPr>
+      </w:pPr>
+      <w:proofErr w:type="spellStart"/>
+      <w:r>
+        <w:rPr>
+          <w:rStyle w:val="Hyperlink"/>
+          <w:rFonts w:asciiTheme="majorBidi" w:hAnsiTheme="majorBidi" w:cstheme="majorBidi"/>
+          <w:b/>
+          <w:bCs/>
+          <w:color w:val="auto"/>
+          <w:sz w:val="20"/>
+          <w:szCs w:val="20"/>
+          <w:u w:val="none"/>
+        </w:rPr>
+        <w:t>Hesam</w:t>
+      </w:r>
+      <w:proofErr w:type="spellEnd"/>
+      <w:r>
+        <w:rPr>
+          <w:rStyle w:val="Hyperlink"/>
+          <w:rFonts w:asciiTheme="majorBidi" w:hAnsiTheme="majorBidi" w:cstheme="majorBidi"/>
+          <w:b/>
+          <w:bCs/>
+          <w:color w:val="auto"/>
+          <w:sz w:val="20"/>
+          <w:szCs w:val="20"/>
+          <w:u w:val="none"/>
+        </w:rPr>
+        <w:t xml:space="preserve"> </w:t>
+      </w:r>
+      <w:proofErr w:type="spellStart"/>
+      <w:r>
+        <w:rPr>
+          <w:rStyle w:val="Hyperlink"/>
+          <w:rFonts w:asciiTheme="majorBidi" w:hAnsiTheme="majorBidi" w:cstheme="majorBidi"/>
+          <w:b/>
+          <w:bCs/>
+          <w:color w:val="auto"/>
+          <w:sz w:val="20"/>
+          <w:szCs w:val="20"/>
+          <w:u w:val="none"/>
+        </w:rPr>
+        <w:t>Omranpour</w:t>
+      </w:r>
+      <w:proofErr w:type="spellEnd"/>
+      <w:r>
+        <w:rPr>
+          <w:rStyle w:val="Hyperlink"/>
+          <w:rFonts w:asciiTheme="majorBidi" w:hAnsiTheme="majorBidi" w:cstheme="majorBidi"/>
+          <w:b/>
+          <w:bCs/>
+          <w:color w:val="auto"/>
+          <w:sz w:val="20"/>
+          <w:szCs w:val="20"/>
+          <w:u w:val="none"/>
+        </w:rPr>
+        <w:t>, Assistant Professor of Computer Science, BNUT, h.omranpour@nit.ac.ir</w:t>
+      </w:r>
+      <w:r>
+        <w:rPr>
+          <w:rStyle w:val="Hyperlink"/>
+          <w:rFonts w:asciiTheme="majorBidi" w:hAnsiTheme="majorBidi" w:cstheme="majorBidi"/>
+          <w:b/>
+          <w:bCs/>
+          <w:color w:val="auto"/>
+          <w:sz w:val="20"/>
+          <w:szCs w:val="20"/>
+          <w:u w:val="none"/>
+        </w:rPr>
+        <w:t xml:space="preserve"> </w:t>
+      </w:r>
+      <w:hyperlink r:id="rId24" w:history="1">
+        <w:r>
+          <w:rPr>
+            <w:rStyle w:val="Hyperlink"/>
+            <w:rFonts w:asciiTheme="majorBidi" w:hAnsiTheme="majorBidi" w:cstheme="majorBidi"/>
+            <w:sz w:val="20"/>
+            <w:szCs w:val="20"/>
+          </w:rPr>
+          <w:t>[</w:t>
+        </w:r>
+        <w:proofErr w:type="spellStart"/>
+        <w:r>
+          <w:rPr>
+            <w:rStyle w:val="Hyperlink"/>
+            <w:rFonts w:asciiTheme="majorBidi" w:hAnsiTheme="majorBidi" w:cstheme="majorBidi"/>
+            <w:sz w:val="20"/>
+            <w:szCs w:val="20"/>
+          </w:rPr>
+          <w:t>g.scholar</w:t>
+        </w:r>
+        <w:proofErr w:type="spellEnd"/>
+        <w:r>
+          <w:rPr>
+            <w:rStyle w:val="Hyperlink"/>
+            <w:rFonts w:asciiTheme="majorBidi" w:hAnsiTheme="majorBidi" w:cstheme="majorBidi"/>
+            <w:sz w:val="20"/>
+            <w:szCs w:val="20"/>
+          </w:rPr>
+          <w:t>]</w:t>
+        </w:r>
+      </w:hyperlink>
+      <w:r>
+        <w:rPr>
+          <w:rStyle w:val="Hyperlink"/>
+          <w:rFonts w:asciiTheme="majorBidi" w:hAnsiTheme="majorBidi" w:cstheme="majorBidi"/>
+          <w:color w:val="auto"/>
+          <w:sz w:val="20"/>
+          <w:szCs w:val="20"/>
+          <w:u w:val="none"/>
+        </w:rPr>
+        <w:t xml:space="preserve"> </w:t>
+      </w:r>
+      <w:hyperlink r:id="rId25" w:history="1">
+        <w:r>
+          <w:rPr>
+            <w:rStyle w:val="Hyperlink"/>
+            <w:rFonts w:asciiTheme="majorBidi" w:hAnsiTheme="majorBidi" w:cstheme="majorBidi"/>
+            <w:sz w:val="20"/>
+            <w:szCs w:val="20"/>
+          </w:rPr>
+          <w:t>[homepage]</w:t>
+        </w:r>
+      </w:hyperlink>
     </w:p>
     <w:p>
       <w:pPr>
-        <w:pStyle w:val="ListParagraph"/>
-        <w:numPr>
-          <w:ilvl w:val="0"/>
-          <w:numId w:val="16"/>
-        </w:numPr>
         <w:bidi w:val="0"/>
-        <w:spacing w:line="360" w:lineRule="auto"/>
+        <w:spacing w:line="276" w:lineRule="auto"/>
         <w:jc w:val="both"/>
         <w:rPr>
           <w:rFonts w:asciiTheme="majorBidi" w:hAnsiTheme="majorBidi" w:cstheme="majorBidi"/>
@@ -5590,360 +4872,399 @@
           <w:szCs w:val="20"/>
         </w:rPr>
       </w:pPr>
-      <w:r>
-        <w:rPr>
-          <w:rFonts w:asciiTheme="majorBidi" w:hAnsiTheme="majorBidi" w:cstheme="majorBidi"/>
-          <w:b/>
-          <w:bCs/>
-          <w:sz w:val="20"/>
-          <w:szCs w:val="20"/>
-        </w:rPr>
-        <w:t xml:space="preserve">English – TOEFL </w:t>
-      </w:r>
-      <w:proofErr w:type="spellStart"/>
-      <w:r>
-        <w:rPr>
-          <w:rFonts w:asciiTheme="majorBidi" w:hAnsiTheme="majorBidi" w:cstheme="majorBidi"/>
-          <w:b/>
-          <w:bCs/>
-          <w:sz w:val="20"/>
-          <w:szCs w:val="20"/>
-        </w:rPr>
-        <w:t>iBT</w:t>
-      </w:r>
-      <w:proofErr w:type="spellEnd"/>
-      <w:r>
-        <w:rPr>
-          <w:rFonts w:asciiTheme="majorBidi" w:hAnsiTheme="majorBidi" w:cstheme="majorBidi"/>
-          <w:b/>
-          <w:bCs/>
-          <w:sz w:val="20"/>
-          <w:szCs w:val="20"/>
-        </w:rPr>
-        <w:t>: Total 93, Reading 28, Listening 21, Speaking 22, Writing 22, April 01, 2023</w:t>
-      </w:r>
     </w:p>
     <w:p>
       <w:pPr>
-        <w:pBdr>
-          <w:bottom w:val="single" w:sz="6" w:space="1" w:color="auto"/>
-        </w:pBdr>
         <w:bidi w:val="0"/>
-        <w:spacing w:line="240" w:lineRule="auto"/>
+        <w:spacing w:line="276" w:lineRule="auto"/>
         <w:jc w:val="both"/>
         <w:rPr>
           <w:rFonts w:asciiTheme="majorBidi" w:hAnsiTheme="majorBidi" w:cstheme="majorBidi"/>
           <w:b/>
           <w:bCs/>
-          <w:szCs w:val="22"/>
-        </w:rPr>
-      </w:pPr>
-      <w:r>
-        <w:rPr>
-          <w:rFonts w:asciiTheme="majorBidi" w:hAnsiTheme="majorBidi" w:cstheme="majorBidi"/>
-          <w:b/>
-          <w:bCs/>
-          <w:szCs w:val="22"/>
-        </w:rPr>
-        <w:t>Potential</w:t>
-      </w:r>
-      <w:r>
-        <w:rPr>
-          <w:rFonts w:asciiTheme="majorBidi" w:hAnsiTheme="majorBidi" w:cstheme="majorBidi"/>
-          <w:b/>
-          <w:bCs/>
-          <w:szCs w:val="22"/>
-        </w:rPr>
-        <w:t xml:space="preserve"> </w:t>
-      </w:r>
-      <w:r>
-        <w:rPr>
-          <w:rFonts w:asciiTheme="majorBidi" w:hAnsiTheme="majorBidi" w:cstheme="majorBidi"/>
-          <w:b/>
-          <w:bCs/>
-          <w:szCs w:val="22"/>
-        </w:rPr>
-        <w:t xml:space="preserve">Future </w:t>
-      </w:r>
-      <w:r>
-        <w:rPr>
-          <w:rFonts w:asciiTheme="majorBidi" w:hAnsiTheme="majorBidi" w:cstheme="majorBidi"/>
-          <w:b/>
-          <w:bCs/>
-          <w:szCs w:val="22"/>
-        </w:rPr>
-        <w:t>R</w:t>
-      </w:r>
-      <w:r>
-        <w:rPr>
-          <w:rFonts w:asciiTheme="majorBidi" w:hAnsiTheme="majorBidi" w:cstheme="majorBidi"/>
-          <w:b/>
-          <w:bCs/>
-          <w:szCs w:val="22"/>
-        </w:rPr>
-        <w:t>esearch</w:t>
-      </w:r>
-      <w:r>
-        <w:rPr>
-          <w:rFonts w:asciiTheme="majorBidi" w:hAnsiTheme="majorBidi" w:cstheme="majorBidi"/>
-          <w:b/>
-          <w:bCs/>
-          <w:szCs w:val="22"/>
-        </w:rPr>
-        <w:t xml:space="preserve"> </w:t>
-      </w:r>
-      <w:r>
-        <w:rPr>
-          <w:rFonts w:asciiTheme="majorBidi" w:hAnsiTheme="majorBidi" w:cstheme="majorBidi"/>
-          <w:b/>
-          <w:bCs/>
-          <w:szCs w:val="22"/>
-        </w:rPr>
-        <w:t>D</w:t>
-      </w:r>
-      <w:r>
-        <w:rPr>
-          <w:rFonts w:asciiTheme="majorBidi" w:hAnsiTheme="majorBidi" w:cstheme="majorBidi"/>
-          <w:b/>
-          <w:bCs/>
-          <w:szCs w:val="22"/>
-        </w:rPr>
-        <w:t xml:space="preserve">irections </w:t>
-      </w:r>
-      <w:r>
-        <w:rPr>
-          <w:rFonts w:asciiTheme="majorBidi" w:hAnsiTheme="majorBidi" w:cstheme="majorBidi"/>
-          <w:b/>
-          <w:bCs/>
-          <w:szCs w:val="22"/>
-        </w:rPr>
-        <w:t>(</w:t>
-      </w:r>
-      <w:r>
-        <w:rPr>
-          <w:rFonts w:asciiTheme="majorBidi" w:hAnsiTheme="majorBidi" w:cstheme="majorBidi"/>
-          <w:b/>
-          <w:bCs/>
-          <w:szCs w:val="22"/>
-        </w:rPr>
-        <w:t>without order</w:t>
-      </w:r>
-      <w:r>
-        <w:rPr>
-          <w:rFonts w:asciiTheme="majorBidi" w:hAnsiTheme="majorBidi" w:cstheme="majorBidi"/>
-          <w:b/>
-          <w:bCs/>
-          <w:szCs w:val="22"/>
-        </w:rPr>
-        <w:t>)</w:t>
-      </w:r>
-    </w:p>
-    <w:p>
-      <w:pPr>
-        <w:pStyle w:val="ListParagraph"/>
-        <w:numPr>
-          <w:ilvl w:val="0"/>
-          <w:numId w:val="16"/>
-        </w:numPr>
-        <w:bidi w:val="0"/>
-        <w:spacing w:line="360" w:lineRule="auto"/>
-        <w:jc w:val="both"/>
-        <w:rPr>
-          <w:rFonts w:asciiTheme="majorBidi" w:hAnsiTheme="majorBidi" w:cstheme="majorBidi"/>
-          <w:sz w:val="20"/>
-          <w:szCs w:val="20"/>
-        </w:rPr>
-      </w:pPr>
-      <w:r>
-        <w:rPr>
-          <w:rFonts w:asciiTheme="majorBidi" w:hAnsiTheme="majorBidi" w:cstheme="majorBidi"/>
-          <w:b/>
-          <w:bCs/>
-          <w:sz w:val="20"/>
-          <w:szCs w:val="20"/>
-        </w:rPr>
-        <w:t>Text Analysis-</w:t>
-      </w:r>
-      <w:r>
-        <w:rPr>
-          <w:rFonts w:asciiTheme="majorBidi" w:hAnsiTheme="majorBidi" w:cstheme="majorBidi"/>
-          <w:sz w:val="20"/>
-          <w:szCs w:val="20"/>
-        </w:rPr>
-        <w:t xml:space="preserve"> anything that is represented textual, e.g., source code of a program, natural language text, clinical text, etc.</w:t>
-      </w:r>
-    </w:p>
-    <w:p>
-      <w:pPr>
-        <w:pStyle w:val="ListParagraph"/>
-        <w:numPr>
-          <w:ilvl w:val="0"/>
-          <w:numId w:val="16"/>
-        </w:numPr>
-        <w:bidi w:val="0"/>
-        <w:spacing w:line="360" w:lineRule="auto"/>
-        <w:jc w:val="both"/>
-        <w:rPr>
-          <w:rFonts w:asciiTheme="majorBidi" w:hAnsiTheme="majorBidi" w:cstheme="majorBidi"/>
-          <w:sz w:val="20"/>
-          <w:szCs w:val="20"/>
-        </w:rPr>
-      </w:pPr>
-      <w:r>
-        <w:rPr>
-          <w:rFonts w:asciiTheme="majorBidi" w:hAnsiTheme="majorBidi" w:cstheme="majorBidi"/>
-          <w:b/>
-          <w:bCs/>
-          <w:sz w:val="20"/>
-          <w:szCs w:val="20"/>
-        </w:rPr>
-        <w:t>Machine Learning Algorithms-</w:t>
-      </w:r>
-      <w:r>
-        <w:rPr>
-          <w:rFonts w:asciiTheme="majorBidi" w:hAnsiTheme="majorBidi" w:cstheme="majorBidi"/>
-          <w:sz w:val="20"/>
-          <w:szCs w:val="20"/>
-        </w:rPr>
-        <w:t xml:space="preserve"> classical and symbolic ones, reinforcement learning, and deep learning; moreover, enjoy thinking in-depth about ensemble learning methods</w:t>
-      </w:r>
-    </w:p>
-    <w:p>
-      <w:pPr>
-        <w:pStyle w:val="ListParagraph"/>
-        <w:numPr>
-          <w:ilvl w:val="0"/>
-          <w:numId w:val="16"/>
-        </w:numPr>
-        <w:bidi w:val="0"/>
-        <w:spacing w:line="360" w:lineRule="auto"/>
-        <w:jc w:val="both"/>
-        <w:rPr>
-          <w:rFonts w:asciiTheme="majorBidi" w:hAnsiTheme="majorBidi" w:cstheme="majorBidi"/>
-          <w:b/>
-          <w:bCs/>
-          <w:sz w:val="20"/>
-          <w:szCs w:val="20"/>
-        </w:rPr>
-      </w:pPr>
-      <w:r>
-        <w:rPr>
-          <w:rFonts w:asciiTheme="majorBidi" w:hAnsiTheme="majorBidi" w:cstheme="majorBidi"/>
-          <w:b/>
-          <w:bCs/>
-          <w:sz w:val="20"/>
-          <w:szCs w:val="20"/>
-        </w:rPr>
-        <w:t>Computational Logic and Reasoning-</w:t>
-      </w:r>
-      <w:r>
-        <w:rPr>
-          <w:rFonts w:asciiTheme="majorBidi" w:hAnsiTheme="majorBidi" w:cstheme="majorBidi"/>
-          <w:sz w:val="20"/>
-          <w:szCs w:val="20"/>
-        </w:rPr>
-        <w:t xml:space="preserve"> both classical and probabilistic one</w:t>
-      </w:r>
-    </w:p>
-    <w:p>
-      <w:pPr>
-        <w:pStyle w:val="ListParagraph"/>
-        <w:numPr>
-          <w:ilvl w:val="0"/>
-          <w:numId w:val="16"/>
-        </w:numPr>
-        <w:bidi w:val="0"/>
-        <w:spacing w:line="360" w:lineRule="auto"/>
-        <w:jc w:val="both"/>
-        <w:rPr>
-          <w:rFonts w:asciiTheme="majorBidi" w:hAnsiTheme="majorBidi" w:cstheme="majorBidi"/>
-          <w:sz w:val="20"/>
-          <w:szCs w:val="20"/>
-        </w:rPr>
-      </w:pPr>
-      <w:r>
-        <w:rPr>
-          <w:rFonts w:asciiTheme="majorBidi" w:hAnsiTheme="majorBidi" w:cstheme="majorBidi"/>
-          <w:b/>
-          <w:bCs/>
-          <w:sz w:val="20"/>
-          <w:szCs w:val="20"/>
-        </w:rPr>
-        <w:t>Constraint Satisfaction Problems-</w:t>
-      </w:r>
-      <w:r>
-        <w:rPr>
-          <w:rFonts w:asciiTheme="majorBidi" w:hAnsiTheme="majorBidi" w:cstheme="majorBidi"/>
-          <w:sz w:val="20"/>
-          <w:szCs w:val="20"/>
-        </w:rPr>
-        <w:t xml:space="preserve"> especially from the practical perspective, i.e., by formulating and solving real-world problems such as the ones raised in software verification and using tools such as Z3</w:t>
-      </w:r>
-    </w:p>
-    <w:p>
-      <w:pPr>
-        <w:pStyle w:val="ListParagraph"/>
-        <w:numPr>
-          <w:ilvl w:val="0"/>
-          <w:numId w:val="16"/>
-        </w:numPr>
-        <w:bidi w:val="0"/>
-        <w:spacing w:line="360" w:lineRule="auto"/>
-        <w:jc w:val="both"/>
-        <w:rPr>
-          <w:rFonts w:asciiTheme="majorBidi" w:hAnsiTheme="majorBidi" w:cstheme="majorBidi"/>
-          <w:sz w:val="20"/>
-          <w:szCs w:val="20"/>
-        </w:rPr>
-      </w:pPr>
-      <w:r>
-        <w:rPr>
-          <w:rFonts w:asciiTheme="majorBidi" w:hAnsiTheme="majorBidi" w:cstheme="majorBidi"/>
-          <w:b/>
-          <w:bCs/>
-          <w:sz w:val="20"/>
-          <w:szCs w:val="20"/>
-        </w:rPr>
-        <w:t>Complexity Theory &amp; Designing Algorithms-</w:t>
-      </w:r>
-      <w:r>
-        <w:rPr>
-          <w:rFonts w:asciiTheme="majorBidi" w:hAnsiTheme="majorBidi" w:cstheme="majorBidi"/>
-          <w:sz w:val="20"/>
-          <w:szCs w:val="20"/>
-        </w:rPr>
-        <w:t xml:space="preserve"> it is an old but lifelong appetite to someday work in depth on it</w:t>
-      </w:r>
-    </w:p>
-    <w:p>
-      <w:pPr>
-        <w:bidi w:val="0"/>
-        <w:spacing w:line="240" w:lineRule="auto"/>
-        <w:jc w:val="both"/>
-        <w:rPr>
-          <w:rFonts w:asciiTheme="majorBidi" w:hAnsiTheme="majorBidi" w:cstheme="majorBidi"/>
-          <w:b/>
-          <w:bCs/>
-          <w:sz w:val="20"/>
-          <w:szCs w:val="20"/>
-        </w:rPr>
-      </w:pPr>
-      <w:r>
-        <w:rPr>
-          <w:b/>
-          <w:bCs/>
-        </w:rPr>
-        <w:t xml:space="preserve"> </w:t>
-      </w:r>
+          <w:sz w:val="20"/>
+          <w:szCs w:val="20"/>
+        </w:rPr>
+      </w:pPr>
     </w:p>
     <w:sectPr>
+      <w:headerReference w:type="default" r:id="rId26"/>
+      <w:footerReference w:type="default" r:id="rId27"/>
+      <w:headerReference w:type="first" r:id="rId28"/>
       <w:pgSz w:w="12240" w:h="15840"/>
       <w:pgMar w:top="720" w:right="432" w:bottom="720" w:left="432" w:header="720" w:footer="720" w:gutter="0"/>
       <w:cols w:space="720"/>
+      <w:titlePg/>
       <w:docGrid w:linePitch="360"/>
     </w:sectPr>
   </w:body>
 </w:document>
+</file>
+
+<file path=word/endnotes.xml><?xml version="1.0" encoding="utf-8"?>
+<w:endnotes xmlns:wpc="http://schemas.microsoft.com/office/word/2010/wordprocessingCanvas" xmlns:cx="http://schemas.microsoft.com/office/drawing/2014/chartex" xmlns:cx1="http://schemas.microsoft.com/office/drawing/2015/9/8/chartex" xmlns:mc="http://schemas.openxmlformats.org/markup-compatibility/2006" xmlns:o="urn:schemas-microsoft-com:office:office" xmlns:r="http://schemas.openxmlformats.org/officeDocument/2006/relationships" xmlns:m="http://schemas.openxmlformats.org/officeDocument/2006/math" xmlns:v="urn:schemas-microsoft-com:vml" xmlns:wp14="http://schemas.microsoft.com/office/word/2010/wordprocessingDrawing" xmlns:wp="http://schemas.openxmlformats.org/drawingml/2006/wordprocessingDrawing" xmlns:w10="urn:schemas-microsoft-com:office:word" xmlns:w="http://schemas.openxmlformats.org/wordprocessingml/2006/main" xmlns:w14="http://schemas.microsoft.com/office/word/2010/wordml" xmlns:w15="http://schemas.microsoft.com/office/word/2012/wordml" xmlns:w16se="http://schemas.microsoft.com/office/word/2015/wordml/symex" xmlns:wpg="http://schemas.microsoft.com/office/word/2010/wordprocessingGroup" xmlns:wpi="http://schemas.microsoft.com/office/word/2010/wordprocessingInk" xmlns:wne="http://schemas.microsoft.com/office/word/2006/wordml" xmlns:wps="http://schemas.microsoft.com/office/word/2010/wordprocessingShape" mc:Ignorable="w14 w15 w16se wp14">
+  <w:endnote w:type="separator" w:id="-1">
+    <w:p>
+      <w:pPr>
+        <w:spacing w:after="0" w:line="240" w:lineRule="auto"/>
+      </w:pPr>
+      <w:r>
+        <w:separator/>
+      </w:r>
+    </w:p>
+  </w:endnote>
+  <w:endnote w:type="continuationSeparator" w:id="0">
+    <w:p>
+      <w:pPr>
+        <w:spacing w:after="0" w:line="240" w:lineRule="auto"/>
+      </w:pPr>
+      <w:r>
+        <w:continuationSeparator/>
+      </w:r>
+    </w:p>
+  </w:endnote>
+</w:endnotes>
+</file>
+
+<file path=word/footer1.xml><?xml version="1.0" encoding="utf-8"?>
+<w:ftr xmlns:wpc="http://schemas.microsoft.com/office/word/2010/wordprocessingCanvas" xmlns:cx="http://schemas.microsoft.com/office/drawing/2014/chartex" xmlns:cx1="http://schemas.microsoft.com/office/drawing/2015/9/8/chartex" xmlns:mc="http://schemas.openxmlformats.org/markup-compatibility/2006" xmlns:o="urn:schemas-microsoft-com:office:office" xmlns:r="http://schemas.openxmlformats.org/officeDocument/2006/relationships" xmlns:m="http://schemas.openxmlformats.org/officeDocument/2006/math" xmlns:v="urn:schemas-microsoft-com:vml" xmlns:wp14="http://schemas.microsoft.com/office/word/2010/wordprocessingDrawing" xmlns:wp="http://schemas.openxmlformats.org/drawingml/2006/wordprocessingDrawing" xmlns:w10="urn:schemas-microsoft-com:office:word" xmlns:w="http://schemas.openxmlformats.org/wordprocessingml/2006/main" xmlns:w14="http://schemas.microsoft.com/office/word/2010/wordml" xmlns:w15="http://schemas.microsoft.com/office/word/2012/wordml" xmlns:w16se="http://schemas.microsoft.com/office/word/2015/wordml/symex" xmlns:wpg="http://schemas.microsoft.com/office/word/2010/wordprocessingGroup" xmlns:wpi="http://schemas.microsoft.com/office/word/2010/wordprocessingInk" xmlns:wne="http://schemas.microsoft.com/office/word/2006/wordml" xmlns:wps="http://schemas.microsoft.com/office/word/2010/wordprocessingShape" mc:Ignorable="w14 w15 w16se wp14">
+  <w:sdt>
+    <w:sdtPr>
+      <w:rPr>
+        <w:rFonts w:asciiTheme="majorBidi" w:hAnsiTheme="majorBidi" w:cstheme="majorBidi"/>
+        <w:sz w:val="20"/>
+        <w:szCs w:val="20"/>
+        <w:rtl/>
+      </w:rPr>
+      <w:id w:val="-1136483944"/>
+      <w:docPartObj>
+        <w:docPartGallery w:val="Page Numbers (Bottom of Page)"/>
+        <w:docPartUnique/>
+      </w:docPartObj>
+    </w:sdtPr>
+    <w:sdtEndPr>
+      <w:rPr>
+        <w:noProof/>
+      </w:rPr>
+    </w:sdtEndPr>
+    <w:sdtContent>
+      <w:p>
+        <w:pPr>
+          <w:pStyle w:val="Footer"/>
+          <w:rPr>
+            <w:rFonts w:asciiTheme="majorBidi" w:hAnsiTheme="majorBidi" w:cstheme="majorBidi"/>
+            <w:sz w:val="20"/>
+            <w:szCs w:val="20"/>
+          </w:rPr>
+        </w:pPr>
+        <w:r>
+          <w:rPr>
+            <w:rFonts w:asciiTheme="majorBidi" w:hAnsiTheme="majorBidi" w:cstheme="majorBidi"/>
+            <w:sz w:val="20"/>
+            <w:szCs w:val="20"/>
+          </w:rPr>
+          <w:fldChar w:fldCharType="begin"/>
+        </w:r>
+        <w:r>
+          <w:rPr>
+            <w:rFonts w:asciiTheme="majorBidi" w:hAnsiTheme="majorBidi" w:cstheme="majorBidi"/>
+            <w:sz w:val="20"/>
+            <w:szCs w:val="20"/>
+          </w:rPr>
+          <w:instrText xml:space="preserve"> PAGE   \* MERGEFORMAT </w:instrText>
+        </w:r>
+        <w:r>
+          <w:rPr>
+            <w:rFonts w:asciiTheme="majorBidi" w:hAnsiTheme="majorBidi" w:cstheme="majorBidi"/>
+            <w:sz w:val="20"/>
+            <w:szCs w:val="20"/>
+          </w:rPr>
+          <w:fldChar w:fldCharType="separate"/>
+        </w:r>
+        <w:r>
+          <w:rPr>
+            <w:rFonts w:asciiTheme="majorBidi" w:hAnsiTheme="majorBidi" w:cstheme="majorBidi"/>
+            <w:noProof/>
+            <w:sz w:val="20"/>
+            <w:szCs w:val="20"/>
+            <w:rtl/>
+          </w:rPr>
+          <w:t>2</w:t>
+        </w:r>
+        <w:r>
+          <w:rPr>
+            <w:rFonts w:asciiTheme="majorBidi" w:hAnsiTheme="majorBidi" w:cstheme="majorBidi"/>
+            <w:noProof/>
+            <w:sz w:val="20"/>
+            <w:szCs w:val="20"/>
+          </w:rPr>
+          <w:fldChar w:fldCharType="end"/>
+        </w:r>
+      </w:p>
+    </w:sdtContent>
+  </w:sdt>
+</w:ftr>
+</file>
+
+<file path=word/footnotes.xml><?xml version="1.0" encoding="utf-8"?>
+<w:footnotes xmlns:wpc="http://schemas.microsoft.com/office/word/2010/wordprocessingCanvas" xmlns:cx="http://schemas.microsoft.com/office/drawing/2014/chartex" xmlns:cx1="http://schemas.microsoft.com/office/drawing/2015/9/8/chartex" xmlns:mc="http://schemas.openxmlformats.org/markup-compatibility/2006" xmlns:o="urn:schemas-microsoft-com:office:office" xmlns:r="http://schemas.openxmlformats.org/officeDocument/2006/relationships" xmlns:m="http://schemas.openxmlformats.org/officeDocument/2006/math" xmlns:v="urn:schemas-microsoft-com:vml" xmlns:wp14="http://schemas.microsoft.com/office/word/2010/wordprocessingDrawing" xmlns:wp="http://schemas.openxmlformats.org/drawingml/2006/wordprocessingDrawing" xmlns:w10="urn:schemas-microsoft-com:office:word" xmlns:w="http://schemas.openxmlformats.org/wordprocessingml/2006/main" xmlns:w14="http://schemas.microsoft.com/office/word/2010/wordml" xmlns:w15="http://schemas.microsoft.com/office/word/2012/wordml" xmlns:w16se="http://schemas.microsoft.com/office/word/2015/wordml/symex" xmlns:wpg="http://schemas.microsoft.com/office/word/2010/wordprocessingGroup" xmlns:wpi="http://schemas.microsoft.com/office/word/2010/wordprocessingInk" xmlns:wne="http://schemas.microsoft.com/office/word/2006/wordml" xmlns:wps="http://schemas.microsoft.com/office/word/2010/wordprocessingShape" mc:Ignorable="w14 w15 w16se wp14">
+  <w:footnote w:type="separator" w:id="-1">
+    <w:p>
+      <w:pPr>
+        <w:spacing w:after="0" w:line="240" w:lineRule="auto"/>
+      </w:pPr>
+      <w:r>
+        <w:separator/>
+      </w:r>
+    </w:p>
+  </w:footnote>
+  <w:footnote w:type="continuationSeparator" w:id="0">
+    <w:p>
+      <w:pPr>
+        <w:spacing w:after="0" w:line="240" w:lineRule="auto"/>
+      </w:pPr>
+      <w:r>
+        <w:continuationSeparator/>
+      </w:r>
+    </w:p>
+  </w:footnote>
+</w:footnotes>
+</file>
+
+<file path=word/header1.xml><?xml version="1.0" encoding="utf-8"?>
+<w:hdr xmlns:wpc="http://schemas.microsoft.com/office/word/2010/wordprocessingCanvas" xmlns:cx="http://schemas.microsoft.com/office/drawing/2014/chartex" xmlns:cx1="http://schemas.microsoft.com/office/drawing/2015/9/8/chartex" xmlns:mc="http://schemas.openxmlformats.org/markup-compatibility/2006" xmlns:o="urn:schemas-microsoft-com:office:office" xmlns:r="http://schemas.openxmlformats.org/officeDocument/2006/relationships" xmlns:m="http://schemas.openxmlformats.org/officeDocument/2006/math" xmlns:v="urn:schemas-microsoft-com:vml" xmlns:wp14="http://schemas.microsoft.com/office/word/2010/wordprocessingDrawing" xmlns:wp="http://schemas.openxmlformats.org/drawingml/2006/wordprocessingDrawing" xmlns:w10="urn:schemas-microsoft-com:office:word" xmlns:w="http://schemas.openxmlformats.org/wordprocessingml/2006/main" xmlns:w14="http://schemas.microsoft.com/office/word/2010/wordml" xmlns:w15="http://schemas.microsoft.com/office/word/2012/wordml" xmlns:w16se="http://schemas.microsoft.com/office/word/2015/wordml/symex" xmlns:wpg="http://schemas.microsoft.com/office/word/2010/wordprocessingGroup" xmlns:wpi="http://schemas.microsoft.com/office/word/2010/wordprocessingInk" xmlns:wne="http://schemas.microsoft.com/office/word/2006/wordml" xmlns:wps="http://schemas.microsoft.com/office/word/2010/wordprocessingShape" mc:Ignorable="w14 w15 w16se wp14">
+  <w:p>
+    <w:pPr>
+      <w:pBdr>
+        <w:bottom w:val="single" w:sz="6" w:space="1" w:color="auto"/>
+      </w:pBdr>
+      <w:bidi w:val="0"/>
+      <w:spacing w:line="276" w:lineRule="auto"/>
+      <w:jc w:val="center"/>
+      <w:rPr>
+        <w:rFonts w:asciiTheme="majorBidi" w:hAnsiTheme="majorBidi" w:cstheme="majorBidi"/>
+        <w:b/>
+        <w:bCs/>
+        <w:sz w:val="24"/>
+        <w:szCs w:val="24"/>
+      </w:rPr>
+    </w:pPr>
+    <w:proofErr w:type="spellStart"/>
+    <w:r>
+      <w:rPr>
+        <w:rFonts w:asciiTheme="majorBidi" w:hAnsiTheme="majorBidi" w:cstheme="majorBidi"/>
+        <w:b/>
+        <w:bCs/>
+        <w:sz w:val="24"/>
+        <w:szCs w:val="24"/>
+      </w:rPr>
+      <w:t>Taha</w:t>
+    </w:r>
+    <w:proofErr w:type="spellEnd"/>
+    <w:r>
+      <w:rPr>
+        <w:rFonts w:asciiTheme="majorBidi" w:hAnsiTheme="majorBidi" w:cstheme="majorBidi"/>
+        <w:b/>
+        <w:bCs/>
+        <w:sz w:val="24"/>
+        <w:szCs w:val="24"/>
+      </w:rPr>
+      <w:t xml:space="preserve"> Rostami</w:t>
+    </w:r>
+  </w:p>
+  <w:p>
+    <w:pPr>
+      <w:pStyle w:val="Header"/>
+      <w:tabs>
+        <w:tab w:val="clear" w:pos="4680"/>
+        <w:tab w:val="clear" w:pos="9360"/>
+        <w:tab w:val="left" w:pos="6376"/>
+      </w:tabs>
+      <w:jc w:val="center"/>
+      <w:rPr>
+        <w:rFonts w:asciiTheme="majorBidi" w:hAnsiTheme="majorBidi" w:cstheme="majorBidi"/>
+        <w:sz w:val="20"/>
+        <w:szCs w:val="20"/>
+      </w:rPr>
+    </w:pPr>
+  </w:p>
+</w:hdr>
+</file>
+
+<file path=word/header2.xml><?xml version="1.0" encoding="utf-8"?>
+<w:hdr xmlns:wpc="http://schemas.microsoft.com/office/word/2010/wordprocessingCanvas" xmlns:cx="http://schemas.microsoft.com/office/drawing/2014/chartex" xmlns:cx1="http://schemas.microsoft.com/office/drawing/2015/9/8/chartex" xmlns:mc="http://schemas.openxmlformats.org/markup-compatibility/2006" xmlns:o="urn:schemas-microsoft-com:office:office" xmlns:r="http://schemas.openxmlformats.org/officeDocument/2006/relationships" xmlns:m="http://schemas.openxmlformats.org/officeDocument/2006/math" xmlns:v="urn:schemas-microsoft-com:vml" xmlns:wp14="http://schemas.microsoft.com/office/word/2010/wordprocessingDrawing" xmlns:wp="http://schemas.openxmlformats.org/drawingml/2006/wordprocessingDrawing" xmlns:w10="urn:schemas-microsoft-com:office:word" xmlns:w="http://schemas.openxmlformats.org/wordprocessingml/2006/main" xmlns:w14="http://schemas.microsoft.com/office/word/2010/wordml" xmlns:w15="http://schemas.microsoft.com/office/word/2012/wordml" xmlns:w16se="http://schemas.microsoft.com/office/word/2015/wordml/symex" xmlns:wpg="http://schemas.microsoft.com/office/word/2010/wordprocessingGroup" xmlns:wpi="http://schemas.microsoft.com/office/word/2010/wordprocessingInk" xmlns:wne="http://schemas.microsoft.com/office/word/2006/wordml" xmlns:wps="http://schemas.microsoft.com/office/word/2010/wordprocessingShape" mc:Ignorable="w14 w15 w16se wp14">
+  <w:p>
+    <w:pPr>
+      <w:bidi w:val="0"/>
+      <w:spacing w:line="276" w:lineRule="auto"/>
+      <w:jc w:val="center"/>
+      <w:rPr>
+        <w:rFonts w:asciiTheme="majorBidi" w:hAnsiTheme="majorBidi" w:cstheme="majorBidi"/>
+        <w:b/>
+        <w:bCs/>
+        <w:sz w:val="24"/>
+        <w:szCs w:val="24"/>
+      </w:rPr>
+    </w:pPr>
+    <w:proofErr w:type="spellStart"/>
+    <w:r>
+      <w:rPr>
+        <w:rFonts w:asciiTheme="majorBidi" w:hAnsiTheme="majorBidi" w:cstheme="majorBidi"/>
+        <w:b/>
+        <w:bCs/>
+        <w:sz w:val="24"/>
+        <w:szCs w:val="24"/>
+      </w:rPr>
+      <w:t>Taha</w:t>
+    </w:r>
+    <w:proofErr w:type="spellEnd"/>
+    <w:r>
+      <w:rPr>
+        <w:rFonts w:asciiTheme="majorBidi" w:hAnsiTheme="majorBidi" w:cstheme="majorBidi"/>
+        <w:b/>
+        <w:bCs/>
+        <w:sz w:val="24"/>
+        <w:szCs w:val="24"/>
+      </w:rPr>
+      <w:t xml:space="preserve"> Rostami</w:t>
+    </w:r>
+  </w:p>
+  <w:p>
+    <w:pPr>
+      <w:pBdr>
+        <w:bottom w:val="single" w:sz="6" w:space="1" w:color="auto"/>
+      </w:pBdr>
+      <w:bidi w:val="0"/>
+      <w:spacing w:line="276" w:lineRule="auto"/>
+      <w:rPr>
+        <w:rStyle w:val="Hyperlink"/>
+        <w:rFonts w:asciiTheme="majorBidi" w:hAnsiTheme="majorBidi" w:cstheme="majorBidi"/>
+        <w:sz w:val="18"/>
+        <w:szCs w:val="18"/>
+      </w:rPr>
+    </w:pPr>
+    <w:r>
+      <w:rPr>
+        <w:rFonts w:asciiTheme="majorBidi" w:hAnsiTheme="majorBidi" w:cstheme="majorBidi"/>
+        <w:sz w:val="18"/>
+        <w:szCs w:val="18"/>
+      </w:rPr>
+      <w:t xml:space="preserve">    </w:t>
+    </w:r>
+    <w:r>
+      <w:rPr>
+        <w:rFonts w:asciiTheme="majorBidi" w:hAnsiTheme="majorBidi" w:cstheme="majorBidi"/>
+        <w:sz w:val="18"/>
+        <w:szCs w:val="18"/>
+      </w:rPr>
+      <w:t>Phone: +98 911 778 4216</w:t>
+    </w:r>
+    <w:r>
+      <w:rPr>
+        <w:rFonts w:asciiTheme="majorBidi" w:hAnsiTheme="majorBidi" w:cstheme="majorBidi"/>
+        <w:sz w:val="18"/>
+        <w:szCs w:val="18"/>
+      </w:rPr>
+      <w:t xml:space="preserve">    </w:t>
+    </w:r>
+    <w:r>
+      <w:rPr>
+        <w:rFonts w:asciiTheme="majorBidi" w:hAnsiTheme="majorBidi" w:cstheme="majorBidi"/>
+        <w:sz w:val="18"/>
+        <w:szCs w:val="18"/>
+      </w:rPr>
+      <w:t xml:space="preserve">Email: </w:t>
+    </w:r>
+    <w:hyperlink r:id="rId1" w:history="1">
+      <w:r>
+        <w:rPr>
+          <w:rStyle w:val="Hyperlink"/>
+          <w:rFonts w:asciiTheme="majorBidi" w:hAnsiTheme="majorBidi" w:cstheme="majorBidi"/>
+          <w:sz w:val="18"/>
+          <w:szCs w:val="18"/>
+        </w:rPr>
+        <w:t>taha.rostami.darunkola@gmail.com</w:t>
+      </w:r>
+    </w:hyperlink>
+    <w:r>
+      <w:rPr>
+        <w:rFonts w:asciiTheme="majorBidi" w:hAnsiTheme="majorBidi" w:cstheme="majorBidi"/>
+        <w:sz w:val="18"/>
+        <w:szCs w:val="18"/>
+      </w:rPr>
+      <w:t xml:space="preserve">    W</w:t>
+    </w:r>
+    <w:r>
+      <w:rPr>
+        <w:rFonts w:asciiTheme="majorBidi" w:hAnsiTheme="majorBidi" w:cstheme="majorBidi"/>
+        <w:sz w:val="18"/>
+        <w:szCs w:val="18"/>
+      </w:rPr>
+      <w:t xml:space="preserve">ebsite: </w:t>
+    </w:r>
+    <w:hyperlink r:id="rId2" w:history="1">
+      <w:r>
+        <w:rPr>
+          <w:rStyle w:val="Hyperlink"/>
+          <w:rFonts w:asciiTheme="majorBidi" w:hAnsiTheme="majorBidi" w:cstheme="majorBidi"/>
+          <w:sz w:val="18"/>
+          <w:szCs w:val="18"/>
+        </w:rPr>
+        <w:t>https://taharostami.github.io/</w:t>
+      </w:r>
+    </w:hyperlink>
+    <w:r>
+      <w:rPr>
+        <w:rFonts w:asciiTheme="majorBidi" w:hAnsiTheme="majorBidi" w:cstheme="majorBidi"/>
+        <w:sz w:val="18"/>
+        <w:szCs w:val="18"/>
+      </w:rPr>
+      <w:t xml:space="preserve">    </w:t>
+    </w:r>
+    <w:proofErr w:type="spellStart"/>
+    <w:r>
+      <w:rPr>
+        <w:rFonts w:asciiTheme="majorBidi" w:hAnsiTheme="majorBidi" w:cstheme="majorBidi"/>
+        <w:sz w:val="18"/>
+        <w:szCs w:val="18"/>
+      </w:rPr>
+      <w:t>Github</w:t>
+    </w:r>
+    <w:proofErr w:type="spellEnd"/>
+    <w:r>
+      <w:rPr>
+        <w:rFonts w:asciiTheme="majorBidi" w:hAnsiTheme="majorBidi" w:cstheme="majorBidi"/>
+        <w:sz w:val="18"/>
+        <w:szCs w:val="18"/>
+      </w:rPr>
+      <w:t xml:space="preserve">: </w:t>
+    </w:r>
+    <w:hyperlink r:id="rId3" w:history="1">
+      <w:r>
+        <w:rPr>
+          <w:rStyle w:val="Hyperlink"/>
+          <w:rFonts w:asciiTheme="majorBidi" w:hAnsiTheme="majorBidi" w:cstheme="majorBidi"/>
+          <w:sz w:val="18"/>
+          <w:szCs w:val="18"/>
+        </w:rPr>
+        <w:t>https://github.com/taharostami</w:t>
+      </w:r>
+    </w:hyperlink>
+    <w:r>
+      <w:rPr>
+        <w:rFonts w:asciiTheme="majorBidi" w:hAnsiTheme="majorBidi" w:cstheme="majorBidi"/>
+        <w:sz w:val="18"/>
+        <w:szCs w:val="18"/>
+      </w:rPr>
+      <w:t xml:space="preserve"> </w:t>
+    </w:r>
+  </w:p>
+  <w:p>
+    <w:pPr>
+      <w:pStyle w:val="Header"/>
+    </w:pPr>
+  </w:p>
+</w:hdr>
 </file>
 
 <file path=word/numbering.xml><?xml version="1.0" encoding="utf-8"?>
@@ -8840,6 +8161,58 @@
       <w:u w:val="single"/>
     </w:rPr>
   </w:style>
+  <w:style w:type="paragraph" w:styleId="Header">
+    <w:name w:val="header"/>
+    <w:basedOn w:val="Normal"/>
+    <w:link w:val="HeaderChar"/>
+    <w:uiPriority w:val="99"/>
+    <w:unhideWhenUsed/>
+    <w:rsid w:val="003746DD"/>
+    <w:pPr>
+      <w:tabs>
+        <w:tab w:val="center" w:pos="4680"/>
+        <w:tab w:val="right" w:pos="9360"/>
+      </w:tabs>
+      <w:spacing w:after="0" w:line="240" w:lineRule="auto"/>
+    </w:pPr>
+  </w:style>
+  <w:style w:type="character" w:customStyle="1" w:styleId="HeaderChar">
+    <w:name w:val="Header Char"/>
+    <w:basedOn w:val="DefaultParagraphFont"/>
+    <w:link w:val="Header"/>
+    <w:uiPriority w:val="99"/>
+    <w:rsid w:val="003746DD"/>
+    <w:rPr>
+      <w:rFonts w:cs="B Zar"/>
+      <w:szCs w:val="26"/>
+    </w:rPr>
+  </w:style>
+  <w:style w:type="paragraph" w:styleId="Footer">
+    <w:name w:val="footer"/>
+    <w:basedOn w:val="Normal"/>
+    <w:link w:val="FooterChar"/>
+    <w:uiPriority w:val="99"/>
+    <w:unhideWhenUsed/>
+    <w:rsid w:val="003746DD"/>
+    <w:pPr>
+      <w:tabs>
+        <w:tab w:val="center" w:pos="4680"/>
+        <w:tab w:val="right" w:pos="9360"/>
+      </w:tabs>
+      <w:spacing w:after="0" w:line="240" w:lineRule="auto"/>
+    </w:pPr>
+  </w:style>
+  <w:style w:type="character" w:customStyle="1" w:styleId="FooterChar">
+    <w:name w:val="Footer Char"/>
+    <w:basedOn w:val="DefaultParagraphFont"/>
+    <w:link w:val="Footer"/>
+    <w:uiPriority w:val="99"/>
+    <w:rsid w:val="003746DD"/>
+    <w:rPr>
+      <w:rFonts w:cs="B Zar"/>
+      <w:szCs w:val="26"/>
+    </w:rPr>
+  </w:style>
 </w:styles>
 </file>
 

--- a/files/CV.docx
+++ b/files/CV.docx
@@ -88,51 +88,7 @@
           <w:sz w:val="20"/>
           <w:szCs w:val="20"/>
         </w:rPr>
-        <w:t xml:space="preserve">, Software Engineering, </w:t>
-      </w:r>
-      <w:proofErr w:type="spellStart"/>
-      <w:r>
-        <w:rPr>
-          <w:rFonts w:asciiTheme="majorBidi" w:hAnsiTheme="majorBidi" w:cstheme="majorBidi"/>
-          <w:b/>
-          <w:bCs/>
-          <w:sz w:val="20"/>
-          <w:szCs w:val="20"/>
-        </w:rPr>
-        <w:t>Tarbiat</w:t>
-      </w:r>
-      <w:proofErr w:type="spellEnd"/>
-      <w:r>
-        <w:rPr>
-          <w:rFonts w:asciiTheme="majorBidi" w:hAnsiTheme="majorBidi" w:cstheme="majorBidi"/>
-          <w:b/>
-          <w:bCs/>
-          <w:sz w:val="20"/>
-          <w:szCs w:val="20"/>
-        </w:rPr>
-        <w:t xml:space="preserve"> </w:t>
-      </w:r>
-      <w:proofErr w:type="spellStart"/>
-      <w:r>
-        <w:rPr>
-          <w:rFonts w:asciiTheme="majorBidi" w:hAnsiTheme="majorBidi" w:cstheme="majorBidi"/>
-          <w:b/>
-          <w:bCs/>
-          <w:sz w:val="20"/>
-          <w:szCs w:val="20"/>
-        </w:rPr>
-        <w:t>Modares</w:t>
-      </w:r>
-      <w:proofErr w:type="spellEnd"/>
-      <w:r>
-        <w:rPr>
-          <w:rFonts w:asciiTheme="majorBidi" w:hAnsiTheme="majorBidi" w:cstheme="majorBidi"/>
-          <w:b/>
-          <w:bCs/>
-          <w:sz w:val="20"/>
-          <w:szCs w:val="20"/>
-        </w:rPr>
-        <w:t xml:space="preserve"> University (TMU)</w:t>
+        <w:t>, Software Engineering, Tarbiat Modares University (TMU)</w:t>
       </w:r>
       <w:r>
         <w:rPr>
@@ -276,51 +232,7 @@
           <w:sz w:val="20"/>
           <w:szCs w:val="20"/>
         </w:rPr>
-        <w:t xml:space="preserve"> </w:t>
-      </w:r>
-      <w:proofErr w:type="spellStart"/>
-      <w:r>
-        <w:rPr>
-          <w:rFonts w:asciiTheme="majorBidi" w:hAnsiTheme="majorBidi" w:cstheme="majorBidi"/>
-          <w:b/>
-          <w:bCs/>
-          <w:sz w:val="20"/>
-          <w:szCs w:val="20"/>
-        </w:rPr>
-        <w:t>Babol</w:t>
-      </w:r>
-      <w:proofErr w:type="spellEnd"/>
-      <w:r>
-        <w:rPr>
-          <w:rFonts w:asciiTheme="majorBidi" w:hAnsiTheme="majorBidi" w:cstheme="majorBidi"/>
-          <w:b/>
-          <w:bCs/>
-          <w:sz w:val="20"/>
-          <w:szCs w:val="20"/>
-        </w:rPr>
-        <w:t xml:space="preserve"> </w:t>
-      </w:r>
-      <w:proofErr w:type="spellStart"/>
-      <w:r>
-        <w:rPr>
-          <w:rFonts w:asciiTheme="majorBidi" w:hAnsiTheme="majorBidi" w:cstheme="majorBidi"/>
-          <w:b/>
-          <w:bCs/>
-          <w:sz w:val="20"/>
-          <w:szCs w:val="20"/>
-        </w:rPr>
-        <w:t>Noshirvani</w:t>
-      </w:r>
-      <w:proofErr w:type="spellEnd"/>
-      <w:r>
-        <w:rPr>
-          <w:rFonts w:asciiTheme="majorBidi" w:hAnsiTheme="majorBidi" w:cstheme="majorBidi"/>
-          <w:b/>
-          <w:bCs/>
-          <w:sz w:val="20"/>
-          <w:szCs w:val="20"/>
-        </w:rPr>
-        <w:t xml:space="preserve"> University of Technology (BNUT), Iran, GPA: 3.</w:t>
+        <w:t xml:space="preserve"> Babol Noshirvani University of Technology (BNUT), Iran, GPA: 3.</w:t>
       </w:r>
       <w:r>
         <w:rPr>
@@ -471,49 +383,15 @@
         </w:rPr>
         <w:t xml:space="preserve">Research Assistant, </w:t>
       </w:r>
-      <w:proofErr w:type="spellStart"/>
-      <w:r>
-        <w:rPr>
-          <w:rFonts w:asciiTheme="majorBidi" w:hAnsiTheme="majorBidi" w:cstheme="majorBidi"/>
-          <w:b/>
-          <w:bCs/>
-          <w:sz w:val="20"/>
-          <w:szCs w:val="20"/>
-        </w:rPr>
-        <w:t>Tarbiat</w:t>
-      </w:r>
-      <w:proofErr w:type="spellEnd"/>
-      <w:r>
-        <w:rPr>
-          <w:rFonts w:asciiTheme="majorBidi" w:hAnsiTheme="majorBidi" w:cstheme="majorBidi"/>
-          <w:b/>
-          <w:bCs/>
-          <w:sz w:val="20"/>
-          <w:szCs w:val="20"/>
-        </w:rPr>
-        <w:t xml:space="preserve"> </w:t>
-      </w:r>
-      <w:proofErr w:type="spellStart"/>
-      <w:r>
-        <w:rPr>
-          <w:rFonts w:asciiTheme="majorBidi" w:hAnsiTheme="majorBidi" w:cstheme="majorBidi"/>
-          <w:b/>
-          <w:bCs/>
-          <w:sz w:val="20"/>
-          <w:szCs w:val="20"/>
-        </w:rPr>
-        <w:t>Modares</w:t>
-      </w:r>
-      <w:proofErr w:type="spellEnd"/>
-      <w:r>
-        <w:rPr>
-          <w:rFonts w:asciiTheme="majorBidi" w:hAnsiTheme="majorBidi" w:cstheme="majorBidi"/>
-          <w:b/>
-          <w:bCs/>
-          <w:sz w:val="20"/>
-          <w:szCs w:val="20"/>
-        </w:rPr>
-        <w:t xml:space="preserve"> University</w:t>
+      <w:r>
+        <w:rPr>
+          <w:rFonts w:asciiTheme="majorBidi" w:hAnsiTheme="majorBidi" w:cstheme="majorBidi"/>
+          <w:b/>
+          <w:bCs/>
+          <w:sz w:val="20"/>
+          <w:szCs w:val="20"/>
+        </w:rPr>
+        <w:t>Tarbiat Modares University</w:t>
       </w:r>
       <w:r>
         <w:rPr>
@@ -854,7 +732,6 @@
         </w:rPr>
         <w:t xml:space="preserve">, </w:t>
       </w:r>
-      <w:proofErr w:type="spellStart"/>
       <w:r>
         <w:rPr>
           <w:rFonts w:asciiTheme="majorBidi" w:hAnsiTheme="majorBidi" w:cstheme="majorBidi"/>
@@ -865,7 +742,6 @@
         </w:rPr>
         <w:t>Faradars</w:t>
       </w:r>
-      <w:proofErr w:type="spellEnd"/>
       <w:r>
         <w:rPr>
           <w:rFonts w:asciiTheme="majorBidi" w:hAnsiTheme="majorBidi" w:cstheme="majorBidi"/>
@@ -1537,49 +1413,15 @@
         </w:rPr>
         <w:t xml:space="preserve">, </w:t>
       </w:r>
-      <w:proofErr w:type="spellStart"/>
-      <w:r>
-        <w:rPr>
-          <w:rFonts w:asciiTheme="majorBidi" w:hAnsiTheme="majorBidi" w:cstheme="majorBidi"/>
-          <w:b/>
-          <w:bCs/>
-          <w:sz w:val="20"/>
-          <w:szCs w:val="20"/>
-        </w:rPr>
-        <w:t>Babol</w:t>
-      </w:r>
-      <w:proofErr w:type="spellEnd"/>
-      <w:r>
-        <w:rPr>
-          <w:rFonts w:asciiTheme="majorBidi" w:hAnsiTheme="majorBidi" w:cstheme="majorBidi"/>
-          <w:b/>
-          <w:bCs/>
-          <w:sz w:val="20"/>
-          <w:szCs w:val="20"/>
-        </w:rPr>
-        <w:t xml:space="preserve"> </w:t>
-      </w:r>
-      <w:proofErr w:type="spellStart"/>
-      <w:r>
-        <w:rPr>
-          <w:rFonts w:asciiTheme="majorBidi" w:hAnsiTheme="majorBidi" w:cstheme="majorBidi"/>
-          <w:b/>
-          <w:bCs/>
-          <w:sz w:val="20"/>
-          <w:szCs w:val="20"/>
-        </w:rPr>
-        <w:t>Noshirvani</w:t>
-      </w:r>
-      <w:proofErr w:type="spellEnd"/>
-      <w:r>
-        <w:rPr>
-          <w:rFonts w:asciiTheme="majorBidi" w:hAnsiTheme="majorBidi" w:cstheme="majorBidi"/>
-          <w:b/>
-          <w:bCs/>
-          <w:sz w:val="20"/>
-          <w:szCs w:val="20"/>
-        </w:rPr>
-        <w:t xml:space="preserve"> University of Technology</w:t>
+      <w:r>
+        <w:rPr>
+          <w:rFonts w:asciiTheme="majorBidi" w:hAnsiTheme="majorBidi" w:cstheme="majorBidi"/>
+          <w:b/>
+          <w:bCs/>
+          <w:sz w:val="20"/>
+          <w:szCs w:val="20"/>
+        </w:rPr>
+        <w:t>Babol Noshirvani University of Technology</w:t>
       </w:r>
       <w:r>
         <w:rPr>
@@ -1845,27 +1687,15 @@
         </w:rPr>
         <w:t xml:space="preserve">, </w:t>
       </w:r>
-      <w:proofErr w:type="spellStart"/>
-      <w:r>
-        <w:rPr>
-          <w:rFonts w:asciiTheme="majorBidi" w:hAnsiTheme="majorBidi" w:cstheme="majorBidi"/>
-          <w:b/>
-          <w:bCs/>
-          <w:sz w:val="20"/>
-          <w:szCs w:val="20"/>
-        </w:rPr>
-        <w:t>Behineh</w:t>
-      </w:r>
-      <w:proofErr w:type="spellEnd"/>
-      <w:r>
-        <w:rPr>
-          <w:rFonts w:asciiTheme="majorBidi" w:hAnsiTheme="majorBidi" w:cstheme="majorBidi"/>
-          <w:b/>
-          <w:bCs/>
-          <w:sz w:val="20"/>
-          <w:szCs w:val="20"/>
-        </w:rPr>
-        <w:t xml:space="preserve"> System</w:t>
+      <w:r>
+        <w:rPr>
+          <w:rFonts w:asciiTheme="majorBidi" w:hAnsiTheme="majorBidi" w:cstheme="majorBidi"/>
+          <w:b/>
+          <w:bCs/>
+          <w:sz w:val="20"/>
+          <w:szCs w:val="20"/>
+        </w:rPr>
+        <w:t>Behineh System</w:t>
       </w:r>
       <w:r>
         <w:rPr>
@@ -2382,23 +2212,13 @@
         </w:rPr>
         <w:t xml:space="preserve">the </w:t>
       </w:r>
-      <w:proofErr w:type="spellStart"/>
-      <w:r>
-        <w:rPr>
-          <w:rFonts w:asciiTheme="majorBidi" w:hAnsiTheme="majorBidi" w:cstheme="majorBidi"/>
-          <w:sz w:val="20"/>
-          <w:szCs w:val="20"/>
-        </w:rPr>
-        <w:t>HiNative</w:t>
-      </w:r>
-      <w:proofErr w:type="spellEnd"/>
-      <w:r>
-        <w:rPr>
-          <w:rFonts w:asciiTheme="majorBidi" w:hAnsiTheme="majorBidi" w:cstheme="majorBidi"/>
-          <w:sz w:val="20"/>
-          <w:szCs w:val="20"/>
-        </w:rPr>
-        <w:t xml:space="preserve"> platform, improving their speaking, writing, and comprehension </w:t>
+      <w:r>
+        <w:rPr>
+          <w:rFonts w:asciiTheme="majorBidi" w:hAnsiTheme="majorBidi" w:cstheme="majorBidi"/>
+          <w:sz w:val="20"/>
+          <w:szCs w:val="20"/>
+        </w:rPr>
+        <w:t xml:space="preserve">HiNative platform, improving their speaking, writing, and comprehension </w:t>
       </w:r>
       <w:r>
         <w:rPr>
@@ -2479,7 +2299,17 @@
           <w:sz w:val="20"/>
           <w:szCs w:val="20"/>
         </w:rPr>
-        <w:t xml:space="preserve"> Journal/Working Papers</w:t>
+        <w:t xml:space="preserve"> Journal</w:t>
+      </w:r>
+      <w:r>
+        <w:rPr>
+          <w:rFonts w:asciiTheme="majorBidi" w:hAnsiTheme="majorBidi" w:cstheme="majorBidi"/>
+          <w:b/>
+          <w:bCs/>
+          <w:sz w:val="20"/>
+          <w:szCs w:val="20"/>
+        </w:rPr>
+        <w:t xml:space="preserve"> Papers</w:t>
       </w:r>
     </w:p>
     <w:p>
@@ -2514,59 +2344,7 @@
           <w:sz w:val="20"/>
           <w:szCs w:val="20"/>
         </w:rPr>
-        <w:t xml:space="preserve">, S. </w:t>
-      </w:r>
-      <w:proofErr w:type="spellStart"/>
-      <w:r>
-        <w:rPr>
-          <w:rFonts w:asciiTheme="majorBidi" w:hAnsiTheme="majorBidi" w:cstheme="majorBidi"/>
-          <w:sz w:val="20"/>
-          <w:szCs w:val="20"/>
-        </w:rPr>
-        <w:t>Jalili</w:t>
-      </w:r>
-      <w:proofErr w:type="spellEnd"/>
-      <w:r>
-        <w:rPr>
-          <w:rFonts w:asciiTheme="majorBidi" w:hAnsiTheme="majorBidi" w:cstheme="majorBidi"/>
-          <w:sz w:val="20"/>
-          <w:szCs w:val="20"/>
-        </w:rPr>
-        <w:t xml:space="preserve">, "Predicting useful mutants by fine-tuning the </w:t>
-      </w:r>
-      <w:proofErr w:type="spellStart"/>
-      <w:r>
-        <w:rPr>
-          <w:rFonts w:asciiTheme="majorBidi" w:hAnsiTheme="majorBidi" w:cstheme="majorBidi"/>
-          <w:sz w:val="20"/>
-          <w:szCs w:val="20"/>
-        </w:rPr>
-        <w:t>UniXcoder</w:t>
-      </w:r>
-      <w:proofErr w:type="spellEnd"/>
-      <w:r>
-        <w:rPr>
-          <w:rFonts w:asciiTheme="majorBidi" w:hAnsiTheme="majorBidi" w:cstheme="majorBidi"/>
-          <w:sz w:val="20"/>
-          <w:szCs w:val="20"/>
-        </w:rPr>
-        <w:t xml:space="preserve"> pre-trained model," </w:t>
-      </w:r>
-      <w:r>
-        <w:rPr>
-          <w:rFonts w:asciiTheme="majorBidi" w:hAnsiTheme="majorBidi" w:cstheme="majorBidi"/>
-          <w:sz w:val="20"/>
-          <w:szCs w:val="20"/>
-        </w:rPr>
-        <w:t>in prep.</w:t>
-      </w:r>
-      <w:r>
-        <w:rPr>
-          <w:rFonts w:asciiTheme="majorBidi" w:hAnsiTheme="majorBidi" w:cstheme="majorBidi"/>
-          <w:sz w:val="20"/>
-          <w:szCs w:val="20"/>
-        </w:rPr>
-        <w:t>, 2023</w:t>
+        <w:t>, S. Jalili, "Predicting fault-revealing mutants based on mutant killing severity," submitted to Information and Software Technology, Under Review, 2023</w:t>
       </w:r>
       <w:r>
         <w:rPr>
@@ -2620,25 +2398,7 @@
           <w:sz w:val="20"/>
           <w:szCs w:val="20"/>
         </w:rPr>
-        <w:t xml:space="preserve">, S. </w:t>
-      </w:r>
-      <w:proofErr w:type="spellStart"/>
-      <w:r>
-        <w:rPr>
-          <w:rFonts w:asciiTheme="majorBidi" w:hAnsiTheme="majorBidi" w:cstheme="majorBidi"/>
-          <w:sz w:val="20"/>
-          <w:szCs w:val="20"/>
-        </w:rPr>
-        <w:t>Jalili</w:t>
-      </w:r>
-      <w:proofErr w:type="spellEnd"/>
-      <w:r>
-        <w:rPr>
-          <w:rFonts w:asciiTheme="majorBidi" w:hAnsiTheme="majorBidi" w:cstheme="majorBidi"/>
-          <w:sz w:val="20"/>
-          <w:szCs w:val="20"/>
-        </w:rPr>
-        <w:t>, "Predicting fault-revealing mutants based on mutant killing severity," submitted to Information and Software Technology, Under Review, 2023</w:t>
+        <w:t>, "An interpretable model for predicting non-trivial equivalent mutants of the MART," submitted to The Journal of Systems &amp; Software, Under Review, 2023</w:t>
       </w:r>
       <w:r>
         <w:rPr>
@@ -2662,6 +2422,45 @@
     </w:p>
     <w:p>
       <w:pPr>
+        <w:bidi w:val="0"/>
+        <w:spacing w:line="276" w:lineRule="auto"/>
+        <w:jc w:val="both"/>
+        <w:rPr>
+          <w:rFonts w:asciiTheme="majorBidi" w:hAnsiTheme="majorBidi" w:cstheme="majorBidi"/>
+          <w:b/>
+          <w:bCs/>
+          <w:sz w:val="20"/>
+          <w:szCs w:val="20"/>
+        </w:rPr>
+      </w:pPr>
+    </w:p>
+    <w:p>
+      <w:pPr>
+        <w:bidi w:val="0"/>
+        <w:spacing w:line="276" w:lineRule="auto"/>
+        <w:jc w:val="both"/>
+        <w:rPr>
+          <w:rFonts w:asciiTheme="majorBidi" w:hAnsiTheme="majorBidi" w:cstheme="majorBidi"/>
+          <w:b/>
+          <w:bCs/>
+          <w:sz w:val="20"/>
+          <w:szCs w:val="20"/>
+        </w:rPr>
+      </w:pPr>
+      <w:r>
+        <w:rPr>
+          <w:rFonts w:asciiTheme="majorBidi" w:hAnsiTheme="majorBidi" w:cstheme="majorBidi"/>
+          <w:b/>
+          <w:bCs/>
+          <w:sz w:val="20"/>
+          <w:szCs w:val="20"/>
+        </w:rPr>
+        <w:lastRenderedPageBreak/>
+        <w:t>Scientific Conference Papers</w:t>
+      </w:r>
+    </w:p>
+    <w:p>
+      <w:pPr>
         <w:pStyle w:val="ListParagraph"/>
         <w:numPr>
           <w:ilvl w:val="0"/>
@@ -2692,7 +2491,7 @@
           <w:sz w:val="20"/>
           <w:szCs w:val="20"/>
         </w:rPr>
-        <w:t>, "An interpretable model for predicting non-trivial equivalent mutants of the MART," submitted to The Journal of Systems &amp; Software, Under Review, 2023</w:t>
+        <w:t>, S. Jalili, "A heuristic function for improving the prediction accuracy of fault revealing mutants," in 9th Iranian Joint Congress on Fuzzy and Intelligent Systems, 2022</w:t>
       </w:r>
       <w:r>
         <w:rPr>
@@ -2716,45 +2515,6 @@
     </w:p>
     <w:p>
       <w:pPr>
-        <w:bidi w:val="0"/>
-        <w:spacing w:line="276" w:lineRule="auto"/>
-        <w:jc w:val="both"/>
-        <w:rPr>
-          <w:rFonts w:asciiTheme="majorBidi" w:hAnsiTheme="majorBidi" w:cstheme="majorBidi"/>
-          <w:b/>
-          <w:bCs/>
-          <w:sz w:val="20"/>
-          <w:szCs w:val="20"/>
-        </w:rPr>
-      </w:pPr>
-    </w:p>
-    <w:p>
-      <w:pPr>
-        <w:bidi w:val="0"/>
-        <w:spacing w:line="276" w:lineRule="auto"/>
-        <w:jc w:val="both"/>
-        <w:rPr>
-          <w:rFonts w:asciiTheme="majorBidi" w:hAnsiTheme="majorBidi" w:cstheme="majorBidi"/>
-          <w:b/>
-          <w:bCs/>
-          <w:sz w:val="20"/>
-          <w:szCs w:val="20"/>
-        </w:rPr>
-      </w:pPr>
-      <w:r>
-        <w:rPr>
-          <w:rFonts w:asciiTheme="majorBidi" w:hAnsiTheme="majorBidi" w:cstheme="majorBidi"/>
-          <w:b/>
-          <w:bCs/>
-          <w:sz w:val="20"/>
-          <w:szCs w:val="20"/>
-        </w:rPr>
-        <w:lastRenderedPageBreak/>
-        <w:t>Scientific Conference Papers</w:t>
-      </w:r>
-    </w:p>
-    <w:p>
-      <w:pPr>
         <w:pStyle w:val="ListParagraph"/>
         <w:numPr>
           <w:ilvl w:val="0"/>
@@ -2764,9 +2524,12 @@
         <w:spacing w:line="276" w:lineRule="auto"/>
         <w:jc w:val="both"/>
         <w:rPr>
-          <w:rFonts w:asciiTheme="majorBidi" w:hAnsiTheme="majorBidi" w:cstheme="majorBidi"/>
-          <w:sz w:val="20"/>
-          <w:szCs w:val="20"/>
+          <w:rStyle w:val="Hyperlink"/>
+          <w:rFonts w:asciiTheme="majorBidi" w:hAnsiTheme="majorBidi" w:cstheme="majorBidi"/>
+          <w:color w:val="auto"/>
+          <w:sz w:val="20"/>
+          <w:szCs w:val="20"/>
+          <w:u w:val="none"/>
         </w:rPr>
       </w:pPr>
       <w:r>
@@ -2785,25 +2548,7 @@
           <w:sz w:val="20"/>
           <w:szCs w:val="20"/>
         </w:rPr>
-        <w:t xml:space="preserve">, S. </w:t>
-      </w:r>
-      <w:proofErr w:type="spellStart"/>
-      <w:r>
-        <w:rPr>
-          <w:rFonts w:asciiTheme="majorBidi" w:hAnsiTheme="majorBidi" w:cstheme="majorBidi"/>
-          <w:sz w:val="20"/>
-          <w:szCs w:val="20"/>
-        </w:rPr>
-        <w:t>Jalili</w:t>
-      </w:r>
-      <w:proofErr w:type="spellEnd"/>
-      <w:r>
-        <w:rPr>
-          <w:rFonts w:asciiTheme="majorBidi" w:hAnsiTheme="majorBidi" w:cstheme="majorBidi"/>
-          <w:sz w:val="20"/>
-          <w:szCs w:val="20"/>
-        </w:rPr>
-        <w:t>, "A heuristic function for improving the prediction accuracy of fault revealing mutants," in 9th Iranian Joint Congress on Fuzzy and Intelligent Systems, 2022</w:t>
+        <w:t>, S. Jalili, "A method for improving predictive mutation testing that considers the impacts of missing data," in 12th International Conference on Information and Knowledge Technology, 2021</w:t>
       </w:r>
       <w:r>
         <w:rPr>
@@ -2827,6 +2572,52 @@
     </w:p>
     <w:p>
       <w:pPr>
+        <w:bidi w:val="0"/>
+        <w:spacing w:line="276" w:lineRule="auto"/>
+        <w:jc w:val="both"/>
+        <w:rPr>
+          <w:rFonts w:asciiTheme="majorBidi" w:hAnsiTheme="majorBidi" w:cstheme="majorBidi"/>
+          <w:b/>
+          <w:bCs/>
+          <w:sz w:val="20"/>
+          <w:szCs w:val="20"/>
+        </w:rPr>
+      </w:pPr>
+      <w:r>
+        <w:rPr>
+          <w:rFonts w:asciiTheme="majorBidi" w:hAnsiTheme="majorBidi" w:cstheme="majorBidi"/>
+          <w:b/>
+          <w:bCs/>
+          <w:sz w:val="20"/>
+          <w:szCs w:val="20"/>
+        </w:rPr>
+        <w:t>Scientific</w:t>
+      </w:r>
+      <w:r>
+        <w:rPr>
+          <w:rFonts w:asciiTheme="majorBidi" w:hAnsiTheme="majorBidi" w:cstheme="majorBidi"/>
+          <w:b/>
+          <w:bCs/>
+          <w:sz w:val="20"/>
+          <w:szCs w:val="20"/>
+        </w:rPr>
+        <w:t xml:space="preserve"> </w:t>
+      </w:r>
+      <w:bookmarkStart w:id="0" w:name="_GoBack"/>
+      <w:bookmarkEnd w:id="0"/>
+      <w:r>
+        <w:rPr>
+          <w:rFonts w:asciiTheme="majorBidi" w:hAnsiTheme="majorBidi" w:cstheme="majorBidi"/>
+          <w:b/>
+          <w:bCs/>
+          <w:sz w:val="20"/>
+          <w:szCs w:val="20"/>
+        </w:rPr>
+        <w:t>Working Papers</w:t>
+      </w:r>
+    </w:p>
+    <w:p>
+      <w:pPr>
         <w:pStyle w:val="ListParagraph"/>
         <w:numPr>
           <w:ilvl w:val="0"/>
@@ -2857,25 +2648,23 @@
           <w:sz w:val="20"/>
           <w:szCs w:val="20"/>
         </w:rPr>
-        <w:t xml:space="preserve">, S. </w:t>
-      </w:r>
-      <w:proofErr w:type="spellStart"/>
-      <w:r>
-        <w:rPr>
-          <w:rFonts w:asciiTheme="majorBidi" w:hAnsiTheme="majorBidi" w:cstheme="majorBidi"/>
-          <w:sz w:val="20"/>
-          <w:szCs w:val="20"/>
-        </w:rPr>
-        <w:t>Jalili</w:t>
-      </w:r>
-      <w:proofErr w:type="spellEnd"/>
-      <w:r>
-        <w:rPr>
-          <w:rFonts w:asciiTheme="majorBidi" w:hAnsiTheme="majorBidi" w:cstheme="majorBidi"/>
-          <w:sz w:val="20"/>
-          <w:szCs w:val="20"/>
-        </w:rPr>
-        <w:t>, "A method for improving predictive mutation testing that considers the impacts of missing data," in 12th International Conference on Information and Knowledge Technology, 2021</w:t>
+        <w:t xml:space="preserve">, S. Jalili, "Predicting useful mutants by fine-tuning the UniXcoder pre-trained model," </w:t>
+      </w:r>
+      <w:r>
+        <w:rPr>
+          <w:rFonts w:asciiTheme="majorBidi" w:hAnsiTheme="majorBidi" w:cstheme="majorBidi"/>
+          <w:sz w:val="20"/>
+          <w:szCs w:val="20"/>
+        </w:rPr>
+        <w:t>in prep.</w:t>
+      </w:r>
+      <w:r>
+        <w:rPr>
+          <w:rFonts w:asciiTheme="majorBidi" w:hAnsiTheme="majorBidi" w:cstheme="majorBidi"/>
+          <w:sz w:val="20"/>
+          <w:szCs w:val="20"/>
+        </w:rPr>
+        <w:t>, 2023</w:t>
       </w:r>
       <w:r>
         <w:rPr>
@@ -2953,43 +2742,7 @@
           <w:sz w:val="20"/>
           <w:szCs w:val="20"/>
         </w:rPr>
-        <w:t xml:space="preserve">, "Navigating the Challenges of Studying Computer Science: A Guide for Students at </w:t>
-      </w:r>
-      <w:proofErr w:type="spellStart"/>
-      <w:r>
-        <w:rPr>
-          <w:rFonts w:asciiTheme="majorBidi" w:hAnsiTheme="majorBidi" w:cstheme="majorBidi"/>
-          <w:sz w:val="20"/>
-          <w:szCs w:val="20"/>
-        </w:rPr>
-        <w:t>Babol</w:t>
-      </w:r>
-      <w:proofErr w:type="spellEnd"/>
-      <w:r>
-        <w:rPr>
-          <w:rFonts w:asciiTheme="majorBidi" w:hAnsiTheme="majorBidi" w:cstheme="majorBidi"/>
-          <w:sz w:val="20"/>
-          <w:szCs w:val="20"/>
-        </w:rPr>
-        <w:t xml:space="preserve"> </w:t>
-      </w:r>
-      <w:proofErr w:type="spellStart"/>
-      <w:r>
-        <w:rPr>
-          <w:rFonts w:asciiTheme="majorBidi" w:hAnsiTheme="majorBidi" w:cstheme="majorBidi"/>
-          <w:sz w:val="20"/>
-          <w:szCs w:val="20"/>
-        </w:rPr>
-        <w:t>Noshirvani</w:t>
-      </w:r>
-      <w:proofErr w:type="spellEnd"/>
-      <w:r>
-        <w:rPr>
-          <w:rFonts w:asciiTheme="majorBidi" w:hAnsiTheme="majorBidi" w:cstheme="majorBidi"/>
-          <w:sz w:val="20"/>
-          <w:szCs w:val="20"/>
-        </w:rPr>
-        <w:t xml:space="preserve"> University of Technology," 2023</w:t>
+        <w:t>, "Navigating the Challenges of Studying Computer Science: A Guide for Students at Babol Noshirvani University of Technology," 2023</w:t>
       </w:r>
       <w:r>
         <w:rPr>
@@ -3076,7 +2829,6 @@
           <w:szCs w:val="20"/>
         </w:rPr>
       </w:pPr>
-      <w:proofErr w:type="spellStart"/>
       <w:r>
         <w:rPr>
           <w:rFonts w:asciiTheme="majorBidi" w:hAnsiTheme="majorBidi" w:cstheme="majorBidi"/>
@@ -3087,7 +2839,6 @@
         </w:rPr>
         <w:t>Harif</w:t>
       </w:r>
-      <w:proofErr w:type="spellEnd"/>
       <w:r>
         <w:rPr>
           <w:rFonts w:asciiTheme="majorBidi" w:hAnsiTheme="majorBidi" w:cstheme="majorBidi"/>
@@ -3568,7 +3319,6 @@
           <w:szCs w:val="20"/>
         </w:rPr>
       </w:pPr>
-      <w:proofErr w:type="spellStart"/>
       <w:r>
         <w:rPr>
           <w:rFonts w:asciiTheme="majorBidi" w:hAnsiTheme="majorBidi" w:cstheme="majorBidi"/>
@@ -3579,7 +3329,6 @@
         </w:rPr>
         <w:t>NitPhoneBook</w:t>
       </w:r>
-      <w:proofErr w:type="spellEnd"/>
       <w:r>
         <w:rPr>
           <w:rFonts w:asciiTheme="majorBidi" w:hAnsiTheme="majorBidi" w:cstheme="majorBidi"/>
@@ -4058,29 +3807,7 @@
           <w:sz w:val="20"/>
           <w:szCs w:val="20"/>
         </w:rPr>
-        <w:t xml:space="preserve"> TOEFL </w:t>
-      </w:r>
-      <w:proofErr w:type="spellStart"/>
-      <w:r>
-        <w:rPr>
-          <w:rFonts w:asciiTheme="majorBidi" w:hAnsiTheme="majorBidi" w:cstheme="majorBidi"/>
-          <w:b/>
-          <w:bCs/>
-          <w:sz w:val="20"/>
-          <w:szCs w:val="20"/>
-        </w:rPr>
-        <w:t>iBT</w:t>
-      </w:r>
-      <w:proofErr w:type="spellEnd"/>
-      <w:r>
-        <w:rPr>
-          <w:rFonts w:asciiTheme="majorBidi" w:hAnsiTheme="majorBidi" w:cstheme="majorBidi"/>
-          <w:b/>
-          <w:bCs/>
-          <w:sz w:val="20"/>
-          <w:szCs w:val="20"/>
-        </w:rPr>
-        <w:t>: Total 93, Reading 28, Listening 21, Speaking 22, Writing 22, April 01, 2023</w:t>
+        <w:t xml:space="preserve"> TOEFL iBT: Total 93, Reading 28, Listening 21, Speaking 22, Writing 22, April 01, 2023</w:t>
       </w:r>
     </w:p>
     <w:p>
@@ -4169,7 +3896,6 @@
       <w:r>
         <w:t xml:space="preserve"> </w:t>
       </w:r>
-      <w:proofErr w:type="spellStart"/>
       <w:r>
         <w:rPr>
           <w:rFonts w:asciiTheme="majorBidi" w:hAnsiTheme="majorBidi" w:cstheme="majorBidi"/>
@@ -4178,7 +3904,6 @@
         </w:rPr>
         <w:t>SignalR</w:t>
       </w:r>
-      <w:proofErr w:type="spellEnd"/>
       <w:r>
         <w:rPr>
           <w:rFonts w:asciiTheme="majorBidi" w:hAnsiTheme="majorBidi" w:cstheme="majorBidi"/>
@@ -4228,45 +3953,8 @@
           <w:sz w:val="20"/>
           <w:szCs w:val="20"/>
         </w:rPr>
-        <w:t xml:space="preserve">, with 3+ years of experience in Python, </w:t>
-      </w:r>
-      <w:proofErr w:type="spellStart"/>
-      <w:r>
-        <w:rPr>
-          <w:rFonts w:asciiTheme="majorBidi" w:hAnsiTheme="majorBidi" w:cstheme="majorBidi"/>
-          <w:sz w:val="20"/>
-          <w:szCs w:val="20"/>
-        </w:rPr>
-        <w:t>PyTorch</w:t>
-      </w:r>
-      <w:proofErr w:type="spellEnd"/>
-      <w:r>
-        <w:rPr>
-          <w:rFonts w:asciiTheme="majorBidi" w:hAnsiTheme="majorBidi" w:cstheme="majorBidi"/>
-          <w:sz w:val="20"/>
-          <w:szCs w:val="20"/>
-        </w:rPr>
-        <w:t xml:space="preserve">, </w:t>
-      </w:r>
-      <w:proofErr w:type="spellStart"/>
-      <w:r>
-        <w:rPr>
-          <w:rFonts w:asciiTheme="majorBidi" w:hAnsiTheme="majorBidi" w:cstheme="majorBidi"/>
-          <w:sz w:val="20"/>
-          <w:szCs w:val="20"/>
-        </w:rPr>
-        <w:t>TensorFlow</w:t>
-      </w:r>
-      <w:proofErr w:type="spellEnd"/>
-      <w:r>
-        <w:rPr>
-          <w:rFonts w:asciiTheme="majorBidi" w:hAnsiTheme="majorBidi" w:cstheme="majorBidi"/>
-          <w:sz w:val="20"/>
-          <w:szCs w:val="20"/>
-        </w:rPr>
-        <w:t xml:space="preserve">, </w:t>
-      </w:r>
-      <w:proofErr w:type="spellStart"/>
+        <w:t xml:space="preserve">, with 3+ years of experience in Python, PyTorch, TensorFlow, </w:t>
+      </w:r>
       <w:r>
         <w:rPr>
           <w:rFonts w:asciiTheme="majorBidi" w:hAnsiTheme="majorBidi" w:cstheme="majorBidi"/>
@@ -4275,7 +3963,6 @@
         </w:rPr>
         <w:t>LightGBM</w:t>
       </w:r>
-      <w:proofErr w:type="spellEnd"/>
       <w:r>
         <w:rPr>
           <w:rFonts w:asciiTheme="majorBidi" w:hAnsiTheme="majorBidi" w:cstheme="majorBidi"/>
@@ -4287,23 +3974,13 @@
       <w:r>
         <w:t xml:space="preserve"> </w:t>
       </w:r>
-      <w:proofErr w:type="spellStart"/>
-      <w:r>
-        <w:rPr>
-          <w:rFonts w:asciiTheme="majorBidi" w:hAnsiTheme="majorBidi" w:cstheme="majorBidi"/>
-          <w:sz w:val="20"/>
-          <w:szCs w:val="20"/>
-        </w:rPr>
-        <w:t>Optuna</w:t>
-      </w:r>
-      <w:proofErr w:type="spellEnd"/>
-      <w:r>
-        <w:rPr>
-          <w:rFonts w:asciiTheme="majorBidi" w:hAnsiTheme="majorBidi" w:cstheme="majorBidi"/>
-          <w:sz w:val="20"/>
-          <w:szCs w:val="20"/>
-        </w:rPr>
-        <w:t>, and more</w:t>
+      <w:r>
+        <w:rPr>
+          <w:rFonts w:asciiTheme="majorBidi" w:hAnsiTheme="majorBidi" w:cstheme="majorBidi"/>
+          <w:sz w:val="20"/>
+          <w:szCs w:val="20"/>
+        </w:rPr>
+        <w:t>Optuna, and more</w:t>
       </w:r>
     </w:p>
     <w:p>
@@ -4388,7 +4065,6 @@
         </w:rPr>
         <w:t xml:space="preserve">, </w:t>
       </w:r>
-      <w:proofErr w:type="spellStart"/>
       <w:r>
         <w:rPr>
           <w:rFonts w:asciiTheme="majorBidi" w:hAnsiTheme="majorBidi" w:cstheme="majorBidi"/>
@@ -4397,7 +4073,6 @@
         </w:rPr>
         <w:t>PyG</w:t>
       </w:r>
-      <w:proofErr w:type="spellEnd"/>
       <w:r>
         <w:rPr>
           <w:rFonts w:asciiTheme="majorBidi" w:hAnsiTheme="majorBidi" w:cstheme="majorBidi"/>
@@ -4422,7 +4097,6 @@
         </w:rPr>
         <w:t xml:space="preserve">, </w:t>
       </w:r>
-      <w:proofErr w:type="spellStart"/>
       <w:r>
         <w:rPr>
           <w:rFonts w:asciiTheme="majorBidi" w:hAnsiTheme="majorBidi" w:cstheme="majorBidi"/>
@@ -4431,7 +4105,6 @@
         </w:rPr>
         <w:t>PyGad</w:t>
       </w:r>
-      <w:proofErr w:type="spellEnd"/>
       <w:r>
         <w:rPr>
           <w:rFonts w:asciiTheme="majorBidi" w:hAnsiTheme="majorBidi" w:cstheme="majorBidi"/>
@@ -4448,8 +4121,6 @@
         </w:rPr>
         <w:t>Hadoop</w:t>
       </w:r>
-      <w:bookmarkStart w:id="0" w:name="_GoBack"/>
-      <w:bookmarkEnd w:id="0"/>
       <w:r>
         <w:rPr>
           <w:rFonts w:asciiTheme="majorBidi" w:hAnsiTheme="majorBidi" w:cstheme="majorBidi"/>
@@ -4472,25 +4143,7 @@
           <w:sz w:val="20"/>
           <w:szCs w:val="20"/>
         </w:rPr>
-        <w:t xml:space="preserve">Docker, </w:t>
-      </w:r>
-      <w:proofErr w:type="spellStart"/>
-      <w:r>
-        <w:rPr>
-          <w:rFonts w:asciiTheme="majorBidi" w:hAnsiTheme="majorBidi" w:cstheme="majorBidi"/>
-          <w:sz w:val="20"/>
-          <w:szCs w:val="20"/>
-        </w:rPr>
-        <w:t>Git</w:t>
-      </w:r>
-      <w:proofErr w:type="spellEnd"/>
-      <w:r>
-        <w:rPr>
-          <w:rFonts w:asciiTheme="majorBidi" w:hAnsiTheme="majorBidi" w:cstheme="majorBidi"/>
-          <w:sz w:val="20"/>
-          <w:szCs w:val="20"/>
-        </w:rPr>
-        <w:t>, and more</w:t>
+        <w:t>Docker, Git, and more</w:t>
       </w:r>
     </w:p>
     <w:p>
@@ -4538,29 +4191,7 @@
           <w:sz w:val="20"/>
           <w:szCs w:val="20"/>
         </w:rPr>
-        <w:t xml:space="preserve">Saeed </w:t>
-      </w:r>
-      <w:proofErr w:type="spellStart"/>
-      <w:r>
-        <w:rPr>
-          <w:rFonts w:asciiTheme="majorBidi" w:hAnsiTheme="majorBidi" w:cstheme="majorBidi"/>
-          <w:b/>
-          <w:bCs/>
-          <w:sz w:val="20"/>
-          <w:szCs w:val="20"/>
-        </w:rPr>
-        <w:t>Jalili</w:t>
-      </w:r>
-      <w:proofErr w:type="spellEnd"/>
-      <w:r>
-        <w:rPr>
-          <w:rFonts w:asciiTheme="majorBidi" w:hAnsiTheme="majorBidi" w:cstheme="majorBidi"/>
-          <w:b/>
-          <w:bCs/>
-          <w:sz w:val="20"/>
-          <w:szCs w:val="20"/>
-        </w:rPr>
-        <w:t xml:space="preserve">, Associate Professor of Computer Science, TMU, sjalili@modares.ac.ir </w:t>
+        <w:t xml:space="preserve">Saeed Jalili, Associate Professor of Computer Science, TMU, sjalili@modares.ac.ir </w:t>
       </w:r>
       <w:hyperlink r:id="rId20" w:history="1">
         <w:r>
@@ -4570,27 +4201,7 @@
             <w:sz w:val="20"/>
             <w:szCs w:val="20"/>
           </w:rPr>
-          <w:t>[</w:t>
-        </w:r>
-        <w:proofErr w:type="spellStart"/>
-        <w:r>
-          <w:rPr>
-            <w:rStyle w:val="Hyperlink"/>
-            <w:rFonts w:asciiTheme="majorBidi" w:hAnsiTheme="majorBidi" w:cstheme="majorBidi"/>
-            <w:sz w:val="20"/>
-            <w:szCs w:val="20"/>
-          </w:rPr>
-          <w:t>g.scholar</w:t>
-        </w:r>
-        <w:proofErr w:type="spellEnd"/>
-        <w:r>
-          <w:rPr>
-            <w:rStyle w:val="Hyperlink"/>
-            <w:rFonts w:asciiTheme="majorBidi" w:hAnsiTheme="majorBidi" w:cstheme="majorBidi"/>
-            <w:sz w:val="20"/>
-            <w:szCs w:val="20"/>
-          </w:rPr>
-          <w:t>]</w:t>
+          <w:t>[g.scholar]</w:t>
         </w:r>
       </w:hyperlink>
       <w:r>
@@ -4634,29 +4245,7 @@
           <w:sz w:val="20"/>
           <w:szCs w:val="20"/>
         </w:rPr>
-        <w:t xml:space="preserve">Ali </w:t>
-      </w:r>
-      <w:proofErr w:type="spellStart"/>
-      <w:r>
-        <w:rPr>
-          <w:rFonts w:asciiTheme="majorBidi" w:hAnsiTheme="majorBidi" w:cstheme="majorBidi"/>
-          <w:b/>
-          <w:bCs/>
-          <w:sz w:val="20"/>
-          <w:szCs w:val="20"/>
-        </w:rPr>
-        <w:t>Gholami</w:t>
-      </w:r>
-      <w:proofErr w:type="spellEnd"/>
-      <w:r>
-        <w:rPr>
-          <w:rFonts w:asciiTheme="majorBidi" w:hAnsiTheme="majorBidi" w:cstheme="majorBidi"/>
-          <w:b/>
-          <w:bCs/>
-          <w:sz w:val="20"/>
-          <w:szCs w:val="20"/>
-        </w:rPr>
-        <w:t xml:space="preserve"> Rudi, Assistant Professor of Computer Science, BNUT, gholamirudi@nit.ac.ir</w:t>
+        <w:t>Ali Gholami Rudi, Assistant Professor of Computer Science, BNUT, gholamirudi@nit.ac.ir</w:t>
       </w:r>
       <w:r>
         <w:rPr>
@@ -4676,27 +4265,7 @@
             <w:sz w:val="20"/>
             <w:szCs w:val="20"/>
           </w:rPr>
-          <w:t>[</w:t>
-        </w:r>
-        <w:proofErr w:type="spellStart"/>
-        <w:r>
-          <w:rPr>
-            <w:rStyle w:val="Hyperlink"/>
-            <w:rFonts w:asciiTheme="majorBidi" w:hAnsiTheme="majorBidi" w:cstheme="majorBidi"/>
-            <w:sz w:val="20"/>
-            <w:szCs w:val="20"/>
-          </w:rPr>
-          <w:t>g.scholar</w:t>
-        </w:r>
-        <w:proofErr w:type="spellEnd"/>
-        <w:r>
-          <w:rPr>
-            <w:rStyle w:val="Hyperlink"/>
-            <w:rFonts w:asciiTheme="majorBidi" w:hAnsiTheme="majorBidi" w:cstheme="majorBidi"/>
-            <w:sz w:val="20"/>
-            <w:szCs w:val="20"/>
-          </w:rPr>
-          <w:t>]</w:t>
+          <w:t>[g.scholar]</w:t>
         </w:r>
       </w:hyperlink>
       <w:r>
@@ -4726,6 +4295,15 @@
         <w:spacing w:line="276" w:lineRule="auto"/>
         <w:jc w:val="both"/>
         <w:rPr>
+          <w:rFonts w:asciiTheme="majorBidi" w:hAnsiTheme="majorBidi" w:cstheme="majorBidi"/>
+          <w:b/>
+          <w:bCs/>
+          <w:sz w:val="20"/>
+          <w:szCs w:val="20"/>
+        </w:rPr>
+      </w:pPr>
+      <w:r>
+        <w:rPr>
           <w:rStyle w:val="Hyperlink"/>
           <w:rFonts w:asciiTheme="majorBidi" w:hAnsiTheme="majorBidi" w:cstheme="majorBidi"/>
           <w:b/>
@@ -4735,62 +4313,7 @@
           <w:szCs w:val="20"/>
           <w:u w:val="none"/>
         </w:rPr>
-      </w:pPr>
-      <w:proofErr w:type="spellStart"/>
-      <w:r>
-        <w:rPr>
-          <w:rStyle w:val="Hyperlink"/>
-          <w:rFonts w:asciiTheme="majorBidi" w:hAnsiTheme="majorBidi" w:cstheme="majorBidi"/>
-          <w:b/>
-          <w:bCs/>
-          <w:color w:val="auto"/>
-          <w:sz w:val="20"/>
-          <w:szCs w:val="20"/>
-          <w:u w:val="none"/>
-        </w:rPr>
-        <w:t>Hesam</w:t>
-      </w:r>
-      <w:proofErr w:type="spellEnd"/>
-      <w:r>
-        <w:rPr>
-          <w:rStyle w:val="Hyperlink"/>
-          <w:rFonts w:asciiTheme="majorBidi" w:hAnsiTheme="majorBidi" w:cstheme="majorBidi"/>
-          <w:b/>
-          <w:bCs/>
-          <w:color w:val="auto"/>
-          <w:sz w:val="20"/>
-          <w:szCs w:val="20"/>
-          <w:u w:val="none"/>
-        </w:rPr>
-        <w:t xml:space="preserve"> </w:t>
-      </w:r>
-      <w:proofErr w:type="spellStart"/>
-      <w:r>
-        <w:rPr>
-          <w:rStyle w:val="Hyperlink"/>
-          <w:rFonts w:asciiTheme="majorBidi" w:hAnsiTheme="majorBidi" w:cstheme="majorBidi"/>
-          <w:b/>
-          <w:bCs/>
-          <w:color w:val="auto"/>
-          <w:sz w:val="20"/>
-          <w:szCs w:val="20"/>
-          <w:u w:val="none"/>
-        </w:rPr>
-        <w:t>Omranpour</w:t>
-      </w:r>
-      <w:proofErr w:type="spellEnd"/>
-      <w:r>
-        <w:rPr>
-          <w:rStyle w:val="Hyperlink"/>
-          <w:rFonts w:asciiTheme="majorBidi" w:hAnsiTheme="majorBidi" w:cstheme="majorBidi"/>
-          <w:b/>
-          <w:bCs/>
-          <w:color w:val="auto"/>
-          <w:sz w:val="20"/>
-          <w:szCs w:val="20"/>
-          <w:u w:val="none"/>
-        </w:rPr>
-        <w:t>, Assistant Professor of Computer Science, BNUT, h.omranpour@nit.ac.ir</w:t>
+        <w:t>Hesam Omranpour, Assistant Professor of Computer Science, BNUT, h.omranpour@nit.ac.ir</w:t>
       </w:r>
       <w:r>
         <w:rPr>
@@ -4813,27 +4336,7 @@
             <w:sz w:val="20"/>
             <w:szCs w:val="20"/>
           </w:rPr>
-          <w:t>[</w:t>
-        </w:r>
-        <w:proofErr w:type="spellStart"/>
-        <w:r>
-          <w:rPr>
-            <w:rStyle w:val="Hyperlink"/>
-            <w:rFonts w:asciiTheme="majorBidi" w:hAnsiTheme="majorBidi" w:cstheme="majorBidi"/>
-            <w:sz w:val="20"/>
-            <w:szCs w:val="20"/>
-          </w:rPr>
-          <w:t>g.scholar</w:t>
-        </w:r>
-        <w:proofErr w:type="spellEnd"/>
-        <w:r>
-          <w:rPr>
-            <w:rStyle w:val="Hyperlink"/>
-            <w:rFonts w:asciiTheme="majorBidi" w:hAnsiTheme="majorBidi" w:cstheme="majorBidi"/>
-            <w:sz w:val="20"/>
-            <w:szCs w:val="20"/>
-          </w:rPr>
-          <w:t>]</w:t>
+          <w:t>[g.scholar]</w:t>
         </w:r>
       </w:hyperlink>
       <w:r>
@@ -4858,34 +4361,6 @@
           <w:t>[homepage]</w:t>
         </w:r>
       </w:hyperlink>
-    </w:p>
-    <w:p>
-      <w:pPr>
-        <w:bidi w:val="0"/>
-        <w:spacing w:line="276" w:lineRule="auto"/>
-        <w:jc w:val="both"/>
-        <w:rPr>
-          <w:rFonts w:asciiTheme="majorBidi" w:hAnsiTheme="majorBidi" w:cstheme="majorBidi"/>
-          <w:b/>
-          <w:bCs/>
-          <w:sz w:val="20"/>
-          <w:szCs w:val="20"/>
-        </w:rPr>
-      </w:pPr>
-    </w:p>
-    <w:p>
-      <w:pPr>
-        <w:bidi w:val="0"/>
-        <w:spacing w:line="276" w:lineRule="auto"/>
-        <w:jc w:val="both"/>
-        <w:rPr>
-          <w:rFonts w:asciiTheme="majorBidi" w:hAnsiTheme="majorBidi" w:cstheme="majorBidi"/>
-          <w:b/>
-          <w:bCs/>
-          <w:sz w:val="20"/>
-          <w:szCs w:val="20"/>
-        </w:rPr>
-      </w:pPr>
     </w:p>
     <w:sectPr>
       <w:headerReference w:type="default" r:id="rId26"/>
@@ -5049,7 +4524,6 @@
         <w:szCs w:val="24"/>
       </w:rPr>
     </w:pPr>
-    <w:proofErr w:type="spellStart"/>
     <w:r>
       <w:rPr>
         <w:rFonts w:asciiTheme="majorBidi" w:hAnsiTheme="majorBidi" w:cstheme="majorBidi"/>
@@ -5058,18 +4532,7 @@
         <w:sz w:val="24"/>
         <w:szCs w:val="24"/>
       </w:rPr>
-      <w:t>Taha</w:t>
-    </w:r>
-    <w:proofErr w:type="spellEnd"/>
-    <w:r>
-      <w:rPr>
-        <w:rFonts w:asciiTheme="majorBidi" w:hAnsiTheme="majorBidi" w:cstheme="majorBidi"/>
-        <w:b/>
-        <w:bCs/>
-        <w:sz w:val="24"/>
-        <w:szCs w:val="24"/>
-      </w:rPr>
-      <w:t xml:space="preserve"> Rostami</w:t>
+      <w:t>Taha Rostami</w:t>
     </w:r>
   </w:p>
   <w:p>
@@ -5106,7 +4569,6 @@
         <w:szCs w:val="24"/>
       </w:rPr>
     </w:pPr>
-    <w:proofErr w:type="spellStart"/>
     <w:r>
       <w:rPr>
         <w:rFonts w:asciiTheme="majorBidi" w:hAnsiTheme="majorBidi" w:cstheme="majorBidi"/>
@@ -5115,18 +4577,7 @@
         <w:sz w:val="24"/>
         <w:szCs w:val="24"/>
       </w:rPr>
-      <w:t>Taha</w:t>
-    </w:r>
-    <w:proofErr w:type="spellEnd"/>
-    <w:r>
-      <w:rPr>
-        <w:rFonts w:asciiTheme="majorBidi" w:hAnsiTheme="majorBidi" w:cstheme="majorBidi"/>
-        <w:b/>
-        <w:bCs/>
-        <w:sz w:val="24"/>
-        <w:szCs w:val="24"/>
-      </w:rPr>
-      <w:t xml:space="preserve"> Rostami</w:t>
+      <w:t>Taha Rostami</w:t>
     </w:r>
   </w:p>
   <w:p>
@@ -5219,18 +4670,8 @@
         <w:sz w:val="18"/>
         <w:szCs w:val="18"/>
       </w:rPr>
-      <w:t xml:space="preserve">    </w:t>
+      <w:t xml:space="preserve">    Github</w:t>
     </w:r>
-    <w:proofErr w:type="spellStart"/>
-    <w:r>
-      <w:rPr>
-        <w:rFonts w:asciiTheme="majorBidi" w:hAnsiTheme="majorBidi" w:cstheme="majorBidi"/>
-        <w:sz w:val="18"/>
-        <w:szCs w:val="18"/>
-      </w:rPr>
-      <w:t>Github</w:t>
-    </w:r>
-    <w:proofErr w:type="spellEnd"/>
     <w:r>
       <w:rPr>
         <w:rFonts w:asciiTheme="majorBidi" w:hAnsiTheme="majorBidi" w:cstheme="majorBidi"/>

--- a/files/CV.docx
+++ b/files/CV.docx
@@ -88,7 +88,51 @@
           <w:sz w:val="20"/>
           <w:szCs w:val="20"/>
         </w:rPr>
-        <w:t>, Software Engineering, Tarbiat Modares University (TMU)</w:t>
+        <w:t xml:space="preserve">, Software Engineering, </w:t>
+      </w:r>
+      <w:proofErr w:type="spellStart"/>
+      <w:r>
+        <w:rPr>
+          <w:rFonts w:asciiTheme="majorBidi" w:hAnsiTheme="majorBidi" w:cstheme="majorBidi"/>
+          <w:b/>
+          <w:bCs/>
+          <w:sz w:val="20"/>
+          <w:szCs w:val="20"/>
+        </w:rPr>
+        <w:t>Tarbiat</w:t>
+      </w:r>
+      <w:proofErr w:type="spellEnd"/>
+      <w:r>
+        <w:rPr>
+          <w:rFonts w:asciiTheme="majorBidi" w:hAnsiTheme="majorBidi" w:cstheme="majorBidi"/>
+          <w:b/>
+          <w:bCs/>
+          <w:sz w:val="20"/>
+          <w:szCs w:val="20"/>
+        </w:rPr>
+        <w:t xml:space="preserve"> </w:t>
+      </w:r>
+      <w:proofErr w:type="spellStart"/>
+      <w:r>
+        <w:rPr>
+          <w:rFonts w:asciiTheme="majorBidi" w:hAnsiTheme="majorBidi" w:cstheme="majorBidi"/>
+          <w:b/>
+          <w:bCs/>
+          <w:sz w:val="20"/>
+          <w:szCs w:val="20"/>
+        </w:rPr>
+        <w:t>Modares</w:t>
+      </w:r>
+      <w:proofErr w:type="spellEnd"/>
+      <w:r>
+        <w:rPr>
+          <w:rFonts w:asciiTheme="majorBidi" w:hAnsiTheme="majorBidi" w:cstheme="majorBidi"/>
+          <w:b/>
+          <w:bCs/>
+          <w:sz w:val="20"/>
+          <w:szCs w:val="20"/>
+        </w:rPr>
+        <w:t xml:space="preserve"> University (TMU)</w:t>
       </w:r>
       <w:r>
         <w:rPr>
@@ -232,7 +276,51 @@
           <w:sz w:val="20"/>
           <w:szCs w:val="20"/>
         </w:rPr>
-        <w:t xml:space="preserve"> Babol Noshirvani University of Technology (BNUT), Iran, GPA: 3.</w:t>
+        <w:t xml:space="preserve"> </w:t>
+      </w:r>
+      <w:proofErr w:type="spellStart"/>
+      <w:r>
+        <w:rPr>
+          <w:rFonts w:asciiTheme="majorBidi" w:hAnsiTheme="majorBidi" w:cstheme="majorBidi"/>
+          <w:b/>
+          <w:bCs/>
+          <w:sz w:val="20"/>
+          <w:szCs w:val="20"/>
+        </w:rPr>
+        <w:t>Babol</w:t>
+      </w:r>
+      <w:proofErr w:type="spellEnd"/>
+      <w:r>
+        <w:rPr>
+          <w:rFonts w:asciiTheme="majorBidi" w:hAnsiTheme="majorBidi" w:cstheme="majorBidi"/>
+          <w:b/>
+          <w:bCs/>
+          <w:sz w:val="20"/>
+          <w:szCs w:val="20"/>
+        </w:rPr>
+        <w:t xml:space="preserve"> </w:t>
+      </w:r>
+      <w:proofErr w:type="spellStart"/>
+      <w:r>
+        <w:rPr>
+          <w:rFonts w:asciiTheme="majorBidi" w:hAnsiTheme="majorBidi" w:cstheme="majorBidi"/>
+          <w:b/>
+          <w:bCs/>
+          <w:sz w:val="20"/>
+          <w:szCs w:val="20"/>
+        </w:rPr>
+        <w:t>Noshirvani</w:t>
+      </w:r>
+      <w:proofErr w:type="spellEnd"/>
+      <w:r>
+        <w:rPr>
+          <w:rFonts w:asciiTheme="majorBidi" w:hAnsiTheme="majorBidi" w:cstheme="majorBidi"/>
+          <w:b/>
+          <w:bCs/>
+          <w:sz w:val="20"/>
+          <w:szCs w:val="20"/>
+        </w:rPr>
+        <w:t xml:space="preserve"> University of Technology (BNUT), Iran, GPA: 3.</w:t>
       </w:r>
       <w:r>
         <w:rPr>
@@ -383,15 +471,49 @@
         </w:rPr>
         <w:t xml:space="preserve">Research Assistant, </w:t>
       </w:r>
-      <w:r>
-        <w:rPr>
-          <w:rFonts w:asciiTheme="majorBidi" w:hAnsiTheme="majorBidi" w:cstheme="majorBidi"/>
-          <w:b/>
-          <w:bCs/>
-          <w:sz w:val="20"/>
-          <w:szCs w:val="20"/>
-        </w:rPr>
-        <w:t>Tarbiat Modares University</w:t>
+      <w:proofErr w:type="spellStart"/>
+      <w:r>
+        <w:rPr>
+          <w:rFonts w:asciiTheme="majorBidi" w:hAnsiTheme="majorBidi" w:cstheme="majorBidi"/>
+          <w:b/>
+          <w:bCs/>
+          <w:sz w:val="20"/>
+          <w:szCs w:val="20"/>
+        </w:rPr>
+        <w:t>Tarbiat</w:t>
+      </w:r>
+      <w:proofErr w:type="spellEnd"/>
+      <w:r>
+        <w:rPr>
+          <w:rFonts w:asciiTheme="majorBidi" w:hAnsiTheme="majorBidi" w:cstheme="majorBidi"/>
+          <w:b/>
+          <w:bCs/>
+          <w:sz w:val="20"/>
+          <w:szCs w:val="20"/>
+        </w:rPr>
+        <w:t xml:space="preserve"> </w:t>
+      </w:r>
+      <w:proofErr w:type="spellStart"/>
+      <w:r>
+        <w:rPr>
+          <w:rFonts w:asciiTheme="majorBidi" w:hAnsiTheme="majorBidi" w:cstheme="majorBidi"/>
+          <w:b/>
+          <w:bCs/>
+          <w:sz w:val="20"/>
+          <w:szCs w:val="20"/>
+        </w:rPr>
+        <w:t>Modares</w:t>
+      </w:r>
+      <w:proofErr w:type="spellEnd"/>
+      <w:r>
+        <w:rPr>
+          <w:rFonts w:asciiTheme="majorBidi" w:hAnsiTheme="majorBidi" w:cstheme="majorBidi"/>
+          <w:b/>
+          <w:bCs/>
+          <w:sz w:val="20"/>
+          <w:szCs w:val="20"/>
+        </w:rPr>
+        <w:t xml:space="preserve"> University</w:t>
       </w:r>
       <w:r>
         <w:rPr>
@@ -661,41 +783,24 @@
           <w:sz w:val="20"/>
           <w:szCs w:val="20"/>
         </w:rPr>
-        <w:t>Formulated two new problems in mutation testing: Dynamic Mutant Prioritization (DMP) and Dynamic Mutant Selection (DMS)</w:t>
+        <w:t xml:space="preserve">Formulated and suggested concrete frameworks for future research on Dynamic Mutant Prioritization and </w:t>
+      </w:r>
+      <w:r>
+        <w:rPr>
+          <w:rFonts w:asciiTheme="majorBidi" w:hAnsiTheme="majorBidi" w:cstheme="majorBidi"/>
+          <w:sz w:val="20"/>
+          <w:szCs w:val="20"/>
+        </w:rPr>
+        <w:t>Dynamic Mutant Selection</w:t>
       </w:r>
     </w:p>
     <w:p>
       <w:pPr>
-        <w:pStyle w:val="ListParagraph"/>
-        <w:numPr>
-          <w:ilvl w:val="0"/>
-          <w:numId w:val="20"/>
-        </w:numPr>
         <w:bidi w:val="0"/>
         <w:spacing w:line="276" w:lineRule="auto"/>
         <w:jc w:val="both"/>
         <w:rPr>
           <w:rFonts w:asciiTheme="majorBidi" w:hAnsiTheme="majorBidi" w:cstheme="majorBidi"/>
-          <w:sz w:val="20"/>
-          <w:szCs w:val="20"/>
-        </w:rPr>
-      </w:pPr>
-      <w:r>
-        <w:rPr>
-          <w:rFonts w:asciiTheme="majorBidi" w:hAnsiTheme="majorBidi" w:cstheme="majorBidi"/>
-          <w:sz w:val="20"/>
-          <w:szCs w:val="20"/>
-        </w:rPr>
-        <w:t>Suggested concrete frameworks for future research on DMP and DMS</w:t>
-      </w:r>
-    </w:p>
-    <w:p>
-      <w:pPr>
-        <w:bidi w:val="0"/>
-        <w:spacing w:line="276" w:lineRule="auto"/>
-        <w:jc w:val="both"/>
-        <w:rPr>
-          <w:rFonts w:asciiTheme="majorBidi" w:hAnsiTheme="majorBidi" w:cstheme="majorBidi"/>
           <w:b/>
           <w:bCs/>
           <w:sz w:val="20"/>
@@ -732,6 +837,7 @@
         </w:rPr>
         <w:t xml:space="preserve">, </w:t>
       </w:r>
+      <w:proofErr w:type="spellStart"/>
       <w:r>
         <w:rPr>
           <w:rFonts w:asciiTheme="majorBidi" w:hAnsiTheme="majorBidi" w:cstheme="majorBidi"/>
@@ -742,6 +848,7 @@
         </w:rPr>
         <w:t>Faradars</w:t>
       </w:r>
+      <w:proofErr w:type="spellEnd"/>
       <w:r>
         <w:rPr>
           <w:rFonts w:asciiTheme="majorBidi" w:hAnsiTheme="majorBidi" w:cstheme="majorBidi"/>
@@ -1352,7 +1459,245 @@
           <w:sz w:val="20"/>
           <w:szCs w:val="20"/>
         </w:rPr>
-        <w:t>Designed and Implemented a SQL server database for their website</w:t>
+        <w:t>Designed and implemented the SQL server database and backend of RADMAN’s website using C# and ASP.NET Core</w:t>
+      </w:r>
+    </w:p>
+    <w:p>
+      <w:pPr>
+        <w:bidi w:val="0"/>
+        <w:spacing w:line="276" w:lineRule="auto"/>
+        <w:jc w:val="both"/>
+        <w:rPr>
+          <w:rFonts w:asciiTheme="majorBidi" w:hAnsiTheme="majorBidi" w:cstheme="majorBidi"/>
+          <w:b/>
+          <w:bCs/>
+          <w:sz w:val="20"/>
+          <w:szCs w:val="20"/>
+        </w:rPr>
+      </w:pPr>
+      <w:r>
+        <w:rPr>
+          <w:rFonts w:asciiTheme="majorBidi" w:hAnsiTheme="majorBidi" w:cstheme="majorBidi"/>
+          <w:b/>
+          <w:bCs/>
+          <w:sz w:val="20"/>
+          <w:szCs w:val="20"/>
+        </w:rPr>
+        <w:t>Teaching Assistant</w:t>
+      </w:r>
+      <w:r>
+        <w:rPr>
+          <w:rFonts w:asciiTheme="majorBidi" w:hAnsiTheme="majorBidi" w:cstheme="majorBidi"/>
+          <w:b/>
+          <w:bCs/>
+          <w:sz w:val="20"/>
+          <w:szCs w:val="20"/>
+        </w:rPr>
+        <w:t xml:space="preserve">, </w:t>
+      </w:r>
+      <w:proofErr w:type="spellStart"/>
+      <w:r>
+        <w:rPr>
+          <w:rFonts w:asciiTheme="majorBidi" w:hAnsiTheme="majorBidi" w:cstheme="majorBidi"/>
+          <w:b/>
+          <w:bCs/>
+          <w:sz w:val="20"/>
+          <w:szCs w:val="20"/>
+        </w:rPr>
+        <w:t>Babol</w:t>
+      </w:r>
+      <w:proofErr w:type="spellEnd"/>
+      <w:r>
+        <w:rPr>
+          <w:rFonts w:asciiTheme="majorBidi" w:hAnsiTheme="majorBidi" w:cstheme="majorBidi"/>
+          <w:b/>
+          <w:bCs/>
+          <w:sz w:val="20"/>
+          <w:szCs w:val="20"/>
+        </w:rPr>
+        <w:t xml:space="preserve"> </w:t>
+      </w:r>
+      <w:proofErr w:type="spellStart"/>
+      <w:r>
+        <w:rPr>
+          <w:rFonts w:asciiTheme="majorBidi" w:hAnsiTheme="majorBidi" w:cstheme="majorBidi"/>
+          <w:b/>
+          <w:bCs/>
+          <w:sz w:val="20"/>
+          <w:szCs w:val="20"/>
+        </w:rPr>
+        <w:t>Noshirvani</w:t>
+      </w:r>
+      <w:proofErr w:type="spellEnd"/>
+      <w:r>
+        <w:rPr>
+          <w:rFonts w:asciiTheme="majorBidi" w:hAnsiTheme="majorBidi" w:cstheme="majorBidi"/>
+          <w:b/>
+          <w:bCs/>
+          <w:sz w:val="20"/>
+          <w:szCs w:val="20"/>
+        </w:rPr>
+        <w:t xml:space="preserve"> University of Technology</w:t>
+      </w:r>
+      <w:r>
+        <w:rPr>
+          <w:rFonts w:asciiTheme="majorBidi" w:hAnsiTheme="majorBidi" w:cstheme="majorBidi"/>
+          <w:b/>
+          <w:bCs/>
+          <w:sz w:val="20"/>
+          <w:szCs w:val="20"/>
+        </w:rPr>
+        <w:t xml:space="preserve"> </w:t>
+      </w:r>
+      <w:r>
+        <w:rPr>
+          <w:rFonts w:asciiTheme="majorBidi" w:hAnsiTheme="majorBidi" w:cstheme="majorBidi"/>
+          <w:b/>
+          <w:bCs/>
+          <w:sz w:val="20"/>
+          <w:szCs w:val="20"/>
+        </w:rPr>
+        <w:t xml:space="preserve">        </w:t>
+      </w:r>
+      <w:r>
+        <w:rPr>
+          <w:rFonts w:asciiTheme="majorBidi" w:hAnsiTheme="majorBidi" w:cstheme="majorBidi"/>
+          <w:b/>
+          <w:bCs/>
+          <w:sz w:val="20"/>
+          <w:szCs w:val="20"/>
+        </w:rPr>
+        <w:t xml:space="preserve">                                           </w:t>
+      </w:r>
+      <w:r>
+        <w:rPr>
+          <w:rFonts w:asciiTheme="majorBidi" w:hAnsiTheme="majorBidi" w:cstheme="majorBidi"/>
+          <w:b/>
+          <w:bCs/>
+          <w:sz w:val="20"/>
+          <w:szCs w:val="20"/>
+        </w:rPr>
+        <w:t xml:space="preserve">                   </w:t>
+      </w:r>
+      <w:r>
+        <w:rPr>
+          <w:rFonts w:asciiTheme="majorBidi" w:hAnsiTheme="majorBidi" w:cstheme="majorBidi"/>
+          <w:b/>
+          <w:bCs/>
+          <w:sz w:val="20"/>
+          <w:szCs w:val="20"/>
+        </w:rPr>
+        <w:t xml:space="preserve">       </w:t>
+      </w:r>
+      <w:r>
+        <w:rPr>
+          <w:rFonts w:asciiTheme="majorBidi" w:hAnsiTheme="majorBidi" w:cstheme="majorBidi"/>
+          <w:b/>
+          <w:bCs/>
+          <w:sz w:val="20"/>
+          <w:szCs w:val="20"/>
+        </w:rPr>
+        <w:t xml:space="preserve">     </w:t>
+      </w:r>
+      <w:r>
+        <w:rPr>
+          <w:rFonts w:asciiTheme="majorBidi" w:hAnsiTheme="majorBidi" w:cstheme="majorBidi"/>
+          <w:b/>
+          <w:bCs/>
+          <w:sz w:val="20"/>
+          <w:szCs w:val="20"/>
+        </w:rPr>
+        <w:t xml:space="preserve"> </w:t>
+      </w:r>
+      <w:r>
+        <w:rPr>
+          <w:rFonts w:asciiTheme="majorBidi" w:hAnsiTheme="majorBidi" w:cstheme="majorBidi"/>
+          <w:b/>
+          <w:bCs/>
+          <w:sz w:val="20"/>
+          <w:szCs w:val="20"/>
+        </w:rPr>
+        <w:t xml:space="preserve">    </w:t>
+      </w:r>
+      <w:r>
+        <w:rPr>
+          <w:rFonts w:asciiTheme="majorBidi" w:hAnsiTheme="majorBidi" w:cstheme="majorBidi"/>
+          <w:b/>
+          <w:bCs/>
+          <w:sz w:val="20"/>
+          <w:szCs w:val="20"/>
+        </w:rPr>
+        <w:t>Feb</w:t>
+      </w:r>
+      <w:r>
+        <w:rPr>
+          <w:rFonts w:asciiTheme="majorBidi" w:hAnsiTheme="majorBidi" w:cstheme="majorBidi"/>
+          <w:b/>
+          <w:bCs/>
+          <w:sz w:val="20"/>
+          <w:szCs w:val="20"/>
+        </w:rPr>
+        <w:t xml:space="preserve"> 201</w:t>
+      </w:r>
+      <w:r>
+        <w:rPr>
+          <w:rFonts w:asciiTheme="majorBidi" w:hAnsiTheme="majorBidi" w:cstheme="majorBidi"/>
+          <w:b/>
+          <w:bCs/>
+          <w:sz w:val="20"/>
+          <w:szCs w:val="20"/>
+        </w:rPr>
+        <w:t>7</w:t>
+      </w:r>
+      <w:r>
+        <w:rPr>
+          <w:rFonts w:asciiTheme="majorBidi" w:hAnsiTheme="majorBidi" w:cstheme="majorBidi"/>
+          <w:b/>
+          <w:bCs/>
+          <w:sz w:val="20"/>
+          <w:szCs w:val="20"/>
+        </w:rPr>
+        <w:t xml:space="preserve"> </w:t>
+      </w:r>
+      <w:r>
+        <w:rPr>
+          <w:rFonts w:asciiTheme="majorBidi" w:hAnsiTheme="majorBidi" w:cstheme="majorBidi"/>
+          <w:b/>
+          <w:bCs/>
+          <w:sz w:val="20"/>
+          <w:szCs w:val="20"/>
+        </w:rPr>
+        <w:t>-</w:t>
+      </w:r>
+      <w:r>
+        <w:rPr>
+          <w:rFonts w:asciiTheme="majorBidi" w:hAnsiTheme="majorBidi" w:cstheme="majorBidi"/>
+          <w:b/>
+          <w:bCs/>
+          <w:sz w:val="20"/>
+          <w:szCs w:val="20"/>
+        </w:rPr>
+        <w:t xml:space="preserve"> Jun </w:t>
+      </w:r>
+      <w:r>
+        <w:rPr>
+          <w:rFonts w:asciiTheme="majorBidi" w:hAnsiTheme="majorBidi" w:cstheme="majorBidi"/>
+          <w:b/>
+          <w:bCs/>
+          <w:sz w:val="20"/>
+          <w:szCs w:val="20"/>
+        </w:rPr>
+        <w:t>20</w:t>
+      </w:r>
+      <w:r>
+        <w:rPr>
+          <w:rFonts w:asciiTheme="majorBidi" w:hAnsiTheme="majorBidi" w:cstheme="majorBidi"/>
+          <w:b/>
+          <w:bCs/>
+          <w:sz w:val="20"/>
+          <w:szCs w:val="20"/>
+        </w:rPr>
+        <w:t>17</w:t>
       </w:r>
     </w:p>
     <w:p>
@@ -1377,211 +1722,7 @@
           <w:sz w:val="20"/>
           <w:szCs w:val="20"/>
         </w:rPr>
-        <w:t>Implemented the website’s backend by C#, and ASP.NET Core</w:t>
-      </w:r>
-    </w:p>
-    <w:p>
-      <w:pPr>
-        <w:bidi w:val="0"/>
-        <w:spacing w:line="276" w:lineRule="auto"/>
-        <w:jc w:val="both"/>
-        <w:rPr>
-          <w:rFonts w:asciiTheme="majorBidi" w:hAnsiTheme="majorBidi" w:cstheme="majorBidi"/>
-          <w:b/>
-          <w:bCs/>
-          <w:sz w:val="20"/>
-          <w:szCs w:val="20"/>
-        </w:rPr>
-      </w:pPr>
-      <w:r>
-        <w:rPr>
-          <w:rFonts w:asciiTheme="majorBidi" w:hAnsiTheme="majorBidi" w:cstheme="majorBidi"/>
-          <w:b/>
-          <w:bCs/>
-          <w:sz w:val="20"/>
-          <w:szCs w:val="20"/>
-        </w:rPr>
-        <w:t>Teaching Assistant</w:t>
-      </w:r>
-      <w:r>
-        <w:rPr>
-          <w:rFonts w:asciiTheme="majorBidi" w:hAnsiTheme="majorBidi" w:cstheme="majorBidi"/>
-          <w:b/>
-          <w:bCs/>
-          <w:sz w:val="20"/>
-          <w:szCs w:val="20"/>
-        </w:rPr>
-        <w:t xml:space="preserve">, </w:t>
-      </w:r>
-      <w:r>
-        <w:rPr>
-          <w:rFonts w:asciiTheme="majorBidi" w:hAnsiTheme="majorBidi" w:cstheme="majorBidi"/>
-          <w:b/>
-          <w:bCs/>
-          <w:sz w:val="20"/>
-          <w:szCs w:val="20"/>
-        </w:rPr>
-        <w:t>Babol Noshirvani University of Technology</w:t>
-      </w:r>
-      <w:r>
-        <w:rPr>
-          <w:rFonts w:asciiTheme="majorBidi" w:hAnsiTheme="majorBidi" w:cstheme="majorBidi"/>
-          <w:b/>
-          <w:bCs/>
-          <w:sz w:val="20"/>
-          <w:szCs w:val="20"/>
-        </w:rPr>
-        <w:t xml:space="preserve"> </w:t>
-      </w:r>
-      <w:r>
-        <w:rPr>
-          <w:rFonts w:asciiTheme="majorBidi" w:hAnsiTheme="majorBidi" w:cstheme="majorBidi"/>
-          <w:b/>
-          <w:bCs/>
-          <w:sz w:val="20"/>
-          <w:szCs w:val="20"/>
-        </w:rPr>
-        <w:t xml:space="preserve">        </w:t>
-      </w:r>
-      <w:r>
-        <w:rPr>
-          <w:rFonts w:asciiTheme="majorBidi" w:hAnsiTheme="majorBidi" w:cstheme="majorBidi"/>
-          <w:b/>
-          <w:bCs/>
-          <w:sz w:val="20"/>
-          <w:szCs w:val="20"/>
-        </w:rPr>
-        <w:t xml:space="preserve">                                           </w:t>
-      </w:r>
-      <w:r>
-        <w:rPr>
-          <w:rFonts w:asciiTheme="majorBidi" w:hAnsiTheme="majorBidi" w:cstheme="majorBidi"/>
-          <w:b/>
-          <w:bCs/>
-          <w:sz w:val="20"/>
-          <w:szCs w:val="20"/>
-        </w:rPr>
-        <w:t xml:space="preserve">                   </w:t>
-      </w:r>
-      <w:r>
-        <w:rPr>
-          <w:rFonts w:asciiTheme="majorBidi" w:hAnsiTheme="majorBidi" w:cstheme="majorBidi"/>
-          <w:b/>
-          <w:bCs/>
-          <w:sz w:val="20"/>
-          <w:szCs w:val="20"/>
-        </w:rPr>
-        <w:t xml:space="preserve">       </w:t>
-      </w:r>
-      <w:r>
-        <w:rPr>
-          <w:rFonts w:asciiTheme="majorBidi" w:hAnsiTheme="majorBidi" w:cstheme="majorBidi"/>
-          <w:b/>
-          <w:bCs/>
-          <w:sz w:val="20"/>
-          <w:szCs w:val="20"/>
-        </w:rPr>
-        <w:t xml:space="preserve">     </w:t>
-      </w:r>
-      <w:r>
-        <w:rPr>
-          <w:rFonts w:asciiTheme="majorBidi" w:hAnsiTheme="majorBidi" w:cstheme="majorBidi"/>
-          <w:b/>
-          <w:bCs/>
-          <w:sz w:val="20"/>
-          <w:szCs w:val="20"/>
-        </w:rPr>
-        <w:t xml:space="preserve"> </w:t>
-      </w:r>
-      <w:r>
-        <w:rPr>
-          <w:rFonts w:asciiTheme="majorBidi" w:hAnsiTheme="majorBidi" w:cstheme="majorBidi"/>
-          <w:b/>
-          <w:bCs/>
-          <w:sz w:val="20"/>
-          <w:szCs w:val="20"/>
-        </w:rPr>
-        <w:t xml:space="preserve">    </w:t>
-      </w:r>
-      <w:r>
-        <w:rPr>
-          <w:rFonts w:asciiTheme="majorBidi" w:hAnsiTheme="majorBidi" w:cstheme="majorBidi"/>
-          <w:b/>
-          <w:bCs/>
-          <w:sz w:val="20"/>
-          <w:szCs w:val="20"/>
-        </w:rPr>
-        <w:t>Feb</w:t>
-      </w:r>
-      <w:r>
-        <w:rPr>
-          <w:rFonts w:asciiTheme="majorBidi" w:hAnsiTheme="majorBidi" w:cstheme="majorBidi"/>
-          <w:b/>
-          <w:bCs/>
-          <w:sz w:val="20"/>
-          <w:szCs w:val="20"/>
-        </w:rPr>
-        <w:t xml:space="preserve"> 201</w:t>
-      </w:r>
-      <w:r>
-        <w:rPr>
-          <w:rFonts w:asciiTheme="majorBidi" w:hAnsiTheme="majorBidi" w:cstheme="majorBidi"/>
-          <w:b/>
-          <w:bCs/>
-          <w:sz w:val="20"/>
-          <w:szCs w:val="20"/>
-        </w:rPr>
-        <w:t>7</w:t>
-      </w:r>
-      <w:r>
-        <w:rPr>
-          <w:rFonts w:asciiTheme="majorBidi" w:hAnsiTheme="majorBidi" w:cstheme="majorBidi"/>
-          <w:b/>
-          <w:bCs/>
-          <w:sz w:val="20"/>
-          <w:szCs w:val="20"/>
-        </w:rPr>
-        <w:t xml:space="preserve"> </w:t>
-      </w:r>
-      <w:r>
-        <w:rPr>
-          <w:rFonts w:asciiTheme="majorBidi" w:hAnsiTheme="majorBidi" w:cstheme="majorBidi"/>
-          <w:b/>
-          <w:bCs/>
-          <w:sz w:val="20"/>
-          <w:szCs w:val="20"/>
-        </w:rPr>
-        <w:t>-</w:t>
-      </w:r>
-      <w:r>
-        <w:rPr>
-          <w:rFonts w:asciiTheme="majorBidi" w:hAnsiTheme="majorBidi" w:cstheme="majorBidi"/>
-          <w:b/>
-          <w:bCs/>
-          <w:sz w:val="20"/>
-          <w:szCs w:val="20"/>
-        </w:rPr>
-        <w:t xml:space="preserve"> Jun </w:t>
-      </w:r>
-      <w:r>
-        <w:rPr>
-          <w:rFonts w:asciiTheme="majorBidi" w:hAnsiTheme="majorBidi" w:cstheme="majorBidi"/>
-          <w:b/>
-          <w:bCs/>
-          <w:sz w:val="20"/>
-          <w:szCs w:val="20"/>
-        </w:rPr>
-        <w:t>20</w:t>
-      </w:r>
-      <w:r>
-        <w:rPr>
-          <w:rFonts w:asciiTheme="majorBidi" w:hAnsiTheme="majorBidi" w:cstheme="majorBidi"/>
-          <w:b/>
-          <w:bCs/>
-          <w:sz w:val="20"/>
-          <w:szCs w:val="20"/>
-        </w:rPr>
-        <w:t>17</w:t>
+        <w:t>Designed and oversaw a project for an Advanced Programming course, delegating tasks to 70 students</w:t>
       </w:r>
     </w:p>
     <w:p>
@@ -1606,7 +1747,263 @@
           <w:sz w:val="20"/>
           <w:szCs w:val="20"/>
         </w:rPr>
-        <w:t>Designed and oversaw a project for an Advanced Programming course, delegating tasks to 70 students</w:t>
+        <w:t>Instructed C# by guiding students through multiple practice problems</w:t>
+      </w:r>
+    </w:p>
+    <w:p>
+      <w:pPr>
+        <w:bidi w:val="0"/>
+        <w:spacing w:line="276" w:lineRule="auto"/>
+        <w:jc w:val="both"/>
+        <w:rPr>
+          <w:rFonts w:asciiTheme="majorBidi" w:hAnsiTheme="majorBidi" w:cstheme="majorBidi"/>
+          <w:b/>
+          <w:bCs/>
+          <w:sz w:val="20"/>
+          <w:szCs w:val="20"/>
+        </w:rPr>
+      </w:pPr>
+      <w:r>
+        <w:rPr>
+          <w:rFonts w:asciiTheme="majorBidi" w:hAnsiTheme="majorBidi" w:cstheme="majorBidi"/>
+          <w:b/>
+          <w:bCs/>
+          <w:sz w:val="20"/>
+          <w:szCs w:val="20"/>
+        </w:rPr>
+        <w:t xml:space="preserve">Software </w:t>
+      </w:r>
+      <w:r>
+        <w:rPr>
+          <w:rFonts w:asciiTheme="majorBidi" w:hAnsiTheme="majorBidi" w:cstheme="majorBidi"/>
+          <w:b/>
+          <w:bCs/>
+          <w:sz w:val="20"/>
+          <w:szCs w:val="20"/>
+        </w:rPr>
+        <w:t>D</w:t>
+      </w:r>
+      <w:r>
+        <w:rPr>
+          <w:rFonts w:asciiTheme="majorBidi" w:hAnsiTheme="majorBidi" w:cstheme="majorBidi"/>
+          <w:b/>
+          <w:bCs/>
+          <w:sz w:val="20"/>
+          <w:szCs w:val="20"/>
+        </w:rPr>
+        <w:t>eveloper Intern</w:t>
+      </w:r>
+      <w:r>
+        <w:rPr>
+          <w:rFonts w:asciiTheme="majorBidi" w:hAnsiTheme="majorBidi" w:cstheme="majorBidi"/>
+          <w:b/>
+          <w:bCs/>
+          <w:sz w:val="20"/>
+          <w:szCs w:val="20"/>
+        </w:rPr>
+        <w:t xml:space="preserve">, </w:t>
+      </w:r>
+      <w:proofErr w:type="spellStart"/>
+      <w:r>
+        <w:rPr>
+          <w:rFonts w:asciiTheme="majorBidi" w:hAnsiTheme="majorBidi" w:cstheme="majorBidi"/>
+          <w:b/>
+          <w:bCs/>
+          <w:sz w:val="20"/>
+          <w:szCs w:val="20"/>
+        </w:rPr>
+        <w:t>Behineh</w:t>
+      </w:r>
+      <w:proofErr w:type="spellEnd"/>
+      <w:r>
+        <w:rPr>
+          <w:rFonts w:asciiTheme="majorBidi" w:hAnsiTheme="majorBidi" w:cstheme="majorBidi"/>
+          <w:b/>
+          <w:bCs/>
+          <w:sz w:val="20"/>
+          <w:szCs w:val="20"/>
+        </w:rPr>
+        <w:t xml:space="preserve"> System</w:t>
+      </w:r>
+      <w:r>
+        <w:rPr>
+          <w:rFonts w:asciiTheme="majorBidi" w:hAnsiTheme="majorBidi" w:cstheme="majorBidi"/>
+          <w:b/>
+          <w:bCs/>
+          <w:sz w:val="20"/>
+          <w:szCs w:val="20"/>
+        </w:rPr>
+        <w:t xml:space="preserve"> </w:t>
+      </w:r>
+      <w:r>
+        <w:rPr>
+          <w:rFonts w:asciiTheme="majorBidi" w:hAnsiTheme="majorBidi" w:cstheme="majorBidi"/>
+          <w:b/>
+          <w:bCs/>
+          <w:sz w:val="20"/>
+          <w:szCs w:val="20"/>
+        </w:rPr>
+        <w:t>Company</w:t>
+      </w:r>
+      <w:r>
+        <w:rPr>
+          <w:rFonts w:asciiTheme="majorBidi" w:hAnsiTheme="majorBidi" w:cstheme="majorBidi"/>
+          <w:b/>
+          <w:bCs/>
+          <w:sz w:val="20"/>
+          <w:szCs w:val="20"/>
+        </w:rPr>
+        <w:t xml:space="preserve">                                                     </w:t>
+      </w:r>
+      <w:r>
+        <w:rPr>
+          <w:rFonts w:asciiTheme="majorBidi" w:hAnsiTheme="majorBidi" w:cstheme="majorBidi"/>
+          <w:b/>
+          <w:bCs/>
+          <w:sz w:val="20"/>
+          <w:szCs w:val="20"/>
+        </w:rPr>
+        <w:t xml:space="preserve">  </w:t>
+      </w:r>
+      <w:r>
+        <w:rPr>
+          <w:rFonts w:asciiTheme="majorBidi" w:hAnsiTheme="majorBidi" w:cstheme="majorBidi"/>
+          <w:b/>
+          <w:bCs/>
+          <w:sz w:val="20"/>
+          <w:szCs w:val="20"/>
+        </w:rPr>
+        <w:t xml:space="preserve">    </w:t>
+      </w:r>
+      <w:r>
+        <w:rPr>
+          <w:rFonts w:asciiTheme="majorBidi" w:hAnsiTheme="majorBidi" w:cstheme="majorBidi"/>
+          <w:b/>
+          <w:bCs/>
+          <w:sz w:val="20"/>
+          <w:szCs w:val="20"/>
+        </w:rPr>
+        <w:t xml:space="preserve">                 </w:t>
+      </w:r>
+      <w:r>
+        <w:rPr>
+          <w:rFonts w:asciiTheme="majorBidi" w:hAnsiTheme="majorBidi" w:cstheme="majorBidi"/>
+          <w:b/>
+          <w:bCs/>
+          <w:sz w:val="20"/>
+          <w:szCs w:val="20"/>
+        </w:rPr>
+        <w:t xml:space="preserve">                </w:t>
+      </w:r>
+      <w:r>
+        <w:rPr>
+          <w:rFonts w:asciiTheme="majorBidi" w:hAnsiTheme="majorBidi" w:cstheme="majorBidi"/>
+          <w:b/>
+          <w:bCs/>
+          <w:sz w:val="20"/>
+          <w:szCs w:val="20"/>
+        </w:rPr>
+        <w:t xml:space="preserve"> </w:t>
+      </w:r>
+      <w:r>
+        <w:rPr>
+          <w:rFonts w:asciiTheme="majorBidi" w:hAnsiTheme="majorBidi" w:cstheme="majorBidi"/>
+          <w:b/>
+          <w:bCs/>
+          <w:sz w:val="20"/>
+          <w:szCs w:val="20"/>
+        </w:rPr>
+        <w:t xml:space="preserve">    </w:t>
+      </w:r>
+      <w:r>
+        <w:rPr>
+          <w:rFonts w:asciiTheme="majorBidi" w:hAnsiTheme="majorBidi" w:cstheme="majorBidi"/>
+          <w:b/>
+          <w:bCs/>
+          <w:sz w:val="20"/>
+          <w:szCs w:val="20"/>
+        </w:rPr>
+        <w:t xml:space="preserve">        </w:t>
+      </w:r>
+      <w:r>
+        <w:rPr>
+          <w:rFonts w:asciiTheme="majorBidi" w:hAnsiTheme="majorBidi" w:cstheme="majorBidi"/>
+          <w:b/>
+          <w:bCs/>
+          <w:sz w:val="20"/>
+          <w:szCs w:val="20"/>
+        </w:rPr>
+        <w:t>Jul</w:t>
+      </w:r>
+      <w:r>
+        <w:rPr>
+          <w:rFonts w:asciiTheme="majorBidi" w:hAnsiTheme="majorBidi" w:cstheme="majorBidi"/>
+          <w:b/>
+          <w:bCs/>
+          <w:sz w:val="20"/>
+          <w:szCs w:val="20"/>
+        </w:rPr>
+        <w:t xml:space="preserve"> 201</w:t>
+      </w:r>
+      <w:r>
+        <w:rPr>
+          <w:rFonts w:asciiTheme="majorBidi" w:hAnsiTheme="majorBidi" w:cstheme="majorBidi"/>
+          <w:b/>
+          <w:bCs/>
+          <w:sz w:val="20"/>
+          <w:szCs w:val="20"/>
+        </w:rPr>
+        <w:t>5</w:t>
+      </w:r>
+      <w:r>
+        <w:rPr>
+          <w:rFonts w:asciiTheme="majorBidi" w:hAnsiTheme="majorBidi" w:cstheme="majorBidi"/>
+          <w:b/>
+          <w:bCs/>
+          <w:sz w:val="20"/>
+          <w:szCs w:val="20"/>
+        </w:rPr>
+        <w:t xml:space="preserve"> </w:t>
+      </w:r>
+      <w:r>
+        <w:rPr>
+          <w:rFonts w:asciiTheme="majorBidi" w:hAnsiTheme="majorBidi" w:cstheme="majorBidi"/>
+          <w:b/>
+          <w:bCs/>
+          <w:sz w:val="20"/>
+          <w:szCs w:val="20"/>
+        </w:rPr>
+        <w:t>-</w:t>
+      </w:r>
+      <w:r>
+        <w:rPr>
+          <w:rFonts w:asciiTheme="majorBidi" w:hAnsiTheme="majorBidi" w:cstheme="majorBidi"/>
+          <w:b/>
+          <w:bCs/>
+          <w:sz w:val="20"/>
+          <w:szCs w:val="20"/>
+        </w:rPr>
+        <w:t xml:space="preserve"> Sep </w:t>
+      </w:r>
+      <w:r>
+        <w:rPr>
+          <w:rFonts w:asciiTheme="majorBidi" w:hAnsiTheme="majorBidi" w:cstheme="majorBidi"/>
+          <w:b/>
+          <w:bCs/>
+          <w:sz w:val="20"/>
+          <w:szCs w:val="20"/>
+        </w:rPr>
+        <w:t>201</w:t>
+      </w:r>
+      <w:r>
+        <w:rPr>
+          <w:rFonts w:asciiTheme="majorBidi" w:hAnsiTheme="majorBidi" w:cstheme="majorBidi"/>
+          <w:b/>
+          <w:bCs/>
+          <w:sz w:val="20"/>
+          <w:szCs w:val="20"/>
+        </w:rPr>
+        <w:t>5</w:t>
       </w:r>
     </w:p>
     <w:p>
@@ -1631,251 +2028,7 @@
           <w:sz w:val="20"/>
           <w:szCs w:val="20"/>
         </w:rPr>
-        <w:t>Instructed C# by guiding students through multiple practice problems</w:t>
-      </w:r>
-    </w:p>
-    <w:p>
-      <w:pPr>
-        <w:bidi w:val="0"/>
-        <w:spacing w:line="276" w:lineRule="auto"/>
-        <w:jc w:val="both"/>
-        <w:rPr>
-          <w:rFonts w:asciiTheme="majorBidi" w:hAnsiTheme="majorBidi" w:cstheme="majorBidi"/>
-          <w:b/>
-          <w:bCs/>
-          <w:sz w:val="20"/>
-          <w:szCs w:val="20"/>
-        </w:rPr>
-      </w:pPr>
-      <w:r>
-        <w:rPr>
-          <w:rFonts w:asciiTheme="majorBidi" w:hAnsiTheme="majorBidi" w:cstheme="majorBidi"/>
-          <w:b/>
-          <w:bCs/>
-          <w:sz w:val="20"/>
-          <w:szCs w:val="20"/>
-        </w:rPr>
-        <w:t xml:space="preserve">Software </w:t>
-      </w:r>
-      <w:r>
-        <w:rPr>
-          <w:rFonts w:asciiTheme="majorBidi" w:hAnsiTheme="majorBidi" w:cstheme="majorBidi"/>
-          <w:b/>
-          <w:bCs/>
-          <w:sz w:val="20"/>
-          <w:szCs w:val="20"/>
-        </w:rPr>
-        <w:t>D</w:t>
-      </w:r>
-      <w:r>
-        <w:rPr>
-          <w:rFonts w:asciiTheme="majorBidi" w:hAnsiTheme="majorBidi" w:cstheme="majorBidi"/>
-          <w:b/>
-          <w:bCs/>
-          <w:sz w:val="20"/>
-          <w:szCs w:val="20"/>
-        </w:rPr>
-        <w:t>eveloper Intern</w:t>
-      </w:r>
-      <w:r>
-        <w:rPr>
-          <w:rFonts w:asciiTheme="majorBidi" w:hAnsiTheme="majorBidi" w:cstheme="majorBidi"/>
-          <w:b/>
-          <w:bCs/>
-          <w:sz w:val="20"/>
-          <w:szCs w:val="20"/>
-        </w:rPr>
-        <w:t xml:space="preserve">, </w:t>
-      </w:r>
-      <w:r>
-        <w:rPr>
-          <w:rFonts w:asciiTheme="majorBidi" w:hAnsiTheme="majorBidi" w:cstheme="majorBidi"/>
-          <w:b/>
-          <w:bCs/>
-          <w:sz w:val="20"/>
-          <w:szCs w:val="20"/>
-        </w:rPr>
-        <w:t>Behineh System</w:t>
-      </w:r>
-      <w:r>
-        <w:rPr>
-          <w:rFonts w:asciiTheme="majorBidi" w:hAnsiTheme="majorBidi" w:cstheme="majorBidi"/>
-          <w:b/>
-          <w:bCs/>
-          <w:sz w:val="20"/>
-          <w:szCs w:val="20"/>
-        </w:rPr>
-        <w:t xml:space="preserve"> </w:t>
-      </w:r>
-      <w:r>
-        <w:rPr>
-          <w:rFonts w:asciiTheme="majorBidi" w:hAnsiTheme="majorBidi" w:cstheme="majorBidi"/>
-          <w:b/>
-          <w:bCs/>
-          <w:sz w:val="20"/>
-          <w:szCs w:val="20"/>
-        </w:rPr>
-        <w:t>Company</w:t>
-      </w:r>
-      <w:r>
-        <w:rPr>
-          <w:rFonts w:asciiTheme="majorBidi" w:hAnsiTheme="majorBidi" w:cstheme="majorBidi"/>
-          <w:b/>
-          <w:bCs/>
-          <w:sz w:val="20"/>
-          <w:szCs w:val="20"/>
-        </w:rPr>
-        <w:t xml:space="preserve">                                                     </w:t>
-      </w:r>
-      <w:r>
-        <w:rPr>
-          <w:rFonts w:asciiTheme="majorBidi" w:hAnsiTheme="majorBidi" w:cstheme="majorBidi"/>
-          <w:b/>
-          <w:bCs/>
-          <w:sz w:val="20"/>
-          <w:szCs w:val="20"/>
-        </w:rPr>
-        <w:t xml:space="preserve">  </w:t>
-      </w:r>
-      <w:r>
-        <w:rPr>
-          <w:rFonts w:asciiTheme="majorBidi" w:hAnsiTheme="majorBidi" w:cstheme="majorBidi"/>
-          <w:b/>
-          <w:bCs/>
-          <w:sz w:val="20"/>
-          <w:szCs w:val="20"/>
-        </w:rPr>
-        <w:t xml:space="preserve">    </w:t>
-      </w:r>
-      <w:r>
-        <w:rPr>
-          <w:rFonts w:asciiTheme="majorBidi" w:hAnsiTheme="majorBidi" w:cstheme="majorBidi"/>
-          <w:b/>
-          <w:bCs/>
-          <w:sz w:val="20"/>
-          <w:szCs w:val="20"/>
-        </w:rPr>
-        <w:t xml:space="preserve">                 </w:t>
-      </w:r>
-      <w:r>
-        <w:rPr>
-          <w:rFonts w:asciiTheme="majorBidi" w:hAnsiTheme="majorBidi" w:cstheme="majorBidi"/>
-          <w:b/>
-          <w:bCs/>
-          <w:sz w:val="20"/>
-          <w:szCs w:val="20"/>
-        </w:rPr>
-        <w:t xml:space="preserve">                </w:t>
-      </w:r>
-      <w:r>
-        <w:rPr>
-          <w:rFonts w:asciiTheme="majorBidi" w:hAnsiTheme="majorBidi" w:cstheme="majorBidi"/>
-          <w:b/>
-          <w:bCs/>
-          <w:sz w:val="20"/>
-          <w:szCs w:val="20"/>
-        </w:rPr>
-        <w:t xml:space="preserve"> </w:t>
-      </w:r>
-      <w:r>
-        <w:rPr>
-          <w:rFonts w:asciiTheme="majorBidi" w:hAnsiTheme="majorBidi" w:cstheme="majorBidi"/>
-          <w:b/>
-          <w:bCs/>
-          <w:sz w:val="20"/>
-          <w:szCs w:val="20"/>
-        </w:rPr>
-        <w:t xml:space="preserve">    </w:t>
-      </w:r>
-      <w:r>
-        <w:rPr>
-          <w:rFonts w:asciiTheme="majorBidi" w:hAnsiTheme="majorBidi" w:cstheme="majorBidi"/>
-          <w:b/>
-          <w:bCs/>
-          <w:sz w:val="20"/>
-          <w:szCs w:val="20"/>
-        </w:rPr>
-        <w:t xml:space="preserve">        </w:t>
-      </w:r>
-      <w:r>
-        <w:rPr>
-          <w:rFonts w:asciiTheme="majorBidi" w:hAnsiTheme="majorBidi" w:cstheme="majorBidi"/>
-          <w:b/>
-          <w:bCs/>
-          <w:sz w:val="20"/>
-          <w:szCs w:val="20"/>
-        </w:rPr>
-        <w:t>Jul</w:t>
-      </w:r>
-      <w:r>
-        <w:rPr>
-          <w:rFonts w:asciiTheme="majorBidi" w:hAnsiTheme="majorBidi" w:cstheme="majorBidi"/>
-          <w:b/>
-          <w:bCs/>
-          <w:sz w:val="20"/>
-          <w:szCs w:val="20"/>
-        </w:rPr>
-        <w:t xml:space="preserve"> 201</w:t>
-      </w:r>
-      <w:r>
-        <w:rPr>
-          <w:rFonts w:asciiTheme="majorBidi" w:hAnsiTheme="majorBidi" w:cstheme="majorBidi"/>
-          <w:b/>
-          <w:bCs/>
-          <w:sz w:val="20"/>
-          <w:szCs w:val="20"/>
-        </w:rPr>
-        <w:t>5</w:t>
-      </w:r>
-      <w:r>
-        <w:rPr>
-          <w:rFonts w:asciiTheme="majorBidi" w:hAnsiTheme="majorBidi" w:cstheme="majorBidi"/>
-          <w:b/>
-          <w:bCs/>
-          <w:sz w:val="20"/>
-          <w:szCs w:val="20"/>
-        </w:rPr>
-        <w:t xml:space="preserve"> </w:t>
-      </w:r>
-      <w:r>
-        <w:rPr>
-          <w:rFonts w:asciiTheme="majorBidi" w:hAnsiTheme="majorBidi" w:cstheme="majorBidi"/>
-          <w:b/>
-          <w:bCs/>
-          <w:sz w:val="20"/>
-          <w:szCs w:val="20"/>
-        </w:rPr>
-        <w:t>-</w:t>
-      </w:r>
-      <w:r>
-        <w:rPr>
-          <w:rFonts w:asciiTheme="majorBidi" w:hAnsiTheme="majorBidi" w:cstheme="majorBidi"/>
-          <w:b/>
-          <w:bCs/>
-          <w:sz w:val="20"/>
-          <w:szCs w:val="20"/>
-        </w:rPr>
-        <w:t xml:space="preserve"> Sep </w:t>
-      </w:r>
-      <w:r>
-        <w:rPr>
-          <w:rFonts w:asciiTheme="majorBidi" w:hAnsiTheme="majorBidi" w:cstheme="majorBidi"/>
-          <w:b/>
-          <w:bCs/>
-          <w:sz w:val="20"/>
-          <w:szCs w:val="20"/>
-        </w:rPr>
-        <w:t>201</w:t>
-      </w:r>
-      <w:r>
-        <w:rPr>
-          <w:rFonts w:asciiTheme="majorBidi" w:hAnsiTheme="majorBidi" w:cstheme="majorBidi"/>
-          <w:b/>
-          <w:bCs/>
-          <w:sz w:val="20"/>
-          <w:szCs w:val="20"/>
-        </w:rPr>
-        <w:t>5</w:t>
+        <w:t>Developed management software for a client using C#</w:t>
       </w:r>
     </w:p>
     <w:p>
@@ -1900,65 +2053,7 @@
           <w:sz w:val="20"/>
           <w:szCs w:val="20"/>
         </w:rPr>
-        <w:t>Developed management software for a client using C#</w:t>
-      </w:r>
-    </w:p>
-    <w:p>
-      <w:pPr>
-        <w:pStyle w:val="ListParagraph"/>
-        <w:numPr>
-          <w:ilvl w:val="0"/>
-          <w:numId w:val="20"/>
-        </w:numPr>
-        <w:bidi w:val="0"/>
-        <w:spacing w:line="276" w:lineRule="auto"/>
-        <w:jc w:val="both"/>
-        <w:rPr>
-          <w:rFonts w:asciiTheme="majorBidi" w:hAnsiTheme="majorBidi" w:cstheme="majorBidi"/>
-          <w:sz w:val="20"/>
-          <w:szCs w:val="20"/>
-        </w:rPr>
-      </w:pPr>
-      <w:r>
-        <w:rPr>
-          <w:rFonts w:asciiTheme="majorBidi" w:hAnsiTheme="majorBidi" w:cstheme="majorBidi"/>
-          <w:sz w:val="20"/>
-          <w:szCs w:val="20"/>
-        </w:rPr>
         <w:t>Designed and implemented a SQL Server database for the software</w:t>
-      </w:r>
-    </w:p>
-    <w:p>
-      <w:pPr>
-        <w:pStyle w:val="ListParagraph"/>
-        <w:numPr>
-          <w:ilvl w:val="0"/>
-          <w:numId w:val="20"/>
-        </w:numPr>
-        <w:bidi w:val="0"/>
-        <w:spacing w:line="276" w:lineRule="auto"/>
-        <w:jc w:val="both"/>
-        <w:rPr>
-          <w:rFonts w:asciiTheme="majorBidi" w:hAnsiTheme="majorBidi" w:cstheme="majorBidi"/>
-          <w:sz w:val="20"/>
-          <w:szCs w:val="20"/>
-        </w:rPr>
-      </w:pPr>
-      <w:r>
-        <w:rPr>
-          <w:rFonts w:asciiTheme="majorBidi" w:hAnsiTheme="majorBidi" w:cstheme="majorBidi"/>
-          <w:sz w:val="20"/>
-          <w:szCs w:val="20"/>
-        </w:rPr>
-        <w:t>Created a custom Persian calendar feature for the software</w:t>
-      </w:r>
-      <w:r>
-        <w:rPr>
-          <w:rFonts w:asciiTheme="majorBidi" w:hAnsiTheme="majorBidi" w:cstheme="majorBidi"/>
-          <w:sz w:val="20"/>
-          <w:szCs w:val="20"/>
-        </w:rPr>
-        <w:t xml:space="preserve"> </w:t>
       </w:r>
       <w:r>
         <w:rPr>
@@ -2212,13 +2307,23 @@
         </w:rPr>
         <w:t xml:space="preserve">the </w:t>
       </w:r>
-      <w:r>
-        <w:rPr>
-          <w:rFonts w:asciiTheme="majorBidi" w:hAnsiTheme="majorBidi" w:cstheme="majorBidi"/>
-          <w:sz w:val="20"/>
-          <w:szCs w:val="20"/>
-        </w:rPr>
-        <w:t xml:space="preserve">HiNative platform, improving their speaking, writing, and comprehension </w:t>
+      <w:proofErr w:type="spellStart"/>
+      <w:r>
+        <w:rPr>
+          <w:rFonts w:asciiTheme="majorBidi" w:hAnsiTheme="majorBidi" w:cstheme="majorBidi"/>
+          <w:sz w:val="20"/>
+          <w:szCs w:val="20"/>
+        </w:rPr>
+        <w:t>HiNative</w:t>
+      </w:r>
+      <w:proofErr w:type="spellEnd"/>
+      <w:r>
+        <w:rPr>
+          <w:rFonts w:asciiTheme="majorBidi" w:hAnsiTheme="majorBidi" w:cstheme="majorBidi"/>
+          <w:sz w:val="20"/>
+          <w:szCs w:val="20"/>
+        </w:rPr>
+        <w:t xml:space="preserve"> platform, improving their speaking, writing, and comprehension </w:t>
       </w:r>
       <w:r>
         <w:rPr>
@@ -2265,7 +2370,34 @@
           <w:bCs/>
           <w:szCs w:val="22"/>
         </w:rPr>
-        <w:t>Publications</w:t>
+        <w:t>La</w:t>
+      </w:r>
+      <w:r>
+        <w:rPr>
+          <w:rFonts w:asciiTheme="majorBidi" w:hAnsiTheme="majorBidi" w:cstheme="majorBidi"/>
+          <w:b/>
+          <w:bCs/>
+          <w:szCs w:val="22"/>
+        </w:rPr>
+        <w:t>st</w:t>
+      </w:r>
+      <w:r>
+        <w:rPr>
+          <w:rFonts w:asciiTheme="majorBidi" w:hAnsiTheme="majorBidi" w:cstheme="majorBidi"/>
+          <w:b/>
+          <w:bCs/>
+          <w:szCs w:val="22"/>
+        </w:rPr>
+        <w:t xml:space="preserve"> Undergraduate </w:t>
+      </w:r>
+      <w:r>
+        <w:rPr>
+          <w:rFonts w:asciiTheme="majorBidi" w:hAnsiTheme="majorBidi" w:cstheme="majorBidi"/>
+          <w:b/>
+          <w:bCs/>
+          <w:szCs w:val="22"/>
+        </w:rPr>
+        <w:t>Projects</w:t>
       </w:r>
     </w:p>
     <w:p>
@@ -2281,74 +2413,76 @@
           <w:szCs w:val="20"/>
         </w:rPr>
       </w:pPr>
-      <w:r>
-        <w:rPr>
-          <w:rFonts w:asciiTheme="majorBidi" w:hAnsiTheme="majorBidi" w:cstheme="majorBidi"/>
-          <w:b/>
-          <w:bCs/>
-          <w:sz w:val="20"/>
-          <w:szCs w:val="20"/>
-        </w:rPr>
-        <w:t>Scientific</w:t>
-      </w:r>
-      <w:r>
-        <w:rPr>
-          <w:rFonts w:asciiTheme="majorBidi" w:hAnsiTheme="majorBidi" w:cstheme="majorBidi"/>
-          <w:b/>
-          <w:bCs/>
-          <w:sz w:val="20"/>
-          <w:szCs w:val="20"/>
-        </w:rPr>
-        <w:t xml:space="preserve"> Journal</w:t>
-      </w:r>
-      <w:r>
-        <w:rPr>
-          <w:rFonts w:asciiTheme="majorBidi" w:hAnsiTheme="majorBidi" w:cstheme="majorBidi"/>
-          <w:b/>
-          <w:bCs/>
-          <w:sz w:val="20"/>
-          <w:szCs w:val="20"/>
-        </w:rPr>
-        <w:t xml:space="preserve"> Papers</w:t>
-      </w:r>
-    </w:p>
-    <w:p>
-      <w:pPr>
-        <w:pStyle w:val="ListParagraph"/>
-        <w:numPr>
-          <w:ilvl w:val="0"/>
-          <w:numId w:val="20"/>
-        </w:numPr>
-        <w:bidi w:val="0"/>
-        <w:spacing w:line="276" w:lineRule="auto"/>
-        <w:jc w:val="both"/>
-        <w:rPr>
-          <w:rFonts w:asciiTheme="majorBidi" w:hAnsiTheme="majorBidi" w:cstheme="majorBidi"/>
-          <w:sz w:val="20"/>
-          <w:szCs w:val="20"/>
-        </w:rPr>
-      </w:pPr>
-      <w:r>
-        <w:rPr>
-          <w:rFonts w:asciiTheme="majorBidi" w:hAnsiTheme="majorBidi" w:cstheme="majorBidi"/>
-          <w:b/>
-          <w:bCs/>
-          <w:sz w:val="20"/>
-          <w:szCs w:val="20"/>
-        </w:rPr>
-        <w:t>T. Rostami</w:t>
-      </w:r>
-      <w:r>
-        <w:rPr>
-          <w:rFonts w:asciiTheme="majorBidi" w:hAnsiTheme="majorBidi" w:cstheme="majorBidi"/>
-          <w:sz w:val="20"/>
-          <w:szCs w:val="20"/>
-        </w:rPr>
-        <w:t>, S. Jalili, "Predicting fault-revealing mutants based on mutant killing severity," submitted to Information and Software Technology, Under Review, 2023</w:t>
-      </w:r>
-      <w:r>
-        <w:rPr>
-          <w:rFonts w:asciiTheme="majorBidi" w:hAnsiTheme="majorBidi" w:cstheme="majorBidi"/>
+      <w:proofErr w:type="spellStart"/>
+      <w:r>
+        <w:rPr>
+          <w:rFonts w:asciiTheme="majorBidi" w:hAnsiTheme="majorBidi" w:cstheme="majorBidi"/>
+          <w:b/>
+          <w:bCs/>
+          <w:sz w:val="20"/>
+          <w:szCs w:val="20"/>
+        </w:rPr>
+        <w:t>Harif</w:t>
+      </w:r>
+      <w:proofErr w:type="spellEnd"/>
+      <w:r>
+        <w:rPr>
+          <w:rFonts w:asciiTheme="majorBidi" w:hAnsiTheme="majorBidi" w:cstheme="majorBidi"/>
+          <w:b/>
+          <w:bCs/>
+          <w:sz w:val="20"/>
+          <w:szCs w:val="20"/>
+        </w:rPr>
+        <w:t xml:space="preserve"> </w:t>
+      </w:r>
+      <w:r>
+        <w:rPr>
+          <w:rFonts w:asciiTheme="majorBidi" w:hAnsiTheme="majorBidi" w:cstheme="majorBidi"/>
+          <w:b/>
+          <w:bCs/>
+          <w:sz w:val="20"/>
+          <w:szCs w:val="20"/>
+        </w:rPr>
+        <w:t>-</w:t>
+      </w:r>
+      <w:r>
+        <w:t xml:space="preserve"> </w:t>
+      </w:r>
+      <w:r>
+        <w:rPr>
+          <w:rFonts w:asciiTheme="majorBidi" w:hAnsiTheme="majorBidi" w:cstheme="majorBidi"/>
+          <w:b/>
+          <w:bCs/>
+          <w:sz w:val="20"/>
+          <w:szCs w:val="20"/>
+        </w:rPr>
+        <w:t xml:space="preserve">a graph-based automatic course-selection system that recommends schedules based on </w:t>
+      </w:r>
+      <w:r>
+        <w:rPr>
+          <w:rFonts w:asciiTheme="majorBidi" w:hAnsiTheme="majorBidi" w:cstheme="majorBidi"/>
+          <w:b/>
+          <w:bCs/>
+          <w:sz w:val="20"/>
+          <w:szCs w:val="20"/>
+        </w:rPr>
+        <w:t>students’</w:t>
+      </w:r>
+      <w:r>
+        <w:rPr>
+          <w:rFonts w:asciiTheme="majorBidi" w:hAnsiTheme="majorBidi" w:cstheme="majorBidi"/>
+          <w:b/>
+          <w:bCs/>
+          <w:sz w:val="20"/>
+          <w:szCs w:val="20"/>
+        </w:rPr>
+        <w:t xml:space="preserve"> preferences</w:t>
+      </w:r>
+      <w:r>
+        <w:rPr>
+          <w:rFonts w:asciiTheme="majorBidi" w:hAnsiTheme="majorBidi" w:cstheme="majorBidi"/>
+          <w:b/>
+          <w:bCs/>
           <w:sz w:val="20"/>
           <w:szCs w:val="20"/>
         </w:rPr>
@@ -2365,6 +2499,26 @@
           <w:t>[link]</w:t>
         </w:r>
       </w:hyperlink>
+      <w:r>
+        <w:rPr>
+          <w:rFonts w:asciiTheme="majorBidi" w:hAnsiTheme="majorBidi" w:cstheme="majorBidi"/>
+          <w:b/>
+          <w:bCs/>
+          <w:sz w:val="20"/>
+          <w:szCs w:val="20"/>
+        </w:rPr>
+        <w:t xml:space="preserve"> </w:t>
+      </w:r>
+      <w:r>
+        <w:rPr>
+          <w:rFonts w:asciiTheme="majorBidi" w:hAnsiTheme="majorBidi" w:cstheme="majorBidi"/>
+          <w:b/>
+          <w:bCs/>
+          <w:sz w:val="20"/>
+          <w:szCs w:val="20"/>
+        </w:rPr>
+        <w:t xml:space="preserve">                    2018</w:t>
+      </w:r>
     </w:p>
     <w:p>
       <w:pPr>
@@ -2385,24 +2539,393 @@
       <w:r>
         <w:rPr>
           <w:rFonts w:asciiTheme="majorBidi" w:hAnsiTheme="majorBidi" w:cstheme="majorBidi"/>
-          <w:b/>
-          <w:bCs/>
-          <w:sz w:val="20"/>
-          <w:szCs w:val="20"/>
-        </w:rPr>
-        <w:t>T. Rostami</w:t>
-      </w:r>
-      <w:r>
-        <w:rPr>
-          <w:rFonts w:asciiTheme="majorBidi" w:hAnsiTheme="majorBidi" w:cstheme="majorBidi"/>
-          <w:sz w:val="20"/>
-          <w:szCs w:val="20"/>
-        </w:rPr>
-        <w:t>, "An interpretable model for predicting non-trivial equivalent mutants of the MART," submitted to The Journal of Systems &amp; Software, Under Review, 2023</w:t>
-      </w:r>
-      <w:r>
-        <w:rPr>
-          <w:rFonts w:asciiTheme="majorBidi" w:hAnsiTheme="majorBidi" w:cstheme="majorBidi"/>
+          <w:sz w:val="20"/>
+          <w:szCs w:val="20"/>
+        </w:rPr>
+        <w:t xml:space="preserve">Analyzed </w:t>
+      </w:r>
+      <w:r>
+        <w:rPr>
+          <w:rFonts w:asciiTheme="majorBidi" w:hAnsiTheme="majorBidi" w:cstheme="majorBidi"/>
+          <w:sz w:val="20"/>
+          <w:szCs w:val="20"/>
+        </w:rPr>
+        <w:t xml:space="preserve">the curriculum published by </w:t>
+      </w:r>
+      <w:r>
+        <w:rPr>
+          <w:rFonts w:asciiTheme="majorBidi" w:hAnsiTheme="majorBidi" w:cstheme="majorBidi"/>
+          <w:sz w:val="20"/>
+          <w:szCs w:val="20"/>
+        </w:rPr>
+        <w:t xml:space="preserve">the </w:t>
+      </w:r>
+      <w:r>
+        <w:rPr>
+          <w:rFonts w:asciiTheme="majorBidi" w:hAnsiTheme="majorBidi" w:cstheme="majorBidi"/>
+          <w:sz w:val="20"/>
+          <w:szCs w:val="20"/>
+        </w:rPr>
+        <w:t>Ministry</w:t>
+      </w:r>
+      <w:r>
+        <w:rPr>
+          <w:rFonts w:asciiTheme="majorBidi" w:hAnsiTheme="majorBidi" w:cstheme="majorBidi"/>
+          <w:sz w:val="20"/>
+          <w:szCs w:val="20"/>
+        </w:rPr>
+        <w:t xml:space="preserve"> of </w:t>
+      </w:r>
+      <w:r>
+        <w:rPr>
+          <w:rFonts w:asciiTheme="majorBidi" w:hAnsiTheme="majorBidi" w:cstheme="majorBidi"/>
+          <w:sz w:val="20"/>
+          <w:szCs w:val="20"/>
+        </w:rPr>
+        <w:t>Science</w:t>
+      </w:r>
+      <w:r>
+        <w:rPr>
+          <w:rFonts w:asciiTheme="majorBidi" w:hAnsiTheme="majorBidi" w:cstheme="majorBidi"/>
+          <w:sz w:val="20"/>
+          <w:szCs w:val="20"/>
+        </w:rPr>
+        <w:t xml:space="preserve"> and </w:t>
+      </w:r>
+      <w:r>
+        <w:rPr>
+          <w:rFonts w:asciiTheme="majorBidi" w:hAnsiTheme="majorBidi" w:cstheme="majorBidi"/>
+          <w:sz w:val="20"/>
+          <w:szCs w:val="20"/>
+        </w:rPr>
+        <w:t>BNUT</w:t>
+      </w:r>
+    </w:p>
+    <w:p>
+      <w:pPr>
+        <w:pStyle w:val="ListParagraph"/>
+        <w:numPr>
+          <w:ilvl w:val="0"/>
+          <w:numId w:val="20"/>
+        </w:numPr>
+        <w:bidi w:val="0"/>
+        <w:spacing w:line="276" w:lineRule="auto"/>
+        <w:jc w:val="both"/>
+        <w:rPr>
+          <w:rFonts w:asciiTheme="majorBidi" w:hAnsiTheme="majorBidi" w:cstheme="majorBidi"/>
+          <w:sz w:val="20"/>
+          <w:szCs w:val="20"/>
+        </w:rPr>
+      </w:pPr>
+      <w:r>
+        <w:rPr>
+          <w:rFonts w:asciiTheme="majorBidi" w:hAnsiTheme="majorBidi" w:cstheme="majorBidi"/>
+          <w:sz w:val="20"/>
+          <w:szCs w:val="20"/>
+        </w:rPr>
+        <w:t xml:space="preserve">Formulated </w:t>
+      </w:r>
+      <w:r>
+        <w:rPr>
+          <w:rFonts w:asciiTheme="majorBidi" w:hAnsiTheme="majorBidi" w:cstheme="majorBidi"/>
+          <w:sz w:val="20"/>
+          <w:szCs w:val="20"/>
+        </w:rPr>
+        <w:t xml:space="preserve">the </w:t>
+      </w:r>
+      <w:r>
+        <w:rPr>
+          <w:rFonts w:asciiTheme="majorBidi" w:hAnsiTheme="majorBidi" w:cstheme="majorBidi"/>
+          <w:sz w:val="20"/>
+          <w:szCs w:val="20"/>
+        </w:rPr>
+        <w:t xml:space="preserve">core </w:t>
+      </w:r>
+      <w:r>
+        <w:rPr>
+          <w:rFonts w:asciiTheme="majorBidi" w:hAnsiTheme="majorBidi" w:cstheme="majorBidi"/>
+          <w:sz w:val="20"/>
+          <w:szCs w:val="20"/>
+        </w:rPr>
+        <w:t xml:space="preserve">problem </w:t>
+      </w:r>
+      <w:r>
+        <w:rPr>
+          <w:rFonts w:asciiTheme="majorBidi" w:hAnsiTheme="majorBidi" w:cstheme="majorBidi"/>
+          <w:sz w:val="20"/>
+          <w:szCs w:val="20"/>
+        </w:rPr>
+        <w:t xml:space="preserve">as </w:t>
+      </w:r>
+      <w:r>
+        <w:rPr>
+          <w:rFonts w:asciiTheme="majorBidi" w:hAnsiTheme="majorBidi" w:cstheme="majorBidi"/>
+          <w:sz w:val="20"/>
+          <w:szCs w:val="20"/>
+        </w:rPr>
+        <w:t>MAX-SAT</w:t>
+      </w:r>
+      <w:r>
+        <w:rPr>
+          <w:rFonts w:asciiTheme="majorBidi" w:hAnsiTheme="majorBidi" w:cstheme="majorBidi"/>
+          <w:sz w:val="20"/>
+          <w:szCs w:val="20"/>
+        </w:rPr>
+        <w:t xml:space="preserve"> with a set of </w:t>
+      </w:r>
+      <w:r>
+        <w:rPr>
+          <w:rFonts w:asciiTheme="majorBidi" w:hAnsiTheme="majorBidi" w:cstheme="majorBidi"/>
+          <w:sz w:val="20"/>
+          <w:szCs w:val="20"/>
+        </w:rPr>
+        <w:t xml:space="preserve">hard </w:t>
+      </w:r>
+      <w:r>
+        <w:rPr>
+          <w:rFonts w:asciiTheme="majorBidi" w:hAnsiTheme="majorBidi" w:cstheme="majorBidi"/>
+          <w:sz w:val="20"/>
+          <w:szCs w:val="20"/>
+        </w:rPr>
+        <w:t xml:space="preserve">and soft </w:t>
+      </w:r>
+      <w:r>
+        <w:rPr>
+          <w:rFonts w:asciiTheme="majorBidi" w:hAnsiTheme="majorBidi" w:cstheme="majorBidi"/>
+          <w:sz w:val="20"/>
+          <w:szCs w:val="20"/>
+        </w:rPr>
+        <w:t>constraint</w:t>
+      </w:r>
+      <w:r>
+        <w:rPr>
+          <w:rFonts w:asciiTheme="majorBidi" w:hAnsiTheme="majorBidi" w:cstheme="majorBidi"/>
+          <w:sz w:val="20"/>
+          <w:szCs w:val="20"/>
+        </w:rPr>
+        <w:t>s</w:t>
+      </w:r>
+    </w:p>
+    <w:p>
+      <w:pPr>
+        <w:pStyle w:val="ListParagraph"/>
+        <w:numPr>
+          <w:ilvl w:val="0"/>
+          <w:numId w:val="20"/>
+        </w:numPr>
+        <w:bidi w:val="0"/>
+        <w:spacing w:line="276" w:lineRule="auto"/>
+        <w:jc w:val="both"/>
+        <w:rPr>
+          <w:rFonts w:asciiTheme="majorBidi" w:hAnsiTheme="majorBidi" w:cstheme="majorBidi"/>
+          <w:sz w:val="20"/>
+          <w:szCs w:val="20"/>
+        </w:rPr>
+      </w:pPr>
+      <w:r>
+        <w:rPr>
+          <w:rFonts w:asciiTheme="majorBidi" w:hAnsiTheme="majorBidi" w:cstheme="majorBidi"/>
+          <w:sz w:val="20"/>
+          <w:szCs w:val="20"/>
+        </w:rPr>
+        <w:t>Designed</w:t>
+      </w:r>
+      <w:r>
+        <w:rPr>
+          <w:rFonts w:asciiTheme="majorBidi" w:hAnsiTheme="majorBidi" w:cstheme="majorBidi"/>
+          <w:sz w:val="20"/>
+          <w:szCs w:val="20"/>
+        </w:rPr>
+        <w:t xml:space="preserve"> and implemented</w:t>
+      </w:r>
+      <w:r>
+        <w:rPr>
+          <w:rFonts w:asciiTheme="majorBidi" w:hAnsiTheme="majorBidi" w:cstheme="majorBidi"/>
+          <w:sz w:val="20"/>
+          <w:szCs w:val="20"/>
+        </w:rPr>
+        <w:t xml:space="preserve"> a rand</w:t>
+      </w:r>
+      <w:r>
+        <w:rPr>
+          <w:rFonts w:asciiTheme="majorBidi" w:hAnsiTheme="majorBidi" w:cstheme="majorBidi"/>
+          <w:sz w:val="20"/>
+          <w:szCs w:val="20"/>
+        </w:rPr>
+        <w:t>omized algorithm for solving the problem</w:t>
+      </w:r>
+    </w:p>
+    <w:p>
+      <w:pPr>
+        <w:pStyle w:val="ListParagraph"/>
+        <w:numPr>
+          <w:ilvl w:val="0"/>
+          <w:numId w:val="20"/>
+        </w:numPr>
+        <w:bidi w:val="0"/>
+        <w:spacing w:line="276" w:lineRule="auto"/>
+        <w:jc w:val="both"/>
+        <w:rPr>
+          <w:rFonts w:asciiTheme="majorBidi" w:hAnsiTheme="majorBidi" w:cstheme="majorBidi"/>
+          <w:sz w:val="20"/>
+          <w:szCs w:val="20"/>
+        </w:rPr>
+      </w:pPr>
+      <w:r>
+        <w:rPr>
+          <w:rFonts w:asciiTheme="majorBidi" w:hAnsiTheme="majorBidi" w:cstheme="majorBidi"/>
+          <w:sz w:val="20"/>
+          <w:szCs w:val="20"/>
+        </w:rPr>
+        <w:t xml:space="preserve">Designed and implemented </w:t>
+      </w:r>
+      <w:r>
+        <w:rPr>
+          <w:rFonts w:asciiTheme="majorBidi" w:hAnsiTheme="majorBidi" w:cstheme="majorBidi"/>
+          <w:sz w:val="20"/>
+          <w:szCs w:val="20"/>
+        </w:rPr>
+        <w:t xml:space="preserve">efficient </w:t>
+      </w:r>
+      <w:r>
+        <w:rPr>
+          <w:rFonts w:asciiTheme="majorBidi" w:hAnsiTheme="majorBidi" w:cstheme="majorBidi"/>
+          <w:sz w:val="20"/>
+          <w:szCs w:val="20"/>
+        </w:rPr>
+        <w:t>software</w:t>
+      </w:r>
+      <w:r>
+        <w:rPr>
+          <w:rFonts w:asciiTheme="majorBidi" w:hAnsiTheme="majorBidi" w:cstheme="majorBidi"/>
+          <w:sz w:val="20"/>
+          <w:szCs w:val="20"/>
+        </w:rPr>
+        <w:t xml:space="preserve"> using C#</w:t>
+      </w:r>
+      <w:r>
+        <w:rPr>
+          <w:rFonts w:asciiTheme="majorBidi" w:hAnsiTheme="majorBidi" w:cstheme="majorBidi"/>
+          <w:sz w:val="20"/>
+          <w:szCs w:val="20"/>
+        </w:rPr>
+        <w:t xml:space="preserve"> that </w:t>
+      </w:r>
+      <w:r>
+        <w:rPr>
+          <w:rFonts w:asciiTheme="majorBidi" w:hAnsiTheme="majorBidi" w:cstheme="majorBidi"/>
+          <w:sz w:val="20"/>
+          <w:szCs w:val="20"/>
+        </w:rPr>
+        <w:t xml:space="preserve">provides all </w:t>
+      </w:r>
+      <w:r>
+        <w:rPr>
+          <w:rFonts w:asciiTheme="majorBidi" w:hAnsiTheme="majorBidi" w:cstheme="majorBidi"/>
+          <w:sz w:val="20"/>
+          <w:szCs w:val="20"/>
+        </w:rPr>
+        <w:t xml:space="preserve">the above </w:t>
+      </w:r>
+      <w:r>
+        <w:rPr>
+          <w:rFonts w:asciiTheme="majorBidi" w:hAnsiTheme="majorBidi" w:cstheme="majorBidi"/>
+          <w:sz w:val="20"/>
+          <w:szCs w:val="20"/>
+        </w:rPr>
+        <w:t xml:space="preserve">facilities </w:t>
+      </w:r>
+      <w:r>
+        <w:rPr>
+          <w:rFonts w:asciiTheme="majorBidi" w:hAnsiTheme="majorBidi" w:cstheme="majorBidi"/>
+          <w:sz w:val="20"/>
+          <w:szCs w:val="20"/>
+        </w:rPr>
+        <w:t xml:space="preserve">with a </w:t>
+      </w:r>
+      <w:r>
+        <w:rPr>
+          <w:rFonts w:asciiTheme="majorBidi" w:hAnsiTheme="majorBidi" w:cstheme="majorBidi"/>
+          <w:sz w:val="20"/>
+          <w:szCs w:val="20"/>
+        </w:rPr>
+        <w:t xml:space="preserve">modern and </w:t>
+      </w:r>
+      <w:r>
+        <w:rPr>
+          <w:rFonts w:asciiTheme="majorBidi" w:hAnsiTheme="majorBidi" w:cstheme="majorBidi"/>
+          <w:sz w:val="20"/>
+          <w:szCs w:val="20"/>
+        </w:rPr>
+        <w:t>user</w:t>
+      </w:r>
+      <w:r>
+        <w:rPr>
+          <w:rFonts w:asciiTheme="majorBidi" w:hAnsiTheme="majorBidi" w:cstheme="majorBidi"/>
+          <w:sz w:val="20"/>
+          <w:szCs w:val="20"/>
+        </w:rPr>
+        <w:t>-friendly</w:t>
+      </w:r>
+      <w:r>
+        <w:rPr>
+          <w:rFonts w:asciiTheme="majorBidi" w:hAnsiTheme="majorBidi" w:cstheme="majorBidi"/>
+          <w:sz w:val="20"/>
+          <w:szCs w:val="20"/>
+        </w:rPr>
+        <w:t xml:space="preserve"> interface</w:t>
+      </w:r>
+    </w:p>
+    <w:p>
+      <w:pPr>
+        <w:bidi w:val="0"/>
+        <w:spacing w:line="276" w:lineRule="auto"/>
+        <w:jc w:val="both"/>
+        <w:rPr>
+          <w:rFonts w:asciiTheme="majorBidi" w:hAnsiTheme="majorBidi" w:cstheme="majorBidi"/>
+          <w:b/>
+          <w:bCs/>
+          <w:sz w:val="20"/>
+          <w:szCs w:val="20"/>
+        </w:rPr>
+      </w:pPr>
+      <w:proofErr w:type="spellStart"/>
+      <w:r>
+        <w:rPr>
+          <w:rFonts w:asciiTheme="majorBidi" w:hAnsiTheme="majorBidi" w:cstheme="majorBidi"/>
+          <w:b/>
+          <w:bCs/>
+          <w:sz w:val="20"/>
+          <w:szCs w:val="20"/>
+        </w:rPr>
+        <w:t>NitPhoneBook</w:t>
+      </w:r>
+      <w:proofErr w:type="spellEnd"/>
+      <w:r>
+        <w:rPr>
+          <w:rFonts w:asciiTheme="majorBidi" w:hAnsiTheme="majorBidi" w:cstheme="majorBidi"/>
+          <w:b/>
+          <w:bCs/>
+          <w:sz w:val="20"/>
+          <w:szCs w:val="20"/>
+        </w:rPr>
+        <w:t xml:space="preserve"> </w:t>
+      </w:r>
+      <w:r>
+        <w:rPr>
+          <w:rFonts w:asciiTheme="majorBidi" w:hAnsiTheme="majorBidi" w:cstheme="majorBidi"/>
+          <w:b/>
+          <w:bCs/>
+          <w:sz w:val="20"/>
+          <w:szCs w:val="20"/>
+        </w:rPr>
+        <w:t>- A phone book for BNUT</w:t>
+      </w:r>
+      <w:r>
+        <w:rPr>
+          <w:rFonts w:asciiTheme="majorBidi" w:hAnsiTheme="majorBidi" w:cstheme="majorBidi"/>
+          <w:b/>
+          <w:bCs/>
           <w:sz w:val="20"/>
           <w:szCs w:val="20"/>
         </w:rPr>
@@ -2419,44 +2942,45 @@
           <w:t>[link]</w:t>
         </w:r>
       </w:hyperlink>
-    </w:p>
-    <w:p>
-      <w:pPr>
-        <w:bidi w:val="0"/>
-        <w:spacing w:line="276" w:lineRule="auto"/>
-        <w:jc w:val="both"/>
-        <w:rPr>
-          <w:rFonts w:asciiTheme="majorBidi" w:hAnsiTheme="majorBidi" w:cstheme="majorBidi"/>
-          <w:b/>
-          <w:bCs/>
-          <w:sz w:val="20"/>
-          <w:szCs w:val="20"/>
-        </w:rPr>
-      </w:pPr>
-    </w:p>
-    <w:p>
-      <w:pPr>
-        <w:bidi w:val="0"/>
-        <w:spacing w:line="276" w:lineRule="auto"/>
-        <w:jc w:val="both"/>
-        <w:rPr>
-          <w:rFonts w:asciiTheme="majorBidi" w:hAnsiTheme="majorBidi" w:cstheme="majorBidi"/>
-          <w:b/>
-          <w:bCs/>
-          <w:sz w:val="20"/>
-          <w:szCs w:val="20"/>
-        </w:rPr>
-      </w:pPr>
-      <w:r>
-        <w:rPr>
-          <w:rFonts w:asciiTheme="majorBidi" w:hAnsiTheme="majorBidi" w:cstheme="majorBidi"/>
-          <w:b/>
-          <w:bCs/>
-          <w:sz w:val="20"/>
-          <w:szCs w:val="20"/>
-        </w:rPr>
-        <w:lastRenderedPageBreak/>
-        <w:t>Scientific Conference Papers</w:t>
+      <w:r>
+        <w:rPr>
+          <w:rFonts w:asciiTheme="majorBidi" w:hAnsiTheme="majorBidi" w:cstheme="majorBidi"/>
+          <w:b/>
+          <w:bCs/>
+          <w:sz w:val="20"/>
+          <w:szCs w:val="20"/>
+        </w:rPr>
+        <w:t xml:space="preserve">                                                                                                                                     </w:t>
+      </w:r>
+      <w:r>
+        <w:rPr>
+          <w:rFonts w:asciiTheme="majorBidi" w:hAnsiTheme="majorBidi" w:cstheme="majorBidi"/>
+          <w:b/>
+          <w:bCs/>
+          <w:sz w:val="20"/>
+          <w:szCs w:val="20"/>
+        </w:rPr>
+        <w:t xml:space="preserve">                                                     </w:t>
+      </w:r>
+      <w:r>
+        <w:rPr>
+          <w:rFonts w:asciiTheme="majorBidi" w:hAnsiTheme="majorBidi" w:cstheme="majorBidi"/>
+          <w:b/>
+          <w:bCs/>
+          <w:sz w:val="20"/>
+          <w:szCs w:val="20"/>
+        </w:rPr>
+        <w:t xml:space="preserve"> </w:t>
+      </w:r>
+      <w:r>
+        <w:rPr>
+          <w:rFonts w:asciiTheme="majorBidi" w:hAnsiTheme="majorBidi" w:cstheme="majorBidi"/>
+          <w:b/>
+          <w:bCs/>
+          <w:sz w:val="20"/>
+          <w:szCs w:val="20"/>
+        </w:rPr>
+        <w:t xml:space="preserve"> 2018</w:t>
       </w:r>
     </w:p>
     <w:p>
@@ -2478,6 +3002,1198 @@
       <w:r>
         <w:rPr>
           <w:rFonts w:asciiTheme="majorBidi" w:hAnsiTheme="majorBidi" w:cstheme="majorBidi"/>
+          <w:sz w:val="20"/>
+          <w:szCs w:val="20"/>
+        </w:rPr>
+        <w:t xml:space="preserve">Specified the system’s requirements by </w:t>
+      </w:r>
+      <w:r>
+        <w:rPr>
+          <w:rFonts w:asciiTheme="majorBidi" w:hAnsiTheme="majorBidi" w:cstheme="majorBidi"/>
+          <w:sz w:val="20"/>
+          <w:szCs w:val="20"/>
+        </w:rPr>
+        <w:t>c</w:t>
+      </w:r>
+      <w:r>
+        <w:rPr>
+          <w:rFonts w:asciiTheme="majorBidi" w:hAnsiTheme="majorBidi" w:cstheme="majorBidi"/>
+          <w:sz w:val="20"/>
+          <w:szCs w:val="20"/>
+        </w:rPr>
+        <w:t>onduct</w:t>
+      </w:r>
+      <w:r>
+        <w:rPr>
+          <w:rFonts w:asciiTheme="majorBidi" w:hAnsiTheme="majorBidi" w:cstheme="majorBidi"/>
+          <w:sz w:val="20"/>
+          <w:szCs w:val="20"/>
+        </w:rPr>
+        <w:t>ing</w:t>
+      </w:r>
+      <w:r>
+        <w:rPr>
+          <w:rFonts w:asciiTheme="majorBidi" w:hAnsiTheme="majorBidi" w:cstheme="majorBidi"/>
+          <w:sz w:val="20"/>
+          <w:szCs w:val="20"/>
+        </w:rPr>
+        <w:t xml:space="preserve"> a series of interviews with </w:t>
+      </w:r>
+      <w:r>
+        <w:rPr>
+          <w:rFonts w:asciiTheme="majorBidi" w:hAnsiTheme="majorBidi" w:cstheme="majorBidi"/>
+          <w:sz w:val="20"/>
+          <w:szCs w:val="20"/>
+        </w:rPr>
+        <w:t>BNUT’s administrators</w:t>
+      </w:r>
+    </w:p>
+    <w:p>
+      <w:pPr>
+        <w:pStyle w:val="ListParagraph"/>
+        <w:numPr>
+          <w:ilvl w:val="0"/>
+          <w:numId w:val="20"/>
+        </w:numPr>
+        <w:bidi w:val="0"/>
+        <w:spacing w:line="276" w:lineRule="auto"/>
+        <w:jc w:val="both"/>
+        <w:rPr>
+          <w:rFonts w:asciiTheme="majorBidi" w:hAnsiTheme="majorBidi" w:cstheme="majorBidi"/>
+          <w:sz w:val="20"/>
+          <w:szCs w:val="20"/>
+        </w:rPr>
+      </w:pPr>
+      <w:r>
+        <w:rPr>
+          <w:rFonts w:asciiTheme="majorBidi" w:hAnsiTheme="majorBidi" w:cstheme="majorBidi"/>
+          <w:sz w:val="20"/>
+          <w:szCs w:val="20"/>
+        </w:rPr>
+        <w:t xml:space="preserve">Analyzed the specified requirements and designed an architecture </w:t>
+      </w:r>
+      <w:r>
+        <w:rPr>
+          <w:rFonts w:asciiTheme="majorBidi" w:hAnsiTheme="majorBidi" w:cstheme="majorBidi"/>
+          <w:sz w:val="20"/>
+          <w:szCs w:val="20"/>
+        </w:rPr>
+        <w:t>for the software</w:t>
+      </w:r>
+    </w:p>
+    <w:p>
+      <w:pPr>
+        <w:pStyle w:val="ListParagraph"/>
+        <w:numPr>
+          <w:ilvl w:val="0"/>
+          <w:numId w:val="20"/>
+        </w:numPr>
+        <w:bidi w:val="0"/>
+        <w:spacing w:line="276" w:lineRule="auto"/>
+        <w:jc w:val="both"/>
+        <w:rPr>
+          <w:rFonts w:asciiTheme="majorBidi" w:hAnsiTheme="majorBidi" w:cstheme="majorBidi"/>
+          <w:sz w:val="20"/>
+          <w:szCs w:val="20"/>
+        </w:rPr>
+      </w:pPr>
+      <w:r>
+        <w:rPr>
+          <w:rFonts w:asciiTheme="majorBidi" w:hAnsiTheme="majorBidi" w:cstheme="majorBidi"/>
+          <w:sz w:val="20"/>
+          <w:szCs w:val="20"/>
+        </w:rPr>
+        <w:t xml:space="preserve">Designed and implemented </w:t>
+      </w:r>
+      <w:r>
+        <w:rPr>
+          <w:rFonts w:asciiTheme="majorBidi" w:hAnsiTheme="majorBidi" w:cstheme="majorBidi"/>
+          <w:sz w:val="20"/>
+          <w:szCs w:val="20"/>
+        </w:rPr>
+        <w:t>a recursive algorithm that satisfies one of the primary requirements of the system</w:t>
+      </w:r>
+    </w:p>
+    <w:p>
+      <w:pPr>
+        <w:pStyle w:val="ListParagraph"/>
+        <w:numPr>
+          <w:ilvl w:val="0"/>
+          <w:numId w:val="20"/>
+        </w:numPr>
+        <w:bidi w:val="0"/>
+        <w:spacing w:line="276" w:lineRule="auto"/>
+        <w:jc w:val="both"/>
+        <w:rPr>
+          <w:rFonts w:asciiTheme="majorBidi" w:hAnsiTheme="majorBidi" w:cstheme="majorBidi"/>
+          <w:sz w:val="20"/>
+          <w:szCs w:val="20"/>
+        </w:rPr>
+      </w:pPr>
+      <w:r>
+        <w:rPr>
+          <w:rFonts w:asciiTheme="majorBidi" w:hAnsiTheme="majorBidi" w:cstheme="majorBidi"/>
+          <w:sz w:val="20"/>
+          <w:szCs w:val="20"/>
+        </w:rPr>
+        <w:lastRenderedPageBreak/>
+        <w:t xml:space="preserve">Designed and implemented </w:t>
+      </w:r>
+      <w:r>
+        <w:rPr>
+          <w:rFonts w:asciiTheme="majorBidi" w:hAnsiTheme="majorBidi" w:cstheme="majorBidi"/>
+          <w:sz w:val="20"/>
+          <w:szCs w:val="20"/>
+        </w:rPr>
+        <w:t xml:space="preserve">a SQL server database </w:t>
+      </w:r>
+      <w:r>
+        <w:rPr>
+          <w:rFonts w:asciiTheme="majorBidi" w:hAnsiTheme="majorBidi" w:cstheme="majorBidi"/>
+          <w:sz w:val="20"/>
+          <w:szCs w:val="20"/>
+        </w:rPr>
+        <w:t>of the system</w:t>
+      </w:r>
+      <w:r>
+        <w:rPr>
+          <w:rFonts w:asciiTheme="majorBidi" w:hAnsiTheme="majorBidi" w:cstheme="majorBidi"/>
+          <w:sz w:val="20"/>
+          <w:szCs w:val="20"/>
+        </w:rPr>
+        <w:t xml:space="preserve"> </w:t>
+      </w:r>
+      <w:r>
+        <w:rPr>
+          <w:rFonts w:asciiTheme="majorBidi" w:hAnsiTheme="majorBidi" w:cstheme="majorBidi"/>
+          <w:sz w:val="20"/>
+          <w:szCs w:val="20"/>
+        </w:rPr>
+        <w:t>in</w:t>
+      </w:r>
+      <w:r>
+        <w:rPr>
+          <w:rFonts w:asciiTheme="majorBidi" w:hAnsiTheme="majorBidi" w:cstheme="majorBidi"/>
+          <w:sz w:val="20"/>
+          <w:szCs w:val="20"/>
+        </w:rPr>
+        <w:t xml:space="preserve"> collaboration with other members</w:t>
+      </w:r>
+    </w:p>
+    <w:p>
+      <w:pPr>
+        <w:pStyle w:val="ListParagraph"/>
+        <w:numPr>
+          <w:ilvl w:val="0"/>
+          <w:numId w:val="20"/>
+        </w:numPr>
+        <w:bidi w:val="0"/>
+        <w:spacing w:line="276" w:lineRule="auto"/>
+        <w:jc w:val="both"/>
+        <w:rPr>
+          <w:rFonts w:asciiTheme="majorBidi" w:hAnsiTheme="majorBidi" w:cstheme="majorBidi"/>
+          <w:sz w:val="20"/>
+          <w:szCs w:val="20"/>
+        </w:rPr>
+      </w:pPr>
+      <w:r>
+        <w:rPr>
+          <w:rFonts w:asciiTheme="majorBidi" w:hAnsiTheme="majorBidi" w:cstheme="majorBidi"/>
+          <w:sz w:val="20"/>
+          <w:szCs w:val="20"/>
+        </w:rPr>
+        <w:t>Designed and implemented a desktop application</w:t>
+      </w:r>
+      <w:r>
+        <w:rPr>
+          <w:rFonts w:asciiTheme="majorBidi" w:hAnsiTheme="majorBidi" w:cstheme="majorBidi"/>
+          <w:sz w:val="20"/>
+          <w:szCs w:val="20"/>
+        </w:rPr>
+        <w:t xml:space="preserve"> </w:t>
+      </w:r>
+      <w:r>
+        <w:rPr>
+          <w:rFonts w:asciiTheme="majorBidi" w:hAnsiTheme="majorBidi" w:cstheme="majorBidi"/>
+          <w:sz w:val="20"/>
+          <w:szCs w:val="20"/>
+        </w:rPr>
+        <w:t>with a modern and user-friendly interface</w:t>
+      </w:r>
+    </w:p>
+    <w:p>
+      <w:pPr>
+        <w:pBdr>
+          <w:bottom w:val="single" w:sz="6" w:space="1" w:color="auto"/>
+        </w:pBdr>
+        <w:bidi w:val="0"/>
+        <w:spacing w:line="276" w:lineRule="auto"/>
+        <w:jc w:val="both"/>
+        <w:rPr>
+          <w:rFonts w:asciiTheme="majorBidi" w:hAnsiTheme="majorBidi" w:cstheme="majorBidi"/>
+          <w:b/>
+          <w:bCs/>
+          <w:szCs w:val="22"/>
+        </w:rPr>
+      </w:pPr>
+      <w:r>
+        <w:rPr>
+          <w:rFonts w:asciiTheme="majorBidi" w:hAnsiTheme="majorBidi" w:cstheme="majorBidi"/>
+          <w:b/>
+          <w:bCs/>
+          <w:szCs w:val="22"/>
+        </w:rPr>
+        <w:t>Awards</w:t>
+      </w:r>
+    </w:p>
+    <w:p>
+      <w:pPr>
+        <w:bidi w:val="0"/>
+        <w:spacing w:line="276" w:lineRule="auto"/>
+        <w:jc w:val="both"/>
+        <w:rPr>
+          <w:rFonts w:asciiTheme="majorBidi" w:hAnsiTheme="majorBidi" w:cstheme="majorBidi"/>
+          <w:b/>
+          <w:bCs/>
+          <w:sz w:val="20"/>
+          <w:szCs w:val="20"/>
+        </w:rPr>
+      </w:pPr>
+      <w:r>
+        <w:rPr>
+          <w:rFonts w:asciiTheme="majorBidi" w:hAnsiTheme="majorBidi" w:cstheme="majorBidi"/>
+          <w:b/>
+          <w:bCs/>
+          <w:sz w:val="20"/>
+          <w:szCs w:val="20"/>
+        </w:rPr>
+        <w:t>Academic</w:t>
+      </w:r>
+    </w:p>
+    <w:p>
+      <w:pPr>
+        <w:pStyle w:val="ListParagraph"/>
+        <w:numPr>
+          <w:ilvl w:val="0"/>
+          <w:numId w:val="20"/>
+        </w:numPr>
+        <w:bidi w:val="0"/>
+        <w:spacing w:line="276" w:lineRule="auto"/>
+        <w:jc w:val="both"/>
+        <w:rPr>
+          <w:rFonts w:asciiTheme="majorBidi" w:hAnsiTheme="majorBidi" w:cstheme="majorBidi"/>
+          <w:sz w:val="20"/>
+          <w:szCs w:val="20"/>
+        </w:rPr>
+      </w:pPr>
+      <w:r>
+        <w:rPr>
+          <w:rFonts w:asciiTheme="majorBidi" w:hAnsiTheme="majorBidi" w:cstheme="majorBidi"/>
+          <w:sz w:val="20"/>
+          <w:szCs w:val="20"/>
+        </w:rPr>
+        <w:t>Outstanding student, ranked 1st at Computer Engineering Dept., TMU, Tehran, Iran, 2021</w:t>
+      </w:r>
+    </w:p>
+    <w:p>
+      <w:pPr>
+        <w:pStyle w:val="ListParagraph"/>
+        <w:numPr>
+          <w:ilvl w:val="0"/>
+          <w:numId w:val="20"/>
+        </w:numPr>
+        <w:bidi w:val="0"/>
+        <w:spacing w:line="276" w:lineRule="auto"/>
+        <w:jc w:val="both"/>
+        <w:rPr>
+          <w:rFonts w:asciiTheme="majorBidi" w:hAnsiTheme="majorBidi" w:cstheme="majorBidi"/>
+          <w:sz w:val="20"/>
+          <w:szCs w:val="20"/>
+        </w:rPr>
+      </w:pPr>
+      <w:r>
+        <w:rPr>
+          <w:rFonts w:asciiTheme="majorBidi" w:hAnsiTheme="majorBidi" w:cstheme="majorBidi"/>
+          <w:sz w:val="20"/>
+          <w:szCs w:val="20"/>
+        </w:rPr>
+        <w:t>Highly Competitive Scholarship for MSc in Software Engineering study at TMU, 2019</w:t>
+      </w:r>
+    </w:p>
+    <w:p>
+      <w:pPr>
+        <w:pStyle w:val="ListParagraph"/>
+        <w:numPr>
+          <w:ilvl w:val="0"/>
+          <w:numId w:val="20"/>
+        </w:numPr>
+        <w:bidi w:val="0"/>
+        <w:spacing w:line="276" w:lineRule="auto"/>
+        <w:jc w:val="both"/>
+        <w:rPr>
+          <w:rFonts w:asciiTheme="majorBidi" w:hAnsiTheme="majorBidi" w:cstheme="majorBidi"/>
+          <w:sz w:val="20"/>
+          <w:szCs w:val="20"/>
+        </w:rPr>
+      </w:pPr>
+      <w:r>
+        <w:rPr>
+          <w:rFonts w:asciiTheme="majorBidi" w:hAnsiTheme="majorBidi" w:cstheme="majorBidi"/>
+          <w:sz w:val="20"/>
+          <w:szCs w:val="20"/>
+        </w:rPr>
+        <w:t>Highly Competitive Scholarship for BSc in Software Engineering study at BNUT, 2014</w:t>
+      </w:r>
+    </w:p>
+    <w:p>
+      <w:pPr>
+        <w:bidi w:val="0"/>
+        <w:spacing w:line="276" w:lineRule="auto"/>
+        <w:jc w:val="both"/>
+        <w:rPr>
+          <w:rFonts w:asciiTheme="majorBidi" w:hAnsiTheme="majorBidi" w:cstheme="majorBidi"/>
+          <w:b/>
+          <w:bCs/>
+          <w:sz w:val="20"/>
+          <w:szCs w:val="20"/>
+        </w:rPr>
+      </w:pPr>
+      <w:r>
+        <w:rPr>
+          <w:rFonts w:asciiTheme="majorBidi" w:hAnsiTheme="majorBidi" w:cstheme="majorBidi"/>
+          <w:b/>
+          <w:bCs/>
+          <w:sz w:val="20"/>
+          <w:szCs w:val="20"/>
+        </w:rPr>
+        <w:t>Others</w:t>
+      </w:r>
+    </w:p>
+    <w:p>
+      <w:pPr>
+        <w:pStyle w:val="ListParagraph"/>
+        <w:numPr>
+          <w:ilvl w:val="0"/>
+          <w:numId w:val="20"/>
+        </w:numPr>
+        <w:bidi w:val="0"/>
+        <w:spacing w:line="276" w:lineRule="auto"/>
+        <w:jc w:val="both"/>
+        <w:rPr>
+          <w:rFonts w:asciiTheme="majorBidi" w:hAnsiTheme="majorBidi" w:cstheme="majorBidi"/>
+          <w:sz w:val="20"/>
+          <w:szCs w:val="20"/>
+        </w:rPr>
+      </w:pPr>
+      <w:r>
+        <w:rPr>
+          <w:rFonts w:asciiTheme="majorBidi" w:hAnsiTheme="majorBidi" w:cstheme="majorBidi"/>
+          <w:sz w:val="20"/>
+          <w:szCs w:val="20"/>
+        </w:rPr>
+        <w:t xml:space="preserve">Iran Chess Premier League, 1st with </w:t>
+      </w:r>
+      <w:proofErr w:type="spellStart"/>
+      <w:r>
+        <w:rPr>
+          <w:rFonts w:asciiTheme="majorBidi" w:hAnsiTheme="majorBidi" w:cstheme="majorBidi"/>
+          <w:sz w:val="20"/>
+          <w:szCs w:val="20"/>
+        </w:rPr>
+        <w:t>Asa</w:t>
+      </w:r>
+      <w:proofErr w:type="spellEnd"/>
+      <w:r>
+        <w:rPr>
+          <w:rFonts w:asciiTheme="majorBidi" w:hAnsiTheme="majorBidi" w:cstheme="majorBidi"/>
+          <w:sz w:val="20"/>
+          <w:szCs w:val="20"/>
+        </w:rPr>
+        <w:t xml:space="preserve"> </w:t>
+      </w:r>
+      <w:proofErr w:type="spellStart"/>
+      <w:r>
+        <w:rPr>
+          <w:rFonts w:asciiTheme="majorBidi" w:hAnsiTheme="majorBidi" w:cstheme="majorBidi"/>
+          <w:sz w:val="20"/>
+          <w:szCs w:val="20"/>
+        </w:rPr>
+        <w:t>Saraye</w:t>
+      </w:r>
+      <w:proofErr w:type="spellEnd"/>
+      <w:r>
+        <w:rPr>
+          <w:rFonts w:asciiTheme="majorBidi" w:hAnsiTheme="majorBidi" w:cstheme="majorBidi"/>
+          <w:sz w:val="20"/>
+          <w:szCs w:val="20"/>
+        </w:rPr>
+        <w:t xml:space="preserve"> </w:t>
+      </w:r>
+      <w:proofErr w:type="spellStart"/>
+      <w:r>
+        <w:rPr>
+          <w:rFonts w:asciiTheme="majorBidi" w:hAnsiTheme="majorBidi" w:cstheme="majorBidi"/>
+          <w:sz w:val="20"/>
+          <w:szCs w:val="20"/>
+        </w:rPr>
+        <w:t>Sameh</w:t>
+      </w:r>
+      <w:proofErr w:type="spellEnd"/>
+      <w:r>
+        <w:rPr>
+          <w:rFonts w:asciiTheme="majorBidi" w:hAnsiTheme="majorBidi" w:cstheme="majorBidi"/>
+          <w:sz w:val="20"/>
+          <w:szCs w:val="20"/>
+        </w:rPr>
+        <w:t xml:space="preserve"> Team, 2013</w:t>
+      </w:r>
+    </w:p>
+    <w:p>
+      <w:pPr>
+        <w:pStyle w:val="ListParagraph"/>
+        <w:numPr>
+          <w:ilvl w:val="0"/>
+          <w:numId w:val="20"/>
+        </w:numPr>
+        <w:bidi w:val="0"/>
+        <w:spacing w:line="276" w:lineRule="auto"/>
+        <w:jc w:val="both"/>
+        <w:rPr>
+          <w:rFonts w:asciiTheme="majorBidi" w:hAnsiTheme="majorBidi" w:cstheme="majorBidi"/>
+          <w:sz w:val="20"/>
+          <w:szCs w:val="20"/>
+        </w:rPr>
+      </w:pPr>
+      <w:r>
+        <w:rPr>
+          <w:rFonts w:asciiTheme="majorBidi" w:hAnsiTheme="majorBidi" w:cstheme="majorBidi"/>
+          <w:sz w:val="20"/>
+          <w:szCs w:val="20"/>
+        </w:rPr>
+        <w:t>Ranked 3rd place in Asian Youth Blitz chess championships, with Iranian National Team, Southern, Sri Lanka, 2012</w:t>
+      </w:r>
+    </w:p>
+    <w:p>
+      <w:pPr>
+        <w:pStyle w:val="ListParagraph"/>
+        <w:numPr>
+          <w:ilvl w:val="0"/>
+          <w:numId w:val="20"/>
+        </w:numPr>
+        <w:bidi w:val="0"/>
+        <w:spacing w:line="276" w:lineRule="auto"/>
+        <w:jc w:val="both"/>
+        <w:rPr>
+          <w:rFonts w:asciiTheme="majorBidi" w:hAnsiTheme="majorBidi" w:cstheme="majorBidi"/>
+          <w:sz w:val="20"/>
+          <w:szCs w:val="20"/>
+        </w:rPr>
+      </w:pPr>
+      <w:r>
+        <w:rPr>
+          <w:rFonts w:asciiTheme="majorBidi" w:hAnsiTheme="majorBidi" w:cstheme="majorBidi"/>
+          <w:sz w:val="20"/>
+          <w:szCs w:val="20"/>
+        </w:rPr>
+        <w:t xml:space="preserve">Iran Chess League One,3rd with </w:t>
+      </w:r>
+      <w:proofErr w:type="spellStart"/>
+      <w:r>
+        <w:rPr>
+          <w:rFonts w:asciiTheme="majorBidi" w:hAnsiTheme="majorBidi" w:cstheme="majorBidi"/>
+          <w:sz w:val="20"/>
+          <w:szCs w:val="20"/>
+        </w:rPr>
+        <w:t>Asa</w:t>
+      </w:r>
+      <w:proofErr w:type="spellEnd"/>
+      <w:r>
+        <w:rPr>
+          <w:rFonts w:asciiTheme="majorBidi" w:hAnsiTheme="majorBidi" w:cstheme="majorBidi"/>
+          <w:sz w:val="20"/>
+          <w:szCs w:val="20"/>
+        </w:rPr>
+        <w:t xml:space="preserve"> </w:t>
+      </w:r>
+      <w:proofErr w:type="spellStart"/>
+      <w:r>
+        <w:rPr>
+          <w:rFonts w:asciiTheme="majorBidi" w:hAnsiTheme="majorBidi" w:cstheme="majorBidi"/>
+          <w:sz w:val="20"/>
+          <w:szCs w:val="20"/>
+        </w:rPr>
+        <w:t>Saraye</w:t>
+      </w:r>
+      <w:proofErr w:type="spellEnd"/>
+      <w:r>
+        <w:rPr>
+          <w:rFonts w:asciiTheme="majorBidi" w:hAnsiTheme="majorBidi" w:cstheme="majorBidi"/>
+          <w:sz w:val="20"/>
+          <w:szCs w:val="20"/>
+        </w:rPr>
+        <w:t xml:space="preserve"> </w:t>
+      </w:r>
+      <w:proofErr w:type="spellStart"/>
+      <w:r>
+        <w:rPr>
+          <w:rFonts w:asciiTheme="majorBidi" w:hAnsiTheme="majorBidi" w:cstheme="majorBidi"/>
+          <w:sz w:val="20"/>
+          <w:szCs w:val="20"/>
+        </w:rPr>
+        <w:t>Sameh</w:t>
+      </w:r>
+      <w:proofErr w:type="spellEnd"/>
+      <w:r>
+        <w:rPr>
+          <w:rFonts w:asciiTheme="majorBidi" w:hAnsiTheme="majorBidi" w:cstheme="majorBidi"/>
+          <w:sz w:val="20"/>
+          <w:szCs w:val="20"/>
+        </w:rPr>
+        <w:t xml:space="preserve"> Team, 2011</w:t>
+      </w:r>
+    </w:p>
+    <w:p>
+      <w:pPr>
+        <w:pStyle w:val="ListParagraph"/>
+        <w:numPr>
+          <w:ilvl w:val="0"/>
+          <w:numId w:val="20"/>
+        </w:numPr>
+        <w:bidi w:val="0"/>
+        <w:spacing w:line="276" w:lineRule="auto"/>
+        <w:jc w:val="both"/>
+        <w:rPr>
+          <w:rFonts w:asciiTheme="majorBidi" w:hAnsiTheme="majorBidi" w:cstheme="majorBidi"/>
+          <w:sz w:val="20"/>
+          <w:szCs w:val="20"/>
+        </w:rPr>
+      </w:pPr>
+      <w:r>
+        <w:rPr>
+          <w:rFonts w:asciiTheme="majorBidi" w:hAnsiTheme="majorBidi" w:cstheme="majorBidi"/>
+          <w:sz w:val="20"/>
+          <w:szCs w:val="20"/>
+        </w:rPr>
+        <w:t>Ranked 1st place in Calligraphy Competition, Mazandaran, Iran, 2007</w:t>
+      </w:r>
+    </w:p>
+    <w:p>
+      <w:pPr>
+        <w:pBdr>
+          <w:bottom w:val="single" w:sz="6" w:space="1" w:color="auto"/>
+        </w:pBdr>
+        <w:bidi w:val="0"/>
+        <w:spacing w:line="276" w:lineRule="auto"/>
+        <w:jc w:val="both"/>
+        <w:rPr>
+          <w:rFonts w:asciiTheme="majorBidi" w:hAnsiTheme="majorBidi" w:cstheme="majorBidi"/>
+          <w:b/>
+          <w:bCs/>
+          <w:szCs w:val="22"/>
+        </w:rPr>
+      </w:pPr>
+      <w:r>
+        <w:rPr>
+          <w:rFonts w:asciiTheme="majorBidi" w:hAnsiTheme="majorBidi" w:cstheme="majorBidi"/>
+          <w:b/>
+          <w:bCs/>
+          <w:szCs w:val="22"/>
+        </w:rPr>
+        <w:t>Languages</w:t>
+      </w:r>
+    </w:p>
+    <w:p>
+      <w:pPr>
+        <w:pStyle w:val="ListParagraph"/>
+        <w:numPr>
+          <w:ilvl w:val="0"/>
+          <w:numId w:val="16"/>
+        </w:numPr>
+        <w:bidi w:val="0"/>
+        <w:spacing w:line="276" w:lineRule="auto"/>
+        <w:jc w:val="both"/>
+        <w:rPr>
+          <w:rFonts w:asciiTheme="majorBidi" w:hAnsiTheme="majorBidi" w:cstheme="majorBidi"/>
+          <w:b/>
+          <w:bCs/>
+          <w:sz w:val="20"/>
+          <w:szCs w:val="20"/>
+        </w:rPr>
+      </w:pPr>
+      <w:r>
+        <w:rPr>
+          <w:rFonts w:asciiTheme="majorBidi" w:hAnsiTheme="majorBidi" w:cstheme="majorBidi"/>
+          <w:b/>
+          <w:bCs/>
+          <w:sz w:val="20"/>
+          <w:szCs w:val="20"/>
+        </w:rPr>
+        <w:t>Persian - Native</w:t>
+      </w:r>
+    </w:p>
+    <w:p>
+      <w:pPr>
+        <w:pStyle w:val="ListParagraph"/>
+        <w:numPr>
+          <w:ilvl w:val="0"/>
+          <w:numId w:val="16"/>
+        </w:numPr>
+        <w:bidi w:val="0"/>
+        <w:spacing w:line="276" w:lineRule="auto"/>
+        <w:jc w:val="both"/>
+        <w:rPr>
+          <w:rFonts w:asciiTheme="majorBidi" w:hAnsiTheme="majorBidi" w:cstheme="majorBidi"/>
+          <w:b/>
+          <w:bCs/>
+          <w:sz w:val="20"/>
+          <w:szCs w:val="20"/>
+        </w:rPr>
+      </w:pPr>
+      <w:r>
+        <w:rPr>
+          <w:rFonts w:asciiTheme="majorBidi" w:hAnsiTheme="majorBidi" w:cstheme="majorBidi"/>
+          <w:b/>
+          <w:bCs/>
+          <w:sz w:val="20"/>
+          <w:szCs w:val="20"/>
+        </w:rPr>
+        <w:t xml:space="preserve">English </w:t>
+      </w:r>
+      <w:r>
+        <w:rPr>
+          <w:rFonts w:asciiTheme="majorBidi" w:hAnsiTheme="majorBidi" w:cstheme="majorBidi"/>
+          <w:b/>
+          <w:bCs/>
+          <w:sz w:val="20"/>
+          <w:szCs w:val="20"/>
+        </w:rPr>
+        <w:t>-</w:t>
+      </w:r>
+      <w:r>
+        <w:rPr>
+          <w:rFonts w:asciiTheme="majorBidi" w:hAnsiTheme="majorBidi" w:cstheme="majorBidi"/>
+          <w:b/>
+          <w:bCs/>
+          <w:sz w:val="20"/>
+          <w:szCs w:val="20"/>
+        </w:rPr>
+        <w:t xml:space="preserve"> TOEFL </w:t>
+      </w:r>
+      <w:proofErr w:type="spellStart"/>
+      <w:r>
+        <w:rPr>
+          <w:rFonts w:asciiTheme="majorBidi" w:hAnsiTheme="majorBidi" w:cstheme="majorBidi"/>
+          <w:b/>
+          <w:bCs/>
+          <w:sz w:val="20"/>
+          <w:szCs w:val="20"/>
+        </w:rPr>
+        <w:t>iBT</w:t>
+      </w:r>
+      <w:proofErr w:type="spellEnd"/>
+      <w:r>
+        <w:rPr>
+          <w:rFonts w:asciiTheme="majorBidi" w:hAnsiTheme="majorBidi" w:cstheme="majorBidi"/>
+          <w:b/>
+          <w:bCs/>
+          <w:sz w:val="20"/>
+          <w:szCs w:val="20"/>
+        </w:rPr>
+        <w:t>: Total 93, Reading 28, Listening 21, Speaking 22, Writing 22, April 01, 2023</w:t>
+      </w:r>
+    </w:p>
+    <w:p>
+      <w:pPr>
+        <w:pBdr>
+          <w:bottom w:val="single" w:sz="6" w:space="1" w:color="auto"/>
+        </w:pBdr>
+        <w:bidi w:val="0"/>
+        <w:spacing w:line="276" w:lineRule="auto"/>
+        <w:jc w:val="both"/>
+        <w:rPr>
+          <w:rFonts w:asciiTheme="majorBidi" w:hAnsiTheme="majorBidi" w:cstheme="majorBidi"/>
+          <w:b/>
+          <w:bCs/>
+          <w:szCs w:val="22"/>
+        </w:rPr>
+      </w:pPr>
+      <w:r>
+        <w:rPr>
+          <w:rFonts w:asciiTheme="majorBidi" w:hAnsiTheme="majorBidi" w:cstheme="majorBidi"/>
+          <w:b/>
+          <w:bCs/>
+          <w:szCs w:val="22"/>
+        </w:rPr>
+        <w:t>Computer Skills</w:t>
+      </w:r>
+    </w:p>
+    <w:p>
+      <w:pPr>
+        <w:pStyle w:val="ListParagraph"/>
+        <w:numPr>
+          <w:ilvl w:val="0"/>
+          <w:numId w:val="18"/>
+        </w:numPr>
+        <w:bidi w:val="0"/>
+        <w:spacing w:line="276" w:lineRule="auto"/>
+        <w:jc w:val="both"/>
+        <w:rPr>
+          <w:rFonts w:asciiTheme="majorBidi" w:hAnsiTheme="majorBidi" w:cstheme="majorBidi"/>
+          <w:sz w:val="20"/>
+          <w:szCs w:val="20"/>
+        </w:rPr>
+      </w:pPr>
+      <w:r>
+        <w:rPr>
+          <w:rFonts w:asciiTheme="majorBidi" w:hAnsiTheme="majorBidi" w:cstheme="majorBidi"/>
+          <w:b/>
+          <w:bCs/>
+          <w:sz w:val="20"/>
+          <w:szCs w:val="20"/>
+        </w:rPr>
+        <w:t>Highly skilled in Microsoft technologies</w:t>
+      </w:r>
+      <w:r>
+        <w:rPr>
+          <w:rFonts w:asciiTheme="majorBidi" w:hAnsiTheme="majorBidi" w:cstheme="majorBidi"/>
+          <w:sz w:val="20"/>
+          <w:szCs w:val="20"/>
+        </w:rPr>
+        <w:t>, with 6</w:t>
+      </w:r>
+      <w:r>
+        <w:rPr>
+          <w:rFonts w:asciiTheme="majorBidi" w:hAnsiTheme="majorBidi" w:cstheme="majorBidi"/>
+          <w:sz w:val="20"/>
+          <w:szCs w:val="20"/>
+        </w:rPr>
+        <w:t>+</w:t>
+      </w:r>
+      <w:r>
+        <w:rPr>
+          <w:rFonts w:asciiTheme="majorBidi" w:hAnsiTheme="majorBidi" w:cstheme="majorBidi"/>
+          <w:sz w:val="20"/>
+          <w:szCs w:val="20"/>
+        </w:rPr>
+        <w:t xml:space="preserve"> years of expertise in C#, SQL Server, ASP.NET Core, ML.NET</w:t>
+      </w:r>
+      <w:r>
+        <w:rPr>
+          <w:rFonts w:asciiTheme="majorBidi" w:hAnsiTheme="majorBidi" w:cstheme="majorBidi"/>
+          <w:sz w:val="20"/>
+          <w:szCs w:val="20"/>
+        </w:rPr>
+        <w:t>,</w:t>
+      </w:r>
+      <w:r>
+        <w:t xml:space="preserve"> </w:t>
+      </w:r>
+      <w:proofErr w:type="spellStart"/>
+      <w:r>
+        <w:rPr>
+          <w:rFonts w:asciiTheme="majorBidi" w:hAnsiTheme="majorBidi" w:cstheme="majorBidi"/>
+          <w:sz w:val="20"/>
+          <w:szCs w:val="20"/>
+        </w:rPr>
+        <w:t>SignalR</w:t>
+      </w:r>
+      <w:proofErr w:type="spellEnd"/>
+      <w:r>
+        <w:rPr>
+          <w:rFonts w:asciiTheme="majorBidi" w:hAnsiTheme="majorBidi" w:cstheme="majorBidi"/>
+          <w:sz w:val="20"/>
+          <w:szCs w:val="20"/>
+        </w:rPr>
+        <w:t>,</w:t>
+      </w:r>
+      <w:r>
+        <w:rPr>
+          <w:rFonts w:asciiTheme="majorBidi" w:hAnsiTheme="majorBidi" w:cstheme="majorBidi"/>
+          <w:sz w:val="20"/>
+          <w:szCs w:val="20"/>
+        </w:rPr>
+        <w:t xml:space="preserve"> and more</w:t>
+      </w:r>
+    </w:p>
+    <w:p>
+      <w:pPr>
+        <w:pStyle w:val="ListParagraph"/>
+        <w:numPr>
+          <w:ilvl w:val="0"/>
+          <w:numId w:val="18"/>
+        </w:numPr>
+        <w:bidi w:val="0"/>
+        <w:spacing w:line="276" w:lineRule="auto"/>
+        <w:jc w:val="both"/>
+        <w:rPr>
+          <w:rFonts w:asciiTheme="majorBidi" w:hAnsiTheme="majorBidi" w:cstheme="majorBidi"/>
+          <w:sz w:val="20"/>
+          <w:szCs w:val="20"/>
+        </w:rPr>
+      </w:pPr>
+      <w:r>
+        <w:rPr>
+          <w:rFonts w:asciiTheme="majorBidi" w:hAnsiTheme="majorBidi" w:cstheme="majorBidi"/>
+          <w:b/>
+          <w:bCs/>
+          <w:sz w:val="20"/>
+          <w:szCs w:val="20"/>
+        </w:rPr>
+        <w:t>Highly experienced in data science tools</w:t>
+      </w:r>
+      <w:r>
+        <w:rPr>
+          <w:rFonts w:asciiTheme="majorBidi" w:hAnsiTheme="majorBidi" w:cstheme="majorBidi"/>
+          <w:sz w:val="20"/>
+          <w:szCs w:val="20"/>
+        </w:rPr>
+        <w:t xml:space="preserve">, with 3+ years of experience in Python, </w:t>
+      </w:r>
+      <w:proofErr w:type="spellStart"/>
+      <w:r>
+        <w:rPr>
+          <w:rFonts w:asciiTheme="majorBidi" w:hAnsiTheme="majorBidi" w:cstheme="majorBidi"/>
+          <w:sz w:val="20"/>
+          <w:szCs w:val="20"/>
+        </w:rPr>
+        <w:t>PyTorch</w:t>
+      </w:r>
+      <w:proofErr w:type="spellEnd"/>
+      <w:r>
+        <w:rPr>
+          <w:rFonts w:asciiTheme="majorBidi" w:hAnsiTheme="majorBidi" w:cstheme="majorBidi"/>
+          <w:sz w:val="20"/>
+          <w:szCs w:val="20"/>
+        </w:rPr>
+        <w:t xml:space="preserve">, </w:t>
+      </w:r>
+      <w:proofErr w:type="spellStart"/>
+      <w:r>
+        <w:rPr>
+          <w:rFonts w:asciiTheme="majorBidi" w:hAnsiTheme="majorBidi" w:cstheme="majorBidi"/>
+          <w:sz w:val="20"/>
+          <w:szCs w:val="20"/>
+        </w:rPr>
+        <w:t>TensorFlow</w:t>
+      </w:r>
+      <w:proofErr w:type="spellEnd"/>
+      <w:r>
+        <w:rPr>
+          <w:rFonts w:asciiTheme="majorBidi" w:hAnsiTheme="majorBidi" w:cstheme="majorBidi"/>
+          <w:sz w:val="20"/>
+          <w:szCs w:val="20"/>
+        </w:rPr>
+        <w:t xml:space="preserve">, </w:t>
+      </w:r>
+      <w:proofErr w:type="spellStart"/>
+      <w:r>
+        <w:rPr>
+          <w:rFonts w:asciiTheme="majorBidi" w:hAnsiTheme="majorBidi" w:cstheme="majorBidi"/>
+          <w:sz w:val="20"/>
+          <w:szCs w:val="20"/>
+        </w:rPr>
+        <w:t>LightGBM</w:t>
+      </w:r>
+      <w:proofErr w:type="spellEnd"/>
+      <w:r>
+        <w:rPr>
+          <w:rFonts w:asciiTheme="majorBidi" w:hAnsiTheme="majorBidi" w:cstheme="majorBidi"/>
+          <w:sz w:val="20"/>
+          <w:szCs w:val="20"/>
+        </w:rPr>
+        <w:t>,</w:t>
+      </w:r>
+      <w:r>
+        <w:t xml:space="preserve"> </w:t>
+      </w:r>
+      <w:proofErr w:type="spellStart"/>
+      <w:r>
+        <w:rPr>
+          <w:rFonts w:asciiTheme="majorBidi" w:hAnsiTheme="majorBidi" w:cstheme="majorBidi"/>
+          <w:sz w:val="20"/>
+          <w:szCs w:val="20"/>
+        </w:rPr>
+        <w:t>Optuna</w:t>
+      </w:r>
+      <w:proofErr w:type="spellEnd"/>
+      <w:r>
+        <w:rPr>
+          <w:rFonts w:asciiTheme="majorBidi" w:hAnsiTheme="majorBidi" w:cstheme="majorBidi"/>
+          <w:sz w:val="20"/>
+          <w:szCs w:val="20"/>
+        </w:rPr>
+        <w:t>, and more</w:t>
+      </w:r>
+    </w:p>
+    <w:p>
+      <w:pPr>
+        <w:pStyle w:val="ListParagraph"/>
+        <w:numPr>
+          <w:ilvl w:val="0"/>
+          <w:numId w:val="18"/>
+        </w:numPr>
+        <w:bidi w:val="0"/>
+        <w:spacing w:line="276" w:lineRule="auto"/>
+        <w:jc w:val="both"/>
+        <w:rPr>
+          <w:rFonts w:asciiTheme="majorBidi" w:hAnsiTheme="majorBidi" w:cstheme="majorBidi"/>
+          <w:sz w:val="20"/>
+          <w:szCs w:val="20"/>
+        </w:rPr>
+      </w:pPr>
+      <w:r>
+        <w:rPr>
+          <w:rFonts w:asciiTheme="majorBidi" w:hAnsiTheme="majorBidi" w:cstheme="majorBidi"/>
+          <w:b/>
+          <w:bCs/>
+          <w:sz w:val="20"/>
+          <w:szCs w:val="20"/>
+        </w:rPr>
+        <w:t>Familiar with</w:t>
+      </w:r>
+      <w:r>
+        <w:rPr>
+          <w:rFonts w:asciiTheme="majorBidi" w:hAnsiTheme="majorBidi" w:cstheme="majorBidi"/>
+          <w:sz w:val="20"/>
+          <w:szCs w:val="20"/>
+        </w:rPr>
+        <w:t xml:space="preserve"> Z3, LLVM, </w:t>
+      </w:r>
+      <w:r>
+        <w:rPr>
+          <w:rFonts w:asciiTheme="majorBidi" w:hAnsiTheme="majorBidi" w:cstheme="majorBidi"/>
+          <w:sz w:val="20"/>
+          <w:szCs w:val="20"/>
+        </w:rPr>
+        <w:t>Hugging</w:t>
+      </w:r>
+      <w:r>
+        <w:rPr>
+          <w:rFonts w:asciiTheme="majorBidi" w:hAnsiTheme="majorBidi" w:cstheme="majorBidi"/>
+          <w:sz w:val="20"/>
+          <w:szCs w:val="20"/>
+        </w:rPr>
+        <w:t xml:space="preserve"> </w:t>
+      </w:r>
+      <w:r>
+        <w:rPr>
+          <w:rFonts w:asciiTheme="majorBidi" w:hAnsiTheme="majorBidi" w:cstheme="majorBidi"/>
+          <w:sz w:val="20"/>
+          <w:szCs w:val="20"/>
+        </w:rPr>
+        <w:t>Face</w:t>
+      </w:r>
+      <w:r>
+        <w:rPr>
+          <w:rFonts w:asciiTheme="majorBidi" w:hAnsiTheme="majorBidi" w:cstheme="majorBidi"/>
+          <w:sz w:val="20"/>
+          <w:szCs w:val="20"/>
+        </w:rPr>
+        <w:t xml:space="preserve">, </w:t>
+      </w:r>
+      <w:r>
+        <w:rPr>
+          <w:rFonts w:asciiTheme="majorBidi" w:hAnsiTheme="majorBidi" w:cstheme="majorBidi"/>
+          <w:sz w:val="20"/>
+          <w:szCs w:val="20"/>
+        </w:rPr>
+        <w:t>NLTK</w:t>
+      </w:r>
+      <w:r>
+        <w:rPr>
+          <w:rFonts w:asciiTheme="majorBidi" w:hAnsiTheme="majorBidi" w:cstheme="majorBidi"/>
+          <w:sz w:val="20"/>
+          <w:szCs w:val="20"/>
+        </w:rPr>
+        <w:t xml:space="preserve">, </w:t>
+      </w:r>
+      <w:proofErr w:type="spellStart"/>
+      <w:r>
+        <w:rPr>
+          <w:rFonts w:asciiTheme="majorBidi" w:hAnsiTheme="majorBidi" w:cstheme="majorBidi"/>
+          <w:sz w:val="20"/>
+          <w:szCs w:val="20"/>
+        </w:rPr>
+        <w:t>PyG</w:t>
+      </w:r>
+      <w:proofErr w:type="spellEnd"/>
+      <w:r>
+        <w:rPr>
+          <w:rFonts w:asciiTheme="majorBidi" w:hAnsiTheme="majorBidi" w:cstheme="majorBidi"/>
+          <w:sz w:val="20"/>
+          <w:szCs w:val="20"/>
+        </w:rPr>
+        <w:t xml:space="preserve">, </w:t>
+      </w:r>
+      <w:r>
+        <w:rPr>
+          <w:rFonts w:asciiTheme="majorBidi" w:hAnsiTheme="majorBidi" w:cstheme="majorBidi"/>
+          <w:sz w:val="20"/>
+          <w:szCs w:val="20"/>
+        </w:rPr>
+        <w:t>Stable Baselines</w:t>
+      </w:r>
+      <w:r>
+        <w:rPr>
+          <w:rFonts w:asciiTheme="majorBidi" w:hAnsiTheme="majorBidi" w:cstheme="majorBidi"/>
+          <w:sz w:val="20"/>
+          <w:szCs w:val="20"/>
+        </w:rPr>
+        <w:t xml:space="preserve">, </w:t>
+      </w:r>
+      <w:proofErr w:type="spellStart"/>
+      <w:r>
+        <w:rPr>
+          <w:rFonts w:asciiTheme="majorBidi" w:hAnsiTheme="majorBidi" w:cstheme="majorBidi"/>
+          <w:sz w:val="20"/>
+          <w:szCs w:val="20"/>
+        </w:rPr>
+        <w:t>PyGad</w:t>
+      </w:r>
+      <w:proofErr w:type="spellEnd"/>
+      <w:r>
+        <w:rPr>
+          <w:rFonts w:asciiTheme="majorBidi" w:hAnsiTheme="majorBidi" w:cstheme="majorBidi"/>
+          <w:sz w:val="20"/>
+          <w:szCs w:val="20"/>
+        </w:rPr>
+        <w:t>, JavaScript, Java, C</w:t>
+      </w:r>
+      <w:r>
+        <w:rPr>
+          <w:rFonts w:asciiTheme="majorBidi" w:hAnsiTheme="majorBidi" w:cstheme="majorBidi"/>
+          <w:sz w:val="20"/>
+          <w:szCs w:val="20"/>
+        </w:rPr>
+        <w:t>, R</w:t>
+      </w:r>
+      <w:r>
+        <w:rPr>
+          <w:rFonts w:asciiTheme="majorBidi" w:hAnsiTheme="majorBidi" w:cstheme="majorBidi"/>
+          <w:sz w:val="20"/>
+          <w:szCs w:val="20"/>
+        </w:rPr>
+        <w:t xml:space="preserve">, </w:t>
+      </w:r>
+      <w:r>
+        <w:rPr>
+          <w:rFonts w:asciiTheme="majorBidi" w:hAnsiTheme="majorBidi" w:cstheme="majorBidi"/>
+          <w:sz w:val="20"/>
+          <w:szCs w:val="20"/>
+        </w:rPr>
+        <w:t>Hadoop</w:t>
+      </w:r>
+      <w:r>
+        <w:rPr>
+          <w:rFonts w:asciiTheme="majorBidi" w:hAnsiTheme="majorBidi" w:cstheme="majorBidi"/>
+          <w:sz w:val="20"/>
+          <w:szCs w:val="20"/>
+        </w:rPr>
+        <w:t>,</w:t>
+      </w:r>
+      <w:r>
+        <w:rPr>
+          <w:rFonts w:asciiTheme="majorBidi" w:hAnsiTheme="majorBidi" w:cstheme="majorBidi"/>
+          <w:sz w:val="20"/>
+          <w:szCs w:val="20"/>
+        </w:rPr>
+        <w:t xml:space="preserve"> </w:t>
+      </w:r>
+      <w:r>
+        <w:rPr>
+          <w:rFonts w:asciiTheme="majorBidi" w:hAnsiTheme="majorBidi" w:cstheme="majorBidi"/>
+          <w:sz w:val="20"/>
+          <w:szCs w:val="20"/>
+        </w:rPr>
+        <w:t xml:space="preserve">Docker, </w:t>
+      </w:r>
+      <w:proofErr w:type="spellStart"/>
+      <w:r>
+        <w:rPr>
+          <w:rFonts w:asciiTheme="majorBidi" w:hAnsiTheme="majorBidi" w:cstheme="majorBidi"/>
+          <w:sz w:val="20"/>
+          <w:szCs w:val="20"/>
+        </w:rPr>
+        <w:t>Git</w:t>
+      </w:r>
+      <w:proofErr w:type="spellEnd"/>
+      <w:r>
+        <w:rPr>
+          <w:rFonts w:asciiTheme="majorBidi" w:hAnsiTheme="majorBidi" w:cstheme="majorBidi"/>
+          <w:sz w:val="20"/>
+          <w:szCs w:val="20"/>
+        </w:rPr>
+        <w:t>, and more</w:t>
+      </w:r>
+    </w:p>
+    <w:p>
+      <w:pPr>
+        <w:pBdr>
+          <w:bottom w:val="single" w:sz="6" w:space="1" w:color="auto"/>
+        </w:pBdr>
+        <w:bidi w:val="0"/>
+        <w:spacing w:line="276" w:lineRule="auto"/>
+        <w:jc w:val="both"/>
+        <w:rPr>
+          <w:rFonts w:asciiTheme="majorBidi" w:hAnsiTheme="majorBidi" w:cstheme="majorBidi"/>
+          <w:b/>
+          <w:bCs/>
+          <w:szCs w:val="22"/>
+        </w:rPr>
+      </w:pPr>
+      <w:r>
+        <w:rPr>
+          <w:rFonts w:asciiTheme="majorBidi" w:hAnsiTheme="majorBidi" w:cstheme="majorBidi"/>
+          <w:b/>
+          <w:bCs/>
+          <w:szCs w:val="22"/>
+        </w:rPr>
+        <w:t>Publications</w:t>
+      </w:r>
+    </w:p>
+    <w:p>
+      <w:pPr>
+        <w:bidi w:val="0"/>
+        <w:spacing w:line="276" w:lineRule="auto"/>
+        <w:jc w:val="both"/>
+        <w:rPr>
+          <w:rFonts w:asciiTheme="majorBidi" w:hAnsiTheme="majorBidi" w:cstheme="majorBidi"/>
+          <w:b/>
+          <w:bCs/>
+          <w:sz w:val="20"/>
+          <w:szCs w:val="20"/>
+        </w:rPr>
+      </w:pPr>
+      <w:r>
+        <w:rPr>
+          <w:rFonts w:asciiTheme="majorBidi" w:hAnsiTheme="majorBidi" w:cstheme="majorBidi"/>
+          <w:b/>
+          <w:bCs/>
+          <w:sz w:val="20"/>
+          <w:szCs w:val="20"/>
+        </w:rPr>
+        <w:t>Scientific</w:t>
+      </w:r>
+    </w:p>
+    <w:p>
+      <w:pPr>
+        <w:pStyle w:val="ListParagraph"/>
+        <w:numPr>
+          <w:ilvl w:val="0"/>
+          <w:numId w:val="21"/>
+        </w:numPr>
+        <w:bidi w:val="0"/>
+        <w:spacing w:line="276" w:lineRule="auto"/>
+        <w:jc w:val="both"/>
+        <w:rPr>
+          <w:rFonts w:asciiTheme="majorBidi" w:hAnsiTheme="majorBidi" w:cstheme="majorBidi"/>
+          <w:sz w:val="20"/>
+          <w:szCs w:val="20"/>
+        </w:rPr>
+      </w:pPr>
+      <w:r>
+        <w:rPr>
+          <w:rFonts w:asciiTheme="majorBidi" w:hAnsiTheme="majorBidi" w:cstheme="majorBidi"/>
           <w:b/>
           <w:bCs/>
           <w:sz w:val="20"/>
@@ -2491,7 +4207,83 @@
           <w:sz w:val="20"/>
           <w:szCs w:val="20"/>
         </w:rPr>
-        <w:t>, S. Jalili, "A heuristic function for improving the prediction accuracy of fault revealing mutants," in 9th Iranian Joint Congress on Fuzzy and Intelligent Systems, 2022</w:t>
+        <w:t xml:space="preserve">, S. </w:t>
+      </w:r>
+      <w:proofErr w:type="spellStart"/>
+      <w:r>
+        <w:rPr>
+          <w:rFonts w:asciiTheme="majorBidi" w:hAnsiTheme="majorBidi" w:cstheme="majorBidi"/>
+          <w:sz w:val="20"/>
+          <w:szCs w:val="20"/>
+        </w:rPr>
+        <w:t>Jalili</w:t>
+      </w:r>
+      <w:proofErr w:type="spellEnd"/>
+      <w:r>
+        <w:rPr>
+          <w:rFonts w:asciiTheme="majorBidi" w:hAnsiTheme="majorBidi" w:cstheme="majorBidi"/>
+          <w:sz w:val="20"/>
+          <w:szCs w:val="20"/>
+        </w:rPr>
+        <w:t>, "</w:t>
+      </w:r>
+      <w:r>
+        <w:rPr>
+          <w:rFonts w:asciiTheme="majorBidi" w:hAnsiTheme="majorBidi" w:cstheme="majorBidi"/>
+          <w:sz w:val="20"/>
+          <w:szCs w:val="20"/>
+        </w:rPr>
+        <w:t xml:space="preserve">Effective Prediction of Valuable Mutants through Fine-tuning the </w:t>
+      </w:r>
+      <w:proofErr w:type="spellStart"/>
+      <w:r>
+        <w:rPr>
+          <w:rFonts w:asciiTheme="majorBidi" w:hAnsiTheme="majorBidi" w:cstheme="majorBidi"/>
+          <w:sz w:val="20"/>
+          <w:szCs w:val="20"/>
+        </w:rPr>
+        <w:t>UniXcoder</w:t>
+      </w:r>
+      <w:proofErr w:type="spellEnd"/>
+      <w:r>
+        <w:rPr>
+          <w:rFonts w:asciiTheme="majorBidi" w:hAnsiTheme="majorBidi" w:cstheme="majorBidi"/>
+          <w:sz w:val="20"/>
+          <w:szCs w:val="20"/>
+        </w:rPr>
+        <w:t xml:space="preserve"> Pre-trained Model</w:t>
+      </w:r>
+      <w:r>
+        <w:rPr>
+          <w:rFonts w:asciiTheme="majorBidi" w:hAnsiTheme="majorBidi" w:cstheme="majorBidi"/>
+          <w:sz w:val="20"/>
+          <w:szCs w:val="20"/>
+        </w:rPr>
+        <w:t xml:space="preserve">," </w:t>
+      </w:r>
+      <w:r>
+        <w:rPr>
+          <w:rFonts w:asciiTheme="majorBidi" w:hAnsiTheme="majorBidi" w:cstheme="majorBidi"/>
+          <w:sz w:val="20"/>
+          <w:szCs w:val="20"/>
+        </w:rPr>
+        <w:t xml:space="preserve">submitted to </w:t>
+      </w:r>
+      <w:r>
+        <w:rPr>
+          <w:rFonts w:asciiTheme="majorBidi" w:hAnsiTheme="majorBidi" w:cstheme="majorBidi"/>
+          <w:sz w:val="20"/>
+          <w:szCs w:val="20"/>
+        </w:rPr>
+        <w:t>the 38th IEEE/ACM International Conference on Automated Software Engineering</w:t>
+      </w:r>
+      <w:r>
+        <w:rPr>
+          <w:rFonts w:asciiTheme="majorBidi" w:hAnsiTheme="majorBidi" w:cstheme="majorBidi"/>
+          <w:sz w:val="20"/>
+          <w:szCs w:val="20"/>
+        </w:rPr>
+        <w:t>, 2023</w:t>
       </w:r>
       <w:r>
         <w:rPr>
@@ -2518,18 +4310,15 @@
         <w:pStyle w:val="ListParagraph"/>
         <w:numPr>
           <w:ilvl w:val="0"/>
-          <w:numId w:val="20"/>
+          <w:numId w:val="21"/>
         </w:numPr>
         <w:bidi w:val="0"/>
         <w:spacing w:line="276" w:lineRule="auto"/>
         <w:jc w:val="both"/>
         <w:rPr>
-          <w:rStyle w:val="Hyperlink"/>
-          <w:rFonts w:asciiTheme="majorBidi" w:hAnsiTheme="majorBidi" w:cstheme="majorBidi"/>
-          <w:color w:val="auto"/>
-          <w:sz w:val="20"/>
-          <w:szCs w:val="20"/>
-          <w:u w:val="none"/>
+          <w:rFonts w:asciiTheme="majorBidi" w:hAnsiTheme="majorBidi" w:cstheme="majorBidi"/>
+          <w:sz w:val="20"/>
+          <w:szCs w:val="20"/>
         </w:rPr>
       </w:pPr>
       <w:r>
@@ -2548,7 +4337,25 @@
           <w:sz w:val="20"/>
           <w:szCs w:val="20"/>
         </w:rPr>
-        <w:t>, S. Jalili, "A method for improving predictive mutation testing that considers the impacts of missing data," in 12th International Conference on Information and Knowledge Technology, 2021</w:t>
+        <w:t xml:space="preserve">, S. </w:t>
+      </w:r>
+      <w:proofErr w:type="spellStart"/>
+      <w:r>
+        <w:rPr>
+          <w:rFonts w:asciiTheme="majorBidi" w:hAnsiTheme="majorBidi" w:cstheme="majorBidi"/>
+          <w:sz w:val="20"/>
+          <w:szCs w:val="20"/>
+        </w:rPr>
+        <w:t>Jalili</w:t>
+      </w:r>
+      <w:proofErr w:type="spellEnd"/>
+      <w:r>
+        <w:rPr>
+          <w:rFonts w:asciiTheme="majorBidi" w:hAnsiTheme="majorBidi" w:cstheme="majorBidi"/>
+          <w:sz w:val="20"/>
+          <w:szCs w:val="20"/>
+        </w:rPr>
+        <w:t>, "Predicting fault-revealing mutants based on mutant killing severity," submitted to Information and Software Technology, Under Review, 2023</w:t>
       </w:r>
       <w:r>
         <w:rPr>
@@ -2572,64 +4379,21 @@
     </w:p>
     <w:p>
       <w:pPr>
-        <w:bidi w:val="0"/>
-        <w:spacing w:line="276" w:lineRule="auto"/>
-        <w:jc w:val="both"/>
-        <w:rPr>
-          <w:rFonts w:asciiTheme="majorBidi" w:hAnsiTheme="majorBidi" w:cstheme="majorBidi"/>
-          <w:b/>
-          <w:bCs/>
-          <w:sz w:val="20"/>
-          <w:szCs w:val="20"/>
-        </w:rPr>
-      </w:pPr>
-      <w:r>
-        <w:rPr>
-          <w:rFonts w:asciiTheme="majorBidi" w:hAnsiTheme="majorBidi" w:cstheme="majorBidi"/>
-          <w:b/>
-          <w:bCs/>
-          <w:sz w:val="20"/>
-          <w:szCs w:val="20"/>
-        </w:rPr>
-        <w:t>Scientific</w:t>
-      </w:r>
-      <w:r>
-        <w:rPr>
-          <w:rFonts w:asciiTheme="majorBidi" w:hAnsiTheme="majorBidi" w:cstheme="majorBidi"/>
-          <w:b/>
-          <w:bCs/>
-          <w:sz w:val="20"/>
-          <w:szCs w:val="20"/>
-        </w:rPr>
-        <w:t xml:space="preserve"> </w:t>
-      </w:r>
-      <w:bookmarkStart w:id="0" w:name="_GoBack"/>
-      <w:bookmarkEnd w:id="0"/>
-      <w:r>
-        <w:rPr>
-          <w:rFonts w:asciiTheme="majorBidi" w:hAnsiTheme="majorBidi" w:cstheme="majorBidi"/>
-          <w:b/>
-          <w:bCs/>
-          <w:sz w:val="20"/>
-          <w:szCs w:val="20"/>
-        </w:rPr>
-        <w:t>Working Papers</w:t>
-      </w:r>
-    </w:p>
-    <w:p>
-      <w:pPr>
         <w:pStyle w:val="ListParagraph"/>
         <w:numPr>
           <w:ilvl w:val="0"/>
-          <w:numId w:val="20"/>
+          <w:numId w:val="21"/>
         </w:numPr>
         <w:bidi w:val="0"/>
         <w:spacing w:line="276" w:lineRule="auto"/>
         <w:jc w:val="both"/>
         <w:rPr>
-          <w:rFonts w:asciiTheme="majorBidi" w:hAnsiTheme="majorBidi" w:cstheme="majorBidi"/>
-          <w:sz w:val="20"/>
-          <w:szCs w:val="20"/>
+          <w:rStyle w:val="Hyperlink"/>
+          <w:rFonts w:asciiTheme="majorBidi" w:hAnsiTheme="majorBidi" w:cstheme="majorBidi"/>
+          <w:color w:val="auto"/>
+          <w:sz w:val="20"/>
+          <w:szCs w:val="20"/>
+          <w:u w:val="none"/>
         </w:rPr>
       </w:pPr>
       <w:r>
@@ -2648,23 +4412,7 @@
           <w:sz w:val="20"/>
           <w:szCs w:val="20"/>
         </w:rPr>
-        <w:t xml:space="preserve">, S. Jalili, "Predicting useful mutants by fine-tuning the UniXcoder pre-trained model," </w:t>
-      </w:r>
-      <w:r>
-        <w:rPr>
-          <w:rFonts w:asciiTheme="majorBidi" w:hAnsiTheme="majorBidi" w:cstheme="majorBidi"/>
-          <w:sz w:val="20"/>
-          <w:szCs w:val="20"/>
-        </w:rPr>
-        <w:t>in prep.</w:t>
-      </w:r>
-      <w:r>
-        <w:rPr>
-          <w:rFonts w:asciiTheme="majorBidi" w:hAnsiTheme="majorBidi" w:cstheme="majorBidi"/>
-          <w:sz w:val="20"/>
-          <w:szCs w:val="20"/>
-        </w:rPr>
-        <w:t>, 2023</w:t>
+        <w:t>, "An interpretable model for predicting non-trivial equivalent mutants of the MART," submitted to The Journal of Systems &amp; Software, Under Review, 2023</w:t>
       </w:r>
       <w:r>
         <w:rPr>
@@ -2688,34 +4436,10 @@
     </w:p>
     <w:p>
       <w:pPr>
-        <w:bidi w:val="0"/>
-        <w:spacing w:line="276" w:lineRule="auto"/>
-        <w:jc w:val="both"/>
-        <w:rPr>
-          <w:rFonts w:asciiTheme="majorBidi" w:hAnsiTheme="majorBidi" w:cstheme="majorBidi"/>
-          <w:b/>
-          <w:bCs/>
-          <w:sz w:val="20"/>
-          <w:szCs w:val="20"/>
-        </w:rPr>
-      </w:pPr>
-      <w:r>
-        <w:rPr>
-          <w:rFonts w:asciiTheme="majorBidi" w:hAnsiTheme="majorBidi" w:cstheme="majorBidi"/>
-          <w:b/>
-          <w:bCs/>
-          <w:sz w:val="20"/>
-          <w:szCs w:val="20"/>
-        </w:rPr>
-        <w:t xml:space="preserve">Non-Scientific                                       </w:t>
-      </w:r>
-    </w:p>
-    <w:p>
-      <w:pPr>
         <w:pStyle w:val="ListParagraph"/>
         <w:numPr>
           <w:ilvl w:val="0"/>
-          <w:numId w:val="20"/>
+          <w:numId w:val="21"/>
         </w:numPr>
         <w:bidi w:val="0"/>
         <w:spacing w:line="276" w:lineRule="auto"/>
@@ -2742,7 +4466,25 @@
           <w:sz w:val="20"/>
           <w:szCs w:val="20"/>
         </w:rPr>
-        <w:t>, "Navigating the Challenges of Studying Computer Science: A Guide for Students at Babol Noshirvani University of Technology," 2023</w:t>
+        <w:t xml:space="preserve">, S. </w:t>
+      </w:r>
+      <w:proofErr w:type="spellStart"/>
+      <w:r>
+        <w:rPr>
+          <w:rFonts w:asciiTheme="majorBidi" w:hAnsiTheme="majorBidi" w:cstheme="majorBidi"/>
+          <w:sz w:val="20"/>
+          <w:szCs w:val="20"/>
+        </w:rPr>
+        <w:t>Jalili</w:t>
+      </w:r>
+      <w:proofErr w:type="spellEnd"/>
+      <w:r>
+        <w:rPr>
+          <w:rFonts w:asciiTheme="majorBidi" w:hAnsiTheme="majorBidi" w:cstheme="majorBidi"/>
+          <w:sz w:val="20"/>
+          <w:szCs w:val="20"/>
+        </w:rPr>
+        <w:t>, "A heuristic function for improving the prediction accuracy of fault revealing mutants," in 9th Iranian Joint Congress on Fuzzy and Intelligent Systems, 2022</w:t>
       </w:r>
       <w:r>
         <w:rPr>
@@ -2766,137 +4508,59 @@
     </w:p>
     <w:p>
       <w:pPr>
-        <w:pBdr>
-          <w:bottom w:val="single" w:sz="6" w:space="1" w:color="auto"/>
-        </w:pBdr>
+        <w:pStyle w:val="ListParagraph"/>
+        <w:numPr>
+          <w:ilvl w:val="0"/>
+          <w:numId w:val="21"/>
+        </w:numPr>
         <w:bidi w:val="0"/>
         <w:spacing w:line="276" w:lineRule="auto"/>
         <w:jc w:val="both"/>
         <w:rPr>
           <w:rFonts w:asciiTheme="majorBidi" w:hAnsiTheme="majorBidi" w:cstheme="majorBidi"/>
-          <w:b/>
-          <w:bCs/>
-          <w:szCs w:val="22"/>
-        </w:rPr>
-      </w:pPr>
-      <w:r>
-        <w:rPr>
-          <w:rFonts w:asciiTheme="majorBidi" w:hAnsiTheme="majorBidi" w:cstheme="majorBidi"/>
-          <w:b/>
-          <w:bCs/>
-          <w:szCs w:val="22"/>
-        </w:rPr>
-        <w:t>La</w:t>
-      </w:r>
-      <w:r>
-        <w:rPr>
-          <w:rFonts w:asciiTheme="majorBidi" w:hAnsiTheme="majorBidi" w:cstheme="majorBidi"/>
-          <w:b/>
-          <w:bCs/>
-          <w:szCs w:val="22"/>
-        </w:rPr>
-        <w:t>st</w:t>
-      </w:r>
-      <w:r>
-        <w:rPr>
-          <w:rFonts w:asciiTheme="majorBidi" w:hAnsiTheme="majorBidi" w:cstheme="majorBidi"/>
-          <w:b/>
-          <w:bCs/>
-          <w:szCs w:val="22"/>
-        </w:rPr>
-        <w:t xml:space="preserve"> Undergraduate </w:t>
-      </w:r>
-      <w:r>
-        <w:rPr>
-          <w:rFonts w:asciiTheme="majorBidi" w:hAnsiTheme="majorBidi" w:cstheme="majorBidi"/>
-          <w:b/>
-          <w:bCs/>
-          <w:szCs w:val="22"/>
-        </w:rPr>
-        <w:t>Projects</w:t>
-      </w:r>
-    </w:p>
-    <w:p>
-      <w:pPr>
-        <w:bidi w:val="0"/>
-        <w:spacing w:line="276" w:lineRule="auto"/>
-        <w:jc w:val="both"/>
-        <w:rPr>
-          <w:rFonts w:asciiTheme="majorBidi" w:hAnsiTheme="majorBidi" w:cstheme="majorBidi"/>
-          <w:b/>
-          <w:bCs/>
-          <w:sz w:val="20"/>
-          <w:szCs w:val="20"/>
-        </w:rPr>
-      </w:pPr>
-      <w:r>
-        <w:rPr>
-          <w:rFonts w:asciiTheme="majorBidi" w:hAnsiTheme="majorBidi" w:cstheme="majorBidi"/>
-          <w:b/>
-          <w:bCs/>
-          <w:sz w:val="20"/>
-          <w:szCs w:val="20"/>
-        </w:rPr>
-        <w:t>Harif</w:t>
-      </w:r>
-      <w:r>
-        <w:rPr>
-          <w:rFonts w:asciiTheme="majorBidi" w:hAnsiTheme="majorBidi" w:cstheme="majorBidi"/>
-          <w:b/>
-          <w:bCs/>
-          <w:sz w:val="20"/>
-          <w:szCs w:val="20"/>
-        </w:rPr>
-        <w:t xml:space="preserve"> </w:t>
-      </w:r>
-      <w:r>
-        <w:rPr>
-          <w:rFonts w:asciiTheme="majorBidi" w:hAnsiTheme="majorBidi" w:cstheme="majorBidi"/>
-          <w:b/>
-          <w:bCs/>
-          <w:sz w:val="20"/>
-          <w:szCs w:val="20"/>
-        </w:rPr>
-        <w:t>-</w:t>
-      </w:r>
-      <w:r>
-        <w:t xml:space="preserve"> </w:t>
-      </w:r>
-      <w:r>
-        <w:rPr>
-          <w:rFonts w:asciiTheme="majorBidi" w:hAnsiTheme="majorBidi" w:cstheme="majorBidi"/>
-          <w:b/>
-          <w:bCs/>
-          <w:sz w:val="20"/>
-          <w:szCs w:val="20"/>
-        </w:rPr>
-        <w:t xml:space="preserve">a graph-based automatic course-selection system that recommends schedules based on </w:t>
-      </w:r>
-      <w:r>
-        <w:rPr>
-          <w:rFonts w:asciiTheme="majorBidi" w:hAnsiTheme="majorBidi" w:cstheme="majorBidi"/>
-          <w:b/>
-          <w:bCs/>
-          <w:sz w:val="20"/>
-          <w:szCs w:val="20"/>
-        </w:rPr>
-        <w:t>students’</w:t>
-      </w:r>
-      <w:r>
-        <w:rPr>
-          <w:rFonts w:asciiTheme="majorBidi" w:hAnsiTheme="majorBidi" w:cstheme="majorBidi"/>
-          <w:b/>
-          <w:bCs/>
-          <w:sz w:val="20"/>
-          <w:szCs w:val="20"/>
-        </w:rPr>
-        <w:t xml:space="preserve"> preferences</w:t>
-      </w:r>
-      <w:r>
-        <w:rPr>
-          <w:rFonts w:asciiTheme="majorBidi" w:hAnsiTheme="majorBidi" w:cstheme="majorBidi"/>
-          <w:b/>
-          <w:bCs/>
+          <w:sz w:val="20"/>
+          <w:szCs w:val="20"/>
+        </w:rPr>
+      </w:pPr>
+      <w:r>
+        <w:rPr>
+          <w:rFonts w:asciiTheme="majorBidi" w:hAnsiTheme="majorBidi" w:cstheme="majorBidi"/>
+          <w:b/>
+          <w:bCs/>
+          <w:sz w:val="20"/>
+          <w:szCs w:val="20"/>
+        </w:rPr>
+        <w:t>T. Rostami</w:t>
+      </w:r>
+      <w:r>
+        <w:rPr>
+          <w:rFonts w:asciiTheme="majorBidi" w:hAnsiTheme="majorBidi" w:cstheme="majorBidi"/>
+          <w:sz w:val="20"/>
+          <w:szCs w:val="20"/>
+        </w:rPr>
+        <w:t xml:space="preserve">, S. </w:t>
+      </w:r>
+      <w:proofErr w:type="spellStart"/>
+      <w:r>
+        <w:rPr>
+          <w:rFonts w:asciiTheme="majorBidi" w:hAnsiTheme="majorBidi" w:cstheme="majorBidi"/>
+          <w:sz w:val="20"/>
+          <w:szCs w:val="20"/>
+        </w:rPr>
+        <w:t>Jalili</w:t>
+      </w:r>
+      <w:proofErr w:type="spellEnd"/>
+      <w:r>
+        <w:rPr>
+          <w:rFonts w:asciiTheme="majorBidi" w:hAnsiTheme="majorBidi" w:cstheme="majorBidi"/>
+          <w:sz w:val="20"/>
+          <w:szCs w:val="20"/>
+        </w:rPr>
+        <w:t>, "A method for improving predictive mutation testing that considers the impacts of missing data," in 12th International Conference on Information and Knowledge Technology, 2021</w:t>
+      </w:r>
+      <w:r>
+        <w:rPr>
+          <w:rFonts w:asciiTheme="majorBidi" w:hAnsiTheme="majorBidi" w:cstheme="majorBidi"/>
           <w:sz w:val="20"/>
           <w:szCs w:val="20"/>
         </w:rPr>
@@ -2913,25 +4577,31 @@
           <w:t>[link]</w:t>
         </w:r>
       </w:hyperlink>
-      <w:r>
-        <w:rPr>
-          <w:rFonts w:asciiTheme="majorBidi" w:hAnsiTheme="majorBidi" w:cstheme="majorBidi"/>
-          <w:b/>
-          <w:bCs/>
-          <w:sz w:val="20"/>
-          <w:szCs w:val="20"/>
-        </w:rPr>
-        <w:t xml:space="preserve"> </w:t>
-      </w:r>
-      <w:r>
-        <w:rPr>
-          <w:rFonts w:asciiTheme="majorBidi" w:hAnsiTheme="majorBidi" w:cstheme="majorBidi"/>
-          <w:b/>
-          <w:bCs/>
-          <w:sz w:val="20"/>
-          <w:szCs w:val="20"/>
-        </w:rPr>
-        <w:t xml:space="preserve">                    2018</w:t>
+      <w:bookmarkStart w:id="0" w:name="_GoBack"/>
+      <w:bookmarkEnd w:id="0"/>
+    </w:p>
+    <w:p>
+      <w:pPr>
+        <w:bidi w:val="0"/>
+        <w:spacing w:line="276" w:lineRule="auto"/>
+        <w:jc w:val="both"/>
+        <w:rPr>
+          <w:rFonts w:asciiTheme="majorBidi" w:hAnsiTheme="majorBidi" w:cstheme="majorBidi"/>
+          <w:b/>
+          <w:bCs/>
+          <w:sz w:val="20"/>
+          <w:szCs w:val="20"/>
+        </w:rPr>
+      </w:pPr>
+      <w:r>
+        <w:rPr>
+          <w:rFonts w:asciiTheme="majorBidi" w:hAnsiTheme="majorBidi" w:cstheme="majorBidi"/>
+          <w:b/>
+          <w:bCs/>
+          <w:sz w:val="20"/>
+          <w:szCs w:val="20"/>
+        </w:rPr>
+        <w:t xml:space="preserve">Others                                       </w:t>
       </w:r>
     </w:p>
     <w:p>
@@ -2939,7 +4609,7 @@
         <w:pStyle w:val="ListParagraph"/>
         <w:numPr>
           <w:ilvl w:val="0"/>
-          <w:numId w:val="20"/>
+          <w:numId w:val="24"/>
         </w:numPr>
         <w:bidi w:val="0"/>
         <w:spacing w:line="276" w:lineRule="auto"/>
@@ -2953,221 +4623,31 @@
       <w:r>
         <w:rPr>
           <w:rFonts w:asciiTheme="majorBidi" w:hAnsiTheme="majorBidi" w:cstheme="majorBidi"/>
-          <w:sz w:val="20"/>
-          <w:szCs w:val="20"/>
-        </w:rPr>
-        <w:t xml:space="preserve">Analyzed </w:t>
-      </w:r>
-      <w:r>
-        <w:rPr>
-          <w:rFonts w:asciiTheme="majorBidi" w:hAnsiTheme="majorBidi" w:cstheme="majorBidi"/>
-          <w:sz w:val="20"/>
-          <w:szCs w:val="20"/>
-        </w:rPr>
-        <w:t xml:space="preserve">the curriculum published by </w:t>
-      </w:r>
-      <w:r>
-        <w:rPr>
-          <w:rFonts w:asciiTheme="majorBidi" w:hAnsiTheme="majorBidi" w:cstheme="majorBidi"/>
-          <w:sz w:val="20"/>
-          <w:szCs w:val="20"/>
-        </w:rPr>
-        <w:t xml:space="preserve">the </w:t>
-      </w:r>
-      <w:r>
-        <w:rPr>
-          <w:rFonts w:asciiTheme="majorBidi" w:hAnsiTheme="majorBidi" w:cstheme="majorBidi"/>
-          <w:sz w:val="20"/>
-          <w:szCs w:val="20"/>
-        </w:rPr>
-        <w:t>Ministry</w:t>
-      </w:r>
-      <w:r>
-        <w:rPr>
-          <w:rFonts w:asciiTheme="majorBidi" w:hAnsiTheme="majorBidi" w:cstheme="majorBidi"/>
-          <w:sz w:val="20"/>
-          <w:szCs w:val="20"/>
-        </w:rPr>
-        <w:t xml:space="preserve"> of </w:t>
-      </w:r>
-      <w:r>
-        <w:rPr>
-          <w:rFonts w:asciiTheme="majorBidi" w:hAnsiTheme="majorBidi" w:cstheme="majorBidi"/>
-          <w:sz w:val="20"/>
-          <w:szCs w:val="20"/>
-        </w:rPr>
-        <w:t>Science</w:t>
-      </w:r>
-      <w:r>
-        <w:rPr>
-          <w:rFonts w:asciiTheme="majorBidi" w:hAnsiTheme="majorBidi" w:cstheme="majorBidi"/>
-          <w:sz w:val="20"/>
-          <w:szCs w:val="20"/>
-        </w:rPr>
-        <w:t xml:space="preserve"> and </w:t>
-      </w:r>
-      <w:r>
-        <w:rPr>
-          <w:rFonts w:asciiTheme="majorBidi" w:hAnsiTheme="majorBidi" w:cstheme="majorBidi"/>
-          <w:sz w:val="20"/>
-          <w:szCs w:val="20"/>
-        </w:rPr>
-        <w:t>BNUT</w:t>
-      </w:r>
-    </w:p>
-    <w:p>
-      <w:pPr>
-        <w:pStyle w:val="ListParagraph"/>
-        <w:numPr>
-          <w:ilvl w:val="0"/>
-          <w:numId w:val="20"/>
-        </w:numPr>
-        <w:bidi w:val="0"/>
-        <w:spacing w:line="276" w:lineRule="auto"/>
-        <w:jc w:val="both"/>
-        <w:rPr>
-          <w:rFonts w:asciiTheme="majorBidi" w:hAnsiTheme="majorBidi" w:cstheme="majorBidi"/>
-          <w:sz w:val="20"/>
-          <w:szCs w:val="20"/>
-        </w:rPr>
-      </w:pPr>
-      <w:r>
-        <w:rPr>
-          <w:rFonts w:asciiTheme="majorBidi" w:hAnsiTheme="majorBidi" w:cstheme="majorBidi"/>
-          <w:sz w:val="20"/>
-          <w:szCs w:val="20"/>
-        </w:rPr>
-        <w:t xml:space="preserve">Formulated </w:t>
-      </w:r>
-      <w:r>
-        <w:rPr>
-          <w:rFonts w:asciiTheme="majorBidi" w:hAnsiTheme="majorBidi" w:cstheme="majorBidi"/>
-          <w:sz w:val="20"/>
-          <w:szCs w:val="20"/>
-        </w:rPr>
-        <w:t xml:space="preserve">the </w:t>
-      </w:r>
-      <w:r>
-        <w:rPr>
-          <w:rFonts w:asciiTheme="majorBidi" w:hAnsiTheme="majorBidi" w:cstheme="majorBidi"/>
-          <w:sz w:val="20"/>
-          <w:szCs w:val="20"/>
-        </w:rPr>
-        <w:t xml:space="preserve">core </w:t>
-      </w:r>
-      <w:r>
-        <w:rPr>
-          <w:rFonts w:asciiTheme="majorBidi" w:hAnsiTheme="majorBidi" w:cstheme="majorBidi"/>
-          <w:sz w:val="20"/>
-          <w:szCs w:val="20"/>
-        </w:rPr>
-        <w:t xml:space="preserve">problem </w:t>
-      </w:r>
-      <w:r>
-        <w:rPr>
-          <w:rFonts w:asciiTheme="majorBidi" w:hAnsiTheme="majorBidi" w:cstheme="majorBidi"/>
-          <w:sz w:val="20"/>
-          <w:szCs w:val="20"/>
-        </w:rPr>
-        <w:t xml:space="preserve">as </w:t>
-      </w:r>
-      <w:r>
-        <w:rPr>
-          <w:rFonts w:asciiTheme="majorBidi" w:hAnsiTheme="majorBidi" w:cstheme="majorBidi"/>
-          <w:sz w:val="20"/>
-          <w:szCs w:val="20"/>
-        </w:rPr>
-        <w:t>MAX-SAT</w:t>
-      </w:r>
-      <w:r>
-        <w:rPr>
-          <w:rFonts w:asciiTheme="majorBidi" w:hAnsiTheme="majorBidi" w:cstheme="majorBidi"/>
-          <w:sz w:val="20"/>
-          <w:szCs w:val="20"/>
-        </w:rPr>
-        <w:t xml:space="preserve"> with a set of </w:t>
-      </w:r>
-      <w:r>
-        <w:rPr>
-          <w:rFonts w:asciiTheme="majorBidi" w:hAnsiTheme="majorBidi" w:cstheme="majorBidi"/>
-          <w:sz w:val="20"/>
-          <w:szCs w:val="20"/>
-        </w:rPr>
-        <w:t xml:space="preserve">hard </w:t>
-      </w:r>
-      <w:r>
-        <w:rPr>
-          <w:rFonts w:asciiTheme="majorBidi" w:hAnsiTheme="majorBidi" w:cstheme="majorBidi"/>
-          <w:sz w:val="20"/>
-          <w:szCs w:val="20"/>
-        </w:rPr>
-        <w:t xml:space="preserve">and soft </w:t>
-      </w:r>
-      <w:r>
-        <w:rPr>
-          <w:rFonts w:asciiTheme="majorBidi" w:hAnsiTheme="majorBidi" w:cstheme="majorBidi"/>
-          <w:sz w:val="20"/>
-          <w:szCs w:val="20"/>
-        </w:rPr>
-        <w:t>constraint</w:t>
-      </w:r>
-      <w:r>
-        <w:rPr>
-          <w:rFonts w:asciiTheme="majorBidi" w:hAnsiTheme="majorBidi" w:cstheme="majorBidi"/>
-          <w:sz w:val="20"/>
-          <w:szCs w:val="20"/>
-        </w:rPr>
-        <w:t>s</w:t>
-      </w:r>
-    </w:p>
-    <w:p>
-      <w:pPr>
-        <w:pStyle w:val="ListParagraph"/>
-        <w:numPr>
-          <w:ilvl w:val="0"/>
-          <w:numId w:val="20"/>
-        </w:numPr>
-        <w:bidi w:val="0"/>
-        <w:spacing w:line="276" w:lineRule="auto"/>
-        <w:jc w:val="both"/>
-        <w:rPr>
-          <w:rFonts w:asciiTheme="majorBidi" w:hAnsiTheme="majorBidi" w:cstheme="majorBidi"/>
-          <w:sz w:val="20"/>
-          <w:szCs w:val="20"/>
-        </w:rPr>
-      </w:pPr>
-      <w:r>
-        <w:rPr>
-          <w:rFonts w:asciiTheme="majorBidi" w:hAnsiTheme="majorBidi" w:cstheme="majorBidi"/>
-          <w:sz w:val="20"/>
-          <w:szCs w:val="20"/>
-        </w:rPr>
-        <w:t>Designed</w:t>
-      </w:r>
-      <w:r>
-        <w:rPr>
-          <w:rFonts w:asciiTheme="majorBidi" w:hAnsiTheme="majorBidi" w:cstheme="majorBidi"/>
-          <w:sz w:val="20"/>
-          <w:szCs w:val="20"/>
-        </w:rPr>
-        <w:t xml:space="preserve"> and implemented</w:t>
-      </w:r>
-      <w:r>
-        <w:rPr>
-          <w:rFonts w:asciiTheme="majorBidi" w:hAnsiTheme="majorBidi" w:cstheme="majorBidi"/>
-          <w:sz w:val="20"/>
-          <w:szCs w:val="20"/>
-        </w:rPr>
-        <w:t xml:space="preserve"> a rand</w:t>
-      </w:r>
-      <w:r>
-        <w:rPr>
-          <w:rFonts w:asciiTheme="majorBidi" w:hAnsiTheme="majorBidi" w:cstheme="majorBidi"/>
-          <w:sz w:val="20"/>
-          <w:szCs w:val="20"/>
-        </w:rPr>
-        <w:t>omized algorithm for solving the problem</w:t>
-      </w:r>
+          <w:b/>
+          <w:bCs/>
+          <w:sz w:val="20"/>
+          <w:szCs w:val="20"/>
+        </w:rPr>
+        <w:t>T. Rostami</w:t>
+      </w:r>
+      <w:r>
+        <w:rPr>
+          <w:rFonts w:asciiTheme="majorBidi" w:hAnsiTheme="majorBidi" w:cstheme="majorBidi"/>
+          <w:sz w:val="20"/>
+          <w:szCs w:val="20"/>
+        </w:rPr>
+        <w:t xml:space="preserve">, "Navigating the Challenges of Studying Computer Science: A Guide for Students at </w:t>
+      </w:r>
+      <w:proofErr w:type="spellStart"/>
+      <w:r>
+        <w:rPr>
+          <w:rFonts w:asciiTheme="majorBidi" w:hAnsiTheme="majorBidi" w:cstheme="majorBidi"/>
+          <w:sz w:val="20"/>
+          <w:szCs w:val="20"/>
+        </w:rPr>
+        <w:t>Babol</w:t>
+      </w:r>
+      <w:proofErr w:type="spellEnd"/>
       <w:r>
         <w:rPr>
           <w:rFonts w:asciiTheme="majorBidi" w:hAnsiTheme="majorBidi" w:cstheme="majorBidi"/>
@@ -3176,184 +4656,27 @@
         </w:rPr>
         <w:t xml:space="preserve"> </w:t>
       </w:r>
-      <w:r>
-        <w:rPr>
-          <w:rFonts w:asciiTheme="majorBidi" w:hAnsiTheme="majorBidi" w:cstheme="majorBidi"/>
-          <w:sz w:val="20"/>
-          <w:szCs w:val="20"/>
-        </w:rPr>
-        <w:t>that satisfies all hard constraints and maximizes a given objective function calculated based on soft constraints</w:t>
-      </w:r>
-    </w:p>
-    <w:p>
-      <w:pPr>
-        <w:pStyle w:val="ListParagraph"/>
-        <w:numPr>
-          <w:ilvl w:val="0"/>
-          <w:numId w:val="20"/>
-        </w:numPr>
-        <w:bidi w:val="0"/>
-        <w:spacing w:line="276" w:lineRule="auto"/>
-        <w:jc w:val="both"/>
-        <w:rPr>
-          <w:rFonts w:asciiTheme="majorBidi" w:hAnsiTheme="majorBidi" w:cstheme="majorBidi"/>
-          <w:sz w:val="20"/>
-          <w:szCs w:val="20"/>
-        </w:rPr>
-      </w:pPr>
-      <w:r>
-        <w:rPr>
-          <w:rFonts w:asciiTheme="majorBidi" w:hAnsiTheme="majorBidi" w:cstheme="majorBidi"/>
-          <w:sz w:val="20"/>
-          <w:szCs w:val="20"/>
-        </w:rPr>
-        <w:t xml:space="preserve">Designed and implemented </w:t>
-      </w:r>
-      <w:r>
-        <w:rPr>
-          <w:rFonts w:asciiTheme="majorBidi" w:hAnsiTheme="majorBidi" w:cstheme="majorBidi"/>
-          <w:sz w:val="20"/>
-          <w:szCs w:val="20"/>
-        </w:rPr>
-        <w:t xml:space="preserve">efficient </w:t>
-      </w:r>
-      <w:r>
-        <w:rPr>
-          <w:rFonts w:asciiTheme="majorBidi" w:hAnsiTheme="majorBidi" w:cstheme="majorBidi"/>
-          <w:sz w:val="20"/>
-          <w:szCs w:val="20"/>
-        </w:rPr>
-        <w:t>software</w:t>
-      </w:r>
-      <w:r>
-        <w:rPr>
-          <w:rFonts w:asciiTheme="majorBidi" w:hAnsiTheme="majorBidi" w:cstheme="majorBidi"/>
-          <w:sz w:val="20"/>
-          <w:szCs w:val="20"/>
-        </w:rPr>
-        <w:t xml:space="preserve"> using C#</w:t>
-      </w:r>
-      <w:r>
-        <w:rPr>
-          <w:rFonts w:asciiTheme="majorBidi" w:hAnsiTheme="majorBidi" w:cstheme="majorBidi"/>
-          <w:sz w:val="20"/>
-          <w:szCs w:val="20"/>
-        </w:rPr>
-        <w:t xml:space="preserve"> that </w:t>
-      </w:r>
-      <w:r>
-        <w:rPr>
-          <w:rFonts w:asciiTheme="majorBidi" w:hAnsiTheme="majorBidi" w:cstheme="majorBidi"/>
-          <w:sz w:val="20"/>
-          <w:szCs w:val="20"/>
-        </w:rPr>
-        <w:t xml:space="preserve">provides all </w:t>
-      </w:r>
-      <w:r>
-        <w:rPr>
-          <w:rFonts w:asciiTheme="majorBidi" w:hAnsiTheme="majorBidi" w:cstheme="majorBidi"/>
-          <w:sz w:val="20"/>
-          <w:szCs w:val="20"/>
-        </w:rPr>
-        <w:t xml:space="preserve">the above </w:t>
-      </w:r>
-      <w:r>
-        <w:rPr>
-          <w:rFonts w:asciiTheme="majorBidi" w:hAnsiTheme="majorBidi" w:cstheme="majorBidi"/>
-          <w:sz w:val="20"/>
-          <w:szCs w:val="20"/>
-        </w:rPr>
-        <w:t xml:space="preserve">facilities </w:t>
-      </w:r>
-      <w:r>
-        <w:rPr>
-          <w:rFonts w:asciiTheme="majorBidi" w:hAnsiTheme="majorBidi" w:cstheme="majorBidi"/>
-          <w:sz w:val="20"/>
-          <w:szCs w:val="20"/>
-        </w:rPr>
-        <w:t xml:space="preserve">with a </w:t>
-      </w:r>
-      <w:r>
-        <w:rPr>
-          <w:rFonts w:asciiTheme="majorBidi" w:hAnsiTheme="majorBidi" w:cstheme="majorBidi"/>
-          <w:sz w:val="20"/>
-          <w:szCs w:val="20"/>
-        </w:rPr>
-        <w:t xml:space="preserve">modern and </w:t>
-      </w:r>
-      <w:r>
-        <w:rPr>
-          <w:rFonts w:asciiTheme="majorBidi" w:hAnsiTheme="majorBidi" w:cstheme="majorBidi"/>
-          <w:sz w:val="20"/>
-          <w:szCs w:val="20"/>
-        </w:rPr>
-        <w:t>user</w:t>
-      </w:r>
-      <w:r>
-        <w:rPr>
-          <w:rFonts w:asciiTheme="majorBidi" w:hAnsiTheme="majorBidi" w:cstheme="majorBidi"/>
-          <w:sz w:val="20"/>
-          <w:szCs w:val="20"/>
-        </w:rPr>
-        <w:t>-friendly</w:t>
-      </w:r>
-      <w:r>
-        <w:rPr>
-          <w:rFonts w:asciiTheme="majorBidi" w:hAnsiTheme="majorBidi" w:cstheme="majorBidi"/>
-          <w:sz w:val="20"/>
-          <w:szCs w:val="20"/>
-        </w:rPr>
-        <w:t xml:space="preserve"> interface</w:t>
-      </w:r>
-    </w:p>
-    <w:p>
-      <w:pPr>
-        <w:bidi w:val="0"/>
-        <w:spacing w:line="276" w:lineRule="auto"/>
-        <w:jc w:val="both"/>
-        <w:rPr>
-          <w:rFonts w:asciiTheme="majorBidi" w:hAnsiTheme="majorBidi" w:cstheme="majorBidi"/>
-          <w:b/>
-          <w:bCs/>
-          <w:sz w:val="20"/>
-          <w:szCs w:val="20"/>
-        </w:rPr>
-      </w:pPr>
-      <w:r>
-        <w:rPr>
-          <w:rFonts w:asciiTheme="majorBidi" w:hAnsiTheme="majorBidi" w:cstheme="majorBidi"/>
-          <w:b/>
-          <w:bCs/>
-          <w:sz w:val="20"/>
-          <w:szCs w:val="20"/>
-        </w:rPr>
-        <w:t>NitPhoneBook</w:t>
-      </w:r>
-      <w:r>
-        <w:rPr>
-          <w:rFonts w:asciiTheme="majorBidi" w:hAnsiTheme="majorBidi" w:cstheme="majorBidi"/>
-          <w:b/>
-          <w:bCs/>
-          <w:sz w:val="20"/>
-          <w:szCs w:val="20"/>
-        </w:rPr>
-        <w:t xml:space="preserve"> </w:t>
-      </w:r>
-      <w:r>
-        <w:rPr>
-          <w:rFonts w:asciiTheme="majorBidi" w:hAnsiTheme="majorBidi" w:cstheme="majorBidi"/>
-          <w:b/>
-          <w:bCs/>
-          <w:sz w:val="20"/>
-          <w:szCs w:val="20"/>
-        </w:rPr>
-        <w:t>- A phone book for BNUT</w:t>
-      </w:r>
-      <w:r>
-        <w:rPr>
-          <w:rFonts w:asciiTheme="majorBidi" w:hAnsiTheme="majorBidi" w:cstheme="majorBidi"/>
-          <w:b/>
-          <w:bCs/>
+      <w:proofErr w:type="spellStart"/>
+      <w:r>
+        <w:rPr>
+          <w:rFonts w:asciiTheme="majorBidi" w:hAnsiTheme="majorBidi" w:cstheme="majorBidi"/>
+          <w:sz w:val="20"/>
+          <w:szCs w:val="20"/>
+        </w:rPr>
+        <w:t>Noshirvani</w:t>
+      </w:r>
+      <w:proofErr w:type="spellEnd"/>
+      <w:r>
+        <w:rPr>
+          <w:rFonts w:asciiTheme="majorBidi" w:hAnsiTheme="majorBidi" w:cstheme="majorBidi"/>
+          <w:sz w:val="20"/>
+          <w:szCs w:val="20"/>
+        </w:rPr>
+        <w:t xml:space="preserve"> University of Technology," 2023</w:t>
+      </w:r>
+      <w:r>
+        <w:rPr>
+          <w:rFonts w:asciiTheme="majorBidi" w:hAnsiTheme="majorBidi" w:cstheme="majorBidi"/>
           <w:sz w:val="20"/>
           <w:szCs w:val="20"/>
         </w:rPr>
@@ -3370,283 +4693,6 @@
           <w:t>[link]</w:t>
         </w:r>
       </w:hyperlink>
-      <w:r>
-        <w:rPr>
-          <w:rFonts w:asciiTheme="majorBidi" w:hAnsiTheme="majorBidi" w:cstheme="majorBidi"/>
-          <w:b/>
-          <w:bCs/>
-          <w:sz w:val="20"/>
-          <w:szCs w:val="20"/>
-        </w:rPr>
-        <w:t xml:space="preserve">                                                                                                                                     </w:t>
-      </w:r>
-      <w:r>
-        <w:rPr>
-          <w:rFonts w:asciiTheme="majorBidi" w:hAnsiTheme="majorBidi" w:cstheme="majorBidi"/>
-          <w:b/>
-          <w:bCs/>
-          <w:sz w:val="20"/>
-          <w:szCs w:val="20"/>
-        </w:rPr>
-        <w:t xml:space="preserve">                                                     </w:t>
-      </w:r>
-      <w:r>
-        <w:rPr>
-          <w:rFonts w:asciiTheme="majorBidi" w:hAnsiTheme="majorBidi" w:cstheme="majorBidi"/>
-          <w:b/>
-          <w:bCs/>
-          <w:sz w:val="20"/>
-          <w:szCs w:val="20"/>
-        </w:rPr>
-        <w:t xml:space="preserve"> </w:t>
-      </w:r>
-      <w:r>
-        <w:rPr>
-          <w:rFonts w:asciiTheme="majorBidi" w:hAnsiTheme="majorBidi" w:cstheme="majorBidi"/>
-          <w:b/>
-          <w:bCs/>
-          <w:sz w:val="20"/>
-          <w:szCs w:val="20"/>
-        </w:rPr>
-        <w:t xml:space="preserve"> 2018</w:t>
-      </w:r>
-    </w:p>
-    <w:p>
-      <w:pPr>
-        <w:pStyle w:val="ListParagraph"/>
-        <w:numPr>
-          <w:ilvl w:val="0"/>
-          <w:numId w:val="20"/>
-        </w:numPr>
-        <w:bidi w:val="0"/>
-        <w:spacing w:line="276" w:lineRule="auto"/>
-        <w:jc w:val="both"/>
-        <w:rPr>
-          <w:rFonts w:asciiTheme="majorBidi" w:hAnsiTheme="majorBidi" w:cstheme="majorBidi"/>
-          <w:sz w:val="20"/>
-          <w:szCs w:val="20"/>
-        </w:rPr>
-      </w:pPr>
-      <w:r>
-        <w:rPr>
-          <w:rFonts w:asciiTheme="majorBidi" w:hAnsiTheme="majorBidi" w:cstheme="majorBidi"/>
-          <w:sz w:val="20"/>
-          <w:szCs w:val="20"/>
-        </w:rPr>
-        <w:t xml:space="preserve">Specified the system’s requirements by </w:t>
-      </w:r>
-      <w:r>
-        <w:rPr>
-          <w:rFonts w:asciiTheme="majorBidi" w:hAnsiTheme="majorBidi" w:cstheme="majorBidi"/>
-          <w:sz w:val="20"/>
-          <w:szCs w:val="20"/>
-        </w:rPr>
-        <w:t>c</w:t>
-      </w:r>
-      <w:r>
-        <w:rPr>
-          <w:rFonts w:asciiTheme="majorBidi" w:hAnsiTheme="majorBidi" w:cstheme="majorBidi"/>
-          <w:sz w:val="20"/>
-          <w:szCs w:val="20"/>
-        </w:rPr>
-        <w:t>onduct</w:t>
-      </w:r>
-      <w:r>
-        <w:rPr>
-          <w:rFonts w:asciiTheme="majorBidi" w:hAnsiTheme="majorBidi" w:cstheme="majorBidi"/>
-          <w:sz w:val="20"/>
-          <w:szCs w:val="20"/>
-        </w:rPr>
-        <w:t>ing</w:t>
-      </w:r>
-      <w:r>
-        <w:rPr>
-          <w:rFonts w:asciiTheme="majorBidi" w:hAnsiTheme="majorBidi" w:cstheme="majorBidi"/>
-          <w:sz w:val="20"/>
-          <w:szCs w:val="20"/>
-        </w:rPr>
-        <w:t xml:space="preserve"> a series of interviews with </w:t>
-      </w:r>
-      <w:r>
-        <w:rPr>
-          <w:rFonts w:asciiTheme="majorBidi" w:hAnsiTheme="majorBidi" w:cstheme="majorBidi"/>
-          <w:sz w:val="20"/>
-          <w:szCs w:val="20"/>
-        </w:rPr>
-        <w:t>BNUT’s administrators</w:t>
-      </w:r>
-    </w:p>
-    <w:p>
-      <w:pPr>
-        <w:pStyle w:val="ListParagraph"/>
-        <w:numPr>
-          <w:ilvl w:val="0"/>
-          <w:numId w:val="20"/>
-        </w:numPr>
-        <w:bidi w:val="0"/>
-        <w:spacing w:line="276" w:lineRule="auto"/>
-        <w:jc w:val="both"/>
-        <w:rPr>
-          <w:rFonts w:asciiTheme="majorBidi" w:hAnsiTheme="majorBidi" w:cstheme="majorBidi"/>
-          <w:sz w:val="20"/>
-          <w:szCs w:val="20"/>
-        </w:rPr>
-      </w:pPr>
-      <w:r>
-        <w:rPr>
-          <w:rFonts w:asciiTheme="majorBidi" w:hAnsiTheme="majorBidi" w:cstheme="majorBidi"/>
-          <w:sz w:val="20"/>
-          <w:szCs w:val="20"/>
-        </w:rPr>
-        <w:t xml:space="preserve">Analyzed the specified requirements and designed an architecture </w:t>
-      </w:r>
-      <w:r>
-        <w:rPr>
-          <w:rFonts w:asciiTheme="majorBidi" w:hAnsiTheme="majorBidi" w:cstheme="majorBidi"/>
-          <w:sz w:val="20"/>
-          <w:szCs w:val="20"/>
-        </w:rPr>
-        <w:t>for the software</w:t>
-      </w:r>
-    </w:p>
-    <w:p>
-      <w:pPr>
-        <w:pStyle w:val="ListParagraph"/>
-        <w:numPr>
-          <w:ilvl w:val="0"/>
-          <w:numId w:val="20"/>
-        </w:numPr>
-        <w:bidi w:val="0"/>
-        <w:spacing w:line="276" w:lineRule="auto"/>
-        <w:jc w:val="both"/>
-        <w:rPr>
-          <w:rFonts w:asciiTheme="majorBidi" w:hAnsiTheme="majorBidi" w:cstheme="majorBidi"/>
-          <w:sz w:val="20"/>
-          <w:szCs w:val="20"/>
-        </w:rPr>
-      </w:pPr>
-      <w:r>
-        <w:rPr>
-          <w:rFonts w:asciiTheme="majorBidi" w:hAnsiTheme="majorBidi" w:cstheme="majorBidi"/>
-          <w:sz w:val="20"/>
-          <w:szCs w:val="20"/>
-        </w:rPr>
-        <w:t xml:space="preserve">Designed and implemented </w:t>
-      </w:r>
-      <w:r>
-        <w:rPr>
-          <w:rFonts w:asciiTheme="majorBidi" w:hAnsiTheme="majorBidi" w:cstheme="majorBidi"/>
-          <w:sz w:val="20"/>
-          <w:szCs w:val="20"/>
-        </w:rPr>
-        <w:t>a recursive algorithm that satisfies one of the primary requirements of the system</w:t>
-      </w:r>
-    </w:p>
-    <w:p>
-      <w:pPr>
-        <w:pStyle w:val="ListParagraph"/>
-        <w:numPr>
-          <w:ilvl w:val="0"/>
-          <w:numId w:val="20"/>
-        </w:numPr>
-        <w:bidi w:val="0"/>
-        <w:spacing w:line="276" w:lineRule="auto"/>
-        <w:jc w:val="both"/>
-        <w:rPr>
-          <w:rFonts w:asciiTheme="majorBidi" w:hAnsiTheme="majorBidi" w:cstheme="majorBidi"/>
-          <w:sz w:val="20"/>
-          <w:szCs w:val="20"/>
-        </w:rPr>
-      </w:pPr>
-      <w:r>
-        <w:rPr>
-          <w:rFonts w:asciiTheme="majorBidi" w:hAnsiTheme="majorBidi" w:cstheme="majorBidi"/>
-          <w:sz w:val="20"/>
-          <w:szCs w:val="20"/>
-        </w:rPr>
-        <w:t xml:space="preserve">Designed and implemented </w:t>
-      </w:r>
-      <w:r>
-        <w:rPr>
-          <w:rFonts w:asciiTheme="majorBidi" w:hAnsiTheme="majorBidi" w:cstheme="majorBidi"/>
-          <w:sz w:val="20"/>
-          <w:szCs w:val="20"/>
-        </w:rPr>
-        <w:t xml:space="preserve">a SQL server database </w:t>
-      </w:r>
-      <w:r>
-        <w:rPr>
-          <w:rFonts w:asciiTheme="majorBidi" w:hAnsiTheme="majorBidi" w:cstheme="majorBidi"/>
-          <w:sz w:val="20"/>
-          <w:szCs w:val="20"/>
-        </w:rPr>
-        <w:t>of the system</w:t>
-      </w:r>
-      <w:r>
-        <w:rPr>
-          <w:rFonts w:asciiTheme="majorBidi" w:hAnsiTheme="majorBidi" w:cstheme="majorBidi"/>
-          <w:sz w:val="20"/>
-          <w:szCs w:val="20"/>
-        </w:rPr>
-        <w:t xml:space="preserve"> </w:t>
-      </w:r>
-      <w:r>
-        <w:rPr>
-          <w:rFonts w:asciiTheme="majorBidi" w:hAnsiTheme="majorBidi" w:cstheme="majorBidi"/>
-          <w:sz w:val="20"/>
-          <w:szCs w:val="20"/>
-        </w:rPr>
-        <w:t>in</w:t>
-      </w:r>
-      <w:r>
-        <w:rPr>
-          <w:rFonts w:asciiTheme="majorBidi" w:hAnsiTheme="majorBidi" w:cstheme="majorBidi"/>
-          <w:sz w:val="20"/>
-          <w:szCs w:val="20"/>
-        </w:rPr>
-        <w:t xml:space="preserve"> collaboration with other members</w:t>
-      </w:r>
-    </w:p>
-    <w:p>
-      <w:pPr>
-        <w:pStyle w:val="ListParagraph"/>
-        <w:numPr>
-          <w:ilvl w:val="0"/>
-          <w:numId w:val="20"/>
-        </w:numPr>
-        <w:bidi w:val="0"/>
-        <w:spacing w:line="276" w:lineRule="auto"/>
-        <w:jc w:val="both"/>
-        <w:rPr>
-          <w:rFonts w:asciiTheme="majorBidi" w:hAnsiTheme="majorBidi" w:cstheme="majorBidi"/>
-          <w:sz w:val="20"/>
-          <w:szCs w:val="20"/>
-        </w:rPr>
-      </w:pPr>
-      <w:r>
-        <w:rPr>
-          <w:rFonts w:asciiTheme="majorBidi" w:hAnsiTheme="majorBidi" w:cstheme="majorBidi"/>
-          <w:sz w:val="20"/>
-          <w:szCs w:val="20"/>
-        </w:rPr>
-        <w:t>Designed and implemented a desktop application</w:t>
-      </w:r>
-      <w:r>
-        <w:rPr>
-          <w:rFonts w:asciiTheme="majorBidi" w:hAnsiTheme="majorBidi" w:cstheme="majorBidi"/>
-          <w:sz w:val="20"/>
-          <w:szCs w:val="20"/>
-        </w:rPr>
-        <w:t xml:space="preserve"> </w:t>
-      </w:r>
-      <w:r>
-        <w:rPr>
-          <w:rFonts w:asciiTheme="majorBidi" w:hAnsiTheme="majorBidi" w:cstheme="majorBidi"/>
-          <w:sz w:val="20"/>
-          <w:szCs w:val="20"/>
-        </w:rPr>
-        <w:t>with a modern and user-friendly interface</w:t>
-      </w:r>
     </w:p>
     <w:p>
       <w:pPr>
@@ -3670,513 +4716,15 @@
           <w:bCs/>
           <w:szCs w:val="22"/>
         </w:rPr>
-        <w:t xml:space="preserve">Relevant </w:t>
-      </w:r>
-      <w:r>
-        <w:rPr>
-          <w:rFonts w:asciiTheme="majorBidi" w:hAnsiTheme="majorBidi" w:cstheme="majorBidi"/>
-          <w:b/>
-          <w:bCs/>
-          <w:szCs w:val="22"/>
-        </w:rPr>
-        <w:t>Awards</w:t>
+        <w:t>References</w:t>
       </w:r>
     </w:p>
     <w:p>
       <w:pPr>
-        <w:pStyle w:val="ListParagraph"/>
-        <w:numPr>
-          <w:ilvl w:val="0"/>
-          <w:numId w:val="20"/>
-        </w:numPr>
         <w:bidi w:val="0"/>
         <w:spacing w:line="276" w:lineRule="auto"/>
         <w:jc w:val="both"/>
         <w:rPr>
-          <w:rFonts w:asciiTheme="majorBidi" w:hAnsiTheme="majorBidi" w:cstheme="majorBidi"/>
-          <w:sz w:val="20"/>
-          <w:szCs w:val="20"/>
-        </w:rPr>
-      </w:pPr>
-      <w:r>
-        <w:rPr>
-          <w:rFonts w:asciiTheme="majorBidi" w:hAnsiTheme="majorBidi" w:cstheme="majorBidi"/>
-          <w:sz w:val="20"/>
-          <w:szCs w:val="20"/>
-        </w:rPr>
-        <w:t>Outstanding student, ranked 1st at Computer Engineering Dept., TMU, Tehran, Iran, 2021</w:t>
-      </w:r>
-    </w:p>
-    <w:p>
-      <w:pPr>
-        <w:pBdr>
-          <w:bottom w:val="single" w:sz="6" w:space="1" w:color="auto"/>
-        </w:pBdr>
-        <w:bidi w:val="0"/>
-        <w:spacing w:line="276" w:lineRule="auto"/>
-        <w:jc w:val="both"/>
-        <w:rPr>
-          <w:rFonts w:asciiTheme="majorBidi" w:hAnsiTheme="majorBidi" w:cstheme="majorBidi"/>
-          <w:b/>
-          <w:bCs/>
-          <w:szCs w:val="22"/>
-        </w:rPr>
-      </w:pPr>
-      <w:r>
-        <w:rPr>
-          <w:rFonts w:asciiTheme="majorBidi" w:hAnsiTheme="majorBidi" w:cstheme="majorBidi"/>
-          <w:b/>
-          <w:bCs/>
-          <w:szCs w:val="22"/>
-        </w:rPr>
-        <w:t>Languages</w:t>
-      </w:r>
-    </w:p>
-    <w:p>
-      <w:pPr>
-        <w:pStyle w:val="ListParagraph"/>
-        <w:numPr>
-          <w:ilvl w:val="0"/>
-          <w:numId w:val="16"/>
-        </w:numPr>
-        <w:bidi w:val="0"/>
-        <w:spacing w:line="276" w:lineRule="auto"/>
-        <w:jc w:val="both"/>
-        <w:rPr>
-          <w:rFonts w:asciiTheme="majorBidi" w:hAnsiTheme="majorBidi" w:cstheme="majorBidi"/>
-          <w:b/>
-          <w:bCs/>
-          <w:sz w:val="20"/>
-          <w:szCs w:val="20"/>
-        </w:rPr>
-      </w:pPr>
-      <w:r>
-        <w:rPr>
-          <w:rFonts w:asciiTheme="majorBidi" w:hAnsiTheme="majorBidi" w:cstheme="majorBidi"/>
-          <w:b/>
-          <w:bCs/>
-          <w:sz w:val="20"/>
-          <w:szCs w:val="20"/>
-        </w:rPr>
-        <w:t>Persian - Native</w:t>
-      </w:r>
-    </w:p>
-    <w:p>
-      <w:pPr>
-        <w:pStyle w:val="ListParagraph"/>
-        <w:numPr>
-          <w:ilvl w:val="0"/>
-          <w:numId w:val="16"/>
-        </w:numPr>
-        <w:bidi w:val="0"/>
-        <w:spacing w:line="276" w:lineRule="auto"/>
-        <w:jc w:val="both"/>
-        <w:rPr>
-          <w:rFonts w:asciiTheme="majorBidi" w:hAnsiTheme="majorBidi" w:cstheme="majorBidi"/>
-          <w:b/>
-          <w:bCs/>
-          <w:sz w:val="20"/>
-          <w:szCs w:val="20"/>
-        </w:rPr>
-      </w:pPr>
-      <w:r>
-        <w:rPr>
-          <w:rFonts w:asciiTheme="majorBidi" w:hAnsiTheme="majorBidi" w:cstheme="majorBidi"/>
-          <w:b/>
-          <w:bCs/>
-          <w:sz w:val="20"/>
-          <w:szCs w:val="20"/>
-        </w:rPr>
-        <w:t xml:space="preserve">English </w:t>
-      </w:r>
-      <w:r>
-        <w:rPr>
-          <w:rFonts w:asciiTheme="majorBidi" w:hAnsiTheme="majorBidi" w:cstheme="majorBidi"/>
-          <w:b/>
-          <w:bCs/>
-          <w:sz w:val="20"/>
-          <w:szCs w:val="20"/>
-        </w:rPr>
-        <w:t>-</w:t>
-      </w:r>
-      <w:r>
-        <w:rPr>
-          <w:rFonts w:asciiTheme="majorBidi" w:hAnsiTheme="majorBidi" w:cstheme="majorBidi"/>
-          <w:b/>
-          <w:bCs/>
-          <w:sz w:val="20"/>
-          <w:szCs w:val="20"/>
-        </w:rPr>
-        <w:t xml:space="preserve"> TOEFL iBT: Total 93, Reading 28, Listening 21, Speaking 22, Writing 22, April 01, 2023</w:t>
-      </w:r>
-    </w:p>
-    <w:p>
-      <w:pPr>
-        <w:pBdr>
-          <w:bottom w:val="single" w:sz="6" w:space="1" w:color="auto"/>
-        </w:pBdr>
-        <w:bidi w:val="0"/>
-        <w:spacing w:line="276" w:lineRule="auto"/>
-        <w:jc w:val="both"/>
-        <w:rPr>
-          <w:rFonts w:asciiTheme="majorBidi" w:hAnsiTheme="majorBidi" w:cstheme="majorBidi"/>
-          <w:b/>
-          <w:bCs/>
-          <w:szCs w:val="22"/>
-        </w:rPr>
-      </w:pPr>
-      <w:r>
-        <w:rPr>
-          <w:rFonts w:asciiTheme="majorBidi" w:hAnsiTheme="majorBidi" w:cstheme="majorBidi"/>
-          <w:b/>
-          <w:bCs/>
-          <w:szCs w:val="22"/>
-        </w:rPr>
-        <w:t>Computer Skills</w:t>
-      </w:r>
-    </w:p>
-    <w:p>
-      <w:pPr>
-        <w:pStyle w:val="ListParagraph"/>
-        <w:numPr>
-          <w:ilvl w:val="0"/>
-          <w:numId w:val="18"/>
-        </w:numPr>
-        <w:bidi w:val="0"/>
-        <w:spacing w:line="276" w:lineRule="auto"/>
-        <w:jc w:val="both"/>
-        <w:rPr>
-          <w:rFonts w:asciiTheme="majorBidi" w:hAnsiTheme="majorBidi" w:cstheme="majorBidi"/>
-          <w:sz w:val="20"/>
-          <w:szCs w:val="20"/>
-        </w:rPr>
-      </w:pPr>
-      <w:r>
-        <w:rPr>
-          <w:rFonts w:asciiTheme="majorBidi" w:hAnsiTheme="majorBidi" w:cstheme="majorBidi"/>
-          <w:b/>
-          <w:bCs/>
-          <w:sz w:val="20"/>
-          <w:szCs w:val="20"/>
-        </w:rPr>
-        <w:t>Highly skilled in Microsoft technologies</w:t>
-      </w:r>
-      <w:r>
-        <w:rPr>
-          <w:rFonts w:asciiTheme="majorBidi" w:hAnsiTheme="majorBidi" w:cstheme="majorBidi"/>
-          <w:sz w:val="20"/>
-          <w:szCs w:val="20"/>
-        </w:rPr>
-        <w:t>, with 6</w:t>
-      </w:r>
-      <w:r>
-        <w:rPr>
-          <w:rFonts w:asciiTheme="majorBidi" w:hAnsiTheme="majorBidi" w:cstheme="majorBidi"/>
-          <w:sz w:val="20"/>
-          <w:szCs w:val="20"/>
-        </w:rPr>
-        <w:t>+</w:t>
-      </w:r>
-      <w:r>
-        <w:rPr>
-          <w:rFonts w:asciiTheme="majorBidi" w:hAnsiTheme="majorBidi" w:cstheme="majorBidi"/>
-          <w:sz w:val="20"/>
-          <w:szCs w:val="20"/>
-        </w:rPr>
-        <w:t xml:space="preserve"> years of expertise in C#, SQL Server, ASP.NET Core, ML.NET</w:t>
-      </w:r>
-      <w:r>
-        <w:rPr>
-          <w:rFonts w:asciiTheme="majorBidi" w:hAnsiTheme="majorBidi" w:cstheme="majorBidi"/>
-          <w:sz w:val="20"/>
-          <w:szCs w:val="20"/>
-        </w:rPr>
-        <w:t>,</w:t>
-      </w:r>
-      <w:r>
-        <w:t xml:space="preserve"> </w:t>
-      </w:r>
-      <w:r>
-        <w:rPr>
-          <w:rFonts w:asciiTheme="majorBidi" w:hAnsiTheme="majorBidi" w:cstheme="majorBidi"/>
-          <w:sz w:val="20"/>
-          <w:szCs w:val="20"/>
-        </w:rPr>
-        <w:t>SignalR</w:t>
-      </w:r>
-      <w:r>
-        <w:rPr>
-          <w:rFonts w:asciiTheme="majorBidi" w:hAnsiTheme="majorBidi" w:cstheme="majorBidi"/>
-          <w:sz w:val="20"/>
-          <w:szCs w:val="20"/>
-        </w:rPr>
-        <w:t>,</w:t>
-      </w:r>
-      <w:r>
-        <w:rPr>
-          <w:rFonts w:asciiTheme="majorBidi" w:hAnsiTheme="majorBidi" w:cstheme="majorBidi"/>
-          <w:sz w:val="20"/>
-          <w:szCs w:val="20"/>
-        </w:rPr>
-        <w:t xml:space="preserve"> and more</w:t>
-      </w:r>
-    </w:p>
-    <w:p>
-      <w:pPr>
-        <w:pStyle w:val="ListParagraph"/>
-        <w:numPr>
-          <w:ilvl w:val="0"/>
-          <w:numId w:val="18"/>
-        </w:numPr>
-        <w:bidi w:val="0"/>
-        <w:spacing w:line="276" w:lineRule="auto"/>
-        <w:jc w:val="both"/>
-        <w:rPr>
-          <w:rFonts w:asciiTheme="majorBidi" w:hAnsiTheme="majorBidi" w:cstheme="majorBidi"/>
-          <w:sz w:val="20"/>
-          <w:szCs w:val="20"/>
-        </w:rPr>
-      </w:pPr>
-      <w:r>
-        <w:rPr>
-          <w:rFonts w:asciiTheme="majorBidi" w:hAnsiTheme="majorBidi" w:cstheme="majorBidi"/>
-          <w:b/>
-          <w:bCs/>
-          <w:sz w:val="20"/>
-          <w:szCs w:val="20"/>
-        </w:rPr>
-        <w:t>Highly experienced in data science tools</w:t>
-      </w:r>
-      <w:r>
-        <w:rPr>
-          <w:rFonts w:asciiTheme="majorBidi" w:hAnsiTheme="majorBidi" w:cstheme="majorBidi"/>
-          <w:sz w:val="20"/>
-          <w:szCs w:val="20"/>
-        </w:rPr>
-        <w:t xml:space="preserve">, with 3+ years of experience in Python, PyTorch, TensorFlow, </w:t>
-      </w:r>
-      <w:r>
-        <w:rPr>
-          <w:rFonts w:asciiTheme="majorBidi" w:hAnsiTheme="majorBidi" w:cstheme="majorBidi"/>
-          <w:sz w:val="20"/>
-          <w:szCs w:val="20"/>
-        </w:rPr>
-        <w:t>LightGBM</w:t>
-      </w:r>
-      <w:r>
-        <w:rPr>
-          <w:rFonts w:asciiTheme="majorBidi" w:hAnsiTheme="majorBidi" w:cstheme="majorBidi"/>
-          <w:sz w:val="20"/>
-          <w:szCs w:val="20"/>
-        </w:rPr>
-        <w:t>,</w:t>
-      </w:r>
-      <w:r>
-        <w:t xml:space="preserve"> </w:t>
-      </w:r>
-      <w:r>
-        <w:rPr>
-          <w:rFonts w:asciiTheme="majorBidi" w:hAnsiTheme="majorBidi" w:cstheme="majorBidi"/>
-          <w:sz w:val="20"/>
-          <w:szCs w:val="20"/>
-        </w:rPr>
-        <w:t>Optuna, and more</w:t>
-      </w:r>
-    </w:p>
-    <w:p>
-      <w:pPr>
-        <w:pStyle w:val="ListParagraph"/>
-        <w:numPr>
-          <w:ilvl w:val="0"/>
-          <w:numId w:val="18"/>
-        </w:numPr>
-        <w:bidi w:val="0"/>
-        <w:spacing w:line="276" w:lineRule="auto"/>
-        <w:jc w:val="both"/>
-        <w:rPr>
-          <w:rFonts w:asciiTheme="majorBidi" w:hAnsiTheme="majorBidi" w:cstheme="majorBidi"/>
-          <w:sz w:val="20"/>
-          <w:szCs w:val="20"/>
-        </w:rPr>
-      </w:pPr>
-      <w:r>
-        <w:rPr>
-          <w:rFonts w:asciiTheme="majorBidi" w:hAnsiTheme="majorBidi" w:cstheme="majorBidi"/>
-          <w:b/>
-          <w:bCs/>
-          <w:sz w:val="20"/>
-          <w:szCs w:val="20"/>
-        </w:rPr>
-        <w:t>Familiar with</w:t>
-      </w:r>
-      <w:r>
-        <w:rPr>
-          <w:rFonts w:asciiTheme="majorBidi" w:hAnsiTheme="majorBidi" w:cstheme="majorBidi"/>
-          <w:sz w:val="20"/>
-          <w:szCs w:val="20"/>
-        </w:rPr>
-        <w:t xml:space="preserve"> Z3, LLVM, </w:t>
-      </w:r>
-      <w:r>
-        <w:rPr>
-          <w:rFonts w:asciiTheme="majorBidi" w:hAnsiTheme="majorBidi" w:cstheme="majorBidi"/>
-          <w:sz w:val="20"/>
-          <w:szCs w:val="20"/>
-        </w:rPr>
-        <w:t>Hugging</w:t>
-      </w:r>
-      <w:r>
-        <w:rPr>
-          <w:rFonts w:asciiTheme="majorBidi" w:hAnsiTheme="majorBidi" w:cstheme="majorBidi"/>
-          <w:sz w:val="20"/>
-          <w:szCs w:val="20"/>
-        </w:rPr>
-        <w:t xml:space="preserve"> </w:t>
-      </w:r>
-      <w:r>
-        <w:rPr>
-          <w:rFonts w:asciiTheme="majorBidi" w:hAnsiTheme="majorBidi" w:cstheme="majorBidi"/>
-          <w:sz w:val="20"/>
-          <w:szCs w:val="20"/>
-        </w:rPr>
-        <w:t>Face</w:t>
-      </w:r>
-      <w:r>
-        <w:rPr>
-          <w:rFonts w:asciiTheme="majorBidi" w:hAnsiTheme="majorBidi" w:cstheme="majorBidi"/>
-          <w:sz w:val="20"/>
-          <w:szCs w:val="20"/>
-        </w:rPr>
-        <w:t xml:space="preserve">, </w:t>
-      </w:r>
-      <w:r>
-        <w:rPr>
-          <w:rFonts w:asciiTheme="majorBidi" w:hAnsiTheme="majorBidi" w:cstheme="majorBidi"/>
-          <w:sz w:val="20"/>
-          <w:szCs w:val="20"/>
-        </w:rPr>
-        <w:t>NLTK</w:t>
-      </w:r>
-      <w:r>
-        <w:rPr>
-          <w:rFonts w:asciiTheme="majorBidi" w:hAnsiTheme="majorBidi" w:cstheme="majorBidi"/>
-          <w:sz w:val="20"/>
-          <w:szCs w:val="20"/>
-        </w:rPr>
-        <w:t xml:space="preserve">, </w:t>
-      </w:r>
-      <w:r>
-        <w:rPr>
-          <w:rFonts w:asciiTheme="majorBidi" w:hAnsiTheme="majorBidi" w:cstheme="majorBidi"/>
-          <w:sz w:val="20"/>
-          <w:szCs w:val="20"/>
-        </w:rPr>
-        <w:t>PyG</w:t>
-      </w:r>
-      <w:r>
-        <w:rPr>
-          <w:rFonts w:asciiTheme="majorBidi" w:hAnsiTheme="majorBidi" w:cstheme="majorBidi"/>
-          <w:sz w:val="20"/>
-          <w:szCs w:val="20"/>
-        </w:rPr>
-        <w:t xml:space="preserve">, </w:t>
-      </w:r>
-      <w:r>
-        <w:rPr>
-          <w:rFonts w:asciiTheme="majorBidi" w:hAnsiTheme="majorBidi" w:cstheme="majorBidi"/>
-          <w:sz w:val="20"/>
-          <w:szCs w:val="20"/>
-        </w:rPr>
-        <w:t>Stable Baselines</w:t>
-      </w:r>
-      <w:r>
-        <w:rPr>
-          <w:rFonts w:asciiTheme="majorBidi" w:hAnsiTheme="majorBidi" w:cstheme="majorBidi"/>
-          <w:sz w:val="20"/>
-          <w:szCs w:val="20"/>
-        </w:rPr>
-        <w:t xml:space="preserve">, </w:t>
-      </w:r>
-      <w:r>
-        <w:rPr>
-          <w:rFonts w:asciiTheme="majorBidi" w:hAnsiTheme="majorBidi" w:cstheme="majorBidi"/>
-          <w:sz w:val="20"/>
-          <w:szCs w:val="20"/>
-        </w:rPr>
-        <w:t>PyGad</w:t>
-      </w:r>
-      <w:r>
-        <w:rPr>
-          <w:rFonts w:asciiTheme="majorBidi" w:hAnsiTheme="majorBidi" w:cstheme="majorBidi"/>
-          <w:sz w:val="20"/>
-          <w:szCs w:val="20"/>
-        </w:rPr>
-        <w:t xml:space="preserve">, JavaScript, Java, C, </w:t>
-      </w:r>
-      <w:r>
-        <w:rPr>
-          <w:rFonts w:asciiTheme="majorBidi" w:hAnsiTheme="majorBidi" w:cstheme="majorBidi"/>
-          <w:sz w:val="20"/>
-          <w:szCs w:val="20"/>
-        </w:rPr>
-        <w:t>Hadoop</w:t>
-      </w:r>
-      <w:r>
-        <w:rPr>
-          <w:rFonts w:asciiTheme="majorBidi" w:hAnsiTheme="majorBidi" w:cstheme="majorBidi"/>
-          <w:sz w:val="20"/>
-          <w:szCs w:val="20"/>
-        </w:rPr>
-        <w:t>,</w:t>
-      </w:r>
-      <w:r>
-        <w:rPr>
-          <w:rFonts w:asciiTheme="majorBidi" w:hAnsiTheme="majorBidi" w:cstheme="majorBidi"/>
-          <w:sz w:val="20"/>
-          <w:szCs w:val="20"/>
-        </w:rPr>
-        <w:t xml:space="preserve"> </w:t>
-      </w:r>
-      <w:r>
-        <w:rPr>
-          <w:rFonts w:asciiTheme="majorBidi" w:hAnsiTheme="majorBidi" w:cstheme="majorBidi"/>
-          <w:sz w:val="20"/>
-          <w:szCs w:val="20"/>
-        </w:rPr>
-        <w:t>Docker, Git, and more</w:t>
-      </w:r>
-    </w:p>
-    <w:p>
-      <w:pPr>
-        <w:pBdr>
-          <w:bottom w:val="single" w:sz="6" w:space="1" w:color="auto"/>
-        </w:pBdr>
-        <w:bidi w:val="0"/>
-        <w:spacing w:line="276" w:lineRule="auto"/>
-        <w:jc w:val="both"/>
-        <w:rPr>
-          <w:rFonts w:asciiTheme="majorBidi" w:hAnsiTheme="majorBidi" w:cstheme="majorBidi"/>
-          <w:b/>
-          <w:bCs/>
-          <w:szCs w:val="22"/>
-        </w:rPr>
-      </w:pPr>
-      <w:r>
-        <w:rPr>
-          <w:rFonts w:asciiTheme="majorBidi" w:hAnsiTheme="majorBidi" w:cstheme="majorBidi"/>
-          <w:b/>
-          <w:bCs/>
-          <w:szCs w:val="22"/>
-        </w:rPr>
-        <w:t>References</w:t>
-      </w:r>
-    </w:p>
-    <w:p>
-      <w:pPr>
-        <w:bidi w:val="0"/>
-        <w:spacing w:line="276" w:lineRule="auto"/>
-        <w:jc w:val="both"/>
-        <w:rPr>
           <w:rStyle w:val="Hyperlink"/>
           <w:rFonts w:asciiTheme="majorBidi" w:hAnsiTheme="majorBidi" w:cstheme="majorBidi"/>
           <w:sz w:val="20"/>
@@ -4191,7 +4739,29 @@
           <w:sz w:val="20"/>
           <w:szCs w:val="20"/>
         </w:rPr>
-        <w:t xml:space="preserve">Saeed Jalili, Associate Professor of Computer Science, TMU, sjalili@modares.ac.ir </w:t>
+        <w:t xml:space="preserve">Saeed </w:t>
+      </w:r>
+      <w:proofErr w:type="spellStart"/>
+      <w:r>
+        <w:rPr>
+          <w:rFonts w:asciiTheme="majorBidi" w:hAnsiTheme="majorBidi" w:cstheme="majorBidi"/>
+          <w:b/>
+          <w:bCs/>
+          <w:sz w:val="20"/>
+          <w:szCs w:val="20"/>
+        </w:rPr>
+        <w:t>Jalili</w:t>
+      </w:r>
+      <w:proofErr w:type="spellEnd"/>
+      <w:r>
+        <w:rPr>
+          <w:rFonts w:asciiTheme="majorBidi" w:hAnsiTheme="majorBidi" w:cstheme="majorBidi"/>
+          <w:b/>
+          <w:bCs/>
+          <w:sz w:val="20"/>
+          <w:szCs w:val="20"/>
+        </w:rPr>
+        <w:t xml:space="preserve">, Associate Professor of Computer Science, TMU, sjalili@modares.ac.ir </w:t>
       </w:r>
       <w:hyperlink r:id="rId20" w:history="1">
         <w:r>
@@ -4201,7 +4771,27 @@
             <w:sz w:val="20"/>
             <w:szCs w:val="20"/>
           </w:rPr>
-          <w:t>[g.scholar]</w:t>
+          <w:t>[</w:t>
+        </w:r>
+        <w:proofErr w:type="spellStart"/>
+        <w:r>
+          <w:rPr>
+            <w:rStyle w:val="Hyperlink"/>
+            <w:rFonts w:asciiTheme="majorBidi" w:hAnsiTheme="majorBidi" w:cstheme="majorBidi"/>
+            <w:sz w:val="20"/>
+            <w:szCs w:val="20"/>
+          </w:rPr>
+          <w:t>g.scholar</w:t>
+        </w:r>
+        <w:proofErr w:type="spellEnd"/>
+        <w:r>
+          <w:rPr>
+            <w:rStyle w:val="Hyperlink"/>
+            <w:rFonts w:asciiTheme="majorBidi" w:hAnsiTheme="majorBidi" w:cstheme="majorBidi"/>
+            <w:sz w:val="20"/>
+            <w:szCs w:val="20"/>
+          </w:rPr>
+          <w:t>]</w:t>
         </w:r>
       </w:hyperlink>
       <w:r>
@@ -4245,7 +4835,29 @@
           <w:sz w:val="20"/>
           <w:szCs w:val="20"/>
         </w:rPr>
-        <w:t>Ali Gholami Rudi, Assistant Professor of Computer Science, BNUT, gholamirudi@nit.ac.ir</w:t>
+        <w:t xml:space="preserve">Ali </w:t>
+      </w:r>
+      <w:proofErr w:type="spellStart"/>
+      <w:r>
+        <w:rPr>
+          <w:rFonts w:asciiTheme="majorBidi" w:hAnsiTheme="majorBidi" w:cstheme="majorBidi"/>
+          <w:b/>
+          <w:bCs/>
+          <w:sz w:val="20"/>
+          <w:szCs w:val="20"/>
+        </w:rPr>
+        <w:t>Gholami</w:t>
+      </w:r>
+      <w:proofErr w:type="spellEnd"/>
+      <w:r>
+        <w:rPr>
+          <w:rFonts w:asciiTheme="majorBidi" w:hAnsiTheme="majorBidi" w:cstheme="majorBidi"/>
+          <w:b/>
+          <w:bCs/>
+          <w:sz w:val="20"/>
+          <w:szCs w:val="20"/>
+        </w:rPr>
+        <w:t xml:space="preserve"> Rudi, Assistant Professor of Computer Science, BNUT, gholamirudi@nit.ac.ir</w:t>
       </w:r>
       <w:r>
         <w:rPr>
@@ -4265,7 +4877,27 @@
             <w:sz w:val="20"/>
             <w:szCs w:val="20"/>
           </w:rPr>
-          <w:t>[g.scholar]</w:t>
+          <w:t>[</w:t>
+        </w:r>
+        <w:proofErr w:type="spellStart"/>
+        <w:r>
+          <w:rPr>
+            <w:rStyle w:val="Hyperlink"/>
+            <w:rFonts w:asciiTheme="majorBidi" w:hAnsiTheme="majorBidi" w:cstheme="majorBidi"/>
+            <w:sz w:val="20"/>
+            <w:szCs w:val="20"/>
+          </w:rPr>
+          <w:t>g.scholar</w:t>
+        </w:r>
+        <w:proofErr w:type="spellEnd"/>
+        <w:r>
+          <w:rPr>
+            <w:rStyle w:val="Hyperlink"/>
+            <w:rFonts w:asciiTheme="majorBidi" w:hAnsiTheme="majorBidi" w:cstheme="majorBidi"/>
+            <w:sz w:val="20"/>
+            <w:szCs w:val="20"/>
+          </w:rPr>
+          <w:t>]</w:t>
         </w:r>
       </w:hyperlink>
       <w:r>
@@ -4302,6 +4934,7 @@
           <w:szCs w:val="20"/>
         </w:rPr>
       </w:pPr>
+      <w:proofErr w:type="spellStart"/>
       <w:r>
         <w:rPr>
           <w:rStyle w:val="Hyperlink"/>
@@ -4313,7 +4946,49 @@
           <w:szCs w:val="20"/>
           <w:u w:val="none"/>
         </w:rPr>
-        <w:t>Hesam Omranpour, Assistant Professor of Computer Science, BNUT, h.omranpour@nit.ac.ir</w:t>
+        <w:t>Hesam</w:t>
+      </w:r>
+      <w:proofErr w:type="spellEnd"/>
+      <w:r>
+        <w:rPr>
+          <w:rStyle w:val="Hyperlink"/>
+          <w:rFonts w:asciiTheme="majorBidi" w:hAnsiTheme="majorBidi" w:cstheme="majorBidi"/>
+          <w:b/>
+          <w:bCs/>
+          <w:color w:val="auto"/>
+          <w:sz w:val="20"/>
+          <w:szCs w:val="20"/>
+          <w:u w:val="none"/>
+        </w:rPr>
+        <w:t xml:space="preserve"> </w:t>
+      </w:r>
+      <w:proofErr w:type="spellStart"/>
+      <w:r>
+        <w:rPr>
+          <w:rStyle w:val="Hyperlink"/>
+          <w:rFonts w:asciiTheme="majorBidi" w:hAnsiTheme="majorBidi" w:cstheme="majorBidi"/>
+          <w:b/>
+          <w:bCs/>
+          <w:color w:val="auto"/>
+          <w:sz w:val="20"/>
+          <w:szCs w:val="20"/>
+          <w:u w:val="none"/>
+        </w:rPr>
+        <w:t>Omranpour</w:t>
+      </w:r>
+      <w:proofErr w:type="spellEnd"/>
+      <w:r>
+        <w:rPr>
+          <w:rStyle w:val="Hyperlink"/>
+          <w:rFonts w:asciiTheme="majorBidi" w:hAnsiTheme="majorBidi" w:cstheme="majorBidi"/>
+          <w:b/>
+          <w:bCs/>
+          <w:color w:val="auto"/>
+          <w:sz w:val="20"/>
+          <w:szCs w:val="20"/>
+          <w:u w:val="none"/>
+        </w:rPr>
+        <w:t>, Assistant Professor of Computer Science, BNUT, h.omranpour@nit.ac.ir</w:t>
       </w:r>
       <w:r>
         <w:rPr>
@@ -4336,7 +5011,27 @@
             <w:sz w:val="20"/>
             <w:szCs w:val="20"/>
           </w:rPr>
-          <w:t>[g.scholar]</w:t>
+          <w:t>[</w:t>
+        </w:r>
+        <w:proofErr w:type="spellStart"/>
+        <w:r>
+          <w:rPr>
+            <w:rStyle w:val="Hyperlink"/>
+            <w:rFonts w:asciiTheme="majorBidi" w:hAnsiTheme="majorBidi" w:cstheme="majorBidi"/>
+            <w:sz w:val="20"/>
+            <w:szCs w:val="20"/>
+          </w:rPr>
+          <w:t>g.scholar</w:t>
+        </w:r>
+        <w:proofErr w:type="spellEnd"/>
+        <w:r>
+          <w:rPr>
+            <w:rStyle w:val="Hyperlink"/>
+            <w:rFonts w:asciiTheme="majorBidi" w:hAnsiTheme="majorBidi" w:cstheme="majorBidi"/>
+            <w:sz w:val="20"/>
+            <w:szCs w:val="20"/>
+          </w:rPr>
+          <w:t>]</w:t>
         </w:r>
       </w:hyperlink>
       <w:r>
@@ -4524,6 +5219,7 @@
         <w:szCs w:val="24"/>
       </w:rPr>
     </w:pPr>
+    <w:proofErr w:type="spellStart"/>
     <w:r>
       <w:rPr>
         <w:rFonts w:asciiTheme="majorBidi" w:hAnsiTheme="majorBidi" w:cstheme="majorBidi"/>
@@ -4532,7 +5228,18 @@
         <w:sz w:val="24"/>
         <w:szCs w:val="24"/>
       </w:rPr>
-      <w:t>Taha Rostami</w:t>
+      <w:t>Taha</w:t>
+    </w:r>
+    <w:proofErr w:type="spellEnd"/>
+    <w:r>
+      <w:rPr>
+        <w:rFonts w:asciiTheme="majorBidi" w:hAnsiTheme="majorBidi" w:cstheme="majorBidi"/>
+        <w:b/>
+        <w:bCs/>
+        <w:sz w:val="24"/>
+        <w:szCs w:val="24"/>
+      </w:rPr>
+      <w:t xml:space="preserve"> Rostami</w:t>
     </w:r>
   </w:p>
   <w:p>
@@ -4569,6 +5276,7 @@
         <w:szCs w:val="24"/>
       </w:rPr>
     </w:pPr>
+    <w:proofErr w:type="spellStart"/>
     <w:r>
       <w:rPr>
         <w:rFonts w:asciiTheme="majorBidi" w:hAnsiTheme="majorBidi" w:cstheme="majorBidi"/>
@@ -4577,7 +5285,18 @@
         <w:sz w:val="24"/>
         <w:szCs w:val="24"/>
       </w:rPr>
-      <w:t>Taha Rostami</w:t>
+      <w:t>Taha</w:t>
+    </w:r>
+    <w:proofErr w:type="spellEnd"/>
+    <w:r>
+      <w:rPr>
+        <w:rFonts w:asciiTheme="majorBidi" w:hAnsiTheme="majorBidi" w:cstheme="majorBidi"/>
+        <w:b/>
+        <w:bCs/>
+        <w:sz w:val="24"/>
+        <w:szCs w:val="24"/>
+      </w:rPr>
+      <w:t xml:space="preserve"> Rostami</w:t>
     </w:r>
   </w:p>
   <w:p>
@@ -4670,8 +5389,18 @@
         <w:sz w:val="18"/>
         <w:szCs w:val="18"/>
       </w:rPr>
-      <w:t xml:space="preserve">    Github</w:t>
+      <w:t xml:space="preserve">    </w:t>
     </w:r>
+    <w:proofErr w:type="spellStart"/>
+    <w:r>
+      <w:rPr>
+        <w:rFonts w:asciiTheme="majorBidi" w:hAnsiTheme="majorBidi" w:cstheme="majorBidi"/>
+        <w:sz w:val="18"/>
+        <w:szCs w:val="18"/>
+      </w:rPr>
+      <w:t>Github</w:t>
+    </w:r>
+    <w:proofErr w:type="spellEnd"/>
     <w:r>
       <w:rPr>
         <w:rFonts w:asciiTheme="majorBidi" w:hAnsiTheme="majorBidi" w:cstheme="majorBidi"/>
@@ -4825,6 +5554,119 @@
     </w:lvl>
   </w:abstractNum>
   <w:abstractNum w:abstractNumId="1" w15:restartNumberingAfterBreak="0">
+    <w:nsid w:val="056D4C13"/>
+    <w:multiLevelType w:val="hybridMultilevel"/>
+    <w:tmpl w:val="73AC00BA"/>
+    <w:lvl w:ilvl="0" w:tplc="FD789CAE">
+      <w:start w:val="1"/>
+      <w:numFmt w:val="decimal"/>
+      <w:lvlText w:val="[%1]"/>
+      <w:lvlJc w:val="left"/>
+      <w:pPr>
+        <w:ind w:left="720" w:hanging="432"/>
+      </w:pPr>
+      <w:rPr>
+        <w:rFonts w:hint="default"/>
+      </w:rPr>
+    </w:lvl>
+    <w:lvl w:ilvl="1" w:tplc="04090003" w:tentative="1">
+      <w:start w:val="1"/>
+      <w:numFmt w:val="bullet"/>
+      <w:lvlText w:val="o"/>
+      <w:lvlJc w:val="left"/>
+      <w:pPr>
+        <w:ind w:left="1440" w:hanging="360"/>
+      </w:pPr>
+      <w:rPr>
+        <w:rFonts w:ascii="Courier New" w:hAnsi="Courier New" w:cs="Courier New" w:hint="default"/>
+      </w:rPr>
+    </w:lvl>
+    <w:lvl w:ilvl="2" w:tplc="04090005" w:tentative="1">
+      <w:start w:val="1"/>
+      <w:numFmt w:val="bullet"/>
+      <w:lvlText w:val=""/>
+      <w:lvlJc w:val="left"/>
+      <w:pPr>
+        <w:ind w:left="2160" w:hanging="360"/>
+      </w:pPr>
+      <w:rPr>
+        <w:rFonts w:ascii="Wingdings" w:hAnsi="Wingdings" w:hint="default"/>
+      </w:rPr>
+    </w:lvl>
+    <w:lvl w:ilvl="3" w:tplc="04090001" w:tentative="1">
+      <w:start w:val="1"/>
+      <w:numFmt w:val="bullet"/>
+      <w:lvlText w:val=""/>
+      <w:lvlJc w:val="left"/>
+      <w:pPr>
+        <w:ind w:left="2880" w:hanging="360"/>
+      </w:pPr>
+      <w:rPr>
+        <w:rFonts w:ascii="Symbol" w:hAnsi="Symbol" w:hint="default"/>
+      </w:rPr>
+    </w:lvl>
+    <w:lvl w:ilvl="4" w:tplc="04090003" w:tentative="1">
+      <w:start w:val="1"/>
+      <w:numFmt w:val="bullet"/>
+      <w:lvlText w:val="o"/>
+      <w:lvlJc w:val="left"/>
+      <w:pPr>
+        <w:ind w:left="3600" w:hanging="360"/>
+      </w:pPr>
+      <w:rPr>
+        <w:rFonts w:ascii="Courier New" w:hAnsi="Courier New" w:cs="Courier New" w:hint="default"/>
+      </w:rPr>
+    </w:lvl>
+    <w:lvl w:ilvl="5" w:tplc="04090005" w:tentative="1">
+      <w:start w:val="1"/>
+      <w:numFmt w:val="bullet"/>
+      <w:lvlText w:val=""/>
+      <w:lvlJc w:val="left"/>
+      <w:pPr>
+        <w:ind w:left="4320" w:hanging="360"/>
+      </w:pPr>
+      <w:rPr>
+        <w:rFonts w:ascii="Wingdings" w:hAnsi="Wingdings" w:hint="default"/>
+      </w:rPr>
+    </w:lvl>
+    <w:lvl w:ilvl="6" w:tplc="04090001" w:tentative="1">
+      <w:start w:val="1"/>
+      <w:numFmt w:val="bullet"/>
+      <w:lvlText w:val=""/>
+      <w:lvlJc w:val="left"/>
+      <w:pPr>
+        <w:ind w:left="5040" w:hanging="360"/>
+      </w:pPr>
+      <w:rPr>
+        <w:rFonts w:ascii="Symbol" w:hAnsi="Symbol" w:hint="default"/>
+      </w:rPr>
+    </w:lvl>
+    <w:lvl w:ilvl="7" w:tplc="04090003" w:tentative="1">
+      <w:start w:val="1"/>
+      <w:numFmt w:val="bullet"/>
+      <w:lvlText w:val="o"/>
+      <w:lvlJc w:val="left"/>
+      <w:pPr>
+        <w:ind w:left="5760" w:hanging="360"/>
+      </w:pPr>
+      <w:rPr>
+        <w:rFonts w:ascii="Courier New" w:hAnsi="Courier New" w:cs="Courier New" w:hint="default"/>
+      </w:rPr>
+    </w:lvl>
+    <w:lvl w:ilvl="8" w:tplc="04090005" w:tentative="1">
+      <w:start w:val="1"/>
+      <w:numFmt w:val="bullet"/>
+      <w:lvlText w:val=""/>
+      <w:lvlJc w:val="left"/>
+      <w:pPr>
+        <w:ind w:left="6480" w:hanging="360"/>
+      </w:pPr>
+      <w:rPr>
+        <w:rFonts w:ascii="Wingdings" w:hAnsi="Wingdings" w:hint="default"/>
+      </w:rPr>
+    </w:lvl>
+  </w:abstractNum>
+  <w:abstractNum w:abstractNumId="2" w15:restartNumberingAfterBreak="0">
     <w:nsid w:val="09890E9A"/>
     <w:multiLevelType w:val="hybridMultilevel"/>
     <w:tmpl w:val="99608AD2"/>
@@ -4938,7 +5780,120 @@
       </w:rPr>
     </w:lvl>
   </w:abstractNum>
-  <w:abstractNum w:abstractNumId="2" w15:restartNumberingAfterBreak="0">
+  <w:abstractNum w:abstractNumId="3" w15:restartNumberingAfterBreak="0">
+    <w:nsid w:val="0F990D55"/>
+    <w:multiLevelType w:val="hybridMultilevel"/>
+    <w:tmpl w:val="6C72B3A4"/>
+    <w:lvl w:ilvl="0" w:tplc="FD789CAE">
+      <w:start w:val="1"/>
+      <w:numFmt w:val="decimal"/>
+      <w:lvlText w:val="[%1]"/>
+      <w:lvlJc w:val="left"/>
+      <w:pPr>
+        <w:ind w:left="720" w:hanging="432"/>
+      </w:pPr>
+      <w:rPr>
+        <w:rFonts w:hint="default"/>
+      </w:rPr>
+    </w:lvl>
+    <w:lvl w:ilvl="1" w:tplc="04090003" w:tentative="1">
+      <w:start w:val="1"/>
+      <w:numFmt w:val="bullet"/>
+      <w:lvlText w:val="o"/>
+      <w:lvlJc w:val="left"/>
+      <w:pPr>
+        <w:ind w:left="1440" w:hanging="360"/>
+      </w:pPr>
+      <w:rPr>
+        <w:rFonts w:ascii="Courier New" w:hAnsi="Courier New" w:cs="Courier New" w:hint="default"/>
+      </w:rPr>
+    </w:lvl>
+    <w:lvl w:ilvl="2" w:tplc="04090005" w:tentative="1">
+      <w:start w:val="1"/>
+      <w:numFmt w:val="bullet"/>
+      <w:lvlText w:val=""/>
+      <w:lvlJc w:val="left"/>
+      <w:pPr>
+        <w:ind w:left="2160" w:hanging="360"/>
+      </w:pPr>
+      <w:rPr>
+        <w:rFonts w:ascii="Wingdings" w:hAnsi="Wingdings" w:hint="default"/>
+      </w:rPr>
+    </w:lvl>
+    <w:lvl w:ilvl="3" w:tplc="04090001" w:tentative="1">
+      <w:start w:val="1"/>
+      <w:numFmt w:val="bullet"/>
+      <w:lvlText w:val=""/>
+      <w:lvlJc w:val="left"/>
+      <w:pPr>
+        <w:ind w:left="2880" w:hanging="360"/>
+      </w:pPr>
+      <w:rPr>
+        <w:rFonts w:ascii="Symbol" w:hAnsi="Symbol" w:hint="default"/>
+      </w:rPr>
+    </w:lvl>
+    <w:lvl w:ilvl="4" w:tplc="04090003" w:tentative="1">
+      <w:start w:val="1"/>
+      <w:numFmt w:val="bullet"/>
+      <w:lvlText w:val="o"/>
+      <w:lvlJc w:val="left"/>
+      <w:pPr>
+        <w:ind w:left="3600" w:hanging="360"/>
+      </w:pPr>
+      <w:rPr>
+        <w:rFonts w:ascii="Courier New" w:hAnsi="Courier New" w:cs="Courier New" w:hint="default"/>
+      </w:rPr>
+    </w:lvl>
+    <w:lvl w:ilvl="5" w:tplc="04090005" w:tentative="1">
+      <w:start w:val="1"/>
+      <w:numFmt w:val="bullet"/>
+      <w:lvlText w:val=""/>
+      <w:lvlJc w:val="left"/>
+      <w:pPr>
+        <w:ind w:left="4320" w:hanging="360"/>
+      </w:pPr>
+      <w:rPr>
+        <w:rFonts w:ascii="Wingdings" w:hAnsi="Wingdings" w:hint="default"/>
+      </w:rPr>
+    </w:lvl>
+    <w:lvl w:ilvl="6" w:tplc="04090001" w:tentative="1">
+      <w:start w:val="1"/>
+      <w:numFmt w:val="bullet"/>
+      <w:lvlText w:val=""/>
+      <w:lvlJc w:val="left"/>
+      <w:pPr>
+        <w:ind w:left="5040" w:hanging="360"/>
+      </w:pPr>
+      <w:rPr>
+        <w:rFonts w:ascii="Symbol" w:hAnsi="Symbol" w:hint="default"/>
+      </w:rPr>
+    </w:lvl>
+    <w:lvl w:ilvl="7" w:tplc="04090003" w:tentative="1">
+      <w:start w:val="1"/>
+      <w:numFmt w:val="bullet"/>
+      <w:lvlText w:val="o"/>
+      <w:lvlJc w:val="left"/>
+      <w:pPr>
+        <w:ind w:left="5760" w:hanging="360"/>
+      </w:pPr>
+      <w:rPr>
+        <w:rFonts w:ascii="Courier New" w:hAnsi="Courier New" w:cs="Courier New" w:hint="default"/>
+      </w:rPr>
+    </w:lvl>
+    <w:lvl w:ilvl="8" w:tplc="04090005" w:tentative="1">
+      <w:start w:val="1"/>
+      <w:numFmt w:val="bullet"/>
+      <w:lvlText w:val=""/>
+      <w:lvlJc w:val="left"/>
+      <w:pPr>
+        <w:ind w:left="6480" w:hanging="360"/>
+      </w:pPr>
+      <w:rPr>
+        <w:rFonts w:ascii="Wingdings" w:hAnsi="Wingdings" w:hint="default"/>
+      </w:rPr>
+    </w:lvl>
+  </w:abstractNum>
+  <w:abstractNum w:abstractNumId="4" w15:restartNumberingAfterBreak="0">
     <w:nsid w:val="15091C06"/>
     <w:multiLevelType w:val="hybridMultilevel"/>
     <w:tmpl w:val="A4362A6E"/>
@@ -5051,7 +6006,7 @@
       </w:rPr>
     </w:lvl>
   </w:abstractNum>
-  <w:abstractNum w:abstractNumId="3" w15:restartNumberingAfterBreak="0">
+  <w:abstractNum w:abstractNumId="5" w15:restartNumberingAfterBreak="0">
     <w:nsid w:val="17E723EA"/>
     <w:multiLevelType w:val="hybridMultilevel"/>
     <w:tmpl w:val="F2762D20"/>
@@ -5165,7 +6120,7 @@
       </w:rPr>
     </w:lvl>
   </w:abstractNum>
-  <w:abstractNum w:abstractNumId="4" w15:restartNumberingAfterBreak="0">
+  <w:abstractNum w:abstractNumId="6" w15:restartNumberingAfterBreak="0">
     <w:nsid w:val="21EC1398"/>
     <w:multiLevelType w:val="hybridMultilevel"/>
     <w:tmpl w:val="DCFC3B68"/>
@@ -5279,7 +6234,120 @@
       </w:rPr>
     </w:lvl>
   </w:abstractNum>
-  <w:abstractNum w:abstractNumId="5" w15:restartNumberingAfterBreak="0">
+  <w:abstractNum w:abstractNumId="7" w15:restartNumberingAfterBreak="0">
+    <w:nsid w:val="225673D3"/>
+    <w:multiLevelType w:val="hybridMultilevel"/>
+    <w:tmpl w:val="5E846398"/>
+    <w:lvl w:ilvl="0" w:tplc="FD789CAE">
+      <w:start w:val="1"/>
+      <w:numFmt w:val="decimal"/>
+      <w:lvlText w:val="[%1]"/>
+      <w:lvlJc w:val="left"/>
+      <w:pPr>
+        <w:ind w:left="720" w:hanging="432"/>
+      </w:pPr>
+      <w:rPr>
+        <w:rFonts w:hint="default"/>
+      </w:rPr>
+    </w:lvl>
+    <w:lvl w:ilvl="1" w:tplc="04090003" w:tentative="1">
+      <w:start w:val="1"/>
+      <w:numFmt w:val="bullet"/>
+      <w:lvlText w:val="o"/>
+      <w:lvlJc w:val="left"/>
+      <w:pPr>
+        <w:ind w:left="1440" w:hanging="360"/>
+      </w:pPr>
+      <w:rPr>
+        <w:rFonts w:ascii="Courier New" w:hAnsi="Courier New" w:cs="Courier New" w:hint="default"/>
+      </w:rPr>
+    </w:lvl>
+    <w:lvl w:ilvl="2" w:tplc="04090005" w:tentative="1">
+      <w:start w:val="1"/>
+      <w:numFmt w:val="bullet"/>
+      <w:lvlText w:val=""/>
+      <w:lvlJc w:val="left"/>
+      <w:pPr>
+        <w:ind w:left="2160" w:hanging="360"/>
+      </w:pPr>
+      <w:rPr>
+        <w:rFonts w:ascii="Wingdings" w:hAnsi="Wingdings" w:hint="default"/>
+      </w:rPr>
+    </w:lvl>
+    <w:lvl w:ilvl="3" w:tplc="04090001" w:tentative="1">
+      <w:start w:val="1"/>
+      <w:numFmt w:val="bullet"/>
+      <w:lvlText w:val=""/>
+      <w:lvlJc w:val="left"/>
+      <w:pPr>
+        <w:ind w:left="2880" w:hanging="360"/>
+      </w:pPr>
+      <w:rPr>
+        <w:rFonts w:ascii="Symbol" w:hAnsi="Symbol" w:hint="default"/>
+      </w:rPr>
+    </w:lvl>
+    <w:lvl w:ilvl="4" w:tplc="04090003" w:tentative="1">
+      <w:start w:val="1"/>
+      <w:numFmt w:val="bullet"/>
+      <w:lvlText w:val="o"/>
+      <w:lvlJc w:val="left"/>
+      <w:pPr>
+        <w:ind w:left="3600" w:hanging="360"/>
+      </w:pPr>
+      <w:rPr>
+        <w:rFonts w:ascii="Courier New" w:hAnsi="Courier New" w:cs="Courier New" w:hint="default"/>
+      </w:rPr>
+    </w:lvl>
+    <w:lvl w:ilvl="5" w:tplc="04090005" w:tentative="1">
+      <w:start w:val="1"/>
+      <w:numFmt w:val="bullet"/>
+      <w:lvlText w:val=""/>
+      <w:lvlJc w:val="left"/>
+      <w:pPr>
+        <w:ind w:left="4320" w:hanging="360"/>
+      </w:pPr>
+      <w:rPr>
+        <w:rFonts w:ascii="Wingdings" w:hAnsi="Wingdings" w:hint="default"/>
+      </w:rPr>
+    </w:lvl>
+    <w:lvl w:ilvl="6" w:tplc="04090001" w:tentative="1">
+      <w:start w:val="1"/>
+      <w:numFmt w:val="bullet"/>
+      <w:lvlText w:val=""/>
+      <w:lvlJc w:val="left"/>
+      <w:pPr>
+        <w:ind w:left="5040" w:hanging="360"/>
+      </w:pPr>
+      <w:rPr>
+        <w:rFonts w:ascii="Symbol" w:hAnsi="Symbol" w:hint="default"/>
+      </w:rPr>
+    </w:lvl>
+    <w:lvl w:ilvl="7" w:tplc="04090003" w:tentative="1">
+      <w:start w:val="1"/>
+      <w:numFmt w:val="bullet"/>
+      <w:lvlText w:val="o"/>
+      <w:lvlJc w:val="left"/>
+      <w:pPr>
+        <w:ind w:left="5760" w:hanging="360"/>
+      </w:pPr>
+      <w:rPr>
+        <w:rFonts w:ascii="Courier New" w:hAnsi="Courier New" w:cs="Courier New" w:hint="default"/>
+      </w:rPr>
+    </w:lvl>
+    <w:lvl w:ilvl="8" w:tplc="04090005" w:tentative="1">
+      <w:start w:val="1"/>
+      <w:numFmt w:val="bullet"/>
+      <w:lvlText w:val=""/>
+      <w:lvlJc w:val="left"/>
+      <w:pPr>
+        <w:ind w:left="6480" w:hanging="360"/>
+      </w:pPr>
+      <w:rPr>
+        <w:rFonts w:ascii="Wingdings" w:hAnsi="Wingdings" w:hint="default"/>
+      </w:rPr>
+    </w:lvl>
+  </w:abstractNum>
+  <w:abstractNum w:abstractNumId="8" w15:restartNumberingAfterBreak="0">
     <w:nsid w:val="22F26577"/>
     <w:multiLevelType w:val="hybridMultilevel"/>
     <w:tmpl w:val="A698C448"/>
@@ -5391,7 +6459,7 @@
       </w:rPr>
     </w:lvl>
   </w:abstractNum>
-  <w:abstractNum w:abstractNumId="6" w15:restartNumberingAfterBreak="0">
+  <w:abstractNum w:abstractNumId="9" w15:restartNumberingAfterBreak="0">
     <w:nsid w:val="24F5016B"/>
     <w:multiLevelType w:val="hybridMultilevel"/>
     <w:tmpl w:val="AB84940A"/>
@@ -5504,7 +6572,7 @@
       </w:rPr>
     </w:lvl>
   </w:abstractNum>
-  <w:abstractNum w:abstractNumId="7" w15:restartNumberingAfterBreak="0">
+  <w:abstractNum w:abstractNumId="10" w15:restartNumberingAfterBreak="0">
     <w:nsid w:val="3297094A"/>
     <w:multiLevelType w:val="hybridMultilevel"/>
     <w:tmpl w:val="91D6620C"/>
@@ -5617,7 +6685,7 @@
       </w:rPr>
     </w:lvl>
   </w:abstractNum>
-  <w:abstractNum w:abstractNumId="8" w15:restartNumberingAfterBreak="0">
+  <w:abstractNum w:abstractNumId="11" w15:restartNumberingAfterBreak="0">
     <w:nsid w:val="36726209"/>
     <w:multiLevelType w:val="hybridMultilevel"/>
     <w:tmpl w:val="F8B02F9E"/>
@@ -5730,7 +6798,7 @@
       </w:rPr>
     </w:lvl>
   </w:abstractNum>
-  <w:abstractNum w:abstractNumId="9" w15:restartNumberingAfterBreak="0">
+  <w:abstractNum w:abstractNumId="12" w15:restartNumberingAfterBreak="0">
     <w:nsid w:val="381253C9"/>
     <w:multiLevelType w:val="hybridMultilevel"/>
     <w:tmpl w:val="0BA4CF7C"/>
@@ -5844,7 +6912,7 @@
       </w:rPr>
     </w:lvl>
   </w:abstractNum>
-  <w:abstractNum w:abstractNumId="10" w15:restartNumberingAfterBreak="0">
+  <w:abstractNum w:abstractNumId="13" w15:restartNumberingAfterBreak="0">
     <w:nsid w:val="404F4B37"/>
     <w:multiLevelType w:val="hybridMultilevel"/>
     <w:tmpl w:val="6304183C"/>
@@ -5958,7 +7026,7 @@
       </w:rPr>
     </w:lvl>
   </w:abstractNum>
-  <w:abstractNum w:abstractNumId="11" w15:restartNumberingAfterBreak="0">
+  <w:abstractNum w:abstractNumId="14" w15:restartNumberingAfterBreak="0">
     <w:nsid w:val="437F2B36"/>
     <w:multiLevelType w:val="hybridMultilevel"/>
     <w:tmpl w:val="2A929410"/>
@@ -6071,7 +7139,7 @@
       </w:rPr>
     </w:lvl>
   </w:abstractNum>
-  <w:abstractNum w:abstractNumId="12" w15:restartNumberingAfterBreak="0">
+  <w:abstractNum w:abstractNumId="15" w15:restartNumberingAfterBreak="0">
     <w:nsid w:val="45D41F08"/>
     <w:multiLevelType w:val="hybridMultilevel"/>
     <w:tmpl w:val="354859C2"/>
@@ -6184,7 +7252,120 @@
       </w:rPr>
     </w:lvl>
   </w:abstractNum>
-  <w:abstractNum w:abstractNumId="13" w15:restartNumberingAfterBreak="0">
+  <w:abstractNum w:abstractNumId="16" w15:restartNumberingAfterBreak="0">
+    <w:nsid w:val="4FB77174"/>
+    <w:multiLevelType w:val="hybridMultilevel"/>
+    <w:tmpl w:val="5F04ADD2"/>
+    <w:lvl w:ilvl="0" w:tplc="FD789CAE">
+      <w:start w:val="1"/>
+      <w:numFmt w:val="decimal"/>
+      <w:lvlText w:val="[%1]"/>
+      <w:lvlJc w:val="left"/>
+      <w:pPr>
+        <w:ind w:left="720" w:hanging="432"/>
+      </w:pPr>
+      <w:rPr>
+        <w:rFonts w:hint="default"/>
+      </w:rPr>
+    </w:lvl>
+    <w:lvl w:ilvl="1" w:tplc="04090003" w:tentative="1">
+      <w:start w:val="1"/>
+      <w:numFmt w:val="bullet"/>
+      <w:lvlText w:val="o"/>
+      <w:lvlJc w:val="left"/>
+      <w:pPr>
+        <w:ind w:left="1440" w:hanging="360"/>
+      </w:pPr>
+      <w:rPr>
+        <w:rFonts w:ascii="Courier New" w:hAnsi="Courier New" w:cs="Courier New" w:hint="default"/>
+      </w:rPr>
+    </w:lvl>
+    <w:lvl w:ilvl="2" w:tplc="04090005" w:tentative="1">
+      <w:start w:val="1"/>
+      <w:numFmt w:val="bullet"/>
+      <w:lvlText w:val=""/>
+      <w:lvlJc w:val="left"/>
+      <w:pPr>
+        <w:ind w:left="2160" w:hanging="360"/>
+      </w:pPr>
+      <w:rPr>
+        <w:rFonts w:ascii="Wingdings" w:hAnsi="Wingdings" w:hint="default"/>
+      </w:rPr>
+    </w:lvl>
+    <w:lvl w:ilvl="3" w:tplc="04090001" w:tentative="1">
+      <w:start w:val="1"/>
+      <w:numFmt w:val="bullet"/>
+      <w:lvlText w:val=""/>
+      <w:lvlJc w:val="left"/>
+      <w:pPr>
+        <w:ind w:left="2880" w:hanging="360"/>
+      </w:pPr>
+      <w:rPr>
+        <w:rFonts w:ascii="Symbol" w:hAnsi="Symbol" w:hint="default"/>
+      </w:rPr>
+    </w:lvl>
+    <w:lvl w:ilvl="4" w:tplc="04090003" w:tentative="1">
+      <w:start w:val="1"/>
+      <w:numFmt w:val="bullet"/>
+      <w:lvlText w:val="o"/>
+      <w:lvlJc w:val="left"/>
+      <w:pPr>
+        <w:ind w:left="3600" w:hanging="360"/>
+      </w:pPr>
+      <w:rPr>
+        <w:rFonts w:ascii="Courier New" w:hAnsi="Courier New" w:cs="Courier New" w:hint="default"/>
+      </w:rPr>
+    </w:lvl>
+    <w:lvl w:ilvl="5" w:tplc="04090005" w:tentative="1">
+      <w:start w:val="1"/>
+      <w:numFmt w:val="bullet"/>
+      <w:lvlText w:val=""/>
+      <w:lvlJc w:val="left"/>
+      <w:pPr>
+        <w:ind w:left="4320" w:hanging="360"/>
+      </w:pPr>
+      <w:rPr>
+        <w:rFonts w:ascii="Wingdings" w:hAnsi="Wingdings" w:hint="default"/>
+      </w:rPr>
+    </w:lvl>
+    <w:lvl w:ilvl="6" w:tplc="04090001" w:tentative="1">
+      <w:start w:val="1"/>
+      <w:numFmt w:val="bullet"/>
+      <w:lvlText w:val=""/>
+      <w:lvlJc w:val="left"/>
+      <w:pPr>
+        <w:ind w:left="5040" w:hanging="360"/>
+      </w:pPr>
+      <w:rPr>
+        <w:rFonts w:ascii="Symbol" w:hAnsi="Symbol" w:hint="default"/>
+      </w:rPr>
+    </w:lvl>
+    <w:lvl w:ilvl="7" w:tplc="04090003" w:tentative="1">
+      <w:start w:val="1"/>
+      <w:numFmt w:val="bullet"/>
+      <w:lvlText w:val="o"/>
+      <w:lvlJc w:val="left"/>
+      <w:pPr>
+        <w:ind w:left="5760" w:hanging="360"/>
+      </w:pPr>
+      <w:rPr>
+        <w:rFonts w:ascii="Courier New" w:hAnsi="Courier New" w:cs="Courier New" w:hint="default"/>
+      </w:rPr>
+    </w:lvl>
+    <w:lvl w:ilvl="8" w:tplc="04090005" w:tentative="1">
+      <w:start w:val="1"/>
+      <w:numFmt w:val="bullet"/>
+      <w:lvlText w:val=""/>
+      <w:lvlJc w:val="left"/>
+      <w:pPr>
+        <w:ind w:left="6480" w:hanging="360"/>
+      </w:pPr>
+      <w:rPr>
+        <w:rFonts w:ascii="Wingdings" w:hAnsi="Wingdings" w:hint="default"/>
+      </w:rPr>
+    </w:lvl>
+  </w:abstractNum>
+  <w:abstractNum w:abstractNumId="17" w15:restartNumberingAfterBreak="0">
     <w:nsid w:val="516E1CC4"/>
     <w:multiLevelType w:val="hybridMultilevel"/>
     <w:tmpl w:val="A7641BA6"/>
@@ -6298,7 +7479,7 @@
       </w:rPr>
     </w:lvl>
   </w:abstractNum>
-  <w:abstractNum w:abstractNumId="14" w15:restartNumberingAfterBreak="0">
+  <w:abstractNum w:abstractNumId="18" w15:restartNumberingAfterBreak="0">
     <w:nsid w:val="5D135A3D"/>
     <w:multiLevelType w:val="hybridMultilevel"/>
     <w:tmpl w:val="4BC2C75A"/>
@@ -6412,7 +7593,7 @@
       </w:rPr>
     </w:lvl>
   </w:abstractNum>
-  <w:abstractNum w:abstractNumId="15" w15:restartNumberingAfterBreak="0">
+  <w:abstractNum w:abstractNumId="19" w15:restartNumberingAfterBreak="0">
     <w:nsid w:val="60352D77"/>
     <w:multiLevelType w:val="hybridMultilevel"/>
     <w:tmpl w:val="EDCC6FB6"/>
@@ -6526,7 +7707,7 @@
       </w:rPr>
     </w:lvl>
   </w:abstractNum>
-  <w:abstractNum w:abstractNumId="16" w15:restartNumberingAfterBreak="0">
+  <w:abstractNum w:abstractNumId="20" w15:restartNumberingAfterBreak="0">
     <w:nsid w:val="637138C8"/>
     <w:multiLevelType w:val="hybridMultilevel"/>
     <w:tmpl w:val="32AEB454"/>
@@ -6639,7 +7820,7 @@
       </w:rPr>
     </w:lvl>
   </w:abstractNum>
-  <w:abstractNum w:abstractNumId="17" w15:restartNumberingAfterBreak="0">
+  <w:abstractNum w:abstractNumId="21" w15:restartNumberingAfterBreak="0">
     <w:nsid w:val="74430E61"/>
     <w:multiLevelType w:val="hybridMultilevel"/>
     <w:tmpl w:val="E4F4F8F2"/>
@@ -6752,7 +7933,7 @@
       </w:rPr>
     </w:lvl>
   </w:abstractNum>
-  <w:abstractNum w:abstractNumId="18" w15:restartNumberingAfterBreak="0">
+  <w:abstractNum w:abstractNumId="22" w15:restartNumberingAfterBreak="0">
     <w:nsid w:val="74CF6E82"/>
     <w:multiLevelType w:val="hybridMultilevel"/>
     <w:tmpl w:val="67661BD4"/>
@@ -6865,7 +8046,7 @@
       </w:rPr>
     </w:lvl>
   </w:abstractNum>
-  <w:abstractNum w:abstractNumId="19" w15:restartNumberingAfterBreak="0">
+  <w:abstractNum w:abstractNumId="23" w15:restartNumberingAfterBreak="0">
     <w:nsid w:val="7F7453F2"/>
     <w:multiLevelType w:val="hybridMultilevel"/>
     <w:tmpl w:val="6276E866"/>
@@ -6979,64 +8160,76 @@
     </w:lvl>
   </w:abstractNum>
   <w:num w:numId="1">
+    <w:abstractNumId w:val="8"/>
+  </w:num>
+  <w:num w:numId="2">
+    <w:abstractNumId w:val="11"/>
+  </w:num>
+  <w:num w:numId="3">
+    <w:abstractNumId w:val="10"/>
+  </w:num>
+  <w:num w:numId="4">
+    <w:abstractNumId w:val="15"/>
+  </w:num>
+  <w:num w:numId="5">
+    <w:abstractNumId w:val="9"/>
+  </w:num>
+  <w:num w:numId="6">
+    <w:abstractNumId w:val="14"/>
+  </w:num>
+  <w:num w:numId="7">
+    <w:abstractNumId w:val="21"/>
+  </w:num>
+  <w:num w:numId="8">
+    <w:abstractNumId w:val="4"/>
+  </w:num>
+  <w:num w:numId="9">
+    <w:abstractNumId w:val="23"/>
+  </w:num>
+  <w:num w:numId="10">
+    <w:abstractNumId w:val="22"/>
+  </w:num>
+  <w:num w:numId="11">
+    <w:abstractNumId w:val="20"/>
+  </w:num>
+  <w:num w:numId="12">
+    <w:abstractNumId w:val="17"/>
+  </w:num>
+  <w:num w:numId="13">
     <w:abstractNumId w:val="5"/>
   </w:num>
-  <w:num w:numId="2">
-    <w:abstractNumId w:val="8"/>
-  </w:num>
-  <w:num w:numId="3">
-    <w:abstractNumId w:val="7"/>
-  </w:num>
-  <w:num w:numId="4">
-    <w:abstractNumId w:val="12"/>
-  </w:num>
-  <w:num w:numId="5">
-    <w:abstractNumId w:val="6"/>
-  </w:num>
-  <w:num w:numId="6">
-    <w:abstractNumId w:val="11"/>
-  </w:num>
-  <w:num w:numId="7">
-    <w:abstractNumId w:val="17"/>
-  </w:num>
-  <w:num w:numId="8">
-    <w:abstractNumId w:val="2"/>
-  </w:num>
-  <w:num w:numId="9">
-    <w:abstractNumId w:val="19"/>
-  </w:num>
-  <w:num w:numId="10">
+  <w:num w:numId="14">
     <w:abstractNumId w:val="18"/>
   </w:num>
-  <w:num w:numId="11">
-    <w:abstractNumId w:val="16"/>
-  </w:num>
-  <w:num w:numId="12">
-    <w:abstractNumId w:val="13"/>
-  </w:num>
-  <w:num w:numId="13">
-    <w:abstractNumId w:val="3"/>
-  </w:num>
-  <w:num w:numId="14">
-    <w:abstractNumId w:val="14"/>
-  </w:num>
   <w:num w:numId="15">
-    <w:abstractNumId w:val="15"/>
+    <w:abstractNumId w:val="19"/>
   </w:num>
   <w:num w:numId="16">
     <w:abstractNumId w:val="0"/>
   </w:num>
   <w:num w:numId="17">
-    <w:abstractNumId w:val="9"/>
+    <w:abstractNumId w:val="12"/>
   </w:num>
   <w:num w:numId="18">
+    <w:abstractNumId w:val="2"/>
+  </w:num>
+  <w:num w:numId="19">
+    <w:abstractNumId w:val="6"/>
+  </w:num>
+  <w:num w:numId="20">
+    <w:abstractNumId w:val="13"/>
+  </w:num>
+  <w:num w:numId="21">
+    <w:abstractNumId w:val="7"/>
+  </w:num>
+  <w:num w:numId="22">
     <w:abstractNumId w:val="1"/>
   </w:num>
-  <w:num w:numId="19">
-    <w:abstractNumId w:val="4"/>
+  <w:num w:numId="23">
+    <w:abstractNumId w:val="16"/>
   </w:num>
-  <w:num w:numId="20">
-    <w:abstractNumId w:val="10"/>
+  <w:num w:numId="24">
+    <w:abstractNumId w:val="3"/>
   </w:num>
 </w:numbering>
 </file>

--- a/files/CV.docx
+++ b/files/CV.docx
@@ -4186,9 +4186,12 @@
         <w:spacing w:line="276" w:lineRule="auto"/>
         <w:jc w:val="both"/>
         <w:rPr>
-          <w:rFonts w:asciiTheme="majorBidi" w:hAnsiTheme="majorBidi" w:cstheme="majorBidi"/>
-          <w:sz w:val="20"/>
-          <w:szCs w:val="20"/>
+          <w:rStyle w:val="Hyperlink"/>
+          <w:rFonts w:asciiTheme="majorBidi" w:hAnsiTheme="majorBidi" w:cstheme="majorBidi"/>
+          <w:color w:val="auto"/>
+          <w:sz w:val="20"/>
+          <w:szCs w:val="20"/>
+          <w:u w:val="none"/>
         </w:rPr>
       </w:pPr>
       <w:r>
@@ -4207,24 +4210,6 @@
           <w:sz w:val="20"/>
           <w:szCs w:val="20"/>
         </w:rPr>
-        <w:t xml:space="preserve">, S. </w:t>
-      </w:r>
-      <w:proofErr w:type="spellStart"/>
-      <w:r>
-        <w:rPr>
-          <w:rFonts w:asciiTheme="majorBidi" w:hAnsiTheme="majorBidi" w:cstheme="majorBidi"/>
-          <w:sz w:val="20"/>
-          <w:szCs w:val="20"/>
-        </w:rPr>
-        <w:t>Jalili</w:t>
-      </w:r>
-      <w:proofErr w:type="spellEnd"/>
-      <w:r>
-        <w:rPr>
-          <w:rFonts w:asciiTheme="majorBidi" w:hAnsiTheme="majorBidi" w:cstheme="majorBidi"/>
-          <w:sz w:val="20"/>
-          <w:szCs w:val="20"/>
-        </w:rPr>
         <w:t>, "</w:t>
       </w:r>
       <w:r>
@@ -4233,49 +4218,23 @@
           <w:sz w:val="20"/>
           <w:szCs w:val="20"/>
         </w:rPr>
-        <w:t xml:space="preserve">Effective Prediction of Valuable Mutants through Fine-tuning the </w:t>
-      </w:r>
-      <w:proofErr w:type="spellStart"/>
-      <w:r>
-        <w:rPr>
-          <w:rFonts w:asciiTheme="majorBidi" w:hAnsiTheme="majorBidi" w:cstheme="majorBidi"/>
-          <w:sz w:val="20"/>
-          <w:szCs w:val="20"/>
-        </w:rPr>
-        <w:t>UniXcoder</w:t>
-      </w:r>
-      <w:proofErr w:type="spellEnd"/>
-      <w:r>
-        <w:rPr>
-          <w:rFonts w:asciiTheme="majorBidi" w:hAnsiTheme="majorBidi" w:cstheme="majorBidi"/>
-          <w:sz w:val="20"/>
-          <w:szCs w:val="20"/>
-        </w:rPr>
-        <w:t xml:space="preserve"> Pre-trained Model</w:t>
-      </w:r>
-      <w:r>
-        <w:rPr>
-          <w:rFonts w:asciiTheme="majorBidi" w:hAnsiTheme="majorBidi" w:cstheme="majorBidi"/>
-          <w:sz w:val="20"/>
-          <w:szCs w:val="20"/>
-        </w:rPr>
-        <w:t xml:space="preserve">," </w:t>
-      </w:r>
-      <w:r>
-        <w:rPr>
-          <w:rFonts w:asciiTheme="majorBidi" w:hAnsiTheme="majorBidi" w:cstheme="majorBidi"/>
-          <w:sz w:val="20"/>
-          <w:szCs w:val="20"/>
-        </w:rPr>
-        <w:t xml:space="preserve">submitted to </w:t>
-      </w:r>
-      <w:r>
-        <w:rPr>
-          <w:rFonts w:asciiTheme="majorBidi" w:hAnsiTheme="majorBidi" w:cstheme="majorBidi"/>
-          <w:sz w:val="20"/>
-          <w:szCs w:val="20"/>
-        </w:rPr>
-        <w:t>the 38th IEEE/ACM International Conference on Automated Software Engineering</w:t>
+        <w:t>Simpler machine learning models for predicting non-trivial equivalent mutants</w:t>
+      </w:r>
+      <w:r>
+        <w:rPr>
+          <w:rFonts w:asciiTheme="majorBidi" w:hAnsiTheme="majorBidi" w:cstheme="majorBidi"/>
+          <w:sz w:val="20"/>
+          <w:szCs w:val="20"/>
+        </w:rPr>
+        <w:t xml:space="preserve">," The Journal of Systems &amp; Software, </w:t>
+      </w:r>
+      <w:r>
+        <w:rPr>
+          <w:rFonts w:asciiTheme="majorBidi" w:hAnsiTheme="majorBidi" w:cstheme="majorBidi"/>
+          <w:sz w:val="20"/>
+          <w:szCs w:val="20"/>
+        </w:rPr>
+        <w:t>Submitted</w:t>
       </w:r>
       <w:r>
         <w:rPr>
@@ -4355,7 +4314,92 @@
           <w:sz w:val="20"/>
           <w:szCs w:val="20"/>
         </w:rPr>
-        <w:t>, "Predicting fault-revealing mutants based on mutant killing severity," submitted to Information and Software Technology, Under Review, 2023</w:t>
+        <w:t>, "</w:t>
+      </w:r>
+      <w:r>
+        <w:rPr>
+          <w:rFonts w:asciiTheme="majorBidi" w:hAnsiTheme="majorBidi" w:cstheme="majorBidi"/>
+          <w:sz w:val="20"/>
+          <w:szCs w:val="20"/>
+        </w:rPr>
+        <w:t xml:space="preserve">Effective Prediction of Valuable Mutants through Fine-tuning the </w:t>
+      </w:r>
+      <w:proofErr w:type="spellStart"/>
+      <w:r>
+        <w:rPr>
+          <w:rFonts w:asciiTheme="majorBidi" w:hAnsiTheme="majorBidi" w:cstheme="majorBidi"/>
+          <w:sz w:val="20"/>
+          <w:szCs w:val="20"/>
+        </w:rPr>
+        <w:t>UniXcoder</w:t>
+      </w:r>
+      <w:proofErr w:type="spellEnd"/>
+      <w:r>
+        <w:rPr>
+          <w:rFonts w:asciiTheme="majorBidi" w:hAnsiTheme="majorBidi" w:cstheme="majorBidi"/>
+          <w:sz w:val="20"/>
+          <w:szCs w:val="20"/>
+        </w:rPr>
+        <w:t xml:space="preserve"> Pre-trained Model</w:t>
+      </w:r>
+      <w:r>
+        <w:rPr>
+          <w:rFonts w:asciiTheme="majorBidi" w:hAnsiTheme="majorBidi" w:cstheme="majorBidi"/>
+          <w:sz w:val="20"/>
+          <w:szCs w:val="20"/>
+        </w:rPr>
+        <w:t xml:space="preserve">," </w:t>
+      </w:r>
+      <w:r>
+        <w:rPr>
+          <w:rFonts w:asciiTheme="majorBidi" w:hAnsiTheme="majorBidi" w:cstheme="majorBidi"/>
+          <w:sz w:val="20"/>
+          <w:szCs w:val="20"/>
+        </w:rPr>
+        <w:t>in</w:t>
+      </w:r>
+      <w:r>
+        <w:rPr>
+          <w:rFonts w:asciiTheme="majorBidi" w:hAnsiTheme="majorBidi" w:cstheme="majorBidi"/>
+          <w:sz w:val="20"/>
+          <w:szCs w:val="20"/>
+        </w:rPr>
+        <w:t xml:space="preserve"> 38th IEEE/ACM International Conference on Automated Software Engineering</w:t>
+      </w:r>
+      <w:r>
+        <w:rPr>
+          <w:rFonts w:asciiTheme="majorBidi" w:hAnsiTheme="majorBidi" w:cstheme="majorBidi"/>
+          <w:sz w:val="20"/>
+          <w:szCs w:val="20"/>
+        </w:rPr>
+        <w:t>,</w:t>
+      </w:r>
+      <w:r>
+        <w:t xml:space="preserve"> </w:t>
+      </w:r>
+      <w:r>
+        <w:rPr>
+          <w:rFonts w:asciiTheme="majorBidi" w:hAnsiTheme="majorBidi" w:cstheme="majorBidi"/>
+          <w:sz w:val="20"/>
+          <w:szCs w:val="20"/>
+        </w:rPr>
+        <w:t>Submitted</w:t>
+      </w:r>
+      <w:r>
+        <w:rPr>
+          <w:rFonts w:asciiTheme="majorBidi" w:hAnsiTheme="majorBidi" w:cstheme="majorBidi"/>
+          <w:sz w:val="20"/>
+          <w:szCs w:val="20"/>
+        </w:rPr>
+        <w:t>,</w:t>
+      </w:r>
+      <w:r>
+        <w:rPr>
+          <w:rFonts w:asciiTheme="majorBidi" w:hAnsiTheme="majorBidi" w:cstheme="majorBidi"/>
+          <w:sz w:val="20"/>
+          <w:szCs w:val="20"/>
+        </w:rPr>
+        <w:t xml:space="preserve"> 2023</w:t>
       </w:r>
       <w:r>
         <w:rPr>
@@ -4376,6 +4420,8 @@
           <w:t>[link]</w:t>
         </w:r>
       </w:hyperlink>
+      <w:bookmarkStart w:id="0" w:name="_GoBack"/>
+      <w:bookmarkEnd w:id="0"/>
     </w:p>
     <w:p>
       <w:pPr>
@@ -4412,7 +4458,85 @@
           <w:sz w:val="20"/>
           <w:szCs w:val="20"/>
         </w:rPr>
-        <w:t>, "An interpretable model for predicting non-trivial equivalent mutants of the MART," submitted to The Journal of Systems &amp; Software, Under Review, 2023</w:t>
+        <w:t xml:space="preserve">, S. </w:t>
+      </w:r>
+      <w:proofErr w:type="spellStart"/>
+      <w:r>
+        <w:rPr>
+          <w:rFonts w:asciiTheme="majorBidi" w:hAnsiTheme="majorBidi" w:cstheme="majorBidi"/>
+          <w:sz w:val="20"/>
+          <w:szCs w:val="20"/>
+        </w:rPr>
+        <w:t>Jalili</w:t>
+      </w:r>
+      <w:proofErr w:type="spellEnd"/>
+      <w:r>
+        <w:rPr>
+          <w:rFonts w:asciiTheme="majorBidi" w:hAnsiTheme="majorBidi" w:cstheme="majorBidi"/>
+          <w:sz w:val="20"/>
+          <w:szCs w:val="20"/>
+        </w:rPr>
+        <w:t>, "</w:t>
+      </w:r>
+      <w:proofErr w:type="spellStart"/>
+      <w:r>
+        <w:rPr>
+          <w:rFonts w:asciiTheme="majorBidi" w:hAnsiTheme="majorBidi" w:cstheme="majorBidi"/>
+          <w:sz w:val="20"/>
+          <w:szCs w:val="20"/>
+        </w:rPr>
+        <w:t>FrMi</w:t>
+      </w:r>
+      <w:proofErr w:type="spellEnd"/>
+      <w:r>
+        <w:rPr>
+          <w:rFonts w:asciiTheme="majorBidi" w:hAnsiTheme="majorBidi" w:cstheme="majorBidi"/>
+          <w:sz w:val="20"/>
+          <w:szCs w:val="20"/>
+        </w:rPr>
+        <w:t xml:space="preserve">: Fault-revealing Mutant Identification using </w:t>
+      </w:r>
+      <w:proofErr w:type="spellStart"/>
+      <w:r>
+        <w:rPr>
+          <w:rFonts w:asciiTheme="majorBidi" w:hAnsiTheme="majorBidi" w:cstheme="majorBidi"/>
+          <w:sz w:val="20"/>
+          <w:szCs w:val="20"/>
+        </w:rPr>
+        <w:t>Killability</w:t>
+      </w:r>
+      <w:proofErr w:type="spellEnd"/>
+      <w:r>
+        <w:rPr>
+          <w:rFonts w:asciiTheme="majorBidi" w:hAnsiTheme="majorBidi" w:cstheme="majorBidi"/>
+          <w:sz w:val="20"/>
+          <w:szCs w:val="20"/>
+        </w:rPr>
+        <w:t xml:space="preserve"> Severity</w:t>
+      </w:r>
+      <w:r>
+        <w:rPr>
+          <w:rFonts w:asciiTheme="majorBidi" w:hAnsiTheme="majorBidi" w:cstheme="majorBidi"/>
+          <w:sz w:val="20"/>
+          <w:szCs w:val="20"/>
+        </w:rPr>
+        <w:t xml:space="preserve">," Information and Software Technology, </w:t>
+      </w:r>
+      <w:r>
+        <w:rPr>
+          <w:rFonts w:asciiTheme="majorBidi" w:hAnsiTheme="majorBidi" w:cstheme="majorBidi"/>
+          <w:sz w:val="20"/>
+          <w:szCs w:val="20"/>
+        </w:rPr>
+        <w:t>Accepted with Minor Revisions</w:t>
+      </w:r>
+      <w:r>
+        <w:rPr>
+          <w:rFonts w:asciiTheme="majorBidi" w:hAnsiTheme="majorBidi" w:cstheme="majorBidi"/>
+          <w:sz w:val="20"/>
+          <w:szCs w:val="20"/>
+        </w:rPr>
+        <w:t>, 2023</w:t>
       </w:r>
       <w:r>
         <w:rPr>
@@ -4577,8 +4701,6 @@
           <w:t>[link]</w:t>
         </w:r>
       </w:hyperlink>
-      <w:bookmarkStart w:id="0" w:name="_GoBack"/>
-      <w:bookmarkEnd w:id="0"/>
     </w:p>
     <w:p>
       <w:pPr>

--- a/files/CV.docx
+++ b/files/CV.docx
@@ -142,7 +142,68 @@
           <w:sz w:val="20"/>
           <w:szCs w:val="20"/>
         </w:rPr>
-        <w:t xml:space="preserve">, Iran, GPA: 3.88/4.0       </w:t>
+        <w:t>, Iran, GPA: 3.88/4.0</w:t>
+      </w:r>
+      <w:r>
+        <w:rPr>
+          <w:rFonts w:asciiTheme="majorBidi" w:hAnsiTheme="majorBidi" w:cstheme="majorBidi"/>
+          <w:b/>
+          <w:bCs/>
+          <w:sz w:val="20"/>
+          <w:szCs w:val="20"/>
+        </w:rPr>
+        <w:t xml:space="preserve">, </w:t>
+      </w:r>
+      <w:r>
+        <w:rPr>
+          <w:rFonts w:asciiTheme="majorBidi" w:hAnsiTheme="majorBidi" w:cstheme="majorBidi"/>
+          <w:b/>
+          <w:bCs/>
+          <w:sz w:val="20"/>
+          <w:szCs w:val="20"/>
+        </w:rPr>
+        <w:t>ranked 1</w:t>
+      </w:r>
+      <w:r>
+        <w:rPr>
+          <w:rFonts w:asciiTheme="majorBidi" w:hAnsiTheme="majorBidi" w:cstheme="majorBidi"/>
+          <w:b/>
+          <w:bCs/>
+          <w:sz w:val="20"/>
+          <w:szCs w:val="20"/>
+          <w:vertAlign w:val="superscript"/>
+        </w:rPr>
+        <w:t>st</w:t>
+      </w:r>
+      <w:r>
+        <w:rPr>
+          <w:rFonts w:asciiTheme="majorBidi" w:hAnsiTheme="majorBidi" w:cstheme="majorBidi"/>
+          <w:b/>
+          <w:bCs/>
+          <w:sz w:val="20"/>
+          <w:szCs w:val="20"/>
+        </w:rPr>
+        <w:t xml:space="preserve"> </w:t>
+      </w:r>
+      <w:r>
+        <w:rPr>
+          <w:rFonts w:asciiTheme="majorBidi" w:hAnsiTheme="majorBidi" w:cstheme="majorBidi"/>
+          <w:b/>
+          <w:bCs/>
+          <w:sz w:val="20"/>
+          <w:szCs w:val="20"/>
+        </w:rPr>
+        <w:t>o</w:t>
+      </w:r>
+      <w:r>
+        <w:rPr>
+          <w:rFonts w:asciiTheme="majorBidi" w:hAnsiTheme="majorBidi" w:cstheme="majorBidi"/>
+          <w:b/>
+          <w:bCs/>
+          <w:sz w:val="20"/>
+          <w:szCs w:val="20"/>
+        </w:rPr>
+        <w:t>utstanding student</w:t>
       </w:r>
       <w:r>
         <w:rPr>
@@ -162,37 +223,7 @@
           <w:sz w:val="20"/>
           <w:szCs w:val="20"/>
         </w:rPr>
-        <w:t xml:space="preserve">                        </w:t>
-      </w:r>
-      <w:r>
-        <w:rPr>
-          <w:rFonts w:asciiTheme="majorBidi" w:hAnsiTheme="majorBidi" w:cstheme="majorBidi"/>
-          <w:b/>
-          <w:bCs/>
-          <w:sz w:val="20"/>
-          <w:szCs w:val="20"/>
-        </w:rPr>
-        <w:t xml:space="preserve">         </w:t>
-      </w:r>
-      <w:r>
-        <w:rPr>
-          <w:rFonts w:asciiTheme="majorBidi" w:hAnsiTheme="majorBidi" w:cstheme="majorBidi"/>
-          <w:b/>
-          <w:bCs/>
-          <w:sz w:val="20"/>
-          <w:szCs w:val="20"/>
-        </w:rPr>
-        <w:t xml:space="preserve">     </w:t>
-      </w:r>
-      <w:r>
-        <w:rPr>
-          <w:rFonts w:asciiTheme="majorBidi" w:hAnsiTheme="majorBidi" w:cstheme="majorBidi"/>
-          <w:b/>
-          <w:bCs/>
-          <w:sz w:val="20"/>
-          <w:szCs w:val="20"/>
-        </w:rPr>
-        <w:t xml:space="preserve">              </w:t>
+        <w:t xml:space="preserve">   </w:t>
       </w:r>
       <w:r>
         <w:rPr>
@@ -445,7 +476,16 @@
           <w:bCs/>
           <w:szCs w:val="22"/>
         </w:rPr>
-        <w:t>Work Experience</w:t>
+        <w:t>Research</w:t>
+      </w:r>
+      <w:r>
+        <w:rPr>
+          <w:rFonts w:asciiTheme="majorBidi" w:hAnsiTheme="majorBidi" w:cstheme="majorBidi"/>
+          <w:b/>
+          <w:bCs/>
+          <w:szCs w:val="22"/>
+        </w:rPr>
+        <w:t xml:space="preserve"> Experience</w:t>
       </w:r>
     </w:p>
     <w:p>
@@ -471,129 +511,35 @@
         </w:rPr>
         <w:t xml:space="preserve">Research Assistant, </w:t>
       </w:r>
-      <w:proofErr w:type="spellStart"/>
-      <w:r>
-        <w:rPr>
-          <w:rFonts w:asciiTheme="majorBidi" w:hAnsiTheme="majorBidi" w:cstheme="majorBidi"/>
-          <w:b/>
-          <w:bCs/>
-          <w:sz w:val="20"/>
-          <w:szCs w:val="20"/>
-        </w:rPr>
-        <w:t>Tarbiat</w:t>
-      </w:r>
-      <w:proofErr w:type="spellEnd"/>
-      <w:r>
-        <w:rPr>
-          <w:rFonts w:asciiTheme="majorBidi" w:hAnsiTheme="majorBidi" w:cstheme="majorBidi"/>
-          <w:b/>
-          <w:bCs/>
-          <w:sz w:val="20"/>
-          <w:szCs w:val="20"/>
-        </w:rPr>
-        <w:t xml:space="preserve"> </w:t>
-      </w:r>
-      <w:proofErr w:type="spellStart"/>
-      <w:r>
-        <w:rPr>
-          <w:rFonts w:asciiTheme="majorBidi" w:hAnsiTheme="majorBidi" w:cstheme="majorBidi"/>
-          <w:b/>
-          <w:bCs/>
-          <w:sz w:val="20"/>
-          <w:szCs w:val="20"/>
-        </w:rPr>
-        <w:t>Modares</w:t>
-      </w:r>
-      <w:proofErr w:type="spellEnd"/>
-      <w:r>
-        <w:rPr>
-          <w:rFonts w:asciiTheme="majorBidi" w:hAnsiTheme="majorBidi" w:cstheme="majorBidi"/>
-          <w:b/>
-          <w:bCs/>
-          <w:sz w:val="20"/>
-          <w:szCs w:val="20"/>
-        </w:rPr>
-        <w:t xml:space="preserve"> University</w:t>
-      </w:r>
-      <w:r>
-        <w:rPr>
-          <w:rFonts w:asciiTheme="majorBidi" w:hAnsiTheme="majorBidi" w:cstheme="majorBidi"/>
-          <w:b/>
-          <w:bCs/>
-          <w:sz w:val="20"/>
-          <w:szCs w:val="20"/>
-        </w:rPr>
-        <w:t xml:space="preserve"> </w:t>
-      </w:r>
-      <w:r>
-        <w:rPr>
-          <w:rFonts w:asciiTheme="majorBidi" w:hAnsiTheme="majorBidi" w:cstheme="majorBidi"/>
-          <w:b/>
-          <w:bCs/>
-          <w:sz w:val="20"/>
-          <w:szCs w:val="20"/>
-        </w:rPr>
-        <w:t xml:space="preserve">    </w:t>
-      </w:r>
-      <w:r>
-        <w:rPr>
-          <w:rFonts w:asciiTheme="majorBidi" w:hAnsiTheme="majorBidi" w:cstheme="majorBidi"/>
-          <w:b/>
-          <w:bCs/>
-          <w:sz w:val="20"/>
-          <w:szCs w:val="20"/>
-        </w:rPr>
-        <w:t xml:space="preserve">                                                                     </w:t>
-      </w:r>
-      <w:r>
-        <w:rPr>
-          <w:rFonts w:asciiTheme="majorBidi" w:hAnsiTheme="majorBidi" w:cstheme="majorBidi"/>
-          <w:b/>
-          <w:bCs/>
-          <w:sz w:val="20"/>
-          <w:szCs w:val="20"/>
-        </w:rPr>
-        <w:t xml:space="preserve">      </w:t>
-      </w:r>
-      <w:r>
-        <w:rPr>
-          <w:rFonts w:asciiTheme="majorBidi" w:hAnsiTheme="majorBidi" w:cstheme="majorBidi"/>
-          <w:b/>
-          <w:bCs/>
-          <w:sz w:val="20"/>
-          <w:szCs w:val="20"/>
-        </w:rPr>
-        <w:t xml:space="preserve">     </w:t>
-      </w:r>
-      <w:r>
-        <w:rPr>
-          <w:rFonts w:asciiTheme="majorBidi" w:hAnsiTheme="majorBidi" w:cstheme="majorBidi"/>
-          <w:b/>
-          <w:bCs/>
-          <w:sz w:val="20"/>
-          <w:szCs w:val="20"/>
-        </w:rPr>
-        <w:t xml:space="preserve">                    </w:t>
-      </w:r>
-      <w:r>
-        <w:rPr>
-          <w:rFonts w:asciiTheme="majorBidi" w:hAnsiTheme="majorBidi" w:cstheme="majorBidi"/>
-          <w:b/>
-          <w:bCs/>
-          <w:sz w:val="20"/>
-          <w:szCs w:val="20"/>
-        </w:rPr>
-        <w:t xml:space="preserve">         </w:t>
-      </w:r>
-      <w:r>
-        <w:rPr>
-          <w:rFonts w:asciiTheme="majorBidi" w:hAnsiTheme="majorBidi" w:cstheme="majorBidi"/>
-          <w:b/>
-          <w:bCs/>
-          <w:sz w:val="20"/>
-          <w:szCs w:val="20"/>
-        </w:rPr>
-        <w:t xml:space="preserve">Sep </w:t>
+      <w:r>
+        <w:rPr>
+          <w:rFonts w:asciiTheme="majorBidi" w:hAnsiTheme="majorBidi" w:cstheme="majorBidi"/>
+          <w:b/>
+          <w:bCs/>
+          <w:sz w:val="20"/>
+          <w:szCs w:val="20"/>
+        </w:rPr>
+        <w:t>TMU</w:t>
+      </w:r>
+      <w:r>
+        <w:rPr>
+          <w:rFonts w:asciiTheme="majorBidi" w:hAnsiTheme="majorBidi" w:cstheme="majorBidi"/>
+          <w:b/>
+          <w:bCs/>
+          <w:sz w:val="20"/>
+          <w:szCs w:val="20"/>
+        </w:rPr>
+        <w:t xml:space="preserve">                                       </w:t>
+      </w:r>
+      <w:r>
+        <w:rPr>
+          <w:rFonts w:asciiTheme="majorBidi" w:hAnsiTheme="majorBidi" w:cstheme="majorBidi"/>
+          <w:b/>
+          <w:bCs/>
+          <w:sz w:val="20"/>
+          <w:szCs w:val="20"/>
+        </w:rPr>
+        <w:t xml:space="preserve">                                                                                                                  Sep </w:t>
       </w:r>
       <w:r>
         <w:rPr>
@@ -792,6 +738,40 @@
           <w:szCs w:val="20"/>
         </w:rPr>
         <w:t>Dynamic Mutant Selection</w:t>
+      </w:r>
+    </w:p>
+    <w:p>
+      <w:pPr>
+        <w:pBdr>
+          <w:bottom w:val="single" w:sz="6" w:space="1" w:color="auto"/>
+        </w:pBdr>
+        <w:bidi w:val="0"/>
+        <w:spacing w:line="276" w:lineRule="auto"/>
+        <w:jc w:val="both"/>
+        <w:rPr>
+          <w:rFonts w:asciiTheme="majorBidi" w:hAnsiTheme="majorBidi" w:cstheme="majorBidi"/>
+          <w:b/>
+          <w:bCs/>
+          <w:szCs w:val="22"/>
+        </w:rPr>
+      </w:pPr>
+      <w:r>
+        <w:rPr>
+          <w:rFonts w:asciiTheme="majorBidi" w:hAnsiTheme="majorBidi" w:cstheme="majorBidi"/>
+          <w:b/>
+          <w:bCs/>
+          <w:szCs w:val="22"/>
+        </w:rPr>
+        <w:t>Teaching</w:t>
+      </w:r>
+      <w:r>
+        <w:rPr>
+          <w:rFonts w:asciiTheme="majorBidi" w:hAnsiTheme="majorBidi" w:cstheme="majorBidi"/>
+          <w:b/>
+          <w:bCs/>
+          <w:szCs w:val="22"/>
+        </w:rPr>
+        <w:t xml:space="preserve"> Experience</w:t>
       </w:r>
     </w:p>
     <w:p>
@@ -1071,15 +1051,15 @@
           <w:sz w:val="20"/>
           <w:szCs w:val="20"/>
         </w:rPr>
-        <w:t>around</w:t>
-      </w:r>
-      <w:r>
-        <w:rPr>
-          <w:rFonts w:asciiTheme="majorBidi" w:hAnsiTheme="majorBidi" w:cstheme="majorBidi"/>
-          <w:sz w:val="20"/>
-          <w:szCs w:val="20"/>
-        </w:rPr>
-        <w:t xml:space="preserve"> 250 students with very positive feedback</w:t>
+        <w:t xml:space="preserve">more than </w:t>
+      </w:r>
+      <w:r>
+        <w:rPr>
+          <w:rFonts w:asciiTheme="majorBidi" w:hAnsiTheme="majorBidi" w:cstheme="majorBidi"/>
+          <w:sz w:val="20"/>
+          <w:szCs w:val="20"/>
+        </w:rPr>
+        <w:t>250 students with very positive feedback</w:t>
       </w:r>
     </w:p>
     <w:p>
@@ -1103,37 +1083,7 @@
           <w:sz w:val="20"/>
           <w:szCs w:val="20"/>
         </w:rPr>
-        <w:t xml:space="preserve">Software </w:t>
-      </w:r>
-      <w:r>
-        <w:rPr>
-          <w:rFonts w:asciiTheme="majorBidi" w:hAnsiTheme="majorBidi" w:cstheme="majorBidi"/>
-          <w:b/>
-          <w:bCs/>
-          <w:sz w:val="20"/>
-          <w:szCs w:val="20"/>
-        </w:rPr>
-        <w:t>D</w:t>
-      </w:r>
-      <w:r>
-        <w:rPr>
-          <w:rFonts w:asciiTheme="majorBidi" w:hAnsiTheme="majorBidi" w:cstheme="majorBidi"/>
-          <w:b/>
-          <w:bCs/>
-          <w:sz w:val="20"/>
-          <w:szCs w:val="20"/>
-        </w:rPr>
-        <w:t xml:space="preserve">eveloper </w:t>
-      </w:r>
-      <w:r>
-        <w:rPr>
-          <w:rFonts w:asciiTheme="majorBidi" w:hAnsiTheme="majorBidi" w:cstheme="majorBidi"/>
-          <w:b/>
-          <w:bCs/>
-          <w:sz w:val="20"/>
-          <w:szCs w:val="20"/>
-        </w:rPr>
-        <w:t>Intern</w:t>
+        <w:t>Teaching Assistant</w:t>
       </w:r>
       <w:r>
         <w:rPr>
@@ -1153,7 +1103,17 @@
           <w:sz w:val="20"/>
           <w:szCs w:val="20"/>
         </w:rPr>
-        <w:t>RADMAN</w:t>
+        <w:t>BNUT</w:t>
+      </w:r>
+      <w:r>
+        <w:rPr>
+          <w:rFonts w:asciiTheme="majorBidi" w:hAnsiTheme="majorBidi" w:cstheme="majorBidi"/>
+          <w:b/>
+          <w:bCs/>
+          <w:sz w:val="20"/>
+          <w:szCs w:val="20"/>
+        </w:rPr>
+        <w:t xml:space="preserve">                                                              </w:t>
       </w:r>
       <w:r>
         <w:rPr>
@@ -1173,27 +1133,37 @@
           <w:sz w:val="20"/>
           <w:szCs w:val="20"/>
         </w:rPr>
-        <w:t>Company</w:t>
-      </w:r>
-      <w:r>
-        <w:rPr>
-          <w:rFonts w:asciiTheme="majorBidi" w:hAnsiTheme="majorBidi" w:cstheme="majorBidi"/>
-          <w:b/>
-          <w:bCs/>
-          <w:sz w:val="20"/>
-          <w:szCs w:val="20"/>
-        </w:rPr>
-        <w:t xml:space="preserve">             </w:t>
-      </w:r>
-      <w:r>
-        <w:rPr>
-          <w:rFonts w:asciiTheme="majorBidi" w:hAnsiTheme="majorBidi" w:cstheme="majorBidi"/>
-          <w:b/>
-          <w:bCs/>
-          <w:sz w:val="20"/>
-          <w:szCs w:val="20"/>
-        </w:rPr>
-        <w:t xml:space="preserve">                               </w:t>
+        <w:t xml:space="preserve">        </w:t>
+      </w:r>
+      <w:r>
+        <w:rPr>
+          <w:rFonts w:asciiTheme="majorBidi" w:hAnsiTheme="majorBidi" w:cstheme="majorBidi"/>
+          <w:b/>
+          <w:bCs/>
+          <w:sz w:val="20"/>
+          <w:szCs w:val="20"/>
+        </w:rPr>
+        <w:t xml:space="preserve">                                           </w:t>
+      </w:r>
+      <w:r>
+        <w:rPr>
+          <w:rFonts w:asciiTheme="majorBidi" w:hAnsiTheme="majorBidi" w:cstheme="majorBidi"/>
+          <w:b/>
+          <w:bCs/>
+          <w:sz w:val="20"/>
+          <w:szCs w:val="20"/>
+        </w:rPr>
+        <w:t xml:space="preserve">                   </w:t>
+      </w:r>
+      <w:r>
+        <w:rPr>
+          <w:rFonts w:asciiTheme="majorBidi" w:hAnsiTheme="majorBidi" w:cstheme="majorBidi"/>
+          <w:b/>
+          <w:bCs/>
+          <w:sz w:val="20"/>
+          <w:szCs w:val="20"/>
+        </w:rPr>
+        <w:t xml:space="preserve">       </w:t>
       </w:r>
       <w:r>
         <w:rPr>
@@ -1213,36 +1183,6 @@
           <w:sz w:val="20"/>
           <w:szCs w:val="20"/>
         </w:rPr>
-        <w:t xml:space="preserve">                         </w:t>
-      </w:r>
-      <w:r>
-        <w:rPr>
-          <w:rFonts w:asciiTheme="majorBidi" w:hAnsiTheme="majorBidi" w:cstheme="majorBidi"/>
-          <w:b/>
-          <w:bCs/>
-          <w:sz w:val="20"/>
-          <w:szCs w:val="20"/>
-        </w:rPr>
-        <w:t xml:space="preserve">           </w:t>
-      </w:r>
-      <w:r>
-        <w:rPr>
-          <w:rFonts w:asciiTheme="majorBidi" w:hAnsiTheme="majorBidi" w:cstheme="majorBidi"/>
-          <w:b/>
-          <w:bCs/>
-          <w:sz w:val="20"/>
-          <w:szCs w:val="20"/>
-        </w:rPr>
-        <w:t xml:space="preserve">               </w:t>
-      </w:r>
-      <w:r>
-        <w:rPr>
-          <w:rFonts w:asciiTheme="majorBidi" w:hAnsiTheme="majorBidi" w:cstheme="majorBidi"/>
-          <w:b/>
-          <w:bCs/>
-          <w:sz w:val="20"/>
-          <w:szCs w:val="20"/>
-        </w:rPr>
         <w:t xml:space="preserve"> </w:t>
       </w:r>
       <w:r>
@@ -1253,17 +1193,37 @@
           <w:sz w:val="20"/>
           <w:szCs w:val="20"/>
         </w:rPr>
-        <w:t xml:space="preserve">     </w:t>
-      </w:r>
-      <w:r>
-        <w:rPr>
-          <w:rFonts w:asciiTheme="majorBidi" w:hAnsiTheme="majorBidi" w:cstheme="majorBidi"/>
-          <w:b/>
-          <w:bCs/>
-          <w:sz w:val="20"/>
-          <w:szCs w:val="20"/>
-        </w:rPr>
-        <w:t xml:space="preserve">  </w:t>
+        <w:t xml:space="preserve">    </w:t>
+      </w:r>
+      <w:r>
+        <w:rPr>
+          <w:rFonts w:asciiTheme="majorBidi" w:hAnsiTheme="majorBidi" w:cstheme="majorBidi"/>
+          <w:b/>
+          <w:bCs/>
+          <w:sz w:val="20"/>
+          <w:szCs w:val="20"/>
+        </w:rPr>
+        <w:t>Feb</w:t>
+      </w:r>
+      <w:r>
+        <w:rPr>
+          <w:rFonts w:asciiTheme="majorBidi" w:hAnsiTheme="majorBidi" w:cstheme="majorBidi"/>
+          <w:b/>
+          <w:bCs/>
+          <w:sz w:val="20"/>
+          <w:szCs w:val="20"/>
+        </w:rPr>
+        <w:t xml:space="preserve"> 201</w:t>
+      </w:r>
+      <w:r>
+        <w:rPr>
+          <w:rFonts w:asciiTheme="majorBidi" w:hAnsiTheme="majorBidi" w:cstheme="majorBidi"/>
+          <w:b/>
+          <w:bCs/>
+          <w:sz w:val="20"/>
+          <w:szCs w:val="20"/>
+        </w:rPr>
+        <w:t>7</w:t>
       </w:r>
       <w:r>
         <w:rPr>
@@ -1283,27 +1243,17 @@
           <w:sz w:val="20"/>
           <w:szCs w:val="20"/>
         </w:rPr>
-        <w:t xml:space="preserve">    </w:t>
-      </w:r>
-      <w:r>
-        <w:rPr>
-          <w:rFonts w:asciiTheme="majorBidi" w:hAnsiTheme="majorBidi" w:cstheme="majorBidi"/>
-          <w:b/>
-          <w:bCs/>
-          <w:sz w:val="20"/>
-          <w:szCs w:val="20"/>
-        </w:rPr>
-        <w:t xml:space="preserve"> </w:t>
-      </w:r>
-      <w:r>
-        <w:rPr>
-          <w:rFonts w:asciiTheme="majorBidi" w:hAnsiTheme="majorBidi" w:cstheme="majorBidi"/>
-          <w:b/>
-          <w:bCs/>
-          <w:sz w:val="20"/>
-          <w:szCs w:val="20"/>
-        </w:rPr>
-        <w:t xml:space="preserve">Jul </w:t>
+        <w:t>-</w:t>
+      </w:r>
+      <w:r>
+        <w:rPr>
+          <w:rFonts w:asciiTheme="majorBidi" w:hAnsiTheme="majorBidi" w:cstheme="majorBidi"/>
+          <w:b/>
+          <w:bCs/>
+          <w:sz w:val="20"/>
+          <w:szCs w:val="20"/>
+        </w:rPr>
+        <w:t xml:space="preserve"> Jun </w:t>
       </w:r>
       <w:r>
         <w:rPr>
@@ -1323,77 +1273,7 @@
           <w:sz w:val="20"/>
           <w:szCs w:val="20"/>
         </w:rPr>
-        <w:t>1</w:t>
-      </w:r>
-      <w:r>
-        <w:rPr>
-          <w:rFonts w:asciiTheme="majorBidi" w:hAnsiTheme="majorBidi" w:cstheme="majorBidi"/>
-          <w:b/>
-          <w:bCs/>
-          <w:sz w:val="20"/>
-          <w:szCs w:val="20"/>
-        </w:rPr>
-        <w:t>8</w:t>
-      </w:r>
-      <w:r>
-        <w:rPr>
-          <w:rFonts w:asciiTheme="majorBidi" w:hAnsiTheme="majorBidi" w:cstheme="majorBidi"/>
-          <w:b/>
-          <w:bCs/>
-          <w:sz w:val="20"/>
-          <w:szCs w:val="20"/>
-        </w:rPr>
-        <w:t xml:space="preserve"> </w:t>
-      </w:r>
-      <w:r>
-        <w:rPr>
-          <w:rFonts w:asciiTheme="majorBidi" w:hAnsiTheme="majorBidi" w:cstheme="majorBidi"/>
-          <w:b/>
-          <w:bCs/>
-          <w:sz w:val="20"/>
-          <w:szCs w:val="20"/>
-        </w:rPr>
-        <w:t>-</w:t>
-      </w:r>
-      <w:r>
-        <w:rPr>
-          <w:rFonts w:asciiTheme="majorBidi" w:hAnsiTheme="majorBidi" w:cstheme="majorBidi"/>
-          <w:b/>
-          <w:bCs/>
-          <w:sz w:val="20"/>
-          <w:szCs w:val="20"/>
-        </w:rPr>
-        <w:t xml:space="preserve"> Sep </w:t>
-      </w:r>
-      <w:r>
-        <w:rPr>
-          <w:rFonts w:asciiTheme="majorBidi" w:hAnsiTheme="majorBidi" w:cstheme="majorBidi"/>
-          <w:b/>
-          <w:bCs/>
-          <w:sz w:val="20"/>
-          <w:szCs w:val="20"/>
-        </w:rPr>
-        <w:t>20</w:t>
-      </w:r>
-      <w:r>
-        <w:rPr>
-          <w:rFonts w:asciiTheme="majorBidi" w:hAnsiTheme="majorBidi" w:cstheme="majorBidi"/>
-          <w:b/>
-          <w:bCs/>
-          <w:sz w:val="20"/>
-          <w:szCs w:val="20"/>
-        </w:rPr>
-        <w:t>1</w:t>
-      </w:r>
-      <w:r>
-        <w:rPr>
-          <w:rFonts w:asciiTheme="majorBidi" w:hAnsiTheme="majorBidi" w:cstheme="majorBidi"/>
-          <w:b/>
-          <w:bCs/>
-          <w:sz w:val="20"/>
-          <w:szCs w:val="20"/>
-        </w:rPr>
-        <w:t>8</w:t>
+        <w:t>17</w:t>
       </w:r>
     </w:p>
     <w:p>
@@ -1418,23 +1298,7 @@
           <w:sz w:val="20"/>
           <w:szCs w:val="20"/>
         </w:rPr>
-        <w:t xml:space="preserve">Customized RADMAN’s website template using Html5, CSS3, </w:t>
-      </w:r>
-      <w:r>
-        <w:rPr>
-          <w:rFonts w:asciiTheme="majorBidi" w:hAnsiTheme="majorBidi" w:cstheme="majorBidi"/>
-          <w:sz w:val="20"/>
-          <w:szCs w:val="20"/>
-        </w:rPr>
-        <w:t xml:space="preserve">and </w:t>
-      </w:r>
-      <w:r>
-        <w:rPr>
-          <w:rFonts w:asciiTheme="majorBidi" w:hAnsiTheme="majorBidi" w:cstheme="majorBidi"/>
-          <w:sz w:val="20"/>
-          <w:szCs w:val="20"/>
-        </w:rPr>
-        <w:t>Java Script</w:t>
+        <w:t>Designed and oversaw a project for an Advanced Programming course, delegating tasks to 70 students</w:t>
       </w:r>
     </w:p>
     <w:p>
@@ -1459,11 +1323,14 @@
           <w:sz w:val="20"/>
           <w:szCs w:val="20"/>
         </w:rPr>
-        <w:t>Designed and implemented the SQL server database and backend of RADMAN’s website using C# and ASP.NET Core</w:t>
+        <w:t>Instructed C# by guiding students through multiple practice problems</w:t>
       </w:r>
     </w:p>
     <w:p>
       <w:pPr>
+        <w:pBdr>
+          <w:bottom w:val="single" w:sz="6" w:space="1" w:color="auto"/>
+        </w:pBdr>
         <w:bidi w:val="0"/>
         <w:spacing w:line="276" w:lineRule="auto"/>
         <w:jc w:val="both"/>
@@ -1471,19 +1338,50 @@
           <w:rFonts w:asciiTheme="majorBidi" w:hAnsiTheme="majorBidi" w:cstheme="majorBidi"/>
           <w:b/>
           <w:bCs/>
-          <w:sz w:val="20"/>
-          <w:szCs w:val="20"/>
-        </w:rPr>
-      </w:pPr>
-      <w:r>
-        <w:rPr>
-          <w:rFonts w:asciiTheme="majorBidi" w:hAnsiTheme="majorBidi" w:cstheme="majorBidi"/>
-          <w:b/>
-          <w:bCs/>
-          <w:sz w:val="20"/>
-          <w:szCs w:val="20"/>
-        </w:rPr>
-        <w:t>Teaching Assistant</w:t>
+          <w:szCs w:val="22"/>
+        </w:rPr>
+      </w:pPr>
+      <w:r>
+        <w:rPr>
+          <w:rFonts w:asciiTheme="majorBidi" w:hAnsiTheme="majorBidi" w:cstheme="majorBidi"/>
+          <w:b/>
+          <w:bCs/>
+          <w:szCs w:val="22"/>
+        </w:rPr>
+        <w:t>Work</w:t>
+      </w:r>
+      <w:r>
+        <w:rPr>
+          <w:rFonts w:asciiTheme="majorBidi" w:hAnsiTheme="majorBidi" w:cstheme="majorBidi"/>
+          <w:b/>
+          <w:bCs/>
+          <w:szCs w:val="22"/>
+        </w:rPr>
+        <w:t xml:space="preserve"> Experience</w:t>
+      </w:r>
+    </w:p>
+    <w:p>
+      <w:pPr>
+        <w:bidi w:val="0"/>
+        <w:spacing w:line="276" w:lineRule="auto"/>
+        <w:jc w:val="both"/>
+        <w:rPr>
+          <w:rFonts w:asciiTheme="majorBidi" w:hAnsiTheme="majorBidi" w:cstheme="majorBidi"/>
+          <w:b/>
+          <w:bCs/>
+          <w:sz w:val="20"/>
+          <w:szCs w:val="20"/>
+        </w:rPr>
+      </w:pPr>
+      <w:r>
+        <w:rPr>
+          <w:rFonts w:asciiTheme="majorBidi" w:hAnsiTheme="majorBidi" w:cstheme="majorBidi"/>
+          <w:b/>
+          <w:bCs/>
+          <w:sz w:val="20"/>
+          <w:szCs w:val="20"/>
+        </w:rPr>
+        <w:t>Software Developer Intern</w:t>
       </w:r>
       <w:r>
         <w:rPr>
@@ -1495,169 +1393,25 @@
         </w:rPr>
         <w:t xml:space="preserve">, </w:t>
       </w:r>
-      <w:proofErr w:type="spellStart"/>
-      <w:r>
-        <w:rPr>
-          <w:rFonts w:asciiTheme="majorBidi" w:hAnsiTheme="majorBidi" w:cstheme="majorBidi"/>
-          <w:b/>
-          <w:bCs/>
-          <w:sz w:val="20"/>
-          <w:szCs w:val="20"/>
-        </w:rPr>
-        <w:t>Babol</w:t>
-      </w:r>
-      <w:proofErr w:type="spellEnd"/>
-      <w:r>
-        <w:rPr>
-          <w:rFonts w:asciiTheme="majorBidi" w:hAnsiTheme="majorBidi" w:cstheme="majorBidi"/>
-          <w:b/>
-          <w:bCs/>
-          <w:sz w:val="20"/>
-          <w:szCs w:val="20"/>
-        </w:rPr>
-        <w:t xml:space="preserve"> </w:t>
-      </w:r>
-      <w:proofErr w:type="spellStart"/>
-      <w:r>
-        <w:rPr>
-          <w:rFonts w:asciiTheme="majorBidi" w:hAnsiTheme="majorBidi" w:cstheme="majorBidi"/>
-          <w:b/>
-          <w:bCs/>
-          <w:sz w:val="20"/>
-          <w:szCs w:val="20"/>
-        </w:rPr>
-        <w:t>Noshirvani</w:t>
-      </w:r>
-      <w:proofErr w:type="spellEnd"/>
-      <w:r>
-        <w:rPr>
-          <w:rFonts w:asciiTheme="majorBidi" w:hAnsiTheme="majorBidi" w:cstheme="majorBidi"/>
-          <w:b/>
-          <w:bCs/>
-          <w:sz w:val="20"/>
-          <w:szCs w:val="20"/>
-        </w:rPr>
-        <w:t xml:space="preserve"> University of Technology</w:t>
-      </w:r>
-      <w:r>
-        <w:rPr>
-          <w:rFonts w:asciiTheme="majorBidi" w:hAnsiTheme="majorBidi" w:cstheme="majorBidi"/>
-          <w:b/>
-          <w:bCs/>
-          <w:sz w:val="20"/>
-          <w:szCs w:val="20"/>
-        </w:rPr>
-        <w:t xml:space="preserve"> </w:t>
-      </w:r>
-      <w:r>
-        <w:rPr>
-          <w:rFonts w:asciiTheme="majorBidi" w:hAnsiTheme="majorBidi" w:cstheme="majorBidi"/>
-          <w:b/>
-          <w:bCs/>
-          <w:sz w:val="20"/>
-          <w:szCs w:val="20"/>
-        </w:rPr>
-        <w:t xml:space="preserve">        </w:t>
-      </w:r>
-      <w:r>
-        <w:rPr>
-          <w:rFonts w:asciiTheme="majorBidi" w:hAnsiTheme="majorBidi" w:cstheme="majorBidi"/>
-          <w:b/>
-          <w:bCs/>
-          <w:sz w:val="20"/>
-          <w:szCs w:val="20"/>
-        </w:rPr>
-        <w:t xml:space="preserve">                                           </w:t>
-      </w:r>
-      <w:r>
-        <w:rPr>
-          <w:rFonts w:asciiTheme="majorBidi" w:hAnsiTheme="majorBidi" w:cstheme="majorBidi"/>
-          <w:b/>
-          <w:bCs/>
-          <w:sz w:val="20"/>
-          <w:szCs w:val="20"/>
-        </w:rPr>
-        <w:t xml:space="preserve">                   </w:t>
-      </w:r>
-      <w:r>
-        <w:rPr>
-          <w:rFonts w:asciiTheme="majorBidi" w:hAnsiTheme="majorBidi" w:cstheme="majorBidi"/>
-          <w:b/>
-          <w:bCs/>
-          <w:sz w:val="20"/>
-          <w:szCs w:val="20"/>
-        </w:rPr>
-        <w:t xml:space="preserve">       </w:t>
-      </w:r>
-      <w:r>
-        <w:rPr>
-          <w:rFonts w:asciiTheme="majorBidi" w:hAnsiTheme="majorBidi" w:cstheme="majorBidi"/>
-          <w:b/>
-          <w:bCs/>
-          <w:sz w:val="20"/>
-          <w:szCs w:val="20"/>
-        </w:rPr>
-        <w:t xml:space="preserve">     </w:t>
-      </w:r>
-      <w:r>
-        <w:rPr>
-          <w:rFonts w:asciiTheme="majorBidi" w:hAnsiTheme="majorBidi" w:cstheme="majorBidi"/>
-          <w:b/>
-          <w:bCs/>
-          <w:sz w:val="20"/>
-          <w:szCs w:val="20"/>
-        </w:rPr>
-        <w:t xml:space="preserve"> </w:t>
-      </w:r>
-      <w:r>
-        <w:rPr>
-          <w:rFonts w:asciiTheme="majorBidi" w:hAnsiTheme="majorBidi" w:cstheme="majorBidi"/>
-          <w:b/>
-          <w:bCs/>
-          <w:sz w:val="20"/>
-          <w:szCs w:val="20"/>
-        </w:rPr>
-        <w:t xml:space="preserve">    </w:t>
-      </w:r>
-      <w:r>
-        <w:rPr>
-          <w:rFonts w:asciiTheme="majorBidi" w:hAnsiTheme="majorBidi" w:cstheme="majorBidi"/>
-          <w:b/>
-          <w:bCs/>
-          <w:sz w:val="20"/>
-          <w:szCs w:val="20"/>
-        </w:rPr>
-        <w:t>Feb</w:t>
-      </w:r>
-      <w:r>
-        <w:rPr>
-          <w:rFonts w:asciiTheme="majorBidi" w:hAnsiTheme="majorBidi" w:cstheme="majorBidi"/>
-          <w:b/>
-          <w:bCs/>
-          <w:sz w:val="20"/>
-          <w:szCs w:val="20"/>
-        </w:rPr>
-        <w:t xml:space="preserve"> 201</w:t>
-      </w:r>
-      <w:r>
-        <w:rPr>
-          <w:rFonts w:asciiTheme="majorBidi" w:hAnsiTheme="majorBidi" w:cstheme="majorBidi"/>
-          <w:b/>
-          <w:bCs/>
-          <w:sz w:val="20"/>
-          <w:szCs w:val="20"/>
-        </w:rPr>
-        <w:t>7</w:t>
-      </w:r>
-      <w:r>
-        <w:rPr>
-          <w:rFonts w:asciiTheme="majorBidi" w:hAnsiTheme="majorBidi" w:cstheme="majorBidi"/>
-          <w:b/>
-          <w:bCs/>
-          <w:sz w:val="20"/>
-          <w:szCs w:val="20"/>
-        </w:rPr>
-        <w:t xml:space="preserve"> </w:t>
+      <w:r>
+        <w:rPr>
+          <w:rFonts w:asciiTheme="majorBidi" w:hAnsiTheme="majorBidi" w:cstheme="majorBidi"/>
+          <w:b/>
+          <w:bCs/>
+          <w:sz w:val="20"/>
+          <w:szCs w:val="20"/>
+        </w:rPr>
+        <w:t>RADMAN</w:t>
+      </w:r>
+      <w:r>
+        <w:rPr>
+          <w:rFonts w:asciiTheme="majorBidi" w:hAnsiTheme="majorBidi" w:cstheme="majorBidi"/>
+          <w:b/>
+          <w:bCs/>
+          <w:sz w:val="20"/>
+          <w:szCs w:val="20"/>
+        </w:rPr>
+        <w:t xml:space="preserve"> Company                                                                                                                  Jul 2018 </w:t>
       </w:r>
       <w:r>
         <w:rPr>
@@ -1677,27 +1431,7 @@
           <w:sz w:val="20"/>
           <w:szCs w:val="20"/>
         </w:rPr>
-        <w:t xml:space="preserve"> Jun </w:t>
-      </w:r>
-      <w:r>
-        <w:rPr>
-          <w:rFonts w:asciiTheme="majorBidi" w:hAnsiTheme="majorBidi" w:cstheme="majorBidi"/>
-          <w:b/>
-          <w:bCs/>
-          <w:sz w:val="20"/>
-          <w:szCs w:val="20"/>
-        </w:rPr>
-        <w:t>20</w:t>
-      </w:r>
-      <w:r>
-        <w:rPr>
-          <w:rFonts w:asciiTheme="majorBidi" w:hAnsiTheme="majorBidi" w:cstheme="majorBidi"/>
-          <w:b/>
-          <w:bCs/>
-          <w:sz w:val="20"/>
-          <w:szCs w:val="20"/>
-        </w:rPr>
-        <w:t>17</w:t>
+        <w:t xml:space="preserve"> Sep 2018</w:t>
       </w:r>
     </w:p>
     <w:p>
@@ -1722,7 +1456,7 @@
           <w:sz w:val="20"/>
           <w:szCs w:val="20"/>
         </w:rPr>
-        <w:t>Designed and oversaw a project for an Advanced Programming course, delegating tasks to 70 students</w:t>
+        <w:t>Customized RADMAN’s website template using Html5, CSS3, and Java Script</w:t>
       </w:r>
     </w:p>
     <w:p>
@@ -1747,7 +1481,7 @@
           <w:sz w:val="20"/>
           <w:szCs w:val="20"/>
         </w:rPr>
-        <w:t>Instructed C# by guiding students through multiple practice problems</w:t>
+        <w:t>Designed and implemented the SQL server database and backend of RADMAN’s website using C# and ASP.NET Core</w:t>
       </w:r>
     </w:p>
     <w:p>
@@ -1771,27 +1505,7 @@
           <w:sz w:val="20"/>
           <w:szCs w:val="20"/>
         </w:rPr>
-        <w:t xml:space="preserve">Software </w:t>
-      </w:r>
-      <w:r>
-        <w:rPr>
-          <w:rFonts w:asciiTheme="majorBidi" w:hAnsiTheme="majorBidi" w:cstheme="majorBidi"/>
-          <w:b/>
-          <w:bCs/>
-          <w:sz w:val="20"/>
-          <w:szCs w:val="20"/>
-        </w:rPr>
-        <w:t>D</w:t>
-      </w:r>
-      <w:r>
-        <w:rPr>
-          <w:rFonts w:asciiTheme="majorBidi" w:hAnsiTheme="majorBidi" w:cstheme="majorBidi"/>
-          <w:b/>
-          <w:bCs/>
-          <w:sz w:val="20"/>
-          <w:szCs w:val="20"/>
-        </w:rPr>
-        <w:t>eveloper Intern</w:t>
+        <w:t>Software Developer Intern</w:t>
       </w:r>
       <w:r>
         <w:rPr>
@@ -1833,137 +1547,7 @@
           <w:sz w:val="20"/>
           <w:szCs w:val="20"/>
         </w:rPr>
-        <w:t xml:space="preserve"> </w:t>
-      </w:r>
-      <w:r>
-        <w:rPr>
-          <w:rFonts w:asciiTheme="majorBidi" w:hAnsiTheme="majorBidi" w:cstheme="majorBidi"/>
-          <w:b/>
-          <w:bCs/>
-          <w:sz w:val="20"/>
-          <w:szCs w:val="20"/>
-        </w:rPr>
-        <w:t>Company</w:t>
-      </w:r>
-      <w:r>
-        <w:rPr>
-          <w:rFonts w:asciiTheme="majorBidi" w:hAnsiTheme="majorBidi" w:cstheme="majorBidi"/>
-          <w:b/>
-          <w:bCs/>
-          <w:sz w:val="20"/>
-          <w:szCs w:val="20"/>
-        </w:rPr>
-        <w:t xml:space="preserve">                                                     </w:t>
-      </w:r>
-      <w:r>
-        <w:rPr>
-          <w:rFonts w:asciiTheme="majorBidi" w:hAnsiTheme="majorBidi" w:cstheme="majorBidi"/>
-          <w:b/>
-          <w:bCs/>
-          <w:sz w:val="20"/>
-          <w:szCs w:val="20"/>
-        </w:rPr>
-        <w:t xml:space="preserve">  </w:t>
-      </w:r>
-      <w:r>
-        <w:rPr>
-          <w:rFonts w:asciiTheme="majorBidi" w:hAnsiTheme="majorBidi" w:cstheme="majorBidi"/>
-          <w:b/>
-          <w:bCs/>
-          <w:sz w:val="20"/>
-          <w:szCs w:val="20"/>
-        </w:rPr>
-        <w:t xml:space="preserve">    </w:t>
-      </w:r>
-      <w:r>
-        <w:rPr>
-          <w:rFonts w:asciiTheme="majorBidi" w:hAnsiTheme="majorBidi" w:cstheme="majorBidi"/>
-          <w:b/>
-          <w:bCs/>
-          <w:sz w:val="20"/>
-          <w:szCs w:val="20"/>
-        </w:rPr>
-        <w:t xml:space="preserve">                 </w:t>
-      </w:r>
-      <w:r>
-        <w:rPr>
-          <w:rFonts w:asciiTheme="majorBidi" w:hAnsiTheme="majorBidi" w:cstheme="majorBidi"/>
-          <w:b/>
-          <w:bCs/>
-          <w:sz w:val="20"/>
-          <w:szCs w:val="20"/>
-        </w:rPr>
-        <w:t xml:space="preserve">                </w:t>
-      </w:r>
-      <w:r>
-        <w:rPr>
-          <w:rFonts w:asciiTheme="majorBidi" w:hAnsiTheme="majorBidi" w:cstheme="majorBidi"/>
-          <w:b/>
-          <w:bCs/>
-          <w:sz w:val="20"/>
-          <w:szCs w:val="20"/>
-        </w:rPr>
-        <w:t xml:space="preserve"> </w:t>
-      </w:r>
-      <w:r>
-        <w:rPr>
-          <w:rFonts w:asciiTheme="majorBidi" w:hAnsiTheme="majorBidi" w:cstheme="majorBidi"/>
-          <w:b/>
-          <w:bCs/>
-          <w:sz w:val="20"/>
-          <w:szCs w:val="20"/>
-        </w:rPr>
-        <w:t xml:space="preserve">    </w:t>
-      </w:r>
-      <w:r>
-        <w:rPr>
-          <w:rFonts w:asciiTheme="majorBidi" w:hAnsiTheme="majorBidi" w:cstheme="majorBidi"/>
-          <w:b/>
-          <w:bCs/>
-          <w:sz w:val="20"/>
-          <w:szCs w:val="20"/>
-        </w:rPr>
-        <w:t xml:space="preserve">        </w:t>
-      </w:r>
-      <w:r>
-        <w:rPr>
-          <w:rFonts w:asciiTheme="majorBidi" w:hAnsiTheme="majorBidi" w:cstheme="majorBidi"/>
-          <w:b/>
-          <w:bCs/>
-          <w:sz w:val="20"/>
-          <w:szCs w:val="20"/>
-        </w:rPr>
-        <w:t>Jul</w:t>
-      </w:r>
-      <w:r>
-        <w:rPr>
-          <w:rFonts w:asciiTheme="majorBidi" w:hAnsiTheme="majorBidi" w:cstheme="majorBidi"/>
-          <w:b/>
-          <w:bCs/>
-          <w:sz w:val="20"/>
-          <w:szCs w:val="20"/>
-        </w:rPr>
-        <w:t xml:space="preserve"> 201</w:t>
-      </w:r>
-      <w:r>
-        <w:rPr>
-          <w:rFonts w:asciiTheme="majorBidi" w:hAnsiTheme="majorBidi" w:cstheme="majorBidi"/>
-          <w:b/>
-          <w:bCs/>
-          <w:sz w:val="20"/>
-          <w:szCs w:val="20"/>
-        </w:rPr>
-        <w:t>5</w:t>
-      </w:r>
-      <w:r>
-        <w:rPr>
-          <w:rFonts w:asciiTheme="majorBidi" w:hAnsiTheme="majorBidi" w:cstheme="majorBidi"/>
-          <w:b/>
-          <w:bCs/>
-          <w:sz w:val="20"/>
-          <w:szCs w:val="20"/>
-        </w:rPr>
-        <w:t xml:space="preserve"> </w:t>
+        <w:t xml:space="preserve"> Company                                                                                                         Jul 2015 </w:t>
       </w:r>
       <w:r>
         <w:rPr>
@@ -1983,27 +1567,7 @@
           <w:sz w:val="20"/>
           <w:szCs w:val="20"/>
         </w:rPr>
-        <w:t xml:space="preserve"> Sep </w:t>
-      </w:r>
-      <w:r>
-        <w:rPr>
-          <w:rFonts w:asciiTheme="majorBidi" w:hAnsiTheme="majorBidi" w:cstheme="majorBidi"/>
-          <w:b/>
-          <w:bCs/>
-          <w:sz w:val="20"/>
-          <w:szCs w:val="20"/>
-        </w:rPr>
-        <w:t>201</w:t>
-      </w:r>
-      <w:r>
-        <w:rPr>
-          <w:rFonts w:asciiTheme="majorBidi" w:hAnsiTheme="majorBidi" w:cstheme="majorBidi"/>
-          <w:b/>
-          <w:bCs/>
-          <w:sz w:val="20"/>
-          <w:szCs w:val="20"/>
-        </w:rPr>
-        <w:t>5</w:t>
+        <w:t xml:space="preserve"> Sep 2015</w:t>
       </w:r>
     </w:p>
     <w:p>
@@ -2086,7 +1650,7 @@
           <w:bCs/>
           <w:szCs w:val="22"/>
         </w:rPr>
-        <w:t>V</w:t>
+        <w:t>La</w:t>
       </w:r>
       <w:r>
         <w:rPr>
@@ -2095,7 +1659,7 @@
           <w:bCs/>
           <w:szCs w:val="22"/>
         </w:rPr>
-        <w:t>olunteer</w:t>
+        <w:t>st</w:t>
       </w:r>
       <w:r>
         <w:rPr>
@@ -2104,7 +1668,7 @@
           <w:bCs/>
           <w:szCs w:val="22"/>
         </w:rPr>
-        <w:t xml:space="preserve"> </w:t>
+        <w:t xml:space="preserve"> Undergraduate </w:t>
       </w:r>
       <w:r>
         <w:rPr>
@@ -2113,48 +1677,106 @@
           <w:bCs/>
           <w:szCs w:val="22"/>
         </w:rPr>
-        <w:t>Work Experience</w:t>
+        <w:t>Projects</w:t>
       </w:r>
     </w:p>
     <w:p>
       <w:pPr>
-        <w:pStyle w:val="ListParagraph"/>
-        <w:numPr>
-          <w:ilvl w:val="0"/>
-          <w:numId w:val="16"/>
-        </w:numPr>
         <w:bidi w:val="0"/>
         <w:spacing w:line="276" w:lineRule="auto"/>
         <w:jc w:val="both"/>
         <w:rPr>
           <w:rFonts w:asciiTheme="majorBidi" w:hAnsiTheme="majorBidi" w:cstheme="majorBidi"/>
-          <w:sz w:val="20"/>
-          <w:szCs w:val="20"/>
-        </w:rPr>
-      </w:pPr>
-      <w:r>
-        <w:rPr>
-          <w:rFonts w:asciiTheme="majorBidi" w:hAnsiTheme="majorBidi" w:cstheme="majorBidi"/>
-          <w:sz w:val="20"/>
-          <w:szCs w:val="20"/>
-        </w:rPr>
-        <w:t>Identified potential issues in published research related to software engineering, contributing to scientific integrity</w:t>
-      </w:r>
-      <w:r>
-        <w:rPr>
-          <w:rFonts w:asciiTheme="majorBidi" w:hAnsiTheme="majorBidi" w:cstheme="majorBidi"/>
-          <w:sz w:val="20"/>
-          <w:szCs w:val="20"/>
-        </w:rPr>
-        <w:t>,</w:t>
-      </w:r>
-      <w:r>
-        <w:rPr>
-          <w:rFonts w:asciiTheme="majorBidi" w:hAnsiTheme="majorBidi" w:cstheme="majorBidi"/>
-          <w:sz w:val="20"/>
-          <w:szCs w:val="20"/>
-        </w:rPr>
-        <w:t xml:space="preserve"> such as </w:t>
+          <w:b/>
+          <w:bCs/>
+          <w:sz w:val="20"/>
+          <w:szCs w:val="20"/>
+        </w:rPr>
+      </w:pPr>
+      <w:proofErr w:type="spellStart"/>
+      <w:r>
+        <w:rPr>
+          <w:rFonts w:asciiTheme="majorBidi" w:hAnsiTheme="majorBidi" w:cstheme="majorBidi"/>
+          <w:b/>
+          <w:bCs/>
+          <w:sz w:val="20"/>
+          <w:szCs w:val="20"/>
+        </w:rPr>
+        <w:t>Harif</w:t>
+      </w:r>
+      <w:proofErr w:type="spellEnd"/>
+      <w:r>
+        <w:rPr>
+          <w:rFonts w:asciiTheme="majorBidi" w:hAnsiTheme="majorBidi" w:cstheme="majorBidi"/>
+          <w:b/>
+          <w:bCs/>
+          <w:sz w:val="20"/>
+          <w:szCs w:val="20"/>
+        </w:rPr>
+        <w:t xml:space="preserve"> </w:t>
+      </w:r>
+      <w:r>
+        <w:rPr>
+          <w:rFonts w:asciiTheme="majorBidi" w:hAnsiTheme="majorBidi" w:cstheme="majorBidi"/>
+          <w:b/>
+          <w:bCs/>
+          <w:sz w:val="20"/>
+          <w:szCs w:val="20"/>
+        </w:rPr>
+        <w:t>-</w:t>
+      </w:r>
+      <w:r>
+        <w:t xml:space="preserve"> </w:t>
+      </w:r>
+      <w:r>
+        <w:rPr>
+          <w:rFonts w:asciiTheme="majorBidi" w:hAnsiTheme="majorBidi" w:cstheme="majorBidi"/>
+          <w:b/>
+          <w:bCs/>
+          <w:sz w:val="20"/>
+          <w:szCs w:val="20"/>
+        </w:rPr>
+        <w:t>A</w:t>
+      </w:r>
+      <w:r>
+        <w:rPr>
+          <w:rFonts w:asciiTheme="majorBidi" w:hAnsiTheme="majorBidi" w:cstheme="majorBidi"/>
+          <w:b/>
+          <w:bCs/>
+          <w:sz w:val="20"/>
+          <w:szCs w:val="20"/>
+        </w:rPr>
+        <w:t xml:space="preserve"> graph-based automatic course-selection system that recommends schedules based on </w:t>
+      </w:r>
+      <w:r>
+        <w:rPr>
+          <w:rFonts w:asciiTheme="majorBidi" w:hAnsiTheme="majorBidi" w:cstheme="majorBidi"/>
+          <w:b/>
+          <w:bCs/>
+          <w:sz w:val="20"/>
+          <w:szCs w:val="20"/>
+        </w:rPr>
+        <w:t>students’</w:t>
+      </w:r>
+      <w:r>
+        <w:rPr>
+          <w:rFonts w:asciiTheme="majorBidi" w:hAnsiTheme="majorBidi" w:cstheme="majorBidi"/>
+          <w:b/>
+          <w:bCs/>
+          <w:sz w:val="20"/>
+          <w:szCs w:val="20"/>
+        </w:rPr>
+        <w:t xml:space="preserve"> preferences</w:t>
+      </w:r>
+      <w:r>
+        <w:rPr>
+          <w:rFonts w:asciiTheme="majorBidi" w:hAnsiTheme="majorBidi" w:cstheme="majorBidi"/>
+          <w:b/>
+          <w:bCs/>
+          <w:sz w:val="20"/>
+          <w:szCs w:val="20"/>
+        </w:rPr>
+        <w:t xml:space="preserve"> </w:t>
       </w:r>
       <w:hyperlink r:id="rId8" w:history="1">
         <w:r>
@@ -2167,13 +1789,45 @@
           <w:t>[link]</w:t>
         </w:r>
       </w:hyperlink>
+      <w:r>
+        <w:rPr>
+          <w:rFonts w:asciiTheme="majorBidi" w:hAnsiTheme="majorBidi" w:cstheme="majorBidi"/>
+          <w:b/>
+          <w:bCs/>
+          <w:sz w:val="20"/>
+          <w:szCs w:val="20"/>
+        </w:rPr>
+        <w:t xml:space="preserve"> </w:t>
+      </w:r>
+      <w:r>
+        <w:rPr>
+          <w:rFonts w:asciiTheme="majorBidi" w:hAnsiTheme="majorBidi" w:cstheme="majorBidi"/>
+          <w:b/>
+          <w:bCs/>
+          <w:sz w:val="20"/>
+          <w:szCs w:val="20"/>
+        </w:rPr>
+        <w:t xml:space="preserve">                   </w:t>
+      </w:r>
+      <w:bookmarkStart w:id="0" w:name="_GoBack"/>
+      <w:bookmarkEnd w:id="0"/>
+      <w:r>
+        <w:rPr>
+          <w:rFonts w:asciiTheme="majorBidi" w:hAnsiTheme="majorBidi" w:cstheme="majorBidi"/>
+          <w:b/>
+          <w:bCs/>
+          <w:sz w:val="20"/>
+          <w:szCs w:val="20"/>
+        </w:rPr>
+        <w:t>2018</w:t>
+      </w:r>
     </w:p>
     <w:p>
       <w:pPr>
         <w:pStyle w:val="ListParagraph"/>
         <w:numPr>
           <w:ilvl w:val="0"/>
-          <w:numId w:val="16"/>
+          <w:numId w:val="20"/>
         </w:numPr>
         <w:bidi w:val="0"/>
         <w:spacing w:line="276" w:lineRule="auto"/>
@@ -2190,23 +1844,426 @@
           <w:sz w:val="20"/>
           <w:szCs w:val="20"/>
         </w:rPr>
-        <w:t>Applied technical expertise to interdisciplinary domestic/international projects, ensuring timely completion</w:t>
-      </w:r>
-      <w:r>
-        <w:rPr>
-          <w:rFonts w:asciiTheme="majorBidi" w:hAnsiTheme="majorBidi" w:cstheme="majorBidi"/>
-          <w:sz w:val="20"/>
-          <w:szCs w:val="20"/>
-        </w:rPr>
-        <w:t>,</w:t>
-      </w:r>
-      <w:r>
-        <w:rPr>
-          <w:rFonts w:asciiTheme="majorBidi" w:hAnsiTheme="majorBidi" w:cstheme="majorBidi"/>
-          <w:sz w:val="20"/>
-          <w:szCs w:val="20"/>
-        </w:rPr>
-        <w:t xml:space="preserve"> such as </w:t>
+        <w:t xml:space="preserve">Analyzed </w:t>
+      </w:r>
+      <w:r>
+        <w:rPr>
+          <w:rFonts w:asciiTheme="majorBidi" w:hAnsiTheme="majorBidi" w:cstheme="majorBidi"/>
+          <w:sz w:val="20"/>
+          <w:szCs w:val="20"/>
+        </w:rPr>
+        <w:t xml:space="preserve">the curriculum published by </w:t>
+      </w:r>
+      <w:r>
+        <w:rPr>
+          <w:rFonts w:asciiTheme="majorBidi" w:hAnsiTheme="majorBidi" w:cstheme="majorBidi"/>
+          <w:sz w:val="20"/>
+          <w:szCs w:val="20"/>
+        </w:rPr>
+        <w:t xml:space="preserve">the </w:t>
+      </w:r>
+      <w:r>
+        <w:rPr>
+          <w:rFonts w:asciiTheme="majorBidi" w:hAnsiTheme="majorBidi" w:cstheme="majorBidi"/>
+          <w:sz w:val="20"/>
+          <w:szCs w:val="20"/>
+        </w:rPr>
+        <w:t>Ministry</w:t>
+      </w:r>
+      <w:r>
+        <w:rPr>
+          <w:rFonts w:asciiTheme="majorBidi" w:hAnsiTheme="majorBidi" w:cstheme="majorBidi"/>
+          <w:sz w:val="20"/>
+          <w:szCs w:val="20"/>
+        </w:rPr>
+        <w:t xml:space="preserve"> of </w:t>
+      </w:r>
+      <w:r>
+        <w:rPr>
+          <w:rFonts w:asciiTheme="majorBidi" w:hAnsiTheme="majorBidi" w:cstheme="majorBidi"/>
+          <w:sz w:val="20"/>
+          <w:szCs w:val="20"/>
+        </w:rPr>
+        <w:t>Science</w:t>
+      </w:r>
+      <w:r>
+        <w:rPr>
+          <w:rFonts w:asciiTheme="majorBidi" w:hAnsiTheme="majorBidi" w:cstheme="majorBidi"/>
+          <w:sz w:val="20"/>
+          <w:szCs w:val="20"/>
+        </w:rPr>
+        <w:t xml:space="preserve"> and </w:t>
+      </w:r>
+      <w:r>
+        <w:rPr>
+          <w:rFonts w:asciiTheme="majorBidi" w:hAnsiTheme="majorBidi" w:cstheme="majorBidi"/>
+          <w:sz w:val="20"/>
+          <w:szCs w:val="20"/>
+        </w:rPr>
+        <w:t>BNUT</w:t>
+      </w:r>
+    </w:p>
+    <w:p>
+      <w:pPr>
+        <w:pStyle w:val="ListParagraph"/>
+        <w:numPr>
+          <w:ilvl w:val="0"/>
+          <w:numId w:val="20"/>
+        </w:numPr>
+        <w:bidi w:val="0"/>
+        <w:spacing w:line="276" w:lineRule="auto"/>
+        <w:jc w:val="both"/>
+        <w:rPr>
+          <w:rFonts w:asciiTheme="majorBidi" w:hAnsiTheme="majorBidi" w:cstheme="majorBidi"/>
+          <w:sz w:val="20"/>
+          <w:szCs w:val="20"/>
+        </w:rPr>
+      </w:pPr>
+      <w:r>
+        <w:rPr>
+          <w:rFonts w:asciiTheme="majorBidi" w:hAnsiTheme="majorBidi" w:cstheme="majorBidi"/>
+          <w:sz w:val="20"/>
+          <w:szCs w:val="20"/>
+        </w:rPr>
+        <w:t xml:space="preserve">Formulated </w:t>
+      </w:r>
+      <w:r>
+        <w:rPr>
+          <w:rFonts w:asciiTheme="majorBidi" w:hAnsiTheme="majorBidi" w:cstheme="majorBidi"/>
+          <w:sz w:val="20"/>
+          <w:szCs w:val="20"/>
+        </w:rPr>
+        <w:t xml:space="preserve">the </w:t>
+      </w:r>
+      <w:r>
+        <w:rPr>
+          <w:rFonts w:asciiTheme="majorBidi" w:hAnsiTheme="majorBidi" w:cstheme="majorBidi"/>
+          <w:sz w:val="20"/>
+          <w:szCs w:val="20"/>
+        </w:rPr>
+        <w:t xml:space="preserve">core </w:t>
+      </w:r>
+      <w:r>
+        <w:rPr>
+          <w:rFonts w:asciiTheme="majorBidi" w:hAnsiTheme="majorBidi" w:cstheme="majorBidi"/>
+          <w:sz w:val="20"/>
+          <w:szCs w:val="20"/>
+        </w:rPr>
+        <w:t xml:space="preserve">problem </w:t>
+      </w:r>
+      <w:r>
+        <w:rPr>
+          <w:rFonts w:asciiTheme="majorBidi" w:hAnsiTheme="majorBidi" w:cstheme="majorBidi"/>
+          <w:sz w:val="20"/>
+          <w:szCs w:val="20"/>
+        </w:rPr>
+        <w:t xml:space="preserve">as </w:t>
+      </w:r>
+      <w:r>
+        <w:rPr>
+          <w:rFonts w:asciiTheme="majorBidi" w:hAnsiTheme="majorBidi" w:cstheme="majorBidi"/>
+          <w:sz w:val="20"/>
+          <w:szCs w:val="20"/>
+        </w:rPr>
+        <w:t>an</w:t>
+      </w:r>
+      <w:r>
+        <w:rPr>
+          <w:rFonts w:asciiTheme="majorBidi" w:hAnsiTheme="majorBidi" w:cstheme="majorBidi"/>
+          <w:sz w:val="20"/>
+          <w:szCs w:val="20"/>
+        </w:rPr>
+        <w:t xml:space="preserve"> </w:t>
+      </w:r>
+      <w:r>
+        <w:rPr>
+          <w:rFonts w:asciiTheme="majorBidi" w:hAnsiTheme="majorBidi" w:cstheme="majorBidi"/>
+          <w:sz w:val="20"/>
+          <w:szCs w:val="20"/>
+        </w:rPr>
+        <w:t>SAT</w:t>
+      </w:r>
+      <w:r>
+        <w:rPr>
+          <w:rFonts w:asciiTheme="majorBidi" w:hAnsiTheme="majorBidi" w:cstheme="majorBidi"/>
+          <w:sz w:val="20"/>
+          <w:szCs w:val="20"/>
+        </w:rPr>
+        <w:t xml:space="preserve"> </w:t>
+      </w:r>
+      <w:r>
+        <w:rPr>
+          <w:rFonts w:asciiTheme="majorBidi" w:hAnsiTheme="majorBidi" w:cstheme="majorBidi"/>
+          <w:sz w:val="20"/>
+          <w:szCs w:val="20"/>
+        </w:rPr>
+        <w:t xml:space="preserve">problem </w:t>
+      </w:r>
+      <w:r>
+        <w:rPr>
+          <w:rFonts w:asciiTheme="majorBidi" w:hAnsiTheme="majorBidi" w:cstheme="majorBidi"/>
+          <w:sz w:val="20"/>
+          <w:szCs w:val="20"/>
+        </w:rPr>
+        <w:t xml:space="preserve">with a set of </w:t>
+      </w:r>
+      <w:r>
+        <w:rPr>
+          <w:rFonts w:asciiTheme="majorBidi" w:hAnsiTheme="majorBidi" w:cstheme="majorBidi"/>
+          <w:sz w:val="20"/>
+          <w:szCs w:val="20"/>
+        </w:rPr>
+        <w:t xml:space="preserve">hard </w:t>
+      </w:r>
+      <w:r>
+        <w:rPr>
+          <w:rFonts w:asciiTheme="majorBidi" w:hAnsiTheme="majorBidi" w:cstheme="majorBidi"/>
+          <w:sz w:val="20"/>
+          <w:szCs w:val="20"/>
+        </w:rPr>
+        <w:t xml:space="preserve">and soft </w:t>
+      </w:r>
+      <w:r>
+        <w:rPr>
+          <w:rFonts w:asciiTheme="majorBidi" w:hAnsiTheme="majorBidi" w:cstheme="majorBidi"/>
+          <w:sz w:val="20"/>
+          <w:szCs w:val="20"/>
+        </w:rPr>
+        <w:t>constraint</w:t>
+      </w:r>
+      <w:r>
+        <w:rPr>
+          <w:rFonts w:asciiTheme="majorBidi" w:hAnsiTheme="majorBidi" w:cstheme="majorBidi"/>
+          <w:sz w:val="20"/>
+          <w:szCs w:val="20"/>
+        </w:rPr>
+        <w:t>s</w:t>
+      </w:r>
+    </w:p>
+    <w:p>
+      <w:pPr>
+        <w:pStyle w:val="ListParagraph"/>
+        <w:numPr>
+          <w:ilvl w:val="0"/>
+          <w:numId w:val="20"/>
+        </w:numPr>
+        <w:bidi w:val="0"/>
+        <w:spacing w:line="276" w:lineRule="auto"/>
+        <w:jc w:val="both"/>
+        <w:rPr>
+          <w:rFonts w:asciiTheme="majorBidi" w:hAnsiTheme="majorBidi" w:cstheme="majorBidi"/>
+          <w:sz w:val="20"/>
+          <w:szCs w:val="20"/>
+        </w:rPr>
+      </w:pPr>
+      <w:r>
+        <w:rPr>
+          <w:rFonts w:asciiTheme="majorBidi" w:hAnsiTheme="majorBidi" w:cstheme="majorBidi"/>
+          <w:sz w:val="20"/>
+          <w:szCs w:val="20"/>
+        </w:rPr>
+        <w:t>Designed</w:t>
+      </w:r>
+      <w:r>
+        <w:rPr>
+          <w:rFonts w:asciiTheme="majorBidi" w:hAnsiTheme="majorBidi" w:cstheme="majorBidi"/>
+          <w:sz w:val="20"/>
+          <w:szCs w:val="20"/>
+        </w:rPr>
+        <w:t xml:space="preserve"> and implemented</w:t>
+      </w:r>
+      <w:r>
+        <w:rPr>
+          <w:rFonts w:asciiTheme="majorBidi" w:hAnsiTheme="majorBidi" w:cstheme="majorBidi"/>
+          <w:sz w:val="20"/>
+          <w:szCs w:val="20"/>
+        </w:rPr>
+        <w:t xml:space="preserve"> a rand</w:t>
+      </w:r>
+      <w:r>
+        <w:rPr>
+          <w:rFonts w:asciiTheme="majorBidi" w:hAnsiTheme="majorBidi" w:cstheme="majorBidi"/>
+          <w:sz w:val="20"/>
+          <w:szCs w:val="20"/>
+        </w:rPr>
+        <w:t>omized algorithm for solving the problem</w:t>
+      </w:r>
+    </w:p>
+    <w:p>
+      <w:pPr>
+        <w:pStyle w:val="ListParagraph"/>
+        <w:numPr>
+          <w:ilvl w:val="0"/>
+          <w:numId w:val="20"/>
+        </w:numPr>
+        <w:bidi w:val="0"/>
+        <w:spacing w:line="276" w:lineRule="auto"/>
+        <w:jc w:val="both"/>
+        <w:rPr>
+          <w:rFonts w:asciiTheme="majorBidi" w:hAnsiTheme="majorBidi" w:cstheme="majorBidi"/>
+          <w:sz w:val="20"/>
+          <w:szCs w:val="20"/>
+        </w:rPr>
+      </w:pPr>
+      <w:r>
+        <w:rPr>
+          <w:rFonts w:asciiTheme="majorBidi" w:hAnsiTheme="majorBidi" w:cstheme="majorBidi"/>
+          <w:sz w:val="20"/>
+          <w:szCs w:val="20"/>
+        </w:rPr>
+        <w:t xml:space="preserve">Designed and implemented </w:t>
+      </w:r>
+      <w:r>
+        <w:rPr>
+          <w:rFonts w:asciiTheme="majorBidi" w:hAnsiTheme="majorBidi" w:cstheme="majorBidi"/>
+          <w:sz w:val="20"/>
+          <w:szCs w:val="20"/>
+        </w:rPr>
+        <w:t xml:space="preserve">efficient </w:t>
+      </w:r>
+      <w:r>
+        <w:rPr>
+          <w:rFonts w:asciiTheme="majorBidi" w:hAnsiTheme="majorBidi" w:cstheme="majorBidi"/>
+          <w:sz w:val="20"/>
+          <w:szCs w:val="20"/>
+        </w:rPr>
+        <w:t>software</w:t>
+      </w:r>
+      <w:r>
+        <w:rPr>
+          <w:rFonts w:asciiTheme="majorBidi" w:hAnsiTheme="majorBidi" w:cstheme="majorBidi"/>
+          <w:sz w:val="20"/>
+          <w:szCs w:val="20"/>
+        </w:rPr>
+        <w:t xml:space="preserve"> using C#</w:t>
+      </w:r>
+      <w:r>
+        <w:rPr>
+          <w:rFonts w:asciiTheme="majorBidi" w:hAnsiTheme="majorBidi" w:cstheme="majorBidi"/>
+          <w:sz w:val="20"/>
+          <w:szCs w:val="20"/>
+        </w:rPr>
+        <w:t xml:space="preserve"> that </w:t>
+      </w:r>
+      <w:r>
+        <w:rPr>
+          <w:rFonts w:asciiTheme="majorBidi" w:hAnsiTheme="majorBidi" w:cstheme="majorBidi"/>
+          <w:sz w:val="20"/>
+          <w:szCs w:val="20"/>
+        </w:rPr>
+        <w:t xml:space="preserve">provides all </w:t>
+      </w:r>
+      <w:r>
+        <w:rPr>
+          <w:rFonts w:asciiTheme="majorBidi" w:hAnsiTheme="majorBidi" w:cstheme="majorBidi"/>
+          <w:sz w:val="20"/>
+          <w:szCs w:val="20"/>
+        </w:rPr>
+        <w:t xml:space="preserve">the above </w:t>
+      </w:r>
+      <w:r>
+        <w:rPr>
+          <w:rFonts w:asciiTheme="majorBidi" w:hAnsiTheme="majorBidi" w:cstheme="majorBidi"/>
+          <w:sz w:val="20"/>
+          <w:szCs w:val="20"/>
+        </w:rPr>
+        <w:t xml:space="preserve">facilities </w:t>
+      </w:r>
+      <w:r>
+        <w:rPr>
+          <w:rFonts w:asciiTheme="majorBidi" w:hAnsiTheme="majorBidi" w:cstheme="majorBidi"/>
+          <w:sz w:val="20"/>
+          <w:szCs w:val="20"/>
+        </w:rPr>
+        <w:t xml:space="preserve">with a </w:t>
+      </w:r>
+      <w:r>
+        <w:rPr>
+          <w:rFonts w:asciiTheme="majorBidi" w:hAnsiTheme="majorBidi" w:cstheme="majorBidi"/>
+          <w:sz w:val="20"/>
+          <w:szCs w:val="20"/>
+        </w:rPr>
+        <w:t xml:space="preserve">modern and </w:t>
+      </w:r>
+      <w:r>
+        <w:rPr>
+          <w:rFonts w:asciiTheme="majorBidi" w:hAnsiTheme="majorBidi" w:cstheme="majorBidi"/>
+          <w:sz w:val="20"/>
+          <w:szCs w:val="20"/>
+        </w:rPr>
+        <w:t>user</w:t>
+      </w:r>
+      <w:r>
+        <w:rPr>
+          <w:rFonts w:asciiTheme="majorBidi" w:hAnsiTheme="majorBidi" w:cstheme="majorBidi"/>
+          <w:sz w:val="20"/>
+          <w:szCs w:val="20"/>
+        </w:rPr>
+        <w:t>-friendly</w:t>
+      </w:r>
+      <w:r>
+        <w:rPr>
+          <w:rFonts w:asciiTheme="majorBidi" w:hAnsiTheme="majorBidi" w:cstheme="majorBidi"/>
+          <w:sz w:val="20"/>
+          <w:szCs w:val="20"/>
+        </w:rPr>
+        <w:t xml:space="preserve"> interface</w:t>
+      </w:r>
+    </w:p>
+    <w:p>
+      <w:pPr>
+        <w:bidi w:val="0"/>
+        <w:spacing w:line="276" w:lineRule="auto"/>
+        <w:jc w:val="both"/>
+        <w:rPr>
+          <w:rFonts w:asciiTheme="majorBidi" w:hAnsiTheme="majorBidi" w:cstheme="majorBidi"/>
+          <w:b/>
+          <w:bCs/>
+          <w:sz w:val="20"/>
+          <w:szCs w:val="20"/>
+        </w:rPr>
+      </w:pPr>
+      <w:proofErr w:type="spellStart"/>
+      <w:r>
+        <w:rPr>
+          <w:rFonts w:asciiTheme="majorBidi" w:hAnsiTheme="majorBidi" w:cstheme="majorBidi"/>
+          <w:b/>
+          <w:bCs/>
+          <w:sz w:val="20"/>
+          <w:szCs w:val="20"/>
+        </w:rPr>
+        <w:t>NitPhoneBook</w:t>
+      </w:r>
+      <w:proofErr w:type="spellEnd"/>
+      <w:r>
+        <w:rPr>
+          <w:rFonts w:asciiTheme="majorBidi" w:hAnsiTheme="majorBidi" w:cstheme="majorBidi"/>
+          <w:b/>
+          <w:bCs/>
+          <w:sz w:val="20"/>
+          <w:szCs w:val="20"/>
+        </w:rPr>
+        <w:t xml:space="preserve"> </w:t>
+      </w:r>
+      <w:r>
+        <w:rPr>
+          <w:rFonts w:asciiTheme="majorBidi" w:hAnsiTheme="majorBidi" w:cstheme="majorBidi"/>
+          <w:b/>
+          <w:bCs/>
+          <w:sz w:val="20"/>
+          <w:szCs w:val="20"/>
+        </w:rPr>
+        <w:t>- A phone book for BNUT</w:t>
+      </w:r>
+      <w:r>
+        <w:rPr>
+          <w:rFonts w:asciiTheme="majorBidi" w:hAnsiTheme="majorBidi" w:cstheme="majorBidi"/>
+          <w:b/>
+          <w:bCs/>
+          <w:sz w:val="20"/>
+          <w:szCs w:val="20"/>
+        </w:rPr>
+        <w:t xml:space="preserve"> </w:t>
       </w:r>
       <w:hyperlink r:id="rId9" w:history="1">
         <w:r>
@@ -2222,18 +2279,975 @@
       <w:r>
         <w:rPr>
           <w:rFonts w:asciiTheme="majorBidi" w:hAnsiTheme="majorBidi" w:cstheme="majorBidi"/>
-          <w:sz w:val="20"/>
-          <w:szCs w:val="20"/>
-        </w:rPr>
-        <w:t xml:space="preserve"> a</w:t>
-      </w:r>
-      <w:r>
-        <w:rPr>
-          <w:rFonts w:asciiTheme="majorBidi" w:hAnsiTheme="majorBidi" w:cstheme="majorBidi"/>
-          <w:sz w:val="20"/>
-          <w:szCs w:val="20"/>
-        </w:rPr>
-        <w:t xml:space="preserve">nd </w:t>
+          <w:b/>
+          <w:bCs/>
+          <w:sz w:val="20"/>
+          <w:szCs w:val="20"/>
+        </w:rPr>
+        <w:t xml:space="preserve">                                                                                                                                     </w:t>
+      </w:r>
+      <w:r>
+        <w:rPr>
+          <w:rFonts w:asciiTheme="majorBidi" w:hAnsiTheme="majorBidi" w:cstheme="majorBidi"/>
+          <w:b/>
+          <w:bCs/>
+          <w:sz w:val="20"/>
+          <w:szCs w:val="20"/>
+        </w:rPr>
+        <w:t xml:space="preserve">                                                     </w:t>
+      </w:r>
+      <w:r>
+        <w:rPr>
+          <w:rFonts w:asciiTheme="majorBidi" w:hAnsiTheme="majorBidi" w:cstheme="majorBidi"/>
+          <w:b/>
+          <w:bCs/>
+          <w:sz w:val="20"/>
+          <w:szCs w:val="20"/>
+        </w:rPr>
+        <w:t xml:space="preserve"> </w:t>
+      </w:r>
+      <w:r>
+        <w:rPr>
+          <w:rFonts w:asciiTheme="majorBidi" w:hAnsiTheme="majorBidi" w:cstheme="majorBidi"/>
+          <w:b/>
+          <w:bCs/>
+          <w:sz w:val="20"/>
+          <w:szCs w:val="20"/>
+        </w:rPr>
+        <w:t xml:space="preserve"> 2018</w:t>
+      </w:r>
+    </w:p>
+    <w:p>
+      <w:pPr>
+        <w:pStyle w:val="ListParagraph"/>
+        <w:numPr>
+          <w:ilvl w:val="0"/>
+          <w:numId w:val="20"/>
+        </w:numPr>
+        <w:bidi w:val="0"/>
+        <w:spacing w:line="276" w:lineRule="auto"/>
+        <w:jc w:val="both"/>
+        <w:rPr>
+          <w:rFonts w:asciiTheme="majorBidi" w:hAnsiTheme="majorBidi" w:cstheme="majorBidi"/>
+          <w:sz w:val="20"/>
+          <w:szCs w:val="20"/>
+        </w:rPr>
+      </w:pPr>
+      <w:r>
+        <w:rPr>
+          <w:rFonts w:asciiTheme="majorBidi" w:hAnsiTheme="majorBidi" w:cstheme="majorBidi"/>
+          <w:sz w:val="20"/>
+          <w:szCs w:val="20"/>
+        </w:rPr>
+        <w:t xml:space="preserve">Specified the system’s requirements by </w:t>
+      </w:r>
+      <w:r>
+        <w:rPr>
+          <w:rFonts w:asciiTheme="majorBidi" w:hAnsiTheme="majorBidi" w:cstheme="majorBidi"/>
+          <w:sz w:val="20"/>
+          <w:szCs w:val="20"/>
+        </w:rPr>
+        <w:t>c</w:t>
+      </w:r>
+      <w:r>
+        <w:rPr>
+          <w:rFonts w:asciiTheme="majorBidi" w:hAnsiTheme="majorBidi" w:cstheme="majorBidi"/>
+          <w:sz w:val="20"/>
+          <w:szCs w:val="20"/>
+        </w:rPr>
+        <w:t>onduct</w:t>
+      </w:r>
+      <w:r>
+        <w:rPr>
+          <w:rFonts w:asciiTheme="majorBidi" w:hAnsiTheme="majorBidi" w:cstheme="majorBidi"/>
+          <w:sz w:val="20"/>
+          <w:szCs w:val="20"/>
+        </w:rPr>
+        <w:t>ing</w:t>
+      </w:r>
+      <w:r>
+        <w:rPr>
+          <w:rFonts w:asciiTheme="majorBidi" w:hAnsiTheme="majorBidi" w:cstheme="majorBidi"/>
+          <w:sz w:val="20"/>
+          <w:szCs w:val="20"/>
+        </w:rPr>
+        <w:t xml:space="preserve"> a series of interviews with </w:t>
+      </w:r>
+      <w:r>
+        <w:rPr>
+          <w:rFonts w:asciiTheme="majorBidi" w:hAnsiTheme="majorBidi" w:cstheme="majorBidi"/>
+          <w:sz w:val="20"/>
+          <w:szCs w:val="20"/>
+        </w:rPr>
+        <w:t>BNUT’s administrators</w:t>
+      </w:r>
+    </w:p>
+    <w:p>
+      <w:pPr>
+        <w:pStyle w:val="ListParagraph"/>
+        <w:numPr>
+          <w:ilvl w:val="0"/>
+          <w:numId w:val="20"/>
+        </w:numPr>
+        <w:bidi w:val="0"/>
+        <w:spacing w:line="276" w:lineRule="auto"/>
+        <w:jc w:val="both"/>
+        <w:rPr>
+          <w:rFonts w:asciiTheme="majorBidi" w:hAnsiTheme="majorBidi" w:cstheme="majorBidi"/>
+          <w:sz w:val="20"/>
+          <w:szCs w:val="20"/>
+        </w:rPr>
+      </w:pPr>
+      <w:r>
+        <w:rPr>
+          <w:rFonts w:asciiTheme="majorBidi" w:hAnsiTheme="majorBidi" w:cstheme="majorBidi"/>
+          <w:sz w:val="20"/>
+          <w:szCs w:val="20"/>
+        </w:rPr>
+        <w:t xml:space="preserve">Analyzed the specified requirements and designed an architecture </w:t>
+      </w:r>
+      <w:r>
+        <w:rPr>
+          <w:rFonts w:asciiTheme="majorBidi" w:hAnsiTheme="majorBidi" w:cstheme="majorBidi"/>
+          <w:sz w:val="20"/>
+          <w:szCs w:val="20"/>
+        </w:rPr>
+        <w:t>for the software</w:t>
+      </w:r>
+    </w:p>
+    <w:p>
+      <w:pPr>
+        <w:pStyle w:val="ListParagraph"/>
+        <w:numPr>
+          <w:ilvl w:val="0"/>
+          <w:numId w:val="20"/>
+        </w:numPr>
+        <w:bidi w:val="0"/>
+        <w:spacing w:line="276" w:lineRule="auto"/>
+        <w:jc w:val="both"/>
+        <w:rPr>
+          <w:rFonts w:asciiTheme="majorBidi" w:hAnsiTheme="majorBidi" w:cstheme="majorBidi"/>
+          <w:sz w:val="20"/>
+          <w:szCs w:val="20"/>
+        </w:rPr>
+      </w:pPr>
+      <w:r>
+        <w:rPr>
+          <w:rFonts w:asciiTheme="majorBidi" w:hAnsiTheme="majorBidi" w:cstheme="majorBidi"/>
+          <w:sz w:val="20"/>
+          <w:szCs w:val="20"/>
+        </w:rPr>
+        <w:t xml:space="preserve">Designed and implemented </w:t>
+      </w:r>
+      <w:r>
+        <w:rPr>
+          <w:rFonts w:asciiTheme="majorBidi" w:hAnsiTheme="majorBidi" w:cstheme="majorBidi"/>
+          <w:sz w:val="20"/>
+          <w:szCs w:val="20"/>
+        </w:rPr>
+        <w:t>a recursive algorithm that satisfies one of the primary requirements of the system</w:t>
+      </w:r>
+    </w:p>
+    <w:p>
+      <w:pPr>
+        <w:pStyle w:val="ListParagraph"/>
+        <w:numPr>
+          <w:ilvl w:val="0"/>
+          <w:numId w:val="20"/>
+        </w:numPr>
+        <w:bidi w:val="0"/>
+        <w:spacing w:line="276" w:lineRule="auto"/>
+        <w:jc w:val="both"/>
+        <w:rPr>
+          <w:rFonts w:asciiTheme="majorBidi" w:hAnsiTheme="majorBidi" w:cstheme="majorBidi"/>
+          <w:sz w:val="20"/>
+          <w:szCs w:val="20"/>
+        </w:rPr>
+      </w:pPr>
+      <w:r>
+        <w:rPr>
+          <w:rFonts w:asciiTheme="majorBidi" w:hAnsiTheme="majorBidi" w:cstheme="majorBidi"/>
+          <w:sz w:val="20"/>
+          <w:szCs w:val="20"/>
+        </w:rPr>
+        <w:t xml:space="preserve">Designed and implemented </w:t>
+      </w:r>
+      <w:r>
+        <w:rPr>
+          <w:rFonts w:asciiTheme="majorBidi" w:hAnsiTheme="majorBidi" w:cstheme="majorBidi"/>
+          <w:sz w:val="20"/>
+          <w:szCs w:val="20"/>
+        </w:rPr>
+        <w:t xml:space="preserve">a SQL server database </w:t>
+      </w:r>
+      <w:r>
+        <w:rPr>
+          <w:rFonts w:asciiTheme="majorBidi" w:hAnsiTheme="majorBidi" w:cstheme="majorBidi"/>
+          <w:sz w:val="20"/>
+          <w:szCs w:val="20"/>
+        </w:rPr>
+        <w:t>of the system</w:t>
+      </w:r>
+      <w:r>
+        <w:rPr>
+          <w:rFonts w:asciiTheme="majorBidi" w:hAnsiTheme="majorBidi" w:cstheme="majorBidi"/>
+          <w:sz w:val="20"/>
+          <w:szCs w:val="20"/>
+        </w:rPr>
+        <w:t xml:space="preserve"> </w:t>
+      </w:r>
+      <w:r>
+        <w:rPr>
+          <w:rFonts w:asciiTheme="majorBidi" w:hAnsiTheme="majorBidi" w:cstheme="majorBidi"/>
+          <w:sz w:val="20"/>
+          <w:szCs w:val="20"/>
+        </w:rPr>
+        <w:t>in</w:t>
+      </w:r>
+      <w:r>
+        <w:rPr>
+          <w:rFonts w:asciiTheme="majorBidi" w:hAnsiTheme="majorBidi" w:cstheme="majorBidi"/>
+          <w:sz w:val="20"/>
+          <w:szCs w:val="20"/>
+        </w:rPr>
+        <w:t xml:space="preserve"> collaboration with other members</w:t>
+      </w:r>
+    </w:p>
+    <w:p>
+      <w:pPr>
+        <w:pStyle w:val="ListParagraph"/>
+        <w:numPr>
+          <w:ilvl w:val="0"/>
+          <w:numId w:val="20"/>
+        </w:numPr>
+        <w:bidi w:val="0"/>
+        <w:spacing w:line="276" w:lineRule="auto"/>
+        <w:jc w:val="both"/>
+        <w:rPr>
+          <w:rFonts w:asciiTheme="majorBidi" w:hAnsiTheme="majorBidi" w:cstheme="majorBidi"/>
+          <w:sz w:val="20"/>
+          <w:szCs w:val="20"/>
+        </w:rPr>
+      </w:pPr>
+      <w:r>
+        <w:rPr>
+          <w:rFonts w:asciiTheme="majorBidi" w:hAnsiTheme="majorBidi" w:cstheme="majorBidi"/>
+          <w:sz w:val="20"/>
+          <w:szCs w:val="20"/>
+        </w:rPr>
+        <w:t>Designed and implemented a desktop application</w:t>
+      </w:r>
+      <w:r>
+        <w:rPr>
+          <w:rFonts w:asciiTheme="majorBidi" w:hAnsiTheme="majorBidi" w:cstheme="majorBidi"/>
+          <w:sz w:val="20"/>
+          <w:szCs w:val="20"/>
+        </w:rPr>
+        <w:t xml:space="preserve"> </w:t>
+      </w:r>
+      <w:r>
+        <w:rPr>
+          <w:rFonts w:asciiTheme="majorBidi" w:hAnsiTheme="majorBidi" w:cstheme="majorBidi"/>
+          <w:sz w:val="20"/>
+          <w:szCs w:val="20"/>
+        </w:rPr>
+        <w:t>with a modern and user-friendly interface</w:t>
+      </w:r>
+    </w:p>
+    <w:p>
+      <w:pPr>
+        <w:pBdr>
+          <w:bottom w:val="single" w:sz="6" w:space="1" w:color="auto"/>
+        </w:pBdr>
+        <w:bidi w:val="0"/>
+        <w:spacing w:line="276" w:lineRule="auto"/>
+        <w:jc w:val="both"/>
+        <w:rPr>
+          <w:rFonts w:asciiTheme="majorBidi" w:hAnsiTheme="majorBidi" w:cstheme="majorBidi"/>
+          <w:b/>
+          <w:bCs/>
+          <w:szCs w:val="22"/>
+        </w:rPr>
+      </w:pPr>
+      <w:r>
+        <w:rPr>
+          <w:rFonts w:asciiTheme="majorBidi" w:hAnsiTheme="majorBidi" w:cstheme="majorBidi"/>
+          <w:b/>
+          <w:bCs/>
+          <w:szCs w:val="22"/>
+        </w:rPr>
+        <w:lastRenderedPageBreak/>
+        <w:t>Languages</w:t>
+      </w:r>
+    </w:p>
+    <w:p>
+      <w:pPr>
+        <w:pStyle w:val="ListParagraph"/>
+        <w:numPr>
+          <w:ilvl w:val="0"/>
+          <w:numId w:val="16"/>
+        </w:numPr>
+        <w:bidi w:val="0"/>
+        <w:spacing w:line="276" w:lineRule="auto"/>
+        <w:jc w:val="both"/>
+        <w:rPr>
+          <w:rFonts w:asciiTheme="majorBidi" w:hAnsiTheme="majorBidi" w:cstheme="majorBidi"/>
+          <w:b/>
+          <w:bCs/>
+          <w:sz w:val="20"/>
+          <w:szCs w:val="20"/>
+        </w:rPr>
+      </w:pPr>
+      <w:r>
+        <w:rPr>
+          <w:rFonts w:asciiTheme="majorBidi" w:hAnsiTheme="majorBidi" w:cstheme="majorBidi"/>
+          <w:b/>
+          <w:bCs/>
+          <w:sz w:val="20"/>
+          <w:szCs w:val="20"/>
+        </w:rPr>
+        <w:t>Persian - Native</w:t>
+      </w:r>
+    </w:p>
+    <w:p>
+      <w:pPr>
+        <w:pStyle w:val="ListParagraph"/>
+        <w:numPr>
+          <w:ilvl w:val="0"/>
+          <w:numId w:val="16"/>
+        </w:numPr>
+        <w:bidi w:val="0"/>
+        <w:spacing w:line="276" w:lineRule="auto"/>
+        <w:jc w:val="both"/>
+        <w:rPr>
+          <w:rFonts w:asciiTheme="majorBidi" w:hAnsiTheme="majorBidi" w:cstheme="majorBidi"/>
+          <w:b/>
+          <w:bCs/>
+          <w:sz w:val="20"/>
+          <w:szCs w:val="20"/>
+        </w:rPr>
+      </w:pPr>
+      <w:r>
+        <w:rPr>
+          <w:rFonts w:asciiTheme="majorBidi" w:hAnsiTheme="majorBidi" w:cstheme="majorBidi"/>
+          <w:b/>
+          <w:bCs/>
+          <w:sz w:val="20"/>
+          <w:szCs w:val="20"/>
+        </w:rPr>
+        <w:t xml:space="preserve">English </w:t>
+      </w:r>
+      <w:r>
+        <w:rPr>
+          <w:rFonts w:asciiTheme="majorBidi" w:hAnsiTheme="majorBidi" w:cstheme="majorBidi"/>
+          <w:b/>
+          <w:bCs/>
+          <w:sz w:val="20"/>
+          <w:szCs w:val="20"/>
+        </w:rPr>
+        <w:t>-</w:t>
+      </w:r>
+      <w:r>
+        <w:rPr>
+          <w:rFonts w:asciiTheme="majorBidi" w:hAnsiTheme="majorBidi" w:cstheme="majorBidi"/>
+          <w:b/>
+          <w:bCs/>
+          <w:sz w:val="20"/>
+          <w:szCs w:val="20"/>
+        </w:rPr>
+        <w:t xml:space="preserve"> TOEFL </w:t>
+      </w:r>
+      <w:proofErr w:type="spellStart"/>
+      <w:r>
+        <w:rPr>
+          <w:rFonts w:asciiTheme="majorBidi" w:hAnsiTheme="majorBidi" w:cstheme="majorBidi"/>
+          <w:b/>
+          <w:bCs/>
+          <w:sz w:val="20"/>
+          <w:szCs w:val="20"/>
+        </w:rPr>
+        <w:t>iBT</w:t>
+      </w:r>
+      <w:proofErr w:type="spellEnd"/>
+      <w:r>
+        <w:rPr>
+          <w:rFonts w:asciiTheme="majorBidi" w:hAnsiTheme="majorBidi" w:cstheme="majorBidi"/>
+          <w:b/>
+          <w:bCs/>
+          <w:sz w:val="20"/>
+          <w:szCs w:val="20"/>
+        </w:rPr>
+        <w:t>: Total 93, Reading 28, Listening 21, Speaking 22, Writing 22, April 01, 2023</w:t>
+      </w:r>
+    </w:p>
+    <w:p>
+      <w:pPr>
+        <w:pBdr>
+          <w:bottom w:val="single" w:sz="6" w:space="1" w:color="auto"/>
+        </w:pBdr>
+        <w:bidi w:val="0"/>
+        <w:spacing w:line="276" w:lineRule="auto"/>
+        <w:jc w:val="both"/>
+        <w:rPr>
+          <w:rFonts w:asciiTheme="majorBidi" w:hAnsiTheme="majorBidi" w:cstheme="majorBidi"/>
+          <w:b/>
+          <w:bCs/>
+          <w:szCs w:val="22"/>
+        </w:rPr>
+      </w:pPr>
+      <w:r>
+        <w:rPr>
+          <w:rFonts w:asciiTheme="majorBidi" w:hAnsiTheme="majorBidi" w:cstheme="majorBidi"/>
+          <w:b/>
+          <w:bCs/>
+          <w:szCs w:val="22"/>
+        </w:rPr>
+        <w:t>Computer Skills</w:t>
+      </w:r>
+    </w:p>
+    <w:p>
+      <w:pPr>
+        <w:pStyle w:val="ListParagraph"/>
+        <w:numPr>
+          <w:ilvl w:val="0"/>
+          <w:numId w:val="18"/>
+        </w:numPr>
+        <w:bidi w:val="0"/>
+        <w:spacing w:line="276" w:lineRule="auto"/>
+        <w:jc w:val="both"/>
+        <w:rPr>
+          <w:rFonts w:asciiTheme="majorBidi" w:hAnsiTheme="majorBidi" w:cstheme="majorBidi"/>
+          <w:sz w:val="20"/>
+          <w:szCs w:val="20"/>
+        </w:rPr>
+      </w:pPr>
+      <w:r>
+        <w:rPr>
+          <w:rFonts w:asciiTheme="majorBidi" w:hAnsiTheme="majorBidi" w:cstheme="majorBidi"/>
+          <w:b/>
+          <w:bCs/>
+          <w:sz w:val="20"/>
+          <w:szCs w:val="20"/>
+        </w:rPr>
+        <w:t>Highly skilled in Microsoft technologies</w:t>
+      </w:r>
+      <w:r>
+        <w:rPr>
+          <w:rFonts w:asciiTheme="majorBidi" w:hAnsiTheme="majorBidi" w:cstheme="majorBidi"/>
+          <w:sz w:val="20"/>
+          <w:szCs w:val="20"/>
+        </w:rPr>
+        <w:t>, with 6</w:t>
+      </w:r>
+      <w:r>
+        <w:rPr>
+          <w:rFonts w:asciiTheme="majorBidi" w:hAnsiTheme="majorBidi" w:cstheme="majorBidi"/>
+          <w:sz w:val="20"/>
+          <w:szCs w:val="20"/>
+        </w:rPr>
+        <w:t>+</w:t>
+      </w:r>
+      <w:r>
+        <w:rPr>
+          <w:rFonts w:asciiTheme="majorBidi" w:hAnsiTheme="majorBidi" w:cstheme="majorBidi"/>
+          <w:sz w:val="20"/>
+          <w:szCs w:val="20"/>
+        </w:rPr>
+        <w:t xml:space="preserve"> years of expertise in C#, SQL Server, ASP.NET Core, ML.NET</w:t>
+      </w:r>
+      <w:r>
+        <w:rPr>
+          <w:rFonts w:asciiTheme="majorBidi" w:hAnsiTheme="majorBidi" w:cstheme="majorBidi"/>
+          <w:sz w:val="20"/>
+          <w:szCs w:val="20"/>
+        </w:rPr>
+        <w:t>,</w:t>
+      </w:r>
+      <w:r>
+        <w:t xml:space="preserve"> </w:t>
+      </w:r>
+      <w:proofErr w:type="spellStart"/>
+      <w:r>
+        <w:rPr>
+          <w:rFonts w:asciiTheme="majorBidi" w:hAnsiTheme="majorBidi" w:cstheme="majorBidi"/>
+          <w:sz w:val="20"/>
+          <w:szCs w:val="20"/>
+        </w:rPr>
+        <w:t>SignalR</w:t>
+      </w:r>
+      <w:proofErr w:type="spellEnd"/>
+      <w:r>
+        <w:rPr>
+          <w:rFonts w:asciiTheme="majorBidi" w:hAnsiTheme="majorBidi" w:cstheme="majorBidi"/>
+          <w:sz w:val="20"/>
+          <w:szCs w:val="20"/>
+        </w:rPr>
+        <w:t>,</w:t>
+      </w:r>
+      <w:r>
+        <w:rPr>
+          <w:rFonts w:asciiTheme="majorBidi" w:hAnsiTheme="majorBidi" w:cstheme="majorBidi"/>
+          <w:sz w:val="20"/>
+          <w:szCs w:val="20"/>
+        </w:rPr>
+        <w:t xml:space="preserve"> and more</w:t>
+      </w:r>
+    </w:p>
+    <w:p>
+      <w:pPr>
+        <w:pStyle w:val="ListParagraph"/>
+        <w:numPr>
+          <w:ilvl w:val="0"/>
+          <w:numId w:val="18"/>
+        </w:numPr>
+        <w:bidi w:val="0"/>
+        <w:spacing w:line="276" w:lineRule="auto"/>
+        <w:jc w:val="both"/>
+        <w:rPr>
+          <w:rFonts w:asciiTheme="majorBidi" w:hAnsiTheme="majorBidi" w:cstheme="majorBidi"/>
+          <w:sz w:val="20"/>
+          <w:szCs w:val="20"/>
+        </w:rPr>
+      </w:pPr>
+      <w:r>
+        <w:rPr>
+          <w:rFonts w:asciiTheme="majorBidi" w:hAnsiTheme="majorBidi" w:cstheme="majorBidi"/>
+          <w:b/>
+          <w:bCs/>
+          <w:sz w:val="20"/>
+          <w:szCs w:val="20"/>
+        </w:rPr>
+        <w:t>Highly experienced in data science tools</w:t>
+      </w:r>
+      <w:r>
+        <w:rPr>
+          <w:rFonts w:asciiTheme="majorBidi" w:hAnsiTheme="majorBidi" w:cstheme="majorBidi"/>
+          <w:sz w:val="20"/>
+          <w:szCs w:val="20"/>
+        </w:rPr>
+        <w:t xml:space="preserve">, with 3+ years of experience in Python, </w:t>
+      </w:r>
+      <w:proofErr w:type="spellStart"/>
+      <w:r>
+        <w:rPr>
+          <w:rFonts w:asciiTheme="majorBidi" w:hAnsiTheme="majorBidi" w:cstheme="majorBidi"/>
+          <w:sz w:val="20"/>
+          <w:szCs w:val="20"/>
+        </w:rPr>
+        <w:t>PyTorch</w:t>
+      </w:r>
+      <w:proofErr w:type="spellEnd"/>
+      <w:r>
+        <w:rPr>
+          <w:rFonts w:asciiTheme="majorBidi" w:hAnsiTheme="majorBidi" w:cstheme="majorBidi"/>
+          <w:sz w:val="20"/>
+          <w:szCs w:val="20"/>
+        </w:rPr>
+        <w:t xml:space="preserve">, </w:t>
+      </w:r>
+      <w:proofErr w:type="spellStart"/>
+      <w:r>
+        <w:rPr>
+          <w:rFonts w:asciiTheme="majorBidi" w:hAnsiTheme="majorBidi" w:cstheme="majorBidi"/>
+          <w:sz w:val="20"/>
+          <w:szCs w:val="20"/>
+        </w:rPr>
+        <w:t>TensorFlow</w:t>
+      </w:r>
+      <w:proofErr w:type="spellEnd"/>
+      <w:r>
+        <w:rPr>
+          <w:rFonts w:asciiTheme="majorBidi" w:hAnsiTheme="majorBidi" w:cstheme="majorBidi"/>
+          <w:sz w:val="20"/>
+          <w:szCs w:val="20"/>
+        </w:rPr>
+        <w:t xml:space="preserve">, </w:t>
+      </w:r>
+      <w:proofErr w:type="spellStart"/>
+      <w:r>
+        <w:rPr>
+          <w:rFonts w:asciiTheme="majorBidi" w:hAnsiTheme="majorBidi" w:cstheme="majorBidi"/>
+          <w:sz w:val="20"/>
+          <w:szCs w:val="20"/>
+        </w:rPr>
+        <w:t>LightGBM</w:t>
+      </w:r>
+      <w:proofErr w:type="spellEnd"/>
+      <w:r>
+        <w:rPr>
+          <w:rFonts w:asciiTheme="majorBidi" w:hAnsiTheme="majorBidi" w:cstheme="majorBidi"/>
+          <w:sz w:val="20"/>
+          <w:szCs w:val="20"/>
+        </w:rPr>
+        <w:t>,</w:t>
+      </w:r>
+      <w:r>
+        <w:t xml:space="preserve"> </w:t>
+      </w:r>
+      <w:proofErr w:type="spellStart"/>
+      <w:r>
+        <w:rPr>
+          <w:rFonts w:asciiTheme="majorBidi" w:hAnsiTheme="majorBidi" w:cstheme="majorBidi"/>
+          <w:sz w:val="20"/>
+          <w:szCs w:val="20"/>
+        </w:rPr>
+        <w:t>Optuna</w:t>
+      </w:r>
+      <w:proofErr w:type="spellEnd"/>
+      <w:r>
+        <w:rPr>
+          <w:rFonts w:asciiTheme="majorBidi" w:hAnsiTheme="majorBidi" w:cstheme="majorBidi"/>
+          <w:sz w:val="20"/>
+          <w:szCs w:val="20"/>
+        </w:rPr>
+        <w:t>, and more</w:t>
+      </w:r>
+    </w:p>
+    <w:p>
+      <w:pPr>
+        <w:pStyle w:val="ListParagraph"/>
+        <w:numPr>
+          <w:ilvl w:val="0"/>
+          <w:numId w:val="18"/>
+        </w:numPr>
+        <w:bidi w:val="0"/>
+        <w:spacing w:line="276" w:lineRule="auto"/>
+        <w:jc w:val="both"/>
+        <w:rPr>
+          <w:rFonts w:asciiTheme="majorBidi" w:hAnsiTheme="majorBidi" w:cstheme="majorBidi"/>
+          <w:sz w:val="20"/>
+          <w:szCs w:val="20"/>
+        </w:rPr>
+      </w:pPr>
+      <w:r>
+        <w:rPr>
+          <w:rFonts w:asciiTheme="majorBidi" w:hAnsiTheme="majorBidi" w:cstheme="majorBidi"/>
+          <w:b/>
+          <w:bCs/>
+          <w:sz w:val="20"/>
+          <w:szCs w:val="20"/>
+        </w:rPr>
+        <w:t>Familiar with</w:t>
+      </w:r>
+      <w:r>
+        <w:rPr>
+          <w:rFonts w:asciiTheme="majorBidi" w:hAnsiTheme="majorBidi" w:cstheme="majorBidi"/>
+          <w:sz w:val="20"/>
+          <w:szCs w:val="20"/>
+        </w:rPr>
+        <w:t xml:space="preserve"> Z3, LLVM, </w:t>
+      </w:r>
+      <w:r>
+        <w:rPr>
+          <w:rFonts w:asciiTheme="majorBidi" w:hAnsiTheme="majorBidi" w:cstheme="majorBidi"/>
+          <w:sz w:val="20"/>
+          <w:szCs w:val="20"/>
+        </w:rPr>
+        <w:t>Hugging</w:t>
+      </w:r>
+      <w:r>
+        <w:rPr>
+          <w:rFonts w:asciiTheme="majorBidi" w:hAnsiTheme="majorBidi" w:cstheme="majorBidi"/>
+          <w:sz w:val="20"/>
+          <w:szCs w:val="20"/>
+        </w:rPr>
+        <w:t xml:space="preserve"> </w:t>
+      </w:r>
+      <w:r>
+        <w:rPr>
+          <w:rFonts w:asciiTheme="majorBidi" w:hAnsiTheme="majorBidi" w:cstheme="majorBidi"/>
+          <w:sz w:val="20"/>
+          <w:szCs w:val="20"/>
+        </w:rPr>
+        <w:t>Face</w:t>
+      </w:r>
+      <w:r>
+        <w:rPr>
+          <w:rFonts w:asciiTheme="majorBidi" w:hAnsiTheme="majorBidi" w:cstheme="majorBidi"/>
+          <w:sz w:val="20"/>
+          <w:szCs w:val="20"/>
+        </w:rPr>
+        <w:t xml:space="preserve">, </w:t>
+      </w:r>
+      <w:r>
+        <w:rPr>
+          <w:rFonts w:asciiTheme="majorBidi" w:hAnsiTheme="majorBidi" w:cstheme="majorBidi"/>
+          <w:sz w:val="20"/>
+          <w:szCs w:val="20"/>
+        </w:rPr>
+        <w:t>NLTK</w:t>
+      </w:r>
+      <w:r>
+        <w:rPr>
+          <w:rFonts w:asciiTheme="majorBidi" w:hAnsiTheme="majorBidi" w:cstheme="majorBidi"/>
+          <w:sz w:val="20"/>
+          <w:szCs w:val="20"/>
+        </w:rPr>
+        <w:t xml:space="preserve">, </w:t>
+      </w:r>
+      <w:proofErr w:type="spellStart"/>
+      <w:r>
+        <w:rPr>
+          <w:rFonts w:asciiTheme="majorBidi" w:hAnsiTheme="majorBidi" w:cstheme="majorBidi"/>
+          <w:sz w:val="20"/>
+          <w:szCs w:val="20"/>
+        </w:rPr>
+        <w:t>PyG</w:t>
+      </w:r>
+      <w:proofErr w:type="spellEnd"/>
+      <w:r>
+        <w:rPr>
+          <w:rFonts w:asciiTheme="majorBidi" w:hAnsiTheme="majorBidi" w:cstheme="majorBidi"/>
+          <w:sz w:val="20"/>
+          <w:szCs w:val="20"/>
+        </w:rPr>
+        <w:t xml:space="preserve">, </w:t>
+      </w:r>
+      <w:r>
+        <w:rPr>
+          <w:rFonts w:asciiTheme="majorBidi" w:hAnsiTheme="majorBidi" w:cstheme="majorBidi"/>
+          <w:sz w:val="20"/>
+          <w:szCs w:val="20"/>
+        </w:rPr>
+        <w:t>Stable Baselines</w:t>
+      </w:r>
+      <w:r>
+        <w:rPr>
+          <w:rFonts w:asciiTheme="majorBidi" w:hAnsiTheme="majorBidi" w:cstheme="majorBidi"/>
+          <w:sz w:val="20"/>
+          <w:szCs w:val="20"/>
+        </w:rPr>
+        <w:t xml:space="preserve">, </w:t>
+      </w:r>
+      <w:proofErr w:type="spellStart"/>
+      <w:r>
+        <w:rPr>
+          <w:rFonts w:asciiTheme="majorBidi" w:hAnsiTheme="majorBidi" w:cstheme="majorBidi"/>
+          <w:sz w:val="20"/>
+          <w:szCs w:val="20"/>
+        </w:rPr>
+        <w:t>PyGad</w:t>
+      </w:r>
+      <w:proofErr w:type="spellEnd"/>
+      <w:r>
+        <w:rPr>
+          <w:rFonts w:asciiTheme="majorBidi" w:hAnsiTheme="majorBidi" w:cstheme="majorBidi"/>
+          <w:sz w:val="20"/>
+          <w:szCs w:val="20"/>
+        </w:rPr>
+        <w:t>, JavaScript, Java, C</w:t>
+      </w:r>
+      <w:r>
+        <w:rPr>
+          <w:rFonts w:asciiTheme="majorBidi" w:hAnsiTheme="majorBidi" w:cstheme="majorBidi"/>
+          <w:sz w:val="20"/>
+          <w:szCs w:val="20"/>
+        </w:rPr>
+        <w:t>, R</w:t>
+      </w:r>
+      <w:r>
+        <w:rPr>
+          <w:rFonts w:asciiTheme="majorBidi" w:hAnsiTheme="majorBidi" w:cstheme="majorBidi"/>
+          <w:sz w:val="20"/>
+          <w:szCs w:val="20"/>
+        </w:rPr>
+        <w:t xml:space="preserve">, </w:t>
+      </w:r>
+      <w:r>
+        <w:rPr>
+          <w:rFonts w:asciiTheme="majorBidi" w:hAnsiTheme="majorBidi" w:cstheme="majorBidi"/>
+          <w:sz w:val="20"/>
+          <w:szCs w:val="20"/>
+        </w:rPr>
+        <w:t>Hadoop</w:t>
+      </w:r>
+      <w:r>
+        <w:rPr>
+          <w:rFonts w:asciiTheme="majorBidi" w:hAnsiTheme="majorBidi" w:cstheme="majorBidi"/>
+          <w:sz w:val="20"/>
+          <w:szCs w:val="20"/>
+        </w:rPr>
+        <w:t>,</w:t>
+      </w:r>
+      <w:r>
+        <w:rPr>
+          <w:rFonts w:asciiTheme="majorBidi" w:hAnsiTheme="majorBidi" w:cstheme="majorBidi"/>
+          <w:sz w:val="20"/>
+          <w:szCs w:val="20"/>
+        </w:rPr>
+        <w:t xml:space="preserve"> </w:t>
+      </w:r>
+      <w:r>
+        <w:rPr>
+          <w:rFonts w:asciiTheme="majorBidi" w:hAnsiTheme="majorBidi" w:cstheme="majorBidi"/>
+          <w:sz w:val="20"/>
+          <w:szCs w:val="20"/>
+        </w:rPr>
+        <w:t xml:space="preserve">Docker, </w:t>
+      </w:r>
+      <w:proofErr w:type="spellStart"/>
+      <w:r>
+        <w:rPr>
+          <w:rFonts w:asciiTheme="majorBidi" w:hAnsiTheme="majorBidi" w:cstheme="majorBidi"/>
+          <w:sz w:val="20"/>
+          <w:szCs w:val="20"/>
+        </w:rPr>
+        <w:t>Git</w:t>
+      </w:r>
+      <w:proofErr w:type="spellEnd"/>
+      <w:r>
+        <w:rPr>
+          <w:rFonts w:asciiTheme="majorBidi" w:hAnsiTheme="majorBidi" w:cstheme="majorBidi"/>
+          <w:sz w:val="20"/>
+          <w:szCs w:val="20"/>
+        </w:rPr>
+        <w:t>, and more</w:t>
+      </w:r>
+    </w:p>
+    <w:p>
+      <w:pPr>
+        <w:pBdr>
+          <w:bottom w:val="single" w:sz="6" w:space="1" w:color="auto"/>
+        </w:pBdr>
+        <w:bidi w:val="0"/>
+        <w:spacing w:line="276" w:lineRule="auto"/>
+        <w:jc w:val="both"/>
+        <w:rPr>
+          <w:rFonts w:asciiTheme="majorBidi" w:hAnsiTheme="majorBidi" w:cstheme="majorBidi"/>
+          <w:b/>
+          <w:bCs/>
+          <w:szCs w:val="22"/>
+        </w:rPr>
+      </w:pPr>
+      <w:r>
+        <w:rPr>
+          <w:rFonts w:asciiTheme="majorBidi" w:hAnsiTheme="majorBidi" w:cstheme="majorBidi"/>
+          <w:b/>
+          <w:bCs/>
+          <w:szCs w:val="22"/>
+        </w:rPr>
+        <w:t>Publications</w:t>
+      </w:r>
+    </w:p>
+    <w:p>
+      <w:pPr>
+        <w:pStyle w:val="ListParagraph"/>
+        <w:numPr>
+          <w:ilvl w:val="0"/>
+          <w:numId w:val="21"/>
+        </w:numPr>
+        <w:bidi w:val="0"/>
+        <w:spacing w:line="276" w:lineRule="auto"/>
+        <w:jc w:val="both"/>
+        <w:rPr>
+          <w:rFonts w:asciiTheme="majorBidi" w:hAnsiTheme="majorBidi" w:cstheme="majorBidi"/>
+          <w:sz w:val="20"/>
+          <w:szCs w:val="20"/>
+        </w:rPr>
+      </w:pPr>
+      <w:r>
+        <w:rPr>
+          <w:rFonts w:asciiTheme="majorBidi" w:hAnsiTheme="majorBidi" w:cstheme="majorBidi"/>
+          <w:b/>
+          <w:bCs/>
+          <w:sz w:val="20"/>
+          <w:szCs w:val="20"/>
+        </w:rPr>
+        <w:t>T. Rostami</w:t>
+      </w:r>
+      <w:r>
+        <w:rPr>
+          <w:rFonts w:asciiTheme="majorBidi" w:hAnsiTheme="majorBidi" w:cstheme="majorBidi"/>
+          <w:sz w:val="20"/>
+          <w:szCs w:val="20"/>
+        </w:rPr>
+        <w:t xml:space="preserve">, S. </w:t>
+      </w:r>
+      <w:proofErr w:type="spellStart"/>
+      <w:r>
+        <w:rPr>
+          <w:rFonts w:asciiTheme="majorBidi" w:hAnsiTheme="majorBidi" w:cstheme="majorBidi"/>
+          <w:sz w:val="20"/>
+          <w:szCs w:val="20"/>
+        </w:rPr>
+        <w:t>Jalili</w:t>
+      </w:r>
+      <w:proofErr w:type="spellEnd"/>
+      <w:r>
+        <w:rPr>
+          <w:rFonts w:asciiTheme="majorBidi" w:hAnsiTheme="majorBidi" w:cstheme="majorBidi"/>
+          <w:sz w:val="20"/>
+          <w:szCs w:val="20"/>
+        </w:rPr>
+        <w:t>, "</w:t>
+      </w:r>
+      <w:proofErr w:type="spellStart"/>
+      <w:r>
+        <w:rPr>
+          <w:rFonts w:asciiTheme="majorBidi" w:hAnsiTheme="majorBidi" w:cstheme="majorBidi"/>
+          <w:sz w:val="20"/>
+          <w:szCs w:val="20"/>
+        </w:rPr>
+        <w:t>FrMi</w:t>
+      </w:r>
+      <w:proofErr w:type="spellEnd"/>
+      <w:r>
+        <w:rPr>
+          <w:rFonts w:asciiTheme="majorBidi" w:hAnsiTheme="majorBidi" w:cstheme="majorBidi"/>
+          <w:sz w:val="20"/>
+          <w:szCs w:val="20"/>
+        </w:rPr>
+        <w:t xml:space="preserve">: Fault-revealing Mutant Identification using </w:t>
+      </w:r>
+      <w:proofErr w:type="spellStart"/>
+      <w:r>
+        <w:rPr>
+          <w:rFonts w:asciiTheme="majorBidi" w:hAnsiTheme="majorBidi" w:cstheme="majorBidi"/>
+          <w:sz w:val="20"/>
+          <w:szCs w:val="20"/>
+        </w:rPr>
+        <w:t>Killability</w:t>
+      </w:r>
+      <w:proofErr w:type="spellEnd"/>
+      <w:r>
+        <w:rPr>
+          <w:rFonts w:asciiTheme="majorBidi" w:hAnsiTheme="majorBidi" w:cstheme="majorBidi"/>
+          <w:sz w:val="20"/>
+          <w:szCs w:val="20"/>
+        </w:rPr>
+        <w:t xml:space="preserve"> Severity</w:t>
+      </w:r>
+      <w:r>
+        <w:rPr>
+          <w:rFonts w:asciiTheme="majorBidi" w:hAnsiTheme="majorBidi" w:cstheme="majorBidi"/>
+          <w:sz w:val="20"/>
+          <w:szCs w:val="20"/>
+        </w:rPr>
+        <w:t xml:space="preserve">," Information and Software Technology, </w:t>
+      </w:r>
+      <w:r>
+        <w:rPr>
+          <w:rFonts w:asciiTheme="majorBidi" w:hAnsiTheme="majorBidi" w:cstheme="majorBidi"/>
+          <w:sz w:val="20"/>
+          <w:szCs w:val="20"/>
+        </w:rPr>
+        <w:t>1st Revision</w:t>
+      </w:r>
+      <w:r>
+        <w:rPr>
+          <w:rFonts w:asciiTheme="majorBidi" w:hAnsiTheme="majorBidi" w:cstheme="majorBidi"/>
+          <w:sz w:val="20"/>
+          <w:szCs w:val="20"/>
+        </w:rPr>
+        <w:t>, 2023</w:t>
+      </w:r>
+      <w:r>
+        <w:rPr>
+          <w:rFonts w:asciiTheme="majorBidi" w:hAnsiTheme="majorBidi" w:cstheme="majorBidi"/>
+          <w:sz w:val="20"/>
+          <w:szCs w:val="20"/>
+        </w:rPr>
+        <w:t xml:space="preserve"> </w:t>
       </w:r>
       <w:hyperlink r:id="rId10" w:history="1">
         <w:r>
@@ -2252,37 +3266,12 @@
         <w:pStyle w:val="ListParagraph"/>
         <w:numPr>
           <w:ilvl w:val="0"/>
-          <w:numId w:val="16"/>
+          <w:numId w:val="21"/>
         </w:numPr>
         <w:bidi w:val="0"/>
         <w:spacing w:line="276" w:lineRule="auto"/>
         <w:jc w:val="both"/>
         <w:rPr>
-          <w:rFonts w:asciiTheme="majorBidi" w:hAnsiTheme="majorBidi" w:cstheme="majorBidi"/>
-          <w:sz w:val="20"/>
-          <w:szCs w:val="20"/>
-        </w:rPr>
-      </w:pPr>
-      <w:r>
-        <w:rPr>
-          <w:rFonts w:asciiTheme="majorBidi" w:hAnsiTheme="majorBidi" w:cstheme="majorBidi"/>
-          <w:sz w:val="20"/>
-          <w:szCs w:val="20"/>
-        </w:rPr>
-        <w:t>Mentored 10 computer science, chess, and language students on study strategies, career development, and problem-solving techniques</w:t>
-      </w:r>
-    </w:p>
-    <w:p>
-      <w:pPr>
-        <w:pStyle w:val="ListParagraph"/>
-        <w:numPr>
-          <w:ilvl w:val="0"/>
-          <w:numId w:val="16"/>
-        </w:numPr>
-        <w:bidi w:val="0"/>
-        <w:spacing w:line="276" w:lineRule="auto"/>
-        <w:jc w:val="both"/>
-        <w:rPr>
           <w:rStyle w:val="Hyperlink"/>
           <w:rFonts w:asciiTheme="majorBidi" w:hAnsiTheme="majorBidi" w:cstheme="majorBidi"/>
           <w:color w:val="auto"/>
@@ -2294,46 +3283,59 @@
       <w:r>
         <w:rPr>
           <w:rFonts w:asciiTheme="majorBidi" w:hAnsiTheme="majorBidi" w:cstheme="majorBidi"/>
-          <w:sz w:val="20"/>
-          <w:szCs w:val="20"/>
-        </w:rPr>
-        <w:t xml:space="preserve">Assisted Farsi language learners on </w:t>
-      </w:r>
-      <w:r>
-        <w:rPr>
-          <w:rFonts w:asciiTheme="majorBidi" w:hAnsiTheme="majorBidi" w:cstheme="majorBidi"/>
-          <w:sz w:val="20"/>
-          <w:szCs w:val="20"/>
-        </w:rPr>
-        <w:t xml:space="preserve">the </w:t>
-      </w:r>
-      <w:proofErr w:type="spellStart"/>
-      <w:r>
-        <w:rPr>
-          <w:rFonts w:asciiTheme="majorBidi" w:hAnsiTheme="majorBidi" w:cstheme="majorBidi"/>
-          <w:sz w:val="20"/>
-          <w:szCs w:val="20"/>
-        </w:rPr>
-        <w:t>HiNative</w:t>
-      </w:r>
-      <w:proofErr w:type="spellEnd"/>
-      <w:r>
-        <w:rPr>
-          <w:rFonts w:asciiTheme="majorBidi" w:hAnsiTheme="majorBidi" w:cstheme="majorBidi"/>
-          <w:sz w:val="20"/>
-          <w:szCs w:val="20"/>
-        </w:rPr>
-        <w:t xml:space="preserve"> platform, improving their speaking, writing, and comprehension </w:t>
-      </w:r>
-      <w:r>
-        <w:rPr>
-          <w:rFonts w:asciiTheme="majorBidi" w:hAnsiTheme="majorBidi" w:cstheme="majorBidi"/>
-          <w:sz w:val="20"/>
-          <w:szCs w:val="20"/>
-        </w:rPr>
-        <w:t>skills</w:t>
-      </w:r>
-      <w:r>
+          <w:b/>
+          <w:bCs/>
+          <w:sz w:val="20"/>
+          <w:szCs w:val="20"/>
+        </w:rPr>
+        <w:t>T. Rostami</w:t>
+      </w:r>
+      <w:r>
+        <w:rPr>
+          <w:rFonts w:asciiTheme="majorBidi" w:hAnsiTheme="majorBidi" w:cstheme="majorBidi"/>
+          <w:sz w:val="20"/>
+          <w:szCs w:val="20"/>
+        </w:rPr>
+        <w:t>, "</w:t>
+      </w:r>
+      <w:r>
+        <w:rPr>
+          <w:rFonts w:asciiTheme="majorBidi" w:hAnsiTheme="majorBidi" w:cstheme="majorBidi"/>
+          <w:sz w:val="20"/>
+          <w:szCs w:val="20"/>
+        </w:rPr>
+        <w:t>Simpler machine learning models for predicting non-trivial equivalent mutants</w:t>
+      </w:r>
+      <w:r>
+        <w:rPr>
+          <w:rFonts w:asciiTheme="majorBidi" w:hAnsiTheme="majorBidi" w:cstheme="majorBidi"/>
+          <w:sz w:val="20"/>
+          <w:szCs w:val="20"/>
+        </w:rPr>
+        <w:t xml:space="preserve">," The Journal of Systems &amp; Software, </w:t>
+      </w:r>
+      <w:r>
+        <w:rPr>
+          <w:rFonts w:asciiTheme="majorBidi" w:hAnsiTheme="majorBidi" w:cstheme="majorBidi"/>
+          <w:sz w:val="20"/>
+          <w:szCs w:val="20"/>
+        </w:rPr>
+        <w:t>Under Review</w:t>
+      </w:r>
+      <w:r>
+        <w:rPr>
+          <w:rFonts w:asciiTheme="majorBidi" w:hAnsiTheme="majorBidi" w:cstheme="majorBidi"/>
+          <w:sz w:val="20"/>
+          <w:szCs w:val="20"/>
+        </w:rPr>
+        <w:t>, 2023</w:t>
+      </w:r>
+      <w:r>
+        <w:rPr>
+          <w:rFonts w:asciiTheme="majorBidi" w:hAnsiTheme="majorBidi" w:cstheme="majorBidi"/>
+          <w:sz w:val="20"/>
+          <w:szCs w:val="20"/>
+        </w:rPr>
         <w:t xml:space="preserve"> </w:t>
       </w:r>
       <w:hyperlink r:id="rId11" w:history="1">
@@ -2350,1833 +3352,6 @@
     </w:p>
     <w:p>
       <w:pPr>
-        <w:pBdr>
-          <w:bottom w:val="single" w:sz="6" w:space="1" w:color="auto"/>
-        </w:pBdr>
-        <w:bidi w:val="0"/>
-        <w:spacing w:line="276" w:lineRule="auto"/>
-        <w:jc w:val="both"/>
-        <w:rPr>
-          <w:rFonts w:asciiTheme="majorBidi" w:hAnsiTheme="majorBidi" w:cstheme="majorBidi"/>
-          <w:b/>
-          <w:bCs/>
-          <w:szCs w:val="22"/>
-        </w:rPr>
-      </w:pPr>
-      <w:r>
-        <w:rPr>
-          <w:rFonts w:asciiTheme="majorBidi" w:hAnsiTheme="majorBidi" w:cstheme="majorBidi"/>
-          <w:b/>
-          <w:bCs/>
-          <w:szCs w:val="22"/>
-        </w:rPr>
-        <w:t>La</w:t>
-      </w:r>
-      <w:r>
-        <w:rPr>
-          <w:rFonts w:asciiTheme="majorBidi" w:hAnsiTheme="majorBidi" w:cstheme="majorBidi"/>
-          <w:b/>
-          <w:bCs/>
-          <w:szCs w:val="22"/>
-        </w:rPr>
-        <w:t>st</w:t>
-      </w:r>
-      <w:r>
-        <w:rPr>
-          <w:rFonts w:asciiTheme="majorBidi" w:hAnsiTheme="majorBidi" w:cstheme="majorBidi"/>
-          <w:b/>
-          <w:bCs/>
-          <w:szCs w:val="22"/>
-        </w:rPr>
-        <w:t xml:space="preserve"> Undergraduate </w:t>
-      </w:r>
-      <w:r>
-        <w:rPr>
-          <w:rFonts w:asciiTheme="majorBidi" w:hAnsiTheme="majorBidi" w:cstheme="majorBidi"/>
-          <w:b/>
-          <w:bCs/>
-          <w:szCs w:val="22"/>
-        </w:rPr>
-        <w:t>Projects</w:t>
-      </w:r>
-    </w:p>
-    <w:p>
-      <w:pPr>
-        <w:bidi w:val="0"/>
-        <w:spacing w:line="276" w:lineRule="auto"/>
-        <w:jc w:val="both"/>
-        <w:rPr>
-          <w:rFonts w:asciiTheme="majorBidi" w:hAnsiTheme="majorBidi" w:cstheme="majorBidi"/>
-          <w:b/>
-          <w:bCs/>
-          <w:sz w:val="20"/>
-          <w:szCs w:val="20"/>
-        </w:rPr>
-      </w:pPr>
-      <w:proofErr w:type="spellStart"/>
-      <w:r>
-        <w:rPr>
-          <w:rFonts w:asciiTheme="majorBidi" w:hAnsiTheme="majorBidi" w:cstheme="majorBidi"/>
-          <w:b/>
-          <w:bCs/>
-          <w:sz w:val="20"/>
-          <w:szCs w:val="20"/>
-        </w:rPr>
-        <w:t>Harif</w:t>
-      </w:r>
-      <w:proofErr w:type="spellEnd"/>
-      <w:r>
-        <w:rPr>
-          <w:rFonts w:asciiTheme="majorBidi" w:hAnsiTheme="majorBidi" w:cstheme="majorBidi"/>
-          <w:b/>
-          <w:bCs/>
-          <w:sz w:val="20"/>
-          <w:szCs w:val="20"/>
-        </w:rPr>
-        <w:t xml:space="preserve"> </w:t>
-      </w:r>
-      <w:r>
-        <w:rPr>
-          <w:rFonts w:asciiTheme="majorBidi" w:hAnsiTheme="majorBidi" w:cstheme="majorBidi"/>
-          <w:b/>
-          <w:bCs/>
-          <w:sz w:val="20"/>
-          <w:szCs w:val="20"/>
-        </w:rPr>
-        <w:t>-</w:t>
-      </w:r>
-      <w:r>
-        <w:t xml:space="preserve"> </w:t>
-      </w:r>
-      <w:r>
-        <w:rPr>
-          <w:rFonts w:asciiTheme="majorBidi" w:hAnsiTheme="majorBidi" w:cstheme="majorBidi"/>
-          <w:b/>
-          <w:bCs/>
-          <w:sz w:val="20"/>
-          <w:szCs w:val="20"/>
-        </w:rPr>
-        <w:t xml:space="preserve">a graph-based automatic course-selection system that recommends schedules based on </w:t>
-      </w:r>
-      <w:r>
-        <w:rPr>
-          <w:rFonts w:asciiTheme="majorBidi" w:hAnsiTheme="majorBidi" w:cstheme="majorBidi"/>
-          <w:b/>
-          <w:bCs/>
-          <w:sz w:val="20"/>
-          <w:szCs w:val="20"/>
-        </w:rPr>
-        <w:t>students’</w:t>
-      </w:r>
-      <w:r>
-        <w:rPr>
-          <w:rFonts w:asciiTheme="majorBidi" w:hAnsiTheme="majorBidi" w:cstheme="majorBidi"/>
-          <w:b/>
-          <w:bCs/>
-          <w:sz w:val="20"/>
-          <w:szCs w:val="20"/>
-        </w:rPr>
-        <w:t xml:space="preserve"> preferences</w:t>
-      </w:r>
-      <w:r>
-        <w:rPr>
-          <w:rFonts w:asciiTheme="majorBidi" w:hAnsiTheme="majorBidi" w:cstheme="majorBidi"/>
-          <w:b/>
-          <w:bCs/>
-          <w:sz w:val="20"/>
-          <w:szCs w:val="20"/>
-        </w:rPr>
-        <w:t xml:space="preserve"> </w:t>
-      </w:r>
-      <w:hyperlink r:id="rId12" w:history="1">
-        <w:r>
-          <w:rPr>
-            <w:rStyle w:val="Hyperlink"/>
-            <w:rFonts w:asciiTheme="majorBidi" w:hAnsiTheme="majorBidi" w:cstheme="majorBidi"/>
-            <w:sz w:val="20"/>
-            <w:szCs w:val="20"/>
-          </w:rPr>
-          <w:t>[link]</w:t>
-        </w:r>
-      </w:hyperlink>
-      <w:r>
-        <w:rPr>
-          <w:rFonts w:asciiTheme="majorBidi" w:hAnsiTheme="majorBidi" w:cstheme="majorBidi"/>
-          <w:b/>
-          <w:bCs/>
-          <w:sz w:val="20"/>
-          <w:szCs w:val="20"/>
-        </w:rPr>
-        <w:t xml:space="preserve"> </w:t>
-      </w:r>
-      <w:r>
-        <w:rPr>
-          <w:rFonts w:asciiTheme="majorBidi" w:hAnsiTheme="majorBidi" w:cstheme="majorBidi"/>
-          <w:b/>
-          <w:bCs/>
-          <w:sz w:val="20"/>
-          <w:szCs w:val="20"/>
-        </w:rPr>
-        <w:t xml:space="preserve">                    2018</w:t>
-      </w:r>
-    </w:p>
-    <w:p>
-      <w:pPr>
-        <w:pStyle w:val="ListParagraph"/>
-        <w:numPr>
-          <w:ilvl w:val="0"/>
-          <w:numId w:val="20"/>
-        </w:numPr>
-        <w:bidi w:val="0"/>
-        <w:spacing w:line="276" w:lineRule="auto"/>
-        <w:jc w:val="both"/>
-        <w:rPr>
-          <w:rFonts w:asciiTheme="majorBidi" w:hAnsiTheme="majorBidi" w:cstheme="majorBidi"/>
-          <w:sz w:val="20"/>
-          <w:szCs w:val="20"/>
-        </w:rPr>
-      </w:pPr>
-      <w:r>
-        <w:rPr>
-          <w:rFonts w:asciiTheme="majorBidi" w:hAnsiTheme="majorBidi" w:cstheme="majorBidi"/>
-          <w:sz w:val="20"/>
-          <w:szCs w:val="20"/>
-        </w:rPr>
-        <w:t xml:space="preserve">Analyzed </w:t>
-      </w:r>
-      <w:r>
-        <w:rPr>
-          <w:rFonts w:asciiTheme="majorBidi" w:hAnsiTheme="majorBidi" w:cstheme="majorBidi"/>
-          <w:sz w:val="20"/>
-          <w:szCs w:val="20"/>
-        </w:rPr>
-        <w:t xml:space="preserve">the curriculum published by </w:t>
-      </w:r>
-      <w:r>
-        <w:rPr>
-          <w:rFonts w:asciiTheme="majorBidi" w:hAnsiTheme="majorBidi" w:cstheme="majorBidi"/>
-          <w:sz w:val="20"/>
-          <w:szCs w:val="20"/>
-        </w:rPr>
-        <w:t xml:space="preserve">the </w:t>
-      </w:r>
-      <w:r>
-        <w:rPr>
-          <w:rFonts w:asciiTheme="majorBidi" w:hAnsiTheme="majorBidi" w:cstheme="majorBidi"/>
-          <w:sz w:val="20"/>
-          <w:szCs w:val="20"/>
-        </w:rPr>
-        <w:t>Ministry</w:t>
-      </w:r>
-      <w:r>
-        <w:rPr>
-          <w:rFonts w:asciiTheme="majorBidi" w:hAnsiTheme="majorBidi" w:cstheme="majorBidi"/>
-          <w:sz w:val="20"/>
-          <w:szCs w:val="20"/>
-        </w:rPr>
-        <w:t xml:space="preserve"> of </w:t>
-      </w:r>
-      <w:r>
-        <w:rPr>
-          <w:rFonts w:asciiTheme="majorBidi" w:hAnsiTheme="majorBidi" w:cstheme="majorBidi"/>
-          <w:sz w:val="20"/>
-          <w:szCs w:val="20"/>
-        </w:rPr>
-        <w:t>Science</w:t>
-      </w:r>
-      <w:r>
-        <w:rPr>
-          <w:rFonts w:asciiTheme="majorBidi" w:hAnsiTheme="majorBidi" w:cstheme="majorBidi"/>
-          <w:sz w:val="20"/>
-          <w:szCs w:val="20"/>
-        </w:rPr>
-        <w:t xml:space="preserve"> and </w:t>
-      </w:r>
-      <w:r>
-        <w:rPr>
-          <w:rFonts w:asciiTheme="majorBidi" w:hAnsiTheme="majorBidi" w:cstheme="majorBidi"/>
-          <w:sz w:val="20"/>
-          <w:szCs w:val="20"/>
-        </w:rPr>
-        <w:t>BNUT</w:t>
-      </w:r>
-    </w:p>
-    <w:p>
-      <w:pPr>
-        <w:pStyle w:val="ListParagraph"/>
-        <w:numPr>
-          <w:ilvl w:val="0"/>
-          <w:numId w:val="20"/>
-        </w:numPr>
-        <w:bidi w:val="0"/>
-        <w:spacing w:line="276" w:lineRule="auto"/>
-        <w:jc w:val="both"/>
-        <w:rPr>
-          <w:rFonts w:asciiTheme="majorBidi" w:hAnsiTheme="majorBidi" w:cstheme="majorBidi"/>
-          <w:sz w:val="20"/>
-          <w:szCs w:val="20"/>
-        </w:rPr>
-      </w:pPr>
-      <w:r>
-        <w:rPr>
-          <w:rFonts w:asciiTheme="majorBidi" w:hAnsiTheme="majorBidi" w:cstheme="majorBidi"/>
-          <w:sz w:val="20"/>
-          <w:szCs w:val="20"/>
-        </w:rPr>
-        <w:t xml:space="preserve">Formulated </w:t>
-      </w:r>
-      <w:r>
-        <w:rPr>
-          <w:rFonts w:asciiTheme="majorBidi" w:hAnsiTheme="majorBidi" w:cstheme="majorBidi"/>
-          <w:sz w:val="20"/>
-          <w:szCs w:val="20"/>
-        </w:rPr>
-        <w:t xml:space="preserve">the </w:t>
-      </w:r>
-      <w:r>
-        <w:rPr>
-          <w:rFonts w:asciiTheme="majorBidi" w:hAnsiTheme="majorBidi" w:cstheme="majorBidi"/>
-          <w:sz w:val="20"/>
-          <w:szCs w:val="20"/>
-        </w:rPr>
-        <w:t xml:space="preserve">core </w:t>
-      </w:r>
-      <w:r>
-        <w:rPr>
-          <w:rFonts w:asciiTheme="majorBidi" w:hAnsiTheme="majorBidi" w:cstheme="majorBidi"/>
-          <w:sz w:val="20"/>
-          <w:szCs w:val="20"/>
-        </w:rPr>
-        <w:t xml:space="preserve">problem </w:t>
-      </w:r>
-      <w:r>
-        <w:rPr>
-          <w:rFonts w:asciiTheme="majorBidi" w:hAnsiTheme="majorBidi" w:cstheme="majorBidi"/>
-          <w:sz w:val="20"/>
-          <w:szCs w:val="20"/>
-        </w:rPr>
-        <w:t xml:space="preserve">as </w:t>
-      </w:r>
-      <w:r>
-        <w:rPr>
-          <w:rFonts w:asciiTheme="majorBidi" w:hAnsiTheme="majorBidi" w:cstheme="majorBidi"/>
-          <w:sz w:val="20"/>
-          <w:szCs w:val="20"/>
-        </w:rPr>
-        <w:t>MAX-SAT</w:t>
-      </w:r>
-      <w:r>
-        <w:rPr>
-          <w:rFonts w:asciiTheme="majorBidi" w:hAnsiTheme="majorBidi" w:cstheme="majorBidi"/>
-          <w:sz w:val="20"/>
-          <w:szCs w:val="20"/>
-        </w:rPr>
-        <w:t xml:space="preserve"> with a set of </w:t>
-      </w:r>
-      <w:r>
-        <w:rPr>
-          <w:rFonts w:asciiTheme="majorBidi" w:hAnsiTheme="majorBidi" w:cstheme="majorBidi"/>
-          <w:sz w:val="20"/>
-          <w:szCs w:val="20"/>
-        </w:rPr>
-        <w:t xml:space="preserve">hard </w:t>
-      </w:r>
-      <w:r>
-        <w:rPr>
-          <w:rFonts w:asciiTheme="majorBidi" w:hAnsiTheme="majorBidi" w:cstheme="majorBidi"/>
-          <w:sz w:val="20"/>
-          <w:szCs w:val="20"/>
-        </w:rPr>
-        <w:t xml:space="preserve">and soft </w:t>
-      </w:r>
-      <w:r>
-        <w:rPr>
-          <w:rFonts w:asciiTheme="majorBidi" w:hAnsiTheme="majorBidi" w:cstheme="majorBidi"/>
-          <w:sz w:val="20"/>
-          <w:szCs w:val="20"/>
-        </w:rPr>
-        <w:t>constraint</w:t>
-      </w:r>
-      <w:r>
-        <w:rPr>
-          <w:rFonts w:asciiTheme="majorBidi" w:hAnsiTheme="majorBidi" w:cstheme="majorBidi"/>
-          <w:sz w:val="20"/>
-          <w:szCs w:val="20"/>
-        </w:rPr>
-        <w:t>s</w:t>
-      </w:r>
-    </w:p>
-    <w:p>
-      <w:pPr>
-        <w:pStyle w:val="ListParagraph"/>
-        <w:numPr>
-          <w:ilvl w:val="0"/>
-          <w:numId w:val="20"/>
-        </w:numPr>
-        <w:bidi w:val="0"/>
-        <w:spacing w:line="276" w:lineRule="auto"/>
-        <w:jc w:val="both"/>
-        <w:rPr>
-          <w:rFonts w:asciiTheme="majorBidi" w:hAnsiTheme="majorBidi" w:cstheme="majorBidi"/>
-          <w:sz w:val="20"/>
-          <w:szCs w:val="20"/>
-        </w:rPr>
-      </w:pPr>
-      <w:r>
-        <w:rPr>
-          <w:rFonts w:asciiTheme="majorBidi" w:hAnsiTheme="majorBidi" w:cstheme="majorBidi"/>
-          <w:sz w:val="20"/>
-          <w:szCs w:val="20"/>
-        </w:rPr>
-        <w:t>Designed</w:t>
-      </w:r>
-      <w:r>
-        <w:rPr>
-          <w:rFonts w:asciiTheme="majorBidi" w:hAnsiTheme="majorBidi" w:cstheme="majorBidi"/>
-          <w:sz w:val="20"/>
-          <w:szCs w:val="20"/>
-        </w:rPr>
-        <w:t xml:space="preserve"> and implemented</w:t>
-      </w:r>
-      <w:r>
-        <w:rPr>
-          <w:rFonts w:asciiTheme="majorBidi" w:hAnsiTheme="majorBidi" w:cstheme="majorBidi"/>
-          <w:sz w:val="20"/>
-          <w:szCs w:val="20"/>
-        </w:rPr>
-        <w:t xml:space="preserve"> a rand</w:t>
-      </w:r>
-      <w:r>
-        <w:rPr>
-          <w:rFonts w:asciiTheme="majorBidi" w:hAnsiTheme="majorBidi" w:cstheme="majorBidi"/>
-          <w:sz w:val="20"/>
-          <w:szCs w:val="20"/>
-        </w:rPr>
-        <w:t>omized algorithm for solving the problem</w:t>
-      </w:r>
-    </w:p>
-    <w:p>
-      <w:pPr>
-        <w:pStyle w:val="ListParagraph"/>
-        <w:numPr>
-          <w:ilvl w:val="0"/>
-          <w:numId w:val="20"/>
-        </w:numPr>
-        <w:bidi w:val="0"/>
-        <w:spacing w:line="276" w:lineRule="auto"/>
-        <w:jc w:val="both"/>
-        <w:rPr>
-          <w:rFonts w:asciiTheme="majorBidi" w:hAnsiTheme="majorBidi" w:cstheme="majorBidi"/>
-          <w:sz w:val="20"/>
-          <w:szCs w:val="20"/>
-        </w:rPr>
-      </w:pPr>
-      <w:r>
-        <w:rPr>
-          <w:rFonts w:asciiTheme="majorBidi" w:hAnsiTheme="majorBidi" w:cstheme="majorBidi"/>
-          <w:sz w:val="20"/>
-          <w:szCs w:val="20"/>
-        </w:rPr>
-        <w:t xml:space="preserve">Designed and implemented </w:t>
-      </w:r>
-      <w:r>
-        <w:rPr>
-          <w:rFonts w:asciiTheme="majorBidi" w:hAnsiTheme="majorBidi" w:cstheme="majorBidi"/>
-          <w:sz w:val="20"/>
-          <w:szCs w:val="20"/>
-        </w:rPr>
-        <w:t xml:space="preserve">efficient </w:t>
-      </w:r>
-      <w:r>
-        <w:rPr>
-          <w:rFonts w:asciiTheme="majorBidi" w:hAnsiTheme="majorBidi" w:cstheme="majorBidi"/>
-          <w:sz w:val="20"/>
-          <w:szCs w:val="20"/>
-        </w:rPr>
-        <w:t>software</w:t>
-      </w:r>
-      <w:r>
-        <w:rPr>
-          <w:rFonts w:asciiTheme="majorBidi" w:hAnsiTheme="majorBidi" w:cstheme="majorBidi"/>
-          <w:sz w:val="20"/>
-          <w:szCs w:val="20"/>
-        </w:rPr>
-        <w:t xml:space="preserve"> using C#</w:t>
-      </w:r>
-      <w:r>
-        <w:rPr>
-          <w:rFonts w:asciiTheme="majorBidi" w:hAnsiTheme="majorBidi" w:cstheme="majorBidi"/>
-          <w:sz w:val="20"/>
-          <w:szCs w:val="20"/>
-        </w:rPr>
-        <w:t xml:space="preserve"> that </w:t>
-      </w:r>
-      <w:r>
-        <w:rPr>
-          <w:rFonts w:asciiTheme="majorBidi" w:hAnsiTheme="majorBidi" w:cstheme="majorBidi"/>
-          <w:sz w:val="20"/>
-          <w:szCs w:val="20"/>
-        </w:rPr>
-        <w:t xml:space="preserve">provides all </w:t>
-      </w:r>
-      <w:r>
-        <w:rPr>
-          <w:rFonts w:asciiTheme="majorBidi" w:hAnsiTheme="majorBidi" w:cstheme="majorBidi"/>
-          <w:sz w:val="20"/>
-          <w:szCs w:val="20"/>
-        </w:rPr>
-        <w:t xml:space="preserve">the above </w:t>
-      </w:r>
-      <w:r>
-        <w:rPr>
-          <w:rFonts w:asciiTheme="majorBidi" w:hAnsiTheme="majorBidi" w:cstheme="majorBidi"/>
-          <w:sz w:val="20"/>
-          <w:szCs w:val="20"/>
-        </w:rPr>
-        <w:t xml:space="preserve">facilities </w:t>
-      </w:r>
-      <w:r>
-        <w:rPr>
-          <w:rFonts w:asciiTheme="majorBidi" w:hAnsiTheme="majorBidi" w:cstheme="majorBidi"/>
-          <w:sz w:val="20"/>
-          <w:szCs w:val="20"/>
-        </w:rPr>
-        <w:t xml:space="preserve">with a </w:t>
-      </w:r>
-      <w:r>
-        <w:rPr>
-          <w:rFonts w:asciiTheme="majorBidi" w:hAnsiTheme="majorBidi" w:cstheme="majorBidi"/>
-          <w:sz w:val="20"/>
-          <w:szCs w:val="20"/>
-        </w:rPr>
-        <w:t xml:space="preserve">modern and </w:t>
-      </w:r>
-      <w:r>
-        <w:rPr>
-          <w:rFonts w:asciiTheme="majorBidi" w:hAnsiTheme="majorBidi" w:cstheme="majorBidi"/>
-          <w:sz w:val="20"/>
-          <w:szCs w:val="20"/>
-        </w:rPr>
-        <w:t>user</w:t>
-      </w:r>
-      <w:r>
-        <w:rPr>
-          <w:rFonts w:asciiTheme="majorBidi" w:hAnsiTheme="majorBidi" w:cstheme="majorBidi"/>
-          <w:sz w:val="20"/>
-          <w:szCs w:val="20"/>
-        </w:rPr>
-        <w:t>-friendly</w:t>
-      </w:r>
-      <w:r>
-        <w:rPr>
-          <w:rFonts w:asciiTheme="majorBidi" w:hAnsiTheme="majorBidi" w:cstheme="majorBidi"/>
-          <w:sz w:val="20"/>
-          <w:szCs w:val="20"/>
-        </w:rPr>
-        <w:t xml:space="preserve"> interface</w:t>
-      </w:r>
-    </w:p>
-    <w:p>
-      <w:pPr>
-        <w:bidi w:val="0"/>
-        <w:spacing w:line="276" w:lineRule="auto"/>
-        <w:jc w:val="both"/>
-        <w:rPr>
-          <w:rFonts w:asciiTheme="majorBidi" w:hAnsiTheme="majorBidi" w:cstheme="majorBidi"/>
-          <w:b/>
-          <w:bCs/>
-          <w:sz w:val="20"/>
-          <w:szCs w:val="20"/>
-        </w:rPr>
-      </w:pPr>
-      <w:proofErr w:type="spellStart"/>
-      <w:r>
-        <w:rPr>
-          <w:rFonts w:asciiTheme="majorBidi" w:hAnsiTheme="majorBidi" w:cstheme="majorBidi"/>
-          <w:b/>
-          <w:bCs/>
-          <w:sz w:val="20"/>
-          <w:szCs w:val="20"/>
-        </w:rPr>
-        <w:t>NitPhoneBook</w:t>
-      </w:r>
-      <w:proofErr w:type="spellEnd"/>
-      <w:r>
-        <w:rPr>
-          <w:rFonts w:asciiTheme="majorBidi" w:hAnsiTheme="majorBidi" w:cstheme="majorBidi"/>
-          <w:b/>
-          <w:bCs/>
-          <w:sz w:val="20"/>
-          <w:szCs w:val="20"/>
-        </w:rPr>
-        <w:t xml:space="preserve"> </w:t>
-      </w:r>
-      <w:r>
-        <w:rPr>
-          <w:rFonts w:asciiTheme="majorBidi" w:hAnsiTheme="majorBidi" w:cstheme="majorBidi"/>
-          <w:b/>
-          <w:bCs/>
-          <w:sz w:val="20"/>
-          <w:szCs w:val="20"/>
-        </w:rPr>
-        <w:t>- A phone book for BNUT</w:t>
-      </w:r>
-      <w:r>
-        <w:rPr>
-          <w:rFonts w:asciiTheme="majorBidi" w:hAnsiTheme="majorBidi" w:cstheme="majorBidi"/>
-          <w:b/>
-          <w:bCs/>
-          <w:sz w:val="20"/>
-          <w:szCs w:val="20"/>
-        </w:rPr>
-        <w:t xml:space="preserve"> </w:t>
-      </w:r>
-      <w:hyperlink r:id="rId13" w:history="1">
-        <w:r>
-          <w:rPr>
-            <w:rStyle w:val="Hyperlink"/>
-            <w:rFonts w:asciiTheme="majorBidi" w:hAnsiTheme="majorBidi" w:cstheme="majorBidi"/>
-            <w:sz w:val="20"/>
-            <w:szCs w:val="20"/>
-          </w:rPr>
-          <w:t>[link]</w:t>
-        </w:r>
-      </w:hyperlink>
-      <w:r>
-        <w:rPr>
-          <w:rFonts w:asciiTheme="majorBidi" w:hAnsiTheme="majorBidi" w:cstheme="majorBidi"/>
-          <w:b/>
-          <w:bCs/>
-          <w:sz w:val="20"/>
-          <w:szCs w:val="20"/>
-        </w:rPr>
-        <w:t xml:space="preserve">                                                                                                                                     </w:t>
-      </w:r>
-      <w:r>
-        <w:rPr>
-          <w:rFonts w:asciiTheme="majorBidi" w:hAnsiTheme="majorBidi" w:cstheme="majorBidi"/>
-          <w:b/>
-          <w:bCs/>
-          <w:sz w:val="20"/>
-          <w:szCs w:val="20"/>
-        </w:rPr>
-        <w:t xml:space="preserve">                                                     </w:t>
-      </w:r>
-      <w:r>
-        <w:rPr>
-          <w:rFonts w:asciiTheme="majorBidi" w:hAnsiTheme="majorBidi" w:cstheme="majorBidi"/>
-          <w:b/>
-          <w:bCs/>
-          <w:sz w:val="20"/>
-          <w:szCs w:val="20"/>
-        </w:rPr>
-        <w:t xml:space="preserve"> </w:t>
-      </w:r>
-      <w:r>
-        <w:rPr>
-          <w:rFonts w:asciiTheme="majorBidi" w:hAnsiTheme="majorBidi" w:cstheme="majorBidi"/>
-          <w:b/>
-          <w:bCs/>
-          <w:sz w:val="20"/>
-          <w:szCs w:val="20"/>
-        </w:rPr>
-        <w:t xml:space="preserve"> 2018</w:t>
-      </w:r>
-    </w:p>
-    <w:p>
-      <w:pPr>
-        <w:pStyle w:val="ListParagraph"/>
-        <w:numPr>
-          <w:ilvl w:val="0"/>
-          <w:numId w:val="20"/>
-        </w:numPr>
-        <w:bidi w:val="0"/>
-        <w:spacing w:line="276" w:lineRule="auto"/>
-        <w:jc w:val="both"/>
-        <w:rPr>
-          <w:rFonts w:asciiTheme="majorBidi" w:hAnsiTheme="majorBidi" w:cstheme="majorBidi"/>
-          <w:sz w:val="20"/>
-          <w:szCs w:val="20"/>
-        </w:rPr>
-      </w:pPr>
-      <w:r>
-        <w:rPr>
-          <w:rFonts w:asciiTheme="majorBidi" w:hAnsiTheme="majorBidi" w:cstheme="majorBidi"/>
-          <w:sz w:val="20"/>
-          <w:szCs w:val="20"/>
-        </w:rPr>
-        <w:t xml:space="preserve">Specified the system’s requirements by </w:t>
-      </w:r>
-      <w:r>
-        <w:rPr>
-          <w:rFonts w:asciiTheme="majorBidi" w:hAnsiTheme="majorBidi" w:cstheme="majorBidi"/>
-          <w:sz w:val="20"/>
-          <w:szCs w:val="20"/>
-        </w:rPr>
-        <w:t>c</w:t>
-      </w:r>
-      <w:r>
-        <w:rPr>
-          <w:rFonts w:asciiTheme="majorBidi" w:hAnsiTheme="majorBidi" w:cstheme="majorBidi"/>
-          <w:sz w:val="20"/>
-          <w:szCs w:val="20"/>
-        </w:rPr>
-        <w:t>onduct</w:t>
-      </w:r>
-      <w:r>
-        <w:rPr>
-          <w:rFonts w:asciiTheme="majorBidi" w:hAnsiTheme="majorBidi" w:cstheme="majorBidi"/>
-          <w:sz w:val="20"/>
-          <w:szCs w:val="20"/>
-        </w:rPr>
-        <w:t>ing</w:t>
-      </w:r>
-      <w:r>
-        <w:rPr>
-          <w:rFonts w:asciiTheme="majorBidi" w:hAnsiTheme="majorBidi" w:cstheme="majorBidi"/>
-          <w:sz w:val="20"/>
-          <w:szCs w:val="20"/>
-        </w:rPr>
-        <w:t xml:space="preserve"> a series of interviews with </w:t>
-      </w:r>
-      <w:r>
-        <w:rPr>
-          <w:rFonts w:asciiTheme="majorBidi" w:hAnsiTheme="majorBidi" w:cstheme="majorBidi"/>
-          <w:sz w:val="20"/>
-          <w:szCs w:val="20"/>
-        </w:rPr>
-        <w:t>BNUT’s administrators</w:t>
-      </w:r>
-    </w:p>
-    <w:p>
-      <w:pPr>
-        <w:pStyle w:val="ListParagraph"/>
-        <w:numPr>
-          <w:ilvl w:val="0"/>
-          <w:numId w:val="20"/>
-        </w:numPr>
-        <w:bidi w:val="0"/>
-        <w:spacing w:line="276" w:lineRule="auto"/>
-        <w:jc w:val="both"/>
-        <w:rPr>
-          <w:rFonts w:asciiTheme="majorBidi" w:hAnsiTheme="majorBidi" w:cstheme="majorBidi"/>
-          <w:sz w:val="20"/>
-          <w:szCs w:val="20"/>
-        </w:rPr>
-      </w:pPr>
-      <w:r>
-        <w:rPr>
-          <w:rFonts w:asciiTheme="majorBidi" w:hAnsiTheme="majorBidi" w:cstheme="majorBidi"/>
-          <w:sz w:val="20"/>
-          <w:szCs w:val="20"/>
-        </w:rPr>
-        <w:t xml:space="preserve">Analyzed the specified requirements and designed an architecture </w:t>
-      </w:r>
-      <w:r>
-        <w:rPr>
-          <w:rFonts w:asciiTheme="majorBidi" w:hAnsiTheme="majorBidi" w:cstheme="majorBidi"/>
-          <w:sz w:val="20"/>
-          <w:szCs w:val="20"/>
-        </w:rPr>
-        <w:t>for the software</w:t>
-      </w:r>
-    </w:p>
-    <w:p>
-      <w:pPr>
-        <w:pStyle w:val="ListParagraph"/>
-        <w:numPr>
-          <w:ilvl w:val="0"/>
-          <w:numId w:val="20"/>
-        </w:numPr>
-        <w:bidi w:val="0"/>
-        <w:spacing w:line="276" w:lineRule="auto"/>
-        <w:jc w:val="both"/>
-        <w:rPr>
-          <w:rFonts w:asciiTheme="majorBidi" w:hAnsiTheme="majorBidi" w:cstheme="majorBidi"/>
-          <w:sz w:val="20"/>
-          <w:szCs w:val="20"/>
-        </w:rPr>
-      </w:pPr>
-      <w:r>
-        <w:rPr>
-          <w:rFonts w:asciiTheme="majorBidi" w:hAnsiTheme="majorBidi" w:cstheme="majorBidi"/>
-          <w:sz w:val="20"/>
-          <w:szCs w:val="20"/>
-        </w:rPr>
-        <w:t xml:space="preserve">Designed and implemented </w:t>
-      </w:r>
-      <w:r>
-        <w:rPr>
-          <w:rFonts w:asciiTheme="majorBidi" w:hAnsiTheme="majorBidi" w:cstheme="majorBidi"/>
-          <w:sz w:val="20"/>
-          <w:szCs w:val="20"/>
-        </w:rPr>
-        <w:t>a recursive algorithm that satisfies one of the primary requirements of the system</w:t>
-      </w:r>
-    </w:p>
-    <w:p>
-      <w:pPr>
-        <w:pStyle w:val="ListParagraph"/>
-        <w:numPr>
-          <w:ilvl w:val="0"/>
-          <w:numId w:val="20"/>
-        </w:numPr>
-        <w:bidi w:val="0"/>
-        <w:spacing w:line="276" w:lineRule="auto"/>
-        <w:jc w:val="both"/>
-        <w:rPr>
-          <w:rFonts w:asciiTheme="majorBidi" w:hAnsiTheme="majorBidi" w:cstheme="majorBidi"/>
-          <w:sz w:val="20"/>
-          <w:szCs w:val="20"/>
-        </w:rPr>
-      </w:pPr>
-      <w:r>
-        <w:rPr>
-          <w:rFonts w:asciiTheme="majorBidi" w:hAnsiTheme="majorBidi" w:cstheme="majorBidi"/>
-          <w:sz w:val="20"/>
-          <w:szCs w:val="20"/>
-        </w:rPr>
-        <w:lastRenderedPageBreak/>
-        <w:t xml:space="preserve">Designed and implemented </w:t>
-      </w:r>
-      <w:r>
-        <w:rPr>
-          <w:rFonts w:asciiTheme="majorBidi" w:hAnsiTheme="majorBidi" w:cstheme="majorBidi"/>
-          <w:sz w:val="20"/>
-          <w:szCs w:val="20"/>
-        </w:rPr>
-        <w:t xml:space="preserve">a SQL server database </w:t>
-      </w:r>
-      <w:r>
-        <w:rPr>
-          <w:rFonts w:asciiTheme="majorBidi" w:hAnsiTheme="majorBidi" w:cstheme="majorBidi"/>
-          <w:sz w:val="20"/>
-          <w:szCs w:val="20"/>
-        </w:rPr>
-        <w:t>of the system</w:t>
-      </w:r>
-      <w:r>
-        <w:rPr>
-          <w:rFonts w:asciiTheme="majorBidi" w:hAnsiTheme="majorBidi" w:cstheme="majorBidi"/>
-          <w:sz w:val="20"/>
-          <w:szCs w:val="20"/>
-        </w:rPr>
-        <w:t xml:space="preserve"> </w:t>
-      </w:r>
-      <w:r>
-        <w:rPr>
-          <w:rFonts w:asciiTheme="majorBidi" w:hAnsiTheme="majorBidi" w:cstheme="majorBidi"/>
-          <w:sz w:val="20"/>
-          <w:szCs w:val="20"/>
-        </w:rPr>
-        <w:t>in</w:t>
-      </w:r>
-      <w:r>
-        <w:rPr>
-          <w:rFonts w:asciiTheme="majorBidi" w:hAnsiTheme="majorBidi" w:cstheme="majorBidi"/>
-          <w:sz w:val="20"/>
-          <w:szCs w:val="20"/>
-        </w:rPr>
-        <w:t xml:space="preserve"> collaboration with other members</w:t>
-      </w:r>
-    </w:p>
-    <w:p>
-      <w:pPr>
-        <w:pStyle w:val="ListParagraph"/>
-        <w:numPr>
-          <w:ilvl w:val="0"/>
-          <w:numId w:val="20"/>
-        </w:numPr>
-        <w:bidi w:val="0"/>
-        <w:spacing w:line="276" w:lineRule="auto"/>
-        <w:jc w:val="both"/>
-        <w:rPr>
-          <w:rFonts w:asciiTheme="majorBidi" w:hAnsiTheme="majorBidi" w:cstheme="majorBidi"/>
-          <w:sz w:val="20"/>
-          <w:szCs w:val="20"/>
-        </w:rPr>
-      </w:pPr>
-      <w:r>
-        <w:rPr>
-          <w:rFonts w:asciiTheme="majorBidi" w:hAnsiTheme="majorBidi" w:cstheme="majorBidi"/>
-          <w:sz w:val="20"/>
-          <w:szCs w:val="20"/>
-        </w:rPr>
-        <w:t>Designed and implemented a desktop application</w:t>
-      </w:r>
-      <w:r>
-        <w:rPr>
-          <w:rFonts w:asciiTheme="majorBidi" w:hAnsiTheme="majorBidi" w:cstheme="majorBidi"/>
-          <w:sz w:val="20"/>
-          <w:szCs w:val="20"/>
-        </w:rPr>
-        <w:t xml:space="preserve"> </w:t>
-      </w:r>
-      <w:r>
-        <w:rPr>
-          <w:rFonts w:asciiTheme="majorBidi" w:hAnsiTheme="majorBidi" w:cstheme="majorBidi"/>
-          <w:sz w:val="20"/>
-          <w:szCs w:val="20"/>
-        </w:rPr>
-        <w:t>with a modern and user-friendly interface</w:t>
-      </w:r>
-    </w:p>
-    <w:p>
-      <w:pPr>
-        <w:pBdr>
-          <w:bottom w:val="single" w:sz="6" w:space="1" w:color="auto"/>
-        </w:pBdr>
-        <w:bidi w:val="0"/>
-        <w:spacing w:line="276" w:lineRule="auto"/>
-        <w:jc w:val="both"/>
-        <w:rPr>
-          <w:rFonts w:asciiTheme="majorBidi" w:hAnsiTheme="majorBidi" w:cstheme="majorBidi"/>
-          <w:b/>
-          <w:bCs/>
-          <w:szCs w:val="22"/>
-        </w:rPr>
-      </w:pPr>
-      <w:r>
-        <w:rPr>
-          <w:rFonts w:asciiTheme="majorBidi" w:hAnsiTheme="majorBidi" w:cstheme="majorBidi"/>
-          <w:b/>
-          <w:bCs/>
-          <w:szCs w:val="22"/>
-        </w:rPr>
-        <w:t>Awards</w:t>
-      </w:r>
-    </w:p>
-    <w:p>
-      <w:pPr>
-        <w:bidi w:val="0"/>
-        <w:spacing w:line="276" w:lineRule="auto"/>
-        <w:jc w:val="both"/>
-        <w:rPr>
-          <w:rFonts w:asciiTheme="majorBidi" w:hAnsiTheme="majorBidi" w:cstheme="majorBidi"/>
-          <w:b/>
-          <w:bCs/>
-          <w:sz w:val="20"/>
-          <w:szCs w:val="20"/>
-        </w:rPr>
-      </w:pPr>
-      <w:r>
-        <w:rPr>
-          <w:rFonts w:asciiTheme="majorBidi" w:hAnsiTheme="majorBidi" w:cstheme="majorBidi"/>
-          <w:b/>
-          <w:bCs/>
-          <w:sz w:val="20"/>
-          <w:szCs w:val="20"/>
-        </w:rPr>
-        <w:t>Academic</w:t>
-      </w:r>
-    </w:p>
-    <w:p>
-      <w:pPr>
-        <w:pStyle w:val="ListParagraph"/>
-        <w:numPr>
-          <w:ilvl w:val="0"/>
-          <w:numId w:val="20"/>
-        </w:numPr>
-        <w:bidi w:val="0"/>
-        <w:spacing w:line="276" w:lineRule="auto"/>
-        <w:jc w:val="both"/>
-        <w:rPr>
-          <w:rFonts w:asciiTheme="majorBidi" w:hAnsiTheme="majorBidi" w:cstheme="majorBidi"/>
-          <w:sz w:val="20"/>
-          <w:szCs w:val="20"/>
-        </w:rPr>
-      </w:pPr>
-      <w:r>
-        <w:rPr>
-          <w:rFonts w:asciiTheme="majorBidi" w:hAnsiTheme="majorBidi" w:cstheme="majorBidi"/>
-          <w:sz w:val="20"/>
-          <w:szCs w:val="20"/>
-        </w:rPr>
-        <w:t>Outstanding student, ranked 1st at Computer Engineering Dept., TMU, Tehran, Iran, 2021</w:t>
-      </w:r>
-    </w:p>
-    <w:p>
-      <w:pPr>
-        <w:pStyle w:val="ListParagraph"/>
-        <w:numPr>
-          <w:ilvl w:val="0"/>
-          <w:numId w:val="20"/>
-        </w:numPr>
-        <w:bidi w:val="0"/>
-        <w:spacing w:line="276" w:lineRule="auto"/>
-        <w:jc w:val="both"/>
-        <w:rPr>
-          <w:rFonts w:asciiTheme="majorBidi" w:hAnsiTheme="majorBidi" w:cstheme="majorBidi"/>
-          <w:sz w:val="20"/>
-          <w:szCs w:val="20"/>
-        </w:rPr>
-      </w:pPr>
-      <w:r>
-        <w:rPr>
-          <w:rFonts w:asciiTheme="majorBidi" w:hAnsiTheme="majorBidi" w:cstheme="majorBidi"/>
-          <w:sz w:val="20"/>
-          <w:szCs w:val="20"/>
-        </w:rPr>
-        <w:t>Highly Competitive Scholarship for MSc in Software Engineering study at TMU, 2019</w:t>
-      </w:r>
-    </w:p>
-    <w:p>
-      <w:pPr>
-        <w:pStyle w:val="ListParagraph"/>
-        <w:numPr>
-          <w:ilvl w:val="0"/>
-          <w:numId w:val="20"/>
-        </w:numPr>
-        <w:bidi w:val="0"/>
-        <w:spacing w:line="276" w:lineRule="auto"/>
-        <w:jc w:val="both"/>
-        <w:rPr>
-          <w:rFonts w:asciiTheme="majorBidi" w:hAnsiTheme="majorBidi" w:cstheme="majorBidi"/>
-          <w:sz w:val="20"/>
-          <w:szCs w:val="20"/>
-        </w:rPr>
-      </w:pPr>
-      <w:r>
-        <w:rPr>
-          <w:rFonts w:asciiTheme="majorBidi" w:hAnsiTheme="majorBidi" w:cstheme="majorBidi"/>
-          <w:sz w:val="20"/>
-          <w:szCs w:val="20"/>
-        </w:rPr>
-        <w:t>Highly Competitive Scholarship for BSc in Software Engineering study at BNUT, 2014</w:t>
-      </w:r>
-    </w:p>
-    <w:p>
-      <w:pPr>
-        <w:bidi w:val="0"/>
-        <w:spacing w:line="276" w:lineRule="auto"/>
-        <w:jc w:val="both"/>
-        <w:rPr>
-          <w:rFonts w:asciiTheme="majorBidi" w:hAnsiTheme="majorBidi" w:cstheme="majorBidi"/>
-          <w:b/>
-          <w:bCs/>
-          <w:sz w:val="20"/>
-          <w:szCs w:val="20"/>
-        </w:rPr>
-      </w:pPr>
-      <w:r>
-        <w:rPr>
-          <w:rFonts w:asciiTheme="majorBidi" w:hAnsiTheme="majorBidi" w:cstheme="majorBidi"/>
-          <w:b/>
-          <w:bCs/>
-          <w:sz w:val="20"/>
-          <w:szCs w:val="20"/>
-        </w:rPr>
-        <w:t>Others</w:t>
-      </w:r>
-    </w:p>
-    <w:p>
-      <w:pPr>
-        <w:pStyle w:val="ListParagraph"/>
-        <w:numPr>
-          <w:ilvl w:val="0"/>
-          <w:numId w:val="20"/>
-        </w:numPr>
-        <w:bidi w:val="0"/>
-        <w:spacing w:line="276" w:lineRule="auto"/>
-        <w:jc w:val="both"/>
-        <w:rPr>
-          <w:rFonts w:asciiTheme="majorBidi" w:hAnsiTheme="majorBidi" w:cstheme="majorBidi"/>
-          <w:sz w:val="20"/>
-          <w:szCs w:val="20"/>
-        </w:rPr>
-      </w:pPr>
-      <w:r>
-        <w:rPr>
-          <w:rFonts w:asciiTheme="majorBidi" w:hAnsiTheme="majorBidi" w:cstheme="majorBidi"/>
-          <w:sz w:val="20"/>
-          <w:szCs w:val="20"/>
-        </w:rPr>
-        <w:t xml:space="preserve">Iran Chess Premier League, 1st with </w:t>
-      </w:r>
-      <w:proofErr w:type="spellStart"/>
-      <w:r>
-        <w:rPr>
-          <w:rFonts w:asciiTheme="majorBidi" w:hAnsiTheme="majorBidi" w:cstheme="majorBidi"/>
-          <w:sz w:val="20"/>
-          <w:szCs w:val="20"/>
-        </w:rPr>
-        <w:t>Asa</w:t>
-      </w:r>
-      <w:proofErr w:type="spellEnd"/>
-      <w:r>
-        <w:rPr>
-          <w:rFonts w:asciiTheme="majorBidi" w:hAnsiTheme="majorBidi" w:cstheme="majorBidi"/>
-          <w:sz w:val="20"/>
-          <w:szCs w:val="20"/>
-        </w:rPr>
-        <w:t xml:space="preserve"> </w:t>
-      </w:r>
-      <w:proofErr w:type="spellStart"/>
-      <w:r>
-        <w:rPr>
-          <w:rFonts w:asciiTheme="majorBidi" w:hAnsiTheme="majorBidi" w:cstheme="majorBidi"/>
-          <w:sz w:val="20"/>
-          <w:szCs w:val="20"/>
-        </w:rPr>
-        <w:t>Saraye</w:t>
-      </w:r>
-      <w:proofErr w:type="spellEnd"/>
-      <w:r>
-        <w:rPr>
-          <w:rFonts w:asciiTheme="majorBidi" w:hAnsiTheme="majorBidi" w:cstheme="majorBidi"/>
-          <w:sz w:val="20"/>
-          <w:szCs w:val="20"/>
-        </w:rPr>
-        <w:t xml:space="preserve"> </w:t>
-      </w:r>
-      <w:proofErr w:type="spellStart"/>
-      <w:r>
-        <w:rPr>
-          <w:rFonts w:asciiTheme="majorBidi" w:hAnsiTheme="majorBidi" w:cstheme="majorBidi"/>
-          <w:sz w:val="20"/>
-          <w:szCs w:val="20"/>
-        </w:rPr>
-        <w:t>Sameh</w:t>
-      </w:r>
-      <w:proofErr w:type="spellEnd"/>
-      <w:r>
-        <w:rPr>
-          <w:rFonts w:asciiTheme="majorBidi" w:hAnsiTheme="majorBidi" w:cstheme="majorBidi"/>
-          <w:sz w:val="20"/>
-          <w:szCs w:val="20"/>
-        </w:rPr>
-        <w:t xml:space="preserve"> Team, 2013</w:t>
-      </w:r>
-    </w:p>
-    <w:p>
-      <w:pPr>
-        <w:pStyle w:val="ListParagraph"/>
-        <w:numPr>
-          <w:ilvl w:val="0"/>
-          <w:numId w:val="20"/>
-        </w:numPr>
-        <w:bidi w:val="0"/>
-        <w:spacing w:line="276" w:lineRule="auto"/>
-        <w:jc w:val="both"/>
-        <w:rPr>
-          <w:rFonts w:asciiTheme="majorBidi" w:hAnsiTheme="majorBidi" w:cstheme="majorBidi"/>
-          <w:sz w:val="20"/>
-          <w:szCs w:val="20"/>
-        </w:rPr>
-      </w:pPr>
-      <w:r>
-        <w:rPr>
-          <w:rFonts w:asciiTheme="majorBidi" w:hAnsiTheme="majorBidi" w:cstheme="majorBidi"/>
-          <w:sz w:val="20"/>
-          <w:szCs w:val="20"/>
-        </w:rPr>
-        <w:t>Ranked 3rd place in Asian Youth Blitz chess championships, with Iranian National Team, Southern, Sri Lanka, 2012</w:t>
-      </w:r>
-    </w:p>
-    <w:p>
-      <w:pPr>
-        <w:pStyle w:val="ListParagraph"/>
-        <w:numPr>
-          <w:ilvl w:val="0"/>
-          <w:numId w:val="20"/>
-        </w:numPr>
-        <w:bidi w:val="0"/>
-        <w:spacing w:line="276" w:lineRule="auto"/>
-        <w:jc w:val="both"/>
-        <w:rPr>
-          <w:rFonts w:asciiTheme="majorBidi" w:hAnsiTheme="majorBidi" w:cstheme="majorBidi"/>
-          <w:sz w:val="20"/>
-          <w:szCs w:val="20"/>
-        </w:rPr>
-      </w:pPr>
-      <w:r>
-        <w:rPr>
-          <w:rFonts w:asciiTheme="majorBidi" w:hAnsiTheme="majorBidi" w:cstheme="majorBidi"/>
-          <w:sz w:val="20"/>
-          <w:szCs w:val="20"/>
-        </w:rPr>
-        <w:t xml:space="preserve">Iran Chess League One,3rd with </w:t>
-      </w:r>
-      <w:proofErr w:type="spellStart"/>
-      <w:r>
-        <w:rPr>
-          <w:rFonts w:asciiTheme="majorBidi" w:hAnsiTheme="majorBidi" w:cstheme="majorBidi"/>
-          <w:sz w:val="20"/>
-          <w:szCs w:val="20"/>
-        </w:rPr>
-        <w:t>Asa</w:t>
-      </w:r>
-      <w:proofErr w:type="spellEnd"/>
-      <w:r>
-        <w:rPr>
-          <w:rFonts w:asciiTheme="majorBidi" w:hAnsiTheme="majorBidi" w:cstheme="majorBidi"/>
-          <w:sz w:val="20"/>
-          <w:szCs w:val="20"/>
-        </w:rPr>
-        <w:t xml:space="preserve"> </w:t>
-      </w:r>
-      <w:proofErr w:type="spellStart"/>
-      <w:r>
-        <w:rPr>
-          <w:rFonts w:asciiTheme="majorBidi" w:hAnsiTheme="majorBidi" w:cstheme="majorBidi"/>
-          <w:sz w:val="20"/>
-          <w:szCs w:val="20"/>
-        </w:rPr>
-        <w:t>Saraye</w:t>
-      </w:r>
-      <w:proofErr w:type="spellEnd"/>
-      <w:r>
-        <w:rPr>
-          <w:rFonts w:asciiTheme="majorBidi" w:hAnsiTheme="majorBidi" w:cstheme="majorBidi"/>
-          <w:sz w:val="20"/>
-          <w:szCs w:val="20"/>
-        </w:rPr>
-        <w:t xml:space="preserve"> </w:t>
-      </w:r>
-      <w:proofErr w:type="spellStart"/>
-      <w:r>
-        <w:rPr>
-          <w:rFonts w:asciiTheme="majorBidi" w:hAnsiTheme="majorBidi" w:cstheme="majorBidi"/>
-          <w:sz w:val="20"/>
-          <w:szCs w:val="20"/>
-        </w:rPr>
-        <w:t>Sameh</w:t>
-      </w:r>
-      <w:proofErr w:type="spellEnd"/>
-      <w:r>
-        <w:rPr>
-          <w:rFonts w:asciiTheme="majorBidi" w:hAnsiTheme="majorBidi" w:cstheme="majorBidi"/>
-          <w:sz w:val="20"/>
-          <w:szCs w:val="20"/>
-        </w:rPr>
-        <w:t xml:space="preserve"> Team, 2011</w:t>
-      </w:r>
-    </w:p>
-    <w:p>
-      <w:pPr>
-        <w:pStyle w:val="ListParagraph"/>
-        <w:numPr>
-          <w:ilvl w:val="0"/>
-          <w:numId w:val="20"/>
-        </w:numPr>
-        <w:bidi w:val="0"/>
-        <w:spacing w:line="276" w:lineRule="auto"/>
-        <w:jc w:val="both"/>
-        <w:rPr>
-          <w:rFonts w:asciiTheme="majorBidi" w:hAnsiTheme="majorBidi" w:cstheme="majorBidi"/>
-          <w:sz w:val="20"/>
-          <w:szCs w:val="20"/>
-        </w:rPr>
-      </w:pPr>
-      <w:r>
-        <w:rPr>
-          <w:rFonts w:asciiTheme="majorBidi" w:hAnsiTheme="majorBidi" w:cstheme="majorBidi"/>
-          <w:sz w:val="20"/>
-          <w:szCs w:val="20"/>
-        </w:rPr>
-        <w:t>Ranked 1st place in Calligraphy Competition, Mazandaran, Iran, 2007</w:t>
-      </w:r>
-    </w:p>
-    <w:p>
-      <w:pPr>
-        <w:pBdr>
-          <w:bottom w:val="single" w:sz="6" w:space="1" w:color="auto"/>
-        </w:pBdr>
-        <w:bidi w:val="0"/>
-        <w:spacing w:line="276" w:lineRule="auto"/>
-        <w:jc w:val="both"/>
-        <w:rPr>
-          <w:rFonts w:asciiTheme="majorBidi" w:hAnsiTheme="majorBidi" w:cstheme="majorBidi"/>
-          <w:b/>
-          <w:bCs/>
-          <w:szCs w:val="22"/>
-        </w:rPr>
-      </w:pPr>
-      <w:r>
-        <w:rPr>
-          <w:rFonts w:asciiTheme="majorBidi" w:hAnsiTheme="majorBidi" w:cstheme="majorBidi"/>
-          <w:b/>
-          <w:bCs/>
-          <w:szCs w:val="22"/>
-        </w:rPr>
-        <w:t>Languages</w:t>
-      </w:r>
-    </w:p>
-    <w:p>
-      <w:pPr>
-        <w:pStyle w:val="ListParagraph"/>
-        <w:numPr>
-          <w:ilvl w:val="0"/>
-          <w:numId w:val="16"/>
-        </w:numPr>
-        <w:bidi w:val="0"/>
-        <w:spacing w:line="276" w:lineRule="auto"/>
-        <w:jc w:val="both"/>
-        <w:rPr>
-          <w:rFonts w:asciiTheme="majorBidi" w:hAnsiTheme="majorBidi" w:cstheme="majorBidi"/>
-          <w:b/>
-          <w:bCs/>
-          <w:sz w:val="20"/>
-          <w:szCs w:val="20"/>
-        </w:rPr>
-      </w:pPr>
-      <w:r>
-        <w:rPr>
-          <w:rFonts w:asciiTheme="majorBidi" w:hAnsiTheme="majorBidi" w:cstheme="majorBidi"/>
-          <w:b/>
-          <w:bCs/>
-          <w:sz w:val="20"/>
-          <w:szCs w:val="20"/>
-        </w:rPr>
-        <w:t>Persian - Native</w:t>
-      </w:r>
-    </w:p>
-    <w:p>
-      <w:pPr>
-        <w:pStyle w:val="ListParagraph"/>
-        <w:numPr>
-          <w:ilvl w:val="0"/>
-          <w:numId w:val="16"/>
-        </w:numPr>
-        <w:bidi w:val="0"/>
-        <w:spacing w:line="276" w:lineRule="auto"/>
-        <w:jc w:val="both"/>
-        <w:rPr>
-          <w:rFonts w:asciiTheme="majorBidi" w:hAnsiTheme="majorBidi" w:cstheme="majorBidi"/>
-          <w:b/>
-          <w:bCs/>
-          <w:sz w:val="20"/>
-          <w:szCs w:val="20"/>
-        </w:rPr>
-      </w:pPr>
-      <w:r>
-        <w:rPr>
-          <w:rFonts w:asciiTheme="majorBidi" w:hAnsiTheme="majorBidi" w:cstheme="majorBidi"/>
-          <w:b/>
-          <w:bCs/>
-          <w:sz w:val="20"/>
-          <w:szCs w:val="20"/>
-        </w:rPr>
-        <w:t xml:space="preserve">English </w:t>
-      </w:r>
-      <w:r>
-        <w:rPr>
-          <w:rFonts w:asciiTheme="majorBidi" w:hAnsiTheme="majorBidi" w:cstheme="majorBidi"/>
-          <w:b/>
-          <w:bCs/>
-          <w:sz w:val="20"/>
-          <w:szCs w:val="20"/>
-        </w:rPr>
-        <w:t>-</w:t>
-      </w:r>
-      <w:r>
-        <w:rPr>
-          <w:rFonts w:asciiTheme="majorBidi" w:hAnsiTheme="majorBidi" w:cstheme="majorBidi"/>
-          <w:b/>
-          <w:bCs/>
-          <w:sz w:val="20"/>
-          <w:szCs w:val="20"/>
-        </w:rPr>
-        <w:t xml:space="preserve"> TOEFL </w:t>
-      </w:r>
-      <w:proofErr w:type="spellStart"/>
-      <w:r>
-        <w:rPr>
-          <w:rFonts w:asciiTheme="majorBidi" w:hAnsiTheme="majorBidi" w:cstheme="majorBidi"/>
-          <w:b/>
-          <w:bCs/>
-          <w:sz w:val="20"/>
-          <w:szCs w:val="20"/>
-        </w:rPr>
-        <w:t>iBT</w:t>
-      </w:r>
-      <w:proofErr w:type="spellEnd"/>
-      <w:r>
-        <w:rPr>
-          <w:rFonts w:asciiTheme="majorBidi" w:hAnsiTheme="majorBidi" w:cstheme="majorBidi"/>
-          <w:b/>
-          <w:bCs/>
-          <w:sz w:val="20"/>
-          <w:szCs w:val="20"/>
-        </w:rPr>
-        <w:t>: Total 93, Reading 28, Listening 21, Speaking 22, Writing 22, April 01, 2023</w:t>
-      </w:r>
-    </w:p>
-    <w:p>
-      <w:pPr>
-        <w:pBdr>
-          <w:bottom w:val="single" w:sz="6" w:space="1" w:color="auto"/>
-        </w:pBdr>
-        <w:bidi w:val="0"/>
-        <w:spacing w:line="276" w:lineRule="auto"/>
-        <w:jc w:val="both"/>
-        <w:rPr>
-          <w:rFonts w:asciiTheme="majorBidi" w:hAnsiTheme="majorBidi" w:cstheme="majorBidi"/>
-          <w:b/>
-          <w:bCs/>
-          <w:szCs w:val="22"/>
-        </w:rPr>
-      </w:pPr>
-      <w:r>
-        <w:rPr>
-          <w:rFonts w:asciiTheme="majorBidi" w:hAnsiTheme="majorBidi" w:cstheme="majorBidi"/>
-          <w:b/>
-          <w:bCs/>
-          <w:szCs w:val="22"/>
-        </w:rPr>
-        <w:t>Computer Skills</w:t>
-      </w:r>
-    </w:p>
-    <w:p>
-      <w:pPr>
-        <w:pStyle w:val="ListParagraph"/>
-        <w:numPr>
-          <w:ilvl w:val="0"/>
-          <w:numId w:val="18"/>
-        </w:numPr>
-        <w:bidi w:val="0"/>
-        <w:spacing w:line="276" w:lineRule="auto"/>
-        <w:jc w:val="both"/>
-        <w:rPr>
-          <w:rFonts w:asciiTheme="majorBidi" w:hAnsiTheme="majorBidi" w:cstheme="majorBidi"/>
-          <w:sz w:val="20"/>
-          <w:szCs w:val="20"/>
-        </w:rPr>
-      </w:pPr>
-      <w:r>
-        <w:rPr>
-          <w:rFonts w:asciiTheme="majorBidi" w:hAnsiTheme="majorBidi" w:cstheme="majorBidi"/>
-          <w:b/>
-          <w:bCs/>
-          <w:sz w:val="20"/>
-          <w:szCs w:val="20"/>
-        </w:rPr>
-        <w:t>Highly skilled in Microsoft technologies</w:t>
-      </w:r>
-      <w:r>
-        <w:rPr>
-          <w:rFonts w:asciiTheme="majorBidi" w:hAnsiTheme="majorBidi" w:cstheme="majorBidi"/>
-          <w:sz w:val="20"/>
-          <w:szCs w:val="20"/>
-        </w:rPr>
-        <w:t>, with 6</w:t>
-      </w:r>
-      <w:r>
-        <w:rPr>
-          <w:rFonts w:asciiTheme="majorBidi" w:hAnsiTheme="majorBidi" w:cstheme="majorBidi"/>
-          <w:sz w:val="20"/>
-          <w:szCs w:val="20"/>
-        </w:rPr>
-        <w:t>+</w:t>
-      </w:r>
-      <w:r>
-        <w:rPr>
-          <w:rFonts w:asciiTheme="majorBidi" w:hAnsiTheme="majorBidi" w:cstheme="majorBidi"/>
-          <w:sz w:val="20"/>
-          <w:szCs w:val="20"/>
-        </w:rPr>
-        <w:t xml:space="preserve"> years of expertise in C#, SQL Server, ASP.NET Core, ML.NET</w:t>
-      </w:r>
-      <w:r>
-        <w:rPr>
-          <w:rFonts w:asciiTheme="majorBidi" w:hAnsiTheme="majorBidi" w:cstheme="majorBidi"/>
-          <w:sz w:val="20"/>
-          <w:szCs w:val="20"/>
-        </w:rPr>
-        <w:t>,</w:t>
-      </w:r>
-      <w:r>
-        <w:t xml:space="preserve"> </w:t>
-      </w:r>
-      <w:proofErr w:type="spellStart"/>
-      <w:r>
-        <w:rPr>
-          <w:rFonts w:asciiTheme="majorBidi" w:hAnsiTheme="majorBidi" w:cstheme="majorBidi"/>
-          <w:sz w:val="20"/>
-          <w:szCs w:val="20"/>
-        </w:rPr>
-        <w:t>SignalR</w:t>
-      </w:r>
-      <w:proofErr w:type="spellEnd"/>
-      <w:r>
-        <w:rPr>
-          <w:rFonts w:asciiTheme="majorBidi" w:hAnsiTheme="majorBidi" w:cstheme="majorBidi"/>
-          <w:sz w:val="20"/>
-          <w:szCs w:val="20"/>
-        </w:rPr>
-        <w:t>,</w:t>
-      </w:r>
-      <w:r>
-        <w:rPr>
-          <w:rFonts w:asciiTheme="majorBidi" w:hAnsiTheme="majorBidi" w:cstheme="majorBidi"/>
-          <w:sz w:val="20"/>
-          <w:szCs w:val="20"/>
-        </w:rPr>
-        <w:t xml:space="preserve"> and more</w:t>
-      </w:r>
-    </w:p>
-    <w:p>
-      <w:pPr>
-        <w:pStyle w:val="ListParagraph"/>
-        <w:numPr>
-          <w:ilvl w:val="0"/>
-          <w:numId w:val="18"/>
-        </w:numPr>
-        <w:bidi w:val="0"/>
-        <w:spacing w:line="276" w:lineRule="auto"/>
-        <w:jc w:val="both"/>
-        <w:rPr>
-          <w:rFonts w:asciiTheme="majorBidi" w:hAnsiTheme="majorBidi" w:cstheme="majorBidi"/>
-          <w:sz w:val="20"/>
-          <w:szCs w:val="20"/>
-        </w:rPr>
-      </w:pPr>
-      <w:r>
-        <w:rPr>
-          <w:rFonts w:asciiTheme="majorBidi" w:hAnsiTheme="majorBidi" w:cstheme="majorBidi"/>
-          <w:b/>
-          <w:bCs/>
-          <w:sz w:val="20"/>
-          <w:szCs w:val="20"/>
-        </w:rPr>
-        <w:t>Highly experienced in data science tools</w:t>
-      </w:r>
-      <w:r>
-        <w:rPr>
-          <w:rFonts w:asciiTheme="majorBidi" w:hAnsiTheme="majorBidi" w:cstheme="majorBidi"/>
-          <w:sz w:val="20"/>
-          <w:szCs w:val="20"/>
-        </w:rPr>
-        <w:t xml:space="preserve">, with 3+ years of experience in Python, </w:t>
-      </w:r>
-      <w:proofErr w:type="spellStart"/>
-      <w:r>
-        <w:rPr>
-          <w:rFonts w:asciiTheme="majorBidi" w:hAnsiTheme="majorBidi" w:cstheme="majorBidi"/>
-          <w:sz w:val="20"/>
-          <w:szCs w:val="20"/>
-        </w:rPr>
-        <w:t>PyTorch</w:t>
-      </w:r>
-      <w:proofErr w:type="spellEnd"/>
-      <w:r>
-        <w:rPr>
-          <w:rFonts w:asciiTheme="majorBidi" w:hAnsiTheme="majorBidi" w:cstheme="majorBidi"/>
-          <w:sz w:val="20"/>
-          <w:szCs w:val="20"/>
-        </w:rPr>
-        <w:t xml:space="preserve">, </w:t>
-      </w:r>
-      <w:proofErr w:type="spellStart"/>
-      <w:r>
-        <w:rPr>
-          <w:rFonts w:asciiTheme="majorBidi" w:hAnsiTheme="majorBidi" w:cstheme="majorBidi"/>
-          <w:sz w:val="20"/>
-          <w:szCs w:val="20"/>
-        </w:rPr>
-        <w:t>TensorFlow</w:t>
-      </w:r>
-      <w:proofErr w:type="spellEnd"/>
-      <w:r>
-        <w:rPr>
-          <w:rFonts w:asciiTheme="majorBidi" w:hAnsiTheme="majorBidi" w:cstheme="majorBidi"/>
-          <w:sz w:val="20"/>
-          <w:szCs w:val="20"/>
-        </w:rPr>
-        <w:t xml:space="preserve">, </w:t>
-      </w:r>
-      <w:proofErr w:type="spellStart"/>
-      <w:r>
-        <w:rPr>
-          <w:rFonts w:asciiTheme="majorBidi" w:hAnsiTheme="majorBidi" w:cstheme="majorBidi"/>
-          <w:sz w:val="20"/>
-          <w:szCs w:val="20"/>
-        </w:rPr>
-        <w:t>LightGBM</w:t>
-      </w:r>
-      <w:proofErr w:type="spellEnd"/>
-      <w:r>
-        <w:rPr>
-          <w:rFonts w:asciiTheme="majorBidi" w:hAnsiTheme="majorBidi" w:cstheme="majorBidi"/>
-          <w:sz w:val="20"/>
-          <w:szCs w:val="20"/>
-        </w:rPr>
-        <w:t>,</w:t>
-      </w:r>
-      <w:r>
-        <w:t xml:space="preserve"> </w:t>
-      </w:r>
-      <w:proofErr w:type="spellStart"/>
-      <w:r>
-        <w:rPr>
-          <w:rFonts w:asciiTheme="majorBidi" w:hAnsiTheme="majorBidi" w:cstheme="majorBidi"/>
-          <w:sz w:val="20"/>
-          <w:szCs w:val="20"/>
-        </w:rPr>
-        <w:t>Optuna</w:t>
-      </w:r>
-      <w:proofErr w:type="spellEnd"/>
-      <w:r>
-        <w:rPr>
-          <w:rFonts w:asciiTheme="majorBidi" w:hAnsiTheme="majorBidi" w:cstheme="majorBidi"/>
-          <w:sz w:val="20"/>
-          <w:szCs w:val="20"/>
-        </w:rPr>
-        <w:t>, and more</w:t>
-      </w:r>
-    </w:p>
-    <w:p>
-      <w:pPr>
-        <w:pStyle w:val="ListParagraph"/>
-        <w:numPr>
-          <w:ilvl w:val="0"/>
-          <w:numId w:val="18"/>
-        </w:numPr>
-        <w:bidi w:val="0"/>
-        <w:spacing w:line="276" w:lineRule="auto"/>
-        <w:jc w:val="both"/>
-        <w:rPr>
-          <w:rFonts w:asciiTheme="majorBidi" w:hAnsiTheme="majorBidi" w:cstheme="majorBidi"/>
-          <w:sz w:val="20"/>
-          <w:szCs w:val="20"/>
-        </w:rPr>
-      </w:pPr>
-      <w:r>
-        <w:rPr>
-          <w:rFonts w:asciiTheme="majorBidi" w:hAnsiTheme="majorBidi" w:cstheme="majorBidi"/>
-          <w:b/>
-          <w:bCs/>
-          <w:sz w:val="20"/>
-          <w:szCs w:val="20"/>
-        </w:rPr>
-        <w:t>Familiar with</w:t>
-      </w:r>
-      <w:r>
-        <w:rPr>
-          <w:rFonts w:asciiTheme="majorBidi" w:hAnsiTheme="majorBidi" w:cstheme="majorBidi"/>
-          <w:sz w:val="20"/>
-          <w:szCs w:val="20"/>
-        </w:rPr>
-        <w:t xml:space="preserve"> Z3, LLVM, </w:t>
-      </w:r>
-      <w:r>
-        <w:rPr>
-          <w:rFonts w:asciiTheme="majorBidi" w:hAnsiTheme="majorBidi" w:cstheme="majorBidi"/>
-          <w:sz w:val="20"/>
-          <w:szCs w:val="20"/>
-        </w:rPr>
-        <w:t>Hugging</w:t>
-      </w:r>
-      <w:r>
-        <w:rPr>
-          <w:rFonts w:asciiTheme="majorBidi" w:hAnsiTheme="majorBidi" w:cstheme="majorBidi"/>
-          <w:sz w:val="20"/>
-          <w:szCs w:val="20"/>
-        </w:rPr>
-        <w:t xml:space="preserve"> </w:t>
-      </w:r>
-      <w:r>
-        <w:rPr>
-          <w:rFonts w:asciiTheme="majorBidi" w:hAnsiTheme="majorBidi" w:cstheme="majorBidi"/>
-          <w:sz w:val="20"/>
-          <w:szCs w:val="20"/>
-        </w:rPr>
-        <w:t>Face</w:t>
-      </w:r>
-      <w:r>
-        <w:rPr>
-          <w:rFonts w:asciiTheme="majorBidi" w:hAnsiTheme="majorBidi" w:cstheme="majorBidi"/>
-          <w:sz w:val="20"/>
-          <w:szCs w:val="20"/>
-        </w:rPr>
-        <w:t xml:space="preserve">, </w:t>
-      </w:r>
-      <w:r>
-        <w:rPr>
-          <w:rFonts w:asciiTheme="majorBidi" w:hAnsiTheme="majorBidi" w:cstheme="majorBidi"/>
-          <w:sz w:val="20"/>
-          <w:szCs w:val="20"/>
-        </w:rPr>
-        <w:t>NLTK</w:t>
-      </w:r>
-      <w:r>
-        <w:rPr>
-          <w:rFonts w:asciiTheme="majorBidi" w:hAnsiTheme="majorBidi" w:cstheme="majorBidi"/>
-          <w:sz w:val="20"/>
-          <w:szCs w:val="20"/>
-        </w:rPr>
-        <w:t xml:space="preserve">, </w:t>
-      </w:r>
-      <w:proofErr w:type="spellStart"/>
-      <w:r>
-        <w:rPr>
-          <w:rFonts w:asciiTheme="majorBidi" w:hAnsiTheme="majorBidi" w:cstheme="majorBidi"/>
-          <w:sz w:val="20"/>
-          <w:szCs w:val="20"/>
-        </w:rPr>
-        <w:t>PyG</w:t>
-      </w:r>
-      <w:proofErr w:type="spellEnd"/>
-      <w:r>
-        <w:rPr>
-          <w:rFonts w:asciiTheme="majorBidi" w:hAnsiTheme="majorBidi" w:cstheme="majorBidi"/>
-          <w:sz w:val="20"/>
-          <w:szCs w:val="20"/>
-        </w:rPr>
-        <w:t xml:space="preserve">, </w:t>
-      </w:r>
-      <w:r>
-        <w:rPr>
-          <w:rFonts w:asciiTheme="majorBidi" w:hAnsiTheme="majorBidi" w:cstheme="majorBidi"/>
-          <w:sz w:val="20"/>
-          <w:szCs w:val="20"/>
-        </w:rPr>
-        <w:t>Stable Baselines</w:t>
-      </w:r>
-      <w:r>
-        <w:rPr>
-          <w:rFonts w:asciiTheme="majorBidi" w:hAnsiTheme="majorBidi" w:cstheme="majorBidi"/>
-          <w:sz w:val="20"/>
-          <w:szCs w:val="20"/>
-        </w:rPr>
-        <w:t xml:space="preserve">, </w:t>
-      </w:r>
-      <w:proofErr w:type="spellStart"/>
-      <w:r>
-        <w:rPr>
-          <w:rFonts w:asciiTheme="majorBidi" w:hAnsiTheme="majorBidi" w:cstheme="majorBidi"/>
-          <w:sz w:val="20"/>
-          <w:szCs w:val="20"/>
-        </w:rPr>
-        <w:t>PyGad</w:t>
-      </w:r>
-      <w:proofErr w:type="spellEnd"/>
-      <w:r>
-        <w:rPr>
-          <w:rFonts w:asciiTheme="majorBidi" w:hAnsiTheme="majorBidi" w:cstheme="majorBidi"/>
-          <w:sz w:val="20"/>
-          <w:szCs w:val="20"/>
-        </w:rPr>
-        <w:t>, JavaScript, Java, C</w:t>
-      </w:r>
-      <w:r>
-        <w:rPr>
-          <w:rFonts w:asciiTheme="majorBidi" w:hAnsiTheme="majorBidi" w:cstheme="majorBidi"/>
-          <w:sz w:val="20"/>
-          <w:szCs w:val="20"/>
-        </w:rPr>
-        <w:t>, R</w:t>
-      </w:r>
-      <w:r>
-        <w:rPr>
-          <w:rFonts w:asciiTheme="majorBidi" w:hAnsiTheme="majorBidi" w:cstheme="majorBidi"/>
-          <w:sz w:val="20"/>
-          <w:szCs w:val="20"/>
-        </w:rPr>
-        <w:t xml:space="preserve">, </w:t>
-      </w:r>
-      <w:r>
-        <w:rPr>
-          <w:rFonts w:asciiTheme="majorBidi" w:hAnsiTheme="majorBidi" w:cstheme="majorBidi"/>
-          <w:sz w:val="20"/>
-          <w:szCs w:val="20"/>
-        </w:rPr>
-        <w:t>Hadoop</w:t>
-      </w:r>
-      <w:r>
-        <w:rPr>
-          <w:rFonts w:asciiTheme="majorBidi" w:hAnsiTheme="majorBidi" w:cstheme="majorBidi"/>
-          <w:sz w:val="20"/>
-          <w:szCs w:val="20"/>
-        </w:rPr>
-        <w:t>,</w:t>
-      </w:r>
-      <w:r>
-        <w:rPr>
-          <w:rFonts w:asciiTheme="majorBidi" w:hAnsiTheme="majorBidi" w:cstheme="majorBidi"/>
-          <w:sz w:val="20"/>
-          <w:szCs w:val="20"/>
-        </w:rPr>
-        <w:t xml:space="preserve"> </w:t>
-      </w:r>
-      <w:r>
-        <w:rPr>
-          <w:rFonts w:asciiTheme="majorBidi" w:hAnsiTheme="majorBidi" w:cstheme="majorBidi"/>
-          <w:sz w:val="20"/>
-          <w:szCs w:val="20"/>
-        </w:rPr>
-        <w:t xml:space="preserve">Docker, </w:t>
-      </w:r>
-      <w:proofErr w:type="spellStart"/>
-      <w:r>
-        <w:rPr>
-          <w:rFonts w:asciiTheme="majorBidi" w:hAnsiTheme="majorBidi" w:cstheme="majorBidi"/>
-          <w:sz w:val="20"/>
-          <w:szCs w:val="20"/>
-        </w:rPr>
-        <w:t>Git</w:t>
-      </w:r>
-      <w:proofErr w:type="spellEnd"/>
-      <w:r>
-        <w:rPr>
-          <w:rFonts w:asciiTheme="majorBidi" w:hAnsiTheme="majorBidi" w:cstheme="majorBidi"/>
-          <w:sz w:val="20"/>
-          <w:szCs w:val="20"/>
-        </w:rPr>
-        <w:t>, and more</w:t>
-      </w:r>
-    </w:p>
-    <w:p>
-      <w:pPr>
-        <w:pBdr>
-          <w:bottom w:val="single" w:sz="6" w:space="1" w:color="auto"/>
-        </w:pBdr>
-        <w:bidi w:val="0"/>
-        <w:spacing w:line="276" w:lineRule="auto"/>
-        <w:jc w:val="both"/>
-        <w:rPr>
-          <w:rFonts w:asciiTheme="majorBidi" w:hAnsiTheme="majorBidi" w:cstheme="majorBidi"/>
-          <w:b/>
-          <w:bCs/>
-          <w:szCs w:val="22"/>
-        </w:rPr>
-      </w:pPr>
-      <w:r>
-        <w:rPr>
-          <w:rFonts w:asciiTheme="majorBidi" w:hAnsiTheme="majorBidi" w:cstheme="majorBidi"/>
-          <w:b/>
-          <w:bCs/>
-          <w:szCs w:val="22"/>
-        </w:rPr>
-        <w:t>Publications</w:t>
-      </w:r>
-    </w:p>
-    <w:p>
-      <w:pPr>
-        <w:bidi w:val="0"/>
-        <w:spacing w:line="276" w:lineRule="auto"/>
-        <w:jc w:val="both"/>
-        <w:rPr>
-          <w:rFonts w:asciiTheme="majorBidi" w:hAnsiTheme="majorBidi" w:cstheme="majorBidi"/>
-          <w:b/>
-          <w:bCs/>
-          <w:sz w:val="20"/>
-          <w:szCs w:val="20"/>
-        </w:rPr>
-      </w:pPr>
-      <w:r>
-        <w:rPr>
-          <w:rFonts w:asciiTheme="majorBidi" w:hAnsiTheme="majorBidi" w:cstheme="majorBidi"/>
-          <w:b/>
-          <w:bCs/>
-          <w:sz w:val="20"/>
-          <w:szCs w:val="20"/>
-        </w:rPr>
-        <w:t>Scientific</w:t>
-      </w:r>
-    </w:p>
-    <w:p>
-      <w:pPr>
         <w:pStyle w:val="ListParagraph"/>
         <w:numPr>
           <w:ilvl w:val="0"/>
@@ -4186,12 +3361,9 @@
         <w:spacing w:line="276" w:lineRule="auto"/>
         <w:jc w:val="both"/>
         <w:rPr>
-          <w:rStyle w:val="Hyperlink"/>
-          <w:rFonts w:asciiTheme="majorBidi" w:hAnsiTheme="majorBidi" w:cstheme="majorBidi"/>
-          <w:color w:val="auto"/>
-          <w:sz w:val="20"/>
-          <w:szCs w:val="20"/>
-          <w:u w:val="none"/>
+          <w:rFonts w:asciiTheme="majorBidi" w:hAnsiTheme="majorBidi" w:cstheme="majorBidi"/>
+          <w:sz w:val="20"/>
+          <w:szCs w:val="20"/>
         </w:rPr>
       </w:pPr>
       <w:r>
@@ -4210,39 +3382,25 @@
           <w:sz w:val="20"/>
           <w:szCs w:val="20"/>
         </w:rPr>
-        <w:t>, "</w:t>
-      </w:r>
-      <w:r>
-        <w:rPr>
-          <w:rFonts w:asciiTheme="majorBidi" w:hAnsiTheme="majorBidi" w:cstheme="majorBidi"/>
-          <w:sz w:val="20"/>
-          <w:szCs w:val="20"/>
-        </w:rPr>
-        <w:t>Simpler machine learning models for predicting non-trivial equivalent mutants</w:t>
-      </w:r>
-      <w:r>
-        <w:rPr>
-          <w:rFonts w:asciiTheme="majorBidi" w:hAnsiTheme="majorBidi" w:cstheme="majorBidi"/>
-          <w:sz w:val="20"/>
-          <w:szCs w:val="20"/>
-        </w:rPr>
-        <w:t xml:space="preserve">," The Journal of Systems &amp; Software, </w:t>
-      </w:r>
-      <w:r>
-        <w:rPr>
-          <w:rFonts w:asciiTheme="majorBidi" w:hAnsiTheme="majorBidi" w:cstheme="majorBidi"/>
-          <w:sz w:val="20"/>
-          <w:szCs w:val="20"/>
-        </w:rPr>
-        <w:t>Submitted</w:t>
-      </w:r>
-      <w:r>
-        <w:rPr>
-          <w:rFonts w:asciiTheme="majorBidi" w:hAnsiTheme="majorBidi" w:cstheme="majorBidi"/>
-          <w:sz w:val="20"/>
-          <w:szCs w:val="20"/>
-        </w:rPr>
-        <w:t>, 2023</w:t>
+        <w:t xml:space="preserve">, S. </w:t>
+      </w:r>
+      <w:proofErr w:type="spellStart"/>
+      <w:r>
+        <w:rPr>
+          <w:rFonts w:asciiTheme="majorBidi" w:hAnsiTheme="majorBidi" w:cstheme="majorBidi"/>
+          <w:sz w:val="20"/>
+          <w:szCs w:val="20"/>
+        </w:rPr>
+        <w:t>Jalili</w:t>
+      </w:r>
+      <w:proofErr w:type="spellEnd"/>
+      <w:r>
+        <w:rPr>
+          <w:rFonts w:asciiTheme="majorBidi" w:hAnsiTheme="majorBidi" w:cstheme="majorBidi"/>
+          <w:sz w:val="20"/>
+          <w:szCs w:val="20"/>
+        </w:rPr>
+        <w:t>, "A heuristic function for improving the prediction accuracy of fault revealing mutants," in 9th Iranian Joint Congress on Fuzzy and Intelligent Systems, 2022</w:t>
       </w:r>
       <w:r>
         <w:rPr>
@@ -4252,7 +3410,7 @@
         </w:rPr>
         <w:t xml:space="preserve"> </w:t>
       </w:r>
-      <w:hyperlink r:id="rId14" w:history="1">
+      <w:hyperlink r:id="rId12" w:history="1">
         <w:r>
           <w:rPr>
             <w:rStyle w:val="Hyperlink"/>
@@ -4314,239 +3472,17 @@
           <w:sz w:val="20"/>
           <w:szCs w:val="20"/>
         </w:rPr>
-        <w:t>, "</w:t>
-      </w:r>
-      <w:r>
-        <w:rPr>
-          <w:rFonts w:asciiTheme="majorBidi" w:hAnsiTheme="majorBidi" w:cstheme="majorBidi"/>
-          <w:sz w:val="20"/>
-          <w:szCs w:val="20"/>
-        </w:rPr>
-        <w:t xml:space="preserve">Effective Prediction of Valuable Mutants through Fine-tuning the </w:t>
-      </w:r>
-      <w:proofErr w:type="spellStart"/>
-      <w:r>
-        <w:rPr>
-          <w:rFonts w:asciiTheme="majorBidi" w:hAnsiTheme="majorBidi" w:cstheme="majorBidi"/>
-          <w:sz w:val="20"/>
-          <w:szCs w:val="20"/>
-        </w:rPr>
-        <w:t>UniXcoder</w:t>
-      </w:r>
-      <w:proofErr w:type="spellEnd"/>
-      <w:r>
-        <w:rPr>
-          <w:rFonts w:asciiTheme="majorBidi" w:hAnsiTheme="majorBidi" w:cstheme="majorBidi"/>
-          <w:sz w:val="20"/>
-          <w:szCs w:val="20"/>
-        </w:rPr>
-        <w:t xml:space="preserve"> Pre-trained Model</w:t>
-      </w:r>
-      <w:r>
-        <w:rPr>
-          <w:rFonts w:asciiTheme="majorBidi" w:hAnsiTheme="majorBidi" w:cstheme="majorBidi"/>
-          <w:sz w:val="20"/>
-          <w:szCs w:val="20"/>
-        </w:rPr>
-        <w:t xml:space="preserve">," </w:t>
-      </w:r>
-      <w:r>
-        <w:rPr>
-          <w:rFonts w:asciiTheme="majorBidi" w:hAnsiTheme="majorBidi" w:cstheme="majorBidi"/>
-          <w:sz w:val="20"/>
-          <w:szCs w:val="20"/>
-        </w:rPr>
-        <w:t>in</w:t>
-      </w:r>
-      <w:r>
-        <w:rPr>
-          <w:rFonts w:asciiTheme="majorBidi" w:hAnsiTheme="majorBidi" w:cstheme="majorBidi"/>
-          <w:sz w:val="20"/>
-          <w:szCs w:val="20"/>
-        </w:rPr>
-        <w:t xml:space="preserve"> 38th IEEE/ACM International Conference on Automated Software Engineering</w:t>
-      </w:r>
-      <w:r>
-        <w:rPr>
-          <w:rFonts w:asciiTheme="majorBidi" w:hAnsiTheme="majorBidi" w:cstheme="majorBidi"/>
-          <w:sz w:val="20"/>
-          <w:szCs w:val="20"/>
-        </w:rPr>
-        <w:t>,</w:t>
-      </w:r>
-      <w:r>
+        <w:t>, "A method for improving predictive mutation testing that considers the impacts of missing data," in 12th International Conference on Information and Knowledge Technology, 2021</w:t>
+      </w:r>
+      <w:r>
+        <w:rPr>
+          <w:rFonts w:asciiTheme="majorBidi" w:hAnsiTheme="majorBidi" w:cstheme="majorBidi"/>
+          <w:sz w:val="20"/>
+          <w:szCs w:val="20"/>
+        </w:rPr>
         <w:t xml:space="preserve"> </w:t>
       </w:r>
-      <w:r>
-        <w:rPr>
-          <w:rFonts w:asciiTheme="majorBidi" w:hAnsiTheme="majorBidi" w:cstheme="majorBidi"/>
-          <w:sz w:val="20"/>
-          <w:szCs w:val="20"/>
-        </w:rPr>
-        <w:t>Submitted</w:t>
-      </w:r>
-      <w:r>
-        <w:rPr>
-          <w:rFonts w:asciiTheme="majorBidi" w:hAnsiTheme="majorBidi" w:cstheme="majorBidi"/>
-          <w:sz w:val="20"/>
-          <w:szCs w:val="20"/>
-        </w:rPr>
-        <w:t>,</w:t>
-      </w:r>
-      <w:r>
-        <w:rPr>
-          <w:rFonts w:asciiTheme="majorBidi" w:hAnsiTheme="majorBidi" w:cstheme="majorBidi"/>
-          <w:sz w:val="20"/>
-          <w:szCs w:val="20"/>
-        </w:rPr>
-        <w:t xml:space="preserve"> 2023</w:t>
-      </w:r>
-      <w:r>
-        <w:rPr>
-          <w:rFonts w:asciiTheme="majorBidi" w:hAnsiTheme="majorBidi" w:cstheme="majorBidi"/>
-          <w:sz w:val="20"/>
-          <w:szCs w:val="20"/>
-        </w:rPr>
-        <w:t xml:space="preserve"> </w:t>
-      </w:r>
-      <w:hyperlink r:id="rId15" w:history="1">
-        <w:r>
-          <w:rPr>
-            <w:rStyle w:val="Hyperlink"/>
-            <w:rFonts w:asciiTheme="majorBidi" w:hAnsiTheme="majorBidi" w:cstheme="majorBidi"/>
-            <w:sz w:val="20"/>
-            <w:szCs w:val="20"/>
-          </w:rPr>
-          <w:t>[link]</w:t>
-        </w:r>
-      </w:hyperlink>
-      <w:bookmarkStart w:id="0" w:name="_GoBack"/>
-      <w:bookmarkEnd w:id="0"/>
-    </w:p>
-    <w:p>
-      <w:pPr>
-        <w:pStyle w:val="ListParagraph"/>
-        <w:numPr>
-          <w:ilvl w:val="0"/>
-          <w:numId w:val="21"/>
-        </w:numPr>
-        <w:bidi w:val="0"/>
-        <w:spacing w:line="276" w:lineRule="auto"/>
-        <w:jc w:val="both"/>
-        <w:rPr>
-          <w:rStyle w:val="Hyperlink"/>
-          <w:rFonts w:asciiTheme="majorBidi" w:hAnsiTheme="majorBidi" w:cstheme="majorBidi"/>
-          <w:color w:val="auto"/>
-          <w:sz w:val="20"/>
-          <w:szCs w:val="20"/>
-          <w:u w:val="none"/>
-        </w:rPr>
-      </w:pPr>
-      <w:r>
-        <w:rPr>
-          <w:rFonts w:asciiTheme="majorBidi" w:hAnsiTheme="majorBidi" w:cstheme="majorBidi"/>
-          <w:b/>
-          <w:bCs/>
-          <w:sz w:val="20"/>
-          <w:szCs w:val="20"/>
-        </w:rPr>
-        <w:t>T. Rostami</w:t>
-      </w:r>
-      <w:r>
-        <w:rPr>
-          <w:rFonts w:asciiTheme="majorBidi" w:hAnsiTheme="majorBidi" w:cstheme="majorBidi"/>
-          <w:sz w:val="20"/>
-          <w:szCs w:val="20"/>
-        </w:rPr>
-        <w:t xml:space="preserve">, S. </w:t>
-      </w:r>
-      <w:proofErr w:type="spellStart"/>
-      <w:r>
-        <w:rPr>
-          <w:rFonts w:asciiTheme="majorBidi" w:hAnsiTheme="majorBidi" w:cstheme="majorBidi"/>
-          <w:sz w:val="20"/>
-          <w:szCs w:val="20"/>
-        </w:rPr>
-        <w:t>Jalili</w:t>
-      </w:r>
-      <w:proofErr w:type="spellEnd"/>
-      <w:r>
-        <w:rPr>
-          <w:rFonts w:asciiTheme="majorBidi" w:hAnsiTheme="majorBidi" w:cstheme="majorBidi"/>
-          <w:sz w:val="20"/>
-          <w:szCs w:val="20"/>
-        </w:rPr>
-        <w:t>, "</w:t>
-      </w:r>
-      <w:proofErr w:type="spellStart"/>
-      <w:r>
-        <w:rPr>
-          <w:rFonts w:asciiTheme="majorBidi" w:hAnsiTheme="majorBidi" w:cstheme="majorBidi"/>
-          <w:sz w:val="20"/>
-          <w:szCs w:val="20"/>
-        </w:rPr>
-        <w:t>FrMi</w:t>
-      </w:r>
-      <w:proofErr w:type="spellEnd"/>
-      <w:r>
-        <w:rPr>
-          <w:rFonts w:asciiTheme="majorBidi" w:hAnsiTheme="majorBidi" w:cstheme="majorBidi"/>
-          <w:sz w:val="20"/>
-          <w:szCs w:val="20"/>
-        </w:rPr>
-        <w:t xml:space="preserve">: Fault-revealing Mutant Identification using </w:t>
-      </w:r>
-      <w:proofErr w:type="spellStart"/>
-      <w:r>
-        <w:rPr>
-          <w:rFonts w:asciiTheme="majorBidi" w:hAnsiTheme="majorBidi" w:cstheme="majorBidi"/>
-          <w:sz w:val="20"/>
-          <w:szCs w:val="20"/>
-        </w:rPr>
-        <w:t>Killability</w:t>
-      </w:r>
-      <w:proofErr w:type="spellEnd"/>
-      <w:r>
-        <w:rPr>
-          <w:rFonts w:asciiTheme="majorBidi" w:hAnsiTheme="majorBidi" w:cstheme="majorBidi"/>
-          <w:sz w:val="20"/>
-          <w:szCs w:val="20"/>
-        </w:rPr>
-        <w:t xml:space="preserve"> Severity</w:t>
-      </w:r>
-      <w:r>
-        <w:rPr>
-          <w:rFonts w:asciiTheme="majorBidi" w:hAnsiTheme="majorBidi" w:cstheme="majorBidi"/>
-          <w:sz w:val="20"/>
-          <w:szCs w:val="20"/>
-        </w:rPr>
-        <w:t xml:space="preserve">," Information and Software Technology, </w:t>
-      </w:r>
-      <w:r>
-        <w:rPr>
-          <w:rFonts w:asciiTheme="majorBidi" w:hAnsiTheme="majorBidi" w:cstheme="majorBidi"/>
-          <w:sz w:val="20"/>
-          <w:szCs w:val="20"/>
-        </w:rPr>
-        <w:t>Accepted with Minor Revisions</w:t>
-      </w:r>
-      <w:r>
-        <w:rPr>
-          <w:rFonts w:asciiTheme="majorBidi" w:hAnsiTheme="majorBidi" w:cstheme="majorBidi"/>
-          <w:sz w:val="20"/>
-          <w:szCs w:val="20"/>
-        </w:rPr>
-        <w:t>, 2023</w:t>
-      </w:r>
-      <w:r>
-        <w:rPr>
-          <w:rFonts w:asciiTheme="majorBidi" w:hAnsiTheme="majorBidi" w:cstheme="majorBidi"/>
-          <w:sz w:val="20"/>
-          <w:szCs w:val="20"/>
-        </w:rPr>
-        <w:t xml:space="preserve"> </w:t>
-      </w:r>
-      <w:hyperlink r:id="rId16" w:history="1">
+      <w:hyperlink r:id="rId13" w:history="1">
         <w:r>
           <w:rPr>
             <w:rStyle w:val="Hyperlink"/>
@@ -4560,264 +3496,6 @@
     </w:p>
     <w:p>
       <w:pPr>
-        <w:pStyle w:val="ListParagraph"/>
-        <w:numPr>
-          <w:ilvl w:val="0"/>
-          <w:numId w:val="21"/>
-        </w:numPr>
-        <w:bidi w:val="0"/>
-        <w:spacing w:line="276" w:lineRule="auto"/>
-        <w:jc w:val="both"/>
-        <w:rPr>
-          <w:rFonts w:asciiTheme="majorBidi" w:hAnsiTheme="majorBidi" w:cstheme="majorBidi"/>
-          <w:sz w:val="20"/>
-          <w:szCs w:val="20"/>
-        </w:rPr>
-      </w:pPr>
-      <w:r>
-        <w:rPr>
-          <w:rFonts w:asciiTheme="majorBidi" w:hAnsiTheme="majorBidi" w:cstheme="majorBidi"/>
-          <w:b/>
-          <w:bCs/>
-          <w:sz w:val="20"/>
-          <w:szCs w:val="20"/>
-        </w:rPr>
-        <w:t>T. Rostami</w:t>
-      </w:r>
-      <w:r>
-        <w:rPr>
-          <w:rFonts w:asciiTheme="majorBidi" w:hAnsiTheme="majorBidi" w:cstheme="majorBidi"/>
-          <w:sz w:val="20"/>
-          <w:szCs w:val="20"/>
-        </w:rPr>
-        <w:t xml:space="preserve">, S. </w:t>
-      </w:r>
-      <w:proofErr w:type="spellStart"/>
-      <w:r>
-        <w:rPr>
-          <w:rFonts w:asciiTheme="majorBidi" w:hAnsiTheme="majorBidi" w:cstheme="majorBidi"/>
-          <w:sz w:val="20"/>
-          <w:szCs w:val="20"/>
-        </w:rPr>
-        <w:t>Jalili</w:t>
-      </w:r>
-      <w:proofErr w:type="spellEnd"/>
-      <w:r>
-        <w:rPr>
-          <w:rFonts w:asciiTheme="majorBidi" w:hAnsiTheme="majorBidi" w:cstheme="majorBidi"/>
-          <w:sz w:val="20"/>
-          <w:szCs w:val="20"/>
-        </w:rPr>
-        <w:t>, "A heuristic function for improving the prediction accuracy of fault revealing mutants," in 9th Iranian Joint Congress on Fuzzy and Intelligent Systems, 2022</w:t>
-      </w:r>
-      <w:r>
-        <w:rPr>
-          <w:rFonts w:asciiTheme="majorBidi" w:hAnsiTheme="majorBidi" w:cstheme="majorBidi"/>
-          <w:sz w:val="20"/>
-          <w:szCs w:val="20"/>
-        </w:rPr>
-        <w:t xml:space="preserve"> </w:t>
-      </w:r>
-      <w:hyperlink r:id="rId17" w:history="1">
-        <w:r>
-          <w:rPr>
-            <w:rStyle w:val="Hyperlink"/>
-            <w:rFonts w:asciiTheme="majorBidi" w:hAnsiTheme="majorBidi" w:cstheme="majorBidi"/>
-            <w:sz w:val="20"/>
-            <w:szCs w:val="20"/>
-          </w:rPr>
-          <w:t>[link]</w:t>
-        </w:r>
-      </w:hyperlink>
-    </w:p>
-    <w:p>
-      <w:pPr>
-        <w:pStyle w:val="ListParagraph"/>
-        <w:numPr>
-          <w:ilvl w:val="0"/>
-          <w:numId w:val="21"/>
-        </w:numPr>
-        <w:bidi w:val="0"/>
-        <w:spacing w:line="276" w:lineRule="auto"/>
-        <w:jc w:val="both"/>
-        <w:rPr>
-          <w:rFonts w:asciiTheme="majorBidi" w:hAnsiTheme="majorBidi" w:cstheme="majorBidi"/>
-          <w:sz w:val="20"/>
-          <w:szCs w:val="20"/>
-        </w:rPr>
-      </w:pPr>
-      <w:r>
-        <w:rPr>
-          <w:rFonts w:asciiTheme="majorBidi" w:hAnsiTheme="majorBidi" w:cstheme="majorBidi"/>
-          <w:b/>
-          <w:bCs/>
-          <w:sz w:val="20"/>
-          <w:szCs w:val="20"/>
-        </w:rPr>
-        <w:t>T. Rostami</w:t>
-      </w:r>
-      <w:r>
-        <w:rPr>
-          <w:rFonts w:asciiTheme="majorBidi" w:hAnsiTheme="majorBidi" w:cstheme="majorBidi"/>
-          <w:sz w:val="20"/>
-          <w:szCs w:val="20"/>
-        </w:rPr>
-        <w:t xml:space="preserve">, S. </w:t>
-      </w:r>
-      <w:proofErr w:type="spellStart"/>
-      <w:r>
-        <w:rPr>
-          <w:rFonts w:asciiTheme="majorBidi" w:hAnsiTheme="majorBidi" w:cstheme="majorBidi"/>
-          <w:sz w:val="20"/>
-          <w:szCs w:val="20"/>
-        </w:rPr>
-        <w:t>Jalili</w:t>
-      </w:r>
-      <w:proofErr w:type="spellEnd"/>
-      <w:r>
-        <w:rPr>
-          <w:rFonts w:asciiTheme="majorBidi" w:hAnsiTheme="majorBidi" w:cstheme="majorBidi"/>
-          <w:sz w:val="20"/>
-          <w:szCs w:val="20"/>
-        </w:rPr>
-        <w:t>, "A method for improving predictive mutation testing that considers the impacts of missing data," in 12th International Conference on Information and Knowledge Technology, 2021</w:t>
-      </w:r>
-      <w:r>
-        <w:rPr>
-          <w:rFonts w:asciiTheme="majorBidi" w:hAnsiTheme="majorBidi" w:cstheme="majorBidi"/>
-          <w:sz w:val="20"/>
-          <w:szCs w:val="20"/>
-        </w:rPr>
-        <w:t xml:space="preserve"> </w:t>
-      </w:r>
-      <w:hyperlink r:id="rId18" w:history="1">
-        <w:r>
-          <w:rPr>
-            <w:rStyle w:val="Hyperlink"/>
-            <w:rFonts w:asciiTheme="majorBidi" w:hAnsiTheme="majorBidi" w:cstheme="majorBidi"/>
-            <w:sz w:val="20"/>
-            <w:szCs w:val="20"/>
-          </w:rPr>
-          <w:t>[link]</w:t>
-        </w:r>
-      </w:hyperlink>
-    </w:p>
-    <w:p>
-      <w:pPr>
-        <w:bidi w:val="0"/>
-        <w:spacing w:line="276" w:lineRule="auto"/>
-        <w:jc w:val="both"/>
-        <w:rPr>
-          <w:rFonts w:asciiTheme="majorBidi" w:hAnsiTheme="majorBidi" w:cstheme="majorBidi"/>
-          <w:b/>
-          <w:bCs/>
-          <w:sz w:val="20"/>
-          <w:szCs w:val="20"/>
-        </w:rPr>
-      </w:pPr>
-      <w:r>
-        <w:rPr>
-          <w:rFonts w:asciiTheme="majorBidi" w:hAnsiTheme="majorBidi" w:cstheme="majorBidi"/>
-          <w:b/>
-          <w:bCs/>
-          <w:sz w:val="20"/>
-          <w:szCs w:val="20"/>
-        </w:rPr>
-        <w:t xml:space="preserve">Others                                       </w:t>
-      </w:r>
-    </w:p>
-    <w:p>
-      <w:pPr>
-        <w:pStyle w:val="ListParagraph"/>
-        <w:numPr>
-          <w:ilvl w:val="0"/>
-          <w:numId w:val="24"/>
-        </w:numPr>
-        <w:bidi w:val="0"/>
-        <w:spacing w:line="276" w:lineRule="auto"/>
-        <w:jc w:val="both"/>
-        <w:rPr>
-          <w:rFonts w:asciiTheme="majorBidi" w:hAnsiTheme="majorBidi" w:cstheme="majorBidi"/>
-          <w:sz w:val="20"/>
-          <w:szCs w:val="20"/>
-        </w:rPr>
-      </w:pPr>
-      <w:r>
-        <w:rPr>
-          <w:rFonts w:asciiTheme="majorBidi" w:hAnsiTheme="majorBidi" w:cstheme="majorBidi"/>
-          <w:b/>
-          <w:bCs/>
-          <w:sz w:val="20"/>
-          <w:szCs w:val="20"/>
-        </w:rPr>
-        <w:t>T. Rostami</w:t>
-      </w:r>
-      <w:r>
-        <w:rPr>
-          <w:rFonts w:asciiTheme="majorBidi" w:hAnsiTheme="majorBidi" w:cstheme="majorBidi"/>
-          <w:sz w:val="20"/>
-          <w:szCs w:val="20"/>
-        </w:rPr>
-        <w:t xml:space="preserve">, "Navigating the Challenges of Studying Computer Science: A Guide for Students at </w:t>
-      </w:r>
-      <w:proofErr w:type="spellStart"/>
-      <w:r>
-        <w:rPr>
-          <w:rFonts w:asciiTheme="majorBidi" w:hAnsiTheme="majorBidi" w:cstheme="majorBidi"/>
-          <w:sz w:val="20"/>
-          <w:szCs w:val="20"/>
-        </w:rPr>
-        <w:t>Babol</w:t>
-      </w:r>
-      <w:proofErr w:type="spellEnd"/>
-      <w:r>
-        <w:rPr>
-          <w:rFonts w:asciiTheme="majorBidi" w:hAnsiTheme="majorBidi" w:cstheme="majorBidi"/>
-          <w:sz w:val="20"/>
-          <w:szCs w:val="20"/>
-        </w:rPr>
-        <w:t xml:space="preserve"> </w:t>
-      </w:r>
-      <w:proofErr w:type="spellStart"/>
-      <w:r>
-        <w:rPr>
-          <w:rFonts w:asciiTheme="majorBidi" w:hAnsiTheme="majorBidi" w:cstheme="majorBidi"/>
-          <w:sz w:val="20"/>
-          <w:szCs w:val="20"/>
-        </w:rPr>
-        <w:t>Noshirvani</w:t>
-      </w:r>
-      <w:proofErr w:type="spellEnd"/>
-      <w:r>
-        <w:rPr>
-          <w:rFonts w:asciiTheme="majorBidi" w:hAnsiTheme="majorBidi" w:cstheme="majorBidi"/>
-          <w:sz w:val="20"/>
-          <w:szCs w:val="20"/>
-        </w:rPr>
-        <w:t xml:space="preserve"> University of Technology," 2023</w:t>
-      </w:r>
-      <w:r>
-        <w:rPr>
-          <w:rFonts w:asciiTheme="majorBidi" w:hAnsiTheme="majorBidi" w:cstheme="majorBidi"/>
-          <w:sz w:val="20"/>
-          <w:szCs w:val="20"/>
-        </w:rPr>
-        <w:t xml:space="preserve"> </w:t>
-      </w:r>
-      <w:hyperlink r:id="rId19" w:history="1">
-        <w:r>
-          <w:rPr>
-            <w:rStyle w:val="Hyperlink"/>
-            <w:rFonts w:asciiTheme="majorBidi" w:hAnsiTheme="majorBidi" w:cstheme="majorBidi"/>
-            <w:sz w:val="20"/>
-            <w:szCs w:val="20"/>
-          </w:rPr>
-          <w:t>[link]</w:t>
-        </w:r>
-      </w:hyperlink>
-    </w:p>
-    <w:p>
-      <w:pPr>
         <w:pBdr>
           <w:bottom w:val="single" w:sz="6" w:space="1" w:color="auto"/>
         </w:pBdr>
@@ -4847,342 +3525,98 @@
         <w:spacing w:line="276" w:lineRule="auto"/>
         <w:jc w:val="both"/>
         <w:rPr>
-          <w:rStyle w:val="Hyperlink"/>
-          <w:rFonts w:asciiTheme="majorBidi" w:hAnsiTheme="majorBidi" w:cstheme="majorBidi"/>
-          <w:sz w:val="20"/>
-          <w:szCs w:val="20"/>
-        </w:rPr>
-      </w:pPr>
-      <w:r>
-        <w:rPr>
-          <w:rFonts w:asciiTheme="majorBidi" w:hAnsiTheme="majorBidi" w:cstheme="majorBidi"/>
-          <w:b/>
-          <w:bCs/>
-          <w:sz w:val="20"/>
-          <w:szCs w:val="20"/>
-        </w:rPr>
-        <w:t xml:space="preserve">Saeed </w:t>
-      </w:r>
-      <w:proofErr w:type="spellStart"/>
-      <w:r>
-        <w:rPr>
-          <w:rFonts w:asciiTheme="majorBidi" w:hAnsiTheme="majorBidi" w:cstheme="majorBidi"/>
-          <w:b/>
-          <w:bCs/>
-          <w:sz w:val="20"/>
-          <w:szCs w:val="20"/>
-        </w:rPr>
-        <w:t>Jalili</w:t>
-      </w:r>
-      <w:proofErr w:type="spellEnd"/>
-      <w:r>
-        <w:rPr>
-          <w:rFonts w:asciiTheme="majorBidi" w:hAnsiTheme="majorBidi" w:cstheme="majorBidi"/>
-          <w:b/>
-          <w:bCs/>
-          <w:sz w:val="20"/>
-          <w:szCs w:val="20"/>
-        </w:rPr>
-        <w:t xml:space="preserve">, Associate Professor of Computer Science, TMU, sjalili@modares.ac.ir </w:t>
-      </w:r>
-      <w:hyperlink r:id="rId20" w:history="1">
-        <w:r>
-          <w:rPr>
-            <w:rStyle w:val="Hyperlink"/>
-            <w:rFonts w:asciiTheme="majorBidi" w:hAnsiTheme="majorBidi" w:cstheme="majorBidi"/>
-            <w:sz w:val="20"/>
-            <w:szCs w:val="20"/>
-          </w:rPr>
-          <w:t>[</w:t>
-        </w:r>
-        <w:proofErr w:type="spellStart"/>
-        <w:r>
-          <w:rPr>
-            <w:rStyle w:val="Hyperlink"/>
-            <w:rFonts w:asciiTheme="majorBidi" w:hAnsiTheme="majorBidi" w:cstheme="majorBidi"/>
-            <w:sz w:val="20"/>
-            <w:szCs w:val="20"/>
-          </w:rPr>
-          <w:t>g.scholar</w:t>
-        </w:r>
-        <w:proofErr w:type="spellEnd"/>
-        <w:r>
-          <w:rPr>
-            <w:rStyle w:val="Hyperlink"/>
-            <w:rFonts w:asciiTheme="majorBidi" w:hAnsiTheme="majorBidi" w:cstheme="majorBidi"/>
-            <w:sz w:val="20"/>
-            <w:szCs w:val="20"/>
-          </w:rPr>
-          <w:t>]</w:t>
-        </w:r>
-      </w:hyperlink>
-      <w:r>
-        <w:rPr>
-          <w:rStyle w:val="Hyperlink"/>
-          <w:rFonts w:asciiTheme="majorBidi" w:hAnsiTheme="majorBidi" w:cstheme="majorBidi"/>
-          <w:sz w:val="20"/>
-          <w:szCs w:val="20"/>
-        </w:rPr>
-        <w:t xml:space="preserve"> </w:t>
-      </w:r>
-      <w:hyperlink r:id="rId21" w:history="1">
-        <w:r>
-          <w:rPr>
-            <w:rStyle w:val="Hyperlink"/>
-            <w:rFonts w:asciiTheme="majorBidi" w:hAnsiTheme="majorBidi" w:cstheme="majorBidi"/>
-            <w:sz w:val="20"/>
-            <w:szCs w:val="20"/>
-          </w:rPr>
-          <w:t>[homepage]</w:t>
-        </w:r>
-      </w:hyperlink>
-    </w:p>
-    <w:p>
-      <w:pPr>
-        <w:bidi w:val="0"/>
-        <w:spacing w:line="276" w:lineRule="auto"/>
-        <w:jc w:val="both"/>
-        <w:rPr>
-          <w:rStyle w:val="Hyperlink"/>
-          <w:rFonts w:asciiTheme="majorBidi" w:hAnsiTheme="majorBidi" w:cstheme="majorBidi"/>
-          <w:sz w:val="20"/>
-          <w:szCs w:val="20"/>
-        </w:rPr>
-      </w:pPr>
-      <w:r>
-        <w:rPr>
-          <w:rFonts w:asciiTheme="majorBidi" w:hAnsiTheme="majorBidi" w:cstheme="majorBidi"/>
-          <w:b/>
-          <w:bCs/>
-          <w:sz w:val="20"/>
-          <w:szCs w:val="20"/>
-        </w:rPr>
-        <w:t xml:space="preserve">Ali </w:t>
-      </w:r>
-      <w:proofErr w:type="spellStart"/>
-      <w:r>
-        <w:rPr>
-          <w:rFonts w:asciiTheme="majorBidi" w:hAnsiTheme="majorBidi" w:cstheme="majorBidi"/>
-          <w:b/>
-          <w:bCs/>
-          <w:sz w:val="20"/>
-          <w:szCs w:val="20"/>
-        </w:rPr>
-        <w:t>Gholami</w:t>
-      </w:r>
-      <w:proofErr w:type="spellEnd"/>
-      <w:r>
-        <w:rPr>
-          <w:rFonts w:asciiTheme="majorBidi" w:hAnsiTheme="majorBidi" w:cstheme="majorBidi"/>
-          <w:b/>
-          <w:bCs/>
-          <w:sz w:val="20"/>
-          <w:szCs w:val="20"/>
-        </w:rPr>
-        <w:t xml:space="preserve"> Rudi, Assistant Professor of Computer Science, BNUT, gholamirudi@nit.ac.ir</w:t>
-      </w:r>
-      <w:r>
-        <w:rPr>
-          <w:rFonts w:asciiTheme="majorBidi" w:hAnsiTheme="majorBidi" w:cstheme="majorBidi"/>
-          <w:b/>
-          <w:bCs/>
-          <w:sz w:val="20"/>
-          <w:szCs w:val="20"/>
-        </w:rPr>
-        <w:t xml:space="preserve"> </w:t>
-      </w:r>
-      <w:hyperlink r:id="rId22" w:history="1">
-        <w:r>
-          <w:rPr>
-            <w:rStyle w:val="Hyperlink"/>
-            <w:rFonts w:asciiTheme="majorBidi" w:hAnsiTheme="majorBidi" w:cstheme="majorBidi"/>
-            <w:sz w:val="20"/>
-            <w:szCs w:val="20"/>
-          </w:rPr>
-          <w:t>[</w:t>
-        </w:r>
-        <w:proofErr w:type="spellStart"/>
-        <w:r>
-          <w:rPr>
-            <w:rStyle w:val="Hyperlink"/>
-            <w:rFonts w:asciiTheme="majorBidi" w:hAnsiTheme="majorBidi" w:cstheme="majorBidi"/>
-            <w:sz w:val="20"/>
-            <w:szCs w:val="20"/>
-          </w:rPr>
-          <w:t>g.scholar</w:t>
-        </w:r>
-        <w:proofErr w:type="spellEnd"/>
-        <w:r>
-          <w:rPr>
-            <w:rStyle w:val="Hyperlink"/>
-            <w:rFonts w:asciiTheme="majorBidi" w:hAnsiTheme="majorBidi" w:cstheme="majorBidi"/>
-            <w:sz w:val="20"/>
-            <w:szCs w:val="20"/>
-          </w:rPr>
-          <w:t>]</w:t>
-        </w:r>
-      </w:hyperlink>
-      <w:r>
-        <w:rPr>
-          <w:rStyle w:val="Hyperlink"/>
-          <w:rFonts w:asciiTheme="majorBidi" w:hAnsiTheme="majorBidi" w:cstheme="majorBidi"/>
-          <w:sz w:val="20"/>
-          <w:szCs w:val="20"/>
-        </w:rPr>
-        <w:t xml:space="preserve"> </w:t>
-      </w:r>
-      <w:hyperlink r:id="rId23" w:history="1">
-        <w:r>
-          <w:rPr>
-            <w:rStyle w:val="Hyperlink"/>
-            <w:rFonts w:asciiTheme="majorBidi" w:hAnsiTheme="majorBidi" w:cstheme="majorBidi"/>
-            <w:sz w:val="20"/>
-            <w:szCs w:val="20"/>
-          </w:rPr>
-          <w:t>[homepage]</w:t>
-        </w:r>
-      </w:hyperlink>
-    </w:p>
-    <w:p>
-      <w:pPr>
-        <w:bidi w:val="0"/>
-        <w:spacing w:line="276" w:lineRule="auto"/>
-        <w:jc w:val="both"/>
-        <w:rPr>
-          <w:rFonts w:asciiTheme="majorBidi" w:hAnsiTheme="majorBidi" w:cstheme="majorBidi"/>
-          <w:b/>
-          <w:bCs/>
-          <w:sz w:val="20"/>
-          <w:szCs w:val="20"/>
-        </w:rPr>
-      </w:pPr>
-      <w:proofErr w:type="spellStart"/>
-      <w:r>
-        <w:rPr>
-          <w:rStyle w:val="Hyperlink"/>
-          <w:rFonts w:asciiTheme="majorBidi" w:hAnsiTheme="majorBidi" w:cstheme="majorBidi"/>
-          <w:b/>
-          <w:bCs/>
-          <w:color w:val="auto"/>
-          <w:sz w:val="20"/>
-          <w:szCs w:val="20"/>
-          <w:u w:val="none"/>
-        </w:rPr>
-        <w:t>Hesam</w:t>
-      </w:r>
-      <w:proofErr w:type="spellEnd"/>
-      <w:r>
-        <w:rPr>
-          <w:rStyle w:val="Hyperlink"/>
-          <w:rFonts w:asciiTheme="majorBidi" w:hAnsiTheme="majorBidi" w:cstheme="majorBidi"/>
-          <w:b/>
-          <w:bCs/>
-          <w:color w:val="auto"/>
-          <w:sz w:val="20"/>
-          <w:szCs w:val="20"/>
-          <w:u w:val="none"/>
-        </w:rPr>
-        <w:t xml:space="preserve"> </w:t>
-      </w:r>
-      <w:proofErr w:type="spellStart"/>
-      <w:r>
-        <w:rPr>
-          <w:rStyle w:val="Hyperlink"/>
-          <w:rFonts w:asciiTheme="majorBidi" w:hAnsiTheme="majorBidi" w:cstheme="majorBidi"/>
-          <w:b/>
-          <w:bCs/>
-          <w:color w:val="auto"/>
-          <w:sz w:val="20"/>
-          <w:szCs w:val="20"/>
-          <w:u w:val="none"/>
-        </w:rPr>
-        <w:t>Omranpour</w:t>
-      </w:r>
-      <w:proofErr w:type="spellEnd"/>
-      <w:r>
-        <w:rPr>
-          <w:rStyle w:val="Hyperlink"/>
-          <w:rFonts w:asciiTheme="majorBidi" w:hAnsiTheme="majorBidi" w:cstheme="majorBidi"/>
-          <w:b/>
-          <w:bCs/>
-          <w:color w:val="auto"/>
-          <w:sz w:val="20"/>
-          <w:szCs w:val="20"/>
-          <w:u w:val="none"/>
-        </w:rPr>
-        <w:t>, Assistant Professor of Computer Science, BNUT, h.omranpour@nit.ac.ir</w:t>
-      </w:r>
-      <w:r>
-        <w:rPr>
-          <w:rStyle w:val="Hyperlink"/>
-          <w:rFonts w:asciiTheme="majorBidi" w:hAnsiTheme="majorBidi" w:cstheme="majorBidi"/>
-          <w:b/>
-          <w:bCs/>
-          <w:color w:val="auto"/>
-          <w:sz w:val="20"/>
-          <w:szCs w:val="20"/>
-          <w:u w:val="none"/>
-        </w:rPr>
-        <w:t xml:space="preserve"> </w:t>
-      </w:r>
-      <w:hyperlink r:id="rId24" w:history="1">
-        <w:r>
-          <w:rPr>
-            <w:rStyle w:val="Hyperlink"/>
-            <w:rFonts w:asciiTheme="majorBidi" w:hAnsiTheme="majorBidi" w:cstheme="majorBidi"/>
-            <w:sz w:val="20"/>
-            <w:szCs w:val="20"/>
-          </w:rPr>
-          <w:t>[</w:t>
-        </w:r>
-        <w:proofErr w:type="spellStart"/>
-        <w:r>
-          <w:rPr>
-            <w:rStyle w:val="Hyperlink"/>
-            <w:rFonts w:asciiTheme="majorBidi" w:hAnsiTheme="majorBidi" w:cstheme="majorBidi"/>
-            <w:sz w:val="20"/>
-            <w:szCs w:val="20"/>
-          </w:rPr>
-          <w:t>g.scholar</w:t>
-        </w:r>
-        <w:proofErr w:type="spellEnd"/>
-        <w:r>
-          <w:rPr>
-            <w:rStyle w:val="Hyperlink"/>
-            <w:rFonts w:asciiTheme="majorBidi" w:hAnsiTheme="majorBidi" w:cstheme="majorBidi"/>
-            <w:sz w:val="20"/>
-            <w:szCs w:val="20"/>
-          </w:rPr>
-          <w:t>]</w:t>
-        </w:r>
-      </w:hyperlink>
-      <w:r>
-        <w:rPr>
-          <w:rStyle w:val="Hyperlink"/>
-          <w:rFonts w:asciiTheme="majorBidi" w:hAnsiTheme="majorBidi" w:cstheme="majorBidi"/>
-          <w:color w:val="auto"/>
-          <w:sz w:val="20"/>
-          <w:szCs w:val="20"/>
-          <w:u w:val="none"/>
-        </w:rPr>
-        <w:t xml:space="preserve"> </w:t>
-      </w:r>
-      <w:hyperlink r:id="rId25" w:history="1">
-        <w:r>
-          <w:rPr>
-            <w:rStyle w:val="Hyperlink"/>
-            <w:rFonts w:asciiTheme="majorBidi" w:hAnsiTheme="majorBidi" w:cstheme="majorBidi"/>
-            <w:sz w:val="20"/>
-            <w:szCs w:val="20"/>
-          </w:rPr>
-          <w:t>[homepage]</w:t>
-        </w:r>
-      </w:hyperlink>
+          <w:rFonts w:asciiTheme="majorBidi" w:hAnsiTheme="majorBidi" w:cstheme="majorBidi"/>
+          <w:b/>
+          <w:bCs/>
+          <w:sz w:val="20"/>
+          <w:szCs w:val="20"/>
+        </w:rPr>
+      </w:pPr>
+      <w:r>
+        <w:rPr>
+          <w:rFonts w:asciiTheme="majorBidi" w:hAnsiTheme="majorBidi" w:cstheme="majorBidi"/>
+          <w:b/>
+          <w:bCs/>
+          <w:sz w:val="20"/>
+          <w:szCs w:val="20"/>
+        </w:rPr>
+        <w:t>R</w:t>
+      </w:r>
+      <w:r>
+        <w:rPr>
+          <w:rFonts w:asciiTheme="majorBidi" w:hAnsiTheme="majorBidi" w:cstheme="majorBidi"/>
+          <w:b/>
+          <w:bCs/>
+          <w:sz w:val="20"/>
+          <w:szCs w:val="20"/>
+        </w:rPr>
+        <w:t xml:space="preserve">eferences </w:t>
+      </w:r>
+      <w:r>
+        <w:rPr>
+          <w:rFonts w:asciiTheme="majorBidi" w:hAnsiTheme="majorBidi" w:cstheme="majorBidi"/>
+          <w:b/>
+          <w:bCs/>
+          <w:sz w:val="20"/>
+          <w:szCs w:val="20"/>
+        </w:rPr>
+        <w:t>A</w:t>
+      </w:r>
+      <w:r>
+        <w:rPr>
+          <w:rFonts w:asciiTheme="majorBidi" w:hAnsiTheme="majorBidi" w:cstheme="majorBidi"/>
+          <w:b/>
+          <w:bCs/>
+          <w:sz w:val="20"/>
+          <w:szCs w:val="20"/>
+        </w:rPr>
+        <w:t xml:space="preserve">vailable </w:t>
+      </w:r>
+      <w:r>
+        <w:rPr>
+          <w:rFonts w:asciiTheme="majorBidi" w:hAnsiTheme="majorBidi" w:cstheme="majorBidi"/>
+          <w:b/>
+          <w:bCs/>
+          <w:sz w:val="20"/>
+          <w:szCs w:val="20"/>
+        </w:rPr>
+        <w:t>U</w:t>
+      </w:r>
+      <w:r>
+        <w:rPr>
+          <w:rFonts w:asciiTheme="majorBidi" w:hAnsiTheme="majorBidi" w:cstheme="majorBidi"/>
+          <w:b/>
+          <w:bCs/>
+          <w:sz w:val="20"/>
+          <w:szCs w:val="20"/>
+        </w:rPr>
+        <w:t xml:space="preserve">pon </w:t>
+      </w:r>
+      <w:r>
+        <w:rPr>
+          <w:rFonts w:asciiTheme="majorBidi" w:hAnsiTheme="majorBidi" w:cstheme="majorBidi"/>
+          <w:b/>
+          <w:bCs/>
+          <w:sz w:val="20"/>
+          <w:szCs w:val="20"/>
+        </w:rPr>
+        <w:t>R</w:t>
+      </w:r>
+      <w:r>
+        <w:rPr>
+          <w:rFonts w:asciiTheme="majorBidi" w:hAnsiTheme="majorBidi" w:cstheme="majorBidi"/>
+          <w:b/>
+          <w:bCs/>
+          <w:sz w:val="20"/>
+          <w:szCs w:val="20"/>
+        </w:rPr>
+        <w:t>equest</w:t>
+      </w:r>
     </w:p>
     <w:sectPr>
-      <w:headerReference w:type="default" r:id="rId26"/>
-      <w:footerReference w:type="default" r:id="rId27"/>
-      <w:headerReference w:type="first" r:id="rId28"/>
+      <w:headerReference w:type="default" r:id="rId14"/>
+      <w:footerReference w:type="default" r:id="rId15"/>
+      <w:headerReference w:type="first" r:id="rId16"/>
       <w:pgSz w:w="12240" w:h="15840"/>
       <w:pgMar w:top="720" w:right="432" w:bottom="720" w:left="432" w:header="720" w:footer="720" w:gutter="0"/>
       <w:cols w:space="720"/>

--- a/files/CV.docx
+++ b/files/CV.docx
@@ -1958,7 +1958,7 @@
           <w:sz w:val="20"/>
           <w:szCs w:val="20"/>
         </w:rPr>
-        <w:t>(RGDP)</w:t>
+        <w:t>(GDP)</w:t>
       </w:r>
       <w:r>
         <w:rPr>
@@ -2061,7 +2061,7 @@
           <w:sz w:val="20"/>
           <w:szCs w:val="20"/>
         </w:rPr>
-        <w:t>RGDP</w:t>
+        <w:t>GDP</w:t>
       </w:r>
       <w:r>
         <w:rPr>
@@ -2085,7 +2085,7 @@
           <w:sz w:val="20"/>
           <w:szCs w:val="20"/>
         </w:rPr>
-        <w:t xml:space="preserve">historical RGDP data using </w:t>
+        <w:t xml:space="preserve">historical GDP data using </w:t>
       </w:r>
       <w:r>
         <w:rPr>

--- a/files/CV.docx
+++ b/files/CV.docx
@@ -1940,7 +1940,7 @@
           <w:sz w:val="20"/>
           <w:szCs w:val="20"/>
         </w:rPr>
-        <w:t>Real Gross Domestic Product</w:t>
+        <w:t>Gross Domestic Product</w:t>
       </w:r>
       <w:r>
         <w:rPr>

--- a/files/CV.docx
+++ b/files/CV.docx
@@ -364,7 +364,51 @@
           <w:sz w:val="20"/>
           <w:szCs w:val="20"/>
         </w:rPr>
-        <w:t>, Software Engineering, Tarbiat Modares University (TMU)</w:t>
+        <w:t xml:space="preserve">, Software Engineering, </w:t>
+      </w:r>
+      <w:proofErr w:type="spellStart"/>
+      <w:r>
+        <w:rPr>
+          <w:rFonts w:asciiTheme="majorBidi" w:hAnsiTheme="majorBidi" w:cstheme="majorBidi"/>
+          <w:b/>
+          <w:bCs/>
+          <w:sz w:val="20"/>
+          <w:szCs w:val="20"/>
+        </w:rPr>
+        <w:t>Tarbiat</w:t>
+      </w:r>
+      <w:proofErr w:type="spellEnd"/>
+      <w:r>
+        <w:rPr>
+          <w:rFonts w:asciiTheme="majorBidi" w:hAnsiTheme="majorBidi" w:cstheme="majorBidi"/>
+          <w:b/>
+          <w:bCs/>
+          <w:sz w:val="20"/>
+          <w:szCs w:val="20"/>
+        </w:rPr>
+        <w:t xml:space="preserve"> </w:t>
+      </w:r>
+      <w:proofErr w:type="spellStart"/>
+      <w:r>
+        <w:rPr>
+          <w:rFonts w:asciiTheme="majorBidi" w:hAnsiTheme="majorBidi" w:cstheme="majorBidi"/>
+          <w:b/>
+          <w:bCs/>
+          <w:sz w:val="20"/>
+          <w:szCs w:val="20"/>
+        </w:rPr>
+        <w:t>Modares</w:t>
+      </w:r>
+      <w:proofErr w:type="spellEnd"/>
+      <w:r>
+        <w:rPr>
+          <w:rFonts w:asciiTheme="majorBidi" w:hAnsiTheme="majorBidi" w:cstheme="majorBidi"/>
+          <w:b/>
+          <w:bCs/>
+          <w:sz w:val="20"/>
+          <w:szCs w:val="20"/>
+        </w:rPr>
+        <w:t xml:space="preserve"> University (TMU)</w:t>
       </w:r>
       <w:r>
         <w:rPr>
@@ -1024,6 +1068,7 @@
         </w:rPr>
         <w:t xml:space="preserve">, </w:t>
       </w:r>
+      <w:proofErr w:type="spellStart"/>
       <w:r>
         <w:rPr>
           <w:rFonts w:asciiTheme="majorBidi" w:hAnsiTheme="majorBidi" w:cstheme="majorBidi"/>
@@ -1034,6 +1079,7 @@
         </w:rPr>
         <w:t>Faradars</w:t>
       </w:r>
+      <w:proofErr w:type="spellEnd"/>
       <w:r>
         <w:rPr>
           <w:rFonts w:asciiTheme="majorBidi" w:hAnsiTheme="majorBidi" w:cstheme="majorBidi"/>
@@ -2018,7 +2064,27 @@
           <w:sz w:val="20"/>
           <w:szCs w:val="20"/>
         </w:rPr>
-        <w:t xml:space="preserve">           202</w:t>
+        <w:t xml:space="preserve">        </w:t>
+      </w:r>
+      <w:r>
+        <w:rPr>
+          <w:rFonts w:asciiTheme="majorBidi" w:hAnsiTheme="majorBidi" w:cstheme="majorBidi"/>
+          <w:b/>
+          <w:bCs/>
+          <w:sz w:val="20"/>
+          <w:szCs w:val="20"/>
+        </w:rPr>
+        <w:t xml:space="preserve">                                                          </w:t>
+      </w:r>
+      <w:r>
+        <w:rPr>
+          <w:rFonts w:asciiTheme="majorBidi" w:hAnsiTheme="majorBidi" w:cstheme="majorBidi"/>
+          <w:b/>
+          <w:bCs/>
+          <w:sz w:val="20"/>
+          <w:szCs w:val="20"/>
+        </w:rPr>
+        <w:t xml:space="preserve">   202</w:t>
       </w:r>
       <w:r>
         <w:rPr>
@@ -2298,15 +2364,27 @@
       <w:r>
         <w:t xml:space="preserve"> </w:t>
       </w:r>
-      <w:r>
-        <w:rPr>
-          <w:rFonts w:asciiTheme="majorBidi" w:hAnsiTheme="majorBidi" w:cstheme="majorBidi"/>
-          <w:b/>
-          <w:bCs/>
-          <w:sz w:val="20"/>
-          <w:szCs w:val="20"/>
-        </w:rPr>
-        <w:t xml:space="preserve">B.Sc </w:t>
+      <w:proofErr w:type="spellStart"/>
+      <w:r>
+        <w:rPr>
+          <w:rFonts w:asciiTheme="majorBidi" w:hAnsiTheme="majorBidi" w:cstheme="majorBidi"/>
+          <w:b/>
+          <w:bCs/>
+          <w:sz w:val="20"/>
+          <w:szCs w:val="20"/>
+        </w:rPr>
+        <w:t>B.Sc</w:t>
+      </w:r>
+      <w:proofErr w:type="spellEnd"/>
+      <w:r>
+        <w:rPr>
+          <w:rFonts w:asciiTheme="majorBidi" w:hAnsiTheme="majorBidi" w:cstheme="majorBidi"/>
+          <w:b/>
+          <w:bCs/>
+          <w:sz w:val="20"/>
+          <w:szCs w:val="20"/>
+        </w:rPr>
+        <w:t xml:space="preserve"> </w:t>
       </w:r>
       <w:r>
         <w:rPr>
@@ -2673,6 +2751,7 @@
       <w:r>
         <w:t xml:space="preserve"> </w:t>
       </w:r>
+      <w:proofErr w:type="spellStart"/>
       <w:r>
         <w:rPr>
           <w:rFonts w:asciiTheme="majorBidi" w:hAnsiTheme="majorBidi" w:cstheme="majorBidi"/>
@@ -2681,6 +2760,7 @@
         </w:rPr>
         <w:t>SignalR</w:t>
       </w:r>
+      <w:proofErr w:type="spellEnd"/>
       <w:r>
         <w:rPr>
           <w:rFonts w:asciiTheme="majorBidi" w:hAnsiTheme="majorBidi" w:cstheme="majorBidi"/>
@@ -2731,8 +2811,27 @@
           <w:sz w:val="20"/>
           <w:szCs w:val="20"/>
         </w:rPr>
-        <w:t xml:space="preserve">, with 3+ years of experience in Python, PyTorch, TensorFlow, </w:t>
-      </w:r>
+        <w:t xml:space="preserve">, with 3+ years of experience in Python, </w:t>
+      </w:r>
+      <w:proofErr w:type="spellStart"/>
+      <w:r>
+        <w:rPr>
+          <w:rFonts w:asciiTheme="majorBidi" w:hAnsiTheme="majorBidi" w:cstheme="majorBidi"/>
+          <w:sz w:val="20"/>
+          <w:szCs w:val="20"/>
+        </w:rPr>
+        <w:t>PyTorch</w:t>
+      </w:r>
+      <w:proofErr w:type="spellEnd"/>
+      <w:r>
+        <w:rPr>
+          <w:rFonts w:asciiTheme="majorBidi" w:hAnsiTheme="majorBidi" w:cstheme="majorBidi"/>
+          <w:sz w:val="20"/>
+          <w:szCs w:val="20"/>
+        </w:rPr>
+        <w:t xml:space="preserve">, TensorFlow, </w:t>
+      </w:r>
+      <w:proofErr w:type="spellStart"/>
       <w:r>
         <w:rPr>
           <w:rFonts w:asciiTheme="majorBidi" w:hAnsiTheme="majorBidi" w:cstheme="majorBidi"/>
@@ -2741,6 +2840,7 @@
         </w:rPr>
         <w:t>LightGBM</w:t>
       </w:r>
+      <w:proofErr w:type="spellEnd"/>
       <w:r>
         <w:rPr>
           <w:rFonts w:asciiTheme="majorBidi" w:hAnsiTheme="majorBidi" w:cstheme="majorBidi"/>
@@ -2752,13 +2852,23 @@
       <w:r>
         <w:t xml:space="preserve"> </w:t>
       </w:r>
-      <w:r>
-        <w:rPr>
-          <w:rFonts w:asciiTheme="majorBidi" w:hAnsiTheme="majorBidi" w:cstheme="majorBidi"/>
-          <w:sz w:val="20"/>
-          <w:szCs w:val="20"/>
-        </w:rPr>
-        <w:t>Optuna, and more</w:t>
+      <w:proofErr w:type="spellStart"/>
+      <w:r>
+        <w:rPr>
+          <w:rFonts w:asciiTheme="majorBidi" w:hAnsiTheme="majorBidi" w:cstheme="majorBidi"/>
+          <w:sz w:val="20"/>
+          <w:szCs w:val="20"/>
+        </w:rPr>
+        <w:t>Optuna</w:t>
+      </w:r>
+      <w:proofErr w:type="spellEnd"/>
+      <w:r>
+        <w:rPr>
+          <w:rFonts w:asciiTheme="majorBidi" w:hAnsiTheme="majorBidi" w:cstheme="majorBidi"/>
+          <w:sz w:val="20"/>
+          <w:szCs w:val="20"/>
+        </w:rPr>
+        <w:t>, and more</w:t>
       </w:r>
     </w:p>
     <w:p>
@@ -2843,6 +2953,7 @@
         </w:rPr>
         <w:t xml:space="preserve">, </w:t>
       </w:r>
+      <w:proofErr w:type="spellStart"/>
       <w:r>
         <w:rPr>
           <w:rFonts w:asciiTheme="majorBidi" w:hAnsiTheme="majorBidi" w:cstheme="majorBidi"/>
@@ -2851,6 +2962,7 @@
         </w:rPr>
         <w:t>PyG</w:t>
       </w:r>
+      <w:proofErr w:type="spellEnd"/>
       <w:r>
         <w:rPr>
           <w:rFonts w:asciiTheme="majorBidi" w:hAnsiTheme="majorBidi" w:cstheme="majorBidi"/>
@@ -2875,6 +2987,7 @@
         </w:rPr>
         <w:t xml:space="preserve">, </w:t>
       </w:r>
+      <w:proofErr w:type="spellStart"/>
       <w:r>
         <w:rPr>
           <w:rFonts w:asciiTheme="majorBidi" w:hAnsiTheme="majorBidi" w:cstheme="majorBidi"/>
@@ -2883,6 +2996,7 @@
         </w:rPr>
         <w:t>PyGad</w:t>
       </w:r>
+      <w:proofErr w:type="spellEnd"/>
       <w:r>
         <w:rPr>
           <w:rFonts w:asciiTheme="majorBidi" w:hAnsiTheme="majorBidi" w:cstheme="majorBidi"/>
@@ -3482,8 +3596,18 @@
           <w:sz w:val="20"/>
           <w:szCs w:val="20"/>
         </w:rPr>
-        <w:t xml:space="preserve"> Alpaydin</w:t>
-      </w:r>
+        <w:t xml:space="preserve"> </w:t>
+      </w:r>
+      <w:proofErr w:type="spellStart"/>
+      <w:r>
+        <w:rPr>
+          <w:rFonts w:asciiTheme="majorBidi" w:hAnsiTheme="majorBidi" w:cstheme="majorBidi"/>
+          <w:sz w:val="20"/>
+          <w:szCs w:val="20"/>
+        </w:rPr>
+        <w:t>Alpaydin</w:t>
+      </w:r>
+      <w:proofErr w:type="spellEnd"/>
       <w:r>
         <w:rPr>
           <w:rFonts w:asciiTheme="majorBidi" w:hAnsiTheme="majorBidi" w:cstheme="majorBidi"/>
@@ -3863,7 +3987,25 @@
           <w:sz w:val="20"/>
           <w:szCs w:val="20"/>
         </w:rPr>
-        <w:t>, and KMeans in Python</w:t>
+        <w:t xml:space="preserve">, and </w:t>
+      </w:r>
+      <w:proofErr w:type="spellStart"/>
+      <w:r>
+        <w:rPr>
+          <w:rFonts w:asciiTheme="majorBidi" w:hAnsiTheme="majorBidi" w:cstheme="majorBidi"/>
+          <w:sz w:val="20"/>
+          <w:szCs w:val="20"/>
+        </w:rPr>
+        <w:t>KMeans</w:t>
+      </w:r>
+      <w:proofErr w:type="spellEnd"/>
+      <w:r>
+        <w:rPr>
+          <w:rFonts w:asciiTheme="majorBidi" w:hAnsiTheme="majorBidi" w:cstheme="majorBidi"/>
+          <w:sz w:val="20"/>
+          <w:szCs w:val="20"/>
+        </w:rPr>
+        <w:t xml:space="preserve"> in Python</w:t>
       </w:r>
     </w:p>
     <w:p>
@@ -4300,6 +4442,7 @@
         </w:rPr>
         <w:t xml:space="preserve">Tic-Tac-Toe, Chess, </w:t>
       </w:r>
+      <w:proofErr w:type="spellStart"/>
       <w:r>
         <w:rPr>
           <w:rFonts w:asciiTheme="majorBidi" w:hAnsiTheme="majorBidi" w:cstheme="majorBidi"/>
@@ -4308,6 +4451,7 @@
         </w:rPr>
         <w:t>Raichu</w:t>
       </w:r>
+      <w:proofErr w:type="spellEnd"/>
       <w:r>
         <w:rPr>
           <w:rFonts w:asciiTheme="majorBidi" w:hAnsiTheme="majorBidi" w:cstheme="majorBidi"/>
@@ -4783,13 +4927,41 @@
         </w:rPr>
         <w:t>, S. Jalili, "</w:t>
       </w:r>
-      <w:r>
-        <w:rPr>
-          <w:rFonts w:asciiTheme="majorBidi" w:hAnsiTheme="majorBidi" w:cstheme="majorBidi"/>
-          <w:sz w:val="20"/>
-          <w:szCs w:val="20"/>
-        </w:rPr>
-        <w:t>FrMi: Fault-revealing Mutant Identification using Killability Severity</w:t>
+      <w:proofErr w:type="spellStart"/>
+      <w:r>
+        <w:rPr>
+          <w:rFonts w:asciiTheme="majorBidi" w:hAnsiTheme="majorBidi" w:cstheme="majorBidi"/>
+          <w:sz w:val="20"/>
+          <w:szCs w:val="20"/>
+        </w:rPr>
+        <w:t>FrMi</w:t>
+      </w:r>
+      <w:proofErr w:type="spellEnd"/>
+      <w:r>
+        <w:rPr>
+          <w:rFonts w:asciiTheme="majorBidi" w:hAnsiTheme="majorBidi" w:cstheme="majorBidi"/>
+          <w:sz w:val="20"/>
+          <w:szCs w:val="20"/>
+        </w:rPr>
+        <w:t xml:space="preserve">: Fault-revealing Mutant Identification using </w:t>
+      </w:r>
+      <w:proofErr w:type="spellStart"/>
+      <w:r>
+        <w:rPr>
+          <w:rFonts w:asciiTheme="majorBidi" w:hAnsiTheme="majorBidi" w:cstheme="majorBidi"/>
+          <w:sz w:val="20"/>
+          <w:szCs w:val="20"/>
+        </w:rPr>
+        <w:t>Killability</w:t>
+      </w:r>
+      <w:proofErr w:type="spellEnd"/>
+      <w:r>
+        <w:rPr>
+          <w:rFonts w:asciiTheme="majorBidi" w:hAnsiTheme="majorBidi" w:cstheme="majorBidi"/>
+          <w:sz w:val="20"/>
+          <w:szCs w:val="20"/>
+        </w:rPr>
+        <w:t xml:space="preserve"> Severity</w:t>
       </w:r>
       <w:r>
         <w:rPr>
@@ -4807,13 +4979,23 @@
         </w:rPr>
         <w:t xml:space="preserve"> </w:t>
       </w:r>
-      <w:r>
-        <w:rPr>
-          <w:rFonts w:asciiTheme="majorBidi" w:hAnsiTheme="majorBidi" w:cstheme="majorBidi"/>
-          <w:sz w:val="20"/>
-          <w:szCs w:val="20"/>
-        </w:rPr>
-        <w:t xml:space="preserve">en, </w:t>
+      <w:proofErr w:type="spellStart"/>
+      <w:r>
+        <w:rPr>
+          <w:rFonts w:asciiTheme="majorBidi" w:hAnsiTheme="majorBidi" w:cstheme="majorBidi"/>
+          <w:sz w:val="20"/>
+          <w:szCs w:val="20"/>
+        </w:rPr>
+        <w:t>en</w:t>
+      </w:r>
+      <w:proofErr w:type="spellEnd"/>
+      <w:r>
+        <w:rPr>
+          <w:rFonts w:asciiTheme="majorBidi" w:hAnsiTheme="majorBidi" w:cstheme="majorBidi"/>
+          <w:sz w:val="20"/>
+          <w:szCs w:val="20"/>
+        </w:rPr>
+        <w:t xml:space="preserve">, </w:t>
       </w:r>
       <w:r>
         <w:rPr>
@@ -4920,13 +5102,23 @@
         </w:rPr>
         <w:t xml:space="preserve"> </w:t>
       </w:r>
-      <w:r>
-        <w:rPr>
-          <w:rFonts w:asciiTheme="majorBidi" w:hAnsiTheme="majorBidi" w:cstheme="majorBidi"/>
-          <w:sz w:val="20"/>
-          <w:szCs w:val="20"/>
-        </w:rPr>
-        <w:t>en,</w:t>
+      <w:proofErr w:type="spellStart"/>
+      <w:r>
+        <w:rPr>
+          <w:rFonts w:asciiTheme="majorBidi" w:hAnsiTheme="majorBidi" w:cstheme="majorBidi"/>
+          <w:sz w:val="20"/>
+          <w:szCs w:val="20"/>
+        </w:rPr>
+        <w:t>en</w:t>
+      </w:r>
+      <w:proofErr w:type="spellEnd"/>
+      <w:r>
+        <w:rPr>
+          <w:rFonts w:asciiTheme="majorBidi" w:hAnsiTheme="majorBidi" w:cstheme="majorBidi"/>
+          <w:sz w:val="20"/>
+          <w:szCs w:val="20"/>
+        </w:rPr>
+        <w:t>,</w:t>
       </w:r>
       <w:r>
         <w:rPr>

--- a/files/CV.docx
+++ b/files/CV.docx
@@ -134,7 +134,27 @@
                                 <w:szCs w:val="20"/>
                                 <w:shd w:val="clear" w:color="auto" w:fill="FFFFFF"/>
                               </w:rPr>
-                              <w:t>As for engineering, I'm excited to merge and apply state-of-the-art machine learning and automated reasoning to tackle software engineering problems. While there haven't been many opportunities, I would also love to explore the use of cutting-edge machine learning and automated reasoning in areas like board games, sports, music, and more.</w:t>
+                              <w:t xml:space="preserve">As for engineering, I'm excited to merge and apply state-of-the-art machine learning and automated reasoning to tackle software engineering </w:t>
+                            </w:r>
+                            <w:r>
+                              <w:rPr>
+                                <w:rFonts w:asciiTheme="majorBidi" w:hAnsiTheme="majorBidi" w:cstheme="majorBidi"/>
+                                <w:color w:val="161719"/>
+                                <w:sz w:val="20"/>
+                                <w:szCs w:val="20"/>
+                                <w:shd w:val="clear" w:color="auto" w:fill="FFFFFF"/>
+                              </w:rPr>
+                              <w:t>and code related tasks</w:t>
+                            </w:r>
+                            <w:r>
+                              <w:rPr>
+                                <w:rFonts w:asciiTheme="majorBidi" w:hAnsiTheme="majorBidi" w:cstheme="majorBidi"/>
+                                <w:color w:val="161719"/>
+                                <w:sz w:val="20"/>
+                                <w:szCs w:val="20"/>
+                                <w:shd w:val="clear" w:color="auto" w:fill="FFFFFF"/>
+                              </w:rPr>
+                              <w:t>. While there haven't been many opportunities, I would also love to explore the use of cutting-edge machine learning and automated reasoning in areas like board games, sports, music, and more.</w:t>
                             </w:r>
                           </w:p>
                         </w:txbxContent>
@@ -224,7 +244,27 @@
                           <w:szCs w:val="20"/>
                           <w:shd w:val="clear" w:color="auto" w:fill="FFFFFF"/>
                         </w:rPr>
-                        <w:t>As for engineering, I'm excited to merge and apply state-of-the-art machine learning and automated reasoning to tackle software engineering problems. While there haven't been many opportunities, I would also love to explore the use of cutting-edge machine learning and automated reasoning in areas like board games, sports, music, and more.</w:t>
+                        <w:t xml:space="preserve">As for engineering, I'm excited to merge and apply state-of-the-art machine learning and automated reasoning to tackle software engineering </w:t>
+                      </w:r>
+                      <w:r>
+                        <w:rPr>
+                          <w:rFonts w:asciiTheme="majorBidi" w:hAnsiTheme="majorBidi" w:cstheme="majorBidi"/>
+                          <w:color w:val="161719"/>
+                          <w:sz w:val="20"/>
+                          <w:szCs w:val="20"/>
+                          <w:shd w:val="clear" w:color="auto" w:fill="FFFFFF"/>
+                        </w:rPr>
+                        <w:t>and code related tasks</w:t>
+                      </w:r>
+                      <w:r>
+                        <w:rPr>
+                          <w:rFonts w:asciiTheme="majorBidi" w:hAnsiTheme="majorBidi" w:cstheme="majorBidi"/>
+                          <w:color w:val="161719"/>
+                          <w:sz w:val="20"/>
+                          <w:szCs w:val="20"/>
+                          <w:shd w:val="clear" w:color="auto" w:fill="FFFFFF"/>
+                        </w:rPr>
+                        <w:t>. While there haven't been many opportunities, I would also love to explore the use of cutting-edge machine learning and automated reasoning in areas like board games, sports, music, and more.</w:t>
                       </w:r>
                     </w:p>
                   </w:txbxContent>
@@ -864,7 +904,18 @@
           <w:sz w:val="20"/>
           <w:szCs w:val="20"/>
         </w:rPr>
-        <w:t xml:space="preserve">                                                                                 </w:t>
+        <w:t xml:space="preserve">                                                                              </w:t>
+      </w:r>
+      <w:proofErr w:type="gramStart"/>
+      <w:r>
+        <w:rPr>
+          <w:rFonts w:asciiTheme="majorBidi" w:hAnsiTheme="majorBidi" w:cstheme="majorBidi"/>
+          <w:b/>
+          <w:bCs/>
+          <w:sz w:val="20"/>
+          <w:szCs w:val="20"/>
+        </w:rPr>
+        <w:t xml:space="preserve">   </w:t>
       </w:r>
       <w:r>
         <w:rPr>
@@ -876,6 +927,7 @@
         </w:rPr>
         <w:t>(</w:t>
       </w:r>
+      <w:proofErr w:type="gramEnd"/>
       <w:r>
         <w:rPr>
           <w:rFonts w:asciiTheme="majorBidi" w:hAnsiTheme="majorBidi" w:cstheme="majorBidi"/>
@@ -1107,7 +1159,18 @@
           <w:sz w:val="20"/>
           <w:szCs w:val="20"/>
         </w:rPr>
-        <w:t xml:space="preserve">                                                                                                                                                           </w:t>
+        <w:t xml:space="preserve">                                                                                                                                                        </w:t>
+      </w:r>
+      <w:proofErr w:type="gramStart"/>
+      <w:r>
+        <w:rPr>
+          <w:rFonts w:asciiTheme="majorBidi" w:hAnsiTheme="majorBidi" w:cstheme="majorBidi"/>
+          <w:b/>
+          <w:bCs/>
+          <w:sz w:val="20"/>
+          <w:szCs w:val="20"/>
+        </w:rPr>
+        <w:t xml:space="preserve">   </w:t>
       </w:r>
       <w:r>
         <w:rPr>
@@ -1119,6 +1182,7 @@
         </w:rPr>
         <w:t>(</w:t>
       </w:r>
+      <w:proofErr w:type="gramEnd"/>
       <w:r>
         <w:rPr>
           <w:rFonts w:asciiTheme="majorBidi" w:hAnsiTheme="majorBidi" w:cstheme="majorBidi"/>
@@ -1338,7 +1402,18 @@
           <w:sz w:val="20"/>
           <w:szCs w:val="20"/>
         </w:rPr>
-        <w:t xml:space="preserve">                                                                                           </w:t>
+        <w:t xml:space="preserve">                                                                                        </w:t>
+      </w:r>
+      <w:proofErr w:type="gramStart"/>
+      <w:r>
+        <w:rPr>
+          <w:rFonts w:asciiTheme="majorBidi" w:hAnsiTheme="majorBidi" w:cstheme="majorBidi"/>
+          <w:b/>
+          <w:bCs/>
+          <w:sz w:val="20"/>
+          <w:szCs w:val="20"/>
+        </w:rPr>
+        <w:t xml:space="preserve">   </w:t>
       </w:r>
       <w:r>
         <w:rPr>
@@ -1350,6 +1425,7 @@
         </w:rPr>
         <w:t>(</w:t>
       </w:r>
+      <w:proofErr w:type="gramEnd"/>
       <w:r>
         <w:rPr>
           <w:rFonts w:asciiTheme="majorBidi" w:hAnsiTheme="majorBidi" w:cstheme="majorBidi"/>
@@ -1599,7 +1675,18 @@
           <w:sz w:val="20"/>
           <w:szCs w:val="20"/>
         </w:rPr>
-        <w:t xml:space="preserve">    </w:t>
+        <w:t xml:space="preserve">  </w:t>
+      </w:r>
+      <w:proofErr w:type="gramStart"/>
+      <w:r>
+        <w:rPr>
+          <w:rFonts w:asciiTheme="majorBidi" w:hAnsiTheme="majorBidi" w:cstheme="majorBidi"/>
+          <w:b/>
+          <w:bCs/>
+          <w:sz w:val="20"/>
+          <w:szCs w:val="20"/>
+        </w:rPr>
+        <w:t xml:space="preserve">  </w:t>
       </w:r>
       <w:r>
         <w:rPr>
@@ -1621,6 +1708,7 @@
         </w:rPr>
         <w:t>(</w:t>
       </w:r>
+      <w:proofErr w:type="gramEnd"/>
       <w:r>
         <w:rPr>
           <w:rFonts w:asciiTheme="majorBidi" w:hAnsiTheme="majorBidi" w:cstheme="majorBidi"/>
@@ -1774,7 +1862,18 @@
           <w:sz w:val="20"/>
           <w:szCs w:val="20"/>
         </w:rPr>
-        <w:t xml:space="preserve">                                                                                                                       </w:t>
+        <w:t xml:space="preserve">                                                                                                                    </w:t>
+      </w:r>
+      <w:proofErr w:type="gramStart"/>
+      <w:r>
+        <w:rPr>
+          <w:rFonts w:asciiTheme="majorBidi" w:hAnsiTheme="majorBidi" w:cstheme="majorBidi"/>
+          <w:b/>
+          <w:bCs/>
+          <w:sz w:val="20"/>
+          <w:szCs w:val="20"/>
+        </w:rPr>
+        <w:t xml:space="preserve">   </w:t>
       </w:r>
       <w:r>
         <w:rPr>
@@ -1786,6 +1885,7 @@
         </w:rPr>
         <w:t>(</w:t>
       </w:r>
+      <w:proofErr w:type="gramEnd"/>
       <w:r>
         <w:rPr>
           <w:rFonts w:asciiTheme="majorBidi" w:hAnsiTheme="majorBidi" w:cstheme="majorBidi"/>
@@ -2365,6 +2465,7 @@
         <w:t xml:space="preserve"> </w:t>
       </w:r>
       <w:proofErr w:type="spellStart"/>
+      <w:proofErr w:type="gramStart"/>
       <w:r>
         <w:rPr>
           <w:rFonts w:asciiTheme="majorBidi" w:hAnsiTheme="majorBidi" w:cstheme="majorBidi"/>
@@ -2376,6 +2477,7 @@
         <w:t>B.Sc</w:t>
       </w:r>
       <w:proofErr w:type="spellEnd"/>
+      <w:proofErr w:type="gramEnd"/>
       <w:r>
         <w:rPr>
           <w:rFonts w:asciiTheme="majorBidi" w:hAnsiTheme="majorBidi" w:cstheme="majorBidi"/>
@@ -3341,7 +3443,23 @@
           <w:sz w:val="20"/>
           <w:szCs w:val="20"/>
         </w:rPr>
-        <w:t>(read the whole CLRS)</w:t>
+        <w:t xml:space="preserve">(read </w:t>
+      </w:r>
+      <w:r>
+        <w:rPr>
+          <w:rFonts w:asciiTheme="majorBidi" w:hAnsiTheme="majorBidi" w:cstheme="majorBidi"/>
+          <w:sz w:val="20"/>
+          <w:szCs w:val="20"/>
+        </w:rPr>
+        <w:t xml:space="preserve">almost </w:t>
+      </w:r>
+      <w:r>
+        <w:rPr>
+          <w:rFonts w:asciiTheme="majorBidi" w:hAnsiTheme="majorBidi" w:cstheme="majorBidi"/>
+          <w:sz w:val="20"/>
+          <w:szCs w:val="20"/>
+        </w:rPr>
+        <w:t>the whole CLRS)</w:t>
       </w:r>
     </w:p>
     <w:p>
@@ -3468,153 +3586,39 @@
         <w:jc w:val="both"/>
         <w:rPr>
           <w:rFonts w:asciiTheme="majorBidi" w:hAnsiTheme="majorBidi" w:cstheme="majorBidi"/>
-          <w:sz w:val="20"/>
-          <w:szCs w:val="20"/>
-        </w:rPr>
-      </w:pPr>
-      <w:r>
-        <w:rPr>
-          <w:rFonts w:asciiTheme="majorBidi" w:hAnsiTheme="majorBidi" w:cstheme="majorBidi"/>
-          <w:b/>
-          <w:bCs/>
-          <w:sz w:val="20"/>
-          <w:szCs w:val="20"/>
-        </w:rPr>
-        <w:t>Data Analysis</w:t>
-      </w:r>
-      <w:r>
-        <w:rPr>
-          <w:rFonts w:asciiTheme="majorBidi" w:hAnsiTheme="majorBidi" w:cstheme="majorBidi"/>
-          <w:b/>
-          <w:bCs/>
-          <w:sz w:val="20"/>
-          <w:szCs w:val="20"/>
-        </w:rPr>
-        <w:t>:</w:t>
-      </w:r>
-      <w:r>
-        <w:rPr>
-          <w:rFonts w:asciiTheme="majorBidi" w:hAnsiTheme="majorBidi" w:cstheme="majorBidi"/>
-          <w:b/>
-          <w:bCs/>
-          <w:sz w:val="20"/>
-          <w:szCs w:val="20"/>
-        </w:rPr>
-        <w:t xml:space="preserve"> </w:t>
-      </w:r>
-      <w:r>
-        <w:rPr>
-          <w:rFonts w:asciiTheme="majorBidi" w:hAnsiTheme="majorBidi" w:cstheme="majorBidi"/>
-          <w:sz w:val="20"/>
-          <w:szCs w:val="20"/>
-        </w:rPr>
-        <w:t>18.5/20</w:t>
-      </w:r>
-      <w:r>
-        <w:rPr>
-          <w:rFonts w:asciiTheme="majorBidi" w:hAnsiTheme="majorBidi" w:cstheme="majorBidi"/>
-          <w:sz w:val="20"/>
-          <w:szCs w:val="20"/>
-        </w:rPr>
-        <w:t xml:space="preserve"> </w:t>
-      </w:r>
-      <w:r>
-        <w:rPr>
-          <w:rFonts w:asciiTheme="majorBidi" w:hAnsiTheme="majorBidi" w:cstheme="majorBidi"/>
-          <w:sz w:val="20"/>
-          <w:szCs w:val="20"/>
-        </w:rPr>
-        <w:t xml:space="preserve">(read </w:t>
-      </w:r>
-      <w:r>
-        <w:rPr>
-          <w:rFonts w:asciiTheme="majorBidi" w:hAnsiTheme="majorBidi" w:cstheme="majorBidi"/>
-          <w:sz w:val="20"/>
-          <w:szCs w:val="20"/>
-        </w:rPr>
-        <w:t xml:space="preserve">most </w:t>
-      </w:r>
-      <w:r>
-        <w:rPr>
-          <w:rFonts w:asciiTheme="majorBidi" w:hAnsiTheme="majorBidi" w:cstheme="majorBidi"/>
-          <w:sz w:val="20"/>
-          <w:szCs w:val="20"/>
-        </w:rPr>
-        <w:t xml:space="preserve">parts </w:t>
-      </w:r>
-      <w:r>
-        <w:rPr>
-          <w:rFonts w:asciiTheme="majorBidi" w:hAnsiTheme="majorBidi" w:cstheme="majorBidi"/>
-          <w:sz w:val="20"/>
-          <w:szCs w:val="20"/>
-        </w:rPr>
-        <w:t xml:space="preserve">of the Introduction to </w:t>
-      </w:r>
-      <w:r>
-        <w:rPr>
-          <w:rFonts w:asciiTheme="majorBidi" w:hAnsiTheme="majorBidi" w:cstheme="majorBidi"/>
-          <w:sz w:val="20"/>
-          <w:szCs w:val="20"/>
-        </w:rPr>
-        <w:t>M</w:t>
-      </w:r>
-      <w:r>
-        <w:rPr>
-          <w:rFonts w:asciiTheme="majorBidi" w:hAnsiTheme="majorBidi" w:cstheme="majorBidi"/>
-          <w:sz w:val="20"/>
-          <w:szCs w:val="20"/>
-        </w:rPr>
-        <w:t xml:space="preserve">achine </w:t>
-      </w:r>
-      <w:r>
-        <w:rPr>
-          <w:rFonts w:asciiTheme="majorBidi" w:hAnsiTheme="majorBidi" w:cstheme="majorBidi"/>
-          <w:sz w:val="20"/>
-          <w:szCs w:val="20"/>
-        </w:rPr>
-        <w:t>L</w:t>
-      </w:r>
-      <w:r>
-        <w:rPr>
-          <w:rFonts w:asciiTheme="majorBidi" w:hAnsiTheme="majorBidi" w:cstheme="majorBidi"/>
-          <w:sz w:val="20"/>
-          <w:szCs w:val="20"/>
-        </w:rPr>
-        <w:t>earning by E</w:t>
-      </w:r>
-      <w:r>
-        <w:rPr>
-          <w:rFonts w:asciiTheme="majorBidi" w:hAnsiTheme="majorBidi" w:cstheme="majorBidi"/>
-          <w:sz w:val="20"/>
-          <w:szCs w:val="20"/>
-        </w:rPr>
-        <w:t>.</w:t>
-      </w:r>
-      <w:r>
-        <w:rPr>
-          <w:rFonts w:asciiTheme="majorBidi" w:hAnsiTheme="majorBidi" w:cstheme="majorBidi"/>
-          <w:sz w:val="20"/>
-          <w:szCs w:val="20"/>
-        </w:rPr>
-        <w:t xml:space="preserve"> </w:t>
-      </w:r>
-      <w:proofErr w:type="spellStart"/>
-      <w:r>
-        <w:rPr>
-          <w:rFonts w:asciiTheme="majorBidi" w:hAnsiTheme="majorBidi" w:cstheme="majorBidi"/>
-          <w:sz w:val="20"/>
-          <w:szCs w:val="20"/>
-        </w:rPr>
-        <w:t>Alpaydin</w:t>
-      </w:r>
-      <w:proofErr w:type="spellEnd"/>
-      <w:r>
-        <w:rPr>
-          <w:rFonts w:asciiTheme="majorBidi" w:hAnsiTheme="majorBidi" w:cstheme="majorBidi"/>
-          <w:sz w:val="20"/>
-          <w:szCs w:val="20"/>
-        </w:rPr>
-        <w:t>)</w:t>
+          <w:b/>
+          <w:bCs/>
+          <w:sz w:val="20"/>
+          <w:szCs w:val="20"/>
+        </w:rPr>
+      </w:pPr>
+      <w:r>
+        <w:rPr>
+          <w:rFonts w:asciiTheme="majorBidi" w:hAnsiTheme="majorBidi" w:cstheme="majorBidi"/>
+          <w:b/>
+          <w:bCs/>
+          <w:sz w:val="20"/>
+          <w:szCs w:val="20"/>
+        </w:rPr>
+        <w:t>Fundamentals of Compiler Design</w:t>
+      </w:r>
+      <w:r>
+        <w:rPr>
+          <w:rFonts w:asciiTheme="majorBidi" w:hAnsiTheme="majorBidi" w:cstheme="majorBidi"/>
+          <w:b/>
+          <w:bCs/>
+          <w:sz w:val="20"/>
+          <w:szCs w:val="20"/>
+        </w:rPr>
+        <w:t xml:space="preserve">: </w:t>
+      </w:r>
+      <w:r>
+        <w:rPr>
+          <w:rFonts w:asciiTheme="majorBidi" w:hAnsiTheme="majorBidi" w:cstheme="majorBidi"/>
+          <w:sz w:val="20"/>
+          <w:szCs w:val="20"/>
+        </w:rPr>
+        <w:t>19.3/20 (read the whole Compiler Design by F. Shapouri)</w:t>
       </w:r>
     </w:p>
     <w:p>
@@ -3641,6 +3645,167 @@
           <w:sz w:val="20"/>
           <w:szCs w:val="20"/>
         </w:rPr>
+        <w:t>Data Analysis</w:t>
+      </w:r>
+      <w:r>
+        <w:rPr>
+          <w:rFonts w:asciiTheme="majorBidi" w:hAnsiTheme="majorBidi" w:cstheme="majorBidi"/>
+          <w:b/>
+          <w:bCs/>
+          <w:sz w:val="20"/>
+          <w:szCs w:val="20"/>
+        </w:rPr>
+        <w:t>:</w:t>
+      </w:r>
+      <w:r>
+        <w:rPr>
+          <w:rFonts w:asciiTheme="majorBidi" w:hAnsiTheme="majorBidi" w:cstheme="majorBidi"/>
+          <w:b/>
+          <w:bCs/>
+          <w:sz w:val="20"/>
+          <w:szCs w:val="20"/>
+        </w:rPr>
+        <w:t xml:space="preserve"> </w:t>
+      </w:r>
+      <w:r>
+        <w:rPr>
+          <w:rFonts w:asciiTheme="majorBidi" w:hAnsiTheme="majorBidi" w:cstheme="majorBidi"/>
+          <w:sz w:val="20"/>
+          <w:szCs w:val="20"/>
+        </w:rPr>
+        <w:t>18.5/20</w:t>
+      </w:r>
+      <w:r>
+        <w:rPr>
+          <w:rFonts w:asciiTheme="majorBidi" w:hAnsiTheme="majorBidi" w:cstheme="majorBidi"/>
+          <w:sz w:val="20"/>
+          <w:szCs w:val="20"/>
+        </w:rPr>
+        <w:t xml:space="preserve"> </w:t>
+      </w:r>
+      <w:r>
+        <w:rPr>
+          <w:rFonts w:asciiTheme="majorBidi" w:hAnsiTheme="majorBidi" w:cstheme="majorBidi"/>
+          <w:sz w:val="20"/>
+          <w:szCs w:val="20"/>
+        </w:rPr>
+        <w:t xml:space="preserve">(read </w:t>
+      </w:r>
+      <w:r>
+        <w:rPr>
+          <w:rFonts w:asciiTheme="majorBidi" w:hAnsiTheme="majorBidi" w:cstheme="majorBidi"/>
+          <w:sz w:val="20"/>
+          <w:szCs w:val="20"/>
+        </w:rPr>
+        <w:t xml:space="preserve">most </w:t>
+      </w:r>
+      <w:r>
+        <w:rPr>
+          <w:rFonts w:asciiTheme="majorBidi" w:hAnsiTheme="majorBidi" w:cstheme="majorBidi"/>
+          <w:sz w:val="20"/>
+          <w:szCs w:val="20"/>
+        </w:rPr>
+        <w:t xml:space="preserve">parts </w:t>
+      </w:r>
+      <w:r>
+        <w:rPr>
+          <w:rFonts w:asciiTheme="majorBidi" w:hAnsiTheme="majorBidi" w:cstheme="majorBidi"/>
+          <w:sz w:val="20"/>
+          <w:szCs w:val="20"/>
+        </w:rPr>
+        <w:t xml:space="preserve">of the Introduction to </w:t>
+      </w:r>
+      <w:r>
+        <w:rPr>
+          <w:rFonts w:asciiTheme="majorBidi" w:hAnsiTheme="majorBidi" w:cstheme="majorBidi"/>
+          <w:sz w:val="20"/>
+          <w:szCs w:val="20"/>
+        </w:rPr>
+        <w:t>M</w:t>
+      </w:r>
+      <w:r>
+        <w:rPr>
+          <w:rFonts w:asciiTheme="majorBidi" w:hAnsiTheme="majorBidi" w:cstheme="majorBidi"/>
+          <w:sz w:val="20"/>
+          <w:szCs w:val="20"/>
+        </w:rPr>
+        <w:t xml:space="preserve">achine </w:t>
+      </w:r>
+      <w:r>
+        <w:rPr>
+          <w:rFonts w:asciiTheme="majorBidi" w:hAnsiTheme="majorBidi" w:cstheme="majorBidi"/>
+          <w:sz w:val="20"/>
+          <w:szCs w:val="20"/>
+        </w:rPr>
+        <w:t>L</w:t>
+      </w:r>
+      <w:r>
+        <w:rPr>
+          <w:rFonts w:asciiTheme="majorBidi" w:hAnsiTheme="majorBidi" w:cstheme="majorBidi"/>
+          <w:sz w:val="20"/>
+          <w:szCs w:val="20"/>
+        </w:rPr>
+        <w:t>earning by E</w:t>
+      </w:r>
+      <w:r>
+        <w:rPr>
+          <w:rFonts w:asciiTheme="majorBidi" w:hAnsiTheme="majorBidi" w:cstheme="majorBidi"/>
+          <w:sz w:val="20"/>
+          <w:szCs w:val="20"/>
+        </w:rPr>
+        <w:t>.</w:t>
+      </w:r>
+      <w:r>
+        <w:rPr>
+          <w:rFonts w:asciiTheme="majorBidi" w:hAnsiTheme="majorBidi" w:cstheme="majorBidi"/>
+          <w:sz w:val="20"/>
+          <w:szCs w:val="20"/>
+        </w:rPr>
+        <w:t xml:space="preserve"> </w:t>
+      </w:r>
+      <w:proofErr w:type="spellStart"/>
+      <w:r>
+        <w:rPr>
+          <w:rFonts w:asciiTheme="majorBidi" w:hAnsiTheme="majorBidi" w:cstheme="majorBidi"/>
+          <w:sz w:val="20"/>
+          <w:szCs w:val="20"/>
+        </w:rPr>
+        <w:t>Alpaydin</w:t>
+      </w:r>
+      <w:proofErr w:type="spellEnd"/>
+      <w:r>
+        <w:rPr>
+          <w:rFonts w:asciiTheme="majorBidi" w:hAnsiTheme="majorBidi" w:cstheme="majorBidi"/>
+          <w:sz w:val="20"/>
+          <w:szCs w:val="20"/>
+        </w:rPr>
+        <w:t>)</w:t>
+      </w:r>
+    </w:p>
+    <w:p>
+      <w:pPr>
+        <w:pStyle w:val="ListParagraph"/>
+        <w:numPr>
+          <w:ilvl w:val="0"/>
+          <w:numId w:val="18"/>
+        </w:numPr>
+        <w:bidi w:val="0"/>
+        <w:spacing w:line="276" w:lineRule="auto"/>
+        <w:jc w:val="both"/>
+        <w:rPr>
+          <w:rFonts w:asciiTheme="majorBidi" w:hAnsiTheme="majorBidi" w:cstheme="majorBidi"/>
+          <w:sz w:val="20"/>
+          <w:szCs w:val="20"/>
+        </w:rPr>
+      </w:pPr>
+      <w:r>
+        <w:rPr>
+          <w:rFonts w:asciiTheme="majorBidi" w:hAnsiTheme="majorBidi" w:cstheme="majorBidi"/>
+          <w:b/>
+          <w:bCs/>
+          <w:sz w:val="20"/>
+          <w:szCs w:val="20"/>
+        </w:rPr>
         <w:t>Discrete Mathematics</w:t>
       </w:r>
       <w:r>
@@ -3868,8 +4033,21 @@
           <w:sz w:val="20"/>
           <w:szCs w:val="20"/>
         </w:rPr>
-        <w:t xml:space="preserve"> From</w:t>
-      </w:r>
+        <w:t xml:space="preserve"> </w:t>
+      </w:r>
+      <w:proofErr w:type="gramStart"/>
+      <w:r>
+        <w:rPr>
+          <w:rFonts w:asciiTheme="majorBidi" w:hAnsiTheme="majorBidi" w:cstheme="majorBidi"/>
+          <w:b/>
+          <w:bCs/>
+          <w:color w:val="4472C4" w:themeColor="accent1"/>
+          <w:sz w:val="20"/>
+          <w:szCs w:val="20"/>
+        </w:rPr>
+        <w:t>From</w:t>
+      </w:r>
+      <w:proofErr w:type="gramEnd"/>
       <w:r>
         <w:rPr>
           <w:rFonts w:asciiTheme="majorBidi" w:hAnsiTheme="majorBidi" w:cstheme="majorBidi"/>
@@ -4627,7 +4805,25 @@
           <w:sz w:val="20"/>
           <w:szCs w:val="20"/>
         </w:rPr>
-        <w:t>Pan–Tompkins algorithm</w:t>
+        <w:t>Pan–</w:t>
+      </w:r>
+      <w:proofErr w:type="gramStart"/>
+      <w:r>
+        <w:rPr>
+          <w:rFonts w:asciiTheme="majorBidi" w:hAnsiTheme="majorBidi" w:cstheme="majorBidi"/>
+          <w:sz w:val="20"/>
+          <w:szCs w:val="20"/>
+        </w:rPr>
+        <w:t>Tompkins</w:t>
+      </w:r>
+      <w:proofErr w:type="gramEnd"/>
+      <w:r>
+        <w:rPr>
+          <w:rFonts w:asciiTheme="majorBidi" w:hAnsiTheme="majorBidi" w:cstheme="majorBidi"/>
+          <w:sz w:val="20"/>
+          <w:szCs w:val="20"/>
+        </w:rPr>
+        <w:t xml:space="preserve"> algorithm</w:t>
       </w:r>
       <w:r>
         <w:rPr>
@@ -5220,7 +5416,25 @@
           <w:sz w:val="20"/>
           <w:szCs w:val="20"/>
         </w:rPr>
-        <w:t xml:space="preserve"> in 9th Iranian Joint Congress on Fuzzy and Intelligent Systems,</w:t>
+        <w:t xml:space="preserve"> </w:t>
+      </w:r>
+      <w:r>
+        <w:rPr>
+          <w:rFonts w:asciiTheme="majorBidi" w:hAnsiTheme="majorBidi" w:cstheme="majorBidi"/>
+          <w:i/>
+          <w:iCs/>
+          <w:sz w:val="20"/>
+          <w:szCs w:val="20"/>
+        </w:rPr>
+        <w:t>in</w:t>
+      </w:r>
+      <w:r>
+        <w:rPr>
+          <w:rFonts w:asciiTheme="majorBidi" w:hAnsiTheme="majorBidi" w:cstheme="majorBidi"/>
+          <w:sz w:val="20"/>
+          <w:szCs w:val="20"/>
+        </w:rPr>
+        <w:t xml:space="preserve"> 9th Iranian Joint Congress on Fuzzy and Intelligent Systems,</w:t>
       </w:r>
       <w:r>
         <w:rPr>
@@ -5314,7 +5528,25 @@
           <w:sz w:val="20"/>
           <w:szCs w:val="20"/>
         </w:rPr>
-        <w:t xml:space="preserve"> in 12th International Conference on Information and Knowledge Technology,</w:t>
+        <w:t xml:space="preserve"> </w:t>
+      </w:r>
+      <w:r>
+        <w:rPr>
+          <w:rFonts w:asciiTheme="majorBidi" w:hAnsiTheme="majorBidi" w:cstheme="majorBidi"/>
+          <w:i/>
+          <w:iCs/>
+          <w:sz w:val="20"/>
+          <w:szCs w:val="20"/>
+        </w:rPr>
+        <w:t>in</w:t>
+      </w:r>
+      <w:r>
+        <w:rPr>
+          <w:rFonts w:asciiTheme="majorBidi" w:hAnsiTheme="majorBidi" w:cstheme="majorBidi"/>
+          <w:sz w:val="20"/>
+          <w:szCs w:val="20"/>
+        </w:rPr>
+        <w:t xml:space="preserve"> 12th International Conference on Information and Knowledge Technology,</w:t>
       </w:r>
       <w:r>
         <w:rPr>

--- a/files/CV.docx
+++ b/files/CV.docx
@@ -404,51 +404,7 @@
           <w:sz w:val="20"/>
           <w:szCs w:val="20"/>
         </w:rPr>
-        <w:t xml:space="preserve">, Software Engineering, </w:t>
-      </w:r>
-      <w:proofErr w:type="spellStart"/>
-      <w:r>
-        <w:rPr>
-          <w:rFonts w:asciiTheme="majorBidi" w:hAnsiTheme="majorBidi" w:cstheme="majorBidi"/>
-          <w:b/>
-          <w:bCs/>
-          <w:sz w:val="20"/>
-          <w:szCs w:val="20"/>
-        </w:rPr>
-        <w:t>Tarbiat</w:t>
-      </w:r>
-      <w:proofErr w:type="spellEnd"/>
-      <w:r>
-        <w:rPr>
-          <w:rFonts w:asciiTheme="majorBidi" w:hAnsiTheme="majorBidi" w:cstheme="majorBidi"/>
-          <w:b/>
-          <w:bCs/>
-          <w:sz w:val="20"/>
-          <w:szCs w:val="20"/>
-        </w:rPr>
-        <w:t xml:space="preserve"> </w:t>
-      </w:r>
-      <w:proofErr w:type="spellStart"/>
-      <w:r>
-        <w:rPr>
-          <w:rFonts w:asciiTheme="majorBidi" w:hAnsiTheme="majorBidi" w:cstheme="majorBidi"/>
-          <w:b/>
-          <w:bCs/>
-          <w:sz w:val="20"/>
-          <w:szCs w:val="20"/>
-        </w:rPr>
-        <w:t>Modares</w:t>
-      </w:r>
-      <w:proofErr w:type="spellEnd"/>
-      <w:r>
-        <w:rPr>
-          <w:rFonts w:asciiTheme="majorBidi" w:hAnsiTheme="majorBidi" w:cstheme="majorBidi"/>
-          <w:b/>
-          <w:bCs/>
-          <w:sz w:val="20"/>
-          <w:szCs w:val="20"/>
-        </w:rPr>
-        <w:t xml:space="preserve"> University (TMU)</w:t>
+        <w:t>, Software Engineering, Tarbiat Modares University (TMU)</w:t>
       </w:r>
       <w:r>
         <w:rPr>
@@ -1120,7 +1076,6 @@
         </w:rPr>
         <w:t xml:space="preserve">, </w:t>
       </w:r>
-      <w:proofErr w:type="spellStart"/>
       <w:r>
         <w:rPr>
           <w:rFonts w:asciiTheme="majorBidi" w:hAnsiTheme="majorBidi" w:cstheme="majorBidi"/>
@@ -1131,7 +1086,6 @@
         </w:rPr>
         <w:t>Faradars</w:t>
       </w:r>
-      <w:proofErr w:type="spellEnd"/>
       <w:r>
         <w:rPr>
           <w:rFonts w:asciiTheme="majorBidi" w:hAnsiTheme="majorBidi" w:cstheme="majorBidi"/>
@@ -1332,7 +1286,7 @@
           <w:sz w:val="20"/>
           <w:szCs w:val="20"/>
         </w:rPr>
-        <w:t>Teaching Assistant</w:t>
+        <w:t>Web Developer Intern</w:t>
       </w:r>
       <w:r>
         <w:rPr>
@@ -1352,57 +1306,17 @@
           <w:sz w:val="20"/>
           <w:szCs w:val="20"/>
         </w:rPr>
-        <w:t>Advanced Programming</w:t>
-      </w:r>
-      <w:r>
-        <w:rPr>
-          <w:rFonts w:asciiTheme="majorBidi" w:hAnsiTheme="majorBidi" w:cstheme="majorBidi"/>
-          <w:b/>
-          <w:bCs/>
-          <w:sz w:val="20"/>
-          <w:szCs w:val="20"/>
-        </w:rPr>
-        <w:t xml:space="preserve"> course</w:t>
-      </w:r>
-      <w:r>
-        <w:rPr>
-          <w:rFonts w:asciiTheme="majorBidi" w:hAnsiTheme="majorBidi" w:cstheme="majorBidi"/>
-          <w:b/>
-          <w:bCs/>
-          <w:sz w:val="20"/>
-          <w:szCs w:val="20"/>
-        </w:rPr>
-        <w:t xml:space="preserve">, </w:t>
-      </w:r>
-      <w:r>
-        <w:rPr>
-          <w:rFonts w:asciiTheme="majorBidi" w:hAnsiTheme="majorBidi" w:cstheme="majorBidi"/>
-          <w:b/>
-          <w:bCs/>
-          <w:sz w:val="20"/>
-          <w:szCs w:val="20"/>
-        </w:rPr>
-        <w:t>BNUT</w:t>
-      </w:r>
-      <w:r>
-        <w:rPr>
-          <w:rFonts w:asciiTheme="majorBidi" w:hAnsiTheme="majorBidi" w:cstheme="majorBidi"/>
-          <w:b/>
-          <w:bCs/>
-          <w:sz w:val="20"/>
-          <w:szCs w:val="20"/>
-        </w:rPr>
-        <w:t xml:space="preserve"> </w:t>
-      </w:r>
-      <w:r>
-        <w:rPr>
-          <w:rFonts w:asciiTheme="majorBidi" w:hAnsiTheme="majorBidi" w:cstheme="majorBidi"/>
-          <w:b/>
-          <w:bCs/>
-          <w:sz w:val="20"/>
-          <w:szCs w:val="20"/>
-        </w:rPr>
-        <w:t xml:space="preserve">                                                                                        </w:t>
+        <w:t>R</w:t>
+      </w:r>
+      <w:r>
+        <w:rPr>
+          <w:rFonts w:asciiTheme="majorBidi" w:hAnsiTheme="majorBidi" w:cstheme="majorBidi"/>
+          <w:b/>
+          <w:bCs/>
+          <w:sz w:val="20"/>
+          <w:szCs w:val="20"/>
+        </w:rPr>
+        <w:t xml:space="preserve">adman                                                                                                                                         </w:t>
       </w:r>
       <w:proofErr w:type="gramStart"/>
       <w:r>
@@ -1413,17 +1327,7 @@
           <w:sz w:val="20"/>
           <w:szCs w:val="20"/>
         </w:rPr>
-        <w:t xml:space="preserve">   </w:t>
-      </w:r>
-      <w:r>
-        <w:rPr>
-          <w:rFonts w:asciiTheme="majorBidi" w:hAnsiTheme="majorBidi" w:cstheme="majorBidi"/>
-          <w:b/>
-          <w:bCs/>
-          <w:sz w:val="20"/>
-          <w:szCs w:val="20"/>
-        </w:rPr>
-        <w:t>(</w:t>
+        <w:t xml:space="preserve">   (</w:t>
       </w:r>
       <w:proofErr w:type="gramEnd"/>
       <w:r>
@@ -1434,37 +1338,7 @@
           <w:sz w:val="20"/>
           <w:szCs w:val="20"/>
         </w:rPr>
-        <w:t>Feb</w:t>
-      </w:r>
-      <w:r>
-        <w:rPr>
-          <w:rFonts w:asciiTheme="majorBidi" w:hAnsiTheme="majorBidi" w:cstheme="majorBidi"/>
-          <w:b/>
-          <w:bCs/>
-          <w:sz w:val="20"/>
-          <w:szCs w:val="20"/>
-        </w:rPr>
-        <w:t xml:space="preserve"> 201</w:t>
-      </w:r>
-      <w:r>
-        <w:rPr>
-          <w:rFonts w:asciiTheme="majorBidi" w:hAnsiTheme="majorBidi" w:cstheme="majorBidi"/>
-          <w:b/>
-          <w:bCs/>
-          <w:sz w:val="20"/>
-          <w:szCs w:val="20"/>
-        </w:rPr>
-        <w:t>7</w:t>
-      </w:r>
-      <w:r>
-        <w:rPr>
-          <w:rFonts w:asciiTheme="majorBidi" w:hAnsiTheme="majorBidi" w:cstheme="majorBidi"/>
-          <w:b/>
-          <w:bCs/>
-          <w:sz w:val="20"/>
-          <w:szCs w:val="20"/>
-        </w:rPr>
-        <w:t xml:space="preserve"> </w:t>
+        <w:t xml:space="preserve">Jul 2018 </w:t>
       </w:r>
       <w:r>
         <w:rPr>
@@ -1484,37 +1358,7 @@
           <w:sz w:val="20"/>
           <w:szCs w:val="20"/>
         </w:rPr>
-        <w:t xml:space="preserve"> Jun </w:t>
-      </w:r>
-      <w:r>
-        <w:rPr>
-          <w:rFonts w:asciiTheme="majorBidi" w:hAnsiTheme="majorBidi" w:cstheme="majorBidi"/>
-          <w:b/>
-          <w:bCs/>
-          <w:sz w:val="20"/>
-          <w:szCs w:val="20"/>
-        </w:rPr>
-        <w:t>20</w:t>
-      </w:r>
-      <w:r>
-        <w:rPr>
-          <w:rFonts w:asciiTheme="majorBidi" w:hAnsiTheme="majorBidi" w:cstheme="majorBidi"/>
-          <w:b/>
-          <w:bCs/>
-          <w:sz w:val="20"/>
-          <w:szCs w:val="20"/>
-        </w:rPr>
-        <w:t>17</w:t>
-      </w:r>
-      <w:r>
-        <w:rPr>
-          <w:rFonts w:asciiTheme="majorBidi" w:hAnsiTheme="majorBidi" w:cstheme="majorBidi"/>
-          <w:b/>
-          <w:bCs/>
-          <w:sz w:val="20"/>
-          <w:szCs w:val="20"/>
-        </w:rPr>
-        <w:t>)</w:t>
+        <w:t xml:space="preserve"> Sep 2018)</w:t>
       </w:r>
     </w:p>
     <w:p>
@@ -1541,47 +1385,7 @@
           <w:sz w:val="20"/>
           <w:szCs w:val="20"/>
         </w:rPr>
-        <w:t>Designed and oversaw a project</w:t>
-      </w:r>
-      <w:r>
-        <w:rPr>
-          <w:rFonts w:asciiTheme="majorBidi" w:hAnsiTheme="majorBidi" w:cstheme="majorBidi"/>
-          <w:sz w:val="20"/>
-          <w:szCs w:val="20"/>
-        </w:rPr>
-        <w:t xml:space="preserve">, </w:t>
-      </w:r>
-      <w:r>
-        <w:rPr>
-          <w:rFonts w:asciiTheme="majorBidi" w:hAnsiTheme="majorBidi" w:cstheme="majorBidi"/>
-          <w:sz w:val="20"/>
-          <w:szCs w:val="20"/>
-        </w:rPr>
-        <w:t>and</w:t>
-      </w:r>
-      <w:r>
-        <w:rPr>
-          <w:rFonts w:asciiTheme="majorBidi" w:hAnsiTheme="majorBidi" w:cstheme="majorBidi"/>
-          <w:sz w:val="20"/>
-          <w:szCs w:val="20"/>
-        </w:rPr>
-        <w:t xml:space="preserve"> delegat</w:t>
-      </w:r>
-      <w:r>
-        <w:rPr>
-          <w:rFonts w:asciiTheme="majorBidi" w:hAnsiTheme="majorBidi" w:cstheme="majorBidi"/>
-          <w:sz w:val="20"/>
-          <w:szCs w:val="20"/>
-        </w:rPr>
-        <w:t>ed</w:t>
-      </w:r>
-      <w:r>
-        <w:rPr>
-          <w:rFonts w:asciiTheme="majorBidi" w:hAnsiTheme="majorBidi" w:cstheme="majorBidi"/>
-          <w:sz w:val="20"/>
-          <w:szCs w:val="20"/>
-        </w:rPr>
-        <w:t xml:space="preserve"> tasks to students</w:t>
+        <w:t>Developed a website using C#, ASP.NET Core, and SQL Server</w:t>
       </w:r>
     </w:p>
     <w:p>
@@ -1605,17 +1409,7 @@
           <w:sz w:val="20"/>
           <w:szCs w:val="20"/>
         </w:rPr>
-        <w:t>Web</w:t>
-      </w:r>
-      <w:r>
-        <w:rPr>
-          <w:rFonts w:asciiTheme="majorBidi" w:hAnsiTheme="majorBidi" w:cstheme="majorBidi"/>
-          <w:b/>
-          <w:bCs/>
-          <w:sz w:val="20"/>
-          <w:szCs w:val="20"/>
-        </w:rPr>
-        <w:t xml:space="preserve"> Developer Intern</w:t>
+        <w:t>Teaching Assistant</w:t>
       </w:r>
       <w:r>
         <w:rPr>
@@ -1635,47 +1429,57 @@
           <w:sz w:val="20"/>
           <w:szCs w:val="20"/>
         </w:rPr>
-        <w:t>R</w:t>
-      </w:r>
-      <w:r>
-        <w:rPr>
-          <w:rFonts w:asciiTheme="majorBidi" w:hAnsiTheme="majorBidi" w:cstheme="majorBidi"/>
-          <w:b/>
-          <w:bCs/>
-          <w:sz w:val="20"/>
-          <w:szCs w:val="20"/>
-        </w:rPr>
-        <w:t>adman</w:t>
-      </w:r>
-      <w:r>
-        <w:rPr>
-          <w:rFonts w:asciiTheme="majorBidi" w:hAnsiTheme="majorBidi" w:cstheme="majorBidi"/>
-          <w:b/>
-          <w:bCs/>
-          <w:sz w:val="20"/>
-          <w:szCs w:val="20"/>
-        </w:rPr>
-        <w:t xml:space="preserve">                                                                                                                            </w:t>
-      </w:r>
-      <w:r>
-        <w:rPr>
-          <w:rFonts w:asciiTheme="majorBidi" w:hAnsiTheme="majorBidi" w:cstheme="majorBidi"/>
-          <w:b/>
-          <w:bCs/>
-          <w:sz w:val="20"/>
-          <w:szCs w:val="20"/>
-        </w:rPr>
-        <w:t xml:space="preserve">           </w:t>
-      </w:r>
-      <w:r>
-        <w:rPr>
-          <w:rFonts w:asciiTheme="majorBidi" w:hAnsiTheme="majorBidi" w:cstheme="majorBidi"/>
-          <w:b/>
-          <w:bCs/>
-          <w:sz w:val="20"/>
-          <w:szCs w:val="20"/>
-        </w:rPr>
-        <w:t xml:space="preserve">  </w:t>
+        <w:t>Advanced Programming</w:t>
+      </w:r>
+      <w:r>
+        <w:rPr>
+          <w:rFonts w:asciiTheme="majorBidi" w:hAnsiTheme="majorBidi" w:cstheme="majorBidi"/>
+          <w:b/>
+          <w:bCs/>
+          <w:sz w:val="20"/>
+          <w:szCs w:val="20"/>
+        </w:rPr>
+        <w:t xml:space="preserve"> course</w:t>
+      </w:r>
+      <w:r>
+        <w:rPr>
+          <w:rFonts w:asciiTheme="majorBidi" w:hAnsiTheme="majorBidi" w:cstheme="majorBidi"/>
+          <w:b/>
+          <w:bCs/>
+          <w:sz w:val="20"/>
+          <w:szCs w:val="20"/>
+        </w:rPr>
+        <w:t xml:space="preserve">, </w:t>
+      </w:r>
+      <w:r>
+        <w:rPr>
+          <w:rFonts w:asciiTheme="majorBidi" w:hAnsiTheme="majorBidi" w:cstheme="majorBidi"/>
+          <w:b/>
+          <w:bCs/>
+          <w:sz w:val="20"/>
+          <w:szCs w:val="20"/>
+        </w:rPr>
+        <w:t>BNUT</w:t>
+      </w:r>
+      <w:r>
+        <w:rPr>
+          <w:rFonts w:asciiTheme="majorBidi" w:hAnsiTheme="majorBidi" w:cstheme="majorBidi"/>
+          <w:b/>
+          <w:bCs/>
+          <w:sz w:val="20"/>
+          <w:szCs w:val="20"/>
+        </w:rPr>
+        <w:t xml:space="preserve"> </w:t>
+      </w:r>
+      <w:r>
+        <w:rPr>
+          <w:rFonts w:asciiTheme="majorBidi" w:hAnsiTheme="majorBidi" w:cstheme="majorBidi"/>
+          <w:b/>
+          <w:bCs/>
+          <w:sz w:val="20"/>
+          <w:szCs w:val="20"/>
+        </w:rPr>
+        <w:t xml:space="preserve">                                                                                        </w:t>
       </w:r>
       <w:proofErr w:type="gramStart"/>
       <w:r>
@@ -1686,7 +1490,48 @@
           <w:sz w:val="20"/>
           <w:szCs w:val="20"/>
         </w:rPr>
-        <w:t xml:space="preserve">  </w:t>
+        <w:t xml:space="preserve">   </w:t>
+      </w:r>
+      <w:r>
+        <w:rPr>
+          <w:rFonts w:asciiTheme="majorBidi" w:hAnsiTheme="majorBidi" w:cstheme="majorBidi"/>
+          <w:b/>
+          <w:bCs/>
+          <w:sz w:val="20"/>
+          <w:szCs w:val="20"/>
+        </w:rPr>
+        <w:t>(</w:t>
+      </w:r>
+      <w:proofErr w:type="gramEnd"/>
+      <w:r>
+        <w:rPr>
+          <w:rFonts w:asciiTheme="majorBidi" w:hAnsiTheme="majorBidi" w:cstheme="majorBidi"/>
+          <w:b/>
+          <w:bCs/>
+          <w:sz w:val="20"/>
+          <w:szCs w:val="20"/>
+        </w:rPr>
+        <w:t>Feb</w:t>
+      </w:r>
+      <w:r>
+        <w:rPr>
+          <w:rFonts w:asciiTheme="majorBidi" w:hAnsiTheme="majorBidi" w:cstheme="majorBidi"/>
+          <w:b/>
+          <w:bCs/>
+          <w:sz w:val="20"/>
+          <w:szCs w:val="20"/>
+        </w:rPr>
+        <w:t xml:space="preserve"> 201</w:t>
+      </w:r>
+      <w:r>
+        <w:rPr>
+          <w:rFonts w:asciiTheme="majorBidi" w:hAnsiTheme="majorBidi" w:cstheme="majorBidi"/>
+          <w:b/>
+          <w:bCs/>
+          <w:sz w:val="20"/>
+          <w:szCs w:val="20"/>
+        </w:rPr>
+        <w:t>7</w:t>
       </w:r>
       <w:r>
         <w:rPr>
@@ -1706,27 +1551,6 @@
           <w:sz w:val="20"/>
           <w:szCs w:val="20"/>
         </w:rPr>
-        <w:t>(</w:t>
-      </w:r>
-      <w:proofErr w:type="gramEnd"/>
-      <w:r>
-        <w:rPr>
-          <w:rFonts w:asciiTheme="majorBidi" w:hAnsiTheme="majorBidi" w:cstheme="majorBidi"/>
-          <w:b/>
-          <w:bCs/>
-          <w:sz w:val="20"/>
-          <w:szCs w:val="20"/>
-        </w:rPr>
-        <w:t xml:space="preserve">Jul 2018 </w:t>
-      </w:r>
-      <w:r>
-        <w:rPr>
-          <w:rFonts w:asciiTheme="majorBidi" w:hAnsiTheme="majorBidi" w:cstheme="majorBidi"/>
-          <w:b/>
-          <w:bCs/>
-          <w:sz w:val="20"/>
-          <w:szCs w:val="20"/>
-        </w:rPr>
         <w:t>-</w:t>
       </w:r>
       <w:r>
@@ -1737,7 +1561,27 @@
           <w:sz w:val="20"/>
           <w:szCs w:val="20"/>
         </w:rPr>
-        <w:t xml:space="preserve"> Sep 2018</w:t>
+        <w:t xml:space="preserve"> Jun </w:t>
+      </w:r>
+      <w:r>
+        <w:rPr>
+          <w:rFonts w:asciiTheme="majorBidi" w:hAnsiTheme="majorBidi" w:cstheme="majorBidi"/>
+          <w:b/>
+          <w:bCs/>
+          <w:sz w:val="20"/>
+          <w:szCs w:val="20"/>
+        </w:rPr>
+        <w:t>20</w:t>
+      </w:r>
+      <w:r>
+        <w:rPr>
+          <w:rFonts w:asciiTheme="majorBidi" w:hAnsiTheme="majorBidi" w:cstheme="majorBidi"/>
+          <w:b/>
+          <w:bCs/>
+          <w:sz w:val="20"/>
+          <w:szCs w:val="20"/>
+        </w:rPr>
+        <w:t>17</w:t>
       </w:r>
       <w:r>
         <w:rPr>
@@ -1774,31 +1618,47 @@
           <w:sz w:val="20"/>
           <w:szCs w:val="20"/>
         </w:rPr>
-        <w:t xml:space="preserve">Developed </w:t>
-      </w:r>
-      <w:r>
-        <w:rPr>
-          <w:rFonts w:asciiTheme="majorBidi" w:hAnsiTheme="majorBidi" w:cstheme="majorBidi"/>
-          <w:sz w:val="20"/>
-          <w:szCs w:val="20"/>
-        </w:rPr>
-        <w:t xml:space="preserve">a </w:t>
-      </w:r>
-      <w:r>
-        <w:rPr>
-          <w:rFonts w:asciiTheme="majorBidi" w:hAnsiTheme="majorBidi" w:cstheme="majorBidi"/>
-          <w:sz w:val="20"/>
-          <w:szCs w:val="20"/>
-        </w:rPr>
-        <w:t xml:space="preserve">website </w:t>
-      </w:r>
-      <w:r>
-        <w:rPr>
-          <w:rFonts w:asciiTheme="majorBidi" w:hAnsiTheme="majorBidi" w:cstheme="majorBidi"/>
-          <w:sz w:val="20"/>
-          <w:szCs w:val="20"/>
-        </w:rPr>
-        <w:t>using C#, ASP.NET Core, and SQL Server</w:t>
+        <w:t>Designed and oversaw a project</w:t>
+      </w:r>
+      <w:r>
+        <w:rPr>
+          <w:rFonts w:asciiTheme="majorBidi" w:hAnsiTheme="majorBidi" w:cstheme="majorBidi"/>
+          <w:sz w:val="20"/>
+          <w:szCs w:val="20"/>
+        </w:rPr>
+        <w:t xml:space="preserve">, </w:t>
+      </w:r>
+      <w:r>
+        <w:rPr>
+          <w:rFonts w:asciiTheme="majorBidi" w:hAnsiTheme="majorBidi" w:cstheme="majorBidi"/>
+          <w:sz w:val="20"/>
+          <w:szCs w:val="20"/>
+        </w:rPr>
+        <w:t>and</w:t>
+      </w:r>
+      <w:r>
+        <w:rPr>
+          <w:rFonts w:asciiTheme="majorBidi" w:hAnsiTheme="majorBidi" w:cstheme="majorBidi"/>
+          <w:sz w:val="20"/>
+          <w:szCs w:val="20"/>
+        </w:rPr>
+        <w:t xml:space="preserve"> delegat</w:t>
+      </w:r>
+      <w:r>
+        <w:rPr>
+          <w:rFonts w:asciiTheme="majorBidi" w:hAnsiTheme="majorBidi" w:cstheme="majorBidi"/>
+          <w:sz w:val="20"/>
+          <w:szCs w:val="20"/>
+        </w:rPr>
+        <w:t>ed</w:t>
+      </w:r>
+      <w:r>
+        <w:rPr>
+          <w:rFonts w:asciiTheme="majorBidi" w:hAnsiTheme="majorBidi" w:cstheme="majorBidi"/>
+          <w:sz w:val="20"/>
+          <w:szCs w:val="20"/>
+        </w:rPr>
+        <w:t xml:space="preserve"> tasks to students</w:t>
       </w:r>
     </w:p>
     <w:p>
@@ -2464,7 +2324,6 @@
       <w:r>
         <w:t xml:space="preserve"> </w:t>
       </w:r>
-      <w:proofErr w:type="spellStart"/>
       <w:proofErr w:type="gramStart"/>
       <w:r>
         <w:rPr>
@@ -2476,7 +2335,6 @@
         </w:rPr>
         <w:t>B.Sc</w:t>
       </w:r>
-      <w:proofErr w:type="spellEnd"/>
       <w:proofErr w:type="gramEnd"/>
       <w:r>
         <w:rPr>
@@ -2853,7 +2711,6 @@
       <w:r>
         <w:t xml:space="preserve"> </w:t>
       </w:r>
-      <w:proofErr w:type="spellStart"/>
       <w:r>
         <w:rPr>
           <w:rFonts w:asciiTheme="majorBidi" w:hAnsiTheme="majorBidi" w:cstheme="majorBidi"/>
@@ -2862,7 +2719,6 @@
         </w:rPr>
         <w:t>SignalR</w:t>
       </w:r>
-      <w:proofErr w:type="spellEnd"/>
       <w:r>
         <w:rPr>
           <w:rFonts w:asciiTheme="majorBidi" w:hAnsiTheme="majorBidi" w:cstheme="majorBidi"/>
@@ -2913,27 +2769,8 @@
           <w:sz w:val="20"/>
           <w:szCs w:val="20"/>
         </w:rPr>
-        <w:t xml:space="preserve">, with 3+ years of experience in Python, </w:t>
-      </w:r>
-      <w:proofErr w:type="spellStart"/>
-      <w:r>
-        <w:rPr>
-          <w:rFonts w:asciiTheme="majorBidi" w:hAnsiTheme="majorBidi" w:cstheme="majorBidi"/>
-          <w:sz w:val="20"/>
-          <w:szCs w:val="20"/>
-        </w:rPr>
-        <w:t>PyTorch</w:t>
-      </w:r>
-      <w:proofErr w:type="spellEnd"/>
-      <w:r>
-        <w:rPr>
-          <w:rFonts w:asciiTheme="majorBidi" w:hAnsiTheme="majorBidi" w:cstheme="majorBidi"/>
-          <w:sz w:val="20"/>
-          <w:szCs w:val="20"/>
-        </w:rPr>
-        <w:t xml:space="preserve">, TensorFlow, </w:t>
-      </w:r>
-      <w:proofErr w:type="spellStart"/>
+        <w:t xml:space="preserve">, with 3+ years of experience in Python, PyTorch, TensorFlow, </w:t>
+      </w:r>
       <w:r>
         <w:rPr>
           <w:rFonts w:asciiTheme="majorBidi" w:hAnsiTheme="majorBidi" w:cstheme="majorBidi"/>
@@ -2942,7 +2779,6 @@
         </w:rPr>
         <w:t>LightGBM</w:t>
       </w:r>
-      <w:proofErr w:type="spellEnd"/>
       <w:r>
         <w:rPr>
           <w:rFonts w:asciiTheme="majorBidi" w:hAnsiTheme="majorBidi" w:cstheme="majorBidi"/>
@@ -2954,23 +2790,13 @@
       <w:r>
         <w:t xml:space="preserve"> </w:t>
       </w:r>
-      <w:proofErr w:type="spellStart"/>
-      <w:r>
-        <w:rPr>
-          <w:rFonts w:asciiTheme="majorBidi" w:hAnsiTheme="majorBidi" w:cstheme="majorBidi"/>
-          <w:sz w:val="20"/>
-          <w:szCs w:val="20"/>
-        </w:rPr>
-        <w:t>Optuna</w:t>
-      </w:r>
-      <w:proofErr w:type="spellEnd"/>
-      <w:r>
-        <w:rPr>
-          <w:rFonts w:asciiTheme="majorBidi" w:hAnsiTheme="majorBidi" w:cstheme="majorBidi"/>
-          <w:sz w:val="20"/>
-          <w:szCs w:val="20"/>
-        </w:rPr>
-        <w:t>, and more</w:t>
+      <w:r>
+        <w:rPr>
+          <w:rFonts w:asciiTheme="majorBidi" w:hAnsiTheme="majorBidi" w:cstheme="majorBidi"/>
+          <w:sz w:val="20"/>
+          <w:szCs w:val="20"/>
+        </w:rPr>
+        <w:t>Optuna, and more</w:t>
       </w:r>
     </w:p>
     <w:p>
@@ -3055,7 +2881,6 @@
         </w:rPr>
         <w:t xml:space="preserve">, </w:t>
       </w:r>
-      <w:proofErr w:type="spellStart"/>
       <w:r>
         <w:rPr>
           <w:rFonts w:asciiTheme="majorBidi" w:hAnsiTheme="majorBidi" w:cstheme="majorBidi"/>
@@ -3064,7 +2889,6 @@
         </w:rPr>
         <w:t>PyG</w:t>
       </w:r>
-      <w:proofErr w:type="spellEnd"/>
       <w:r>
         <w:rPr>
           <w:rFonts w:asciiTheme="majorBidi" w:hAnsiTheme="majorBidi" w:cstheme="majorBidi"/>
@@ -3089,7 +2913,6 @@
         </w:rPr>
         <w:t xml:space="preserve">, </w:t>
       </w:r>
-      <w:proofErr w:type="spellStart"/>
       <w:r>
         <w:rPr>
           <w:rFonts w:asciiTheme="majorBidi" w:hAnsiTheme="majorBidi" w:cstheme="majorBidi"/>
@@ -3098,7 +2921,6 @@
         </w:rPr>
         <w:t>PyGad</w:t>
       </w:r>
-      <w:proofErr w:type="spellEnd"/>
       <w:r>
         <w:rPr>
           <w:rFonts w:asciiTheme="majorBidi" w:hAnsiTheme="majorBidi" w:cstheme="majorBidi"/>
@@ -3761,18 +3583,8 @@
           <w:sz w:val="20"/>
           <w:szCs w:val="20"/>
         </w:rPr>
-        <w:t xml:space="preserve"> </w:t>
-      </w:r>
-      <w:proofErr w:type="spellStart"/>
-      <w:r>
-        <w:rPr>
-          <w:rFonts w:asciiTheme="majorBidi" w:hAnsiTheme="majorBidi" w:cstheme="majorBidi"/>
-          <w:sz w:val="20"/>
-          <w:szCs w:val="20"/>
-        </w:rPr>
-        <w:t>Alpaydin</w:t>
-      </w:r>
-      <w:proofErr w:type="spellEnd"/>
+        <w:t xml:space="preserve"> Alpaydin</w:t>
+      </w:r>
       <w:r>
         <w:rPr>
           <w:rFonts w:asciiTheme="majorBidi" w:hAnsiTheme="majorBidi" w:cstheme="majorBidi"/>
@@ -4165,25 +3977,7 @@
           <w:sz w:val="20"/>
           <w:szCs w:val="20"/>
         </w:rPr>
-        <w:t xml:space="preserve">, and </w:t>
-      </w:r>
-      <w:proofErr w:type="spellStart"/>
-      <w:r>
-        <w:rPr>
-          <w:rFonts w:asciiTheme="majorBidi" w:hAnsiTheme="majorBidi" w:cstheme="majorBidi"/>
-          <w:sz w:val="20"/>
-          <w:szCs w:val="20"/>
-        </w:rPr>
-        <w:t>KMeans</w:t>
-      </w:r>
-      <w:proofErr w:type="spellEnd"/>
-      <w:r>
-        <w:rPr>
-          <w:rFonts w:asciiTheme="majorBidi" w:hAnsiTheme="majorBidi" w:cstheme="majorBidi"/>
-          <w:sz w:val="20"/>
-          <w:szCs w:val="20"/>
-        </w:rPr>
-        <w:t xml:space="preserve"> in Python</w:t>
+        <w:t>, and KMeans in Python</w:t>
       </w:r>
     </w:p>
     <w:p>
@@ -4620,7 +4414,6 @@
         </w:rPr>
         <w:t xml:space="preserve">Tic-Tac-Toe, Chess, </w:t>
       </w:r>
-      <w:proofErr w:type="spellStart"/>
       <w:r>
         <w:rPr>
           <w:rFonts w:asciiTheme="majorBidi" w:hAnsiTheme="majorBidi" w:cstheme="majorBidi"/>
@@ -4629,7 +4422,6 @@
         </w:rPr>
         <w:t>Raichu</w:t>
       </w:r>
-      <w:proofErr w:type="spellEnd"/>
       <w:r>
         <w:rPr>
           <w:rFonts w:asciiTheme="majorBidi" w:hAnsiTheme="majorBidi" w:cstheme="majorBidi"/>
@@ -5123,41 +4915,13 @@
         </w:rPr>
         <w:t>, S. Jalili, "</w:t>
       </w:r>
-      <w:proofErr w:type="spellStart"/>
-      <w:r>
-        <w:rPr>
-          <w:rFonts w:asciiTheme="majorBidi" w:hAnsiTheme="majorBidi" w:cstheme="majorBidi"/>
-          <w:sz w:val="20"/>
-          <w:szCs w:val="20"/>
-        </w:rPr>
-        <w:t>FrMi</w:t>
-      </w:r>
-      <w:proofErr w:type="spellEnd"/>
-      <w:r>
-        <w:rPr>
-          <w:rFonts w:asciiTheme="majorBidi" w:hAnsiTheme="majorBidi" w:cstheme="majorBidi"/>
-          <w:sz w:val="20"/>
-          <w:szCs w:val="20"/>
-        </w:rPr>
-        <w:t xml:space="preserve">: Fault-revealing Mutant Identification using </w:t>
-      </w:r>
-      <w:proofErr w:type="spellStart"/>
-      <w:r>
-        <w:rPr>
-          <w:rFonts w:asciiTheme="majorBidi" w:hAnsiTheme="majorBidi" w:cstheme="majorBidi"/>
-          <w:sz w:val="20"/>
-          <w:szCs w:val="20"/>
-        </w:rPr>
-        <w:t>Killability</w:t>
-      </w:r>
-      <w:proofErr w:type="spellEnd"/>
-      <w:r>
-        <w:rPr>
-          <w:rFonts w:asciiTheme="majorBidi" w:hAnsiTheme="majorBidi" w:cstheme="majorBidi"/>
-          <w:sz w:val="20"/>
-          <w:szCs w:val="20"/>
-        </w:rPr>
-        <w:t xml:space="preserve"> Severity</w:t>
+      <w:r>
+        <w:rPr>
+          <w:rFonts w:asciiTheme="majorBidi" w:hAnsiTheme="majorBidi" w:cstheme="majorBidi"/>
+          <w:sz w:val="20"/>
+          <w:szCs w:val="20"/>
+        </w:rPr>
+        <w:t>FrMi: Fault-revealing Mutant Identification using Killability Severity</w:t>
       </w:r>
       <w:r>
         <w:rPr>
@@ -5175,23 +4939,13 @@
         </w:rPr>
         <w:t xml:space="preserve"> </w:t>
       </w:r>
-      <w:proofErr w:type="spellStart"/>
-      <w:r>
-        <w:rPr>
-          <w:rFonts w:asciiTheme="majorBidi" w:hAnsiTheme="majorBidi" w:cstheme="majorBidi"/>
-          <w:sz w:val="20"/>
-          <w:szCs w:val="20"/>
-        </w:rPr>
-        <w:t>en</w:t>
-      </w:r>
-      <w:proofErr w:type="spellEnd"/>
-      <w:r>
-        <w:rPr>
-          <w:rFonts w:asciiTheme="majorBidi" w:hAnsiTheme="majorBidi" w:cstheme="majorBidi"/>
-          <w:sz w:val="20"/>
-          <w:szCs w:val="20"/>
-        </w:rPr>
-        <w:t xml:space="preserve">, </w:t>
+      <w:r>
+        <w:rPr>
+          <w:rFonts w:asciiTheme="majorBidi" w:hAnsiTheme="majorBidi" w:cstheme="majorBidi"/>
+          <w:sz w:val="20"/>
+          <w:szCs w:val="20"/>
+        </w:rPr>
+        <w:t xml:space="preserve">en, </w:t>
       </w:r>
       <w:r>
         <w:rPr>
@@ -5298,23 +5052,13 @@
         </w:rPr>
         <w:t xml:space="preserve"> </w:t>
       </w:r>
-      <w:proofErr w:type="spellStart"/>
-      <w:r>
-        <w:rPr>
-          <w:rFonts w:asciiTheme="majorBidi" w:hAnsiTheme="majorBidi" w:cstheme="majorBidi"/>
-          <w:sz w:val="20"/>
-          <w:szCs w:val="20"/>
-        </w:rPr>
-        <w:t>en</w:t>
-      </w:r>
-      <w:proofErr w:type="spellEnd"/>
-      <w:r>
-        <w:rPr>
-          <w:rFonts w:asciiTheme="majorBidi" w:hAnsiTheme="majorBidi" w:cstheme="majorBidi"/>
-          <w:sz w:val="20"/>
-          <w:szCs w:val="20"/>
-        </w:rPr>
-        <w:t>,</w:t>
+      <w:r>
+        <w:rPr>
+          <w:rFonts w:asciiTheme="majorBidi" w:hAnsiTheme="majorBidi" w:cstheme="majorBidi"/>
+          <w:sz w:val="20"/>
+          <w:szCs w:val="20"/>
+        </w:rPr>
+        <w:t>en,</w:t>
       </w:r>
       <w:r>
         <w:rPr>

--- a/files/CV.docx
+++ b/files/CV.docx
@@ -30,7 +30,7 @@
         <mc:AlternateContent>
           <mc:Choice Requires="wps">
             <w:drawing>
-              <wp:anchor distT="45720" distB="45720" distL="114300" distR="114300" simplePos="0" relativeHeight="251659264" behindDoc="0" locked="0" layoutInCell="1" allowOverlap="1" wp14:anchorId="62F2C63A" wp14:editId="622CF206">
+              <wp:anchor distT="45720" distB="45720" distL="114300" distR="114300" simplePos="0" relativeHeight="251659264" behindDoc="0" locked="0" layoutInCell="1" allowOverlap="1" wp14:anchorId="62F2C63A" wp14:editId="5C6EF3C0">
                 <wp:simplePos x="0" y="0"/>
                 <wp:positionH relativeFrom="margin">
                   <wp:align>left</wp:align>
@@ -38,8 +38,8 @@
                 <wp:positionV relativeFrom="paragraph">
                   <wp:posOffset>241300</wp:posOffset>
                 </wp:positionV>
-                <wp:extent cx="7203440" cy="1153160"/>
-                <wp:effectExtent l="0" t="0" r="16510" b="27940"/>
+                <wp:extent cx="7203440" cy="1017270"/>
+                <wp:effectExtent l="0" t="0" r="16510" b="11430"/>
                 <wp:wrapTopAndBottom/>
                 <wp:docPr id="217" name="Text Box 2"/>
                 <wp:cNvGraphicFramePr>
@@ -54,7 +54,7 @@
                       <wps:spPr bwMode="auto">
                         <a:xfrm>
                           <a:off x="0" y="0"/>
-                          <a:ext cx="7203440" cy="1153160"/>
+                          <a:ext cx="7203440" cy="1017495"/>
                         </a:xfrm>
                         <a:prstGeom prst="rect">
                           <a:avLst/>
@@ -113,7 +113,7 @@
                                 <w:szCs w:val="20"/>
                                 <w:shd w:val="clear" w:color="auto" w:fill="FFFFFF"/>
                               </w:rPr>
-                              <w:t xml:space="preserve">, I'd love to work on designing algorithms in machine learning and automated reasoning, or analyzing algorithms in general. I'm always keeping an eye on advancements in both conventional and unconventional computers. </w:t>
+                              <w:t>, I'd love to work on designing algorithms in machine learning and automated reasoning or analyzing algorithms in general.</w:t>
                             </w:r>
                           </w:p>
                           <w:p>
@@ -144,7 +144,27 @@
                                 <w:szCs w:val="20"/>
                                 <w:shd w:val="clear" w:color="auto" w:fill="FFFFFF"/>
                               </w:rPr>
-                              <w:t>and code related tasks</w:t>
+                              <w:t xml:space="preserve">and </w:t>
+                            </w:r>
+                            <w:r>
+                              <w:rPr>
+                                <w:rFonts w:asciiTheme="majorBidi" w:hAnsiTheme="majorBidi" w:cstheme="majorBidi"/>
+                                <w:color w:val="161719"/>
+                                <w:sz w:val="20"/>
+                                <w:szCs w:val="20"/>
+                                <w:shd w:val="clear" w:color="auto" w:fill="FFFFFF"/>
+                              </w:rPr>
+                              <w:t>code-related</w:t>
+                            </w:r>
+                            <w:r>
+                              <w:rPr>
+                                <w:rFonts w:asciiTheme="majorBidi" w:hAnsiTheme="majorBidi" w:cstheme="majorBidi"/>
+                                <w:color w:val="161719"/>
+                                <w:sz w:val="20"/>
+                                <w:szCs w:val="20"/>
+                                <w:shd w:val="clear" w:color="auto" w:fill="FFFFFF"/>
+                              </w:rPr>
+                              <w:t xml:space="preserve"> tasks</w:t>
                             </w:r>
                             <w:r>
                               <w:rPr>
@@ -180,7 +200,7 @@
                 <v:stroke joinstyle="miter"/>
                 <v:path gradientshapeok="t" o:connecttype="rect"/>
               </v:shapetype>
-              <v:shape id="Text Box 2" o:spid="_x0000_s1026" type="#_x0000_t202" style="position:absolute;left:0;text-align:left;margin-left:0;margin-top:19pt;width:567.2pt;height:90.8pt;z-index:251659264;visibility:visible;mso-wrap-style:square;mso-width-percent:0;mso-height-percent:0;mso-wrap-distance-left:9pt;mso-wrap-distance-top:3.6pt;mso-wrap-distance-right:9pt;mso-wrap-distance-bottom:3.6pt;mso-position-horizontal:left;mso-position-horizontal-relative:margin;mso-position-vertical:absolute;mso-position-vertical-relative:text;mso-width-percent:0;mso-height-percent:0;mso-width-relative:margin;mso-height-relative:margin;v-text-anchor:top" o:gfxdata="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">
+              <v:shape id="Text Box 2" o:spid="_x0000_s1026" type="#_x0000_t202" style="position:absolute;left:0;text-align:left;margin-left:0;margin-top:19pt;width:567.2pt;height:80.1pt;z-index:251659264;visibility:visible;mso-wrap-style:square;mso-width-percent:0;mso-height-percent:0;mso-wrap-distance-left:9pt;mso-wrap-distance-top:3.6pt;mso-wrap-distance-right:9pt;mso-wrap-distance-bottom:3.6pt;mso-position-horizontal:left;mso-position-horizontal-relative:margin;mso-position-vertical:absolute;mso-position-vertical-relative:text;mso-width-percent:0;mso-height-percent:0;mso-width-relative:margin;mso-height-relative:margin;v-text-anchor:top" o:gfxdata="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">
                 <v:textbox>
                   <w:txbxContent>
                     <w:p>
@@ -223,7 +243,7 @@
                           <w:szCs w:val="20"/>
                           <w:shd w:val="clear" w:color="auto" w:fill="FFFFFF"/>
                         </w:rPr>
-                        <w:t xml:space="preserve">, I'd love to work on designing algorithms in machine learning and automated reasoning, or analyzing algorithms in general. I'm always keeping an eye on advancements in both conventional and unconventional computers. </w:t>
+                        <w:t>, I'd love to work on designing algorithms in machine learning and automated reasoning or analyzing algorithms in general.</w:t>
                       </w:r>
                     </w:p>
                     <w:p>
@@ -254,7 +274,27 @@
                           <w:szCs w:val="20"/>
                           <w:shd w:val="clear" w:color="auto" w:fill="FFFFFF"/>
                         </w:rPr>
-                        <w:t>and code related tasks</w:t>
+                        <w:t xml:space="preserve">and </w:t>
+                      </w:r>
+                      <w:r>
+                        <w:rPr>
+                          <w:rFonts w:asciiTheme="majorBidi" w:hAnsiTheme="majorBidi" w:cstheme="majorBidi"/>
+                          <w:color w:val="161719"/>
+                          <w:sz w:val="20"/>
+                          <w:szCs w:val="20"/>
+                          <w:shd w:val="clear" w:color="auto" w:fill="FFFFFF"/>
+                        </w:rPr>
+                        <w:t>code-related</w:t>
+                      </w:r>
+                      <w:r>
+                        <w:rPr>
+                          <w:rFonts w:asciiTheme="majorBidi" w:hAnsiTheme="majorBidi" w:cstheme="majorBidi"/>
+                          <w:color w:val="161719"/>
+                          <w:sz w:val="20"/>
+                          <w:szCs w:val="20"/>
+                          <w:shd w:val="clear" w:color="auto" w:fill="FFFFFF"/>
+                        </w:rPr>
+                        <w:t xml:space="preserve"> tasks</w:t>
                       </w:r>
                       <w:r>
                         <w:rPr>
@@ -404,7 +444,51 @@
           <w:sz w:val="20"/>
           <w:szCs w:val="20"/>
         </w:rPr>
-        <w:t>, Software Engineering, Tarbiat Modares University (TMU)</w:t>
+        <w:t xml:space="preserve">, Software Engineering, </w:t>
+      </w:r>
+      <w:proofErr w:type="spellStart"/>
+      <w:r>
+        <w:rPr>
+          <w:rFonts w:asciiTheme="majorBidi" w:hAnsiTheme="majorBidi" w:cstheme="majorBidi"/>
+          <w:b/>
+          <w:bCs/>
+          <w:sz w:val="20"/>
+          <w:szCs w:val="20"/>
+        </w:rPr>
+        <w:t>Tarbiat</w:t>
+      </w:r>
+      <w:proofErr w:type="spellEnd"/>
+      <w:r>
+        <w:rPr>
+          <w:rFonts w:asciiTheme="majorBidi" w:hAnsiTheme="majorBidi" w:cstheme="majorBidi"/>
+          <w:b/>
+          <w:bCs/>
+          <w:sz w:val="20"/>
+          <w:szCs w:val="20"/>
+        </w:rPr>
+        <w:t xml:space="preserve"> </w:t>
+      </w:r>
+      <w:proofErr w:type="spellStart"/>
+      <w:r>
+        <w:rPr>
+          <w:rFonts w:asciiTheme="majorBidi" w:hAnsiTheme="majorBidi" w:cstheme="majorBidi"/>
+          <w:b/>
+          <w:bCs/>
+          <w:sz w:val="20"/>
+          <w:szCs w:val="20"/>
+        </w:rPr>
+        <w:t>Modares</w:t>
+      </w:r>
+      <w:proofErr w:type="spellEnd"/>
+      <w:r>
+        <w:rPr>
+          <w:rFonts w:asciiTheme="majorBidi" w:hAnsiTheme="majorBidi" w:cstheme="majorBidi"/>
+          <w:b/>
+          <w:bCs/>
+          <w:sz w:val="20"/>
+          <w:szCs w:val="20"/>
+        </w:rPr>
+        <w:t xml:space="preserve"> University (TMU)</w:t>
       </w:r>
       <w:r>
         <w:rPr>
@@ -1076,6 +1160,7 @@
         </w:rPr>
         <w:t xml:space="preserve">, </w:t>
       </w:r>
+      <w:proofErr w:type="spellStart"/>
       <w:r>
         <w:rPr>
           <w:rFonts w:asciiTheme="majorBidi" w:hAnsiTheme="majorBidi" w:cstheme="majorBidi"/>
@@ -1086,6 +1171,7 @@
         </w:rPr>
         <w:t>Faradars</w:t>
       </w:r>
+      <w:proofErr w:type="spellEnd"/>
       <w:r>
         <w:rPr>
           <w:rFonts w:asciiTheme="majorBidi" w:hAnsiTheme="majorBidi" w:cstheme="majorBidi"/>
@@ -2324,6 +2410,7 @@
       <w:r>
         <w:t xml:space="preserve"> </w:t>
       </w:r>
+      <w:proofErr w:type="spellStart"/>
       <w:proofErr w:type="gramStart"/>
       <w:r>
         <w:rPr>
@@ -2335,6 +2422,7 @@
         </w:rPr>
         <w:t>B.Sc</w:t>
       </w:r>
+      <w:proofErr w:type="spellEnd"/>
       <w:proofErr w:type="gramEnd"/>
       <w:r>
         <w:rPr>
@@ -2711,6 +2799,7 @@
       <w:r>
         <w:t xml:space="preserve"> </w:t>
       </w:r>
+      <w:proofErr w:type="spellStart"/>
       <w:r>
         <w:rPr>
           <w:rFonts w:asciiTheme="majorBidi" w:hAnsiTheme="majorBidi" w:cstheme="majorBidi"/>
@@ -2719,6 +2808,7 @@
         </w:rPr>
         <w:t>SignalR</w:t>
       </w:r>
+      <w:proofErr w:type="spellEnd"/>
       <w:r>
         <w:rPr>
           <w:rFonts w:asciiTheme="majorBidi" w:hAnsiTheme="majorBidi" w:cstheme="majorBidi"/>
@@ -2760,7 +2850,6 @@
           <w:sz w:val="20"/>
           <w:szCs w:val="20"/>
         </w:rPr>
-        <w:lastRenderedPageBreak/>
         <w:t>Highly experienced in data science tools</w:t>
       </w:r>
       <w:r>
@@ -2769,8 +2858,27 @@
           <w:sz w:val="20"/>
           <w:szCs w:val="20"/>
         </w:rPr>
-        <w:t xml:space="preserve">, with 3+ years of experience in Python, PyTorch, TensorFlow, </w:t>
-      </w:r>
+        <w:t xml:space="preserve">, with 3+ years of experience in Python, </w:t>
+      </w:r>
+      <w:proofErr w:type="spellStart"/>
+      <w:r>
+        <w:rPr>
+          <w:rFonts w:asciiTheme="majorBidi" w:hAnsiTheme="majorBidi" w:cstheme="majorBidi"/>
+          <w:sz w:val="20"/>
+          <w:szCs w:val="20"/>
+        </w:rPr>
+        <w:t>PyTorch</w:t>
+      </w:r>
+      <w:proofErr w:type="spellEnd"/>
+      <w:r>
+        <w:rPr>
+          <w:rFonts w:asciiTheme="majorBidi" w:hAnsiTheme="majorBidi" w:cstheme="majorBidi"/>
+          <w:sz w:val="20"/>
+          <w:szCs w:val="20"/>
+        </w:rPr>
+        <w:t xml:space="preserve">, TensorFlow, </w:t>
+      </w:r>
+      <w:proofErr w:type="spellStart"/>
       <w:r>
         <w:rPr>
           <w:rFonts w:asciiTheme="majorBidi" w:hAnsiTheme="majorBidi" w:cstheme="majorBidi"/>
@@ -2779,6 +2887,7 @@
         </w:rPr>
         <w:t>LightGBM</w:t>
       </w:r>
+      <w:proofErr w:type="spellEnd"/>
       <w:r>
         <w:rPr>
           <w:rFonts w:asciiTheme="majorBidi" w:hAnsiTheme="majorBidi" w:cstheme="majorBidi"/>
@@ -2790,13 +2899,23 @@
       <w:r>
         <w:t xml:space="preserve"> </w:t>
       </w:r>
-      <w:r>
-        <w:rPr>
-          <w:rFonts w:asciiTheme="majorBidi" w:hAnsiTheme="majorBidi" w:cstheme="majorBidi"/>
-          <w:sz w:val="20"/>
-          <w:szCs w:val="20"/>
-        </w:rPr>
-        <w:t>Optuna, and more</w:t>
+      <w:proofErr w:type="spellStart"/>
+      <w:r>
+        <w:rPr>
+          <w:rFonts w:asciiTheme="majorBidi" w:hAnsiTheme="majorBidi" w:cstheme="majorBidi"/>
+          <w:sz w:val="20"/>
+          <w:szCs w:val="20"/>
+        </w:rPr>
+        <w:t>Optuna</w:t>
+      </w:r>
+      <w:proofErr w:type="spellEnd"/>
+      <w:r>
+        <w:rPr>
+          <w:rFonts w:asciiTheme="majorBidi" w:hAnsiTheme="majorBidi" w:cstheme="majorBidi"/>
+          <w:sz w:val="20"/>
+          <w:szCs w:val="20"/>
+        </w:rPr>
+        <w:t>, and more</w:t>
       </w:r>
     </w:p>
     <w:p>
@@ -2823,6 +2942,7 @@
           <w:sz w:val="20"/>
           <w:szCs w:val="20"/>
         </w:rPr>
+        <w:lastRenderedPageBreak/>
         <w:t>Familiar with</w:t>
       </w:r>
       <w:r>
@@ -2881,6 +3001,7 @@
         </w:rPr>
         <w:t xml:space="preserve">, </w:t>
       </w:r>
+      <w:proofErr w:type="spellStart"/>
       <w:r>
         <w:rPr>
           <w:rFonts w:asciiTheme="majorBidi" w:hAnsiTheme="majorBidi" w:cstheme="majorBidi"/>
@@ -2889,6 +3010,7 @@
         </w:rPr>
         <w:t>PyG</w:t>
       </w:r>
+      <w:proofErr w:type="spellEnd"/>
       <w:r>
         <w:rPr>
           <w:rFonts w:asciiTheme="majorBidi" w:hAnsiTheme="majorBidi" w:cstheme="majorBidi"/>
@@ -2913,6 +3035,7 @@
         </w:rPr>
         <w:t xml:space="preserve">, </w:t>
       </w:r>
+      <w:proofErr w:type="spellStart"/>
       <w:r>
         <w:rPr>
           <w:rFonts w:asciiTheme="majorBidi" w:hAnsiTheme="majorBidi" w:cstheme="majorBidi"/>
@@ -2921,6 +3044,7 @@
         </w:rPr>
         <w:t>PyGad</w:t>
       </w:r>
+      <w:proofErr w:type="spellEnd"/>
       <w:r>
         <w:rPr>
           <w:rFonts w:asciiTheme="majorBidi" w:hAnsiTheme="majorBidi" w:cstheme="majorBidi"/>
@@ -3583,8 +3707,18 @@
           <w:sz w:val="20"/>
           <w:szCs w:val="20"/>
         </w:rPr>
-        <w:t xml:space="preserve"> Alpaydin</w:t>
-      </w:r>
+        <w:t xml:space="preserve"> </w:t>
+      </w:r>
+      <w:proofErr w:type="spellStart"/>
+      <w:r>
+        <w:rPr>
+          <w:rFonts w:asciiTheme="majorBidi" w:hAnsiTheme="majorBidi" w:cstheme="majorBidi"/>
+          <w:sz w:val="20"/>
+          <w:szCs w:val="20"/>
+        </w:rPr>
+        <w:t>Alpaydin</w:t>
+      </w:r>
+      <w:proofErr w:type="spellEnd"/>
       <w:r>
         <w:rPr>
           <w:rFonts w:asciiTheme="majorBidi" w:hAnsiTheme="majorBidi" w:cstheme="majorBidi"/>
@@ -3977,7 +4111,25 @@
           <w:sz w:val="20"/>
           <w:szCs w:val="20"/>
         </w:rPr>
-        <w:t>, and KMeans in Python</w:t>
+        <w:t xml:space="preserve">, and </w:t>
+      </w:r>
+      <w:proofErr w:type="spellStart"/>
+      <w:r>
+        <w:rPr>
+          <w:rFonts w:asciiTheme="majorBidi" w:hAnsiTheme="majorBidi" w:cstheme="majorBidi"/>
+          <w:sz w:val="20"/>
+          <w:szCs w:val="20"/>
+        </w:rPr>
+        <w:t>KMeans</w:t>
+      </w:r>
+      <w:proofErr w:type="spellEnd"/>
+      <w:r>
+        <w:rPr>
+          <w:rFonts w:asciiTheme="majorBidi" w:hAnsiTheme="majorBidi" w:cstheme="majorBidi"/>
+          <w:sz w:val="20"/>
+          <w:szCs w:val="20"/>
+        </w:rPr>
+        <w:t xml:space="preserve"> in Python</w:t>
       </w:r>
     </w:p>
     <w:p>
@@ -4414,6 +4566,7 @@
         </w:rPr>
         <w:t xml:space="preserve">Tic-Tac-Toe, Chess, </w:t>
       </w:r>
+      <w:proofErr w:type="spellStart"/>
       <w:r>
         <w:rPr>
           <w:rFonts w:asciiTheme="majorBidi" w:hAnsiTheme="majorBidi" w:cstheme="majorBidi"/>
@@ -4422,6 +4575,7 @@
         </w:rPr>
         <w:t>Raichu</w:t>
       </w:r>
+      <w:proofErr w:type="spellEnd"/>
       <w:r>
         <w:rPr>
           <w:rFonts w:asciiTheme="majorBidi" w:hAnsiTheme="majorBidi" w:cstheme="majorBidi"/>
@@ -4915,13 +5069,41 @@
         </w:rPr>
         <w:t>, S. Jalili, "</w:t>
       </w:r>
-      <w:r>
-        <w:rPr>
-          <w:rFonts w:asciiTheme="majorBidi" w:hAnsiTheme="majorBidi" w:cstheme="majorBidi"/>
-          <w:sz w:val="20"/>
-          <w:szCs w:val="20"/>
-        </w:rPr>
-        <w:t>FrMi: Fault-revealing Mutant Identification using Killability Severity</w:t>
+      <w:proofErr w:type="spellStart"/>
+      <w:r>
+        <w:rPr>
+          <w:rFonts w:asciiTheme="majorBidi" w:hAnsiTheme="majorBidi" w:cstheme="majorBidi"/>
+          <w:sz w:val="20"/>
+          <w:szCs w:val="20"/>
+        </w:rPr>
+        <w:t>FrMi</w:t>
+      </w:r>
+      <w:proofErr w:type="spellEnd"/>
+      <w:r>
+        <w:rPr>
+          <w:rFonts w:asciiTheme="majorBidi" w:hAnsiTheme="majorBidi" w:cstheme="majorBidi"/>
+          <w:sz w:val="20"/>
+          <w:szCs w:val="20"/>
+        </w:rPr>
+        <w:t xml:space="preserve">: Fault-revealing Mutant Identification using </w:t>
+      </w:r>
+      <w:proofErr w:type="spellStart"/>
+      <w:r>
+        <w:rPr>
+          <w:rFonts w:asciiTheme="majorBidi" w:hAnsiTheme="majorBidi" w:cstheme="majorBidi"/>
+          <w:sz w:val="20"/>
+          <w:szCs w:val="20"/>
+        </w:rPr>
+        <w:t>Killability</w:t>
+      </w:r>
+      <w:proofErr w:type="spellEnd"/>
+      <w:r>
+        <w:rPr>
+          <w:rFonts w:asciiTheme="majorBidi" w:hAnsiTheme="majorBidi" w:cstheme="majorBidi"/>
+          <w:sz w:val="20"/>
+          <w:szCs w:val="20"/>
+        </w:rPr>
+        <w:t xml:space="preserve"> Severity</w:t>
       </w:r>
       <w:r>
         <w:rPr>
@@ -4939,13 +5121,23 @@
         </w:rPr>
         <w:t xml:space="preserve"> </w:t>
       </w:r>
-      <w:r>
-        <w:rPr>
-          <w:rFonts w:asciiTheme="majorBidi" w:hAnsiTheme="majorBidi" w:cstheme="majorBidi"/>
-          <w:sz w:val="20"/>
-          <w:szCs w:val="20"/>
-        </w:rPr>
-        <w:t xml:space="preserve">en, </w:t>
+      <w:proofErr w:type="spellStart"/>
+      <w:r>
+        <w:rPr>
+          <w:rFonts w:asciiTheme="majorBidi" w:hAnsiTheme="majorBidi" w:cstheme="majorBidi"/>
+          <w:sz w:val="20"/>
+          <w:szCs w:val="20"/>
+        </w:rPr>
+        <w:t>en</w:t>
+      </w:r>
+      <w:proofErr w:type="spellEnd"/>
+      <w:r>
+        <w:rPr>
+          <w:rFonts w:asciiTheme="majorBidi" w:hAnsiTheme="majorBidi" w:cstheme="majorBidi"/>
+          <w:sz w:val="20"/>
+          <w:szCs w:val="20"/>
+        </w:rPr>
+        <w:t xml:space="preserve">, </w:t>
       </w:r>
       <w:r>
         <w:rPr>
@@ -5052,13 +5244,23 @@
         </w:rPr>
         <w:t xml:space="preserve"> </w:t>
       </w:r>
-      <w:r>
-        <w:rPr>
-          <w:rFonts w:asciiTheme="majorBidi" w:hAnsiTheme="majorBidi" w:cstheme="majorBidi"/>
-          <w:sz w:val="20"/>
-          <w:szCs w:val="20"/>
-        </w:rPr>
-        <w:t>en,</w:t>
+      <w:proofErr w:type="spellStart"/>
+      <w:r>
+        <w:rPr>
+          <w:rFonts w:asciiTheme="majorBidi" w:hAnsiTheme="majorBidi" w:cstheme="majorBidi"/>
+          <w:sz w:val="20"/>
+          <w:szCs w:val="20"/>
+        </w:rPr>
+        <w:t>en</w:t>
+      </w:r>
+      <w:proofErr w:type="spellEnd"/>
+      <w:r>
+        <w:rPr>
+          <w:rFonts w:asciiTheme="majorBidi" w:hAnsiTheme="majorBidi" w:cstheme="majorBidi"/>
+          <w:sz w:val="20"/>
+          <w:szCs w:val="20"/>
+        </w:rPr>
+        <w:t>,</w:t>
       </w:r>
       <w:r>
         <w:rPr>

--- a/files/CV.docx
+++ b/files/CV.docx
@@ -5145,23 +5145,7 @@
           <w:sz w:val="20"/>
           <w:szCs w:val="20"/>
         </w:rPr>
-        <w:t xml:space="preserve">Information and Software Technology, </w:t>
-      </w:r>
-      <w:r>
-        <w:rPr>
-          <w:rFonts w:asciiTheme="majorBidi" w:hAnsiTheme="majorBidi" w:cstheme="majorBidi"/>
-          <w:sz w:val="20"/>
-          <w:szCs w:val="20"/>
-        </w:rPr>
-        <w:t>In Press</w:t>
-      </w:r>
-      <w:r>
-        <w:rPr>
-          <w:rFonts w:asciiTheme="majorBidi" w:hAnsiTheme="majorBidi" w:cstheme="majorBidi"/>
-          <w:sz w:val="20"/>
-          <w:szCs w:val="20"/>
-        </w:rPr>
-        <w:t>, 2023</w:t>
+        <w:t>Information and Software Technology, 2023</w:t>
       </w:r>
       <w:r>
         <w:rPr>
@@ -5273,6 +5257,9 @@
       <w:r>
         <w:rPr>
           <w:rFonts w:asciiTheme="majorBidi" w:hAnsiTheme="majorBidi" w:cstheme="majorBidi"/>
+          <w:i/>
+          <w:iCs/>
+          <w:color w:val="ED7D31" w:themeColor="accent2"/>
           <w:sz w:val="20"/>
           <w:szCs w:val="20"/>
         </w:rPr>
@@ -5388,15 +5375,15 @@
           <w:sz w:val="20"/>
           <w:szCs w:val="20"/>
         </w:rPr>
-        <w:t xml:space="preserve"> Published,</w:t>
-      </w:r>
-      <w:r>
-        <w:rPr>
-          <w:rFonts w:asciiTheme="majorBidi" w:hAnsiTheme="majorBidi" w:cstheme="majorBidi"/>
-          <w:sz w:val="20"/>
-          <w:szCs w:val="20"/>
-        </w:rPr>
-        <w:t xml:space="preserve"> 2022</w:t>
+        <w:t xml:space="preserve"> </w:t>
+      </w:r>
+      <w:r>
+        <w:rPr>
+          <w:rFonts w:asciiTheme="majorBidi" w:hAnsiTheme="majorBidi" w:cstheme="majorBidi"/>
+          <w:sz w:val="20"/>
+          <w:szCs w:val="20"/>
+        </w:rPr>
+        <w:t>2022</w:t>
       </w:r>
       <w:r>
         <w:rPr>
@@ -5500,15 +5487,15 @@
           <w:sz w:val="20"/>
           <w:szCs w:val="20"/>
         </w:rPr>
-        <w:t xml:space="preserve"> Published,</w:t>
-      </w:r>
-      <w:r>
-        <w:rPr>
-          <w:rFonts w:asciiTheme="majorBidi" w:hAnsiTheme="majorBidi" w:cstheme="majorBidi"/>
-          <w:sz w:val="20"/>
-          <w:szCs w:val="20"/>
-        </w:rPr>
-        <w:t xml:space="preserve"> 2021</w:t>
+        <w:t xml:space="preserve"> </w:t>
+      </w:r>
+      <w:r>
+        <w:rPr>
+          <w:rFonts w:asciiTheme="majorBidi" w:hAnsiTheme="majorBidi" w:cstheme="majorBidi"/>
+          <w:sz w:val="20"/>
+          <w:szCs w:val="20"/>
+        </w:rPr>
+        <w:t>2021</w:t>
       </w:r>
       <w:r>
         <w:rPr>
@@ -5928,16 +5915,7 @@
           <w:sz w:val="18"/>
           <w:szCs w:val="18"/>
         </w:rPr>
-        <w:t>G</w:t>
-      </w:r>
-      <w:r>
-        <w:rPr>
-          <w:rStyle w:val="Hyperlink"/>
-          <w:rFonts w:asciiTheme="majorBidi" w:hAnsiTheme="majorBidi" w:cstheme="majorBidi"/>
-          <w:sz w:val="18"/>
-          <w:szCs w:val="18"/>
-        </w:rPr>
-        <w:t>ithub</w:t>
+        <w:t>GoogleScholar</w:t>
       </w:r>
     </w:hyperlink>
     <w:r>
@@ -5964,17 +5942,124 @@
         <w:sz w:val="18"/>
         <w:szCs w:val="18"/>
       </w:rPr>
-      <w:t xml:space="preserve">  E</w:t>
+      <w:t xml:space="preserve">  </w:t>
     </w:r>
+    <w:hyperlink r:id="rId3" w:history="1">
+      <w:r>
+        <w:rPr>
+          <w:rStyle w:val="Hyperlink"/>
+          <w:rFonts w:asciiTheme="majorBidi" w:hAnsiTheme="majorBidi" w:cstheme="majorBidi"/>
+          <w:sz w:val="18"/>
+          <w:szCs w:val="18"/>
+        </w:rPr>
+        <w:t>G</w:t>
+      </w:r>
+      <w:r>
+        <w:rPr>
+          <w:rStyle w:val="Hyperlink"/>
+          <w:rFonts w:asciiTheme="majorBidi" w:hAnsiTheme="majorBidi" w:cstheme="majorBidi"/>
+          <w:sz w:val="18"/>
+          <w:szCs w:val="18"/>
+        </w:rPr>
+        <w:t>ithub</w:t>
+      </w:r>
+    </w:hyperlink>
     <w:r>
       <w:rPr>
         <w:rFonts w:asciiTheme="majorBidi" w:hAnsiTheme="majorBidi" w:cstheme="majorBidi"/>
         <w:sz w:val="18"/>
         <w:szCs w:val="18"/>
       </w:rPr>
+      <w:t xml:space="preserve">  </w:t>
+    </w:r>
+    <w:r>
+      <w:rPr>
+        <w:rFonts w:asciiTheme="majorBidi" w:hAnsiTheme="majorBidi" w:cstheme="majorBidi"/>
+        <w:b/>
+        <w:bCs/>
+        <w:sz w:val="18"/>
+        <w:szCs w:val="18"/>
+      </w:rPr>
+      <w:t>|</w:t>
+    </w:r>
+    <w:r>
+      <w:rPr>
+        <w:rFonts w:asciiTheme="majorBidi" w:hAnsiTheme="majorBidi" w:cstheme="majorBidi"/>
+        <w:sz w:val="18"/>
+        <w:szCs w:val="18"/>
+      </w:rPr>
+      <w:t xml:space="preserve">  </w:t>
+    </w:r>
+    <w:hyperlink r:id="rId4" w:history="1">
+      <w:r>
+        <w:rPr>
+          <w:rStyle w:val="Hyperlink"/>
+          <w:rFonts w:asciiTheme="majorBidi" w:hAnsiTheme="majorBidi" w:cstheme="majorBidi"/>
+          <w:sz w:val="18"/>
+          <w:szCs w:val="18"/>
+        </w:rPr>
+        <w:t>Linkedin</w:t>
+      </w:r>
+    </w:hyperlink>
+    <w:r>
+      <w:rPr>
+        <w:rFonts w:asciiTheme="majorBidi" w:hAnsiTheme="majorBidi" w:cstheme="majorBidi"/>
+        <w:sz w:val="18"/>
+        <w:szCs w:val="18"/>
+      </w:rPr>
+      <w:t xml:space="preserve"> </w:t>
+    </w:r>
+    <w:r>
+      <w:rPr>
+        <w:rFonts w:asciiTheme="majorBidi" w:hAnsiTheme="majorBidi" w:cstheme="majorBidi"/>
+        <w:sz w:val="18"/>
+        <w:szCs w:val="18"/>
+      </w:rPr>
+      <w:t xml:space="preserve"> </w:t>
+    </w:r>
+    <w:r>
+      <w:rPr>
+        <w:rFonts w:asciiTheme="majorBidi" w:hAnsiTheme="majorBidi" w:cstheme="majorBidi"/>
+        <w:b/>
+        <w:bCs/>
+        <w:sz w:val="18"/>
+        <w:szCs w:val="18"/>
+      </w:rPr>
+      <w:t>|</w:t>
+    </w:r>
+    <w:r>
+      <w:rPr>
+        <w:rFonts w:asciiTheme="majorBidi" w:hAnsiTheme="majorBidi" w:cstheme="majorBidi"/>
+        <w:sz w:val="18"/>
+        <w:szCs w:val="18"/>
+      </w:rPr>
+      <w:t xml:space="preserve">  </w:t>
+    </w:r>
+    <w:r>
+      <w:rPr>
+        <w:rFonts w:asciiTheme="majorBidi" w:hAnsiTheme="majorBidi" w:cstheme="majorBidi"/>
+        <w:sz w:val="18"/>
+        <w:szCs w:val="18"/>
+      </w:rPr>
+      <w:t xml:space="preserve">                                                                                                     </w:t>
+    </w:r>
+    <w:r>
+      <w:rPr>
+        <w:rFonts w:asciiTheme="majorBidi" w:hAnsiTheme="majorBidi" w:cstheme="majorBidi"/>
+        <w:sz w:val="18"/>
+        <w:szCs w:val="18"/>
+      </w:rPr>
+      <w:t>E</w:t>
+    </w:r>
+    <w:r>
+      <w:rPr>
+        <w:rFonts w:asciiTheme="majorBidi" w:hAnsiTheme="majorBidi" w:cstheme="majorBidi"/>
+        <w:sz w:val="18"/>
+        <w:szCs w:val="18"/>
+      </w:rPr>
       <w:t xml:space="preserve">mail: </w:t>
     </w:r>
-    <w:hyperlink r:id="rId3" w:history="1">
+    <w:hyperlink r:id="rId5" w:history="1">
       <w:r>
         <w:rPr>
           <w:rStyle w:val="Hyperlink"/>

--- a/files/CV.docx
+++ b/files/CV.docx
@@ -93,27 +93,7 @@
                                 <w:szCs w:val="20"/>
                                 <w:shd w:val="clear" w:color="auto" w:fill="FFFFFF"/>
                               </w:rPr>
-                              <w:t xml:space="preserve">I'm very interested in the world of computational intelligence. When it comes to the </w:t>
-                            </w:r>
-                            <w:r>
-                              <w:rPr>
-                                <w:rFonts w:asciiTheme="majorBidi" w:hAnsiTheme="majorBidi" w:cstheme="majorBidi"/>
-                                <w:color w:val="161719"/>
-                                <w:sz w:val="20"/>
-                                <w:szCs w:val="20"/>
-                                <w:shd w:val="clear" w:color="auto" w:fill="FFFFFF"/>
-                              </w:rPr>
-                              <w:t>fundamentals</w:t>
-                            </w:r>
-                            <w:r>
-                              <w:rPr>
-                                <w:rFonts w:asciiTheme="majorBidi" w:hAnsiTheme="majorBidi" w:cstheme="majorBidi"/>
-                                <w:color w:val="161719"/>
-                                <w:sz w:val="20"/>
-                                <w:szCs w:val="20"/>
-                                <w:shd w:val="clear" w:color="auto" w:fill="FFFFFF"/>
-                              </w:rPr>
-                              <w:t>, I'd love to work on designing algorithms in machine learning and automated reasoning or analyzing algorithms in general.</w:t>
+                              <w:t>I'm very interested in the world of computational intelligence. Currently, I am trying to expand my knowledge about SMT solvers and would like to do fundamental work on one of these topics: ML4SMTSolvers, SMTSolvers4ML, and ML + Reasoning.</w:t>
                             </w:r>
                           </w:p>
                           <w:p>
@@ -134,47 +114,7 @@
                                 <w:szCs w:val="20"/>
                                 <w:shd w:val="clear" w:color="auto" w:fill="FFFFFF"/>
                               </w:rPr>
-                              <w:t xml:space="preserve">As for engineering, I'm excited to merge and apply state-of-the-art machine learning and automated reasoning to tackle software engineering </w:t>
-                            </w:r>
-                            <w:r>
-                              <w:rPr>
-                                <w:rFonts w:asciiTheme="majorBidi" w:hAnsiTheme="majorBidi" w:cstheme="majorBidi"/>
-                                <w:color w:val="161719"/>
-                                <w:sz w:val="20"/>
-                                <w:szCs w:val="20"/>
-                                <w:shd w:val="clear" w:color="auto" w:fill="FFFFFF"/>
-                              </w:rPr>
-                              <w:t xml:space="preserve">and </w:t>
-                            </w:r>
-                            <w:r>
-                              <w:rPr>
-                                <w:rFonts w:asciiTheme="majorBidi" w:hAnsiTheme="majorBidi" w:cstheme="majorBidi"/>
-                                <w:color w:val="161719"/>
-                                <w:sz w:val="20"/>
-                                <w:szCs w:val="20"/>
-                                <w:shd w:val="clear" w:color="auto" w:fill="FFFFFF"/>
-                              </w:rPr>
-                              <w:t>code-related</w:t>
-                            </w:r>
-                            <w:r>
-                              <w:rPr>
-                                <w:rFonts w:asciiTheme="majorBidi" w:hAnsiTheme="majorBidi" w:cstheme="majorBidi"/>
-                                <w:color w:val="161719"/>
-                                <w:sz w:val="20"/>
-                                <w:szCs w:val="20"/>
-                                <w:shd w:val="clear" w:color="auto" w:fill="FFFFFF"/>
-                              </w:rPr>
-                              <w:t xml:space="preserve"> tasks</w:t>
-                            </w:r>
-                            <w:r>
-                              <w:rPr>
-                                <w:rFonts w:asciiTheme="majorBidi" w:hAnsiTheme="majorBidi" w:cstheme="majorBidi"/>
-                                <w:color w:val="161719"/>
-                                <w:sz w:val="20"/>
-                                <w:szCs w:val="20"/>
-                                <w:shd w:val="clear" w:color="auto" w:fill="FFFFFF"/>
-                              </w:rPr>
-                              <w:t>. While there haven't been many opportunities, I would also love to explore the use of cutting-edge machine learning and automated reasoning in areas like board games, sports, music, and more.</w:t>
+                              <w:t>As for engineering, I'm excited to merge and apply state-of-the-art machine learning and automated Reasoning to tackle software engineering and code-related tasks. While there haven't been many opportunities, I would also love to explore the use of cutting-edge machine learning and automated Reasoning in areas like board games, sports, music, and more.</w:t>
                             </w:r>
                           </w:p>
                         </w:txbxContent>
@@ -223,27 +163,7 @@
                           <w:szCs w:val="20"/>
                           <w:shd w:val="clear" w:color="auto" w:fill="FFFFFF"/>
                         </w:rPr>
-                        <w:t xml:space="preserve">I'm very interested in the world of computational intelligence. When it comes to the </w:t>
-                      </w:r>
-                      <w:r>
-                        <w:rPr>
-                          <w:rFonts w:asciiTheme="majorBidi" w:hAnsiTheme="majorBidi" w:cstheme="majorBidi"/>
-                          <w:color w:val="161719"/>
-                          <w:sz w:val="20"/>
-                          <w:szCs w:val="20"/>
-                          <w:shd w:val="clear" w:color="auto" w:fill="FFFFFF"/>
-                        </w:rPr>
-                        <w:t>fundamentals</w:t>
-                      </w:r>
-                      <w:r>
-                        <w:rPr>
-                          <w:rFonts w:asciiTheme="majorBidi" w:hAnsiTheme="majorBidi" w:cstheme="majorBidi"/>
-                          <w:color w:val="161719"/>
-                          <w:sz w:val="20"/>
-                          <w:szCs w:val="20"/>
-                          <w:shd w:val="clear" w:color="auto" w:fill="FFFFFF"/>
-                        </w:rPr>
-                        <w:t>, I'd love to work on designing algorithms in machine learning and automated reasoning or analyzing algorithms in general.</w:t>
+                        <w:t>I'm very interested in the world of computational intelligence. Currently, I am trying to expand my knowledge about SMT solvers and would like to do fundamental work on one of these topics: ML4SMTSolvers, SMTSolvers4ML, and ML + Reasoning.</w:t>
                       </w:r>
                     </w:p>
                     <w:p>
@@ -264,47 +184,7 @@
                           <w:szCs w:val="20"/>
                           <w:shd w:val="clear" w:color="auto" w:fill="FFFFFF"/>
                         </w:rPr>
-                        <w:t xml:space="preserve">As for engineering, I'm excited to merge and apply state-of-the-art machine learning and automated reasoning to tackle software engineering </w:t>
-                      </w:r>
-                      <w:r>
-                        <w:rPr>
-                          <w:rFonts w:asciiTheme="majorBidi" w:hAnsiTheme="majorBidi" w:cstheme="majorBidi"/>
-                          <w:color w:val="161719"/>
-                          <w:sz w:val="20"/>
-                          <w:szCs w:val="20"/>
-                          <w:shd w:val="clear" w:color="auto" w:fill="FFFFFF"/>
-                        </w:rPr>
-                        <w:t xml:space="preserve">and </w:t>
-                      </w:r>
-                      <w:r>
-                        <w:rPr>
-                          <w:rFonts w:asciiTheme="majorBidi" w:hAnsiTheme="majorBidi" w:cstheme="majorBidi"/>
-                          <w:color w:val="161719"/>
-                          <w:sz w:val="20"/>
-                          <w:szCs w:val="20"/>
-                          <w:shd w:val="clear" w:color="auto" w:fill="FFFFFF"/>
-                        </w:rPr>
-                        <w:t>code-related</w:t>
-                      </w:r>
-                      <w:r>
-                        <w:rPr>
-                          <w:rFonts w:asciiTheme="majorBidi" w:hAnsiTheme="majorBidi" w:cstheme="majorBidi"/>
-                          <w:color w:val="161719"/>
-                          <w:sz w:val="20"/>
-                          <w:szCs w:val="20"/>
-                          <w:shd w:val="clear" w:color="auto" w:fill="FFFFFF"/>
-                        </w:rPr>
-                        <w:t xml:space="preserve"> tasks</w:t>
-                      </w:r>
-                      <w:r>
-                        <w:rPr>
-                          <w:rFonts w:asciiTheme="majorBidi" w:hAnsiTheme="majorBidi" w:cstheme="majorBidi"/>
-                          <w:color w:val="161719"/>
-                          <w:sz w:val="20"/>
-                          <w:szCs w:val="20"/>
-                          <w:shd w:val="clear" w:color="auto" w:fill="FFFFFF"/>
-                        </w:rPr>
-                        <w:t>. While there haven't been many opportunities, I would also love to explore the use of cutting-edge machine learning and automated reasoning in areas like board games, sports, music, and more.</w:t>
+                        <w:t>As for engineering, I'm excited to merge and apply state-of-the-art machine learning and automated Reasoning to tackle software engineering and code-related tasks. While there haven't been many opportunities, I would also love to explore the use of cutting-edge machine learning and automated Reasoning in areas like board games, sports, music, and more.</w:t>
                       </w:r>
                     </w:p>
                   </w:txbxContent>
@@ -944,18 +824,7 @@
           <w:sz w:val="20"/>
           <w:szCs w:val="20"/>
         </w:rPr>
-        <w:t xml:space="preserve">                                                                              </w:t>
-      </w:r>
-      <w:proofErr w:type="gramStart"/>
-      <w:r>
-        <w:rPr>
-          <w:rFonts w:asciiTheme="majorBidi" w:hAnsiTheme="majorBidi" w:cstheme="majorBidi"/>
-          <w:b/>
-          <w:bCs/>
-          <w:sz w:val="20"/>
-          <w:szCs w:val="20"/>
-        </w:rPr>
-        <w:t xml:space="preserve">   </w:t>
+        <w:t xml:space="preserve">                                                                                 </w:t>
       </w:r>
       <w:r>
         <w:rPr>
@@ -967,7 +836,6 @@
         </w:rPr>
         <w:t>(</w:t>
       </w:r>
-      <w:proofErr w:type="gramEnd"/>
       <w:r>
         <w:rPr>
           <w:rFonts w:asciiTheme="majorBidi" w:hAnsiTheme="majorBidi" w:cstheme="majorBidi"/>
@@ -1199,18 +1067,7 @@
           <w:sz w:val="20"/>
           <w:szCs w:val="20"/>
         </w:rPr>
-        <w:t xml:space="preserve">                                                                                                                                                        </w:t>
-      </w:r>
-      <w:proofErr w:type="gramStart"/>
-      <w:r>
-        <w:rPr>
-          <w:rFonts w:asciiTheme="majorBidi" w:hAnsiTheme="majorBidi" w:cstheme="majorBidi"/>
-          <w:b/>
-          <w:bCs/>
-          <w:sz w:val="20"/>
-          <w:szCs w:val="20"/>
-        </w:rPr>
-        <w:t xml:space="preserve">   </w:t>
+        <w:t xml:space="preserve">                                                                                                                                                           </w:t>
       </w:r>
       <w:r>
         <w:rPr>
@@ -1222,7 +1079,6 @@
         </w:rPr>
         <w:t>(</w:t>
       </w:r>
-      <w:proofErr w:type="gramEnd"/>
       <w:r>
         <w:rPr>
           <w:rFonts w:asciiTheme="majorBidi" w:hAnsiTheme="majorBidi" w:cstheme="majorBidi"/>
@@ -1402,29 +1258,7 @@
           <w:sz w:val="20"/>
           <w:szCs w:val="20"/>
         </w:rPr>
-        <w:t xml:space="preserve">adman                                                                                                                                         </w:t>
-      </w:r>
-      <w:proofErr w:type="gramStart"/>
-      <w:r>
-        <w:rPr>
-          <w:rFonts w:asciiTheme="majorBidi" w:hAnsiTheme="majorBidi" w:cstheme="majorBidi"/>
-          <w:b/>
-          <w:bCs/>
-          <w:sz w:val="20"/>
-          <w:szCs w:val="20"/>
-        </w:rPr>
-        <w:t xml:space="preserve">   (</w:t>
-      </w:r>
-      <w:proofErr w:type="gramEnd"/>
-      <w:r>
-        <w:rPr>
-          <w:rFonts w:asciiTheme="majorBidi" w:hAnsiTheme="majorBidi" w:cstheme="majorBidi"/>
-          <w:b/>
-          <w:bCs/>
-          <w:sz w:val="20"/>
-          <w:szCs w:val="20"/>
-        </w:rPr>
-        <w:t xml:space="preserve">Jul 2018 </w:t>
+        <w:t xml:space="preserve">adman                                                                                                                                            (Jul 2018 </w:t>
       </w:r>
       <w:r>
         <w:rPr>
@@ -1565,18 +1399,7 @@
           <w:sz w:val="20"/>
           <w:szCs w:val="20"/>
         </w:rPr>
-        <w:t xml:space="preserve">                                                                                        </w:t>
-      </w:r>
-      <w:proofErr w:type="gramStart"/>
-      <w:r>
-        <w:rPr>
-          <w:rFonts w:asciiTheme="majorBidi" w:hAnsiTheme="majorBidi" w:cstheme="majorBidi"/>
-          <w:b/>
-          <w:bCs/>
-          <w:sz w:val="20"/>
-          <w:szCs w:val="20"/>
-        </w:rPr>
-        <w:t xml:space="preserve">   </w:t>
+        <w:t xml:space="preserve">                                                                                           </w:t>
       </w:r>
       <w:r>
         <w:rPr>
@@ -1588,7 +1411,6 @@
         </w:rPr>
         <w:t>(</w:t>
       </w:r>
-      <w:proofErr w:type="gramEnd"/>
       <w:r>
         <w:rPr>
           <w:rFonts w:asciiTheme="majorBidi" w:hAnsiTheme="majorBidi" w:cstheme="majorBidi"/>
@@ -1808,18 +1630,7 @@
           <w:sz w:val="20"/>
           <w:szCs w:val="20"/>
         </w:rPr>
-        <w:t xml:space="preserve">                                                                                                                    </w:t>
-      </w:r>
-      <w:proofErr w:type="gramStart"/>
-      <w:r>
-        <w:rPr>
-          <w:rFonts w:asciiTheme="majorBidi" w:hAnsiTheme="majorBidi" w:cstheme="majorBidi"/>
-          <w:b/>
-          <w:bCs/>
-          <w:sz w:val="20"/>
-          <w:szCs w:val="20"/>
-        </w:rPr>
-        <w:t xml:space="preserve">   </w:t>
+        <w:t xml:space="preserve">                                                                                                                       </w:t>
       </w:r>
       <w:r>
         <w:rPr>
@@ -1831,7 +1642,6 @@
         </w:rPr>
         <w:t>(</w:t>
       </w:r>
-      <w:proofErr w:type="gramEnd"/>
       <w:r>
         <w:rPr>
           <w:rFonts w:asciiTheme="majorBidi" w:hAnsiTheme="majorBidi" w:cstheme="majorBidi"/>
@@ -2411,7 +2221,6 @@
         <w:t xml:space="preserve"> </w:t>
       </w:r>
       <w:proofErr w:type="spellStart"/>
-      <w:proofErr w:type="gramStart"/>
       <w:r>
         <w:rPr>
           <w:rFonts w:asciiTheme="majorBidi" w:hAnsiTheme="majorBidi" w:cstheme="majorBidi"/>
@@ -2423,7 +2232,6 @@
         <w:t>B.Sc</w:t>
       </w:r>
       <w:proofErr w:type="spellEnd"/>
-      <w:proofErr w:type="gramEnd"/>
       <w:r>
         <w:rPr>
           <w:rFonts w:asciiTheme="majorBidi" w:hAnsiTheme="majorBidi" w:cstheme="majorBidi"/>
@@ -3979,21 +3787,8 @@
           <w:sz w:val="20"/>
           <w:szCs w:val="20"/>
         </w:rPr>
-        <w:t xml:space="preserve"> </w:t>
-      </w:r>
-      <w:proofErr w:type="gramStart"/>
-      <w:r>
-        <w:rPr>
-          <w:rFonts w:asciiTheme="majorBidi" w:hAnsiTheme="majorBidi" w:cstheme="majorBidi"/>
-          <w:b/>
-          <w:bCs/>
-          <w:color w:val="4472C4" w:themeColor="accent1"/>
-          <w:sz w:val="20"/>
-          <w:szCs w:val="20"/>
-        </w:rPr>
-        <w:t>From</w:t>
-      </w:r>
-      <w:proofErr w:type="gramEnd"/>
+        <w:t xml:space="preserve"> From</w:t>
+      </w:r>
       <w:r>
         <w:rPr>
           <w:rFonts w:asciiTheme="majorBidi" w:hAnsiTheme="majorBidi" w:cstheme="majorBidi"/>
@@ -4751,25 +4546,7 @@
           <w:sz w:val="20"/>
           <w:szCs w:val="20"/>
         </w:rPr>
-        <w:t>Pan–</w:t>
-      </w:r>
-      <w:proofErr w:type="gramStart"/>
-      <w:r>
-        <w:rPr>
-          <w:rFonts w:asciiTheme="majorBidi" w:hAnsiTheme="majorBidi" w:cstheme="majorBidi"/>
-          <w:sz w:val="20"/>
-          <w:szCs w:val="20"/>
-        </w:rPr>
-        <w:t>Tompkins</w:t>
-      </w:r>
-      <w:proofErr w:type="gramEnd"/>
-      <w:r>
-        <w:rPr>
-          <w:rFonts w:asciiTheme="majorBidi" w:hAnsiTheme="majorBidi" w:cstheme="majorBidi"/>
-          <w:sz w:val="20"/>
-          <w:szCs w:val="20"/>
-        </w:rPr>
-        <w:t xml:space="preserve"> algorithm</w:t>
+        <w:t>Pan–Tompkins algorithm</w:t>
       </w:r>
       <w:r>
         <w:rPr>

--- a/files/CV.docx
+++ b/files/CV.docx
@@ -114,7 +114,27 @@
                                 <w:szCs w:val="20"/>
                                 <w:shd w:val="clear" w:color="auto" w:fill="FFFFFF"/>
                               </w:rPr>
-                              <w:t>As for engineering, I'm excited to merge and apply state-of-the-art machine learning and automated Reasoning to tackle software engineering and code-related tasks. While there haven't been many opportunities, I would also love to explore the use of cutting-edge machine learning and automated Reasoning in areas like board games, sports, music, and more.</w:t>
+                              <w:t xml:space="preserve">As for engineering, I'm excited to merge and apply state-of-the-art machine learning and automated Reasoning to tackle software engineering and code-related tasks. While there haven't been many opportunities, I would also love to explore the use of cutting-edge machine learning and automated </w:t>
+                            </w:r>
+                            <w:r>
+                              <w:rPr>
+                                <w:rFonts w:asciiTheme="majorBidi" w:hAnsiTheme="majorBidi" w:cstheme="majorBidi"/>
+                                <w:color w:val="161719"/>
+                                <w:sz w:val="20"/>
+                                <w:szCs w:val="20"/>
+                                <w:shd w:val="clear" w:color="auto" w:fill="FFFFFF"/>
+                              </w:rPr>
+                              <w:t>r</w:t>
+                            </w:r>
+                            <w:r>
+                              <w:rPr>
+                                <w:rFonts w:asciiTheme="majorBidi" w:hAnsiTheme="majorBidi" w:cstheme="majorBidi"/>
+                                <w:color w:val="161719"/>
+                                <w:sz w:val="20"/>
+                                <w:szCs w:val="20"/>
+                                <w:shd w:val="clear" w:color="auto" w:fill="FFFFFF"/>
+                              </w:rPr>
+                              <w:t>easoning in areas like board games, sports, music, and more.</w:t>
                             </w:r>
                           </w:p>
                         </w:txbxContent>
@@ -184,7 +204,27 @@
                           <w:szCs w:val="20"/>
                           <w:shd w:val="clear" w:color="auto" w:fill="FFFFFF"/>
                         </w:rPr>
-                        <w:t>As for engineering, I'm excited to merge and apply state-of-the-art machine learning and automated Reasoning to tackle software engineering and code-related tasks. While there haven't been many opportunities, I would also love to explore the use of cutting-edge machine learning and automated Reasoning in areas like board games, sports, music, and more.</w:t>
+                        <w:t xml:space="preserve">As for engineering, I'm excited to merge and apply state-of-the-art machine learning and automated Reasoning to tackle software engineering and code-related tasks. While there haven't been many opportunities, I would also love to explore the use of cutting-edge machine learning and automated </w:t>
+                      </w:r>
+                      <w:r>
+                        <w:rPr>
+                          <w:rFonts w:asciiTheme="majorBidi" w:hAnsiTheme="majorBidi" w:cstheme="majorBidi"/>
+                          <w:color w:val="161719"/>
+                          <w:sz w:val="20"/>
+                          <w:szCs w:val="20"/>
+                          <w:shd w:val="clear" w:color="auto" w:fill="FFFFFF"/>
+                        </w:rPr>
+                        <w:t>r</w:t>
+                      </w:r>
+                      <w:r>
+                        <w:rPr>
+                          <w:rFonts w:asciiTheme="majorBidi" w:hAnsiTheme="majorBidi" w:cstheme="majorBidi"/>
+                          <w:color w:val="161719"/>
+                          <w:sz w:val="20"/>
+                          <w:szCs w:val="20"/>
+                          <w:shd w:val="clear" w:color="auto" w:fill="FFFFFF"/>
+                        </w:rPr>
+                        <w:t>easoning in areas like board games, sports, music, and more.</w:t>
                       </w:r>
                     </w:p>
                   </w:txbxContent>
@@ -324,51 +364,7 @@
           <w:sz w:val="20"/>
           <w:szCs w:val="20"/>
         </w:rPr>
-        <w:t xml:space="preserve">, Software Engineering, </w:t>
-      </w:r>
-      <w:proofErr w:type="spellStart"/>
-      <w:r>
-        <w:rPr>
-          <w:rFonts w:asciiTheme="majorBidi" w:hAnsiTheme="majorBidi" w:cstheme="majorBidi"/>
-          <w:b/>
-          <w:bCs/>
-          <w:sz w:val="20"/>
-          <w:szCs w:val="20"/>
-        </w:rPr>
-        <w:t>Tarbiat</w:t>
-      </w:r>
-      <w:proofErr w:type="spellEnd"/>
-      <w:r>
-        <w:rPr>
-          <w:rFonts w:asciiTheme="majorBidi" w:hAnsiTheme="majorBidi" w:cstheme="majorBidi"/>
-          <w:b/>
-          <w:bCs/>
-          <w:sz w:val="20"/>
-          <w:szCs w:val="20"/>
-        </w:rPr>
-        <w:t xml:space="preserve"> </w:t>
-      </w:r>
-      <w:proofErr w:type="spellStart"/>
-      <w:r>
-        <w:rPr>
-          <w:rFonts w:asciiTheme="majorBidi" w:hAnsiTheme="majorBidi" w:cstheme="majorBidi"/>
-          <w:b/>
-          <w:bCs/>
-          <w:sz w:val="20"/>
-          <w:szCs w:val="20"/>
-        </w:rPr>
-        <w:t>Modares</w:t>
-      </w:r>
-      <w:proofErr w:type="spellEnd"/>
-      <w:r>
-        <w:rPr>
-          <w:rFonts w:asciiTheme="majorBidi" w:hAnsiTheme="majorBidi" w:cstheme="majorBidi"/>
-          <w:b/>
-          <w:bCs/>
-          <w:sz w:val="20"/>
-          <w:szCs w:val="20"/>
-        </w:rPr>
-        <w:t xml:space="preserve"> University (TMU)</w:t>
+        <w:t>, Software Engineering, Tarbiat Modares University (TMU)</w:t>
       </w:r>
       <w:r>
         <w:rPr>
@@ -1028,7 +1024,6 @@
         </w:rPr>
         <w:t xml:space="preserve">, </w:t>
       </w:r>
-      <w:proofErr w:type="spellStart"/>
       <w:r>
         <w:rPr>
           <w:rFonts w:asciiTheme="majorBidi" w:hAnsiTheme="majorBidi" w:cstheme="majorBidi"/>
@@ -1039,7 +1034,6 @@
         </w:rPr>
         <w:t>Faradars</w:t>
       </w:r>
-      <w:proofErr w:type="spellEnd"/>
       <w:r>
         <w:rPr>
           <w:rFonts w:asciiTheme="majorBidi" w:hAnsiTheme="majorBidi" w:cstheme="majorBidi"/>
@@ -2220,27 +2214,15 @@
       <w:r>
         <w:t xml:space="preserve"> </w:t>
       </w:r>
-      <w:proofErr w:type="spellStart"/>
-      <w:r>
-        <w:rPr>
-          <w:rFonts w:asciiTheme="majorBidi" w:hAnsiTheme="majorBidi" w:cstheme="majorBidi"/>
-          <w:b/>
-          <w:bCs/>
-          <w:sz w:val="20"/>
-          <w:szCs w:val="20"/>
-        </w:rPr>
-        <w:t>B.Sc</w:t>
-      </w:r>
-      <w:proofErr w:type="spellEnd"/>
-      <w:r>
-        <w:rPr>
-          <w:rFonts w:asciiTheme="majorBidi" w:hAnsiTheme="majorBidi" w:cstheme="majorBidi"/>
-          <w:b/>
-          <w:bCs/>
-          <w:sz w:val="20"/>
-          <w:szCs w:val="20"/>
-        </w:rPr>
-        <w:t xml:space="preserve"> </w:t>
+      <w:r>
+        <w:rPr>
+          <w:rFonts w:asciiTheme="majorBidi" w:hAnsiTheme="majorBidi" w:cstheme="majorBidi"/>
+          <w:b/>
+          <w:bCs/>
+          <w:sz w:val="20"/>
+          <w:szCs w:val="20"/>
+        </w:rPr>
+        <w:t xml:space="preserve">B.Sc </w:t>
       </w:r>
       <w:r>
         <w:rPr>
@@ -2607,7 +2589,6 @@
       <w:r>
         <w:t xml:space="preserve"> </w:t>
       </w:r>
-      <w:proofErr w:type="spellStart"/>
       <w:r>
         <w:rPr>
           <w:rFonts w:asciiTheme="majorBidi" w:hAnsiTheme="majorBidi" w:cstheme="majorBidi"/>
@@ -2616,7 +2597,6 @@
         </w:rPr>
         <w:t>SignalR</w:t>
       </w:r>
-      <w:proofErr w:type="spellEnd"/>
       <w:r>
         <w:rPr>
           <w:rFonts w:asciiTheme="majorBidi" w:hAnsiTheme="majorBidi" w:cstheme="majorBidi"/>
@@ -2666,27 +2646,8 @@
           <w:sz w:val="20"/>
           <w:szCs w:val="20"/>
         </w:rPr>
-        <w:t xml:space="preserve">, with 3+ years of experience in Python, </w:t>
-      </w:r>
-      <w:proofErr w:type="spellStart"/>
-      <w:r>
-        <w:rPr>
-          <w:rFonts w:asciiTheme="majorBidi" w:hAnsiTheme="majorBidi" w:cstheme="majorBidi"/>
-          <w:sz w:val="20"/>
-          <w:szCs w:val="20"/>
-        </w:rPr>
-        <w:t>PyTorch</w:t>
-      </w:r>
-      <w:proofErr w:type="spellEnd"/>
-      <w:r>
-        <w:rPr>
-          <w:rFonts w:asciiTheme="majorBidi" w:hAnsiTheme="majorBidi" w:cstheme="majorBidi"/>
-          <w:sz w:val="20"/>
-          <w:szCs w:val="20"/>
-        </w:rPr>
-        <w:t xml:space="preserve">, TensorFlow, </w:t>
-      </w:r>
-      <w:proofErr w:type="spellStart"/>
+        <w:t xml:space="preserve">, with 3+ years of experience in Python, PyTorch, TensorFlow, </w:t>
+      </w:r>
       <w:r>
         <w:rPr>
           <w:rFonts w:asciiTheme="majorBidi" w:hAnsiTheme="majorBidi" w:cstheme="majorBidi"/>
@@ -2695,7 +2656,6 @@
         </w:rPr>
         <w:t>LightGBM</w:t>
       </w:r>
-      <w:proofErr w:type="spellEnd"/>
       <w:r>
         <w:rPr>
           <w:rFonts w:asciiTheme="majorBidi" w:hAnsiTheme="majorBidi" w:cstheme="majorBidi"/>
@@ -2707,23 +2667,13 @@
       <w:r>
         <w:t xml:space="preserve"> </w:t>
       </w:r>
-      <w:proofErr w:type="spellStart"/>
-      <w:r>
-        <w:rPr>
-          <w:rFonts w:asciiTheme="majorBidi" w:hAnsiTheme="majorBidi" w:cstheme="majorBidi"/>
-          <w:sz w:val="20"/>
-          <w:szCs w:val="20"/>
-        </w:rPr>
-        <w:t>Optuna</w:t>
-      </w:r>
-      <w:proofErr w:type="spellEnd"/>
-      <w:r>
-        <w:rPr>
-          <w:rFonts w:asciiTheme="majorBidi" w:hAnsiTheme="majorBidi" w:cstheme="majorBidi"/>
-          <w:sz w:val="20"/>
-          <w:szCs w:val="20"/>
-        </w:rPr>
-        <w:t>, and more</w:t>
+      <w:r>
+        <w:rPr>
+          <w:rFonts w:asciiTheme="majorBidi" w:hAnsiTheme="majorBidi" w:cstheme="majorBidi"/>
+          <w:sz w:val="20"/>
+          <w:szCs w:val="20"/>
+        </w:rPr>
+        <w:t>Optuna, and more</w:t>
       </w:r>
     </w:p>
     <w:p>
@@ -2809,7 +2759,6 @@
         </w:rPr>
         <w:t xml:space="preserve">, </w:t>
       </w:r>
-      <w:proofErr w:type="spellStart"/>
       <w:r>
         <w:rPr>
           <w:rFonts w:asciiTheme="majorBidi" w:hAnsiTheme="majorBidi" w:cstheme="majorBidi"/>
@@ -2818,7 +2767,6 @@
         </w:rPr>
         <w:t>PyG</w:t>
       </w:r>
-      <w:proofErr w:type="spellEnd"/>
       <w:r>
         <w:rPr>
           <w:rFonts w:asciiTheme="majorBidi" w:hAnsiTheme="majorBidi" w:cstheme="majorBidi"/>
@@ -2843,7 +2791,6 @@
         </w:rPr>
         <w:t xml:space="preserve">, </w:t>
       </w:r>
-      <w:proofErr w:type="spellStart"/>
       <w:r>
         <w:rPr>
           <w:rFonts w:asciiTheme="majorBidi" w:hAnsiTheme="majorBidi" w:cstheme="majorBidi"/>
@@ -2852,7 +2799,6 @@
         </w:rPr>
         <w:t>PyGad</w:t>
       </w:r>
-      <w:proofErr w:type="spellEnd"/>
       <w:r>
         <w:rPr>
           <w:rFonts w:asciiTheme="majorBidi" w:hAnsiTheme="majorBidi" w:cstheme="majorBidi"/>
@@ -3515,18 +3461,8 @@
           <w:sz w:val="20"/>
           <w:szCs w:val="20"/>
         </w:rPr>
-        <w:t xml:space="preserve"> </w:t>
-      </w:r>
-      <w:proofErr w:type="spellStart"/>
-      <w:r>
-        <w:rPr>
-          <w:rFonts w:asciiTheme="majorBidi" w:hAnsiTheme="majorBidi" w:cstheme="majorBidi"/>
-          <w:sz w:val="20"/>
-          <w:szCs w:val="20"/>
-        </w:rPr>
-        <w:t>Alpaydin</w:t>
-      </w:r>
-      <w:proofErr w:type="spellEnd"/>
+        <w:t xml:space="preserve"> Alpaydin</w:t>
+      </w:r>
       <w:r>
         <w:rPr>
           <w:rFonts w:asciiTheme="majorBidi" w:hAnsiTheme="majorBidi" w:cstheme="majorBidi"/>
@@ -3906,25 +3842,7 @@
           <w:sz w:val="20"/>
           <w:szCs w:val="20"/>
         </w:rPr>
-        <w:t xml:space="preserve">, and </w:t>
-      </w:r>
-      <w:proofErr w:type="spellStart"/>
-      <w:r>
-        <w:rPr>
-          <w:rFonts w:asciiTheme="majorBidi" w:hAnsiTheme="majorBidi" w:cstheme="majorBidi"/>
-          <w:sz w:val="20"/>
-          <w:szCs w:val="20"/>
-        </w:rPr>
-        <w:t>KMeans</w:t>
-      </w:r>
-      <w:proofErr w:type="spellEnd"/>
-      <w:r>
-        <w:rPr>
-          <w:rFonts w:asciiTheme="majorBidi" w:hAnsiTheme="majorBidi" w:cstheme="majorBidi"/>
-          <w:sz w:val="20"/>
-          <w:szCs w:val="20"/>
-        </w:rPr>
-        <w:t xml:space="preserve"> in Python</w:t>
+        <w:t>, and KMeans in Python</w:t>
       </w:r>
     </w:p>
     <w:p>
@@ -4361,7 +4279,6 @@
         </w:rPr>
         <w:t xml:space="preserve">Tic-Tac-Toe, Chess, </w:t>
       </w:r>
-      <w:proofErr w:type="spellStart"/>
       <w:r>
         <w:rPr>
           <w:rFonts w:asciiTheme="majorBidi" w:hAnsiTheme="majorBidi" w:cstheme="majorBidi"/>
@@ -4370,7 +4287,6 @@
         </w:rPr>
         <w:t>Raichu</w:t>
       </w:r>
-      <w:proofErr w:type="spellEnd"/>
       <w:r>
         <w:rPr>
           <w:rFonts w:asciiTheme="majorBidi" w:hAnsiTheme="majorBidi" w:cstheme="majorBidi"/>
@@ -4846,41 +4762,13 @@
         </w:rPr>
         <w:t>, S. Jalili, "</w:t>
       </w:r>
-      <w:proofErr w:type="spellStart"/>
-      <w:r>
-        <w:rPr>
-          <w:rFonts w:asciiTheme="majorBidi" w:hAnsiTheme="majorBidi" w:cstheme="majorBidi"/>
-          <w:sz w:val="20"/>
-          <w:szCs w:val="20"/>
-        </w:rPr>
-        <w:t>FrMi</w:t>
-      </w:r>
-      <w:proofErr w:type="spellEnd"/>
-      <w:r>
-        <w:rPr>
-          <w:rFonts w:asciiTheme="majorBidi" w:hAnsiTheme="majorBidi" w:cstheme="majorBidi"/>
-          <w:sz w:val="20"/>
-          <w:szCs w:val="20"/>
-        </w:rPr>
-        <w:t xml:space="preserve">: Fault-revealing Mutant Identification using </w:t>
-      </w:r>
-      <w:proofErr w:type="spellStart"/>
-      <w:r>
-        <w:rPr>
-          <w:rFonts w:asciiTheme="majorBidi" w:hAnsiTheme="majorBidi" w:cstheme="majorBidi"/>
-          <w:sz w:val="20"/>
-          <w:szCs w:val="20"/>
-        </w:rPr>
-        <w:t>Killability</w:t>
-      </w:r>
-      <w:proofErr w:type="spellEnd"/>
-      <w:r>
-        <w:rPr>
-          <w:rFonts w:asciiTheme="majorBidi" w:hAnsiTheme="majorBidi" w:cstheme="majorBidi"/>
-          <w:sz w:val="20"/>
-          <w:szCs w:val="20"/>
-        </w:rPr>
-        <w:t xml:space="preserve"> Severity</w:t>
+      <w:r>
+        <w:rPr>
+          <w:rFonts w:asciiTheme="majorBidi" w:hAnsiTheme="majorBidi" w:cstheme="majorBidi"/>
+          <w:sz w:val="20"/>
+          <w:szCs w:val="20"/>
+        </w:rPr>
+        <w:t>FrMi: Fault-revealing Mutant Identification using Killability Severity</w:t>
       </w:r>
       <w:r>
         <w:rPr>
@@ -4898,23 +4786,13 @@
         </w:rPr>
         <w:t xml:space="preserve"> </w:t>
       </w:r>
-      <w:proofErr w:type="spellStart"/>
-      <w:r>
-        <w:rPr>
-          <w:rFonts w:asciiTheme="majorBidi" w:hAnsiTheme="majorBidi" w:cstheme="majorBidi"/>
-          <w:sz w:val="20"/>
-          <w:szCs w:val="20"/>
-        </w:rPr>
-        <w:t>en</w:t>
-      </w:r>
-      <w:proofErr w:type="spellEnd"/>
-      <w:r>
-        <w:rPr>
-          <w:rFonts w:asciiTheme="majorBidi" w:hAnsiTheme="majorBidi" w:cstheme="majorBidi"/>
-          <w:sz w:val="20"/>
-          <w:szCs w:val="20"/>
-        </w:rPr>
-        <w:t xml:space="preserve">, </w:t>
+      <w:r>
+        <w:rPr>
+          <w:rFonts w:asciiTheme="majorBidi" w:hAnsiTheme="majorBidi" w:cstheme="majorBidi"/>
+          <w:sz w:val="20"/>
+          <w:szCs w:val="20"/>
+        </w:rPr>
+        <w:t xml:space="preserve">en, </w:t>
       </w:r>
       <w:r>
         <w:rPr>
@@ -5005,23 +4883,13 @@
         </w:rPr>
         <w:t xml:space="preserve"> </w:t>
       </w:r>
-      <w:proofErr w:type="spellStart"/>
-      <w:r>
-        <w:rPr>
-          <w:rFonts w:asciiTheme="majorBidi" w:hAnsiTheme="majorBidi" w:cstheme="majorBidi"/>
-          <w:sz w:val="20"/>
-          <w:szCs w:val="20"/>
-        </w:rPr>
-        <w:t>en</w:t>
-      </w:r>
-      <w:proofErr w:type="spellEnd"/>
-      <w:r>
-        <w:rPr>
-          <w:rFonts w:asciiTheme="majorBidi" w:hAnsiTheme="majorBidi" w:cstheme="majorBidi"/>
-          <w:sz w:val="20"/>
-          <w:szCs w:val="20"/>
-        </w:rPr>
-        <w:t>,</w:t>
+      <w:r>
+        <w:rPr>
+          <w:rFonts w:asciiTheme="majorBidi" w:hAnsiTheme="majorBidi" w:cstheme="majorBidi"/>
+          <w:sz w:val="20"/>
+          <w:szCs w:val="20"/>
+        </w:rPr>
+        <w:t>en,</w:t>
       </w:r>
       <w:r>
         <w:rPr>

--- a/files/CV.docx
+++ b/files/CV.docx
@@ -30,7 +30,7 @@
         <mc:AlternateContent>
           <mc:Choice Requires="wps">
             <w:drawing>
-              <wp:anchor distT="45720" distB="45720" distL="114300" distR="114300" simplePos="0" relativeHeight="251659264" behindDoc="0" locked="0" layoutInCell="1" allowOverlap="1" wp14:anchorId="62F2C63A" wp14:editId="5C6EF3C0">
+              <wp:anchor distT="45720" distB="45720" distL="114300" distR="114300" simplePos="0" relativeHeight="251659264" behindDoc="0" locked="0" layoutInCell="1" allowOverlap="1" wp14:anchorId="62F2C63A" wp14:editId="3E713047">
                 <wp:simplePos x="0" y="0"/>
                 <wp:positionH relativeFrom="margin">
                   <wp:align>left</wp:align>
@@ -38,8 +38,8 @@
                 <wp:positionV relativeFrom="paragraph">
                   <wp:posOffset>241300</wp:posOffset>
                 </wp:positionV>
-                <wp:extent cx="7203440" cy="1017270"/>
-                <wp:effectExtent l="0" t="0" r="16510" b="11430"/>
+                <wp:extent cx="7203440" cy="1268095"/>
+                <wp:effectExtent l="0" t="0" r="16510" b="27305"/>
                 <wp:wrapTopAndBottom/>
                 <wp:docPr id="217" name="Text Box 2"/>
                 <wp:cNvGraphicFramePr>
@@ -54,7 +54,7 @@
                       <wps:spPr bwMode="auto">
                         <a:xfrm>
                           <a:off x="0" y="0"/>
-                          <a:ext cx="7203440" cy="1017495"/>
+                          <a:ext cx="7203440" cy="1268506"/>
                         </a:xfrm>
                         <a:prstGeom prst="rect">
                           <a:avLst/>
@@ -93,8 +93,89 @@
                                 <w:szCs w:val="20"/>
                                 <w:shd w:val="clear" w:color="auto" w:fill="FFFFFF"/>
                               </w:rPr>
-                              <w:t>I'm very interested in the world of computational intelligence. Currently, I am trying to expand my knowledge about SMT solvers and would like to do fundamental work on one of these topics: ML4SMTSolvers, SMTSolvers4ML, and ML + Reasoning.</w:t>
+                              <w:t>Regarding fundamentals, I would like to work on one from Complexity Theory, Algorithms Design, SMT Solvers, and ML. For doing so, my primary principle for the foreseeable future is prioritizing theory and using empirical studies to support it.</w:t>
                             </w:r>
+                          </w:p>
+                          <w:p>
+                            <w:pPr>
+                              <w:bidi w:val="0"/>
+                              <w:jc w:val="both"/>
+                              <w:rPr>
+                                <w:rFonts w:asciiTheme="majorBidi" w:hAnsiTheme="majorBidi" w:cstheme="majorBidi"/>
+                                <w:color w:val="161719"/>
+                                <w:sz w:val="20"/>
+                                <w:szCs w:val="20"/>
+                                <w:shd w:val="clear" w:color="auto" w:fill="FFFFFF"/>
+                              </w:rPr>
+                            </w:pPr>
+                            <w:r>
+                              <w:rPr>
+                                <w:rFonts w:asciiTheme="majorBidi" w:hAnsiTheme="majorBidi" w:cstheme="majorBidi"/>
+                                <w:color w:val="161719"/>
+                                <w:sz w:val="20"/>
+                                <w:szCs w:val="20"/>
+                                <w:shd w:val="clear" w:color="auto" w:fill="FFFFFF"/>
+                              </w:rPr>
+                              <w:t>As for engineering, I'm excited to merge and apply state-of-the-art machine learning and automated reasoning to tackle software engineering and code-related tasks. While there haven't been many opportunities, I would also love to explore the use of cutting-edge machine learning and automated reasoning in areas like board games, sports, music, and more.</w:t>
+                            </w:r>
+                          </w:p>
+                          <w:p>
+                            <w:pPr>
+                              <w:bidi w:val="0"/>
+                              <w:jc w:val="both"/>
+                              <w:rPr>
+                                <w:rFonts w:asciiTheme="majorBidi" w:hAnsiTheme="majorBidi" w:cstheme="majorBidi"/>
+                                <w:color w:val="161719"/>
+                                <w:sz w:val="20"/>
+                                <w:szCs w:val="20"/>
+                                <w:shd w:val="clear" w:color="auto" w:fill="FFFFFF"/>
+                              </w:rPr>
+                            </w:pPr>
+                            <w:r>
+                              <w:rPr>
+                                <w:rFonts w:asciiTheme="majorBidi" w:hAnsiTheme="majorBidi" w:cstheme="majorBidi"/>
+                                <w:color w:val="161719"/>
+                                <w:sz w:val="20"/>
+                                <w:szCs w:val="20"/>
+                                <w:shd w:val="clear" w:color="auto" w:fill="FFFFFF"/>
+                              </w:rPr>
+                              <w:t xml:space="preserve">If you're curious about why I'm interested in certain things, I've actually explained it all on my website. You can find the link right </w:t>
+                            </w:r>
+                            <w:hyperlink r:id="rId7" w:history="1">
+                              <w:r>
+                                <w:rPr>
+                                  <w:rStyle w:val="Hyperlink"/>
+                                  <w:rFonts w:asciiTheme="majorBidi" w:hAnsiTheme="majorBidi" w:cstheme="majorBidi"/>
+                                  <w:sz w:val="20"/>
+                                  <w:szCs w:val="20"/>
+                                  <w:shd w:val="clear" w:color="auto" w:fill="FFFFFF"/>
+                                </w:rPr>
+                                <w:t>here</w:t>
+                              </w:r>
+                            </w:hyperlink>
+                            <w:r>
+                              <w:rPr>
+                                <w:rFonts w:asciiTheme="majorBidi" w:hAnsiTheme="majorBidi" w:cstheme="majorBidi"/>
+                                <w:color w:val="161719"/>
+                                <w:sz w:val="20"/>
+                                <w:szCs w:val="20"/>
+                                <w:shd w:val="clear" w:color="auto" w:fill="FFFFFF"/>
+                              </w:rPr>
+                              <w:t>.</w:t>
+                            </w:r>
+                          </w:p>
+                          <w:p>
+                            <w:pPr>
+                              <w:bidi w:val="0"/>
+                              <w:jc w:val="both"/>
+                              <w:rPr>
+                                <w:rFonts w:asciiTheme="majorBidi" w:hAnsiTheme="majorBidi" w:cstheme="majorBidi"/>
+                                <w:color w:val="161719"/>
+                                <w:sz w:val="20"/>
+                                <w:szCs w:val="20"/>
+                                <w:shd w:val="clear" w:color="auto" w:fill="FFFFFF"/>
+                              </w:rPr>
+                            </w:pPr>
                           </w:p>
                           <w:p>
                             <w:pPr>
@@ -106,36 +187,6 @@
                                 <w:szCs w:val="20"/>
                               </w:rPr>
                             </w:pPr>
-                            <w:r>
-                              <w:rPr>
-                                <w:rFonts w:asciiTheme="majorBidi" w:hAnsiTheme="majorBidi" w:cstheme="majorBidi"/>
-                                <w:color w:val="161719"/>
-                                <w:sz w:val="20"/>
-                                <w:szCs w:val="20"/>
-                                <w:shd w:val="clear" w:color="auto" w:fill="FFFFFF"/>
-                              </w:rPr>
-                              <w:t xml:space="preserve">As for engineering, I'm excited to merge and apply state-of-the-art machine learning and automated Reasoning to tackle software engineering and code-related tasks. While there haven't been many opportunities, I would also love to explore the use of cutting-edge machine learning and automated </w:t>
-                            </w:r>
-                            <w:r>
-                              <w:rPr>
-                                <w:rFonts w:asciiTheme="majorBidi" w:hAnsiTheme="majorBidi" w:cstheme="majorBidi"/>
-                                <w:color w:val="161719"/>
-                                <w:sz w:val="20"/>
-                                <w:szCs w:val="20"/>
-                                <w:shd w:val="clear" w:color="auto" w:fill="FFFFFF"/>
-                              </w:rPr>
-                              <w:t>r</w:t>
-                            </w:r>
-                            <w:r>
-                              <w:rPr>
-                                <w:rFonts w:asciiTheme="majorBidi" w:hAnsiTheme="majorBidi" w:cstheme="majorBidi"/>
-                                <w:color w:val="161719"/>
-                                <w:sz w:val="20"/>
-                                <w:szCs w:val="20"/>
-                                <w:shd w:val="clear" w:color="auto" w:fill="FFFFFF"/>
-                              </w:rPr>
-                              <w:t>easoning in areas like board games, sports, music, and more.</w:t>
-                            </w:r>
                           </w:p>
                         </w:txbxContent>
                       </wps:txbx>
@@ -160,7 +211,7 @@
                 <v:stroke joinstyle="miter"/>
                 <v:path gradientshapeok="t" o:connecttype="rect"/>
               </v:shapetype>
-              <v:shape id="Text Box 2" o:spid="_x0000_s1026" type="#_x0000_t202" style="position:absolute;left:0;text-align:left;margin-left:0;margin-top:19pt;width:567.2pt;height:80.1pt;z-index:251659264;visibility:visible;mso-wrap-style:square;mso-width-percent:0;mso-height-percent:0;mso-wrap-distance-left:9pt;mso-wrap-distance-top:3.6pt;mso-wrap-distance-right:9pt;mso-wrap-distance-bottom:3.6pt;mso-position-horizontal:left;mso-position-horizontal-relative:margin;mso-position-vertical:absolute;mso-position-vertical-relative:text;mso-width-percent:0;mso-height-percent:0;mso-width-relative:margin;mso-height-relative:margin;v-text-anchor:top" o:gfxdata="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">
+              <v:shape id="Text Box 2" o:spid="_x0000_s1026" type="#_x0000_t202" style="position:absolute;left:0;text-align:left;margin-left:0;margin-top:19pt;width:567.2pt;height:99.85pt;z-index:251659264;visibility:visible;mso-wrap-style:square;mso-width-percent:0;mso-height-percent:0;mso-wrap-distance-left:9pt;mso-wrap-distance-top:3.6pt;mso-wrap-distance-right:9pt;mso-wrap-distance-bottom:3.6pt;mso-position-horizontal:left;mso-position-horizontal-relative:margin;mso-position-vertical:absolute;mso-position-vertical-relative:text;mso-width-percent:0;mso-height-percent:0;mso-width-relative:margin;mso-height-relative:margin;v-text-anchor:top" o:gfxdata="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">
                 <v:textbox>
                   <w:txbxContent>
                     <w:p>
@@ -183,8 +234,89 @@
                           <w:szCs w:val="20"/>
                           <w:shd w:val="clear" w:color="auto" w:fill="FFFFFF"/>
                         </w:rPr>
-                        <w:t>I'm very interested in the world of computational intelligence. Currently, I am trying to expand my knowledge about SMT solvers and would like to do fundamental work on one of these topics: ML4SMTSolvers, SMTSolvers4ML, and ML + Reasoning.</w:t>
+                        <w:t>Regarding fundamentals, I would like to work on one from Complexity Theory, Algorithms Design, SMT Solvers, and ML. For doing so, my primary principle for the foreseeable future is prioritizing theory and using empirical studies to support it.</w:t>
                       </w:r>
+                    </w:p>
+                    <w:p>
+                      <w:pPr>
+                        <w:bidi w:val="0"/>
+                        <w:jc w:val="both"/>
+                        <w:rPr>
+                          <w:rFonts w:asciiTheme="majorBidi" w:hAnsiTheme="majorBidi" w:cstheme="majorBidi"/>
+                          <w:color w:val="161719"/>
+                          <w:sz w:val="20"/>
+                          <w:szCs w:val="20"/>
+                          <w:shd w:val="clear" w:color="auto" w:fill="FFFFFF"/>
+                        </w:rPr>
+                      </w:pPr>
+                      <w:r>
+                        <w:rPr>
+                          <w:rFonts w:asciiTheme="majorBidi" w:hAnsiTheme="majorBidi" w:cstheme="majorBidi"/>
+                          <w:color w:val="161719"/>
+                          <w:sz w:val="20"/>
+                          <w:szCs w:val="20"/>
+                          <w:shd w:val="clear" w:color="auto" w:fill="FFFFFF"/>
+                        </w:rPr>
+                        <w:t>As for engineering, I'm excited to merge and apply state-of-the-art machine learning and automated reasoning to tackle software engineering and code-related tasks. While there haven't been many opportunities, I would also love to explore the use of cutting-edge machine learning and automated reasoning in areas like board games, sports, music, and more.</w:t>
+                      </w:r>
+                    </w:p>
+                    <w:p>
+                      <w:pPr>
+                        <w:bidi w:val="0"/>
+                        <w:jc w:val="both"/>
+                        <w:rPr>
+                          <w:rFonts w:asciiTheme="majorBidi" w:hAnsiTheme="majorBidi" w:cstheme="majorBidi"/>
+                          <w:color w:val="161719"/>
+                          <w:sz w:val="20"/>
+                          <w:szCs w:val="20"/>
+                          <w:shd w:val="clear" w:color="auto" w:fill="FFFFFF"/>
+                        </w:rPr>
+                      </w:pPr>
+                      <w:r>
+                        <w:rPr>
+                          <w:rFonts w:asciiTheme="majorBidi" w:hAnsiTheme="majorBidi" w:cstheme="majorBidi"/>
+                          <w:color w:val="161719"/>
+                          <w:sz w:val="20"/>
+                          <w:szCs w:val="20"/>
+                          <w:shd w:val="clear" w:color="auto" w:fill="FFFFFF"/>
+                        </w:rPr>
+                        <w:t xml:space="preserve">If you're curious about why I'm interested in certain things, I've actually explained it all on my website. You can find the link right </w:t>
+                      </w:r>
+                      <w:hyperlink r:id="rId8" w:history="1">
+                        <w:r>
+                          <w:rPr>
+                            <w:rStyle w:val="Hyperlink"/>
+                            <w:rFonts w:asciiTheme="majorBidi" w:hAnsiTheme="majorBidi" w:cstheme="majorBidi"/>
+                            <w:sz w:val="20"/>
+                            <w:szCs w:val="20"/>
+                            <w:shd w:val="clear" w:color="auto" w:fill="FFFFFF"/>
+                          </w:rPr>
+                          <w:t>here</w:t>
+                        </w:r>
+                      </w:hyperlink>
+                      <w:r>
+                        <w:rPr>
+                          <w:rFonts w:asciiTheme="majorBidi" w:hAnsiTheme="majorBidi" w:cstheme="majorBidi"/>
+                          <w:color w:val="161719"/>
+                          <w:sz w:val="20"/>
+                          <w:szCs w:val="20"/>
+                          <w:shd w:val="clear" w:color="auto" w:fill="FFFFFF"/>
+                        </w:rPr>
+                        <w:t>.</w:t>
+                      </w:r>
+                    </w:p>
+                    <w:p>
+                      <w:pPr>
+                        <w:bidi w:val="0"/>
+                        <w:jc w:val="both"/>
+                        <w:rPr>
+                          <w:rFonts w:asciiTheme="majorBidi" w:hAnsiTheme="majorBidi" w:cstheme="majorBidi"/>
+                          <w:color w:val="161719"/>
+                          <w:sz w:val="20"/>
+                          <w:szCs w:val="20"/>
+                          <w:shd w:val="clear" w:color="auto" w:fill="FFFFFF"/>
+                        </w:rPr>
+                      </w:pPr>
                     </w:p>
                     <w:p>
                       <w:pPr>
@@ -196,36 +328,6 @@
                           <w:szCs w:val="20"/>
                         </w:rPr>
                       </w:pPr>
-                      <w:r>
-                        <w:rPr>
-                          <w:rFonts w:asciiTheme="majorBidi" w:hAnsiTheme="majorBidi" w:cstheme="majorBidi"/>
-                          <w:color w:val="161719"/>
-                          <w:sz w:val="20"/>
-                          <w:szCs w:val="20"/>
-                          <w:shd w:val="clear" w:color="auto" w:fill="FFFFFF"/>
-                        </w:rPr>
-                        <w:t xml:space="preserve">As for engineering, I'm excited to merge and apply state-of-the-art machine learning and automated Reasoning to tackle software engineering and code-related tasks. While there haven't been many opportunities, I would also love to explore the use of cutting-edge machine learning and automated </w:t>
-                      </w:r>
-                      <w:r>
-                        <w:rPr>
-                          <w:rFonts w:asciiTheme="majorBidi" w:hAnsiTheme="majorBidi" w:cstheme="majorBidi"/>
-                          <w:color w:val="161719"/>
-                          <w:sz w:val="20"/>
-                          <w:szCs w:val="20"/>
-                          <w:shd w:val="clear" w:color="auto" w:fill="FFFFFF"/>
-                        </w:rPr>
-                        <w:t>r</w:t>
-                      </w:r>
-                      <w:r>
-                        <w:rPr>
-                          <w:rFonts w:asciiTheme="majorBidi" w:hAnsiTheme="majorBidi" w:cstheme="majorBidi"/>
-                          <w:color w:val="161719"/>
-                          <w:sz w:val="20"/>
-                          <w:szCs w:val="20"/>
-                          <w:shd w:val="clear" w:color="auto" w:fill="FFFFFF"/>
-                        </w:rPr>
-                        <w:t>easoning in areas like board games, sports, music, and more.</w:t>
-                      </w:r>
                     </w:p>
                   </w:txbxContent>
                 </v:textbox>
@@ -292,355 +394,6 @@
           <w:szCs w:val="22"/>
         </w:rPr>
       </w:pPr>
-      <w:r>
-        <w:rPr>
-          <w:rFonts w:asciiTheme="majorBidi" w:hAnsiTheme="majorBidi" w:cstheme="majorBidi"/>
-          <w:b/>
-          <w:bCs/>
-          <w:color w:val="4472C4" w:themeColor="accent1"/>
-          <w:szCs w:val="22"/>
-        </w:rPr>
-        <w:t>Education</w:t>
-      </w:r>
-    </w:p>
-    <w:p>
-      <w:pPr>
-        <w:bidi w:val="0"/>
-        <w:spacing w:line="276" w:lineRule="auto"/>
-        <w:jc w:val="both"/>
-        <w:rPr>
-          <w:rFonts w:asciiTheme="majorBidi" w:hAnsiTheme="majorBidi" w:cstheme="majorBidi"/>
-          <w:b/>
-          <w:bCs/>
-          <w:sz w:val="20"/>
-          <w:szCs w:val="20"/>
-        </w:rPr>
-      </w:pPr>
-      <w:r>
-        <w:rPr>
-          <w:rFonts w:asciiTheme="majorBidi" w:hAnsiTheme="majorBidi" w:cstheme="majorBidi"/>
-          <w:b/>
-          <w:bCs/>
-          <w:sz w:val="20"/>
-          <w:szCs w:val="20"/>
-        </w:rPr>
-        <w:t>M</w:t>
-      </w:r>
-      <w:r>
-        <w:rPr>
-          <w:rFonts w:asciiTheme="majorBidi" w:hAnsiTheme="majorBidi" w:cstheme="majorBidi"/>
-          <w:b/>
-          <w:bCs/>
-          <w:sz w:val="20"/>
-          <w:szCs w:val="20"/>
-        </w:rPr>
-        <w:t>.</w:t>
-      </w:r>
-      <w:r>
-        <w:rPr>
-          <w:rFonts w:asciiTheme="majorBidi" w:hAnsiTheme="majorBidi" w:cstheme="majorBidi"/>
-          <w:b/>
-          <w:bCs/>
-          <w:sz w:val="20"/>
-          <w:szCs w:val="20"/>
-        </w:rPr>
-        <w:t>Sc</w:t>
-      </w:r>
-      <w:r>
-        <w:rPr>
-          <w:rFonts w:asciiTheme="majorBidi" w:hAnsiTheme="majorBidi" w:cstheme="majorBidi"/>
-          <w:b/>
-          <w:bCs/>
-          <w:sz w:val="20"/>
-          <w:szCs w:val="20"/>
-        </w:rPr>
-        <w:t>.</w:t>
-      </w:r>
-      <w:r>
-        <w:rPr>
-          <w:rFonts w:asciiTheme="majorBidi" w:hAnsiTheme="majorBidi" w:cstheme="majorBidi"/>
-          <w:b/>
-          <w:bCs/>
-          <w:sz w:val="20"/>
-          <w:szCs w:val="20"/>
-        </w:rPr>
-        <w:t>, Software Engineering, Tarbiat Modares University (TMU)</w:t>
-      </w:r>
-      <w:r>
-        <w:rPr>
-          <w:rFonts w:asciiTheme="majorBidi" w:hAnsiTheme="majorBidi" w:cstheme="majorBidi"/>
-          <w:b/>
-          <w:bCs/>
-          <w:sz w:val="20"/>
-          <w:szCs w:val="20"/>
-        </w:rPr>
-        <w:t>, Iran, GPA: 3.88/4.0</w:t>
-      </w:r>
-      <w:r>
-        <w:rPr>
-          <w:rFonts w:asciiTheme="majorBidi" w:hAnsiTheme="majorBidi" w:cstheme="majorBidi"/>
-          <w:b/>
-          <w:bCs/>
-          <w:sz w:val="20"/>
-          <w:szCs w:val="20"/>
-        </w:rPr>
-        <w:t xml:space="preserve">, </w:t>
-      </w:r>
-      <w:r>
-        <w:rPr>
-          <w:rFonts w:asciiTheme="majorBidi" w:hAnsiTheme="majorBidi" w:cstheme="majorBidi"/>
-          <w:b/>
-          <w:bCs/>
-          <w:sz w:val="20"/>
-          <w:szCs w:val="20"/>
-        </w:rPr>
-        <w:t>ranked 1</w:t>
-      </w:r>
-      <w:r>
-        <w:rPr>
-          <w:rFonts w:asciiTheme="majorBidi" w:hAnsiTheme="majorBidi" w:cstheme="majorBidi"/>
-          <w:b/>
-          <w:bCs/>
-          <w:sz w:val="20"/>
-          <w:szCs w:val="20"/>
-          <w:vertAlign w:val="superscript"/>
-        </w:rPr>
-        <w:t>st</w:t>
-      </w:r>
-      <w:r>
-        <w:rPr>
-          <w:rFonts w:asciiTheme="majorBidi" w:hAnsiTheme="majorBidi" w:cstheme="majorBidi"/>
-          <w:b/>
-          <w:bCs/>
-          <w:sz w:val="20"/>
-          <w:szCs w:val="20"/>
-        </w:rPr>
-        <w:t xml:space="preserve"> </w:t>
-      </w:r>
-      <w:r>
-        <w:rPr>
-          <w:rFonts w:asciiTheme="majorBidi" w:hAnsiTheme="majorBidi" w:cstheme="majorBidi"/>
-          <w:b/>
-          <w:bCs/>
-          <w:sz w:val="20"/>
-          <w:szCs w:val="20"/>
-        </w:rPr>
-        <w:t>o</w:t>
-      </w:r>
-      <w:r>
-        <w:rPr>
-          <w:rFonts w:asciiTheme="majorBidi" w:hAnsiTheme="majorBidi" w:cstheme="majorBidi"/>
-          <w:b/>
-          <w:bCs/>
-          <w:sz w:val="20"/>
-          <w:szCs w:val="20"/>
-        </w:rPr>
-        <w:t>utstanding student</w:t>
-      </w:r>
-      <w:r>
-        <w:rPr>
-          <w:rFonts w:asciiTheme="majorBidi" w:hAnsiTheme="majorBidi" w:cstheme="majorBidi"/>
-          <w:b/>
-          <w:bCs/>
-          <w:sz w:val="20"/>
-          <w:szCs w:val="20"/>
-        </w:rPr>
-        <w:t xml:space="preserve">    </w:t>
-      </w:r>
-      <w:r>
-        <w:rPr>
-          <w:rFonts w:asciiTheme="majorBidi" w:hAnsiTheme="majorBidi" w:cstheme="majorBidi"/>
-          <w:b/>
-          <w:bCs/>
-          <w:sz w:val="20"/>
-          <w:szCs w:val="20"/>
-        </w:rPr>
-        <w:t xml:space="preserve">   </w:t>
-      </w:r>
-      <w:r>
-        <w:rPr>
-          <w:rFonts w:asciiTheme="majorBidi" w:hAnsiTheme="majorBidi" w:cstheme="majorBidi"/>
-          <w:b/>
-          <w:bCs/>
-          <w:sz w:val="20"/>
-          <w:szCs w:val="20"/>
-        </w:rPr>
-        <w:t>2019</w:t>
-      </w:r>
-      <w:r>
-        <w:rPr>
-          <w:rFonts w:asciiTheme="majorBidi" w:hAnsiTheme="majorBidi" w:cstheme="majorBidi"/>
-          <w:b/>
-          <w:bCs/>
-          <w:sz w:val="20"/>
-          <w:szCs w:val="20"/>
-        </w:rPr>
-        <w:t xml:space="preserve"> </w:t>
-      </w:r>
-      <w:r>
-        <w:rPr>
-          <w:rFonts w:asciiTheme="majorBidi" w:hAnsiTheme="majorBidi" w:cstheme="majorBidi"/>
-          <w:b/>
-          <w:bCs/>
-          <w:sz w:val="20"/>
-          <w:szCs w:val="20"/>
-        </w:rPr>
-        <w:t>-</w:t>
-      </w:r>
-      <w:r>
-        <w:rPr>
-          <w:rFonts w:asciiTheme="majorBidi" w:hAnsiTheme="majorBidi" w:cstheme="majorBidi"/>
-          <w:b/>
-          <w:bCs/>
-          <w:sz w:val="20"/>
-          <w:szCs w:val="20"/>
-        </w:rPr>
-        <w:t xml:space="preserve"> </w:t>
-      </w:r>
-      <w:r>
-        <w:rPr>
-          <w:rFonts w:asciiTheme="majorBidi" w:hAnsiTheme="majorBidi" w:cstheme="majorBidi"/>
-          <w:b/>
-          <w:bCs/>
-          <w:sz w:val="20"/>
-          <w:szCs w:val="20"/>
-        </w:rPr>
-        <w:t>2022</w:t>
-      </w:r>
-    </w:p>
-    <w:p>
-      <w:pPr>
-        <w:bidi w:val="0"/>
-        <w:spacing w:line="276" w:lineRule="auto"/>
-        <w:jc w:val="both"/>
-        <w:rPr>
-          <w:rFonts w:asciiTheme="majorBidi" w:hAnsiTheme="majorBidi" w:cstheme="majorBidi"/>
-          <w:b/>
-          <w:bCs/>
-          <w:sz w:val="20"/>
-          <w:szCs w:val="20"/>
-        </w:rPr>
-      </w:pPr>
-      <w:r>
-        <w:rPr>
-          <w:rFonts w:asciiTheme="majorBidi" w:hAnsiTheme="majorBidi" w:cstheme="majorBidi"/>
-          <w:b/>
-          <w:bCs/>
-          <w:sz w:val="20"/>
-          <w:szCs w:val="20"/>
-        </w:rPr>
-        <w:t>B.Sc., Software Engineering,</w:t>
-      </w:r>
-      <w:r>
-        <w:rPr>
-          <w:rFonts w:asciiTheme="majorBidi" w:hAnsiTheme="majorBidi" w:cstheme="majorBidi"/>
-          <w:b/>
-          <w:bCs/>
-          <w:sz w:val="20"/>
-          <w:szCs w:val="20"/>
-        </w:rPr>
-        <w:t xml:space="preserve"> Babol Noshirvani University of Technology (BNUT), Iran, GPA: 3.</w:t>
-      </w:r>
-      <w:r>
-        <w:rPr>
-          <w:rFonts w:asciiTheme="majorBidi" w:hAnsiTheme="majorBidi" w:cstheme="majorBidi"/>
-          <w:b/>
-          <w:bCs/>
-          <w:sz w:val="20"/>
-          <w:szCs w:val="20"/>
-        </w:rPr>
-        <w:t>55</w:t>
-      </w:r>
-      <w:r>
-        <w:rPr>
-          <w:rFonts w:asciiTheme="majorBidi" w:hAnsiTheme="majorBidi" w:cstheme="majorBidi"/>
-          <w:b/>
-          <w:bCs/>
-          <w:sz w:val="20"/>
-          <w:szCs w:val="20"/>
-        </w:rPr>
-        <w:t xml:space="preserve">/4.0 </w:t>
-      </w:r>
-      <w:r>
-        <w:rPr>
-          <w:rFonts w:asciiTheme="majorBidi" w:hAnsiTheme="majorBidi" w:cstheme="majorBidi"/>
-          <w:b/>
-          <w:bCs/>
-          <w:sz w:val="20"/>
-          <w:szCs w:val="20"/>
-        </w:rPr>
-        <w:t xml:space="preserve">                </w:t>
-      </w:r>
-      <w:r>
-        <w:rPr>
-          <w:rFonts w:asciiTheme="majorBidi" w:hAnsiTheme="majorBidi" w:cstheme="majorBidi"/>
-          <w:b/>
-          <w:bCs/>
-          <w:sz w:val="20"/>
-          <w:szCs w:val="20"/>
-        </w:rPr>
-        <w:t xml:space="preserve">      </w:t>
-      </w:r>
-      <w:r>
-        <w:rPr>
-          <w:rFonts w:asciiTheme="majorBidi" w:hAnsiTheme="majorBidi" w:cstheme="majorBidi"/>
-          <w:b/>
-          <w:bCs/>
-          <w:sz w:val="20"/>
-          <w:szCs w:val="20"/>
-        </w:rPr>
-        <w:t xml:space="preserve">              </w:t>
-      </w:r>
-      <w:r>
-        <w:rPr>
-          <w:rFonts w:asciiTheme="majorBidi" w:hAnsiTheme="majorBidi" w:cstheme="majorBidi"/>
-          <w:b/>
-          <w:bCs/>
-          <w:sz w:val="20"/>
-          <w:szCs w:val="20"/>
-        </w:rPr>
-        <w:t>2014</w:t>
-      </w:r>
-      <w:r>
-        <w:rPr>
-          <w:rFonts w:asciiTheme="majorBidi" w:hAnsiTheme="majorBidi" w:cstheme="majorBidi"/>
-          <w:b/>
-          <w:bCs/>
-          <w:sz w:val="20"/>
-          <w:szCs w:val="20"/>
-        </w:rPr>
-        <w:t xml:space="preserve"> </w:t>
-      </w:r>
-      <w:r>
-        <w:rPr>
-          <w:rFonts w:asciiTheme="majorBidi" w:hAnsiTheme="majorBidi" w:cstheme="majorBidi"/>
-          <w:b/>
-          <w:bCs/>
-          <w:sz w:val="20"/>
-          <w:szCs w:val="20"/>
-        </w:rPr>
-        <w:t>-</w:t>
-      </w:r>
-      <w:r>
-        <w:rPr>
-          <w:rFonts w:asciiTheme="majorBidi" w:hAnsiTheme="majorBidi" w:cstheme="majorBidi"/>
-          <w:b/>
-          <w:bCs/>
-          <w:sz w:val="20"/>
-          <w:szCs w:val="20"/>
-        </w:rPr>
-        <w:t xml:space="preserve"> </w:t>
-      </w:r>
-      <w:r>
-        <w:rPr>
-          <w:rFonts w:asciiTheme="majorBidi" w:hAnsiTheme="majorBidi" w:cstheme="majorBidi"/>
-          <w:b/>
-          <w:bCs/>
-          <w:sz w:val="20"/>
-          <w:szCs w:val="20"/>
-        </w:rPr>
-        <w:t>2019</w:t>
-      </w:r>
     </w:p>
     <w:p>
       <w:pPr>
@@ -666,17 +419,7 @@
           <w:color w:val="4472C4" w:themeColor="accent1"/>
           <w:szCs w:val="22"/>
         </w:rPr>
-        <w:t xml:space="preserve">Relevant </w:t>
-      </w:r>
-      <w:r>
-        <w:rPr>
-          <w:rFonts w:asciiTheme="majorBidi" w:hAnsiTheme="majorBidi" w:cstheme="majorBidi"/>
-          <w:b/>
-          <w:bCs/>
-          <w:color w:val="4472C4" w:themeColor="accent1"/>
-          <w:szCs w:val="22"/>
-        </w:rPr>
-        <w:t>Experience</w:t>
+        <w:t>Education</w:t>
       </w:r>
     </w:p>
     <w:p>
@@ -700,6 +443,426 @@
           <w:sz w:val="20"/>
           <w:szCs w:val="20"/>
         </w:rPr>
+        <w:t>M</w:t>
+      </w:r>
+      <w:r>
+        <w:rPr>
+          <w:rFonts w:asciiTheme="majorBidi" w:hAnsiTheme="majorBidi" w:cstheme="majorBidi"/>
+          <w:b/>
+          <w:bCs/>
+          <w:sz w:val="20"/>
+          <w:szCs w:val="20"/>
+        </w:rPr>
+        <w:t>.</w:t>
+      </w:r>
+      <w:r>
+        <w:rPr>
+          <w:rFonts w:asciiTheme="majorBidi" w:hAnsiTheme="majorBidi" w:cstheme="majorBidi"/>
+          <w:b/>
+          <w:bCs/>
+          <w:sz w:val="20"/>
+          <w:szCs w:val="20"/>
+        </w:rPr>
+        <w:t>Sc</w:t>
+      </w:r>
+      <w:r>
+        <w:rPr>
+          <w:rFonts w:asciiTheme="majorBidi" w:hAnsiTheme="majorBidi" w:cstheme="majorBidi"/>
+          <w:b/>
+          <w:bCs/>
+          <w:sz w:val="20"/>
+          <w:szCs w:val="20"/>
+        </w:rPr>
+        <w:t>.</w:t>
+      </w:r>
+      <w:r>
+        <w:rPr>
+          <w:rFonts w:asciiTheme="majorBidi" w:hAnsiTheme="majorBidi" w:cstheme="majorBidi"/>
+          <w:b/>
+          <w:bCs/>
+          <w:sz w:val="20"/>
+          <w:szCs w:val="20"/>
+        </w:rPr>
+        <w:t xml:space="preserve">, Software Engineering, </w:t>
+      </w:r>
+      <w:proofErr w:type="spellStart"/>
+      <w:r>
+        <w:rPr>
+          <w:rFonts w:asciiTheme="majorBidi" w:hAnsiTheme="majorBidi" w:cstheme="majorBidi"/>
+          <w:b/>
+          <w:bCs/>
+          <w:sz w:val="20"/>
+          <w:szCs w:val="20"/>
+        </w:rPr>
+        <w:t>Tarbiat</w:t>
+      </w:r>
+      <w:proofErr w:type="spellEnd"/>
+      <w:r>
+        <w:rPr>
+          <w:rFonts w:asciiTheme="majorBidi" w:hAnsiTheme="majorBidi" w:cstheme="majorBidi"/>
+          <w:b/>
+          <w:bCs/>
+          <w:sz w:val="20"/>
+          <w:szCs w:val="20"/>
+        </w:rPr>
+        <w:t xml:space="preserve"> </w:t>
+      </w:r>
+      <w:proofErr w:type="spellStart"/>
+      <w:r>
+        <w:rPr>
+          <w:rFonts w:asciiTheme="majorBidi" w:hAnsiTheme="majorBidi" w:cstheme="majorBidi"/>
+          <w:b/>
+          <w:bCs/>
+          <w:sz w:val="20"/>
+          <w:szCs w:val="20"/>
+        </w:rPr>
+        <w:t>Modares</w:t>
+      </w:r>
+      <w:proofErr w:type="spellEnd"/>
+      <w:r>
+        <w:rPr>
+          <w:rFonts w:asciiTheme="majorBidi" w:hAnsiTheme="majorBidi" w:cstheme="majorBidi"/>
+          <w:b/>
+          <w:bCs/>
+          <w:sz w:val="20"/>
+          <w:szCs w:val="20"/>
+        </w:rPr>
+        <w:t xml:space="preserve"> University (TMU)</w:t>
+      </w:r>
+      <w:r>
+        <w:rPr>
+          <w:rFonts w:asciiTheme="majorBidi" w:hAnsiTheme="majorBidi" w:cstheme="majorBidi"/>
+          <w:b/>
+          <w:bCs/>
+          <w:sz w:val="20"/>
+          <w:szCs w:val="20"/>
+        </w:rPr>
+        <w:t>, Iran, GPA: 3.88/4.0</w:t>
+      </w:r>
+      <w:r>
+        <w:rPr>
+          <w:rFonts w:asciiTheme="majorBidi" w:hAnsiTheme="majorBidi" w:cstheme="majorBidi"/>
+          <w:b/>
+          <w:bCs/>
+          <w:sz w:val="20"/>
+          <w:szCs w:val="20"/>
+        </w:rPr>
+        <w:t xml:space="preserve">, </w:t>
+      </w:r>
+      <w:r>
+        <w:rPr>
+          <w:rFonts w:asciiTheme="majorBidi" w:hAnsiTheme="majorBidi" w:cstheme="majorBidi"/>
+          <w:b/>
+          <w:bCs/>
+          <w:sz w:val="20"/>
+          <w:szCs w:val="20"/>
+        </w:rPr>
+        <w:t>ranked 1</w:t>
+      </w:r>
+      <w:r>
+        <w:rPr>
+          <w:rFonts w:asciiTheme="majorBidi" w:hAnsiTheme="majorBidi" w:cstheme="majorBidi"/>
+          <w:b/>
+          <w:bCs/>
+          <w:sz w:val="20"/>
+          <w:szCs w:val="20"/>
+          <w:vertAlign w:val="superscript"/>
+        </w:rPr>
+        <w:t>st</w:t>
+      </w:r>
+      <w:r>
+        <w:rPr>
+          <w:rFonts w:asciiTheme="majorBidi" w:hAnsiTheme="majorBidi" w:cstheme="majorBidi"/>
+          <w:b/>
+          <w:bCs/>
+          <w:sz w:val="20"/>
+          <w:szCs w:val="20"/>
+        </w:rPr>
+        <w:t xml:space="preserve"> </w:t>
+      </w:r>
+      <w:r>
+        <w:rPr>
+          <w:rFonts w:asciiTheme="majorBidi" w:hAnsiTheme="majorBidi" w:cstheme="majorBidi"/>
+          <w:b/>
+          <w:bCs/>
+          <w:sz w:val="20"/>
+          <w:szCs w:val="20"/>
+        </w:rPr>
+        <w:t>o</w:t>
+      </w:r>
+      <w:r>
+        <w:rPr>
+          <w:rFonts w:asciiTheme="majorBidi" w:hAnsiTheme="majorBidi" w:cstheme="majorBidi"/>
+          <w:b/>
+          <w:bCs/>
+          <w:sz w:val="20"/>
+          <w:szCs w:val="20"/>
+        </w:rPr>
+        <w:t>utstanding student</w:t>
+      </w:r>
+      <w:r>
+        <w:rPr>
+          <w:rFonts w:asciiTheme="majorBidi" w:hAnsiTheme="majorBidi" w:cstheme="majorBidi"/>
+          <w:b/>
+          <w:bCs/>
+          <w:sz w:val="20"/>
+          <w:szCs w:val="20"/>
+        </w:rPr>
+        <w:t xml:space="preserve">    </w:t>
+      </w:r>
+      <w:r>
+        <w:rPr>
+          <w:rFonts w:asciiTheme="majorBidi" w:hAnsiTheme="majorBidi" w:cstheme="majorBidi"/>
+          <w:b/>
+          <w:bCs/>
+          <w:sz w:val="20"/>
+          <w:szCs w:val="20"/>
+        </w:rPr>
+        <w:t xml:space="preserve">   </w:t>
+      </w:r>
+      <w:r>
+        <w:rPr>
+          <w:rFonts w:asciiTheme="majorBidi" w:hAnsiTheme="majorBidi" w:cstheme="majorBidi"/>
+          <w:b/>
+          <w:bCs/>
+          <w:sz w:val="20"/>
+          <w:szCs w:val="20"/>
+        </w:rPr>
+        <w:t>2019</w:t>
+      </w:r>
+      <w:r>
+        <w:rPr>
+          <w:rFonts w:asciiTheme="majorBidi" w:hAnsiTheme="majorBidi" w:cstheme="majorBidi"/>
+          <w:b/>
+          <w:bCs/>
+          <w:sz w:val="20"/>
+          <w:szCs w:val="20"/>
+        </w:rPr>
+        <w:t xml:space="preserve"> </w:t>
+      </w:r>
+      <w:r>
+        <w:rPr>
+          <w:rFonts w:asciiTheme="majorBidi" w:hAnsiTheme="majorBidi" w:cstheme="majorBidi"/>
+          <w:b/>
+          <w:bCs/>
+          <w:sz w:val="20"/>
+          <w:szCs w:val="20"/>
+        </w:rPr>
+        <w:t>-</w:t>
+      </w:r>
+      <w:r>
+        <w:rPr>
+          <w:rFonts w:asciiTheme="majorBidi" w:hAnsiTheme="majorBidi" w:cstheme="majorBidi"/>
+          <w:b/>
+          <w:bCs/>
+          <w:sz w:val="20"/>
+          <w:szCs w:val="20"/>
+        </w:rPr>
+        <w:t xml:space="preserve"> </w:t>
+      </w:r>
+      <w:r>
+        <w:rPr>
+          <w:rFonts w:asciiTheme="majorBidi" w:hAnsiTheme="majorBidi" w:cstheme="majorBidi"/>
+          <w:b/>
+          <w:bCs/>
+          <w:sz w:val="20"/>
+          <w:szCs w:val="20"/>
+        </w:rPr>
+        <w:t>2022</w:t>
+      </w:r>
+    </w:p>
+    <w:p>
+      <w:pPr>
+        <w:bidi w:val="0"/>
+        <w:spacing w:line="276" w:lineRule="auto"/>
+        <w:jc w:val="both"/>
+        <w:rPr>
+          <w:rFonts w:asciiTheme="majorBidi" w:hAnsiTheme="majorBidi" w:cstheme="majorBidi"/>
+          <w:b/>
+          <w:bCs/>
+          <w:sz w:val="20"/>
+          <w:szCs w:val="20"/>
+        </w:rPr>
+      </w:pPr>
+      <w:r>
+        <w:rPr>
+          <w:rFonts w:asciiTheme="majorBidi" w:hAnsiTheme="majorBidi" w:cstheme="majorBidi"/>
+          <w:b/>
+          <w:bCs/>
+          <w:sz w:val="20"/>
+          <w:szCs w:val="20"/>
+        </w:rPr>
+        <w:t>B.Sc., Software Engineering,</w:t>
+      </w:r>
+      <w:r>
+        <w:rPr>
+          <w:rFonts w:asciiTheme="majorBidi" w:hAnsiTheme="majorBidi" w:cstheme="majorBidi"/>
+          <w:b/>
+          <w:bCs/>
+          <w:sz w:val="20"/>
+          <w:szCs w:val="20"/>
+        </w:rPr>
+        <w:t xml:space="preserve"> Babol Noshirvani University of Technology (BNUT), Iran, GPA: 3.</w:t>
+      </w:r>
+      <w:r>
+        <w:rPr>
+          <w:rFonts w:asciiTheme="majorBidi" w:hAnsiTheme="majorBidi" w:cstheme="majorBidi"/>
+          <w:b/>
+          <w:bCs/>
+          <w:sz w:val="20"/>
+          <w:szCs w:val="20"/>
+        </w:rPr>
+        <w:t>55</w:t>
+      </w:r>
+      <w:r>
+        <w:rPr>
+          <w:rFonts w:asciiTheme="majorBidi" w:hAnsiTheme="majorBidi" w:cstheme="majorBidi"/>
+          <w:b/>
+          <w:bCs/>
+          <w:sz w:val="20"/>
+          <w:szCs w:val="20"/>
+        </w:rPr>
+        <w:t xml:space="preserve">/4.0 </w:t>
+      </w:r>
+      <w:r>
+        <w:rPr>
+          <w:rFonts w:asciiTheme="majorBidi" w:hAnsiTheme="majorBidi" w:cstheme="majorBidi"/>
+          <w:b/>
+          <w:bCs/>
+          <w:sz w:val="20"/>
+          <w:szCs w:val="20"/>
+        </w:rPr>
+        <w:t xml:space="preserve">                </w:t>
+      </w:r>
+      <w:r>
+        <w:rPr>
+          <w:rFonts w:asciiTheme="majorBidi" w:hAnsiTheme="majorBidi" w:cstheme="majorBidi"/>
+          <w:b/>
+          <w:bCs/>
+          <w:sz w:val="20"/>
+          <w:szCs w:val="20"/>
+        </w:rPr>
+        <w:t xml:space="preserve">      </w:t>
+      </w:r>
+      <w:r>
+        <w:rPr>
+          <w:rFonts w:asciiTheme="majorBidi" w:hAnsiTheme="majorBidi" w:cstheme="majorBidi"/>
+          <w:b/>
+          <w:bCs/>
+          <w:sz w:val="20"/>
+          <w:szCs w:val="20"/>
+        </w:rPr>
+        <w:t xml:space="preserve">              </w:t>
+      </w:r>
+      <w:r>
+        <w:rPr>
+          <w:rFonts w:asciiTheme="majorBidi" w:hAnsiTheme="majorBidi" w:cstheme="majorBidi"/>
+          <w:b/>
+          <w:bCs/>
+          <w:sz w:val="20"/>
+          <w:szCs w:val="20"/>
+        </w:rPr>
+        <w:t>2014</w:t>
+      </w:r>
+      <w:r>
+        <w:rPr>
+          <w:rFonts w:asciiTheme="majorBidi" w:hAnsiTheme="majorBidi" w:cstheme="majorBidi"/>
+          <w:b/>
+          <w:bCs/>
+          <w:sz w:val="20"/>
+          <w:szCs w:val="20"/>
+        </w:rPr>
+        <w:t xml:space="preserve"> </w:t>
+      </w:r>
+      <w:r>
+        <w:rPr>
+          <w:rFonts w:asciiTheme="majorBidi" w:hAnsiTheme="majorBidi" w:cstheme="majorBidi"/>
+          <w:b/>
+          <w:bCs/>
+          <w:sz w:val="20"/>
+          <w:szCs w:val="20"/>
+        </w:rPr>
+        <w:t>-</w:t>
+      </w:r>
+      <w:r>
+        <w:rPr>
+          <w:rFonts w:asciiTheme="majorBidi" w:hAnsiTheme="majorBidi" w:cstheme="majorBidi"/>
+          <w:b/>
+          <w:bCs/>
+          <w:sz w:val="20"/>
+          <w:szCs w:val="20"/>
+        </w:rPr>
+        <w:t xml:space="preserve"> </w:t>
+      </w:r>
+      <w:r>
+        <w:rPr>
+          <w:rFonts w:asciiTheme="majorBidi" w:hAnsiTheme="majorBidi" w:cstheme="majorBidi"/>
+          <w:b/>
+          <w:bCs/>
+          <w:sz w:val="20"/>
+          <w:szCs w:val="20"/>
+        </w:rPr>
+        <w:t>2019</w:t>
+      </w:r>
+    </w:p>
+    <w:p>
+      <w:pPr>
+        <w:pBdr>
+          <w:bottom w:val="single" w:sz="6" w:space="1" w:color="auto"/>
+        </w:pBdr>
+        <w:bidi w:val="0"/>
+        <w:spacing w:line="276" w:lineRule="auto"/>
+        <w:jc w:val="both"/>
+        <w:rPr>
+          <w:rFonts w:asciiTheme="majorBidi" w:hAnsiTheme="majorBidi" w:cstheme="majorBidi"/>
+          <w:b/>
+          <w:bCs/>
+          <w:color w:val="4472C4" w:themeColor="accent1"/>
+          <w:szCs w:val="22"/>
+        </w:rPr>
+      </w:pPr>
+      <w:r>
+        <w:rPr>
+          <w:rFonts w:asciiTheme="majorBidi" w:hAnsiTheme="majorBidi" w:cstheme="majorBidi"/>
+          <w:b/>
+          <w:bCs/>
+          <w:color w:val="4472C4" w:themeColor="accent1"/>
+          <w:szCs w:val="22"/>
+        </w:rPr>
+        <w:t xml:space="preserve">Relevant </w:t>
+      </w:r>
+      <w:r>
+        <w:rPr>
+          <w:rFonts w:asciiTheme="majorBidi" w:hAnsiTheme="majorBidi" w:cstheme="majorBidi"/>
+          <w:b/>
+          <w:bCs/>
+          <w:color w:val="4472C4" w:themeColor="accent1"/>
+          <w:szCs w:val="22"/>
+        </w:rPr>
+        <w:t>Experience</w:t>
+      </w:r>
+    </w:p>
+    <w:p>
+      <w:pPr>
+        <w:bidi w:val="0"/>
+        <w:spacing w:line="276" w:lineRule="auto"/>
+        <w:jc w:val="both"/>
+        <w:rPr>
+          <w:rFonts w:asciiTheme="majorBidi" w:hAnsiTheme="majorBidi" w:cstheme="majorBidi"/>
+          <w:b/>
+          <w:bCs/>
+          <w:sz w:val="20"/>
+          <w:szCs w:val="20"/>
+        </w:rPr>
+      </w:pPr>
+      <w:r>
+        <w:rPr>
+          <w:rFonts w:asciiTheme="majorBidi" w:hAnsiTheme="majorBidi" w:cstheme="majorBidi"/>
+          <w:b/>
+          <w:bCs/>
+          <w:sz w:val="20"/>
+          <w:szCs w:val="20"/>
+        </w:rPr>
         <w:t>Research Assistant</w:t>
       </w:r>
       <w:r>
@@ -820,7 +983,18 @@
           <w:sz w:val="20"/>
           <w:szCs w:val="20"/>
         </w:rPr>
-        <w:t xml:space="preserve">                                                                                 </w:t>
+        <w:t xml:space="preserve">                                                                              </w:t>
+      </w:r>
+      <w:proofErr w:type="gramStart"/>
+      <w:r>
+        <w:rPr>
+          <w:rFonts w:asciiTheme="majorBidi" w:hAnsiTheme="majorBidi" w:cstheme="majorBidi"/>
+          <w:b/>
+          <w:bCs/>
+          <w:sz w:val="20"/>
+          <w:szCs w:val="20"/>
+        </w:rPr>
+        <w:t xml:space="preserve">   </w:t>
       </w:r>
       <w:r>
         <w:rPr>
@@ -832,6 +1006,7 @@
         </w:rPr>
         <w:t>(</w:t>
       </w:r>
+      <w:proofErr w:type="gramEnd"/>
       <w:r>
         <w:rPr>
           <w:rFonts w:asciiTheme="majorBidi" w:hAnsiTheme="majorBidi" w:cstheme="majorBidi"/>
@@ -945,7 +1120,7 @@
         </w:rPr>
         <w:t xml:space="preserve"> </w:t>
       </w:r>
-      <w:hyperlink r:id="rId7" w:history="1">
+      <w:hyperlink r:id="rId9" w:history="1">
         <w:r>
           <w:rPr>
             <w:rStyle w:val="Hyperlink"/>
@@ -1024,6 +1199,7 @@
         </w:rPr>
         <w:t xml:space="preserve">, </w:t>
       </w:r>
+      <w:proofErr w:type="spellStart"/>
       <w:r>
         <w:rPr>
           <w:rFonts w:asciiTheme="majorBidi" w:hAnsiTheme="majorBidi" w:cstheme="majorBidi"/>
@@ -1034,1241 +1210,10 @@
         </w:rPr>
         <w:t>Faradars</w:t>
       </w:r>
-      <w:r>
-        <w:rPr>
-          <w:rFonts w:asciiTheme="majorBidi" w:hAnsiTheme="majorBidi" w:cstheme="majorBidi"/>
-          <w:sz w:val="20"/>
-          <w:szCs w:val="20"/>
-        </w:rPr>
-        <w:t xml:space="preserve"> </w:t>
-      </w:r>
-      <w:hyperlink r:id="rId8" w:history="1">
-        <w:r>
-          <w:rPr>
-            <w:rStyle w:val="Hyperlink"/>
-            <w:rFonts w:asciiTheme="majorBidi" w:hAnsiTheme="majorBidi" w:cstheme="majorBidi"/>
-            <w:sz w:val="20"/>
-            <w:szCs w:val="20"/>
-          </w:rPr>
-          <w:t>[link]</w:t>
-        </w:r>
-      </w:hyperlink>
-      <w:r>
-        <w:rPr>
-          <w:rFonts w:asciiTheme="majorBidi" w:hAnsiTheme="majorBidi" w:cstheme="majorBidi"/>
-          <w:b/>
-          <w:bCs/>
-          <w:sz w:val="20"/>
-          <w:szCs w:val="20"/>
-        </w:rPr>
-        <w:t xml:space="preserve">                                                                                                                                                           </w:t>
-      </w:r>
-      <w:r>
-        <w:rPr>
-          <w:rFonts w:asciiTheme="majorBidi" w:hAnsiTheme="majorBidi" w:cstheme="majorBidi"/>
-          <w:b/>
-          <w:bCs/>
-          <w:sz w:val="20"/>
-          <w:szCs w:val="20"/>
-        </w:rPr>
-        <w:t>(</w:t>
-      </w:r>
-      <w:r>
-        <w:rPr>
-          <w:rFonts w:asciiTheme="majorBidi" w:hAnsiTheme="majorBidi" w:cstheme="majorBidi"/>
-          <w:b/>
-          <w:bCs/>
-          <w:sz w:val="20"/>
-          <w:szCs w:val="20"/>
-        </w:rPr>
-        <w:t xml:space="preserve">Jan </w:t>
-      </w:r>
-      <w:r>
-        <w:rPr>
-          <w:rFonts w:asciiTheme="majorBidi" w:hAnsiTheme="majorBidi" w:cstheme="majorBidi"/>
-          <w:b/>
-          <w:bCs/>
-          <w:sz w:val="20"/>
-          <w:szCs w:val="20"/>
-        </w:rPr>
-        <w:t>20</w:t>
-      </w:r>
-      <w:r>
-        <w:rPr>
-          <w:rFonts w:asciiTheme="majorBidi" w:hAnsiTheme="majorBidi" w:cstheme="majorBidi"/>
-          <w:b/>
-          <w:bCs/>
-          <w:sz w:val="20"/>
-          <w:szCs w:val="20"/>
-        </w:rPr>
-        <w:t>2</w:t>
-      </w:r>
-      <w:r>
-        <w:rPr>
-          <w:rFonts w:asciiTheme="majorBidi" w:hAnsiTheme="majorBidi" w:cstheme="majorBidi"/>
-          <w:b/>
-          <w:bCs/>
-          <w:sz w:val="20"/>
-          <w:szCs w:val="20"/>
-        </w:rPr>
-        <w:t>1</w:t>
-      </w:r>
-      <w:r>
-        <w:rPr>
-          <w:rFonts w:asciiTheme="majorBidi" w:hAnsiTheme="majorBidi" w:cstheme="majorBidi"/>
-          <w:b/>
-          <w:bCs/>
-          <w:sz w:val="20"/>
-          <w:szCs w:val="20"/>
-        </w:rPr>
-        <w:t xml:space="preserve"> </w:t>
-      </w:r>
-      <w:r>
-        <w:rPr>
-          <w:rFonts w:asciiTheme="majorBidi" w:hAnsiTheme="majorBidi" w:cstheme="majorBidi"/>
-          <w:b/>
-          <w:bCs/>
-          <w:sz w:val="20"/>
-          <w:szCs w:val="20"/>
-        </w:rPr>
-        <w:t>-</w:t>
-      </w:r>
-      <w:r>
-        <w:rPr>
-          <w:rFonts w:asciiTheme="majorBidi" w:hAnsiTheme="majorBidi" w:cstheme="majorBidi"/>
-          <w:b/>
-          <w:bCs/>
-          <w:sz w:val="20"/>
-          <w:szCs w:val="20"/>
-        </w:rPr>
-        <w:t xml:space="preserve"> Mar </w:t>
-      </w:r>
-      <w:r>
-        <w:rPr>
-          <w:rFonts w:asciiTheme="majorBidi" w:hAnsiTheme="majorBidi" w:cstheme="majorBidi"/>
-          <w:b/>
-          <w:bCs/>
-          <w:sz w:val="20"/>
-          <w:szCs w:val="20"/>
-        </w:rPr>
-        <w:t>20</w:t>
-      </w:r>
-      <w:r>
-        <w:rPr>
-          <w:rFonts w:asciiTheme="majorBidi" w:hAnsiTheme="majorBidi" w:cstheme="majorBidi"/>
-          <w:b/>
-          <w:bCs/>
-          <w:sz w:val="20"/>
-          <w:szCs w:val="20"/>
-        </w:rPr>
-        <w:t>21</w:t>
-      </w:r>
-      <w:r>
-        <w:rPr>
-          <w:rFonts w:asciiTheme="majorBidi" w:hAnsiTheme="majorBidi" w:cstheme="majorBidi"/>
-          <w:b/>
-          <w:bCs/>
-          <w:sz w:val="20"/>
-          <w:szCs w:val="20"/>
-        </w:rPr>
-        <w:t>)</w:t>
-      </w:r>
-    </w:p>
-    <w:p>
-      <w:pPr>
-        <w:pStyle w:val="ListParagraph"/>
-        <w:numPr>
-          <w:ilvl w:val="0"/>
-          <w:numId w:val="25"/>
-        </w:numPr>
-        <w:bidi w:val="0"/>
-        <w:spacing w:line="276" w:lineRule="auto"/>
-        <w:jc w:val="both"/>
-        <w:rPr>
-          <w:rFonts w:asciiTheme="majorBidi" w:hAnsiTheme="majorBidi" w:cstheme="majorBidi"/>
-          <w:b/>
-          <w:bCs/>
-          <w:sz w:val="20"/>
-          <w:szCs w:val="20"/>
-        </w:rPr>
-      </w:pPr>
-      <w:r>
-        <w:rPr>
-          <w:rFonts w:asciiTheme="majorBidi" w:hAnsiTheme="majorBidi" w:cstheme="majorBidi"/>
-          <w:sz w:val="20"/>
-          <w:szCs w:val="20"/>
-        </w:rPr>
-        <w:t>Created and taught a C# course on Consuming Web Services</w:t>
-      </w:r>
-    </w:p>
-    <w:p>
-      <w:pPr>
-        <w:bidi w:val="0"/>
-        <w:spacing w:line="276" w:lineRule="auto"/>
-        <w:jc w:val="both"/>
-        <w:rPr>
-          <w:rFonts w:asciiTheme="majorBidi" w:hAnsiTheme="majorBidi" w:cstheme="majorBidi"/>
-          <w:b/>
-          <w:bCs/>
-          <w:sz w:val="20"/>
-          <w:szCs w:val="20"/>
-        </w:rPr>
-      </w:pPr>
-      <w:r>
-        <w:rPr>
-          <w:rFonts w:asciiTheme="majorBidi" w:hAnsiTheme="majorBidi" w:cstheme="majorBidi"/>
-          <w:b/>
-          <w:bCs/>
-          <w:sz w:val="20"/>
-          <w:szCs w:val="20"/>
-        </w:rPr>
-        <w:t>Web Developer Intern</w:t>
-      </w:r>
-      <w:r>
-        <w:rPr>
-          <w:rFonts w:asciiTheme="majorBidi" w:hAnsiTheme="majorBidi" w:cstheme="majorBidi"/>
-          <w:b/>
-          <w:bCs/>
-          <w:sz w:val="20"/>
-          <w:szCs w:val="20"/>
-        </w:rPr>
-        <w:t xml:space="preserve">, </w:t>
-      </w:r>
-      <w:r>
-        <w:rPr>
-          <w:rFonts w:asciiTheme="majorBidi" w:hAnsiTheme="majorBidi" w:cstheme="majorBidi"/>
-          <w:b/>
-          <w:bCs/>
-          <w:sz w:val="20"/>
-          <w:szCs w:val="20"/>
-        </w:rPr>
-        <w:t>R</w:t>
-      </w:r>
-      <w:r>
-        <w:rPr>
-          <w:rFonts w:asciiTheme="majorBidi" w:hAnsiTheme="majorBidi" w:cstheme="majorBidi"/>
-          <w:b/>
-          <w:bCs/>
-          <w:sz w:val="20"/>
-          <w:szCs w:val="20"/>
-        </w:rPr>
-        <w:t xml:space="preserve">adman                                                                                                                                            (Jul 2018 </w:t>
-      </w:r>
-      <w:r>
-        <w:rPr>
-          <w:rFonts w:asciiTheme="majorBidi" w:hAnsiTheme="majorBidi" w:cstheme="majorBidi"/>
-          <w:b/>
-          <w:bCs/>
-          <w:sz w:val="20"/>
-          <w:szCs w:val="20"/>
-        </w:rPr>
-        <w:t>-</w:t>
-      </w:r>
-      <w:r>
-        <w:rPr>
-          <w:rFonts w:asciiTheme="majorBidi" w:hAnsiTheme="majorBidi" w:cstheme="majorBidi"/>
-          <w:b/>
-          <w:bCs/>
-          <w:sz w:val="20"/>
-          <w:szCs w:val="20"/>
-        </w:rPr>
-        <w:t xml:space="preserve"> Sep 2018)</w:t>
-      </w:r>
-    </w:p>
-    <w:p>
-      <w:pPr>
-        <w:pStyle w:val="ListParagraph"/>
-        <w:numPr>
-          <w:ilvl w:val="0"/>
-          <w:numId w:val="25"/>
-        </w:numPr>
-        <w:bidi w:val="0"/>
-        <w:spacing w:line="276" w:lineRule="auto"/>
-        <w:jc w:val="both"/>
-        <w:rPr>
-          <w:rFonts w:asciiTheme="majorBidi" w:hAnsiTheme="majorBidi" w:cstheme="majorBidi"/>
-          <w:b/>
-          <w:bCs/>
-          <w:sz w:val="20"/>
-          <w:szCs w:val="20"/>
-        </w:rPr>
-      </w:pPr>
-      <w:r>
-        <w:rPr>
-          <w:rFonts w:asciiTheme="majorBidi" w:hAnsiTheme="majorBidi" w:cstheme="majorBidi"/>
-          <w:sz w:val="20"/>
-          <w:szCs w:val="20"/>
-        </w:rPr>
-        <w:t>Developed a website using C#, ASP.NET Core, and SQL Server</w:t>
-      </w:r>
-    </w:p>
-    <w:p>
-      <w:pPr>
-        <w:bidi w:val="0"/>
-        <w:spacing w:line="276" w:lineRule="auto"/>
-        <w:jc w:val="both"/>
-        <w:rPr>
-          <w:rFonts w:asciiTheme="majorBidi" w:hAnsiTheme="majorBidi" w:cstheme="majorBidi"/>
-          <w:b/>
-          <w:bCs/>
-          <w:sz w:val="20"/>
-          <w:szCs w:val="20"/>
-        </w:rPr>
-      </w:pPr>
-      <w:r>
-        <w:rPr>
-          <w:rFonts w:asciiTheme="majorBidi" w:hAnsiTheme="majorBidi" w:cstheme="majorBidi"/>
-          <w:b/>
-          <w:bCs/>
-          <w:sz w:val="20"/>
-          <w:szCs w:val="20"/>
-        </w:rPr>
-        <w:t>Teaching Assistant</w:t>
-      </w:r>
-      <w:r>
-        <w:rPr>
-          <w:rFonts w:asciiTheme="majorBidi" w:hAnsiTheme="majorBidi" w:cstheme="majorBidi"/>
-          <w:b/>
-          <w:bCs/>
-          <w:sz w:val="20"/>
-          <w:szCs w:val="20"/>
-        </w:rPr>
-        <w:t xml:space="preserve">, </w:t>
-      </w:r>
-      <w:r>
-        <w:rPr>
-          <w:rFonts w:asciiTheme="majorBidi" w:hAnsiTheme="majorBidi" w:cstheme="majorBidi"/>
-          <w:b/>
-          <w:bCs/>
-          <w:sz w:val="20"/>
-          <w:szCs w:val="20"/>
-        </w:rPr>
-        <w:t>Advanced Programming</w:t>
-      </w:r>
-      <w:r>
-        <w:rPr>
-          <w:rFonts w:asciiTheme="majorBidi" w:hAnsiTheme="majorBidi" w:cstheme="majorBidi"/>
-          <w:b/>
-          <w:bCs/>
-          <w:sz w:val="20"/>
-          <w:szCs w:val="20"/>
-        </w:rPr>
-        <w:t xml:space="preserve"> course</w:t>
-      </w:r>
-      <w:r>
-        <w:rPr>
-          <w:rFonts w:asciiTheme="majorBidi" w:hAnsiTheme="majorBidi" w:cstheme="majorBidi"/>
-          <w:b/>
-          <w:bCs/>
-          <w:sz w:val="20"/>
-          <w:szCs w:val="20"/>
-        </w:rPr>
-        <w:t xml:space="preserve">, </w:t>
-      </w:r>
-      <w:r>
-        <w:rPr>
-          <w:rFonts w:asciiTheme="majorBidi" w:hAnsiTheme="majorBidi" w:cstheme="majorBidi"/>
-          <w:b/>
-          <w:bCs/>
-          <w:sz w:val="20"/>
-          <w:szCs w:val="20"/>
-        </w:rPr>
-        <w:t>BNUT</w:t>
-      </w:r>
-      <w:r>
-        <w:rPr>
-          <w:rFonts w:asciiTheme="majorBidi" w:hAnsiTheme="majorBidi" w:cstheme="majorBidi"/>
-          <w:b/>
-          <w:bCs/>
-          <w:sz w:val="20"/>
-          <w:szCs w:val="20"/>
-        </w:rPr>
-        <w:t xml:space="preserve"> </w:t>
-      </w:r>
-      <w:r>
-        <w:rPr>
-          <w:rFonts w:asciiTheme="majorBidi" w:hAnsiTheme="majorBidi" w:cstheme="majorBidi"/>
-          <w:b/>
-          <w:bCs/>
-          <w:sz w:val="20"/>
-          <w:szCs w:val="20"/>
-        </w:rPr>
-        <w:t xml:space="preserve">                                                                                           </w:t>
-      </w:r>
-      <w:r>
-        <w:rPr>
-          <w:rFonts w:asciiTheme="majorBidi" w:hAnsiTheme="majorBidi" w:cstheme="majorBidi"/>
-          <w:b/>
-          <w:bCs/>
-          <w:sz w:val="20"/>
-          <w:szCs w:val="20"/>
-        </w:rPr>
-        <w:t>(</w:t>
-      </w:r>
-      <w:r>
-        <w:rPr>
-          <w:rFonts w:asciiTheme="majorBidi" w:hAnsiTheme="majorBidi" w:cstheme="majorBidi"/>
-          <w:b/>
-          <w:bCs/>
-          <w:sz w:val="20"/>
-          <w:szCs w:val="20"/>
-        </w:rPr>
-        <w:t>Feb</w:t>
-      </w:r>
-      <w:r>
-        <w:rPr>
-          <w:rFonts w:asciiTheme="majorBidi" w:hAnsiTheme="majorBidi" w:cstheme="majorBidi"/>
-          <w:b/>
-          <w:bCs/>
-          <w:sz w:val="20"/>
-          <w:szCs w:val="20"/>
-        </w:rPr>
-        <w:t xml:space="preserve"> 201</w:t>
-      </w:r>
-      <w:r>
-        <w:rPr>
-          <w:rFonts w:asciiTheme="majorBidi" w:hAnsiTheme="majorBidi" w:cstheme="majorBidi"/>
-          <w:b/>
-          <w:bCs/>
-          <w:sz w:val="20"/>
-          <w:szCs w:val="20"/>
-        </w:rPr>
-        <w:t>7</w:t>
-      </w:r>
-      <w:r>
-        <w:rPr>
-          <w:rFonts w:asciiTheme="majorBidi" w:hAnsiTheme="majorBidi" w:cstheme="majorBidi"/>
-          <w:b/>
-          <w:bCs/>
-          <w:sz w:val="20"/>
-          <w:szCs w:val="20"/>
-        </w:rPr>
-        <w:t xml:space="preserve"> </w:t>
-      </w:r>
-      <w:r>
-        <w:rPr>
-          <w:rFonts w:asciiTheme="majorBidi" w:hAnsiTheme="majorBidi" w:cstheme="majorBidi"/>
-          <w:b/>
-          <w:bCs/>
-          <w:sz w:val="20"/>
-          <w:szCs w:val="20"/>
-        </w:rPr>
-        <w:t>-</w:t>
-      </w:r>
-      <w:r>
-        <w:rPr>
-          <w:rFonts w:asciiTheme="majorBidi" w:hAnsiTheme="majorBidi" w:cstheme="majorBidi"/>
-          <w:b/>
-          <w:bCs/>
-          <w:sz w:val="20"/>
-          <w:szCs w:val="20"/>
-        </w:rPr>
-        <w:t xml:space="preserve"> Jun </w:t>
-      </w:r>
-      <w:r>
-        <w:rPr>
-          <w:rFonts w:asciiTheme="majorBidi" w:hAnsiTheme="majorBidi" w:cstheme="majorBidi"/>
-          <w:b/>
-          <w:bCs/>
-          <w:sz w:val="20"/>
-          <w:szCs w:val="20"/>
-        </w:rPr>
-        <w:t>20</w:t>
-      </w:r>
-      <w:r>
-        <w:rPr>
-          <w:rFonts w:asciiTheme="majorBidi" w:hAnsiTheme="majorBidi" w:cstheme="majorBidi"/>
-          <w:b/>
-          <w:bCs/>
-          <w:sz w:val="20"/>
-          <w:szCs w:val="20"/>
-        </w:rPr>
-        <w:t>17</w:t>
-      </w:r>
-      <w:r>
-        <w:rPr>
-          <w:rFonts w:asciiTheme="majorBidi" w:hAnsiTheme="majorBidi" w:cstheme="majorBidi"/>
-          <w:b/>
-          <w:bCs/>
-          <w:sz w:val="20"/>
-          <w:szCs w:val="20"/>
-        </w:rPr>
-        <w:t>)</w:t>
-      </w:r>
-    </w:p>
-    <w:p>
-      <w:pPr>
-        <w:pStyle w:val="ListParagraph"/>
-        <w:numPr>
-          <w:ilvl w:val="0"/>
-          <w:numId w:val="25"/>
-        </w:numPr>
-        <w:bidi w:val="0"/>
-        <w:spacing w:line="276" w:lineRule="auto"/>
-        <w:jc w:val="both"/>
-        <w:rPr>
-          <w:rFonts w:asciiTheme="majorBidi" w:hAnsiTheme="majorBidi" w:cstheme="majorBidi"/>
-          <w:b/>
-          <w:bCs/>
-          <w:sz w:val="20"/>
-          <w:szCs w:val="20"/>
-        </w:rPr>
-      </w:pPr>
-      <w:r>
-        <w:rPr>
-          <w:rFonts w:asciiTheme="majorBidi" w:hAnsiTheme="majorBidi" w:cstheme="majorBidi"/>
-          <w:sz w:val="20"/>
-          <w:szCs w:val="20"/>
-        </w:rPr>
-        <w:t>Designed and oversaw a project</w:t>
-      </w:r>
-      <w:r>
-        <w:rPr>
-          <w:rFonts w:asciiTheme="majorBidi" w:hAnsiTheme="majorBidi" w:cstheme="majorBidi"/>
-          <w:sz w:val="20"/>
-          <w:szCs w:val="20"/>
-        </w:rPr>
-        <w:t xml:space="preserve">, </w:t>
-      </w:r>
-      <w:r>
-        <w:rPr>
-          <w:rFonts w:asciiTheme="majorBidi" w:hAnsiTheme="majorBidi" w:cstheme="majorBidi"/>
-          <w:sz w:val="20"/>
-          <w:szCs w:val="20"/>
-        </w:rPr>
-        <w:t>and</w:t>
-      </w:r>
-      <w:r>
-        <w:rPr>
-          <w:rFonts w:asciiTheme="majorBidi" w:hAnsiTheme="majorBidi" w:cstheme="majorBidi"/>
-          <w:sz w:val="20"/>
-          <w:szCs w:val="20"/>
-        </w:rPr>
-        <w:t xml:space="preserve"> delegat</w:t>
-      </w:r>
-      <w:r>
-        <w:rPr>
-          <w:rFonts w:asciiTheme="majorBidi" w:hAnsiTheme="majorBidi" w:cstheme="majorBidi"/>
-          <w:sz w:val="20"/>
-          <w:szCs w:val="20"/>
-        </w:rPr>
-        <w:t>ed</w:t>
-      </w:r>
-      <w:r>
-        <w:rPr>
-          <w:rFonts w:asciiTheme="majorBidi" w:hAnsiTheme="majorBidi" w:cstheme="majorBidi"/>
-          <w:sz w:val="20"/>
-          <w:szCs w:val="20"/>
-        </w:rPr>
-        <w:t xml:space="preserve"> tasks to students</w:t>
-      </w:r>
-    </w:p>
-    <w:p>
-      <w:pPr>
-        <w:bidi w:val="0"/>
-        <w:spacing w:line="276" w:lineRule="auto"/>
-        <w:jc w:val="both"/>
-        <w:rPr>
-          <w:rFonts w:asciiTheme="majorBidi" w:hAnsiTheme="majorBidi" w:cstheme="majorBidi"/>
-          <w:b/>
-          <w:bCs/>
-          <w:sz w:val="20"/>
-          <w:szCs w:val="20"/>
-        </w:rPr>
-      </w:pPr>
-      <w:r>
-        <w:rPr>
-          <w:rFonts w:asciiTheme="majorBidi" w:hAnsiTheme="majorBidi" w:cstheme="majorBidi"/>
-          <w:b/>
-          <w:bCs/>
-          <w:sz w:val="20"/>
-          <w:szCs w:val="20"/>
-        </w:rPr>
-        <w:t>Software Developer Intern</w:t>
-      </w:r>
-      <w:r>
-        <w:rPr>
-          <w:rFonts w:asciiTheme="majorBidi" w:hAnsiTheme="majorBidi" w:cstheme="majorBidi"/>
-          <w:b/>
-          <w:bCs/>
-          <w:sz w:val="20"/>
-          <w:szCs w:val="20"/>
-        </w:rPr>
-        <w:t xml:space="preserve">, </w:t>
-      </w:r>
-      <w:r>
-        <w:rPr>
-          <w:rFonts w:asciiTheme="majorBidi" w:hAnsiTheme="majorBidi" w:cstheme="majorBidi"/>
-          <w:b/>
-          <w:bCs/>
-          <w:sz w:val="20"/>
-          <w:szCs w:val="20"/>
-        </w:rPr>
-        <w:t>Behineh System</w:t>
-      </w:r>
-      <w:r>
-        <w:rPr>
-          <w:rFonts w:asciiTheme="majorBidi" w:hAnsiTheme="majorBidi" w:cstheme="majorBidi"/>
-          <w:b/>
-          <w:bCs/>
-          <w:sz w:val="20"/>
-          <w:szCs w:val="20"/>
-        </w:rPr>
-        <w:t xml:space="preserve"> </w:t>
-      </w:r>
-      <w:r>
-        <w:rPr>
-          <w:rFonts w:asciiTheme="majorBidi" w:hAnsiTheme="majorBidi" w:cstheme="majorBidi"/>
-          <w:b/>
-          <w:bCs/>
-          <w:sz w:val="20"/>
-          <w:szCs w:val="20"/>
-        </w:rPr>
-        <w:t xml:space="preserve">                                                                                                                       </w:t>
-      </w:r>
-      <w:r>
-        <w:rPr>
-          <w:rFonts w:asciiTheme="majorBidi" w:hAnsiTheme="majorBidi" w:cstheme="majorBidi"/>
-          <w:b/>
-          <w:bCs/>
-          <w:sz w:val="20"/>
-          <w:szCs w:val="20"/>
-        </w:rPr>
-        <w:t>(</w:t>
-      </w:r>
-      <w:r>
-        <w:rPr>
-          <w:rFonts w:asciiTheme="majorBidi" w:hAnsiTheme="majorBidi" w:cstheme="majorBidi"/>
-          <w:b/>
-          <w:bCs/>
-          <w:sz w:val="20"/>
-          <w:szCs w:val="20"/>
-        </w:rPr>
-        <w:t xml:space="preserve">Jul 2015 </w:t>
-      </w:r>
-      <w:r>
-        <w:rPr>
-          <w:rFonts w:asciiTheme="majorBidi" w:hAnsiTheme="majorBidi" w:cstheme="majorBidi"/>
-          <w:b/>
-          <w:bCs/>
-          <w:sz w:val="20"/>
-          <w:szCs w:val="20"/>
-        </w:rPr>
-        <w:t>-</w:t>
-      </w:r>
-      <w:r>
-        <w:rPr>
-          <w:rFonts w:asciiTheme="majorBidi" w:hAnsiTheme="majorBidi" w:cstheme="majorBidi"/>
-          <w:b/>
-          <w:bCs/>
-          <w:sz w:val="20"/>
-          <w:szCs w:val="20"/>
-        </w:rPr>
-        <w:t xml:space="preserve"> Sep 2015</w:t>
-      </w:r>
-      <w:r>
-        <w:rPr>
-          <w:rFonts w:asciiTheme="majorBidi" w:hAnsiTheme="majorBidi" w:cstheme="majorBidi"/>
-          <w:b/>
-          <w:bCs/>
-          <w:sz w:val="20"/>
-          <w:szCs w:val="20"/>
-        </w:rPr>
-        <w:t>)</w:t>
-      </w:r>
-    </w:p>
-    <w:p>
-      <w:pPr>
-        <w:pStyle w:val="ListParagraph"/>
-        <w:numPr>
-          <w:ilvl w:val="0"/>
-          <w:numId w:val="25"/>
-        </w:numPr>
-        <w:bidi w:val="0"/>
-        <w:spacing w:line="276" w:lineRule="auto"/>
-        <w:jc w:val="both"/>
-        <w:rPr>
-          <w:rFonts w:asciiTheme="majorBidi" w:hAnsiTheme="majorBidi" w:cstheme="majorBidi"/>
-          <w:b/>
-          <w:bCs/>
-          <w:sz w:val="20"/>
-          <w:szCs w:val="20"/>
-        </w:rPr>
-      </w:pPr>
-      <w:r>
-        <w:rPr>
-          <w:rFonts w:asciiTheme="majorBidi" w:hAnsiTheme="majorBidi" w:cstheme="majorBidi"/>
-          <w:sz w:val="20"/>
-          <w:szCs w:val="20"/>
-        </w:rPr>
-        <w:t xml:space="preserve">Developed </w:t>
-      </w:r>
-      <w:r>
-        <w:rPr>
-          <w:rFonts w:asciiTheme="majorBidi" w:hAnsiTheme="majorBidi" w:cstheme="majorBidi"/>
-          <w:sz w:val="20"/>
-          <w:szCs w:val="20"/>
-        </w:rPr>
-        <w:t xml:space="preserve">a </w:t>
-      </w:r>
-      <w:r>
-        <w:rPr>
-          <w:rFonts w:asciiTheme="majorBidi" w:hAnsiTheme="majorBidi" w:cstheme="majorBidi"/>
-          <w:sz w:val="20"/>
-          <w:szCs w:val="20"/>
-        </w:rPr>
-        <w:t>management software using C#</w:t>
-      </w:r>
-      <w:r>
-        <w:rPr>
-          <w:rFonts w:asciiTheme="majorBidi" w:hAnsiTheme="majorBidi" w:cstheme="majorBidi"/>
-          <w:sz w:val="20"/>
-          <w:szCs w:val="20"/>
-        </w:rPr>
-        <w:t>, and SQL server</w:t>
-      </w:r>
-    </w:p>
-    <w:p>
-      <w:pPr>
-        <w:pBdr>
-          <w:bottom w:val="single" w:sz="6" w:space="1" w:color="auto"/>
-        </w:pBdr>
-        <w:bidi w:val="0"/>
-        <w:spacing w:line="276" w:lineRule="auto"/>
-        <w:jc w:val="both"/>
-        <w:rPr>
-          <w:rFonts w:asciiTheme="majorBidi" w:hAnsiTheme="majorBidi" w:cstheme="majorBidi"/>
-          <w:b/>
-          <w:bCs/>
-          <w:color w:val="4472C4" w:themeColor="accent1"/>
-          <w:szCs w:val="22"/>
-        </w:rPr>
-      </w:pPr>
-      <w:r>
-        <w:rPr>
-          <w:rFonts w:asciiTheme="majorBidi" w:hAnsiTheme="majorBidi" w:cstheme="majorBidi"/>
-          <w:b/>
-          <w:bCs/>
-          <w:color w:val="4472C4" w:themeColor="accent1"/>
-          <w:szCs w:val="22"/>
-        </w:rPr>
-        <w:t>Selected</w:t>
-      </w:r>
-      <w:r>
-        <w:rPr>
-          <w:rFonts w:asciiTheme="majorBidi" w:hAnsiTheme="majorBidi" w:cstheme="majorBidi"/>
-          <w:b/>
-          <w:bCs/>
-          <w:color w:val="4472C4" w:themeColor="accent1"/>
-          <w:szCs w:val="22"/>
-        </w:rPr>
-        <w:t xml:space="preserve"> </w:t>
-      </w:r>
-      <w:r>
-        <w:rPr>
-          <w:rFonts w:asciiTheme="majorBidi" w:hAnsiTheme="majorBidi" w:cstheme="majorBidi"/>
-          <w:b/>
-          <w:bCs/>
-          <w:color w:val="4472C4" w:themeColor="accent1"/>
-          <w:szCs w:val="22"/>
-        </w:rPr>
-        <w:t>Academic</w:t>
-      </w:r>
-      <w:r>
-        <w:rPr>
-          <w:rFonts w:asciiTheme="majorBidi" w:hAnsiTheme="majorBidi" w:cstheme="majorBidi"/>
-          <w:b/>
-          <w:bCs/>
-          <w:color w:val="4472C4" w:themeColor="accent1"/>
-          <w:szCs w:val="22"/>
-        </w:rPr>
-        <w:t xml:space="preserve"> </w:t>
-      </w:r>
-      <w:r>
-        <w:rPr>
-          <w:rFonts w:asciiTheme="majorBidi" w:hAnsiTheme="majorBidi" w:cstheme="majorBidi"/>
-          <w:b/>
-          <w:bCs/>
-          <w:color w:val="4472C4" w:themeColor="accent1"/>
-          <w:szCs w:val="22"/>
-        </w:rPr>
-        <w:t>Projects</w:t>
-      </w:r>
-      <w:r>
-        <w:rPr>
-          <w:rFonts w:asciiTheme="majorBidi" w:hAnsiTheme="majorBidi" w:cstheme="majorBidi"/>
-          <w:b/>
-          <w:bCs/>
-          <w:color w:val="4472C4" w:themeColor="accent1"/>
-          <w:szCs w:val="22"/>
-        </w:rPr>
-        <w:t xml:space="preserve"> </w:t>
-      </w:r>
-      <w:r>
-        <w:rPr>
-          <w:rFonts w:asciiTheme="majorBidi" w:hAnsiTheme="majorBidi" w:cstheme="majorBidi"/>
-          <w:b/>
-          <w:bCs/>
-          <w:color w:val="4472C4" w:themeColor="accent1"/>
-          <w:szCs w:val="22"/>
-        </w:rPr>
-        <w:t>(see website for full list)</w:t>
-      </w:r>
-    </w:p>
-    <w:p>
-      <w:pPr>
-        <w:bidi w:val="0"/>
-        <w:spacing w:line="276" w:lineRule="auto"/>
-        <w:jc w:val="both"/>
-        <w:rPr>
-          <w:rFonts w:asciiTheme="majorBidi" w:hAnsiTheme="majorBidi" w:cstheme="majorBidi"/>
-          <w:b/>
-          <w:bCs/>
-          <w:sz w:val="20"/>
-          <w:szCs w:val="20"/>
-        </w:rPr>
-      </w:pPr>
-      <w:r>
-        <w:rPr>
-          <w:rFonts w:asciiTheme="majorBidi" w:hAnsiTheme="majorBidi" w:cstheme="majorBidi"/>
-          <w:b/>
-          <w:bCs/>
-          <w:sz w:val="20"/>
-          <w:szCs w:val="20"/>
-        </w:rPr>
-        <w:t>Gross Domestic Product</w:t>
-      </w:r>
-      <w:r>
-        <w:rPr>
-          <w:rFonts w:asciiTheme="majorBidi" w:hAnsiTheme="majorBidi" w:cstheme="majorBidi"/>
-          <w:sz w:val="20"/>
-          <w:szCs w:val="20"/>
-        </w:rPr>
-        <w:t xml:space="preserve"> </w:t>
-      </w:r>
-      <w:r>
-        <w:rPr>
-          <w:rFonts w:asciiTheme="majorBidi" w:hAnsiTheme="majorBidi" w:cstheme="majorBidi"/>
-          <w:b/>
-          <w:bCs/>
-          <w:sz w:val="20"/>
-          <w:szCs w:val="20"/>
-        </w:rPr>
-        <w:t>(GDP)</w:t>
-      </w:r>
-      <w:r>
-        <w:rPr>
-          <w:rFonts w:asciiTheme="majorBidi" w:hAnsiTheme="majorBidi" w:cstheme="majorBidi"/>
-          <w:b/>
-          <w:bCs/>
-          <w:sz w:val="20"/>
-          <w:szCs w:val="20"/>
-        </w:rPr>
-        <w:t xml:space="preserve"> </w:t>
-      </w:r>
-      <w:r>
-        <w:rPr>
-          <w:rFonts w:asciiTheme="majorBidi" w:hAnsiTheme="majorBidi" w:cstheme="majorBidi"/>
-          <w:b/>
-          <w:bCs/>
-          <w:sz w:val="20"/>
-          <w:szCs w:val="20"/>
-        </w:rPr>
-        <w:t>E</w:t>
-      </w:r>
-      <w:r>
-        <w:rPr>
-          <w:rFonts w:asciiTheme="majorBidi" w:hAnsiTheme="majorBidi" w:cstheme="majorBidi"/>
-          <w:b/>
-          <w:bCs/>
-          <w:sz w:val="20"/>
-          <w:szCs w:val="20"/>
-        </w:rPr>
-        <w:t>stimator</w:t>
-      </w:r>
-      <w:r>
-        <w:rPr>
-          <w:rFonts w:asciiTheme="majorBidi" w:hAnsiTheme="majorBidi" w:cstheme="majorBidi"/>
-          <w:b/>
-          <w:bCs/>
-          <w:sz w:val="20"/>
-          <w:szCs w:val="20"/>
-        </w:rPr>
-        <w:t xml:space="preserve">                                                    </w:t>
-      </w:r>
-      <w:r>
-        <w:rPr>
-          <w:rFonts w:asciiTheme="majorBidi" w:hAnsiTheme="majorBidi" w:cstheme="majorBidi"/>
-          <w:b/>
-          <w:bCs/>
-          <w:sz w:val="20"/>
-          <w:szCs w:val="20"/>
-        </w:rPr>
-        <w:t xml:space="preserve">                                                                             </w:t>
-      </w:r>
-      <w:r>
-        <w:rPr>
-          <w:rFonts w:asciiTheme="majorBidi" w:hAnsiTheme="majorBidi" w:cstheme="majorBidi"/>
-          <w:b/>
-          <w:bCs/>
-          <w:sz w:val="20"/>
-          <w:szCs w:val="20"/>
-        </w:rPr>
-        <w:t xml:space="preserve">        </w:t>
-      </w:r>
-      <w:r>
-        <w:rPr>
-          <w:rFonts w:asciiTheme="majorBidi" w:hAnsiTheme="majorBidi" w:cstheme="majorBidi"/>
-          <w:b/>
-          <w:bCs/>
-          <w:sz w:val="20"/>
-          <w:szCs w:val="20"/>
-        </w:rPr>
-        <w:t xml:space="preserve">                                                          </w:t>
-      </w:r>
-      <w:r>
-        <w:rPr>
-          <w:rFonts w:asciiTheme="majorBidi" w:hAnsiTheme="majorBidi" w:cstheme="majorBidi"/>
-          <w:b/>
-          <w:bCs/>
-          <w:sz w:val="20"/>
-          <w:szCs w:val="20"/>
-        </w:rPr>
-        <w:t xml:space="preserve">   202</w:t>
-      </w:r>
-      <w:r>
-        <w:rPr>
-          <w:rFonts w:asciiTheme="majorBidi" w:hAnsiTheme="majorBidi" w:cstheme="majorBidi"/>
-          <w:b/>
-          <w:bCs/>
-          <w:sz w:val="20"/>
-          <w:szCs w:val="20"/>
-        </w:rPr>
-        <w:t>3</w:t>
-      </w:r>
-    </w:p>
-    <w:p>
-      <w:pPr>
-        <w:pStyle w:val="ListParagraph"/>
-        <w:numPr>
-          <w:ilvl w:val="0"/>
-          <w:numId w:val="20"/>
-        </w:numPr>
-        <w:bidi w:val="0"/>
-        <w:spacing w:line="276" w:lineRule="auto"/>
-        <w:jc w:val="both"/>
-        <w:rPr>
-          <w:rFonts w:asciiTheme="majorBidi" w:hAnsiTheme="majorBidi" w:cstheme="majorBidi"/>
-          <w:sz w:val="20"/>
-          <w:szCs w:val="20"/>
-        </w:rPr>
-      </w:pPr>
-      <w:r>
-        <w:rPr>
-          <w:rFonts w:asciiTheme="majorBidi" w:hAnsiTheme="majorBidi" w:cstheme="majorBidi"/>
-          <w:sz w:val="20"/>
-          <w:szCs w:val="20"/>
-        </w:rPr>
-        <w:t xml:space="preserve">Estimating </w:t>
-      </w:r>
-      <w:r>
-        <w:rPr>
-          <w:rFonts w:asciiTheme="majorBidi" w:hAnsiTheme="majorBidi" w:cstheme="majorBidi"/>
-          <w:sz w:val="20"/>
-          <w:szCs w:val="20"/>
-        </w:rPr>
-        <w:t>GDP</w:t>
-      </w:r>
-      <w:r>
-        <w:rPr>
-          <w:rFonts w:asciiTheme="majorBidi" w:hAnsiTheme="majorBidi" w:cstheme="majorBidi"/>
-          <w:sz w:val="20"/>
-          <w:szCs w:val="20"/>
-        </w:rPr>
-        <w:t xml:space="preserve"> </w:t>
-      </w:r>
-      <w:r>
-        <w:rPr>
-          <w:rFonts w:asciiTheme="majorBidi" w:hAnsiTheme="majorBidi" w:cstheme="majorBidi"/>
-          <w:sz w:val="20"/>
-          <w:szCs w:val="20"/>
-        </w:rPr>
-        <w:t xml:space="preserve">in absence of </w:t>
-      </w:r>
-      <w:r>
-        <w:rPr>
-          <w:rFonts w:asciiTheme="majorBidi" w:hAnsiTheme="majorBidi" w:cstheme="majorBidi"/>
-          <w:sz w:val="20"/>
-          <w:szCs w:val="20"/>
-        </w:rPr>
-        <w:t xml:space="preserve">historical GDP data using </w:t>
-      </w:r>
-      <w:r>
-        <w:rPr>
-          <w:rFonts w:asciiTheme="majorBidi" w:hAnsiTheme="majorBidi" w:cstheme="majorBidi"/>
-          <w:sz w:val="20"/>
-          <w:szCs w:val="20"/>
-        </w:rPr>
-        <w:t xml:space="preserve">SMT solvers and </w:t>
-      </w:r>
-      <w:r>
-        <w:rPr>
-          <w:rFonts w:asciiTheme="majorBidi" w:hAnsiTheme="majorBidi" w:cstheme="majorBidi"/>
-          <w:sz w:val="20"/>
-          <w:szCs w:val="20"/>
-        </w:rPr>
-        <w:t>machine learning clustering algorithms</w:t>
-      </w:r>
-    </w:p>
-    <w:p>
-      <w:pPr>
-        <w:bidi w:val="0"/>
-        <w:spacing w:line="276" w:lineRule="auto"/>
-        <w:jc w:val="both"/>
-        <w:rPr>
-          <w:rFonts w:asciiTheme="majorBidi" w:hAnsiTheme="majorBidi" w:cstheme="majorBidi"/>
-          <w:b/>
-          <w:bCs/>
-          <w:sz w:val="20"/>
-          <w:szCs w:val="20"/>
-        </w:rPr>
-      </w:pPr>
-      <w:r>
-        <w:rPr>
-          <w:rFonts w:asciiTheme="majorBidi" w:hAnsiTheme="majorBidi" w:cstheme="majorBidi"/>
-          <w:b/>
-          <w:bCs/>
-          <w:sz w:val="20"/>
-          <w:szCs w:val="20"/>
-        </w:rPr>
-        <w:t>Deep Emotion</w:t>
-      </w:r>
-      <w:r>
-        <w:rPr>
-          <w:rFonts w:asciiTheme="majorBidi" w:hAnsiTheme="majorBidi" w:cstheme="majorBidi"/>
-          <w:b/>
-          <w:bCs/>
-          <w:sz w:val="20"/>
-          <w:szCs w:val="20"/>
-        </w:rPr>
-        <w:t xml:space="preserve"> </w:t>
-      </w:r>
-      <w:hyperlink r:id="rId9" w:history="1">
-        <w:r>
-          <w:rPr>
-            <w:rStyle w:val="Hyperlink"/>
-            <w:rFonts w:asciiTheme="majorBidi" w:hAnsiTheme="majorBidi" w:cstheme="majorBidi"/>
-            <w:sz w:val="20"/>
-            <w:szCs w:val="20"/>
-          </w:rPr>
-          <w:t>[link]</w:t>
-        </w:r>
-      </w:hyperlink>
-      <w:r>
-        <w:rPr>
-          <w:rFonts w:asciiTheme="majorBidi" w:hAnsiTheme="majorBidi" w:cstheme="majorBidi"/>
-          <w:b/>
-          <w:bCs/>
-          <w:sz w:val="20"/>
-          <w:szCs w:val="20"/>
-        </w:rPr>
-        <w:t xml:space="preserve">                                                                                                                                                                                           </w:t>
-      </w:r>
-      <w:r>
-        <w:rPr>
-          <w:rFonts w:asciiTheme="majorBidi" w:hAnsiTheme="majorBidi" w:cstheme="majorBidi"/>
-          <w:b/>
-          <w:bCs/>
-          <w:sz w:val="20"/>
-          <w:szCs w:val="20"/>
-        </w:rPr>
-        <w:t xml:space="preserve">                                 </w:t>
-      </w:r>
-      <w:r>
-        <w:rPr>
-          <w:rFonts w:asciiTheme="majorBidi" w:hAnsiTheme="majorBidi" w:cstheme="majorBidi"/>
-          <w:b/>
-          <w:bCs/>
-          <w:sz w:val="20"/>
-          <w:szCs w:val="20"/>
-        </w:rPr>
-        <w:t xml:space="preserve">                           2021</w:t>
-      </w:r>
-    </w:p>
-    <w:p>
-      <w:pPr>
-        <w:pStyle w:val="ListParagraph"/>
-        <w:numPr>
-          <w:ilvl w:val="0"/>
-          <w:numId w:val="20"/>
-        </w:numPr>
-        <w:bidi w:val="0"/>
-        <w:spacing w:line="276" w:lineRule="auto"/>
-        <w:jc w:val="both"/>
-        <w:rPr>
-          <w:rFonts w:asciiTheme="majorBidi" w:hAnsiTheme="majorBidi" w:cstheme="majorBidi"/>
-          <w:sz w:val="20"/>
-          <w:szCs w:val="20"/>
-        </w:rPr>
-      </w:pPr>
-      <w:r>
-        <w:rPr>
-          <w:rFonts w:asciiTheme="majorBidi" w:hAnsiTheme="majorBidi" w:cstheme="majorBidi"/>
-          <w:sz w:val="20"/>
-          <w:szCs w:val="20"/>
-        </w:rPr>
-        <w:t xml:space="preserve">EEG-based emotion recognition using </w:t>
-      </w:r>
-      <w:r>
-        <w:rPr>
-          <w:rFonts w:asciiTheme="majorBidi" w:hAnsiTheme="majorBidi" w:cstheme="majorBidi"/>
-          <w:sz w:val="20"/>
-          <w:szCs w:val="20"/>
-        </w:rPr>
-        <w:t>d</w:t>
-      </w:r>
-      <w:r>
-        <w:rPr>
-          <w:rFonts w:asciiTheme="majorBidi" w:hAnsiTheme="majorBidi" w:cstheme="majorBidi"/>
-          <w:sz w:val="20"/>
-          <w:szCs w:val="20"/>
-        </w:rPr>
-        <w:t xml:space="preserve">eep </w:t>
-      </w:r>
-      <w:r>
-        <w:rPr>
-          <w:rFonts w:asciiTheme="majorBidi" w:hAnsiTheme="majorBidi" w:cstheme="majorBidi"/>
-          <w:sz w:val="20"/>
-          <w:szCs w:val="20"/>
-        </w:rPr>
-        <w:t>r</w:t>
-      </w:r>
-      <w:r>
-        <w:rPr>
-          <w:rFonts w:asciiTheme="majorBidi" w:hAnsiTheme="majorBidi" w:cstheme="majorBidi"/>
-          <w:sz w:val="20"/>
-          <w:szCs w:val="20"/>
-        </w:rPr>
-        <w:t xml:space="preserve">einforcement </w:t>
-      </w:r>
-      <w:r>
-        <w:rPr>
-          <w:rFonts w:asciiTheme="majorBidi" w:hAnsiTheme="majorBidi" w:cstheme="majorBidi"/>
-          <w:sz w:val="20"/>
-          <w:szCs w:val="20"/>
-        </w:rPr>
-        <w:t>l</w:t>
-      </w:r>
-      <w:r>
-        <w:rPr>
-          <w:rFonts w:asciiTheme="majorBidi" w:hAnsiTheme="majorBidi" w:cstheme="majorBidi"/>
-          <w:sz w:val="20"/>
-          <w:szCs w:val="20"/>
-        </w:rPr>
-        <w:t>earning</w:t>
-      </w:r>
-    </w:p>
-    <w:p>
-      <w:pPr>
-        <w:bidi w:val="0"/>
-        <w:spacing w:line="276" w:lineRule="auto"/>
-        <w:jc w:val="both"/>
-        <w:rPr>
-          <w:rFonts w:asciiTheme="majorBidi" w:hAnsiTheme="majorBidi" w:cstheme="majorBidi"/>
-          <w:b/>
-          <w:bCs/>
-          <w:sz w:val="20"/>
-          <w:szCs w:val="20"/>
-        </w:rPr>
-      </w:pPr>
-      <w:r>
-        <w:rPr>
-          <w:rFonts w:asciiTheme="majorBidi" w:hAnsiTheme="majorBidi" w:cstheme="majorBidi"/>
-          <w:b/>
-          <w:bCs/>
-          <w:sz w:val="20"/>
-          <w:szCs w:val="20"/>
-        </w:rPr>
-        <w:t>Harif</w:t>
-      </w:r>
-      <w:r>
-        <w:rPr>
-          <w:rFonts w:asciiTheme="majorBidi" w:hAnsiTheme="majorBidi" w:cstheme="majorBidi"/>
-          <w:b/>
-          <w:bCs/>
-          <w:sz w:val="20"/>
-          <w:szCs w:val="20"/>
-        </w:rPr>
-        <w:t xml:space="preserve"> </w:t>
-      </w:r>
-      <w:r>
-        <w:rPr>
-          <w:rFonts w:asciiTheme="majorBidi" w:hAnsiTheme="majorBidi" w:cstheme="majorBidi"/>
-          <w:b/>
-          <w:bCs/>
-          <w:sz w:val="20"/>
-          <w:szCs w:val="20"/>
-        </w:rPr>
-        <w:t>-</w:t>
-      </w:r>
-      <w:r>
-        <w:t xml:space="preserve"> </w:t>
-      </w:r>
-      <w:r>
-        <w:rPr>
-          <w:rFonts w:asciiTheme="majorBidi" w:hAnsiTheme="majorBidi" w:cstheme="majorBidi"/>
-          <w:b/>
-          <w:bCs/>
-          <w:sz w:val="20"/>
-          <w:szCs w:val="20"/>
-        </w:rPr>
-        <w:t xml:space="preserve">B.Sc </w:t>
-      </w:r>
-      <w:r>
-        <w:rPr>
-          <w:rFonts w:asciiTheme="majorBidi" w:hAnsiTheme="majorBidi" w:cstheme="majorBidi"/>
-          <w:b/>
-          <w:bCs/>
-          <w:sz w:val="20"/>
-          <w:szCs w:val="20"/>
-        </w:rPr>
-        <w:t>F</w:t>
-      </w:r>
-      <w:r>
-        <w:rPr>
-          <w:rFonts w:asciiTheme="majorBidi" w:hAnsiTheme="majorBidi" w:cstheme="majorBidi"/>
-          <w:b/>
-          <w:bCs/>
-          <w:sz w:val="20"/>
-          <w:szCs w:val="20"/>
-        </w:rPr>
-        <w:t xml:space="preserve">inal </w:t>
-      </w:r>
-      <w:r>
-        <w:rPr>
-          <w:rFonts w:asciiTheme="majorBidi" w:hAnsiTheme="majorBidi" w:cstheme="majorBidi"/>
-          <w:b/>
-          <w:bCs/>
-          <w:sz w:val="20"/>
-          <w:szCs w:val="20"/>
-        </w:rPr>
-        <w:t>P</w:t>
-      </w:r>
-      <w:r>
-        <w:rPr>
-          <w:rFonts w:asciiTheme="majorBidi" w:hAnsiTheme="majorBidi" w:cstheme="majorBidi"/>
-          <w:b/>
-          <w:bCs/>
-          <w:sz w:val="20"/>
-          <w:szCs w:val="20"/>
-        </w:rPr>
-        <w:t>roject</w:t>
-      </w:r>
-      <w:r>
-        <w:rPr>
-          <w:rFonts w:asciiTheme="majorBidi" w:hAnsiTheme="majorBidi" w:cstheme="majorBidi"/>
-          <w:b/>
-          <w:bCs/>
+      <w:proofErr w:type="spellEnd"/>
+      <w:r>
+        <w:rPr>
+          <w:rFonts w:asciiTheme="majorBidi" w:hAnsiTheme="majorBidi" w:cstheme="majorBidi"/>
           <w:sz w:val="20"/>
           <w:szCs w:val="20"/>
         </w:rPr>
@@ -2293,6 +1238,78 @@
           <w:sz w:val="20"/>
           <w:szCs w:val="20"/>
         </w:rPr>
+        <w:t xml:space="preserve">                                                                                                                                                        </w:t>
+      </w:r>
+      <w:proofErr w:type="gramStart"/>
+      <w:r>
+        <w:rPr>
+          <w:rFonts w:asciiTheme="majorBidi" w:hAnsiTheme="majorBidi" w:cstheme="majorBidi"/>
+          <w:b/>
+          <w:bCs/>
+          <w:sz w:val="20"/>
+          <w:szCs w:val="20"/>
+        </w:rPr>
+        <w:t xml:space="preserve">   </w:t>
+      </w:r>
+      <w:r>
+        <w:rPr>
+          <w:rFonts w:asciiTheme="majorBidi" w:hAnsiTheme="majorBidi" w:cstheme="majorBidi"/>
+          <w:b/>
+          <w:bCs/>
+          <w:sz w:val="20"/>
+          <w:szCs w:val="20"/>
+        </w:rPr>
+        <w:t>(</w:t>
+      </w:r>
+      <w:proofErr w:type="gramEnd"/>
+      <w:r>
+        <w:rPr>
+          <w:rFonts w:asciiTheme="majorBidi" w:hAnsiTheme="majorBidi" w:cstheme="majorBidi"/>
+          <w:b/>
+          <w:bCs/>
+          <w:sz w:val="20"/>
+          <w:szCs w:val="20"/>
+        </w:rPr>
+        <w:t xml:space="preserve">Jan </w:t>
+      </w:r>
+      <w:r>
+        <w:rPr>
+          <w:rFonts w:asciiTheme="majorBidi" w:hAnsiTheme="majorBidi" w:cstheme="majorBidi"/>
+          <w:b/>
+          <w:bCs/>
+          <w:sz w:val="20"/>
+          <w:szCs w:val="20"/>
+        </w:rPr>
+        <w:t>20</w:t>
+      </w:r>
+      <w:r>
+        <w:rPr>
+          <w:rFonts w:asciiTheme="majorBidi" w:hAnsiTheme="majorBidi" w:cstheme="majorBidi"/>
+          <w:b/>
+          <w:bCs/>
+          <w:sz w:val="20"/>
+          <w:szCs w:val="20"/>
+        </w:rPr>
+        <w:t>2</w:t>
+      </w:r>
+      <w:r>
+        <w:rPr>
+          <w:rFonts w:asciiTheme="majorBidi" w:hAnsiTheme="majorBidi" w:cstheme="majorBidi"/>
+          <w:b/>
+          <w:bCs/>
+          <w:sz w:val="20"/>
+          <w:szCs w:val="20"/>
+        </w:rPr>
+        <w:t>1</w:t>
+      </w:r>
+      <w:r>
+        <w:rPr>
+          <w:rFonts w:asciiTheme="majorBidi" w:hAnsiTheme="majorBidi" w:cstheme="majorBidi"/>
+          <w:b/>
+          <w:bCs/>
+          <w:sz w:val="20"/>
+          <w:szCs w:val="20"/>
+        </w:rPr>
         <w:t xml:space="preserve"> </w:t>
       </w:r>
       <w:r>
@@ -2303,6 +1320,835 @@
           <w:sz w:val="20"/>
           <w:szCs w:val="20"/>
         </w:rPr>
+        <w:t>-</w:t>
+      </w:r>
+      <w:r>
+        <w:rPr>
+          <w:rFonts w:asciiTheme="majorBidi" w:hAnsiTheme="majorBidi" w:cstheme="majorBidi"/>
+          <w:b/>
+          <w:bCs/>
+          <w:sz w:val="20"/>
+          <w:szCs w:val="20"/>
+        </w:rPr>
+        <w:t xml:space="preserve"> Mar </w:t>
+      </w:r>
+      <w:r>
+        <w:rPr>
+          <w:rFonts w:asciiTheme="majorBidi" w:hAnsiTheme="majorBidi" w:cstheme="majorBidi"/>
+          <w:b/>
+          <w:bCs/>
+          <w:sz w:val="20"/>
+          <w:szCs w:val="20"/>
+        </w:rPr>
+        <w:t>20</w:t>
+      </w:r>
+      <w:r>
+        <w:rPr>
+          <w:rFonts w:asciiTheme="majorBidi" w:hAnsiTheme="majorBidi" w:cstheme="majorBidi"/>
+          <w:b/>
+          <w:bCs/>
+          <w:sz w:val="20"/>
+          <w:szCs w:val="20"/>
+        </w:rPr>
+        <w:t>21</w:t>
+      </w:r>
+      <w:r>
+        <w:rPr>
+          <w:rFonts w:asciiTheme="majorBidi" w:hAnsiTheme="majorBidi" w:cstheme="majorBidi"/>
+          <w:b/>
+          <w:bCs/>
+          <w:sz w:val="20"/>
+          <w:szCs w:val="20"/>
+        </w:rPr>
+        <w:t>)</w:t>
+      </w:r>
+    </w:p>
+    <w:p>
+      <w:pPr>
+        <w:pStyle w:val="ListParagraph"/>
+        <w:numPr>
+          <w:ilvl w:val="0"/>
+          <w:numId w:val="25"/>
+        </w:numPr>
+        <w:bidi w:val="0"/>
+        <w:spacing w:line="276" w:lineRule="auto"/>
+        <w:jc w:val="both"/>
+        <w:rPr>
+          <w:rFonts w:asciiTheme="majorBidi" w:hAnsiTheme="majorBidi" w:cstheme="majorBidi"/>
+          <w:b/>
+          <w:bCs/>
+          <w:sz w:val="20"/>
+          <w:szCs w:val="20"/>
+        </w:rPr>
+      </w:pPr>
+      <w:r>
+        <w:rPr>
+          <w:rFonts w:asciiTheme="majorBidi" w:hAnsiTheme="majorBidi" w:cstheme="majorBidi"/>
+          <w:sz w:val="20"/>
+          <w:szCs w:val="20"/>
+        </w:rPr>
+        <w:t>Created and taught a C# course on Consuming Web Services</w:t>
+      </w:r>
+    </w:p>
+    <w:p>
+      <w:pPr>
+        <w:bidi w:val="0"/>
+        <w:spacing w:line="276" w:lineRule="auto"/>
+        <w:jc w:val="both"/>
+        <w:rPr>
+          <w:rFonts w:asciiTheme="majorBidi" w:hAnsiTheme="majorBidi" w:cstheme="majorBidi"/>
+          <w:b/>
+          <w:bCs/>
+          <w:sz w:val="20"/>
+          <w:szCs w:val="20"/>
+        </w:rPr>
+      </w:pPr>
+      <w:r>
+        <w:rPr>
+          <w:rFonts w:asciiTheme="majorBidi" w:hAnsiTheme="majorBidi" w:cstheme="majorBidi"/>
+          <w:b/>
+          <w:bCs/>
+          <w:sz w:val="20"/>
+          <w:szCs w:val="20"/>
+        </w:rPr>
+        <w:t>Web Developer Intern</w:t>
+      </w:r>
+      <w:r>
+        <w:rPr>
+          <w:rFonts w:asciiTheme="majorBidi" w:hAnsiTheme="majorBidi" w:cstheme="majorBidi"/>
+          <w:b/>
+          <w:bCs/>
+          <w:sz w:val="20"/>
+          <w:szCs w:val="20"/>
+        </w:rPr>
+        <w:t xml:space="preserve">, </w:t>
+      </w:r>
+      <w:r>
+        <w:rPr>
+          <w:rFonts w:asciiTheme="majorBidi" w:hAnsiTheme="majorBidi" w:cstheme="majorBidi"/>
+          <w:b/>
+          <w:bCs/>
+          <w:sz w:val="20"/>
+          <w:szCs w:val="20"/>
+        </w:rPr>
+        <w:t>R</w:t>
+      </w:r>
+      <w:r>
+        <w:rPr>
+          <w:rFonts w:asciiTheme="majorBidi" w:hAnsiTheme="majorBidi" w:cstheme="majorBidi"/>
+          <w:b/>
+          <w:bCs/>
+          <w:sz w:val="20"/>
+          <w:szCs w:val="20"/>
+        </w:rPr>
+        <w:t xml:space="preserve">adman                                                                                                                                         </w:t>
+      </w:r>
+      <w:proofErr w:type="gramStart"/>
+      <w:r>
+        <w:rPr>
+          <w:rFonts w:asciiTheme="majorBidi" w:hAnsiTheme="majorBidi" w:cstheme="majorBidi"/>
+          <w:b/>
+          <w:bCs/>
+          <w:sz w:val="20"/>
+          <w:szCs w:val="20"/>
+        </w:rPr>
+        <w:t xml:space="preserve">   (</w:t>
+      </w:r>
+      <w:proofErr w:type="gramEnd"/>
+      <w:r>
+        <w:rPr>
+          <w:rFonts w:asciiTheme="majorBidi" w:hAnsiTheme="majorBidi" w:cstheme="majorBidi"/>
+          <w:b/>
+          <w:bCs/>
+          <w:sz w:val="20"/>
+          <w:szCs w:val="20"/>
+        </w:rPr>
+        <w:t xml:space="preserve">Jul 2018 </w:t>
+      </w:r>
+      <w:r>
+        <w:rPr>
+          <w:rFonts w:asciiTheme="majorBidi" w:hAnsiTheme="majorBidi" w:cstheme="majorBidi"/>
+          <w:b/>
+          <w:bCs/>
+          <w:sz w:val="20"/>
+          <w:szCs w:val="20"/>
+        </w:rPr>
+        <w:t>-</w:t>
+      </w:r>
+      <w:r>
+        <w:rPr>
+          <w:rFonts w:asciiTheme="majorBidi" w:hAnsiTheme="majorBidi" w:cstheme="majorBidi"/>
+          <w:b/>
+          <w:bCs/>
+          <w:sz w:val="20"/>
+          <w:szCs w:val="20"/>
+        </w:rPr>
+        <w:t xml:space="preserve"> Sep 2018)</w:t>
+      </w:r>
+    </w:p>
+    <w:p>
+      <w:pPr>
+        <w:pStyle w:val="ListParagraph"/>
+        <w:numPr>
+          <w:ilvl w:val="0"/>
+          <w:numId w:val="25"/>
+        </w:numPr>
+        <w:bidi w:val="0"/>
+        <w:spacing w:line="276" w:lineRule="auto"/>
+        <w:jc w:val="both"/>
+        <w:rPr>
+          <w:rFonts w:asciiTheme="majorBidi" w:hAnsiTheme="majorBidi" w:cstheme="majorBidi"/>
+          <w:b/>
+          <w:bCs/>
+          <w:sz w:val="20"/>
+          <w:szCs w:val="20"/>
+        </w:rPr>
+      </w:pPr>
+      <w:r>
+        <w:rPr>
+          <w:rFonts w:asciiTheme="majorBidi" w:hAnsiTheme="majorBidi" w:cstheme="majorBidi"/>
+          <w:sz w:val="20"/>
+          <w:szCs w:val="20"/>
+        </w:rPr>
+        <w:t>Developed a website using C#, ASP.NET Core, and SQL Server</w:t>
+      </w:r>
+    </w:p>
+    <w:p>
+      <w:pPr>
+        <w:bidi w:val="0"/>
+        <w:spacing w:line="276" w:lineRule="auto"/>
+        <w:jc w:val="both"/>
+        <w:rPr>
+          <w:rFonts w:asciiTheme="majorBidi" w:hAnsiTheme="majorBidi" w:cstheme="majorBidi"/>
+          <w:b/>
+          <w:bCs/>
+          <w:sz w:val="20"/>
+          <w:szCs w:val="20"/>
+        </w:rPr>
+      </w:pPr>
+      <w:r>
+        <w:rPr>
+          <w:rFonts w:asciiTheme="majorBidi" w:hAnsiTheme="majorBidi" w:cstheme="majorBidi"/>
+          <w:b/>
+          <w:bCs/>
+          <w:sz w:val="20"/>
+          <w:szCs w:val="20"/>
+        </w:rPr>
+        <w:t>Teaching Assistant</w:t>
+      </w:r>
+      <w:r>
+        <w:rPr>
+          <w:rFonts w:asciiTheme="majorBidi" w:hAnsiTheme="majorBidi" w:cstheme="majorBidi"/>
+          <w:b/>
+          <w:bCs/>
+          <w:sz w:val="20"/>
+          <w:szCs w:val="20"/>
+        </w:rPr>
+        <w:t xml:space="preserve">, </w:t>
+      </w:r>
+      <w:r>
+        <w:rPr>
+          <w:rFonts w:asciiTheme="majorBidi" w:hAnsiTheme="majorBidi" w:cstheme="majorBidi"/>
+          <w:b/>
+          <w:bCs/>
+          <w:sz w:val="20"/>
+          <w:szCs w:val="20"/>
+        </w:rPr>
+        <w:t>Advanced Programming</w:t>
+      </w:r>
+      <w:r>
+        <w:rPr>
+          <w:rFonts w:asciiTheme="majorBidi" w:hAnsiTheme="majorBidi" w:cstheme="majorBidi"/>
+          <w:b/>
+          <w:bCs/>
+          <w:sz w:val="20"/>
+          <w:szCs w:val="20"/>
+        </w:rPr>
+        <w:t xml:space="preserve"> course</w:t>
+      </w:r>
+      <w:r>
+        <w:rPr>
+          <w:rFonts w:asciiTheme="majorBidi" w:hAnsiTheme="majorBidi" w:cstheme="majorBidi"/>
+          <w:b/>
+          <w:bCs/>
+          <w:sz w:val="20"/>
+          <w:szCs w:val="20"/>
+        </w:rPr>
+        <w:t xml:space="preserve">, </w:t>
+      </w:r>
+      <w:r>
+        <w:rPr>
+          <w:rFonts w:asciiTheme="majorBidi" w:hAnsiTheme="majorBidi" w:cstheme="majorBidi"/>
+          <w:b/>
+          <w:bCs/>
+          <w:sz w:val="20"/>
+          <w:szCs w:val="20"/>
+        </w:rPr>
+        <w:t>BNUT</w:t>
+      </w:r>
+      <w:r>
+        <w:rPr>
+          <w:rFonts w:asciiTheme="majorBidi" w:hAnsiTheme="majorBidi" w:cstheme="majorBidi"/>
+          <w:b/>
+          <w:bCs/>
+          <w:sz w:val="20"/>
+          <w:szCs w:val="20"/>
+        </w:rPr>
+        <w:t xml:space="preserve"> </w:t>
+      </w:r>
+      <w:r>
+        <w:rPr>
+          <w:rFonts w:asciiTheme="majorBidi" w:hAnsiTheme="majorBidi" w:cstheme="majorBidi"/>
+          <w:b/>
+          <w:bCs/>
+          <w:sz w:val="20"/>
+          <w:szCs w:val="20"/>
+        </w:rPr>
+        <w:t xml:space="preserve">                                                                                        </w:t>
+      </w:r>
+      <w:proofErr w:type="gramStart"/>
+      <w:r>
+        <w:rPr>
+          <w:rFonts w:asciiTheme="majorBidi" w:hAnsiTheme="majorBidi" w:cstheme="majorBidi"/>
+          <w:b/>
+          <w:bCs/>
+          <w:sz w:val="20"/>
+          <w:szCs w:val="20"/>
+        </w:rPr>
+        <w:t xml:space="preserve">   </w:t>
+      </w:r>
+      <w:r>
+        <w:rPr>
+          <w:rFonts w:asciiTheme="majorBidi" w:hAnsiTheme="majorBidi" w:cstheme="majorBidi"/>
+          <w:b/>
+          <w:bCs/>
+          <w:sz w:val="20"/>
+          <w:szCs w:val="20"/>
+        </w:rPr>
+        <w:t>(</w:t>
+      </w:r>
+      <w:proofErr w:type="gramEnd"/>
+      <w:r>
+        <w:rPr>
+          <w:rFonts w:asciiTheme="majorBidi" w:hAnsiTheme="majorBidi" w:cstheme="majorBidi"/>
+          <w:b/>
+          <w:bCs/>
+          <w:sz w:val="20"/>
+          <w:szCs w:val="20"/>
+        </w:rPr>
+        <w:t>Feb</w:t>
+      </w:r>
+      <w:r>
+        <w:rPr>
+          <w:rFonts w:asciiTheme="majorBidi" w:hAnsiTheme="majorBidi" w:cstheme="majorBidi"/>
+          <w:b/>
+          <w:bCs/>
+          <w:sz w:val="20"/>
+          <w:szCs w:val="20"/>
+        </w:rPr>
+        <w:t xml:space="preserve"> 201</w:t>
+      </w:r>
+      <w:r>
+        <w:rPr>
+          <w:rFonts w:asciiTheme="majorBidi" w:hAnsiTheme="majorBidi" w:cstheme="majorBidi"/>
+          <w:b/>
+          <w:bCs/>
+          <w:sz w:val="20"/>
+          <w:szCs w:val="20"/>
+        </w:rPr>
+        <w:t>7</w:t>
+      </w:r>
+      <w:r>
+        <w:rPr>
+          <w:rFonts w:asciiTheme="majorBidi" w:hAnsiTheme="majorBidi" w:cstheme="majorBidi"/>
+          <w:b/>
+          <w:bCs/>
+          <w:sz w:val="20"/>
+          <w:szCs w:val="20"/>
+        </w:rPr>
+        <w:t xml:space="preserve"> </w:t>
+      </w:r>
+      <w:r>
+        <w:rPr>
+          <w:rFonts w:asciiTheme="majorBidi" w:hAnsiTheme="majorBidi" w:cstheme="majorBidi"/>
+          <w:b/>
+          <w:bCs/>
+          <w:sz w:val="20"/>
+          <w:szCs w:val="20"/>
+        </w:rPr>
+        <w:t>-</w:t>
+      </w:r>
+      <w:r>
+        <w:rPr>
+          <w:rFonts w:asciiTheme="majorBidi" w:hAnsiTheme="majorBidi" w:cstheme="majorBidi"/>
+          <w:b/>
+          <w:bCs/>
+          <w:sz w:val="20"/>
+          <w:szCs w:val="20"/>
+        </w:rPr>
+        <w:t xml:space="preserve"> Jun </w:t>
+      </w:r>
+      <w:r>
+        <w:rPr>
+          <w:rFonts w:asciiTheme="majorBidi" w:hAnsiTheme="majorBidi" w:cstheme="majorBidi"/>
+          <w:b/>
+          <w:bCs/>
+          <w:sz w:val="20"/>
+          <w:szCs w:val="20"/>
+        </w:rPr>
+        <w:t>20</w:t>
+      </w:r>
+      <w:r>
+        <w:rPr>
+          <w:rFonts w:asciiTheme="majorBidi" w:hAnsiTheme="majorBidi" w:cstheme="majorBidi"/>
+          <w:b/>
+          <w:bCs/>
+          <w:sz w:val="20"/>
+          <w:szCs w:val="20"/>
+        </w:rPr>
+        <w:t>17</w:t>
+      </w:r>
+      <w:r>
+        <w:rPr>
+          <w:rFonts w:asciiTheme="majorBidi" w:hAnsiTheme="majorBidi" w:cstheme="majorBidi"/>
+          <w:b/>
+          <w:bCs/>
+          <w:sz w:val="20"/>
+          <w:szCs w:val="20"/>
+        </w:rPr>
+        <w:t>)</w:t>
+      </w:r>
+    </w:p>
+    <w:p>
+      <w:pPr>
+        <w:pStyle w:val="ListParagraph"/>
+        <w:numPr>
+          <w:ilvl w:val="0"/>
+          <w:numId w:val="25"/>
+        </w:numPr>
+        <w:bidi w:val="0"/>
+        <w:spacing w:line="276" w:lineRule="auto"/>
+        <w:jc w:val="both"/>
+        <w:rPr>
+          <w:rFonts w:asciiTheme="majorBidi" w:hAnsiTheme="majorBidi" w:cstheme="majorBidi"/>
+          <w:b/>
+          <w:bCs/>
+          <w:sz w:val="20"/>
+          <w:szCs w:val="20"/>
+        </w:rPr>
+      </w:pPr>
+      <w:r>
+        <w:rPr>
+          <w:rFonts w:asciiTheme="majorBidi" w:hAnsiTheme="majorBidi" w:cstheme="majorBidi"/>
+          <w:sz w:val="20"/>
+          <w:szCs w:val="20"/>
+        </w:rPr>
+        <w:t>Designed and oversaw a project</w:t>
+      </w:r>
+      <w:r>
+        <w:rPr>
+          <w:rFonts w:asciiTheme="majorBidi" w:hAnsiTheme="majorBidi" w:cstheme="majorBidi"/>
+          <w:sz w:val="20"/>
+          <w:szCs w:val="20"/>
+        </w:rPr>
+        <w:t xml:space="preserve">, </w:t>
+      </w:r>
+      <w:r>
+        <w:rPr>
+          <w:rFonts w:asciiTheme="majorBidi" w:hAnsiTheme="majorBidi" w:cstheme="majorBidi"/>
+          <w:sz w:val="20"/>
+          <w:szCs w:val="20"/>
+        </w:rPr>
+        <w:t>and</w:t>
+      </w:r>
+      <w:r>
+        <w:rPr>
+          <w:rFonts w:asciiTheme="majorBidi" w:hAnsiTheme="majorBidi" w:cstheme="majorBidi"/>
+          <w:sz w:val="20"/>
+          <w:szCs w:val="20"/>
+        </w:rPr>
+        <w:t xml:space="preserve"> delegat</w:t>
+      </w:r>
+      <w:r>
+        <w:rPr>
+          <w:rFonts w:asciiTheme="majorBidi" w:hAnsiTheme="majorBidi" w:cstheme="majorBidi"/>
+          <w:sz w:val="20"/>
+          <w:szCs w:val="20"/>
+        </w:rPr>
+        <w:t>ed</w:t>
+      </w:r>
+      <w:r>
+        <w:rPr>
+          <w:rFonts w:asciiTheme="majorBidi" w:hAnsiTheme="majorBidi" w:cstheme="majorBidi"/>
+          <w:sz w:val="20"/>
+          <w:szCs w:val="20"/>
+        </w:rPr>
+        <w:t xml:space="preserve"> tasks to students</w:t>
+      </w:r>
+    </w:p>
+    <w:p>
+      <w:pPr>
+        <w:bidi w:val="0"/>
+        <w:spacing w:line="276" w:lineRule="auto"/>
+        <w:jc w:val="both"/>
+        <w:rPr>
+          <w:rFonts w:asciiTheme="majorBidi" w:hAnsiTheme="majorBidi" w:cstheme="majorBidi"/>
+          <w:b/>
+          <w:bCs/>
+          <w:sz w:val="20"/>
+          <w:szCs w:val="20"/>
+        </w:rPr>
+      </w:pPr>
+      <w:r>
+        <w:rPr>
+          <w:rFonts w:asciiTheme="majorBidi" w:hAnsiTheme="majorBidi" w:cstheme="majorBidi"/>
+          <w:b/>
+          <w:bCs/>
+          <w:sz w:val="20"/>
+          <w:szCs w:val="20"/>
+        </w:rPr>
+        <w:t>Software Developer Intern</w:t>
+      </w:r>
+      <w:r>
+        <w:rPr>
+          <w:rFonts w:asciiTheme="majorBidi" w:hAnsiTheme="majorBidi" w:cstheme="majorBidi"/>
+          <w:b/>
+          <w:bCs/>
+          <w:sz w:val="20"/>
+          <w:szCs w:val="20"/>
+        </w:rPr>
+        <w:t xml:space="preserve">, </w:t>
+      </w:r>
+      <w:r>
+        <w:rPr>
+          <w:rFonts w:asciiTheme="majorBidi" w:hAnsiTheme="majorBidi" w:cstheme="majorBidi"/>
+          <w:b/>
+          <w:bCs/>
+          <w:sz w:val="20"/>
+          <w:szCs w:val="20"/>
+        </w:rPr>
+        <w:t>Behineh System</w:t>
+      </w:r>
+      <w:r>
+        <w:rPr>
+          <w:rFonts w:asciiTheme="majorBidi" w:hAnsiTheme="majorBidi" w:cstheme="majorBidi"/>
+          <w:b/>
+          <w:bCs/>
+          <w:sz w:val="20"/>
+          <w:szCs w:val="20"/>
+        </w:rPr>
+        <w:t xml:space="preserve"> </w:t>
+      </w:r>
+      <w:r>
+        <w:rPr>
+          <w:rFonts w:asciiTheme="majorBidi" w:hAnsiTheme="majorBidi" w:cstheme="majorBidi"/>
+          <w:b/>
+          <w:bCs/>
+          <w:sz w:val="20"/>
+          <w:szCs w:val="20"/>
+        </w:rPr>
+        <w:t xml:space="preserve">                                                                                                                    </w:t>
+      </w:r>
+      <w:proofErr w:type="gramStart"/>
+      <w:r>
+        <w:rPr>
+          <w:rFonts w:asciiTheme="majorBidi" w:hAnsiTheme="majorBidi" w:cstheme="majorBidi"/>
+          <w:b/>
+          <w:bCs/>
+          <w:sz w:val="20"/>
+          <w:szCs w:val="20"/>
+        </w:rPr>
+        <w:t xml:space="preserve">   </w:t>
+      </w:r>
+      <w:r>
+        <w:rPr>
+          <w:rFonts w:asciiTheme="majorBidi" w:hAnsiTheme="majorBidi" w:cstheme="majorBidi"/>
+          <w:b/>
+          <w:bCs/>
+          <w:sz w:val="20"/>
+          <w:szCs w:val="20"/>
+        </w:rPr>
+        <w:t>(</w:t>
+      </w:r>
+      <w:proofErr w:type="gramEnd"/>
+      <w:r>
+        <w:rPr>
+          <w:rFonts w:asciiTheme="majorBidi" w:hAnsiTheme="majorBidi" w:cstheme="majorBidi"/>
+          <w:b/>
+          <w:bCs/>
+          <w:sz w:val="20"/>
+          <w:szCs w:val="20"/>
+        </w:rPr>
+        <w:t xml:space="preserve">Jul 2015 </w:t>
+      </w:r>
+      <w:r>
+        <w:rPr>
+          <w:rFonts w:asciiTheme="majorBidi" w:hAnsiTheme="majorBidi" w:cstheme="majorBidi"/>
+          <w:b/>
+          <w:bCs/>
+          <w:sz w:val="20"/>
+          <w:szCs w:val="20"/>
+        </w:rPr>
+        <w:t>-</w:t>
+      </w:r>
+      <w:r>
+        <w:rPr>
+          <w:rFonts w:asciiTheme="majorBidi" w:hAnsiTheme="majorBidi" w:cstheme="majorBidi"/>
+          <w:b/>
+          <w:bCs/>
+          <w:sz w:val="20"/>
+          <w:szCs w:val="20"/>
+        </w:rPr>
+        <w:t xml:space="preserve"> Sep 2015</w:t>
+      </w:r>
+      <w:r>
+        <w:rPr>
+          <w:rFonts w:asciiTheme="majorBidi" w:hAnsiTheme="majorBidi" w:cstheme="majorBidi"/>
+          <w:b/>
+          <w:bCs/>
+          <w:sz w:val="20"/>
+          <w:szCs w:val="20"/>
+        </w:rPr>
+        <w:t>)</w:t>
+      </w:r>
+    </w:p>
+    <w:p>
+      <w:pPr>
+        <w:pStyle w:val="ListParagraph"/>
+        <w:numPr>
+          <w:ilvl w:val="0"/>
+          <w:numId w:val="25"/>
+        </w:numPr>
+        <w:bidi w:val="0"/>
+        <w:spacing w:line="276" w:lineRule="auto"/>
+        <w:jc w:val="both"/>
+        <w:rPr>
+          <w:rFonts w:asciiTheme="majorBidi" w:hAnsiTheme="majorBidi" w:cstheme="majorBidi"/>
+          <w:b/>
+          <w:bCs/>
+          <w:sz w:val="20"/>
+          <w:szCs w:val="20"/>
+        </w:rPr>
+      </w:pPr>
+      <w:r>
+        <w:rPr>
+          <w:rFonts w:asciiTheme="majorBidi" w:hAnsiTheme="majorBidi" w:cstheme="majorBidi"/>
+          <w:sz w:val="20"/>
+          <w:szCs w:val="20"/>
+        </w:rPr>
+        <w:t xml:space="preserve">Developed </w:t>
+      </w:r>
+      <w:r>
+        <w:rPr>
+          <w:rFonts w:asciiTheme="majorBidi" w:hAnsiTheme="majorBidi" w:cstheme="majorBidi"/>
+          <w:sz w:val="20"/>
+          <w:szCs w:val="20"/>
+        </w:rPr>
+        <w:t xml:space="preserve">a </w:t>
+      </w:r>
+      <w:r>
+        <w:rPr>
+          <w:rFonts w:asciiTheme="majorBidi" w:hAnsiTheme="majorBidi" w:cstheme="majorBidi"/>
+          <w:sz w:val="20"/>
+          <w:szCs w:val="20"/>
+        </w:rPr>
+        <w:t>management software using C#</w:t>
+      </w:r>
+      <w:r>
+        <w:rPr>
+          <w:rFonts w:asciiTheme="majorBidi" w:hAnsiTheme="majorBidi" w:cstheme="majorBidi"/>
+          <w:sz w:val="20"/>
+          <w:szCs w:val="20"/>
+        </w:rPr>
+        <w:t>, and SQL server</w:t>
+      </w:r>
+    </w:p>
+    <w:p>
+      <w:pPr>
+        <w:pBdr>
+          <w:bottom w:val="single" w:sz="6" w:space="1" w:color="auto"/>
+        </w:pBdr>
+        <w:bidi w:val="0"/>
+        <w:spacing w:line="276" w:lineRule="auto"/>
+        <w:jc w:val="both"/>
+        <w:rPr>
+          <w:rFonts w:asciiTheme="majorBidi" w:hAnsiTheme="majorBidi" w:cstheme="majorBidi"/>
+          <w:b/>
+          <w:bCs/>
+          <w:color w:val="4472C4" w:themeColor="accent1"/>
+          <w:szCs w:val="22"/>
+        </w:rPr>
+      </w:pPr>
+      <w:r>
+        <w:rPr>
+          <w:rFonts w:asciiTheme="majorBidi" w:hAnsiTheme="majorBidi" w:cstheme="majorBidi"/>
+          <w:b/>
+          <w:bCs/>
+          <w:color w:val="4472C4" w:themeColor="accent1"/>
+          <w:szCs w:val="22"/>
+        </w:rPr>
+        <w:t>Selected</w:t>
+      </w:r>
+      <w:r>
+        <w:rPr>
+          <w:rFonts w:asciiTheme="majorBidi" w:hAnsiTheme="majorBidi" w:cstheme="majorBidi"/>
+          <w:b/>
+          <w:bCs/>
+          <w:color w:val="4472C4" w:themeColor="accent1"/>
+          <w:szCs w:val="22"/>
+        </w:rPr>
+        <w:t xml:space="preserve"> </w:t>
+      </w:r>
+      <w:r>
+        <w:rPr>
+          <w:rFonts w:asciiTheme="majorBidi" w:hAnsiTheme="majorBidi" w:cstheme="majorBidi"/>
+          <w:b/>
+          <w:bCs/>
+          <w:color w:val="4472C4" w:themeColor="accent1"/>
+          <w:szCs w:val="22"/>
+        </w:rPr>
+        <w:t>Academic</w:t>
+      </w:r>
+      <w:r>
+        <w:rPr>
+          <w:rFonts w:asciiTheme="majorBidi" w:hAnsiTheme="majorBidi" w:cstheme="majorBidi"/>
+          <w:b/>
+          <w:bCs/>
+          <w:color w:val="4472C4" w:themeColor="accent1"/>
+          <w:szCs w:val="22"/>
+        </w:rPr>
+        <w:t xml:space="preserve"> </w:t>
+      </w:r>
+      <w:r>
+        <w:rPr>
+          <w:rFonts w:asciiTheme="majorBidi" w:hAnsiTheme="majorBidi" w:cstheme="majorBidi"/>
+          <w:b/>
+          <w:bCs/>
+          <w:color w:val="4472C4" w:themeColor="accent1"/>
+          <w:szCs w:val="22"/>
+        </w:rPr>
+        <w:t>Projects</w:t>
+      </w:r>
+      <w:r>
+        <w:rPr>
+          <w:rFonts w:asciiTheme="majorBidi" w:hAnsiTheme="majorBidi" w:cstheme="majorBidi"/>
+          <w:b/>
+          <w:bCs/>
+          <w:color w:val="4472C4" w:themeColor="accent1"/>
+          <w:szCs w:val="22"/>
+        </w:rPr>
+        <w:t xml:space="preserve"> </w:t>
+      </w:r>
+      <w:r>
+        <w:rPr>
+          <w:rFonts w:asciiTheme="majorBidi" w:hAnsiTheme="majorBidi" w:cstheme="majorBidi"/>
+          <w:b/>
+          <w:bCs/>
+          <w:color w:val="4472C4" w:themeColor="accent1"/>
+          <w:szCs w:val="22"/>
+        </w:rPr>
+        <w:t>(see website for full list)</w:t>
+      </w:r>
+    </w:p>
+    <w:p>
+      <w:pPr>
+        <w:bidi w:val="0"/>
+        <w:spacing w:line="276" w:lineRule="auto"/>
+        <w:jc w:val="both"/>
+        <w:rPr>
+          <w:rFonts w:asciiTheme="majorBidi" w:hAnsiTheme="majorBidi" w:cstheme="majorBidi"/>
+          <w:b/>
+          <w:bCs/>
+          <w:sz w:val="20"/>
+          <w:szCs w:val="20"/>
+        </w:rPr>
+      </w:pPr>
+      <w:r>
+        <w:rPr>
+          <w:rFonts w:asciiTheme="majorBidi" w:hAnsiTheme="majorBidi" w:cstheme="majorBidi"/>
+          <w:b/>
+          <w:bCs/>
+          <w:sz w:val="20"/>
+          <w:szCs w:val="20"/>
+        </w:rPr>
+        <w:t>Gross Domestic Product</w:t>
+      </w:r>
+      <w:r>
+        <w:rPr>
+          <w:rFonts w:asciiTheme="majorBidi" w:hAnsiTheme="majorBidi" w:cstheme="majorBidi"/>
+          <w:sz w:val="20"/>
+          <w:szCs w:val="20"/>
+        </w:rPr>
+        <w:t xml:space="preserve"> </w:t>
+      </w:r>
+      <w:r>
+        <w:rPr>
+          <w:rFonts w:asciiTheme="majorBidi" w:hAnsiTheme="majorBidi" w:cstheme="majorBidi"/>
+          <w:b/>
+          <w:bCs/>
+          <w:sz w:val="20"/>
+          <w:szCs w:val="20"/>
+        </w:rPr>
+        <w:t>(GDP)</w:t>
+      </w:r>
+      <w:r>
+        <w:rPr>
+          <w:rFonts w:asciiTheme="majorBidi" w:hAnsiTheme="majorBidi" w:cstheme="majorBidi"/>
+          <w:b/>
+          <w:bCs/>
+          <w:sz w:val="20"/>
+          <w:szCs w:val="20"/>
+        </w:rPr>
+        <w:t xml:space="preserve"> </w:t>
+      </w:r>
+      <w:r>
+        <w:rPr>
+          <w:rFonts w:asciiTheme="majorBidi" w:hAnsiTheme="majorBidi" w:cstheme="majorBidi"/>
+          <w:b/>
+          <w:bCs/>
+          <w:sz w:val="20"/>
+          <w:szCs w:val="20"/>
+        </w:rPr>
+        <w:t>E</w:t>
+      </w:r>
+      <w:r>
+        <w:rPr>
+          <w:rFonts w:asciiTheme="majorBidi" w:hAnsiTheme="majorBidi" w:cstheme="majorBidi"/>
+          <w:b/>
+          <w:bCs/>
+          <w:sz w:val="20"/>
+          <w:szCs w:val="20"/>
+        </w:rPr>
+        <w:t>stimator</w:t>
+      </w:r>
+      <w:r>
+        <w:rPr>
+          <w:rFonts w:asciiTheme="majorBidi" w:hAnsiTheme="majorBidi" w:cstheme="majorBidi"/>
+          <w:b/>
+          <w:bCs/>
+          <w:sz w:val="20"/>
+          <w:szCs w:val="20"/>
+        </w:rPr>
+        <w:t xml:space="preserve">                                                    </w:t>
+      </w:r>
+      <w:r>
+        <w:rPr>
+          <w:rFonts w:asciiTheme="majorBidi" w:hAnsiTheme="majorBidi" w:cstheme="majorBidi"/>
+          <w:b/>
+          <w:bCs/>
+          <w:sz w:val="20"/>
+          <w:szCs w:val="20"/>
+        </w:rPr>
+        <w:t xml:space="preserve">                                                                             </w:t>
+      </w:r>
+      <w:r>
+        <w:rPr>
+          <w:rFonts w:asciiTheme="majorBidi" w:hAnsiTheme="majorBidi" w:cstheme="majorBidi"/>
+          <w:b/>
+          <w:bCs/>
+          <w:sz w:val="20"/>
+          <w:szCs w:val="20"/>
+        </w:rPr>
         <w:t xml:space="preserve">        </w:t>
       </w:r>
       <w:r>
@@ -2313,17 +2159,27 @@
           <w:sz w:val="20"/>
           <w:szCs w:val="20"/>
         </w:rPr>
-        <w:t xml:space="preserve">                                                                                                                                                                    </w:t>
-      </w:r>
-      <w:r>
-        <w:rPr>
-          <w:rFonts w:asciiTheme="majorBidi" w:hAnsiTheme="majorBidi" w:cstheme="majorBidi"/>
-          <w:b/>
-          <w:bCs/>
-          <w:sz w:val="20"/>
-          <w:szCs w:val="20"/>
-        </w:rPr>
-        <w:t>2018</w:t>
+        <w:t xml:space="preserve">                                                          </w:t>
+      </w:r>
+      <w:r>
+        <w:rPr>
+          <w:rFonts w:asciiTheme="majorBidi" w:hAnsiTheme="majorBidi" w:cstheme="majorBidi"/>
+          <w:b/>
+          <w:bCs/>
+          <w:sz w:val="20"/>
+          <w:szCs w:val="20"/>
+        </w:rPr>
+        <w:t xml:space="preserve">   202</w:t>
+      </w:r>
+      <w:r>
+        <w:rPr>
+          <w:rFonts w:asciiTheme="majorBidi" w:hAnsiTheme="majorBidi" w:cstheme="majorBidi"/>
+          <w:b/>
+          <w:bCs/>
+          <w:sz w:val="20"/>
+          <w:szCs w:val="20"/>
+        </w:rPr>
+        <w:t>3</w:t>
       </w:r>
     </w:p>
     <w:p>
@@ -2348,7 +2204,55 @@
           <w:sz w:val="20"/>
           <w:szCs w:val="20"/>
         </w:rPr>
-        <w:t>A graph-based automatic course-selection software that recommends schedules based on students’ preferences</w:t>
+        <w:t xml:space="preserve">Estimating </w:t>
+      </w:r>
+      <w:r>
+        <w:rPr>
+          <w:rFonts w:asciiTheme="majorBidi" w:hAnsiTheme="majorBidi" w:cstheme="majorBidi"/>
+          <w:sz w:val="20"/>
+          <w:szCs w:val="20"/>
+        </w:rPr>
+        <w:t>GDP</w:t>
+      </w:r>
+      <w:r>
+        <w:rPr>
+          <w:rFonts w:asciiTheme="majorBidi" w:hAnsiTheme="majorBidi" w:cstheme="majorBidi"/>
+          <w:sz w:val="20"/>
+          <w:szCs w:val="20"/>
+        </w:rPr>
+        <w:t xml:space="preserve"> </w:t>
+      </w:r>
+      <w:r>
+        <w:rPr>
+          <w:rFonts w:asciiTheme="majorBidi" w:hAnsiTheme="majorBidi" w:cstheme="majorBidi"/>
+          <w:sz w:val="20"/>
+          <w:szCs w:val="20"/>
+        </w:rPr>
+        <w:t xml:space="preserve">in absence of </w:t>
+      </w:r>
+      <w:r>
+        <w:rPr>
+          <w:rFonts w:asciiTheme="majorBidi" w:hAnsiTheme="majorBidi" w:cstheme="majorBidi"/>
+          <w:sz w:val="20"/>
+          <w:szCs w:val="20"/>
+        </w:rPr>
+        <w:t xml:space="preserve">historical GDP data using </w:t>
+      </w:r>
+      <w:r>
+        <w:rPr>
+          <w:rFonts w:asciiTheme="majorBidi" w:hAnsiTheme="majorBidi" w:cstheme="majorBidi"/>
+          <w:sz w:val="20"/>
+          <w:szCs w:val="20"/>
+        </w:rPr>
+        <w:t xml:space="preserve">SMT solvers and </w:t>
+      </w:r>
+      <w:r>
+        <w:rPr>
+          <w:rFonts w:asciiTheme="majorBidi" w:hAnsiTheme="majorBidi" w:cstheme="majorBidi"/>
+          <w:sz w:val="20"/>
+          <w:szCs w:val="20"/>
+        </w:rPr>
+        <w:t>machine learning clustering algorithms</w:t>
       </w:r>
     </w:p>
     <w:p>
@@ -2372,7 +2276,7 @@
           <w:sz w:val="20"/>
           <w:szCs w:val="20"/>
         </w:rPr>
-        <w:t>Tati Studio</w:t>
+        <w:t>Deep Emotion</w:t>
       </w:r>
       <w:r>
         <w:rPr>
@@ -2384,45 +2288,46 @@
         </w:rPr>
         <w:t xml:space="preserve"> </w:t>
       </w:r>
-      <w:r>
-        <w:rPr>
-          <w:rFonts w:asciiTheme="majorBidi" w:hAnsiTheme="majorBidi" w:cstheme="majorBidi"/>
-          <w:b/>
-          <w:bCs/>
-          <w:sz w:val="20"/>
-          <w:szCs w:val="20"/>
-        </w:rPr>
-        <w:t xml:space="preserve">                                                                                                                                                                          </w:t>
-      </w:r>
-      <w:r>
-        <w:rPr>
-          <w:rFonts w:asciiTheme="majorBidi" w:hAnsiTheme="majorBidi" w:cstheme="majorBidi"/>
-          <w:b/>
-          <w:bCs/>
-          <w:sz w:val="20"/>
-          <w:szCs w:val="20"/>
-        </w:rPr>
-        <w:t xml:space="preserve">                                            </w:t>
-      </w:r>
-      <w:r>
-        <w:rPr>
-          <w:rFonts w:asciiTheme="majorBidi" w:hAnsiTheme="majorBidi" w:cstheme="majorBidi"/>
-          <w:b/>
-          <w:bCs/>
-          <w:sz w:val="20"/>
-          <w:szCs w:val="20"/>
-        </w:rPr>
-        <w:t xml:space="preserve">  201</w:t>
-      </w:r>
-      <w:r>
-        <w:rPr>
-          <w:rFonts w:asciiTheme="majorBidi" w:hAnsiTheme="majorBidi" w:cstheme="majorBidi"/>
-          <w:b/>
-          <w:bCs/>
-          <w:sz w:val="20"/>
-          <w:szCs w:val="20"/>
-        </w:rPr>
-        <w:t>7</w:t>
+      <w:hyperlink r:id="rId11" w:history="1">
+        <w:r>
+          <w:rPr>
+            <w:rStyle w:val="Hyperlink"/>
+            <w:rFonts w:asciiTheme="majorBidi" w:hAnsiTheme="majorBidi" w:cstheme="majorBidi"/>
+            <w:sz w:val="20"/>
+            <w:szCs w:val="20"/>
+          </w:rPr>
+          <w:t>[link]</w:t>
+        </w:r>
+      </w:hyperlink>
+      <w:r>
+        <w:rPr>
+          <w:rFonts w:asciiTheme="majorBidi" w:hAnsiTheme="majorBidi" w:cstheme="majorBidi"/>
+          <w:b/>
+          <w:bCs/>
+          <w:sz w:val="20"/>
+          <w:szCs w:val="20"/>
+        </w:rPr>
+        <w:t xml:space="preserve">                                                                                                                                                                                           </w:t>
+      </w:r>
+      <w:r>
+        <w:rPr>
+          <w:rFonts w:asciiTheme="majorBidi" w:hAnsiTheme="majorBidi" w:cstheme="majorBidi"/>
+          <w:b/>
+          <w:bCs/>
+          <w:sz w:val="20"/>
+          <w:szCs w:val="20"/>
+        </w:rPr>
+        <w:t xml:space="preserve">                                 </w:t>
+      </w:r>
+      <w:r>
+        <w:rPr>
+          <w:rFonts w:asciiTheme="majorBidi" w:hAnsiTheme="majorBidi" w:cstheme="majorBidi"/>
+          <w:b/>
+          <w:bCs/>
+          <w:sz w:val="20"/>
+          <w:szCs w:val="20"/>
+        </w:rPr>
+        <w:t xml:space="preserve">                           2021</w:t>
       </w:r>
     </w:p>
     <w:p>
@@ -2447,6 +2352,350 @@
           <w:sz w:val="20"/>
           <w:szCs w:val="20"/>
         </w:rPr>
+        <w:t xml:space="preserve">EEG-based emotion recognition using </w:t>
+      </w:r>
+      <w:r>
+        <w:rPr>
+          <w:rFonts w:asciiTheme="majorBidi" w:hAnsiTheme="majorBidi" w:cstheme="majorBidi"/>
+          <w:sz w:val="20"/>
+          <w:szCs w:val="20"/>
+        </w:rPr>
+        <w:t>d</w:t>
+      </w:r>
+      <w:r>
+        <w:rPr>
+          <w:rFonts w:asciiTheme="majorBidi" w:hAnsiTheme="majorBidi" w:cstheme="majorBidi"/>
+          <w:sz w:val="20"/>
+          <w:szCs w:val="20"/>
+        </w:rPr>
+        <w:t xml:space="preserve">eep </w:t>
+      </w:r>
+      <w:r>
+        <w:rPr>
+          <w:rFonts w:asciiTheme="majorBidi" w:hAnsiTheme="majorBidi" w:cstheme="majorBidi"/>
+          <w:sz w:val="20"/>
+          <w:szCs w:val="20"/>
+        </w:rPr>
+        <w:t>r</w:t>
+      </w:r>
+      <w:r>
+        <w:rPr>
+          <w:rFonts w:asciiTheme="majorBidi" w:hAnsiTheme="majorBidi" w:cstheme="majorBidi"/>
+          <w:sz w:val="20"/>
+          <w:szCs w:val="20"/>
+        </w:rPr>
+        <w:t xml:space="preserve">einforcement </w:t>
+      </w:r>
+      <w:r>
+        <w:rPr>
+          <w:rFonts w:asciiTheme="majorBidi" w:hAnsiTheme="majorBidi" w:cstheme="majorBidi"/>
+          <w:sz w:val="20"/>
+          <w:szCs w:val="20"/>
+        </w:rPr>
+        <w:t>l</w:t>
+      </w:r>
+      <w:r>
+        <w:rPr>
+          <w:rFonts w:asciiTheme="majorBidi" w:hAnsiTheme="majorBidi" w:cstheme="majorBidi"/>
+          <w:sz w:val="20"/>
+          <w:szCs w:val="20"/>
+        </w:rPr>
+        <w:t>earning</w:t>
+      </w:r>
+    </w:p>
+    <w:p>
+      <w:pPr>
+        <w:bidi w:val="0"/>
+        <w:spacing w:line="276" w:lineRule="auto"/>
+        <w:jc w:val="both"/>
+        <w:rPr>
+          <w:rFonts w:asciiTheme="majorBidi" w:hAnsiTheme="majorBidi" w:cstheme="majorBidi"/>
+          <w:b/>
+          <w:bCs/>
+          <w:sz w:val="20"/>
+          <w:szCs w:val="20"/>
+        </w:rPr>
+      </w:pPr>
+      <w:r>
+        <w:rPr>
+          <w:rFonts w:asciiTheme="majorBidi" w:hAnsiTheme="majorBidi" w:cstheme="majorBidi"/>
+          <w:b/>
+          <w:bCs/>
+          <w:sz w:val="20"/>
+          <w:szCs w:val="20"/>
+        </w:rPr>
+        <w:t>Harif</w:t>
+      </w:r>
+      <w:r>
+        <w:rPr>
+          <w:rFonts w:asciiTheme="majorBidi" w:hAnsiTheme="majorBidi" w:cstheme="majorBidi"/>
+          <w:b/>
+          <w:bCs/>
+          <w:sz w:val="20"/>
+          <w:szCs w:val="20"/>
+        </w:rPr>
+        <w:t xml:space="preserve"> </w:t>
+      </w:r>
+      <w:r>
+        <w:rPr>
+          <w:rFonts w:asciiTheme="majorBidi" w:hAnsiTheme="majorBidi" w:cstheme="majorBidi"/>
+          <w:b/>
+          <w:bCs/>
+          <w:sz w:val="20"/>
+          <w:szCs w:val="20"/>
+        </w:rPr>
+        <w:t>-</w:t>
+      </w:r>
+      <w:r>
+        <w:t xml:space="preserve"> </w:t>
+      </w:r>
+      <w:proofErr w:type="spellStart"/>
+      <w:proofErr w:type="gramStart"/>
+      <w:r>
+        <w:rPr>
+          <w:rFonts w:asciiTheme="majorBidi" w:hAnsiTheme="majorBidi" w:cstheme="majorBidi"/>
+          <w:b/>
+          <w:bCs/>
+          <w:sz w:val="20"/>
+          <w:szCs w:val="20"/>
+        </w:rPr>
+        <w:t>B.Sc</w:t>
+      </w:r>
+      <w:proofErr w:type="spellEnd"/>
+      <w:proofErr w:type="gramEnd"/>
+      <w:r>
+        <w:rPr>
+          <w:rFonts w:asciiTheme="majorBidi" w:hAnsiTheme="majorBidi" w:cstheme="majorBidi"/>
+          <w:b/>
+          <w:bCs/>
+          <w:sz w:val="20"/>
+          <w:szCs w:val="20"/>
+        </w:rPr>
+        <w:t xml:space="preserve"> </w:t>
+      </w:r>
+      <w:r>
+        <w:rPr>
+          <w:rFonts w:asciiTheme="majorBidi" w:hAnsiTheme="majorBidi" w:cstheme="majorBidi"/>
+          <w:b/>
+          <w:bCs/>
+          <w:sz w:val="20"/>
+          <w:szCs w:val="20"/>
+        </w:rPr>
+        <w:t>F</w:t>
+      </w:r>
+      <w:r>
+        <w:rPr>
+          <w:rFonts w:asciiTheme="majorBidi" w:hAnsiTheme="majorBidi" w:cstheme="majorBidi"/>
+          <w:b/>
+          <w:bCs/>
+          <w:sz w:val="20"/>
+          <w:szCs w:val="20"/>
+        </w:rPr>
+        <w:t xml:space="preserve">inal </w:t>
+      </w:r>
+      <w:r>
+        <w:rPr>
+          <w:rFonts w:asciiTheme="majorBidi" w:hAnsiTheme="majorBidi" w:cstheme="majorBidi"/>
+          <w:b/>
+          <w:bCs/>
+          <w:sz w:val="20"/>
+          <w:szCs w:val="20"/>
+        </w:rPr>
+        <w:t>P</w:t>
+      </w:r>
+      <w:r>
+        <w:rPr>
+          <w:rFonts w:asciiTheme="majorBidi" w:hAnsiTheme="majorBidi" w:cstheme="majorBidi"/>
+          <w:b/>
+          <w:bCs/>
+          <w:sz w:val="20"/>
+          <w:szCs w:val="20"/>
+        </w:rPr>
+        <w:t>roject</w:t>
+      </w:r>
+      <w:r>
+        <w:rPr>
+          <w:rFonts w:asciiTheme="majorBidi" w:hAnsiTheme="majorBidi" w:cstheme="majorBidi"/>
+          <w:b/>
+          <w:bCs/>
+          <w:sz w:val="20"/>
+          <w:szCs w:val="20"/>
+        </w:rPr>
+        <w:t xml:space="preserve"> </w:t>
+      </w:r>
+      <w:hyperlink r:id="rId12" w:history="1">
+        <w:r>
+          <w:rPr>
+            <w:rStyle w:val="Hyperlink"/>
+            <w:rFonts w:asciiTheme="majorBidi" w:hAnsiTheme="majorBidi" w:cstheme="majorBidi"/>
+            <w:sz w:val="20"/>
+            <w:szCs w:val="20"/>
+          </w:rPr>
+          <w:t>[link]</w:t>
+        </w:r>
+      </w:hyperlink>
+      <w:r>
+        <w:rPr>
+          <w:rFonts w:asciiTheme="majorBidi" w:hAnsiTheme="majorBidi" w:cstheme="majorBidi"/>
+          <w:b/>
+          <w:bCs/>
+          <w:sz w:val="20"/>
+          <w:szCs w:val="20"/>
+        </w:rPr>
+        <w:t xml:space="preserve"> </w:t>
+      </w:r>
+      <w:r>
+        <w:rPr>
+          <w:rFonts w:asciiTheme="majorBidi" w:hAnsiTheme="majorBidi" w:cstheme="majorBidi"/>
+          <w:b/>
+          <w:bCs/>
+          <w:sz w:val="20"/>
+          <w:szCs w:val="20"/>
+        </w:rPr>
+        <w:t xml:space="preserve">        </w:t>
+      </w:r>
+      <w:r>
+        <w:rPr>
+          <w:rFonts w:asciiTheme="majorBidi" w:hAnsiTheme="majorBidi" w:cstheme="majorBidi"/>
+          <w:b/>
+          <w:bCs/>
+          <w:sz w:val="20"/>
+          <w:szCs w:val="20"/>
+        </w:rPr>
+        <w:t xml:space="preserve">                                                                                                                                                                    </w:t>
+      </w:r>
+      <w:r>
+        <w:rPr>
+          <w:rFonts w:asciiTheme="majorBidi" w:hAnsiTheme="majorBidi" w:cstheme="majorBidi"/>
+          <w:b/>
+          <w:bCs/>
+          <w:sz w:val="20"/>
+          <w:szCs w:val="20"/>
+        </w:rPr>
+        <w:t>2018</w:t>
+      </w:r>
+    </w:p>
+    <w:p>
+      <w:pPr>
+        <w:pStyle w:val="ListParagraph"/>
+        <w:numPr>
+          <w:ilvl w:val="0"/>
+          <w:numId w:val="20"/>
+        </w:numPr>
+        <w:bidi w:val="0"/>
+        <w:spacing w:line="276" w:lineRule="auto"/>
+        <w:jc w:val="both"/>
+        <w:rPr>
+          <w:rFonts w:asciiTheme="majorBidi" w:hAnsiTheme="majorBidi" w:cstheme="majorBidi"/>
+          <w:sz w:val="20"/>
+          <w:szCs w:val="20"/>
+        </w:rPr>
+      </w:pPr>
+      <w:r>
+        <w:rPr>
+          <w:rFonts w:asciiTheme="majorBidi" w:hAnsiTheme="majorBidi" w:cstheme="majorBidi"/>
+          <w:sz w:val="20"/>
+          <w:szCs w:val="20"/>
+        </w:rPr>
+        <w:t>A graph-based automatic course-selection software that recommends schedules based on students’ preferences</w:t>
+      </w:r>
+    </w:p>
+    <w:p>
+      <w:pPr>
+        <w:bidi w:val="0"/>
+        <w:spacing w:line="276" w:lineRule="auto"/>
+        <w:jc w:val="both"/>
+        <w:rPr>
+          <w:rFonts w:asciiTheme="majorBidi" w:hAnsiTheme="majorBidi" w:cstheme="majorBidi"/>
+          <w:b/>
+          <w:bCs/>
+          <w:sz w:val="20"/>
+          <w:szCs w:val="20"/>
+        </w:rPr>
+      </w:pPr>
+      <w:r>
+        <w:rPr>
+          <w:rFonts w:asciiTheme="majorBidi" w:hAnsiTheme="majorBidi" w:cstheme="majorBidi"/>
+          <w:b/>
+          <w:bCs/>
+          <w:sz w:val="20"/>
+          <w:szCs w:val="20"/>
+        </w:rPr>
+        <w:t>Tati Studio</w:t>
+      </w:r>
+      <w:r>
+        <w:rPr>
+          <w:rFonts w:asciiTheme="majorBidi" w:hAnsiTheme="majorBidi" w:cstheme="majorBidi"/>
+          <w:b/>
+          <w:bCs/>
+          <w:sz w:val="20"/>
+          <w:szCs w:val="20"/>
+        </w:rPr>
+        <w:t xml:space="preserve"> </w:t>
+      </w:r>
+      <w:r>
+        <w:rPr>
+          <w:rFonts w:asciiTheme="majorBidi" w:hAnsiTheme="majorBidi" w:cstheme="majorBidi"/>
+          <w:b/>
+          <w:bCs/>
+          <w:sz w:val="20"/>
+          <w:szCs w:val="20"/>
+        </w:rPr>
+        <w:t xml:space="preserve">                                                                                                                                                                          </w:t>
+      </w:r>
+      <w:r>
+        <w:rPr>
+          <w:rFonts w:asciiTheme="majorBidi" w:hAnsiTheme="majorBidi" w:cstheme="majorBidi"/>
+          <w:b/>
+          <w:bCs/>
+          <w:sz w:val="20"/>
+          <w:szCs w:val="20"/>
+        </w:rPr>
+        <w:t xml:space="preserve">                                            </w:t>
+      </w:r>
+      <w:r>
+        <w:rPr>
+          <w:rFonts w:asciiTheme="majorBidi" w:hAnsiTheme="majorBidi" w:cstheme="majorBidi"/>
+          <w:b/>
+          <w:bCs/>
+          <w:sz w:val="20"/>
+          <w:szCs w:val="20"/>
+        </w:rPr>
+        <w:t xml:space="preserve">  201</w:t>
+      </w:r>
+      <w:r>
+        <w:rPr>
+          <w:rFonts w:asciiTheme="majorBidi" w:hAnsiTheme="majorBidi" w:cstheme="majorBidi"/>
+          <w:b/>
+          <w:bCs/>
+          <w:sz w:val="20"/>
+          <w:szCs w:val="20"/>
+        </w:rPr>
+        <w:t>7</w:t>
+      </w:r>
+    </w:p>
+    <w:p>
+      <w:pPr>
+        <w:pStyle w:val="ListParagraph"/>
+        <w:numPr>
+          <w:ilvl w:val="0"/>
+          <w:numId w:val="20"/>
+        </w:numPr>
+        <w:bidi w:val="0"/>
+        <w:spacing w:line="276" w:lineRule="auto"/>
+        <w:jc w:val="both"/>
+        <w:rPr>
+          <w:rFonts w:asciiTheme="majorBidi" w:hAnsiTheme="majorBidi" w:cstheme="majorBidi"/>
+          <w:sz w:val="20"/>
+          <w:szCs w:val="20"/>
+        </w:rPr>
+      </w:pPr>
+      <w:r>
+        <w:rPr>
+          <w:rFonts w:asciiTheme="majorBidi" w:hAnsiTheme="majorBidi" w:cstheme="majorBidi"/>
+          <w:sz w:val="20"/>
+          <w:szCs w:val="20"/>
+        </w:rPr>
         <w:t>A</w:t>
       </w:r>
       <w:r>
@@ -2481,7 +2730,7 @@
         </w:rPr>
         <w:t xml:space="preserve"> </w:t>
       </w:r>
-      <w:hyperlink r:id="rId11" w:history="1">
+      <w:hyperlink r:id="rId13" w:history="1">
         <w:r>
           <w:rPr>
             <w:rStyle w:val="Hyperlink"/>
@@ -2525,6 +2774,7 @@
           <w:color w:val="4472C4" w:themeColor="accent1"/>
           <w:szCs w:val="22"/>
         </w:rPr>
+        <w:lastRenderedPageBreak/>
         <w:t>Computer Skills</w:t>
       </w:r>
     </w:p>
@@ -2589,6 +2839,7 @@
       <w:r>
         <w:t xml:space="preserve"> </w:t>
       </w:r>
+      <w:proofErr w:type="spellStart"/>
       <w:r>
         <w:rPr>
           <w:rFonts w:asciiTheme="majorBidi" w:hAnsiTheme="majorBidi" w:cstheme="majorBidi"/>
@@ -2597,6 +2848,7 @@
         </w:rPr>
         <w:t>SignalR</w:t>
       </w:r>
+      <w:proofErr w:type="spellEnd"/>
       <w:r>
         <w:rPr>
           <w:rFonts w:asciiTheme="majorBidi" w:hAnsiTheme="majorBidi" w:cstheme="majorBidi"/>
@@ -2646,8 +2898,27 @@
           <w:sz w:val="20"/>
           <w:szCs w:val="20"/>
         </w:rPr>
-        <w:t xml:space="preserve">, with 3+ years of experience in Python, PyTorch, TensorFlow, </w:t>
-      </w:r>
+        <w:t xml:space="preserve">, with 3+ years of experience in Python, </w:t>
+      </w:r>
+      <w:proofErr w:type="spellStart"/>
+      <w:r>
+        <w:rPr>
+          <w:rFonts w:asciiTheme="majorBidi" w:hAnsiTheme="majorBidi" w:cstheme="majorBidi"/>
+          <w:sz w:val="20"/>
+          <w:szCs w:val="20"/>
+        </w:rPr>
+        <w:t>PyTorch</w:t>
+      </w:r>
+      <w:proofErr w:type="spellEnd"/>
+      <w:r>
+        <w:rPr>
+          <w:rFonts w:asciiTheme="majorBidi" w:hAnsiTheme="majorBidi" w:cstheme="majorBidi"/>
+          <w:sz w:val="20"/>
+          <w:szCs w:val="20"/>
+        </w:rPr>
+        <w:t xml:space="preserve">, TensorFlow, </w:t>
+      </w:r>
+      <w:proofErr w:type="spellStart"/>
       <w:r>
         <w:rPr>
           <w:rFonts w:asciiTheme="majorBidi" w:hAnsiTheme="majorBidi" w:cstheme="majorBidi"/>
@@ -2656,6 +2927,7 @@
         </w:rPr>
         <w:t>LightGBM</w:t>
       </w:r>
+      <w:proofErr w:type="spellEnd"/>
       <w:r>
         <w:rPr>
           <w:rFonts w:asciiTheme="majorBidi" w:hAnsiTheme="majorBidi" w:cstheme="majorBidi"/>
@@ -2667,13 +2939,23 @@
       <w:r>
         <w:t xml:space="preserve"> </w:t>
       </w:r>
-      <w:r>
-        <w:rPr>
-          <w:rFonts w:asciiTheme="majorBidi" w:hAnsiTheme="majorBidi" w:cstheme="majorBidi"/>
-          <w:sz w:val="20"/>
-          <w:szCs w:val="20"/>
-        </w:rPr>
-        <w:t>Optuna, and more</w:t>
+      <w:proofErr w:type="spellStart"/>
+      <w:r>
+        <w:rPr>
+          <w:rFonts w:asciiTheme="majorBidi" w:hAnsiTheme="majorBidi" w:cstheme="majorBidi"/>
+          <w:sz w:val="20"/>
+          <w:szCs w:val="20"/>
+        </w:rPr>
+        <w:t>Optuna</w:t>
+      </w:r>
+      <w:proofErr w:type="spellEnd"/>
+      <w:r>
+        <w:rPr>
+          <w:rFonts w:asciiTheme="majorBidi" w:hAnsiTheme="majorBidi" w:cstheme="majorBidi"/>
+          <w:sz w:val="20"/>
+          <w:szCs w:val="20"/>
+        </w:rPr>
+        <w:t>, and more</w:t>
       </w:r>
     </w:p>
     <w:p>
@@ -2700,7 +2982,6 @@
           <w:sz w:val="20"/>
           <w:szCs w:val="20"/>
         </w:rPr>
-        <w:lastRenderedPageBreak/>
         <w:t>Familiar with</w:t>
       </w:r>
       <w:r>
@@ -2759,6 +3040,7 @@
         </w:rPr>
         <w:t xml:space="preserve">, </w:t>
       </w:r>
+      <w:proofErr w:type="spellStart"/>
       <w:r>
         <w:rPr>
           <w:rFonts w:asciiTheme="majorBidi" w:hAnsiTheme="majorBidi" w:cstheme="majorBidi"/>
@@ -2767,6 +3049,7 @@
         </w:rPr>
         <w:t>PyG</w:t>
       </w:r>
+      <w:proofErr w:type="spellEnd"/>
       <w:r>
         <w:rPr>
           <w:rFonts w:asciiTheme="majorBidi" w:hAnsiTheme="majorBidi" w:cstheme="majorBidi"/>
@@ -2791,6 +3074,7 @@
         </w:rPr>
         <w:t xml:space="preserve">, </w:t>
       </w:r>
+      <w:proofErr w:type="spellStart"/>
       <w:r>
         <w:rPr>
           <w:rFonts w:asciiTheme="majorBidi" w:hAnsiTheme="majorBidi" w:cstheme="majorBidi"/>
@@ -2799,6 +3083,7 @@
         </w:rPr>
         <w:t>PyGad</w:t>
       </w:r>
+      <w:proofErr w:type="spellEnd"/>
       <w:r>
         <w:rPr>
           <w:rFonts w:asciiTheme="majorBidi" w:hAnsiTheme="majorBidi" w:cstheme="majorBidi"/>
@@ -3246,7 +3531,7 @@
         </w:rPr>
         <w:t xml:space="preserve">Stanford’s </w:t>
       </w:r>
-      <w:hyperlink r:id="rId12" w:history="1">
+      <w:hyperlink r:id="rId14" w:history="1">
         <w:r>
           <w:rPr>
             <w:rStyle w:val="Hyperlink"/>
@@ -3461,8 +3746,18 @@
           <w:sz w:val="20"/>
           <w:szCs w:val="20"/>
         </w:rPr>
-        <w:t xml:space="preserve"> Alpaydin</w:t>
-      </w:r>
+        <w:t xml:space="preserve"> </w:t>
+      </w:r>
+      <w:proofErr w:type="spellStart"/>
+      <w:r>
+        <w:rPr>
+          <w:rFonts w:asciiTheme="majorBidi" w:hAnsiTheme="majorBidi" w:cstheme="majorBidi"/>
+          <w:sz w:val="20"/>
+          <w:szCs w:val="20"/>
+        </w:rPr>
+        <w:t>Alpaydin</w:t>
+      </w:r>
+      <w:proofErr w:type="spellEnd"/>
       <w:r>
         <w:rPr>
           <w:rFonts w:asciiTheme="majorBidi" w:hAnsiTheme="majorBidi" w:cstheme="majorBidi"/>
@@ -3723,8 +4018,21 @@
           <w:sz w:val="20"/>
           <w:szCs w:val="20"/>
         </w:rPr>
-        <w:t xml:space="preserve"> From</w:t>
-      </w:r>
+        <w:t xml:space="preserve"> </w:t>
+      </w:r>
+      <w:proofErr w:type="gramStart"/>
+      <w:r>
+        <w:rPr>
+          <w:rFonts w:asciiTheme="majorBidi" w:hAnsiTheme="majorBidi" w:cstheme="majorBidi"/>
+          <w:b/>
+          <w:bCs/>
+          <w:color w:val="4472C4" w:themeColor="accent1"/>
+          <w:sz w:val="20"/>
+          <w:szCs w:val="20"/>
+        </w:rPr>
+        <w:t>From</w:t>
+      </w:r>
+      <w:proofErr w:type="gramEnd"/>
       <w:r>
         <w:rPr>
           <w:rFonts w:asciiTheme="majorBidi" w:hAnsiTheme="majorBidi" w:cstheme="majorBidi"/>
@@ -3842,7 +4150,25 @@
           <w:sz w:val="20"/>
           <w:szCs w:val="20"/>
         </w:rPr>
-        <w:t>, and KMeans in Python</w:t>
+        <w:t xml:space="preserve">, and </w:t>
+      </w:r>
+      <w:proofErr w:type="spellStart"/>
+      <w:r>
+        <w:rPr>
+          <w:rFonts w:asciiTheme="majorBidi" w:hAnsiTheme="majorBidi" w:cstheme="majorBidi"/>
+          <w:sz w:val="20"/>
+          <w:szCs w:val="20"/>
+        </w:rPr>
+        <w:t>KMeans</w:t>
+      </w:r>
+      <w:proofErr w:type="spellEnd"/>
+      <w:r>
+        <w:rPr>
+          <w:rFonts w:asciiTheme="majorBidi" w:hAnsiTheme="majorBidi" w:cstheme="majorBidi"/>
+          <w:sz w:val="20"/>
+          <w:szCs w:val="20"/>
+        </w:rPr>
+        <w:t xml:space="preserve"> in Python</w:t>
       </w:r>
     </w:p>
     <w:p>
@@ -4279,6 +4605,7 @@
         </w:rPr>
         <w:t xml:space="preserve">Tic-Tac-Toe, Chess, </w:t>
       </w:r>
+      <w:proofErr w:type="spellStart"/>
       <w:r>
         <w:rPr>
           <w:rFonts w:asciiTheme="majorBidi" w:hAnsiTheme="majorBidi" w:cstheme="majorBidi"/>
@@ -4287,6 +4614,7 @@
         </w:rPr>
         <w:t>Raichu</w:t>
       </w:r>
+      <w:proofErr w:type="spellEnd"/>
       <w:r>
         <w:rPr>
           <w:rFonts w:asciiTheme="majorBidi" w:hAnsiTheme="majorBidi" w:cstheme="majorBidi"/>
@@ -4462,7 +4790,25 @@
           <w:sz w:val="20"/>
           <w:szCs w:val="20"/>
         </w:rPr>
-        <w:t>Pan–Tompkins algorithm</w:t>
+        <w:t>Pan–</w:t>
+      </w:r>
+      <w:proofErr w:type="gramStart"/>
+      <w:r>
+        <w:rPr>
+          <w:rFonts w:asciiTheme="majorBidi" w:hAnsiTheme="majorBidi" w:cstheme="majorBidi"/>
+          <w:sz w:val="20"/>
+          <w:szCs w:val="20"/>
+        </w:rPr>
+        <w:t>Tompkins</w:t>
+      </w:r>
+      <w:proofErr w:type="gramEnd"/>
+      <w:r>
+        <w:rPr>
+          <w:rFonts w:asciiTheme="majorBidi" w:hAnsiTheme="majorBidi" w:cstheme="majorBidi"/>
+          <w:sz w:val="20"/>
+          <w:szCs w:val="20"/>
+        </w:rPr>
+        <w:t xml:space="preserve"> algorithm</w:t>
       </w:r>
       <w:r>
         <w:rPr>
@@ -4762,13 +5108,41 @@
         </w:rPr>
         <w:t>, S. Jalili, "</w:t>
       </w:r>
-      <w:r>
-        <w:rPr>
-          <w:rFonts w:asciiTheme="majorBidi" w:hAnsiTheme="majorBidi" w:cstheme="majorBidi"/>
-          <w:sz w:val="20"/>
-          <w:szCs w:val="20"/>
-        </w:rPr>
-        <w:t>FrMi: Fault-revealing Mutant Identification using Killability Severity</w:t>
+      <w:proofErr w:type="spellStart"/>
+      <w:r>
+        <w:rPr>
+          <w:rFonts w:asciiTheme="majorBidi" w:hAnsiTheme="majorBidi" w:cstheme="majorBidi"/>
+          <w:sz w:val="20"/>
+          <w:szCs w:val="20"/>
+        </w:rPr>
+        <w:t>FrMi</w:t>
+      </w:r>
+      <w:proofErr w:type="spellEnd"/>
+      <w:r>
+        <w:rPr>
+          <w:rFonts w:asciiTheme="majorBidi" w:hAnsiTheme="majorBidi" w:cstheme="majorBidi"/>
+          <w:sz w:val="20"/>
+          <w:szCs w:val="20"/>
+        </w:rPr>
+        <w:t xml:space="preserve">: Fault-revealing Mutant Identification using </w:t>
+      </w:r>
+      <w:proofErr w:type="spellStart"/>
+      <w:r>
+        <w:rPr>
+          <w:rFonts w:asciiTheme="majorBidi" w:hAnsiTheme="majorBidi" w:cstheme="majorBidi"/>
+          <w:sz w:val="20"/>
+          <w:szCs w:val="20"/>
+        </w:rPr>
+        <w:t>Killability</w:t>
+      </w:r>
+      <w:proofErr w:type="spellEnd"/>
+      <w:r>
+        <w:rPr>
+          <w:rFonts w:asciiTheme="majorBidi" w:hAnsiTheme="majorBidi" w:cstheme="majorBidi"/>
+          <w:sz w:val="20"/>
+          <w:szCs w:val="20"/>
+        </w:rPr>
+        <w:t xml:space="preserve"> Severity</w:t>
       </w:r>
       <w:r>
         <w:rPr>
@@ -4786,13 +5160,23 @@
         </w:rPr>
         <w:t xml:space="preserve"> </w:t>
       </w:r>
-      <w:r>
-        <w:rPr>
-          <w:rFonts w:asciiTheme="majorBidi" w:hAnsiTheme="majorBidi" w:cstheme="majorBidi"/>
-          <w:sz w:val="20"/>
-          <w:szCs w:val="20"/>
-        </w:rPr>
-        <w:t xml:space="preserve">en, </w:t>
+      <w:proofErr w:type="spellStart"/>
+      <w:r>
+        <w:rPr>
+          <w:rFonts w:asciiTheme="majorBidi" w:hAnsiTheme="majorBidi" w:cstheme="majorBidi"/>
+          <w:sz w:val="20"/>
+          <w:szCs w:val="20"/>
+        </w:rPr>
+        <w:t>en</w:t>
+      </w:r>
+      <w:proofErr w:type="spellEnd"/>
+      <w:r>
+        <w:rPr>
+          <w:rFonts w:asciiTheme="majorBidi" w:hAnsiTheme="majorBidi" w:cstheme="majorBidi"/>
+          <w:sz w:val="20"/>
+          <w:szCs w:val="20"/>
+        </w:rPr>
+        <w:t xml:space="preserve">, </w:t>
       </w:r>
       <w:r>
         <w:rPr>
@@ -4801,234 +5185,6 @@
           <w:szCs w:val="20"/>
         </w:rPr>
         <w:t>Information and Software Technology, 2023</w:t>
-      </w:r>
-      <w:r>
-        <w:rPr>
-          <w:rFonts w:asciiTheme="majorBidi" w:hAnsiTheme="majorBidi" w:cstheme="majorBidi"/>
-          <w:sz w:val="20"/>
-          <w:szCs w:val="20"/>
-        </w:rPr>
-        <w:t xml:space="preserve"> </w:t>
-      </w:r>
-      <w:hyperlink r:id="rId13" w:history="1">
-        <w:r>
-          <w:rPr>
-            <w:rStyle w:val="Hyperlink"/>
-            <w:rFonts w:asciiTheme="majorBidi" w:hAnsiTheme="majorBidi" w:cstheme="majorBidi"/>
-            <w:sz w:val="20"/>
-            <w:szCs w:val="20"/>
-          </w:rPr>
-          <w:t>[link]</w:t>
-        </w:r>
-      </w:hyperlink>
-    </w:p>
-    <w:p>
-      <w:pPr>
-        <w:pStyle w:val="ListParagraph"/>
-        <w:numPr>
-          <w:ilvl w:val="0"/>
-          <w:numId w:val="21"/>
-        </w:numPr>
-        <w:bidi w:val="0"/>
-        <w:spacing w:line="276" w:lineRule="auto"/>
-        <w:jc w:val="both"/>
-        <w:rPr>
-          <w:rStyle w:val="Hyperlink"/>
-          <w:rFonts w:asciiTheme="majorBidi" w:hAnsiTheme="majorBidi" w:cstheme="majorBidi"/>
-          <w:color w:val="auto"/>
-          <w:sz w:val="20"/>
-          <w:szCs w:val="20"/>
-          <w:u w:val="none"/>
-        </w:rPr>
-      </w:pPr>
-      <w:r>
-        <w:rPr>
-          <w:rFonts w:asciiTheme="majorBidi" w:hAnsiTheme="majorBidi" w:cstheme="majorBidi"/>
-          <w:b/>
-          <w:bCs/>
-          <w:sz w:val="20"/>
-          <w:szCs w:val="20"/>
-        </w:rPr>
-        <w:t>T. Rostami</w:t>
-      </w:r>
-      <w:r>
-        <w:rPr>
-          <w:rFonts w:asciiTheme="majorBidi" w:hAnsiTheme="majorBidi" w:cstheme="majorBidi"/>
-          <w:sz w:val="20"/>
-          <w:szCs w:val="20"/>
-        </w:rPr>
-        <w:t>, "</w:t>
-      </w:r>
-      <w:r>
-        <w:rPr>
-          <w:rFonts w:asciiTheme="majorBidi" w:hAnsiTheme="majorBidi" w:cstheme="majorBidi"/>
-          <w:sz w:val="20"/>
-          <w:szCs w:val="20"/>
-        </w:rPr>
-        <w:t>Simpler machine learning models for predicting non-trivial equivalent mutants</w:t>
-      </w:r>
-      <w:r>
-        <w:rPr>
-          <w:rFonts w:asciiTheme="majorBidi" w:hAnsiTheme="majorBidi" w:cstheme="majorBidi"/>
-          <w:sz w:val="20"/>
-          <w:szCs w:val="20"/>
-        </w:rPr>
-        <w:t>,"</w:t>
-      </w:r>
-      <w:r>
-        <w:rPr>
-          <w:rFonts w:asciiTheme="majorBidi" w:hAnsiTheme="majorBidi" w:cstheme="majorBidi"/>
-          <w:sz w:val="20"/>
-          <w:szCs w:val="20"/>
-        </w:rPr>
-        <w:t xml:space="preserve"> </w:t>
-      </w:r>
-      <w:r>
-        <w:rPr>
-          <w:rFonts w:asciiTheme="majorBidi" w:hAnsiTheme="majorBidi" w:cstheme="majorBidi"/>
-          <w:sz w:val="20"/>
-          <w:szCs w:val="20"/>
-        </w:rPr>
-        <w:t>en,</w:t>
-      </w:r>
-      <w:r>
-        <w:rPr>
-          <w:rFonts w:asciiTheme="majorBidi" w:hAnsiTheme="majorBidi" w:cstheme="majorBidi"/>
-          <w:sz w:val="20"/>
-          <w:szCs w:val="20"/>
-        </w:rPr>
-        <w:t xml:space="preserve"> The Journal of Systems &amp; Software, </w:t>
-      </w:r>
-      <w:r>
-        <w:rPr>
-          <w:rFonts w:asciiTheme="majorBidi" w:hAnsiTheme="majorBidi" w:cstheme="majorBidi"/>
-          <w:i/>
-          <w:iCs/>
-          <w:color w:val="ED7D31" w:themeColor="accent2"/>
-          <w:sz w:val="20"/>
-          <w:szCs w:val="20"/>
-        </w:rPr>
-        <w:t>Under Review</w:t>
-      </w:r>
-      <w:r>
-        <w:rPr>
-          <w:rFonts w:asciiTheme="majorBidi" w:hAnsiTheme="majorBidi" w:cstheme="majorBidi"/>
-          <w:sz w:val="20"/>
-          <w:szCs w:val="20"/>
-        </w:rPr>
-        <w:t>, 2023</w:t>
-      </w:r>
-      <w:r>
-        <w:rPr>
-          <w:rFonts w:asciiTheme="majorBidi" w:hAnsiTheme="majorBidi" w:cstheme="majorBidi"/>
-          <w:sz w:val="20"/>
-          <w:szCs w:val="20"/>
-        </w:rPr>
-        <w:t xml:space="preserve"> </w:t>
-      </w:r>
-      <w:hyperlink r:id="rId14" w:history="1">
-        <w:r>
-          <w:rPr>
-            <w:rStyle w:val="Hyperlink"/>
-            <w:rFonts w:asciiTheme="majorBidi" w:hAnsiTheme="majorBidi" w:cstheme="majorBidi"/>
-            <w:sz w:val="20"/>
-            <w:szCs w:val="20"/>
-          </w:rPr>
-          <w:t>[link]</w:t>
-        </w:r>
-      </w:hyperlink>
-    </w:p>
-    <w:p>
-      <w:pPr>
-        <w:pStyle w:val="ListParagraph"/>
-        <w:numPr>
-          <w:ilvl w:val="0"/>
-          <w:numId w:val="21"/>
-        </w:numPr>
-        <w:bidi w:val="0"/>
-        <w:spacing w:line="276" w:lineRule="auto"/>
-        <w:jc w:val="both"/>
-        <w:rPr>
-          <w:rFonts w:asciiTheme="majorBidi" w:hAnsiTheme="majorBidi" w:cstheme="majorBidi"/>
-          <w:sz w:val="20"/>
-          <w:szCs w:val="20"/>
-        </w:rPr>
-      </w:pPr>
-      <w:r>
-        <w:rPr>
-          <w:rFonts w:asciiTheme="majorBidi" w:hAnsiTheme="majorBidi" w:cstheme="majorBidi"/>
-          <w:b/>
-          <w:bCs/>
-          <w:sz w:val="20"/>
-          <w:szCs w:val="20"/>
-        </w:rPr>
-        <w:t>T. Rostami</w:t>
-      </w:r>
-      <w:r>
-        <w:rPr>
-          <w:rFonts w:asciiTheme="majorBidi" w:hAnsiTheme="majorBidi" w:cstheme="majorBidi"/>
-          <w:sz w:val="20"/>
-          <w:szCs w:val="20"/>
-        </w:rPr>
-        <w:t>, S. Jalili, "A heuristic function for improving the prediction accuracy of fault revealing mutants,"</w:t>
-      </w:r>
-      <w:r>
-        <w:rPr>
-          <w:rFonts w:asciiTheme="majorBidi" w:hAnsiTheme="majorBidi" w:cstheme="majorBidi"/>
-          <w:sz w:val="20"/>
-          <w:szCs w:val="20"/>
-        </w:rPr>
-        <w:t xml:space="preserve"> </w:t>
-      </w:r>
-      <w:r>
-        <w:rPr>
-          <w:rFonts w:asciiTheme="majorBidi" w:hAnsiTheme="majorBidi" w:cstheme="majorBidi"/>
-          <w:sz w:val="20"/>
-          <w:szCs w:val="20"/>
-        </w:rPr>
-        <w:t>fa,</w:t>
-      </w:r>
-      <w:r>
-        <w:rPr>
-          <w:rFonts w:asciiTheme="majorBidi" w:hAnsiTheme="majorBidi" w:cstheme="majorBidi"/>
-          <w:sz w:val="20"/>
-          <w:szCs w:val="20"/>
-        </w:rPr>
-        <w:t xml:space="preserve"> </w:t>
-      </w:r>
-      <w:r>
-        <w:rPr>
-          <w:rFonts w:asciiTheme="majorBidi" w:hAnsiTheme="majorBidi" w:cstheme="majorBidi"/>
-          <w:i/>
-          <w:iCs/>
-          <w:sz w:val="20"/>
-          <w:szCs w:val="20"/>
-        </w:rPr>
-        <w:t>in</w:t>
-      </w:r>
-      <w:r>
-        <w:rPr>
-          <w:rFonts w:asciiTheme="majorBidi" w:hAnsiTheme="majorBidi" w:cstheme="majorBidi"/>
-          <w:sz w:val="20"/>
-          <w:szCs w:val="20"/>
-        </w:rPr>
-        <w:t xml:space="preserve"> 9th Iranian Joint Congress on Fuzzy and Intelligent Systems,</w:t>
-      </w:r>
-      <w:r>
-        <w:rPr>
-          <w:rFonts w:asciiTheme="majorBidi" w:hAnsiTheme="majorBidi" w:cstheme="majorBidi"/>
-          <w:sz w:val="20"/>
-          <w:szCs w:val="20"/>
-        </w:rPr>
-        <w:t xml:space="preserve"> </w:t>
-      </w:r>
-      <w:r>
-        <w:rPr>
-          <w:rFonts w:asciiTheme="majorBidi" w:hAnsiTheme="majorBidi" w:cstheme="majorBidi"/>
-          <w:sz w:val="20"/>
-          <w:szCs w:val="20"/>
-        </w:rPr>
-        <w:t>2022</w:t>
       </w:r>
       <w:r>
         <w:rPr>
@@ -5061,9 +5217,12 @@
         <w:spacing w:line="276" w:lineRule="auto"/>
         <w:jc w:val="both"/>
         <w:rPr>
-          <w:rFonts w:asciiTheme="majorBidi" w:hAnsiTheme="majorBidi" w:cstheme="majorBidi"/>
-          <w:sz w:val="20"/>
-          <w:szCs w:val="20"/>
+          <w:rStyle w:val="Hyperlink"/>
+          <w:rFonts w:asciiTheme="majorBidi" w:hAnsiTheme="majorBidi" w:cstheme="majorBidi"/>
+          <w:color w:val="auto"/>
+          <w:sz w:val="20"/>
+          <w:szCs w:val="20"/>
+          <w:u w:val="none"/>
         </w:rPr>
       </w:pPr>
       <w:r>
@@ -5082,7 +5241,23 @@
           <w:sz w:val="20"/>
           <w:szCs w:val="20"/>
         </w:rPr>
-        <w:t>, S. Jalili, "A method for improving predictive mutation testing that considers the impacts of missing data,"</w:t>
+        <w:t>, "</w:t>
+      </w:r>
+      <w:r>
+        <w:rPr>
+          <w:rFonts w:asciiTheme="majorBidi" w:hAnsiTheme="majorBidi" w:cstheme="majorBidi"/>
+          <w:sz w:val="20"/>
+          <w:szCs w:val="20"/>
+        </w:rPr>
+        <w:t>Simpler machine learning models for predicting non-trivial equivalent mutants</w:t>
+      </w:r>
+      <w:r>
+        <w:rPr>
+          <w:rFonts w:asciiTheme="majorBidi" w:hAnsiTheme="majorBidi" w:cstheme="majorBidi"/>
+          <w:sz w:val="20"/>
+          <w:szCs w:val="20"/>
+        </w:rPr>
+        <w:t>,"</w:t>
       </w:r>
       <w:r>
         <w:rPr>
@@ -5092,55 +5267,50 @@
         </w:rPr>
         <w:t xml:space="preserve"> </w:t>
       </w:r>
-      <w:r>
-        <w:rPr>
-          <w:rFonts w:asciiTheme="majorBidi" w:hAnsiTheme="majorBidi" w:cstheme="majorBidi"/>
-          <w:sz w:val="20"/>
-          <w:szCs w:val="20"/>
-        </w:rPr>
-        <w:t>fa,</w:t>
-      </w:r>
-      <w:r>
-        <w:rPr>
-          <w:rFonts w:asciiTheme="majorBidi" w:hAnsiTheme="majorBidi" w:cstheme="majorBidi"/>
-          <w:sz w:val="20"/>
-          <w:szCs w:val="20"/>
-        </w:rPr>
-        <w:t xml:space="preserve"> </w:t>
+      <w:proofErr w:type="spellStart"/>
+      <w:r>
+        <w:rPr>
+          <w:rFonts w:asciiTheme="majorBidi" w:hAnsiTheme="majorBidi" w:cstheme="majorBidi"/>
+          <w:sz w:val="20"/>
+          <w:szCs w:val="20"/>
+        </w:rPr>
+        <w:t>en</w:t>
+      </w:r>
+      <w:proofErr w:type="spellEnd"/>
+      <w:r>
+        <w:rPr>
+          <w:rFonts w:asciiTheme="majorBidi" w:hAnsiTheme="majorBidi" w:cstheme="majorBidi"/>
+          <w:sz w:val="20"/>
+          <w:szCs w:val="20"/>
+        </w:rPr>
+        <w:t>,</w:t>
+      </w:r>
+      <w:r>
+        <w:rPr>
+          <w:rFonts w:asciiTheme="majorBidi" w:hAnsiTheme="majorBidi" w:cstheme="majorBidi"/>
+          <w:sz w:val="20"/>
+          <w:szCs w:val="20"/>
+        </w:rPr>
+        <w:t xml:space="preserve"> The Journal of Systems &amp; Software, </w:t>
       </w:r>
       <w:r>
         <w:rPr>
           <w:rFonts w:asciiTheme="majorBidi" w:hAnsiTheme="majorBidi" w:cstheme="majorBidi"/>
           <w:i/>
           <w:iCs/>
-          <w:sz w:val="20"/>
-          <w:szCs w:val="20"/>
-        </w:rPr>
-        <w:t>in</w:t>
-      </w:r>
-      <w:r>
-        <w:rPr>
-          <w:rFonts w:asciiTheme="majorBidi" w:hAnsiTheme="majorBidi" w:cstheme="majorBidi"/>
-          <w:sz w:val="20"/>
-          <w:szCs w:val="20"/>
-        </w:rPr>
-        <w:t xml:space="preserve"> 12th International Conference on Information and Knowledge Technology,</w:t>
-      </w:r>
-      <w:r>
-        <w:rPr>
-          <w:rFonts w:asciiTheme="majorBidi" w:hAnsiTheme="majorBidi" w:cstheme="majorBidi"/>
-          <w:sz w:val="20"/>
-          <w:szCs w:val="20"/>
-        </w:rPr>
-        <w:t xml:space="preserve"> </w:t>
-      </w:r>
-      <w:r>
-        <w:rPr>
-          <w:rFonts w:asciiTheme="majorBidi" w:hAnsiTheme="majorBidi" w:cstheme="majorBidi"/>
-          <w:sz w:val="20"/>
-          <w:szCs w:val="20"/>
-        </w:rPr>
-        <w:t>2021</w:t>
+          <w:color w:val="ED7D31" w:themeColor="accent2"/>
+          <w:sz w:val="20"/>
+          <w:szCs w:val="20"/>
+        </w:rPr>
+        <w:t>Under Review</w:t>
+      </w:r>
+      <w:r>
+        <w:rPr>
+          <w:rFonts w:asciiTheme="majorBidi" w:hAnsiTheme="majorBidi" w:cstheme="majorBidi"/>
+          <w:sz w:val="20"/>
+          <w:szCs w:val="20"/>
+        </w:rPr>
+        <w:t>, 2023</w:t>
       </w:r>
       <w:r>
         <w:rPr>
@@ -5164,6 +5334,230 @@
     </w:p>
     <w:p>
       <w:pPr>
+        <w:pStyle w:val="ListParagraph"/>
+        <w:numPr>
+          <w:ilvl w:val="0"/>
+          <w:numId w:val="21"/>
+        </w:numPr>
+        <w:bidi w:val="0"/>
+        <w:spacing w:line="276" w:lineRule="auto"/>
+        <w:jc w:val="both"/>
+        <w:rPr>
+          <w:rFonts w:asciiTheme="majorBidi" w:hAnsiTheme="majorBidi" w:cstheme="majorBidi"/>
+          <w:sz w:val="20"/>
+          <w:szCs w:val="20"/>
+        </w:rPr>
+      </w:pPr>
+      <w:r>
+        <w:rPr>
+          <w:rFonts w:asciiTheme="majorBidi" w:hAnsiTheme="majorBidi" w:cstheme="majorBidi"/>
+          <w:b/>
+          <w:bCs/>
+          <w:sz w:val="20"/>
+          <w:szCs w:val="20"/>
+        </w:rPr>
+        <w:t>T. Rostami</w:t>
+      </w:r>
+      <w:r>
+        <w:rPr>
+          <w:rFonts w:asciiTheme="majorBidi" w:hAnsiTheme="majorBidi" w:cstheme="majorBidi"/>
+          <w:sz w:val="20"/>
+          <w:szCs w:val="20"/>
+        </w:rPr>
+        <w:t>, S. Jalili, "A heuristic function for improving the prediction accuracy of fault revealing mutants,"</w:t>
+      </w:r>
+      <w:r>
+        <w:rPr>
+          <w:rFonts w:asciiTheme="majorBidi" w:hAnsiTheme="majorBidi" w:cstheme="majorBidi"/>
+          <w:sz w:val="20"/>
+          <w:szCs w:val="20"/>
+        </w:rPr>
+        <w:t xml:space="preserve"> </w:t>
+      </w:r>
+      <w:r>
+        <w:rPr>
+          <w:rFonts w:asciiTheme="majorBidi" w:hAnsiTheme="majorBidi" w:cstheme="majorBidi"/>
+          <w:sz w:val="20"/>
+          <w:szCs w:val="20"/>
+        </w:rPr>
+        <w:t>fa,</w:t>
+      </w:r>
+      <w:r>
+        <w:rPr>
+          <w:rFonts w:asciiTheme="majorBidi" w:hAnsiTheme="majorBidi" w:cstheme="majorBidi"/>
+          <w:sz w:val="20"/>
+          <w:szCs w:val="20"/>
+        </w:rPr>
+        <w:t xml:space="preserve"> </w:t>
+      </w:r>
+      <w:r>
+        <w:rPr>
+          <w:rFonts w:asciiTheme="majorBidi" w:hAnsiTheme="majorBidi" w:cstheme="majorBidi"/>
+          <w:i/>
+          <w:iCs/>
+          <w:sz w:val="20"/>
+          <w:szCs w:val="20"/>
+        </w:rPr>
+        <w:t>in</w:t>
+      </w:r>
+      <w:r>
+        <w:rPr>
+          <w:rFonts w:asciiTheme="majorBidi" w:hAnsiTheme="majorBidi" w:cstheme="majorBidi"/>
+          <w:sz w:val="20"/>
+          <w:szCs w:val="20"/>
+        </w:rPr>
+        <w:t xml:space="preserve"> 9th Iranian Joint Congress on Fuzzy and Intelligent Systems,</w:t>
+      </w:r>
+      <w:r>
+        <w:rPr>
+          <w:rFonts w:asciiTheme="majorBidi" w:hAnsiTheme="majorBidi" w:cstheme="majorBidi"/>
+          <w:sz w:val="20"/>
+          <w:szCs w:val="20"/>
+        </w:rPr>
+        <w:t xml:space="preserve"> </w:t>
+      </w:r>
+      <w:r>
+        <w:rPr>
+          <w:rFonts w:asciiTheme="majorBidi" w:hAnsiTheme="majorBidi" w:cstheme="majorBidi"/>
+          <w:sz w:val="20"/>
+          <w:szCs w:val="20"/>
+        </w:rPr>
+        <w:t>2022</w:t>
+      </w:r>
+      <w:r>
+        <w:rPr>
+          <w:rFonts w:asciiTheme="majorBidi" w:hAnsiTheme="majorBidi" w:cstheme="majorBidi"/>
+          <w:sz w:val="20"/>
+          <w:szCs w:val="20"/>
+        </w:rPr>
+        <w:t xml:space="preserve"> </w:t>
+      </w:r>
+      <w:hyperlink r:id="rId17" w:history="1">
+        <w:r>
+          <w:rPr>
+            <w:rStyle w:val="Hyperlink"/>
+            <w:rFonts w:asciiTheme="majorBidi" w:hAnsiTheme="majorBidi" w:cstheme="majorBidi"/>
+            <w:sz w:val="20"/>
+            <w:szCs w:val="20"/>
+          </w:rPr>
+          <w:t>[link]</w:t>
+        </w:r>
+      </w:hyperlink>
+    </w:p>
+    <w:p>
+      <w:pPr>
+        <w:pStyle w:val="ListParagraph"/>
+        <w:numPr>
+          <w:ilvl w:val="0"/>
+          <w:numId w:val="21"/>
+        </w:numPr>
+        <w:bidi w:val="0"/>
+        <w:spacing w:line="276" w:lineRule="auto"/>
+        <w:jc w:val="both"/>
+        <w:rPr>
+          <w:rFonts w:asciiTheme="majorBidi" w:hAnsiTheme="majorBidi" w:cstheme="majorBidi"/>
+          <w:sz w:val="20"/>
+          <w:szCs w:val="20"/>
+        </w:rPr>
+      </w:pPr>
+      <w:r>
+        <w:rPr>
+          <w:rFonts w:asciiTheme="majorBidi" w:hAnsiTheme="majorBidi" w:cstheme="majorBidi"/>
+          <w:b/>
+          <w:bCs/>
+          <w:sz w:val="20"/>
+          <w:szCs w:val="20"/>
+        </w:rPr>
+        <w:t>T. Rostami</w:t>
+      </w:r>
+      <w:r>
+        <w:rPr>
+          <w:rFonts w:asciiTheme="majorBidi" w:hAnsiTheme="majorBidi" w:cstheme="majorBidi"/>
+          <w:sz w:val="20"/>
+          <w:szCs w:val="20"/>
+        </w:rPr>
+        <w:t>, S. Jalili, "A method for improving predictive mutation testing that considers the impacts of missing data,"</w:t>
+      </w:r>
+      <w:r>
+        <w:rPr>
+          <w:rFonts w:asciiTheme="majorBidi" w:hAnsiTheme="majorBidi" w:cstheme="majorBidi"/>
+          <w:sz w:val="20"/>
+          <w:szCs w:val="20"/>
+        </w:rPr>
+        <w:t xml:space="preserve"> </w:t>
+      </w:r>
+      <w:r>
+        <w:rPr>
+          <w:rFonts w:asciiTheme="majorBidi" w:hAnsiTheme="majorBidi" w:cstheme="majorBidi"/>
+          <w:sz w:val="20"/>
+          <w:szCs w:val="20"/>
+        </w:rPr>
+        <w:t>fa,</w:t>
+      </w:r>
+      <w:r>
+        <w:rPr>
+          <w:rFonts w:asciiTheme="majorBidi" w:hAnsiTheme="majorBidi" w:cstheme="majorBidi"/>
+          <w:sz w:val="20"/>
+          <w:szCs w:val="20"/>
+        </w:rPr>
+        <w:t xml:space="preserve"> </w:t>
+      </w:r>
+      <w:r>
+        <w:rPr>
+          <w:rFonts w:asciiTheme="majorBidi" w:hAnsiTheme="majorBidi" w:cstheme="majorBidi"/>
+          <w:i/>
+          <w:iCs/>
+          <w:sz w:val="20"/>
+          <w:szCs w:val="20"/>
+        </w:rPr>
+        <w:t>in</w:t>
+      </w:r>
+      <w:r>
+        <w:rPr>
+          <w:rFonts w:asciiTheme="majorBidi" w:hAnsiTheme="majorBidi" w:cstheme="majorBidi"/>
+          <w:sz w:val="20"/>
+          <w:szCs w:val="20"/>
+        </w:rPr>
+        <w:t xml:space="preserve"> 12th International Conference on Information and Knowledge Technology,</w:t>
+      </w:r>
+      <w:r>
+        <w:rPr>
+          <w:rFonts w:asciiTheme="majorBidi" w:hAnsiTheme="majorBidi" w:cstheme="majorBidi"/>
+          <w:sz w:val="20"/>
+          <w:szCs w:val="20"/>
+        </w:rPr>
+        <w:t xml:space="preserve"> </w:t>
+      </w:r>
+      <w:r>
+        <w:rPr>
+          <w:rFonts w:asciiTheme="majorBidi" w:hAnsiTheme="majorBidi" w:cstheme="majorBidi"/>
+          <w:sz w:val="20"/>
+          <w:szCs w:val="20"/>
+        </w:rPr>
+        <w:t>2021</w:t>
+      </w:r>
+      <w:r>
+        <w:rPr>
+          <w:rFonts w:asciiTheme="majorBidi" w:hAnsiTheme="majorBidi" w:cstheme="majorBidi"/>
+          <w:sz w:val="20"/>
+          <w:szCs w:val="20"/>
+        </w:rPr>
+        <w:t xml:space="preserve"> </w:t>
+      </w:r>
+      <w:hyperlink r:id="rId18" w:history="1">
+        <w:r>
+          <w:rPr>
+            <w:rStyle w:val="Hyperlink"/>
+            <w:rFonts w:asciiTheme="majorBidi" w:hAnsiTheme="majorBidi" w:cstheme="majorBidi"/>
+            <w:sz w:val="20"/>
+            <w:szCs w:val="20"/>
+          </w:rPr>
+          <w:t>[link]</w:t>
+        </w:r>
+      </w:hyperlink>
+    </w:p>
+    <w:p>
+      <w:pPr>
         <w:pBdr>
           <w:bottom w:val="single" w:sz="6" w:space="1" w:color="auto"/>
         </w:pBdr>
@@ -5284,9 +5678,9 @@
       </w:r>
     </w:p>
     <w:sectPr>
-      <w:headerReference w:type="default" r:id="rId17"/>
-      <w:footerReference w:type="default" r:id="rId18"/>
-      <w:headerReference w:type="first" r:id="rId19"/>
+      <w:headerReference w:type="default" r:id="rId19"/>
+      <w:footerReference w:type="default" r:id="rId20"/>
+      <w:headerReference w:type="first" r:id="rId21"/>
       <w:pgSz w:w="12240" w:h="15840"/>
       <w:pgMar w:top="720" w:right="432" w:bottom="720" w:left="432" w:header="720" w:footer="720" w:gutter="0"/>
       <w:cols w:space="720"/>

--- a/files/CV.docx
+++ b/files/CV.docx
@@ -93,7 +93,57 @@
                                 <w:szCs w:val="20"/>
                                 <w:shd w:val="clear" w:color="auto" w:fill="FFFFFF"/>
                               </w:rPr>
-                              <w:t>Regarding fundamentals, I would like to work on one from Complexity Theory, Algorithms Design, SMT Solvers, and ML. For doing so, my primary principle for the foreseeable future is prioritizing theory and using empirical studies to support it.</w:t>
+                              <w:t>Regarding fundamentals, I would like to work on one</w:t>
+                            </w:r>
+                            <w:r>
+                              <w:rPr>
+                                <w:rFonts w:asciiTheme="majorBidi" w:hAnsiTheme="majorBidi" w:cstheme="majorBidi"/>
+                                <w:color w:val="161719"/>
+                                <w:sz w:val="20"/>
+                                <w:szCs w:val="20"/>
+                                <w:shd w:val="clear" w:color="auto" w:fill="FFFFFF"/>
+                              </w:rPr>
+                              <w:t xml:space="preserve"> (</w:t>
+                            </w:r>
+                            <w:r>
+                              <w:rPr>
+                                <w:rFonts w:asciiTheme="majorBidi" w:hAnsiTheme="majorBidi" w:cstheme="majorBidi"/>
+                                <w:color w:val="161719"/>
+                                <w:sz w:val="20"/>
+                                <w:szCs w:val="20"/>
+                                <w:shd w:val="clear" w:color="auto" w:fill="FFFFFF"/>
+                              </w:rPr>
+                              <w:t xml:space="preserve">in </w:t>
+                            </w:r>
+                            <w:r>
+                              <w:rPr>
+                                <w:rFonts w:asciiTheme="majorBidi" w:hAnsiTheme="majorBidi" w:cstheme="majorBidi"/>
+                                <w:color w:val="161719"/>
+                                <w:sz w:val="20"/>
+                                <w:szCs w:val="20"/>
+                                <w:shd w:val="clear" w:color="auto" w:fill="FFFFFF"/>
+                              </w:rPr>
+                              <w:t>no particular order</w:t>
+                            </w:r>
+                            <w:r>
+                              <w:rPr>
+                                <w:rFonts w:asciiTheme="majorBidi" w:hAnsiTheme="majorBidi" w:cstheme="majorBidi"/>
+                                <w:color w:val="161719"/>
+                                <w:sz w:val="20"/>
+                                <w:szCs w:val="20"/>
+                                <w:shd w:val="clear" w:color="auto" w:fill="FFFFFF"/>
+                              </w:rPr>
+                              <w:t>)</w:t>
+                            </w:r>
+                            <w:r>
+                              <w:rPr>
+                                <w:rFonts w:asciiTheme="majorBidi" w:hAnsiTheme="majorBidi" w:cstheme="majorBidi"/>
+                                <w:color w:val="161719"/>
+                                <w:sz w:val="20"/>
+                                <w:szCs w:val="20"/>
+                                <w:shd w:val="clear" w:color="auto" w:fill="FFFFFF"/>
+                              </w:rPr>
+                              <w:t xml:space="preserve"> from Complexity Theory, Algorithms Design, SMT Solvers, and ML. For doing so, my primary principle for the foreseeable future is prioritizing theory and using empirical studies to support it.</w:t>
                             </w:r>
                           </w:p>
                           <w:p>
@@ -234,7 +284,57 @@
                           <w:szCs w:val="20"/>
                           <w:shd w:val="clear" w:color="auto" w:fill="FFFFFF"/>
                         </w:rPr>
-                        <w:t>Regarding fundamentals, I would like to work on one from Complexity Theory, Algorithms Design, SMT Solvers, and ML. For doing so, my primary principle for the foreseeable future is prioritizing theory and using empirical studies to support it.</w:t>
+                        <w:t>Regarding fundamentals, I would like to work on one</w:t>
+                      </w:r>
+                      <w:r>
+                        <w:rPr>
+                          <w:rFonts w:asciiTheme="majorBidi" w:hAnsiTheme="majorBidi" w:cstheme="majorBidi"/>
+                          <w:color w:val="161719"/>
+                          <w:sz w:val="20"/>
+                          <w:szCs w:val="20"/>
+                          <w:shd w:val="clear" w:color="auto" w:fill="FFFFFF"/>
+                        </w:rPr>
+                        <w:t xml:space="preserve"> (</w:t>
+                      </w:r>
+                      <w:r>
+                        <w:rPr>
+                          <w:rFonts w:asciiTheme="majorBidi" w:hAnsiTheme="majorBidi" w:cstheme="majorBidi"/>
+                          <w:color w:val="161719"/>
+                          <w:sz w:val="20"/>
+                          <w:szCs w:val="20"/>
+                          <w:shd w:val="clear" w:color="auto" w:fill="FFFFFF"/>
+                        </w:rPr>
+                        <w:t xml:space="preserve">in </w:t>
+                      </w:r>
+                      <w:r>
+                        <w:rPr>
+                          <w:rFonts w:asciiTheme="majorBidi" w:hAnsiTheme="majorBidi" w:cstheme="majorBidi"/>
+                          <w:color w:val="161719"/>
+                          <w:sz w:val="20"/>
+                          <w:szCs w:val="20"/>
+                          <w:shd w:val="clear" w:color="auto" w:fill="FFFFFF"/>
+                        </w:rPr>
+                        <w:t>no particular order</w:t>
+                      </w:r>
+                      <w:r>
+                        <w:rPr>
+                          <w:rFonts w:asciiTheme="majorBidi" w:hAnsiTheme="majorBidi" w:cstheme="majorBidi"/>
+                          <w:color w:val="161719"/>
+                          <w:sz w:val="20"/>
+                          <w:szCs w:val="20"/>
+                          <w:shd w:val="clear" w:color="auto" w:fill="FFFFFF"/>
+                        </w:rPr>
+                        <w:t>)</w:t>
+                      </w:r>
+                      <w:r>
+                        <w:rPr>
+                          <w:rFonts w:asciiTheme="majorBidi" w:hAnsiTheme="majorBidi" w:cstheme="majorBidi"/>
+                          <w:color w:val="161719"/>
+                          <w:sz w:val="20"/>
+                          <w:szCs w:val="20"/>
+                          <w:shd w:val="clear" w:color="auto" w:fill="FFFFFF"/>
+                        </w:rPr>
+                        <w:t xml:space="preserve"> from Complexity Theory, Algorithms Design, SMT Solvers, and ML. For doing so, my primary principle for the foreseeable future is prioritizing theory and using empirical studies to support it.</w:t>
                       </w:r>
                     </w:p>
                     <w:p>
@@ -483,51 +583,7 @@
           <w:sz w:val="20"/>
           <w:szCs w:val="20"/>
         </w:rPr>
-        <w:t xml:space="preserve">, Software Engineering, </w:t>
-      </w:r>
-      <w:proofErr w:type="spellStart"/>
-      <w:r>
-        <w:rPr>
-          <w:rFonts w:asciiTheme="majorBidi" w:hAnsiTheme="majorBidi" w:cstheme="majorBidi"/>
-          <w:b/>
-          <w:bCs/>
-          <w:sz w:val="20"/>
-          <w:szCs w:val="20"/>
-        </w:rPr>
-        <w:t>Tarbiat</w:t>
-      </w:r>
-      <w:proofErr w:type="spellEnd"/>
-      <w:r>
-        <w:rPr>
-          <w:rFonts w:asciiTheme="majorBidi" w:hAnsiTheme="majorBidi" w:cstheme="majorBidi"/>
-          <w:b/>
-          <w:bCs/>
-          <w:sz w:val="20"/>
-          <w:szCs w:val="20"/>
-        </w:rPr>
-        <w:t xml:space="preserve"> </w:t>
-      </w:r>
-      <w:proofErr w:type="spellStart"/>
-      <w:r>
-        <w:rPr>
-          <w:rFonts w:asciiTheme="majorBidi" w:hAnsiTheme="majorBidi" w:cstheme="majorBidi"/>
-          <w:b/>
-          <w:bCs/>
-          <w:sz w:val="20"/>
-          <w:szCs w:val="20"/>
-        </w:rPr>
-        <w:t>Modares</w:t>
-      </w:r>
-      <w:proofErr w:type="spellEnd"/>
-      <w:r>
-        <w:rPr>
-          <w:rFonts w:asciiTheme="majorBidi" w:hAnsiTheme="majorBidi" w:cstheme="majorBidi"/>
-          <w:b/>
-          <w:bCs/>
-          <w:sz w:val="20"/>
-          <w:szCs w:val="20"/>
-        </w:rPr>
-        <w:t xml:space="preserve"> University (TMU)</w:t>
+        <w:t>, Software Engineering, Tarbiat Modares University (TMU)</w:t>
       </w:r>
       <w:r>
         <w:rPr>
@@ -983,18 +1039,7 @@
           <w:sz w:val="20"/>
           <w:szCs w:val="20"/>
         </w:rPr>
-        <w:t xml:space="preserve">                                                                              </w:t>
-      </w:r>
-      <w:proofErr w:type="gramStart"/>
-      <w:r>
-        <w:rPr>
-          <w:rFonts w:asciiTheme="majorBidi" w:hAnsiTheme="majorBidi" w:cstheme="majorBidi"/>
-          <w:b/>
-          <w:bCs/>
-          <w:sz w:val="20"/>
-          <w:szCs w:val="20"/>
-        </w:rPr>
-        <w:t xml:space="preserve">   </w:t>
+        <w:t xml:space="preserve">                                                                                 </w:t>
       </w:r>
       <w:r>
         <w:rPr>
@@ -1006,7 +1051,6 @@
         </w:rPr>
         <w:t>(</w:t>
       </w:r>
-      <w:proofErr w:type="gramEnd"/>
       <w:r>
         <w:rPr>
           <w:rFonts w:asciiTheme="majorBidi" w:hAnsiTheme="majorBidi" w:cstheme="majorBidi"/>
@@ -1199,7 +1243,6 @@
         </w:rPr>
         <w:t xml:space="preserve">, </w:t>
       </w:r>
-      <w:proofErr w:type="spellStart"/>
       <w:r>
         <w:rPr>
           <w:rFonts w:asciiTheme="majorBidi" w:hAnsiTheme="majorBidi" w:cstheme="majorBidi"/>
@@ -1210,7 +1253,6 @@
         </w:rPr>
         <w:t>Faradars</w:t>
       </w:r>
-      <w:proofErr w:type="spellEnd"/>
       <w:r>
         <w:rPr>
           <w:rFonts w:asciiTheme="majorBidi" w:hAnsiTheme="majorBidi" w:cstheme="majorBidi"/>
@@ -1238,18 +1280,7 @@
           <w:sz w:val="20"/>
           <w:szCs w:val="20"/>
         </w:rPr>
-        <w:t xml:space="preserve">                                                                                                                                                        </w:t>
-      </w:r>
-      <w:proofErr w:type="gramStart"/>
-      <w:r>
-        <w:rPr>
-          <w:rFonts w:asciiTheme="majorBidi" w:hAnsiTheme="majorBidi" w:cstheme="majorBidi"/>
-          <w:b/>
-          <w:bCs/>
-          <w:sz w:val="20"/>
-          <w:szCs w:val="20"/>
-        </w:rPr>
-        <w:t xml:space="preserve">   </w:t>
+        <w:t xml:space="preserve">                                                                                                                                                           </w:t>
       </w:r>
       <w:r>
         <w:rPr>
@@ -1261,7 +1292,6 @@
         </w:rPr>
         <w:t>(</w:t>
       </w:r>
-      <w:proofErr w:type="gramEnd"/>
       <w:r>
         <w:rPr>
           <w:rFonts w:asciiTheme="majorBidi" w:hAnsiTheme="majorBidi" w:cstheme="majorBidi"/>
@@ -1441,29 +1471,7 @@
           <w:sz w:val="20"/>
           <w:szCs w:val="20"/>
         </w:rPr>
-        <w:t xml:space="preserve">adman                                                                                                                                         </w:t>
-      </w:r>
-      <w:proofErr w:type="gramStart"/>
-      <w:r>
-        <w:rPr>
-          <w:rFonts w:asciiTheme="majorBidi" w:hAnsiTheme="majorBidi" w:cstheme="majorBidi"/>
-          <w:b/>
-          <w:bCs/>
-          <w:sz w:val="20"/>
-          <w:szCs w:val="20"/>
-        </w:rPr>
-        <w:t xml:space="preserve">   (</w:t>
-      </w:r>
-      <w:proofErr w:type="gramEnd"/>
-      <w:r>
-        <w:rPr>
-          <w:rFonts w:asciiTheme="majorBidi" w:hAnsiTheme="majorBidi" w:cstheme="majorBidi"/>
-          <w:b/>
-          <w:bCs/>
-          <w:sz w:val="20"/>
-          <w:szCs w:val="20"/>
-        </w:rPr>
-        <w:t xml:space="preserve">Jul 2018 </w:t>
+        <w:t xml:space="preserve">adman                                                                                                                                            (Jul 2018 </w:t>
       </w:r>
       <w:r>
         <w:rPr>
@@ -1604,18 +1612,7 @@
           <w:sz w:val="20"/>
           <w:szCs w:val="20"/>
         </w:rPr>
-        <w:t xml:space="preserve">                                                                                        </w:t>
-      </w:r>
-      <w:proofErr w:type="gramStart"/>
-      <w:r>
-        <w:rPr>
-          <w:rFonts w:asciiTheme="majorBidi" w:hAnsiTheme="majorBidi" w:cstheme="majorBidi"/>
-          <w:b/>
-          <w:bCs/>
-          <w:sz w:val="20"/>
-          <w:szCs w:val="20"/>
-        </w:rPr>
-        <w:t xml:space="preserve">   </w:t>
+        <w:t xml:space="preserve">                                                                                           </w:t>
       </w:r>
       <w:r>
         <w:rPr>
@@ -1627,7 +1624,6 @@
         </w:rPr>
         <w:t>(</w:t>
       </w:r>
-      <w:proofErr w:type="gramEnd"/>
       <w:r>
         <w:rPr>
           <w:rFonts w:asciiTheme="majorBidi" w:hAnsiTheme="majorBidi" w:cstheme="majorBidi"/>
@@ -1847,18 +1843,7 @@
           <w:sz w:val="20"/>
           <w:szCs w:val="20"/>
         </w:rPr>
-        <w:t xml:space="preserve">                                                                                                                    </w:t>
-      </w:r>
-      <w:proofErr w:type="gramStart"/>
-      <w:r>
-        <w:rPr>
-          <w:rFonts w:asciiTheme="majorBidi" w:hAnsiTheme="majorBidi" w:cstheme="majorBidi"/>
-          <w:b/>
-          <w:bCs/>
-          <w:sz w:val="20"/>
-          <w:szCs w:val="20"/>
-        </w:rPr>
-        <w:t xml:space="preserve">   </w:t>
+        <w:t xml:space="preserve">                                                                                                                       </w:t>
       </w:r>
       <w:r>
         <w:rPr>
@@ -1870,7 +1855,6 @@
         </w:rPr>
         <w:t>(</w:t>
       </w:r>
-      <w:proofErr w:type="gramEnd"/>
       <w:r>
         <w:rPr>
           <w:rFonts w:asciiTheme="majorBidi" w:hAnsiTheme="majorBidi" w:cstheme="majorBidi"/>
@@ -2449,29 +2433,15 @@
       <w:r>
         <w:t xml:space="preserve"> </w:t>
       </w:r>
-      <w:proofErr w:type="spellStart"/>
-      <w:proofErr w:type="gramStart"/>
-      <w:r>
-        <w:rPr>
-          <w:rFonts w:asciiTheme="majorBidi" w:hAnsiTheme="majorBidi" w:cstheme="majorBidi"/>
-          <w:b/>
-          <w:bCs/>
-          <w:sz w:val="20"/>
-          <w:szCs w:val="20"/>
-        </w:rPr>
-        <w:t>B.Sc</w:t>
-      </w:r>
-      <w:proofErr w:type="spellEnd"/>
-      <w:proofErr w:type="gramEnd"/>
-      <w:r>
-        <w:rPr>
-          <w:rFonts w:asciiTheme="majorBidi" w:hAnsiTheme="majorBidi" w:cstheme="majorBidi"/>
-          <w:b/>
-          <w:bCs/>
-          <w:sz w:val="20"/>
-          <w:szCs w:val="20"/>
-        </w:rPr>
-        <w:t xml:space="preserve"> </w:t>
+      <w:r>
+        <w:rPr>
+          <w:rFonts w:asciiTheme="majorBidi" w:hAnsiTheme="majorBidi" w:cstheme="majorBidi"/>
+          <w:b/>
+          <w:bCs/>
+          <w:sz w:val="20"/>
+          <w:szCs w:val="20"/>
+        </w:rPr>
+        <w:t xml:space="preserve">B.Sc </w:t>
       </w:r>
       <w:r>
         <w:rPr>
@@ -2839,7 +2809,6 @@
       <w:r>
         <w:t xml:space="preserve"> </w:t>
       </w:r>
-      <w:proofErr w:type="spellStart"/>
       <w:r>
         <w:rPr>
           <w:rFonts w:asciiTheme="majorBidi" w:hAnsiTheme="majorBidi" w:cstheme="majorBidi"/>
@@ -2848,7 +2817,6 @@
         </w:rPr>
         <w:t>SignalR</w:t>
       </w:r>
-      <w:proofErr w:type="spellEnd"/>
       <w:r>
         <w:rPr>
           <w:rFonts w:asciiTheme="majorBidi" w:hAnsiTheme="majorBidi" w:cstheme="majorBidi"/>
@@ -2898,27 +2866,8 @@
           <w:sz w:val="20"/>
           <w:szCs w:val="20"/>
         </w:rPr>
-        <w:t xml:space="preserve">, with 3+ years of experience in Python, </w:t>
-      </w:r>
-      <w:proofErr w:type="spellStart"/>
-      <w:r>
-        <w:rPr>
-          <w:rFonts w:asciiTheme="majorBidi" w:hAnsiTheme="majorBidi" w:cstheme="majorBidi"/>
-          <w:sz w:val="20"/>
-          <w:szCs w:val="20"/>
-        </w:rPr>
-        <w:t>PyTorch</w:t>
-      </w:r>
-      <w:proofErr w:type="spellEnd"/>
-      <w:r>
-        <w:rPr>
-          <w:rFonts w:asciiTheme="majorBidi" w:hAnsiTheme="majorBidi" w:cstheme="majorBidi"/>
-          <w:sz w:val="20"/>
-          <w:szCs w:val="20"/>
-        </w:rPr>
-        <w:t xml:space="preserve">, TensorFlow, </w:t>
-      </w:r>
-      <w:proofErr w:type="spellStart"/>
+        <w:t xml:space="preserve">, with 3+ years of experience in Python, PyTorch, TensorFlow, </w:t>
+      </w:r>
       <w:r>
         <w:rPr>
           <w:rFonts w:asciiTheme="majorBidi" w:hAnsiTheme="majorBidi" w:cstheme="majorBidi"/>
@@ -2927,7 +2876,6 @@
         </w:rPr>
         <w:t>LightGBM</w:t>
       </w:r>
-      <w:proofErr w:type="spellEnd"/>
       <w:r>
         <w:rPr>
           <w:rFonts w:asciiTheme="majorBidi" w:hAnsiTheme="majorBidi" w:cstheme="majorBidi"/>
@@ -2939,23 +2887,13 @@
       <w:r>
         <w:t xml:space="preserve"> </w:t>
       </w:r>
-      <w:proofErr w:type="spellStart"/>
-      <w:r>
-        <w:rPr>
-          <w:rFonts w:asciiTheme="majorBidi" w:hAnsiTheme="majorBidi" w:cstheme="majorBidi"/>
-          <w:sz w:val="20"/>
-          <w:szCs w:val="20"/>
-        </w:rPr>
-        <w:t>Optuna</w:t>
-      </w:r>
-      <w:proofErr w:type="spellEnd"/>
-      <w:r>
-        <w:rPr>
-          <w:rFonts w:asciiTheme="majorBidi" w:hAnsiTheme="majorBidi" w:cstheme="majorBidi"/>
-          <w:sz w:val="20"/>
-          <w:szCs w:val="20"/>
-        </w:rPr>
-        <w:t>, and more</w:t>
+      <w:r>
+        <w:rPr>
+          <w:rFonts w:asciiTheme="majorBidi" w:hAnsiTheme="majorBidi" w:cstheme="majorBidi"/>
+          <w:sz w:val="20"/>
+          <w:szCs w:val="20"/>
+        </w:rPr>
+        <w:t>Optuna, and more</w:t>
       </w:r>
     </w:p>
     <w:p>
@@ -3040,7 +2978,6 @@
         </w:rPr>
         <w:t xml:space="preserve">, </w:t>
       </w:r>
-      <w:proofErr w:type="spellStart"/>
       <w:r>
         <w:rPr>
           <w:rFonts w:asciiTheme="majorBidi" w:hAnsiTheme="majorBidi" w:cstheme="majorBidi"/>
@@ -3049,7 +2986,6 @@
         </w:rPr>
         <w:t>PyG</w:t>
       </w:r>
-      <w:proofErr w:type="spellEnd"/>
       <w:r>
         <w:rPr>
           <w:rFonts w:asciiTheme="majorBidi" w:hAnsiTheme="majorBidi" w:cstheme="majorBidi"/>
@@ -3074,7 +3010,6 @@
         </w:rPr>
         <w:t xml:space="preserve">, </w:t>
       </w:r>
-      <w:proofErr w:type="spellStart"/>
       <w:r>
         <w:rPr>
           <w:rFonts w:asciiTheme="majorBidi" w:hAnsiTheme="majorBidi" w:cstheme="majorBidi"/>
@@ -3083,7 +3018,6 @@
         </w:rPr>
         <w:t>PyGad</w:t>
       </w:r>
-      <w:proofErr w:type="spellEnd"/>
       <w:r>
         <w:rPr>
           <w:rFonts w:asciiTheme="majorBidi" w:hAnsiTheme="majorBidi" w:cstheme="majorBidi"/>
@@ -3746,18 +3680,8 @@
           <w:sz w:val="20"/>
           <w:szCs w:val="20"/>
         </w:rPr>
-        <w:t xml:space="preserve"> </w:t>
-      </w:r>
-      <w:proofErr w:type="spellStart"/>
-      <w:r>
-        <w:rPr>
-          <w:rFonts w:asciiTheme="majorBidi" w:hAnsiTheme="majorBidi" w:cstheme="majorBidi"/>
-          <w:sz w:val="20"/>
-          <w:szCs w:val="20"/>
-        </w:rPr>
-        <w:t>Alpaydin</w:t>
-      </w:r>
-      <w:proofErr w:type="spellEnd"/>
+        <w:t xml:space="preserve"> Alpaydin</w:t>
+      </w:r>
       <w:r>
         <w:rPr>
           <w:rFonts w:asciiTheme="majorBidi" w:hAnsiTheme="majorBidi" w:cstheme="majorBidi"/>
@@ -4018,21 +3942,8 @@
           <w:sz w:val="20"/>
           <w:szCs w:val="20"/>
         </w:rPr>
-        <w:t xml:space="preserve"> </w:t>
-      </w:r>
-      <w:proofErr w:type="gramStart"/>
-      <w:r>
-        <w:rPr>
-          <w:rFonts w:asciiTheme="majorBidi" w:hAnsiTheme="majorBidi" w:cstheme="majorBidi"/>
-          <w:b/>
-          <w:bCs/>
-          <w:color w:val="4472C4" w:themeColor="accent1"/>
-          <w:sz w:val="20"/>
-          <w:szCs w:val="20"/>
-        </w:rPr>
-        <w:t>From</w:t>
-      </w:r>
-      <w:proofErr w:type="gramEnd"/>
+        <w:t xml:space="preserve"> From</w:t>
+      </w:r>
       <w:r>
         <w:rPr>
           <w:rFonts w:asciiTheme="majorBidi" w:hAnsiTheme="majorBidi" w:cstheme="majorBidi"/>
@@ -4150,25 +4061,7 @@
           <w:sz w:val="20"/>
           <w:szCs w:val="20"/>
         </w:rPr>
-        <w:t xml:space="preserve">, and </w:t>
-      </w:r>
-      <w:proofErr w:type="spellStart"/>
-      <w:r>
-        <w:rPr>
-          <w:rFonts w:asciiTheme="majorBidi" w:hAnsiTheme="majorBidi" w:cstheme="majorBidi"/>
-          <w:sz w:val="20"/>
-          <w:szCs w:val="20"/>
-        </w:rPr>
-        <w:t>KMeans</w:t>
-      </w:r>
-      <w:proofErr w:type="spellEnd"/>
-      <w:r>
-        <w:rPr>
-          <w:rFonts w:asciiTheme="majorBidi" w:hAnsiTheme="majorBidi" w:cstheme="majorBidi"/>
-          <w:sz w:val="20"/>
-          <w:szCs w:val="20"/>
-        </w:rPr>
-        <w:t xml:space="preserve"> in Python</w:t>
+        <w:t>, and KMeans in Python</w:t>
       </w:r>
     </w:p>
     <w:p>
@@ -4605,7 +4498,6 @@
         </w:rPr>
         <w:t xml:space="preserve">Tic-Tac-Toe, Chess, </w:t>
       </w:r>
-      <w:proofErr w:type="spellStart"/>
       <w:r>
         <w:rPr>
           <w:rFonts w:asciiTheme="majorBidi" w:hAnsiTheme="majorBidi" w:cstheme="majorBidi"/>
@@ -4614,7 +4506,6 @@
         </w:rPr>
         <w:t>Raichu</w:t>
       </w:r>
-      <w:proofErr w:type="spellEnd"/>
       <w:r>
         <w:rPr>
           <w:rFonts w:asciiTheme="majorBidi" w:hAnsiTheme="majorBidi" w:cstheme="majorBidi"/>
@@ -4790,25 +4681,7 @@
           <w:sz w:val="20"/>
           <w:szCs w:val="20"/>
         </w:rPr>
-        <w:t>Pan–</w:t>
-      </w:r>
-      <w:proofErr w:type="gramStart"/>
-      <w:r>
-        <w:rPr>
-          <w:rFonts w:asciiTheme="majorBidi" w:hAnsiTheme="majorBidi" w:cstheme="majorBidi"/>
-          <w:sz w:val="20"/>
-          <w:szCs w:val="20"/>
-        </w:rPr>
-        <w:t>Tompkins</w:t>
-      </w:r>
-      <w:proofErr w:type="gramEnd"/>
-      <w:r>
-        <w:rPr>
-          <w:rFonts w:asciiTheme="majorBidi" w:hAnsiTheme="majorBidi" w:cstheme="majorBidi"/>
-          <w:sz w:val="20"/>
-          <w:szCs w:val="20"/>
-        </w:rPr>
-        <w:t xml:space="preserve"> algorithm</w:t>
+        <w:t>Pan–Tompkins algorithm</w:t>
       </w:r>
       <w:r>
         <w:rPr>
@@ -5108,41 +4981,13 @@
         </w:rPr>
         <w:t>, S. Jalili, "</w:t>
       </w:r>
-      <w:proofErr w:type="spellStart"/>
-      <w:r>
-        <w:rPr>
-          <w:rFonts w:asciiTheme="majorBidi" w:hAnsiTheme="majorBidi" w:cstheme="majorBidi"/>
-          <w:sz w:val="20"/>
-          <w:szCs w:val="20"/>
-        </w:rPr>
-        <w:t>FrMi</w:t>
-      </w:r>
-      <w:proofErr w:type="spellEnd"/>
-      <w:r>
-        <w:rPr>
-          <w:rFonts w:asciiTheme="majorBidi" w:hAnsiTheme="majorBidi" w:cstheme="majorBidi"/>
-          <w:sz w:val="20"/>
-          <w:szCs w:val="20"/>
-        </w:rPr>
-        <w:t xml:space="preserve">: Fault-revealing Mutant Identification using </w:t>
-      </w:r>
-      <w:proofErr w:type="spellStart"/>
-      <w:r>
-        <w:rPr>
-          <w:rFonts w:asciiTheme="majorBidi" w:hAnsiTheme="majorBidi" w:cstheme="majorBidi"/>
-          <w:sz w:val="20"/>
-          <w:szCs w:val="20"/>
-        </w:rPr>
-        <w:t>Killability</w:t>
-      </w:r>
-      <w:proofErr w:type="spellEnd"/>
-      <w:r>
-        <w:rPr>
-          <w:rFonts w:asciiTheme="majorBidi" w:hAnsiTheme="majorBidi" w:cstheme="majorBidi"/>
-          <w:sz w:val="20"/>
-          <w:szCs w:val="20"/>
-        </w:rPr>
-        <w:t xml:space="preserve"> Severity</w:t>
+      <w:r>
+        <w:rPr>
+          <w:rFonts w:asciiTheme="majorBidi" w:hAnsiTheme="majorBidi" w:cstheme="majorBidi"/>
+          <w:sz w:val="20"/>
+          <w:szCs w:val="20"/>
+        </w:rPr>
+        <w:t>FrMi: Fault-revealing Mutant Identification using Killability Severity</w:t>
       </w:r>
       <w:r>
         <w:rPr>
@@ -5160,23 +5005,13 @@
         </w:rPr>
         <w:t xml:space="preserve"> </w:t>
       </w:r>
-      <w:proofErr w:type="spellStart"/>
-      <w:r>
-        <w:rPr>
-          <w:rFonts w:asciiTheme="majorBidi" w:hAnsiTheme="majorBidi" w:cstheme="majorBidi"/>
-          <w:sz w:val="20"/>
-          <w:szCs w:val="20"/>
-        </w:rPr>
-        <w:t>en</w:t>
-      </w:r>
-      <w:proofErr w:type="spellEnd"/>
-      <w:r>
-        <w:rPr>
-          <w:rFonts w:asciiTheme="majorBidi" w:hAnsiTheme="majorBidi" w:cstheme="majorBidi"/>
-          <w:sz w:val="20"/>
-          <w:szCs w:val="20"/>
-        </w:rPr>
-        <w:t xml:space="preserve">, </w:t>
+      <w:r>
+        <w:rPr>
+          <w:rFonts w:asciiTheme="majorBidi" w:hAnsiTheme="majorBidi" w:cstheme="majorBidi"/>
+          <w:sz w:val="20"/>
+          <w:szCs w:val="20"/>
+        </w:rPr>
+        <w:t xml:space="preserve">en, </w:t>
       </w:r>
       <w:r>
         <w:rPr>
@@ -5267,23 +5102,13 @@
         </w:rPr>
         <w:t xml:space="preserve"> </w:t>
       </w:r>
-      <w:proofErr w:type="spellStart"/>
-      <w:r>
-        <w:rPr>
-          <w:rFonts w:asciiTheme="majorBidi" w:hAnsiTheme="majorBidi" w:cstheme="majorBidi"/>
-          <w:sz w:val="20"/>
-          <w:szCs w:val="20"/>
-        </w:rPr>
-        <w:t>en</w:t>
-      </w:r>
-      <w:proofErr w:type="spellEnd"/>
-      <w:r>
-        <w:rPr>
-          <w:rFonts w:asciiTheme="majorBidi" w:hAnsiTheme="majorBidi" w:cstheme="majorBidi"/>
-          <w:sz w:val="20"/>
-          <w:szCs w:val="20"/>
-        </w:rPr>
-        <w:t>,</w:t>
+      <w:r>
+        <w:rPr>
+          <w:rFonts w:asciiTheme="majorBidi" w:hAnsiTheme="majorBidi" w:cstheme="majorBidi"/>
+          <w:sz w:val="20"/>
+          <w:szCs w:val="20"/>
+        </w:rPr>
+        <w:t>en,</w:t>
       </w:r>
       <w:r>
         <w:rPr>

--- a/files/CV.docx
+++ b/files/CV.docx
@@ -30,7 +30,7 @@
         <mc:AlternateContent>
           <mc:Choice Requires="wps">
             <w:drawing>
-              <wp:anchor distT="45720" distB="45720" distL="114300" distR="114300" simplePos="0" relativeHeight="251659264" behindDoc="0" locked="0" layoutInCell="1" allowOverlap="1" wp14:anchorId="62F2C63A" wp14:editId="3E713047">
+              <wp:anchor distT="45720" distB="45720" distL="114300" distR="114300" simplePos="0" relativeHeight="251659264" behindDoc="0" locked="0" layoutInCell="1" allowOverlap="1" wp14:anchorId="62F2C63A" wp14:editId="2A67F6F0">
                 <wp:simplePos x="0" y="0"/>
                 <wp:positionH relativeFrom="margin">
                   <wp:align>left</wp:align>
@@ -38,8 +38,8 @@
                 <wp:positionV relativeFrom="paragraph">
                   <wp:posOffset>241300</wp:posOffset>
                 </wp:positionV>
-                <wp:extent cx="7203440" cy="1268095"/>
-                <wp:effectExtent l="0" t="0" r="16510" b="27305"/>
+                <wp:extent cx="7203440" cy="1590675"/>
+                <wp:effectExtent l="0" t="0" r="16510" b="28575"/>
                 <wp:wrapTopAndBottom/>
                 <wp:docPr id="217" name="Text Box 2"/>
                 <wp:cNvGraphicFramePr>
@@ -54,7 +54,7 @@
                       <wps:spPr bwMode="auto">
                         <a:xfrm>
                           <a:off x="0" y="0"/>
-                          <a:ext cx="7203440" cy="1268506"/>
+                          <a:ext cx="7203440" cy="1591236"/>
                         </a:xfrm>
                         <a:prstGeom prst="rect">
                           <a:avLst/>
@@ -76,142 +76,224 @@
                           <w:p>
                             <w:pPr>
                               <w:bidi w:val="0"/>
-                              <w:jc w:val="both"/>
+                              <w:spacing w:after="0" w:line="240" w:lineRule="auto"/>
                               <w:rPr>
-                                <w:rFonts w:asciiTheme="majorBidi" w:hAnsiTheme="majorBidi" w:cstheme="majorBidi"/>
-                                <w:color w:val="161719"/>
+                                <w:rFonts w:ascii="Times New Roman" w:eastAsia="Times New Roman" w:hAnsi="Times New Roman" w:cs="Times New Roman"/>
+                                <w:color w:val="0E101A"/>
                                 <w:sz w:val="20"/>
                                 <w:szCs w:val="20"/>
-                                <w:shd w:val="clear" w:color="auto" w:fill="FFFFFF"/>
+                                <w:lang w:bidi="ar-SA"/>
                               </w:rPr>
                             </w:pPr>
                             <w:r>
                               <w:rPr>
-                                <w:rFonts w:asciiTheme="majorBidi" w:hAnsiTheme="majorBidi" w:cstheme="majorBidi"/>
-                                <w:color w:val="161719"/>
+                                <w:rFonts w:ascii="Times New Roman" w:eastAsia="Times New Roman" w:hAnsi="Times New Roman" w:cs="Times New Roman"/>
+                                <w:color w:val="0E101A"/>
                                 <w:sz w:val="20"/>
                                 <w:szCs w:val="20"/>
-                                <w:shd w:val="clear" w:color="auto" w:fill="FFFFFF"/>
+                                <w:lang w:bidi="ar-SA"/>
                               </w:rPr>
-                              <w:t>Regarding fundamentals, I would like to work on one</w:t>
-                            </w:r>
-                            <w:r>
-                              <w:rPr>
-                                <w:rFonts w:asciiTheme="majorBidi" w:hAnsiTheme="majorBidi" w:cstheme="majorBidi"/>
-                                <w:color w:val="161719"/>
-                                <w:sz w:val="20"/>
-                                <w:szCs w:val="20"/>
-                                <w:shd w:val="clear" w:color="auto" w:fill="FFFFFF"/>
-                              </w:rPr>
-                              <w:t xml:space="preserve"> (</w:t>
-                            </w:r>
-                            <w:r>
-                              <w:rPr>
-                                <w:rFonts w:asciiTheme="majorBidi" w:hAnsiTheme="majorBidi" w:cstheme="majorBidi"/>
-                                <w:color w:val="161719"/>
-                                <w:sz w:val="20"/>
-                                <w:szCs w:val="20"/>
-                                <w:shd w:val="clear" w:color="auto" w:fill="FFFFFF"/>
-                              </w:rPr>
-                              <w:t xml:space="preserve">in </w:t>
-                            </w:r>
-                            <w:r>
-                              <w:rPr>
-                                <w:rFonts w:asciiTheme="majorBidi" w:hAnsiTheme="majorBidi" w:cstheme="majorBidi"/>
-                                <w:color w:val="161719"/>
-                                <w:sz w:val="20"/>
-                                <w:szCs w:val="20"/>
-                                <w:shd w:val="clear" w:color="auto" w:fill="FFFFFF"/>
-                              </w:rPr>
-                              <w:t>no particular order</w:t>
-                            </w:r>
-                            <w:r>
-                              <w:rPr>
-                                <w:rFonts w:asciiTheme="majorBidi" w:hAnsiTheme="majorBidi" w:cstheme="majorBidi"/>
-                                <w:color w:val="161719"/>
-                                <w:sz w:val="20"/>
-                                <w:szCs w:val="20"/>
-                                <w:shd w:val="clear" w:color="auto" w:fill="FFFFFF"/>
-                              </w:rPr>
-                              <w:t>)</w:t>
-                            </w:r>
-                            <w:r>
-                              <w:rPr>
-                                <w:rFonts w:asciiTheme="majorBidi" w:hAnsiTheme="majorBidi" w:cstheme="majorBidi"/>
-                                <w:color w:val="161719"/>
-                                <w:sz w:val="20"/>
-                                <w:szCs w:val="20"/>
-                                <w:shd w:val="clear" w:color="auto" w:fill="FFFFFF"/>
-                              </w:rPr>
-                              <w:t xml:space="preserve"> from Complexity Theory, Algorithms Design, SMT Solvers, and ML. For doing so, my primary principle for the foreseeable future is prioritizing theory and using empirical studies to support it.</w:t>
+                              <w:t>I want to know how we can build problem-solving agents that take advantage of both automated reasoning and machine learning worlds. More precisely, currently, I am interested to investigate the following scenarios (in no particular order):</w:t>
                             </w:r>
                           </w:p>
                           <w:p>
                             <w:pPr>
                               <w:bidi w:val="0"/>
-                              <w:jc w:val="both"/>
+                              <w:spacing w:after="0" w:line="240" w:lineRule="auto"/>
                               <w:rPr>
-                                <w:rFonts w:asciiTheme="majorBidi" w:hAnsiTheme="majorBidi" w:cstheme="majorBidi"/>
-                                <w:color w:val="161719"/>
+                                <w:rFonts w:ascii="Times New Roman" w:eastAsia="Times New Roman" w:hAnsi="Times New Roman" w:cs="Times New Roman"/>
+                                <w:color w:val="0E101A"/>
                                 <w:sz w:val="20"/>
                                 <w:szCs w:val="20"/>
-                                <w:shd w:val="clear" w:color="auto" w:fill="FFFFFF"/>
+                                <w:lang w:bidi="ar-SA"/>
+                              </w:rPr>
+                            </w:pPr>
+                          </w:p>
+                          <w:p>
+                            <w:pPr>
+                              <w:numPr>
+                                <w:ilvl w:val="0"/>
+                                <w:numId w:val="26"/>
+                              </w:numPr>
+                              <w:bidi w:val="0"/>
+                              <w:spacing w:after="0" w:line="240" w:lineRule="auto"/>
+                              <w:rPr>
+                                <w:rFonts w:ascii="Times New Roman" w:eastAsia="Times New Roman" w:hAnsi="Times New Roman" w:cs="Times New Roman"/>
+                                <w:color w:val="0E101A"/>
+                                <w:sz w:val="20"/>
+                                <w:szCs w:val="20"/>
+                                <w:lang w:bidi="ar-SA"/>
                               </w:rPr>
                             </w:pPr>
                             <w:r>
                               <w:rPr>
-                                <w:rFonts w:asciiTheme="majorBidi" w:hAnsiTheme="majorBidi" w:cstheme="majorBidi"/>
-                                <w:color w:val="161719"/>
+                                <w:rFonts w:ascii="Times New Roman" w:eastAsia="Times New Roman" w:hAnsi="Times New Roman" w:cs="Times New Roman"/>
+                                <w:color w:val="0E101A"/>
                                 <w:sz w:val="20"/>
                                 <w:szCs w:val="20"/>
-                                <w:shd w:val="clear" w:color="auto" w:fill="FFFFFF"/>
+                                <w:lang w:bidi="ar-SA"/>
                               </w:rPr>
-                              <w:t>As for engineering, I'm excited to merge and apply state-of-the-art machine learning and automated reasoning to tackle software engineering and code-related tasks. While there haven't been many opportunities, I would also love to explore the use of cutting-edge machine learning and automated reasoning in areas like board games, sports, music, and more.</w:t>
+                              <w:t>ML for improving SMT solvers,</w:t>
+                            </w:r>
+                          </w:p>
+                          <w:p>
+                            <w:pPr>
+                              <w:numPr>
+                                <w:ilvl w:val="0"/>
+                                <w:numId w:val="26"/>
+                              </w:numPr>
+                              <w:bidi w:val="0"/>
+                              <w:spacing w:after="0" w:line="240" w:lineRule="auto"/>
+                              <w:rPr>
+                                <w:rFonts w:ascii="Times New Roman" w:eastAsia="Times New Roman" w:hAnsi="Times New Roman" w:cs="Times New Roman"/>
+                                <w:color w:val="0E101A"/>
+                                <w:sz w:val="20"/>
+                                <w:szCs w:val="20"/>
+                                <w:lang w:bidi="ar-SA"/>
+                              </w:rPr>
+                            </w:pPr>
+                            <w:r>
+                              <w:rPr>
+                                <w:rFonts w:ascii="Times New Roman" w:eastAsia="Times New Roman" w:hAnsi="Times New Roman" w:cs="Times New Roman"/>
+                                <w:color w:val="0E101A"/>
+                                <w:sz w:val="20"/>
+                                <w:szCs w:val="20"/>
+                                <w:lang w:bidi="ar-SA"/>
+                              </w:rPr>
+                              <w:t>SMT solvers for improving ML,</w:t>
+                            </w:r>
+                          </w:p>
+                          <w:p>
+                            <w:pPr>
+                              <w:numPr>
+                                <w:ilvl w:val="0"/>
+                                <w:numId w:val="26"/>
+                              </w:numPr>
+                              <w:bidi w:val="0"/>
+                              <w:spacing w:after="0" w:line="240" w:lineRule="auto"/>
+                              <w:rPr>
+                                <w:rFonts w:ascii="Times New Roman" w:eastAsia="Times New Roman" w:hAnsi="Times New Roman" w:cs="Times New Roman"/>
+                                <w:color w:val="0E101A"/>
+                                <w:sz w:val="20"/>
+                                <w:szCs w:val="20"/>
+                                <w:lang w:bidi="ar-SA"/>
+                              </w:rPr>
+                            </w:pPr>
+                            <w:r>
+                              <w:rPr>
+                                <w:rFonts w:ascii="Times New Roman" w:eastAsia="Times New Roman" w:hAnsi="Times New Roman" w:cs="Times New Roman"/>
+                                <w:color w:val="0E101A"/>
+                                <w:sz w:val="20"/>
+                                <w:szCs w:val="20"/>
+                                <w:lang w:bidi="ar-SA"/>
+                              </w:rPr>
+                              <w:t xml:space="preserve">ML for </w:t>
+                            </w:r>
+                            <w:r>
+                              <w:rPr>
+                                <w:rFonts w:ascii="Times New Roman" w:eastAsia="Times New Roman" w:hAnsi="Times New Roman" w:cs="Times New Roman"/>
+                                <w:color w:val="0E101A"/>
+                                <w:sz w:val="20"/>
+                                <w:szCs w:val="20"/>
+                                <w:lang w:bidi="ar-SA"/>
+                              </w:rPr>
+                              <w:t>k</w:t>
+                            </w:r>
+                            <w:r>
+                              <w:rPr>
+                                <w:rFonts w:ascii="Times New Roman" w:eastAsia="Times New Roman" w:hAnsi="Times New Roman" w:cs="Times New Roman"/>
+                                <w:color w:val="0E101A"/>
+                                <w:sz w:val="20"/>
+                                <w:szCs w:val="20"/>
+                                <w:lang w:bidi="ar-SA"/>
+                              </w:rPr>
+                              <w:t xml:space="preserve">nowledge representation + </w:t>
+                            </w:r>
+                            <w:r>
+                              <w:rPr>
+                                <w:rFonts w:ascii="Times New Roman" w:eastAsia="Times New Roman" w:hAnsi="Times New Roman" w:cs="Times New Roman"/>
+                                <w:color w:val="0E101A"/>
+                                <w:sz w:val="20"/>
+                                <w:szCs w:val="20"/>
+                                <w:lang w:bidi="ar-SA"/>
+                              </w:rPr>
+                              <w:t>(</w:t>
+                            </w:r>
+                            <w:r>
+                              <w:rPr>
+                                <w:rFonts w:ascii="Times New Roman" w:eastAsia="Times New Roman" w:hAnsi="Times New Roman" w:cs="Times New Roman"/>
+                                <w:color w:val="0E101A"/>
+                                <w:sz w:val="20"/>
+                                <w:szCs w:val="20"/>
+                                <w:lang w:bidi="ar-SA"/>
+                              </w:rPr>
+                              <w:t>s</w:t>
+                            </w:r>
+                            <w:r>
+                              <w:rPr>
+                                <w:rFonts w:ascii="Times New Roman" w:eastAsia="Times New Roman" w:hAnsi="Times New Roman" w:cs="Times New Roman"/>
+                                <w:color w:val="0E101A"/>
+                                <w:sz w:val="20"/>
+                                <w:szCs w:val="20"/>
+                                <w:lang w:bidi="ar-SA"/>
+                              </w:rPr>
+                              <w:t xml:space="preserve">earch and SMT for </w:t>
+                            </w:r>
+                            <w:r>
+                              <w:rPr>
+                                <w:rFonts w:ascii="Times New Roman" w:eastAsia="Times New Roman" w:hAnsi="Times New Roman" w:cs="Times New Roman"/>
+                                <w:color w:val="0E101A"/>
+                                <w:sz w:val="20"/>
+                                <w:szCs w:val="20"/>
+                                <w:lang w:bidi="ar-SA"/>
+                              </w:rPr>
+                              <w:t>making better decisions</w:t>
+                            </w:r>
+                            <w:r>
+                              <w:rPr>
+                                <w:rFonts w:ascii="Times New Roman" w:eastAsia="Times New Roman" w:hAnsi="Times New Roman" w:cs="Times New Roman"/>
+                                <w:color w:val="0E101A"/>
+                                <w:sz w:val="20"/>
+                                <w:szCs w:val="20"/>
+                                <w:lang w:bidi="ar-SA"/>
+                              </w:rPr>
+                              <w:t>)</w:t>
                             </w:r>
                           </w:p>
                           <w:p>
                             <w:pPr>
                               <w:bidi w:val="0"/>
-                              <w:jc w:val="both"/>
+                              <w:spacing w:after="0" w:line="240" w:lineRule="auto"/>
                               <w:rPr>
-                                <w:rFonts w:asciiTheme="majorBidi" w:hAnsiTheme="majorBidi" w:cstheme="majorBidi"/>
-                                <w:color w:val="161719"/>
+                                <w:rFonts w:ascii="Times New Roman" w:eastAsia="Times New Roman" w:hAnsi="Times New Roman" w:cs="Times New Roman"/>
+                                <w:color w:val="0E101A"/>
                                 <w:sz w:val="20"/>
                                 <w:szCs w:val="20"/>
-                                <w:shd w:val="clear" w:color="auto" w:fill="FFFFFF"/>
+                                <w:lang w:bidi="ar-SA"/>
+                              </w:rPr>
+                            </w:pPr>
+                          </w:p>
+                          <w:p>
+                            <w:pPr>
+                              <w:bidi w:val="0"/>
+                              <w:spacing w:after="0" w:line="240" w:lineRule="auto"/>
+                              <w:rPr>
+                                <w:rFonts w:ascii="Times New Roman" w:eastAsia="Times New Roman" w:hAnsi="Times New Roman" w:cs="Times New Roman"/>
+                                <w:color w:val="0E101A"/>
+                                <w:sz w:val="20"/>
+                                <w:szCs w:val="20"/>
+                                <w:lang w:bidi="ar-SA"/>
                               </w:rPr>
                             </w:pPr>
                             <w:r>
                               <w:rPr>
-                                <w:rFonts w:asciiTheme="majorBidi" w:hAnsiTheme="majorBidi" w:cstheme="majorBidi"/>
-                                <w:color w:val="161719"/>
+                                <w:rFonts w:ascii="Times New Roman" w:eastAsia="Times New Roman" w:hAnsi="Times New Roman" w:cs="Times New Roman"/>
+                                <w:color w:val="0E101A"/>
                                 <w:sz w:val="20"/>
                                 <w:szCs w:val="20"/>
-                                <w:shd w:val="clear" w:color="auto" w:fill="FFFFFF"/>
+                                <w:lang w:bidi="ar-SA"/>
                               </w:rPr>
-                              <w:t xml:space="preserve">If you're curious about why I'm interested in certain things, I've actually explained it all on my website. You can find the link right </w:t>
-                            </w:r>
-                            <w:hyperlink r:id="rId7" w:history="1">
-                              <w:r>
-                                <w:rPr>
-                                  <w:rStyle w:val="Hyperlink"/>
-                                  <w:rFonts w:asciiTheme="majorBidi" w:hAnsiTheme="majorBidi" w:cstheme="majorBidi"/>
-                                  <w:sz w:val="20"/>
-                                  <w:szCs w:val="20"/>
-                                  <w:shd w:val="clear" w:color="auto" w:fill="FFFFFF"/>
-                                </w:rPr>
-                                <w:t>here</w:t>
-                              </w:r>
-                            </w:hyperlink>
-                            <w:r>
-                              <w:rPr>
-                                <w:rFonts w:asciiTheme="majorBidi" w:hAnsiTheme="majorBidi" w:cstheme="majorBidi"/>
-                                <w:color w:val="161719"/>
-                                <w:sz w:val="20"/>
-                                <w:szCs w:val="20"/>
-                                <w:shd w:val="clear" w:color="auto" w:fill="FFFFFF"/>
-                              </w:rPr>
-                              <w:t>.</w:t>
+                              <w:t>As for engineering, I'm excited to merge and apply state-of-the-art machine learning and automated reasoning to tackle software engineering and code-related tasks. While there haven't been many opportunities, I would love to explore cutting-edge machine learning and automated reasoning in board games (especially chess), education, social science, mental health, sports, music, and more.</w:t>
                             </w:r>
                           </w:p>
                           <w:p>
@@ -261,148 +343,230 @@
                 <v:stroke joinstyle="miter"/>
                 <v:path gradientshapeok="t" o:connecttype="rect"/>
               </v:shapetype>
-              <v:shape id="Text Box 2" o:spid="_x0000_s1026" type="#_x0000_t202" style="position:absolute;left:0;text-align:left;margin-left:0;margin-top:19pt;width:567.2pt;height:99.85pt;z-index:251659264;visibility:visible;mso-wrap-style:square;mso-width-percent:0;mso-height-percent:0;mso-wrap-distance-left:9pt;mso-wrap-distance-top:3.6pt;mso-wrap-distance-right:9pt;mso-wrap-distance-bottom:3.6pt;mso-position-horizontal:left;mso-position-horizontal-relative:margin;mso-position-vertical:absolute;mso-position-vertical-relative:text;mso-width-percent:0;mso-height-percent:0;mso-width-relative:margin;mso-height-relative:margin;v-text-anchor:top" o:gfxdata="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">
+              <v:shape id="Text Box 2" o:spid="_x0000_s1026" type="#_x0000_t202" style="position:absolute;left:0;text-align:left;margin-left:0;margin-top:19pt;width:567.2pt;height:125.25pt;z-index:251659264;visibility:visible;mso-wrap-style:square;mso-width-percent:0;mso-height-percent:0;mso-wrap-distance-left:9pt;mso-wrap-distance-top:3.6pt;mso-wrap-distance-right:9pt;mso-wrap-distance-bottom:3.6pt;mso-position-horizontal:left;mso-position-horizontal-relative:margin;mso-position-vertical:absolute;mso-position-vertical-relative:text;mso-width-percent:0;mso-height-percent:0;mso-width-relative:margin;mso-height-relative:margin;v-text-anchor:top" o:gfxdata="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">
                 <v:textbox>
                   <w:txbxContent>
                     <w:p>
                       <w:pPr>
                         <w:bidi w:val="0"/>
-                        <w:jc w:val="both"/>
+                        <w:spacing w:after="0" w:line="240" w:lineRule="auto"/>
                         <w:rPr>
-                          <w:rFonts w:asciiTheme="majorBidi" w:hAnsiTheme="majorBidi" w:cstheme="majorBidi"/>
-                          <w:color w:val="161719"/>
+                          <w:rFonts w:ascii="Times New Roman" w:eastAsia="Times New Roman" w:hAnsi="Times New Roman" w:cs="Times New Roman"/>
+                          <w:color w:val="0E101A"/>
                           <w:sz w:val="20"/>
                           <w:szCs w:val="20"/>
-                          <w:shd w:val="clear" w:color="auto" w:fill="FFFFFF"/>
+                          <w:lang w:bidi="ar-SA"/>
                         </w:rPr>
                       </w:pPr>
                       <w:r>
                         <w:rPr>
-                          <w:rFonts w:asciiTheme="majorBidi" w:hAnsiTheme="majorBidi" w:cstheme="majorBidi"/>
-                          <w:color w:val="161719"/>
+                          <w:rFonts w:ascii="Times New Roman" w:eastAsia="Times New Roman" w:hAnsi="Times New Roman" w:cs="Times New Roman"/>
+                          <w:color w:val="0E101A"/>
                           <w:sz w:val="20"/>
                           <w:szCs w:val="20"/>
-                          <w:shd w:val="clear" w:color="auto" w:fill="FFFFFF"/>
+                          <w:lang w:bidi="ar-SA"/>
                         </w:rPr>
-                        <w:t>Regarding fundamentals, I would like to work on one</w:t>
-                      </w:r>
-                      <w:r>
-                        <w:rPr>
-                          <w:rFonts w:asciiTheme="majorBidi" w:hAnsiTheme="majorBidi" w:cstheme="majorBidi"/>
-                          <w:color w:val="161719"/>
-                          <w:sz w:val="20"/>
-                          <w:szCs w:val="20"/>
-                          <w:shd w:val="clear" w:color="auto" w:fill="FFFFFF"/>
-                        </w:rPr>
-                        <w:t xml:space="preserve"> (</w:t>
-                      </w:r>
-                      <w:r>
-                        <w:rPr>
-                          <w:rFonts w:asciiTheme="majorBidi" w:hAnsiTheme="majorBidi" w:cstheme="majorBidi"/>
-                          <w:color w:val="161719"/>
-                          <w:sz w:val="20"/>
-                          <w:szCs w:val="20"/>
-                          <w:shd w:val="clear" w:color="auto" w:fill="FFFFFF"/>
-                        </w:rPr>
-                        <w:t xml:space="preserve">in </w:t>
-                      </w:r>
-                      <w:r>
-                        <w:rPr>
-                          <w:rFonts w:asciiTheme="majorBidi" w:hAnsiTheme="majorBidi" w:cstheme="majorBidi"/>
-                          <w:color w:val="161719"/>
-                          <w:sz w:val="20"/>
-                          <w:szCs w:val="20"/>
-                          <w:shd w:val="clear" w:color="auto" w:fill="FFFFFF"/>
-                        </w:rPr>
-                        <w:t>no particular order</w:t>
-                      </w:r>
-                      <w:r>
-                        <w:rPr>
-                          <w:rFonts w:asciiTheme="majorBidi" w:hAnsiTheme="majorBidi" w:cstheme="majorBidi"/>
-                          <w:color w:val="161719"/>
-                          <w:sz w:val="20"/>
-                          <w:szCs w:val="20"/>
-                          <w:shd w:val="clear" w:color="auto" w:fill="FFFFFF"/>
-                        </w:rPr>
-                        <w:t>)</w:t>
-                      </w:r>
-                      <w:r>
-                        <w:rPr>
-                          <w:rFonts w:asciiTheme="majorBidi" w:hAnsiTheme="majorBidi" w:cstheme="majorBidi"/>
-                          <w:color w:val="161719"/>
-                          <w:sz w:val="20"/>
-                          <w:szCs w:val="20"/>
-                          <w:shd w:val="clear" w:color="auto" w:fill="FFFFFF"/>
-                        </w:rPr>
-                        <w:t xml:space="preserve"> from Complexity Theory, Algorithms Design, SMT Solvers, and ML. For doing so, my primary principle for the foreseeable future is prioritizing theory and using empirical studies to support it.</w:t>
+                        <w:t>I want to know how we can build problem-solving agents that take advantage of both automated reasoning and machine learning worlds. More precisely, currently, I am interested to investigate the following scenarios (in no particular order):</w:t>
                       </w:r>
                     </w:p>
                     <w:p>
                       <w:pPr>
                         <w:bidi w:val="0"/>
-                        <w:jc w:val="both"/>
+                        <w:spacing w:after="0" w:line="240" w:lineRule="auto"/>
                         <w:rPr>
-                          <w:rFonts w:asciiTheme="majorBidi" w:hAnsiTheme="majorBidi" w:cstheme="majorBidi"/>
-                          <w:color w:val="161719"/>
+                          <w:rFonts w:ascii="Times New Roman" w:eastAsia="Times New Roman" w:hAnsi="Times New Roman" w:cs="Times New Roman"/>
+                          <w:color w:val="0E101A"/>
                           <w:sz w:val="20"/>
                           <w:szCs w:val="20"/>
-                          <w:shd w:val="clear" w:color="auto" w:fill="FFFFFF"/>
+                          <w:lang w:bidi="ar-SA"/>
+                        </w:rPr>
+                      </w:pPr>
+                    </w:p>
+                    <w:p>
+                      <w:pPr>
+                        <w:numPr>
+                          <w:ilvl w:val="0"/>
+                          <w:numId w:val="26"/>
+                        </w:numPr>
+                        <w:bidi w:val="0"/>
+                        <w:spacing w:after="0" w:line="240" w:lineRule="auto"/>
+                        <w:rPr>
+                          <w:rFonts w:ascii="Times New Roman" w:eastAsia="Times New Roman" w:hAnsi="Times New Roman" w:cs="Times New Roman"/>
+                          <w:color w:val="0E101A"/>
+                          <w:sz w:val="20"/>
+                          <w:szCs w:val="20"/>
+                          <w:lang w:bidi="ar-SA"/>
                         </w:rPr>
                       </w:pPr>
                       <w:r>
                         <w:rPr>
-                          <w:rFonts w:asciiTheme="majorBidi" w:hAnsiTheme="majorBidi" w:cstheme="majorBidi"/>
-                          <w:color w:val="161719"/>
+                          <w:rFonts w:ascii="Times New Roman" w:eastAsia="Times New Roman" w:hAnsi="Times New Roman" w:cs="Times New Roman"/>
+                          <w:color w:val="0E101A"/>
                           <w:sz w:val="20"/>
                           <w:szCs w:val="20"/>
-                          <w:shd w:val="clear" w:color="auto" w:fill="FFFFFF"/>
+                          <w:lang w:bidi="ar-SA"/>
                         </w:rPr>
-                        <w:t>As for engineering, I'm excited to merge and apply state-of-the-art machine learning and automated reasoning to tackle software engineering and code-related tasks. While there haven't been many opportunities, I would also love to explore the use of cutting-edge machine learning and automated reasoning in areas like board games, sports, music, and more.</w:t>
+                        <w:t>ML for improving SMT solvers,</w:t>
+                      </w:r>
+                    </w:p>
+                    <w:p>
+                      <w:pPr>
+                        <w:numPr>
+                          <w:ilvl w:val="0"/>
+                          <w:numId w:val="26"/>
+                        </w:numPr>
+                        <w:bidi w:val="0"/>
+                        <w:spacing w:after="0" w:line="240" w:lineRule="auto"/>
+                        <w:rPr>
+                          <w:rFonts w:ascii="Times New Roman" w:eastAsia="Times New Roman" w:hAnsi="Times New Roman" w:cs="Times New Roman"/>
+                          <w:color w:val="0E101A"/>
+                          <w:sz w:val="20"/>
+                          <w:szCs w:val="20"/>
+                          <w:lang w:bidi="ar-SA"/>
+                        </w:rPr>
+                      </w:pPr>
+                      <w:r>
+                        <w:rPr>
+                          <w:rFonts w:ascii="Times New Roman" w:eastAsia="Times New Roman" w:hAnsi="Times New Roman" w:cs="Times New Roman"/>
+                          <w:color w:val="0E101A"/>
+                          <w:sz w:val="20"/>
+                          <w:szCs w:val="20"/>
+                          <w:lang w:bidi="ar-SA"/>
+                        </w:rPr>
+                        <w:t>SMT solvers for improving ML,</w:t>
+                      </w:r>
+                    </w:p>
+                    <w:p>
+                      <w:pPr>
+                        <w:numPr>
+                          <w:ilvl w:val="0"/>
+                          <w:numId w:val="26"/>
+                        </w:numPr>
+                        <w:bidi w:val="0"/>
+                        <w:spacing w:after="0" w:line="240" w:lineRule="auto"/>
+                        <w:rPr>
+                          <w:rFonts w:ascii="Times New Roman" w:eastAsia="Times New Roman" w:hAnsi="Times New Roman" w:cs="Times New Roman"/>
+                          <w:color w:val="0E101A"/>
+                          <w:sz w:val="20"/>
+                          <w:szCs w:val="20"/>
+                          <w:lang w:bidi="ar-SA"/>
+                        </w:rPr>
+                      </w:pPr>
+                      <w:r>
+                        <w:rPr>
+                          <w:rFonts w:ascii="Times New Roman" w:eastAsia="Times New Roman" w:hAnsi="Times New Roman" w:cs="Times New Roman"/>
+                          <w:color w:val="0E101A"/>
+                          <w:sz w:val="20"/>
+                          <w:szCs w:val="20"/>
+                          <w:lang w:bidi="ar-SA"/>
+                        </w:rPr>
+                        <w:t xml:space="preserve">ML for </w:t>
+                      </w:r>
+                      <w:r>
+                        <w:rPr>
+                          <w:rFonts w:ascii="Times New Roman" w:eastAsia="Times New Roman" w:hAnsi="Times New Roman" w:cs="Times New Roman"/>
+                          <w:color w:val="0E101A"/>
+                          <w:sz w:val="20"/>
+                          <w:szCs w:val="20"/>
+                          <w:lang w:bidi="ar-SA"/>
+                        </w:rPr>
+                        <w:t>k</w:t>
+                      </w:r>
+                      <w:r>
+                        <w:rPr>
+                          <w:rFonts w:ascii="Times New Roman" w:eastAsia="Times New Roman" w:hAnsi="Times New Roman" w:cs="Times New Roman"/>
+                          <w:color w:val="0E101A"/>
+                          <w:sz w:val="20"/>
+                          <w:szCs w:val="20"/>
+                          <w:lang w:bidi="ar-SA"/>
+                        </w:rPr>
+                        <w:t xml:space="preserve">nowledge representation + </w:t>
+                      </w:r>
+                      <w:r>
+                        <w:rPr>
+                          <w:rFonts w:ascii="Times New Roman" w:eastAsia="Times New Roman" w:hAnsi="Times New Roman" w:cs="Times New Roman"/>
+                          <w:color w:val="0E101A"/>
+                          <w:sz w:val="20"/>
+                          <w:szCs w:val="20"/>
+                          <w:lang w:bidi="ar-SA"/>
+                        </w:rPr>
+                        <w:t>(</w:t>
+                      </w:r>
+                      <w:r>
+                        <w:rPr>
+                          <w:rFonts w:ascii="Times New Roman" w:eastAsia="Times New Roman" w:hAnsi="Times New Roman" w:cs="Times New Roman"/>
+                          <w:color w:val="0E101A"/>
+                          <w:sz w:val="20"/>
+                          <w:szCs w:val="20"/>
+                          <w:lang w:bidi="ar-SA"/>
+                        </w:rPr>
+                        <w:t>s</w:t>
+                      </w:r>
+                      <w:r>
+                        <w:rPr>
+                          <w:rFonts w:ascii="Times New Roman" w:eastAsia="Times New Roman" w:hAnsi="Times New Roman" w:cs="Times New Roman"/>
+                          <w:color w:val="0E101A"/>
+                          <w:sz w:val="20"/>
+                          <w:szCs w:val="20"/>
+                          <w:lang w:bidi="ar-SA"/>
+                        </w:rPr>
+                        <w:t xml:space="preserve">earch and SMT for </w:t>
+                      </w:r>
+                      <w:r>
+                        <w:rPr>
+                          <w:rFonts w:ascii="Times New Roman" w:eastAsia="Times New Roman" w:hAnsi="Times New Roman" w:cs="Times New Roman"/>
+                          <w:color w:val="0E101A"/>
+                          <w:sz w:val="20"/>
+                          <w:szCs w:val="20"/>
+                          <w:lang w:bidi="ar-SA"/>
+                        </w:rPr>
+                        <w:t>making better decisions</w:t>
+                      </w:r>
+                      <w:r>
+                        <w:rPr>
+                          <w:rFonts w:ascii="Times New Roman" w:eastAsia="Times New Roman" w:hAnsi="Times New Roman" w:cs="Times New Roman"/>
+                          <w:color w:val="0E101A"/>
+                          <w:sz w:val="20"/>
+                          <w:szCs w:val="20"/>
+                          <w:lang w:bidi="ar-SA"/>
+                        </w:rPr>
+                        <w:t>)</w:t>
                       </w:r>
                     </w:p>
                     <w:p>
                       <w:pPr>
                         <w:bidi w:val="0"/>
-                        <w:jc w:val="both"/>
+                        <w:spacing w:after="0" w:line="240" w:lineRule="auto"/>
                         <w:rPr>
-                          <w:rFonts w:asciiTheme="majorBidi" w:hAnsiTheme="majorBidi" w:cstheme="majorBidi"/>
-                          <w:color w:val="161719"/>
+                          <w:rFonts w:ascii="Times New Roman" w:eastAsia="Times New Roman" w:hAnsi="Times New Roman" w:cs="Times New Roman"/>
+                          <w:color w:val="0E101A"/>
                           <w:sz w:val="20"/>
                           <w:szCs w:val="20"/>
-                          <w:shd w:val="clear" w:color="auto" w:fill="FFFFFF"/>
+                          <w:lang w:bidi="ar-SA"/>
+                        </w:rPr>
+                      </w:pPr>
+                    </w:p>
+                    <w:p>
+                      <w:pPr>
+                        <w:bidi w:val="0"/>
+                        <w:spacing w:after="0" w:line="240" w:lineRule="auto"/>
+                        <w:rPr>
+                          <w:rFonts w:ascii="Times New Roman" w:eastAsia="Times New Roman" w:hAnsi="Times New Roman" w:cs="Times New Roman"/>
+                          <w:color w:val="0E101A"/>
+                          <w:sz w:val="20"/>
+                          <w:szCs w:val="20"/>
+                          <w:lang w:bidi="ar-SA"/>
                         </w:rPr>
                       </w:pPr>
                       <w:r>
                         <w:rPr>
-                          <w:rFonts w:asciiTheme="majorBidi" w:hAnsiTheme="majorBidi" w:cstheme="majorBidi"/>
-                          <w:color w:val="161719"/>
+                          <w:rFonts w:ascii="Times New Roman" w:eastAsia="Times New Roman" w:hAnsi="Times New Roman" w:cs="Times New Roman"/>
+                          <w:color w:val="0E101A"/>
                           <w:sz w:val="20"/>
                           <w:szCs w:val="20"/>
-                          <w:shd w:val="clear" w:color="auto" w:fill="FFFFFF"/>
+                          <w:lang w:bidi="ar-SA"/>
                         </w:rPr>
-                        <w:t xml:space="preserve">If you're curious about why I'm interested in certain things, I've actually explained it all on my website. You can find the link right </w:t>
-                      </w:r>
-                      <w:hyperlink r:id="rId8" w:history="1">
-                        <w:r>
-                          <w:rPr>
-                            <w:rStyle w:val="Hyperlink"/>
-                            <w:rFonts w:asciiTheme="majorBidi" w:hAnsiTheme="majorBidi" w:cstheme="majorBidi"/>
-                            <w:sz w:val="20"/>
-                            <w:szCs w:val="20"/>
-                            <w:shd w:val="clear" w:color="auto" w:fill="FFFFFF"/>
-                          </w:rPr>
-                          <w:t>here</w:t>
-                        </w:r>
-                      </w:hyperlink>
-                      <w:r>
-                        <w:rPr>
-                          <w:rFonts w:asciiTheme="majorBidi" w:hAnsiTheme="majorBidi" w:cstheme="majorBidi"/>
-                          <w:color w:val="161719"/>
-                          <w:sz w:val="20"/>
-                          <w:szCs w:val="20"/>
-                          <w:shd w:val="clear" w:color="auto" w:fill="FFFFFF"/>
-                        </w:rPr>
-                        <w:t>.</w:t>
+                        <w:t>As for engineering, I'm excited to merge and apply state-of-the-art machine learning and automated reasoning to tackle software engineering and code-related tasks. While there haven't been many opportunities, I would love to explore cutting-edge machine learning and automated reasoning in board games (especially chess), education, social science, mental health, sports, music, and more.</w:t>
                       </w:r>
                     </w:p>
                     <w:p>
@@ -494,23 +658,6 @@
           <w:szCs w:val="22"/>
         </w:rPr>
       </w:pPr>
-    </w:p>
-    <w:p>
-      <w:pPr>
-        <w:pBdr>
-          <w:bottom w:val="single" w:sz="6" w:space="1" w:color="auto"/>
-        </w:pBdr>
-        <w:bidi w:val="0"/>
-        <w:spacing w:line="276" w:lineRule="auto"/>
-        <w:jc w:val="both"/>
-        <w:rPr>
-          <w:rFonts w:asciiTheme="majorBidi" w:hAnsiTheme="majorBidi" w:cstheme="majorBidi"/>
-          <w:b/>
-          <w:bCs/>
-          <w:color w:val="4472C4" w:themeColor="accent1"/>
-          <w:szCs w:val="22"/>
-        </w:rPr>
-      </w:pPr>
       <w:r>
         <w:rPr>
           <w:rFonts w:asciiTheme="majorBidi" w:hAnsiTheme="majorBidi" w:cstheme="majorBidi"/>
@@ -1164,7 +1311,7 @@
         </w:rPr>
         <w:t xml:space="preserve"> </w:t>
       </w:r>
-      <w:hyperlink r:id="rId9" w:history="1">
+      <w:hyperlink r:id="rId7" w:history="1">
         <w:r>
           <w:rPr>
             <w:rStyle w:val="Hyperlink"/>
@@ -1256,6 +1403,1238 @@
       <w:r>
         <w:rPr>
           <w:rFonts w:asciiTheme="majorBidi" w:hAnsiTheme="majorBidi" w:cstheme="majorBidi"/>
+          <w:sz w:val="20"/>
+          <w:szCs w:val="20"/>
+        </w:rPr>
+        <w:t xml:space="preserve"> </w:t>
+      </w:r>
+      <w:hyperlink r:id="rId8" w:history="1">
+        <w:r>
+          <w:rPr>
+            <w:rStyle w:val="Hyperlink"/>
+            <w:rFonts w:asciiTheme="majorBidi" w:hAnsiTheme="majorBidi" w:cstheme="majorBidi"/>
+            <w:sz w:val="20"/>
+            <w:szCs w:val="20"/>
+          </w:rPr>
+          <w:t>[link]</w:t>
+        </w:r>
+      </w:hyperlink>
+      <w:r>
+        <w:rPr>
+          <w:rFonts w:asciiTheme="majorBidi" w:hAnsiTheme="majorBidi" w:cstheme="majorBidi"/>
+          <w:b/>
+          <w:bCs/>
+          <w:sz w:val="20"/>
+          <w:szCs w:val="20"/>
+        </w:rPr>
+        <w:t xml:space="preserve">                                                                                                                                                           </w:t>
+      </w:r>
+      <w:r>
+        <w:rPr>
+          <w:rFonts w:asciiTheme="majorBidi" w:hAnsiTheme="majorBidi" w:cstheme="majorBidi"/>
+          <w:b/>
+          <w:bCs/>
+          <w:sz w:val="20"/>
+          <w:szCs w:val="20"/>
+        </w:rPr>
+        <w:t>(</w:t>
+      </w:r>
+      <w:r>
+        <w:rPr>
+          <w:rFonts w:asciiTheme="majorBidi" w:hAnsiTheme="majorBidi" w:cstheme="majorBidi"/>
+          <w:b/>
+          <w:bCs/>
+          <w:sz w:val="20"/>
+          <w:szCs w:val="20"/>
+        </w:rPr>
+        <w:t xml:space="preserve">Jan </w:t>
+      </w:r>
+      <w:r>
+        <w:rPr>
+          <w:rFonts w:asciiTheme="majorBidi" w:hAnsiTheme="majorBidi" w:cstheme="majorBidi"/>
+          <w:b/>
+          <w:bCs/>
+          <w:sz w:val="20"/>
+          <w:szCs w:val="20"/>
+        </w:rPr>
+        <w:t>20</w:t>
+      </w:r>
+      <w:r>
+        <w:rPr>
+          <w:rFonts w:asciiTheme="majorBidi" w:hAnsiTheme="majorBidi" w:cstheme="majorBidi"/>
+          <w:b/>
+          <w:bCs/>
+          <w:sz w:val="20"/>
+          <w:szCs w:val="20"/>
+        </w:rPr>
+        <w:t>2</w:t>
+      </w:r>
+      <w:r>
+        <w:rPr>
+          <w:rFonts w:asciiTheme="majorBidi" w:hAnsiTheme="majorBidi" w:cstheme="majorBidi"/>
+          <w:b/>
+          <w:bCs/>
+          <w:sz w:val="20"/>
+          <w:szCs w:val="20"/>
+        </w:rPr>
+        <w:t>1</w:t>
+      </w:r>
+      <w:r>
+        <w:rPr>
+          <w:rFonts w:asciiTheme="majorBidi" w:hAnsiTheme="majorBidi" w:cstheme="majorBidi"/>
+          <w:b/>
+          <w:bCs/>
+          <w:sz w:val="20"/>
+          <w:szCs w:val="20"/>
+        </w:rPr>
+        <w:t xml:space="preserve"> </w:t>
+      </w:r>
+      <w:r>
+        <w:rPr>
+          <w:rFonts w:asciiTheme="majorBidi" w:hAnsiTheme="majorBidi" w:cstheme="majorBidi"/>
+          <w:b/>
+          <w:bCs/>
+          <w:sz w:val="20"/>
+          <w:szCs w:val="20"/>
+        </w:rPr>
+        <w:t>-</w:t>
+      </w:r>
+      <w:r>
+        <w:rPr>
+          <w:rFonts w:asciiTheme="majorBidi" w:hAnsiTheme="majorBidi" w:cstheme="majorBidi"/>
+          <w:b/>
+          <w:bCs/>
+          <w:sz w:val="20"/>
+          <w:szCs w:val="20"/>
+        </w:rPr>
+        <w:t xml:space="preserve"> Mar </w:t>
+      </w:r>
+      <w:r>
+        <w:rPr>
+          <w:rFonts w:asciiTheme="majorBidi" w:hAnsiTheme="majorBidi" w:cstheme="majorBidi"/>
+          <w:b/>
+          <w:bCs/>
+          <w:sz w:val="20"/>
+          <w:szCs w:val="20"/>
+        </w:rPr>
+        <w:t>20</w:t>
+      </w:r>
+      <w:r>
+        <w:rPr>
+          <w:rFonts w:asciiTheme="majorBidi" w:hAnsiTheme="majorBidi" w:cstheme="majorBidi"/>
+          <w:b/>
+          <w:bCs/>
+          <w:sz w:val="20"/>
+          <w:szCs w:val="20"/>
+        </w:rPr>
+        <w:t>21</w:t>
+      </w:r>
+      <w:r>
+        <w:rPr>
+          <w:rFonts w:asciiTheme="majorBidi" w:hAnsiTheme="majorBidi" w:cstheme="majorBidi"/>
+          <w:b/>
+          <w:bCs/>
+          <w:sz w:val="20"/>
+          <w:szCs w:val="20"/>
+        </w:rPr>
+        <w:t>)</w:t>
+      </w:r>
+    </w:p>
+    <w:p>
+      <w:pPr>
+        <w:pStyle w:val="ListParagraph"/>
+        <w:numPr>
+          <w:ilvl w:val="0"/>
+          <w:numId w:val="25"/>
+        </w:numPr>
+        <w:bidi w:val="0"/>
+        <w:spacing w:line="276" w:lineRule="auto"/>
+        <w:jc w:val="both"/>
+        <w:rPr>
+          <w:rFonts w:asciiTheme="majorBidi" w:hAnsiTheme="majorBidi" w:cstheme="majorBidi"/>
+          <w:b/>
+          <w:bCs/>
+          <w:sz w:val="20"/>
+          <w:szCs w:val="20"/>
+        </w:rPr>
+      </w:pPr>
+      <w:r>
+        <w:rPr>
+          <w:rFonts w:asciiTheme="majorBidi" w:hAnsiTheme="majorBidi" w:cstheme="majorBidi"/>
+          <w:sz w:val="20"/>
+          <w:szCs w:val="20"/>
+        </w:rPr>
+        <w:t>Created and taught a C# course on Consuming Web Services</w:t>
+      </w:r>
+    </w:p>
+    <w:p>
+      <w:pPr>
+        <w:bidi w:val="0"/>
+        <w:spacing w:line="276" w:lineRule="auto"/>
+        <w:jc w:val="both"/>
+        <w:rPr>
+          <w:rFonts w:asciiTheme="majorBidi" w:hAnsiTheme="majorBidi" w:cstheme="majorBidi"/>
+          <w:b/>
+          <w:bCs/>
+          <w:sz w:val="20"/>
+          <w:szCs w:val="20"/>
+        </w:rPr>
+      </w:pPr>
+      <w:r>
+        <w:rPr>
+          <w:rFonts w:asciiTheme="majorBidi" w:hAnsiTheme="majorBidi" w:cstheme="majorBidi"/>
+          <w:b/>
+          <w:bCs/>
+          <w:sz w:val="20"/>
+          <w:szCs w:val="20"/>
+        </w:rPr>
+        <w:t>Web Developer Intern</w:t>
+      </w:r>
+      <w:r>
+        <w:rPr>
+          <w:rFonts w:asciiTheme="majorBidi" w:hAnsiTheme="majorBidi" w:cstheme="majorBidi"/>
+          <w:b/>
+          <w:bCs/>
+          <w:sz w:val="20"/>
+          <w:szCs w:val="20"/>
+        </w:rPr>
+        <w:t xml:space="preserve">, </w:t>
+      </w:r>
+      <w:r>
+        <w:rPr>
+          <w:rFonts w:asciiTheme="majorBidi" w:hAnsiTheme="majorBidi" w:cstheme="majorBidi"/>
+          <w:b/>
+          <w:bCs/>
+          <w:sz w:val="20"/>
+          <w:szCs w:val="20"/>
+        </w:rPr>
+        <w:t>R</w:t>
+      </w:r>
+      <w:r>
+        <w:rPr>
+          <w:rFonts w:asciiTheme="majorBidi" w:hAnsiTheme="majorBidi" w:cstheme="majorBidi"/>
+          <w:b/>
+          <w:bCs/>
+          <w:sz w:val="20"/>
+          <w:szCs w:val="20"/>
+        </w:rPr>
+        <w:t xml:space="preserve">adman                                                                                                                                            (Jul 2018 </w:t>
+      </w:r>
+      <w:r>
+        <w:rPr>
+          <w:rFonts w:asciiTheme="majorBidi" w:hAnsiTheme="majorBidi" w:cstheme="majorBidi"/>
+          <w:b/>
+          <w:bCs/>
+          <w:sz w:val="20"/>
+          <w:szCs w:val="20"/>
+        </w:rPr>
+        <w:t>-</w:t>
+      </w:r>
+      <w:r>
+        <w:rPr>
+          <w:rFonts w:asciiTheme="majorBidi" w:hAnsiTheme="majorBidi" w:cstheme="majorBidi"/>
+          <w:b/>
+          <w:bCs/>
+          <w:sz w:val="20"/>
+          <w:szCs w:val="20"/>
+        </w:rPr>
+        <w:t xml:space="preserve"> Sep 2018)</w:t>
+      </w:r>
+    </w:p>
+    <w:p>
+      <w:pPr>
+        <w:pStyle w:val="ListParagraph"/>
+        <w:numPr>
+          <w:ilvl w:val="0"/>
+          <w:numId w:val="25"/>
+        </w:numPr>
+        <w:bidi w:val="0"/>
+        <w:spacing w:line="276" w:lineRule="auto"/>
+        <w:jc w:val="both"/>
+        <w:rPr>
+          <w:rFonts w:asciiTheme="majorBidi" w:hAnsiTheme="majorBidi" w:cstheme="majorBidi"/>
+          <w:b/>
+          <w:bCs/>
+          <w:sz w:val="20"/>
+          <w:szCs w:val="20"/>
+        </w:rPr>
+      </w:pPr>
+      <w:r>
+        <w:rPr>
+          <w:rFonts w:asciiTheme="majorBidi" w:hAnsiTheme="majorBidi" w:cstheme="majorBidi"/>
+          <w:sz w:val="20"/>
+          <w:szCs w:val="20"/>
+        </w:rPr>
+        <w:t>Developed a website using C#, ASP.NET Core, and SQL Server</w:t>
+      </w:r>
+    </w:p>
+    <w:p>
+      <w:pPr>
+        <w:bidi w:val="0"/>
+        <w:spacing w:line="276" w:lineRule="auto"/>
+        <w:jc w:val="both"/>
+        <w:rPr>
+          <w:rFonts w:asciiTheme="majorBidi" w:hAnsiTheme="majorBidi" w:cstheme="majorBidi"/>
+          <w:b/>
+          <w:bCs/>
+          <w:sz w:val="20"/>
+          <w:szCs w:val="20"/>
+        </w:rPr>
+      </w:pPr>
+      <w:r>
+        <w:rPr>
+          <w:rFonts w:asciiTheme="majorBidi" w:hAnsiTheme="majorBidi" w:cstheme="majorBidi"/>
+          <w:b/>
+          <w:bCs/>
+          <w:sz w:val="20"/>
+          <w:szCs w:val="20"/>
+        </w:rPr>
+        <w:t>Teaching Assistant</w:t>
+      </w:r>
+      <w:r>
+        <w:rPr>
+          <w:rFonts w:asciiTheme="majorBidi" w:hAnsiTheme="majorBidi" w:cstheme="majorBidi"/>
+          <w:b/>
+          <w:bCs/>
+          <w:sz w:val="20"/>
+          <w:szCs w:val="20"/>
+        </w:rPr>
+        <w:t xml:space="preserve">, </w:t>
+      </w:r>
+      <w:r>
+        <w:rPr>
+          <w:rFonts w:asciiTheme="majorBidi" w:hAnsiTheme="majorBidi" w:cstheme="majorBidi"/>
+          <w:b/>
+          <w:bCs/>
+          <w:sz w:val="20"/>
+          <w:szCs w:val="20"/>
+        </w:rPr>
+        <w:t>Advanced Programming</w:t>
+      </w:r>
+      <w:r>
+        <w:rPr>
+          <w:rFonts w:asciiTheme="majorBidi" w:hAnsiTheme="majorBidi" w:cstheme="majorBidi"/>
+          <w:b/>
+          <w:bCs/>
+          <w:sz w:val="20"/>
+          <w:szCs w:val="20"/>
+        </w:rPr>
+        <w:t xml:space="preserve"> course</w:t>
+      </w:r>
+      <w:r>
+        <w:rPr>
+          <w:rFonts w:asciiTheme="majorBidi" w:hAnsiTheme="majorBidi" w:cstheme="majorBidi"/>
+          <w:b/>
+          <w:bCs/>
+          <w:sz w:val="20"/>
+          <w:szCs w:val="20"/>
+        </w:rPr>
+        <w:t xml:space="preserve">, </w:t>
+      </w:r>
+      <w:r>
+        <w:rPr>
+          <w:rFonts w:asciiTheme="majorBidi" w:hAnsiTheme="majorBidi" w:cstheme="majorBidi"/>
+          <w:b/>
+          <w:bCs/>
+          <w:sz w:val="20"/>
+          <w:szCs w:val="20"/>
+        </w:rPr>
+        <w:t>BNUT</w:t>
+      </w:r>
+      <w:r>
+        <w:rPr>
+          <w:rFonts w:asciiTheme="majorBidi" w:hAnsiTheme="majorBidi" w:cstheme="majorBidi"/>
+          <w:b/>
+          <w:bCs/>
+          <w:sz w:val="20"/>
+          <w:szCs w:val="20"/>
+        </w:rPr>
+        <w:t xml:space="preserve"> </w:t>
+      </w:r>
+      <w:r>
+        <w:rPr>
+          <w:rFonts w:asciiTheme="majorBidi" w:hAnsiTheme="majorBidi" w:cstheme="majorBidi"/>
+          <w:b/>
+          <w:bCs/>
+          <w:sz w:val="20"/>
+          <w:szCs w:val="20"/>
+        </w:rPr>
+        <w:t xml:space="preserve">                                                                                           </w:t>
+      </w:r>
+      <w:r>
+        <w:rPr>
+          <w:rFonts w:asciiTheme="majorBidi" w:hAnsiTheme="majorBidi" w:cstheme="majorBidi"/>
+          <w:b/>
+          <w:bCs/>
+          <w:sz w:val="20"/>
+          <w:szCs w:val="20"/>
+        </w:rPr>
+        <w:t>(</w:t>
+      </w:r>
+      <w:r>
+        <w:rPr>
+          <w:rFonts w:asciiTheme="majorBidi" w:hAnsiTheme="majorBidi" w:cstheme="majorBidi"/>
+          <w:b/>
+          <w:bCs/>
+          <w:sz w:val="20"/>
+          <w:szCs w:val="20"/>
+        </w:rPr>
+        <w:t>Feb</w:t>
+      </w:r>
+      <w:r>
+        <w:rPr>
+          <w:rFonts w:asciiTheme="majorBidi" w:hAnsiTheme="majorBidi" w:cstheme="majorBidi"/>
+          <w:b/>
+          <w:bCs/>
+          <w:sz w:val="20"/>
+          <w:szCs w:val="20"/>
+        </w:rPr>
+        <w:t xml:space="preserve"> 201</w:t>
+      </w:r>
+      <w:r>
+        <w:rPr>
+          <w:rFonts w:asciiTheme="majorBidi" w:hAnsiTheme="majorBidi" w:cstheme="majorBidi"/>
+          <w:b/>
+          <w:bCs/>
+          <w:sz w:val="20"/>
+          <w:szCs w:val="20"/>
+        </w:rPr>
+        <w:t>7</w:t>
+      </w:r>
+      <w:r>
+        <w:rPr>
+          <w:rFonts w:asciiTheme="majorBidi" w:hAnsiTheme="majorBidi" w:cstheme="majorBidi"/>
+          <w:b/>
+          <w:bCs/>
+          <w:sz w:val="20"/>
+          <w:szCs w:val="20"/>
+        </w:rPr>
+        <w:t xml:space="preserve"> </w:t>
+      </w:r>
+      <w:r>
+        <w:rPr>
+          <w:rFonts w:asciiTheme="majorBidi" w:hAnsiTheme="majorBidi" w:cstheme="majorBidi"/>
+          <w:b/>
+          <w:bCs/>
+          <w:sz w:val="20"/>
+          <w:szCs w:val="20"/>
+        </w:rPr>
+        <w:t>-</w:t>
+      </w:r>
+      <w:r>
+        <w:rPr>
+          <w:rFonts w:asciiTheme="majorBidi" w:hAnsiTheme="majorBidi" w:cstheme="majorBidi"/>
+          <w:b/>
+          <w:bCs/>
+          <w:sz w:val="20"/>
+          <w:szCs w:val="20"/>
+        </w:rPr>
+        <w:t xml:space="preserve"> Jun </w:t>
+      </w:r>
+      <w:r>
+        <w:rPr>
+          <w:rFonts w:asciiTheme="majorBidi" w:hAnsiTheme="majorBidi" w:cstheme="majorBidi"/>
+          <w:b/>
+          <w:bCs/>
+          <w:sz w:val="20"/>
+          <w:szCs w:val="20"/>
+        </w:rPr>
+        <w:t>20</w:t>
+      </w:r>
+      <w:r>
+        <w:rPr>
+          <w:rFonts w:asciiTheme="majorBidi" w:hAnsiTheme="majorBidi" w:cstheme="majorBidi"/>
+          <w:b/>
+          <w:bCs/>
+          <w:sz w:val="20"/>
+          <w:szCs w:val="20"/>
+        </w:rPr>
+        <w:t>17</w:t>
+      </w:r>
+      <w:r>
+        <w:rPr>
+          <w:rFonts w:asciiTheme="majorBidi" w:hAnsiTheme="majorBidi" w:cstheme="majorBidi"/>
+          <w:b/>
+          <w:bCs/>
+          <w:sz w:val="20"/>
+          <w:szCs w:val="20"/>
+        </w:rPr>
+        <w:t>)</w:t>
+      </w:r>
+    </w:p>
+    <w:p>
+      <w:pPr>
+        <w:pStyle w:val="ListParagraph"/>
+        <w:numPr>
+          <w:ilvl w:val="0"/>
+          <w:numId w:val="25"/>
+        </w:numPr>
+        <w:bidi w:val="0"/>
+        <w:spacing w:line="276" w:lineRule="auto"/>
+        <w:jc w:val="both"/>
+        <w:rPr>
+          <w:rFonts w:asciiTheme="majorBidi" w:hAnsiTheme="majorBidi" w:cstheme="majorBidi"/>
+          <w:b/>
+          <w:bCs/>
+          <w:sz w:val="20"/>
+          <w:szCs w:val="20"/>
+        </w:rPr>
+      </w:pPr>
+      <w:r>
+        <w:rPr>
+          <w:rFonts w:asciiTheme="majorBidi" w:hAnsiTheme="majorBidi" w:cstheme="majorBidi"/>
+          <w:sz w:val="20"/>
+          <w:szCs w:val="20"/>
+        </w:rPr>
+        <w:t>Designed and oversaw a project</w:t>
+      </w:r>
+      <w:r>
+        <w:rPr>
+          <w:rFonts w:asciiTheme="majorBidi" w:hAnsiTheme="majorBidi" w:cstheme="majorBidi"/>
+          <w:sz w:val="20"/>
+          <w:szCs w:val="20"/>
+        </w:rPr>
+        <w:t xml:space="preserve">, </w:t>
+      </w:r>
+      <w:r>
+        <w:rPr>
+          <w:rFonts w:asciiTheme="majorBidi" w:hAnsiTheme="majorBidi" w:cstheme="majorBidi"/>
+          <w:sz w:val="20"/>
+          <w:szCs w:val="20"/>
+        </w:rPr>
+        <w:t>and</w:t>
+      </w:r>
+      <w:r>
+        <w:rPr>
+          <w:rFonts w:asciiTheme="majorBidi" w:hAnsiTheme="majorBidi" w:cstheme="majorBidi"/>
+          <w:sz w:val="20"/>
+          <w:szCs w:val="20"/>
+        </w:rPr>
+        <w:t xml:space="preserve"> delegat</w:t>
+      </w:r>
+      <w:r>
+        <w:rPr>
+          <w:rFonts w:asciiTheme="majorBidi" w:hAnsiTheme="majorBidi" w:cstheme="majorBidi"/>
+          <w:sz w:val="20"/>
+          <w:szCs w:val="20"/>
+        </w:rPr>
+        <w:t>ed</w:t>
+      </w:r>
+      <w:r>
+        <w:rPr>
+          <w:rFonts w:asciiTheme="majorBidi" w:hAnsiTheme="majorBidi" w:cstheme="majorBidi"/>
+          <w:sz w:val="20"/>
+          <w:szCs w:val="20"/>
+        </w:rPr>
+        <w:t xml:space="preserve"> tasks to students</w:t>
+      </w:r>
+    </w:p>
+    <w:p>
+      <w:pPr>
+        <w:bidi w:val="0"/>
+        <w:spacing w:line="276" w:lineRule="auto"/>
+        <w:jc w:val="both"/>
+        <w:rPr>
+          <w:rFonts w:asciiTheme="majorBidi" w:hAnsiTheme="majorBidi" w:cstheme="majorBidi"/>
+          <w:b/>
+          <w:bCs/>
+          <w:sz w:val="20"/>
+          <w:szCs w:val="20"/>
+        </w:rPr>
+      </w:pPr>
+      <w:r>
+        <w:rPr>
+          <w:rFonts w:asciiTheme="majorBidi" w:hAnsiTheme="majorBidi" w:cstheme="majorBidi"/>
+          <w:b/>
+          <w:bCs/>
+          <w:sz w:val="20"/>
+          <w:szCs w:val="20"/>
+        </w:rPr>
+        <w:t>Software Developer Intern</w:t>
+      </w:r>
+      <w:r>
+        <w:rPr>
+          <w:rFonts w:asciiTheme="majorBidi" w:hAnsiTheme="majorBidi" w:cstheme="majorBidi"/>
+          <w:b/>
+          <w:bCs/>
+          <w:sz w:val="20"/>
+          <w:szCs w:val="20"/>
+        </w:rPr>
+        <w:t xml:space="preserve">, </w:t>
+      </w:r>
+      <w:r>
+        <w:rPr>
+          <w:rFonts w:asciiTheme="majorBidi" w:hAnsiTheme="majorBidi" w:cstheme="majorBidi"/>
+          <w:b/>
+          <w:bCs/>
+          <w:sz w:val="20"/>
+          <w:szCs w:val="20"/>
+        </w:rPr>
+        <w:t>Behineh System</w:t>
+      </w:r>
+      <w:r>
+        <w:rPr>
+          <w:rFonts w:asciiTheme="majorBidi" w:hAnsiTheme="majorBidi" w:cstheme="majorBidi"/>
+          <w:b/>
+          <w:bCs/>
+          <w:sz w:val="20"/>
+          <w:szCs w:val="20"/>
+        </w:rPr>
+        <w:t xml:space="preserve"> </w:t>
+      </w:r>
+      <w:r>
+        <w:rPr>
+          <w:rFonts w:asciiTheme="majorBidi" w:hAnsiTheme="majorBidi" w:cstheme="majorBidi"/>
+          <w:b/>
+          <w:bCs/>
+          <w:sz w:val="20"/>
+          <w:szCs w:val="20"/>
+        </w:rPr>
+        <w:t xml:space="preserve">                                                                                                                       </w:t>
+      </w:r>
+      <w:r>
+        <w:rPr>
+          <w:rFonts w:asciiTheme="majorBidi" w:hAnsiTheme="majorBidi" w:cstheme="majorBidi"/>
+          <w:b/>
+          <w:bCs/>
+          <w:sz w:val="20"/>
+          <w:szCs w:val="20"/>
+        </w:rPr>
+        <w:t>(</w:t>
+      </w:r>
+      <w:r>
+        <w:rPr>
+          <w:rFonts w:asciiTheme="majorBidi" w:hAnsiTheme="majorBidi" w:cstheme="majorBidi"/>
+          <w:b/>
+          <w:bCs/>
+          <w:sz w:val="20"/>
+          <w:szCs w:val="20"/>
+        </w:rPr>
+        <w:t xml:space="preserve">Jul 2015 </w:t>
+      </w:r>
+      <w:r>
+        <w:rPr>
+          <w:rFonts w:asciiTheme="majorBidi" w:hAnsiTheme="majorBidi" w:cstheme="majorBidi"/>
+          <w:b/>
+          <w:bCs/>
+          <w:sz w:val="20"/>
+          <w:szCs w:val="20"/>
+        </w:rPr>
+        <w:t>-</w:t>
+      </w:r>
+      <w:r>
+        <w:rPr>
+          <w:rFonts w:asciiTheme="majorBidi" w:hAnsiTheme="majorBidi" w:cstheme="majorBidi"/>
+          <w:b/>
+          <w:bCs/>
+          <w:sz w:val="20"/>
+          <w:szCs w:val="20"/>
+        </w:rPr>
+        <w:t xml:space="preserve"> Sep 2015</w:t>
+      </w:r>
+      <w:r>
+        <w:rPr>
+          <w:rFonts w:asciiTheme="majorBidi" w:hAnsiTheme="majorBidi" w:cstheme="majorBidi"/>
+          <w:b/>
+          <w:bCs/>
+          <w:sz w:val="20"/>
+          <w:szCs w:val="20"/>
+        </w:rPr>
+        <w:t>)</w:t>
+      </w:r>
+    </w:p>
+    <w:p>
+      <w:pPr>
+        <w:pStyle w:val="ListParagraph"/>
+        <w:numPr>
+          <w:ilvl w:val="0"/>
+          <w:numId w:val="25"/>
+        </w:numPr>
+        <w:bidi w:val="0"/>
+        <w:spacing w:line="276" w:lineRule="auto"/>
+        <w:jc w:val="both"/>
+        <w:rPr>
+          <w:rFonts w:asciiTheme="majorBidi" w:hAnsiTheme="majorBidi" w:cstheme="majorBidi"/>
+          <w:b/>
+          <w:bCs/>
+          <w:sz w:val="20"/>
+          <w:szCs w:val="20"/>
+        </w:rPr>
+      </w:pPr>
+      <w:r>
+        <w:rPr>
+          <w:rFonts w:asciiTheme="majorBidi" w:hAnsiTheme="majorBidi" w:cstheme="majorBidi"/>
+          <w:sz w:val="20"/>
+          <w:szCs w:val="20"/>
+        </w:rPr>
+        <w:t xml:space="preserve">Developed </w:t>
+      </w:r>
+      <w:r>
+        <w:rPr>
+          <w:rFonts w:asciiTheme="majorBidi" w:hAnsiTheme="majorBidi" w:cstheme="majorBidi"/>
+          <w:sz w:val="20"/>
+          <w:szCs w:val="20"/>
+        </w:rPr>
+        <w:t xml:space="preserve">a </w:t>
+      </w:r>
+      <w:r>
+        <w:rPr>
+          <w:rFonts w:asciiTheme="majorBidi" w:hAnsiTheme="majorBidi" w:cstheme="majorBidi"/>
+          <w:sz w:val="20"/>
+          <w:szCs w:val="20"/>
+        </w:rPr>
+        <w:t>management software using C#</w:t>
+      </w:r>
+      <w:r>
+        <w:rPr>
+          <w:rFonts w:asciiTheme="majorBidi" w:hAnsiTheme="majorBidi" w:cstheme="majorBidi"/>
+          <w:sz w:val="20"/>
+          <w:szCs w:val="20"/>
+        </w:rPr>
+        <w:t>, and SQL server</w:t>
+      </w:r>
+    </w:p>
+    <w:p>
+      <w:pPr>
+        <w:pBdr>
+          <w:bottom w:val="single" w:sz="6" w:space="1" w:color="auto"/>
+        </w:pBdr>
+        <w:bidi w:val="0"/>
+        <w:spacing w:line="276" w:lineRule="auto"/>
+        <w:jc w:val="both"/>
+        <w:rPr>
+          <w:rFonts w:asciiTheme="majorBidi" w:hAnsiTheme="majorBidi" w:cstheme="majorBidi"/>
+          <w:b/>
+          <w:bCs/>
+          <w:color w:val="4472C4" w:themeColor="accent1"/>
+          <w:szCs w:val="22"/>
+        </w:rPr>
+      </w:pPr>
+      <w:r>
+        <w:rPr>
+          <w:rFonts w:asciiTheme="majorBidi" w:hAnsiTheme="majorBidi" w:cstheme="majorBidi"/>
+          <w:b/>
+          <w:bCs/>
+          <w:color w:val="4472C4" w:themeColor="accent1"/>
+          <w:szCs w:val="22"/>
+        </w:rPr>
+        <w:t>Selected</w:t>
+      </w:r>
+      <w:r>
+        <w:rPr>
+          <w:rFonts w:asciiTheme="majorBidi" w:hAnsiTheme="majorBidi" w:cstheme="majorBidi"/>
+          <w:b/>
+          <w:bCs/>
+          <w:color w:val="4472C4" w:themeColor="accent1"/>
+          <w:szCs w:val="22"/>
+        </w:rPr>
+        <w:t xml:space="preserve"> </w:t>
+      </w:r>
+      <w:r>
+        <w:rPr>
+          <w:rFonts w:asciiTheme="majorBidi" w:hAnsiTheme="majorBidi" w:cstheme="majorBidi"/>
+          <w:b/>
+          <w:bCs/>
+          <w:color w:val="4472C4" w:themeColor="accent1"/>
+          <w:szCs w:val="22"/>
+        </w:rPr>
+        <w:t>Academic</w:t>
+      </w:r>
+      <w:r>
+        <w:rPr>
+          <w:rFonts w:asciiTheme="majorBidi" w:hAnsiTheme="majorBidi" w:cstheme="majorBidi"/>
+          <w:b/>
+          <w:bCs/>
+          <w:color w:val="4472C4" w:themeColor="accent1"/>
+          <w:szCs w:val="22"/>
+        </w:rPr>
+        <w:t xml:space="preserve"> </w:t>
+      </w:r>
+      <w:r>
+        <w:rPr>
+          <w:rFonts w:asciiTheme="majorBidi" w:hAnsiTheme="majorBidi" w:cstheme="majorBidi"/>
+          <w:b/>
+          <w:bCs/>
+          <w:color w:val="4472C4" w:themeColor="accent1"/>
+          <w:szCs w:val="22"/>
+        </w:rPr>
+        <w:t>Projects</w:t>
+      </w:r>
+      <w:r>
+        <w:rPr>
+          <w:rFonts w:asciiTheme="majorBidi" w:hAnsiTheme="majorBidi" w:cstheme="majorBidi"/>
+          <w:b/>
+          <w:bCs/>
+          <w:color w:val="4472C4" w:themeColor="accent1"/>
+          <w:szCs w:val="22"/>
+        </w:rPr>
+        <w:t xml:space="preserve"> </w:t>
+      </w:r>
+      <w:r>
+        <w:rPr>
+          <w:rFonts w:asciiTheme="majorBidi" w:hAnsiTheme="majorBidi" w:cstheme="majorBidi"/>
+          <w:b/>
+          <w:bCs/>
+          <w:color w:val="4472C4" w:themeColor="accent1"/>
+          <w:szCs w:val="22"/>
+        </w:rPr>
+        <w:t>(see website for full list)</w:t>
+      </w:r>
+    </w:p>
+    <w:p>
+      <w:pPr>
+        <w:bidi w:val="0"/>
+        <w:spacing w:line="276" w:lineRule="auto"/>
+        <w:jc w:val="both"/>
+        <w:rPr>
+          <w:rFonts w:asciiTheme="majorBidi" w:hAnsiTheme="majorBidi" w:cstheme="majorBidi"/>
+          <w:b/>
+          <w:bCs/>
+          <w:sz w:val="20"/>
+          <w:szCs w:val="20"/>
+        </w:rPr>
+      </w:pPr>
+      <w:r>
+        <w:rPr>
+          <w:rFonts w:asciiTheme="majorBidi" w:hAnsiTheme="majorBidi" w:cstheme="majorBidi"/>
+          <w:b/>
+          <w:bCs/>
+          <w:sz w:val="20"/>
+          <w:szCs w:val="20"/>
+        </w:rPr>
+        <w:t>Gross Domestic Product</w:t>
+      </w:r>
+      <w:r>
+        <w:rPr>
+          <w:rFonts w:asciiTheme="majorBidi" w:hAnsiTheme="majorBidi" w:cstheme="majorBidi"/>
+          <w:sz w:val="20"/>
+          <w:szCs w:val="20"/>
+        </w:rPr>
+        <w:t xml:space="preserve"> </w:t>
+      </w:r>
+      <w:r>
+        <w:rPr>
+          <w:rFonts w:asciiTheme="majorBidi" w:hAnsiTheme="majorBidi" w:cstheme="majorBidi"/>
+          <w:b/>
+          <w:bCs/>
+          <w:sz w:val="20"/>
+          <w:szCs w:val="20"/>
+        </w:rPr>
+        <w:t>(GDP)</w:t>
+      </w:r>
+      <w:r>
+        <w:rPr>
+          <w:rFonts w:asciiTheme="majorBidi" w:hAnsiTheme="majorBidi" w:cstheme="majorBidi"/>
+          <w:b/>
+          <w:bCs/>
+          <w:sz w:val="20"/>
+          <w:szCs w:val="20"/>
+        </w:rPr>
+        <w:t xml:space="preserve"> </w:t>
+      </w:r>
+      <w:r>
+        <w:rPr>
+          <w:rFonts w:asciiTheme="majorBidi" w:hAnsiTheme="majorBidi" w:cstheme="majorBidi"/>
+          <w:b/>
+          <w:bCs/>
+          <w:sz w:val="20"/>
+          <w:szCs w:val="20"/>
+        </w:rPr>
+        <w:t>E</w:t>
+      </w:r>
+      <w:r>
+        <w:rPr>
+          <w:rFonts w:asciiTheme="majorBidi" w:hAnsiTheme="majorBidi" w:cstheme="majorBidi"/>
+          <w:b/>
+          <w:bCs/>
+          <w:sz w:val="20"/>
+          <w:szCs w:val="20"/>
+        </w:rPr>
+        <w:t>stimator</w:t>
+      </w:r>
+      <w:r>
+        <w:rPr>
+          <w:rFonts w:asciiTheme="majorBidi" w:hAnsiTheme="majorBidi" w:cstheme="majorBidi"/>
+          <w:b/>
+          <w:bCs/>
+          <w:sz w:val="20"/>
+          <w:szCs w:val="20"/>
+        </w:rPr>
+        <w:t xml:space="preserve">                                                    </w:t>
+      </w:r>
+      <w:r>
+        <w:rPr>
+          <w:rFonts w:asciiTheme="majorBidi" w:hAnsiTheme="majorBidi" w:cstheme="majorBidi"/>
+          <w:b/>
+          <w:bCs/>
+          <w:sz w:val="20"/>
+          <w:szCs w:val="20"/>
+        </w:rPr>
+        <w:t xml:space="preserve">                                                                             </w:t>
+      </w:r>
+      <w:r>
+        <w:rPr>
+          <w:rFonts w:asciiTheme="majorBidi" w:hAnsiTheme="majorBidi" w:cstheme="majorBidi"/>
+          <w:b/>
+          <w:bCs/>
+          <w:sz w:val="20"/>
+          <w:szCs w:val="20"/>
+        </w:rPr>
+        <w:t xml:space="preserve">        </w:t>
+      </w:r>
+      <w:r>
+        <w:rPr>
+          <w:rFonts w:asciiTheme="majorBidi" w:hAnsiTheme="majorBidi" w:cstheme="majorBidi"/>
+          <w:b/>
+          <w:bCs/>
+          <w:sz w:val="20"/>
+          <w:szCs w:val="20"/>
+        </w:rPr>
+        <w:t xml:space="preserve">                                                          </w:t>
+      </w:r>
+      <w:r>
+        <w:rPr>
+          <w:rFonts w:asciiTheme="majorBidi" w:hAnsiTheme="majorBidi" w:cstheme="majorBidi"/>
+          <w:b/>
+          <w:bCs/>
+          <w:sz w:val="20"/>
+          <w:szCs w:val="20"/>
+        </w:rPr>
+        <w:t xml:space="preserve">   202</w:t>
+      </w:r>
+      <w:r>
+        <w:rPr>
+          <w:rFonts w:asciiTheme="majorBidi" w:hAnsiTheme="majorBidi" w:cstheme="majorBidi"/>
+          <w:b/>
+          <w:bCs/>
+          <w:sz w:val="20"/>
+          <w:szCs w:val="20"/>
+        </w:rPr>
+        <w:t>3</w:t>
+      </w:r>
+    </w:p>
+    <w:p>
+      <w:pPr>
+        <w:pStyle w:val="ListParagraph"/>
+        <w:numPr>
+          <w:ilvl w:val="0"/>
+          <w:numId w:val="20"/>
+        </w:numPr>
+        <w:bidi w:val="0"/>
+        <w:spacing w:line="276" w:lineRule="auto"/>
+        <w:jc w:val="both"/>
+        <w:rPr>
+          <w:rFonts w:asciiTheme="majorBidi" w:hAnsiTheme="majorBidi" w:cstheme="majorBidi"/>
+          <w:sz w:val="20"/>
+          <w:szCs w:val="20"/>
+        </w:rPr>
+      </w:pPr>
+      <w:r>
+        <w:rPr>
+          <w:rFonts w:asciiTheme="majorBidi" w:hAnsiTheme="majorBidi" w:cstheme="majorBidi"/>
+          <w:sz w:val="20"/>
+          <w:szCs w:val="20"/>
+        </w:rPr>
+        <w:t xml:space="preserve">Estimating </w:t>
+      </w:r>
+      <w:r>
+        <w:rPr>
+          <w:rFonts w:asciiTheme="majorBidi" w:hAnsiTheme="majorBidi" w:cstheme="majorBidi"/>
+          <w:sz w:val="20"/>
+          <w:szCs w:val="20"/>
+        </w:rPr>
+        <w:t>GDP</w:t>
+      </w:r>
+      <w:r>
+        <w:rPr>
+          <w:rFonts w:asciiTheme="majorBidi" w:hAnsiTheme="majorBidi" w:cstheme="majorBidi"/>
+          <w:sz w:val="20"/>
+          <w:szCs w:val="20"/>
+        </w:rPr>
+        <w:t xml:space="preserve"> </w:t>
+      </w:r>
+      <w:r>
+        <w:rPr>
+          <w:rFonts w:asciiTheme="majorBidi" w:hAnsiTheme="majorBidi" w:cstheme="majorBidi"/>
+          <w:sz w:val="20"/>
+          <w:szCs w:val="20"/>
+        </w:rPr>
+        <w:t xml:space="preserve">in absence of </w:t>
+      </w:r>
+      <w:r>
+        <w:rPr>
+          <w:rFonts w:asciiTheme="majorBidi" w:hAnsiTheme="majorBidi" w:cstheme="majorBidi"/>
+          <w:sz w:val="20"/>
+          <w:szCs w:val="20"/>
+        </w:rPr>
+        <w:t xml:space="preserve">historical GDP data using </w:t>
+      </w:r>
+      <w:r>
+        <w:rPr>
+          <w:rFonts w:asciiTheme="majorBidi" w:hAnsiTheme="majorBidi" w:cstheme="majorBidi"/>
+          <w:sz w:val="20"/>
+          <w:szCs w:val="20"/>
+        </w:rPr>
+        <w:t xml:space="preserve">SMT solvers and </w:t>
+      </w:r>
+      <w:r>
+        <w:rPr>
+          <w:rFonts w:asciiTheme="majorBidi" w:hAnsiTheme="majorBidi" w:cstheme="majorBidi"/>
+          <w:sz w:val="20"/>
+          <w:szCs w:val="20"/>
+        </w:rPr>
+        <w:t>machine learning clustering algorithms</w:t>
+      </w:r>
+    </w:p>
+    <w:p>
+      <w:pPr>
+        <w:bidi w:val="0"/>
+        <w:spacing w:line="276" w:lineRule="auto"/>
+        <w:jc w:val="both"/>
+        <w:rPr>
+          <w:rFonts w:asciiTheme="majorBidi" w:hAnsiTheme="majorBidi" w:cstheme="majorBidi"/>
+          <w:b/>
+          <w:bCs/>
+          <w:sz w:val="20"/>
+          <w:szCs w:val="20"/>
+        </w:rPr>
+      </w:pPr>
+      <w:r>
+        <w:rPr>
+          <w:rFonts w:asciiTheme="majorBidi" w:hAnsiTheme="majorBidi" w:cstheme="majorBidi"/>
+          <w:b/>
+          <w:bCs/>
+          <w:sz w:val="20"/>
+          <w:szCs w:val="20"/>
+        </w:rPr>
+        <w:t>Deep Emotion</w:t>
+      </w:r>
+      <w:r>
+        <w:rPr>
+          <w:rFonts w:asciiTheme="majorBidi" w:hAnsiTheme="majorBidi" w:cstheme="majorBidi"/>
+          <w:b/>
+          <w:bCs/>
+          <w:sz w:val="20"/>
+          <w:szCs w:val="20"/>
+        </w:rPr>
+        <w:t xml:space="preserve"> </w:t>
+      </w:r>
+      <w:hyperlink r:id="rId9" w:history="1">
+        <w:r>
+          <w:rPr>
+            <w:rStyle w:val="Hyperlink"/>
+            <w:rFonts w:asciiTheme="majorBidi" w:hAnsiTheme="majorBidi" w:cstheme="majorBidi"/>
+            <w:sz w:val="20"/>
+            <w:szCs w:val="20"/>
+          </w:rPr>
+          <w:t>[link]</w:t>
+        </w:r>
+      </w:hyperlink>
+      <w:r>
+        <w:rPr>
+          <w:rFonts w:asciiTheme="majorBidi" w:hAnsiTheme="majorBidi" w:cstheme="majorBidi"/>
+          <w:b/>
+          <w:bCs/>
+          <w:sz w:val="20"/>
+          <w:szCs w:val="20"/>
+        </w:rPr>
+        <w:t xml:space="preserve">                                                                                                                                                                                           </w:t>
+      </w:r>
+      <w:r>
+        <w:rPr>
+          <w:rFonts w:asciiTheme="majorBidi" w:hAnsiTheme="majorBidi" w:cstheme="majorBidi"/>
+          <w:b/>
+          <w:bCs/>
+          <w:sz w:val="20"/>
+          <w:szCs w:val="20"/>
+        </w:rPr>
+        <w:t xml:space="preserve">                                 </w:t>
+      </w:r>
+      <w:r>
+        <w:rPr>
+          <w:rFonts w:asciiTheme="majorBidi" w:hAnsiTheme="majorBidi" w:cstheme="majorBidi"/>
+          <w:b/>
+          <w:bCs/>
+          <w:sz w:val="20"/>
+          <w:szCs w:val="20"/>
+        </w:rPr>
+        <w:t xml:space="preserve">                           2021</w:t>
+      </w:r>
+    </w:p>
+    <w:p>
+      <w:pPr>
+        <w:pStyle w:val="ListParagraph"/>
+        <w:numPr>
+          <w:ilvl w:val="0"/>
+          <w:numId w:val="20"/>
+        </w:numPr>
+        <w:bidi w:val="0"/>
+        <w:spacing w:line="276" w:lineRule="auto"/>
+        <w:jc w:val="both"/>
+        <w:rPr>
+          <w:rFonts w:asciiTheme="majorBidi" w:hAnsiTheme="majorBidi" w:cstheme="majorBidi"/>
+          <w:sz w:val="20"/>
+          <w:szCs w:val="20"/>
+        </w:rPr>
+      </w:pPr>
+      <w:r>
+        <w:rPr>
+          <w:rFonts w:asciiTheme="majorBidi" w:hAnsiTheme="majorBidi" w:cstheme="majorBidi"/>
+          <w:sz w:val="20"/>
+          <w:szCs w:val="20"/>
+        </w:rPr>
+        <w:t xml:space="preserve">EEG-based emotion recognition using </w:t>
+      </w:r>
+      <w:r>
+        <w:rPr>
+          <w:rFonts w:asciiTheme="majorBidi" w:hAnsiTheme="majorBidi" w:cstheme="majorBidi"/>
+          <w:sz w:val="20"/>
+          <w:szCs w:val="20"/>
+        </w:rPr>
+        <w:t>d</w:t>
+      </w:r>
+      <w:r>
+        <w:rPr>
+          <w:rFonts w:asciiTheme="majorBidi" w:hAnsiTheme="majorBidi" w:cstheme="majorBidi"/>
+          <w:sz w:val="20"/>
+          <w:szCs w:val="20"/>
+        </w:rPr>
+        <w:t xml:space="preserve">eep </w:t>
+      </w:r>
+      <w:r>
+        <w:rPr>
+          <w:rFonts w:asciiTheme="majorBidi" w:hAnsiTheme="majorBidi" w:cstheme="majorBidi"/>
+          <w:sz w:val="20"/>
+          <w:szCs w:val="20"/>
+        </w:rPr>
+        <w:t>r</w:t>
+      </w:r>
+      <w:r>
+        <w:rPr>
+          <w:rFonts w:asciiTheme="majorBidi" w:hAnsiTheme="majorBidi" w:cstheme="majorBidi"/>
+          <w:sz w:val="20"/>
+          <w:szCs w:val="20"/>
+        </w:rPr>
+        <w:t xml:space="preserve">einforcement </w:t>
+      </w:r>
+      <w:r>
+        <w:rPr>
+          <w:rFonts w:asciiTheme="majorBidi" w:hAnsiTheme="majorBidi" w:cstheme="majorBidi"/>
+          <w:sz w:val="20"/>
+          <w:szCs w:val="20"/>
+        </w:rPr>
+        <w:t>l</w:t>
+      </w:r>
+      <w:r>
+        <w:rPr>
+          <w:rFonts w:asciiTheme="majorBidi" w:hAnsiTheme="majorBidi" w:cstheme="majorBidi"/>
+          <w:sz w:val="20"/>
+          <w:szCs w:val="20"/>
+        </w:rPr>
+        <w:t>earning</w:t>
+      </w:r>
+    </w:p>
+    <w:p>
+      <w:pPr>
+        <w:bidi w:val="0"/>
+        <w:spacing w:line="276" w:lineRule="auto"/>
+        <w:jc w:val="both"/>
+        <w:rPr>
+          <w:rFonts w:asciiTheme="majorBidi" w:hAnsiTheme="majorBidi" w:cstheme="majorBidi"/>
+          <w:b/>
+          <w:bCs/>
+          <w:sz w:val="20"/>
+          <w:szCs w:val="20"/>
+        </w:rPr>
+      </w:pPr>
+      <w:r>
+        <w:rPr>
+          <w:rFonts w:asciiTheme="majorBidi" w:hAnsiTheme="majorBidi" w:cstheme="majorBidi"/>
+          <w:b/>
+          <w:bCs/>
+          <w:sz w:val="20"/>
+          <w:szCs w:val="20"/>
+        </w:rPr>
+        <w:t>Harif</w:t>
+      </w:r>
+      <w:r>
+        <w:rPr>
+          <w:rFonts w:asciiTheme="majorBidi" w:hAnsiTheme="majorBidi" w:cstheme="majorBidi"/>
+          <w:b/>
+          <w:bCs/>
+          <w:sz w:val="20"/>
+          <w:szCs w:val="20"/>
+        </w:rPr>
+        <w:t xml:space="preserve"> </w:t>
+      </w:r>
+      <w:r>
+        <w:rPr>
+          <w:rFonts w:asciiTheme="majorBidi" w:hAnsiTheme="majorBidi" w:cstheme="majorBidi"/>
+          <w:b/>
+          <w:bCs/>
+          <w:sz w:val="20"/>
+          <w:szCs w:val="20"/>
+        </w:rPr>
+        <w:t>-</w:t>
+      </w:r>
+      <w:r>
+        <w:t xml:space="preserve"> </w:t>
+      </w:r>
+      <w:r>
+        <w:rPr>
+          <w:rFonts w:asciiTheme="majorBidi" w:hAnsiTheme="majorBidi" w:cstheme="majorBidi"/>
+          <w:b/>
+          <w:bCs/>
+          <w:sz w:val="20"/>
+          <w:szCs w:val="20"/>
+        </w:rPr>
+        <w:t xml:space="preserve">B.Sc </w:t>
+      </w:r>
+      <w:r>
+        <w:rPr>
+          <w:rFonts w:asciiTheme="majorBidi" w:hAnsiTheme="majorBidi" w:cstheme="majorBidi"/>
+          <w:b/>
+          <w:bCs/>
+          <w:sz w:val="20"/>
+          <w:szCs w:val="20"/>
+        </w:rPr>
+        <w:t>F</w:t>
+      </w:r>
+      <w:r>
+        <w:rPr>
+          <w:rFonts w:asciiTheme="majorBidi" w:hAnsiTheme="majorBidi" w:cstheme="majorBidi"/>
+          <w:b/>
+          <w:bCs/>
+          <w:sz w:val="20"/>
+          <w:szCs w:val="20"/>
+        </w:rPr>
+        <w:t xml:space="preserve">inal </w:t>
+      </w:r>
+      <w:r>
+        <w:rPr>
+          <w:rFonts w:asciiTheme="majorBidi" w:hAnsiTheme="majorBidi" w:cstheme="majorBidi"/>
+          <w:b/>
+          <w:bCs/>
+          <w:sz w:val="20"/>
+          <w:szCs w:val="20"/>
+        </w:rPr>
+        <w:t>P</w:t>
+      </w:r>
+      <w:r>
+        <w:rPr>
+          <w:rFonts w:asciiTheme="majorBidi" w:hAnsiTheme="majorBidi" w:cstheme="majorBidi"/>
+          <w:b/>
+          <w:bCs/>
+          <w:sz w:val="20"/>
+          <w:szCs w:val="20"/>
+        </w:rPr>
+        <w:t>roject</w:t>
+      </w:r>
+      <w:r>
+        <w:rPr>
+          <w:rFonts w:asciiTheme="majorBidi" w:hAnsiTheme="majorBidi" w:cstheme="majorBidi"/>
+          <w:b/>
+          <w:bCs/>
           <w:sz w:val="20"/>
           <w:szCs w:val="20"/>
         </w:rPr>
@@ -1280,66 +2659,6 @@
           <w:sz w:val="20"/>
           <w:szCs w:val="20"/>
         </w:rPr>
-        <w:t xml:space="preserve">                                                                                                                                                           </w:t>
-      </w:r>
-      <w:r>
-        <w:rPr>
-          <w:rFonts w:asciiTheme="majorBidi" w:hAnsiTheme="majorBidi" w:cstheme="majorBidi"/>
-          <w:b/>
-          <w:bCs/>
-          <w:sz w:val="20"/>
-          <w:szCs w:val="20"/>
-        </w:rPr>
-        <w:t>(</w:t>
-      </w:r>
-      <w:r>
-        <w:rPr>
-          <w:rFonts w:asciiTheme="majorBidi" w:hAnsiTheme="majorBidi" w:cstheme="majorBidi"/>
-          <w:b/>
-          <w:bCs/>
-          <w:sz w:val="20"/>
-          <w:szCs w:val="20"/>
-        </w:rPr>
-        <w:t xml:space="preserve">Jan </w:t>
-      </w:r>
-      <w:r>
-        <w:rPr>
-          <w:rFonts w:asciiTheme="majorBidi" w:hAnsiTheme="majorBidi" w:cstheme="majorBidi"/>
-          <w:b/>
-          <w:bCs/>
-          <w:sz w:val="20"/>
-          <w:szCs w:val="20"/>
-        </w:rPr>
-        <w:t>20</w:t>
-      </w:r>
-      <w:r>
-        <w:rPr>
-          <w:rFonts w:asciiTheme="majorBidi" w:hAnsiTheme="majorBidi" w:cstheme="majorBidi"/>
-          <w:b/>
-          <w:bCs/>
-          <w:sz w:val="20"/>
-          <w:szCs w:val="20"/>
-        </w:rPr>
-        <w:t>2</w:t>
-      </w:r>
-      <w:r>
-        <w:rPr>
-          <w:rFonts w:asciiTheme="majorBidi" w:hAnsiTheme="majorBidi" w:cstheme="majorBidi"/>
-          <w:b/>
-          <w:bCs/>
-          <w:sz w:val="20"/>
-          <w:szCs w:val="20"/>
-        </w:rPr>
-        <w:t>1</w:t>
-      </w:r>
-      <w:r>
-        <w:rPr>
-          <w:rFonts w:asciiTheme="majorBidi" w:hAnsiTheme="majorBidi" w:cstheme="majorBidi"/>
-          <w:b/>
-          <w:bCs/>
-          <w:sz w:val="20"/>
-          <w:szCs w:val="20"/>
-        </w:rPr>
         <w:t xml:space="preserve"> </w:t>
       </w:r>
       <w:r>
@@ -1350,789 +2669,6 @@
           <w:sz w:val="20"/>
           <w:szCs w:val="20"/>
         </w:rPr>
-        <w:t>-</w:t>
-      </w:r>
-      <w:r>
-        <w:rPr>
-          <w:rFonts w:asciiTheme="majorBidi" w:hAnsiTheme="majorBidi" w:cstheme="majorBidi"/>
-          <w:b/>
-          <w:bCs/>
-          <w:sz w:val="20"/>
-          <w:szCs w:val="20"/>
-        </w:rPr>
-        <w:t xml:space="preserve"> Mar </w:t>
-      </w:r>
-      <w:r>
-        <w:rPr>
-          <w:rFonts w:asciiTheme="majorBidi" w:hAnsiTheme="majorBidi" w:cstheme="majorBidi"/>
-          <w:b/>
-          <w:bCs/>
-          <w:sz w:val="20"/>
-          <w:szCs w:val="20"/>
-        </w:rPr>
-        <w:t>20</w:t>
-      </w:r>
-      <w:r>
-        <w:rPr>
-          <w:rFonts w:asciiTheme="majorBidi" w:hAnsiTheme="majorBidi" w:cstheme="majorBidi"/>
-          <w:b/>
-          <w:bCs/>
-          <w:sz w:val="20"/>
-          <w:szCs w:val="20"/>
-        </w:rPr>
-        <w:t>21</w:t>
-      </w:r>
-      <w:r>
-        <w:rPr>
-          <w:rFonts w:asciiTheme="majorBidi" w:hAnsiTheme="majorBidi" w:cstheme="majorBidi"/>
-          <w:b/>
-          <w:bCs/>
-          <w:sz w:val="20"/>
-          <w:szCs w:val="20"/>
-        </w:rPr>
-        <w:t>)</w:t>
-      </w:r>
-    </w:p>
-    <w:p>
-      <w:pPr>
-        <w:pStyle w:val="ListParagraph"/>
-        <w:numPr>
-          <w:ilvl w:val="0"/>
-          <w:numId w:val="25"/>
-        </w:numPr>
-        <w:bidi w:val="0"/>
-        <w:spacing w:line="276" w:lineRule="auto"/>
-        <w:jc w:val="both"/>
-        <w:rPr>
-          <w:rFonts w:asciiTheme="majorBidi" w:hAnsiTheme="majorBidi" w:cstheme="majorBidi"/>
-          <w:b/>
-          <w:bCs/>
-          <w:sz w:val="20"/>
-          <w:szCs w:val="20"/>
-        </w:rPr>
-      </w:pPr>
-      <w:r>
-        <w:rPr>
-          <w:rFonts w:asciiTheme="majorBidi" w:hAnsiTheme="majorBidi" w:cstheme="majorBidi"/>
-          <w:sz w:val="20"/>
-          <w:szCs w:val="20"/>
-        </w:rPr>
-        <w:t>Created and taught a C# course on Consuming Web Services</w:t>
-      </w:r>
-    </w:p>
-    <w:p>
-      <w:pPr>
-        <w:bidi w:val="0"/>
-        <w:spacing w:line="276" w:lineRule="auto"/>
-        <w:jc w:val="both"/>
-        <w:rPr>
-          <w:rFonts w:asciiTheme="majorBidi" w:hAnsiTheme="majorBidi" w:cstheme="majorBidi"/>
-          <w:b/>
-          <w:bCs/>
-          <w:sz w:val="20"/>
-          <w:szCs w:val="20"/>
-        </w:rPr>
-      </w:pPr>
-      <w:r>
-        <w:rPr>
-          <w:rFonts w:asciiTheme="majorBidi" w:hAnsiTheme="majorBidi" w:cstheme="majorBidi"/>
-          <w:b/>
-          <w:bCs/>
-          <w:sz w:val="20"/>
-          <w:szCs w:val="20"/>
-        </w:rPr>
-        <w:t>Web Developer Intern</w:t>
-      </w:r>
-      <w:r>
-        <w:rPr>
-          <w:rFonts w:asciiTheme="majorBidi" w:hAnsiTheme="majorBidi" w:cstheme="majorBidi"/>
-          <w:b/>
-          <w:bCs/>
-          <w:sz w:val="20"/>
-          <w:szCs w:val="20"/>
-        </w:rPr>
-        <w:t xml:space="preserve">, </w:t>
-      </w:r>
-      <w:r>
-        <w:rPr>
-          <w:rFonts w:asciiTheme="majorBidi" w:hAnsiTheme="majorBidi" w:cstheme="majorBidi"/>
-          <w:b/>
-          <w:bCs/>
-          <w:sz w:val="20"/>
-          <w:szCs w:val="20"/>
-        </w:rPr>
-        <w:t>R</w:t>
-      </w:r>
-      <w:r>
-        <w:rPr>
-          <w:rFonts w:asciiTheme="majorBidi" w:hAnsiTheme="majorBidi" w:cstheme="majorBidi"/>
-          <w:b/>
-          <w:bCs/>
-          <w:sz w:val="20"/>
-          <w:szCs w:val="20"/>
-        </w:rPr>
-        <w:t xml:space="preserve">adman                                                                                                                                            (Jul 2018 </w:t>
-      </w:r>
-      <w:r>
-        <w:rPr>
-          <w:rFonts w:asciiTheme="majorBidi" w:hAnsiTheme="majorBidi" w:cstheme="majorBidi"/>
-          <w:b/>
-          <w:bCs/>
-          <w:sz w:val="20"/>
-          <w:szCs w:val="20"/>
-        </w:rPr>
-        <w:t>-</w:t>
-      </w:r>
-      <w:r>
-        <w:rPr>
-          <w:rFonts w:asciiTheme="majorBidi" w:hAnsiTheme="majorBidi" w:cstheme="majorBidi"/>
-          <w:b/>
-          <w:bCs/>
-          <w:sz w:val="20"/>
-          <w:szCs w:val="20"/>
-        </w:rPr>
-        <w:t xml:space="preserve"> Sep 2018)</w:t>
-      </w:r>
-    </w:p>
-    <w:p>
-      <w:pPr>
-        <w:pStyle w:val="ListParagraph"/>
-        <w:numPr>
-          <w:ilvl w:val="0"/>
-          <w:numId w:val="25"/>
-        </w:numPr>
-        <w:bidi w:val="0"/>
-        <w:spacing w:line="276" w:lineRule="auto"/>
-        <w:jc w:val="both"/>
-        <w:rPr>
-          <w:rFonts w:asciiTheme="majorBidi" w:hAnsiTheme="majorBidi" w:cstheme="majorBidi"/>
-          <w:b/>
-          <w:bCs/>
-          <w:sz w:val="20"/>
-          <w:szCs w:val="20"/>
-        </w:rPr>
-      </w:pPr>
-      <w:r>
-        <w:rPr>
-          <w:rFonts w:asciiTheme="majorBidi" w:hAnsiTheme="majorBidi" w:cstheme="majorBidi"/>
-          <w:sz w:val="20"/>
-          <w:szCs w:val="20"/>
-        </w:rPr>
-        <w:t>Developed a website using C#, ASP.NET Core, and SQL Server</w:t>
-      </w:r>
-    </w:p>
-    <w:p>
-      <w:pPr>
-        <w:bidi w:val="0"/>
-        <w:spacing w:line="276" w:lineRule="auto"/>
-        <w:jc w:val="both"/>
-        <w:rPr>
-          <w:rFonts w:asciiTheme="majorBidi" w:hAnsiTheme="majorBidi" w:cstheme="majorBidi"/>
-          <w:b/>
-          <w:bCs/>
-          <w:sz w:val="20"/>
-          <w:szCs w:val="20"/>
-        </w:rPr>
-      </w:pPr>
-      <w:r>
-        <w:rPr>
-          <w:rFonts w:asciiTheme="majorBidi" w:hAnsiTheme="majorBidi" w:cstheme="majorBidi"/>
-          <w:b/>
-          <w:bCs/>
-          <w:sz w:val="20"/>
-          <w:szCs w:val="20"/>
-        </w:rPr>
-        <w:t>Teaching Assistant</w:t>
-      </w:r>
-      <w:r>
-        <w:rPr>
-          <w:rFonts w:asciiTheme="majorBidi" w:hAnsiTheme="majorBidi" w:cstheme="majorBidi"/>
-          <w:b/>
-          <w:bCs/>
-          <w:sz w:val="20"/>
-          <w:szCs w:val="20"/>
-        </w:rPr>
-        <w:t xml:space="preserve">, </w:t>
-      </w:r>
-      <w:r>
-        <w:rPr>
-          <w:rFonts w:asciiTheme="majorBidi" w:hAnsiTheme="majorBidi" w:cstheme="majorBidi"/>
-          <w:b/>
-          <w:bCs/>
-          <w:sz w:val="20"/>
-          <w:szCs w:val="20"/>
-        </w:rPr>
-        <w:t>Advanced Programming</w:t>
-      </w:r>
-      <w:r>
-        <w:rPr>
-          <w:rFonts w:asciiTheme="majorBidi" w:hAnsiTheme="majorBidi" w:cstheme="majorBidi"/>
-          <w:b/>
-          <w:bCs/>
-          <w:sz w:val="20"/>
-          <w:szCs w:val="20"/>
-        </w:rPr>
-        <w:t xml:space="preserve"> course</w:t>
-      </w:r>
-      <w:r>
-        <w:rPr>
-          <w:rFonts w:asciiTheme="majorBidi" w:hAnsiTheme="majorBidi" w:cstheme="majorBidi"/>
-          <w:b/>
-          <w:bCs/>
-          <w:sz w:val="20"/>
-          <w:szCs w:val="20"/>
-        </w:rPr>
-        <w:t xml:space="preserve">, </w:t>
-      </w:r>
-      <w:r>
-        <w:rPr>
-          <w:rFonts w:asciiTheme="majorBidi" w:hAnsiTheme="majorBidi" w:cstheme="majorBidi"/>
-          <w:b/>
-          <w:bCs/>
-          <w:sz w:val="20"/>
-          <w:szCs w:val="20"/>
-        </w:rPr>
-        <w:t>BNUT</w:t>
-      </w:r>
-      <w:r>
-        <w:rPr>
-          <w:rFonts w:asciiTheme="majorBidi" w:hAnsiTheme="majorBidi" w:cstheme="majorBidi"/>
-          <w:b/>
-          <w:bCs/>
-          <w:sz w:val="20"/>
-          <w:szCs w:val="20"/>
-        </w:rPr>
-        <w:t xml:space="preserve"> </w:t>
-      </w:r>
-      <w:r>
-        <w:rPr>
-          <w:rFonts w:asciiTheme="majorBidi" w:hAnsiTheme="majorBidi" w:cstheme="majorBidi"/>
-          <w:b/>
-          <w:bCs/>
-          <w:sz w:val="20"/>
-          <w:szCs w:val="20"/>
-        </w:rPr>
-        <w:t xml:space="preserve">                                                                                           </w:t>
-      </w:r>
-      <w:r>
-        <w:rPr>
-          <w:rFonts w:asciiTheme="majorBidi" w:hAnsiTheme="majorBidi" w:cstheme="majorBidi"/>
-          <w:b/>
-          <w:bCs/>
-          <w:sz w:val="20"/>
-          <w:szCs w:val="20"/>
-        </w:rPr>
-        <w:t>(</w:t>
-      </w:r>
-      <w:r>
-        <w:rPr>
-          <w:rFonts w:asciiTheme="majorBidi" w:hAnsiTheme="majorBidi" w:cstheme="majorBidi"/>
-          <w:b/>
-          <w:bCs/>
-          <w:sz w:val="20"/>
-          <w:szCs w:val="20"/>
-        </w:rPr>
-        <w:t>Feb</w:t>
-      </w:r>
-      <w:r>
-        <w:rPr>
-          <w:rFonts w:asciiTheme="majorBidi" w:hAnsiTheme="majorBidi" w:cstheme="majorBidi"/>
-          <w:b/>
-          <w:bCs/>
-          <w:sz w:val="20"/>
-          <w:szCs w:val="20"/>
-        </w:rPr>
-        <w:t xml:space="preserve"> 201</w:t>
-      </w:r>
-      <w:r>
-        <w:rPr>
-          <w:rFonts w:asciiTheme="majorBidi" w:hAnsiTheme="majorBidi" w:cstheme="majorBidi"/>
-          <w:b/>
-          <w:bCs/>
-          <w:sz w:val="20"/>
-          <w:szCs w:val="20"/>
-        </w:rPr>
-        <w:t>7</w:t>
-      </w:r>
-      <w:r>
-        <w:rPr>
-          <w:rFonts w:asciiTheme="majorBidi" w:hAnsiTheme="majorBidi" w:cstheme="majorBidi"/>
-          <w:b/>
-          <w:bCs/>
-          <w:sz w:val="20"/>
-          <w:szCs w:val="20"/>
-        </w:rPr>
-        <w:t xml:space="preserve"> </w:t>
-      </w:r>
-      <w:r>
-        <w:rPr>
-          <w:rFonts w:asciiTheme="majorBidi" w:hAnsiTheme="majorBidi" w:cstheme="majorBidi"/>
-          <w:b/>
-          <w:bCs/>
-          <w:sz w:val="20"/>
-          <w:szCs w:val="20"/>
-        </w:rPr>
-        <w:t>-</w:t>
-      </w:r>
-      <w:r>
-        <w:rPr>
-          <w:rFonts w:asciiTheme="majorBidi" w:hAnsiTheme="majorBidi" w:cstheme="majorBidi"/>
-          <w:b/>
-          <w:bCs/>
-          <w:sz w:val="20"/>
-          <w:szCs w:val="20"/>
-        </w:rPr>
-        <w:t xml:space="preserve"> Jun </w:t>
-      </w:r>
-      <w:r>
-        <w:rPr>
-          <w:rFonts w:asciiTheme="majorBidi" w:hAnsiTheme="majorBidi" w:cstheme="majorBidi"/>
-          <w:b/>
-          <w:bCs/>
-          <w:sz w:val="20"/>
-          <w:szCs w:val="20"/>
-        </w:rPr>
-        <w:t>20</w:t>
-      </w:r>
-      <w:r>
-        <w:rPr>
-          <w:rFonts w:asciiTheme="majorBidi" w:hAnsiTheme="majorBidi" w:cstheme="majorBidi"/>
-          <w:b/>
-          <w:bCs/>
-          <w:sz w:val="20"/>
-          <w:szCs w:val="20"/>
-        </w:rPr>
-        <w:t>17</w:t>
-      </w:r>
-      <w:r>
-        <w:rPr>
-          <w:rFonts w:asciiTheme="majorBidi" w:hAnsiTheme="majorBidi" w:cstheme="majorBidi"/>
-          <w:b/>
-          <w:bCs/>
-          <w:sz w:val="20"/>
-          <w:szCs w:val="20"/>
-        </w:rPr>
-        <w:t>)</w:t>
-      </w:r>
-    </w:p>
-    <w:p>
-      <w:pPr>
-        <w:pStyle w:val="ListParagraph"/>
-        <w:numPr>
-          <w:ilvl w:val="0"/>
-          <w:numId w:val="25"/>
-        </w:numPr>
-        <w:bidi w:val="0"/>
-        <w:spacing w:line="276" w:lineRule="auto"/>
-        <w:jc w:val="both"/>
-        <w:rPr>
-          <w:rFonts w:asciiTheme="majorBidi" w:hAnsiTheme="majorBidi" w:cstheme="majorBidi"/>
-          <w:b/>
-          <w:bCs/>
-          <w:sz w:val="20"/>
-          <w:szCs w:val="20"/>
-        </w:rPr>
-      </w:pPr>
-      <w:r>
-        <w:rPr>
-          <w:rFonts w:asciiTheme="majorBidi" w:hAnsiTheme="majorBidi" w:cstheme="majorBidi"/>
-          <w:sz w:val="20"/>
-          <w:szCs w:val="20"/>
-        </w:rPr>
-        <w:t>Designed and oversaw a project</w:t>
-      </w:r>
-      <w:r>
-        <w:rPr>
-          <w:rFonts w:asciiTheme="majorBidi" w:hAnsiTheme="majorBidi" w:cstheme="majorBidi"/>
-          <w:sz w:val="20"/>
-          <w:szCs w:val="20"/>
-        </w:rPr>
-        <w:t xml:space="preserve">, </w:t>
-      </w:r>
-      <w:r>
-        <w:rPr>
-          <w:rFonts w:asciiTheme="majorBidi" w:hAnsiTheme="majorBidi" w:cstheme="majorBidi"/>
-          <w:sz w:val="20"/>
-          <w:szCs w:val="20"/>
-        </w:rPr>
-        <w:t>and</w:t>
-      </w:r>
-      <w:r>
-        <w:rPr>
-          <w:rFonts w:asciiTheme="majorBidi" w:hAnsiTheme="majorBidi" w:cstheme="majorBidi"/>
-          <w:sz w:val="20"/>
-          <w:szCs w:val="20"/>
-        </w:rPr>
-        <w:t xml:space="preserve"> delegat</w:t>
-      </w:r>
-      <w:r>
-        <w:rPr>
-          <w:rFonts w:asciiTheme="majorBidi" w:hAnsiTheme="majorBidi" w:cstheme="majorBidi"/>
-          <w:sz w:val="20"/>
-          <w:szCs w:val="20"/>
-        </w:rPr>
-        <w:t>ed</w:t>
-      </w:r>
-      <w:r>
-        <w:rPr>
-          <w:rFonts w:asciiTheme="majorBidi" w:hAnsiTheme="majorBidi" w:cstheme="majorBidi"/>
-          <w:sz w:val="20"/>
-          <w:szCs w:val="20"/>
-        </w:rPr>
-        <w:t xml:space="preserve"> tasks to students</w:t>
-      </w:r>
-    </w:p>
-    <w:p>
-      <w:pPr>
-        <w:bidi w:val="0"/>
-        <w:spacing w:line="276" w:lineRule="auto"/>
-        <w:jc w:val="both"/>
-        <w:rPr>
-          <w:rFonts w:asciiTheme="majorBidi" w:hAnsiTheme="majorBidi" w:cstheme="majorBidi"/>
-          <w:b/>
-          <w:bCs/>
-          <w:sz w:val="20"/>
-          <w:szCs w:val="20"/>
-        </w:rPr>
-      </w:pPr>
-      <w:r>
-        <w:rPr>
-          <w:rFonts w:asciiTheme="majorBidi" w:hAnsiTheme="majorBidi" w:cstheme="majorBidi"/>
-          <w:b/>
-          <w:bCs/>
-          <w:sz w:val="20"/>
-          <w:szCs w:val="20"/>
-        </w:rPr>
-        <w:t>Software Developer Intern</w:t>
-      </w:r>
-      <w:r>
-        <w:rPr>
-          <w:rFonts w:asciiTheme="majorBidi" w:hAnsiTheme="majorBidi" w:cstheme="majorBidi"/>
-          <w:b/>
-          <w:bCs/>
-          <w:sz w:val="20"/>
-          <w:szCs w:val="20"/>
-        </w:rPr>
-        <w:t xml:space="preserve">, </w:t>
-      </w:r>
-      <w:r>
-        <w:rPr>
-          <w:rFonts w:asciiTheme="majorBidi" w:hAnsiTheme="majorBidi" w:cstheme="majorBidi"/>
-          <w:b/>
-          <w:bCs/>
-          <w:sz w:val="20"/>
-          <w:szCs w:val="20"/>
-        </w:rPr>
-        <w:t>Behineh System</w:t>
-      </w:r>
-      <w:r>
-        <w:rPr>
-          <w:rFonts w:asciiTheme="majorBidi" w:hAnsiTheme="majorBidi" w:cstheme="majorBidi"/>
-          <w:b/>
-          <w:bCs/>
-          <w:sz w:val="20"/>
-          <w:szCs w:val="20"/>
-        </w:rPr>
-        <w:t xml:space="preserve"> </w:t>
-      </w:r>
-      <w:r>
-        <w:rPr>
-          <w:rFonts w:asciiTheme="majorBidi" w:hAnsiTheme="majorBidi" w:cstheme="majorBidi"/>
-          <w:b/>
-          <w:bCs/>
-          <w:sz w:val="20"/>
-          <w:szCs w:val="20"/>
-        </w:rPr>
-        <w:t xml:space="preserve">                                                                                                                       </w:t>
-      </w:r>
-      <w:r>
-        <w:rPr>
-          <w:rFonts w:asciiTheme="majorBidi" w:hAnsiTheme="majorBidi" w:cstheme="majorBidi"/>
-          <w:b/>
-          <w:bCs/>
-          <w:sz w:val="20"/>
-          <w:szCs w:val="20"/>
-        </w:rPr>
-        <w:t>(</w:t>
-      </w:r>
-      <w:r>
-        <w:rPr>
-          <w:rFonts w:asciiTheme="majorBidi" w:hAnsiTheme="majorBidi" w:cstheme="majorBidi"/>
-          <w:b/>
-          <w:bCs/>
-          <w:sz w:val="20"/>
-          <w:szCs w:val="20"/>
-        </w:rPr>
-        <w:t xml:space="preserve">Jul 2015 </w:t>
-      </w:r>
-      <w:r>
-        <w:rPr>
-          <w:rFonts w:asciiTheme="majorBidi" w:hAnsiTheme="majorBidi" w:cstheme="majorBidi"/>
-          <w:b/>
-          <w:bCs/>
-          <w:sz w:val="20"/>
-          <w:szCs w:val="20"/>
-        </w:rPr>
-        <w:t>-</w:t>
-      </w:r>
-      <w:r>
-        <w:rPr>
-          <w:rFonts w:asciiTheme="majorBidi" w:hAnsiTheme="majorBidi" w:cstheme="majorBidi"/>
-          <w:b/>
-          <w:bCs/>
-          <w:sz w:val="20"/>
-          <w:szCs w:val="20"/>
-        </w:rPr>
-        <w:t xml:space="preserve"> Sep 2015</w:t>
-      </w:r>
-      <w:r>
-        <w:rPr>
-          <w:rFonts w:asciiTheme="majorBidi" w:hAnsiTheme="majorBidi" w:cstheme="majorBidi"/>
-          <w:b/>
-          <w:bCs/>
-          <w:sz w:val="20"/>
-          <w:szCs w:val="20"/>
-        </w:rPr>
-        <w:t>)</w:t>
-      </w:r>
-    </w:p>
-    <w:p>
-      <w:pPr>
-        <w:pStyle w:val="ListParagraph"/>
-        <w:numPr>
-          <w:ilvl w:val="0"/>
-          <w:numId w:val="25"/>
-        </w:numPr>
-        <w:bidi w:val="0"/>
-        <w:spacing w:line="276" w:lineRule="auto"/>
-        <w:jc w:val="both"/>
-        <w:rPr>
-          <w:rFonts w:asciiTheme="majorBidi" w:hAnsiTheme="majorBidi" w:cstheme="majorBidi"/>
-          <w:b/>
-          <w:bCs/>
-          <w:sz w:val="20"/>
-          <w:szCs w:val="20"/>
-        </w:rPr>
-      </w:pPr>
-      <w:r>
-        <w:rPr>
-          <w:rFonts w:asciiTheme="majorBidi" w:hAnsiTheme="majorBidi" w:cstheme="majorBidi"/>
-          <w:sz w:val="20"/>
-          <w:szCs w:val="20"/>
-        </w:rPr>
-        <w:t xml:space="preserve">Developed </w:t>
-      </w:r>
-      <w:r>
-        <w:rPr>
-          <w:rFonts w:asciiTheme="majorBidi" w:hAnsiTheme="majorBidi" w:cstheme="majorBidi"/>
-          <w:sz w:val="20"/>
-          <w:szCs w:val="20"/>
-        </w:rPr>
-        <w:t xml:space="preserve">a </w:t>
-      </w:r>
-      <w:r>
-        <w:rPr>
-          <w:rFonts w:asciiTheme="majorBidi" w:hAnsiTheme="majorBidi" w:cstheme="majorBidi"/>
-          <w:sz w:val="20"/>
-          <w:szCs w:val="20"/>
-        </w:rPr>
-        <w:t>management software using C#</w:t>
-      </w:r>
-      <w:r>
-        <w:rPr>
-          <w:rFonts w:asciiTheme="majorBidi" w:hAnsiTheme="majorBidi" w:cstheme="majorBidi"/>
-          <w:sz w:val="20"/>
-          <w:szCs w:val="20"/>
-        </w:rPr>
-        <w:t>, and SQL server</w:t>
-      </w:r>
-    </w:p>
-    <w:p>
-      <w:pPr>
-        <w:pBdr>
-          <w:bottom w:val="single" w:sz="6" w:space="1" w:color="auto"/>
-        </w:pBdr>
-        <w:bidi w:val="0"/>
-        <w:spacing w:line="276" w:lineRule="auto"/>
-        <w:jc w:val="both"/>
-        <w:rPr>
-          <w:rFonts w:asciiTheme="majorBidi" w:hAnsiTheme="majorBidi" w:cstheme="majorBidi"/>
-          <w:b/>
-          <w:bCs/>
-          <w:color w:val="4472C4" w:themeColor="accent1"/>
-          <w:szCs w:val="22"/>
-        </w:rPr>
-      </w:pPr>
-      <w:r>
-        <w:rPr>
-          <w:rFonts w:asciiTheme="majorBidi" w:hAnsiTheme="majorBidi" w:cstheme="majorBidi"/>
-          <w:b/>
-          <w:bCs/>
-          <w:color w:val="4472C4" w:themeColor="accent1"/>
-          <w:szCs w:val="22"/>
-        </w:rPr>
-        <w:t>Selected</w:t>
-      </w:r>
-      <w:r>
-        <w:rPr>
-          <w:rFonts w:asciiTheme="majorBidi" w:hAnsiTheme="majorBidi" w:cstheme="majorBidi"/>
-          <w:b/>
-          <w:bCs/>
-          <w:color w:val="4472C4" w:themeColor="accent1"/>
-          <w:szCs w:val="22"/>
-        </w:rPr>
-        <w:t xml:space="preserve"> </w:t>
-      </w:r>
-      <w:r>
-        <w:rPr>
-          <w:rFonts w:asciiTheme="majorBidi" w:hAnsiTheme="majorBidi" w:cstheme="majorBidi"/>
-          <w:b/>
-          <w:bCs/>
-          <w:color w:val="4472C4" w:themeColor="accent1"/>
-          <w:szCs w:val="22"/>
-        </w:rPr>
-        <w:t>Academic</w:t>
-      </w:r>
-      <w:r>
-        <w:rPr>
-          <w:rFonts w:asciiTheme="majorBidi" w:hAnsiTheme="majorBidi" w:cstheme="majorBidi"/>
-          <w:b/>
-          <w:bCs/>
-          <w:color w:val="4472C4" w:themeColor="accent1"/>
-          <w:szCs w:val="22"/>
-        </w:rPr>
-        <w:t xml:space="preserve"> </w:t>
-      </w:r>
-      <w:r>
-        <w:rPr>
-          <w:rFonts w:asciiTheme="majorBidi" w:hAnsiTheme="majorBidi" w:cstheme="majorBidi"/>
-          <w:b/>
-          <w:bCs/>
-          <w:color w:val="4472C4" w:themeColor="accent1"/>
-          <w:szCs w:val="22"/>
-        </w:rPr>
-        <w:t>Projects</w:t>
-      </w:r>
-      <w:r>
-        <w:rPr>
-          <w:rFonts w:asciiTheme="majorBidi" w:hAnsiTheme="majorBidi" w:cstheme="majorBidi"/>
-          <w:b/>
-          <w:bCs/>
-          <w:color w:val="4472C4" w:themeColor="accent1"/>
-          <w:szCs w:val="22"/>
-        </w:rPr>
-        <w:t xml:space="preserve"> </w:t>
-      </w:r>
-      <w:r>
-        <w:rPr>
-          <w:rFonts w:asciiTheme="majorBidi" w:hAnsiTheme="majorBidi" w:cstheme="majorBidi"/>
-          <w:b/>
-          <w:bCs/>
-          <w:color w:val="4472C4" w:themeColor="accent1"/>
-          <w:szCs w:val="22"/>
-        </w:rPr>
-        <w:t>(see website for full list)</w:t>
-      </w:r>
-    </w:p>
-    <w:p>
-      <w:pPr>
-        <w:bidi w:val="0"/>
-        <w:spacing w:line="276" w:lineRule="auto"/>
-        <w:jc w:val="both"/>
-        <w:rPr>
-          <w:rFonts w:asciiTheme="majorBidi" w:hAnsiTheme="majorBidi" w:cstheme="majorBidi"/>
-          <w:b/>
-          <w:bCs/>
-          <w:sz w:val="20"/>
-          <w:szCs w:val="20"/>
-        </w:rPr>
-      </w:pPr>
-      <w:r>
-        <w:rPr>
-          <w:rFonts w:asciiTheme="majorBidi" w:hAnsiTheme="majorBidi" w:cstheme="majorBidi"/>
-          <w:b/>
-          <w:bCs/>
-          <w:sz w:val="20"/>
-          <w:szCs w:val="20"/>
-        </w:rPr>
-        <w:t>Gross Domestic Product</w:t>
-      </w:r>
-      <w:r>
-        <w:rPr>
-          <w:rFonts w:asciiTheme="majorBidi" w:hAnsiTheme="majorBidi" w:cstheme="majorBidi"/>
-          <w:sz w:val="20"/>
-          <w:szCs w:val="20"/>
-        </w:rPr>
-        <w:t xml:space="preserve"> </w:t>
-      </w:r>
-      <w:r>
-        <w:rPr>
-          <w:rFonts w:asciiTheme="majorBidi" w:hAnsiTheme="majorBidi" w:cstheme="majorBidi"/>
-          <w:b/>
-          <w:bCs/>
-          <w:sz w:val="20"/>
-          <w:szCs w:val="20"/>
-        </w:rPr>
-        <w:t>(GDP)</w:t>
-      </w:r>
-      <w:r>
-        <w:rPr>
-          <w:rFonts w:asciiTheme="majorBidi" w:hAnsiTheme="majorBidi" w:cstheme="majorBidi"/>
-          <w:b/>
-          <w:bCs/>
-          <w:sz w:val="20"/>
-          <w:szCs w:val="20"/>
-        </w:rPr>
-        <w:t xml:space="preserve"> </w:t>
-      </w:r>
-      <w:r>
-        <w:rPr>
-          <w:rFonts w:asciiTheme="majorBidi" w:hAnsiTheme="majorBidi" w:cstheme="majorBidi"/>
-          <w:b/>
-          <w:bCs/>
-          <w:sz w:val="20"/>
-          <w:szCs w:val="20"/>
-        </w:rPr>
-        <w:t>E</w:t>
-      </w:r>
-      <w:r>
-        <w:rPr>
-          <w:rFonts w:asciiTheme="majorBidi" w:hAnsiTheme="majorBidi" w:cstheme="majorBidi"/>
-          <w:b/>
-          <w:bCs/>
-          <w:sz w:val="20"/>
-          <w:szCs w:val="20"/>
-        </w:rPr>
-        <w:t>stimator</w:t>
-      </w:r>
-      <w:r>
-        <w:rPr>
-          <w:rFonts w:asciiTheme="majorBidi" w:hAnsiTheme="majorBidi" w:cstheme="majorBidi"/>
-          <w:b/>
-          <w:bCs/>
-          <w:sz w:val="20"/>
-          <w:szCs w:val="20"/>
-        </w:rPr>
-        <w:t xml:space="preserve">                                                    </w:t>
-      </w:r>
-      <w:r>
-        <w:rPr>
-          <w:rFonts w:asciiTheme="majorBidi" w:hAnsiTheme="majorBidi" w:cstheme="majorBidi"/>
-          <w:b/>
-          <w:bCs/>
-          <w:sz w:val="20"/>
-          <w:szCs w:val="20"/>
-        </w:rPr>
-        <w:t xml:space="preserve">                                                                             </w:t>
-      </w:r>
-      <w:r>
-        <w:rPr>
-          <w:rFonts w:asciiTheme="majorBidi" w:hAnsiTheme="majorBidi" w:cstheme="majorBidi"/>
-          <w:b/>
-          <w:bCs/>
-          <w:sz w:val="20"/>
-          <w:szCs w:val="20"/>
-        </w:rPr>
         <w:t xml:space="preserve">        </w:t>
       </w:r>
       <w:r>
@@ -2143,27 +2679,17 @@
           <w:sz w:val="20"/>
           <w:szCs w:val="20"/>
         </w:rPr>
-        <w:t xml:space="preserve">                                                          </w:t>
-      </w:r>
-      <w:r>
-        <w:rPr>
-          <w:rFonts w:asciiTheme="majorBidi" w:hAnsiTheme="majorBidi" w:cstheme="majorBidi"/>
-          <w:b/>
-          <w:bCs/>
-          <w:sz w:val="20"/>
-          <w:szCs w:val="20"/>
-        </w:rPr>
-        <w:t xml:space="preserve">   202</w:t>
-      </w:r>
-      <w:r>
-        <w:rPr>
-          <w:rFonts w:asciiTheme="majorBidi" w:hAnsiTheme="majorBidi" w:cstheme="majorBidi"/>
-          <w:b/>
-          <w:bCs/>
-          <w:sz w:val="20"/>
-          <w:szCs w:val="20"/>
-        </w:rPr>
-        <w:t>3</w:t>
+        <w:t xml:space="preserve">                                                                                                                                                                    </w:t>
+      </w:r>
+      <w:r>
+        <w:rPr>
+          <w:rFonts w:asciiTheme="majorBidi" w:hAnsiTheme="majorBidi" w:cstheme="majorBidi"/>
+          <w:b/>
+          <w:bCs/>
+          <w:sz w:val="20"/>
+          <w:szCs w:val="20"/>
+        </w:rPr>
+        <w:t>2018</w:t>
       </w:r>
     </w:p>
     <w:p>
@@ -2188,55 +2714,7 @@
           <w:sz w:val="20"/>
           <w:szCs w:val="20"/>
         </w:rPr>
-        <w:t xml:space="preserve">Estimating </w:t>
-      </w:r>
-      <w:r>
-        <w:rPr>
-          <w:rFonts w:asciiTheme="majorBidi" w:hAnsiTheme="majorBidi" w:cstheme="majorBidi"/>
-          <w:sz w:val="20"/>
-          <w:szCs w:val="20"/>
-        </w:rPr>
-        <w:t>GDP</w:t>
-      </w:r>
-      <w:r>
-        <w:rPr>
-          <w:rFonts w:asciiTheme="majorBidi" w:hAnsiTheme="majorBidi" w:cstheme="majorBidi"/>
-          <w:sz w:val="20"/>
-          <w:szCs w:val="20"/>
-        </w:rPr>
-        <w:t xml:space="preserve"> </w:t>
-      </w:r>
-      <w:r>
-        <w:rPr>
-          <w:rFonts w:asciiTheme="majorBidi" w:hAnsiTheme="majorBidi" w:cstheme="majorBidi"/>
-          <w:sz w:val="20"/>
-          <w:szCs w:val="20"/>
-        </w:rPr>
-        <w:t xml:space="preserve">in absence of </w:t>
-      </w:r>
-      <w:r>
-        <w:rPr>
-          <w:rFonts w:asciiTheme="majorBidi" w:hAnsiTheme="majorBidi" w:cstheme="majorBidi"/>
-          <w:sz w:val="20"/>
-          <w:szCs w:val="20"/>
-        </w:rPr>
-        <w:t xml:space="preserve">historical GDP data using </w:t>
-      </w:r>
-      <w:r>
-        <w:rPr>
-          <w:rFonts w:asciiTheme="majorBidi" w:hAnsiTheme="majorBidi" w:cstheme="majorBidi"/>
-          <w:sz w:val="20"/>
-          <w:szCs w:val="20"/>
-        </w:rPr>
-        <w:t xml:space="preserve">SMT solvers and </w:t>
-      </w:r>
-      <w:r>
-        <w:rPr>
-          <w:rFonts w:asciiTheme="majorBidi" w:hAnsiTheme="majorBidi" w:cstheme="majorBidi"/>
-          <w:sz w:val="20"/>
-          <w:szCs w:val="20"/>
-        </w:rPr>
-        <w:t>machine learning clustering algorithms</w:t>
+        <w:t>A graph-based automatic course-selection software that recommends schedules based on students’ preferences</w:t>
       </w:r>
     </w:p>
     <w:p>
@@ -2260,7 +2738,7 @@
           <w:sz w:val="20"/>
           <w:szCs w:val="20"/>
         </w:rPr>
-        <w:t>Deep Emotion</w:t>
+        <w:t>Tati Studio</w:t>
       </w:r>
       <w:r>
         <w:rPr>
@@ -2272,7 +2750,2433 @@
         </w:rPr>
         <w:t xml:space="preserve"> </w:t>
       </w:r>
+      <w:r>
+        <w:rPr>
+          <w:rFonts w:asciiTheme="majorBidi" w:hAnsiTheme="majorBidi" w:cstheme="majorBidi"/>
+          <w:b/>
+          <w:bCs/>
+          <w:sz w:val="20"/>
+          <w:szCs w:val="20"/>
+        </w:rPr>
+        <w:t xml:space="preserve">                                                                                                                                                                          </w:t>
+      </w:r>
+      <w:r>
+        <w:rPr>
+          <w:rFonts w:asciiTheme="majorBidi" w:hAnsiTheme="majorBidi" w:cstheme="majorBidi"/>
+          <w:b/>
+          <w:bCs/>
+          <w:sz w:val="20"/>
+          <w:szCs w:val="20"/>
+        </w:rPr>
+        <w:t xml:space="preserve">                                            </w:t>
+      </w:r>
+      <w:r>
+        <w:rPr>
+          <w:rFonts w:asciiTheme="majorBidi" w:hAnsiTheme="majorBidi" w:cstheme="majorBidi"/>
+          <w:b/>
+          <w:bCs/>
+          <w:sz w:val="20"/>
+          <w:szCs w:val="20"/>
+        </w:rPr>
+        <w:t xml:space="preserve">  201</w:t>
+      </w:r>
+      <w:r>
+        <w:rPr>
+          <w:rFonts w:asciiTheme="majorBidi" w:hAnsiTheme="majorBidi" w:cstheme="majorBidi"/>
+          <w:b/>
+          <w:bCs/>
+          <w:sz w:val="20"/>
+          <w:szCs w:val="20"/>
+        </w:rPr>
+        <w:t>7</w:t>
+      </w:r>
+    </w:p>
+    <w:p>
+      <w:pPr>
+        <w:pStyle w:val="ListParagraph"/>
+        <w:numPr>
+          <w:ilvl w:val="0"/>
+          <w:numId w:val="20"/>
+        </w:numPr>
+        <w:bidi w:val="0"/>
+        <w:spacing w:line="276" w:lineRule="auto"/>
+        <w:jc w:val="both"/>
+        <w:rPr>
+          <w:rFonts w:asciiTheme="majorBidi" w:hAnsiTheme="majorBidi" w:cstheme="majorBidi"/>
+          <w:sz w:val="20"/>
+          <w:szCs w:val="20"/>
+        </w:rPr>
+      </w:pPr>
+      <w:r>
+        <w:rPr>
+          <w:rFonts w:asciiTheme="majorBidi" w:hAnsiTheme="majorBidi" w:cstheme="majorBidi"/>
+          <w:sz w:val="20"/>
+          <w:szCs w:val="20"/>
+        </w:rPr>
+        <w:t>A</w:t>
+      </w:r>
+      <w:r>
+        <w:rPr>
+          <w:rFonts w:asciiTheme="majorBidi" w:hAnsiTheme="majorBidi" w:cstheme="majorBidi"/>
+          <w:sz w:val="20"/>
+          <w:szCs w:val="20"/>
+        </w:rPr>
+        <w:t xml:space="preserve"> compiler </w:t>
+      </w:r>
+      <w:r>
+        <w:rPr>
+          <w:rFonts w:asciiTheme="majorBidi" w:hAnsiTheme="majorBidi" w:cstheme="majorBidi"/>
+          <w:sz w:val="20"/>
+          <w:szCs w:val="20"/>
+        </w:rPr>
+        <w:t>+</w:t>
+      </w:r>
+      <w:r>
+        <w:rPr>
+          <w:rFonts w:asciiTheme="majorBidi" w:hAnsiTheme="majorBidi" w:cstheme="majorBidi"/>
+          <w:sz w:val="20"/>
+          <w:szCs w:val="20"/>
+        </w:rPr>
+        <w:t xml:space="preserve"> IDE for</w:t>
+      </w:r>
+      <w:r>
+        <w:rPr>
+          <w:rFonts w:asciiTheme="majorBidi" w:hAnsiTheme="majorBidi" w:cstheme="majorBidi"/>
+          <w:sz w:val="20"/>
+          <w:szCs w:val="20"/>
+        </w:rPr>
+        <w:t xml:space="preserve"> </w:t>
+      </w:r>
       <w:hyperlink r:id="rId11" w:history="1">
+        <w:r>
+          <w:rPr>
+            <w:rStyle w:val="Hyperlink"/>
+            <w:rFonts w:asciiTheme="majorBidi" w:hAnsiTheme="majorBidi" w:cstheme="majorBidi"/>
+            <w:sz w:val="20"/>
+            <w:szCs w:val="20"/>
+          </w:rPr>
+          <w:t>TSLANG</w:t>
+        </w:r>
+      </w:hyperlink>
+      <w:r>
+        <w:rPr>
+          <w:rFonts w:asciiTheme="majorBidi" w:hAnsiTheme="majorBidi" w:cstheme="majorBidi"/>
+          <w:sz w:val="20"/>
+          <w:szCs w:val="20"/>
+        </w:rPr>
+        <w:t>.</w:t>
+      </w:r>
+    </w:p>
+    <w:p>
+      <w:pPr>
+        <w:pBdr>
+          <w:bottom w:val="single" w:sz="6" w:space="1" w:color="auto"/>
+        </w:pBdr>
+        <w:bidi w:val="0"/>
+        <w:spacing w:line="276" w:lineRule="auto"/>
+        <w:jc w:val="both"/>
+        <w:rPr>
+          <w:rFonts w:asciiTheme="majorBidi" w:hAnsiTheme="majorBidi" w:cstheme="majorBidi"/>
+          <w:b/>
+          <w:bCs/>
+          <w:color w:val="4472C4" w:themeColor="accent1"/>
+          <w:szCs w:val="22"/>
+        </w:rPr>
+      </w:pPr>
+      <w:r>
+        <w:rPr>
+          <w:rFonts w:asciiTheme="majorBidi" w:hAnsiTheme="majorBidi" w:cstheme="majorBidi"/>
+          <w:b/>
+          <w:bCs/>
+          <w:color w:val="4472C4" w:themeColor="accent1"/>
+          <w:szCs w:val="22"/>
+        </w:rPr>
+        <w:lastRenderedPageBreak/>
+        <w:t>Computer Skills</w:t>
+      </w:r>
+    </w:p>
+    <w:p>
+      <w:pPr>
+        <w:pStyle w:val="ListParagraph"/>
+        <w:numPr>
+          <w:ilvl w:val="0"/>
+          <w:numId w:val="18"/>
+        </w:numPr>
+        <w:bidi w:val="0"/>
+        <w:spacing w:line="276" w:lineRule="auto"/>
+        <w:jc w:val="both"/>
+        <w:rPr>
+          <w:rFonts w:asciiTheme="majorBidi" w:hAnsiTheme="majorBidi" w:cstheme="majorBidi"/>
+          <w:sz w:val="20"/>
+          <w:szCs w:val="20"/>
+        </w:rPr>
+      </w:pPr>
+      <w:r>
+        <w:rPr>
+          <w:rFonts w:asciiTheme="majorBidi" w:hAnsiTheme="majorBidi" w:cstheme="majorBidi"/>
+          <w:b/>
+          <w:bCs/>
+          <w:sz w:val="20"/>
+          <w:szCs w:val="20"/>
+        </w:rPr>
+        <w:t>Highly skilled in Microsoft technologies</w:t>
+      </w:r>
+      <w:r>
+        <w:rPr>
+          <w:rFonts w:asciiTheme="majorBidi" w:hAnsiTheme="majorBidi" w:cstheme="majorBidi"/>
+          <w:sz w:val="20"/>
+          <w:szCs w:val="20"/>
+        </w:rPr>
+        <w:t>, with 6</w:t>
+      </w:r>
+      <w:r>
+        <w:rPr>
+          <w:rFonts w:asciiTheme="majorBidi" w:hAnsiTheme="majorBidi" w:cstheme="majorBidi"/>
+          <w:sz w:val="20"/>
+          <w:szCs w:val="20"/>
+        </w:rPr>
+        <w:t>+</w:t>
+      </w:r>
+      <w:r>
+        <w:rPr>
+          <w:rFonts w:asciiTheme="majorBidi" w:hAnsiTheme="majorBidi" w:cstheme="majorBidi"/>
+          <w:sz w:val="20"/>
+          <w:szCs w:val="20"/>
+        </w:rPr>
+        <w:t xml:space="preserve"> years of expertise in C#, SQL Server, ASP.NET Core, ML.NET</w:t>
+      </w:r>
+      <w:r>
+        <w:rPr>
+          <w:rFonts w:asciiTheme="majorBidi" w:hAnsiTheme="majorBidi" w:cstheme="majorBidi"/>
+          <w:sz w:val="20"/>
+          <w:szCs w:val="20"/>
+        </w:rPr>
+        <w:t>,</w:t>
+      </w:r>
+      <w:r>
+        <w:t xml:space="preserve"> </w:t>
+      </w:r>
+      <w:r>
+        <w:rPr>
+          <w:rFonts w:asciiTheme="majorBidi" w:hAnsiTheme="majorBidi" w:cstheme="majorBidi"/>
+          <w:sz w:val="20"/>
+          <w:szCs w:val="20"/>
+        </w:rPr>
+        <w:t>SignalR</w:t>
+      </w:r>
+      <w:r>
+        <w:rPr>
+          <w:rFonts w:asciiTheme="majorBidi" w:hAnsiTheme="majorBidi" w:cstheme="majorBidi"/>
+          <w:sz w:val="20"/>
+          <w:szCs w:val="20"/>
+        </w:rPr>
+        <w:t>,</w:t>
+      </w:r>
+      <w:r>
+        <w:rPr>
+          <w:rFonts w:asciiTheme="majorBidi" w:hAnsiTheme="majorBidi" w:cstheme="majorBidi"/>
+          <w:sz w:val="20"/>
+          <w:szCs w:val="20"/>
+        </w:rPr>
+        <w:t xml:space="preserve"> and more</w:t>
+      </w:r>
+    </w:p>
+    <w:p>
+      <w:pPr>
+        <w:pStyle w:val="ListParagraph"/>
+        <w:numPr>
+          <w:ilvl w:val="0"/>
+          <w:numId w:val="18"/>
+        </w:numPr>
+        <w:bidi w:val="0"/>
+        <w:spacing w:line="276" w:lineRule="auto"/>
+        <w:jc w:val="both"/>
+        <w:rPr>
+          <w:rFonts w:asciiTheme="majorBidi" w:hAnsiTheme="majorBidi" w:cstheme="majorBidi"/>
+          <w:sz w:val="20"/>
+          <w:szCs w:val="20"/>
+        </w:rPr>
+      </w:pPr>
+      <w:r>
+        <w:rPr>
+          <w:rFonts w:asciiTheme="majorBidi" w:hAnsiTheme="majorBidi" w:cstheme="majorBidi"/>
+          <w:b/>
+          <w:bCs/>
+          <w:sz w:val="20"/>
+          <w:szCs w:val="20"/>
+        </w:rPr>
+        <w:t>Highly experienced in data science tools</w:t>
+      </w:r>
+      <w:r>
+        <w:rPr>
+          <w:rFonts w:asciiTheme="majorBidi" w:hAnsiTheme="majorBidi" w:cstheme="majorBidi"/>
+          <w:sz w:val="20"/>
+          <w:szCs w:val="20"/>
+        </w:rPr>
+        <w:t xml:space="preserve">, with 3+ years of experience in Python, PyTorch, TensorFlow, </w:t>
+      </w:r>
+      <w:r>
+        <w:rPr>
+          <w:rFonts w:asciiTheme="majorBidi" w:hAnsiTheme="majorBidi" w:cstheme="majorBidi"/>
+          <w:sz w:val="20"/>
+          <w:szCs w:val="20"/>
+        </w:rPr>
+        <w:t>LightGBM</w:t>
+      </w:r>
+      <w:r>
+        <w:rPr>
+          <w:rFonts w:asciiTheme="majorBidi" w:hAnsiTheme="majorBidi" w:cstheme="majorBidi"/>
+          <w:sz w:val="20"/>
+          <w:szCs w:val="20"/>
+        </w:rPr>
+        <w:t>,</w:t>
+      </w:r>
+      <w:r>
+        <w:t xml:space="preserve"> </w:t>
+      </w:r>
+      <w:r>
+        <w:rPr>
+          <w:rFonts w:asciiTheme="majorBidi" w:hAnsiTheme="majorBidi" w:cstheme="majorBidi"/>
+          <w:sz w:val="20"/>
+          <w:szCs w:val="20"/>
+        </w:rPr>
+        <w:t>Optuna, and more</w:t>
+      </w:r>
+    </w:p>
+    <w:p>
+      <w:pPr>
+        <w:pStyle w:val="ListParagraph"/>
+        <w:numPr>
+          <w:ilvl w:val="0"/>
+          <w:numId w:val="18"/>
+        </w:numPr>
+        <w:bidi w:val="0"/>
+        <w:spacing w:line="276" w:lineRule="auto"/>
+        <w:jc w:val="both"/>
+        <w:rPr>
+          <w:rFonts w:asciiTheme="majorBidi" w:hAnsiTheme="majorBidi" w:cstheme="majorBidi"/>
+          <w:sz w:val="20"/>
+          <w:szCs w:val="20"/>
+        </w:rPr>
+      </w:pPr>
+      <w:r>
+        <w:rPr>
+          <w:rFonts w:asciiTheme="majorBidi" w:hAnsiTheme="majorBidi" w:cstheme="majorBidi"/>
+          <w:b/>
+          <w:bCs/>
+          <w:sz w:val="20"/>
+          <w:szCs w:val="20"/>
+        </w:rPr>
+        <w:t>Familiar with</w:t>
+      </w:r>
+      <w:r>
+        <w:rPr>
+          <w:rFonts w:asciiTheme="majorBidi" w:hAnsiTheme="majorBidi" w:cstheme="majorBidi"/>
+          <w:sz w:val="20"/>
+          <w:szCs w:val="20"/>
+        </w:rPr>
+        <w:t xml:space="preserve"> Z3, LLVM, </w:t>
+      </w:r>
+      <w:r>
+        <w:rPr>
+          <w:rFonts w:asciiTheme="majorBidi" w:hAnsiTheme="majorBidi" w:cstheme="majorBidi"/>
+          <w:sz w:val="20"/>
+          <w:szCs w:val="20"/>
+        </w:rPr>
+        <w:t>Hugging</w:t>
+      </w:r>
+      <w:r>
+        <w:rPr>
+          <w:rFonts w:asciiTheme="majorBidi" w:hAnsiTheme="majorBidi" w:cstheme="majorBidi"/>
+          <w:sz w:val="20"/>
+          <w:szCs w:val="20"/>
+        </w:rPr>
+        <w:t xml:space="preserve"> </w:t>
+      </w:r>
+      <w:r>
+        <w:rPr>
+          <w:rFonts w:asciiTheme="majorBidi" w:hAnsiTheme="majorBidi" w:cstheme="majorBidi"/>
+          <w:sz w:val="20"/>
+          <w:szCs w:val="20"/>
+        </w:rPr>
+        <w:t>Face</w:t>
+      </w:r>
+      <w:r>
+        <w:rPr>
+          <w:rFonts w:asciiTheme="majorBidi" w:hAnsiTheme="majorBidi" w:cstheme="majorBidi"/>
+          <w:sz w:val="20"/>
+          <w:szCs w:val="20"/>
+        </w:rPr>
+        <w:t xml:space="preserve">, </w:t>
+      </w:r>
+      <w:r>
+        <w:rPr>
+          <w:rFonts w:asciiTheme="majorBidi" w:hAnsiTheme="majorBidi" w:cstheme="majorBidi"/>
+          <w:sz w:val="20"/>
+          <w:szCs w:val="20"/>
+        </w:rPr>
+        <w:t>NLTK</w:t>
+      </w:r>
+      <w:r>
+        <w:rPr>
+          <w:rFonts w:asciiTheme="majorBidi" w:hAnsiTheme="majorBidi" w:cstheme="majorBidi"/>
+          <w:sz w:val="20"/>
+          <w:szCs w:val="20"/>
+        </w:rPr>
+        <w:t xml:space="preserve">, </w:t>
+      </w:r>
+      <w:r>
+        <w:rPr>
+          <w:rFonts w:asciiTheme="majorBidi" w:hAnsiTheme="majorBidi" w:cstheme="majorBidi"/>
+          <w:sz w:val="20"/>
+          <w:szCs w:val="20"/>
+        </w:rPr>
+        <w:t>PyG</w:t>
+      </w:r>
+      <w:r>
+        <w:rPr>
+          <w:rFonts w:asciiTheme="majorBidi" w:hAnsiTheme="majorBidi" w:cstheme="majorBidi"/>
+          <w:sz w:val="20"/>
+          <w:szCs w:val="20"/>
+        </w:rPr>
+        <w:t xml:space="preserve">, </w:t>
+      </w:r>
+      <w:r>
+        <w:rPr>
+          <w:rFonts w:asciiTheme="majorBidi" w:hAnsiTheme="majorBidi" w:cstheme="majorBidi"/>
+          <w:sz w:val="20"/>
+          <w:szCs w:val="20"/>
+        </w:rPr>
+        <w:t>Stable Baselines</w:t>
+      </w:r>
+      <w:r>
+        <w:rPr>
+          <w:rFonts w:asciiTheme="majorBidi" w:hAnsiTheme="majorBidi" w:cstheme="majorBidi"/>
+          <w:sz w:val="20"/>
+          <w:szCs w:val="20"/>
+        </w:rPr>
+        <w:t xml:space="preserve">, </w:t>
+      </w:r>
+      <w:r>
+        <w:rPr>
+          <w:rFonts w:asciiTheme="majorBidi" w:hAnsiTheme="majorBidi" w:cstheme="majorBidi"/>
+          <w:sz w:val="20"/>
+          <w:szCs w:val="20"/>
+        </w:rPr>
+        <w:t>PyGad</w:t>
+      </w:r>
+      <w:r>
+        <w:rPr>
+          <w:rFonts w:asciiTheme="majorBidi" w:hAnsiTheme="majorBidi" w:cstheme="majorBidi"/>
+          <w:sz w:val="20"/>
+          <w:szCs w:val="20"/>
+        </w:rPr>
+        <w:t>, JavaScript, Java, C</w:t>
+      </w:r>
+      <w:r>
+        <w:rPr>
+          <w:rFonts w:asciiTheme="majorBidi" w:hAnsiTheme="majorBidi" w:cstheme="majorBidi"/>
+          <w:sz w:val="20"/>
+          <w:szCs w:val="20"/>
+        </w:rPr>
+        <w:t>, R</w:t>
+      </w:r>
+      <w:r>
+        <w:rPr>
+          <w:rFonts w:asciiTheme="majorBidi" w:hAnsiTheme="majorBidi" w:cstheme="majorBidi"/>
+          <w:sz w:val="20"/>
+          <w:szCs w:val="20"/>
+        </w:rPr>
+        <w:t xml:space="preserve">, </w:t>
+      </w:r>
+      <w:r>
+        <w:rPr>
+          <w:rFonts w:asciiTheme="majorBidi" w:hAnsiTheme="majorBidi" w:cstheme="majorBidi"/>
+          <w:sz w:val="20"/>
+          <w:szCs w:val="20"/>
+        </w:rPr>
+        <w:t>Hadoop</w:t>
+      </w:r>
+      <w:r>
+        <w:rPr>
+          <w:rFonts w:asciiTheme="majorBidi" w:hAnsiTheme="majorBidi" w:cstheme="majorBidi"/>
+          <w:sz w:val="20"/>
+          <w:szCs w:val="20"/>
+        </w:rPr>
+        <w:t>,</w:t>
+      </w:r>
+      <w:r>
+        <w:rPr>
+          <w:rFonts w:asciiTheme="majorBidi" w:hAnsiTheme="majorBidi" w:cstheme="majorBidi"/>
+          <w:sz w:val="20"/>
+          <w:szCs w:val="20"/>
+        </w:rPr>
+        <w:t xml:space="preserve"> </w:t>
+      </w:r>
+      <w:r>
+        <w:rPr>
+          <w:rFonts w:asciiTheme="majorBidi" w:hAnsiTheme="majorBidi" w:cstheme="majorBidi"/>
+          <w:sz w:val="20"/>
+          <w:szCs w:val="20"/>
+        </w:rPr>
+        <w:t>Docker, Git, and more</w:t>
+      </w:r>
+    </w:p>
+    <w:p>
+      <w:pPr>
+        <w:pBdr>
+          <w:bottom w:val="single" w:sz="6" w:space="1" w:color="auto"/>
+        </w:pBdr>
+        <w:bidi w:val="0"/>
+        <w:spacing w:line="276" w:lineRule="auto"/>
+        <w:jc w:val="both"/>
+        <w:rPr>
+          <w:rFonts w:asciiTheme="majorBidi" w:hAnsiTheme="majorBidi" w:cstheme="majorBidi"/>
+          <w:b/>
+          <w:bCs/>
+          <w:color w:val="4472C4" w:themeColor="accent1"/>
+          <w:szCs w:val="22"/>
+        </w:rPr>
+      </w:pPr>
+      <w:r>
+        <w:rPr>
+          <w:rFonts w:asciiTheme="majorBidi" w:hAnsiTheme="majorBidi" w:cstheme="majorBidi"/>
+          <w:b/>
+          <w:bCs/>
+          <w:color w:val="4472C4" w:themeColor="accent1"/>
+          <w:szCs w:val="22"/>
+        </w:rPr>
+        <w:t>Selected Courses</w:t>
+      </w:r>
+    </w:p>
+    <w:p>
+      <w:pPr>
+        <w:pStyle w:val="ListParagraph"/>
+        <w:numPr>
+          <w:ilvl w:val="0"/>
+          <w:numId w:val="18"/>
+        </w:numPr>
+        <w:bidi w:val="0"/>
+        <w:spacing w:line="276" w:lineRule="auto"/>
+        <w:jc w:val="both"/>
+        <w:rPr>
+          <w:rFonts w:asciiTheme="majorBidi" w:hAnsiTheme="majorBidi" w:cstheme="majorBidi"/>
+          <w:sz w:val="20"/>
+          <w:szCs w:val="20"/>
+        </w:rPr>
+      </w:pPr>
+      <w:r>
+        <w:rPr>
+          <w:rFonts w:asciiTheme="majorBidi" w:hAnsiTheme="majorBidi" w:cstheme="majorBidi"/>
+          <w:b/>
+          <w:bCs/>
+          <w:sz w:val="20"/>
+          <w:szCs w:val="20"/>
+        </w:rPr>
+        <w:t>Advanced Programming</w:t>
+      </w:r>
+      <w:r>
+        <w:rPr>
+          <w:rFonts w:asciiTheme="majorBidi" w:hAnsiTheme="majorBidi" w:cstheme="majorBidi"/>
+          <w:b/>
+          <w:bCs/>
+          <w:sz w:val="20"/>
+          <w:szCs w:val="20"/>
+        </w:rPr>
+        <w:t xml:space="preserve">: </w:t>
+      </w:r>
+      <w:r>
+        <w:rPr>
+          <w:rFonts w:asciiTheme="majorBidi" w:hAnsiTheme="majorBidi" w:cstheme="majorBidi"/>
+          <w:sz w:val="20"/>
+          <w:szCs w:val="20"/>
+        </w:rPr>
+        <w:t>20/20</w:t>
+      </w:r>
+      <w:r>
+        <w:rPr>
+          <w:rFonts w:asciiTheme="majorBidi" w:hAnsiTheme="majorBidi" w:cstheme="majorBidi"/>
+          <w:sz w:val="20"/>
+          <w:szCs w:val="20"/>
+        </w:rPr>
+        <w:t xml:space="preserve"> </w:t>
+      </w:r>
+      <w:r>
+        <w:rPr>
+          <w:rFonts w:asciiTheme="majorBidi" w:hAnsiTheme="majorBidi" w:cstheme="majorBidi"/>
+          <w:sz w:val="20"/>
+          <w:szCs w:val="20"/>
+        </w:rPr>
+        <w:t>(</w:t>
+      </w:r>
+      <w:r>
+        <w:rPr>
+          <w:rFonts w:asciiTheme="majorBidi" w:hAnsiTheme="majorBidi" w:cstheme="majorBidi"/>
+          <w:sz w:val="20"/>
+          <w:szCs w:val="20"/>
+        </w:rPr>
+        <w:t xml:space="preserve">read </w:t>
+      </w:r>
+      <w:r>
+        <w:rPr>
+          <w:rFonts w:asciiTheme="majorBidi" w:hAnsiTheme="majorBidi" w:cstheme="majorBidi"/>
+          <w:sz w:val="20"/>
+          <w:szCs w:val="20"/>
+        </w:rPr>
+        <w:t xml:space="preserve">the whole </w:t>
+      </w:r>
+      <w:r>
+        <w:rPr>
+          <w:rFonts w:asciiTheme="majorBidi" w:hAnsiTheme="majorBidi" w:cstheme="majorBidi"/>
+          <w:sz w:val="20"/>
+          <w:szCs w:val="20"/>
+        </w:rPr>
+        <w:t>Java: How to Program</w:t>
+      </w:r>
+      <w:r>
+        <w:rPr>
+          <w:rFonts w:asciiTheme="majorBidi" w:hAnsiTheme="majorBidi" w:cstheme="majorBidi"/>
+          <w:sz w:val="20"/>
+          <w:szCs w:val="20"/>
+        </w:rPr>
+        <w:t xml:space="preserve"> </w:t>
+      </w:r>
+      <w:r>
+        <w:rPr>
+          <w:rFonts w:asciiTheme="majorBidi" w:hAnsiTheme="majorBidi" w:cstheme="majorBidi"/>
+          <w:sz w:val="20"/>
+          <w:szCs w:val="20"/>
+        </w:rPr>
+        <w:t xml:space="preserve">by </w:t>
+      </w:r>
+      <w:r>
+        <w:rPr>
+          <w:rFonts w:asciiTheme="majorBidi" w:hAnsiTheme="majorBidi" w:cstheme="majorBidi"/>
+          <w:sz w:val="20"/>
+          <w:szCs w:val="20"/>
+        </w:rPr>
+        <w:t>Deitel</w:t>
+      </w:r>
+      <w:r>
+        <w:rPr>
+          <w:rFonts w:asciiTheme="majorBidi" w:hAnsiTheme="majorBidi" w:cstheme="majorBidi"/>
+          <w:sz w:val="20"/>
+          <w:szCs w:val="20"/>
+        </w:rPr>
+        <w:t>)</w:t>
+      </w:r>
+    </w:p>
+    <w:p>
+      <w:pPr>
+        <w:pStyle w:val="ListParagraph"/>
+        <w:numPr>
+          <w:ilvl w:val="0"/>
+          <w:numId w:val="18"/>
+        </w:numPr>
+        <w:bidi w:val="0"/>
+        <w:spacing w:line="276" w:lineRule="auto"/>
+        <w:jc w:val="both"/>
+        <w:rPr>
+          <w:rFonts w:asciiTheme="majorBidi" w:hAnsiTheme="majorBidi" w:cstheme="majorBidi"/>
+          <w:sz w:val="20"/>
+          <w:szCs w:val="20"/>
+        </w:rPr>
+      </w:pPr>
+      <w:r>
+        <w:rPr>
+          <w:rFonts w:asciiTheme="majorBidi" w:hAnsiTheme="majorBidi" w:cstheme="majorBidi"/>
+          <w:b/>
+          <w:bCs/>
+          <w:sz w:val="20"/>
+          <w:szCs w:val="20"/>
+        </w:rPr>
+        <w:t>Data Structures</w:t>
+      </w:r>
+      <w:r>
+        <w:rPr>
+          <w:rFonts w:asciiTheme="majorBidi" w:hAnsiTheme="majorBidi" w:cstheme="majorBidi"/>
+          <w:b/>
+          <w:bCs/>
+          <w:sz w:val="20"/>
+          <w:szCs w:val="20"/>
+        </w:rPr>
+        <w:t xml:space="preserve">: </w:t>
+      </w:r>
+      <w:r>
+        <w:rPr>
+          <w:rFonts w:asciiTheme="majorBidi" w:hAnsiTheme="majorBidi" w:cstheme="majorBidi"/>
+          <w:sz w:val="20"/>
+          <w:szCs w:val="20"/>
+        </w:rPr>
+        <w:t>20/20</w:t>
+      </w:r>
+      <w:r>
+        <w:rPr>
+          <w:rFonts w:asciiTheme="majorBidi" w:hAnsiTheme="majorBidi" w:cstheme="majorBidi"/>
+          <w:sz w:val="20"/>
+          <w:szCs w:val="20"/>
+        </w:rPr>
+        <w:t xml:space="preserve"> </w:t>
+      </w:r>
+      <w:r>
+        <w:rPr>
+          <w:rFonts w:asciiTheme="majorBidi" w:hAnsiTheme="majorBidi" w:cstheme="majorBidi"/>
+          <w:sz w:val="20"/>
+          <w:szCs w:val="20"/>
+        </w:rPr>
+        <w:t xml:space="preserve">(read </w:t>
+      </w:r>
+      <w:r>
+        <w:rPr>
+          <w:rFonts w:asciiTheme="majorBidi" w:hAnsiTheme="majorBidi" w:cstheme="majorBidi"/>
+          <w:sz w:val="20"/>
+          <w:szCs w:val="20"/>
+        </w:rPr>
+        <w:t>CLRS</w:t>
+      </w:r>
+      <w:r>
+        <w:rPr>
+          <w:rFonts w:asciiTheme="majorBidi" w:hAnsiTheme="majorBidi" w:cstheme="majorBidi"/>
+          <w:sz w:val="20"/>
+          <w:szCs w:val="20"/>
+        </w:rPr>
+        <w:t xml:space="preserve"> in parts</w:t>
+      </w:r>
+      <w:r>
+        <w:rPr>
+          <w:rFonts w:asciiTheme="majorBidi" w:hAnsiTheme="majorBidi" w:cstheme="majorBidi"/>
+          <w:sz w:val="20"/>
+          <w:szCs w:val="20"/>
+        </w:rPr>
+        <w:t>)</w:t>
+      </w:r>
+    </w:p>
+    <w:p>
+      <w:pPr>
+        <w:pStyle w:val="ListParagraph"/>
+        <w:numPr>
+          <w:ilvl w:val="0"/>
+          <w:numId w:val="18"/>
+        </w:numPr>
+        <w:bidi w:val="0"/>
+        <w:spacing w:line="276" w:lineRule="auto"/>
+        <w:jc w:val="both"/>
+        <w:rPr>
+          <w:rFonts w:asciiTheme="majorBidi" w:hAnsiTheme="majorBidi" w:cstheme="majorBidi"/>
+          <w:sz w:val="20"/>
+          <w:szCs w:val="20"/>
+        </w:rPr>
+      </w:pPr>
+      <w:r>
+        <w:rPr>
+          <w:rFonts w:asciiTheme="majorBidi" w:hAnsiTheme="majorBidi" w:cstheme="majorBidi"/>
+          <w:b/>
+          <w:bCs/>
+          <w:sz w:val="20"/>
+          <w:szCs w:val="20"/>
+        </w:rPr>
+        <w:t>Advanced Algorithms</w:t>
+      </w:r>
+      <w:r>
+        <w:rPr>
+          <w:rFonts w:asciiTheme="majorBidi" w:hAnsiTheme="majorBidi" w:cstheme="majorBidi"/>
+          <w:b/>
+          <w:bCs/>
+          <w:sz w:val="20"/>
+          <w:szCs w:val="20"/>
+        </w:rPr>
+        <w:t xml:space="preserve">: </w:t>
+      </w:r>
+      <w:r>
+        <w:rPr>
+          <w:rFonts w:asciiTheme="majorBidi" w:hAnsiTheme="majorBidi" w:cstheme="majorBidi"/>
+          <w:sz w:val="20"/>
+          <w:szCs w:val="20"/>
+        </w:rPr>
+        <w:t>19.5/20</w:t>
+      </w:r>
+      <w:r>
+        <w:rPr>
+          <w:rFonts w:asciiTheme="majorBidi" w:hAnsiTheme="majorBidi" w:cstheme="majorBidi"/>
+          <w:sz w:val="20"/>
+          <w:szCs w:val="20"/>
+        </w:rPr>
+        <w:t xml:space="preserve"> </w:t>
+      </w:r>
+      <w:r>
+        <w:rPr>
+          <w:rFonts w:asciiTheme="majorBidi" w:hAnsiTheme="majorBidi" w:cstheme="majorBidi"/>
+          <w:sz w:val="20"/>
+          <w:szCs w:val="20"/>
+        </w:rPr>
+        <w:t xml:space="preserve">(read </w:t>
+      </w:r>
+      <w:r>
+        <w:rPr>
+          <w:rFonts w:asciiTheme="majorBidi" w:hAnsiTheme="majorBidi" w:cstheme="majorBidi"/>
+          <w:sz w:val="20"/>
+          <w:szCs w:val="20"/>
+        </w:rPr>
+        <w:t xml:space="preserve">almost </w:t>
+      </w:r>
+      <w:r>
+        <w:rPr>
+          <w:rFonts w:asciiTheme="majorBidi" w:hAnsiTheme="majorBidi" w:cstheme="majorBidi"/>
+          <w:sz w:val="20"/>
+          <w:szCs w:val="20"/>
+        </w:rPr>
+        <w:t>the whole CLRS)</w:t>
+      </w:r>
+    </w:p>
+    <w:p>
+      <w:pPr>
+        <w:pStyle w:val="ListParagraph"/>
+        <w:numPr>
+          <w:ilvl w:val="0"/>
+          <w:numId w:val="18"/>
+        </w:numPr>
+        <w:bidi w:val="0"/>
+        <w:spacing w:line="276" w:lineRule="auto"/>
+        <w:jc w:val="both"/>
+        <w:rPr>
+          <w:rFonts w:asciiTheme="majorBidi" w:hAnsiTheme="majorBidi" w:cstheme="majorBidi"/>
+          <w:sz w:val="20"/>
+          <w:szCs w:val="20"/>
+        </w:rPr>
+      </w:pPr>
+      <w:r>
+        <w:rPr>
+          <w:rFonts w:asciiTheme="majorBidi" w:hAnsiTheme="majorBidi" w:cstheme="majorBidi"/>
+          <w:b/>
+          <w:bCs/>
+          <w:sz w:val="20"/>
+          <w:szCs w:val="20"/>
+        </w:rPr>
+        <w:t>Introduction to Programming Contests</w:t>
+      </w:r>
+      <w:r>
+        <w:rPr>
+          <w:rFonts w:asciiTheme="majorBidi" w:hAnsiTheme="majorBidi" w:cstheme="majorBidi"/>
+          <w:b/>
+          <w:bCs/>
+          <w:sz w:val="20"/>
+          <w:szCs w:val="20"/>
+        </w:rPr>
+        <w:t xml:space="preserve">: </w:t>
+      </w:r>
+      <w:r>
+        <w:rPr>
+          <w:rFonts w:asciiTheme="majorBidi" w:hAnsiTheme="majorBidi" w:cstheme="majorBidi"/>
+          <w:sz w:val="20"/>
+          <w:szCs w:val="20"/>
+        </w:rPr>
+        <w:t>19.3/20</w:t>
+      </w:r>
+      <w:r>
+        <w:rPr>
+          <w:rFonts w:asciiTheme="majorBidi" w:hAnsiTheme="majorBidi" w:cstheme="majorBidi"/>
+          <w:sz w:val="20"/>
+          <w:szCs w:val="20"/>
+        </w:rPr>
+        <w:t xml:space="preserve"> </w:t>
+      </w:r>
+      <w:r>
+        <w:rPr>
+          <w:rFonts w:asciiTheme="majorBidi" w:hAnsiTheme="majorBidi" w:cstheme="majorBidi"/>
+          <w:sz w:val="20"/>
+          <w:szCs w:val="20"/>
+        </w:rPr>
+        <w:t xml:space="preserve">(used available </w:t>
+      </w:r>
+      <w:r>
+        <w:rPr>
+          <w:rFonts w:asciiTheme="majorBidi" w:hAnsiTheme="majorBidi" w:cstheme="majorBidi"/>
+          <w:sz w:val="20"/>
+          <w:szCs w:val="20"/>
+        </w:rPr>
+        <w:t xml:space="preserve">materials </w:t>
+      </w:r>
+      <w:r>
+        <w:rPr>
+          <w:rFonts w:asciiTheme="majorBidi" w:hAnsiTheme="majorBidi" w:cstheme="majorBidi"/>
+          <w:sz w:val="20"/>
+          <w:szCs w:val="20"/>
+        </w:rPr>
+        <w:t xml:space="preserve">from </w:t>
+      </w:r>
+      <w:r>
+        <w:rPr>
+          <w:rFonts w:asciiTheme="majorBidi" w:hAnsiTheme="majorBidi" w:cstheme="majorBidi"/>
+          <w:sz w:val="20"/>
+          <w:szCs w:val="20"/>
+        </w:rPr>
+        <w:t xml:space="preserve">Stanford’s </w:t>
+      </w:r>
+      <w:hyperlink r:id="rId12" w:history="1">
+        <w:r>
+          <w:rPr>
+            <w:rStyle w:val="Hyperlink"/>
+            <w:rFonts w:asciiTheme="majorBidi" w:hAnsiTheme="majorBidi" w:cstheme="majorBidi"/>
+            <w:sz w:val="20"/>
+            <w:szCs w:val="20"/>
+          </w:rPr>
+          <w:t>CS 97SI</w:t>
+        </w:r>
+      </w:hyperlink>
+      <w:r>
+        <w:rPr>
+          <w:rFonts w:asciiTheme="majorBidi" w:hAnsiTheme="majorBidi" w:cstheme="majorBidi"/>
+          <w:sz w:val="20"/>
+          <w:szCs w:val="20"/>
+        </w:rPr>
+        <w:t xml:space="preserve"> </w:t>
+      </w:r>
+      <w:r>
+        <w:rPr>
+          <w:rFonts w:asciiTheme="majorBidi" w:hAnsiTheme="majorBidi" w:cstheme="majorBidi"/>
+          <w:sz w:val="20"/>
+          <w:szCs w:val="20"/>
+        </w:rPr>
+        <w:t>)</w:t>
+      </w:r>
+    </w:p>
+    <w:p>
+      <w:pPr>
+        <w:pStyle w:val="ListParagraph"/>
+        <w:numPr>
+          <w:ilvl w:val="0"/>
+          <w:numId w:val="18"/>
+        </w:numPr>
+        <w:bidi w:val="0"/>
+        <w:spacing w:line="276" w:lineRule="auto"/>
+        <w:jc w:val="both"/>
+        <w:rPr>
+          <w:rFonts w:asciiTheme="majorBidi" w:hAnsiTheme="majorBidi" w:cstheme="majorBidi"/>
+          <w:b/>
+          <w:bCs/>
+          <w:sz w:val="20"/>
+          <w:szCs w:val="20"/>
+        </w:rPr>
+      </w:pPr>
+      <w:r>
+        <w:rPr>
+          <w:rFonts w:asciiTheme="majorBidi" w:hAnsiTheme="majorBidi" w:cstheme="majorBidi"/>
+          <w:b/>
+          <w:bCs/>
+          <w:sz w:val="20"/>
+          <w:szCs w:val="20"/>
+        </w:rPr>
+        <w:t>Fundamentals of Compiler Design</w:t>
+      </w:r>
+      <w:r>
+        <w:rPr>
+          <w:rFonts w:asciiTheme="majorBidi" w:hAnsiTheme="majorBidi" w:cstheme="majorBidi"/>
+          <w:b/>
+          <w:bCs/>
+          <w:sz w:val="20"/>
+          <w:szCs w:val="20"/>
+        </w:rPr>
+        <w:t xml:space="preserve">: </w:t>
+      </w:r>
+      <w:r>
+        <w:rPr>
+          <w:rFonts w:asciiTheme="majorBidi" w:hAnsiTheme="majorBidi" w:cstheme="majorBidi"/>
+          <w:sz w:val="20"/>
+          <w:szCs w:val="20"/>
+        </w:rPr>
+        <w:t>19.3/20 (read the whole Compiler Design by F. Shapouri)</w:t>
+      </w:r>
+    </w:p>
+    <w:p>
+      <w:pPr>
+        <w:pStyle w:val="ListParagraph"/>
+        <w:numPr>
+          <w:ilvl w:val="0"/>
+          <w:numId w:val="18"/>
+        </w:numPr>
+        <w:bidi w:val="0"/>
+        <w:spacing w:line="276" w:lineRule="auto"/>
+        <w:jc w:val="both"/>
+        <w:rPr>
+          <w:rFonts w:asciiTheme="majorBidi" w:hAnsiTheme="majorBidi" w:cstheme="majorBidi"/>
+          <w:sz w:val="20"/>
+          <w:szCs w:val="20"/>
+        </w:rPr>
+      </w:pPr>
+      <w:r>
+        <w:rPr>
+          <w:rFonts w:asciiTheme="majorBidi" w:hAnsiTheme="majorBidi" w:cstheme="majorBidi"/>
+          <w:b/>
+          <w:bCs/>
+          <w:sz w:val="20"/>
+          <w:szCs w:val="20"/>
+        </w:rPr>
+        <w:t>Data Analysis</w:t>
+      </w:r>
+      <w:r>
+        <w:rPr>
+          <w:rFonts w:asciiTheme="majorBidi" w:hAnsiTheme="majorBidi" w:cstheme="majorBidi"/>
+          <w:b/>
+          <w:bCs/>
+          <w:sz w:val="20"/>
+          <w:szCs w:val="20"/>
+        </w:rPr>
+        <w:t>:</w:t>
+      </w:r>
+      <w:r>
+        <w:rPr>
+          <w:rFonts w:asciiTheme="majorBidi" w:hAnsiTheme="majorBidi" w:cstheme="majorBidi"/>
+          <w:b/>
+          <w:bCs/>
+          <w:sz w:val="20"/>
+          <w:szCs w:val="20"/>
+        </w:rPr>
+        <w:t xml:space="preserve"> </w:t>
+      </w:r>
+      <w:r>
+        <w:rPr>
+          <w:rFonts w:asciiTheme="majorBidi" w:hAnsiTheme="majorBidi" w:cstheme="majorBidi"/>
+          <w:sz w:val="20"/>
+          <w:szCs w:val="20"/>
+        </w:rPr>
+        <w:t>18.5/20</w:t>
+      </w:r>
+      <w:r>
+        <w:rPr>
+          <w:rFonts w:asciiTheme="majorBidi" w:hAnsiTheme="majorBidi" w:cstheme="majorBidi"/>
+          <w:sz w:val="20"/>
+          <w:szCs w:val="20"/>
+        </w:rPr>
+        <w:t xml:space="preserve"> </w:t>
+      </w:r>
+      <w:r>
+        <w:rPr>
+          <w:rFonts w:asciiTheme="majorBidi" w:hAnsiTheme="majorBidi" w:cstheme="majorBidi"/>
+          <w:sz w:val="20"/>
+          <w:szCs w:val="20"/>
+        </w:rPr>
+        <w:t xml:space="preserve">(read </w:t>
+      </w:r>
+      <w:r>
+        <w:rPr>
+          <w:rFonts w:asciiTheme="majorBidi" w:hAnsiTheme="majorBidi" w:cstheme="majorBidi"/>
+          <w:sz w:val="20"/>
+          <w:szCs w:val="20"/>
+        </w:rPr>
+        <w:t xml:space="preserve">most </w:t>
+      </w:r>
+      <w:r>
+        <w:rPr>
+          <w:rFonts w:asciiTheme="majorBidi" w:hAnsiTheme="majorBidi" w:cstheme="majorBidi"/>
+          <w:sz w:val="20"/>
+          <w:szCs w:val="20"/>
+        </w:rPr>
+        <w:t xml:space="preserve">parts </w:t>
+      </w:r>
+      <w:r>
+        <w:rPr>
+          <w:rFonts w:asciiTheme="majorBidi" w:hAnsiTheme="majorBidi" w:cstheme="majorBidi"/>
+          <w:sz w:val="20"/>
+          <w:szCs w:val="20"/>
+        </w:rPr>
+        <w:t xml:space="preserve">of the Introduction to </w:t>
+      </w:r>
+      <w:r>
+        <w:rPr>
+          <w:rFonts w:asciiTheme="majorBidi" w:hAnsiTheme="majorBidi" w:cstheme="majorBidi"/>
+          <w:sz w:val="20"/>
+          <w:szCs w:val="20"/>
+        </w:rPr>
+        <w:t>M</w:t>
+      </w:r>
+      <w:r>
+        <w:rPr>
+          <w:rFonts w:asciiTheme="majorBidi" w:hAnsiTheme="majorBidi" w:cstheme="majorBidi"/>
+          <w:sz w:val="20"/>
+          <w:szCs w:val="20"/>
+        </w:rPr>
+        <w:t xml:space="preserve">achine </w:t>
+      </w:r>
+      <w:r>
+        <w:rPr>
+          <w:rFonts w:asciiTheme="majorBidi" w:hAnsiTheme="majorBidi" w:cstheme="majorBidi"/>
+          <w:sz w:val="20"/>
+          <w:szCs w:val="20"/>
+        </w:rPr>
+        <w:t>L</w:t>
+      </w:r>
+      <w:r>
+        <w:rPr>
+          <w:rFonts w:asciiTheme="majorBidi" w:hAnsiTheme="majorBidi" w:cstheme="majorBidi"/>
+          <w:sz w:val="20"/>
+          <w:szCs w:val="20"/>
+        </w:rPr>
+        <w:t>earning by E</w:t>
+      </w:r>
+      <w:r>
+        <w:rPr>
+          <w:rFonts w:asciiTheme="majorBidi" w:hAnsiTheme="majorBidi" w:cstheme="majorBidi"/>
+          <w:sz w:val="20"/>
+          <w:szCs w:val="20"/>
+        </w:rPr>
+        <w:t>.</w:t>
+      </w:r>
+      <w:r>
+        <w:rPr>
+          <w:rFonts w:asciiTheme="majorBidi" w:hAnsiTheme="majorBidi" w:cstheme="majorBidi"/>
+          <w:sz w:val="20"/>
+          <w:szCs w:val="20"/>
+        </w:rPr>
+        <w:t xml:space="preserve"> Alpaydin</w:t>
+      </w:r>
+      <w:r>
+        <w:rPr>
+          <w:rFonts w:asciiTheme="majorBidi" w:hAnsiTheme="majorBidi" w:cstheme="majorBidi"/>
+          <w:sz w:val="20"/>
+          <w:szCs w:val="20"/>
+        </w:rPr>
+        <w:t>)</w:t>
+      </w:r>
+    </w:p>
+    <w:p>
+      <w:pPr>
+        <w:pStyle w:val="ListParagraph"/>
+        <w:numPr>
+          <w:ilvl w:val="0"/>
+          <w:numId w:val="18"/>
+        </w:numPr>
+        <w:bidi w:val="0"/>
+        <w:spacing w:line="276" w:lineRule="auto"/>
+        <w:jc w:val="both"/>
+        <w:rPr>
+          <w:rFonts w:asciiTheme="majorBidi" w:hAnsiTheme="majorBidi" w:cstheme="majorBidi"/>
+          <w:sz w:val="20"/>
+          <w:szCs w:val="20"/>
+        </w:rPr>
+      </w:pPr>
+      <w:r>
+        <w:rPr>
+          <w:rFonts w:asciiTheme="majorBidi" w:hAnsiTheme="majorBidi" w:cstheme="majorBidi"/>
+          <w:b/>
+          <w:bCs/>
+          <w:sz w:val="20"/>
+          <w:szCs w:val="20"/>
+        </w:rPr>
+        <w:t>Discrete Mathematics</w:t>
+      </w:r>
+      <w:r>
+        <w:rPr>
+          <w:rFonts w:asciiTheme="majorBidi" w:hAnsiTheme="majorBidi" w:cstheme="majorBidi"/>
+          <w:b/>
+          <w:bCs/>
+          <w:sz w:val="20"/>
+          <w:szCs w:val="20"/>
+        </w:rPr>
+        <w:t xml:space="preserve">: </w:t>
+      </w:r>
+      <w:r>
+        <w:rPr>
+          <w:rFonts w:asciiTheme="majorBidi" w:hAnsiTheme="majorBidi" w:cstheme="majorBidi"/>
+          <w:sz w:val="20"/>
+          <w:szCs w:val="20"/>
+        </w:rPr>
+        <w:t>18/20</w:t>
+      </w:r>
+      <w:r>
+        <w:rPr>
+          <w:rFonts w:asciiTheme="majorBidi" w:hAnsiTheme="majorBidi" w:cstheme="majorBidi"/>
+          <w:sz w:val="20"/>
+          <w:szCs w:val="20"/>
+        </w:rPr>
+        <w:t xml:space="preserve"> </w:t>
+      </w:r>
+      <w:r>
+        <w:rPr>
+          <w:rFonts w:asciiTheme="majorBidi" w:hAnsiTheme="majorBidi" w:cstheme="majorBidi"/>
+          <w:sz w:val="20"/>
+          <w:szCs w:val="20"/>
+        </w:rPr>
+        <w:t>(</w:t>
+      </w:r>
+      <w:r>
+        <w:rPr>
+          <w:rFonts w:asciiTheme="majorBidi" w:hAnsiTheme="majorBidi" w:cstheme="majorBidi"/>
+          <w:sz w:val="20"/>
+          <w:szCs w:val="20"/>
+        </w:rPr>
+        <w:t xml:space="preserve">read the </w:t>
+      </w:r>
+      <w:r>
+        <w:rPr>
+          <w:rFonts w:asciiTheme="majorBidi" w:hAnsiTheme="majorBidi" w:cstheme="majorBidi"/>
+          <w:sz w:val="20"/>
+          <w:szCs w:val="20"/>
+        </w:rPr>
+        <w:t xml:space="preserve">whole </w:t>
+      </w:r>
+      <w:r>
+        <w:rPr>
+          <w:rFonts w:asciiTheme="majorBidi" w:hAnsiTheme="majorBidi" w:cstheme="majorBidi"/>
+          <w:sz w:val="20"/>
+          <w:szCs w:val="20"/>
+        </w:rPr>
+        <w:t>Discrete</w:t>
+      </w:r>
+      <w:r>
+        <w:rPr>
+          <w:rFonts w:asciiTheme="majorBidi" w:hAnsiTheme="majorBidi" w:cstheme="majorBidi"/>
+          <w:sz w:val="20"/>
+          <w:szCs w:val="20"/>
+        </w:rPr>
+        <w:t xml:space="preserve"> </w:t>
+      </w:r>
+      <w:r>
+        <w:rPr>
+          <w:rFonts w:asciiTheme="majorBidi" w:hAnsiTheme="majorBidi" w:cstheme="majorBidi"/>
+          <w:sz w:val="20"/>
+          <w:szCs w:val="20"/>
+        </w:rPr>
+        <w:t>Mathematics</w:t>
+      </w:r>
+      <w:r>
+        <w:rPr>
+          <w:rFonts w:asciiTheme="majorBidi" w:hAnsiTheme="majorBidi" w:cstheme="majorBidi"/>
+          <w:sz w:val="20"/>
+          <w:szCs w:val="20"/>
+        </w:rPr>
+        <w:t xml:space="preserve"> by H</w:t>
+      </w:r>
+      <w:r>
+        <w:rPr>
+          <w:rFonts w:asciiTheme="majorBidi" w:hAnsiTheme="majorBidi" w:cstheme="majorBidi"/>
+          <w:sz w:val="20"/>
+          <w:szCs w:val="20"/>
+        </w:rPr>
+        <w:t>.</w:t>
+      </w:r>
+      <w:r>
+        <w:rPr>
+          <w:rFonts w:asciiTheme="majorBidi" w:hAnsiTheme="majorBidi" w:cstheme="majorBidi"/>
+          <w:sz w:val="20"/>
+          <w:szCs w:val="20"/>
+        </w:rPr>
+        <w:t xml:space="preserve"> Yous</w:t>
+      </w:r>
+      <w:r>
+        <w:rPr>
+          <w:rFonts w:asciiTheme="majorBidi" w:hAnsiTheme="majorBidi" w:cstheme="majorBidi"/>
+          <w:sz w:val="20"/>
+          <w:szCs w:val="20"/>
+        </w:rPr>
+        <w:t>e</w:t>
+      </w:r>
+      <w:r>
+        <w:rPr>
+          <w:rFonts w:asciiTheme="majorBidi" w:hAnsiTheme="majorBidi" w:cstheme="majorBidi"/>
+          <w:sz w:val="20"/>
+          <w:szCs w:val="20"/>
+        </w:rPr>
+        <w:t>fi</w:t>
+      </w:r>
+      <w:r>
+        <w:rPr>
+          <w:rFonts w:asciiTheme="majorBidi" w:hAnsiTheme="majorBidi" w:cstheme="majorBidi"/>
+          <w:sz w:val="20"/>
+          <w:szCs w:val="20"/>
+        </w:rPr>
+        <w:t>)</w:t>
+      </w:r>
+    </w:p>
+    <w:p>
+      <w:pPr>
+        <w:pBdr>
+          <w:bottom w:val="single" w:sz="6" w:space="1" w:color="auto"/>
+        </w:pBdr>
+        <w:bidi w:val="0"/>
+        <w:spacing w:line="276" w:lineRule="auto"/>
+        <w:jc w:val="both"/>
+        <w:rPr>
+          <w:rFonts w:asciiTheme="majorBidi" w:hAnsiTheme="majorBidi" w:cstheme="majorBidi"/>
+          <w:b/>
+          <w:bCs/>
+          <w:color w:val="4472C4" w:themeColor="accent1"/>
+          <w:szCs w:val="22"/>
+        </w:rPr>
+      </w:pPr>
+      <w:r>
+        <w:rPr>
+          <w:rFonts w:asciiTheme="majorBidi" w:hAnsiTheme="majorBidi" w:cstheme="majorBidi"/>
+          <w:b/>
+          <w:bCs/>
+          <w:color w:val="4472C4" w:themeColor="accent1"/>
+          <w:sz w:val="20"/>
+          <w:szCs w:val="20"/>
+        </w:rPr>
+        <w:t xml:space="preserve">Standard </w:t>
+      </w:r>
+      <w:r>
+        <w:rPr>
+          <w:rFonts w:asciiTheme="majorBidi" w:hAnsiTheme="majorBidi" w:cstheme="majorBidi"/>
+          <w:b/>
+          <w:bCs/>
+          <w:color w:val="4472C4" w:themeColor="accent1"/>
+          <w:sz w:val="20"/>
+          <w:szCs w:val="20"/>
+        </w:rPr>
+        <w:t>Data Structure</w:t>
+      </w:r>
+      <w:r>
+        <w:rPr>
+          <w:rFonts w:asciiTheme="majorBidi" w:hAnsiTheme="majorBidi" w:cstheme="majorBidi"/>
+          <w:b/>
+          <w:bCs/>
+          <w:color w:val="4472C4" w:themeColor="accent1"/>
+          <w:sz w:val="20"/>
+          <w:szCs w:val="20"/>
+        </w:rPr>
+        <w:t>s,</w:t>
+      </w:r>
+      <w:r>
+        <w:rPr>
+          <w:rFonts w:asciiTheme="majorBidi" w:hAnsiTheme="majorBidi" w:cstheme="majorBidi"/>
+          <w:b/>
+          <w:bCs/>
+          <w:color w:val="4472C4" w:themeColor="accent1"/>
+          <w:sz w:val="20"/>
+          <w:szCs w:val="20"/>
+        </w:rPr>
+        <w:t xml:space="preserve"> Algorithms</w:t>
+      </w:r>
+      <w:r>
+        <w:rPr>
+          <w:rFonts w:asciiTheme="majorBidi" w:hAnsiTheme="majorBidi" w:cstheme="majorBidi"/>
+          <w:b/>
+          <w:bCs/>
+          <w:color w:val="4472C4" w:themeColor="accent1"/>
+          <w:sz w:val="20"/>
+          <w:szCs w:val="20"/>
+        </w:rPr>
+        <w:t>, and Games</w:t>
+      </w:r>
+      <w:r>
+        <w:rPr>
+          <w:rFonts w:asciiTheme="majorBidi" w:hAnsiTheme="majorBidi" w:cstheme="majorBidi"/>
+          <w:b/>
+          <w:bCs/>
+          <w:color w:val="4472C4" w:themeColor="accent1"/>
+          <w:sz w:val="20"/>
+          <w:szCs w:val="20"/>
+        </w:rPr>
+        <w:t xml:space="preserve"> Implement</w:t>
+      </w:r>
+      <w:r>
+        <w:rPr>
+          <w:rFonts w:asciiTheme="majorBidi" w:hAnsiTheme="majorBidi" w:cstheme="majorBidi"/>
+          <w:b/>
+          <w:bCs/>
+          <w:color w:val="4472C4" w:themeColor="accent1"/>
+          <w:sz w:val="20"/>
+          <w:szCs w:val="20"/>
+        </w:rPr>
+        <w:t>ed</w:t>
+      </w:r>
+      <w:r>
+        <w:rPr>
+          <w:rFonts w:asciiTheme="majorBidi" w:hAnsiTheme="majorBidi" w:cstheme="majorBidi"/>
+          <w:b/>
+          <w:bCs/>
+          <w:color w:val="4472C4" w:themeColor="accent1"/>
+          <w:sz w:val="20"/>
+          <w:szCs w:val="20"/>
+        </w:rPr>
+        <w:t xml:space="preserve"> From</w:t>
+      </w:r>
+      <w:r>
+        <w:rPr>
+          <w:rFonts w:asciiTheme="majorBidi" w:hAnsiTheme="majorBidi" w:cstheme="majorBidi"/>
+          <w:b/>
+          <w:bCs/>
+          <w:color w:val="4472C4" w:themeColor="accent1"/>
+          <w:szCs w:val="22"/>
+        </w:rPr>
+        <w:t xml:space="preserve"> Scratch</w:t>
+      </w:r>
+    </w:p>
+    <w:p>
+      <w:pPr>
+        <w:pStyle w:val="ListParagraph"/>
+        <w:numPr>
+          <w:ilvl w:val="0"/>
+          <w:numId w:val="20"/>
+        </w:numPr>
+        <w:bidi w:val="0"/>
+        <w:spacing w:line="276" w:lineRule="auto"/>
+        <w:jc w:val="both"/>
+        <w:rPr>
+          <w:rFonts w:asciiTheme="majorBidi" w:hAnsiTheme="majorBidi" w:cstheme="majorBidi"/>
+          <w:sz w:val="20"/>
+          <w:szCs w:val="20"/>
+        </w:rPr>
+      </w:pPr>
+      <w:r>
+        <w:rPr>
+          <w:rFonts w:asciiTheme="majorBidi" w:hAnsiTheme="majorBidi" w:cstheme="majorBidi"/>
+          <w:b/>
+          <w:bCs/>
+          <w:sz w:val="20"/>
+          <w:szCs w:val="20"/>
+        </w:rPr>
+        <w:t>Machine Learning-</w:t>
+      </w:r>
+      <w:r>
+        <w:rPr>
+          <w:rFonts w:asciiTheme="majorBidi" w:hAnsiTheme="majorBidi" w:cstheme="majorBidi"/>
+          <w:b/>
+          <w:bCs/>
+          <w:sz w:val="20"/>
+          <w:szCs w:val="20"/>
+        </w:rPr>
+        <w:t xml:space="preserve"> </w:t>
+      </w:r>
+      <w:r>
+        <w:rPr>
+          <w:rFonts w:asciiTheme="majorBidi" w:hAnsiTheme="majorBidi" w:cstheme="majorBidi"/>
+          <w:sz w:val="20"/>
+          <w:szCs w:val="20"/>
+        </w:rPr>
+        <w:t>Linear &amp; Logistic Regression, Decision Tree, KNN</w:t>
+      </w:r>
+      <w:r>
+        <w:rPr>
+          <w:rFonts w:asciiTheme="majorBidi" w:hAnsiTheme="majorBidi" w:cstheme="majorBidi"/>
+          <w:sz w:val="20"/>
+          <w:szCs w:val="20"/>
+        </w:rPr>
+        <w:t>,</w:t>
+      </w:r>
+      <w:r>
+        <w:rPr>
+          <w:rFonts w:asciiTheme="majorBidi" w:hAnsiTheme="majorBidi" w:cstheme="majorBidi"/>
+          <w:sz w:val="20"/>
+          <w:szCs w:val="20"/>
+        </w:rPr>
+        <w:t xml:space="preserve"> </w:t>
+      </w:r>
+      <w:r>
+        <w:rPr>
+          <w:rFonts w:asciiTheme="majorBidi" w:hAnsiTheme="majorBidi" w:cstheme="majorBidi"/>
+          <w:sz w:val="20"/>
+          <w:szCs w:val="20"/>
+        </w:rPr>
+        <w:t>Random Forest,</w:t>
+      </w:r>
+      <w:r>
+        <w:rPr>
+          <w:rFonts w:asciiTheme="majorBidi" w:hAnsiTheme="majorBidi" w:cstheme="majorBidi"/>
+          <w:sz w:val="20"/>
+          <w:szCs w:val="20"/>
+        </w:rPr>
+        <w:t xml:space="preserve"> </w:t>
+      </w:r>
+      <w:r>
+        <w:rPr>
+          <w:rFonts w:asciiTheme="majorBidi" w:hAnsiTheme="majorBidi" w:cstheme="majorBidi"/>
+          <w:sz w:val="20"/>
+          <w:szCs w:val="20"/>
+        </w:rPr>
+        <w:t>AdaBoost,</w:t>
+      </w:r>
+      <w:r>
+        <w:rPr>
+          <w:rFonts w:asciiTheme="majorBidi" w:hAnsiTheme="majorBidi" w:cstheme="majorBidi"/>
+          <w:sz w:val="20"/>
+          <w:szCs w:val="20"/>
+        </w:rPr>
+        <w:t xml:space="preserve"> </w:t>
+      </w:r>
+      <w:r>
+        <w:rPr>
+          <w:rFonts w:asciiTheme="majorBidi" w:hAnsiTheme="majorBidi" w:cstheme="majorBidi"/>
+          <w:sz w:val="20"/>
+          <w:szCs w:val="20"/>
+        </w:rPr>
+        <w:t>Naïve Bayes</w:t>
+      </w:r>
+      <w:r>
+        <w:rPr>
+          <w:rFonts w:asciiTheme="majorBidi" w:hAnsiTheme="majorBidi" w:cstheme="majorBidi"/>
+          <w:sz w:val="20"/>
+          <w:szCs w:val="20"/>
+        </w:rPr>
+        <w:t>, and KMeans in Python</w:t>
+      </w:r>
+    </w:p>
+    <w:p>
+      <w:pPr>
+        <w:pStyle w:val="ListParagraph"/>
+        <w:numPr>
+          <w:ilvl w:val="0"/>
+          <w:numId w:val="20"/>
+        </w:numPr>
+        <w:bidi w:val="0"/>
+        <w:spacing w:line="276" w:lineRule="auto"/>
+        <w:jc w:val="both"/>
+        <w:rPr>
+          <w:rFonts w:asciiTheme="majorBidi" w:hAnsiTheme="majorBidi" w:cstheme="majorBidi"/>
+          <w:sz w:val="20"/>
+          <w:szCs w:val="20"/>
+        </w:rPr>
+      </w:pPr>
+      <w:r>
+        <w:rPr>
+          <w:rFonts w:asciiTheme="majorBidi" w:hAnsiTheme="majorBidi" w:cstheme="majorBidi"/>
+          <w:b/>
+          <w:bCs/>
+          <w:sz w:val="20"/>
+          <w:szCs w:val="20"/>
+        </w:rPr>
+        <w:t>AI -</w:t>
+      </w:r>
+      <w:r>
+        <w:rPr>
+          <w:rFonts w:asciiTheme="majorBidi" w:hAnsiTheme="majorBidi" w:cstheme="majorBidi"/>
+          <w:sz w:val="20"/>
+          <w:szCs w:val="20"/>
+        </w:rPr>
+        <w:t xml:space="preserve"> </w:t>
+      </w:r>
+      <w:r>
+        <w:rPr>
+          <w:rFonts w:asciiTheme="majorBidi" w:hAnsiTheme="majorBidi" w:cstheme="majorBidi"/>
+          <w:sz w:val="20"/>
+          <w:szCs w:val="20"/>
+        </w:rPr>
+        <w:t xml:space="preserve">Monte Carlo </w:t>
+      </w:r>
+      <w:r>
+        <w:rPr>
+          <w:rFonts w:asciiTheme="majorBidi" w:hAnsiTheme="majorBidi" w:cstheme="majorBidi"/>
+          <w:sz w:val="20"/>
+          <w:szCs w:val="20"/>
+        </w:rPr>
+        <w:t>T</w:t>
+      </w:r>
+      <w:r>
+        <w:rPr>
+          <w:rFonts w:asciiTheme="majorBidi" w:hAnsiTheme="majorBidi" w:cstheme="majorBidi"/>
+          <w:sz w:val="20"/>
+          <w:szCs w:val="20"/>
+        </w:rPr>
+        <w:t xml:space="preserve">ree </w:t>
+      </w:r>
+      <w:r>
+        <w:rPr>
+          <w:rFonts w:asciiTheme="majorBidi" w:hAnsiTheme="majorBidi" w:cstheme="majorBidi"/>
+          <w:sz w:val="20"/>
+          <w:szCs w:val="20"/>
+        </w:rPr>
+        <w:t>S</w:t>
+      </w:r>
+      <w:r>
+        <w:rPr>
+          <w:rFonts w:asciiTheme="majorBidi" w:hAnsiTheme="majorBidi" w:cstheme="majorBidi"/>
+          <w:sz w:val="20"/>
+          <w:szCs w:val="20"/>
+        </w:rPr>
+        <w:t xml:space="preserve">earch </w:t>
+      </w:r>
+      <w:r>
+        <w:rPr>
+          <w:rFonts w:asciiTheme="majorBidi" w:hAnsiTheme="majorBidi" w:cstheme="majorBidi"/>
+          <w:sz w:val="20"/>
+          <w:szCs w:val="20"/>
+        </w:rPr>
+        <w:t>in Python</w:t>
+      </w:r>
+    </w:p>
+    <w:p>
+      <w:pPr>
+        <w:pStyle w:val="ListParagraph"/>
+        <w:numPr>
+          <w:ilvl w:val="0"/>
+          <w:numId w:val="20"/>
+        </w:numPr>
+        <w:bidi w:val="0"/>
+        <w:spacing w:line="276" w:lineRule="auto"/>
+        <w:jc w:val="both"/>
+        <w:rPr>
+          <w:rFonts w:asciiTheme="majorBidi" w:hAnsiTheme="majorBidi" w:cstheme="majorBidi"/>
+          <w:b/>
+          <w:bCs/>
+          <w:sz w:val="20"/>
+          <w:szCs w:val="20"/>
+        </w:rPr>
+      </w:pPr>
+      <w:r>
+        <w:rPr>
+          <w:rFonts w:asciiTheme="majorBidi" w:hAnsiTheme="majorBidi" w:cstheme="majorBidi"/>
+          <w:b/>
+          <w:bCs/>
+          <w:sz w:val="20"/>
+          <w:szCs w:val="20"/>
+        </w:rPr>
+        <w:t>Nature‐</w:t>
+      </w:r>
+      <w:r>
+        <w:rPr>
+          <w:rFonts w:asciiTheme="majorBidi" w:hAnsiTheme="majorBidi" w:cstheme="majorBidi"/>
+          <w:b/>
+          <w:bCs/>
+          <w:sz w:val="20"/>
+          <w:szCs w:val="20"/>
+        </w:rPr>
+        <w:t>I</w:t>
+      </w:r>
+      <w:r>
+        <w:rPr>
+          <w:rFonts w:asciiTheme="majorBidi" w:hAnsiTheme="majorBidi" w:cstheme="majorBidi"/>
+          <w:b/>
+          <w:bCs/>
+          <w:sz w:val="20"/>
+          <w:szCs w:val="20"/>
+        </w:rPr>
+        <w:t xml:space="preserve">nspired </w:t>
+      </w:r>
+      <w:r>
+        <w:rPr>
+          <w:rFonts w:asciiTheme="majorBidi" w:hAnsiTheme="majorBidi" w:cstheme="majorBidi"/>
+          <w:b/>
+          <w:bCs/>
+          <w:sz w:val="20"/>
+          <w:szCs w:val="20"/>
+        </w:rPr>
+        <w:t>O</w:t>
+      </w:r>
+      <w:r>
+        <w:rPr>
+          <w:rFonts w:asciiTheme="majorBidi" w:hAnsiTheme="majorBidi" w:cstheme="majorBidi"/>
+          <w:b/>
+          <w:bCs/>
+          <w:sz w:val="20"/>
+          <w:szCs w:val="20"/>
+        </w:rPr>
+        <w:t xml:space="preserve">ptimization </w:t>
+      </w:r>
+      <w:r>
+        <w:rPr>
+          <w:rFonts w:asciiTheme="majorBidi" w:hAnsiTheme="majorBidi" w:cstheme="majorBidi"/>
+          <w:b/>
+          <w:bCs/>
+          <w:sz w:val="20"/>
+          <w:szCs w:val="20"/>
+        </w:rPr>
+        <w:t>A</w:t>
+      </w:r>
+      <w:r>
+        <w:rPr>
+          <w:rFonts w:asciiTheme="majorBidi" w:hAnsiTheme="majorBidi" w:cstheme="majorBidi"/>
+          <w:b/>
+          <w:bCs/>
+          <w:sz w:val="20"/>
+          <w:szCs w:val="20"/>
+        </w:rPr>
+        <w:t>lgorithms</w:t>
+      </w:r>
+      <w:r>
+        <w:rPr>
+          <w:rFonts w:asciiTheme="majorBidi" w:hAnsiTheme="majorBidi" w:cstheme="majorBidi"/>
+          <w:sz w:val="20"/>
+          <w:szCs w:val="20"/>
+        </w:rPr>
+        <w:t xml:space="preserve"> </w:t>
+      </w:r>
+      <w:r>
+        <w:rPr>
+          <w:rFonts w:asciiTheme="majorBidi" w:hAnsiTheme="majorBidi" w:cstheme="majorBidi"/>
+          <w:b/>
+          <w:bCs/>
+          <w:sz w:val="20"/>
+          <w:szCs w:val="20"/>
+        </w:rPr>
+        <w:t xml:space="preserve">- </w:t>
+      </w:r>
+      <w:r>
+        <w:rPr>
+          <w:rFonts w:asciiTheme="majorBidi" w:hAnsiTheme="majorBidi" w:cstheme="majorBidi"/>
+          <w:sz w:val="20"/>
+          <w:szCs w:val="20"/>
+        </w:rPr>
+        <w:t xml:space="preserve">Genetic, Tribe Particle </w:t>
+      </w:r>
+      <w:r>
+        <w:rPr>
+          <w:rFonts w:asciiTheme="majorBidi" w:hAnsiTheme="majorBidi" w:cstheme="majorBidi"/>
+          <w:sz w:val="20"/>
+          <w:szCs w:val="20"/>
+        </w:rPr>
+        <w:t>S</w:t>
+      </w:r>
+      <w:r>
+        <w:rPr>
+          <w:rFonts w:asciiTheme="majorBidi" w:hAnsiTheme="majorBidi" w:cstheme="majorBidi"/>
+          <w:sz w:val="20"/>
+          <w:szCs w:val="20"/>
+        </w:rPr>
+        <w:t xml:space="preserve">warm </w:t>
+      </w:r>
+      <w:r>
+        <w:rPr>
+          <w:rFonts w:asciiTheme="majorBidi" w:hAnsiTheme="majorBidi" w:cstheme="majorBidi"/>
+          <w:sz w:val="20"/>
+          <w:szCs w:val="20"/>
+        </w:rPr>
+        <w:t>O</w:t>
+      </w:r>
+      <w:r>
+        <w:rPr>
+          <w:rFonts w:asciiTheme="majorBidi" w:hAnsiTheme="majorBidi" w:cstheme="majorBidi"/>
+          <w:sz w:val="20"/>
+          <w:szCs w:val="20"/>
+        </w:rPr>
+        <w:t>ptimization</w:t>
+      </w:r>
+      <w:r>
+        <w:rPr>
+          <w:rFonts w:asciiTheme="majorBidi" w:hAnsiTheme="majorBidi" w:cstheme="majorBidi"/>
+          <w:sz w:val="20"/>
+          <w:szCs w:val="20"/>
+        </w:rPr>
+        <w:t xml:space="preserve">, and </w:t>
+      </w:r>
+      <w:r>
+        <w:rPr>
+          <w:rFonts w:asciiTheme="majorBidi" w:hAnsiTheme="majorBidi" w:cstheme="majorBidi"/>
+          <w:sz w:val="20"/>
+          <w:szCs w:val="20"/>
+        </w:rPr>
+        <w:t>Discrete Grey Wolf</w:t>
+      </w:r>
+      <w:r>
+        <w:rPr>
+          <w:rFonts w:asciiTheme="majorBidi" w:hAnsiTheme="majorBidi" w:cstheme="majorBidi"/>
+          <w:sz w:val="20"/>
+          <w:szCs w:val="20"/>
+        </w:rPr>
+        <w:t xml:space="preserve"> in C# and Python</w:t>
+      </w:r>
+    </w:p>
+    <w:p>
+      <w:pPr>
+        <w:pStyle w:val="ListParagraph"/>
+        <w:numPr>
+          <w:ilvl w:val="0"/>
+          <w:numId w:val="20"/>
+        </w:numPr>
+        <w:bidi w:val="0"/>
+        <w:spacing w:line="276" w:lineRule="auto"/>
+        <w:jc w:val="both"/>
+        <w:rPr>
+          <w:rFonts w:asciiTheme="majorBidi" w:hAnsiTheme="majorBidi" w:cstheme="majorBidi"/>
+          <w:b/>
+          <w:bCs/>
+          <w:sz w:val="20"/>
+          <w:szCs w:val="20"/>
+        </w:rPr>
+      </w:pPr>
+      <w:r>
+        <w:rPr>
+          <w:rFonts w:asciiTheme="majorBidi" w:hAnsiTheme="majorBidi" w:cstheme="majorBidi"/>
+          <w:b/>
+          <w:bCs/>
+          <w:sz w:val="20"/>
+          <w:szCs w:val="20"/>
+        </w:rPr>
+        <w:t xml:space="preserve">Graph </w:t>
+      </w:r>
+      <w:r>
+        <w:rPr>
+          <w:rFonts w:asciiTheme="majorBidi" w:hAnsiTheme="majorBidi" w:cstheme="majorBidi"/>
+          <w:b/>
+          <w:bCs/>
+          <w:sz w:val="20"/>
+          <w:szCs w:val="20"/>
+        </w:rPr>
+        <w:t>Algorithms</w:t>
+      </w:r>
+      <w:r>
+        <w:rPr>
+          <w:rFonts w:asciiTheme="majorBidi" w:hAnsiTheme="majorBidi" w:cstheme="majorBidi"/>
+          <w:b/>
+          <w:bCs/>
+          <w:sz w:val="20"/>
+          <w:szCs w:val="20"/>
+        </w:rPr>
+        <w:t xml:space="preserve"> - </w:t>
+      </w:r>
+      <w:r>
+        <w:rPr>
+          <w:rFonts w:asciiTheme="majorBidi" w:hAnsiTheme="majorBidi" w:cstheme="majorBidi"/>
+          <w:sz w:val="20"/>
+          <w:szCs w:val="20"/>
+        </w:rPr>
+        <w:t xml:space="preserve">DFS, BFS, </w:t>
+      </w:r>
+      <w:r>
+        <w:rPr>
+          <w:rFonts w:asciiTheme="majorBidi" w:hAnsiTheme="majorBidi" w:cstheme="majorBidi"/>
+          <w:sz w:val="20"/>
+          <w:szCs w:val="20"/>
+        </w:rPr>
+        <w:t>Prim</w:t>
+      </w:r>
+      <w:r>
+        <w:rPr>
+          <w:rFonts w:asciiTheme="majorBidi" w:hAnsiTheme="majorBidi" w:cstheme="majorBidi"/>
+          <w:sz w:val="20"/>
+          <w:szCs w:val="20"/>
+        </w:rPr>
+        <w:t>, and</w:t>
+      </w:r>
+      <w:r>
+        <w:rPr>
+          <w:rFonts w:asciiTheme="majorBidi" w:hAnsiTheme="majorBidi" w:cstheme="majorBidi"/>
+          <w:sz w:val="20"/>
+          <w:szCs w:val="20"/>
+        </w:rPr>
+        <w:t xml:space="preserve"> Kruskal</w:t>
+      </w:r>
+      <w:r>
+        <w:rPr>
+          <w:rFonts w:asciiTheme="majorBidi" w:hAnsiTheme="majorBidi" w:cstheme="majorBidi"/>
+          <w:sz w:val="20"/>
+          <w:szCs w:val="20"/>
+        </w:rPr>
+        <w:t xml:space="preserve"> in C#</w:t>
+      </w:r>
+    </w:p>
+    <w:p>
+      <w:pPr>
+        <w:pStyle w:val="ListParagraph"/>
+        <w:numPr>
+          <w:ilvl w:val="0"/>
+          <w:numId w:val="20"/>
+        </w:numPr>
+        <w:bidi w:val="0"/>
+        <w:spacing w:line="276" w:lineRule="auto"/>
+        <w:jc w:val="both"/>
+        <w:rPr>
+          <w:rFonts w:asciiTheme="majorBidi" w:hAnsiTheme="majorBidi" w:cstheme="majorBidi"/>
+          <w:b/>
+          <w:bCs/>
+          <w:sz w:val="20"/>
+          <w:szCs w:val="20"/>
+        </w:rPr>
+      </w:pPr>
+      <w:r>
+        <w:rPr>
+          <w:rFonts w:asciiTheme="majorBidi" w:hAnsiTheme="majorBidi" w:cstheme="majorBidi"/>
+          <w:b/>
+          <w:bCs/>
+          <w:sz w:val="20"/>
+          <w:szCs w:val="20"/>
+        </w:rPr>
+        <w:t xml:space="preserve">Sort </w:t>
+      </w:r>
+      <w:r>
+        <w:rPr>
+          <w:rFonts w:asciiTheme="majorBidi" w:hAnsiTheme="majorBidi" w:cstheme="majorBidi"/>
+          <w:b/>
+          <w:bCs/>
+          <w:sz w:val="20"/>
+          <w:szCs w:val="20"/>
+        </w:rPr>
+        <w:t>Algorithms</w:t>
+      </w:r>
+      <w:r>
+        <w:rPr>
+          <w:rFonts w:asciiTheme="majorBidi" w:hAnsiTheme="majorBidi" w:cstheme="majorBidi"/>
+          <w:b/>
+          <w:bCs/>
+          <w:sz w:val="20"/>
+          <w:szCs w:val="20"/>
+        </w:rPr>
+        <w:t xml:space="preserve"> - </w:t>
+      </w:r>
+      <w:r>
+        <w:rPr>
+          <w:rFonts w:asciiTheme="majorBidi" w:hAnsiTheme="majorBidi" w:cstheme="majorBidi"/>
+          <w:sz w:val="20"/>
+          <w:szCs w:val="20"/>
+        </w:rPr>
+        <w:t>Bubble Sort, Merge Sort, Quick Sort, Insertion Sort, Heap Sort, and Counting Sort in C#</w:t>
+      </w:r>
+    </w:p>
+    <w:p>
+      <w:pPr>
+        <w:pStyle w:val="ListParagraph"/>
+        <w:numPr>
+          <w:ilvl w:val="0"/>
+          <w:numId w:val="20"/>
+        </w:numPr>
+        <w:bidi w:val="0"/>
+        <w:spacing w:line="276" w:lineRule="auto"/>
+        <w:jc w:val="both"/>
+        <w:rPr>
+          <w:rFonts w:asciiTheme="majorBidi" w:hAnsiTheme="majorBidi" w:cstheme="majorBidi"/>
+          <w:sz w:val="20"/>
+          <w:szCs w:val="20"/>
+        </w:rPr>
+      </w:pPr>
+      <w:r>
+        <w:rPr>
+          <w:rFonts w:asciiTheme="majorBidi" w:hAnsiTheme="majorBidi" w:cstheme="majorBidi"/>
+          <w:b/>
+          <w:bCs/>
+          <w:sz w:val="20"/>
+          <w:szCs w:val="20"/>
+        </w:rPr>
+        <w:t xml:space="preserve">Games – </w:t>
+      </w:r>
+      <w:r>
+        <w:rPr>
+          <w:rFonts w:asciiTheme="majorBidi" w:hAnsiTheme="majorBidi" w:cstheme="majorBidi"/>
+          <w:sz w:val="20"/>
+          <w:szCs w:val="20"/>
+        </w:rPr>
+        <w:t xml:space="preserve">Tic-Tac-Toe, Chess, </w:t>
+      </w:r>
+      <w:r>
+        <w:rPr>
+          <w:rFonts w:asciiTheme="majorBidi" w:hAnsiTheme="majorBidi" w:cstheme="majorBidi"/>
+          <w:sz w:val="20"/>
+          <w:szCs w:val="20"/>
+        </w:rPr>
+        <w:t>Raichu</w:t>
+      </w:r>
+      <w:r>
+        <w:rPr>
+          <w:rFonts w:asciiTheme="majorBidi" w:hAnsiTheme="majorBidi" w:cstheme="majorBidi"/>
+          <w:sz w:val="20"/>
+          <w:szCs w:val="20"/>
+        </w:rPr>
+        <w:t>,</w:t>
+      </w:r>
+      <w:r>
+        <w:rPr>
+          <w:rFonts w:asciiTheme="majorBidi" w:hAnsiTheme="majorBidi" w:cstheme="majorBidi"/>
+          <w:sz w:val="20"/>
+          <w:szCs w:val="20"/>
+        </w:rPr>
+        <w:t xml:space="preserve"> </w:t>
+      </w:r>
+      <w:r>
+        <w:rPr>
+          <w:rFonts w:asciiTheme="majorBidi" w:hAnsiTheme="majorBidi" w:cstheme="majorBidi"/>
+          <w:sz w:val="20"/>
+          <w:szCs w:val="20"/>
+        </w:rPr>
+        <w:t>Poker Squares</w:t>
+      </w:r>
+      <w:r>
+        <w:rPr>
+          <w:rFonts w:asciiTheme="majorBidi" w:hAnsiTheme="majorBidi" w:cstheme="majorBidi"/>
+          <w:sz w:val="20"/>
+          <w:szCs w:val="20"/>
+        </w:rPr>
+        <w:t>,</w:t>
+      </w:r>
+      <w:r>
+        <w:rPr>
+          <w:rFonts w:asciiTheme="majorBidi" w:hAnsiTheme="majorBidi" w:cstheme="majorBidi"/>
+          <w:sz w:val="20"/>
+          <w:szCs w:val="20"/>
+        </w:rPr>
+        <w:t xml:space="preserve"> </w:t>
+      </w:r>
+      <w:r>
+        <w:rPr>
+          <w:rFonts w:asciiTheme="majorBidi" w:hAnsiTheme="majorBidi" w:cstheme="majorBidi"/>
+          <w:sz w:val="20"/>
+          <w:szCs w:val="20"/>
+        </w:rPr>
+        <w:t>Puzzle</w:t>
+      </w:r>
+      <w:r>
+        <w:rPr>
+          <w:rFonts w:asciiTheme="majorBidi" w:hAnsiTheme="majorBidi" w:cstheme="majorBidi"/>
+          <w:sz w:val="20"/>
+          <w:szCs w:val="20"/>
+        </w:rPr>
+        <w:t xml:space="preserve">, </w:t>
+      </w:r>
+      <w:r>
+        <w:rPr>
+          <w:rFonts w:asciiTheme="majorBidi" w:hAnsiTheme="majorBidi" w:cstheme="majorBidi"/>
+          <w:sz w:val="20"/>
+          <w:szCs w:val="20"/>
+        </w:rPr>
+        <w:t>Snake Game</w:t>
+      </w:r>
+      <w:r>
+        <w:rPr>
+          <w:rFonts w:asciiTheme="majorBidi" w:hAnsiTheme="majorBidi" w:cstheme="majorBidi"/>
+          <w:sz w:val="20"/>
+          <w:szCs w:val="20"/>
+        </w:rPr>
+        <w:t>, and Typing Game</w:t>
+      </w:r>
+      <w:r>
+        <w:rPr>
+          <w:rFonts w:asciiTheme="majorBidi" w:hAnsiTheme="majorBidi" w:cstheme="majorBidi"/>
+          <w:sz w:val="20"/>
+          <w:szCs w:val="20"/>
+        </w:rPr>
+        <w:t xml:space="preserve"> in C#</w:t>
+      </w:r>
+      <w:r>
+        <w:rPr>
+          <w:rFonts w:asciiTheme="majorBidi" w:hAnsiTheme="majorBidi" w:cstheme="majorBidi"/>
+          <w:sz w:val="20"/>
+          <w:szCs w:val="20"/>
+        </w:rPr>
+        <w:t>, Java</w:t>
+      </w:r>
+      <w:r>
+        <w:rPr>
+          <w:rFonts w:asciiTheme="majorBidi" w:hAnsiTheme="majorBidi" w:cstheme="majorBidi"/>
+          <w:sz w:val="20"/>
+          <w:szCs w:val="20"/>
+        </w:rPr>
+        <w:t>, C</w:t>
+      </w:r>
+      <w:r>
+        <w:rPr>
+          <w:rFonts w:asciiTheme="majorBidi" w:hAnsiTheme="majorBidi" w:cstheme="majorBidi"/>
+          <w:sz w:val="20"/>
+          <w:szCs w:val="20"/>
+        </w:rPr>
+        <w:t xml:space="preserve"> and Python</w:t>
+      </w:r>
+    </w:p>
+    <w:p>
+      <w:pPr>
+        <w:pStyle w:val="ListParagraph"/>
+        <w:numPr>
+          <w:ilvl w:val="0"/>
+          <w:numId w:val="20"/>
+        </w:numPr>
+        <w:bidi w:val="0"/>
+        <w:spacing w:line="276" w:lineRule="auto"/>
+        <w:jc w:val="both"/>
+        <w:rPr>
+          <w:rFonts w:asciiTheme="majorBidi" w:hAnsiTheme="majorBidi" w:cstheme="majorBidi"/>
+          <w:sz w:val="20"/>
+          <w:szCs w:val="20"/>
+        </w:rPr>
+      </w:pPr>
+      <w:r>
+        <w:rPr>
+          <w:rFonts w:asciiTheme="majorBidi" w:hAnsiTheme="majorBidi" w:cstheme="majorBidi"/>
+          <w:b/>
+          <w:bCs/>
+          <w:sz w:val="20"/>
+          <w:szCs w:val="20"/>
+        </w:rPr>
+        <w:t xml:space="preserve">Signal </w:t>
+      </w:r>
+      <w:r>
+        <w:rPr>
+          <w:rFonts w:asciiTheme="majorBidi" w:hAnsiTheme="majorBidi" w:cstheme="majorBidi"/>
+          <w:b/>
+          <w:bCs/>
+          <w:sz w:val="20"/>
+          <w:szCs w:val="20"/>
+        </w:rPr>
+        <w:t>Processing</w:t>
+      </w:r>
+      <w:r>
+        <w:rPr>
+          <w:rFonts w:asciiTheme="majorBidi" w:hAnsiTheme="majorBidi" w:cstheme="majorBidi"/>
+          <w:b/>
+          <w:bCs/>
+          <w:sz w:val="20"/>
+          <w:szCs w:val="20"/>
+        </w:rPr>
+        <w:t xml:space="preserve"> </w:t>
+      </w:r>
+      <w:r>
+        <w:rPr>
+          <w:rFonts w:asciiTheme="majorBidi" w:hAnsiTheme="majorBidi" w:cstheme="majorBidi"/>
+          <w:b/>
+          <w:bCs/>
+          <w:sz w:val="20"/>
+          <w:szCs w:val="20"/>
+        </w:rPr>
+        <w:t>Algorithms -</w:t>
+      </w:r>
+      <w:r>
+        <w:rPr>
+          <w:rFonts w:asciiTheme="majorBidi" w:hAnsiTheme="majorBidi" w:cstheme="majorBidi"/>
+          <w:sz w:val="20"/>
+          <w:szCs w:val="20"/>
+        </w:rPr>
+        <w:t xml:space="preserve"> </w:t>
+      </w:r>
+      <w:r>
+        <w:rPr>
+          <w:rFonts w:asciiTheme="majorBidi" w:hAnsiTheme="majorBidi" w:cstheme="majorBidi"/>
+          <w:sz w:val="20"/>
+          <w:szCs w:val="20"/>
+        </w:rPr>
+        <w:t>Pan–Tompkins algorithm</w:t>
+      </w:r>
+      <w:r>
+        <w:rPr>
+          <w:rFonts w:asciiTheme="majorBidi" w:hAnsiTheme="majorBidi" w:cstheme="majorBidi"/>
+          <w:sz w:val="20"/>
+          <w:szCs w:val="20"/>
+        </w:rPr>
+        <w:t xml:space="preserve"> </w:t>
+      </w:r>
+      <w:r>
+        <w:rPr>
+          <w:rFonts w:asciiTheme="majorBidi" w:hAnsiTheme="majorBidi" w:cstheme="majorBidi"/>
+          <w:sz w:val="20"/>
+          <w:szCs w:val="20"/>
+        </w:rPr>
+        <w:t>in</w:t>
+      </w:r>
+      <w:r>
+        <w:rPr>
+          <w:rFonts w:asciiTheme="majorBidi" w:hAnsiTheme="majorBidi" w:cstheme="majorBidi"/>
+          <w:sz w:val="20"/>
+          <w:szCs w:val="20"/>
+        </w:rPr>
+        <w:t xml:space="preserve"> M</w:t>
+      </w:r>
+      <w:r>
+        <w:rPr>
+          <w:rFonts w:asciiTheme="majorBidi" w:hAnsiTheme="majorBidi" w:cstheme="majorBidi"/>
+          <w:sz w:val="20"/>
+          <w:szCs w:val="20"/>
+        </w:rPr>
+        <w:t>ATLAB</w:t>
+      </w:r>
+    </w:p>
+    <w:p>
+      <w:pPr>
+        <w:pStyle w:val="ListParagraph"/>
+        <w:numPr>
+          <w:ilvl w:val="0"/>
+          <w:numId w:val="20"/>
+        </w:numPr>
+        <w:bidi w:val="0"/>
+        <w:spacing w:line="276" w:lineRule="auto"/>
+        <w:jc w:val="both"/>
+        <w:rPr>
+          <w:rFonts w:asciiTheme="majorBidi" w:hAnsiTheme="majorBidi" w:cstheme="majorBidi"/>
+          <w:sz w:val="20"/>
+          <w:szCs w:val="20"/>
+        </w:rPr>
+      </w:pPr>
+      <w:r>
+        <w:rPr>
+          <w:rFonts w:asciiTheme="majorBidi" w:hAnsiTheme="majorBidi" w:cstheme="majorBidi"/>
+          <w:b/>
+          <w:bCs/>
+          <w:sz w:val="20"/>
+          <w:szCs w:val="20"/>
+        </w:rPr>
+        <w:t xml:space="preserve">Data Structures - </w:t>
+      </w:r>
+      <w:r>
+        <w:rPr>
+          <w:rFonts w:asciiTheme="majorBidi" w:hAnsiTheme="majorBidi" w:cstheme="majorBidi"/>
+          <w:sz w:val="20"/>
+          <w:szCs w:val="20"/>
+        </w:rPr>
+        <w:t>singly, doubly, circular</w:t>
+      </w:r>
+      <w:r>
+        <w:rPr>
+          <w:rFonts w:asciiTheme="majorBidi" w:hAnsiTheme="majorBidi" w:cstheme="majorBidi"/>
+          <w:sz w:val="20"/>
+          <w:szCs w:val="20"/>
+        </w:rPr>
+        <w:t xml:space="preserve"> array based and pointer based</w:t>
+      </w:r>
+      <w:r>
+        <w:rPr>
+          <w:rFonts w:asciiTheme="majorBidi" w:hAnsiTheme="majorBidi" w:cstheme="majorBidi"/>
+          <w:sz w:val="20"/>
+          <w:szCs w:val="20"/>
+        </w:rPr>
+        <w:t xml:space="preserve"> linked list</w:t>
+      </w:r>
+      <w:r>
+        <w:rPr>
+          <w:rFonts w:asciiTheme="majorBidi" w:hAnsiTheme="majorBidi" w:cstheme="majorBidi"/>
+          <w:sz w:val="20"/>
+          <w:szCs w:val="20"/>
+        </w:rPr>
+        <w:t>, stack, and queue; binary, binomial and Fibonacci heap; d</w:t>
+      </w:r>
+      <w:r>
+        <w:rPr>
+          <w:rFonts w:asciiTheme="majorBidi" w:hAnsiTheme="majorBidi" w:cstheme="majorBidi"/>
+          <w:sz w:val="20"/>
+          <w:szCs w:val="20"/>
+        </w:rPr>
+        <w:t>isjoint-set forests</w:t>
+      </w:r>
+      <w:r>
+        <w:rPr>
+          <w:rFonts w:asciiTheme="majorBidi" w:hAnsiTheme="majorBidi" w:cstheme="majorBidi"/>
+          <w:sz w:val="20"/>
+          <w:szCs w:val="20"/>
+        </w:rPr>
+        <w:t>; binary search tree; adjacent matrix and adjacent link list graph</w:t>
+      </w:r>
+      <w:r>
+        <w:rPr>
+          <w:rFonts w:asciiTheme="majorBidi" w:hAnsiTheme="majorBidi" w:cstheme="majorBidi"/>
+          <w:sz w:val="20"/>
+          <w:szCs w:val="20"/>
+        </w:rPr>
+        <w:t xml:space="preserve"> </w:t>
+      </w:r>
+      <w:r>
+        <w:rPr>
+          <w:rFonts w:asciiTheme="majorBidi" w:hAnsiTheme="majorBidi" w:cstheme="majorBidi"/>
+          <w:sz w:val="20"/>
+          <w:szCs w:val="20"/>
+        </w:rPr>
+        <w:t>in</w:t>
+      </w:r>
+      <w:r>
+        <w:rPr>
+          <w:rFonts w:asciiTheme="majorBidi" w:hAnsiTheme="majorBidi" w:cstheme="majorBidi"/>
+          <w:sz w:val="20"/>
+          <w:szCs w:val="20"/>
+        </w:rPr>
+        <w:t xml:space="preserve"> C#</w:t>
+      </w:r>
+    </w:p>
+    <w:p>
+      <w:pPr>
+        <w:pBdr>
+          <w:bottom w:val="single" w:sz="6" w:space="1" w:color="auto"/>
+        </w:pBdr>
+        <w:bidi w:val="0"/>
+        <w:spacing w:line="276" w:lineRule="auto"/>
+        <w:jc w:val="both"/>
+        <w:rPr>
+          <w:rFonts w:asciiTheme="majorBidi" w:hAnsiTheme="majorBidi" w:cstheme="majorBidi"/>
+          <w:b/>
+          <w:bCs/>
+          <w:color w:val="4472C4" w:themeColor="accent1"/>
+          <w:szCs w:val="22"/>
+        </w:rPr>
+      </w:pPr>
+      <w:r>
+        <w:rPr>
+          <w:rFonts w:asciiTheme="majorBidi" w:hAnsiTheme="majorBidi" w:cstheme="majorBidi"/>
+          <w:b/>
+          <w:bCs/>
+          <w:color w:val="4472C4" w:themeColor="accent1"/>
+          <w:szCs w:val="22"/>
+        </w:rPr>
+        <w:t>Languages</w:t>
+      </w:r>
+    </w:p>
+    <w:p>
+      <w:pPr>
+        <w:pStyle w:val="ListParagraph"/>
+        <w:numPr>
+          <w:ilvl w:val="0"/>
+          <w:numId w:val="16"/>
+        </w:numPr>
+        <w:bidi w:val="0"/>
+        <w:spacing w:line="276" w:lineRule="auto"/>
+        <w:jc w:val="both"/>
+        <w:rPr>
+          <w:rFonts w:asciiTheme="majorBidi" w:hAnsiTheme="majorBidi" w:cstheme="majorBidi"/>
+          <w:b/>
+          <w:bCs/>
+          <w:sz w:val="20"/>
+          <w:szCs w:val="20"/>
+        </w:rPr>
+      </w:pPr>
+      <w:r>
+        <w:rPr>
+          <w:rFonts w:asciiTheme="majorBidi" w:hAnsiTheme="majorBidi" w:cstheme="majorBidi"/>
+          <w:b/>
+          <w:bCs/>
+          <w:sz w:val="20"/>
+          <w:szCs w:val="20"/>
+        </w:rPr>
+        <w:t>Persian - Native</w:t>
+      </w:r>
+    </w:p>
+    <w:p>
+      <w:pPr>
+        <w:pStyle w:val="ListParagraph"/>
+        <w:numPr>
+          <w:ilvl w:val="0"/>
+          <w:numId w:val="16"/>
+        </w:numPr>
+        <w:bidi w:val="0"/>
+        <w:spacing w:line="276" w:lineRule="auto"/>
+        <w:jc w:val="both"/>
+        <w:rPr>
+          <w:rFonts w:asciiTheme="majorBidi" w:hAnsiTheme="majorBidi" w:cstheme="majorBidi"/>
+          <w:b/>
+          <w:bCs/>
+          <w:sz w:val="20"/>
+          <w:szCs w:val="20"/>
+        </w:rPr>
+      </w:pPr>
+      <w:r>
+        <w:rPr>
+          <w:rFonts w:asciiTheme="majorBidi" w:hAnsiTheme="majorBidi" w:cstheme="majorBidi"/>
+          <w:b/>
+          <w:bCs/>
+          <w:sz w:val="20"/>
+          <w:szCs w:val="20"/>
+        </w:rPr>
+        <w:t xml:space="preserve">English </w:t>
+      </w:r>
+      <w:r>
+        <w:rPr>
+          <w:rFonts w:asciiTheme="majorBidi" w:hAnsiTheme="majorBidi" w:cstheme="majorBidi"/>
+          <w:b/>
+          <w:bCs/>
+          <w:sz w:val="20"/>
+          <w:szCs w:val="20"/>
+        </w:rPr>
+        <w:t>-</w:t>
+      </w:r>
+      <w:r>
+        <w:rPr>
+          <w:rFonts w:asciiTheme="majorBidi" w:hAnsiTheme="majorBidi" w:cstheme="majorBidi"/>
+          <w:b/>
+          <w:bCs/>
+          <w:sz w:val="20"/>
+          <w:szCs w:val="20"/>
+        </w:rPr>
+        <w:t xml:space="preserve"> TOEFL iBT: Total 93, Reading 28, Listening 21, Speaking 22, Writing 22, April 01, 2023</w:t>
+      </w:r>
+    </w:p>
+    <w:p>
+      <w:pPr>
+        <w:pBdr>
+          <w:bottom w:val="single" w:sz="6" w:space="1" w:color="auto"/>
+        </w:pBdr>
+        <w:bidi w:val="0"/>
+        <w:spacing w:line="276" w:lineRule="auto"/>
+        <w:jc w:val="both"/>
+        <w:rPr>
+          <w:rFonts w:asciiTheme="majorBidi" w:hAnsiTheme="majorBidi" w:cstheme="majorBidi"/>
+          <w:b/>
+          <w:bCs/>
+          <w:color w:val="4472C4" w:themeColor="accent1"/>
+          <w:szCs w:val="22"/>
+        </w:rPr>
+      </w:pPr>
+      <w:r>
+        <w:rPr>
+          <w:rFonts w:asciiTheme="majorBidi" w:hAnsiTheme="majorBidi" w:cstheme="majorBidi"/>
+          <w:b/>
+          <w:bCs/>
+          <w:color w:val="4472C4" w:themeColor="accent1"/>
+          <w:szCs w:val="22"/>
+        </w:rPr>
+        <w:t>Publications</w:t>
+      </w:r>
+    </w:p>
+    <w:p>
+      <w:pPr>
+        <w:pStyle w:val="ListParagraph"/>
+        <w:numPr>
+          <w:ilvl w:val="0"/>
+          <w:numId w:val="21"/>
+        </w:numPr>
+        <w:bidi w:val="0"/>
+        <w:spacing w:line="276" w:lineRule="auto"/>
+        <w:jc w:val="both"/>
+        <w:rPr>
+          <w:rFonts w:asciiTheme="majorBidi" w:hAnsiTheme="majorBidi" w:cstheme="majorBidi"/>
+          <w:sz w:val="20"/>
+          <w:szCs w:val="20"/>
+        </w:rPr>
+      </w:pPr>
+      <w:r>
+        <w:rPr>
+          <w:rFonts w:asciiTheme="majorBidi" w:hAnsiTheme="majorBidi" w:cstheme="majorBidi"/>
+          <w:b/>
+          <w:bCs/>
+          <w:sz w:val="20"/>
+          <w:szCs w:val="20"/>
+        </w:rPr>
+        <w:t>T. Rostami</w:t>
+      </w:r>
+      <w:r>
+        <w:rPr>
+          <w:rFonts w:asciiTheme="majorBidi" w:hAnsiTheme="majorBidi" w:cstheme="majorBidi"/>
+          <w:sz w:val="20"/>
+          <w:szCs w:val="20"/>
+        </w:rPr>
+        <w:t>, S. Jalili, "</w:t>
+      </w:r>
+      <w:r>
+        <w:rPr>
+          <w:rFonts w:asciiTheme="majorBidi" w:hAnsiTheme="majorBidi" w:cstheme="majorBidi"/>
+          <w:sz w:val="20"/>
+          <w:szCs w:val="20"/>
+        </w:rPr>
+        <w:t>FrMi: Fault-revealing Mutant Identification using Killability Severity</w:t>
+      </w:r>
+      <w:r>
+        <w:rPr>
+          <w:rFonts w:asciiTheme="majorBidi" w:hAnsiTheme="majorBidi" w:cstheme="majorBidi"/>
+          <w:sz w:val="20"/>
+          <w:szCs w:val="20"/>
+        </w:rPr>
+        <w:t>,"</w:t>
+      </w:r>
+      <w:r>
+        <w:rPr>
+          <w:rFonts w:asciiTheme="majorBidi" w:hAnsiTheme="majorBidi" w:cstheme="majorBidi"/>
+          <w:sz w:val="20"/>
+          <w:szCs w:val="20"/>
+        </w:rPr>
+        <w:t xml:space="preserve"> </w:t>
+      </w:r>
+      <w:r>
+        <w:rPr>
+          <w:rFonts w:asciiTheme="majorBidi" w:hAnsiTheme="majorBidi" w:cstheme="majorBidi"/>
+          <w:sz w:val="20"/>
+          <w:szCs w:val="20"/>
+        </w:rPr>
+        <w:t xml:space="preserve">en, </w:t>
+      </w:r>
+      <w:r>
+        <w:rPr>
+          <w:rFonts w:asciiTheme="majorBidi" w:hAnsiTheme="majorBidi" w:cstheme="majorBidi"/>
+          <w:sz w:val="20"/>
+          <w:szCs w:val="20"/>
+        </w:rPr>
+        <w:t>Information and Software Technology, 2023</w:t>
+      </w:r>
+      <w:r>
+        <w:rPr>
+          <w:rFonts w:asciiTheme="majorBidi" w:hAnsiTheme="majorBidi" w:cstheme="majorBidi"/>
+          <w:sz w:val="20"/>
+          <w:szCs w:val="20"/>
+        </w:rPr>
+        <w:t xml:space="preserve"> </w:t>
+      </w:r>
+      <w:hyperlink r:id="rId13" w:history="1">
         <w:r>
           <w:rPr>
             <w:rStyle w:val="Hyperlink"/>
@@ -2283,138 +5187,63 @@
           <w:t>[link]</w:t>
         </w:r>
       </w:hyperlink>
-      <w:r>
-        <w:rPr>
-          <w:rFonts w:asciiTheme="majorBidi" w:hAnsiTheme="majorBidi" w:cstheme="majorBidi"/>
-          <w:b/>
-          <w:bCs/>
-          <w:sz w:val="20"/>
-          <w:szCs w:val="20"/>
-        </w:rPr>
-        <w:t xml:space="preserve">                                                                                                                                                                                           </w:t>
-      </w:r>
-      <w:r>
-        <w:rPr>
-          <w:rFonts w:asciiTheme="majorBidi" w:hAnsiTheme="majorBidi" w:cstheme="majorBidi"/>
-          <w:b/>
-          <w:bCs/>
-          <w:sz w:val="20"/>
-          <w:szCs w:val="20"/>
-        </w:rPr>
-        <w:t xml:space="preserve">                                 </w:t>
-      </w:r>
-      <w:r>
-        <w:rPr>
-          <w:rFonts w:asciiTheme="majorBidi" w:hAnsiTheme="majorBidi" w:cstheme="majorBidi"/>
-          <w:b/>
-          <w:bCs/>
-          <w:sz w:val="20"/>
-          <w:szCs w:val="20"/>
-        </w:rPr>
-        <w:t xml:space="preserve">                           2021</w:t>
-      </w:r>
     </w:p>
     <w:p>
       <w:pPr>
         <w:pStyle w:val="ListParagraph"/>
         <w:numPr>
           <w:ilvl w:val="0"/>
-          <w:numId w:val="20"/>
+          <w:numId w:val="21"/>
         </w:numPr>
         <w:bidi w:val="0"/>
         <w:spacing w:line="276" w:lineRule="auto"/>
         <w:jc w:val="both"/>
         <w:rPr>
-          <w:rFonts w:asciiTheme="majorBidi" w:hAnsiTheme="majorBidi" w:cstheme="majorBidi"/>
-          <w:sz w:val="20"/>
-          <w:szCs w:val="20"/>
-        </w:rPr>
-      </w:pPr>
-      <w:r>
-        <w:rPr>
-          <w:rFonts w:asciiTheme="majorBidi" w:hAnsiTheme="majorBidi" w:cstheme="majorBidi"/>
-          <w:sz w:val="20"/>
-          <w:szCs w:val="20"/>
-        </w:rPr>
-        <w:t xml:space="preserve">EEG-based emotion recognition using </w:t>
-      </w:r>
-      <w:r>
-        <w:rPr>
-          <w:rFonts w:asciiTheme="majorBidi" w:hAnsiTheme="majorBidi" w:cstheme="majorBidi"/>
-          <w:sz w:val="20"/>
-          <w:szCs w:val="20"/>
-        </w:rPr>
-        <w:t>d</w:t>
-      </w:r>
-      <w:r>
-        <w:rPr>
-          <w:rFonts w:asciiTheme="majorBidi" w:hAnsiTheme="majorBidi" w:cstheme="majorBidi"/>
-          <w:sz w:val="20"/>
-          <w:szCs w:val="20"/>
-        </w:rPr>
-        <w:t xml:space="preserve">eep </w:t>
-      </w:r>
-      <w:r>
-        <w:rPr>
-          <w:rFonts w:asciiTheme="majorBidi" w:hAnsiTheme="majorBidi" w:cstheme="majorBidi"/>
-          <w:sz w:val="20"/>
-          <w:szCs w:val="20"/>
-        </w:rPr>
-        <w:t>r</w:t>
-      </w:r>
-      <w:r>
-        <w:rPr>
-          <w:rFonts w:asciiTheme="majorBidi" w:hAnsiTheme="majorBidi" w:cstheme="majorBidi"/>
-          <w:sz w:val="20"/>
-          <w:szCs w:val="20"/>
-        </w:rPr>
-        <w:t xml:space="preserve">einforcement </w:t>
-      </w:r>
-      <w:r>
-        <w:rPr>
-          <w:rFonts w:asciiTheme="majorBidi" w:hAnsiTheme="majorBidi" w:cstheme="majorBidi"/>
-          <w:sz w:val="20"/>
-          <w:szCs w:val="20"/>
-        </w:rPr>
-        <w:t>l</w:t>
-      </w:r>
-      <w:r>
-        <w:rPr>
-          <w:rFonts w:asciiTheme="majorBidi" w:hAnsiTheme="majorBidi" w:cstheme="majorBidi"/>
-          <w:sz w:val="20"/>
-          <w:szCs w:val="20"/>
-        </w:rPr>
-        <w:t>earning</w:t>
-      </w:r>
-    </w:p>
-    <w:p>
-      <w:pPr>
-        <w:bidi w:val="0"/>
-        <w:spacing w:line="276" w:lineRule="auto"/>
-        <w:jc w:val="both"/>
-        <w:rPr>
-          <w:rFonts w:asciiTheme="majorBidi" w:hAnsiTheme="majorBidi" w:cstheme="majorBidi"/>
-          <w:b/>
-          <w:bCs/>
-          <w:sz w:val="20"/>
-          <w:szCs w:val="20"/>
-        </w:rPr>
-      </w:pPr>
-      <w:r>
-        <w:rPr>
-          <w:rFonts w:asciiTheme="majorBidi" w:hAnsiTheme="majorBidi" w:cstheme="majorBidi"/>
-          <w:b/>
-          <w:bCs/>
-          <w:sz w:val="20"/>
-          <w:szCs w:val="20"/>
-        </w:rPr>
-        <w:t>Harif</w:t>
-      </w:r>
-      <w:r>
-        <w:rPr>
-          <w:rFonts w:asciiTheme="majorBidi" w:hAnsiTheme="majorBidi" w:cstheme="majorBidi"/>
-          <w:b/>
-          <w:bCs/>
+          <w:rStyle w:val="Hyperlink"/>
+          <w:rFonts w:asciiTheme="majorBidi" w:hAnsiTheme="majorBidi" w:cstheme="majorBidi"/>
+          <w:color w:val="auto"/>
+          <w:sz w:val="20"/>
+          <w:szCs w:val="20"/>
+          <w:u w:val="none"/>
+        </w:rPr>
+      </w:pPr>
+      <w:r>
+        <w:rPr>
+          <w:rFonts w:asciiTheme="majorBidi" w:hAnsiTheme="majorBidi" w:cstheme="majorBidi"/>
+          <w:b/>
+          <w:bCs/>
+          <w:sz w:val="20"/>
+          <w:szCs w:val="20"/>
+        </w:rPr>
+        <w:t>T. Rostami</w:t>
+      </w:r>
+      <w:r>
+        <w:rPr>
+          <w:rFonts w:asciiTheme="majorBidi" w:hAnsiTheme="majorBidi" w:cstheme="majorBidi"/>
+          <w:sz w:val="20"/>
+          <w:szCs w:val="20"/>
+        </w:rPr>
+        <w:t>, "</w:t>
+      </w:r>
+      <w:r>
+        <w:rPr>
+          <w:rFonts w:asciiTheme="majorBidi" w:hAnsiTheme="majorBidi" w:cstheme="majorBidi"/>
+          <w:sz w:val="20"/>
+          <w:szCs w:val="20"/>
+        </w:rPr>
+        <w:t>Simpler machine learning models for predicting non-trivial equivalent mutants</w:t>
+      </w:r>
+      <w:r>
+        <w:rPr>
+          <w:rFonts w:asciiTheme="majorBidi" w:hAnsiTheme="majorBidi" w:cstheme="majorBidi"/>
+          <w:sz w:val="20"/>
+          <w:szCs w:val="20"/>
+        </w:rPr>
+        <w:t>,"</w:t>
+      </w:r>
+      <w:r>
+        <w:rPr>
+          <w:rFonts w:asciiTheme="majorBidi" w:hAnsiTheme="majorBidi" w:cstheme="majorBidi"/>
           <w:sz w:val="20"/>
           <w:szCs w:val="20"/>
         </w:rPr>
@@ -2423,77 +5252,47 @@
       <w:r>
         <w:rPr>
           <w:rFonts w:asciiTheme="majorBidi" w:hAnsiTheme="majorBidi" w:cstheme="majorBidi"/>
-          <w:b/>
-          <w:bCs/>
-          <w:sz w:val="20"/>
-          <w:szCs w:val="20"/>
-        </w:rPr>
-        <w:t>-</w:t>
-      </w:r>
-      <w:r>
+          <w:sz w:val="20"/>
+          <w:szCs w:val="20"/>
+        </w:rPr>
+        <w:t>en,</w:t>
+      </w:r>
+      <w:r>
+        <w:rPr>
+          <w:rFonts w:asciiTheme="majorBidi" w:hAnsiTheme="majorBidi" w:cstheme="majorBidi"/>
+          <w:sz w:val="20"/>
+          <w:szCs w:val="20"/>
+        </w:rPr>
+        <w:t xml:space="preserve"> The Journal of Systems &amp; Software, </w:t>
+      </w:r>
+      <w:r>
+        <w:rPr>
+          <w:rFonts w:asciiTheme="majorBidi" w:hAnsiTheme="majorBidi" w:cstheme="majorBidi"/>
+          <w:i/>
+          <w:iCs/>
+          <w:color w:val="ED7D31" w:themeColor="accent2"/>
+          <w:sz w:val="20"/>
+          <w:szCs w:val="20"/>
+        </w:rPr>
+        <w:t>Under Review</w:t>
+      </w:r>
+      <w:r>
+        <w:rPr>
+          <w:rFonts w:asciiTheme="majorBidi" w:hAnsiTheme="majorBidi" w:cstheme="majorBidi"/>
+          <w:sz w:val="20"/>
+          <w:szCs w:val="20"/>
+        </w:rPr>
+        <w:t>, 2023</w:t>
+      </w:r>
+      <w:r>
+        <w:rPr>
+          <w:rFonts w:asciiTheme="majorBidi" w:hAnsiTheme="majorBidi" w:cstheme="majorBidi"/>
+          <w:sz w:val="20"/>
+          <w:szCs w:val="20"/>
+        </w:rPr>
         <w:t xml:space="preserve"> </w:t>
       </w:r>
-      <w:r>
-        <w:rPr>
-          <w:rFonts w:asciiTheme="majorBidi" w:hAnsiTheme="majorBidi" w:cstheme="majorBidi"/>
-          <w:b/>
-          <w:bCs/>
-          <w:sz w:val="20"/>
-          <w:szCs w:val="20"/>
-        </w:rPr>
-        <w:t xml:space="preserve">B.Sc </w:t>
-      </w:r>
-      <w:r>
-        <w:rPr>
-          <w:rFonts w:asciiTheme="majorBidi" w:hAnsiTheme="majorBidi" w:cstheme="majorBidi"/>
-          <w:b/>
-          <w:bCs/>
-          <w:sz w:val="20"/>
-          <w:szCs w:val="20"/>
-        </w:rPr>
-        <w:t>F</w:t>
-      </w:r>
-      <w:r>
-        <w:rPr>
-          <w:rFonts w:asciiTheme="majorBidi" w:hAnsiTheme="majorBidi" w:cstheme="majorBidi"/>
-          <w:b/>
-          <w:bCs/>
-          <w:sz w:val="20"/>
-          <w:szCs w:val="20"/>
-        </w:rPr>
-        <w:t xml:space="preserve">inal </w:t>
-      </w:r>
-      <w:r>
-        <w:rPr>
-          <w:rFonts w:asciiTheme="majorBidi" w:hAnsiTheme="majorBidi" w:cstheme="majorBidi"/>
-          <w:b/>
-          <w:bCs/>
-          <w:sz w:val="20"/>
-          <w:szCs w:val="20"/>
-        </w:rPr>
-        <w:t>P</w:t>
-      </w:r>
-      <w:r>
-        <w:rPr>
-          <w:rFonts w:asciiTheme="majorBidi" w:hAnsiTheme="majorBidi" w:cstheme="majorBidi"/>
-          <w:b/>
-          <w:bCs/>
-          <w:sz w:val="20"/>
-          <w:szCs w:val="20"/>
-        </w:rPr>
-        <w:t>roject</w:t>
-      </w:r>
-      <w:r>
-        <w:rPr>
-          <w:rFonts w:asciiTheme="majorBidi" w:hAnsiTheme="majorBidi" w:cstheme="majorBidi"/>
-          <w:b/>
-          <w:bCs/>
-          <w:sz w:val="20"/>
-          <w:szCs w:val="20"/>
-        </w:rPr>
-        <w:t xml:space="preserve"> </w:t>
-      </w:r>
-      <w:hyperlink r:id="rId12" w:history="1">
+      <w:hyperlink r:id="rId14" w:history="1">
         <w:r>
           <w:rPr>
             <w:rStyle w:val="Hyperlink"/>
@@ -2504,2448 +5303,6 @@
           <w:t>[link]</w:t>
         </w:r>
       </w:hyperlink>
-      <w:r>
-        <w:rPr>
-          <w:rFonts w:asciiTheme="majorBidi" w:hAnsiTheme="majorBidi" w:cstheme="majorBidi"/>
-          <w:b/>
-          <w:bCs/>
-          <w:sz w:val="20"/>
-          <w:szCs w:val="20"/>
-        </w:rPr>
-        <w:t xml:space="preserve"> </w:t>
-      </w:r>
-      <w:r>
-        <w:rPr>
-          <w:rFonts w:asciiTheme="majorBidi" w:hAnsiTheme="majorBidi" w:cstheme="majorBidi"/>
-          <w:b/>
-          <w:bCs/>
-          <w:sz w:val="20"/>
-          <w:szCs w:val="20"/>
-        </w:rPr>
-        <w:t xml:space="preserve">        </w:t>
-      </w:r>
-      <w:r>
-        <w:rPr>
-          <w:rFonts w:asciiTheme="majorBidi" w:hAnsiTheme="majorBidi" w:cstheme="majorBidi"/>
-          <w:b/>
-          <w:bCs/>
-          <w:sz w:val="20"/>
-          <w:szCs w:val="20"/>
-        </w:rPr>
-        <w:t xml:space="preserve">                                                                                                                                                                    </w:t>
-      </w:r>
-      <w:r>
-        <w:rPr>
-          <w:rFonts w:asciiTheme="majorBidi" w:hAnsiTheme="majorBidi" w:cstheme="majorBidi"/>
-          <w:b/>
-          <w:bCs/>
-          <w:sz w:val="20"/>
-          <w:szCs w:val="20"/>
-        </w:rPr>
-        <w:t>2018</w:t>
-      </w:r>
-    </w:p>
-    <w:p>
-      <w:pPr>
-        <w:pStyle w:val="ListParagraph"/>
-        <w:numPr>
-          <w:ilvl w:val="0"/>
-          <w:numId w:val="20"/>
-        </w:numPr>
-        <w:bidi w:val="0"/>
-        <w:spacing w:line="276" w:lineRule="auto"/>
-        <w:jc w:val="both"/>
-        <w:rPr>
-          <w:rFonts w:asciiTheme="majorBidi" w:hAnsiTheme="majorBidi" w:cstheme="majorBidi"/>
-          <w:sz w:val="20"/>
-          <w:szCs w:val="20"/>
-        </w:rPr>
-      </w:pPr>
-      <w:r>
-        <w:rPr>
-          <w:rFonts w:asciiTheme="majorBidi" w:hAnsiTheme="majorBidi" w:cstheme="majorBidi"/>
-          <w:sz w:val="20"/>
-          <w:szCs w:val="20"/>
-        </w:rPr>
-        <w:t>A graph-based automatic course-selection software that recommends schedules based on students’ preferences</w:t>
-      </w:r>
-    </w:p>
-    <w:p>
-      <w:pPr>
-        <w:bidi w:val="0"/>
-        <w:spacing w:line="276" w:lineRule="auto"/>
-        <w:jc w:val="both"/>
-        <w:rPr>
-          <w:rFonts w:asciiTheme="majorBidi" w:hAnsiTheme="majorBidi" w:cstheme="majorBidi"/>
-          <w:b/>
-          <w:bCs/>
-          <w:sz w:val="20"/>
-          <w:szCs w:val="20"/>
-        </w:rPr>
-      </w:pPr>
-      <w:r>
-        <w:rPr>
-          <w:rFonts w:asciiTheme="majorBidi" w:hAnsiTheme="majorBidi" w:cstheme="majorBidi"/>
-          <w:b/>
-          <w:bCs/>
-          <w:sz w:val="20"/>
-          <w:szCs w:val="20"/>
-        </w:rPr>
-        <w:t>Tati Studio</w:t>
-      </w:r>
-      <w:r>
-        <w:rPr>
-          <w:rFonts w:asciiTheme="majorBidi" w:hAnsiTheme="majorBidi" w:cstheme="majorBidi"/>
-          <w:b/>
-          <w:bCs/>
-          <w:sz w:val="20"/>
-          <w:szCs w:val="20"/>
-        </w:rPr>
-        <w:t xml:space="preserve"> </w:t>
-      </w:r>
-      <w:r>
-        <w:rPr>
-          <w:rFonts w:asciiTheme="majorBidi" w:hAnsiTheme="majorBidi" w:cstheme="majorBidi"/>
-          <w:b/>
-          <w:bCs/>
-          <w:sz w:val="20"/>
-          <w:szCs w:val="20"/>
-        </w:rPr>
-        <w:t xml:space="preserve">                                                                                                                                                                          </w:t>
-      </w:r>
-      <w:r>
-        <w:rPr>
-          <w:rFonts w:asciiTheme="majorBidi" w:hAnsiTheme="majorBidi" w:cstheme="majorBidi"/>
-          <w:b/>
-          <w:bCs/>
-          <w:sz w:val="20"/>
-          <w:szCs w:val="20"/>
-        </w:rPr>
-        <w:t xml:space="preserve">                                            </w:t>
-      </w:r>
-      <w:r>
-        <w:rPr>
-          <w:rFonts w:asciiTheme="majorBidi" w:hAnsiTheme="majorBidi" w:cstheme="majorBidi"/>
-          <w:b/>
-          <w:bCs/>
-          <w:sz w:val="20"/>
-          <w:szCs w:val="20"/>
-        </w:rPr>
-        <w:t xml:space="preserve">  201</w:t>
-      </w:r>
-      <w:r>
-        <w:rPr>
-          <w:rFonts w:asciiTheme="majorBidi" w:hAnsiTheme="majorBidi" w:cstheme="majorBidi"/>
-          <w:b/>
-          <w:bCs/>
-          <w:sz w:val="20"/>
-          <w:szCs w:val="20"/>
-        </w:rPr>
-        <w:t>7</w:t>
-      </w:r>
-    </w:p>
-    <w:p>
-      <w:pPr>
-        <w:pStyle w:val="ListParagraph"/>
-        <w:numPr>
-          <w:ilvl w:val="0"/>
-          <w:numId w:val="20"/>
-        </w:numPr>
-        <w:bidi w:val="0"/>
-        <w:spacing w:line="276" w:lineRule="auto"/>
-        <w:jc w:val="both"/>
-        <w:rPr>
-          <w:rFonts w:asciiTheme="majorBidi" w:hAnsiTheme="majorBidi" w:cstheme="majorBidi"/>
-          <w:sz w:val="20"/>
-          <w:szCs w:val="20"/>
-        </w:rPr>
-      </w:pPr>
-      <w:r>
-        <w:rPr>
-          <w:rFonts w:asciiTheme="majorBidi" w:hAnsiTheme="majorBidi" w:cstheme="majorBidi"/>
-          <w:sz w:val="20"/>
-          <w:szCs w:val="20"/>
-        </w:rPr>
-        <w:t>A</w:t>
-      </w:r>
-      <w:r>
-        <w:rPr>
-          <w:rFonts w:asciiTheme="majorBidi" w:hAnsiTheme="majorBidi" w:cstheme="majorBidi"/>
-          <w:sz w:val="20"/>
-          <w:szCs w:val="20"/>
-        </w:rPr>
-        <w:t xml:space="preserve"> compiler </w:t>
-      </w:r>
-      <w:r>
-        <w:rPr>
-          <w:rFonts w:asciiTheme="majorBidi" w:hAnsiTheme="majorBidi" w:cstheme="majorBidi"/>
-          <w:sz w:val="20"/>
-          <w:szCs w:val="20"/>
-        </w:rPr>
-        <w:t>+</w:t>
-      </w:r>
-      <w:r>
-        <w:rPr>
-          <w:rFonts w:asciiTheme="majorBidi" w:hAnsiTheme="majorBidi" w:cstheme="majorBidi"/>
-          <w:sz w:val="20"/>
-          <w:szCs w:val="20"/>
-        </w:rPr>
-        <w:t xml:space="preserve"> IDE for</w:t>
-      </w:r>
-      <w:r>
-        <w:rPr>
-          <w:rFonts w:asciiTheme="majorBidi" w:hAnsiTheme="majorBidi" w:cstheme="majorBidi"/>
-          <w:sz w:val="20"/>
-          <w:szCs w:val="20"/>
-        </w:rPr>
-        <w:t xml:space="preserve"> </w:t>
-      </w:r>
-      <w:hyperlink r:id="rId13" w:history="1">
-        <w:r>
-          <w:rPr>
-            <w:rStyle w:val="Hyperlink"/>
-            <w:rFonts w:asciiTheme="majorBidi" w:hAnsiTheme="majorBidi" w:cstheme="majorBidi"/>
-            <w:sz w:val="20"/>
-            <w:szCs w:val="20"/>
-          </w:rPr>
-          <w:t>TSLANG</w:t>
-        </w:r>
-      </w:hyperlink>
-      <w:r>
-        <w:rPr>
-          <w:rFonts w:asciiTheme="majorBidi" w:hAnsiTheme="majorBidi" w:cstheme="majorBidi"/>
-          <w:sz w:val="20"/>
-          <w:szCs w:val="20"/>
-        </w:rPr>
-        <w:t>.</w:t>
-      </w:r>
-    </w:p>
-    <w:p>
-      <w:pPr>
-        <w:pBdr>
-          <w:bottom w:val="single" w:sz="6" w:space="1" w:color="auto"/>
-        </w:pBdr>
-        <w:bidi w:val="0"/>
-        <w:spacing w:line="276" w:lineRule="auto"/>
-        <w:jc w:val="both"/>
-        <w:rPr>
-          <w:rFonts w:asciiTheme="majorBidi" w:hAnsiTheme="majorBidi" w:cstheme="majorBidi"/>
-          <w:b/>
-          <w:bCs/>
-          <w:color w:val="4472C4" w:themeColor="accent1"/>
-          <w:szCs w:val="22"/>
-        </w:rPr>
-      </w:pPr>
-      <w:r>
-        <w:rPr>
-          <w:rFonts w:asciiTheme="majorBidi" w:hAnsiTheme="majorBidi" w:cstheme="majorBidi"/>
-          <w:b/>
-          <w:bCs/>
-          <w:color w:val="4472C4" w:themeColor="accent1"/>
-          <w:szCs w:val="22"/>
-        </w:rPr>
-        <w:lastRenderedPageBreak/>
-        <w:t>Computer Skills</w:t>
-      </w:r>
-    </w:p>
-    <w:p>
-      <w:pPr>
-        <w:pStyle w:val="ListParagraph"/>
-        <w:numPr>
-          <w:ilvl w:val="0"/>
-          <w:numId w:val="18"/>
-        </w:numPr>
-        <w:bidi w:val="0"/>
-        <w:spacing w:line="276" w:lineRule="auto"/>
-        <w:jc w:val="both"/>
-        <w:rPr>
-          <w:rFonts w:asciiTheme="majorBidi" w:hAnsiTheme="majorBidi" w:cstheme="majorBidi"/>
-          <w:sz w:val="20"/>
-          <w:szCs w:val="20"/>
-        </w:rPr>
-      </w:pPr>
-      <w:r>
-        <w:rPr>
-          <w:rFonts w:asciiTheme="majorBidi" w:hAnsiTheme="majorBidi" w:cstheme="majorBidi"/>
-          <w:b/>
-          <w:bCs/>
-          <w:sz w:val="20"/>
-          <w:szCs w:val="20"/>
-        </w:rPr>
-        <w:t>Highly skilled in Microsoft technologies</w:t>
-      </w:r>
-      <w:r>
-        <w:rPr>
-          <w:rFonts w:asciiTheme="majorBidi" w:hAnsiTheme="majorBidi" w:cstheme="majorBidi"/>
-          <w:sz w:val="20"/>
-          <w:szCs w:val="20"/>
-        </w:rPr>
-        <w:t>, with 6</w:t>
-      </w:r>
-      <w:r>
-        <w:rPr>
-          <w:rFonts w:asciiTheme="majorBidi" w:hAnsiTheme="majorBidi" w:cstheme="majorBidi"/>
-          <w:sz w:val="20"/>
-          <w:szCs w:val="20"/>
-        </w:rPr>
-        <w:t>+</w:t>
-      </w:r>
-      <w:r>
-        <w:rPr>
-          <w:rFonts w:asciiTheme="majorBidi" w:hAnsiTheme="majorBidi" w:cstheme="majorBidi"/>
-          <w:sz w:val="20"/>
-          <w:szCs w:val="20"/>
-        </w:rPr>
-        <w:t xml:space="preserve"> years of expertise in C#, SQL Server, ASP.NET Core, ML.NET</w:t>
-      </w:r>
-      <w:r>
-        <w:rPr>
-          <w:rFonts w:asciiTheme="majorBidi" w:hAnsiTheme="majorBidi" w:cstheme="majorBidi"/>
-          <w:sz w:val="20"/>
-          <w:szCs w:val="20"/>
-        </w:rPr>
-        <w:t>,</w:t>
-      </w:r>
-      <w:r>
-        <w:t xml:space="preserve"> </w:t>
-      </w:r>
-      <w:r>
-        <w:rPr>
-          <w:rFonts w:asciiTheme="majorBidi" w:hAnsiTheme="majorBidi" w:cstheme="majorBidi"/>
-          <w:sz w:val="20"/>
-          <w:szCs w:val="20"/>
-        </w:rPr>
-        <w:t>SignalR</w:t>
-      </w:r>
-      <w:r>
-        <w:rPr>
-          <w:rFonts w:asciiTheme="majorBidi" w:hAnsiTheme="majorBidi" w:cstheme="majorBidi"/>
-          <w:sz w:val="20"/>
-          <w:szCs w:val="20"/>
-        </w:rPr>
-        <w:t>,</w:t>
-      </w:r>
-      <w:r>
-        <w:rPr>
-          <w:rFonts w:asciiTheme="majorBidi" w:hAnsiTheme="majorBidi" w:cstheme="majorBidi"/>
-          <w:sz w:val="20"/>
-          <w:szCs w:val="20"/>
-        </w:rPr>
-        <w:t xml:space="preserve"> and more</w:t>
-      </w:r>
-    </w:p>
-    <w:p>
-      <w:pPr>
-        <w:pStyle w:val="ListParagraph"/>
-        <w:numPr>
-          <w:ilvl w:val="0"/>
-          <w:numId w:val="18"/>
-        </w:numPr>
-        <w:bidi w:val="0"/>
-        <w:spacing w:line="276" w:lineRule="auto"/>
-        <w:jc w:val="both"/>
-        <w:rPr>
-          <w:rFonts w:asciiTheme="majorBidi" w:hAnsiTheme="majorBidi" w:cstheme="majorBidi"/>
-          <w:sz w:val="20"/>
-          <w:szCs w:val="20"/>
-        </w:rPr>
-      </w:pPr>
-      <w:r>
-        <w:rPr>
-          <w:rFonts w:asciiTheme="majorBidi" w:hAnsiTheme="majorBidi" w:cstheme="majorBidi"/>
-          <w:b/>
-          <w:bCs/>
-          <w:sz w:val="20"/>
-          <w:szCs w:val="20"/>
-        </w:rPr>
-        <w:t>Highly experienced in data science tools</w:t>
-      </w:r>
-      <w:r>
-        <w:rPr>
-          <w:rFonts w:asciiTheme="majorBidi" w:hAnsiTheme="majorBidi" w:cstheme="majorBidi"/>
-          <w:sz w:val="20"/>
-          <w:szCs w:val="20"/>
-        </w:rPr>
-        <w:t xml:space="preserve">, with 3+ years of experience in Python, PyTorch, TensorFlow, </w:t>
-      </w:r>
-      <w:r>
-        <w:rPr>
-          <w:rFonts w:asciiTheme="majorBidi" w:hAnsiTheme="majorBidi" w:cstheme="majorBidi"/>
-          <w:sz w:val="20"/>
-          <w:szCs w:val="20"/>
-        </w:rPr>
-        <w:t>LightGBM</w:t>
-      </w:r>
-      <w:r>
-        <w:rPr>
-          <w:rFonts w:asciiTheme="majorBidi" w:hAnsiTheme="majorBidi" w:cstheme="majorBidi"/>
-          <w:sz w:val="20"/>
-          <w:szCs w:val="20"/>
-        </w:rPr>
-        <w:t>,</w:t>
-      </w:r>
-      <w:r>
-        <w:t xml:space="preserve"> </w:t>
-      </w:r>
-      <w:r>
-        <w:rPr>
-          <w:rFonts w:asciiTheme="majorBidi" w:hAnsiTheme="majorBidi" w:cstheme="majorBidi"/>
-          <w:sz w:val="20"/>
-          <w:szCs w:val="20"/>
-        </w:rPr>
-        <w:t>Optuna, and more</w:t>
-      </w:r>
-    </w:p>
-    <w:p>
-      <w:pPr>
-        <w:pStyle w:val="ListParagraph"/>
-        <w:numPr>
-          <w:ilvl w:val="0"/>
-          <w:numId w:val="18"/>
-        </w:numPr>
-        <w:bidi w:val="0"/>
-        <w:spacing w:line="276" w:lineRule="auto"/>
-        <w:jc w:val="both"/>
-        <w:rPr>
-          <w:rFonts w:asciiTheme="majorBidi" w:hAnsiTheme="majorBidi" w:cstheme="majorBidi"/>
-          <w:sz w:val="20"/>
-          <w:szCs w:val="20"/>
-        </w:rPr>
-      </w:pPr>
-      <w:r>
-        <w:rPr>
-          <w:rFonts w:asciiTheme="majorBidi" w:hAnsiTheme="majorBidi" w:cstheme="majorBidi"/>
-          <w:b/>
-          <w:bCs/>
-          <w:sz w:val="20"/>
-          <w:szCs w:val="20"/>
-        </w:rPr>
-        <w:t>Familiar with</w:t>
-      </w:r>
-      <w:r>
-        <w:rPr>
-          <w:rFonts w:asciiTheme="majorBidi" w:hAnsiTheme="majorBidi" w:cstheme="majorBidi"/>
-          <w:sz w:val="20"/>
-          <w:szCs w:val="20"/>
-        </w:rPr>
-        <w:t xml:space="preserve"> Z3, LLVM, </w:t>
-      </w:r>
-      <w:r>
-        <w:rPr>
-          <w:rFonts w:asciiTheme="majorBidi" w:hAnsiTheme="majorBidi" w:cstheme="majorBidi"/>
-          <w:sz w:val="20"/>
-          <w:szCs w:val="20"/>
-        </w:rPr>
-        <w:t>Hugging</w:t>
-      </w:r>
-      <w:r>
-        <w:rPr>
-          <w:rFonts w:asciiTheme="majorBidi" w:hAnsiTheme="majorBidi" w:cstheme="majorBidi"/>
-          <w:sz w:val="20"/>
-          <w:szCs w:val="20"/>
-        </w:rPr>
-        <w:t xml:space="preserve"> </w:t>
-      </w:r>
-      <w:r>
-        <w:rPr>
-          <w:rFonts w:asciiTheme="majorBidi" w:hAnsiTheme="majorBidi" w:cstheme="majorBidi"/>
-          <w:sz w:val="20"/>
-          <w:szCs w:val="20"/>
-        </w:rPr>
-        <w:t>Face</w:t>
-      </w:r>
-      <w:r>
-        <w:rPr>
-          <w:rFonts w:asciiTheme="majorBidi" w:hAnsiTheme="majorBidi" w:cstheme="majorBidi"/>
-          <w:sz w:val="20"/>
-          <w:szCs w:val="20"/>
-        </w:rPr>
-        <w:t xml:space="preserve">, </w:t>
-      </w:r>
-      <w:r>
-        <w:rPr>
-          <w:rFonts w:asciiTheme="majorBidi" w:hAnsiTheme="majorBidi" w:cstheme="majorBidi"/>
-          <w:sz w:val="20"/>
-          <w:szCs w:val="20"/>
-        </w:rPr>
-        <w:t>NLTK</w:t>
-      </w:r>
-      <w:r>
-        <w:rPr>
-          <w:rFonts w:asciiTheme="majorBidi" w:hAnsiTheme="majorBidi" w:cstheme="majorBidi"/>
-          <w:sz w:val="20"/>
-          <w:szCs w:val="20"/>
-        </w:rPr>
-        <w:t xml:space="preserve">, </w:t>
-      </w:r>
-      <w:r>
-        <w:rPr>
-          <w:rFonts w:asciiTheme="majorBidi" w:hAnsiTheme="majorBidi" w:cstheme="majorBidi"/>
-          <w:sz w:val="20"/>
-          <w:szCs w:val="20"/>
-        </w:rPr>
-        <w:t>PyG</w:t>
-      </w:r>
-      <w:r>
-        <w:rPr>
-          <w:rFonts w:asciiTheme="majorBidi" w:hAnsiTheme="majorBidi" w:cstheme="majorBidi"/>
-          <w:sz w:val="20"/>
-          <w:szCs w:val="20"/>
-        </w:rPr>
-        <w:t xml:space="preserve">, </w:t>
-      </w:r>
-      <w:r>
-        <w:rPr>
-          <w:rFonts w:asciiTheme="majorBidi" w:hAnsiTheme="majorBidi" w:cstheme="majorBidi"/>
-          <w:sz w:val="20"/>
-          <w:szCs w:val="20"/>
-        </w:rPr>
-        <w:t>Stable Baselines</w:t>
-      </w:r>
-      <w:r>
-        <w:rPr>
-          <w:rFonts w:asciiTheme="majorBidi" w:hAnsiTheme="majorBidi" w:cstheme="majorBidi"/>
-          <w:sz w:val="20"/>
-          <w:szCs w:val="20"/>
-        </w:rPr>
-        <w:t xml:space="preserve">, </w:t>
-      </w:r>
-      <w:r>
-        <w:rPr>
-          <w:rFonts w:asciiTheme="majorBidi" w:hAnsiTheme="majorBidi" w:cstheme="majorBidi"/>
-          <w:sz w:val="20"/>
-          <w:szCs w:val="20"/>
-        </w:rPr>
-        <w:t>PyGad</w:t>
-      </w:r>
-      <w:r>
-        <w:rPr>
-          <w:rFonts w:asciiTheme="majorBidi" w:hAnsiTheme="majorBidi" w:cstheme="majorBidi"/>
-          <w:sz w:val="20"/>
-          <w:szCs w:val="20"/>
-        </w:rPr>
-        <w:t>, JavaScript, Java, C</w:t>
-      </w:r>
-      <w:r>
-        <w:rPr>
-          <w:rFonts w:asciiTheme="majorBidi" w:hAnsiTheme="majorBidi" w:cstheme="majorBidi"/>
-          <w:sz w:val="20"/>
-          <w:szCs w:val="20"/>
-        </w:rPr>
-        <w:t>, R</w:t>
-      </w:r>
-      <w:r>
-        <w:rPr>
-          <w:rFonts w:asciiTheme="majorBidi" w:hAnsiTheme="majorBidi" w:cstheme="majorBidi"/>
-          <w:sz w:val="20"/>
-          <w:szCs w:val="20"/>
-        </w:rPr>
-        <w:t xml:space="preserve">, </w:t>
-      </w:r>
-      <w:r>
-        <w:rPr>
-          <w:rFonts w:asciiTheme="majorBidi" w:hAnsiTheme="majorBidi" w:cstheme="majorBidi"/>
-          <w:sz w:val="20"/>
-          <w:szCs w:val="20"/>
-        </w:rPr>
-        <w:t>Hadoop</w:t>
-      </w:r>
-      <w:r>
-        <w:rPr>
-          <w:rFonts w:asciiTheme="majorBidi" w:hAnsiTheme="majorBidi" w:cstheme="majorBidi"/>
-          <w:sz w:val="20"/>
-          <w:szCs w:val="20"/>
-        </w:rPr>
-        <w:t>,</w:t>
-      </w:r>
-      <w:r>
-        <w:rPr>
-          <w:rFonts w:asciiTheme="majorBidi" w:hAnsiTheme="majorBidi" w:cstheme="majorBidi"/>
-          <w:sz w:val="20"/>
-          <w:szCs w:val="20"/>
-        </w:rPr>
-        <w:t xml:space="preserve"> </w:t>
-      </w:r>
-      <w:r>
-        <w:rPr>
-          <w:rFonts w:asciiTheme="majorBidi" w:hAnsiTheme="majorBidi" w:cstheme="majorBidi"/>
-          <w:sz w:val="20"/>
-          <w:szCs w:val="20"/>
-        </w:rPr>
-        <w:t>Docker, Git, and more</w:t>
-      </w:r>
-    </w:p>
-    <w:p>
-      <w:pPr>
-        <w:pBdr>
-          <w:bottom w:val="single" w:sz="6" w:space="1" w:color="auto"/>
-        </w:pBdr>
-        <w:bidi w:val="0"/>
-        <w:spacing w:line="276" w:lineRule="auto"/>
-        <w:jc w:val="both"/>
-        <w:rPr>
-          <w:rFonts w:asciiTheme="majorBidi" w:hAnsiTheme="majorBidi" w:cstheme="majorBidi"/>
-          <w:b/>
-          <w:bCs/>
-          <w:color w:val="4472C4" w:themeColor="accent1"/>
-          <w:szCs w:val="22"/>
-        </w:rPr>
-      </w:pPr>
-      <w:r>
-        <w:rPr>
-          <w:rFonts w:asciiTheme="majorBidi" w:hAnsiTheme="majorBidi" w:cstheme="majorBidi"/>
-          <w:b/>
-          <w:bCs/>
-          <w:color w:val="4472C4" w:themeColor="accent1"/>
-          <w:szCs w:val="22"/>
-        </w:rPr>
-        <w:t>Selected Courses</w:t>
-      </w:r>
-    </w:p>
-    <w:p>
-      <w:pPr>
-        <w:pStyle w:val="ListParagraph"/>
-        <w:numPr>
-          <w:ilvl w:val="0"/>
-          <w:numId w:val="18"/>
-        </w:numPr>
-        <w:bidi w:val="0"/>
-        <w:spacing w:line="276" w:lineRule="auto"/>
-        <w:jc w:val="both"/>
-        <w:rPr>
-          <w:rFonts w:asciiTheme="majorBidi" w:hAnsiTheme="majorBidi" w:cstheme="majorBidi"/>
-          <w:sz w:val="20"/>
-          <w:szCs w:val="20"/>
-        </w:rPr>
-      </w:pPr>
-      <w:r>
-        <w:rPr>
-          <w:rFonts w:asciiTheme="majorBidi" w:hAnsiTheme="majorBidi" w:cstheme="majorBidi"/>
-          <w:b/>
-          <w:bCs/>
-          <w:sz w:val="20"/>
-          <w:szCs w:val="20"/>
-        </w:rPr>
-        <w:t>Advanced Programming</w:t>
-      </w:r>
-      <w:r>
-        <w:rPr>
-          <w:rFonts w:asciiTheme="majorBidi" w:hAnsiTheme="majorBidi" w:cstheme="majorBidi"/>
-          <w:b/>
-          <w:bCs/>
-          <w:sz w:val="20"/>
-          <w:szCs w:val="20"/>
-        </w:rPr>
-        <w:t xml:space="preserve">: </w:t>
-      </w:r>
-      <w:r>
-        <w:rPr>
-          <w:rFonts w:asciiTheme="majorBidi" w:hAnsiTheme="majorBidi" w:cstheme="majorBidi"/>
-          <w:sz w:val="20"/>
-          <w:szCs w:val="20"/>
-        </w:rPr>
-        <w:t>20/20</w:t>
-      </w:r>
-      <w:r>
-        <w:rPr>
-          <w:rFonts w:asciiTheme="majorBidi" w:hAnsiTheme="majorBidi" w:cstheme="majorBidi"/>
-          <w:sz w:val="20"/>
-          <w:szCs w:val="20"/>
-        </w:rPr>
-        <w:t xml:space="preserve"> </w:t>
-      </w:r>
-      <w:r>
-        <w:rPr>
-          <w:rFonts w:asciiTheme="majorBidi" w:hAnsiTheme="majorBidi" w:cstheme="majorBidi"/>
-          <w:sz w:val="20"/>
-          <w:szCs w:val="20"/>
-        </w:rPr>
-        <w:t>(</w:t>
-      </w:r>
-      <w:r>
-        <w:rPr>
-          <w:rFonts w:asciiTheme="majorBidi" w:hAnsiTheme="majorBidi" w:cstheme="majorBidi"/>
-          <w:sz w:val="20"/>
-          <w:szCs w:val="20"/>
-        </w:rPr>
-        <w:t xml:space="preserve">read </w:t>
-      </w:r>
-      <w:r>
-        <w:rPr>
-          <w:rFonts w:asciiTheme="majorBidi" w:hAnsiTheme="majorBidi" w:cstheme="majorBidi"/>
-          <w:sz w:val="20"/>
-          <w:szCs w:val="20"/>
-        </w:rPr>
-        <w:t xml:space="preserve">the whole </w:t>
-      </w:r>
-      <w:r>
-        <w:rPr>
-          <w:rFonts w:asciiTheme="majorBidi" w:hAnsiTheme="majorBidi" w:cstheme="majorBidi"/>
-          <w:sz w:val="20"/>
-          <w:szCs w:val="20"/>
-        </w:rPr>
-        <w:t>Java: How to Program</w:t>
-      </w:r>
-      <w:r>
-        <w:rPr>
-          <w:rFonts w:asciiTheme="majorBidi" w:hAnsiTheme="majorBidi" w:cstheme="majorBidi"/>
-          <w:sz w:val="20"/>
-          <w:szCs w:val="20"/>
-        </w:rPr>
-        <w:t xml:space="preserve"> </w:t>
-      </w:r>
-      <w:r>
-        <w:rPr>
-          <w:rFonts w:asciiTheme="majorBidi" w:hAnsiTheme="majorBidi" w:cstheme="majorBidi"/>
-          <w:sz w:val="20"/>
-          <w:szCs w:val="20"/>
-        </w:rPr>
-        <w:t xml:space="preserve">by </w:t>
-      </w:r>
-      <w:r>
-        <w:rPr>
-          <w:rFonts w:asciiTheme="majorBidi" w:hAnsiTheme="majorBidi" w:cstheme="majorBidi"/>
-          <w:sz w:val="20"/>
-          <w:szCs w:val="20"/>
-        </w:rPr>
-        <w:t>Deitel</w:t>
-      </w:r>
-      <w:r>
-        <w:rPr>
-          <w:rFonts w:asciiTheme="majorBidi" w:hAnsiTheme="majorBidi" w:cstheme="majorBidi"/>
-          <w:sz w:val="20"/>
-          <w:szCs w:val="20"/>
-        </w:rPr>
-        <w:t>)</w:t>
-      </w:r>
-    </w:p>
-    <w:p>
-      <w:pPr>
-        <w:pStyle w:val="ListParagraph"/>
-        <w:numPr>
-          <w:ilvl w:val="0"/>
-          <w:numId w:val="18"/>
-        </w:numPr>
-        <w:bidi w:val="0"/>
-        <w:spacing w:line="276" w:lineRule="auto"/>
-        <w:jc w:val="both"/>
-        <w:rPr>
-          <w:rFonts w:asciiTheme="majorBidi" w:hAnsiTheme="majorBidi" w:cstheme="majorBidi"/>
-          <w:sz w:val="20"/>
-          <w:szCs w:val="20"/>
-        </w:rPr>
-      </w:pPr>
-      <w:r>
-        <w:rPr>
-          <w:rFonts w:asciiTheme="majorBidi" w:hAnsiTheme="majorBidi" w:cstheme="majorBidi"/>
-          <w:b/>
-          <w:bCs/>
-          <w:sz w:val="20"/>
-          <w:szCs w:val="20"/>
-        </w:rPr>
-        <w:t>Data Structures</w:t>
-      </w:r>
-      <w:r>
-        <w:rPr>
-          <w:rFonts w:asciiTheme="majorBidi" w:hAnsiTheme="majorBidi" w:cstheme="majorBidi"/>
-          <w:b/>
-          <w:bCs/>
-          <w:sz w:val="20"/>
-          <w:szCs w:val="20"/>
-        </w:rPr>
-        <w:t xml:space="preserve">: </w:t>
-      </w:r>
-      <w:r>
-        <w:rPr>
-          <w:rFonts w:asciiTheme="majorBidi" w:hAnsiTheme="majorBidi" w:cstheme="majorBidi"/>
-          <w:sz w:val="20"/>
-          <w:szCs w:val="20"/>
-        </w:rPr>
-        <w:t>20/20</w:t>
-      </w:r>
-      <w:r>
-        <w:rPr>
-          <w:rFonts w:asciiTheme="majorBidi" w:hAnsiTheme="majorBidi" w:cstheme="majorBidi"/>
-          <w:sz w:val="20"/>
-          <w:szCs w:val="20"/>
-        </w:rPr>
-        <w:t xml:space="preserve"> </w:t>
-      </w:r>
-      <w:r>
-        <w:rPr>
-          <w:rFonts w:asciiTheme="majorBidi" w:hAnsiTheme="majorBidi" w:cstheme="majorBidi"/>
-          <w:sz w:val="20"/>
-          <w:szCs w:val="20"/>
-        </w:rPr>
-        <w:t xml:space="preserve">(read </w:t>
-      </w:r>
-      <w:r>
-        <w:rPr>
-          <w:rFonts w:asciiTheme="majorBidi" w:hAnsiTheme="majorBidi" w:cstheme="majorBidi"/>
-          <w:sz w:val="20"/>
-          <w:szCs w:val="20"/>
-        </w:rPr>
-        <w:t>CLRS</w:t>
-      </w:r>
-      <w:r>
-        <w:rPr>
-          <w:rFonts w:asciiTheme="majorBidi" w:hAnsiTheme="majorBidi" w:cstheme="majorBidi"/>
-          <w:sz w:val="20"/>
-          <w:szCs w:val="20"/>
-        </w:rPr>
-        <w:t xml:space="preserve"> in parts</w:t>
-      </w:r>
-      <w:r>
-        <w:rPr>
-          <w:rFonts w:asciiTheme="majorBidi" w:hAnsiTheme="majorBidi" w:cstheme="majorBidi"/>
-          <w:sz w:val="20"/>
-          <w:szCs w:val="20"/>
-        </w:rPr>
-        <w:t>)</w:t>
-      </w:r>
-    </w:p>
-    <w:p>
-      <w:pPr>
-        <w:pStyle w:val="ListParagraph"/>
-        <w:numPr>
-          <w:ilvl w:val="0"/>
-          <w:numId w:val="18"/>
-        </w:numPr>
-        <w:bidi w:val="0"/>
-        <w:spacing w:line="276" w:lineRule="auto"/>
-        <w:jc w:val="both"/>
-        <w:rPr>
-          <w:rFonts w:asciiTheme="majorBidi" w:hAnsiTheme="majorBidi" w:cstheme="majorBidi"/>
-          <w:sz w:val="20"/>
-          <w:szCs w:val="20"/>
-        </w:rPr>
-      </w:pPr>
-      <w:r>
-        <w:rPr>
-          <w:rFonts w:asciiTheme="majorBidi" w:hAnsiTheme="majorBidi" w:cstheme="majorBidi"/>
-          <w:b/>
-          <w:bCs/>
-          <w:sz w:val="20"/>
-          <w:szCs w:val="20"/>
-        </w:rPr>
-        <w:t>Advanced Algorithms</w:t>
-      </w:r>
-      <w:r>
-        <w:rPr>
-          <w:rFonts w:asciiTheme="majorBidi" w:hAnsiTheme="majorBidi" w:cstheme="majorBidi"/>
-          <w:b/>
-          <w:bCs/>
-          <w:sz w:val="20"/>
-          <w:szCs w:val="20"/>
-        </w:rPr>
-        <w:t xml:space="preserve">: </w:t>
-      </w:r>
-      <w:r>
-        <w:rPr>
-          <w:rFonts w:asciiTheme="majorBidi" w:hAnsiTheme="majorBidi" w:cstheme="majorBidi"/>
-          <w:sz w:val="20"/>
-          <w:szCs w:val="20"/>
-        </w:rPr>
-        <w:t>19.5/20</w:t>
-      </w:r>
-      <w:r>
-        <w:rPr>
-          <w:rFonts w:asciiTheme="majorBidi" w:hAnsiTheme="majorBidi" w:cstheme="majorBidi"/>
-          <w:sz w:val="20"/>
-          <w:szCs w:val="20"/>
-        </w:rPr>
-        <w:t xml:space="preserve"> </w:t>
-      </w:r>
-      <w:r>
-        <w:rPr>
-          <w:rFonts w:asciiTheme="majorBidi" w:hAnsiTheme="majorBidi" w:cstheme="majorBidi"/>
-          <w:sz w:val="20"/>
-          <w:szCs w:val="20"/>
-        </w:rPr>
-        <w:t xml:space="preserve">(read </w:t>
-      </w:r>
-      <w:r>
-        <w:rPr>
-          <w:rFonts w:asciiTheme="majorBidi" w:hAnsiTheme="majorBidi" w:cstheme="majorBidi"/>
-          <w:sz w:val="20"/>
-          <w:szCs w:val="20"/>
-        </w:rPr>
-        <w:t xml:space="preserve">almost </w:t>
-      </w:r>
-      <w:r>
-        <w:rPr>
-          <w:rFonts w:asciiTheme="majorBidi" w:hAnsiTheme="majorBidi" w:cstheme="majorBidi"/>
-          <w:sz w:val="20"/>
-          <w:szCs w:val="20"/>
-        </w:rPr>
-        <w:t>the whole CLRS)</w:t>
-      </w:r>
-    </w:p>
-    <w:p>
-      <w:pPr>
-        <w:pStyle w:val="ListParagraph"/>
-        <w:numPr>
-          <w:ilvl w:val="0"/>
-          <w:numId w:val="18"/>
-        </w:numPr>
-        <w:bidi w:val="0"/>
-        <w:spacing w:line="276" w:lineRule="auto"/>
-        <w:jc w:val="both"/>
-        <w:rPr>
-          <w:rFonts w:asciiTheme="majorBidi" w:hAnsiTheme="majorBidi" w:cstheme="majorBidi"/>
-          <w:sz w:val="20"/>
-          <w:szCs w:val="20"/>
-        </w:rPr>
-      </w:pPr>
-      <w:r>
-        <w:rPr>
-          <w:rFonts w:asciiTheme="majorBidi" w:hAnsiTheme="majorBidi" w:cstheme="majorBidi"/>
-          <w:b/>
-          <w:bCs/>
-          <w:sz w:val="20"/>
-          <w:szCs w:val="20"/>
-        </w:rPr>
-        <w:t>Introduction to Programming Contests</w:t>
-      </w:r>
-      <w:r>
-        <w:rPr>
-          <w:rFonts w:asciiTheme="majorBidi" w:hAnsiTheme="majorBidi" w:cstheme="majorBidi"/>
-          <w:b/>
-          <w:bCs/>
-          <w:sz w:val="20"/>
-          <w:szCs w:val="20"/>
-        </w:rPr>
-        <w:t xml:space="preserve">: </w:t>
-      </w:r>
-      <w:r>
-        <w:rPr>
-          <w:rFonts w:asciiTheme="majorBidi" w:hAnsiTheme="majorBidi" w:cstheme="majorBidi"/>
-          <w:sz w:val="20"/>
-          <w:szCs w:val="20"/>
-        </w:rPr>
-        <w:t>19.3/20</w:t>
-      </w:r>
-      <w:r>
-        <w:rPr>
-          <w:rFonts w:asciiTheme="majorBidi" w:hAnsiTheme="majorBidi" w:cstheme="majorBidi"/>
-          <w:sz w:val="20"/>
-          <w:szCs w:val="20"/>
-        </w:rPr>
-        <w:t xml:space="preserve"> </w:t>
-      </w:r>
-      <w:r>
-        <w:rPr>
-          <w:rFonts w:asciiTheme="majorBidi" w:hAnsiTheme="majorBidi" w:cstheme="majorBidi"/>
-          <w:sz w:val="20"/>
-          <w:szCs w:val="20"/>
-        </w:rPr>
-        <w:t xml:space="preserve">(used available </w:t>
-      </w:r>
-      <w:r>
-        <w:rPr>
-          <w:rFonts w:asciiTheme="majorBidi" w:hAnsiTheme="majorBidi" w:cstheme="majorBidi"/>
-          <w:sz w:val="20"/>
-          <w:szCs w:val="20"/>
-        </w:rPr>
-        <w:t xml:space="preserve">materials </w:t>
-      </w:r>
-      <w:r>
-        <w:rPr>
-          <w:rFonts w:asciiTheme="majorBidi" w:hAnsiTheme="majorBidi" w:cstheme="majorBidi"/>
-          <w:sz w:val="20"/>
-          <w:szCs w:val="20"/>
-        </w:rPr>
-        <w:t xml:space="preserve">from </w:t>
-      </w:r>
-      <w:r>
-        <w:rPr>
-          <w:rFonts w:asciiTheme="majorBidi" w:hAnsiTheme="majorBidi" w:cstheme="majorBidi"/>
-          <w:sz w:val="20"/>
-          <w:szCs w:val="20"/>
-        </w:rPr>
-        <w:t xml:space="preserve">Stanford’s </w:t>
-      </w:r>
-      <w:hyperlink r:id="rId14" w:history="1">
-        <w:r>
-          <w:rPr>
-            <w:rStyle w:val="Hyperlink"/>
-            <w:rFonts w:asciiTheme="majorBidi" w:hAnsiTheme="majorBidi" w:cstheme="majorBidi"/>
-            <w:sz w:val="20"/>
-            <w:szCs w:val="20"/>
-          </w:rPr>
-          <w:t>CS 97SI</w:t>
-        </w:r>
-      </w:hyperlink>
-      <w:r>
-        <w:rPr>
-          <w:rFonts w:asciiTheme="majorBidi" w:hAnsiTheme="majorBidi" w:cstheme="majorBidi"/>
-          <w:sz w:val="20"/>
-          <w:szCs w:val="20"/>
-        </w:rPr>
-        <w:t xml:space="preserve"> </w:t>
-      </w:r>
-      <w:r>
-        <w:rPr>
-          <w:rFonts w:asciiTheme="majorBidi" w:hAnsiTheme="majorBidi" w:cstheme="majorBidi"/>
-          <w:sz w:val="20"/>
-          <w:szCs w:val="20"/>
-        </w:rPr>
-        <w:t>)</w:t>
-      </w:r>
-    </w:p>
-    <w:p>
-      <w:pPr>
-        <w:pStyle w:val="ListParagraph"/>
-        <w:numPr>
-          <w:ilvl w:val="0"/>
-          <w:numId w:val="18"/>
-        </w:numPr>
-        <w:bidi w:val="0"/>
-        <w:spacing w:line="276" w:lineRule="auto"/>
-        <w:jc w:val="both"/>
-        <w:rPr>
-          <w:rFonts w:asciiTheme="majorBidi" w:hAnsiTheme="majorBidi" w:cstheme="majorBidi"/>
-          <w:b/>
-          <w:bCs/>
-          <w:sz w:val="20"/>
-          <w:szCs w:val="20"/>
-        </w:rPr>
-      </w:pPr>
-      <w:r>
-        <w:rPr>
-          <w:rFonts w:asciiTheme="majorBidi" w:hAnsiTheme="majorBidi" w:cstheme="majorBidi"/>
-          <w:b/>
-          <w:bCs/>
-          <w:sz w:val="20"/>
-          <w:szCs w:val="20"/>
-        </w:rPr>
-        <w:t>Fundamentals of Compiler Design</w:t>
-      </w:r>
-      <w:r>
-        <w:rPr>
-          <w:rFonts w:asciiTheme="majorBidi" w:hAnsiTheme="majorBidi" w:cstheme="majorBidi"/>
-          <w:b/>
-          <w:bCs/>
-          <w:sz w:val="20"/>
-          <w:szCs w:val="20"/>
-        </w:rPr>
-        <w:t xml:space="preserve">: </w:t>
-      </w:r>
-      <w:r>
-        <w:rPr>
-          <w:rFonts w:asciiTheme="majorBidi" w:hAnsiTheme="majorBidi" w:cstheme="majorBidi"/>
-          <w:sz w:val="20"/>
-          <w:szCs w:val="20"/>
-        </w:rPr>
-        <w:t>19.3/20 (read the whole Compiler Design by F. Shapouri)</w:t>
-      </w:r>
-    </w:p>
-    <w:p>
-      <w:pPr>
-        <w:pStyle w:val="ListParagraph"/>
-        <w:numPr>
-          <w:ilvl w:val="0"/>
-          <w:numId w:val="18"/>
-        </w:numPr>
-        <w:bidi w:val="0"/>
-        <w:spacing w:line="276" w:lineRule="auto"/>
-        <w:jc w:val="both"/>
-        <w:rPr>
-          <w:rFonts w:asciiTheme="majorBidi" w:hAnsiTheme="majorBidi" w:cstheme="majorBidi"/>
-          <w:sz w:val="20"/>
-          <w:szCs w:val="20"/>
-        </w:rPr>
-      </w:pPr>
-      <w:r>
-        <w:rPr>
-          <w:rFonts w:asciiTheme="majorBidi" w:hAnsiTheme="majorBidi" w:cstheme="majorBidi"/>
-          <w:b/>
-          <w:bCs/>
-          <w:sz w:val="20"/>
-          <w:szCs w:val="20"/>
-        </w:rPr>
-        <w:t>Data Analysis</w:t>
-      </w:r>
-      <w:r>
-        <w:rPr>
-          <w:rFonts w:asciiTheme="majorBidi" w:hAnsiTheme="majorBidi" w:cstheme="majorBidi"/>
-          <w:b/>
-          <w:bCs/>
-          <w:sz w:val="20"/>
-          <w:szCs w:val="20"/>
-        </w:rPr>
-        <w:t>:</w:t>
-      </w:r>
-      <w:r>
-        <w:rPr>
-          <w:rFonts w:asciiTheme="majorBidi" w:hAnsiTheme="majorBidi" w:cstheme="majorBidi"/>
-          <w:b/>
-          <w:bCs/>
-          <w:sz w:val="20"/>
-          <w:szCs w:val="20"/>
-        </w:rPr>
-        <w:t xml:space="preserve"> </w:t>
-      </w:r>
-      <w:r>
-        <w:rPr>
-          <w:rFonts w:asciiTheme="majorBidi" w:hAnsiTheme="majorBidi" w:cstheme="majorBidi"/>
-          <w:sz w:val="20"/>
-          <w:szCs w:val="20"/>
-        </w:rPr>
-        <w:t>18.5/20</w:t>
-      </w:r>
-      <w:r>
-        <w:rPr>
-          <w:rFonts w:asciiTheme="majorBidi" w:hAnsiTheme="majorBidi" w:cstheme="majorBidi"/>
-          <w:sz w:val="20"/>
-          <w:szCs w:val="20"/>
-        </w:rPr>
-        <w:t xml:space="preserve"> </w:t>
-      </w:r>
-      <w:r>
-        <w:rPr>
-          <w:rFonts w:asciiTheme="majorBidi" w:hAnsiTheme="majorBidi" w:cstheme="majorBidi"/>
-          <w:sz w:val="20"/>
-          <w:szCs w:val="20"/>
-        </w:rPr>
-        <w:t xml:space="preserve">(read </w:t>
-      </w:r>
-      <w:r>
-        <w:rPr>
-          <w:rFonts w:asciiTheme="majorBidi" w:hAnsiTheme="majorBidi" w:cstheme="majorBidi"/>
-          <w:sz w:val="20"/>
-          <w:szCs w:val="20"/>
-        </w:rPr>
-        <w:t xml:space="preserve">most </w:t>
-      </w:r>
-      <w:r>
-        <w:rPr>
-          <w:rFonts w:asciiTheme="majorBidi" w:hAnsiTheme="majorBidi" w:cstheme="majorBidi"/>
-          <w:sz w:val="20"/>
-          <w:szCs w:val="20"/>
-        </w:rPr>
-        <w:t xml:space="preserve">parts </w:t>
-      </w:r>
-      <w:r>
-        <w:rPr>
-          <w:rFonts w:asciiTheme="majorBidi" w:hAnsiTheme="majorBidi" w:cstheme="majorBidi"/>
-          <w:sz w:val="20"/>
-          <w:szCs w:val="20"/>
-        </w:rPr>
-        <w:t xml:space="preserve">of the Introduction to </w:t>
-      </w:r>
-      <w:r>
-        <w:rPr>
-          <w:rFonts w:asciiTheme="majorBidi" w:hAnsiTheme="majorBidi" w:cstheme="majorBidi"/>
-          <w:sz w:val="20"/>
-          <w:szCs w:val="20"/>
-        </w:rPr>
-        <w:t>M</w:t>
-      </w:r>
-      <w:r>
-        <w:rPr>
-          <w:rFonts w:asciiTheme="majorBidi" w:hAnsiTheme="majorBidi" w:cstheme="majorBidi"/>
-          <w:sz w:val="20"/>
-          <w:szCs w:val="20"/>
-        </w:rPr>
-        <w:t xml:space="preserve">achine </w:t>
-      </w:r>
-      <w:r>
-        <w:rPr>
-          <w:rFonts w:asciiTheme="majorBidi" w:hAnsiTheme="majorBidi" w:cstheme="majorBidi"/>
-          <w:sz w:val="20"/>
-          <w:szCs w:val="20"/>
-        </w:rPr>
-        <w:t>L</w:t>
-      </w:r>
-      <w:r>
-        <w:rPr>
-          <w:rFonts w:asciiTheme="majorBidi" w:hAnsiTheme="majorBidi" w:cstheme="majorBidi"/>
-          <w:sz w:val="20"/>
-          <w:szCs w:val="20"/>
-        </w:rPr>
-        <w:t>earning by E</w:t>
-      </w:r>
-      <w:r>
-        <w:rPr>
-          <w:rFonts w:asciiTheme="majorBidi" w:hAnsiTheme="majorBidi" w:cstheme="majorBidi"/>
-          <w:sz w:val="20"/>
-          <w:szCs w:val="20"/>
-        </w:rPr>
-        <w:t>.</w:t>
-      </w:r>
-      <w:r>
-        <w:rPr>
-          <w:rFonts w:asciiTheme="majorBidi" w:hAnsiTheme="majorBidi" w:cstheme="majorBidi"/>
-          <w:sz w:val="20"/>
-          <w:szCs w:val="20"/>
-        </w:rPr>
-        <w:t xml:space="preserve"> Alpaydin</w:t>
-      </w:r>
-      <w:r>
-        <w:rPr>
-          <w:rFonts w:asciiTheme="majorBidi" w:hAnsiTheme="majorBidi" w:cstheme="majorBidi"/>
-          <w:sz w:val="20"/>
-          <w:szCs w:val="20"/>
-        </w:rPr>
-        <w:t>)</w:t>
-      </w:r>
-    </w:p>
-    <w:p>
-      <w:pPr>
-        <w:pStyle w:val="ListParagraph"/>
-        <w:numPr>
-          <w:ilvl w:val="0"/>
-          <w:numId w:val="18"/>
-        </w:numPr>
-        <w:bidi w:val="0"/>
-        <w:spacing w:line="276" w:lineRule="auto"/>
-        <w:jc w:val="both"/>
-        <w:rPr>
-          <w:rFonts w:asciiTheme="majorBidi" w:hAnsiTheme="majorBidi" w:cstheme="majorBidi"/>
-          <w:sz w:val="20"/>
-          <w:szCs w:val="20"/>
-        </w:rPr>
-      </w:pPr>
-      <w:r>
-        <w:rPr>
-          <w:rFonts w:asciiTheme="majorBidi" w:hAnsiTheme="majorBidi" w:cstheme="majorBidi"/>
-          <w:b/>
-          <w:bCs/>
-          <w:sz w:val="20"/>
-          <w:szCs w:val="20"/>
-        </w:rPr>
-        <w:t>Discrete Mathematics</w:t>
-      </w:r>
-      <w:r>
-        <w:rPr>
-          <w:rFonts w:asciiTheme="majorBidi" w:hAnsiTheme="majorBidi" w:cstheme="majorBidi"/>
-          <w:b/>
-          <w:bCs/>
-          <w:sz w:val="20"/>
-          <w:szCs w:val="20"/>
-        </w:rPr>
-        <w:t xml:space="preserve">: </w:t>
-      </w:r>
-      <w:r>
-        <w:rPr>
-          <w:rFonts w:asciiTheme="majorBidi" w:hAnsiTheme="majorBidi" w:cstheme="majorBidi"/>
-          <w:sz w:val="20"/>
-          <w:szCs w:val="20"/>
-        </w:rPr>
-        <w:t>18/20</w:t>
-      </w:r>
-      <w:r>
-        <w:rPr>
-          <w:rFonts w:asciiTheme="majorBidi" w:hAnsiTheme="majorBidi" w:cstheme="majorBidi"/>
-          <w:sz w:val="20"/>
-          <w:szCs w:val="20"/>
-        </w:rPr>
-        <w:t xml:space="preserve"> </w:t>
-      </w:r>
-      <w:r>
-        <w:rPr>
-          <w:rFonts w:asciiTheme="majorBidi" w:hAnsiTheme="majorBidi" w:cstheme="majorBidi"/>
-          <w:sz w:val="20"/>
-          <w:szCs w:val="20"/>
-        </w:rPr>
-        <w:t>(</w:t>
-      </w:r>
-      <w:r>
-        <w:rPr>
-          <w:rFonts w:asciiTheme="majorBidi" w:hAnsiTheme="majorBidi" w:cstheme="majorBidi"/>
-          <w:sz w:val="20"/>
-          <w:szCs w:val="20"/>
-        </w:rPr>
-        <w:t xml:space="preserve">read the </w:t>
-      </w:r>
-      <w:r>
-        <w:rPr>
-          <w:rFonts w:asciiTheme="majorBidi" w:hAnsiTheme="majorBidi" w:cstheme="majorBidi"/>
-          <w:sz w:val="20"/>
-          <w:szCs w:val="20"/>
-        </w:rPr>
-        <w:t xml:space="preserve">whole </w:t>
-      </w:r>
-      <w:r>
-        <w:rPr>
-          <w:rFonts w:asciiTheme="majorBidi" w:hAnsiTheme="majorBidi" w:cstheme="majorBidi"/>
-          <w:sz w:val="20"/>
-          <w:szCs w:val="20"/>
-        </w:rPr>
-        <w:t>Discrete</w:t>
-      </w:r>
-      <w:r>
-        <w:rPr>
-          <w:rFonts w:asciiTheme="majorBidi" w:hAnsiTheme="majorBidi" w:cstheme="majorBidi"/>
-          <w:sz w:val="20"/>
-          <w:szCs w:val="20"/>
-        </w:rPr>
-        <w:t xml:space="preserve"> </w:t>
-      </w:r>
-      <w:r>
-        <w:rPr>
-          <w:rFonts w:asciiTheme="majorBidi" w:hAnsiTheme="majorBidi" w:cstheme="majorBidi"/>
-          <w:sz w:val="20"/>
-          <w:szCs w:val="20"/>
-        </w:rPr>
-        <w:t>Mathematics</w:t>
-      </w:r>
-      <w:r>
-        <w:rPr>
-          <w:rFonts w:asciiTheme="majorBidi" w:hAnsiTheme="majorBidi" w:cstheme="majorBidi"/>
-          <w:sz w:val="20"/>
-          <w:szCs w:val="20"/>
-        </w:rPr>
-        <w:t xml:space="preserve"> by H</w:t>
-      </w:r>
-      <w:r>
-        <w:rPr>
-          <w:rFonts w:asciiTheme="majorBidi" w:hAnsiTheme="majorBidi" w:cstheme="majorBidi"/>
-          <w:sz w:val="20"/>
-          <w:szCs w:val="20"/>
-        </w:rPr>
-        <w:t>.</w:t>
-      </w:r>
-      <w:r>
-        <w:rPr>
-          <w:rFonts w:asciiTheme="majorBidi" w:hAnsiTheme="majorBidi" w:cstheme="majorBidi"/>
-          <w:sz w:val="20"/>
-          <w:szCs w:val="20"/>
-        </w:rPr>
-        <w:t xml:space="preserve"> Yous</w:t>
-      </w:r>
-      <w:r>
-        <w:rPr>
-          <w:rFonts w:asciiTheme="majorBidi" w:hAnsiTheme="majorBidi" w:cstheme="majorBidi"/>
-          <w:sz w:val="20"/>
-          <w:szCs w:val="20"/>
-        </w:rPr>
-        <w:t>e</w:t>
-      </w:r>
-      <w:r>
-        <w:rPr>
-          <w:rFonts w:asciiTheme="majorBidi" w:hAnsiTheme="majorBidi" w:cstheme="majorBidi"/>
-          <w:sz w:val="20"/>
-          <w:szCs w:val="20"/>
-        </w:rPr>
-        <w:t>fi</w:t>
-      </w:r>
-      <w:r>
-        <w:rPr>
-          <w:rFonts w:asciiTheme="majorBidi" w:hAnsiTheme="majorBidi" w:cstheme="majorBidi"/>
-          <w:sz w:val="20"/>
-          <w:szCs w:val="20"/>
-        </w:rPr>
-        <w:t>)</w:t>
-      </w:r>
-    </w:p>
-    <w:p>
-      <w:pPr>
-        <w:pBdr>
-          <w:bottom w:val="single" w:sz="6" w:space="1" w:color="auto"/>
-        </w:pBdr>
-        <w:bidi w:val="0"/>
-        <w:spacing w:line="276" w:lineRule="auto"/>
-        <w:jc w:val="both"/>
-        <w:rPr>
-          <w:rFonts w:asciiTheme="majorBidi" w:hAnsiTheme="majorBidi" w:cstheme="majorBidi"/>
-          <w:b/>
-          <w:bCs/>
-          <w:color w:val="4472C4" w:themeColor="accent1"/>
-          <w:szCs w:val="22"/>
-        </w:rPr>
-      </w:pPr>
-      <w:r>
-        <w:rPr>
-          <w:rFonts w:asciiTheme="majorBidi" w:hAnsiTheme="majorBidi" w:cstheme="majorBidi"/>
-          <w:b/>
-          <w:bCs/>
-          <w:color w:val="4472C4" w:themeColor="accent1"/>
-          <w:sz w:val="20"/>
-          <w:szCs w:val="20"/>
-        </w:rPr>
-        <w:t xml:space="preserve">Standard </w:t>
-      </w:r>
-      <w:r>
-        <w:rPr>
-          <w:rFonts w:asciiTheme="majorBidi" w:hAnsiTheme="majorBidi" w:cstheme="majorBidi"/>
-          <w:b/>
-          <w:bCs/>
-          <w:color w:val="4472C4" w:themeColor="accent1"/>
-          <w:sz w:val="20"/>
-          <w:szCs w:val="20"/>
-        </w:rPr>
-        <w:t>Data Structure</w:t>
-      </w:r>
-      <w:r>
-        <w:rPr>
-          <w:rFonts w:asciiTheme="majorBidi" w:hAnsiTheme="majorBidi" w:cstheme="majorBidi"/>
-          <w:b/>
-          <w:bCs/>
-          <w:color w:val="4472C4" w:themeColor="accent1"/>
-          <w:sz w:val="20"/>
-          <w:szCs w:val="20"/>
-        </w:rPr>
-        <w:t>s,</w:t>
-      </w:r>
-      <w:r>
-        <w:rPr>
-          <w:rFonts w:asciiTheme="majorBidi" w:hAnsiTheme="majorBidi" w:cstheme="majorBidi"/>
-          <w:b/>
-          <w:bCs/>
-          <w:color w:val="4472C4" w:themeColor="accent1"/>
-          <w:sz w:val="20"/>
-          <w:szCs w:val="20"/>
-        </w:rPr>
-        <w:t xml:space="preserve"> Algorithms</w:t>
-      </w:r>
-      <w:r>
-        <w:rPr>
-          <w:rFonts w:asciiTheme="majorBidi" w:hAnsiTheme="majorBidi" w:cstheme="majorBidi"/>
-          <w:b/>
-          <w:bCs/>
-          <w:color w:val="4472C4" w:themeColor="accent1"/>
-          <w:sz w:val="20"/>
-          <w:szCs w:val="20"/>
-        </w:rPr>
-        <w:t>, and Games</w:t>
-      </w:r>
-      <w:r>
-        <w:rPr>
-          <w:rFonts w:asciiTheme="majorBidi" w:hAnsiTheme="majorBidi" w:cstheme="majorBidi"/>
-          <w:b/>
-          <w:bCs/>
-          <w:color w:val="4472C4" w:themeColor="accent1"/>
-          <w:sz w:val="20"/>
-          <w:szCs w:val="20"/>
-        </w:rPr>
-        <w:t xml:space="preserve"> Implement</w:t>
-      </w:r>
-      <w:r>
-        <w:rPr>
-          <w:rFonts w:asciiTheme="majorBidi" w:hAnsiTheme="majorBidi" w:cstheme="majorBidi"/>
-          <w:b/>
-          <w:bCs/>
-          <w:color w:val="4472C4" w:themeColor="accent1"/>
-          <w:sz w:val="20"/>
-          <w:szCs w:val="20"/>
-        </w:rPr>
-        <w:t>ed</w:t>
-      </w:r>
-      <w:r>
-        <w:rPr>
-          <w:rFonts w:asciiTheme="majorBidi" w:hAnsiTheme="majorBidi" w:cstheme="majorBidi"/>
-          <w:b/>
-          <w:bCs/>
-          <w:color w:val="4472C4" w:themeColor="accent1"/>
-          <w:sz w:val="20"/>
-          <w:szCs w:val="20"/>
-        </w:rPr>
-        <w:t xml:space="preserve"> From</w:t>
-      </w:r>
-      <w:r>
-        <w:rPr>
-          <w:rFonts w:asciiTheme="majorBidi" w:hAnsiTheme="majorBidi" w:cstheme="majorBidi"/>
-          <w:b/>
-          <w:bCs/>
-          <w:color w:val="4472C4" w:themeColor="accent1"/>
-          <w:szCs w:val="22"/>
-        </w:rPr>
-        <w:t xml:space="preserve"> Scratch</w:t>
-      </w:r>
-    </w:p>
-    <w:p>
-      <w:pPr>
-        <w:pStyle w:val="ListParagraph"/>
-        <w:numPr>
-          <w:ilvl w:val="0"/>
-          <w:numId w:val="20"/>
-        </w:numPr>
-        <w:bidi w:val="0"/>
-        <w:spacing w:line="276" w:lineRule="auto"/>
-        <w:jc w:val="both"/>
-        <w:rPr>
-          <w:rFonts w:asciiTheme="majorBidi" w:hAnsiTheme="majorBidi" w:cstheme="majorBidi"/>
-          <w:sz w:val="20"/>
-          <w:szCs w:val="20"/>
-        </w:rPr>
-      </w:pPr>
-      <w:r>
-        <w:rPr>
-          <w:rFonts w:asciiTheme="majorBidi" w:hAnsiTheme="majorBidi" w:cstheme="majorBidi"/>
-          <w:b/>
-          <w:bCs/>
-          <w:sz w:val="20"/>
-          <w:szCs w:val="20"/>
-        </w:rPr>
-        <w:t>Machine Learning-</w:t>
-      </w:r>
-      <w:r>
-        <w:rPr>
-          <w:rFonts w:asciiTheme="majorBidi" w:hAnsiTheme="majorBidi" w:cstheme="majorBidi"/>
-          <w:b/>
-          <w:bCs/>
-          <w:sz w:val="20"/>
-          <w:szCs w:val="20"/>
-        </w:rPr>
-        <w:t xml:space="preserve"> </w:t>
-      </w:r>
-      <w:r>
-        <w:rPr>
-          <w:rFonts w:asciiTheme="majorBidi" w:hAnsiTheme="majorBidi" w:cstheme="majorBidi"/>
-          <w:sz w:val="20"/>
-          <w:szCs w:val="20"/>
-        </w:rPr>
-        <w:t>Linear &amp; Logistic Regression, Decision Tree, KNN</w:t>
-      </w:r>
-      <w:r>
-        <w:rPr>
-          <w:rFonts w:asciiTheme="majorBidi" w:hAnsiTheme="majorBidi" w:cstheme="majorBidi"/>
-          <w:sz w:val="20"/>
-          <w:szCs w:val="20"/>
-        </w:rPr>
-        <w:t>,</w:t>
-      </w:r>
-      <w:r>
-        <w:rPr>
-          <w:rFonts w:asciiTheme="majorBidi" w:hAnsiTheme="majorBidi" w:cstheme="majorBidi"/>
-          <w:sz w:val="20"/>
-          <w:szCs w:val="20"/>
-        </w:rPr>
-        <w:t xml:space="preserve"> </w:t>
-      </w:r>
-      <w:r>
-        <w:rPr>
-          <w:rFonts w:asciiTheme="majorBidi" w:hAnsiTheme="majorBidi" w:cstheme="majorBidi"/>
-          <w:sz w:val="20"/>
-          <w:szCs w:val="20"/>
-        </w:rPr>
-        <w:t>Random Forest,</w:t>
-      </w:r>
-      <w:r>
-        <w:rPr>
-          <w:rFonts w:asciiTheme="majorBidi" w:hAnsiTheme="majorBidi" w:cstheme="majorBidi"/>
-          <w:sz w:val="20"/>
-          <w:szCs w:val="20"/>
-        </w:rPr>
-        <w:t xml:space="preserve"> </w:t>
-      </w:r>
-      <w:r>
-        <w:rPr>
-          <w:rFonts w:asciiTheme="majorBidi" w:hAnsiTheme="majorBidi" w:cstheme="majorBidi"/>
-          <w:sz w:val="20"/>
-          <w:szCs w:val="20"/>
-        </w:rPr>
-        <w:t>AdaBoost,</w:t>
-      </w:r>
-      <w:r>
-        <w:rPr>
-          <w:rFonts w:asciiTheme="majorBidi" w:hAnsiTheme="majorBidi" w:cstheme="majorBidi"/>
-          <w:sz w:val="20"/>
-          <w:szCs w:val="20"/>
-        </w:rPr>
-        <w:t xml:space="preserve"> </w:t>
-      </w:r>
-      <w:r>
-        <w:rPr>
-          <w:rFonts w:asciiTheme="majorBidi" w:hAnsiTheme="majorBidi" w:cstheme="majorBidi"/>
-          <w:sz w:val="20"/>
-          <w:szCs w:val="20"/>
-        </w:rPr>
-        <w:t>Naïve Bayes</w:t>
-      </w:r>
-      <w:r>
-        <w:rPr>
-          <w:rFonts w:asciiTheme="majorBidi" w:hAnsiTheme="majorBidi" w:cstheme="majorBidi"/>
-          <w:sz w:val="20"/>
-          <w:szCs w:val="20"/>
-        </w:rPr>
-        <w:t>, and KMeans in Python</w:t>
-      </w:r>
-    </w:p>
-    <w:p>
-      <w:pPr>
-        <w:pStyle w:val="ListParagraph"/>
-        <w:numPr>
-          <w:ilvl w:val="0"/>
-          <w:numId w:val="20"/>
-        </w:numPr>
-        <w:bidi w:val="0"/>
-        <w:spacing w:line="276" w:lineRule="auto"/>
-        <w:jc w:val="both"/>
-        <w:rPr>
-          <w:rFonts w:asciiTheme="majorBidi" w:hAnsiTheme="majorBidi" w:cstheme="majorBidi"/>
-          <w:sz w:val="20"/>
-          <w:szCs w:val="20"/>
-        </w:rPr>
-      </w:pPr>
-      <w:r>
-        <w:rPr>
-          <w:rFonts w:asciiTheme="majorBidi" w:hAnsiTheme="majorBidi" w:cstheme="majorBidi"/>
-          <w:b/>
-          <w:bCs/>
-          <w:sz w:val="20"/>
-          <w:szCs w:val="20"/>
-        </w:rPr>
-        <w:t>AI -</w:t>
-      </w:r>
-      <w:r>
-        <w:rPr>
-          <w:rFonts w:asciiTheme="majorBidi" w:hAnsiTheme="majorBidi" w:cstheme="majorBidi"/>
-          <w:sz w:val="20"/>
-          <w:szCs w:val="20"/>
-        </w:rPr>
-        <w:t xml:space="preserve"> </w:t>
-      </w:r>
-      <w:r>
-        <w:rPr>
-          <w:rFonts w:asciiTheme="majorBidi" w:hAnsiTheme="majorBidi" w:cstheme="majorBidi"/>
-          <w:sz w:val="20"/>
-          <w:szCs w:val="20"/>
-        </w:rPr>
-        <w:t xml:space="preserve">Monte Carlo </w:t>
-      </w:r>
-      <w:r>
-        <w:rPr>
-          <w:rFonts w:asciiTheme="majorBidi" w:hAnsiTheme="majorBidi" w:cstheme="majorBidi"/>
-          <w:sz w:val="20"/>
-          <w:szCs w:val="20"/>
-        </w:rPr>
-        <w:t>T</w:t>
-      </w:r>
-      <w:r>
-        <w:rPr>
-          <w:rFonts w:asciiTheme="majorBidi" w:hAnsiTheme="majorBidi" w:cstheme="majorBidi"/>
-          <w:sz w:val="20"/>
-          <w:szCs w:val="20"/>
-        </w:rPr>
-        <w:t xml:space="preserve">ree </w:t>
-      </w:r>
-      <w:r>
-        <w:rPr>
-          <w:rFonts w:asciiTheme="majorBidi" w:hAnsiTheme="majorBidi" w:cstheme="majorBidi"/>
-          <w:sz w:val="20"/>
-          <w:szCs w:val="20"/>
-        </w:rPr>
-        <w:t>S</w:t>
-      </w:r>
-      <w:r>
-        <w:rPr>
-          <w:rFonts w:asciiTheme="majorBidi" w:hAnsiTheme="majorBidi" w:cstheme="majorBidi"/>
-          <w:sz w:val="20"/>
-          <w:szCs w:val="20"/>
-        </w:rPr>
-        <w:t xml:space="preserve">earch </w:t>
-      </w:r>
-      <w:r>
-        <w:rPr>
-          <w:rFonts w:asciiTheme="majorBidi" w:hAnsiTheme="majorBidi" w:cstheme="majorBidi"/>
-          <w:sz w:val="20"/>
-          <w:szCs w:val="20"/>
-        </w:rPr>
-        <w:t>in Python</w:t>
-      </w:r>
-    </w:p>
-    <w:p>
-      <w:pPr>
-        <w:pStyle w:val="ListParagraph"/>
-        <w:numPr>
-          <w:ilvl w:val="0"/>
-          <w:numId w:val="20"/>
-        </w:numPr>
-        <w:bidi w:val="0"/>
-        <w:spacing w:line="276" w:lineRule="auto"/>
-        <w:jc w:val="both"/>
-        <w:rPr>
-          <w:rFonts w:asciiTheme="majorBidi" w:hAnsiTheme="majorBidi" w:cstheme="majorBidi"/>
-          <w:b/>
-          <w:bCs/>
-          <w:sz w:val="20"/>
-          <w:szCs w:val="20"/>
-        </w:rPr>
-      </w:pPr>
-      <w:r>
-        <w:rPr>
-          <w:rFonts w:asciiTheme="majorBidi" w:hAnsiTheme="majorBidi" w:cstheme="majorBidi"/>
-          <w:b/>
-          <w:bCs/>
-          <w:sz w:val="20"/>
-          <w:szCs w:val="20"/>
-        </w:rPr>
-        <w:t>Nature‐</w:t>
-      </w:r>
-      <w:r>
-        <w:rPr>
-          <w:rFonts w:asciiTheme="majorBidi" w:hAnsiTheme="majorBidi" w:cstheme="majorBidi"/>
-          <w:b/>
-          <w:bCs/>
-          <w:sz w:val="20"/>
-          <w:szCs w:val="20"/>
-        </w:rPr>
-        <w:t>I</w:t>
-      </w:r>
-      <w:r>
-        <w:rPr>
-          <w:rFonts w:asciiTheme="majorBidi" w:hAnsiTheme="majorBidi" w:cstheme="majorBidi"/>
-          <w:b/>
-          <w:bCs/>
-          <w:sz w:val="20"/>
-          <w:szCs w:val="20"/>
-        </w:rPr>
-        <w:t xml:space="preserve">nspired </w:t>
-      </w:r>
-      <w:r>
-        <w:rPr>
-          <w:rFonts w:asciiTheme="majorBidi" w:hAnsiTheme="majorBidi" w:cstheme="majorBidi"/>
-          <w:b/>
-          <w:bCs/>
-          <w:sz w:val="20"/>
-          <w:szCs w:val="20"/>
-        </w:rPr>
-        <w:t>O</w:t>
-      </w:r>
-      <w:r>
-        <w:rPr>
-          <w:rFonts w:asciiTheme="majorBidi" w:hAnsiTheme="majorBidi" w:cstheme="majorBidi"/>
-          <w:b/>
-          <w:bCs/>
-          <w:sz w:val="20"/>
-          <w:szCs w:val="20"/>
-        </w:rPr>
-        <w:t xml:space="preserve">ptimization </w:t>
-      </w:r>
-      <w:r>
-        <w:rPr>
-          <w:rFonts w:asciiTheme="majorBidi" w:hAnsiTheme="majorBidi" w:cstheme="majorBidi"/>
-          <w:b/>
-          <w:bCs/>
-          <w:sz w:val="20"/>
-          <w:szCs w:val="20"/>
-        </w:rPr>
-        <w:t>A</w:t>
-      </w:r>
-      <w:r>
-        <w:rPr>
-          <w:rFonts w:asciiTheme="majorBidi" w:hAnsiTheme="majorBidi" w:cstheme="majorBidi"/>
-          <w:b/>
-          <w:bCs/>
-          <w:sz w:val="20"/>
-          <w:szCs w:val="20"/>
-        </w:rPr>
-        <w:t>lgorithms</w:t>
-      </w:r>
-      <w:r>
-        <w:rPr>
-          <w:rFonts w:asciiTheme="majorBidi" w:hAnsiTheme="majorBidi" w:cstheme="majorBidi"/>
-          <w:sz w:val="20"/>
-          <w:szCs w:val="20"/>
-        </w:rPr>
-        <w:t xml:space="preserve"> </w:t>
-      </w:r>
-      <w:r>
-        <w:rPr>
-          <w:rFonts w:asciiTheme="majorBidi" w:hAnsiTheme="majorBidi" w:cstheme="majorBidi"/>
-          <w:b/>
-          <w:bCs/>
-          <w:sz w:val="20"/>
-          <w:szCs w:val="20"/>
-        </w:rPr>
-        <w:t xml:space="preserve">- </w:t>
-      </w:r>
-      <w:r>
-        <w:rPr>
-          <w:rFonts w:asciiTheme="majorBidi" w:hAnsiTheme="majorBidi" w:cstheme="majorBidi"/>
-          <w:sz w:val="20"/>
-          <w:szCs w:val="20"/>
-        </w:rPr>
-        <w:t xml:space="preserve">Genetic, Tribe Particle </w:t>
-      </w:r>
-      <w:r>
-        <w:rPr>
-          <w:rFonts w:asciiTheme="majorBidi" w:hAnsiTheme="majorBidi" w:cstheme="majorBidi"/>
-          <w:sz w:val="20"/>
-          <w:szCs w:val="20"/>
-        </w:rPr>
-        <w:t>S</w:t>
-      </w:r>
-      <w:r>
-        <w:rPr>
-          <w:rFonts w:asciiTheme="majorBidi" w:hAnsiTheme="majorBidi" w:cstheme="majorBidi"/>
-          <w:sz w:val="20"/>
-          <w:szCs w:val="20"/>
-        </w:rPr>
-        <w:t xml:space="preserve">warm </w:t>
-      </w:r>
-      <w:r>
-        <w:rPr>
-          <w:rFonts w:asciiTheme="majorBidi" w:hAnsiTheme="majorBidi" w:cstheme="majorBidi"/>
-          <w:sz w:val="20"/>
-          <w:szCs w:val="20"/>
-        </w:rPr>
-        <w:t>O</w:t>
-      </w:r>
-      <w:r>
-        <w:rPr>
-          <w:rFonts w:asciiTheme="majorBidi" w:hAnsiTheme="majorBidi" w:cstheme="majorBidi"/>
-          <w:sz w:val="20"/>
-          <w:szCs w:val="20"/>
-        </w:rPr>
-        <w:t>ptimization</w:t>
-      </w:r>
-      <w:r>
-        <w:rPr>
-          <w:rFonts w:asciiTheme="majorBidi" w:hAnsiTheme="majorBidi" w:cstheme="majorBidi"/>
-          <w:sz w:val="20"/>
-          <w:szCs w:val="20"/>
-        </w:rPr>
-        <w:t xml:space="preserve">, and </w:t>
-      </w:r>
-      <w:r>
-        <w:rPr>
-          <w:rFonts w:asciiTheme="majorBidi" w:hAnsiTheme="majorBidi" w:cstheme="majorBidi"/>
-          <w:sz w:val="20"/>
-          <w:szCs w:val="20"/>
-        </w:rPr>
-        <w:t>Discrete Grey Wolf</w:t>
-      </w:r>
-      <w:r>
-        <w:rPr>
-          <w:rFonts w:asciiTheme="majorBidi" w:hAnsiTheme="majorBidi" w:cstheme="majorBidi"/>
-          <w:sz w:val="20"/>
-          <w:szCs w:val="20"/>
-        </w:rPr>
-        <w:t xml:space="preserve"> in C# and Python</w:t>
-      </w:r>
-    </w:p>
-    <w:p>
-      <w:pPr>
-        <w:pStyle w:val="ListParagraph"/>
-        <w:numPr>
-          <w:ilvl w:val="0"/>
-          <w:numId w:val="20"/>
-        </w:numPr>
-        <w:bidi w:val="0"/>
-        <w:spacing w:line="276" w:lineRule="auto"/>
-        <w:jc w:val="both"/>
-        <w:rPr>
-          <w:rFonts w:asciiTheme="majorBidi" w:hAnsiTheme="majorBidi" w:cstheme="majorBidi"/>
-          <w:b/>
-          <w:bCs/>
-          <w:sz w:val="20"/>
-          <w:szCs w:val="20"/>
-        </w:rPr>
-      </w:pPr>
-      <w:r>
-        <w:rPr>
-          <w:rFonts w:asciiTheme="majorBidi" w:hAnsiTheme="majorBidi" w:cstheme="majorBidi"/>
-          <w:b/>
-          <w:bCs/>
-          <w:sz w:val="20"/>
-          <w:szCs w:val="20"/>
-        </w:rPr>
-        <w:t xml:space="preserve">Graph </w:t>
-      </w:r>
-      <w:r>
-        <w:rPr>
-          <w:rFonts w:asciiTheme="majorBidi" w:hAnsiTheme="majorBidi" w:cstheme="majorBidi"/>
-          <w:b/>
-          <w:bCs/>
-          <w:sz w:val="20"/>
-          <w:szCs w:val="20"/>
-        </w:rPr>
-        <w:t>Algorithms</w:t>
-      </w:r>
-      <w:r>
-        <w:rPr>
-          <w:rFonts w:asciiTheme="majorBidi" w:hAnsiTheme="majorBidi" w:cstheme="majorBidi"/>
-          <w:b/>
-          <w:bCs/>
-          <w:sz w:val="20"/>
-          <w:szCs w:val="20"/>
-        </w:rPr>
-        <w:t xml:space="preserve"> - </w:t>
-      </w:r>
-      <w:r>
-        <w:rPr>
-          <w:rFonts w:asciiTheme="majorBidi" w:hAnsiTheme="majorBidi" w:cstheme="majorBidi"/>
-          <w:sz w:val="20"/>
-          <w:szCs w:val="20"/>
-        </w:rPr>
-        <w:t xml:space="preserve">DFS, BFS, </w:t>
-      </w:r>
-      <w:r>
-        <w:rPr>
-          <w:rFonts w:asciiTheme="majorBidi" w:hAnsiTheme="majorBidi" w:cstheme="majorBidi"/>
-          <w:sz w:val="20"/>
-          <w:szCs w:val="20"/>
-        </w:rPr>
-        <w:t>Prim</w:t>
-      </w:r>
-      <w:r>
-        <w:rPr>
-          <w:rFonts w:asciiTheme="majorBidi" w:hAnsiTheme="majorBidi" w:cstheme="majorBidi"/>
-          <w:sz w:val="20"/>
-          <w:szCs w:val="20"/>
-        </w:rPr>
-        <w:t>, and</w:t>
-      </w:r>
-      <w:r>
-        <w:rPr>
-          <w:rFonts w:asciiTheme="majorBidi" w:hAnsiTheme="majorBidi" w:cstheme="majorBidi"/>
-          <w:sz w:val="20"/>
-          <w:szCs w:val="20"/>
-        </w:rPr>
-        <w:t xml:space="preserve"> Kruskal</w:t>
-      </w:r>
-      <w:r>
-        <w:rPr>
-          <w:rFonts w:asciiTheme="majorBidi" w:hAnsiTheme="majorBidi" w:cstheme="majorBidi"/>
-          <w:sz w:val="20"/>
-          <w:szCs w:val="20"/>
-        </w:rPr>
-        <w:t xml:space="preserve"> in C#</w:t>
-      </w:r>
-    </w:p>
-    <w:p>
-      <w:pPr>
-        <w:pStyle w:val="ListParagraph"/>
-        <w:numPr>
-          <w:ilvl w:val="0"/>
-          <w:numId w:val="20"/>
-        </w:numPr>
-        <w:bidi w:val="0"/>
-        <w:spacing w:line="276" w:lineRule="auto"/>
-        <w:jc w:val="both"/>
-        <w:rPr>
-          <w:rFonts w:asciiTheme="majorBidi" w:hAnsiTheme="majorBidi" w:cstheme="majorBidi"/>
-          <w:b/>
-          <w:bCs/>
-          <w:sz w:val="20"/>
-          <w:szCs w:val="20"/>
-        </w:rPr>
-      </w:pPr>
-      <w:r>
-        <w:rPr>
-          <w:rFonts w:asciiTheme="majorBidi" w:hAnsiTheme="majorBidi" w:cstheme="majorBidi"/>
-          <w:b/>
-          <w:bCs/>
-          <w:sz w:val="20"/>
-          <w:szCs w:val="20"/>
-        </w:rPr>
-        <w:t xml:space="preserve">Sort </w:t>
-      </w:r>
-      <w:r>
-        <w:rPr>
-          <w:rFonts w:asciiTheme="majorBidi" w:hAnsiTheme="majorBidi" w:cstheme="majorBidi"/>
-          <w:b/>
-          <w:bCs/>
-          <w:sz w:val="20"/>
-          <w:szCs w:val="20"/>
-        </w:rPr>
-        <w:t>Algorithms</w:t>
-      </w:r>
-      <w:r>
-        <w:rPr>
-          <w:rFonts w:asciiTheme="majorBidi" w:hAnsiTheme="majorBidi" w:cstheme="majorBidi"/>
-          <w:b/>
-          <w:bCs/>
-          <w:sz w:val="20"/>
-          <w:szCs w:val="20"/>
-        </w:rPr>
-        <w:t xml:space="preserve"> - </w:t>
-      </w:r>
-      <w:r>
-        <w:rPr>
-          <w:rFonts w:asciiTheme="majorBidi" w:hAnsiTheme="majorBidi" w:cstheme="majorBidi"/>
-          <w:sz w:val="20"/>
-          <w:szCs w:val="20"/>
-        </w:rPr>
-        <w:t>Bubble Sort, Merge Sort, Quick Sort, Insertion Sort, Heap Sort, and Counting Sort in C#</w:t>
-      </w:r>
-    </w:p>
-    <w:p>
-      <w:pPr>
-        <w:pStyle w:val="ListParagraph"/>
-        <w:numPr>
-          <w:ilvl w:val="0"/>
-          <w:numId w:val="20"/>
-        </w:numPr>
-        <w:bidi w:val="0"/>
-        <w:spacing w:line="276" w:lineRule="auto"/>
-        <w:jc w:val="both"/>
-        <w:rPr>
-          <w:rFonts w:asciiTheme="majorBidi" w:hAnsiTheme="majorBidi" w:cstheme="majorBidi"/>
-          <w:sz w:val="20"/>
-          <w:szCs w:val="20"/>
-        </w:rPr>
-      </w:pPr>
-      <w:r>
-        <w:rPr>
-          <w:rFonts w:asciiTheme="majorBidi" w:hAnsiTheme="majorBidi" w:cstheme="majorBidi"/>
-          <w:b/>
-          <w:bCs/>
-          <w:sz w:val="20"/>
-          <w:szCs w:val="20"/>
-        </w:rPr>
-        <w:t xml:space="preserve">Games – </w:t>
-      </w:r>
-      <w:r>
-        <w:rPr>
-          <w:rFonts w:asciiTheme="majorBidi" w:hAnsiTheme="majorBidi" w:cstheme="majorBidi"/>
-          <w:sz w:val="20"/>
-          <w:szCs w:val="20"/>
-        </w:rPr>
-        <w:t xml:space="preserve">Tic-Tac-Toe, Chess, </w:t>
-      </w:r>
-      <w:r>
-        <w:rPr>
-          <w:rFonts w:asciiTheme="majorBidi" w:hAnsiTheme="majorBidi" w:cstheme="majorBidi"/>
-          <w:sz w:val="20"/>
-          <w:szCs w:val="20"/>
-        </w:rPr>
-        <w:t>Raichu</w:t>
-      </w:r>
-      <w:r>
-        <w:rPr>
-          <w:rFonts w:asciiTheme="majorBidi" w:hAnsiTheme="majorBidi" w:cstheme="majorBidi"/>
-          <w:sz w:val="20"/>
-          <w:szCs w:val="20"/>
-        </w:rPr>
-        <w:t>,</w:t>
-      </w:r>
-      <w:r>
-        <w:rPr>
-          <w:rFonts w:asciiTheme="majorBidi" w:hAnsiTheme="majorBidi" w:cstheme="majorBidi"/>
-          <w:sz w:val="20"/>
-          <w:szCs w:val="20"/>
-        </w:rPr>
-        <w:t xml:space="preserve"> </w:t>
-      </w:r>
-      <w:r>
-        <w:rPr>
-          <w:rFonts w:asciiTheme="majorBidi" w:hAnsiTheme="majorBidi" w:cstheme="majorBidi"/>
-          <w:sz w:val="20"/>
-          <w:szCs w:val="20"/>
-        </w:rPr>
-        <w:t>Poker Squares</w:t>
-      </w:r>
-      <w:r>
-        <w:rPr>
-          <w:rFonts w:asciiTheme="majorBidi" w:hAnsiTheme="majorBidi" w:cstheme="majorBidi"/>
-          <w:sz w:val="20"/>
-          <w:szCs w:val="20"/>
-        </w:rPr>
-        <w:t>,</w:t>
-      </w:r>
-      <w:r>
-        <w:rPr>
-          <w:rFonts w:asciiTheme="majorBidi" w:hAnsiTheme="majorBidi" w:cstheme="majorBidi"/>
-          <w:sz w:val="20"/>
-          <w:szCs w:val="20"/>
-        </w:rPr>
-        <w:t xml:space="preserve"> </w:t>
-      </w:r>
-      <w:r>
-        <w:rPr>
-          <w:rFonts w:asciiTheme="majorBidi" w:hAnsiTheme="majorBidi" w:cstheme="majorBidi"/>
-          <w:sz w:val="20"/>
-          <w:szCs w:val="20"/>
-        </w:rPr>
-        <w:t>Puzzle</w:t>
-      </w:r>
-      <w:r>
-        <w:rPr>
-          <w:rFonts w:asciiTheme="majorBidi" w:hAnsiTheme="majorBidi" w:cstheme="majorBidi"/>
-          <w:sz w:val="20"/>
-          <w:szCs w:val="20"/>
-        </w:rPr>
-        <w:t xml:space="preserve">, </w:t>
-      </w:r>
-      <w:r>
-        <w:rPr>
-          <w:rFonts w:asciiTheme="majorBidi" w:hAnsiTheme="majorBidi" w:cstheme="majorBidi"/>
-          <w:sz w:val="20"/>
-          <w:szCs w:val="20"/>
-        </w:rPr>
-        <w:t>Snake Game</w:t>
-      </w:r>
-      <w:r>
-        <w:rPr>
-          <w:rFonts w:asciiTheme="majorBidi" w:hAnsiTheme="majorBidi" w:cstheme="majorBidi"/>
-          <w:sz w:val="20"/>
-          <w:szCs w:val="20"/>
-        </w:rPr>
-        <w:t>, and Typing Game</w:t>
-      </w:r>
-      <w:r>
-        <w:rPr>
-          <w:rFonts w:asciiTheme="majorBidi" w:hAnsiTheme="majorBidi" w:cstheme="majorBidi"/>
-          <w:sz w:val="20"/>
-          <w:szCs w:val="20"/>
-        </w:rPr>
-        <w:t xml:space="preserve"> in C#</w:t>
-      </w:r>
-      <w:r>
-        <w:rPr>
-          <w:rFonts w:asciiTheme="majorBidi" w:hAnsiTheme="majorBidi" w:cstheme="majorBidi"/>
-          <w:sz w:val="20"/>
-          <w:szCs w:val="20"/>
-        </w:rPr>
-        <w:t>, Java</w:t>
-      </w:r>
-      <w:r>
-        <w:rPr>
-          <w:rFonts w:asciiTheme="majorBidi" w:hAnsiTheme="majorBidi" w:cstheme="majorBidi"/>
-          <w:sz w:val="20"/>
-          <w:szCs w:val="20"/>
-        </w:rPr>
-        <w:t>, C</w:t>
-      </w:r>
-      <w:r>
-        <w:rPr>
-          <w:rFonts w:asciiTheme="majorBidi" w:hAnsiTheme="majorBidi" w:cstheme="majorBidi"/>
-          <w:sz w:val="20"/>
-          <w:szCs w:val="20"/>
-        </w:rPr>
-        <w:t xml:space="preserve"> and Python</w:t>
-      </w:r>
-    </w:p>
-    <w:p>
-      <w:pPr>
-        <w:pStyle w:val="ListParagraph"/>
-        <w:numPr>
-          <w:ilvl w:val="0"/>
-          <w:numId w:val="20"/>
-        </w:numPr>
-        <w:bidi w:val="0"/>
-        <w:spacing w:line="276" w:lineRule="auto"/>
-        <w:jc w:val="both"/>
-        <w:rPr>
-          <w:rFonts w:asciiTheme="majorBidi" w:hAnsiTheme="majorBidi" w:cstheme="majorBidi"/>
-          <w:sz w:val="20"/>
-          <w:szCs w:val="20"/>
-        </w:rPr>
-      </w:pPr>
-      <w:r>
-        <w:rPr>
-          <w:rFonts w:asciiTheme="majorBidi" w:hAnsiTheme="majorBidi" w:cstheme="majorBidi"/>
-          <w:b/>
-          <w:bCs/>
-          <w:sz w:val="20"/>
-          <w:szCs w:val="20"/>
-        </w:rPr>
-        <w:t xml:space="preserve">Signal </w:t>
-      </w:r>
-      <w:r>
-        <w:rPr>
-          <w:rFonts w:asciiTheme="majorBidi" w:hAnsiTheme="majorBidi" w:cstheme="majorBidi"/>
-          <w:b/>
-          <w:bCs/>
-          <w:sz w:val="20"/>
-          <w:szCs w:val="20"/>
-        </w:rPr>
-        <w:t>Processing</w:t>
-      </w:r>
-      <w:r>
-        <w:rPr>
-          <w:rFonts w:asciiTheme="majorBidi" w:hAnsiTheme="majorBidi" w:cstheme="majorBidi"/>
-          <w:b/>
-          <w:bCs/>
-          <w:sz w:val="20"/>
-          <w:szCs w:val="20"/>
-        </w:rPr>
-        <w:t xml:space="preserve"> </w:t>
-      </w:r>
-      <w:r>
-        <w:rPr>
-          <w:rFonts w:asciiTheme="majorBidi" w:hAnsiTheme="majorBidi" w:cstheme="majorBidi"/>
-          <w:b/>
-          <w:bCs/>
-          <w:sz w:val="20"/>
-          <w:szCs w:val="20"/>
-        </w:rPr>
-        <w:t>Algorithms -</w:t>
-      </w:r>
-      <w:r>
-        <w:rPr>
-          <w:rFonts w:asciiTheme="majorBidi" w:hAnsiTheme="majorBidi" w:cstheme="majorBidi"/>
-          <w:sz w:val="20"/>
-          <w:szCs w:val="20"/>
-        </w:rPr>
-        <w:t xml:space="preserve"> </w:t>
-      </w:r>
-      <w:r>
-        <w:rPr>
-          <w:rFonts w:asciiTheme="majorBidi" w:hAnsiTheme="majorBidi" w:cstheme="majorBidi"/>
-          <w:sz w:val="20"/>
-          <w:szCs w:val="20"/>
-        </w:rPr>
-        <w:t>Pan–Tompkins algorithm</w:t>
-      </w:r>
-      <w:r>
-        <w:rPr>
-          <w:rFonts w:asciiTheme="majorBidi" w:hAnsiTheme="majorBidi" w:cstheme="majorBidi"/>
-          <w:sz w:val="20"/>
-          <w:szCs w:val="20"/>
-        </w:rPr>
-        <w:t xml:space="preserve"> </w:t>
-      </w:r>
-      <w:r>
-        <w:rPr>
-          <w:rFonts w:asciiTheme="majorBidi" w:hAnsiTheme="majorBidi" w:cstheme="majorBidi"/>
-          <w:sz w:val="20"/>
-          <w:szCs w:val="20"/>
-        </w:rPr>
-        <w:t>in</w:t>
-      </w:r>
-      <w:r>
-        <w:rPr>
-          <w:rFonts w:asciiTheme="majorBidi" w:hAnsiTheme="majorBidi" w:cstheme="majorBidi"/>
-          <w:sz w:val="20"/>
-          <w:szCs w:val="20"/>
-        </w:rPr>
-        <w:t xml:space="preserve"> M</w:t>
-      </w:r>
-      <w:r>
-        <w:rPr>
-          <w:rFonts w:asciiTheme="majorBidi" w:hAnsiTheme="majorBidi" w:cstheme="majorBidi"/>
-          <w:sz w:val="20"/>
-          <w:szCs w:val="20"/>
-        </w:rPr>
-        <w:t>ATLAB</w:t>
-      </w:r>
-    </w:p>
-    <w:p>
-      <w:pPr>
-        <w:pStyle w:val="ListParagraph"/>
-        <w:numPr>
-          <w:ilvl w:val="0"/>
-          <w:numId w:val="20"/>
-        </w:numPr>
-        <w:bidi w:val="0"/>
-        <w:spacing w:line="276" w:lineRule="auto"/>
-        <w:jc w:val="both"/>
-        <w:rPr>
-          <w:rFonts w:asciiTheme="majorBidi" w:hAnsiTheme="majorBidi" w:cstheme="majorBidi"/>
-          <w:sz w:val="20"/>
-          <w:szCs w:val="20"/>
-        </w:rPr>
-      </w:pPr>
-      <w:r>
-        <w:rPr>
-          <w:rFonts w:asciiTheme="majorBidi" w:hAnsiTheme="majorBidi" w:cstheme="majorBidi"/>
-          <w:b/>
-          <w:bCs/>
-          <w:sz w:val="20"/>
-          <w:szCs w:val="20"/>
-        </w:rPr>
-        <w:t xml:space="preserve">Data Structures - </w:t>
-      </w:r>
-      <w:r>
-        <w:rPr>
-          <w:rFonts w:asciiTheme="majorBidi" w:hAnsiTheme="majorBidi" w:cstheme="majorBidi"/>
-          <w:sz w:val="20"/>
-          <w:szCs w:val="20"/>
-        </w:rPr>
-        <w:t>singly, doubly, circular</w:t>
-      </w:r>
-      <w:r>
-        <w:rPr>
-          <w:rFonts w:asciiTheme="majorBidi" w:hAnsiTheme="majorBidi" w:cstheme="majorBidi"/>
-          <w:sz w:val="20"/>
-          <w:szCs w:val="20"/>
-        </w:rPr>
-        <w:t xml:space="preserve"> array based and pointer based</w:t>
-      </w:r>
-      <w:r>
-        <w:rPr>
-          <w:rFonts w:asciiTheme="majorBidi" w:hAnsiTheme="majorBidi" w:cstheme="majorBidi"/>
-          <w:sz w:val="20"/>
-          <w:szCs w:val="20"/>
-        </w:rPr>
-        <w:t xml:space="preserve"> linked list</w:t>
-      </w:r>
-      <w:r>
-        <w:rPr>
-          <w:rFonts w:asciiTheme="majorBidi" w:hAnsiTheme="majorBidi" w:cstheme="majorBidi"/>
-          <w:sz w:val="20"/>
-          <w:szCs w:val="20"/>
-        </w:rPr>
-        <w:t>, stack, and queue; binary, binomial and Fibonacci heap; d</w:t>
-      </w:r>
-      <w:r>
-        <w:rPr>
-          <w:rFonts w:asciiTheme="majorBidi" w:hAnsiTheme="majorBidi" w:cstheme="majorBidi"/>
-          <w:sz w:val="20"/>
-          <w:szCs w:val="20"/>
-        </w:rPr>
-        <w:t>isjoint-set forests</w:t>
-      </w:r>
-      <w:r>
-        <w:rPr>
-          <w:rFonts w:asciiTheme="majorBidi" w:hAnsiTheme="majorBidi" w:cstheme="majorBidi"/>
-          <w:sz w:val="20"/>
-          <w:szCs w:val="20"/>
-        </w:rPr>
-        <w:t>; binary search tree; adjacent matrix and adjacent link list graph</w:t>
-      </w:r>
-      <w:r>
-        <w:rPr>
-          <w:rFonts w:asciiTheme="majorBidi" w:hAnsiTheme="majorBidi" w:cstheme="majorBidi"/>
-          <w:sz w:val="20"/>
-          <w:szCs w:val="20"/>
-        </w:rPr>
-        <w:t xml:space="preserve"> </w:t>
-      </w:r>
-      <w:r>
-        <w:rPr>
-          <w:rFonts w:asciiTheme="majorBidi" w:hAnsiTheme="majorBidi" w:cstheme="majorBidi"/>
-          <w:sz w:val="20"/>
-          <w:szCs w:val="20"/>
-        </w:rPr>
-        <w:t>in</w:t>
-      </w:r>
-      <w:r>
-        <w:rPr>
-          <w:rFonts w:asciiTheme="majorBidi" w:hAnsiTheme="majorBidi" w:cstheme="majorBidi"/>
-          <w:sz w:val="20"/>
-          <w:szCs w:val="20"/>
-        </w:rPr>
-        <w:t xml:space="preserve"> C#</w:t>
-      </w:r>
-    </w:p>
-    <w:p>
-      <w:pPr>
-        <w:pBdr>
-          <w:bottom w:val="single" w:sz="6" w:space="1" w:color="auto"/>
-        </w:pBdr>
-        <w:bidi w:val="0"/>
-        <w:spacing w:line="276" w:lineRule="auto"/>
-        <w:jc w:val="both"/>
-        <w:rPr>
-          <w:rFonts w:asciiTheme="majorBidi" w:hAnsiTheme="majorBidi" w:cstheme="majorBidi"/>
-          <w:b/>
-          <w:bCs/>
-          <w:color w:val="4472C4" w:themeColor="accent1"/>
-          <w:szCs w:val="22"/>
-        </w:rPr>
-      </w:pPr>
-      <w:r>
-        <w:rPr>
-          <w:rFonts w:asciiTheme="majorBidi" w:hAnsiTheme="majorBidi" w:cstheme="majorBidi"/>
-          <w:b/>
-          <w:bCs/>
-          <w:color w:val="4472C4" w:themeColor="accent1"/>
-          <w:szCs w:val="22"/>
-        </w:rPr>
-        <w:t>Languages</w:t>
-      </w:r>
-    </w:p>
-    <w:p>
-      <w:pPr>
-        <w:pStyle w:val="ListParagraph"/>
-        <w:numPr>
-          <w:ilvl w:val="0"/>
-          <w:numId w:val="16"/>
-        </w:numPr>
-        <w:bidi w:val="0"/>
-        <w:spacing w:line="276" w:lineRule="auto"/>
-        <w:jc w:val="both"/>
-        <w:rPr>
-          <w:rFonts w:asciiTheme="majorBidi" w:hAnsiTheme="majorBidi" w:cstheme="majorBidi"/>
-          <w:b/>
-          <w:bCs/>
-          <w:sz w:val="20"/>
-          <w:szCs w:val="20"/>
-        </w:rPr>
-      </w:pPr>
-      <w:r>
-        <w:rPr>
-          <w:rFonts w:asciiTheme="majorBidi" w:hAnsiTheme="majorBidi" w:cstheme="majorBidi"/>
-          <w:b/>
-          <w:bCs/>
-          <w:sz w:val="20"/>
-          <w:szCs w:val="20"/>
-        </w:rPr>
-        <w:t>Persian - Native</w:t>
-      </w:r>
-    </w:p>
-    <w:p>
-      <w:pPr>
-        <w:pStyle w:val="ListParagraph"/>
-        <w:numPr>
-          <w:ilvl w:val="0"/>
-          <w:numId w:val="16"/>
-        </w:numPr>
-        <w:bidi w:val="0"/>
-        <w:spacing w:line="276" w:lineRule="auto"/>
-        <w:jc w:val="both"/>
-        <w:rPr>
-          <w:rFonts w:asciiTheme="majorBidi" w:hAnsiTheme="majorBidi" w:cstheme="majorBidi"/>
-          <w:b/>
-          <w:bCs/>
-          <w:sz w:val="20"/>
-          <w:szCs w:val="20"/>
-        </w:rPr>
-      </w:pPr>
-      <w:r>
-        <w:rPr>
-          <w:rFonts w:asciiTheme="majorBidi" w:hAnsiTheme="majorBidi" w:cstheme="majorBidi"/>
-          <w:b/>
-          <w:bCs/>
-          <w:sz w:val="20"/>
-          <w:szCs w:val="20"/>
-        </w:rPr>
-        <w:t xml:space="preserve">English </w:t>
-      </w:r>
-      <w:r>
-        <w:rPr>
-          <w:rFonts w:asciiTheme="majorBidi" w:hAnsiTheme="majorBidi" w:cstheme="majorBidi"/>
-          <w:b/>
-          <w:bCs/>
-          <w:sz w:val="20"/>
-          <w:szCs w:val="20"/>
-        </w:rPr>
-        <w:t>-</w:t>
-      </w:r>
-      <w:r>
-        <w:rPr>
-          <w:rFonts w:asciiTheme="majorBidi" w:hAnsiTheme="majorBidi" w:cstheme="majorBidi"/>
-          <w:b/>
-          <w:bCs/>
-          <w:sz w:val="20"/>
-          <w:szCs w:val="20"/>
-        </w:rPr>
-        <w:t xml:space="preserve"> TOEFL iBT: Total 93, Reading 28, Listening 21, Speaking 22, Writing 22, April 01, 2023</w:t>
-      </w:r>
-    </w:p>
-    <w:p>
-      <w:pPr>
-        <w:pBdr>
-          <w:bottom w:val="single" w:sz="6" w:space="1" w:color="auto"/>
-        </w:pBdr>
-        <w:bidi w:val="0"/>
-        <w:spacing w:line="276" w:lineRule="auto"/>
-        <w:jc w:val="both"/>
-        <w:rPr>
-          <w:rFonts w:asciiTheme="majorBidi" w:hAnsiTheme="majorBidi" w:cstheme="majorBidi"/>
-          <w:b/>
-          <w:bCs/>
-          <w:color w:val="4472C4" w:themeColor="accent1"/>
-          <w:szCs w:val="22"/>
-        </w:rPr>
-      </w:pPr>
-      <w:r>
-        <w:rPr>
-          <w:rFonts w:asciiTheme="majorBidi" w:hAnsiTheme="majorBidi" w:cstheme="majorBidi"/>
-          <w:b/>
-          <w:bCs/>
-          <w:color w:val="4472C4" w:themeColor="accent1"/>
-          <w:szCs w:val="22"/>
-        </w:rPr>
-        <w:t>Publications</w:t>
-      </w:r>
     </w:p>
     <w:p>
       <w:pPr>
@@ -4979,23 +5336,7 @@
           <w:sz w:val="20"/>
           <w:szCs w:val="20"/>
         </w:rPr>
-        <w:t>, S. Jalili, "</w:t>
-      </w:r>
-      <w:r>
-        <w:rPr>
-          <w:rFonts w:asciiTheme="majorBidi" w:hAnsiTheme="majorBidi" w:cstheme="majorBidi"/>
-          <w:sz w:val="20"/>
-          <w:szCs w:val="20"/>
-        </w:rPr>
-        <w:t>FrMi: Fault-revealing Mutant Identification using Killability Severity</w:t>
-      </w:r>
-      <w:r>
-        <w:rPr>
-          <w:rFonts w:asciiTheme="majorBidi" w:hAnsiTheme="majorBidi" w:cstheme="majorBidi"/>
-          <w:sz w:val="20"/>
-          <w:szCs w:val="20"/>
-        </w:rPr>
-        <w:t>,"</w:t>
+        <w:t>, S. Jalili, "A heuristic function for improving the prediction accuracy of fault revealing mutants,"</w:t>
       </w:r>
       <w:r>
         <w:rPr>
@@ -5011,15 +5352,49 @@
           <w:sz w:val="20"/>
           <w:szCs w:val="20"/>
         </w:rPr>
-        <w:t xml:space="preserve">en, </w:t>
-      </w:r>
-      <w:r>
-        <w:rPr>
-          <w:rFonts w:asciiTheme="majorBidi" w:hAnsiTheme="majorBidi" w:cstheme="majorBidi"/>
-          <w:sz w:val="20"/>
-          <w:szCs w:val="20"/>
-        </w:rPr>
-        <w:t>Information and Software Technology, 2023</w:t>
+        <w:t>fa,</w:t>
+      </w:r>
+      <w:r>
+        <w:rPr>
+          <w:rFonts w:asciiTheme="majorBidi" w:hAnsiTheme="majorBidi" w:cstheme="majorBidi"/>
+          <w:sz w:val="20"/>
+          <w:szCs w:val="20"/>
+        </w:rPr>
+        <w:t xml:space="preserve"> </w:t>
+      </w:r>
+      <w:r>
+        <w:rPr>
+          <w:rFonts w:asciiTheme="majorBidi" w:hAnsiTheme="majorBidi" w:cstheme="majorBidi"/>
+          <w:i/>
+          <w:iCs/>
+          <w:sz w:val="20"/>
+          <w:szCs w:val="20"/>
+        </w:rPr>
+        <w:t>in</w:t>
+      </w:r>
+      <w:r>
+        <w:rPr>
+          <w:rFonts w:asciiTheme="majorBidi" w:hAnsiTheme="majorBidi" w:cstheme="majorBidi"/>
+          <w:sz w:val="20"/>
+          <w:szCs w:val="20"/>
+        </w:rPr>
+        <w:t xml:space="preserve"> 9th Iranian Joint Congress on Fuzzy and Intelligent Systems,</w:t>
+      </w:r>
+      <w:r>
+        <w:rPr>
+          <w:rFonts w:asciiTheme="majorBidi" w:hAnsiTheme="majorBidi" w:cstheme="majorBidi"/>
+          <w:sz w:val="20"/>
+          <w:szCs w:val="20"/>
+        </w:rPr>
+        <w:t xml:space="preserve"> </w:t>
+      </w:r>
+      <w:r>
+        <w:rPr>
+          <w:rFonts w:asciiTheme="majorBidi" w:hAnsiTheme="majorBidi" w:cstheme="majorBidi"/>
+          <w:sz w:val="20"/>
+          <w:szCs w:val="20"/>
+        </w:rPr>
+        <w:t>2022</w:t>
       </w:r>
       <w:r>
         <w:rPr>
@@ -5052,12 +5427,9 @@
         <w:spacing w:line="276" w:lineRule="auto"/>
         <w:jc w:val="both"/>
         <w:rPr>
-          <w:rStyle w:val="Hyperlink"/>
-          <w:rFonts w:asciiTheme="majorBidi" w:hAnsiTheme="majorBidi" w:cstheme="majorBidi"/>
-          <w:color w:val="auto"/>
-          <w:sz w:val="20"/>
-          <w:szCs w:val="20"/>
-          <w:u w:val="none"/>
+          <w:rFonts w:asciiTheme="majorBidi" w:hAnsiTheme="majorBidi" w:cstheme="majorBidi"/>
+          <w:sz w:val="20"/>
+          <w:szCs w:val="20"/>
         </w:rPr>
       </w:pPr>
       <w:r>
@@ -5076,23 +5448,7 @@
           <w:sz w:val="20"/>
           <w:szCs w:val="20"/>
         </w:rPr>
-        <w:t>, "</w:t>
-      </w:r>
-      <w:r>
-        <w:rPr>
-          <w:rFonts w:asciiTheme="majorBidi" w:hAnsiTheme="majorBidi" w:cstheme="majorBidi"/>
-          <w:sz w:val="20"/>
-          <w:szCs w:val="20"/>
-        </w:rPr>
-        <w:t>Simpler machine learning models for predicting non-trivial equivalent mutants</w:t>
-      </w:r>
-      <w:r>
-        <w:rPr>
-          <w:rFonts w:asciiTheme="majorBidi" w:hAnsiTheme="majorBidi" w:cstheme="majorBidi"/>
-          <w:sz w:val="20"/>
-          <w:szCs w:val="20"/>
-        </w:rPr>
-        <w:t>,"</w:t>
+        <w:t>, S. Jalili, "A method for improving predictive mutation testing that considers the impacts of missing data,"</w:t>
       </w:r>
       <w:r>
         <w:rPr>
@@ -5108,34 +5464,49 @@
           <w:sz w:val="20"/>
           <w:szCs w:val="20"/>
         </w:rPr>
-        <w:t>en,</w:t>
-      </w:r>
-      <w:r>
-        <w:rPr>
-          <w:rFonts w:asciiTheme="majorBidi" w:hAnsiTheme="majorBidi" w:cstheme="majorBidi"/>
-          <w:sz w:val="20"/>
-          <w:szCs w:val="20"/>
-        </w:rPr>
-        <w:t xml:space="preserve"> The Journal of Systems &amp; Software, </w:t>
+        <w:t>fa,</w:t>
+      </w:r>
+      <w:r>
+        <w:rPr>
+          <w:rFonts w:asciiTheme="majorBidi" w:hAnsiTheme="majorBidi" w:cstheme="majorBidi"/>
+          <w:sz w:val="20"/>
+          <w:szCs w:val="20"/>
+        </w:rPr>
+        <w:t xml:space="preserve"> </w:t>
       </w:r>
       <w:r>
         <w:rPr>
           <w:rFonts w:asciiTheme="majorBidi" w:hAnsiTheme="majorBidi" w:cstheme="majorBidi"/>
           <w:i/>
           <w:iCs/>
-          <w:color w:val="ED7D31" w:themeColor="accent2"/>
-          <w:sz w:val="20"/>
-          <w:szCs w:val="20"/>
-        </w:rPr>
-        <w:t>Under Review</w:t>
-      </w:r>
-      <w:r>
-        <w:rPr>
-          <w:rFonts w:asciiTheme="majorBidi" w:hAnsiTheme="majorBidi" w:cstheme="majorBidi"/>
-          <w:sz w:val="20"/>
-          <w:szCs w:val="20"/>
-        </w:rPr>
-        <w:t>, 2023</w:t>
+          <w:sz w:val="20"/>
+          <w:szCs w:val="20"/>
+        </w:rPr>
+        <w:t>in</w:t>
+      </w:r>
+      <w:r>
+        <w:rPr>
+          <w:rFonts w:asciiTheme="majorBidi" w:hAnsiTheme="majorBidi" w:cstheme="majorBidi"/>
+          <w:sz w:val="20"/>
+          <w:szCs w:val="20"/>
+        </w:rPr>
+        <w:t xml:space="preserve"> 12th International Conference on Information and Knowledge Technology,</w:t>
+      </w:r>
+      <w:r>
+        <w:rPr>
+          <w:rFonts w:asciiTheme="majorBidi" w:hAnsiTheme="majorBidi" w:cstheme="majorBidi"/>
+          <w:sz w:val="20"/>
+          <w:szCs w:val="20"/>
+        </w:rPr>
+        <w:t xml:space="preserve"> </w:t>
+      </w:r>
+      <w:r>
+        <w:rPr>
+          <w:rFonts w:asciiTheme="majorBidi" w:hAnsiTheme="majorBidi" w:cstheme="majorBidi"/>
+          <w:sz w:val="20"/>
+          <w:szCs w:val="20"/>
+        </w:rPr>
+        <w:t>2021</w:t>
       </w:r>
       <w:r>
         <w:rPr>
@@ -5159,230 +5530,6 @@
     </w:p>
     <w:p>
       <w:pPr>
-        <w:pStyle w:val="ListParagraph"/>
-        <w:numPr>
-          <w:ilvl w:val="0"/>
-          <w:numId w:val="21"/>
-        </w:numPr>
-        <w:bidi w:val="0"/>
-        <w:spacing w:line="276" w:lineRule="auto"/>
-        <w:jc w:val="both"/>
-        <w:rPr>
-          <w:rFonts w:asciiTheme="majorBidi" w:hAnsiTheme="majorBidi" w:cstheme="majorBidi"/>
-          <w:sz w:val="20"/>
-          <w:szCs w:val="20"/>
-        </w:rPr>
-      </w:pPr>
-      <w:r>
-        <w:rPr>
-          <w:rFonts w:asciiTheme="majorBidi" w:hAnsiTheme="majorBidi" w:cstheme="majorBidi"/>
-          <w:b/>
-          <w:bCs/>
-          <w:sz w:val="20"/>
-          <w:szCs w:val="20"/>
-        </w:rPr>
-        <w:t>T. Rostami</w:t>
-      </w:r>
-      <w:r>
-        <w:rPr>
-          <w:rFonts w:asciiTheme="majorBidi" w:hAnsiTheme="majorBidi" w:cstheme="majorBidi"/>
-          <w:sz w:val="20"/>
-          <w:szCs w:val="20"/>
-        </w:rPr>
-        <w:t>, S. Jalili, "A heuristic function for improving the prediction accuracy of fault revealing mutants,"</w:t>
-      </w:r>
-      <w:r>
-        <w:rPr>
-          <w:rFonts w:asciiTheme="majorBidi" w:hAnsiTheme="majorBidi" w:cstheme="majorBidi"/>
-          <w:sz w:val="20"/>
-          <w:szCs w:val="20"/>
-        </w:rPr>
-        <w:t xml:space="preserve"> </w:t>
-      </w:r>
-      <w:r>
-        <w:rPr>
-          <w:rFonts w:asciiTheme="majorBidi" w:hAnsiTheme="majorBidi" w:cstheme="majorBidi"/>
-          <w:sz w:val="20"/>
-          <w:szCs w:val="20"/>
-        </w:rPr>
-        <w:t>fa,</w:t>
-      </w:r>
-      <w:r>
-        <w:rPr>
-          <w:rFonts w:asciiTheme="majorBidi" w:hAnsiTheme="majorBidi" w:cstheme="majorBidi"/>
-          <w:sz w:val="20"/>
-          <w:szCs w:val="20"/>
-        </w:rPr>
-        <w:t xml:space="preserve"> </w:t>
-      </w:r>
-      <w:r>
-        <w:rPr>
-          <w:rFonts w:asciiTheme="majorBidi" w:hAnsiTheme="majorBidi" w:cstheme="majorBidi"/>
-          <w:i/>
-          <w:iCs/>
-          <w:sz w:val="20"/>
-          <w:szCs w:val="20"/>
-        </w:rPr>
-        <w:t>in</w:t>
-      </w:r>
-      <w:r>
-        <w:rPr>
-          <w:rFonts w:asciiTheme="majorBidi" w:hAnsiTheme="majorBidi" w:cstheme="majorBidi"/>
-          <w:sz w:val="20"/>
-          <w:szCs w:val="20"/>
-        </w:rPr>
-        <w:t xml:space="preserve"> 9th Iranian Joint Congress on Fuzzy and Intelligent Systems,</w:t>
-      </w:r>
-      <w:r>
-        <w:rPr>
-          <w:rFonts w:asciiTheme="majorBidi" w:hAnsiTheme="majorBidi" w:cstheme="majorBidi"/>
-          <w:sz w:val="20"/>
-          <w:szCs w:val="20"/>
-        </w:rPr>
-        <w:t xml:space="preserve"> </w:t>
-      </w:r>
-      <w:r>
-        <w:rPr>
-          <w:rFonts w:asciiTheme="majorBidi" w:hAnsiTheme="majorBidi" w:cstheme="majorBidi"/>
-          <w:sz w:val="20"/>
-          <w:szCs w:val="20"/>
-        </w:rPr>
-        <w:t>2022</w:t>
-      </w:r>
-      <w:r>
-        <w:rPr>
-          <w:rFonts w:asciiTheme="majorBidi" w:hAnsiTheme="majorBidi" w:cstheme="majorBidi"/>
-          <w:sz w:val="20"/>
-          <w:szCs w:val="20"/>
-        </w:rPr>
-        <w:t xml:space="preserve"> </w:t>
-      </w:r>
-      <w:hyperlink r:id="rId17" w:history="1">
-        <w:r>
-          <w:rPr>
-            <w:rStyle w:val="Hyperlink"/>
-            <w:rFonts w:asciiTheme="majorBidi" w:hAnsiTheme="majorBidi" w:cstheme="majorBidi"/>
-            <w:sz w:val="20"/>
-            <w:szCs w:val="20"/>
-          </w:rPr>
-          <w:t>[link]</w:t>
-        </w:r>
-      </w:hyperlink>
-    </w:p>
-    <w:p>
-      <w:pPr>
-        <w:pStyle w:val="ListParagraph"/>
-        <w:numPr>
-          <w:ilvl w:val="0"/>
-          <w:numId w:val="21"/>
-        </w:numPr>
-        <w:bidi w:val="0"/>
-        <w:spacing w:line="276" w:lineRule="auto"/>
-        <w:jc w:val="both"/>
-        <w:rPr>
-          <w:rFonts w:asciiTheme="majorBidi" w:hAnsiTheme="majorBidi" w:cstheme="majorBidi"/>
-          <w:sz w:val="20"/>
-          <w:szCs w:val="20"/>
-        </w:rPr>
-      </w:pPr>
-      <w:r>
-        <w:rPr>
-          <w:rFonts w:asciiTheme="majorBidi" w:hAnsiTheme="majorBidi" w:cstheme="majorBidi"/>
-          <w:b/>
-          <w:bCs/>
-          <w:sz w:val="20"/>
-          <w:szCs w:val="20"/>
-        </w:rPr>
-        <w:t>T. Rostami</w:t>
-      </w:r>
-      <w:r>
-        <w:rPr>
-          <w:rFonts w:asciiTheme="majorBidi" w:hAnsiTheme="majorBidi" w:cstheme="majorBidi"/>
-          <w:sz w:val="20"/>
-          <w:szCs w:val="20"/>
-        </w:rPr>
-        <w:t>, S. Jalili, "A method for improving predictive mutation testing that considers the impacts of missing data,"</w:t>
-      </w:r>
-      <w:r>
-        <w:rPr>
-          <w:rFonts w:asciiTheme="majorBidi" w:hAnsiTheme="majorBidi" w:cstheme="majorBidi"/>
-          <w:sz w:val="20"/>
-          <w:szCs w:val="20"/>
-        </w:rPr>
-        <w:t xml:space="preserve"> </w:t>
-      </w:r>
-      <w:r>
-        <w:rPr>
-          <w:rFonts w:asciiTheme="majorBidi" w:hAnsiTheme="majorBidi" w:cstheme="majorBidi"/>
-          <w:sz w:val="20"/>
-          <w:szCs w:val="20"/>
-        </w:rPr>
-        <w:t>fa,</w:t>
-      </w:r>
-      <w:r>
-        <w:rPr>
-          <w:rFonts w:asciiTheme="majorBidi" w:hAnsiTheme="majorBidi" w:cstheme="majorBidi"/>
-          <w:sz w:val="20"/>
-          <w:szCs w:val="20"/>
-        </w:rPr>
-        <w:t xml:space="preserve"> </w:t>
-      </w:r>
-      <w:r>
-        <w:rPr>
-          <w:rFonts w:asciiTheme="majorBidi" w:hAnsiTheme="majorBidi" w:cstheme="majorBidi"/>
-          <w:i/>
-          <w:iCs/>
-          <w:sz w:val="20"/>
-          <w:szCs w:val="20"/>
-        </w:rPr>
-        <w:t>in</w:t>
-      </w:r>
-      <w:r>
-        <w:rPr>
-          <w:rFonts w:asciiTheme="majorBidi" w:hAnsiTheme="majorBidi" w:cstheme="majorBidi"/>
-          <w:sz w:val="20"/>
-          <w:szCs w:val="20"/>
-        </w:rPr>
-        <w:t xml:space="preserve"> 12th International Conference on Information and Knowledge Technology,</w:t>
-      </w:r>
-      <w:r>
-        <w:rPr>
-          <w:rFonts w:asciiTheme="majorBidi" w:hAnsiTheme="majorBidi" w:cstheme="majorBidi"/>
-          <w:sz w:val="20"/>
-          <w:szCs w:val="20"/>
-        </w:rPr>
-        <w:t xml:space="preserve"> </w:t>
-      </w:r>
-      <w:r>
-        <w:rPr>
-          <w:rFonts w:asciiTheme="majorBidi" w:hAnsiTheme="majorBidi" w:cstheme="majorBidi"/>
-          <w:sz w:val="20"/>
-          <w:szCs w:val="20"/>
-        </w:rPr>
-        <w:t>2021</w:t>
-      </w:r>
-      <w:r>
-        <w:rPr>
-          <w:rFonts w:asciiTheme="majorBidi" w:hAnsiTheme="majorBidi" w:cstheme="majorBidi"/>
-          <w:sz w:val="20"/>
-          <w:szCs w:val="20"/>
-        </w:rPr>
-        <w:t xml:space="preserve"> </w:t>
-      </w:r>
-      <w:hyperlink r:id="rId18" w:history="1">
-        <w:r>
-          <w:rPr>
-            <w:rStyle w:val="Hyperlink"/>
-            <w:rFonts w:asciiTheme="majorBidi" w:hAnsiTheme="majorBidi" w:cstheme="majorBidi"/>
-            <w:sz w:val="20"/>
-            <w:szCs w:val="20"/>
-          </w:rPr>
-          <w:t>[link]</w:t>
-        </w:r>
-      </w:hyperlink>
-    </w:p>
-    <w:p>
-      <w:pPr>
         <w:pBdr>
           <w:bottom w:val="single" w:sz="6" w:space="1" w:color="auto"/>
         </w:pBdr>
@@ -5503,9 +5650,9 @@
       </w:r>
     </w:p>
     <w:sectPr>
-      <w:headerReference w:type="default" r:id="rId19"/>
-      <w:footerReference w:type="default" r:id="rId20"/>
-      <w:headerReference w:type="first" r:id="rId21"/>
+      <w:headerReference w:type="default" r:id="rId17"/>
+      <w:footerReference w:type="default" r:id="rId18"/>
+      <w:headerReference w:type="first" r:id="rId19"/>
       <w:pgSz w:w="12240" w:h="15840"/>
       <w:pgMar w:top="720" w:right="432" w:bottom="720" w:left="432" w:header="720" w:footer="720" w:gutter="0"/>
       <w:cols w:space="720"/>
@@ -6537,6 +6684,119 @@
     </w:lvl>
   </w:abstractNum>
   <w:abstractNum w:abstractNumId="5" w15:restartNumberingAfterBreak="0">
+    <w:nsid w:val="17DC0E41"/>
+    <w:multiLevelType w:val="multilevel"/>
+    <w:tmpl w:val="EBF821A2"/>
+    <w:lvl w:ilvl="0">
+      <w:start w:val="1"/>
+      <w:numFmt w:val="decimal"/>
+      <w:lvlText w:val="%1."/>
+      <w:lvlJc w:val="left"/>
+      <w:pPr>
+        <w:tabs>
+          <w:tab w:val="num" w:pos="720"/>
+        </w:tabs>
+        <w:ind w:left="720" w:hanging="360"/>
+      </w:pPr>
+    </w:lvl>
+    <w:lvl w:ilvl="1" w:tentative="1">
+      <w:start w:val="1"/>
+      <w:numFmt w:val="decimal"/>
+      <w:lvlText w:val="%2."/>
+      <w:lvlJc w:val="left"/>
+      <w:pPr>
+        <w:tabs>
+          <w:tab w:val="num" w:pos="1440"/>
+        </w:tabs>
+        <w:ind w:left="1440" w:hanging="360"/>
+      </w:pPr>
+    </w:lvl>
+    <w:lvl w:ilvl="2" w:tentative="1">
+      <w:start w:val="1"/>
+      <w:numFmt w:val="decimal"/>
+      <w:lvlText w:val="%3."/>
+      <w:lvlJc w:val="left"/>
+      <w:pPr>
+        <w:tabs>
+          <w:tab w:val="num" w:pos="2160"/>
+        </w:tabs>
+        <w:ind w:left="2160" w:hanging="360"/>
+      </w:pPr>
+    </w:lvl>
+    <w:lvl w:ilvl="3" w:tentative="1">
+      <w:start w:val="1"/>
+      <w:numFmt w:val="decimal"/>
+      <w:lvlText w:val="%4."/>
+      <w:lvlJc w:val="left"/>
+      <w:pPr>
+        <w:tabs>
+          <w:tab w:val="num" w:pos="2880"/>
+        </w:tabs>
+        <w:ind w:left="2880" w:hanging="360"/>
+      </w:pPr>
+    </w:lvl>
+    <w:lvl w:ilvl="4" w:tentative="1">
+      <w:start w:val="1"/>
+      <w:numFmt w:val="decimal"/>
+      <w:lvlText w:val="%5."/>
+      <w:lvlJc w:val="left"/>
+      <w:pPr>
+        <w:tabs>
+          <w:tab w:val="num" w:pos="3600"/>
+        </w:tabs>
+        <w:ind w:left="3600" w:hanging="360"/>
+      </w:pPr>
+    </w:lvl>
+    <w:lvl w:ilvl="5" w:tentative="1">
+      <w:start w:val="1"/>
+      <w:numFmt w:val="decimal"/>
+      <w:lvlText w:val="%6."/>
+      <w:lvlJc w:val="left"/>
+      <w:pPr>
+        <w:tabs>
+          <w:tab w:val="num" w:pos="4320"/>
+        </w:tabs>
+        <w:ind w:left="4320" w:hanging="360"/>
+      </w:pPr>
+    </w:lvl>
+    <w:lvl w:ilvl="6" w:tentative="1">
+      <w:start w:val="1"/>
+      <w:numFmt w:val="decimal"/>
+      <w:lvlText w:val="%7."/>
+      <w:lvlJc w:val="left"/>
+      <w:pPr>
+        <w:tabs>
+          <w:tab w:val="num" w:pos="5040"/>
+        </w:tabs>
+        <w:ind w:left="5040" w:hanging="360"/>
+      </w:pPr>
+    </w:lvl>
+    <w:lvl w:ilvl="7" w:tentative="1">
+      <w:start w:val="1"/>
+      <w:numFmt w:val="decimal"/>
+      <w:lvlText w:val="%8."/>
+      <w:lvlJc w:val="left"/>
+      <w:pPr>
+        <w:tabs>
+          <w:tab w:val="num" w:pos="5760"/>
+        </w:tabs>
+        <w:ind w:left="5760" w:hanging="360"/>
+      </w:pPr>
+    </w:lvl>
+    <w:lvl w:ilvl="8" w:tentative="1">
+      <w:start w:val="1"/>
+      <w:numFmt w:val="decimal"/>
+      <w:lvlText w:val="%9."/>
+      <w:lvlJc w:val="left"/>
+      <w:pPr>
+        <w:tabs>
+          <w:tab w:val="num" w:pos="6480"/>
+        </w:tabs>
+        <w:ind w:left="6480" w:hanging="360"/>
+      </w:pPr>
+    </w:lvl>
+  </w:abstractNum>
+  <w:abstractNum w:abstractNumId="6" w15:restartNumberingAfterBreak="0">
     <w:nsid w:val="17E723EA"/>
     <w:multiLevelType w:val="hybridMultilevel"/>
     <w:tmpl w:val="F2762D20"/>
@@ -6650,7 +6910,7 @@
       </w:rPr>
     </w:lvl>
   </w:abstractNum>
-  <w:abstractNum w:abstractNumId="6" w15:restartNumberingAfterBreak="0">
+  <w:abstractNum w:abstractNumId="7" w15:restartNumberingAfterBreak="0">
     <w:nsid w:val="1B2478DD"/>
     <w:multiLevelType w:val="hybridMultilevel"/>
     <w:tmpl w:val="9C587A3A"/>
@@ -6764,7 +7024,7 @@
       </w:rPr>
     </w:lvl>
   </w:abstractNum>
-  <w:abstractNum w:abstractNumId="7" w15:restartNumberingAfterBreak="0">
+  <w:abstractNum w:abstractNumId="8" w15:restartNumberingAfterBreak="0">
     <w:nsid w:val="21EC1398"/>
     <w:multiLevelType w:val="hybridMultilevel"/>
     <w:tmpl w:val="DCFC3B68"/>
@@ -6878,7 +7138,7 @@
       </w:rPr>
     </w:lvl>
   </w:abstractNum>
-  <w:abstractNum w:abstractNumId="8" w15:restartNumberingAfterBreak="0">
+  <w:abstractNum w:abstractNumId="9" w15:restartNumberingAfterBreak="0">
     <w:nsid w:val="225673D3"/>
     <w:multiLevelType w:val="hybridMultilevel"/>
     <w:tmpl w:val="5E846398"/>
@@ -6991,7 +7251,7 @@
       </w:rPr>
     </w:lvl>
   </w:abstractNum>
-  <w:abstractNum w:abstractNumId="9" w15:restartNumberingAfterBreak="0">
+  <w:abstractNum w:abstractNumId="10" w15:restartNumberingAfterBreak="0">
     <w:nsid w:val="22F26577"/>
     <w:multiLevelType w:val="hybridMultilevel"/>
     <w:tmpl w:val="A698C448"/>
@@ -7103,7 +7363,7 @@
       </w:rPr>
     </w:lvl>
   </w:abstractNum>
-  <w:abstractNum w:abstractNumId="10" w15:restartNumberingAfterBreak="0">
+  <w:abstractNum w:abstractNumId="11" w15:restartNumberingAfterBreak="0">
     <w:nsid w:val="24F5016B"/>
     <w:multiLevelType w:val="hybridMultilevel"/>
     <w:tmpl w:val="AB84940A"/>
@@ -7216,7 +7476,7 @@
       </w:rPr>
     </w:lvl>
   </w:abstractNum>
-  <w:abstractNum w:abstractNumId="11" w15:restartNumberingAfterBreak="0">
+  <w:abstractNum w:abstractNumId="12" w15:restartNumberingAfterBreak="0">
     <w:nsid w:val="3297094A"/>
     <w:multiLevelType w:val="hybridMultilevel"/>
     <w:tmpl w:val="91D6620C"/>
@@ -7329,7 +7589,7 @@
       </w:rPr>
     </w:lvl>
   </w:abstractNum>
-  <w:abstractNum w:abstractNumId="12" w15:restartNumberingAfterBreak="0">
+  <w:abstractNum w:abstractNumId="13" w15:restartNumberingAfterBreak="0">
     <w:nsid w:val="36726209"/>
     <w:multiLevelType w:val="hybridMultilevel"/>
     <w:tmpl w:val="F8B02F9E"/>
@@ -7442,7 +7702,7 @@
       </w:rPr>
     </w:lvl>
   </w:abstractNum>
-  <w:abstractNum w:abstractNumId="13" w15:restartNumberingAfterBreak="0">
+  <w:abstractNum w:abstractNumId="14" w15:restartNumberingAfterBreak="0">
     <w:nsid w:val="381253C9"/>
     <w:multiLevelType w:val="hybridMultilevel"/>
     <w:tmpl w:val="0BA4CF7C"/>
@@ -7556,7 +7816,7 @@
       </w:rPr>
     </w:lvl>
   </w:abstractNum>
-  <w:abstractNum w:abstractNumId="14" w15:restartNumberingAfterBreak="0">
+  <w:abstractNum w:abstractNumId="15" w15:restartNumberingAfterBreak="0">
     <w:nsid w:val="404F4B37"/>
     <w:multiLevelType w:val="hybridMultilevel"/>
     <w:tmpl w:val="6304183C"/>
@@ -7670,7 +7930,7 @@
       </w:rPr>
     </w:lvl>
   </w:abstractNum>
-  <w:abstractNum w:abstractNumId="15" w15:restartNumberingAfterBreak="0">
+  <w:abstractNum w:abstractNumId="16" w15:restartNumberingAfterBreak="0">
     <w:nsid w:val="437F2B36"/>
     <w:multiLevelType w:val="hybridMultilevel"/>
     <w:tmpl w:val="2A929410"/>
@@ -7783,7 +8043,7 @@
       </w:rPr>
     </w:lvl>
   </w:abstractNum>
-  <w:abstractNum w:abstractNumId="16" w15:restartNumberingAfterBreak="0">
+  <w:abstractNum w:abstractNumId="17" w15:restartNumberingAfterBreak="0">
     <w:nsid w:val="45D41F08"/>
     <w:multiLevelType w:val="hybridMultilevel"/>
     <w:tmpl w:val="354859C2"/>
@@ -7896,7 +8156,7 @@
       </w:rPr>
     </w:lvl>
   </w:abstractNum>
-  <w:abstractNum w:abstractNumId="17" w15:restartNumberingAfterBreak="0">
+  <w:abstractNum w:abstractNumId="18" w15:restartNumberingAfterBreak="0">
     <w:nsid w:val="4FB77174"/>
     <w:multiLevelType w:val="hybridMultilevel"/>
     <w:tmpl w:val="5F04ADD2"/>
@@ -8009,7 +8269,7 @@
       </w:rPr>
     </w:lvl>
   </w:abstractNum>
-  <w:abstractNum w:abstractNumId="18" w15:restartNumberingAfterBreak="0">
+  <w:abstractNum w:abstractNumId="19" w15:restartNumberingAfterBreak="0">
     <w:nsid w:val="516E1CC4"/>
     <w:multiLevelType w:val="hybridMultilevel"/>
     <w:tmpl w:val="A7641BA6"/>
@@ -8123,7 +8383,7 @@
       </w:rPr>
     </w:lvl>
   </w:abstractNum>
-  <w:abstractNum w:abstractNumId="19" w15:restartNumberingAfterBreak="0">
+  <w:abstractNum w:abstractNumId="20" w15:restartNumberingAfterBreak="0">
     <w:nsid w:val="5D135A3D"/>
     <w:multiLevelType w:val="hybridMultilevel"/>
     <w:tmpl w:val="4BC2C75A"/>
@@ -8237,7 +8497,7 @@
       </w:rPr>
     </w:lvl>
   </w:abstractNum>
-  <w:abstractNum w:abstractNumId="20" w15:restartNumberingAfterBreak="0">
+  <w:abstractNum w:abstractNumId="21" w15:restartNumberingAfterBreak="0">
     <w:nsid w:val="60352D77"/>
     <w:multiLevelType w:val="hybridMultilevel"/>
     <w:tmpl w:val="EDCC6FB6"/>
@@ -8351,7 +8611,7 @@
       </w:rPr>
     </w:lvl>
   </w:abstractNum>
-  <w:abstractNum w:abstractNumId="21" w15:restartNumberingAfterBreak="0">
+  <w:abstractNum w:abstractNumId="22" w15:restartNumberingAfterBreak="0">
     <w:nsid w:val="637138C8"/>
     <w:multiLevelType w:val="hybridMultilevel"/>
     <w:tmpl w:val="32AEB454"/>
@@ -8464,7 +8724,7 @@
       </w:rPr>
     </w:lvl>
   </w:abstractNum>
-  <w:abstractNum w:abstractNumId="22" w15:restartNumberingAfterBreak="0">
+  <w:abstractNum w:abstractNumId="23" w15:restartNumberingAfterBreak="0">
     <w:nsid w:val="74430E61"/>
     <w:multiLevelType w:val="hybridMultilevel"/>
     <w:tmpl w:val="E4F4F8F2"/>
@@ -8577,7 +8837,7 @@
       </w:rPr>
     </w:lvl>
   </w:abstractNum>
-  <w:abstractNum w:abstractNumId="23" w15:restartNumberingAfterBreak="0">
+  <w:abstractNum w:abstractNumId="24" w15:restartNumberingAfterBreak="0">
     <w:nsid w:val="74CF6E82"/>
     <w:multiLevelType w:val="hybridMultilevel"/>
     <w:tmpl w:val="67661BD4"/>
@@ -8690,7 +8950,7 @@
       </w:rPr>
     </w:lvl>
   </w:abstractNum>
-  <w:abstractNum w:abstractNumId="24" w15:restartNumberingAfterBreak="0">
+  <w:abstractNum w:abstractNumId="25" w15:restartNumberingAfterBreak="0">
     <w:nsid w:val="7F7453F2"/>
     <w:multiLevelType w:val="hybridMultilevel"/>
     <w:tmpl w:val="6276E866"/>
@@ -8804,79 +9064,82 @@
     </w:lvl>
   </w:abstractNum>
   <w:num w:numId="1" w16cid:durableId="50469309">
-    <w:abstractNumId w:val="9"/>
+    <w:abstractNumId w:val="10"/>
   </w:num>
   <w:num w:numId="2" w16cid:durableId="1605726445">
+    <w:abstractNumId w:val="13"/>
+  </w:num>
+  <w:num w:numId="3" w16cid:durableId="456142035">
     <w:abstractNumId w:val="12"/>
   </w:num>
-  <w:num w:numId="3" w16cid:durableId="456142035">
+  <w:num w:numId="4" w16cid:durableId="1706977333">
+    <w:abstractNumId w:val="17"/>
+  </w:num>
+  <w:num w:numId="5" w16cid:durableId="1409110257">
     <w:abstractNumId w:val="11"/>
   </w:num>
-  <w:num w:numId="4" w16cid:durableId="1706977333">
+  <w:num w:numId="6" w16cid:durableId="922228507">
     <w:abstractNumId w:val="16"/>
   </w:num>
-  <w:num w:numId="5" w16cid:durableId="1409110257">
-    <w:abstractNumId w:val="10"/>
-  </w:num>
-  <w:num w:numId="6" w16cid:durableId="922228507">
-    <w:abstractNumId w:val="15"/>
-  </w:num>
   <w:num w:numId="7" w16cid:durableId="844176067">
-    <w:abstractNumId w:val="22"/>
+    <w:abstractNumId w:val="23"/>
   </w:num>
   <w:num w:numId="8" w16cid:durableId="1530727468">
     <w:abstractNumId w:val="4"/>
   </w:num>
   <w:num w:numId="9" w16cid:durableId="920484238">
+    <w:abstractNumId w:val="25"/>
+  </w:num>
+  <w:num w:numId="10" w16cid:durableId="779186604">
     <w:abstractNumId w:val="24"/>
   </w:num>
-  <w:num w:numId="10" w16cid:durableId="779186604">
-    <w:abstractNumId w:val="23"/>
-  </w:num>
   <w:num w:numId="11" w16cid:durableId="1306467724">
-    <w:abstractNumId w:val="21"/>
+    <w:abstractNumId w:val="22"/>
   </w:num>
   <w:num w:numId="12" w16cid:durableId="831414887">
-    <w:abstractNumId w:val="18"/>
+    <w:abstractNumId w:val="19"/>
   </w:num>
   <w:num w:numId="13" w16cid:durableId="1411350512">
-    <w:abstractNumId w:val="5"/>
+    <w:abstractNumId w:val="6"/>
   </w:num>
   <w:num w:numId="14" w16cid:durableId="661541907">
-    <w:abstractNumId w:val="19"/>
+    <w:abstractNumId w:val="20"/>
   </w:num>
   <w:num w:numId="15" w16cid:durableId="1248003212">
-    <w:abstractNumId w:val="20"/>
+    <w:abstractNumId w:val="21"/>
   </w:num>
   <w:num w:numId="16" w16cid:durableId="585960589">
     <w:abstractNumId w:val="0"/>
   </w:num>
   <w:num w:numId="17" w16cid:durableId="921569465">
-    <w:abstractNumId w:val="13"/>
+    <w:abstractNumId w:val="14"/>
   </w:num>
   <w:num w:numId="18" w16cid:durableId="1905606964">
     <w:abstractNumId w:val="2"/>
   </w:num>
   <w:num w:numId="19" w16cid:durableId="2062973937">
-    <w:abstractNumId w:val="7"/>
+    <w:abstractNumId w:val="8"/>
   </w:num>
   <w:num w:numId="20" w16cid:durableId="1242174522">
-    <w:abstractNumId w:val="14"/>
+    <w:abstractNumId w:val="15"/>
   </w:num>
   <w:num w:numId="21" w16cid:durableId="963315300">
-    <w:abstractNumId w:val="8"/>
+    <w:abstractNumId w:val="9"/>
   </w:num>
   <w:num w:numId="22" w16cid:durableId="1765569522">
     <w:abstractNumId w:val="1"/>
   </w:num>
   <w:num w:numId="23" w16cid:durableId="247082022">
-    <w:abstractNumId w:val="17"/>
+    <w:abstractNumId w:val="18"/>
   </w:num>
   <w:num w:numId="24" w16cid:durableId="2036075914">
     <w:abstractNumId w:val="3"/>
   </w:num>
   <w:num w:numId="25" w16cid:durableId="671566172">
-    <w:abstractNumId w:val="6"/>
+    <w:abstractNumId w:val="7"/>
+  </w:num>
+  <w:num w:numId="26" w16cid:durableId="991443445">
+    <w:abstractNumId w:val="5"/>
   </w:num>
 </w:numbering>
 </file>
@@ -9511,6 +9774,24 @@
       <w:shd w:val="clear" w:color="auto" w:fill="E1DFDD"/>
     </w:rPr>
   </w:style>
+  <w:style w:type="paragraph" w:styleId="NormalWeb">
+    <w:name w:val="Normal (Web)"/>
+    <w:basedOn w:val="Normal"/>
+    <w:uiPriority w:val="99"/>
+    <w:semiHidden/>
+    <w:unhideWhenUsed/>
+    <w:rsid w:val="0081660C"/>
+    <w:pPr>
+      <w:bidi w:val="0"/>
+      <w:spacing w:before="100" w:beforeAutospacing="1" w:after="100" w:afterAutospacing="1" w:line="240" w:lineRule="auto"/>
+    </w:pPr>
+    <w:rPr>
+      <w:rFonts w:ascii="Times New Roman" w:eastAsia="Times New Roman" w:hAnsi="Times New Roman" w:cs="Times New Roman"/>
+      <w:sz w:val="24"/>
+      <w:szCs w:val="24"/>
+      <w:lang w:bidi="ar-SA"/>
+    </w:rPr>
+  </w:style>
 </w:styles>
 </file>
 

--- a/files/CV.docx
+++ b/files/CV.docx
@@ -432,7 +432,43 @@
           <w:sz w:val="20"/>
           <w:szCs w:val="20"/>
         </w:rPr>
-        <w:t xml:space="preserve">, S. Jalili, "FrMi: Fault-revealing Mutant Identification using Killability Severity," Information and Software Technology, 2023 </w:t>
+        <w:t>, S. Jalili, "</w:t>
+      </w:r>
+      <w:proofErr w:type="spellStart"/>
+      <w:r>
+        <w:rPr>
+          <w:rFonts w:asciiTheme="majorBidi" w:hAnsiTheme="majorBidi" w:cstheme="majorBidi"/>
+          <w:sz w:val="20"/>
+          <w:szCs w:val="20"/>
+        </w:rPr>
+        <w:t>FrMi</w:t>
+      </w:r>
+      <w:proofErr w:type="spellEnd"/>
+      <w:r>
+        <w:rPr>
+          <w:rFonts w:asciiTheme="majorBidi" w:hAnsiTheme="majorBidi" w:cstheme="majorBidi"/>
+          <w:sz w:val="20"/>
+          <w:szCs w:val="20"/>
+        </w:rPr>
+        <w:t xml:space="preserve">: Fault-revealing Mutant Identification using </w:t>
+      </w:r>
+      <w:proofErr w:type="spellStart"/>
+      <w:r>
+        <w:rPr>
+          <w:rFonts w:asciiTheme="majorBidi" w:hAnsiTheme="majorBidi" w:cstheme="majorBidi"/>
+          <w:sz w:val="20"/>
+          <w:szCs w:val="20"/>
+        </w:rPr>
+        <w:t>Killability</w:t>
+      </w:r>
+      <w:proofErr w:type="spellEnd"/>
+      <w:r>
+        <w:rPr>
+          <w:rFonts w:asciiTheme="majorBidi" w:hAnsiTheme="majorBidi" w:cstheme="majorBidi"/>
+          <w:sz w:val="20"/>
+          <w:szCs w:val="20"/>
+        </w:rPr>
+        <w:t xml:space="preserve"> Severity," Information and Software Technology, 2023 </w:t>
       </w:r>
       <w:hyperlink r:id="rId8" w:history="1">
         <w:r>
@@ -498,6 +534,16 @@
           <w:color w:val="4472C4" w:themeColor="accent1"/>
           <w:szCs w:val="22"/>
         </w:rPr>
+        <w:t xml:space="preserve">Formal </w:t>
+      </w:r>
+      <w:r>
+        <w:rPr>
+          <w:rFonts w:asciiTheme="majorBidi" w:hAnsiTheme="majorBidi" w:cstheme="majorBidi"/>
+          <w:b/>
+          <w:bCs/>
+          <w:color w:val="4472C4" w:themeColor="accent1"/>
+          <w:szCs w:val="22"/>
+        </w:rPr>
         <w:t>Experience</w:t>
       </w:r>
     </w:p>
@@ -642,7 +688,18 @@
           <w:sz w:val="20"/>
           <w:szCs w:val="20"/>
         </w:rPr>
-        <w:t xml:space="preserve">                                                                                 </w:t>
+        <w:t xml:space="preserve">                                                                              </w:t>
+      </w:r>
+      <w:proofErr w:type="gramStart"/>
+      <w:r>
+        <w:rPr>
+          <w:rFonts w:asciiTheme="majorBidi" w:hAnsiTheme="majorBidi" w:cstheme="majorBidi"/>
+          <w:b/>
+          <w:bCs/>
+          <w:sz w:val="20"/>
+          <w:szCs w:val="20"/>
+        </w:rPr>
+        <w:t xml:space="preserve">   </w:t>
       </w:r>
       <w:r>
         <w:rPr>
@@ -654,6 +711,7 @@
         </w:rPr>
         <w:t>(</w:t>
       </w:r>
+      <w:proofErr w:type="gramEnd"/>
       <w:r>
         <w:rPr>
           <w:rFonts w:asciiTheme="majorBidi" w:hAnsiTheme="majorBidi" w:cstheme="majorBidi"/>
@@ -846,6 +904,7 @@
         </w:rPr>
         <w:t xml:space="preserve">, </w:t>
       </w:r>
+      <w:proofErr w:type="spellStart"/>
       <w:r>
         <w:rPr>
           <w:rFonts w:asciiTheme="majorBidi" w:hAnsiTheme="majorBidi" w:cstheme="majorBidi"/>
@@ -856,6 +915,7 @@
         </w:rPr>
         <w:t>Faradars</w:t>
       </w:r>
+      <w:proofErr w:type="spellEnd"/>
       <w:r>
         <w:rPr>
           <w:rFonts w:asciiTheme="majorBidi" w:hAnsiTheme="majorBidi" w:cstheme="majorBidi"/>
@@ -883,7 +943,18 @@
           <w:sz w:val="20"/>
           <w:szCs w:val="20"/>
         </w:rPr>
-        <w:t xml:space="preserve">                                                                                                                                                           </w:t>
+        <w:t xml:space="preserve">                                                                                                                                                        </w:t>
+      </w:r>
+      <w:proofErr w:type="gramStart"/>
+      <w:r>
+        <w:rPr>
+          <w:rFonts w:asciiTheme="majorBidi" w:hAnsiTheme="majorBidi" w:cstheme="majorBidi"/>
+          <w:b/>
+          <w:bCs/>
+          <w:sz w:val="20"/>
+          <w:szCs w:val="20"/>
+        </w:rPr>
+        <w:t xml:space="preserve">   </w:t>
       </w:r>
       <w:r>
         <w:rPr>
@@ -895,6 +966,7 @@
         </w:rPr>
         <w:t>(</w:t>
       </w:r>
+      <w:proofErr w:type="gramEnd"/>
       <w:r>
         <w:rPr>
           <w:rFonts w:asciiTheme="majorBidi" w:hAnsiTheme="majorBidi" w:cstheme="majorBidi"/>
@@ -1074,7 +1146,29 @@
           <w:sz w:val="20"/>
           <w:szCs w:val="20"/>
         </w:rPr>
-        <w:t xml:space="preserve">adman                                                                                                                                            (Jul 2018 </w:t>
+        <w:t xml:space="preserve">adman                                                                                                                                         </w:t>
+      </w:r>
+      <w:proofErr w:type="gramStart"/>
+      <w:r>
+        <w:rPr>
+          <w:rFonts w:asciiTheme="majorBidi" w:hAnsiTheme="majorBidi" w:cstheme="majorBidi"/>
+          <w:b/>
+          <w:bCs/>
+          <w:sz w:val="20"/>
+          <w:szCs w:val="20"/>
+        </w:rPr>
+        <w:t xml:space="preserve">   (</w:t>
+      </w:r>
+      <w:proofErr w:type="gramEnd"/>
+      <w:r>
+        <w:rPr>
+          <w:rFonts w:asciiTheme="majorBidi" w:hAnsiTheme="majorBidi" w:cstheme="majorBidi"/>
+          <w:b/>
+          <w:bCs/>
+          <w:sz w:val="20"/>
+          <w:szCs w:val="20"/>
+        </w:rPr>
+        <w:t xml:space="preserve">Jul 2018 </w:t>
       </w:r>
       <w:r>
         <w:rPr>
@@ -1215,7 +1309,18 @@
           <w:sz w:val="20"/>
           <w:szCs w:val="20"/>
         </w:rPr>
-        <w:t xml:space="preserve">                                                                                           </w:t>
+        <w:t xml:space="preserve">                                                                                        </w:t>
+      </w:r>
+      <w:proofErr w:type="gramStart"/>
+      <w:r>
+        <w:rPr>
+          <w:rFonts w:asciiTheme="majorBidi" w:hAnsiTheme="majorBidi" w:cstheme="majorBidi"/>
+          <w:b/>
+          <w:bCs/>
+          <w:sz w:val="20"/>
+          <w:szCs w:val="20"/>
+        </w:rPr>
+        <w:t xml:space="preserve">   </w:t>
       </w:r>
       <w:r>
         <w:rPr>
@@ -1227,6 +1332,7 @@
         </w:rPr>
         <w:t>(</w:t>
       </w:r>
+      <w:proofErr w:type="gramEnd"/>
       <w:r>
         <w:rPr>
           <w:rFonts w:asciiTheme="majorBidi" w:hAnsiTheme="majorBidi" w:cstheme="majorBidi"/>
@@ -1446,7 +1552,18 @@
           <w:sz w:val="20"/>
           <w:szCs w:val="20"/>
         </w:rPr>
-        <w:t xml:space="preserve">                                                                                                                       </w:t>
+        <w:t xml:space="preserve">                                                                                                                    </w:t>
+      </w:r>
+      <w:proofErr w:type="gramStart"/>
+      <w:r>
+        <w:rPr>
+          <w:rFonts w:asciiTheme="majorBidi" w:hAnsiTheme="majorBidi" w:cstheme="majorBidi"/>
+          <w:b/>
+          <w:bCs/>
+          <w:sz w:val="20"/>
+          <w:szCs w:val="20"/>
+        </w:rPr>
+        <w:t xml:space="preserve">   </w:t>
       </w:r>
       <w:r>
         <w:rPr>
@@ -1458,6 +1575,7 @@
         </w:rPr>
         <w:t>(</w:t>
       </w:r>
+      <w:proofErr w:type="gramEnd"/>
       <w:r>
         <w:rPr>
           <w:rFonts w:asciiTheme="majorBidi" w:hAnsiTheme="majorBidi" w:cstheme="majorBidi"/>
@@ -2016,15 +2134,29 @@
       <w:r>
         <w:t xml:space="preserve"> </w:t>
       </w:r>
-      <w:r>
-        <w:rPr>
-          <w:rFonts w:asciiTheme="majorBidi" w:hAnsiTheme="majorBidi" w:cstheme="majorBidi"/>
-          <w:b/>
-          <w:bCs/>
-          <w:sz w:val="20"/>
-          <w:szCs w:val="20"/>
-        </w:rPr>
-        <w:t xml:space="preserve">B.Sc </w:t>
+      <w:proofErr w:type="spellStart"/>
+      <w:proofErr w:type="gramStart"/>
+      <w:r>
+        <w:rPr>
+          <w:rFonts w:asciiTheme="majorBidi" w:hAnsiTheme="majorBidi" w:cstheme="majorBidi"/>
+          <w:b/>
+          <w:bCs/>
+          <w:sz w:val="20"/>
+          <w:szCs w:val="20"/>
+        </w:rPr>
+        <w:t>B.Sc</w:t>
+      </w:r>
+      <w:proofErr w:type="spellEnd"/>
+      <w:proofErr w:type="gramEnd"/>
+      <w:r>
+        <w:rPr>
+          <w:rFonts w:asciiTheme="majorBidi" w:hAnsiTheme="majorBidi" w:cstheme="majorBidi"/>
+          <w:b/>
+          <w:bCs/>
+          <w:sz w:val="20"/>
+          <w:szCs w:val="20"/>
+        </w:rPr>
+        <w:t xml:space="preserve"> </w:t>
       </w:r>
       <w:r>
         <w:rPr>
@@ -2333,13 +2465,23 @@
       <w:r>
         <w:t xml:space="preserve"> </w:t>
       </w:r>
-      <w:r>
-        <w:rPr>
-          <w:rFonts w:asciiTheme="majorBidi" w:hAnsiTheme="majorBidi" w:cstheme="majorBidi"/>
-          <w:sz w:val="20"/>
-          <w:szCs w:val="20"/>
-        </w:rPr>
-        <w:t>SignalR, and more</w:t>
+      <w:proofErr w:type="spellStart"/>
+      <w:r>
+        <w:rPr>
+          <w:rFonts w:asciiTheme="majorBidi" w:hAnsiTheme="majorBidi" w:cstheme="majorBidi"/>
+          <w:sz w:val="20"/>
+          <w:szCs w:val="20"/>
+        </w:rPr>
+        <w:t>SignalR</w:t>
+      </w:r>
+      <w:proofErr w:type="spellEnd"/>
+      <w:r>
+        <w:rPr>
+          <w:rFonts w:asciiTheme="majorBidi" w:hAnsiTheme="majorBidi" w:cstheme="majorBidi"/>
+          <w:sz w:val="20"/>
+          <w:szCs w:val="20"/>
+        </w:rPr>
+        <w:t>, and more</w:t>
       </w:r>
     </w:p>
     <w:p>
@@ -2374,18 +2516,64 @@
           <w:sz w:val="20"/>
           <w:szCs w:val="20"/>
         </w:rPr>
-        <w:t>, with 3+ years of experience in Python, PyTorch, TensorFlow, LightGBM,</w:t>
+        <w:t xml:space="preserve">, with 3+ years of experience in Python, </w:t>
+      </w:r>
+      <w:proofErr w:type="spellStart"/>
+      <w:r>
+        <w:rPr>
+          <w:rFonts w:asciiTheme="majorBidi" w:hAnsiTheme="majorBidi" w:cstheme="majorBidi"/>
+          <w:sz w:val="20"/>
+          <w:szCs w:val="20"/>
+        </w:rPr>
+        <w:t>PyTorch</w:t>
+      </w:r>
+      <w:proofErr w:type="spellEnd"/>
+      <w:r>
+        <w:rPr>
+          <w:rFonts w:asciiTheme="majorBidi" w:hAnsiTheme="majorBidi" w:cstheme="majorBidi"/>
+          <w:sz w:val="20"/>
+          <w:szCs w:val="20"/>
+        </w:rPr>
+        <w:t xml:space="preserve">, TensorFlow, </w:t>
+      </w:r>
+      <w:proofErr w:type="spellStart"/>
+      <w:r>
+        <w:rPr>
+          <w:rFonts w:asciiTheme="majorBidi" w:hAnsiTheme="majorBidi" w:cstheme="majorBidi"/>
+          <w:sz w:val="20"/>
+          <w:szCs w:val="20"/>
+        </w:rPr>
+        <w:t>LightGBM</w:t>
+      </w:r>
+      <w:proofErr w:type="spellEnd"/>
+      <w:r>
+        <w:rPr>
+          <w:rFonts w:asciiTheme="majorBidi" w:hAnsiTheme="majorBidi" w:cstheme="majorBidi"/>
+          <w:sz w:val="20"/>
+          <w:szCs w:val="20"/>
+        </w:rPr>
+        <w:t>,</w:t>
       </w:r>
       <w:r>
         <w:t xml:space="preserve"> </w:t>
       </w:r>
-      <w:r>
-        <w:rPr>
-          <w:rFonts w:asciiTheme="majorBidi" w:hAnsiTheme="majorBidi" w:cstheme="majorBidi"/>
-          <w:sz w:val="20"/>
-          <w:szCs w:val="20"/>
-        </w:rPr>
-        <w:t>Optuna, and more</w:t>
+      <w:proofErr w:type="spellStart"/>
+      <w:r>
+        <w:rPr>
+          <w:rFonts w:asciiTheme="majorBidi" w:hAnsiTheme="majorBidi" w:cstheme="majorBidi"/>
+          <w:sz w:val="20"/>
+          <w:szCs w:val="20"/>
+        </w:rPr>
+        <w:t>Optuna</w:t>
+      </w:r>
+      <w:proofErr w:type="spellEnd"/>
+      <w:r>
+        <w:rPr>
+          <w:rFonts w:asciiTheme="majorBidi" w:hAnsiTheme="majorBidi" w:cstheme="majorBidi"/>
+          <w:sz w:val="20"/>
+          <w:szCs w:val="20"/>
+        </w:rPr>
+        <w:t>, and more</w:t>
       </w:r>
     </w:p>
     <w:p>
@@ -2420,7 +2608,96 @@
           <w:sz w:val="20"/>
           <w:szCs w:val="20"/>
         </w:rPr>
-        <w:t xml:space="preserve"> Z3, LLVM, Hugging Face, NLTK, PyG, Stable Baselines, PyGad, JavaScript, Java, C, R, Hadoop, Docker, Git, and more</w:t>
+        <w:t xml:space="preserve"> Z3, </w:t>
+      </w:r>
+      <w:proofErr w:type="spellStart"/>
+      <w:r>
+        <w:rPr>
+          <w:rFonts w:asciiTheme="majorBidi" w:hAnsiTheme="majorBidi" w:cstheme="majorBidi"/>
+          <w:sz w:val="20"/>
+          <w:szCs w:val="20"/>
+        </w:rPr>
+        <w:t>PySAT</w:t>
+      </w:r>
+      <w:proofErr w:type="spellEnd"/>
+      <w:r>
+        <w:rPr>
+          <w:rFonts w:asciiTheme="majorBidi" w:hAnsiTheme="majorBidi" w:cstheme="majorBidi"/>
+          <w:sz w:val="20"/>
+          <w:szCs w:val="20"/>
+        </w:rPr>
+        <w:t>,</w:t>
+      </w:r>
+      <w:r>
+        <w:t xml:space="preserve"> </w:t>
+      </w:r>
+      <w:proofErr w:type="spellStart"/>
+      <w:r>
+        <w:rPr>
+          <w:rFonts w:asciiTheme="majorBidi" w:hAnsiTheme="majorBidi" w:cstheme="majorBidi"/>
+          <w:sz w:val="20"/>
+          <w:szCs w:val="20"/>
+        </w:rPr>
+        <w:t>Pynauty</w:t>
+      </w:r>
+      <w:proofErr w:type="spellEnd"/>
+      <w:r>
+        <w:rPr>
+          <w:rFonts w:asciiTheme="majorBidi" w:hAnsiTheme="majorBidi" w:cstheme="majorBidi"/>
+          <w:sz w:val="20"/>
+          <w:szCs w:val="20"/>
+        </w:rPr>
+        <w:t>,</w:t>
+      </w:r>
+      <w:r>
+        <w:rPr>
+          <w:rFonts w:asciiTheme="majorBidi" w:hAnsiTheme="majorBidi" w:cstheme="majorBidi"/>
+          <w:sz w:val="20"/>
+          <w:szCs w:val="20"/>
+        </w:rPr>
+        <w:t xml:space="preserve"> </w:t>
+      </w:r>
+      <w:r>
+        <w:rPr>
+          <w:rFonts w:asciiTheme="majorBidi" w:hAnsiTheme="majorBidi" w:cstheme="majorBidi"/>
+          <w:sz w:val="20"/>
+          <w:szCs w:val="20"/>
+        </w:rPr>
+        <w:t>C</w:t>
+      </w:r>
+      <w:r>
+        <w:rPr>
+          <w:rFonts w:asciiTheme="majorBidi" w:hAnsiTheme="majorBidi" w:cstheme="majorBidi"/>
+          <w:sz w:val="20"/>
+          <w:szCs w:val="20"/>
+        </w:rPr>
+        <w:t>,</w:t>
+      </w:r>
+      <w:r>
+        <w:rPr>
+          <w:rFonts w:asciiTheme="majorBidi" w:hAnsiTheme="majorBidi" w:cstheme="majorBidi"/>
+          <w:sz w:val="20"/>
+          <w:szCs w:val="20"/>
+        </w:rPr>
+        <w:t xml:space="preserve"> Hugging Face, NLTK, Stable Baselines, </w:t>
+      </w:r>
+      <w:proofErr w:type="spellStart"/>
+      <w:r>
+        <w:rPr>
+          <w:rFonts w:asciiTheme="majorBidi" w:hAnsiTheme="majorBidi" w:cstheme="majorBidi"/>
+          <w:sz w:val="20"/>
+          <w:szCs w:val="20"/>
+        </w:rPr>
+        <w:t>PyGad</w:t>
+      </w:r>
+      <w:proofErr w:type="spellEnd"/>
+      <w:r>
+        <w:rPr>
+          <w:rFonts w:asciiTheme="majorBidi" w:hAnsiTheme="majorBidi" w:cstheme="majorBidi"/>
+          <w:sz w:val="20"/>
+          <w:szCs w:val="20"/>
+        </w:rPr>
+        <w:t>, JavaScript, Java, Hadoop, Docker, Git, and more</w:t>
       </w:r>
     </w:p>
     <w:p>
@@ -2969,15 +3246,36 @@
         <w:sz w:val="18"/>
         <w:szCs w:val="18"/>
       </w:rPr>
+      <w:t xml:space="preserve"> </w:t>
+    </w:r>
+    <w:hyperlink r:id="rId5" w:history="1">
+      <w:r>
+        <w:rPr>
+          <w:rStyle w:val="Hyperlink"/>
+          <w:rFonts w:asciiTheme="majorBidi" w:hAnsiTheme="majorBidi" w:cstheme="majorBidi"/>
+          <w:sz w:val="18"/>
+          <w:szCs w:val="18"/>
+        </w:rPr>
+        <w:t>Visual CV</w:t>
+      </w:r>
+    </w:hyperlink>
+    <w:r>
+      <w:rPr>
+        <w:rFonts w:asciiTheme="majorBidi" w:hAnsiTheme="majorBidi" w:cstheme="majorBidi"/>
+        <w:sz w:val="18"/>
+        <w:szCs w:val="18"/>
+      </w:rPr>
       <w:t xml:space="preserve">  </w:t>
     </w:r>
     <w:r>
       <w:rPr>
         <w:rFonts w:asciiTheme="majorBidi" w:hAnsiTheme="majorBidi" w:cstheme="majorBidi"/>
+        <w:b/>
+        <w:bCs/>
         <w:sz w:val="18"/>
         <w:szCs w:val="18"/>
       </w:rPr>
-      <w:t xml:space="preserve">                                                                                                     </w:t>
+      <w:t>|</w:t>
     </w:r>
     <w:r>
       <w:rPr>
@@ -2985,6 +3283,38 @@
         <w:sz w:val="18"/>
         <w:szCs w:val="18"/>
       </w:rPr>
+      <w:t xml:space="preserve"> </w: